--- a/Docs/Processes/Project Planning Process.docx
+++ b/Docs/Processes/Project Planning Process.docx
@@ -1,6 +1,6 @@
 
 <file path=word/document.xml><?xml version="1.0" encoding="utf-8"?>
-<w:document xmlns:wpc="http://schemas.microsoft.com/office/word/2010/wordprocessingCanvas" xmlns:mc="http://schemas.openxmlformats.org/markup-compatibility/2006" xmlns:o="urn:schemas-microsoft-com:office:office" xmlns:r="http://schemas.openxmlformats.org/officeDocument/2006/relationships" xmlns:m="http://schemas.openxmlformats.org/officeDocument/2006/math" xmlns:v="urn:schemas-microsoft-com:vml" xmlns:wp14="http://schemas.microsoft.com/office/word/2010/wordprocessingDrawing" xmlns:wp="http://schemas.openxmlformats.org/drawingml/2006/wordprocessingDrawing" xmlns:w10="urn:schemas-microsoft-com:office:word" xmlns:w="http://schemas.openxmlformats.org/wordprocessingml/2006/main" xmlns:w14="http://schemas.microsoft.com/office/word/2010/wordml" xmlns:wpg="http://schemas.microsoft.com/office/word/2010/wordprocessingGroup" xmlns:wpi="http://schemas.microsoft.com/office/word/2010/wordprocessingInk" xmlns:wne="http://schemas.microsoft.com/office/word/2006/wordml" xmlns:wps="http://schemas.microsoft.com/office/word/2010/wordprocessingShape" mc:Ignorable="w14 wp14">
+<w:document xmlns:wpc="http://schemas.microsoft.com/office/word/2010/wordprocessingCanvas" xmlns:mc="http://schemas.openxmlformats.org/markup-compatibility/2006" xmlns:o="urn:schemas-microsoft-com:office:office" xmlns:r="http://schemas.openxmlformats.org/officeDocument/2006/relationships" xmlns:m="http://schemas.openxmlformats.org/officeDocument/2006/math" xmlns:v="urn:schemas-microsoft-com:vml" xmlns:wp14="http://schemas.microsoft.com/office/word/2010/wordprocessingDrawing" xmlns:wp="http://schemas.openxmlformats.org/drawingml/2006/wordprocessingDrawing" xmlns:w10="urn:schemas-microsoft-com:office:word" xmlns:w="http://schemas.openxmlformats.org/wordprocessingml/2006/main" xmlns:w14="http://schemas.microsoft.com/office/word/2010/wordml" xmlns:w15="http://schemas.microsoft.com/office/word/2012/wordml" xmlns:wpg="http://schemas.microsoft.com/office/word/2010/wordprocessingGroup" xmlns:wpi="http://schemas.microsoft.com/office/word/2010/wordprocessingInk" xmlns:wne="http://schemas.microsoft.com/office/word/2006/wordml" xmlns:wps="http://schemas.microsoft.com/office/word/2010/wordprocessingShape" mc:Ignorable="w14 w15 wp14">
   <w:body>
     <w:sdt>
       <w:sdtPr>
@@ -57,7 +57,7 @@
                   </w:tcPr>
                   <w:p>
                     <w:pPr>
-                      <w:pStyle w:val="NoSpacing"/>
+                      <w:pStyle w:val="SemEspaamento"/>
                       <w:rPr>
                         <w:rFonts w:asciiTheme="majorHAnsi" w:eastAsiaTheme="majorEastAsia" w:hAnsiTheme="majorHAnsi" w:cstheme="majorBidi"/>
                       </w:rPr>
@@ -91,10 +91,11 @@
                   <w:dataBinding w:prefixMappings="xmlns:ns0='http://schemas.openxmlformats.org/package/2006/metadata/core-properties' xmlns:ns1='http://purl.org/dc/elements/1.1/'" w:xpath="/ns0:coreProperties[1]/ns1:title[1]" w:storeItemID="{6C3C8BC8-F283-45AE-878A-BAB7291924A1}"/>
                   <w:text/>
                 </w:sdtPr>
+                <w:sdtEndPr/>
                 <w:sdtContent>
                   <w:p>
                     <w:pPr>
-                      <w:pStyle w:val="NoSpacing"/>
+                      <w:pStyle w:val="SemEspaamento"/>
                       <w:rPr>
                         <w:rFonts w:asciiTheme="majorHAnsi" w:eastAsiaTheme="majorEastAsia" w:hAnsiTheme="majorHAnsi" w:cstheme="majorBidi"/>
                         <w:color w:val="4F81BD" w:themeColor="accent1"/>
@@ -155,7 +156,7 @@
                   </w:tcPr>
                   <w:p>
                     <w:pPr>
-                      <w:pStyle w:val="NoSpacing"/>
+                      <w:pStyle w:val="SemEspaamento"/>
                       <w:rPr>
                         <w:rFonts w:asciiTheme="majorHAnsi" w:eastAsiaTheme="majorEastAsia" w:hAnsiTheme="majorHAnsi" w:cstheme="majorBidi"/>
                       </w:rPr>
@@ -230,7 +231,7 @@
                 <w:sdtContent>
                   <w:p>
                     <w:pPr>
-                      <w:pStyle w:val="NoSpacing"/>
+                      <w:pStyle w:val="SemEspaamento"/>
                       <w:rPr>
                         <w:color w:val="4F81BD" w:themeColor="accent1"/>
                       </w:rPr>
@@ -279,10 +280,11 @@
                     <w:calendar w:val="gregorian"/>
                   </w:date>
                 </w:sdtPr>
+                <w:sdtEndPr/>
                 <w:sdtContent>
                   <w:p>
                     <w:pPr>
-                      <w:pStyle w:val="NoSpacing"/>
+                      <w:pStyle w:val="SemEspaamento"/>
                       <w:rPr>
                         <w:color w:val="4F81BD" w:themeColor="accent1"/>
                       </w:rPr>
@@ -308,7 +310,7 @@
               </w:sdt>
               <w:p>
                 <w:pPr>
-                  <w:pStyle w:val="NoSpacing"/>
+                  <w:pStyle w:val="SemEspaamento"/>
                   <w:rPr>
                     <w:color w:val="4F81BD" w:themeColor="accent1"/>
                   </w:rPr>
@@ -324,10 +326,10 @@
               <w:lang w:val="en-US"/>
             </w:rPr>
             <w:sectPr>
-              <w:headerReference w:type="default" r:id="rId10"/>
-              <w:footerReference w:type="default" r:id="rId11"/>
-              <w:headerReference w:type="first" r:id="rId12"/>
-              <w:footerReference w:type="first" r:id="rId13"/>
+              <w:headerReference w:type="default" r:id="rId9"/>
+              <w:footerReference w:type="default" r:id="rId10"/>
+              <w:headerReference w:type="first" r:id="rId11"/>
+              <w:footerReference w:type="first" r:id="rId12"/>
               <w:pgSz w:w="11906" w:h="16838"/>
               <w:pgMar w:top="1417" w:right="1701" w:bottom="1417" w:left="1701" w:header="708" w:footer="708" w:gutter="0"/>
               <w:pgNumType w:fmt="lowerRoman" w:start="1"/>
@@ -336,8 +338,6 @@
               <w:docGrid w:linePitch="360"/>
             </w:sectPr>
           </w:pPr>
-          <w:bookmarkStart w:id="44" w:name="_GoBack"/>
-          <w:bookmarkEnd w:id="44"/>
         </w:p>
         <w:p>
           <w:pPr>
@@ -376,7 +376,7 @@
       <w:sdtContent>
         <w:p>
           <w:pPr>
-            <w:pStyle w:val="TOCHeading"/>
+            <w:pStyle w:val="Cabealhodondice"/>
           </w:pPr>
           <w:proofErr w:type="spellStart"/>
           <w:r>
@@ -386,13 +386,13 @@
         </w:p>
         <w:p>
           <w:pPr>
-            <w:pStyle w:val="TOC1"/>
+            <w:pStyle w:val="ndice1"/>
             <w:tabs>
               <w:tab w:val="left" w:pos="440"/>
               <w:tab w:val="right" w:leader="dot" w:pos="8494"/>
             </w:tabs>
             <w:rPr>
-              <w:ins w:id="45" w:author="Filipe" w:date="2013-03-09T11:49:00Z"/>
+              <w:ins w:id="38" w:author="Filipe" w:date="2013-03-09T11:49:00Z"/>
               <w:rFonts w:eastAsiaTheme="minorEastAsia"/>
               <w:noProof/>
               <w:lang w:val="en-US"/>
@@ -413,17 +413,17 @@
             </w:rPr>
             <w:fldChar w:fldCharType="separate"/>
           </w:r>
-          <w:ins w:id="46" w:author="Filipe" w:date="2013-03-09T11:49:00Z">
-            <w:r>
-              <w:rPr>
-                <w:rStyle w:val="Hyperlink"/>
+          <w:ins w:id="39" w:author="Filipe" w:date="2013-03-09T11:49:00Z">
+            <w:r>
+              <w:rPr>
+                <w:rStyle w:val="Hiperligao"/>
                 <w:noProof/>
               </w:rPr>
               <w:fldChar w:fldCharType="begin"/>
             </w:r>
             <w:r>
               <w:rPr>
-                <w:rStyle w:val="Hyperlink"/>
+                <w:rStyle w:val="Hiperligao"/>
                 <w:noProof/>
               </w:rPr>
               <w:instrText xml:space="preserve"> </w:instrText>
@@ -436,27 +436,21 @@
             </w:r>
             <w:r>
               <w:rPr>
-                <w:rStyle w:val="Hyperlink"/>
+                <w:rStyle w:val="Hiperligao"/>
                 <w:noProof/>
               </w:rPr>
               <w:instrText xml:space="preserve"> </w:instrText>
             </w:r>
             <w:r>
               <w:rPr>
-                <w:rStyle w:val="Hyperlink"/>
-                <w:noProof/>
-              </w:rPr>
-            </w:r>
-            <w:r>
-              <w:rPr>
-                <w:rStyle w:val="Hyperlink"/>
+                <w:rStyle w:val="Hiperligao"/>
                 <w:noProof/>
               </w:rPr>
               <w:fldChar w:fldCharType="separate"/>
             </w:r>
             <w:r>
               <w:rPr>
-                <w:rStyle w:val="Hyperlink"/>
+                <w:rStyle w:val="Hiperligao"/>
                 <w:noProof/>
                 <w:lang w:val="en-US"/>
               </w:rPr>
@@ -472,7 +466,7 @@
             </w:r>
             <w:r>
               <w:rPr>
-                <w:rStyle w:val="Hyperlink"/>
+                <w:rStyle w:val="Hiperligao"/>
                 <w:noProof/>
                 <w:lang w:val="en-US"/>
               </w:rPr>
@@ -499,13 +493,13 @@
               </w:rPr>
               <w:instrText xml:space="preserve"> PAGEREF _Toc350593119 \h </w:instrText>
             </w:r>
-            <w:r>
-              <w:rPr>
-                <w:noProof/>
-                <w:webHidden/>
-              </w:rPr>
-            </w:r>
           </w:ins>
+          <w:r>
+            <w:rPr>
+              <w:noProof/>
+              <w:webHidden/>
+            </w:rPr>
+          </w:r>
           <w:r>
             <w:rPr>
               <w:noProof/>
@@ -513,7 +507,7 @@
             </w:rPr>
             <w:fldChar w:fldCharType="separate"/>
           </w:r>
-          <w:ins w:id="47" w:author="Filipe" w:date="2013-03-09T11:49:00Z">
+          <w:ins w:id="40" w:author="Filipe" w:date="2013-03-09T11:49:00Z">
             <w:r>
               <w:rPr>
                 <w:noProof/>
@@ -530,7 +524,7 @@
             </w:r>
             <w:r>
               <w:rPr>
-                <w:rStyle w:val="Hyperlink"/>
+                <w:rStyle w:val="Hiperligao"/>
                 <w:noProof/>
               </w:rPr>
               <w:fldChar w:fldCharType="end"/>
@@ -539,29 +533,29 @@
         </w:p>
         <w:p>
           <w:pPr>
-            <w:pStyle w:val="TOC1"/>
+            <w:pStyle w:val="ndice1"/>
             <w:tabs>
               <w:tab w:val="left" w:pos="440"/>
               <w:tab w:val="right" w:leader="dot" w:pos="8494"/>
             </w:tabs>
             <w:rPr>
-              <w:ins w:id="48" w:author="Filipe" w:date="2013-03-09T11:49:00Z"/>
+              <w:ins w:id="41" w:author="Filipe" w:date="2013-03-09T11:49:00Z"/>
               <w:rFonts w:eastAsiaTheme="minorEastAsia"/>
               <w:noProof/>
               <w:lang w:val="en-US"/>
             </w:rPr>
           </w:pPr>
-          <w:ins w:id="49" w:author="Filipe" w:date="2013-03-09T11:49:00Z">
-            <w:r>
-              <w:rPr>
-                <w:rStyle w:val="Hyperlink"/>
+          <w:ins w:id="42" w:author="Filipe" w:date="2013-03-09T11:49:00Z">
+            <w:r>
+              <w:rPr>
+                <w:rStyle w:val="Hiperligao"/>
                 <w:noProof/>
               </w:rPr>
               <w:fldChar w:fldCharType="begin"/>
             </w:r>
             <w:r>
               <w:rPr>
-                <w:rStyle w:val="Hyperlink"/>
+                <w:rStyle w:val="Hiperligao"/>
                 <w:noProof/>
               </w:rPr>
               <w:instrText xml:space="preserve"> </w:instrText>
@@ -574,27 +568,21 @@
             </w:r>
             <w:r>
               <w:rPr>
-                <w:rStyle w:val="Hyperlink"/>
+                <w:rStyle w:val="Hiperligao"/>
                 <w:noProof/>
               </w:rPr>
               <w:instrText xml:space="preserve"> </w:instrText>
             </w:r>
             <w:r>
               <w:rPr>
-                <w:rStyle w:val="Hyperlink"/>
-                <w:noProof/>
-              </w:rPr>
-            </w:r>
-            <w:r>
-              <w:rPr>
-                <w:rStyle w:val="Hyperlink"/>
+                <w:rStyle w:val="Hiperligao"/>
                 <w:noProof/>
               </w:rPr>
               <w:fldChar w:fldCharType="separate"/>
             </w:r>
             <w:r>
               <w:rPr>
-                <w:rStyle w:val="Hyperlink"/>
+                <w:rStyle w:val="Hiperligao"/>
                 <w:noProof/>
                 <w:lang w:val="en-US"/>
               </w:rPr>
@@ -610,7 +598,7 @@
             </w:r>
             <w:r>
               <w:rPr>
-                <w:rStyle w:val="Hyperlink"/>
+                <w:rStyle w:val="Hiperligao"/>
                 <w:noProof/>
                 <w:lang w:val="en-US"/>
               </w:rPr>
@@ -637,13 +625,13 @@
               </w:rPr>
               <w:instrText xml:space="preserve"> PAGEREF _Toc350593120 \h </w:instrText>
             </w:r>
-            <w:r>
-              <w:rPr>
-                <w:noProof/>
-                <w:webHidden/>
-              </w:rPr>
-            </w:r>
           </w:ins>
+          <w:r>
+            <w:rPr>
+              <w:noProof/>
+              <w:webHidden/>
+            </w:rPr>
+          </w:r>
           <w:r>
             <w:rPr>
               <w:noProof/>
@@ -651,7 +639,7 @@
             </w:rPr>
             <w:fldChar w:fldCharType="separate"/>
           </w:r>
-          <w:ins w:id="50" w:author="Filipe" w:date="2013-03-09T11:49:00Z">
+          <w:ins w:id="43" w:author="Filipe" w:date="2013-03-09T11:49:00Z">
             <w:r>
               <w:rPr>
                 <w:noProof/>
@@ -668,7 +656,7 @@
             </w:r>
             <w:r>
               <w:rPr>
-                <w:rStyle w:val="Hyperlink"/>
+                <w:rStyle w:val="Hiperligao"/>
                 <w:noProof/>
               </w:rPr>
               <w:fldChar w:fldCharType="end"/>
@@ -677,29 +665,29 @@
         </w:p>
         <w:p>
           <w:pPr>
-            <w:pStyle w:val="TOC1"/>
+            <w:pStyle w:val="ndice1"/>
             <w:tabs>
               <w:tab w:val="left" w:pos="660"/>
               <w:tab w:val="right" w:leader="dot" w:pos="8494"/>
             </w:tabs>
             <w:rPr>
-              <w:ins w:id="51" w:author="Filipe" w:date="2013-03-09T11:49:00Z"/>
+              <w:ins w:id="44" w:author="Filipe" w:date="2013-03-09T11:49:00Z"/>
               <w:rFonts w:eastAsiaTheme="minorEastAsia"/>
               <w:noProof/>
               <w:lang w:val="en-US"/>
             </w:rPr>
           </w:pPr>
-          <w:ins w:id="52" w:author="Filipe" w:date="2013-03-09T11:49:00Z">
-            <w:r>
-              <w:rPr>
-                <w:rStyle w:val="Hyperlink"/>
+          <w:ins w:id="45" w:author="Filipe" w:date="2013-03-09T11:49:00Z">
+            <w:r>
+              <w:rPr>
+                <w:rStyle w:val="Hiperligao"/>
                 <w:noProof/>
               </w:rPr>
               <w:fldChar w:fldCharType="begin"/>
             </w:r>
             <w:r>
               <w:rPr>
-                <w:rStyle w:val="Hyperlink"/>
+                <w:rStyle w:val="Hiperligao"/>
                 <w:noProof/>
               </w:rPr>
               <w:instrText xml:space="preserve"> </w:instrText>
@@ -712,27 +700,21 @@
             </w:r>
             <w:r>
               <w:rPr>
-                <w:rStyle w:val="Hyperlink"/>
+                <w:rStyle w:val="Hiperligao"/>
                 <w:noProof/>
               </w:rPr>
               <w:instrText xml:space="preserve"> </w:instrText>
             </w:r>
             <w:r>
               <w:rPr>
-                <w:rStyle w:val="Hyperlink"/>
-                <w:noProof/>
-              </w:rPr>
-            </w:r>
-            <w:r>
-              <w:rPr>
-                <w:rStyle w:val="Hyperlink"/>
+                <w:rStyle w:val="Hiperligao"/>
                 <w:noProof/>
               </w:rPr>
               <w:fldChar w:fldCharType="separate"/>
             </w:r>
             <w:r>
               <w:rPr>
-                <w:rStyle w:val="Hyperlink"/>
+                <w:rStyle w:val="Hiperligao"/>
                 <w:noProof/>
                 <w:lang w:val="en-US"/>
               </w:rPr>
@@ -748,7 +730,7 @@
             </w:r>
             <w:r>
               <w:rPr>
-                <w:rStyle w:val="Hyperlink"/>
+                <w:rStyle w:val="Hiperligao"/>
                 <w:noProof/>
                 <w:lang w:val="en-US"/>
               </w:rPr>
@@ -775,13 +757,13 @@
               </w:rPr>
               <w:instrText xml:space="preserve"> PAGEREF _Toc350593121 \h </w:instrText>
             </w:r>
-            <w:r>
-              <w:rPr>
-                <w:noProof/>
-                <w:webHidden/>
-              </w:rPr>
-            </w:r>
           </w:ins>
+          <w:r>
+            <w:rPr>
+              <w:noProof/>
+              <w:webHidden/>
+            </w:rPr>
+          </w:r>
           <w:r>
             <w:rPr>
               <w:noProof/>
@@ -789,7 +771,7 @@
             </w:rPr>
             <w:fldChar w:fldCharType="separate"/>
           </w:r>
-          <w:ins w:id="53" w:author="Filipe" w:date="2013-03-09T11:49:00Z">
+          <w:ins w:id="46" w:author="Filipe" w:date="2013-03-09T11:49:00Z">
             <w:r>
               <w:rPr>
                 <w:noProof/>
@@ -806,7 +788,7 @@
             </w:r>
             <w:r>
               <w:rPr>
-                <w:rStyle w:val="Hyperlink"/>
+                <w:rStyle w:val="Hiperligao"/>
                 <w:noProof/>
               </w:rPr>
               <w:fldChar w:fldCharType="end"/>
@@ -815,29 +797,29 @@
         </w:p>
         <w:p>
           <w:pPr>
-            <w:pStyle w:val="TOC1"/>
+            <w:pStyle w:val="ndice1"/>
             <w:tabs>
               <w:tab w:val="left" w:pos="660"/>
               <w:tab w:val="right" w:leader="dot" w:pos="8494"/>
             </w:tabs>
             <w:rPr>
-              <w:ins w:id="54" w:author="Filipe" w:date="2013-03-09T11:49:00Z"/>
+              <w:ins w:id="47" w:author="Filipe" w:date="2013-03-09T11:49:00Z"/>
               <w:rFonts w:eastAsiaTheme="minorEastAsia"/>
               <w:noProof/>
               <w:lang w:val="en-US"/>
             </w:rPr>
           </w:pPr>
-          <w:ins w:id="55" w:author="Filipe" w:date="2013-03-09T11:49:00Z">
-            <w:r>
-              <w:rPr>
-                <w:rStyle w:val="Hyperlink"/>
+          <w:ins w:id="48" w:author="Filipe" w:date="2013-03-09T11:49:00Z">
+            <w:r>
+              <w:rPr>
+                <w:rStyle w:val="Hiperligao"/>
                 <w:noProof/>
               </w:rPr>
               <w:fldChar w:fldCharType="begin"/>
             </w:r>
             <w:r>
               <w:rPr>
-                <w:rStyle w:val="Hyperlink"/>
+                <w:rStyle w:val="Hiperligao"/>
                 <w:noProof/>
               </w:rPr>
               <w:instrText xml:space="preserve"> </w:instrText>
@@ -850,27 +832,21 @@
             </w:r>
             <w:r>
               <w:rPr>
-                <w:rStyle w:val="Hyperlink"/>
+                <w:rStyle w:val="Hiperligao"/>
                 <w:noProof/>
               </w:rPr>
               <w:instrText xml:space="preserve"> </w:instrText>
             </w:r>
             <w:r>
               <w:rPr>
-                <w:rStyle w:val="Hyperlink"/>
-                <w:noProof/>
-              </w:rPr>
-            </w:r>
-            <w:r>
-              <w:rPr>
-                <w:rStyle w:val="Hyperlink"/>
+                <w:rStyle w:val="Hiperligao"/>
                 <w:noProof/>
               </w:rPr>
               <w:fldChar w:fldCharType="separate"/>
             </w:r>
             <w:r>
               <w:rPr>
-                <w:rStyle w:val="Hyperlink"/>
+                <w:rStyle w:val="Hiperligao"/>
                 <w:noProof/>
                 <w:lang w:val="en-US"/>
               </w:rPr>
@@ -886,7 +862,7 @@
             </w:r>
             <w:r>
               <w:rPr>
-                <w:rStyle w:val="Hyperlink"/>
+                <w:rStyle w:val="Hiperligao"/>
                 <w:noProof/>
                 <w:lang w:val="en-US"/>
               </w:rPr>
@@ -913,13 +889,13 @@
               </w:rPr>
               <w:instrText xml:space="preserve"> PAGEREF _Toc350593122 \h </w:instrText>
             </w:r>
-            <w:r>
-              <w:rPr>
-                <w:noProof/>
-                <w:webHidden/>
-              </w:rPr>
-            </w:r>
           </w:ins>
+          <w:r>
+            <w:rPr>
+              <w:noProof/>
+              <w:webHidden/>
+            </w:rPr>
+          </w:r>
           <w:r>
             <w:rPr>
               <w:noProof/>
@@ -927,7 +903,7 @@
             </w:rPr>
             <w:fldChar w:fldCharType="separate"/>
           </w:r>
-          <w:ins w:id="56" w:author="Filipe" w:date="2013-03-09T11:49:00Z">
+          <w:ins w:id="49" w:author="Filipe" w:date="2013-03-09T11:49:00Z">
             <w:r>
               <w:rPr>
                 <w:noProof/>
@@ -944,7 +920,7 @@
             </w:r>
             <w:r>
               <w:rPr>
-                <w:rStyle w:val="Hyperlink"/>
+                <w:rStyle w:val="Hiperligao"/>
                 <w:noProof/>
               </w:rPr>
               <w:fldChar w:fldCharType="end"/>
@@ -953,29 +929,29 @@
         </w:p>
         <w:p>
           <w:pPr>
-            <w:pStyle w:val="TOC1"/>
+            <w:pStyle w:val="ndice1"/>
             <w:tabs>
               <w:tab w:val="left" w:pos="440"/>
               <w:tab w:val="right" w:leader="dot" w:pos="8494"/>
             </w:tabs>
             <w:rPr>
-              <w:ins w:id="57" w:author="Filipe" w:date="2013-03-09T11:49:00Z"/>
+              <w:ins w:id="50" w:author="Filipe" w:date="2013-03-09T11:49:00Z"/>
               <w:rFonts w:eastAsiaTheme="minorEastAsia"/>
               <w:noProof/>
               <w:lang w:val="en-US"/>
             </w:rPr>
           </w:pPr>
-          <w:ins w:id="58" w:author="Filipe" w:date="2013-03-09T11:49:00Z">
-            <w:r>
-              <w:rPr>
-                <w:rStyle w:val="Hyperlink"/>
+          <w:ins w:id="51" w:author="Filipe" w:date="2013-03-09T11:49:00Z">
+            <w:r>
+              <w:rPr>
+                <w:rStyle w:val="Hiperligao"/>
                 <w:noProof/>
               </w:rPr>
               <w:fldChar w:fldCharType="begin"/>
             </w:r>
             <w:r>
               <w:rPr>
-                <w:rStyle w:val="Hyperlink"/>
+                <w:rStyle w:val="Hiperligao"/>
                 <w:noProof/>
               </w:rPr>
               <w:instrText xml:space="preserve"> </w:instrText>
@@ -988,27 +964,21 @@
             </w:r>
             <w:r>
               <w:rPr>
-                <w:rStyle w:val="Hyperlink"/>
+                <w:rStyle w:val="Hiperligao"/>
                 <w:noProof/>
               </w:rPr>
               <w:instrText xml:space="preserve"> </w:instrText>
             </w:r>
             <w:r>
               <w:rPr>
-                <w:rStyle w:val="Hyperlink"/>
-                <w:noProof/>
-              </w:rPr>
-            </w:r>
-            <w:r>
-              <w:rPr>
-                <w:rStyle w:val="Hyperlink"/>
+                <w:rStyle w:val="Hiperligao"/>
                 <w:noProof/>
               </w:rPr>
               <w:fldChar w:fldCharType="separate"/>
             </w:r>
             <w:r>
               <w:rPr>
-                <w:rStyle w:val="Hyperlink"/>
+                <w:rStyle w:val="Hiperligao"/>
                 <w:noProof/>
                 <w:lang w:val="en-US"/>
               </w:rPr>
@@ -1024,7 +994,7 @@
             </w:r>
             <w:r>
               <w:rPr>
-                <w:rStyle w:val="Hyperlink"/>
+                <w:rStyle w:val="Hiperligao"/>
                 <w:noProof/>
                 <w:lang w:val="en-US"/>
               </w:rPr>
@@ -1051,13 +1021,13 @@
               </w:rPr>
               <w:instrText xml:space="preserve"> PAGEREF _Toc350593123 \h </w:instrText>
             </w:r>
-            <w:r>
-              <w:rPr>
-                <w:noProof/>
-                <w:webHidden/>
-              </w:rPr>
-            </w:r>
           </w:ins>
+          <w:r>
+            <w:rPr>
+              <w:noProof/>
+              <w:webHidden/>
+            </w:rPr>
+          </w:r>
           <w:r>
             <w:rPr>
               <w:noProof/>
@@ -1065,7 +1035,7 @@
             </w:rPr>
             <w:fldChar w:fldCharType="separate"/>
           </w:r>
-          <w:ins w:id="59" w:author="Filipe" w:date="2013-03-09T11:49:00Z">
+          <w:ins w:id="52" w:author="Filipe" w:date="2013-03-09T11:49:00Z">
             <w:r>
               <w:rPr>
                 <w:noProof/>
@@ -1082,7 +1052,7 @@
             </w:r>
             <w:r>
               <w:rPr>
-                <w:rStyle w:val="Hyperlink"/>
+                <w:rStyle w:val="Hiperligao"/>
                 <w:noProof/>
               </w:rPr>
               <w:fldChar w:fldCharType="end"/>
@@ -1091,29 +1061,29 @@
         </w:p>
         <w:p>
           <w:pPr>
-            <w:pStyle w:val="TOC1"/>
+            <w:pStyle w:val="ndice1"/>
             <w:tabs>
               <w:tab w:val="left" w:pos="440"/>
               <w:tab w:val="right" w:leader="dot" w:pos="8494"/>
             </w:tabs>
             <w:rPr>
-              <w:ins w:id="60" w:author="Filipe" w:date="2013-03-09T11:49:00Z"/>
+              <w:ins w:id="53" w:author="Filipe" w:date="2013-03-09T11:49:00Z"/>
               <w:rFonts w:eastAsiaTheme="minorEastAsia"/>
               <w:noProof/>
               <w:lang w:val="en-US"/>
             </w:rPr>
           </w:pPr>
-          <w:ins w:id="61" w:author="Filipe" w:date="2013-03-09T11:49:00Z">
-            <w:r>
-              <w:rPr>
-                <w:rStyle w:val="Hyperlink"/>
+          <w:ins w:id="54" w:author="Filipe" w:date="2013-03-09T11:49:00Z">
+            <w:r>
+              <w:rPr>
+                <w:rStyle w:val="Hiperligao"/>
                 <w:noProof/>
               </w:rPr>
               <w:fldChar w:fldCharType="begin"/>
             </w:r>
             <w:r>
               <w:rPr>
-                <w:rStyle w:val="Hyperlink"/>
+                <w:rStyle w:val="Hiperligao"/>
                 <w:noProof/>
               </w:rPr>
               <w:instrText xml:space="preserve"> </w:instrText>
@@ -1126,27 +1096,21 @@
             </w:r>
             <w:r>
               <w:rPr>
-                <w:rStyle w:val="Hyperlink"/>
+                <w:rStyle w:val="Hiperligao"/>
                 <w:noProof/>
               </w:rPr>
               <w:instrText xml:space="preserve"> </w:instrText>
             </w:r>
             <w:r>
               <w:rPr>
-                <w:rStyle w:val="Hyperlink"/>
-                <w:noProof/>
-              </w:rPr>
-            </w:r>
-            <w:r>
-              <w:rPr>
-                <w:rStyle w:val="Hyperlink"/>
+                <w:rStyle w:val="Hiperligao"/>
                 <w:noProof/>
               </w:rPr>
               <w:fldChar w:fldCharType="separate"/>
             </w:r>
             <w:r>
               <w:rPr>
-                <w:rStyle w:val="Hyperlink"/>
+                <w:rStyle w:val="Hiperligao"/>
                 <w:noProof/>
                 <w:lang w:val="en-US"/>
               </w:rPr>
@@ -1162,7 +1126,7 @@
             </w:r>
             <w:r>
               <w:rPr>
-                <w:rStyle w:val="Hyperlink"/>
+                <w:rStyle w:val="Hiperligao"/>
                 <w:noProof/>
                 <w:lang w:val="en-US"/>
               </w:rPr>
@@ -1189,13 +1153,13 @@
               </w:rPr>
               <w:instrText xml:space="preserve"> PAGEREF _Toc350593124 \h </w:instrText>
             </w:r>
-            <w:r>
-              <w:rPr>
-                <w:noProof/>
-                <w:webHidden/>
-              </w:rPr>
-            </w:r>
           </w:ins>
+          <w:r>
+            <w:rPr>
+              <w:noProof/>
+              <w:webHidden/>
+            </w:rPr>
+          </w:r>
           <w:r>
             <w:rPr>
               <w:noProof/>
@@ -1203,7 +1167,7 @@
             </w:rPr>
             <w:fldChar w:fldCharType="separate"/>
           </w:r>
-          <w:ins w:id="62" w:author="Filipe" w:date="2013-03-09T11:49:00Z">
+          <w:ins w:id="55" w:author="Filipe" w:date="2013-03-09T11:49:00Z">
             <w:r>
               <w:rPr>
                 <w:noProof/>
@@ -1220,7 +1184,7 @@
             </w:r>
             <w:r>
               <w:rPr>
-                <w:rStyle w:val="Hyperlink"/>
+                <w:rStyle w:val="Hiperligao"/>
                 <w:noProof/>
               </w:rPr>
               <w:fldChar w:fldCharType="end"/>
@@ -1229,29 +1193,29 @@
         </w:p>
         <w:p>
           <w:pPr>
-            <w:pStyle w:val="TOC1"/>
+            <w:pStyle w:val="ndice1"/>
             <w:tabs>
               <w:tab w:val="left" w:pos="440"/>
               <w:tab w:val="right" w:leader="dot" w:pos="8494"/>
             </w:tabs>
             <w:rPr>
-              <w:ins w:id="63" w:author="Filipe" w:date="2013-03-09T11:49:00Z"/>
+              <w:ins w:id="56" w:author="Filipe" w:date="2013-03-09T11:49:00Z"/>
               <w:rFonts w:eastAsiaTheme="minorEastAsia"/>
               <w:noProof/>
               <w:lang w:val="en-US"/>
             </w:rPr>
           </w:pPr>
-          <w:ins w:id="64" w:author="Filipe" w:date="2013-03-09T11:49:00Z">
-            <w:r>
-              <w:rPr>
-                <w:rStyle w:val="Hyperlink"/>
+          <w:ins w:id="57" w:author="Filipe" w:date="2013-03-09T11:49:00Z">
+            <w:r>
+              <w:rPr>
+                <w:rStyle w:val="Hiperligao"/>
                 <w:noProof/>
               </w:rPr>
               <w:fldChar w:fldCharType="begin"/>
             </w:r>
             <w:r>
               <w:rPr>
-                <w:rStyle w:val="Hyperlink"/>
+                <w:rStyle w:val="Hiperligao"/>
                 <w:noProof/>
               </w:rPr>
               <w:instrText xml:space="preserve"> </w:instrText>
@@ -1264,27 +1228,21 @@
             </w:r>
             <w:r>
               <w:rPr>
-                <w:rStyle w:val="Hyperlink"/>
+                <w:rStyle w:val="Hiperligao"/>
                 <w:noProof/>
               </w:rPr>
               <w:instrText xml:space="preserve"> </w:instrText>
             </w:r>
             <w:r>
               <w:rPr>
-                <w:rStyle w:val="Hyperlink"/>
-                <w:noProof/>
-              </w:rPr>
-            </w:r>
-            <w:r>
-              <w:rPr>
-                <w:rStyle w:val="Hyperlink"/>
+                <w:rStyle w:val="Hiperligao"/>
                 <w:noProof/>
               </w:rPr>
               <w:fldChar w:fldCharType="separate"/>
             </w:r>
             <w:r>
               <w:rPr>
-                <w:rStyle w:val="Hyperlink"/>
+                <w:rStyle w:val="Hiperligao"/>
                 <w:noProof/>
                 <w:lang w:val="en-US"/>
               </w:rPr>
@@ -1300,7 +1258,7 @@
             </w:r>
             <w:r>
               <w:rPr>
-                <w:rStyle w:val="Hyperlink"/>
+                <w:rStyle w:val="Hiperligao"/>
                 <w:noProof/>
                 <w:lang w:val="en-US"/>
               </w:rPr>
@@ -1327,13 +1285,13 @@
               </w:rPr>
               <w:instrText xml:space="preserve"> PAGEREF _Toc350593125 \h </w:instrText>
             </w:r>
-            <w:r>
-              <w:rPr>
-                <w:noProof/>
-                <w:webHidden/>
-              </w:rPr>
-            </w:r>
           </w:ins>
+          <w:r>
+            <w:rPr>
+              <w:noProof/>
+              <w:webHidden/>
+            </w:rPr>
+          </w:r>
           <w:r>
             <w:rPr>
               <w:noProof/>
@@ -1341,7 +1299,7 @@
             </w:rPr>
             <w:fldChar w:fldCharType="separate"/>
           </w:r>
-          <w:ins w:id="65" w:author="Filipe" w:date="2013-03-09T11:49:00Z">
+          <w:ins w:id="58" w:author="Filipe" w:date="2013-03-09T11:49:00Z">
             <w:r>
               <w:rPr>
                 <w:noProof/>
@@ -1358,7 +1316,7 @@
             </w:r>
             <w:r>
               <w:rPr>
-                <w:rStyle w:val="Hyperlink"/>
+                <w:rStyle w:val="Hiperligao"/>
                 <w:noProof/>
               </w:rPr>
               <w:fldChar w:fldCharType="end"/>
@@ -1367,29 +1325,29 @@
         </w:p>
         <w:p>
           <w:pPr>
-            <w:pStyle w:val="TOC1"/>
+            <w:pStyle w:val="ndice1"/>
             <w:tabs>
               <w:tab w:val="left" w:pos="440"/>
               <w:tab w:val="right" w:leader="dot" w:pos="8494"/>
             </w:tabs>
             <w:rPr>
-              <w:ins w:id="66" w:author="Filipe" w:date="2013-03-09T11:49:00Z"/>
+              <w:ins w:id="59" w:author="Filipe" w:date="2013-03-09T11:49:00Z"/>
               <w:rFonts w:eastAsiaTheme="minorEastAsia"/>
               <w:noProof/>
               <w:lang w:val="en-US"/>
             </w:rPr>
           </w:pPr>
-          <w:ins w:id="67" w:author="Filipe" w:date="2013-03-09T11:49:00Z">
-            <w:r>
-              <w:rPr>
-                <w:rStyle w:val="Hyperlink"/>
+          <w:ins w:id="60" w:author="Filipe" w:date="2013-03-09T11:49:00Z">
+            <w:r>
+              <w:rPr>
+                <w:rStyle w:val="Hiperligao"/>
                 <w:noProof/>
               </w:rPr>
               <w:fldChar w:fldCharType="begin"/>
             </w:r>
             <w:r>
               <w:rPr>
-                <w:rStyle w:val="Hyperlink"/>
+                <w:rStyle w:val="Hiperligao"/>
                 <w:noProof/>
               </w:rPr>
               <w:instrText xml:space="preserve"> </w:instrText>
@@ -1402,27 +1360,21 @@
             </w:r>
             <w:r>
               <w:rPr>
-                <w:rStyle w:val="Hyperlink"/>
+                <w:rStyle w:val="Hiperligao"/>
                 <w:noProof/>
               </w:rPr>
               <w:instrText xml:space="preserve"> </w:instrText>
             </w:r>
             <w:r>
               <w:rPr>
-                <w:rStyle w:val="Hyperlink"/>
-                <w:noProof/>
-              </w:rPr>
-            </w:r>
-            <w:r>
-              <w:rPr>
-                <w:rStyle w:val="Hyperlink"/>
+                <w:rStyle w:val="Hiperligao"/>
                 <w:noProof/>
               </w:rPr>
               <w:fldChar w:fldCharType="separate"/>
             </w:r>
             <w:r>
               <w:rPr>
-                <w:rStyle w:val="Hyperlink"/>
+                <w:rStyle w:val="Hiperligao"/>
                 <w:noProof/>
                 <w:lang w:val="en-US"/>
               </w:rPr>
@@ -1438,7 +1390,7 @@
             </w:r>
             <w:r>
               <w:rPr>
-                <w:rStyle w:val="Hyperlink"/>
+                <w:rStyle w:val="Hiperligao"/>
                 <w:noProof/>
                 <w:lang w:val="en-US"/>
               </w:rPr>
@@ -1465,13 +1417,13 @@
               </w:rPr>
               <w:instrText xml:space="preserve"> PAGEREF _Toc350593126 \h </w:instrText>
             </w:r>
-            <w:r>
-              <w:rPr>
-                <w:noProof/>
-                <w:webHidden/>
-              </w:rPr>
-            </w:r>
           </w:ins>
+          <w:r>
+            <w:rPr>
+              <w:noProof/>
+              <w:webHidden/>
+            </w:rPr>
+          </w:r>
           <w:r>
             <w:rPr>
               <w:noProof/>
@@ -1479,7 +1431,7 @@
             </w:rPr>
             <w:fldChar w:fldCharType="separate"/>
           </w:r>
-          <w:ins w:id="68" w:author="Filipe" w:date="2013-03-09T11:49:00Z">
+          <w:ins w:id="61" w:author="Filipe" w:date="2013-03-09T11:49:00Z">
             <w:r>
               <w:rPr>
                 <w:noProof/>
@@ -1496,7 +1448,7 @@
             </w:r>
             <w:r>
               <w:rPr>
-                <w:rStyle w:val="Hyperlink"/>
+                <w:rStyle w:val="Hiperligao"/>
                 <w:noProof/>
               </w:rPr>
               <w:fldChar w:fldCharType="end"/>
@@ -1505,24 +1457,22 @@
         </w:p>
         <w:p>
           <w:pPr>
-            <w:pStyle w:val="TOC1"/>
+            <w:pStyle w:val="ndice1"/>
             <w:tabs>
               <w:tab w:val="left" w:pos="440"/>
               <w:tab w:val="right" w:leader="dot" w:pos="8494"/>
             </w:tabs>
             <w:rPr>
-              <w:del w:id="69" w:author="Filipe" w:date="2013-03-09T11:41:00Z"/>
+              <w:del w:id="62" w:author="Filipe" w:date="2013-03-09T11:41:00Z"/>
               <w:noProof/>
             </w:rPr>
           </w:pPr>
-          <w:del w:id="70" w:author="Filipe" w:date="2013-03-09T11:41:00Z">
-            <w:r>
-              <w:rPr>
-                <w:noProof/>
-                <w:lang w:val="en-US"/>
-                <w:rPrChange w:id="71" w:author="Filipe" w:date="2013-03-09T11:41:00Z">
+          <w:del w:id="63" w:author="Filipe" w:date="2013-03-09T11:41:00Z">
+            <w:r>
+              <w:rPr>
+                <w:rPrChange w:id="64" w:author="Filipe" w:date="2013-03-09T11:41:00Z">
                   <w:rPr>
-                    <w:rStyle w:val="Hyperlink"/>
+                    <w:rStyle w:val="Hiperligao"/>
                     <w:noProof/>
                     <w:lang w:val="en-US"/>
                   </w:rPr>
@@ -1538,11 +1488,9 @@
             </w:r>
             <w:r>
               <w:rPr>
-                <w:noProof/>
-                <w:lang w:val="en-US"/>
-                <w:rPrChange w:id="72" w:author="Filipe" w:date="2013-03-09T11:41:00Z">
+                <w:rPrChange w:id="65" w:author="Filipe" w:date="2013-03-09T11:41:00Z">
                   <w:rPr>
-                    <w:rStyle w:val="Hyperlink"/>
+                    <w:rStyle w:val="Hiperligao"/>
                     <w:noProof/>
                     <w:lang w:val="en-US"/>
                   </w:rPr>
@@ -1562,24 +1510,22 @@
         </w:p>
         <w:p>
           <w:pPr>
-            <w:pStyle w:val="TOC1"/>
+            <w:pStyle w:val="ndice1"/>
             <w:tabs>
               <w:tab w:val="left" w:pos="440"/>
               <w:tab w:val="right" w:leader="dot" w:pos="8494"/>
             </w:tabs>
             <w:rPr>
-              <w:del w:id="73" w:author="Filipe" w:date="2013-03-09T11:41:00Z"/>
+              <w:del w:id="66" w:author="Filipe" w:date="2013-03-09T11:41:00Z"/>
               <w:noProof/>
             </w:rPr>
           </w:pPr>
-          <w:del w:id="74" w:author="Filipe" w:date="2013-03-09T11:41:00Z">
-            <w:r>
-              <w:rPr>
-                <w:noProof/>
-                <w:lang w:val="en-US"/>
-                <w:rPrChange w:id="75" w:author="Filipe" w:date="2013-03-09T11:41:00Z">
+          <w:del w:id="67" w:author="Filipe" w:date="2013-03-09T11:41:00Z">
+            <w:r>
+              <w:rPr>
+                <w:rPrChange w:id="68" w:author="Filipe" w:date="2013-03-09T11:41:00Z">
                   <w:rPr>
-                    <w:rStyle w:val="Hyperlink"/>
+                    <w:rStyle w:val="Hiperligao"/>
                     <w:noProof/>
                     <w:lang w:val="en-US"/>
                   </w:rPr>
@@ -1595,11 +1541,9 @@
             </w:r>
             <w:r>
               <w:rPr>
-                <w:noProof/>
-                <w:lang w:val="en-US"/>
-                <w:rPrChange w:id="76" w:author="Filipe" w:date="2013-03-09T11:41:00Z">
+                <w:rPrChange w:id="69" w:author="Filipe" w:date="2013-03-09T11:41:00Z">
                   <w:rPr>
-                    <w:rStyle w:val="Hyperlink"/>
+                    <w:rStyle w:val="Hiperligao"/>
                     <w:noProof/>
                     <w:lang w:val="en-US"/>
                   </w:rPr>
@@ -1619,24 +1563,22 @@
         </w:p>
         <w:p>
           <w:pPr>
-            <w:pStyle w:val="TOC1"/>
+            <w:pStyle w:val="ndice1"/>
             <w:tabs>
               <w:tab w:val="left" w:pos="440"/>
               <w:tab w:val="right" w:leader="dot" w:pos="8494"/>
             </w:tabs>
             <w:rPr>
-              <w:del w:id="77" w:author="Filipe" w:date="2013-03-09T11:41:00Z"/>
+              <w:del w:id="70" w:author="Filipe" w:date="2013-03-09T11:41:00Z"/>
               <w:noProof/>
             </w:rPr>
           </w:pPr>
-          <w:del w:id="78" w:author="Filipe" w:date="2013-03-09T11:41:00Z">
-            <w:r>
-              <w:rPr>
-                <w:noProof/>
-                <w:lang w:val="en-US"/>
-                <w:rPrChange w:id="79" w:author="Filipe" w:date="2013-03-09T11:41:00Z">
+          <w:del w:id="71" w:author="Filipe" w:date="2013-03-09T11:41:00Z">
+            <w:r>
+              <w:rPr>
+                <w:rPrChange w:id="72" w:author="Filipe" w:date="2013-03-09T11:41:00Z">
                   <w:rPr>
-                    <w:rStyle w:val="Hyperlink"/>
+                    <w:rStyle w:val="Hiperligao"/>
                     <w:noProof/>
                     <w:lang w:val="en-US"/>
                   </w:rPr>
@@ -1652,11 +1594,9 @@
             </w:r>
             <w:r>
               <w:rPr>
-                <w:noProof/>
-                <w:lang w:val="en-US"/>
-                <w:rPrChange w:id="80" w:author="Filipe" w:date="2013-03-09T11:41:00Z">
+                <w:rPrChange w:id="73" w:author="Filipe" w:date="2013-03-09T11:41:00Z">
                   <w:rPr>
-                    <w:rStyle w:val="Hyperlink"/>
+                    <w:rStyle w:val="Hiperligao"/>
                     <w:noProof/>
                     <w:lang w:val="en-US"/>
                   </w:rPr>
@@ -1676,24 +1616,22 @@
         </w:p>
         <w:p>
           <w:pPr>
-            <w:pStyle w:val="TOC1"/>
+            <w:pStyle w:val="ndice1"/>
             <w:tabs>
               <w:tab w:val="left" w:pos="440"/>
               <w:tab w:val="right" w:leader="dot" w:pos="8494"/>
             </w:tabs>
             <w:rPr>
-              <w:del w:id="81" w:author="Filipe" w:date="2013-03-09T11:41:00Z"/>
+              <w:del w:id="74" w:author="Filipe" w:date="2013-03-09T11:41:00Z"/>
               <w:noProof/>
             </w:rPr>
           </w:pPr>
-          <w:del w:id="82" w:author="Filipe" w:date="2013-03-09T11:41:00Z">
-            <w:r>
-              <w:rPr>
-                <w:noProof/>
-                <w:lang w:val="en-US"/>
-                <w:rPrChange w:id="83" w:author="Filipe" w:date="2013-03-09T11:41:00Z">
+          <w:del w:id="75" w:author="Filipe" w:date="2013-03-09T11:41:00Z">
+            <w:r>
+              <w:rPr>
+                <w:rPrChange w:id="76" w:author="Filipe" w:date="2013-03-09T11:41:00Z">
                   <w:rPr>
-                    <w:rStyle w:val="Hyperlink"/>
+                    <w:rStyle w:val="Hiperligao"/>
                     <w:noProof/>
                     <w:lang w:val="en-US"/>
                   </w:rPr>
@@ -1709,11 +1647,9 @@
             </w:r>
             <w:r>
               <w:rPr>
-                <w:noProof/>
-                <w:lang w:val="en-US"/>
-                <w:rPrChange w:id="84" w:author="Filipe" w:date="2013-03-09T11:41:00Z">
+                <w:rPrChange w:id="77" w:author="Filipe" w:date="2013-03-09T11:41:00Z">
                   <w:rPr>
-                    <w:rStyle w:val="Hyperlink"/>
+                    <w:rStyle w:val="Hiperligao"/>
                     <w:noProof/>
                     <w:lang w:val="en-US"/>
                   </w:rPr>
@@ -1733,24 +1669,22 @@
         </w:p>
         <w:p>
           <w:pPr>
-            <w:pStyle w:val="TOC1"/>
+            <w:pStyle w:val="ndice1"/>
             <w:tabs>
               <w:tab w:val="left" w:pos="440"/>
               <w:tab w:val="right" w:leader="dot" w:pos="8494"/>
             </w:tabs>
             <w:rPr>
-              <w:del w:id="85" w:author="Filipe" w:date="2013-03-09T11:41:00Z"/>
+              <w:del w:id="78" w:author="Filipe" w:date="2013-03-09T11:41:00Z"/>
               <w:noProof/>
             </w:rPr>
           </w:pPr>
-          <w:del w:id="86" w:author="Filipe" w:date="2013-03-09T11:41:00Z">
-            <w:r>
-              <w:rPr>
-                <w:noProof/>
-                <w:lang w:val="en-US"/>
-                <w:rPrChange w:id="87" w:author="Filipe" w:date="2013-03-09T11:41:00Z">
+          <w:del w:id="79" w:author="Filipe" w:date="2013-03-09T11:41:00Z">
+            <w:r>
+              <w:rPr>
+                <w:rPrChange w:id="80" w:author="Filipe" w:date="2013-03-09T11:41:00Z">
                   <w:rPr>
-                    <w:rStyle w:val="Hyperlink"/>
+                    <w:rStyle w:val="Hiperligao"/>
                     <w:noProof/>
                     <w:lang w:val="en-US"/>
                   </w:rPr>
@@ -1766,11 +1700,9 @@
             </w:r>
             <w:r>
               <w:rPr>
-                <w:noProof/>
-                <w:lang w:val="en-US"/>
-                <w:rPrChange w:id="88" w:author="Filipe" w:date="2013-03-09T11:41:00Z">
+                <w:rPrChange w:id="81" w:author="Filipe" w:date="2013-03-09T11:41:00Z">
                   <w:rPr>
-                    <w:rStyle w:val="Hyperlink"/>
+                    <w:rStyle w:val="Hiperligao"/>
                     <w:noProof/>
                     <w:lang w:val="en-US"/>
                   </w:rPr>
@@ -1790,24 +1722,22 @@
         </w:p>
         <w:p>
           <w:pPr>
-            <w:pStyle w:val="TOC1"/>
+            <w:pStyle w:val="ndice1"/>
             <w:tabs>
               <w:tab w:val="left" w:pos="440"/>
               <w:tab w:val="right" w:leader="dot" w:pos="8494"/>
             </w:tabs>
             <w:rPr>
-              <w:del w:id="89" w:author="Filipe" w:date="2013-03-09T11:41:00Z"/>
+              <w:del w:id="82" w:author="Filipe" w:date="2013-03-09T11:41:00Z"/>
               <w:noProof/>
             </w:rPr>
           </w:pPr>
-          <w:del w:id="90" w:author="Filipe" w:date="2013-03-09T11:41:00Z">
-            <w:r>
-              <w:rPr>
-                <w:noProof/>
-                <w:lang w:val="en-US"/>
-                <w:rPrChange w:id="91" w:author="Filipe" w:date="2013-03-09T11:41:00Z">
+          <w:del w:id="83" w:author="Filipe" w:date="2013-03-09T11:41:00Z">
+            <w:r>
+              <w:rPr>
+                <w:rPrChange w:id="84" w:author="Filipe" w:date="2013-03-09T11:41:00Z">
                   <w:rPr>
-                    <w:rStyle w:val="Hyperlink"/>
+                    <w:rStyle w:val="Hiperligao"/>
                     <w:noProof/>
                     <w:lang w:val="en-US"/>
                   </w:rPr>
@@ -1823,11 +1753,9 @@
             </w:r>
             <w:r>
               <w:rPr>
-                <w:noProof/>
-                <w:lang w:val="en-US"/>
-                <w:rPrChange w:id="92" w:author="Filipe" w:date="2013-03-09T11:41:00Z">
+                <w:rPrChange w:id="85" w:author="Filipe" w:date="2013-03-09T11:41:00Z">
                   <w:rPr>
-                    <w:rStyle w:val="Hyperlink"/>
+                    <w:rStyle w:val="Hiperligao"/>
                     <w:noProof/>
                     <w:lang w:val="en-US"/>
                   </w:rPr>
@@ -1918,12 +1846,12 @@
     </w:p>
     <w:p>
       <w:pPr>
-        <w:pStyle w:val="TableofFigures"/>
+        <w:pStyle w:val="ndicedeilustraes"/>
         <w:tabs>
           <w:tab w:val="right" w:leader="dot" w:pos="8494"/>
         </w:tabs>
         <w:rPr>
-          <w:ins w:id="93" w:author="Filipe" w:date="2013-03-09T11:42:00Z"/>
+          <w:ins w:id="86" w:author="Filipe" w:date="2013-03-09T11:42:00Z"/>
           <w:rFonts w:eastAsiaTheme="minorEastAsia"/>
           <w:noProof/>
           <w:lang w:val="en-US"/>
@@ -1944,17 +1872,17 @@
         </w:rPr>
         <w:fldChar w:fldCharType="separate"/>
       </w:r>
-      <w:ins w:id="94" w:author="Filipe" w:date="2013-03-09T11:42:00Z">
-        <w:r>
-          <w:rPr>
-            <w:rStyle w:val="Hyperlink"/>
+      <w:ins w:id="87" w:author="Filipe" w:date="2013-03-09T11:42:00Z">
+        <w:r>
+          <w:rPr>
+            <w:rStyle w:val="Hiperligao"/>
             <w:noProof/>
           </w:rPr>
           <w:fldChar w:fldCharType="begin"/>
         </w:r>
         <w:r>
           <w:rPr>
-            <w:rStyle w:val="Hyperlink"/>
+            <w:rStyle w:val="Hiperligao"/>
             <w:noProof/>
           </w:rPr>
           <w:instrText xml:space="preserve"> </w:instrText>
@@ -1967,27 +1895,21 @@
         </w:r>
         <w:r>
           <w:rPr>
-            <w:rStyle w:val="Hyperlink"/>
+            <w:rStyle w:val="Hiperligao"/>
             <w:noProof/>
           </w:rPr>
           <w:instrText xml:space="preserve"> </w:instrText>
         </w:r>
         <w:r>
           <w:rPr>
-            <w:rStyle w:val="Hyperlink"/>
+            <w:rStyle w:val="Hiperligao"/>
             <w:noProof/>
           </w:rPr>
-        </w:r>
-        <w:r>
-          <w:rPr>
-            <w:rStyle w:val="Hyperlink"/>
-            <w:noProof/>
-          </w:rPr>
           <w:fldChar w:fldCharType="separate"/>
         </w:r>
         <w:r>
           <w:rPr>
-            <w:rStyle w:val="Hyperlink"/>
+            <w:rStyle w:val="Hiperligao"/>
             <w:noProof/>
           </w:rPr>
           <w:t>Table 1: List of Contribuitors</w:t>
@@ -2013,38 +1935,38 @@
           </w:rPr>
           <w:instrText xml:space="preserve"> PAGEREF _Toc350592681 \h </w:instrText>
         </w:r>
+      </w:ins>
+      <w:r>
+        <w:rPr>
+          <w:noProof/>
+          <w:webHidden/>
+        </w:rPr>
+      </w:r>
+      <w:r>
+        <w:rPr>
+          <w:noProof/>
+          <w:webHidden/>
+        </w:rPr>
+        <w:fldChar w:fldCharType="separate"/>
+      </w:r>
+      <w:ins w:id="88" w:author="Filipe" w:date="2013-03-09T11:42:00Z">
         <w:r>
           <w:rPr>
             <w:noProof/>
             <w:webHidden/>
           </w:rPr>
-        </w:r>
-      </w:ins>
-      <w:r>
-        <w:rPr>
-          <w:noProof/>
-          <w:webHidden/>
-        </w:rPr>
-        <w:fldChar w:fldCharType="separate"/>
-      </w:r>
-      <w:ins w:id="95" w:author="Filipe" w:date="2013-03-09T11:42:00Z">
+          <w:t>ii</w:t>
+        </w:r>
         <w:r>
           <w:rPr>
             <w:noProof/>
             <w:webHidden/>
           </w:rPr>
-          <w:t>ii</w:t>
-        </w:r>
-        <w:r>
-          <w:rPr>
-            <w:noProof/>
-            <w:webHidden/>
-          </w:rPr>
           <w:fldChar w:fldCharType="end"/>
         </w:r>
         <w:r>
           <w:rPr>
-            <w:rStyle w:val="Hyperlink"/>
+            <w:rStyle w:val="Hiperligao"/>
             <w:noProof/>
           </w:rPr>
           <w:fldChar w:fldCharType="end"/>
@@ -2053,28 +1975,28 @@
     </w:p>
     <w:p>
       <w:pPr>
-        <w:pStyle w:val="TableofFigures"/>
+        <w:pStyle w:val="ndicedeilustraes"/>
         <w:tabs>
           <w:tab w:val="right" w:leader="dot" w:pos="8494"/>
         </w:tabs>
         <w:rPr>
-          <w:ins w:id="96" w:author="Filipe" w:date="2013-03-09T11:42:00Z"/>
+          <w:ins w:id="89" w:author="Filipe" w:date="2013-03-09T11:42:00Z"/>
           <w:rFonts w:eastAsiaTheme="minorEastAsia"/>
           <w:noProof/>
           <w:lang w:val="en-US"/>
         </w:rPr>
       </w:pPr>
-      <w:ins w:id="97" w:author="Filipe" w:date="2013-03-09T11:42:00Z">
-        <w:r>
-          <w:rPr>
-            <w:rStyle w:val="Hyperlink"/>
+      <w:ins w:id="90" w:author="Filipe" w:date="2013-03-09T11:42:00Z">
+        <w:r>
+          <w:rPr>
+            <w:rStyle w:val="Hiperligao"/>
             <w:noProof/>
           </w:rPr>
           <w:fldChar w:fldCharType="begin"/>
         </w:r>
         <w:r>
           <w:rPr>
-            <w:rStyle w:val="Hyperlink"/>
+            <w:rStyle w:val="Hiperligao"/>
             <w:noProof/>
           </w:rPr>
           <w:instrText xml:space="preserve"> </w:instrText>
@@ -2087,27 +2009,21 @@
         </w:r>
         <w:r>
           <w:rPr>
-            <w:rStyle w:val="Hyperlink"/>
+            <w:rStyle w:val="Hiperligao"/>
             <w:noProof/>
           </w:rPr>
           <w:instrText xml:space="preserve"> </w:instrText>
         </w:r>
         <w:r>
           <w:rPr>
-            <w:rStyle w:val="Hyperlink"/>
+            <w:rStyle w:val="Hiperligao"/>
             <w:noProof/>
           </w:rPr>
-        </w:r>
-        <w:r>
-          <w:rPr>
-            <w:rStyle w:val="Hyperlink"/>
-            <w:noProof/>
-          </w:rPr>
           <w:fldChar w:fldCharType="separate"/>
         </w:r>
         <w:r>
           <w:rPr>
-            <w:rStyle w:val="Hyperlink"/>
+            <w:rStyle w:val="Hiperligao"/>
             <w:noProof/>
             <w:lang w:val="en-US"/>
           </w:rPr>
@@ -2134,38 +2050,38 @@
           </w:rPr>
           <w:instrText xml:space="preserve"> PAGEREF _Toc350592682 \h </w:instrText>
         </w:r>
+      </w:ins>
+      <w:r>
+        <w:rPr>
+          <w:noProof/>
+          <w:webHidden/>
+        </w:rPr>
+      </w:r>
+      <w:r>
+        <w:rPr>
+          <w:noProof/>
+          <w:webHidden/>
+        </w:rPr>
+        <w:fldChar w:fldCharType="separate"/>
+      </w:r>
+      <w:ins w:id="91" w:author="Filipe" w:date="2013-03-09T11:42:00Z">
         <w:r>
           <w:rPr>
             <w:noProof/>
             <w:webHidden/>
           </w:rPr>
-        </w:r>
-      </w:ins>
-      <w:r>
-        <w:rPr>
-          <w:noProof/>
-          <w:webHidden/>
-        </w:rPr>
-        <w:fldChar w:fldCharType="separate"/>
-      </w:r>
-      <w:ins w:id="98" w:author="Filipe" w:date="2013-03-09T11:42:00Z">
+          <w:t>ii</w:t>
+        </w:r>
         <w:r>
           <w:rPr>
             <w:noProof/>
             <w:webHidden/>
           </w:rPr>
-          <w:t>ii</w:t>
-        </w:r>
-        <w:r>
-          <w:rPr>
-            <w:noProof/>
-            <w:webHidden/>
-          </w:rPr>
           <w:fldChar w:fldCharType="end"/>
         </w:r>
         <w:r>
           <w:rPr>
-            <w:rStyle w:val="Hyperlink"/>
+            <w:rStyle w:val="Hiperligao"/>
             <w:noProof/>
           </w:rPr>
           <w:fldChar w:fldCharType="end"/>
@@ -2174,24 +2090,23 @@
     </w:p>
     <w:p>
       <w:pPr>
-        <w:pStyle w:val="TableofFigures"/>
+        <w:pStyle w:val="ndicedeilustraes"/>
         <w:tabs>
           <w:tab w:val="right" w:leader="dot" w:pos="8494"/>
         </w:tabs>
         <w:rPr>
-          <w:del w:id="99" w:author="Filipe" w:date="2013-03-09T11:42:00Z"/>
+          <w:del w:id="92" w:author="Filipe" w:date="2013-03-09T11:42:00Z"/>
           <w:rFonts w:eastAsiaTheme="minorEastAsia"/>
           <w:noProof/>
           <w:lang w:eastAsia="pt-PT"/>
         </w:rPr>
       </w:pPr>
-      <w:del w:id="100" w:author="Filipe" w:date="2013-03-09T11:42:00Z">
-        <w:r>
-          <w:rPr>
-            <w:noProof/>
-            <w:rPrChange w:id="101" w:author="Filipe" w:date="2013-03-09T11:42:00Z">
-              <w:rPr>
-                <w:rStyle w:val="Hyperlink"/>
+      <w:del w:id="93" w:author="Filipe" w:date="2013-03-09T11:42:00Z">
+        <w:r>
+          <w:rPr>
+            <w:rPrChange w:id="94" w:author="Filipe" w:date="2013-03-09T11:42:00Z">
+              <w:rPr>
+                <w:rStyle w:val="Hiperligao"/>
                 <w:noProof/>
               </w:rPr>
             </w:rPrChange>
@@ -2210,24 +2125,23 @@
     </w:p>
     <w:p>
       <w:pPr>
-        <w:pStyle w:val="TableofFigures"/>
+        <w:pStyle w:val="ndicedeilustraes"/>
         <w:tabs>
           <w:tab w:val="right" w:leader="dot" w:pos="8494"/>
         </w:tabs>
         <w:rPr>
-          <w:del w:id="102" w:author="Filipe" w:date="2013-03-09T11:42:00Z"/>
+          <w:del w:id="95" w:author="Filipe" w:date="2013-03-09T11:42:00Z"/>
           <w:rFonts w:eastAsiaTheme="minorEastAsia"/>
           <w:noProof/>
           <w:lang w:eastAsia="pt-PT"/>
         </w:rPr>
       </w:pPr>
-      <w:del w:id="103" w:author="Filipe" w:date="2013-03-09T11:42:00Z">
-        <w:r>
-          <w:rPr>
-            <w:noProof/>
-            <w:rPrChange w:id="104" w:author="Filipe" w:date="2013-03-09T11:42:00Z">
-              <w:rPr>
-                <w:rStyle w:val="Hyperlink"/>
+      <w:del w:id="96" w:author="Filipe" w:date="2013-03-09T11:42:00Z">
+        <w:r>
+          <w:rPr>
+            <w:rPrChange w:id="97" w:author="Filipe" w:date="2013-03-09T11:42:00Z">
+              <w:rPr>
+                <w:rStyle w:val="Hiperligao"/>
                 <w:noProof/>
               </w:rPr>
             </w:rPrChange>
@@ -2260,15 +2174,15 @@
     <w:p/>
     <w:tbl>
       <w:tblPr>
-        <w:tblStyle w:val="TableGrid"/>
+        <w:tblStyle w:val="Tabelacomgrelha"/>
         <w:tblW w:w="9606" w:type="dxa"/>
         <w:tblLook w:val="04A0" w:firstRow="1" w:lastRow="0" w:firstColumn="1" w:lastColumn="0" w:noHBand="0" w:noVBand="1"/>
       </w:tblPr>
       <w:tblGrid>
-        <w:gridCol w:w="1668"/>
-        <w:gridCol w:w="2268"/>
-        <w:gridCol w:w="3685"/>
-        <w:gridCol w:w="1985"/>
+        <w:gridCol w:w="1523"/>
+        <w:gridCol w:w="2097"/>
+        <w:gridCol w:w="3675"/>
+        <w:gridCol w:w="2311"/>
       </w:tblGrid>
       <w:tr>
         <w:tc>
@@ -2424,10 +2338,11 @@
                 <w:calendar w:val="gregorian"/>
               </w:date>
             </w:sdtPr>
+            <w:sdtEndPr/>
             <w:sdtContent>
               <w:p>
                 <w:pPr>
-                  <w:pStyle w:val="NoSpacing"/>
+                  <w:pStyle w:val="SemEspaamento"/>
                   <w:jc w:val="center"/>
                   <w:rPr>
                     <w:rFonts w:eastAsiaTheme="minorHAnsi"/>
@@ -2435,12 +2350,12 @@
                     <w:lang w:val="en-US"/>
                   </w:rPr>
                 </w:pPr>
-                <w:del w:id="105" w:author="Filipe" w:date="2013-03-09T11:41:00Z">
+                <w:del w:id="98" w:author="Filipe" w:date="2013-03-09T11:41:00Z">
                   <w:r>
                     <w:delText>23-02-2013</w:delText>
                   </w:r>
                 </w:del>
-                <w:ins w:id="106" w:author="Filipe" w:date="2013-03-09T11:42:00Z">
+                <w:ins w:id="99" w:author="Filipe" w:date="2013-03-09T11:42:00Z">
                   <w:r>
                     <w:t>09-03-2013</w:t>
                   </w:r>
@@ -2461,7 +2376,7 @@
                 <w:lang w:val="en-US"/>
               </w:rPr>
             </w:pPr>
-            <w:ins w:id="107" w:author="Filipe" w:date="2013-03-09T11:42:00Z">
+            <w:ins w:id="100" w:author="Filipe" w:date="2013-03-09T11:42:00Z">
               <w:r>
                 <w:rPr>
                   <w:lang w:val="en-US"/>
@@ -2477,7 +2392,7 @@
               </w:r>
             </w:ins>
             <w:proofErr w:type="spellEnd"/>
-            <w:del w:id="108" w:author="Filipe" w:date="2013-03-09T11:42:00Z">
+            <w:del w:id="101" w:author="Filipe" w:date="2013-03-09T11:42:00Z">
               <w:r>
                 <w:rPr>
                   <w:lang w:val="en-US"/>
@@ -2499,7 +2414,7 @@
                 <w:lang w:val="en-US"/>
               </w:rPr>
             </w:pPr>
-            <w:ins w:id="109" w:author="Filipe" w:date="2013-03-09T11:43:00Z">
+            <w:ins w:id="102" w:author="Filipe" w:date="2013-03-09T11:43:00Z">
               <w:r>
                 <w:rPr>
                   <w:lang w:val="en-US"/>
@@ -2507,7 +2422,7 @@
                 <w:t>a21180276</w:t>
               </w:r>
             </w:ins>
-            <w:del w:id="110" w:author="Filipe" w:date="2013-03-09T11:43:00Z">
+            <w:del w:id="103" w:author="Filipe" w:date="2013-03-09T11:43:00Z">
               <w:r>
                 <w:rPr>
                   <w:lang w:val="en-US"/>
@@ -2569,19 +2484,19 @@
             <w:sdtContent>
               <w:p>
                 <w:pPr>
-                  <w:pStyle w:val="NoSpacing"/>
+                  <w:pStyle w:val="SemEspaamento"/>
                   <w:jc w:val="center"/>
                   <w:rPr>
                     <w:rFonts w:eastAsiaTheme="minorHAnsi"/>
                     <w:lang w:val="en-US"/>
                   </w:rPr>
                 </w:pPr>
-                <w:del w:id="111" w:author="Filipe" w:date="2013-03-09T11:41:00Z">
+                <w:del w:id="104" w:author="Filipe" w:date="2013-03-09T11:41:00Z">
                   <w:r>
                     <w:delText>23-02-2013</w:delText>
                   </w:r>
                 </w:del>
-                <w:ins w:id="112" w:author="Filipe" w:date="2013-03-09T11:42:00Z">
+                <w:ins w:id="105" w:author="Filipe" w:date="2013-03-09T11:42:00Z">
                   <w:r>
                     <w:t>09-03-2013</w:t>
                   </w:r>
@@ -2602,7 +2517,7 @@
                 <w:lang w:val="en-US"/>
               </w:rPr>
             </w:pPr>
-            <w:del w:id="113" w:author="Filipe" w:date="2013-03-09T11:43:00Z">
+            <w:del w:id="106" w:author="Filipe" w:date="2013-03-09T11:43:00Z">
               <w:r>
                 <w:rPr>
                   <w:lang w:val="en-US"/>
@@ -2611,7 +2526,7 @@
               </w:r>
             </w:del>
             <w:proofErr w:type="spellStart"/>
-            <w:ins w:id="114" w:author="Filipe" w:date="2013-03-09T11:43:00Z">
+            <w:ins w:id="107" w:author="Filipe" w:date="2013-03-09T11:43:00Z">
               <w:r>
                 <w:rPr>
                   <w:lang w:val="en-US"/>
@@ -2639,13 +2554,8 @@
               <w:rPr>
                 <w:lang w:val="en-US"/>
               </w:rPr>
-              <w:pPrChange w:id="115" w:author="Filipe" w:date="2013-03-09T11:43:00Z">
-                <w:pPr>
-                  <w:jc w:val="center"/>
-                </w:pPr>
-              </w:pPrChange>
             </w:pPr>
-            <w:del w:id="116" w:author="Filipe" w:date="2013-03-09T11:43:00Z">
+            <w:del w:id="108" w:author="Filipe" w:date="2013-03-09T11:43:00Z">
               <w:r>
                 <w:rPr>
                   <w:lang w:val="en-US"/>
@@ -2653,65 +2563,92 @@
                 <w:delText>a21170292</w:delText>
               </w:r>
             </w:del>
-            <w:ins w:id="117" w:author="Filipe" w:date="2013-03-09T11:43:00Z">
+            <w:ins w:id="109" w:author="Filipe" w:date="2013-03-09T11:43:00Z">
               <w:r>
                 <w:rPr>
                   <w:lang w:val="en-US"/>
                 </w:rPr>
-                <w:t>a21170</w:t>
+                <w:t>a21170228</w:t>
               </w:r>
-              <w:r>
+            </w:ins>
+            <w:r>
+              <w:rPr>
+                <w:lang w:val="en-US"/>
+              </w:rPr>
+              <w:t>@alunos.isec.pt</w:t>
+            </w:r>
+          </w:p>
+        </w:tc>
+        <w:tc>
+          <w:tcPr>
+            <w:tcW w:w="1985" w:type="dxa"/>
+            <w:vAlign w:val="center"/>
+          </w:tcPr>
+          <w:p>
+            <w:pPr>
+              <w:jc w:val="center"/>
+              <w:rPr>
+                <w:lang w:val="en-US"/>
+              </w:rPr>
+            </w:pPr>
+            <w:r>
+              <w:rPr>
+                <w:lang w:val="en-US"/>
+              </w:rPr>
+              <w:t>Author</w:t>
+            </w:r>
+          </w:p>
+        </w:tc>
+      </w:tr>
+      <w:tr>
+        <w:tc>
+          <w:tcPr>
+            <w:tcW w:w="1668" w:type="dxa"/>
+            <w:vAlign w:val="center"/>
+          </w:tcPr>
+          <w:p>
+            <w:pPr>
+              <w:pStyle w:val="SemEspaamento"/>
+              <w:jc w:val="center"/>
+              <w:rPr>
+                <w:rFonts w:eastAsiaTheme="minorHAnsi"/>
+                <w:lang w:val="en-US"/>
+              </w:rPr>
+              <w:pPrChange w:id="110" w:author="Mário Oliveira" w:date="2013-03-09T12:40:00Z">
+                <w:pPr>
+                  <w:pStyle w:val="SemEspaamento"/>
+                  <w:jc w:val="center"/>
+                </w:pPr>
+              </w:pPrChange>
+            </w:pPr>
+            <w:customXmlInsRangeStart w:id="111" w:author="Mário Oliveira" w:date="2013-03-09T12:40:00Z"/>
+            <w:sdt>
+              <w:sdtPr>
                 <w:rPr>
                   <w:lang w:val="en-US"/>
                 </w:rPr>
-                <w:t>228</w:t>
-              </w:r>
-            </w:ins>
-            <w:r>
-              <w:rPr>
-                <w:lang w:val="en-US"/>
-              </w:rPr>
-              <w:t>@alunos.isec.pt</w:t>
-            </w:r>
-          </w:p>
-        </w:tc>
-        <w:tc>
-          <w:tcPr>
-            <w:tcW w:w="1985" w:type="dxa"/>
-            <w:vAlign w:val="center"/>
-          </w:tcPr>
-          <w:p>
-            <w:pPr>
-              <w:jc w:val="center"/>
-              <w:rPr>
-                <w:lang w:val="en-US"/>
-              </w:rPr>
-            </w:pPr>
-            <w:r>
-              <w:rPr>
-                <w:lang w:val="en-US"/>
-              </w:rPr>
-              <w:t>Author</w:t>
-            </w:r>
-          </w:p>
-        </w:tc>
-      </w:tr>
-      <w:tr>
-        <w:tc>
-          <w:tcPr>
-            <w:tcW w:w="1668" w:type="dxa"/>
-            <w:vAlign w:val="center"/>
-          </w:tcPr>
-          <w:p>
-            <w:pPr>
-              <w:pStyle w:val="NoSpacing"/>
-              <w:jc w:val="center"/>
-              <w:rPr>
-                <w:rFonts w:eastAsiaTheme="minorHAnsi"/>
-                <w:lang w:val="en-US"/>
-              </w:rPr>
-            </w:pPr>
-            <w:del w:id="118" w:author="Filipe" w:date="2013-03-09T11:43:00Z">
+                <w:alias w:val="Data"/>
+                <w:id w:val="-1373686562"/>
+                <w:dataBinding w:prefixMappings="xmlns:ns0='http://schemas.microsoft.com/office/2006/coverPageProps'" w:xpath="/ns0:CoverPageProperties[1]/ns0:PublishDate[1]" w:storeItemID="{55AF091B-3C7A-41E3-B477-F2FDAA23CFDA}"/>
+                <w:date w:fullDate="2013-03-09T00:00:00Z">
+                  <w:dateFormat w:val="dd-MM-yyyy"/>
+                  <w:lid w:val="pt-PT"/>
+                  <w:storeMappedDataAs w:val="dateTime"/>
+                  <w:calendar w:val="gregorian"/>
+                </w:date>
+              </w:sdtPr>
+              <w:sdtContent>
+                <w:customXmlInsRangeEnd w:id="111"/>
+                <w:ins w:id="112" w:author="Mário Oliveira" w:date="2013-03-09T12:40:00Z">
+                  <w:r>
+                    <w:t>09-03-2013</w:t>
+                  </w:r>
+                </w:ins>
+                <w:customXmlInsRangeStart w:id="113" w:author="Mário Oliveira" w:date="2013-03-09T12:40:00Z"/>
+              </w:sdtContent>
+            </w:sdt>
+            <w:customXmlInsRangeEnd w:id="113"/>
+            <w:del w:id="114" w:author="Filipe" w:date="2013-03-09T11:43:00Z">
               <w:r>
                 <w:rPr>
                   <w:rFonts w:eastAsiaTheme="minorHAnsi"/>
@@ -2734,7 +2671,15 @@
                 <w:lang w:val="en-US"/>
               </w:rPr>
             </w:pPr>
-            <w:del w:id="119" w:author="Filipe" w:date="2013-03-09T11:43:00Z">
+            <w:ins w:id="115" w:author="Mário Oliveira" w:date="2013-03-09T12:40:00Z">
+              <w:r>
+                <w:rPr>
+                  <w:lang w:val="en-US"/>
+                </w:rPr>
+                <w:t>Mário Oliveira</w:t>
+              </w:r>
+            </w:ins>
+            <w:del w:id="116" w:author="Filipe" w:date="2013-03-09T11:43:00Z">
               <w:r>
                 <w:rPr>
                   <w:lang w:val="en-US"/>
@@ -2756,7 +2701,27 @@
                 <w:lang w:val="en-US"/>
               </w:rPr>
             </w:pPr>
-            <w:del w:id="120" w:author="Filipe" w:date="2013-03-09T11:43:00Z">
+            <w:ins w:id="117" w:author="Mário Oliveira" w:date="2013-03-09T12:40:00Z">
+              <w:r>
+                <w:rPr>
+                  <w:lang w:val="en-US"/>
+                </w:rPr>
+                <w:t>a21170292</w:t>
+              </w:r>
+              <w:r>
+                <w:rPr>
+                  <w:lang w:val="en-US"/>
+                </w:rPr>
+                <w:t>@alunos.isec.pt</w:t>
+              </w:r>
+              <w:r>
+                <w:rPr>
+                  <w:lang w:val="en-US"/>
+                </w:rPr>
+                <w:t xml:space="preserve"> </w:t>
+              </w:r>
+            </w:ins>
+            <w:del w:id="118" w:author="Filipe" w:date="2013-03-09T11:43:00Z">
               <w:r>
                 <w:rPr>
                   <w:lang w:val="en-US"/>
@@ -2778,7 +2743,15 @@
                 <w:lang w:val="en-US"/>
               </w:rPr>
             </w:pPr>
-            <w:del w:id="121" w:author="Filipe" w:date="2013-03-09T11:43:00Z">
+            <w:ins w:id="119" w:author="Mário Oliveira" w:date="2013-03-09T12:40:00Z">
+              <w:r>
+                <w:rPr>
+                  <w:lang w:val="en-US"/>
+                </w:rPr>
+                <w:t>Contributor</w:t>
+              </w:r>
+            </w:ins>
+            <w:del w:id="120" w:author="Filipe" w:date="2013-03-09T11:43:00Z">
               <w:r>
                 <w:rPr>
                   <w:lang w:val="en-US"/>
@@ -2797,7 +2770,7 @@
           </w:tcPr>
           <w:p>
             <w:pPr>
-              <w:pStyle w:val="NoSpacing"/>
+              <w:pStyle w:val="SemEspaamento"/>
               <w:jc w:val="center"/>
               <w:rPr>
                 <w:rFonts w:eastAsiaTheme="minorHAnsi"/>
@@ -2818,7 +2791,7 @@
                 <w:lang w:val="en-US"/>
               </w:rPr>
             </w:pPr>
-            <w:del w:id="122" w:author="Filipe" w:date="2013-03-09T11:43:00Z">
+            <w:del w:id="121" w:author="Filipe" w:date="2013-03-09T11:43:00Z">
               <w:r>
                 <w:rPr>
                   <w:lang w:val="en-US"/>
@@ -2840,7 +2813,7 @@
                 <w:lang w:val="en-US"/>
               </w:rPr>
             </w:pPr>
-            <w:del w:id="123" w:author="Filipe" w:date="2013-03-09T11:43:00Z">
+            <w:del w:id="122" w:author="Filipe" w:date="2013-03-09T11:43:00Z">
               <w:r>
                 <w:rPr>
                   <w:lang w:val="en-US"/>
@@ -2862,7 +2835,7 @@
                 <w:lang w:val="en-US"/>
               </w:rPr>
             </w:pPr>
-            <w:del w:id="124" w:author="Filipe" w:date="2013-03-09T11:43:00Z">
+            <w:del w:id="123" w:author="Filipe" w:date="2013-03-09T11:43:00Z">
               <w:r>
                 <w:rPr>
                   <w:lang w:val="en-US"/>
@@ -2881,7 +2854,7 @@
           </w:tcPr>
           <w:p>
             <w:pPr>
-              <w:pStyle w:val="NoSpacing"/>
+              <w:pStyle w:val="SemEspaamento"/>
               <w:jc w:val="center"/>
               <w:rPr>
                 <w:rFonts w:eastAsiaTheme="minorHAnsi"/>
@@ -2902,7 +2875,7 @@
                 <w:lang w:val="en-US"/>
               </w:rPr>
             </w:pPr>
-            <w:del w:id="125" w:author="Filipe" w:date="2013-03-09T11:43:00Z">
+            <w:del w:id="124" w:author="Filipe" w:date="2013-03-09T11:43:00Z">
               <w:r>
                 <w:rPr>
                   <w:lang w:val="en-US"/>
@@ -2940,7 +2913,7 @@
                 <w:lang w:val="en-US"/>
               </w:rPr>
             </w:pPr>
-            <w:del w:id="126" w:author="Filipe" w:date="2013-03-09T11:43:00Z">
+            <w:del w:id="125" w:author="Filipe" w:date="2013-03-09T11:43:00Z">
               <w:r>
                 <w:rPr>
                   <w:lang w:val="en-US"/>
@@ -2959,7 +2932,7 @@
           </w:tcPr>
           <w:p>
             <w:pPr>
-              <w:pStyle w:val="NoSpacing"/>
+              <w:pStyle w:val="SemEspaamento"/>
               <w:jc w:val="center"/>
               <w:rPr>
                 <w:rFonts w:eastAsiaTheme="minorHAnsi"/>
@@ -3021,7 +2994,7 @@
           </w:tcPr>
           <w:p>
             <w:pPr>
-              <w:pStyle w:val="NoSpacing"/>
+              <w:pStyle w:val="SemEspaamento"/>
               <w:jc w:val="center"/>
               <w:rPr>
                 <w:rFonts w:eastAsiaTheme="minorHAnsi"/>
@@ -3078,9 +3051,9 @@
     </w:tbl>
     <w:p>
       <w:pPr>
-        <w:pStyle w:val="Caption"/>
-      </w:pPr>
-      <w:bookmarkStart w:id="127" w:name="_Toc350592681"/>
+        <w:pStyle w:val="Legenda"/>
+      </w:pPr>
+      <w:bookmarkStart w:id="126" w:name="_Toc350592681"/>
       <w:proofErr w:type="spellStart"/>
       <w:r>
         <w:t>Table</w:t>
@@ -3089,27 +3062,14 @@
       <w:r>
         <w:t xml:space="preserve"> </w:t>
       </w:r>
-      <w:r>
-        <w:fldChar w:fldCharType="begin"/>
-      </w:r>
-      <w:r>
-        <w:instrText xml:space="preserve"> SEQ Table \* ARABIC </w:instrText>
-      </w:r>
-      <w:r>
-        <w:fldChar w:fldCharType="separate"/>
-      </w:r>
-      <w:r>
-        <w:rPr>
-          <w:noProof/>
-        </w:rPr>
-        <w:t>1</w:t>
-      </w:r>
-      <w:r>
-        <w:rPr>
-          <w:noProof/>
-        </w:rPr>
-        <w:fldChar w:fldCharType="end"/>
-      </w:r>
+      <w:fldSimple w:instr=" SEQ Table \* ARABIC ">
+        <w:r>
+          <w:rPr>
+            <w:noProof/>
+          </w:rPr>
+          <w:t>1</w:t>
+        </w:r>
+      </w:fldSimple>
       <w:r>
         <w:t xml:space="preserve">: </w:t>
       </w:r>
@@ -3129,23 +3089,34 @@
       <w:r>
         <w:t xml:space="preserve"> </w:t>
       </w:r>
+      <w:commentRangeStart w:id="127"/>
       <w:proofErr w:type="spellStart"/>
       <w:r>
         <w:t>Contribuitors</w:t>
       </w:r>
-      <w:bookmarkEnd w:id="127"/>
+      <w:bookmarkEnd w:id="126"/>
+      <w:commentRangeEnd w:id="127"/>
       <w:proofErr w:type="spellEnd"/>
+      <w:r>
+        <w:rPr>
+          <w:rStyle w:val="Refdecomentrio"/>
+          <w:b w:val="0"/>
+          <w:bCs w:val="0"/>
+          <w:color w:val="auto"/>
+        </w:rPr>
+        <w:commentReference w:id="127"/>
+      </w:r>
     </w:p>
     <w:p/>
     <w:tbl>
       <w:tblPr>
-        <w:tblStyle w:val="TableGrid"/>
+        <w:tblStyle w:val="Tabelacomgrelha"/>
         <w:tblW w:w="9607" w:type="dxa"/>
         <w:tblLook w:val="04A0" w:firstRow="1" w:lastRow="0" w:firstColumn="1" w:lastColumn="0" w:noHBand="0" w:noVBand="1"/>
       </w:tblPr>
       <w:tblGrid>
-        <w:gridCol w:w="1726"/>
-        <w:gridCol w:w="2199"/>
+        <w:gridCol w:w="1725"/>
+        <w:gridCol w:w="2200"/>
         <w:gridCol w:w="1728"/>
         <w:gridCol w:w="977"/>
         <w:gridCol w:w="1249"/>
@@ -3361,7 +3332,7 @@
             <w:sdtContent>
               <w:p>
                 <w:pPr>
-                  <w:pStyle w:val="NoSpacing"/>
+                  <w:pStyle w:val="SemEspaamento"/>
                   <w:jc w:val="center"/>
                   <w:rPr>
                     <w:rFonts w:eastAsiaTheme="minorHAnsi"/>
@@ -3548,143 +3519,51 @@
           </w:tcPr>
           <w:p>
             <w:pPr>
-              <w:pStyle w:val="NoSpacing"/>
+              <w:pStyle w:val="SemEspaamento"/>
               <w:jc w:val="center"/>
               <w:rPr>
-                <w:rFonts w:eastAsiaTheme="minorHAnsi"/>
-                <w:lang w:val="en-US"/>
-              </w:rPr>
+                <w:lang w:val="en-US"/>
+                <w:rPrChange w:id="135" w:author="Mário Oliveira" w:date="2013-03-09T12:40:00Z">
+                  <w:rPr>
+                    <w:rFonts w:eastAsiaTheme="minorHAnsi"/>
+                    <w:lang w:val="en-US"/>
+                  </w:rPr>
+                </w:rPrChange>
+              </w:rPr>
+              <w:pPrChange w:id="136" w:author="Mário Oliveira" w:date="2013-03-09T12:40:00Z">
+                <w:pPr>
+                  <w:pStyle w:val="SemEspaamento"/>
+                  <w:jc w:val="center"/>
+                </w:pPr>
+              </w:pPrChange>
             </w:pPr>
-            <w:del w:id="135" w:author="Filipe" w:date="2013-03-09T11:43:00Z">
-              <w:r>
-                <w:rPr>
-                  <w:rFonts w:eastAsiaTheme="minorHAnsi"/>
-                  <w:lang w:val="en-US"/>
-                </w:rPr>
-                <w:delText>08-03-2013</w:delText>
-              </w:r>
-            </w:del>
-          </w:p>
-        </w:tc>
-        <w:tc>
-          <w:tcPr>
-            <w:tcW w:w="2201" w:type="dxa"/>
-            <w:vAlign w:val="center"/>
-          </w:tcPr>
-          <w:p>
-            <w:pPr>
-              <w:jc w:val="center"/>
-              <w:rPr>
-                <w:lang w:val="en-US"/>
-              </w:rPr>
-            </w:pPr>
-            <w:del w:id="136" w:author="Filipe" w:date="2013-03-09T11:43:00Z">
-              <w:r>
+            <w:customXmlInsRangeStart w:id="137" w:author="Mário Oliveira" w:date="2013-03-09T12:38:00Z"/>
+            <w:sdt>
+              <w:sdtPr>
                 <w:rPr>
                   <w:lang w:val="en-US"/>
                 </w:rPr>
-                <w:delText>Revision. Adding proprieties</w:delText>
-              </w:r>
-            </w:del>
-          </w:p>
-        </w:tc>
-        <w:tc>
-          <w:tcPr>
-            <w:tcW w:w="1729" w:type="dxa"/>
-            <w:vAlign w:val="center"/>
-          </w:tcPr>
-          <w:p>
-            <w:pPr>
-              <w:jc w:val="center"/>
-              <w:rPr>
-                <w:lang w:val="en-US"/>
-              </w:rPr>
-            </w:pPr>
-            <w:del w:id="137" w:author="Filipe" w:date="2013-03-09T11:43:00Z">
-              <w:r>
-                <w:rPr>
-                  <w:lang w:val="en-US"/>
-                </w:rPr>
-                <w:delText>Carla Machado</w:delText>
-              </w:r>
-            </w:del>
-          </w:p>
-        </w:tc>
-        <w:tc>
-          <w:tcPr>
-            <w:tcW w:w="971" w:type="dxa"/>
-            <w:vAlign w:val="center"/>
-          </w:tcPr>
-          <w:p>
-            <w:pPr>
-              <w:jc w:val="center"/>
-              <w:rPr>
-                <w:lang w:val="en-US"/>
-              </w:rPr>
-            </w:pPr>
-            <w:del w:id="138" w:author="Filipe" w:date="2013-03-09T11:43:00Z">
-              <w:r>
-                <w:rPr>
-                  <w:lang w:val="en-US"/>
-                </w:rPr>
-                <w:delText>0.2</w:delText>
-              </w:r>
-            </w:del>
-          </w:p>
-        </w:tc>
-        <w:tc>
-          <w:tcPr>
-            <w:tcW w:w="1249" w:type="dxa"/>
-            <w:vAlign w:val="center"/>
-          </w:tcPr>
-          <w:p>
-            <w:pPr>
-              <w:jc w:val="center"/>
-              <w:rPr>
-                <w:lang w:val="en-US"/>
-              </w:rPr>
-            </w:pPr>
-          </w:p>
-        </w:tc>
-        <w:tc>
-          <w:tcPr>
-            <w:tcW w:w="1729" w:type="dxa"/>
-            <w:vAlign w:val="center"/>
-          </w:tcPr>
-          <w:p>
-            <w:pPr>
-              <w:keepNext/>
-              <w:jc w:val="center"/>
-              <w:rPr>
-                <w:lang w:val="en-US"/>
-              </w:rPr>
-            </w:pPr>
-            <w:del w:id="139" w:author="Filipe" w:date="2013-03-09T11:43:00Z">
-              <w:r>
-                <w:rPr>
-                  <w:lang w:val="en-US"/>
-                </w:rPr>
-                <w:delText>Draft</w:delText>
-              </w:r>
-            </w:del>
-          </w:p>
-        </w:tc>
-      </w:tr>
-      <w:tr>
-        <w:tc>
-          <w:tcPr>
-            <w:tcW w:w="1728" w:type="dxa"/>
-            <w:vAlign w:val="center"/>
-          </w:tcPr>
-          <w:p>
-            <w:pPr>
-              <w:pStyle w:val="NoSpacing"/>
-              <w:jc w:val="center"/>
-              <w:rPr>
-                <w:rFonts w:eastAsiaTheme="minorHAnsi"/>
-                <w:lang w:val="en-US"/>
-              </w:rPr>
-            </w:pPr>
+                <w:alias w:val="Data"/>
+                <w:id w:val="166995403"/>
+                <w:dataBinding w:prefixMappings="xmlns:ns0='http://schemas.microsoft.com/office/2006/coverPageProps'" w:xpath="/ns0:CoverPageProperties[1]/ns0:PublishDate[1]" w:storeItemID="{55AF091B-3C7A-41E3-B477-F2FDAA23CFDA}"/>
+                <w:date w:fullDate="2013-03-09T00:00:00Z">
+                  <w:dateFormat w:val="dd-MM-yyyy"/>
+                  <w:lid w:val="pt-PT"/>
+                  <w:storeMappedDataAs w:val="dateTime"/>
+                  <w:calendar w:val="gregorian"/>
+                </w:date>
+              </w:sdtPr>
+              <w:sdtContent>
+                <w:customXmlInsRangeEnd w:id="137"/>
+                <w:ins w:id="138" w:author="Mário Oliveira" w:date="2013-03-09T12:38:00Z">
+                  <w:r>
+                    <w:t>09-03-2013</w:t>
+                  </w:r>
+                </w:ins>
+                <w:customXmlInsRangeStart w:id="139" w:author="Mário Oliveira" w:date="2013-03-09T12:38:00Z"/>
+              </w:sdtContent>
+            </w:sdt>
+            <w:customXmlInsRangeEnd w:id="139"/>
             <w:del w:id="140" w:author="Filipe" w:date="2013-03-09T11:43:00Z">
               <w:r>
                 <w:rPr>
@@ -3708,12 +3587,20 @@
                 <w:lang w:val="en-US"/>
               </w:rPr>
             </w:pPr>
-            <w:del w:id="141" w:author="Filipe" w:date="2013-03-09T11:43:00Z">
+            <w:ins w:id="141" w:author="Mário Oliveira" w:date="2013-03-09T12:38:00Z">
               <w:r>
                 <w:rPr>
                   <w:lang w:val="en-US"/>
                 </w:rPr>
-                <w:delText>Document ready for revision</w:delText>
+                <w:t>First revision</w:t>
+              </w:r>
+            </w:ins>
+            <w:del w:id="142" w:author="Filipe" w:date="2013-03-09T11:43:00Z">
+              <w:r>
+                <w:rPr>
+                  <w:lang w:val="en-US"/>
+                </w:rPr>
+                <w:delText>Revision. Adding proprieties</w:delText>
               </w:r>
             </w:del>
           </w:p>
@@ -3730,7 +3617,15 @@
                 <w:lang w:val="en-US"/>
               </w:rPr>
             </w:pPr>
-            <w:del w:id="142" w:author="Filipe" w:date="2013-03-09T11:43:00Z">
+            <w:ins w:id="143" w:author="Mário Oliveira" w:date="2013-03-09T12:38:00Z">
+              <w:r>
+                <w:rPr>
+                  <w:lang w:val="en-US"/>
+                </w:rPr>
+                <w:t>Mário Oliveira</w:t>
+              </w:r>
+            </w:ins>
+            <w:del w:id="144" w:author="Filipe" w:date="2013-03-09T11:43:00Z">
               <w:r>
                 <w:rPr>
                   <w:lang w:val="en-US"/>
@@ -3752,7 +3647,15 @@
                 <w:lang w:val="en-US"/>
               </w:rPr>
             </w:pPr>
-            <w:del w:id="143" w:author="Filipe" w:date="2013-03-09T11:43:00Z">
+            <w:ins w:id="145" w:author="Mário Oliveira" w:date="2013-03-09T12:38:00Z">
+              <w:r>
+                <w:rPr>
+                  <w:lang w:val="en-US"/>
+                </w:rPr>
+                <w:t>0.1</w:t>
+              </w:r>
+            </w:ins>
+            <w:del w:id="146" w:author="Filipe" w:date="2013-03-09T11:43:00Z">
               <w:r>
                 <w:rPr>
                   <w:lang w:val="en-US"/>
@@ -3789,12 +3692,20 @@
                 <w:lang w:val="en-US"/>
               </w:rPr>
             </w:pPr>
-            <w:del w:id="144" w:author="Filipe" w:date="2013-03-09T11:43:00Z">
+            <w:ins w:id="147" w:author="Mário Oliveira" w:date="2013-03-09T12:39:00Z">
               <w:r>
                 <w:rPr>
                   <w:lang w:val="en-US"/>
                 </w:rPr>
-                <w:delText>Ready for Revision</w:delText>
+                <w:t>Ready for Review</w:t>
+              </w:r>
+            </w:ins>
+            <w:del w:id="148" w:author="Filipe" w:date="2013-03-09T11:43:00Z">
+              <w:r>
+                <w:rPr>
+                  <w:lang w:val="en-US"/>
+                </w:rPr>
+                <w:delText>Draft</w:delText>
               </w:r>
             </w:del>
           </w:p>
@@ -3808,14 +3719,14 @@
           </w:tcPr>
           <w:p>
             <w:pPr>
-              <w:pStyle w:val="NoSpacing"/>
+              <w:pStyle w:val="SemEspaamento"/>
               <w:jc w:val="center"/>
               <w:rPr>
                 <w:rFonts w:eastAsiaTheme="minorHAnsi"/>
                 <w:lang w:val="en-US"/>
               </w:rPr>
             </w:pPr>
-            <w:del w:id="145" w:author="Filipe" w:date="2013-03-09T11:43:00Z">
+            <w:del w:id="149" w:author="Filipe" w:date="2013-03-09T11:43:00Z">
               <w:r>
                 <w:rPr>
                   <w:rFonts w:eastAsiaTheme="minorHAnsi"/>
@@ -3838,12 +3749,12 @@
                 <w:lang w:val="en-US"/>
               </w:rPr>
             </w:pPr>
-            <w:del w:id="146" w:author="Filipe" w:date="2013-03-09T11:43:00Z">
+            <w:del w:id="150" w:author="Filipe" w:date="2013-03-09T11:43:00Z">
               <w:r>
                 <w:rPr>
                   <w:lang w:val="en-US"/>
                 </w:rPr>
-                <w:delText>Document Review</w:delText>
+                <w:delText>Document ready for revision</w:delText>
               </w:r>
             </w:del>
           </w:p>
@@ -3860,12 +3771,12 @@
                 <w:lang w:val="en-US"/>
               </w:rPr>
             </w:pPr>
-            <w:del w:id="147" w:author="Filipe" w:date="2013-03-09T11:43:00Z">
+            <w:del w:id="151" w:author="Filipe" w:date="2013-03-09T11:43:00Z">
               <w:r>
                 <w:rPr>
                   <w:lang w:val="en-US"/>
                 </w:rPr>
-                <w:delText>Rui Ganhoto</w:delText>
+                <w:delText>Carla Machado</w:delText>
               </w:r>
             </w:del>
           </w:p>
@@ -3882,7 +3793,7 @@
                 <w:lang w:val="en-US"/>
               </w:rPr>
             </w:pPr>
-            <w:del w:id="148" w:author="Filipe" w:date="2013-03-09T11:43:00Z">
+            <w:del w:id="152" w:author="Filipe" w:date="2013-03-09T11:43:00Z">
               <w:r>
                 <w:rPr>
                   <w:lang w:val="en-US"/>
@@ -3919,7 +3830,7 @@
                 <w:lang w:val="en-US"/>
               </w:rPr>
             </w:pPr>
-            <w:del w:id="149" w:author="Filipe" w:date="2013-03-09T11:43:00Z">
+            <w:del w:id="153" w:author="Filipe" w:date="2013-03-09T11:43:00Z">
               <w:r>
                 <w:rPr>
                   <w:lang w:val="en-US"/>
@@ -3938,14 +3849,14 @@
           </w:tcPr>
           <w:p>
             <w:pPr>
-              <w:pStyle w:val="NoSpacing"/>
+              <w:pStyle w:val="SemEspaamento"/>
               <w:jc w:val="center"/>
               <w:rPr>
                 <w:rFonts w:eastAsiaTheme="minorHAnsi"/>
                 <w:lang w:val="en-US"/>
               </w:rPr>
             </w:pPr>
-            <w:del w:id="150" w:author="Filipe" w:date="2013-03-09T11:43:00Z">
+            <w:del w:id="154" w:author="Filipe" w:date="2013-03-09T11:43:00Z">
               <w:r>
                 <w:rPr>
                   <w:rFonts w:eastAsiaTheme="minorHAnsi"/>
@@ -3968,7 +3879,137 @@
                 <w:lang w:val="en-US"/>
               </w:rPr>
             </w:pPr>
-            <w:del w:id="151" w:author="Filipe" w:date="2013-03-09T11:43:00Z">
+            <w:del w:id="155" w:author="Filipe" w:date="2013-03-09T11:43:00Z">
+              <w:r>
+                <w:rPr>
+                  <w:lang w:val="en-US"/>
+                </w:rPr>
+                <w:delText>Document Review</w:delText>
+              </w:r>
+            </w:del>
+          </w:p>
+        </w:tc>
+        <w:tc>
+          <w:tcPr>
+            <w:tcW w:w="1729" w:type="dxa"/>
+            <w:vAlign w:val="center"/>
+          </w:tcPr>
+          <w:p>
+            <w:pPr>
+              <w:jc w:val="center"/>
+              <w:rPr>
+                <w:lang w:val="en-US"/>
+              </w:rPr>
+            </w:pPr>
+            <w:del w:id="156" w:author="Filipe" w:date="2013-03-09T11:43:00Z">
+              <w:r>
+                <w:rPr>
+                  <w:lang w:val="en-US"/>
+                </w:rPr>
+                <w:delText>Rui Ganhoto</w:delText>
+              </w:r>
+            </w:del>
+          </w:p>
+        </w:tc>
+        <w:tc>
+          <w:tcPr>
+            <w:tcW w:w="971" w:type="dxa"/>
+            <w:vAlign w:val="center"/>
+          </w:tcPr>
+          <w:p>
+            <w:pPr>
+              <w:jc w:val="center"/>
+              <w:rPr>
+                <w:lang w:val="en-US"/>
+              </w:rPr>
+            </w:pPr>
+            <w:del w:id="157" w:author="Filipe" w:date="2013-03-09T11:43:00Z">
+              <w:r>
+                <w:rPr>
+                  <w:lang w:val="en-US"/>
+                </w:rPr>
+                <w:delText>0.2</w:delText>
+              </w:r>
+            </w:del>
+          </w:p>
+        </w:tc>
+        <w:tc>
+          <w:tcPr>
+            <w:tcW w:w="1249" w:type="dxa"/>
+            <w:vAlign w:val="center"/>
+          </w:tcPr>
+          <w:p>
+            <w:pPr>
+              <w:jc w:val="center"/>
+              <w:rPr>
+                <w:lang w:val="en-US"/>
+              </w:rPr>
+            </w:pPr>
+          </w:p>
+        </w:tc>
+        <w:tc>
+          <w:tcPr>
+            <w:tcW w:w="1729" w:type="dxa"/>
+            <w:vAlign w:val="center"/>
+          </w:tcPr>
+          <w:p>
+            <w:pPr>
+              <w:keepNext/>
+              <w:jc w:val="center"/>
+              <w:rPr>
+                <w:lang w:val="en-US"/>
+              </w:rPr>
+            </w:pPr>
+            <w:del w:id="158" w:author="Filipe" w:date="2013-03-09T11:43:00Z">
+              <w:r>
+                <w:rPr>
+                  <w:lang w:val="en-US"/>
+                </w:rPr>
+                <w:delText>Ready for Revision</w:delText>
+              </w:r>
+            </w:del>
+          </w:p>
+        </w:tc>
+      </w:tr>
+      <w:tr>
+        <w:tc>
+          <w:tcPr>
+            <w:tcW w:w="1728" w:type="dxa"/>
+            <w:vAlign w:val="center"/>
+          </w:tcPr>
+          <w:p>
+            <w:pPr>
+              <w:pStyle w:val="SemEspaamento"/>
+              <w:jc w:val="center"/>
+              <w:rPr>
+                <w:rFonts w:eastAsiaTheme="minorHAnsi"/>
+                <w:lang w:val="en-US"/>
+              </w:rPr>
+            </w:pPr>
+            <w:del w:id="159" w:author="Filipe" w:date="2013-03-09T11:43:00Z">
+              <w:r>
+                <w:rPr>
+                  <w:rFonts w:eastAsiaTheme="minorHAnsi"/>
+                  <w:lang w:val="en-US"/>
+                </w:rPr>
+                <w:delText>08-03-2013</w:delText>
+              </w:r>
+            </w:del>
+          </w:p>
+        </w:tc>
+        <w:tc>
+          <w:tcPr>
+            <w:tcW w:w="2201" w:type="dxa"/>
+            <w:vAlign w:val="center"/>
+          </w:tcPr>
+          <w:p>
+            <w:pPr>
+              <w:jc w:val="center"/>
+              <w:rPr>
+                <w:lang w:val="en-US"/>
+              </w:rPr>
+            </w:pPr>
+            <w:del w:id="160" w:author="Filipe" w:date="2013-03-09T11:43:00Z">
               <w:r>
                 <w:rPr>
                   <w:lang w:val="en-US"/>
@@ -3990,7 +4031,7 @@
                 <w:lang w:val="en-US"/>
               </w:rPr>
             </w:pPr>
-            <w:del w:id="152" w:author="Filipe" w:date="2013-03-09T11:43:00Z">
+            <w:del w:id="161" w:author="Filipe" w:date="2013-03-09T11:43:00Z">
               <w:r>
                 <w:rPr>
                   <w:lang w:val="en-US"/>
@@ -4012,7 +4053,7 @@
                 <w:lang w:val="en-US"/>
               </w:rPr>
             </w:pPr>
-            <w:del w:id="153" w:author="Filipe" w:date="2013-03-09T11:43:00Z">
+            <w:del w:id="162" w:author="Filipe" w:date="2013-03-09T11:43:00Z">
               <w:r>
                 <w:rPr>
                   <w:lang w:val="en-US"/>
@@ -4049,7 +4090,7 @@
                 <w:lang w:val="en-US"/>
               </w:rPr>
             </w:pPr>
-            <w:del w:id="154" w:author="Filipe" w:date="2013-03-09T11:43:00Z">
+            <w:del w:id="163" w:author="Filipe" w:date="2013-03-09T11:43:00Z">
               <w:r>
                 <w:rPr>
                   <w:lang w:val="en-US"/>
@@ -4068,7 +4109,7 @@
           </w:tcPr>
           <w:p>
             <w:pPr>
-              <w:pStyle w:val="NoSpacing"/>
+              <w:pStyle w:val="SemEspaamento"/>
               <w:jc w:val="center"/>
               <w:rPr>
                 <w:rFonts w:eastAsiaTheme="minorHAnsi"/>
@@ -4157,7 +4198,7 @@
           </w:tcPr>
           <w:p>
             <w:pPr>
-              <w:pStyle w:val="NoSpacing"/>
+              <w:pStyle w:val="SemEspaamento"/>
               <w:jc w:val="center"/>
               <w:rPr>
                 <w:rFonts w:eastAsiaTheme="minorHAnsi"/>
@@ -4246,7 +4287,7 @@
           </w:tcPr>
           <w:p>
             <w:pPr>
-              <w:pStyle w:val="NoSpacing"/>
+              <w:pStyle w:val="SemEspaamento"/>
               <w:jc w:val="center"/>
               <w:rPr>
                 <w:rFonts w:eastAsiaTheme="minorHAnsi"/>
@@ -4335,7 +4376,7 @@
           </w:tcPr>
           <w:p>
             <w:pPr>
-              <w:pStyle w:val="NoSpacing"/>
+              <w:pStyle w:val="SemEspaamento"/>
               <w:jc w:val="center"/>
               <w:rPr>
                 <w:rFonts w:eastAsiaTheme="minorHAnsi"/>
@@ -4424,7 +4465,7 @@
           </w:tcPr>
           <w:p>
             <w:pPr>
-              <w:pStyle w:val="NoSpacing"/>
+              <w:pStyle w:val="SemEspaamento"/>
               <w:jc w:val="center"/>
               <w:rPr>
                 <w:rFonts w:eastAsiaTheme="minorHAnsi"/>
@@ -4508,12 +4549,12 @@
     </w:tbl>
     <w:p>
       <w:pPr>
-        <w:pStyle w:val="Caption"/>
+        <w:pStyle w:val="Legenda"/>
         <w:rPr>
           <w:lang w:val="en-US"/>
         </w:rPr>
       </w:pPr>
-      <w:bookmarkStart w:id="155" w:name="_Toc350592682"/>
+      <w:bookmarkStart w:id="164" w:name="_Toc350592682"/>
       <w:r>
         <w:rPr>
           <w:lang w:val="en-US"/>
@@ -4551,7 +4592,7 @@
         </w:rPr>
         <w:t>: Version history</w:t>
       </w:r>
-      <w:bookmarkEnd w:id="155"/>
+      <w:bookmarkEnd w:id="164"/>
     </w:p>
     <w:p>
       <w:pPr>
@@ -4559,7 +4600,7 @@
           <w:lang w:val="en-US"/>
         </w:rPr>
         <w:sectPr>
-          <w:footerReference w:type="default" r:id="rId14"/>
+          <w:footerReference w:type="default" r:id="rId15"/>
           <w:pgSz w:w="11906" w:h="16838"/>
           <w:pgMar w:top="1417" w:right="1701" w:bottom="1417" w:left="1701" w:header="708" w:footer="708" w:gutter="0"/>
           <w:pgNumType w:fmt="lowerRoman" w:start="1"/>
@@ -4570,7 +4611,7 @@
     </w:p>
     <w:p>
       <w:pPr>
-        <w:pStyle w:val="Heading1"/>
+        <w:pStyle w:val="Cabealho1"/>
         <w:numPr>
           <w:ilvl w:val="0"/>
           <w:numId w:val="3"/>
@@ -4579,7 +4620,7 @@
           <w:lang w:val="en-US"/>
         </w:rPr>
       </w:pPr>
-      <w:bookmarkStart w:id="169" w:name="_Toc350593119"/>
+      <w:bookmarkStart w:id="175" w:name="_Toc350593119"/>
       <w:r>
         <w:rPr>
           <w:lang w:val="en-US"/>
@@ -4587,30 +4628,24 @@
         <w:lastRenderedPageBreak/>
         <w:t>Purpose</w:t>
       </w:r>
-      <w:bookmarkEnd w:id="169"/>
+      <w:bookmarkEnd w:id="175"/>
     </w:p>
     <w:p>
       <w:pPr>
         <w:rPr>
-          <w:ins w:id="170" w:author="Filipe" w:date="2013-03-09T11:49:00Z"/>
+          <w:ins w:id="176" w:author="Filipe" w:date="2013-03-09T11:49:00Z"/>
           <w:lang w:val="en-US"/>
         </w:rPr>
-        <w:pPrChange w:id="171" w:author="Filipe" w:date="2013-03-09T11:49:00Z">
-          <w:pPr/>
-        </w:pPrChange>
       </w:pPr>
     </w:p>
     <w:p>
       <w:pPr>
         <w:rPr>
-          <w:del w:id="172" w:author="Filipe" w:date="2013-03-09T10:04:00Z"/>
+          <w:del w:id="177" w:author="Filipe" w:date="2013-03-09T10:04:00Z"/>
           <w:lang w:val="en-US"/>
         </w:rPr>
-        <w:pPrChange w:id="173" w:author="Filipe" w:date="2013-03-09T11:49:00Z">
-          <w:pPr/>
-        </w:pPrChange>
-      </w:pPr>
-      <w:ins w:id="174" w:author="Filipe" w:date="2013-03-09T10:09:00Z">
+      </w:pPr>
+      <w:ins w:id="178" w:author="Filipe" w:date="2013-03-09T10:09:00Z">
         <w:r>
           <w:rPr>
             <w:lang w:val="en-US"/>
@@ -4636,7 +4671,7 @@
           <w:t xml:space="preserve">o </w:t>
         </w:r>
       </w:ins>
-      <w:ins w:id="175" w:author="Filipe" w:date="2013-03-09T10:13:00Z">
+      <w:ins w:id="179" w:author="Filipe" w:date="2013-03-09T10:13:00Z">
         <w:r>
           <w:rPr>
             <w:lang w:val="en-US"/>
@@ -4644,7 +4679,7 @@
           <w:t>produce</w:t>
         </w:r>
       </w:ins>
-      <w:ins w:id="176" w:author="Filipe" w:date="2013-03-09T10:09:00Z">
+      <w:ins w:id="180" w:author="Filipe" w:date="2013-03-09T10:09:00Z">
         <w:r>
           <w:rPr>
             <w:lang w:val="en-US"/>
@@ -4664,7 +4699,7 @@
           <w:t>ect team</w:t>
         </w:r>
       </w:ins>
-      <w:ins w:id="177" w:author="Filipe" w:date="2013-03-09T10:12:00Z">
+      <w:ins w:id="181" w:author="Filipe" w:date="2013-03-09T10:12:00Z">
         <w:r>
           <w:rPr>
             <w:lang w:val="en-US"/>
@@ -4672,7 +4707,7 @@
           <w:t xml:space="preserve"> </w:t>
         </w:r>
       </w:ins>
-      <w:ins w:id="178" w:author="Filipe" w:date="2013-03-09T10:13:00Z">
+      <w:ins w:id="182" w:author="Filipe" w:date="2013-03-09T10:13:00Z">
         <w:r>
           <w:rPr>
             <w:lang w:val="en-US"/>
@@ -4680,7 +4715,7 @@
           <w:t xml:space="preserve">providing a </w:t>
         </w:r>
       </w:ins>
-      <w:ins w:id="179" w:author="Filipe" w:date="2013-03-09T10:14:00Z">
+      <w:ins w:id="183" w:author="Filipe" w:date="2013-03-09T10:14:00Z">
         <w:r>
           <w:rPr>
             <w:lang w:val="en-US"/>
@@ -4688,7 +4723,7 @@
           <w:t xml:space="preserve">central </w:t>
         </w:r>
       </w:ins>
-      <w:ins w:id="180" w:author="Filipe" w:date="2013-03-09T10:13:00Z">
+      <w:ins w:id="184" w:author="Filipe" w:date="2013-03-09T10:13:00Z">
         <w:r>
           <w:rPr>
             <w:lang w:val="en-US"/>
@@ -4702,14 +4737,11 @@
         <w:rPr>
           <w:lang w:val="en-US"/>
         </w:rPr>
-        <w:pPrChange w:id="181" w:author="Filipe" w:date="2013-03-09T11:49:00Z">
-          <w:pPr/>
-        </w:pPrChange>
       </w:pPr>
     </w:p>
     <w:p>
       <w:pPr>
-        <w:pStyle w:val="Heading1"/>
+        <w:pStyle w:val="Cabealho1"/>
         <w:numPr>
           <w:ilvl w:val="0"/>
           <w:numId w:val="3"/>
@@ -4718,18 +4750,18 @@
           <w:lang w:val="en-US"/>
         </w:rPr>
       </w:pPr>
-      <w:bookmarkStart w:id="182" w:name="_Toc350593120"/>
+      <w:bookmarkStart w:id="185" w:name="_Toc350593120"/>
       <w:r>
         <w:rPr>
           <w:lang w:val="en-US"/>
         </w:rPr>
         <w:t>Inputs and Outputs</w:t>
       </w:r>
-      <w:bookmarkEnd w:id="182"/>
+      <w:bookmarkEnd w:id="185"/>
     </w:p>
     <w:p>
       <w:pPr>
-        <w:pStyle w:val="Heading1"/>
+        <w:pStyle w:val="Cabealho1"/>
         <w:numPr>
           <w:ilvl w:val="1"/>
           <w:numId w:val="3"/>
@@ -4738,23 +4770,23 @@
           <w:lang w:val="en-US"/>
         </w:rPr>
       </w:pPr>
-      <w:bookmarkStart w:id="183" w:name="_Toc350593121"/>
+      <w:bookmarkStart w:id="186" w:name="_Toc350593121"/>
       <w:r>
         <w:rPr>
           <w:lang w:val="en-US"/>
         </w:rPr>
         <w:t>Inputs</w:t>
       </w:r>
-      <w:bookmarkEnd w:id="183"/>
+      <w:bookmarkEnd w:id="186"/>
     </w:p>
     <w:p>
       <w:pPr>
         <w:ind w:firstLine="708"/>
         <w:rPr>
-          <w:ins w:id="184" w:author="Filipe" w:date="2013-03-09T11:36:00Z"/>
+          <w:ins w:id="187" w:author="Filipe" w:date="2013-03-09T11:36:00Z"/>
           <w:lang w:val="en-US"/>
         </w:rPr>
-        <w:pPrChange w:id="185" w:author="Filipe" w:date="2013-03-09T11:36:00Z">
+        <w:pPrChange w:id="188" w:author="Filipe" w:date="2013-03-09T11:36:00Z">
           <w:pPr/>
         </w:pPrChange>
       </w:pPr>
@@ -4765,11 +4797,11 @@
         <w:rPr>
           <w:lang w:val="en-US"/>
         </w:rPr>
-        <w:pPrChange w:id="186" w:author="Filipe" w:date="2013-03-09T11:49:00Z">
+        <w:pPrChange w:id="189" w:author="Filipe" w:date="2013-03-09T11:49:00Z">
           <w:pPr/>
         </w:pPrChange>
       </w:pPr>
-      <w:ins w:id="187" w:author="Filipe" w:date="2013-03-09T10:17:00Z">
+      <w:ins w:id="190" w:author="Filipe" w:date="2013-03-09T10:17:00Z">
         <w:r>
           <w:rPr>
             <w:lang w:val="en-US"/>
@@ -4777,7 +4809,7 @@
           <w:t>The input is the</w:t>
         </w:r>
       </w:ins>
-      <w:ins w:id="188" w:author="Filipe" w:date="2013-03-09T10:16:00Z">
+      <w:ins w:id="191" w:author="Filipe" w:date="2013-03-09T10:16:00Z">
         <w:r>
           <w:rPr>
             <w:lang w:val="en-US"/>
@@ -4788,7 +4820,7 @@
     </w:p>
     <w:p>
       <w:pPr>
-        <w:pStyle w:val="Heading1"/>
+        <w:pStyle w:val="Cabealho1"/>
         <w:numPr>
           <w:ilvl w:val="1"/>
           <w:numId w:val="3"/>
@@ -4797,19 +4829,19 @@
           <w:lang w:val="en-US"/>
         </w:rPr>
       </w:pPr>
-      <w:bookmarkStart w:id="189" w:name="_Toc350593122"/>
+      <w:bookmarkStart w:id="192" w:name="_Toc350593122"/>
       <w:r>
         <w:rPr>
           <w:lang w:val="en-US"/>
         </w:rPr>
         <w:t>Outputs</w:t>
       </w:r>
-      <w:bookmarkEnd w:id="189"/>
+      <w:bookmarkEnd w:id="192"/>
     </w:p>
     <w:p>
       <w:pPr>
         <w:rPr>
-          <w:ins w:id="190" w:author="Filipe" w:date="2013-03-09T10:40:00Z"/>
+          <w:ins w:id="193" w:author="Filipe" w:date="2013-03-09T10:40:00Z"/>
           <w:lang w:val="en-US"/>
         </w:rPr>
       </w:pPr>
@@ -4820,11 +4852,11 @@
         <w:rPr>
           <w:lang w:val="en-US"/>
         </w:rPr>
-        <w:pPrChange w:id="191" w:author="Filipe" w:date="2013-03-09T11:49:00Z">
+        <w:pPrChange w:id="194" w:author="Filipe" w:date="2013-03-09T11:49:00Z">
           <w:pPr/>
         </w:pPrChange>
       </w:pPr>
-      <w:ins w:id="192" w:author="Filipe" w:date="2013-03-09T10:41:00Z">
+      <w:ins w:id="195" w:author="Filipe" w:date="2013-03-09T10:41:00Z">
         <w:r>
           <w:rPr>
             <w:lang w:val="en-US"/>
@@ -4832,7 +4864,7 @@
           <w:t xml:space="preserve">A </w:t>
         </w:r>
       </w:ins>
-      <w:ins w:id="193" w:author="Filipe" w:date="2013-03-09T10:40:00Z">
+      <w:ins w:id="196" w:author="Filipe" w:date="2013-03-09T10:40:00Z">
         <w:r>
           <w:rPr>
             <w:lang w:val="en-US"/>
@@ -4840,7 +4872,7 @@
           <w:t xml:space="preserve">Software Development Plan </w:t>
         </w:r>
       </w:ins>
-      <w:ins w:id="194" w:author="Filipe" w:date="2013-03-09T10:42:00Z">
+      <w:ins w:id="197" w:author="Filipe" w:date="2013-03-09T10:42:00Z">
         <w:r>
           <w:rPr>
             <w:lang w:val="en-US"/>
@@ -4848,7 +4880,7 @@
           <w:t xml:space="preserve">that </w:t>
         </w:r>
       </w:ins>
-      <w:ins w:id="195" w:author="Filipe" w:date="2013-03-09T11:44:00Z">
+      <w:ins w:id="198" w:author="Filipe" w:date="2013-03-09T11:44:00Z">
         <w:r>
           <w:rPr>
             <w:lang w:val="en-US"/>
@@ -4856,7 +4888,7 @@
           <w:t>has centralized</w:t>
         </w:r>
       </w:ins>
-      <w:ins w:id="196" w:author="Filipe" w:date="2013-03-09T10:42:00Z">
+      <w:ins w:id="199" w:author="Filipe" w:date="2013-03-09T10:42:00Z">
         <w:r>
           <w:rPr>
             <w:lang w:val="en-US"/>
@@ -4864,7 +4896,7 @@
           <w:t xml:space="preserve"> information about</w:t>
         </w:r>
       </w:ins>
-      <w:ins w:id="197" w:author="Filipe" w:date="2013-03-09T10:40:00Z">
+      <w:ins w:id="200" w:author="Filipe" w:date="2013-03-09T10:40:00Z">
         <w:r>
           <w:rPr>
             <w:lang w:val="en-US"/>
@@ -4872,7 +4904,7 @@
           <w:t xml:space="preserve"> th</w:t>
         </w:r>
       </w:ins>
-      <w:ins w:id="198" w:author="Filipe" w:date="2013-03-09T10:42:00Z">
+      <w:ins w:id="201" w:author="Filipe" w:date="2013-03-09T10:42:00Z">
         <w:r>
           <w:rPr>
             <w:lang w:val="en-US"/>
@@ -4880,7 +4912,7 @@
           <w:t>e</w:t>
         </w:r>
       </w:ins>
-      <w:ins w:id="199" w:author="Filipe" w:date="2013-03-09T10:40:00Z">
+      <w:ins w:id="202" w:author="Filipe" w:date="2013-03-09T10:40:00Z">
         <w:r>
           <w:rPr>
             <w:lang w:val="en-US"/>
@@ -4888,7 +4920,7 @@
           <w:t xml:space="preserve"> project</w:t>
         </w:r>
       </w:ins>
-      <w:ins w:id="200" w:author="Filipe" w:date="2013-03-09T11:44:00Z">
+      <w:ins w:id="203" w:author="Filipe" w:date="2013-03-09T11:44:00Z">
         <w:r>
           <w:rPr>
             <w:lang w:val="en-US"/>
@@ -4906,7 +4938,7 @@
     </w:p>
     <w:p>
       <w:pPr>
-        <w:pStyle w:val="Heading1"/>
+        <w:pStyle w:val="Cabealho1"/>
         <w:numPr>
           <w:ilvl w:val="0"/>
           <w:numId w:val="3"/>
@@ -4915,19 +4947,19 @@
           <w:lang w:val="en-US"/>
         </w:rPr>
       </w:pPr>
-      <w:bookmarkStart w:id="201" w:name="_Toc350593123"/>
+      <w:bookmarkStart w:id="204" w:name="_Toc350593123"/>
       <w:r>
         <w:rPr>
           <w:lang w:val="en-US"/>
         </w:rPr>
         <w:t>Activities</w:t>
       </w:r>
-      <w:bookmarkEnd w:id="201"/>
+      <w:bookmarkEnd w:id="204"/>
     </w:p>
     <w:p>
       <w:pPr>
         <w:rPr>
-          <w:ins w:id="202" w:author="Filipe" w:date="2013-03-09T11:04:00Z"/>
+          <w:ins w:id="205" w:author="Filipe" w:date="2013-03-09T11:04:00Z"/>
           <w:lang w:val="en-US"/>
         </w:rPr>
       </w:pPr>
@@ -4935,14 +4967,11 @@
     <w:p>
       <w:pPr>
         <w:rPr>
-          <w:ins w:id="203" w:author="Filipe" w:date="2013-03-09T11:05:00Z"/>
+          <w:ins w:id="206" w:author="Filipe" w:date="2013-03-09T11:05:00Z"/>
           <w:lang w:val="en-US"/>
         </w:rPr>
-        <w:pPrChange w:id="204" w:author="Filipe" w:date="2013-03-09T11:49:00Z">
-          <w:pPr/>
-        </w:pPrChange>
-      </w:pPr>
-      <w:ins w:id="205" w:author="Filipe" w:date="2013-03-09T11:05:00Z">
+      </w:pPr>
+      <w:ins w:id="207" w:author="Filipe" w:date="2013-03-09T11:05:00Z">
         <w:r>
           <w:rPr>
             <w:lang w:val="en-US"/>
@@ -4953,20 +4982,14 @@
     </w:p>
     <w:p>
       <w:pPr>
-        <w:pStyle w:val="ListParagraph"/>
+        <w:pStyle w:val="PargrafodaLista"/>
         <w:numPr>
           <w:ilvl w:val="0"/>
           <w:numId w:val="5"/>
         </w:numPr>
         <w:rPr>
-          <w:ins w:id="206" w:author="Filipe" w:date="2013-03-09T10:21:00Z"/>
+          <w:ins w:id="208" w:author="Filipe" w:date="2013-03-09T10:21:00Z"/>
           <w:lang w:val="en-US"/>
-          <w:rPrChange w:id="207" w:author="Filipe" w:date="2013-03-09T11:05:00Z">
-            <w:rPr>
-              <w:ins w:id="208" w:author="Filipe" w:date="2013-03-09T10:21:00Z"/>
-              <w:lang w:val="en-US"/>
-            </w:rPr>
-          </w:rPrChange>
         </w:rPr>
         <w:pPrChange w:id="209" w:author="Filipe" w:date="2013-03-09T11:49:00Z">
           <w:pPr/>
@@ -4976,27 +4999,17 @@
         <w:r>
           <w:rPr>
             <w:lang w:val="en-US"/>
-            <w:rPrChange w:id="211" w:author="Filipe" w:date="2013-03-09T11:05:00Z">
-              <w:rPr>
-                <w:lang w:val="en-US"/>
-              </w:rPr>
-            </w:rPrChange>
           </w:rPr>
           <w:t xml:space="preserve">Define a </w:t>
         </w:r>
         <w:r>
           <w:rPr>
             <w:lang w:val="en-US"/>
-            <w:rPrChange w:id="212" w:author="Filipe" w:date="2013-03-09T11:05:00Z">
-              <w:rPr>
-                <w:lang w:val="en-US"/>
-              </w:rPr>
-            </w:rPrChange>
           </w:rPr>
           <w:t>project scope statement</w:t>
         </w:r>
       </w:ins>
-      <w:ins w:id="213" w:author="Filipe" w:date="2013-03-09T11:06:00Z">
+      <w:ins w:id="211" w:author="Filipe" w:date="2013-03-09T11:06:00Z">
         <w:r>
           <w:rPr>
             <w:lang w:val="en-US"/>
@@ -5007,39 +5020,28 @@
     </w:p>
     <w:p>
       <w:pPr>
-        <w:pStyle w:val="ListParagraph"/>
+        <w:pStyle w:val="PargrafodaLista"/>
         <w:numPr>
           <w:ilvl w:val="0"/>
           <w:numId w:val="5"/>
         </w:numPr>
         <w:rPr>
-          <w:ins w:id="214" w:author="Filipe" w:date="2013-03-09T10:21:00Z"/>
+          <w:ins w:id="212" w:author="Filipe" w:date="2013-03-09T10:21:00Z"/>
           <w:lang w:val="en-US"/>
-          <w:rPrChange w:id="215" w:author="Filipe" w:date="2013-03-09T11:05:00Z">
-            <w:rPr>
-              <w:ins w:id="216" w:author="Filipe" w:date="2013-03-09T10:21:00Z"/>
-              <w:lang w:val="en-US"/>
-            </w:rPr>
-          </w:rPrChange>
-        </w:rPr>
-        <w:pPrChange w:id="217" w:author="Filipe" w:date="2013-03-09T11:49:00Z">
+        </w:rPr>
+        <w:pPrChange w:id="213" w:author="Filipe" w:date="2013-03-09T11:49:00Z">
           <w:pPr/>
         </w:pPrChange>
       </w:pPr>
-      <w:ins w:id="218" w:author="Filipe" w:date="2013-03-09T10:21:00Z">
-        <w:r>
-          <w:rPr>
-            <w:lang w:val="en-US"/>
-            <w:rPrChange w:id="219" w:author="Filipe" w:date="2013-03-09T11:05:00Z">
-              <w:rPr>
-                <w:lang w:val="en-US"/>
-              </w:rPr>
-            </w:rPrChange>
+      <w:ins w:id="214" w:author="Filipe" w:date="2013-03-09T10:21:00Z">
+        <w:r>
+          <w:rPr>
+            <w:lang w:val="en-US"/>
           </w:rPr>
           <w:t>Define the project life cycle</w:t>
         </w:r>
       </w:ins>
-      <w:ins w:id="220" w:author="Filipe" w:date="2013-03-09T11:06:00Z">
+      <w:ins w:id="215" w:author="Filipe" w:date="2013-03-09T11:06:00Z">
         <w:r>
           <w:rPr>
             <w:lang w:val="en-US"/>
@@ -5050,39 +5052,28 @@
     </w:p>
     <w:p>
       <w:pPr>
-        <w:pStyle w:val="ListParagraph"/>
+        <w:pStyle w:val="PargrafodaLista"/>
         <w:numPr>
           <w:ilvl w:val="0"/>
           <w:numId w:val="5"/>
         </w:numPr>
         <w:rPr>
-          <w:ins w:id="221" w:author="Filipe" w:date="2013-03-09T10:21:00Z"/>
+          <w:ins w:id="216" w:author="Filipe" w:date="2013-03-09T10:21:00Z"/>
           <w:lang w:val="en-US"/>
-          <w:rPrChange w:id="222" w:author="Filipe" w:date="2013-03-09T11:05:00Z">
-            <w:rPr>
-              <w:ins w:id="223" w:author="Filipe" w:date="2013-03-09T10:21:00Z"/>
-              <w:lang w:val="en-US"/>
-            </w:rPr>
-          </w:rPrChange>
-        </w:rPr>
-        <w:pPrChange w:id="224" w:author="Filipe" w:date="2013-03-09T11:49:00Z">
+        </w:rPr>
+        <w:pPrChange w:id="217" w:author="Filipe" w:date="2013-03-09T11:49:00Z">
           <w:pPr/>
         </w:pPrChange>
       </w:pPr>
-      <w:ins w:id="225" w:author="Filipe" w:date="2013-03-09T10:22:00Z">
-        <w:r>
-          <w:rPr>
-            <w:lang w:val="en-US"/>
-            <w:rPrChange w:id="226" w:author="Filipe" w:date="2013-03-09T11:05:00Z">
-              <w:rPr>
-                <w:lang w:val="en-US"/>
-              </w:rPr>
-            </w:rPrChange>
+      <w:ins w:id="218" w:author="Filipe" w:date="2013-03-09T10:22:00Z">
+        <w:r>
+          <w:rPr>
+            <w:lang w:val="en-US"/>
           </w:rPr>
           <w:t>Define milestones</w:t>
         </w:r>
       </w:ins>
-      <w:ins w:id="227" w:author="Filipe" w:date="2013-03-09T11:06:00Z">
+      <w:ins w:id="219" w:author="Filipe" w:date="2013-03-09T11:06:00Z">
         <w:r>
           <w:rPr>
             <w:lang w:val="en-US"/>
@@ -5093,41 +5084,31 @@
     </w:p>
     <w:p>
       <w:pPr>
-        <w:pStyle w:val="ListParagraph"/>
+        <w:pStyle w:val="PargrafodaLista"/>
         <w:numPr>
           <w:ilvl w:val="0"/>
           <w:numId w:val="5"/>
         </w:numPr>
         <w:rPr>
-          <w:ins w:id="228" w:author="Filipe" w:date="2013-03-09T11:06:00Z"/>
+          <w:ins w:id="220" w:author="Filipe" w:date="2013-03-09T11:06:00Z"/>
           <w:lang w:val="en-US"/>
         </w:rPr>
-        <w:pPrChange w:id="229" w:author="Filipe" w:date="2013-03-09T11:49:00Z">
+        <w:pPrChange w:id="221" w:author="Filipe" w:date="2013-03-09T11:49:00Z">
           <w:pPr/>
         </w:pPrChange>
       </w:pPr>
-      <w:ins w:id="230" w:author="Filipe" w:date="2013-03-09T10:21:00Z">
-        <w:r>
-          <w:rPr>
-            <w:lang w:val="en-US"/>
-            <w:rPrChange w:id="231" w:author="Filipe" w:date="2013-03-09T11:06:00Z">
-              <w:rPr>
-                <w:lang w:val="en-US"/>
-              </w:rPr>
-            </w:rPrChange>
+      <w:ins w:id="222" w:author="Filipe" w:date="2013-03-09T10:21:00Z">
+        <w:r>
+          <w:rPr>
+            <w:lang w:val="en-US"/>
           </w:rPr>
           <w:t>Identify the main deliverables</w:t>
         </w:r>
       </w:ins>
-      <w:ins w:id="232" w:author="Filipe" w:date="2013-03-09T11:06:00Z">
-        <w:r>
-          <w:rPr>
-            <w:lang w:val="en-US"/>
-            <w:rPrChange w:id="233" w:author="Filipe" w:date="2013-03-09T11:06:00Z">
-              <w:rPr>
-                <w:lang w:val="en-US"/>
-              </w:rPr>
-            </w:rPrChange>
+      <w:ins w:id="223" w:author="Filipe" w:date="2013-03-09T11:06:00Z">
+        <w:r>
+          <w:rPr>
+            <w:lang w:val="en-US"/>
           </w:rPr>
           <w:t>;</w:t>
         </w:r>
@@ -5135,20 +5116,20 @@
     </w:p>
     <w:p>
       <w:pPr>
-        <w:pStyle w:val="ListParagraph"/>
+        <w:pStyle w:val="PargrafodaLista"/>
         <w:numPr>
           <w:ilvl w:val="0"/>
           <w:numId w:val="4"/>
         </w:numPr>
         <w:rPr>
-          <w:ins w:id="234" w:author="Filipe" w:date="2013-03-09T10:19:00Z"/>
+          <w:ins w:id="224" w:author="Filipe" w:date="2013-03-09T10:19:00Z"/>
           <w:lang w:val="en-US"/>
         </w:rPr>
-        <w:pPrChange w:id="235" w:author="Filipe" w:date="2013-03-09T11:49:00Z">
+        <w:pPrChange w:id="225" w:author="Filipe" w:date="2013-03-09T11:49:00Z">
           <w:pPr/>
         </w:pPrChange>
       </w:pPr>
-      <w:ins w:id="236" w:author="Filipe" w:date="2013-03-09T10:25:00Z">
+      <w:ins w:id="226" w:author="Filipe" w:date="2013-03-09T10:25:00Z">
         <w:r>
           <w:rPr>
             <w:lang w:val="en-US"/>
@@ -5156,7 +5137,7 @@
           <w:t xml:space="preserve">Create a </w:t>
         </w:r>
       </w:ins>
-      <w:ins w:id="237" w:author="Filipe" w:date="2013-03-09T10:59:00Z">
+      <w:ins w:id="227" w:author="Filipe" w:date="2013-03-09T10:59:00Z">
         <w:r>
           <w:rPr>
             <w:lang w:val="en-US"/>
@@ -5164,7 +5145,7 @@
           <w:t>top level w</w:t>
         </w:r>
       </w:ins>
-      <w:ins w:id="238" w:author="Filipe" w:date="2013-03-09T10:25:00Z">
+      <w:ins w:id="228" w:author="Filipe" w:date="2013-03-09T10:25:00Z">
         <w:r>
           <w:rPr>
             <w:lang w:val="en-US"/>
@@ -5172,7 +5153,7 @@
           <w:t xml:space="preserve">ork </w:t>
         </w:r>
       </w:ins>
-      <w:ins w:id="239" w:author="Filipe" w:date="2013-03-09T10:59:00Z">
+      <w:ins w:id="229" w:author="Filipe" w:date="2013-03-09T10:59:00Z">
         <w:r>
           <w:rPr>
             <w:lang w:val="en-US"/>
@@ -5180,7 +5161,7 @@
           <w:t>b</w:t>
         </w:r>
       </w:ins>
-      <w:ins w:id="240" w:author="Filipe" w:date="2013-03-09T10:25:00Z">
+      <w:ins w:id="230" w:author="Filipe" w:date="2013-03-09T10:25:00Z">
         <w:r>
           <w:rPr>
             <w:lang w:val="en-US"/>
@@ -5188,7 +5169,7 @@
           <w:t xml:space="preserve">reakdown </w:t>
         </w:r>
       </w:ins>
-      <w:ins w:id="241" w:author="Filipe" w:date="2013-03-09T10:59:00Z">
+      <w:ins w:id="231" w:author="Filipe" w:date="2013-03-09T10:59:00Z">
         <w:r>
           <w:rPr>
             <w:lang w:val="en-US"/>
@@ -5196,7 +5177,7 @@
           <w:t>s</w:t>
         </w:r>
       </w:ins>
-      <w:ins w:id="242" w:author="Filipe" w:date="2013-03-09T10:25:00Z">
+      <w:ins w:id="232" w:author="Filipe" w:date="2013-03-09T10:25:00Z">
         <w:r>
           <w:rPr>
             <w:lang w:val="en-US"/>
@@ -5204,7 +5185,7 @@
           <w:t>tructure</w:t>
         </w:r>
       </w:ins>
-      <w:ins w:id="243" w:author="Filipe" w:date="2013-03-09T11:07:00Z">
+      <w:ins w:id="233" w:author="Filipe" w:date="2013-03-09T11:07:00Z">
         <w:r>
           <w:rPr>
             <w:lang w:val="en-US"/>
@@ -5215,20 +5196,20 @@
     </w:p>
     <w:p>
       <w:pPr>
-        <w:pStyle w:val="ListParagraph"/>
+        <w:pStyle w:val="PargrafodaLista"/>
         <w:numPr>
           <w:ilvl w:val="0"/>
           <w:numId w:val="4"/>
         </w:numPr>
         <w:rPr>
-          <w:del w:id="244" w:author="Filipe" w:date="2013-03-09T10:28:00Z"/>
+          <w:del w:id="234" w:author="Filipe" w:date="2013-03-09T10:28:00Z"/>
           <w:lang w:val="en-US"/>
         </w:rPr>
-        <w:pPrChange w:id="245" w:author="Filipe" w:date="2013-03-09T11:49:00Z">
+        <w:pPrChange w:id="235" w:author="Filipe" w:date="2013-03-09T11:49:00Z">
           <w:pPr/>
         </w:pPrChange>
       </w:pPr>
-      <w:ins w:id="246" w:author="Filipe" w:date="2013-03-09T10:29:00Z">
+      <w:ins w:id="236" w:author="Filipe" w:date="2013-03-09T10:29:00Z">
         <w:r>
           <w:rPr>
             <w:lang w:val="en-US"/>
@@ -5236,7 +5217,7 @@
           <w:t xml:space="preserve">Identify </w:t>
         </w:r>
       </w:ins>
-      <w:ins w:id="247" w:author="Filipe" w:date="2013-03-09T10:59:00Z">
+      <w:ins w:id="237" w:author="Filipe" w:date="2013-03-09T10:59:00Z">
         <w:r>
           <w:rPr>
             <w:lang w:val="en-US"/>
@@ -5244,7 +5225,7 @@
           <w:t xml:space="preserve">available </w:t>
         </w:r>
       </w:ins>
-      <w:ins w:id="248" w:author="Filipe" w:date="2013-03-09T10:29:00Z">
+      <w:ins w:id="238" w:author="Filipe" w:date="2013-03-09T10:29:00Z">
         <w:r>
           <w:rPr>
             <w:lang w:val="en-US"/>
@@ -5252,7 +5233,7 @@
           <w:t>resources</w:t>
         </w:r>
       </w:ins>
-      <w:ins w:id="249" w:author="Filipe" w:date="2013-03-09T11:07:00Z">
+      <w:ins w:id="239" w:author="Filipe" w:date="2013-03-09T11:07:00Z">
         <w:r>
           <w:rPr>
             <w:lang w:val="en-US"/>
@@ -5260,45 +5241,41 @@
           <w:t>;</w:t>
         </w:r>
       </w:ins>
+      <w:bookmarkStart w:id="240" w:name="_GoBack"/>
+      <w:bookmarkEnd w:id="240"/>
     </w:p>
     <w:p>
       <w:pPr>
-        <w:pStyle w:val="ListParagraph"/>
+        <w:pStyle w:val="PargrafodaLista"/>
         <w:numPr>
           <w:ilvl w:val="0"/>
           <w:numId w:val="4"/>
         </w:numPr>
         <w:rPr>
-          <w:ins w:id="250" w:author="Filipe" w:date="2013-03-09T10:55:00Z"/>
+          <w:ins w:id="241" w:author="Filipe" w:date="2013-03-09T10:55:00Z"/>
           <w:lang w:val="en-US"/>
         </w:rPr>
-        <w:pPrChange w:id="251" w:author="Filipe" w:date="2013-03-09T11:49:00Z">
+        <w:pPrChange w:id="242" w:author="Filipe" w:date="2013-03-09T11:49:00Z">
           <w:pPr/>
         </w:pPrChange>
       </w:pPr>
     </w:p>
     <w:p>
       <w:pPr>
-        <w:pStyle w:val="ListParagraph"/>
+        <w:pStyle w:val="PargrafodaLista"/>
         <w:numPr>
           <w:ilvl w:val="0"/>
           <w:numId w:val="4"/>
         </w:numPr>
         <w:rPr>
-          <w:ins w:id="252" w:author="Filipe" w:date="2013-03-09T11:20:00Z"/>
+          <w:ins w:id="243" w:author="Filipe" w:date="2013-03-09T11:20:00Z"/>
           <w:lang w:val="en-US"/>
-          <w:rPrChange w:id="253" w:author="Filipe" w:date="2013-03-09T11:33:00Z">
-            <w:rPr>
-              <w:ins w:id="254" w:author="Filipe" w:date="2013-03-09T11:20:00Z"/>
-              <w:lang w:val="en-US"/>
-            </w:rPr>
-          </w:rPrChange>
-        </w:rPr>
-        <w:pPrChange w:id="255" w:author="Filipe" w:date="2013-03-09T11:49:00Z">
+        </w:rPr>
+        <w:pPrChange w:id="244" w:author="Filipe" w:date="2013-03-09T11:49:00Z">
           <w:pPr/>
         </w:pPrChange>
       </w:pPr>
-      <w:ins w:id="256" w:author="Filipe" w:date="2013-03-09T10:29:00Z">
+      <w:ins w:id="245" w:author="Filipe" w:date="2013-03-09T10:29:00Z">
         <w:r>
           <w:rPr>
             <w:lang w:val="en-US"/>
@@ -5306,7 +5283,7 @@
           <w:t>Estimation of effort</w:t>
         </w:r>
       </w:ins>
-      <w:ins w:id="257" w:author="Filipe" w:date="2013-03-09T10:30:00Z">
+      <w:ins w:id="246" w:author="Filipe" w:date="2013-03-09T10:30:00Z">
         <w:r>
           <w:rPr>
             <w:lang w:val="en-US"/>
@@ -5314,7 +5291,7 @@
           <w:t xml:space="preserve"> for each task</w:t>
         </w:r>
       </w:ins>
-      <w:ins w:id="258" w:author="Filipe" w:date="2013-03-09T10:56:00Z">
+      <w:ins w:id="247" w:author="Filipe" w:date="2013-03-09T10:56:00Z">
         <w:r>
           <w:rPr>
             <w:lang w:val="en-US"/>
@@ -5322,7 +5299,7 @@
           <w:t xml:space="preserve"> in the WBS</w:t>
         </w:r>
       </w:ins>
-      <w:ins w:id="259" w:author="Filipe" w:date="2013-03-09T11:33:00Z">
+      <w:ins w:id="248" w:author="Filipe" w:date="2013-03-09T11:33:00Z">
         <w:r>
           <w:rPr>
             <w:lang w:val="en-US"/>
@@ -5330,15 +5307,10 @@
           <w:t xml:space="preserve">. </w:t>
         </w:r>
       </w:ins>
-      <w:ins w:id="260" w:author="Filipe" w:date="2013-03-09T11:17:00Z">
-        <w:r>
-          <w:rPr>
-            <w:lang w:val="en-US"/>
-            <w:rPrChange w:id="261" w:author="Filipe" w:date="2013-03-09T11:33:00Z">
-              <w:rPr>
-                <w:lang w:val="en-US"/>
-              </w:rPr>
-            </w:rPrChange>
+      <w:ins w:id="249" w:author="Filipe" w:date="2013-03-09T11:17:00Z">
+        <w:r>
+          <w:rPr>
+            <w:lang w:val="en-US"/>
           </w:rPr>
           <w:t>Poker planning must be used:</w:t>
         </w:r>
@@ -5346,20 +5318,20 @@
     </w:p>
     <w:p>
       <w:pPr>
-        <w:pStyle w:val="ListParagraph"/>
+        <w:pStyle w:val="PargrafodaLista"/>
         <w:numPr>
           <w:ilvl w:val="1"/>
           <w:numId w:val="4"/>
         </w:numPr>
         <w:rPr>
-          <w:ins w:id="262" w:author="Filipe" w:date="2013-03-09T11:17:00Z"/>
+          <w:ins w:id="250" w:author="Filipe" w:date="2013-03-09T11:17:00Z"/>
           <w:lang w:val="en-US"/>
         </w:rPr>
-        <w:pPrChange w:id="263" w:author="Filipe" w:date="2013-03-09T11:49:00Z">
+        <w:pPrChange w:id="251" w:author="Filipe" w:date="2013-03-09T11:49:00Z">
           <w:pPr/>
         </w:pPrChange>
       </w:pPr>
-      <w:ins w:id="264" w:author="Filipe" w:date="2013-03-09T11:19:00Z">
+      <w:ins w:id="252" w:author="Filipe" w:date="2013-03-09T11:19:00Z">
         <w:r>
           <w:rPr>
             <w:lang w:val="en-US"/>
@@ -5367,7 +5339,7 @@
           <w:t xml:space="preserve">A moderator </w:t>
         </w:r>
       </w:ins>
-      <w:ins w:id="265" w:author="Filipe" w:date="2013-03-09T11:31:00Z">
+      <w:ins w:id="253" w:author="Filipe" w:date="2013-03-09T11:31:00Z">
         <w:r>
           <w:rPr>
             <w:lang w:val="en-US"/>
@@ -5375,31 +5347,53 @@
           <w:t>is</w:t>
         </w:r>
       </w:ins>
-      <w:ins w:id="266" w:author="Filipe" w:date="2013-03-09T11:19:00Z">
-        <w:r>
-          <w:rPr>
-            <w:lang w:val="en-US"/>
-          </w:rPr>
-          <w:t xml:space="preserve"> identified;</w:t>
+      <w:ins w:id="254" w:author="Filipe" w:date="2013-03-09T11:19:00Z">
+        <w:r>
+          <w:rPr>
+            <w:lang w:val="en-US"/>
+          </w:rPr>
+          <w:t xml:space="preserve"> </w:t>
+        </w:r>
+        <w:commentRangeStart w:id="255"/>
+        <w:r>
+          <w:rPr>
+            <w:lang w:val="en-US"/>
+          </w:rPr>
+          <w:t>identified</w:t>
+        </w:r>
+      </w:ins>
+      <w:commentRangeEnd w:id="255"/>
+      <w:r>
+        <w:rPr>
+          <w:rStyle w:val="Refdecomentrio"/>
+        </w:rPr>
+        <w:commentReference w:id="255"/>
+      </w:r>
+      <w:ins w:id="256" w:author="Filipe" w:date="2013-03-09T11:19:00Z">
+        <w:r>
+          <w:rPr>
+            <w:lang w:val="en-US"/>
+          </w:rPr>
+          <w:t>;</w:t>
         </w:r>
       </w:ins>
     </w:p>
     <w:p>
       <w:pPr>
-        <w:pStyle w:val="ListParagraph"/>
+        <w:pStyle w:val="PargrafodaLista"/>
         <w:numPr>
           <w:ilvl w:val="1"/>
           <w:numId w:val="4"/>
         </w:numPr>
         <w:rPr>
-          <w:ins w:id="267" w:author="Filipe" w:date="2013-03-09T11:19:00Z"/>
+          <w:ins w:id="257" w:author="Filipe" w:date="2013-03-09T11:19:00Z"/>
           <w:lang w:val="en-US"/>
         </w:rPr>
-        <w:pPrChange w:id="268" w:author="Filipe" w:date="2013-03-09T11:49:00Z">
+        <w:pPrChange w:id="258" w:author="Filipe" w:date="2013-03-09T11:49:00Z">
           <w:pPr/>
         </w:pPrChange>
       </w:pPr>
-      <w:ins w:id="269" w:author="Filipe" w:date="2013-03-09T11:19:00Z">
+      <w:ins w:id="259" w:author="Filipe" w:date="2013-03-09T11:19:00Z">
         <w:r>
           <w:rPr>
             <w:lang w:val="en-US"/>
@@ -5407,7 +5401,7 @@
           <w:t>Each team member has these cards:</w:t>
         </w:r>
       </w:ins>
-      <w:ins w:id="270" w:author="Filipe" w:date="2013-03-09T11:18:00Z">
+      <w:ins w:id="260" w:author="Filipe" w:date="2013-03-09T11:18:00Z">
         <w:r>
           <w:rPr>
             <w:lang w:val="en-US"/>
@@ -5415,7 +5409,7 @@
           <w:t xml:space="preserve"> 1,</w:t>
         </w:r>
       </w:ins>
-      <w:ins w:id="271" w:author="Filipe" w:date="2013-03-09T11:21:00Z">
+      <w:ins w:id="261" w:author="Filipe" w:date="2013-03-09T11:21:00Z">
         <w:r>
           <w:rPr>
             <w:lang w:val="en-US"/>
@@ -5423,7 +5417,7 @@
           <w:t xml:space="preserve"> </w:t>
         </w:r>
       </w:ins>
-      <w:ins w:id="272" w:author="Filipe" w:date="2013-03-09T11:18:00Z">
+      <w:ins w:id="262" w:author="Filipe" w:date="2013-03-09T11:18:00Z">
         <w:r>
           <w:rPr>
             <w:lang w:val="en-US"/>
@@ -5431,7 +5425,7 @@
           <w:t>2,</w:t>
         </w:r>
       </w:ins>
-      <w:ins w:id="273" w:author="Filipe" w:date="2013-03-09T11:21:00Z">
+      <w:ins w:id="263" w:author="Filipe" w:date="2013-03-09T11:21:00Z">
         <w:r>
           <w:rPr>
             <w:lang w:val="en-US"/>
@@ -5439,7 +5433,7 @@
           <w:t xml:space="preserve"> </w:t>
         </w:r>
       </w:ins>
-      <w:ins w:id="274" w:author="Filipe" w:date="2013-03-09T11:18:00Z">
+      <w:ins w:id="264" w:author="Filipe" w:date="2013-03-09T11:18:00Z">
         <w:r>
           <w:rPr>
             <w:lang w:val="en-US"/>
@@ -5447,7 +5441,7 @@
           <w:t>3,</w:t>
         </w:r>
       </w:ins>
-      <w:ins w:id="275" w:author="Filipe" w:date="2013-03-09T11:21:00Z">
+      <w:ins w:id="265" w:author="Filipe" w:date="2013-03-09T11:21:00Z">
         <w:r>
           <w:rPr>
             <w:lang w:val="en-US"/>
@@ -5455,7 +5449,7 @@
           <w:t xml:space="preserve"> </w:t>
         </w:r>
       </w:ins>
-      <w:ins w:id="276" w:author="Filipe" w:date="2013-03-09T11:18:00Z">
+      <w:ins w:id="266" w:author="Filipe" w:date="2013-03-09T11:18:00Z">
         <w:r>
           <w:rPr>
             <w:lang w:val="en-US"/>
@@ -5463,7 +5457,7 @@
           <w:t>5,</w:t>
         </w:r>
       </w:ins>
-      <w:ins w:id="277" w:author="Filipe" w:date="2013-03-09T11:21:00Z">
+      <w:ins w:id="267" w:author="Filipe" w:date="2013-03-09T11:21:00Z">
         <w:r>
           <w:rPr>
             <w:lang w:val="en-US"/>
@@ -5471,7 +5465,7 @@
           <w:t xml:space="preserve"> </w:t>
         </w:r>
       </w:ins>
-      <w:ins w:id="278" w:author="Filipe" w:date="2013-03-09T11:18:00Z">
+      <w:ins w:id="268" w:author="Filipe" w:date="2013-03-09T11:18:00Z">
         <w:r>
           <w:rPr>
             <w:lang w:val="en-US"/>
@@ -5479,7 +5473,7 @@
           <w:t>8,</w:t>
         </w:r>
       </w:ins>
-      <w:ins w:id="279" w:author="Filipe" w:date="2013-03-09T11:21:00Z">
+      <w:ins w:id="269" w:author="Filipe" w:date="2013-03-09T11:21:00Z">
         <w:r>
           <w:rPr>
             <w:lang w:val="en-US"/>
@@ -5487,7 +5481,8 @@
           <w:t xml:space="preserve"> </w:t>
         </w:r>
       </w:ins>
-      <w:ins w:id="280" w:author="Filipe" w:date="2013-03-09T11:18:00Z">
+      <w:commentRangeStart w:id="270"/>
+      <w:ins w:id="271" w:author="Filipe" w:date="2013-03-09T11:18:00Z">
         <w:r>
           <w:rPr>
             <w:lang w:val="en-US"/>
@@ -5495,7 +5490,14 @@
           <w:t>13</w:t>
         </w:r>
       </w:ins>
-      <w:ins w:id="281" w:author="Filipe" w:date="2013-03-09T11:19:00Z">
+      <w:commentRangeEnd w:id="270"/>
+      <w:r>
+        <w:rPr>
+          <w:rStyle w:val="Refdecomentrio"/>
+        </w:rPr>
+        <w:commentReference w:id="270"/>
+      </w:r>
+      <w:ins w:id="272" w:author="Filipe" w:date="2013-03-09T11:19:00Z">
         <w:r>
           <w:rPr>
             <w:lang w:val="en-US"/>
@@ -5506,20 +5508,20 @@
     </w:p>
     <w:p>
       <w:pPr>
-        <w:pStyle w:val="ListParagraph"/>
+        <w:pStyle w:val="PargrafodaLista"/>
         <w:numPr>
           <w:ilvl w:val="1"/>
           <w:numId w:val="4"/>
         </w:numPr>
         <w:rPr>
-          <w:ins w:id="282" w:author="Filipe" w:date="2013-03-09T11:20:00Z"/>
+          <w:ins w:id="273" w:author="Filipe" w:date="2013-03-09T11:20:00Z"/>
           <w:lang w:val="en-US"/>
         </w:rPr>
-        <w:pPrChange w:id="283" w:author="Filipe" w:date="2013-03-09T11:49:00Z">
+        <w:pPrChange w:id="274" w:author="Filipe" w:date="2013-03-09T11:49:00Z">
           <w:pPr/>
         </w:pPrChange>
       </w:pPr>
-      <w:ins w:id="284" w:author="Filipe" w:date="2013-03-09T11:19:00Z">
+      <w:ins w:id="275" w:author="Filipe" w:date="2013-03-09T11:19:00Z">
         <w:r>
           <w:rPr>
             <w:lang w:val="en-US"/>
@@ -5527,7 +5529,7 @@
           <w:t>The moderator</w:t>
         </w:r>
       </w:ins>
-      <w:ins w:id="285" w:author="Filipe" w:date="2013-03-09T11:21:00Z">
+      <w:ins w:id="276" w:author="Filipe" w:date="2013-03-09T11:21:00Z">
         <w:r>
           <w:rPr>
             <w:lang w:val="en-US"/>
@@ -5535,7 +5537,7 @@
           <w:t xml:space="preserve"> </w:t>
         </w:r>
       </w:ins>
-      <w:ins w:id="286" w:author="Filipe" w:date="2013-03-09T11:19:00Z">
+      <w:ins w:id="277" w:author="Filipe" w:date="2013-03-09T11:19:00Z">
         <w:r>
           <w:rPr>
             <w:lang w:val="en-US"/>
@@ -5543,7 +5545,7 @@
           <w:t>reads</w:t>
         </w:r>
       </w:ins>
-      <w:ins w:id="287" w:author="Filipe" w:date="2013-03-09T11:21:00Z">
+      <w:ins w:id="278" w:author="Filipe" w:date="2013-03-09T11:21:00Z">
         <w:r>
           <w:rPr>
             <w:lang w:val="en-US"/>
@@ -5551,7 +5553,7 @@
           <w:t xml:space="preserve"> </w:t>
         </w:r>
       </w:ins>
-      <w:ins w:id="288" w:author="Filipe" w:date="2013-03-09T11:19:00Z">
+      <w:ins w:id="279" w:author="Filipe" w:date="2013-03-09T11:19:00Z">
         <w:r>
           <w:rPr>
             <w:lang w:val="en-US"/>
@@ -5559,7 +5561,7 @@
           <w:t>the</w:t>
         </w:r>
       </w:ins>
-      <w:ins w:id="289" w:author="Filipe" w:date="2013-03-09T11:21:00Z">
+      <w:ins w:id="280" w:author="Filipe" w:date="2013-03-09T11:21:00Z">
         <w:r>
           <w:rPr>
             <w:lang w:val="en-US"/>
@@ -5567,7 +5569,7 @@
           <w:t xml:space="preserve"> </w:t>
         </w:r>
       </w:ins>
-      <w:ins w:id="290" w:author="Filipe" w:date="2013-03-09T11:19:00Z">
+      <w:ins w:id="281" w:author="Filipe" w:date="2013-03-09T11:19:00Z">
         <w:r>
           <w:rPr>
             <w:lang w:val="en-US"/>
@@ -5575,7 +5577,7 @@
           <w:t>description</w:t>
         </w:r>
       </w:ins>
-      <w:ins w:id="291" w:author="Filipe" w:date="2013-03-09T11:20:00Z">
+      <w:ins w:id="282" w:author="Filipe" w:date="2013-03-09T11:20:00Z">
         <w:r>
           <w:rPr>
             <w:lang w:val="en-US"/>
@@ -5583,11 +5585,11 @@
           <w:t xml:space="preserve"> of the task</w:t>
         </w:r>
       </w:ins>
-      <w:ins w:id="292" w:author="Filipe" w:date="2013-03-09T11:33:00Z">
-        <w:r>
-          <w:rPr>
-            <w:lang w:val="en-US"/>
-            <w:rPrChange w:id="293" w:author="Filipe" w:date="2013-03-09T11:33:00Z">
+      <w:ins w:id="283" w:author="Filipe" w:date="2013-03-09T11:33:00Z">
+        <w:r>
+          <w:rPr>
+            <w:lang w:val="en-US"/>
+            <w:rPrChange w:id="284" w:author="Filipe" w:date="2013-03-09T11:33:00Z">
               <w:rPr/>
             </w:rPrChange>
           </w:rPr>
@@ -5597,125 +5599,231 @@
     </w:p>
     <w:p>
       <w:pPr>
-        <w:pStyle w:val="ListParagraph"/>
+        <w:pStyle w:val="PargrafodaLista"/>
         <w:numPr>
           <w:ilvl w:val="1"/>
           <w:numId w:val="4"/>
         </w:numPr>
         <w:rPr>
-          <w:ins w:id="294" w:author="Filipe" w:date="2013-03-09T11:29:00Z"/>
+          <w:ins w:id="285" w:author="Filipe" w:date="2013-03-09T11:29:00Z"/>
           <w:lang w:val="en-US"/>
-          <w:rPrChange w:id="295" w:author="Filipe" w:date="2013-03-09T11:30:00Z">
-            <w:rPr>
-              <w:ins w:id="296" w:author="Filipe" w:date="2013-03-09T11:29:00Z"/>
-              <w:lang w:val="en-US"/>
-            </w:rPr>
-          </w:rPrChange>
-        </w:rPr>
-        <w:pPrChange w:id="297" w:author="Filipe" w:date="2013-03-09T11:49:00Z">
+        </w:rPr>
+        <w:pPrChange w:id="286" w:author="Filipe" w:date="2013-03-09T11:49:00Z">
           <w:pPr/>
         </w:pPrChange>
       </w:pPr>
-      <w:ins w:id="298" w:author="Filipe" w:date="2013-03-09T11:20:00Z">
-        <w:r>
-          <w:rPr>
-            <w:lang w:val="en-US"/>
-            <w:rPrChange w:id="299" w:author="Filipe" w:date="2013-03-09T11:30:00Z">
-              <w:rPr>
-                <w:lang w:val="en-US"/>
-              </w:rPr>
-            </w:rPrChange>
+      <w:ins w:id="287" w:author="Filipe" w:date="2013-03-09T11:20:00Z">
+        <w:r>
+          <w:rPr>
+            <w:lang w:val="en-US"/>
           </w:rPr>
           <w:t>Every</w:t>
         </w:r>
       </w:ins>
+      <w:ins w:id="288" w:author="Filipe" w:date="2013-03-09T11:21:00Z">
+        <w:r>
+          <w:rPr>
+            <w:lang w:val="en-US"/>
+          </w:rPr>
+          <w:t xml:space="preserve"> </w:t>
+        </w:r>
+      </w:ins>
+      <w:ins w:id="289" w:author="Filipe" w:date="2013-03-09T11:20:00Z">
+        <w:r>
+          <w:rPr>
+            <w:lang w:val="en-US"/>
+          </w:rPr>
+          <w:t>estimator</w:t>
+        </w:r>
+      </w:ins>
+      <w:ins w:id="290" w:author="Filipe" w:date="2013-03-09T11:21:00Z">
+        <w:r>
+          <w:rPr>
+            <w:lang w:val="en-US"/>
+          </w:rPr>
+          <w:t xml:space="preserve"> </w:t>
+        </w:r>
+      </w:ins>
+      <w:ins w:id="291" w:author="Filipe" w:date="2013-03-09T11:20:00Z">
+        <w:r>
+          <w:rPr>
+            <w:lang w:val="en-US"/>
+          </w:rPr>
+          <w:t>selects</w:t>
+        </w:r>
+      </w:ins>
+      <w:ins w:id="292" w:author="Filipe" w:date="2013-03-09T11:21:00Z">
+        <w:r>
+          <w:rPr>
+            <w:lang w:val="en-US"/>
+          </w:rPr>
+          <w:t xml:space="preserve"> </w:t>
+        </w:r>
+      </w:ins>
+      <w:ins w:id="293" w:author="Filipe" w:date="2013-03-09T11:20:00Z">
+        <w:r>
+          <w:rPr>
+            <w:lang w:val="en-US"/>
+          </w:rPr>
+          <w:t>an</w:t>
+        </w:r>
+      </w:ins>
+      <w:ins w:id="294" w:author="Filipe" w:date="2013-03-09T11:21:00Z">
+        <w:r>
+          <w:rPr>
+            <w:lang w:val="en-US"/>
+          </w:rPr>
+          <w:t xml:space="preserve"> </w:t>
+        </w:r>
+      </w:ins>
+      <w:ins w:id="295" w:author="Filipe" w:date="2013-03-09T11:20:00Z">
+        <w:r>
+          <w:rPr>
+            <w:lang w:val="en-US"/>
+          </w:rPr>
+          <w:t>estimate</w:t>
+        </w:r>
+      </w:ins>
+      <w:ins w:id="296" w:author="Filipe" w:date="2013-03-09T11:21:00Z">
+        <w:r>
+          <w:rPr>
+            <w:lang w:val="en-US"/>
+          </w:rPr>
+          <w:t xml:space="preserve"> </w:t>
+        </w:r>
+      </w:ins>
+      <w:ins w:id="297" w:author="Filipe" w:date="2013-03-09T11:20:00Z">
+        <w:r>
+          <w:rPr>
+            <w:lang w:val="en-US"/>
+          </w:rPr>
+          <w:t>card</w:t>
+        </w:r>
+      </w:ins>
+      <w:ins w:id="298" w:author="Filipe" w:date="2013-03-09T11:21:00Z">
+        <w:r>
+          <w:rPr>
+            <w:lang w:val="en-US"/>
+          </w:rPr>
+          <w:t xml:space="preserve"> </w:t>
+        </w:r>
+      </w:ins>
+      <w:ins w:id="299" w:author="Filipe" w:date="2013-03-09T11:20:00Z">
+        <w:r>
+          <w:rPr>
+            <w:lang w:val="en-US"/>
+          </w:rPr>
+          <w:t>and</w:t>
+        </w:r>
+      </w:ins>
       <w:ins w:id="300" w:author="Filipe" w:date="2013-03-09T11:21:00Z">
         <w:r>
           <w:rPr>
             <w:lang w:val="en-US"/>
-            <w:rPrChange w:id="301" w:author="Filipe" w:date="2013-03-09T11:30:00Z">
-              <w:rPr>
-                <w:lang w:val="en-US"/>
-              </w:rPr>
-            </w:rPrChange>
           </w:rPr>
           <w:t xml:space="preserve"> </w:t>
         </w:r>
       </w:ins>
-      <w:ins w:id="302" w:author="Filipe" w:date="2013-03-09T11:20:00Z">
-        <w:r>
-          <w:rPr>
-            <w:lang w:val="en-US"/>
-            <w:rPrChange w:id="303" w:author="Filipe" w:date="2013-03-09T11:30:00Z">
-              <w:rPr>
-                <w:lang w:val="en-US"/>
-              </w:rPr>
-            </w:rPrChange>
-          </w:rPr>
-          <w:t>estimator</w:t>
-        </w:r>
-      </w:ins>
-      <w:ins w:id="304" w:author="Filipe" w:date="2013-03-09T11:21:00Z">
-        <w:r>
-          <w:rPr>
-            <w:lang w:val="en-US"/>
-            <w:rPrChange w:id="305" w:author="Filipe" w:date="2013-03-09T11:30:00Z">
-              <w:rPr>
-                <w:lang w:val="en-US"/>
-              </w:rPr>
-            </w:rPrChange>
+      <w:ins w:id="301" w:author="Filipe" w:date="2013-03-09T11:20:00Z">
+        <w:r>
+          <w:rPr>
+            <w:lang w:val="en-US"/>
+          </w:rPr>
+          <w:t>places</w:t>
+        </w:r>
+      </w:ins>
+      <w:ins w:id="302" w:author="Filipe" w:date="2013-03-09T11:21:00Z">
+        <w:r>
+          <w:rPr>
+            <w:lang w:val="en-US"/>
           </w:rPr>
           <w:t xml:space="preserve"> </w:t>
         </w:r>
       </w:ins>
-      <w:ins w:id="306" w:author="Filipe" w:date="2013-03-09T11:20:00Z">
-        <w:r>
-          <w:rPr>
-            <w:lang w:val="en-US"/>
-            <w:rPrChange w:id="307" w:author="Filipe" w:date="2013-03-09T11:30:00Z">
-              <w:rPr>
-                <w:lang w:val="en-US"/>
-              </w:rPr>
-            </w:rPrChange>
-          </w:rPr>
-          <w:t>selects</w:t>
-        </w:r>
-      </w:ins>
-      <w:ins w:id="308" w:author="Filipe" w:date="2013-03-09T11:21:00Z">
-        <w:r>
-          <w:rPr>
-            <w:lang w:val="en-US"/>
-            <w:rPrChange w:id="309" w:author="Filipe" w:date="2013-03-09T11:30:00Z">
-              <w:rPr>
-                <w:lang w:val="en-US"/>
-              </w:rPr>
-            </w:rPrChange>
+      <w:ins w:id="303" w:author="Filipe" w:date="2013-03-09T11:20:00Z">
+        <w:r>
+          <w:rPr>
+            <w:lang w:val="en-US"/>
+          </w:rPr>
+          <w:t>it</w:t>
+        </w:r>
+      </w:ins>
+      <w:ins w:id="304" w:author="Filipe" w:date="2013-03-09T11:22:00Z">
+        <w:r>
+          <w:rPr>
+            <w:lang w:val="en-US"/>
           </w:rPr>
           <w:t xml:space="preserve"> </w:t>
         </w:r>
       </w:ins>
-      <w:ins w:id="310" w:author="Filipe" w:date="2013-03-09T11:20:00Z">
-        <w:r>
-          <w:rPr>
-            <w:lang w:val="en-US"/>
-            <w:rPrChange w:id="311" w:author="Filipe" w:date="2013-03-09T11:30:00Z">
-              <w:rPr>
-                <w:lang w:val="en-US"/>
-              </w:rPr>
-            </w:rPrChange>
-          </w:rPr>
-          <w:t>an</w:t>
+      <w:ins w:id="305" w:author="Filipe" w:date="2013-03-09T11:20:00Z">
+        <w:r>
+          <w:rPr>
+            <w:lang w:val="en-US"/>
+          </w:rPr>
+          <w:t>face</w:t>
+        </w:r>
+      </w:ins>
+      <w:ins w:id="306" w:author="Filipe" w:date="2013-03-09T11:22:00Z">
+        <w:r>
+          <w:rPr>
+            <w:lang w:val="en-US"/>
+          </w:rPr>
+          <w:t xml:space="preserve"> </w:t>
+        </w:r>
+      </w:ins>
+      <w:ins w:id="307" w:author="Filipe" w:date="2013-03-09T11:20:00Z">
+        <w:r>
+          <w:rPr>
+            <w:lang w:val="en-US"/>
+          </w:rPr>
+          <w:t>down</w:t>
+        </w:r>
+      </w:ins>
+      <w:ins w:id="308" w:author="Filipe" w:date="2013-03-09T11:22:00Z">
+        <w:r>
+          <w:rPr>
+            <w:lang w:val="en-US"/>
+          </w:rPr>
+          <w:t xml:space="preserve"> </w:t>
+        </w:r>
+      </w:ins>
+      <w:ins w:id="309" w:author="Filipe" w:date="2013-03-09T11:20:00Z">
+        <w:r>
+          <w:rPr>
+            <w:lang w:val="en-US"/>
+          </w:rPr>
+          <w:t>on</w:t>
+        </w:r>
+      </w:ins>
+      <w:ins w:id="310" w:author="Filipe" w:date="2013-03-09T11:22:00Z">
+        <w:r>
+          <w:rPr>
+            <w:lang w:val="en-US"/>
+          </w:rPr>
+          <w:t xml:space="preserve"> </w:t>
+        </w:r>
+      </w:ins>
+      <w:ins w:id="311" w:author="Filipe" w:date="2013-03-09T11:20:00Z">
+        <w:r>
+          <w:rPr>
+            <w:lang w:val="en-US"/>
+          </w:rPr>
+          <w:t>t</w:t>
         </w:r>
       </w:ins>
       <w:ins w:id="312" w:author="Filipe" w:date="2013-03-09T11:21:00Z">
         <w:r>
           <w:rPr>
             <w:lang w:val="en-US"/>
-            <w:rPrChange w:id="313" w:author="Filipe" w:date="2013-03-09T11:30:00Z">
-              <w:rPr>
-                <w:lang w:val="en-US"/>
-              </w:rPr>
-            </w:rPrChange>
+          </w:rPr>
+          <w:t>he</w:t>
+        </w:r>
+      </w:ins>
+      <w:ins w:id="313" w:author="Filipe" w:date="2013-03-09T11:22:00Z">
+        <w:r>
+          <w:rPr>
+            <w:lang w:val="en-US"/>
           </w:rPr>
           <w:t xml:space="preserve"> </w:t>
         </w:r>
@@ -5724,523 +5832,171 @@
         <w:r>
           <w:rPr>
             <w:lang w:val="en-US"/>
-            <w:rPrChange w:id="315" w:author="Filipe" w:date="2013-03-09T11:30:00Z">
-              <w:rPr>
-                <w:lang w:val="en-US"/>
-              </w:rPr>
-            </w:rPrChange>
-          </w:rPr>
-          <w:t>estimate</w:t>
-        </w:r>
-      </w:ins>
-      <w:ins w:id="316" w:author="Filipe" w:date="2013-03-09T11:21:00Z">
-        <w:r>
-          <w:rPr>
-            <w:lang w:val="en-US"/>
-            <w:rPrChange w:id="317" w:author="Filipe" w:date="2013-03-09T11:30:00Z">
-              <w:rPr>
-                <w:lang w:val="en-US"/>
-              </w:rPr>
-            </w:rPrChange>
+          </w:rPr>
+          <w:t>table.</w:t>
+        </w:r>
+      </w:ins>
+      <w:ins w:id="315" w:author="Filipe" w:date="2013-03-09T11:22:00Z">
+        <w:r>
+          <w:rPr>
+            <w:lang w:val="en-US"/>
           </w:rPr>
           <w:t xml:space="preserve"> </w:t>
         </w:r>
       </w:ins>
+      <w:ins w:id="316" w:author="Filipe" w:date="2013-03-09T11:20:00Z">
+        <w:r>
+          <w:rPr>
+            <w:lang w:val="en-US"/>
+          </w:rPr>
+          <w:t>After</w:t>
+        </w:r>
+      </w:ins>
+      <w:ins w:id="317" w:author="Filipe" w:date="2013-03-09T11:22:00Z">
+        <w:r>
+          <w:rPr>
+            <w:lang w:val="en-US"/>
+          </w:rPr>
+          <w:t xml:space="preserve"> </w:t>
+        </w:r>
+      </w:ins>
       <w:ins w:id="318" w:author="Filipe" w:date="2013-03-09T11:20:00Z">
         <w:r>
           <w:rPr>
             <w:lang w:val="en-US"/>
-            <w:rPrChange w:id="319" w:author="Filipe" w:date="2013-03-09T11:30:00Z">
-              <w:rPr>
-                <w:lang w:val="en-US"/>
-              </w:rPr>
-            </w:rPrChange>
-          </w:rPr>
-          <w:t>card</w:t>
-        </w:r>
-      </w:ins>
-      <w:ins w:id="320" w:author="Filipe" w:date="2013-03-09T11:21:00Z">
-        <w:r>
-          <w:rPr>
-            <w:lang w:val="en-US"/>
-            <w:rPrChange w:id="321" w:author="Filipe" w:date="2013-03-09T11:30:00Z">
-              <w:rPr>
-                <w:lang w:val="en-US"/>
-              </w:rPr>
-            </w:rPrChange>
+          </w:rPr>
+          <w:t>all</w:t>
+        </w:r>
+      </w:ins>
+      <w:ins w:id="319" w:author="Filipe" w:date="2013-03-09T11:22:00Z">
+        <w:r>
+          <w:rPr>
+            <w:lang w:val="en-US"/>
           </w:rPr>
           <w:t xml:space="preserve"> </w:t>
         </w:r>
       </w:ins>
+      <w:ins w:id="320" w:author="Filipe" w:date="2013-03-09T11:20:00Z">
+        <w:r>
+          <w:rPr>
+            <w:lang w:val="en-US"/>
+          </w:rPr>
+          <w:t>estimates</w:t>
+        </w:r>
+      </w:ins>
+      <w:ins w:id="321" w:author="Filipe" w:date="2013-03-09T11:22:00Z">
+        <w:r>
+          <w:rPr>
+            <w:lang w:val="en-US"/>
+          </w:rPr>
+          <w:t xml:space="preserve"> </w:t>
+        </w:r>
+      </w:ins>
       <w:ins w:id="322" w:author="Filipe" w:date="2013-03-09T11:20:00Z">
         <w:r>
           <w:rPr>
             <w:lang w:val="en-US"/>
-            <w:rPrChange w:id="323" w:author="Filipe" w:date="2013-03-09T11:30:00Z">
-              <w:rPr>
-                <w:lang w:val="en-US"/>
-              </w:rPr>
-            </w:rPrChange>
-          </w:rPr>
-          <w:t>and</w:t>
-        </w:r>
-      </w:ins>
-      <w:ins w:id="324" w:author="Filipe" w:date="2013-03-09T11:21:00Z">
-        <w:r>
-          <w:rPr>
-            <w:lang w:val="en-US"/>
-            <w:rPrChange w:id="325" w:author="Filipe" w:date="2013-03-09T11:30:00Z">
-              <w:rPr>
-                <w:lang w:val="en-US"/>
-              </w:rPr>
-            </w:rPrChange>
+          </w:rPr>
+          <w:t>are</w:t>
+        </w:r>
+      </w:ins>
+      <w:ins w:id="323" w:author="Filipe" w:date="2013-03-09T11:22:00Z">
+        <w:r>
+          <w:rPr>
+            <w:lang w:val="en-US"/>
           </w:rPr>
           <w:t xml:space="preserve"> </w:t>
         </w:r>
       </w:ins>
+      <w:ins w:id="324" w:author="Filipe" w:date="2013-03-09T11:20:00Z">
+        <w:r>
+          <w:rPr>
+            <w:lang w:val="en-US"/>
+          </w:rPr>
+          <w:t>in,</w:t>
+        </w:r>
+      </w:ins>
+      <w:ins w:id="325" w:author="Filipe" w:date="2013-03-09T11:22:00Z">
+        <w:r>
+          <w:rPr>
+            <w:lang w:val="en-US"/>
+          </w:rPr>
+          <w:t xml:space="preserve"> </w:t>
+        </w:r>
+      </w:ins>
       <w:ins w:id="326" w:author="Filipe" w:date="2013-03-09T11:20:00Z">
         <w:r>
           <w:rPr>
             <w:lang w:val="en-US"/>
-            <w:rPrChange w:id="327" w:author="Filipe" w:date="2013-03-09T11:30:00Z">
-              <w:rPr>
-                <w:lang w:val="en-US"/>
-              </w:rPr>
-            </w:rPrChange>
-          </w:rPr>
-          <w:t>places</w:t>
-        </w:r>
-      </w:ins>
-      <w:ins w:id="328" w:author="Filipe" w:date="2013-03-09T11:21:00Z">
-        <w:r>
-          <w:rPr>
-            <w:lang w:val="en-US"/>
-            <w:rPrChange w:id="329" w:author="Filipe" w:date="2013-03-09T11:30:00Z">
-              <w:rPr>
-                <w:lang w:val="en-US"/>
-              </w:rPr>
-            </w:rPrChange>
+          </w:rPr>
+          <w:t>the</w:t>
+        </w:r>
+      </w:ins>
+      <w:ins w:id="327" w:author="Filipe" w:date="2013-03-09T11:22:00Z">
+        <w:r>
+          <w:rPr>
+            <w:lang w:val="en-US"/>
           </w:rPr>
           <w:t xml:space="preserve"> </w:t>
         </w:r>
       </w:ins>
+      <w:ins w:id="328" w:author="Filipe" w:date="2013-03-09T11:20:00Z">
+        <w:r>
+          <w:rPr>
+            <w:lang w:val="en-US"/>
+          </w:rPr>
+          <w:t>cards</w:t>
+        </w:r>
+      </w:ins>
+      <w:ins w:id="329" w:author="Filipe" w:date="2013-03-09T11:22:00Z">
+        <w:r>
+          <w:rPr>
+            <w:lang w:val="en-US"/>
+          </w:rPr>
+          <w:t xml:space="preserve"> </w:t>
+        </w:r>
+      </w:ins>
       <w:ins w:id="330" w:author="Filipe" w:date="2013-03-09T11:20:00Z">
         <w:r>
           <w:rPr>
             <w:lang w:val="en-US"/>
-            <w:rPrChange w:id="331" w:author="Filipe" w:date="2013-03-09T11:30:00Z">
-              <w:rPr>
-                <w:lang w:val="en-US"/>
-              </w:rPr>
-            </w:rPrChange>
-          </w:rPr>
-          <w:t>it</w:t>
-        </w:r>
-      </w:ins>
-      <w:ins w:id="332" w:author="Filipe" w:date="2013-03-09T11:22:00Z">
-        <w:r>
-          <w:rPr>
-            <w:lang w:val="en-US"/>
-            <w:rPrChange w:id="333" w:author="Filipe" w:date="2013-03-09T11:30:00Z">
-              <w:rPr>
-                <w:lang w:val="en-US"/>
-              </w:rPr>
-            </w:rPrChange>
+          </w:rPr>
+          <w:t>are</w:t>
+        </w:r>
+      </w:ins>
+      <w:ins w:id="331" w:author="Filipe" w:date="2013-03-09T11:22:00Z">
+        <w:r>
+          <w:rPr>
+            <w:lang w:val="en-US"/>
           </w:rPr>
           <w:t xml:space="preserve"> </w:t>
         </w:r>
       </w:ins>
+      <w:ins w:id="332" w:author="Filipe" w:date="2013-03-09T11:20:00Z">
+        <w:r>
+          <w:rPr>
+            <w:lang w:val="en-US"/>
+          </w:rPr>
+          <w:t>flipped</w:t>
+        </w:r>
+      </w:ins>
+      <w:ins w:id="333" w:author="Filipe" w:date="2013-03-09T11:22:00Z">
+        <w:r>
+          <w:rPr>
+            <w:lang w:val="en-US"/>
+          </w:rPr>
+          <w:t xml:space="preserve"> </w:t>
+        </w:r>
+      </w:ins>
       <w:ins w:id="334" w:author="Filipe" w:date="2013-03-09T11:20:00Z">
         <w:r>
           <w:rPr>
             <w:lang w:val="en-US"/>
-            <w:rPrChange w:id="335" w:author="Filipe" w:date="2013-03-09T11:30:00Z">
-              <w:rPr>
-                <w:lang w:val="en-US"/>
-              </w:rPr>
-            </w:rPrChange>
-          </w:rPr>
-          <w:t>face</w:t>
-        </w:r>
-      </w:ins>
-      <w:ins w:id="336" w:author="Filipe" w:date="2013-03-09T11:22:00Z">
-        <w:r>
-          <w:rPr>
-            <w:lang w:val="en-US"/>
-            <w:rPrChange w:id="337" w:author="Filipe" w:date="2013-03-09T11:30:00Z">
-              <w:rPr>
-                <w:lang w:val="en-US"/>
-              </w:rPr>
-            </w:rPrChange>
-          </w:rPr>
-          <w:t xml:space="preserve"> </w:t>
-        </w:r>
-      </w:ins>
-      <w:ins w:id="338" w:author="Filipe" w:date="2013-03-09T11:20:00Z">
-        <w:r>
-          <w:rPr>
-            <w:lang w:val="en-US"/>
-            <w:rPrChange w:id="339" w:author="Filipe" w:date="2013-03-09T11:30:00Z">
-              <w:rPr>
-                <w:lang w:val="en-US"/>
-              </w:rPr>
-            </w:rPrChange>
-          </w:rPr>
-          <w:t>down</w:t>
-        </w:r>
-      </w:ins>
-      <w:ins w:id="340" w:author="Filipe" w:date="2013-03-09T11:22:00Z">
-        <w:r>
-          <w:rPr>
-            <w:lang w:val="en-US"/>
-            <w:rPrChange w:id="341" w:author="Filipe" w:date="2013-03-09T11:30:00Z">
-              <w:rPr>
-                <w:lang w:val="en-US"/>
-              </w:rPr>
-            </w:rPrChange>
-          </w:rPr>
-          <w:t xml:space="preserve"> </w:t>
-        </w:r>
-      </w:ins>
-      <w:ins w:id="342" w:author="Filipe" w:date="2013-03-09T11:20:00Z">
-        <w:r>
-          <w:rPr>
-            <w:lang w:val="en-US"/>
-            <w:rPrChange w:id="343" w:author="Filipe" w:date="2013-03-09T11:30:00Z">
-              <w:rPr>
-                <w:lang w:val="en-US"/>
-              </w:rPr>
-            </w:rPrChange>
-          </w:rPr>
-          <w:t>on</w:t>
-        </w:r>
-      </w:ins>
-      <w:ins w:id="344" w:author="Filipe" w:date="2013-03-09T11:22:00Z">
-        <w:r>
-          <w:rPr>
-            <w:lang w:val="en-US"/>
-            <w:rPrChange w:id="345" w:author="Filipe" w:date="2013-03-09T11:30:00Z">
-              <w:rPr>
-                <w:lang w:val="en-US"/>
-              </w:rPr>
-            </w:rPrChange>
-          </w:rPr>
-          <w:t xml:space="preserve"> </w:t>
-        </w:r>
-      </w:ins>
-      <w:ins w:id="346" w:author="Filipe" w:date="2013-03-09T11:20:00Z">
-        <w:r>
-          <w:rPr>
-            <w:lang w:val="en-US"/>
-            <w:rPrChange w:id="347" w:author="Filipe" w:date="2013-03-09T11:30:00Z">
-              <w:rPr>
-                <w:lang w:val="en-US"/>
-              </w:rPr>
-            </w:rPrChange>
-          </w:rPr>
-          <w:t>t</w:t>
-        </w:r>
-      </w:ins>
-      <w:ins w:id="348" w:author="Filipe" w:date="2013-03-09T11:21:00Z">
-        <w:r>
-          <w:rPr>
-            <w:lang w:val="en-US"/>
-            <w:rPrChange w:id="349" w:author="Filipe" w:date="2013-03-09T11:30:00Z">
-              <w:rPr>
-                <w:lang w:val="en-US"/>
-              </w:rPr>
-            </w:rPrChange>
-          </w:rPr>
-          <w:t>he</w:t>
-        </w:r>
-      </w:ins>
-      <w:ins w:id="350" w:author="Filipe" w:date="2013-03-09T11:22:00Z">
-        <w:r>
-          <w:rPr>
-            <w:lang w:val="en-US"/>
-            <w:rPrChange w:id="351" w:author="Filipe" w:date="2013-03-09T11:30:00Z">
-              <w:rPr>
-                <w:lang w:val="en-US"/>
-              </w:rPr>
-            </w:rPrChange>
-          </w:rPr>
-          <w:t xml:space="preserve"> </w:t>
-        </w:r>
-      </w:ins>
-      <w:ins w:id="352" w:author="Filipe" w:date="2013-03-09T11:20:00Z">
-        <w:r>
-          <w:rPr>
-            <w:lang w:val="en-US"/>
-            <w:rPrChange w:id="353" w:author="Filipe" w:date="2013-03-09T11:30:00Z">
-              <w:rPr>
-                <w:lang w:val="en-US"/>
-              </w:rPr>
-            </w:rPrChange>
-          </w:rPr>
-          <w:t>table.</w:t>
-        </w:r>
-      </w:ins>
-      <w:ins w:id="354" w:author="Filipe" w:date="2013-03-09T11:22:00Z">
-        <w:r>
-          <w:rPr>
-            <w:lang w:val="en-US"/>
-            <w:rPrChange w:id="355" w:author="Filipe" w:date="2013-03-09T11:30:00Z">
-              <w:rPr>
-                <w:lang w:val="en-US"/>
-              </w:rPr>
-            </w:rPrChange>
-          </w:rPr>
-          <w:t xml:space="preserve"> </w:t>
-        </w:r>
-      </w:ins>
-      <w:ins w:id="356" w:author="Filipe" w:date="2013-03-09T11:20:00Z">
-        <w:r>
-          <w:rPr>
-            <w:lang w:val="en-US"/>
-            <w:rPrChange w:id="357" w:author="Filipe" w:date="2013-03-09T11:30:00Z">
-              <w:rPr>
-                <w:lang w:val="en-US"/>
-              </w:rPr>
-            </w:rPrChange>
-          </w:rPr>
-          <w:t>After</w:t>
-        </w:r>
-      </w:ins>
-      <w:ins w:id="358" w:author="Filipe" w:date="2013-03-09T11:22:00Z">
-        <w:r>
-          <w:rPr>
-            <w:lang w:val="en-US"/>
-            <w:rPrChange w:id="359" w:author="Filipe" w:date="2013-03-09T11:30:00Z">
-              <w:rPr>
-                <w:lang w:val="en-US"/>
-              </w:rPr>
-            </w:rPrChange>
-          </w:rPr>
-          <w:t xml:space="preserve"> </w:t>
-        </w:r>
-      </w:ins>
-      <w:ins w:id="360" w:author="Filipe" w:date="2013-03-09T11:20:00Z">
-        <w:r>
-          <w:rPr>
-            <w:lang w:val="en-US"/>
-            <w:rPrChange w:id="361" w:author="Filipe" w:date="2013-03-09T11:30:00Z">
-              <w:rPr>
-                <w:lang w:val="en-US"/>
-              </w:rPr>
-            </w:rPrChange>
-          </w:rPr>
-          <w:t>all</w:t>
-        </w:r>
-      </w:ins>
-      <w:ins w:id="362" w:author="Filipe" w:date="2013-03-09T11:22:00Z">
-        <w:r>
-          <w:rPr>
-            <w:lang w:val="en-US"/>
-            <w:rPrChange w:id="363" w:author="Filipe" w:date="2013-03-09T11:30:00Z">
-              <w:rPr>
-                <w:lang w:val="en-US"/>
-              </w:rPr>
-            </w:rPrChange>
-          </w:rPr>
-          <w:t xml:space="preserve"> </w:t>
-        </w:r>
-      </w:ins>
-      <w:ins w:id="364" w:author="Filipe" w:date="2013-03-09T11:20:00Z">
-        <w:r>
-          <w:rPr>
-            <w:lang w:val="en-US"/>
-            <w:rPrChange w:id="365" w:author="Filipe" w:date="2013-03-09T11:30:00Z">
-              <w:rPr>
-                <w:lang w:val="en-US"/>
-              </w:rPr>
-            </w:rPrChange>
-          </w:rPr>
-          <w:t>estimates</w:t>
-        </w:r>
-      </w:ins>
-      <w:ins w:id="366" w:author="Filipe" w:date="2013-03-09T11:22:00Z">
-        <w:r>
-          <w:rPr>
-            <w:lang w:val="en-US"/>
-            <w:rPrChange w:id="367" w:author="Filipe" w:date="2013-03-09T11:30:00Z">
-              <w:rPr>
-                <w:lang w:val="en-US"/>
-              </w:rPr>
-            </w:rPrChange>
-          </w:rPr>
-          <w:t xml:space="preserve"> </w:t>
-        </w:r>
-      </w:ins>
-      <w:ins w:id="368" w:author="Filipe" w:date="2013-03-09T11:20:00Z">
-        <w:r>
-          <w:rPr>
-            <w:lang w:val="en-US"/>
-            <w:rPrChange w:id="369" w:author="Filipe" w:date="2013-03-09T11:30:00Z">
-              <w:rPr>
-                <w:lang w:val="en-US"/>
-              </w:rPr>
-            </w:rPrChange>
-          </w:rPr>
-          <w:t>are</w:t>
-        </w:r>
-      </w:ins>
-      <w:ins w:id="370" w:author="Filipe" w:date="2013-03-09T11:22:00Z">
-        <w:r>
-          <w:rPr>
-            <w:lang w:val="en-US"/>
-            <w:rPrChange w:id="371" w:author="Filipe" w:date="2013-03-09T11:30:00Z">
-              <w:rPr>
-                <w:lang w:val="en-US"/>
-              </w:rPr>
-            </w:rPrChange>
-          </w:rPr>
-          <w:t xml:space="preserve"> </w:t>
-        </w:r>
-      </w:ins>
-      <w:ins w:id="372" w:author="Filipe" w:date="2013-03-09T11:20:00Z">
-        <w:r>
-          <w:rPr>
-            <w:lang w:val="en-US"/>
-            <w:rPrChange w:id="373" w:author="Filipe" w:date="2013-03-09T11:30:00Z">
-              <w:rPr>
-                <w:lang w:val="en-US"/>
-              </w:rPr>
-            </w:rPrChange>
-          </w:rPr>
-          <w:t>in,</w:t>
-        </w:r>
-      </w:ins>
-      <w:ins w:id="374" w:author="Filipe" w:date="2013-03-09T11:22:00Z">
-        <w:r>
-          <w:rPr>
-            <w:lang w:val="en-US"/>
-            <w:rPrChange w:id="375" w:author="Filipe" w:date="2013-03-09T11:30:00Z">
-              <w:rPr>
-                <w:lang w:val="en-US"/>
-              </w:rPr>
-            </w:rPrChange>
-          </w:rPr>
-          <w:t xml:space="preserve"> </w:t>
-        </w:r>
-      </w:ins>
-      <w:ins w:id="376" w:author="Filipe" w:date="2013-03-09T11:20:00Z">
-        <w:r>
-          <w:rPr>
-            <w:lang w:val="en-US"/>
-            <w:rPrChange w:id="377" w:author="Filipe" w:date="2013-03-09T11:30:00Z">
-              <w:rPr>
-                <w:lang w:val="en-US"/>
-              </w:rPr>
-            </w:rPrChange>
-          </w:rPr>
-          <w:t>the</w:t>
-        </w:r>
-      </w:ins>
-      <w:ins w:id="378" w:author="Filipe" w:date="2013-03-09T11:22:00Z">
-        <w:r>
-          <w:rPr>
-            <w:lang w:val="en-US"/>
-            <w:rPrChange w:id="379" w:author="Filipe" w:date="2013-03-09T11:30:00Z">
-              <w:rPr>
-                <w:lang w:val="en-US"/>
-              </w:rPr>
-            </w:rPrChange>
-          </w:rPr>
-          <w:t xml:space="preserve"> </w:t>
-        </w:r>
-      </w:ins>
-      <w:ins w:id="380" w:author="Filipe" w:date="2013-03-09T11:20:00Z">
-        <w:r>
-          <w:rPr>
-            <w:lang w:val="en-US"/>
-            <w:rPrChange w:id="381" w:author="Filipe" w:date="2013-03-09T11:30:00Z">
-              <w:rPr>
-                <w:lang w:val="en-US"/>
-              </w:rPr>
-            </w:rPrChange>
-          </w:rPr>
-          <w:t>cards</w:t>
-        </w:r>
-      </w:ins>
-      <w:ins w:id="382" w:author="Filipe" w:date="2013-03-09T11:22:00Z">
-        <w:r>
-          <w:rPr>
-            <w:lang w:val="en-US"/>
-            <w:rPrChange w:id="383" w:author="Filipe" w:date="2013-03-09T11:30:00Z">
-              <w:rPr>
-                <w:lang w:val="en-US"/>
-              </w:rPr>
-            </w:rPrChange>
-          </w:rPr>
-          <w:t xml:space="preserve"> </w:t>
-        </w:r>
-      </w:ins>
-      <w:ins w:id="384" w:author="Filipe" w:date="2013-03-09T11:20:00Z">
-        <w:r>
-          <w:rPr>
-            <w:lang w:val="en-US"/>
-            <w:rPrChange w:id="385" w:author="Filipe" w:date="2013-03-09T11:30:00Z">
-              <w:rPr>
-                <w:lang w:val="en-US"/>
-              </w:rPr>
-            </w:rPrChange>
-          </w:rPr>
-          <w:t>are</w:t>
-        </w:r>
-      </w:ins>
-      <w:ins w:id="386" w:author="Filipe" w:date="2013-03-09T11:22:00Z">
-        <w:r>
-          <w:rPr>
-            <w:lang w:val="en-US"/>
-            <w:rPrChange w:id="387" w:author="Filipe" w:date="2013-03-09T11:30:00Z">
-              <w:rPr>
-                <w:lang w:val="en-US"/>
-              </w:rPr>
-            </w:rPrChange>
-          </w:rPr>
-          <w:t xml:space="preserve"> </w:t>
-        </w:r>
-      </w:ins>
-      <w:ins w:id="388" w:author="Filipe" w:date="2013-03-09T11:20:00Z">
-        <w:r>
-          <w:rPr>
-            <w:lang w:val="en-US"/>
-            <w:rPrChange w:id="389" w:author="Filipe" w:date="2013-03-09T11:30:00Z">
-              <w:rPr>
-                <w:lang w:val="en-US"/>
-              </w:rPr>
-            </w:rPrChange>
-          </w:rPr>
-          <w:t>flipped</w:t>
-        </w:r>
-      </w:ins>
-      <w:ins w:id="390" w:author="Filipe" w:date="2013-03-09T11:22:00Z">
-        <w:r>
-          <w:rPr>
-            <w:lang w:val="en-US"/>
-            <w:rPrChange w:id="391" w:author="Filipe" w:date="2013-03-09T11:30:00Z">
-              <w:rPr>
-                <w:lang w:val="en-US"/>
-              </w:rPr>
-            </w:rPrChange>
-          </w:rPr>
-          <w:t xml:space="preserve"> </w:t>
-        </w:r>
-      </w:ins>
-      <w:ins w:id="392" w:author="Filipe" w:date="2013-03-09T11:20:00Z">
-        <w:r>
-          <w:rPr>
-            <w:lang w:val="en-US"/>
-            <w:rPrChange w:id="393" w:author="Filipe" w:date="2013-03-09T11:30:00Z">
-              <w:rPr>
-                <w:lang w:val="en-US"/>
-              </w:rPr>
-            </w:rPrChange>
           </w:rPr>
           <w:t>over</w:t>
         </w:r>
       </w:ins>
-      <w:ins w:id="394" w:author="Filipe" w:date="2013-03-09T11:33:00Z">
+      <w:ins w:id="335" w:author="Filipe" w:date="2013-03-09T11:33:00Z">
         <w:r>
           <w:rPr>
             <w:lang w:val="en-US"/>
@@ -6251,347 +6007,204 @@
     </w:p>
     <w:p>
       <w:pPr>
-        <w:pStyle w:val="ListParagraph"/>
+        <w:pStyle w:val="PargrafodaLista"/>
         <w:numPr>
           <w:ilvl w:val="1"/>
           <w:numId w:val="4"/>
         </w:numPr>
         <w:rPr>
-          <w:ins w:id="395" w:author="Filipe" w:date="2013-03-09T10:30:00Z"/>
+          <w:ins w:id="336" w:author="Filipe" w:date="2013-03-09T10:30:00Z"/>
           <w:lang w:val="en-US"/>
-          <w:rPrChange w:id="396" w:author="Filipe" w:date="2013-03-09T11:30:00Z">
-            <w:rPr>
-              <w:ins w:id="397" w:author="Filipe" w:date="2013-03-09T10:30:00Z"/>
-              <w:lang w:val="en-US"/>
-            </w:rPr>
-          </w:rPrChange>
-        </w:rPr>
-        <w:pPrChange w:id="398" w:author="Filipe" w:date="2013-03-09T11:49:00Z">
+        </w:rPr>
+        <w:pPrChange w:id="337" w:author="Filipe" w:date="2013-03-09T11:49:00Z">
           <w:pPr/>
         </w:pPrChange>
       </w:pPr>
-      <w:ins w:id="399" w:author="Filipe" w:date="2013-03-09T11:29:00Z">
-        <w:r>
-          <w:rPr>
-            <w:lang w:val="en-US"/>
-            <w:rPrChange w:id="400" w:author="Filipe" w:date="2013-03-09T11:30:00Z">
-              <w:rPr>
-                <w:lang w:val="en-US"/>
-              </w:rPr>
-            </w:rPrChange>
-          </w:rPr>
-          <w:t xml:space="preserve">If the </w:t>
-        </w:r>
-        <w:r>
-          <w:rPr>
-            <w:lang w:val="en-US"/>
-            <w:rPrChange w:id="401" w:author="Filipe" w:date="2013-03-09T11:30:00Z">
-              <w:rPr>
-                <w:lang w:val="en-US"/>
-              </w:rPr>
-            </w:rPrChange>
-          </w:rPr>
-          <w:t>estimate</w:t>
-        </w:r>
-        <w:r>
-          <w:rPr>
-            <w:lang w:val="en-US"/>
-            <w:rPrChange w:id="402" w:author="Filipe" w:date="2013-03-09T11:30:00Z">
-              <w:rPr>
-                <w:lang w:val="en-US"/>
-              </w:rPr>
-            </w:rPrChange>
-          </w:rPr>
-          <w:t>s vary widely, the owners of the</w:t>
-        </w:r>
-      </w:ins>
-      <w:ins w:id="403" w:author="Filipe" w:date="2013-03-09T11:30:00Z">
-        <w:r>
-          <w:rPr>
-            <w:lang w:val="en-US"/>
-            <w:rPrChange w:id="404" w:author="Filipe" w:date="2013-03-09T11:30:00Z">
-              <w:rPr>
-                <w:lang w:val="en-US"/>
-              </w:rPr>
-            </w:rPrChange>
+      <w:ins w:id="338" w:author="Filipe" w:date="2013-03-09T11:29:00Z">
+        <w:r>
+          <w:rPr>
+            <w:lang w:val="en-US"/>
+          </w:rPr>
+          <w:t>If the estimates vary widely, the owners of the</w:t>
+        </w:r>
+      </w:ins>
+      <w:ins w:id="339" w:author="Filipe" w:date="2013-03-09T11:30:00Z">
+        <w:r>
+          <w:rPr>
+            <w:lang w:val="en-US"/>
           </w:rPr>
           <w:t xml:space="preserve"> </w:t>
         </w:r>
       </w:ins>
-      <w:ins w:id="405" w:author="Filipe" w:date="2013-03-09T11:29:00Z">
-        <w:r>
-          <w:rPr>
-            <w:lang w:val="en-US"/>
-            <w:rPrChange w:id="406" w:author="Filipe" w:date="2013-03-09T11:30:00Z">
-              <w:rPr>
-                <w:lang w:val="en-US"/>
-              </w:rPr>
-            </w:rPrChange>
+      <w:ins w:id="340" w:author="Filipe" w:date="2013-03-09T11:29:00Z">
+        <w:r>
+          <w:rPr>
+            <w:lang w:val="en-US"/>
           </w:rPr>
           <w:t>high</w:t>
         </w:r>
       </w:ins>
-      <w:ins w:id="407" w:author="Filipe" w:date="2013-03-09T11:30:00Z">
-        <w:r>
-          <w:rPr>
-            <w:lang w:val="en-US"/>
-            <w:rPrChange w:id="408" w:author="Filipe" w:date="2013-03-09T11:30:00Z">
-              <w:rPr>
-                <w:lang w:val="en-US"/>
-              </w:rPr>
-            </w:rPrChange>
+      <w:ins w:id="341" w:author="Filipe" w:date="2013-03-09T11:30:00Z">
+        <w:r>
+          <w:rPr>
+            <w:lang w:val="en-US"/>
           </w:rPr>
           <w:t xml:space="preserve"> </w:t>
         </w:r>
       </w:ins>
-      <w:ins w:id="409" w:author="Filipe" w:date="2013-03-09T11:29:00Z">
-        <w:r>
-          <w:rPr>
-            <w:lang w:val="en-US"/>
-            <w:rPrChange w:id="410" w:author="Filipe" w:date="2013-03-09T11:30:00Z">
-              <w:rPr>
-                <w:lang w:val="en-US"/>
-              </w:rPr>
-            </w:rPrChange>
+      <w:ins w:id="342" w:author="Filipe" w:date="2013-03-09T11:29:00Z">
+        <w:r>
+          <w:rPr>
+            <w:lang w:val="en-US"/>
           </w:rPr>
           <w:t>and</w:t>
         </w:r>
       </w:ins>
-      <w:ins w:id="411" w:author="Filipe" w:date="2013-03-09T11:30:00Z">
-        <w:r>
-          <w:rPr>
-            <w:lang w:val="en-US"/>
-            <w:rPrChange w:id="412" w:author="Filipe" w:date="2013-03-09T11:30:00Z">
-              <w:rPr>
-                <w:lang w:val="en-US"/>
-              </w:rPr>
-            </w:rPrChange>
+      <w:ins w:id="343" w:author="Filipe" w:date="2013-03-09T11:30:00Z">
+        <w:r>
+          <w:rPr>
+            <w:lang w:val="en-US"/>
           </w:rPr>
           <w:t xml:space="preserve"> </w:t>
         </w:r>
       </w:ins>
-      <w:ins w:id="413" w:author="Filipe" w:date="2013-03-09T11:29:00Z">
-        <w:r>
-          <w:rPr>
-            <w:lang w:val="en-US"/>
-            <w:rPrChange w:id="414" w:author="Filipe" w:date="2013-03-09T11:30:00Z">
-              <w:rPr>
-                <w:lang w:val="en-US"/>
-              </w:rPr>
-            </w:rPrChange>
+      <w:ins w:id="344" w:author="Filipe" w:date="2013-03-09T11:29:00Z">
+        <w:r>
+          <w:rPr>
+            <w:lang w:val="en-US"/>
           </w:rPr>
           <w:t>low</w:t>
         </w:r>
       </w:ins>
-      <w:ins w:id="415" w:author="Filipe" w:date="2013-03-09T11:30:00Z">
-        <w:r>
-          <w:rPr>
-            <w:lang w:val="en-US"/>
-            <w:rPrChange w:id="416" w:author="Filipe" w:date="2013-03-09T11:30:00Z">
-              <w:rPr>
-                <w:lang w:val="en-US"/>
-              </w:rPr>
-            </w:rPrChange>
+      <w:ins w:id="345" w:author="Filipe" w:date="2013-03-09T11:30:00Z">
+        <w:r>
+          <w:rPr>
+            <w:lang w:val="en-US"/>
           </w:rPr>
           <w:t xml:space="preserve"> </w:t>
         </w:r>
       </w:ins>
-      <w:ins w:id="417" w:author="Filipe" w:date="2013-03-09T11:29:00Z">
-        <w:r>
-          <w:rPr>
-            <w:lang w:val="en-US"/>
-            <w:rPrChange w:id="418" w:author="Filipe" w:date="2013-03-09T11:30:00Z">
-              <w:rPr>
-                <w:lang w:val="en-US"/>
-              </w:rPr>
-            </w:rPrChange>
+      <w:ins w:id="346" w:author="Filipe" w:date="2013-03-09T11:29:00Z">
+        <w:r>
+          <w:rPr>
+            <w:lang w:val="en-US"/>
           </w:rPr>
           <w:t>estimates</w:t>
         </w:r>
       </w:ins>
-      <w:ins w:id="419" w:author="Filipe" w:date="2013-03-09T11:30:00Z">
-        <w:r>
-          <w:rPr>
-            <w:lang w:val="en-US"/>
-            <w:rPrChange w:id="420" w:author="Filipe" w:date="2013-03-09T11:30:00Z">
-              <w:rPr>
-                <w:lang w:val="en-US"/>
-              </w:rPr>
-            </w:rPrChange>
+      <w:ins w:id="347" w:author="Filipe" w:date="2013-03-09T11:30:00Z">
+        <w:r>
+          <w:rPr>
+            <w:lang w:val="en-US"/>
           </w:rPr>
           <w:t xml:space="preserve"> </w:t>
         </w:r>
       </w:ins>
-      <w:ins w:id="421" w:author="Filipe" w:date="2013-03-09T11:29:00Z">
-        <w:r>
-          <w:rPr>
-            <w:lang w:val="en-US"/>
-            <w:rPrChange w:id="422" w:author="Filipe" w:date="2013-03-09T11:30:00Z">
-              <w:rPr>
-                <w:lang w:val="en-US"/>
-              </w:rPr>
-            </w:rPrChange>
+      <w:ins w:id="348" w:author="Filipe" w:date="2013-03-09T11:29:00Z">
+        <w:r>
+          <w:rPr>
+            <w:lang w:val="en-US"/>
           </w:rPr>
           <w:t>discuss</w:t>
         </w:r>
       </w:ins>
-      <w:ins w:id="423" w:author="Filipe" w:date="2013-03-09T11:30:00Z">
-        <w:r>
-          <w:rPr>
-            <w:lang w:val="en-US"/>
-            <w:rPrChange w:id="424" w:author="Filipe" w:date="2013-03-09T11:30:00Z">
-              <w:rPr>
-                <w:lang w:val="en-US"/>
-              </w:rPr>
-            </w:rPrChange>
+      <w:ins w:id="349" w:author="Filipe" w:date="2013-03-09T11:30:00Z">
+        <w:r>
+          <w:rPr>
+            <w:lang w:val="en-US"/>
           </w:rPr>
           <w:t xml:space="preserve"> </w:t>
         </w:r>
       </w:ins>
-      <w:ins w:id="425" w:author="Filipe" w:date="2013-03-09T11:29:00Z">
-        <w:r>
-          <w:rPr>
-            <w:lang w:val="en-US"/>
-            <w:rPrChange w:id="426" w:author="Filipe" w:date="2013-03-09T11:30:00Z">
-              <w:rPr>
-                <w:lang w:val="en-US"/>
-              </w:rPr>
-            </w:rPrChange>
+      <w:ins w:id="350" w:author="Filipe" w:date="2013-03-09T11:29:00Z">
+        <w:r>
+          <w:rPr>
+            <w:lang w:val="en-US"/>
           </w:rPr>
           <w:t>the</w:t>
         </w:r>
       </w:ins>
-      <w:ins w:id="427" w:author="Filipe" w:date="2013-03-09T11:30:00Z">
-        <w:r>
-          <w:rPr>
-            <w:lang w:val="en-US"/>
-            <w:rPrChange w:id="428" w:author="Filipe" w:date="2013-03-09T11:30:00Z">
-              <w:rPr>
-                <w:lang w:val="en-US"/>
-              </w:rPr>
-            </w:rPrChange>
+      <w:ins w:id="351" w:author="Filipe" w:date="2013-03-09T11:30:00Z">
+        <w:r>
+          <w:rPr>
+            <w:lang w:val="en-US"/>
           </w:rPr>
           <w:t xml:space="preserve"> </w:t>
         </w:r>
       </w:ins>
-      <w:ins w:id="429" w:author="Filipe" w:date="2013-03-09T11:29:00Z">
-        <w:r>
-          <w:rPr>
-            <w:lang w:val="en-US"/>
-            <w:rPrChange w:id="430" w:author="Filipe" w:date="2013-03-09T11:30:00Z">
-              <w:rPr>
-                <w:lang w:val="en-US"/>
-              </w:rPr>
-            </w:rPrChange>
+      <w:ins w:id="352" w:author="Filipe" w:date="2013-03-09T11:29:00Z">
+        <w:r>
+          <w:rPr>
+            <w:lang w:val="en-US"/>
           </w:rPr>
           <w:t>reasons</w:t>
         </w:r>
       </w:ins>
-      <w:ins w:id="431" w:author="Filipe" w:date="2013-03-09T11:30:00Z">
-        <w:r>
-          <w:rPr>
-            <w:lang w:val="en-US"/>
-            <w:rPrChange w:id="432" w:author="Filipe" w:date="2013-03-09T11:30:00Z">
-              <w:rPr>
-                <w:lang w:val="en-US"/>
-              </w:rPr>
-            </w:rPrChange>
+      <w:ins w:id="353" w:author="Filipe" w:date="2013-03-09T11:30:00Z">
+        <w:r>
+          <w:rPr>
+            <w:lang w:val="en-US"/>
           </w:rPr>
           <w:t xml:space="preserve"> </w:t>
         </w:r>
       </w:ins>
-      <w:ins w:id="433" w:author="Filipe" w:date="2013-03-09T11:29:00Z">
-        <w:r>
-          <w:rPr>
-            <w:lang w:val="en-US"/>
-            <w:rPrChange w:id="434" w:author="Filipe" w:date="2013-03-09T11:30:00Z">
-              <w:rPr>
-                <w:lang w:val="en-US"/>
-              </w:rPr>
-            </w:rPrChange>
+      <w:ins w:id="354" w:author="Filipe" w:date="2013-03-09T11:29:00Z">
+        <w:r>
+          <w:rPr>
+            <w:lang w:val="en-US"/>
           </w:rPr>
           <w:t>for</w:t>
         </w:r>
       </w:ins>
-      <w:ins w:id="435" w:author="Filipe" w:date="2013-03-09T11:30:00Z">
-        <w:r>
-          <w:rPr>
-            <w:lang w:val="en-US"/>
-            <w:rPrChange w:id="436" w:author="Filipe" w:date="2013-03-09T11:30:00Z">
-              <w:rPr>
-                <w:lang w:val="en-US"/>
-              </w:rPr>
-            </w:rPrChange>
+      <w:ins w:id="355" w:author="Filipe" w:date="2013-03-09T11:30:00Z">
+        <w:r>
+          <w:rPr>
+            <w:lang w:val="en-US"/>
           </w:rPr>
           <w:t xml:space="preserve"> </w:t>
         </w:r>
       </w:ins>
-      <w:ins w:id="437" w:author="Filipe" w:date="2013-03-09T11:29:00Z">
-        <w:r>
-          <w:rPr>
-            <w:lang w:val="en-US"/>
-            <w:rPrChange w:id="438" w:author="Filipe" w:date="2013-03-09T11:30:00Z">
-              <w:rPr>
-                <w:lang w:val="en-US"/>
-              </w:rPr>
-            </w:rPrChange>
+      <w:ins w:id="356" w:author="Filipe" w:date="2013-03-09T11:29:00Z">
+        <w:r>
+          <w:rPr>
+            <w:lang w:val="en-US"/>
           </w:rPr>
           <w:t>diverging.</w:t>
         </w:r>
       </w:ins>
-      <w:ins w:id="439" w:author="Filipe" w:date="2013-03-09T11:30:00Z">
-        <w:r>
-          <w:rPr>
-            <w:lang w:val="en-US"/>
-            <w:rPrChange w:id="440" w:author="Filipe" w:date="2013-03-09T11:30:00Z">
-              <w:rPr>
-                <w:lang w:val="en-US"/>
-              </w:rPr>
-            </w:rPrChange>
+      <w:ins w:id="357" w:author="Filipe" w:date="2013-03-09T11:30:00Z">
+        <w:r>
+          <w:rPr>
+            <w:lang w:val="en-US"/>
           </w:rPr>
           <w:t xml:space="preserve"> </w:t>
         </w:r>
       </w:ins>
-      <w:ins w:id="441" w:author="Filipe" w:date="2013-03-09T11:29:00Z">
-        <w:r>
-          <w:rPr>
-            <w:lang w:val="en-US"/>
-            <w:rPrChange w:id="442" w:author="Filipe" w:date="2013-03-09T11:30:00Z">
-              <w:rPr>
-                <w:lang w:val="en-US"/>
-              </w:rPr>
-            </w:rPrChange>
+      <w:ins w:id="358" w:author="Filipe" w:date="2013-03-09T11:29:00Z">
+        <w:r>
+          <w:rPr>
+            <w:lang w:val="en-US"/>
           </w:rPr>
           <w:t>All</w:t>
         </w:r>
       </w:ins>
-      <w:ins w:id="443" w:author="Filipe" w:date="2013-03-09T11:30:00Z">
-        <w:r>
-          <w:rPr>
-            <w:lang w:val="en-US"/>
-            <w:rPrChange w:id="444" w:author="Filipe" w:date="2013-03-09T11:30:00Z">
-              <w:rPr>
-                <w:lang w:val="en-US"/>
-              </w:rPr>
-            </w:rPrChange>
+      <w:ins w:id="359" w:author="Filipe" w:date="2013-03-09T11:30:00Z">
+        <w:r>
+          <w:rPr>
+            <w:lang w:val="en-US"/>
           </w:rPr>
           <w:t xml:space="preserve"> </w:t>
         </w:r>
       </w:ins>
-      <w:ins w:id="445" w:author="Filipe" w:date="2013-03-09T11:29:00Z">
-        <w:r>
-          <w:rPr>
-            <w:lang w:val="en-US"/>
-            <w:rPrChange w:id="446" w:author="Filipe" w:date="2013-03-09T11:30:00Z">
-              <w:rPr>
-                <w:lang w:val="en-US"/>
-              </w:rPr>
-            </w:rPrChange>
+      <w:ins w:id="360" w:author="Filipe" w:date="2013-03-09T11:29:00Z">
+        <w:r>
+          <w:rPr>
+            <w:lang w:val="en-US"/>
           </w:rPr>
           <w:t>estimators</w:t>
         </w:r>
       </w:ins>
-      <w:ins w:id="447" w:author="Filipe" w:date="2013-03-09T11:30:00Z">
+      <w:ins w:id="361" w:author="Filipe" w:date="2013-03-09T11:30:00Z">
         <w:r>
           <w:rPr>
             <w:lang w:val="en-US"/>
@@ -6599,20 +6212,15 @@
           <w:t xml:space="preserve"> </w:t>
         </w:r>
       </w:ins>
-      <w:ins w:id="448" w:author="Filipe" w:date="2013-03-09T11:29:00Z">
-        <w:r>
-          <w:rPr>
-            <w:lang w:val="en-US"/>
-            <w:rPrChange w:id="449" w:author="Filipe" w:date="2013-03-09T11:30:00Z">
-              <w:rPr>
-                <w:lang w:val="en-US"/>
-              </w:rPr>
-            </w:rPrChange>
+      <w:ins w:id="362" w:author="Filipe" w:date="2013-03-09T11:29:00Z">
+        <w:r>
+          <w:rPr>
+            <w:lang w:val="en-US"/>
           </w:rPr>
           <w:t>should</w:t>
         </w:r>
       </w:ins>
-      <w:ins w:id="450" w:author="Filipe" w:date="2013-03-09T11:31:00Z">
+      <w:ins w:id="363" w:author="Filipe" w:date="2013-03-09T11:31:00Z">
         <w:r>
           <w:rPr>
             <w:lang w:val="en-US"/>
@@ -6620,20 +6228,15 @@
           <w:t xml:space="preserve"> </w:t>
         </w:r>
       </w:ins>
-      <w:ins w:id="451" w:author="Filipe" w:date="2013-03-09T11:29:00Z">
-        <w:r>
-          <w:rPr>
-            <w:lang w:val="en-US"/>
-            <w:rPrChange w:id="452" w:author="Filipe" w:date="2013-03-09T11:30:00Z">
-              <w:rPr>
-                <w:lang w:val="en-US"/>
-              </w:rPr>
-            </w:rPrChange>
+      <w:ins w:id="364" w:author="Filipe" w:date="2013-03-09T11:29:00Z">
+        <w:r>
+          <w:rPr>
+            <w:lang w:val="en-US"/>
           </w:rPr>
           <w:t>participate</w:t>
         </w:r>
       </w:ins>
-      <w:ins w:id="453" w:author="Filipe" w:date="2013-03-09T11:31:00Z">
+      <w:ins w:id="365" w:author="Filipe" w:date="2013-03-09T11:31:00Z">
         <w:r>
           <w:rPr>
             <w:lang w:val="en-US"/>
@@ -6641,20 +6244,15 @@
           <w:t xml:space="preserve"> </w:t>
         </w:r>
       </w:ins>
-      <w:ins w:id="454" w:author="Filipe" w:date="2013-03-09T11:29:00Z">
-        <w:r>
-          <w:rPr>
-            <w:lang w:val="en-US"/>
-            <w:rPrChange w:id="455" w:author="Filipe" w:date="2013-03-09T11:30:00Z">
-              <w:rPr>
-                <w:lang w:val="en-US"/>
-              </w:rPr>
-            </w:rPrChange>
+      <w:ins w:id="366" w:author="Filipe" w:date="2013-03-09T11:29:00Z">
+        <w:r>
+          <w:rPr>
+            <w:lang w:val="en-US"/>
           </w:rPr>
           <w:t>in</w:t>
         </w:r>
       </w:ins>
-      <w:ins w:id="456" w:author="Filipe" w:date="2013-03-09T11:31:00Z">
+      <w:ins w:id="367" w:author="Filipe" w:date="2013-03-09T11:31:00Z">
         <w:r>
           <w:rPr>
             <w:lang w:val="en-US"/>
@@ -6662,20 +6260,15 @@
           <w:t xml:space="preserve"> </w:t>
         </w:r>
       </w:ins>
-      <w:ins w:id="457" w:author="Filipe" w:date="2013-03-09T11:29:00Z">
-        <w:r>
-          <w:rPr>
-            <w:lang w:val="en-US"/>
-            <w:rPrChange w:id="458" w:author="Filipe" w:date="2013-03-09T11:30:00Z">
-              <w:rPr>
-                <w:lang w:val="en-US"/>
-              </w:rPr>
-            </w:rPrChange>
+      <w:ins w:id="368" w:author="Filipe" w:date="2013-03-09T11:29:00Z">
+        <w:r>
+          <w:rPr>
+            <w:lang w:val="en-US"/>
           </w:rPr>
           <w:t>the</w:t>
         </w:r>
       </w:ins>
-      <w:ins w:id="459" w:author="Filipe" w:date="2013-03-09T11:31:00Z">
+      <w:ins w:id="369" w:author="Filipe" w:date="2013-03-09T11:31:00Z">
         <w:r>
           <w:rPr>
             <w:lang w:val="en-US"/>
@@ -6683,20 +6276,15 @@
           <w:t xml:space="preserve"> </w:t>
         </w:r>
       </w:ins>
-      <w:ins w:id="460" w:author="Filipe" w:date="2013-03-09T11:29:00Z">
-        <w:r>
-          <w:rPr>
-            <w:lang w:val="en-US"/>
-            <w:rPrChange w:id="461" w:author="Filipe" w:date="2013-03-09T11:30:00Z">
-              <w:rPr>
-                <w:lang w:val="en-US"/>
-              </w:rPr>
-            </w:rPrChange>
+      <w:ins w:id="370" w:author="Filipe" w:date="2013-03-09T11:29:00Z">
+        <w:r>
+          <w:rPr>
+            <w:lang w:val="en-US"/>
           </w:rPr>
           <w:t>discussion,</w:t>
         </w:r>
       </w:ins>
-      <w:ins w:id="462" w:author="Filipe" w:date="2013-03-09T11:31:00Z">
+      <w:ins w:id="371" w:author="Filipe" w:date="2013-03-09T11:31:00Z">
         <w:r>
           <w:rPr>
             <w:lang w:val="en-US"/>
@@ -6704,20 +6292,15 @@
           <w:t xml:space="preserve"> </w:t>
         </w:r>
       </w:ins>
-      <w:ins w:id="463" w:author="Filipe" w:date="2013-03-09T11:29:00Z">
-        <w:r>
-          <w:rPr>
-            <w:lang w:val="en-US"/>
-            <w:rPrChange w:id="464" w:author="Filipe" w:date="2013-03-09T11:30:00Z">
-              <w:rPr>
-                <w:lang w:val="en-US"/>
-              </w:rPr>
-            </w:rPrChange>
+      <w:ins w:id="372" w:author="Filipe" w:date="2013-03-09T11:29:00Z">
+        <w:r>
+          <w:rPr>
+            <w:lang w:val="en-US"/>
           </w:rPr>
           <w:t>3</w:t>
         </w:r>
       </w:ins>
-      <w:ins w:id="465" w:author="Filipe" w:date="2013-03-09T11:31:00Z">
+      <w:ins w:id="373" w:author="Filipe" w:date="2013-03-09T11:31:00Z">
         <w:r>
           <w:rPr>
             <w:lang w:val="en-US"/>
@@ -6725,20 +6308,15 @@
           <w:t xml:space="preserve"> </w:t>
         </w:r>
       </w:ins>
-      <w:ins w:id="466" w:author="Filipe" w:date="2013-03-09T11:29:00Z">
-        <w:r>
-          <w:rPr>
-            <w:lang w:val="en-US"/>
-            <w:rPrChange w:id="467" w:author="Filipe" w:date="2013-03-09T11:30:00Z">
-              <w:rPr>
-                <w:lang w:val="en-US"/>
-              </w:rPr>
-            </w:rPrChange>
+      <w:ins w:id="374" w:author="Filipe" w:date="2013-03-09T11:29:00Z">
+        <w:r>
+          <w:rPr>
+            <w:lang w:val="en-US"/>
           </w:rPr>
           <w:t>minutes</w:t>
         </w:r>
       </w:ins>
-      <w:ins w:id="468" w:author="Filipe" w:date="2013-03-09T11:31:00Z">
+      <w:ins w:id="375" w:author="Filipe" w:date="2013-03-09T11:31:00Z">
         <w:r>
           <w:rPr>
             <w:lang w:val="en-US"/>
@@ -6746,20 +6324,15 @@
           <w:t xml:space="preserve"> </w:t>
         </w:r>
       </w:ins>
-      <w:ins w:id="469" w:author="Filipe" w:date="2013-03-09T11:29:00Z">
-        <w:r>
-          <w:rPr>
-            <w:lang w:val="en-US"/>
-            <w:rPrChange w:id="470" w:author="Filipe" w:date="2013-03-09T11:30:00Z">
-              <w:rPr>
-                <w:lang w:val="en-US"/>
-              </w:rPr>
-            </w:rPrChange>
+      <w:ins w:id="376" w:author="Filipe" w:date="2013-03-09T11:29:00Z">
+        <w:r>
+          <w:rPr>
+            <w:lang w:val="en-US"/>
           </w:rPr>
           <w:t>max</w:t>
         </w:r>
       </w:ins>
-      <w:ins w:id="471" w:author="Filipe" w:date="2013-03-09T11:33:00Z">
+      <w:ins w:id="377" w:author="Filipe" w:date="2013-03-09T11:33:00Z">
         <w:r>
           <w:rPr>
             <w:lang w:val="en-US"/>
@@ -6770,39 +6343,28 @@
     </w:p>
     <w:p>
       <w:pPr>
-        <w:pStyle w:val="ListParagraph"/>
+        <w:pStyle w:val="PargrafodaLista"/>
         <w:numPr>
           <w:ilvl w:val="0"/>
           <w:numId w:val="4"/>
         </w:numPr>
         <w:rPr>
-          <w:ins w:id="472" w:author="Filipe" w:date="2013-03-09T10:29:00Z"/>
+          <w:ins w:id="378" w:author="Filipe" w:date="2013-03-09T10:29:00Z"/>
           <w:lang w:val="en-US"/>
-          <w:rPrChange w:id="473" w:author="Filipe" w:date="2013-03-09T10:55:00Z">
-            <w:rPr>
-              <w:ins w:id="474" w:author="Filipe" w:date="2013-03-09T10:29:00Z"/>
-              <w:lang w:val="en-US"/>
-            </w:rPr>
-          </w:rPrChange>
-        </w:rPr>
-        <w:pPrChange w:id="475" w:author="Filipe" w:date="2013-03-09T11:49:00Z">
+        </w:rPr>
+        <w:pPrChange w:id="379" w:author="Filipe" w:date="2013-03-09T11:49:00Z">
           <w:pPr/>
         </w:pPrChange>
       </w:pPr>
-      <w:ins w:id="476" w:author="Filipe" w:date="2013-03-09T10:30:00Z">
-        <w:r>
-          <w:rPr>
-            <w:lang w:val="en-US"/>
-            <w:rPrChange w:id="477" w:author="Filipe" w:date="2013-03-09T10:55:00Z">
-              <w:rPr>
-                <w:lang w:val="en-US"/>
-              </w:rPr>
-            </w:rPrChange>
+      <w:ins w:id="380" w:author="Filipe" w:date="2013-03-09T10:30:00Z">
+        <w:r>
+          <w:rPr>
+            <w:lang w:val="en-US"/>
           </w:rPr>
           <w:t>Resource allocation to tasks</w:t>
         </w:r>
       </w:ins>
-      <w:ins w:id="478" w:author="Filipe" w:date="2013-03-09T11:07:00Z">
+      <w:ins w:id="381" w:author="Filipe" w:date="2013-03-09T11:07:00Z">
         <w:r>
           <w:rPr>
             <w:lang w:val="en-US"/>
@@ -6813,78 +6375,52 @@
     </w:p>
     <w:p>
       <w:pPr>
-        <w:pStyle w:val="ListParagraph"/>
+        <w:pStyle w:val="PargrafodaLista"/>
         <w:numPr>
           <w:ilvl w:val="0"/>
           <w:numId w:val="4"/>
         </w:numPr>
         <w:rPr>
-          <w:ins w:id="479" w:author="Filipe" w:date="2013-03-09T10:30:00Z"/>
+          <w:ins w:id="382" w:author="Filipe" w:date="2013-03-09T10:30:00Z"/>
           <w:lang w:val="en-US"/>
-          <w:rPrChange w:id="480" w:author="Filipe" w:date="2013-03-09T10:55:00Z">
-            <w:rPr>
-              <w:ins w:id="481" w:author="Filipe" w:date="2013-03-09T10:30:00Z"/>
-              <w:lang w:val="en-US"/>
-            </w:rPr>
-          </w:rPrChange>
-        </w:rPr>
-        <w:pPrChange w:id="482" w:author="Filipe" w:date="2013-03-09T11:49:00Z">
+        </w:rPr>
+        <w:pPrChange w:id="383" w:author="Filipe" w:date="2013-03-09T11:49:00Z">
           <w:pPr/>
         </w:pPrChange>
       </w:pPr>
-      <w:ins w:id="483" w:author="Filipe" w:date="2013-03-09T10:29:00Z">
-        <w:r>
-          <w:rPr>
-            <w:lang w:val="en-US"/>
-            <w:rPrChange w:id="484" w:author="Filipe" w:date="2013-03-09T10:55:00Z">
-              <w:rPr>
-                <w:lang w:val="en-US"/>
-              </w:rPr>
-            </w:rPrChange>
+      <w:ins w:id="384" w:author="Filipe" w:date="2013-03-09T10:29:00Z">
+        <w:r>
+          <w:rPr>
+            <w:lang w:val="en-US"/>
           </w:rPr>
           <w:t xml:space="preserve">Create a Gantt </w:t>
         </w:r>
       </w:ins>
-      <w:ins w:id="485" w:author="Filipe" w:date="2013-03-09T10:30:00Z">
-        <w:r>
-          <w:rPr>
-            <w:lang w:val="en-US"/>
-            <w:rPrChange w:id="486" w:author="Filipe" w:date="2013-03-09T10:55:00Z">
-              <w:rPr>
-                <w:lang w:val="en-US"/>
-              </w:rPr>
-            </w:rPrChange>
+      <w:ins w:id="385" w:author="Filipe" w:date="2013-03-09T10:30:00Z">
+        <w:r>
+          <w:rPr>
+            <w:lang w:val="en-US"/>
           </w:rPr>
           <w:t>diagra</w:t>
         </w:r>
       </w:ins>
-      <w:ins w:id="487" w:author="Filipe" w:date="2013-03-09T10:29:00Z">
-        <w:r>
-          <w:rPr>
-            <w:lang w:val="en-US"/>
-            <w:rPrChange w:id="488" w:author="Filipe" w:date="2013-03-09T10:55:00Z">
-              <w:rPr>
-                <w:lang w:val="en-US"/>
-              </w:rPr>
-            </w:rPrChange>
+      <w:ins w:id="386" w:author="Filipe" w:date="2013-03-09T10:29:00Z">
+        <w:r>
+          <w:rPr>
+            <w:lang w:val="en-US"/>
           </w:rPr>
           <w:t>m</w:t>
         </w:r>
       </w:ins>
-      <w:ins w:id="489" w:author="Filipe" w:date="2013-03-09T10:39:00Z">
-        <w:r>
-          <w:rPr>
-            <w:lang w:val="en-US"/>
-            <w:rPrChange w:id="490" w:author="Filipe" w:date="2013-03-09T10:55:00Z">
-              <w:rPr>
-                <w:lang w:val="en-US"/>
-              </w:rPr>
-            </w:rPrChange>
+      <w:ins w:id="387" w:author="Filipe" w:date="2013-03-09T10:39:00Z">
+        <w:r>
+          <w:rPr>
+            <w:lang w:val="en-US"/>
           </w:rPr>
           <w:t xml:space="preserve"> for the project schedule</w:t>
         </w:r>
       </w:ins>
-      <w:ins w:id="491" w:author="Filipe" w:date="2013-03-09T11:07:00Z">
+      <w:ins w:id="388" w:author="Filipe" w:date="2013-03-09T11:07:00Z">
         <w:r>
           <w:rPr>
             <w:lang w:val="en-US"/>
@@ -6895,40 +6431,29 @@
     </w:p>
     <w:p>
       <w:pPr>
-        <w:pStyle w:val="ListParagraph"/>
+        <w:pStyle w:val="PargrafodaLista"/>
         <w:numPr>
           <w:ilvl w:val="0"/>
           <w:numId w:val="4"/>
         </w:numPr>
         <w:rPr>
-          <w:ins w:id="492" w:author="Filipe" w:date="2013-03-09T10:34:00Z"/>
+          <w:ins w:id="389" w:author="Filipe" w:date="2013-03-09T10:34:00Z"/>
           <w:lang w:val="en-US"/>
-          <w:rPrChange w:id="493" w:author="Filipe" w:date="2013-03-09T11:05:00Z">
-            <w:rPr>
-              <w:ins w:id="494" w:author="Filipe" w:date="2013-03-09T10:34:00Z"/>
-              <w:lang w:val="en-US"/>
-            </w:rPr>
-          </w:rPrChange>
-        </w:rPr>
-        <w:pPrChange w:id="495" w:author="Filipe" w:date="2013-03-09T11:49:00Z">
+        </w:rPr>
+        <w:pPrChange w:id="390" w:author="Filipe" w:date="2013-03-09T11:49:00Z">
           <w:pPr/>
         </w:pPrChange>
       </w:pPr>
-      <w:ins w:id="496" w:author="Filipe" w:date="2013-03-09T10:27:00Z">
-        <w:r>
-          <w:rPr>
-            <w:lang w:val="en-US"/>
-            <w:rPrChange w:id="497" w:author="Filipe" w:date="2013-03-09T11:05:00Z">
-              <w:rPr>
-                <w:lang w:val="en-US"/>
-              </w:rPr>
-            </w:rPrChange>
+      <w:ins w:id="391" w:author="Filipe" w:date="2013-03-09T10:27:00Z">
+        <w:r>
+          <w:rPr>
+            <w:lang w:val="en-US"/>
           </w:rPr>
           <w:lastRenderedPageBreak/>
           <w:t>Define quality objectives</w:t>
         </w:r>
       </w:ins>
-      <w:ins w:id="498" w:author="Filipe" w:date="2013-03-09T11:07:00Z">
+      <w:ins w:id="392" w:author="Filipe" w:date="2013-03-09T11:07:00Z">
         <w:r>
           <w:rPr>
             <w:lang w:val="en-US"/>
@@ -6939,33 +6464,28 @@
     </w:p>
     <w:p>
       <w:pPr>
-        <w:pStyle w:val="ListParagraph"/>
+        <w:pStyle w:val="PargrafodaLista"/>
         <w:numPr>
           <w:ilvl w:val="0"/>
           <w:numId w:val="4"/>
         </w:numPr>
         <w:rPr>
-          <w:ins w:id="499" w:author="Filipe" w:date="2013-03-09T11:05:00Z"/>
+          <w:ins w:id="393" w:author="Filipe" w:date="2013-03-09T11:05:00Z"/>
           <w:lang w:val="en-US"/>
         </w:rPr>
-        <w:pPrChange w:id="500" w:author="Filipe" w:date="2013-03-09T11:49:00Z">
+        <w:pPrChange w:id="394" w:author="Filipe" w:date="2013-03-09T11:49:00Z">
           <w:pPr/>
         </w:pPrChange>
       </w:pPr>
-      <w:ins w:id="501" w:author="Filipe" w:date="2013-03-09T10:34:00Z">
-        <w:r>
-          <w:rPr>
-            <w:lang w:val="en-US"/>
-            <w:rPrChange w:id="502" w:author="Filipe" w:date="2013-03-09T11:05:00Z">
-              <w:rPr>
-                <w:lang w:val="en-US"/>
-              </w:rPr>
-            </w:rPrChange>
+      <w:ins w:id="395" w:author="Filipe" w:date="2013-03-09T10:34:00Z">
+        <w:r>
+          <w:rPr>
+            <w:lang w:val="en-US"/>
           </w:rPr>
           <w:t>Identify supporting plans</w:t>
         </w:r>
       </w:ins>
-      <w:ins w:id="503" w:author="Filipe" w:date="2013-03-09T11:07:00Z">
+      <w:ins w:id="396" w:author="Filipe" w:date="2013-03-09T11:07:00Z">
         <w:r>
           <w:rPr>
             <w:lang w:val="en-US"/>
@@ -6978,20 +6498,12 @@
       <w:pPr>
         <w:rPr>
           <w:lang w:val="en-US"/>
-          <w:rPrChange w:id="504" w:author="Filipe" w:date="2013-03-09T11:05:00Z">
-            <w:rPr>
-              <w:lang w:val="en-US"/>
-            </w:rPr>
-          </w:rPrChange>
-        </w:rPr>
-        <w:pPrChange w:id="505" w:author="Filipe" w:date="2013-03-09T11:05:00Z">
-          <w:pPr/>
-        </w:pPrChange>
+        </w:rPr>
       </w:pPr>
     </w:p>
     <w:p>
       <w:pPr>
-        <w:pStyle w:val="Heading1"/>
+        <w:pStyle w:val="Cabealho1"/>
         <w:numPr>
           <w:ilvl w:val="0"/>
           <w:numId w:val="3"/>
@@ -7000,23 +6512,23 @@
           <w:lang w:val="en-US"/>
         </w:rPr>
       </w:pPr>
-      <w:bookmarkStart w:id="506" w:name="_Toc350593124"/>
+      <w:bookmarkStart w:id="397" w:name="_Toc350593124"/>
       <w:r>
         <w:rPr>
           <w:lang w:val="en-US"/>
         </w:rPr>
         <w:t>Tools</w:t>
       </w:r>
-      <w:bookmarkEnd w:id="506"/>
+      <w:bookmarkEnd w:id="397"/>
     </w:p>
     <w:p>
       <w:pPr>
         <w:ind w:firstLine="360"/>
         <w:rPr>
-          <w:ins w:id="507" w:author="Filipe" w:date="2013-03-09T11:45:00Z"/>
+          <w:ins w:id="398" w:author="Filipe" w:date="2013-03-09T11:45:00Z"/>
           <w:lang w:val="en-US"/>
         </w:rPr>
-        <w:pPrChange w:id="508" w:author="Filipe" w:date="2013-03-09T11:49:00Z">
+        <w:pPrChange w:id="399" w:author="Filipe" w:date="2013-03-09T11:49:00Z">
           <w:pPr/>
         </w:pPrChange>
       </w:pPr>
@@ -7026,12 +6538,9 @@
         <w:rPr>
           <w:lang w:val="en-US"/>
         </w:rPr>
-        <w:pPrChange w:id="509" w:author="Filipe" w:date="2013-03-09T11:49:00Z">
-          <w:pPr/>
-        </w:pPrChange>
       </w:pPr>
       <w:proofErr w:type="spellStart"/>
-      <w:ins w:id="510" w:author="Filipe" w:date="2013-03-09T11:36:00Z">
+      <w:ins w:id="400" w:author="Filipe" w:date="2013-03-09T11:36:00Z">
         <w:r>
           <w:rPr>
             <w:lang w:val="en-US"/>
@@ -7052,11 +6561,8 @@
         <w:rPr>
           <w:lang w:val="en-US"/>
         </w:rPr>
-        <w:pPrChange w:id="511" w:author="Filipe" w:date="2013-03-09T11:49:00Z">
-          <w:pPr/>
-        </w:pPrChange>
-      </w:pPr>
-      <w:ins w:id="512" w:author="Filipe" w:date="2013-03-09T11:45:00Z">
+      </w:pPr>
+      <w:ins w:id="401" w:author="Filipe" w:date="2013-03-09T11:45:00Z">
         <w:r>
           <w:rPr>
             <w:lang w:val="en-US"/>
@@ -7081,7 +6587,7 @@
     </w:p>
     <w:p>
       <w:pPr>
-        <w:pStyle w:val="Heading1"/>
+        <w:pStyle w:val="Cabealho1"/>
         <w:numPr>
           <w:ilvl w:val="0"/>
           <w:numId w:val="3"/>
@@ -7090,23 +6596,23 @@
           <w:lang w:val="en-US"/>
         </w:rPr>
       </w:pPr>
-      <w:bookmarkStart w:id="513" w:name="_Toc350593125"/>
+      <w:bookmarkStart w:id="402" w:name="_Toc350593125"/>
       <w:r>
         <w:rPr>
           <w:lang w:val="en-US"/>
         </w:rPr>
         <w:t>Related Processes</w:t>
       </w:r>
-      <w:bookmarkEnd w:id="513"/>
+      <w:bookmarkEnd w:id="402"/>
     </w:p>
     <w:p>
       <w:pPr>
         <w:ind w:left="360"/>
         <w:rPr>
-          <w:ins w:id="514" w:author="Filipe" w:date="2013-03-09T11:46:00Z"/>
+          <w:ins w:id="403" w:author="Filipe" w:date="2013-03-09T11:46:00Z"/>
           <w:lang w:val="en-US"/>
         </w:rPr>
-        <w:pPrChange w:id="515" w:author="Filipe" w:date="2013-03-09T11:36:00Z">
+        <w:pPrChange w:id="404" w:author="Filipe" w:date="2013-03-09T11:36:00Z">
           <w:pPr/>
         </w:pPrChange>
       </w:pPr>
@@ -7114,14 +6620,11 @@
     <w:p>
       <w:pPr>
         <w:rPr>
-          <w:ins w:id="516" w:author="Filipe" w:date="2013-03-09T10:46:00Z"/>
+          <w:ins w:id="405" w:author="Filipe" w:date="2013-03-09T10:46:00Z"/>
           <w:lang w:val="en-US"/>
         </w:rPr>
-        <w:pPrChange w:id="517" w:author="Filipe" w:date="2013-03-09T11:49:00Z">
-          <w:pPr/>
-        </w:pPrChange>
-      </w:pPr>
-      <w:ins w:id="518" w:author="Filipe" w:date="2013-03-09T10:46:00Z">
+      </w:pPr>
+      <w:ins w:id="406" w:author="Filipe" w:date="2013-03-09T10:46:00Z">
         <w:r>
           <w:rPr>
             <w:lang w:val="en-US"/>
@@ -7129,7 +6632,7 @@
           <w:t>Risk</w:t>
         </w:r>
       </w:ins>
-      <w:ins w:id="519" w:author="Filipe" w:date="2013-03-09T10:47:00Z">
+      <w:ins w:id="407" w:author="Filipe" w:date="2013-03-09T10:47:00Z">
         <w:r>
           <w:rPr>
             <w:lang w:val="en-US"/>
@@ -7137,7 +6640,7 @@
           <w:t xml:space="preserve"> Management Process</w:t>
         </w:r>
       </w:ins>
-      <w:ins w:id="520" w:author="Filipe" w:date="2013-03-09T11:49:00Z">
+      <w:ins w:id="408" w:author="Filipe" w:date="2013-03-09T11:49:00Z">
         <w:r>
           <w:rPr>
             <w:lang w:val="en-US"/>
@@ -7149,14 +6652,11 @@
     <w:p>
       <w:pPr>
         <w:rPr>
-          <w:ins w:id="521" w:author="Filipe" w:date="2013-03-09T10:46:00Z"/>
+          <w:ins w:id="409" w:author="Filipe" w:date="2013-03-09T10:46:00Z"/>
           <w:lang w:val="en-US"/>
         </w:rPr>
-        <w:pPrChange w:id="522" w:author="Filipe" w:date="2013-03-09T11:49:00Z">
-          <w:pPr/>
-        </w:pPrChange>
-      </w:pPr>
-      <w:ins w:id="523" w:author="Filipe" w:date="2013-03-09T10:46:00Z">
+      </w:pPr>
+      <w:ins w:id="410" w:author="Filipe" w:date="2013-03-09T10:46:00Z">
         <w:r>
           <w:rPr>
             <w:lang w:val="en-US"/>
@@ -7164,7 +6664,7 @@
           <w:t>Review</w:t>
         </w:r>
       </w:ins>
-      <w:ins w:id="524" w:author="Filipe" w:date="2013-03-09T10:48:00Z">
+      <w:ins w:id="411" w:author="Filipe" w:date="2013-03-09T10:48:00Z">
         <w:r>
           <w:rPr>
             <w:lang w:val="en-US"/>
@@ -7172,7 +6672,7 @@
           <w:t xml:space="preserve"> Process</w:t>
         </w:r>
       </w:ins>
-      <w:ins w:id="525" w:author="Filipe" w:date="2013-03-09T11:49:00Z">
+      <w:ins w:id="412" w:author="Filipe" w:date="2013-03-09T11:49:00Z">
         <w:r>
           <w:rPr>
             <w:lang w:val="en-US"/>
@@ -7184,15 +6684,11 @@
     <w:p>
       <w:pPr>
         <w:rPr>
-          <w:del w:id="526" w:author="Filipe" w:date="2013-03-09T11:49:00Z"/>
+          <w:del w:id="413" w:author="Filipe" w:date="2013-03-09T11:49:00Z"/>
           <w:lang w:val="en-US"/>
         </w:rPr>
-        <w:pPrChange w:id="527" w:author="Filipe" w:date="2013-03-09T11:49:00Z">
-          <w:pPr/>
-        </w:pPrChange>
-      </w:pPr>
-      <w:proofErr w:type="gramStart"/>
-      <w:ins w:id="528" w:author="Filipe" w:date="2013-03-09T10:47:00Z">
+      </w:pPr>
+      <w:ins w:id="414" w:author="Filipe" w:date="2013-03-09T10:47:00Z">
         <w:r>
           <w:rPr>
             <w:lang w:val="en-US"/>
@@ -7200,7 +6696,7 @@
           <w:t xml:space="preserve">Project </w:t>
         </w:r>
       </w:ins>
-      <w:ins w:id="529" w:author="Filipe" w:date="2013-03-09T11:46:00Z">
+      <w:ins w:id="415" w:author="Filipe" w:date="2013-03-09T11:46:00Z">
         <w:r>
           <w:rPr>
             <w:lang w:val="en-US"/>
@@ -7208,7 +6704,7 @@
           <w:t>Assessment</w:t>
         </w:r>
       </w:ins>
-      <w:ins w:id="530" w:author="Filipe" w:date="2013-03-09T10:47:00Z">
+      <w:ins w:id="416" w:author="Filipe" w:date="2013-03-09T10:47:00Z">
         <w:r>
           <w:rPr>
             <w:lang w:val="en-US"/>
@@ -7216,7 +6712,7 @@
           <w:t xml:space="preserve"> and Control Process</w:t>
         </w:r>
       </w:ins>
-      <w:ins w:id="531" w:author="Filipe" w:date="2013-03-09T11:49:00Z">
+      <w:ins w:id="417" w:author="Filipe" w:date="2013-03-09T11:49:00Z">
         <w:r>
           <w:rPr>
             <w:lang w:val="en-US"/>
@@ -7224,7 +6720,6 @@
           <w:t>.</w:t>
         </w:r>
       </w:ins>
-      <w:proofErr w:type="gramEnd"/>
     </w:p>
     <w:p>
       <w:pPr>
@@ -7235,7 +6730,7 @@
     </w:p>
     <w:p>
       <w:pPr>
-        <w:pStyle w:val="Heading1"/>
+        <w:pStyle w:val="Cabealho1"/>
         <w:numPr>
           <w:ilvl w:val="0"/>
           <w:numId w:val="3"/>
@@ -7244,23 +6739,23 @@
           <w:lang w:val="en-US"/>
         </w:rPr>
       </w:pPr>
-      <w:bookmarkStart w:id="532" w:name="_Toc350593126"/>
+      <w:bookmarkStart w:id="418" w:name="_Toc350593126"/>
       <w:r>
         <w:rPr>
           <w:lang w:val="en-US"/>
         </w:rPr>
         <w:t>Measures</w:t>
       </w:r>
-      <w:bookmarkEnd w:id="532"/>
+      <w:bookmarkEnd w:id="418"/>
     </w:p>
     <w:p>
       <w:pPr>
         <w:spacing w:line="360" w:lineRule="auto"/>
         <w:rPr>
-          <w:ins w:id="533" w:author="Filipe" w:date="2013-03-09T11:49:00Z"/>
+          <w:ins w:id="419" w:author="Filipe" w:date="2013-03-09T11:49:00Z"/>
           <w:lang w:val="en-US"/>
         </w:rPr>
-        <w:pPrChange w:id="534" w:author="Filipe" w:date="2013-03-09T11:49:00Z">
+        <w:pPrChange w:id="420" w:author="Filipe" w:date="2013-03-09T11:49:00Z">
           <w:pPr/>
         </w:pPrChange>
       </w:pPr>
@@ -7269,28 +6764,17 @@
       <w:pPr>
         <w:spacing w:line="360" w:lineRule="auto"/>
         <w:rPr>
-          <w:ins w:id="535" w:author="Filipe" w:date="2013-03-09T11:47:00Z"/>
+          <w:ins w:id="421" w:author="Filipe" w:date="2013-03-09T11:47:00Z"/>
           <w:lang w:val="en-US"/>
-          <w:rPrChange w:id="536" w:author="Filipe" w:date="2013-03-09T11:48:00Z">
-            <w:rPr>
-              <w:ins w:id="537" w:author="Filipe" w:date="2013-03-09T11:47:00Z"/>
-              <w:lang w:val="en-US"/>
-            </w:rPr>
-          </w:rPrChange>
-        </w:rPr>
-        <w:pPrChange w:id="538" w:author="Filipe" w:date="2013-03-09T11:49:00Z">
+        </w:rPr>
+        <w:pPrChange w:id="422" w:author="Filipe" w:date="2013-03-09T11:49:00Z">
           <w:pPr/>
         </w:pPrChange>
       </w:pPr>
-      <w:ins w:id="539" w:author="Filipe" w:date="2013-03-09T11:47:00Z">
-        <w:r>
-          <w:rPr>
-            <w:lang w:val="en-US"/>
-            <w:rPrChange w:id="540" w:author="Filipe" w:date="2013-03-09T11:48:00Z">
-              <w:rPr>
-                <w:lang w:val="en-US"/>
-              </w:rPr>
-            </w:rPrChange>
+      <w:ins w:id="423" w:author="Filipe" w:date="2013-03-09T11:47:00Z">
+        <w:r>
+          <w:rPr>
+            <w:lang w:val="en-US"/>
           </w:rPr>
           <w:t>The measures to take into account as far as documents are:</w:t>
         </w:r>
@@ -7298,60 +6782,39 @@
     </w:p>
     <w:p>
       <w:pPr>
-        <w:pStyle w:val="ListParagraph"/>
+        <w:pStyle w:val="PargrafodaLista"/>
         <w:numPr>
           <w:ilvl w:val="0"/>
           <w:numId w:val="6"/>
         </w:numPr>
         <w:rPr>
-          <w:ins w:id="541" w:author="Filipe" w:date="2013-03-09T11:47:00Z"/>
+          <w:ins w:id="424" w:author="Filipe" w:date="2013-03-09T11:47:00Z"/>
           <w:lang w:val="en-US"/>
-          <w:rPrChange w:id="542" w:author="Filipe" w:date="2013-03-09T11:47:00Z">
-            <w:rPr>
-              <w:ins w:id="543" w:author="Filipe" w:date="2013-03-09T11:47:00Z"/>
-              <w:lang w:val="en-US"/>
-            </w:rPr>
-          </w:rPrChange>
-        </w:rPr>
-        <w:pPrChange w:id="544" w:author="Filipe" w:date="2013-03-09T11:47:00Z">
+        </w:rPr>
+        <w:pPrChange w:id="425" w:author="Filipe" w:date="2013-03-09T11:47:00Z">
           <w:pPr/>
         </w:pPrChange>
       </w:pPr>
-      <w:ins w:id="545" w:author="Filipe" w:date="2013-03-09T10:52:00Z">
-        <w:r>
-          <w:rPr>
-            <w:lang w:val="en-US"/>
-            <w:rPrChange w:id="546" w:author="Filipe" w:date="2013-03-09T11:47:00Z">
-              <w:rPr>
-                <w:lang w:val="en-US"/>
-              </w:rPr>
-            </w:rPrChange>
+      <w:ins w:id="426" w:author="Filipe" w:date="2013-03-09T10:52:00Z">
+        <w:r>
+          <w:rPr>
+            <w:lang w:val="en-US"/>
           </w:rPr>
           <w:t>The number of failed Milestones</w:t>
         </w:r>
       </w:ins>
-      <w:ins w:id="547" w:author="Filipe" w:date="2013-03-09T10:53:00Z">
-        <w:r>
-          <w:rPr>
-            <w:lang w:val="en-US"/>
-            <w:rPrChange w:id="548" w:author="Filipe" w:date="2013-03-09T11:47:00Z">
-              <w:rPr>
-                <w:lang w:val="en-US"/>
-              </w:rPr>
-            </w:rPrChange>
+      <w:ins w:id="427" w:author="Filipe" w:date="2013-03-09T10:53:00Z">
+        <w:r>
+          <w:rPr>
+            <w:lang w:val="en-US"/>
           </w:rPr>
           <w:t>.</w:t>
         </w:r>
       </w:ins>
-      <w:ins w:id="549" w:author="Filipe" w:date="2013-03-09T11:47:00Z">
-        <w:r>
-          <w:rPr>
-            <w:lang w:val="en-US"/>
-            <w:rPrChange w:id="550" w:author="Filipe" w:date="2013-03-09T11:47:00Z">
-              <w:rPr>
-                <w:lang w:val="en-US"/>
-              </w:rPr>
-            </w:rPrChange>
+      <w:ins w:id="428" w:author="Filipe" w:date="2013-03-09T11:47:00Z">
+        <w:r>
+          <w:rPr>
+            <w:lang w:val="en-US"/>
           </w:rPr>
           <w:t xml:space="preserve"> </w:t>
         </w:r>
@@ -7359,28 +6822,23 @@
     </w:p>
     <w:p>
       <w:pPr>
-        <w:pStyle w:val="ListParagraph"/>
+        <w:pStyle w:val="PargrafodaLista"/>
         <w:numPr>
           <w:ilvl w:val="0"/>
           <w:numId w:val="6"/>
         </w:numPr>
         <w:rPr>
-          <w:ins w:id="551" w:author="Filipe" w:date="2013-03-09T11:47:00Z"/>
+          <w:ins w:id="429" w:author="Filipe" w:date="2013-03-09T11:47:00Z"/>
           <w:lang w:val="en-US"/>
         </w:rPr>
-        <w:pPrChange w:id="552" w:author="Filipe" w:date="2013-03-09T11:47:00Z">
+        <w:pPrChange w:id="430" w:author="Filipe" w:date="2013-03-09T11:47:00Z">
           <w:pPr/>
         </w:pPrChange>
       </w:pPr>
-      <w:ins w:id="553" w:author="Filipe" w:date="2013-03-09T10:53:00Z">
-        <w:r>
-          <w:rPr>
-            <w:lang w:val="en-US"/>
-            <w:rPrChange w:id="554" w:author="Filipe" w:date="2013-03-09T11:47:00Z">
-              <w:rPr>
-                <w:lang w:val="en-US"/>
-              </w:rPr>
-            </w:rPrChange>
+      <w:ins w:id="431" w:author="Filipe" w:date="2013-03-09T10:53:00Z">
+        <w:r>
+          <w:rPr>
+            <w:lang w:val="en-US"/>
           </w:rPr>
           <w:t>The number of delayed tasks.</w:t>
         </w:r>
@@ -7391,17 +6849,12 @@
         <w:spacing w:line="360" w:lineRule="auto"/>
         <w:rPr>
           <w:lang w:val="en-US"/>
-          <w:rPrChange w:id="555" w:author="Filipe" w:date="2013-03-09T11:47:00Z">
-            <w:rPr>
-              <w:lang w:val="en-US"/>
-            </w:rPr>
-          </w:rPrChange>
-        </w:rPr>
-        <w:pPrChange w:id="556" w:author="Filipe" w:date="2013-03-09T11:48:00Z">
+        </w:rPr>
+        <w:pPrChange w:id="432" w:author="Filipe" w:date="2013-03-09T11:48:00Z">
           <w:pPr/>
         </w:pPrChange>
       </w:pPr>
-      <w:ins w:id="557" w:author="Filipe" w:date="2013-03-09T11:48:00Z">
+      <w:ins w:id="433" w:author="Filipe" w:date="2013-03-09T11:48:00Z">
         <w:r>
           <w:rPr>
             <w:lang w:val="en-US"/>
@@ -7409,15 +6862,10 @@
           <w:t>T</w:t>
         </w:r>
       </w:ins>
-      <w:ins w:id="558" w:author="Filipe" w:date="2013-03-09T11:47:00Z">
-        <w:r>
-          <w:rPr>
-            <w:lang w:val="en-US"/>
-            <w:rPrChange w:id="559" w:author="Filipe" w:date="2013-03-09T11:47:00Z">
-              <w:rPr>
-                <w:lang w:val="en-US"/>
-              </w:rPr>
-            </w:rPrChange>
+      <w:ins w:id="434" w:author="Filipe" w:date="2013-03-09T11:47:00Z">
+        <w:r>
+          <w:rPr>
+            <w:lang w:val="en-US"/>
           </w:rPr>
           <w:t>hese measures are identified in “</w:t>
         </w:r>
@@ -7430,27 +6878,17 @@
         <w:r>
           <w:rPr>
             <w:lang w:val="en-US"/>
-            <w:rPrChange w:id="560" w:author="Filipe" w:date="2013-03-09T11:47:00Z">
-              <w:rPr>
-                <w:lang w:val="en-US"/>
-              </w:rPr>
-            </w:rPrChange>
           </w:rPr>
           <w:t xml:space="preserve"> Measu</w:t>
         </w:r>
         <w:r>
           <w:rPr>
             <w:lang w:val="en-US"/>
-            <w:rPrChange w:id="561" w:author="Filipe" w:date="2013-03-09T11:47:00Z">
-              <w:rPr>
-                <w:lang w:val="en-US"/>
-              </w:rPr>
-            </w:rPrChange>
           </w:rPr>
           <w:t>res”</w:t>
         </w:r>
       </w:ins>
-      <w:ins w:id="562" w:author="Filipe" w:date="2013-03-09T11:48:00Z">
+      <w:ins w:id="435" w:author="Filipe" w:date="2013-03-09T11:48:00Z">
         <w:r>
           <w:rPr>
             <w:lang w:val="en-US"/>
@@ -7460,7 +6898,7 @@
       </w:ins>
     </w:p>
     <w:sectPr>
-      <w:footerReference w:type="first" r:id="rId15"/>
+      <w:footerReference w:type="first" r:id="rId16"/>
       <w:pgSz w:w="11906" w:h="16838"/>
       <w:pgMar w:top="1417" w:right="1701" w:bottom="1417" w:left="1701" w:header="708" w:footer="708" w:gutter="0"/>
       <w:pgNumType w:start="1"/>
@@ -7472,8 +6910,87 @@
 </w:document>
 </file>
 
+<file path=word/comments.xml><?xml version="1.0" encoding="utf-8"?>
+<w:comments xmlns:wpc="http://schemas.microsoft.com/office/word/2010/wordprocessingCanvas" xmlns:mc="http://schemas.openxmlformats.org/markup-compatibility/2006" xmlns:o="urn:schemas-microsoft-com:office:office" xmlns:r="http://schemas.openxmlformats.org/officeDocument/2006/relationships" xmlns:m="http://schemas.openxmlformats.org/officeDocument/2006/math" xmlns:v="urn:schemas-microsoft-com:vml" xmlns:wp14="http://schemas.microsoft.com/office/word/2010/wordprocessingDrawing" xmlns:wp="http://schemas.openxmlformats.org/drawingml/2006/wordprocessingDrawing" xmlns:w10="urn:schemas-microsoft-com:office:word" xmlns:w="http://schemas.openxmlformats.org/wordprocessingml/2006/main" xmlns:w14="http://schemas.microsoft.com/office/word/2010/wordml" xmlns:w15="http://schemas.microsoft.com/office/word/2012/wordml" xmlns:wpg="http://schemas.microsoft.com/office/word/2010/wordprocessingGroup" xmlns:wpi="http://schemas.microsoft.com/office/word/2010/wordprocessingInk" xmlns:wne="http://schemas.microsoft.com/office/word/2006/wordml" xmlns:wps="http://schemas.microsoft.com/office/word/2010/wordprocessingShape" mc:Ignorable="w14 w15 wp14">
+  <w:comment w:id="127" w:author="Mário Oliveira" w:date="2013-03-09T12:17:00Z" w:initials="MO">
+    <w:p>
+      <w:pPr>
+        <w:pStyle w:val="Textodecomentrio"/>
+      </w:pPr>
+      <w:r>
+        <w:rPr>
+          <w:rStyle w:val="Refdecomentrio"/>
+        </w:rPr>
+        <w:annotationRef/>
+      </w:r>
+      <w:r>
+        <w:t xml:space="preserve">Falta inserir o estado </w:t>
+      </w:r>
+      <w:proofErr w:type="spellStart"/>
+      <w:r>
+        <w:t>draft</w:t>
+      </w:r>
+      <w:proofErr w:type="spellEnd"/>
+      <w:r>
+        <w:t xml:space="preserve"> </w:t>
+      </w:r>
+      <w:proofErr w:type="spellStart"/>
+      <w:r>
+        <w:t>xD</w:t>
+      </w:r>
+      <w:proofErr w:type="spellEnd"/>
+    </w:p>
+    <w:p>
+      <w:pPr>
+        <w:pStyle w:val="Textodecomentrio"/>
+      </w:pPr>
+    </w:p>
+  </w:comment>
+  <w:comment w:id="255" w:author="Mário Oliveira" w:date="2013-03-09T12:35:00Z" w:initials="MO">
+    <w:p>
+      <w:pPr>
+        <w:pStyle w:val="Textodecomentrio"/>
+      </w:pPr>
+      <w:r>
+        <w:rPr>
+          <w:rStyle w:val="Refdecomentrio"/>
+        </w:rPr>
+        <w:annotationRef/>
+      </w:r>
+      <w:r>
+        <w:t>Quem é o moderador? Ele vota?</w:t>
+      </w:r>
+    </w:p>
+  </w:comment>
+  <w:comment w:id="270" w:author="Mário Oliveira" w:date="2013-03-09T12:28:00Z" w:initials="MO">
+    <w:p>
+      <w:pPr>
+        <w:pStyle w:val="Textodecomentrio"/>
+      </w:pPr>
+      <w:r>
+        <w:rPr>
+          <w:rStyle w:val="Refdecomentrio"/>
+        </w:rPr>
+        <w:annotationRef/>
+      </w:r>
+      <w:r>
+        <w:t>Não se sabe o tempo relativo a cada carta…</w:t>
+      </w:r>
+    </w:p>
+  </w:comment>
+</w:comments>
+</file>
+
+<file path=word/commentsExtended.xml><?xml version="1.0" encoding="utf-8"?>
+<w15:commentsEx xmlns:wpc="http://schemas.microsoft.com/office/word/2010/wordprocessingCanvas" xmlns:mc="http://schemas.openxmlformats.org/markup-compatibility/2006" xmlns:o="urn:schemas-microsoft-com:office:office" xmlns:r="http://schemas.openxmlformats.org/officeDocument/2006/relationships" xmlns:m="http://schemas.openxmlformats.org/officeDocument/2006/math" xmlns:v="urn:schemas-microsoft-com:vml" xmlns:wp14="http://schemas.microsoft.com/office/word/2010/wordprocessingDrawing" xmlns:wp="http://schemas.openxmlformats.org/drawingml/2006/wordprocessingDrawing" xmlns:w10="urn:schemas-microsoft-com:office:word" xmlns:w="http://schemas.openxmlformats.org/wordprocessingml/2006/main" xmlns:w14="http://schemas.microsoft.com/office/word/2010/wordml" xmlns:w15="http://schemas.microsoft.com/office/word/2012/wordml" xmlns:wpg="http://schemas.microsoft.com/office/word/2010/wordprocessingGroup" xmlns:wpi="http://schemas.microsoft.com/office/word/2010/wordprocessingInk" xmlns:wne="http://schemas.microsoft.com/office/word/2006/wordml" xmlns:wps="http://schemas.microsoft.com/office/word/2010/wordprocessingShape" mc:Ignorable="w14 w15 wp14">
+  <w15:commentEx w15:paraId="7EAF8C56" w15:done="0"/>
+  <w15:commentEx w15:paraId="2FA7A885" w15:done="0"/>
+  <w15:commentEx w15:paraId="4DF8B1BC" w15:done="0"/>
+</w15:commentsEx>
+</file>
+
 <file path=word/endnotes.xml><?xml version="1.0" encoding="utf-8"?>
-<w:endnotes xmlns:wpc="http://schemas.microsoft.com/office/word/2010/wordprocessingCanvas" xmlns:mc="http://schemas.openxmlformats.org/markup-compatibility/2006" xmlns:o="urn:schemas-microsoft-com:office:office" xmlns:r="http://schemas.openxmlformats.org/officeDocument/2006/relationships" xmlns:m="http://schemas.openxmlformats.org/officeDocument/2006/math" xmlns:v="urn:schemas-microsoft-com:vml" xmlns:wp14="http://schemas.microsoft.com/office/word/2010/wordprocessingDrawing" xmlns:wp="http://schemas.openxmlformats.org/drawingml/2006/wordprocessingDrawing" xmlns:w10="urn:schemas-microsoft-com:office:word" xmlns:w="http://schemas.openxmlformats.org/wordprocessingml/2006/main" xmlns:w14="http://schemas.microsoft.com/office/word/2010/wordml" xmlns:wpg="http://schemas.microsoft.com/office/word/2010/wordprocessingGroup" xmlns:wpi="http://schemas.microsoft.com/office/word/2010/wordprocessingInk" xmlns:wne="http://schemas.microsoft.com/office/word/2006/wordml" xmlns:wps="http://schemas.microsoft.com/office/word/2010/wordprocessingShape" mc:Ignorable="w14 wp14">
+<w:endnotes xmlns:wpc="http://schemas.microsoft.com/office/word/2010/wordprocessingCanvas" xmlns:mc="http://schemas.openxmlformats.org/markup-compatibility/2006" xmlns:o="urn:schemas-microsoft-com:office:office" xmlns:r="http://schemas.openxmlformats.org/officeDocument/2006/relationships" xmlns:m="http://schemas.openxmlformats.org/officeDocument/2006/math" xmlns:v="urn:schemas-microsoft-com:vml" xmlns:wp14="http://schemas.microsoft.com/office/word/2010/wordprocessingDrawing" xmlns:wp="http://schemas.openxmlformats.org/drawingml/2006/wordprocessingDrawing" xmlns:w10="urn:schemas-microsoft-com:office:word" xmlns:w="http://schemas.openxmlformats.org/wordprocessingml/2006/main" xmlns:w14="http://schemas.microsoft.com/office/word/2010/wordml" xmlns:w15="http://schemas.microsoft.com/office/word/2012/wordml" xmlns:wpg="http://schemas.microsoft.com/office/word/2010/wordprocessingGroup" xmlns:wpi="http://schemas.microsoft.com/office/word/2010/wordprocessingInk" xmlns:wne="http://schemas.microsoft.com/office/word/2006/wordml" xmlns:wps="http://schemas.microsoft.com/office/word/2010/wordprocessingShape" mc:Ignorable="w14 w15 wp14">
   <w:endnote w:type="separator" w:id="-1">
     <w:p>
       <w:pPr>
@@ -7498,10 +7015,10 @@
 </file>
 
 <file path=word/footer1.xml><?xml version="1.0" encoding="utf-8"?>
-<w:ftr xmlns:wpc="http://schemas.microsoft.com/office/word/2010/wordprocessingCanvas" xmlns:mc="http://schemas.openxmlformats.org/markup-compatibility/2006" xmlns:o="urn:schemas-microsoft-com:office:office" xmlns:r="http://schemas.openxmlformats.org/officeDocument/2006/relationships" xmlns:m="http://schemas.openxmlformats.org/officeDocument/2006/math" xmlns:v="urn:schemas-microsoft-com:vml" xmlns:wp14="http://schemas.microsoft.com/office/word/2010/wordprocessingDrawing" xmlns:wp="http://schemas.openxmlformats.org/drawingml/2006/wordprocessingDrawing" xmlns:w10="urn:schemas-microsoft-com:office:word" xmlns:w="http://schemas.openxmlformats.org/wordprocessingml/2006/main" xmlns:w14="http://schemas.microsoft.com/office/word/2010/wordml" xmlns:wpg="http://schemas.microsoft.com/office/word/2010/wordprocessingGroup" xmlns:wpi="http://schemas.microsoft.com/office/word/2010/wordprocessingInk" xmlns:wne="http://schemas.microsoft.com/office/word/2006/wordml" xmlns:wps="http://schemas.microsoft.com/office/word/2010/wordprocessingShape" mc:Ignorable="w14 wp14">
+<w:ftr xmlns:wpc="http://schemas.microsoft.com/office/word/2010/wordprocessingCanvas" xmlns:mc="http://schemas.openxmlformats.org/markup-compatibility/2006" xmlns:o="urn:schemas-microsoft-com:office:office" xmlns:r="http://schemas.openxmlformats.org/officeDocument/2006/relationships" xmlns:m="http://schemas.openxmlformats.org/officeDocument/2006/math" xmlns:v="urn:schemas-microsoft-com:vml" xmlns:wp14="http://schemas.microsoft.com/office/word/2010/wordprocessingDrawing" xmlns:wp="http://schemas.openxmlformats.org/drawingml/2006/wordprocessingDrawing" xmlns:w10="urn:schemas-microsoft-com:office:word" xmlns:w="http://schemas.openxmlformats.org/wordprocessingml/2006/main" xmlns:w14="http://schemas.microsoft.com/office/word/2010/wordml" xmlns:w15="http://schemas.microsoft.com/office/word/2012/wordml" xmlns:wpg="http://schemas.microsoft.com/office/word/2010/wordprocessingGroup" xmlns:wpi="http://schemas.microsoft.com/office/word/2010/wordprocessingInk" xmlns:wne="http://schemas.microsoft.com/office/word/2006/wordml" xmlns:wps="http://schemas.microsoft.com/office/word/2010/wordprocessingShape" mc:Ignorable="w14 w15 wp14">
   <w:p>
     <w:pPr>
-      <w:pStyle w:val="Footer"/>
+      <w:pStyle w:val="Rodap"/>
       <w:rPr>
         <w:lang w:val="en-US"/>
         <w:rPrChange w:id="12" w:author="Filipe" w:date="2013-03-09T11:41:00Z">
@@ -7541,7 +7058,7 @@
   </w:p>
   <w:p>
     <w:pPr>
-      <w:pStyle w:val="Footer"/>
+      <w:pStyle w:val="Rodap"/>
       <w:rPr>
         <w:lang w:val="en-US"/>
         <w:rPrChange w:id="16" w:author="Filipe" w:date="2013-03-09T11:41:00Z">
@@ -7553,43 +7070,29 @@
       <w:sdtPr>
         <w:rPr>
           <w:lang w:val="en-US"/>
-          <w:rPrChange w:id="17" w:author="Filipe" w:date="2013-03-09T11:41:00Z">
-            <w:rPr/>
-          </w:rPrChange>
         </w:rPr>
         <w:alias w:val="Título"/>
         <w:id w:val="339970227"/>
         <w:dataBinding w:prefixMappings="xmlns:ns0='http://purl.org/dc/elements/1.1/' xmlns:ns1='http://schemas.openxmlformats.org/package/2006/metadata/core-properties' " w:xpath="/ns1:coreProperties[1]/ns0:title[1]" w:storeItemID="{6C3C8BC8-F283-45AE-878A-BAB7291924A1}"/>
         <w:text/>
       </w:sdtPr>
-      <w:sdtEndPr>
-        <w:rPr>
-          <w:rPrChange w:id="18" w:author="Filipe" w:date="2013-03-09T11:41:00Z">
-            <w:rPr/>
-          </w:rPrChange>
-        </w:rPr>
-      </w:sdtEndPr>
+      <w:sdtEndPr/>
       <w:sdtContent>
-        <w:del w:id="19" w:author="Filipe" w:date="2013-03-09T11:41:00Z">
+        <w:del w:id="17" w:author="Filipe" w:date="2013-03-09T11:41:00Z">
           <w:r>
             <w:rPr>
               <w:lang w:val="en-US"/>
-              <w:rPrChange w:id="20" w:author="Filipe" w:date="2013-03-09T11:41:00Z">
+              <w:rPrChange w:id="18" w:author="Filipe" w:date="2013-03-09T11:41:00Z">
                 <w:rPr/>
               </w:rPrChange>
             </w:rPr>
             <w:delText>Template</w:delText>
           </w:r>
         </w:del>
-        <w:ins w:id="21" w:author="Filipe" w:date="2013-03-09T11:41:00Z">
+        <w:ins w:id="19" w:author="Filipe" w:date="2013-03-09T11:41:00Z">
           <w:r>
             <w:rPr>
               <w:lang w:val="en-US"/>
-              <w:rPrChange w:id="22" w:author="Filipe" w:date="2013-03-09T11:41:00Z">
-                <w:rPr>
-                  <w:lang w:val="en-US"/>
-                </w:rPr>
-              </w:rPrChange>
             </w:rPr>
             <w:t>Project Planning Process</w:t>
           </w:r>
@@ -7599,7 +7102,7 @@
     <w:r>
       <w:rPr>
         <w:lang w:val="en-US"/>
-        <w:rPrChange w:id="23" w:author="Filipe" w:date="2013-03-09T11:41:00Z">
+        <w:rPrChange w:id="20" w:author="Filipe" w:date="2013-03-09T11:41:00Z">
           <w:rPr/>
         </w:rPrChange>
       </w:rPr>
@@ -7608,7 +7111,7 @@
     <w:r>
       <w:rPr>
         <w:lang w:val="en-US"/>
-        <w:rPrChange w:id="24" w:author="Filipe" w:date="2013-03-09T11:41:00Z">
+        <w:rPrChange w:id="21" w:author="Filipe" w:date="2013-03-09T11:41:00Z">
           <w:rPr/>
         </w:rPrChange>
       </w:rPr>
@@ -7619,13 +7122,13 @@
 </file>
 
 <file path=word/footer2.xml><?xml version="1.0" encoding="utf-8"?>
-<w:ftr xmlns:wpc="http://schemas.microsoft.com/office/word/2010/wordprocessingCanvas" xmlns:mc="http://schemas.openxmlformats.org/markup-compatibility/2006" xmlns:o="urn:schemas-microsoft-com:office:office" xmlns:r="http://schemas.openxmlformats.org/officeDocument/2006/relationships" xmlns:m="http://schemas.openxmlformats.org/officeDocument/2006/math" xmlns:v="urn:schemas-microsoft-com:vml" xmlns:wp14="http://schemas.microsoft.com/office/word/2010/wordprocessingDrawing" xmlns:wp="http://schemas.openxmlformats.org/drawingml/2006/wordprocessingDrawing" xmlns:w10="urn:schemas-microsoft-com:office:word" xmlns:w="http://schemas.openxmlformats.org/wordprocessingml/2006/main" xmlns:w14="http://schemas.microsoft.com/office/word/2010/wordml" xmlns:wpg="http://schemas.microsoft.com/office/word/2010/wordprocessingGroup" xmlns:wpi="http://schemas.microsoft.com/office/word/2010/wordprocessingInk" xmlns:wne="http://schemas.microsoft.com/office/word/2006/wordml" xmlns:wps="http://schemas.microsoft.com/office/word/2010/wordprocessingShape" mc:Ignorable="w14 wp14">
+<w:ftr xmlns:wpc="http://schemas.microsoft.com/office/word/2010/wordprocessingCanvas" xmlns:mc="http://schemas.openxmlformats.org/markup-compatibility/2006" xmlns:o="urn:schemas-microsoft-com:office:office" xmlns:r="http://schemas.openxmlformats.org/officeDocument/2006/relationships" xmlns:m="http://schemas.openxmlformats.org/officeDocument/2006/math" xmlns:v="urn:schemas-microsoft-com:vml" xmlns:wp14="http://schemas.microsoft.com/office/word/2010/wordprocessingDrawing" xmlns:wp="http://schemas.openxmlformats.org/drawingml/2006/wordprocessingDrawing" xmlns:w10="urn:schemas-microsoft-com:office:word" xmlns:w="http://schemas.openxmlformats.org/wordprocessingml/2006/main" xmlns:w14="http://schemas.microsoft.com/office/word/2010/wordml" xmlns:w15="http://schemas.microsoft.com/office/word/2012/wordml" xmlns:wpg="http://schemas.microsoft.com/office/word/2010/wordprocessingGroup" xmlns:wpi="http://schemas.microsoft.com/office/word/2010/wordprocessingInk" xmlns:wne="http://schemas.microsoft.com/office/word/2006/wordml" xmlns:wps="http://schemas.microsoft.com/office/word/2010/wordprocessingShape" mc:Ignorable="w14 w15 wp14">
   <w:p>
     <w:pPr>
-      <w:pStyle w:val="Footer"/>
+      <w:pStyle w:val="Rodap"/>
       <w:rPr>
         <w:lang w:val="en-US"/>
-        <w:rPrChange w:id="31" w:author="Filipe" w:date="2013-03-09T11:41:00Z">
+        <w:rPrChange w:id="28" w:author="Filipe" w:date="2013-03-09T11:41:00Z">
           <w:rPr/>
         </w:rPrChange>
       </w:rPr>
@@ -7634,7 +7137,7 @@
     <w:r>
       <w:rPr>
         <w:lang w:val="en-US"/>
-        <w:rPrChange w:id="32" w:author="Filipe" w:date="2013-03-09T11:41:00Z">
+        <w:rPrChange w:id="29" w:author="Filipe" w:date="2013-03-09T11:41:00Z">
           <w:rPr/>
         </w:rPrChange>
       </w:rPr>
@@ -7644,7 +7147,7 @@
     <w:r>
       <w:rPr>
         <w:lang w:val="en-US"/>
-        <w:rPrChange w:id="33" w:author="Filipe" w:date="2013-03-09T11:41:00Z">
+        <w:rPrChange w:id="30" w:author="Filipe" w:date="2013-03-09T11:41:00Z">
           <w:rPr/>
         </w:rPrChange>
       </w:rPr>
@@ -7653,7 +7156,7 @@
     <w:r>
       <w:rPr>
         <w:lang w:val="en-US"/>
-        <w:rPrChange w:id="34" w:author="Filipe" w:date="2013-03-09T11:41:00Z">
+        <w:rPrChange w:id="31" w:author="Filipe" w:date="2013-03-09T11:41:00Z">
           <w:rPr/>
         </w:rPrChange>
       </w:rPr>
@@ -7662,7 +7165,7 @@
     <w:r>
       <w:rPr>
         <w:lang w:val="en-US"/>
-        <w:rPrChange w:id="35" w:author="Filipe" w:date="2013-03-09T11:41:00Z">
+        <w:rPrChange w:id="32" w:author="Filipe" w:date="2013-03-09T11:41:00Z">
           <w:rPr/>
         </w:rPrChange>
       </w:rPr>
@@ -7671,13 +7174,13 @@
   </w:p>
   <w:p>
     <w:pPr>
-      <w:pStyle w:val="Footer"/>
+      <w:pStyle w:val="Rodap"/>
       <w:tabs>
         <w:tab w:val="clear" w:pos="4252"/>
       </w:tabs>
       <w:rPr>
         <w:lang w:val="en-US"/>
-        <w:rPrChange w:id="36" w:author="Filipe" w:date="2013-03-09T11:41:00Z">
+        <w:rPrChange w:id="33" w:author="Filipe" w:date="2013-03-09T11:41:00Z">
           <w:rPr/>
         </w:rPrChange>
       </w:rPr>
@@ -7686,43 +7189,29 @@
       <w:sdtPr>
         <w:rPr>
           <w:lang w:val="en-US"/>
-          <w:rPrChange w:id="37" w:author="Filipe" w:date="2013-03-09T11:41:00Z">
-            <w:rPr/>
-          </w:rPrChange>
         </w:rPr>
         <w:alias w:val="Título"/>
         <w:id w:val="489687254"/>
         <w:dataBinding w:prefixMappings="xmlns:ns0='http://purl.org/dc/elements/1.1/' xmlns:ns1='http://schemas.openxmlformats.org/package/2006/metadata/core-properties' " w:xpath="/ns1:coreProperties[1]/ns0:title[1]" w:storeItemID="{6C3C8BC8-F283-45AE-878A-BAB7291924A1}"/>
         <w:text/>
       </w:sdtPr>
-      <w:sdtEndPr>
-        <w:rPr>
-          <w:rPrChange w:id="38" w:author="Filipe" w:date="2013-03-09T11:41:00Z">
-            <w:rPr/>
-          </w:rPrChange>
-        </w:rPr>
-      </w:sdtEndPr>
+      <w:sdtEndPr/>
       <w:sdtContent>
-        <w:del w:id="39" w:author="Filipe" w:date="2013-03-09T11:41:00Z">
+        <w:del w:id="34" w:author="Filipe" w:date="2013-03-09T11:41:00Z">
           <w:r>
             <w:rPr>
               <w:lang w:val="en-US"/>
-              <w:rPrChange w:id="40" w:author="Filipe" w:date="2013-03-09T11:41:00Z">
+              <w:rPrChange w:id="35" w:author="Filipe" w:date="2013-03-09T11:41:00Z">
                 <w:rPr/>
               </w:rPrChange>
             </w:rPr>
             <w:delText>Template</w:delText>
           </w:r>
         </w:del>
-        <w:ins w:id="41" w:author="Filipe" w:date="2013-03-09T11:41:00Z">
+        <w:ins w:id="36" w:author="Filipe" w:date="2013-03-09T11:41:00Z">
           <w:r>
             <w:rPr>
               <w:lang w:val="en-US"/>
-              <w:rPrChange w:id="42" w:author="Filipe" w:date="2013-03-09T11:41:00Z">
-                <w:rPr>
-                  <w:lang w:val="en-US"/>
-                </w:rPr>
-              </w:rPrChange>
             </w:rPr>
             <w:t>Project Planning Process</w:t>
           </w:r>
@@ -7732,7 +7221,7 @@
     <w:r>
       <w:rPr>
         <w:lang w:val="en-US"/>
-        <w:rPrChange w:id="43" w:author="Filipe" w:date="2013-03-09T11:41:00Z">
+        <w:rPrChange w:id="37" w:author="Filipe" w:date="2013-03-09T11:41:00Z">
           <w:rPr/>
         </w:rPrChange>
       </w:rPr>
@@ -7743,13 +7232,13 @@
 </file>
 
 <file path=word/footer3.xml><?xml version="1.0" encoding="utf-8"?>
-<w:ftr xmlns:wpc="http://schemas.microsoft.com/office/word/2010/wordprocessingCanvas" xmlns:mc="http://schemas.openxmlformats.org/markup-compatibility/2006" xmlns:o="urn:schemas-microsoft-com:office:office" xmlns:r="http://schemas.openxmlformats.org/officeDocument/2006/relationships" xmlns:m="http://schemas.openxmlformats.org/officeDocument/2006/math" xmlns:v="urn:schemas-microsoft-com:vml" xmlns:wp14="http://schemas.microsoft.com/office/word/2010/wordprocessingDrawing" xmlns:wp="http://schemas.openxmlformats.org/drawingml/2006/wordprocessingDrawing" xmlns:w10="urn:schemas-microsoft-com:office:word" xmlns:w="http://schemas.openxmlformats.org/wordprocessingml/2006/main" xmlns:w14="http://schemas.microsoft.com/office/word/2010/wordml" xmlns:wpg="http://schemas.microsoft.com/office/word/2010/wordprocessingGroup" xmlns:wpi="http://schemas.microsoft.com/office/word/2010/wordprocessingInk" xmlns:wne="http://schemas.microsoft.com/office/word/2006/wordml" xmlns:wps="http://schemas.microsoft.com/office/word/2010/wordprocessingShape" mc:Ignorable="w14 wp14">
+<w:ftr xmlns:wpc="http://schemas.microsoft.com/office/word/2010/wordprocessingCanvas" xmlns:mc="http://schemas.openxmlformats.org/markup-compatibility/2006" xmlns:o="urn:schemas-microsoft-com:office:office" xmlns:r="http://schemas.openxmlformats.org/officeDocument/2006/relationships" xmlns:m="http://schemas.openxmlformats.org/officeDocument/2006/math" xmlns:v="urn:schemas-microsoft-com:vml" xmlns:wp14="http://schemas.microsoft.com/office/word/2010/wordprocessingDrawing" xmlns:wp="http://schemas.openxmlformats.org/drawingml/2006/wordprocessingDrawing" xmlns:w10="urn:schemas-microsoft-com:office:word" xmlns:w="http://schemas.openxmlformats.org/wordprocessingml/2006/main" xmlns:w14="http://schemas.microsoft.com/office/word/2010/wordml" xmlns:w15="http://schemas.microsoft.com/office/word/2012/wordml" xmlns:wpg="http://schemas.microsoft.com/office/word/2010/wordprocessingGroup" xmlns:wpi="http://schemas.microsoft.com/office/word/2010/wordprocessingInk" xmlns:wne="http://schemas.microsoft.com/office/word/2006/wordml" xmlns:wps="http://schemas.microsoft.com/office/word/2010/wordprocessingShape" mc:Ignorable="w14 w15 wp14">
   <w:p>
     <w:pPr>
-      <w:pStyle w:val="Footer"/>
+      <w:pStyle w:val="Rodap"/>
       <w:rPr>
         <w:lang w:val="en-US"/>
-        <w:rPrChange w:id="156" w:author="Filipe" w:date="2013-03-09T11:41:00Z">
+        <w:rPrChange w:id="165" w:author="Filipe" w:date="2013-03-09T11:41:00Z">
           <w:rPr/>
         </w:rPrChange>
       </w:rPr>
@@ -7758,7 +7247,7 @@
     <w:r>
       <w:rPr>
         <w:lang w:val="en-US"/>
-        <w:rPrChange w:id="157" w:author="Filipe" w:date="2013-03-09T11:41:00Z">
+        <w:rPrChange w:id="166" w:author="Filipe" w:date="2013-03-09T11:41:00Z">
           <w:rPr/>
         </w:rPrChange>
       </w:rPr>
@@ -7768,7 +7257,7 @@
     <w:r>
       <w:rPr>
         <w:lang w:val="en-US"/>
-        <w:rPrChange w:id="158" w:author="Filipe" w:date="2013-03-09T11:41:00Z">
+        <w:rPrChange w:id="167" w:author="Filipe" w:date="2013-03-09T11:41:00Z">
           <w:rPr/>
         </w:rPrChange>
       </w:rPr>
@@ -7777,10 +7266,10 @@
   </w:p>
   <w:p>
     <w:pPr>
-      <w:pStyle w:val="Footer"/>
+      <w:pStyle w:val="Rodap"/>
       <w:rPr>
         <w:lang w:val="en-US"/>
-        <w:rPrChange w:id="159" w:author="Filipe" w:date="2013-03-09T11:41:00Z">
+        <w:rPrChange w:id="168" w:author="Filipe" w:date="2013-03-09T11:41:00Z">
           <w:rPr/>
         </w:rPrChange>
       </w:rPr>
@@ -7789,43 +7278,29 @@
       <w:sdtPr>
         <w:rPr>
           <w:lang w:val="en-US"/>
-          <w:rPrChange w:id="160" w:author="Filipe" w:date="2013-03-09T11:41:00Z">
-            <w:rPr/>
-          </w:rPrChange>
         </w:rPr>
         <w:alias w:val="Título"/>
         <w:id w:val="5290079"/>
         <w:dataBinding w:prefixMappings="xmlns:ns0='http://purl.org/dc/elements/1.1/' xmlns:ns1='http://schemas.openxmlformats.org/package/2006/metadata/core-properties' " w:xpath="/ns1:coreProperties[1]/ns0:title[1]" w:storeItemID="{6C3C8BC8-F283-45AE-878A-BAB7291924A1}"/>
         <w:text/>
       </w:sdtPr>
-      <w:sdtEndPr>
-        <w:rPr>
-          <w:rPrChange w:id="161" w:author="Filipe" w:date="2013-03-09T11:41:00Z">
-            <w:rPr/>
-          </w:rPrChange>
-        </w:rPr>
-      </w:sdtEndPr>
+      <w:sdtEndPr/>
       <w:sdtContent>
-        <w:del w:id="162" w:author="Filipe" w:date="2013-03-09T11:41:00Z">
+        <w:del w:id="169" w:author="Filipe" w:date="2013-03-09T11:41:00Z">
           <w:r>
             <w:rPr>
               <w:lang w:val="en-US"/>
-              <w:rPrChange w:id="163" w:author="Filipe" w:date="2013-03-09T11:41:00Z">
+              <w:rPrChange w:id="170" w:author="Filipe" w:date="2013-03-09T11:41:00Z">
                 <w:rPr/>
               </w:rPrChange>
             </w:rPr>
             <w:delText>Template</w:delText>
           </w:r>
         </w:del>
-        <w:ins w:id="164" w:author="Filipe" w:date="2013-03-09T11:41:00Z">
+        <w:ins w:id="171" w:author="Filipe" w:date="2013-03-09T11:41:00Z">
           <w:r>
             <w:rPr>
               <w:lang w:val="en-US"/>
-              <w:rPrChange w:id="165" w:author="Filipe" w:date="2013-03-09T11:41:00Z">
-                <w:rPr>
-                  <w:lang w:val="en-US"/>
-                </w:rPr>
-              </w:rPrChange>
             </w:rPr>
             <w:t>Project Planning Process</w:t>
           </w:r>
@@ -7835,7 +7310,7 @@
     <w:r>
       <w:rPr>
         <w:lang w:val="en-US"/>
-        <w:rPrChange w:id="166" w:author="Filipe" w:date="2013-03-09T11:41:00Z">
+        <w:rPrChange w:id="172" w:author="Filipe" w:date="2013-03-09T11:41:00Z">
           <w:rPr/>
         </w:rPrChange>
       </w:rPr>
@@ -7844,7 +7319,7 @@
     <w:r>
       <w:rPr>
         <w:lang w:val="en-US"/>
-        <w:rPrChange w:id="167" w:author="Filipe" w:date="2013-03-09T11:41:00Z">
+        <w:rPrChange w:id="173" w:author="Filipe" w:date="2013-03-09T11:41:00Z">
           <w:rPr/>
         </w:rPrChange>
       </w:rPr>
@@ -7856,7 +7331,7 @@
     <w:r>
       <w:rPr>
         <w:lang w:val="en-US"/>
-        <w:rPrChange w:id="168" w:author="Filipe" w:date="2013-03-09T11:41:00Z">
+        <w:rPrChange w:id="174" w:author="Filipe" w:date="2013-03-09T11:41:00Z">
           <w:rPr/>
         </w:rPrChange>
       </w:rPr>
@@ -7870,7 +7345,7 @@
         <w:noProof/>
         <w:lang w:val="en-US"/>
       </w:rPr>
-      <w:t>i</w:t>
+      <w:t>ii</w:t>
     </w:r>
     <w:r>
       <w:rPr>
@@ -7883,18 +7358,13 @@
 </file>
 
 <file path=word/footer4.xml><?xml version="1.0" encoding="utf-8"?>
-<w:ftr xmlns:wpc="http://schemas.microsoft.com/office/word/2010/wordprocessingCanvas" xmlns:mc="http://schemas.openxmlformats.org/markup-compatibility/2006" xmlns:o="urn:schemas-microsoft-com:office:office" xmlns:r="http://schemas.openxmlformats.org/officeDocument/2006/relationships" xmlns:m="http://schemas.openxmlformats.org/officeDocument/2006/math" xmlns:v="urn:schemas-microsoft-com:vml" xmlns:wp14="http://schemas.microsoft.com/office/word/2010/wordprocessingDrawing" xmlns:wp="http://schemas.openxmlformats.org/drawingml/2006/wordprocessingDrawing" xmlns:w10="urn:schemas-microsoft-com:office:word" xmlns:w="http://schemas.openxmlformats.org/wordprocessingml/2006/main" xmlns:w14="http://schemas.microsoft.com/office/word/2010/wordml" xmlns:wpg="http://schemas.microsoft.com/office/word/2010/wordprocessingGroup" xmlns:wpi="http://schemas.microsoft.com/office/word/2010/wordprocessingInk" xmlns:wne="http://schemas.microsoft.com/office/word/2006/wordml" xmlns:wps="http://schemas.microsoft.com/office/word/2010/wordprocessingShape" mc:Ignorable="w14 wp14">
+<w:ftr xmlns:wpc="http://schemas.microsoft.com/office/word/2010/wordprocessingCanvas" xmlns:mc="http://schemas.openxmlformats.org/markup-compatibility/2006" xmlns:o="urn:schemas-microsoft-com:office:office" xmlns:r="http://schemas.openxmlformats.org/officeDocument/2006/relationships" xmlns:m="http://schemas.openxmlformats.org/officeDocument/2006/math" xmlns:v="urn:schemas-microsoft-com:vml" xmlns:wp14="http://schemas.microsoft.com/office/word/2010/wordprocessingDrawing" xmlns:wp="http://schemas.openxmlformats.org/drawingml/2006/wordprocessingDrawing" xmlns:w10="urn:schemas-microsoft-com:office:word" xmlns:w="http://schemas.openxmlformats.org/wordprocessingml/2006/main" xmlns:w14="http://schemas.microsoft.com/office/word/2010/wordml" xmlns:w15="http://schemas.microsoft.com/office/word/2012/wordml" xmlns:wpg="http://schemas.microsoft.com/office/word/2010/wordprocessingGroup" xmlns:wpi="http://schemas.microsoft.com/office/word/2010/wordprocessingInk" xmlns:wne="http://schemas.microsoft.com/office/word/2006/wordml" xmlns:wps="http://schemas.microsoft.com/office/word/2010/wordprocessingShape" mc:Ignorable="w14 w15 wp14">
   <w:p>
     <w:pPr>
-      <w:pStyle w:val="Footer"/>
+      <w:pStyle w:val="Rodap"/>
     </w:pPr>
-    <w:proofErr w:type="spellStart"/>
     <w:r>
-      <w:t>Projeto</w:t>
-    </w:r>
-    <w:proofErr w:type="spellEnd"/>
-    <w:r>
-      <w:t xml:space="preserve"> Software 2013</w:t>
+      <w:t>Projeto Software 2013</w:t>
     </w:r>
     <w:r>
       <w:tab/>
@@ -7905,7 +7375,7 @@
   </w:p>
   <w:p>
     <w:pPr>
-      <w:pStyle w:val="Footer"/>
+      <w:pStyle w:val="Rodap"/>
       <w:tabs>
         <w:tab w:val="clear" w:pos="4252"/>
       </w:tabs>
@@ -7919,12 +7389,12 @@
       </w:sdtPr>
       <w:sdtEndPr/>
       <w:sdtContent>
-        <w:del w:id="563" w:author="Filipe" w:date="2013-03-09T11:41:00Z">
+        <w:del w:id="436" w:author="Filipe" w:date="2013-03-09T11:41:00Z">
           <w:r>
             <w:delText>Template</w:delText>
           </w:r>
         </w:del>
-        <w:ins w:id="564" w:author="Filipe" w:date="2013-03-09T11:41:00Z">
+        <w:ins w:id="437" w:author="Filipe" w:date="2013-03-09T11:41:00Z">
           <w:r>
             <w:rPr>
               <w:lang w:val="en-US"/>
@@ -7963,7 +7433,7 @@
 </file>
 
 <file path=word/footnotes.xml><?xml version="1.0" encoding="utf-8"?>
-<w:footnotes xmlns:wpc="http://schemas.microsoft.com/office/word/2010/wordprocessingCanvas" xmlns:mc="http://schemas.openxmlformats.org/markup-compatibility/2006" xmlns:o="urn:schemas-microsoft-com:office:office" xmlns:r="http://schemas.openxmlformats.org/officeDocument/2006/relationships" xmlns:m="http://schemas.openxmlformats.org/officeDocument/2006/math" xmlns:v="urn:schemas-microsoft-com:vml" xmlns:wp14="http://schemas.microsoft.com/office/word/2010/wordprocessingDrawing" xmlns:wp="http://schemas.openxmlformats.org/drawingml/2006/wordprocessingDrawing" xmlns:w10="urn:schemas-microsoft-com:office:word" xmlns:w="http://schemas.openxmlformats.org/wordprocessingml/2006/main" xmlns:w14="http://schemas.microsoft.com/office/word/2010/wordml" xmlns:wpg="http://schemas.microsoft.com/office/word/2010/wordprocessingGroup" xmlns:wpi="http://schemas.microsoft.com/office/word/2010/wordprocessingInk" xmlns:wne="http://schemas.microsoft.com/office/word/2006/wordml" xmlns:wps="http://schemas.microsoft.com/office/word/2010/wordprocessingShape" mc:Ignorable="w14 wp14">
+<w:footnotes xmlns:wpc="http://schemas.microsoft.com/office/word/2010/wordprocessingCanvas" xmlns:mc="http://schemas.openxmlformats.org/markup-compatibility/2006" xmlns:o="urn:schemas-microsoft-com:office:office" xmlns:r="http://schemas.openxmlformats.org/officeDocument/2006/relationships" xmlns:m="http://schemas.openxmlformats.org/officeDocument/2006/math" xmlns:v="urn:schemas-microsoft-com:vml" xmlns:wp14="http://schemas.microsoft.com/office/word/2010/wordprocessingDrawing" xmlns:wp="http://schemas.openxmlformats.org/drawingml/2006/wordprocessingDrawing" xmlns:w10="urn:schemas-microsoft-com:office:word" xmlns:w="http://schemas.openxmlformats.org/wordprocessingml/2006/main" xmlns:w14="http://schemas.microsoft.com/office/word/2010/wordml" xmlns:w15="http://schemas.microsoft.com/office/word/2012/wordml" xmlns:wpg="http://schemas.microsoft.com/office/word/2010/wordprocessingGroup" xmlns:wpi="http://schemas.microsoft.com/office/word/2010/wordprocessingInk" xmlns:wne="http://schemas.microsoft.com/office/word/2006/wordml" xmlns:wps="http://schemas.microsoft.com/office/word/2010/wordprocessingShape" mc:Ignorable="w14 w15 wp14">
   <w:footnote w:type="separator" w:id="-1">
     <w:p>
       <w:pPr>
@@ -7988,10 +7458,10 @@
 </file>
 
 <file path=word/header1.xml><?xml version="1.0" encoding="utf-8"?>
-<w:hdr xmlns:wpc="http://schemas.microsoft.com/office/word/2010/wordprocessingCanvas" xmlns:mc="http://schemas.openxmlformats.org/markup-compatibility/2006" xmlns:o="urn:schemas-microsoft-com:office:office" xmlns:r="http://schemas.openxmlformats.org/officeDocument/2006/relationships" xmlns:m="http://schemas.openxmlformats.org/officeDocument/2006/math" xmlns:v="urn:schemas-microsoft-com:vml" xmlns:wp14="http://schemas.microsoft.com/office/word/2010/wordprocessingDrawing" xmlns:wp="http://schemas.openxmlformats.org/drawingml/2006/wordprocessingDrawing" xmlns:w10="urn:schemas-microsoft-com:office:word" xmlns:w="http://schemas.openxmlformats.org/wordprocessingml/2006/main" xmlns:w14="http://schemas.microsoft.com/office/word/2010/wordml" xmlns:wpg="http://schemas.microsoft.com/office/word/2010/wordprocessingGroup" xmlns:wpi="http://schemas.microsoft.com/office/word/2010/wordprocessingInk" xmlns:wne="http://schemas.microsoft.com/office/word/2006/wordml" xmlns:wps="http://schemas.microsoft.com/office/word/2010/wordprocessingShape" mc:Ignorable="w14 wp14">
+<w:hdr xmlns:wpc="http://schemas.microsoft.com/office/word/2010/wordprocessingCanvas" xmlns:mc="http://schemas.openxmlformats.org/markup-compatibility/2006" xmlns:o="urn:schemas-microsoft-com:office:office" xmlns:r="http://schemas.openxmlformats.org/officeDocument/2006/relationships" xmlns:m="http://schemas.openxmlformats.org/officeDocument/2006/math" xmlns:v="urn:schemas-microsoft-com:vml" xmlns:wp14="http://schemas.microsoft.com/office/word/2010/wordprocessingDrawing" xmlns:wp="http://schemas.openxmlformats.org/drawingml/2006/wordprocessingDrawing" xmlns:w10="urn:schemas-microsoft-com:office:word" xmlns:w="http://schemas.openxmlformats.org/wordprocessingml/2006/main" xmlns:w14="http://schemas.microsoft.com/office/word/2010/wordml" xmlns:w15="http://schemas.microsoft.com/office/word/2012/wordml" xmlns:wpg="http://schemas.microsoft.com/office/word/2010/wordprocessingGroup" xmlns:wpi="http://schemas.microsoft.com/office/word/2010/wordprocessingInk" xmlns:wne="http://schemas.microsoft.com/office/word/2006/wordml" xmlns:wps="http://schemas.microsoft.com/office/word/2010/wordprocessingShape" mc:Ignorable="w14 w15 wp14">
   <w:p>
     <w:pPr>
-      <w:pStyle w:val="Header"/>
+      <w:pStyle w:val="Cabealho"/>
       <w:rPr>
         <w:lang w:val="en-US"/>
       </w:rPr>
@@ -7999,10 +7469,10 @@
     <w:r>
       <w:rPr>
         <w:noProof/>
-        <w:lang w:val="en-US"/>
+        <w:lang w:eastAsia="pt-PT"/>
       </w:rPr>
       <w:drawing>
-        <wp:anchor distT="0" distB="0" distL="114300" distR="114300" simplePos="0" relativeHeight="251658240" behindDoc="0" locked="0" layoutInCell="1" allowOverlap="1" wp14:anchorId="614D160B" wp14:editId="6553846D">
+        <wp:anchor distT="0" distB="0" distL="114300" distR="114300" simplePos="0" relativeHeight="251658240" behindDoc="0" locked="0" layoutInCell="1" allowOverlap="1" wp14:anchorId="2012F320" wp14:editId="1205DE15">
           <wp:simplePos x="0" y="0"/>
           <wp:positionH relativeFrom="column">
             <wp:posOffset>15239</wp:posOffset>
@@ -8120,7 +7590,7 @@
   </w:p>
   <w:p>
     <w:pPr>
-      <w:pStyle w:val="Header"/>
+      <w:pStyle w:val="Cabealho"/>
       <w:rPr>
         <w:lang w:val="en-US"/>
       </w:rPr>
@@ -8208,10 +7678,10 @@
 </file>
 
 <file path=word/header2.xml><?xml version="1.0" encoding="utf-8"?>
-<w:hdr xmlns:wpc="http://schemas.microsoft.com/office/word/2010/wordprocessingCanvas" xmlns:mc="http://schemas.openxmlformats.org/markup-compatibility/2006" xmlns:o="urn:schemas-microsoft-com:office:office" xmlns:r="http://schemas.openxmlformats.org/officeDocument/2006/relationships" xmlns:m="http://schemas.openxmlformats.org/officeDocument/2006/math" xmlns:v="urn:schemas-microsoft-com:vml" xmlns:wp14="http://schemas.microsoft.com/office/word/2010/wordprocessingDrawing" xmlns:wp="http://schemas.openxmlformats.org/drawingml/2006/wordprocessingDrawing" xmlns:w10="urn:schemas-microsoft-com:office:word" xmlns:w="http://schemas.openxmlformats.org/wordprocessingml/2006/main" xmlns:w14="http://schemas.microsoft.com/office/word/2010/wordml" xmlns:wpg="http://schemas.microsoft.com/office/word/2010/wordprocessingGroup" xmlns:wpi="http://schemas.microsoft.com/office/word/2010/wordprocessingInk" xmlns:wne="http://schemas.microsoft.com/office/word/2006/wordml" xmlns:wps="http://schemas.microsoft.com/office/word/2010/wordprocessingShape" mc:Ignorable="w14 wp14">
+<w:hdr xmlns:wpc="http://schemas.microsoft.com/office/word/2010/wordprocessingCanvas" xmlns:mc="http://schemas.openxmlformats.org/markup-compatibility/2006" xmlns:o="urn:schemas-microsoft-com:office:office" xmlns:r="http://schemas.openxmlformats.org/officeDocument/2006/relationships" xmlns:m="http://schemas.openxmlformats.org/officeDocument/2006/math" xmlns:v="urn:schemas-microsoft-com:vml" xmlns:wp14="http://schemas.microsoft.com/office/word/2010/wordprocessingDrawing" xmlns:wp="http://schemas.openxmlformats.org/drawingml/2006/wordprocessingDrawing" xmlns:w10="urn:schemas-microsoft-com:office:word" xmlns:w="http://schemas.openxmlformats.org/wordprocessingml/2006/main" xmlns:w14="http://schemas.microsoft.com/office/word/2010/wordml" xmlns:w15="http://schemas.microsoft.com/office/word/2012/wordml" xmlns:wpg="http://schemas.microsoft.com/office/word/2010/wordprocessingGroup" xmlns:wpi="http://schemas.microsoft.com/office/word/2010/wordprocessingInk" xmlns:wne="http://schemas.microsoft.com/office/word/2006/wordml" xmlns:wps="http://schemas.microsoft.com/office/word/2010/wordprocessingShape" mc:Ignorable="w14 w15 wp14">
   <w:p>
     <w:pPr>
-      <w:pStyle w:val="Header"/>
+      <w:pStyle w:val="Cabealho"/>
       <w:rPr>
         <w:lang w:val="en-US"/>
       </w:rPr>
@@ -8219,10 +7689,10 @@
     <w:r>
       <w:rPr>
         <w:noProof/>
-        <w:lang w:val="en-US"/>
+        <w:lang w:eastAsia="pt-PT"/>
       </w:rPr>
       <w:drawing>
-        <wp:anchor distT="0" distB="0" distL="114300" distR="114300" simplePos="0" relativeHeight="251660288" behindDoc="0" locked="0" layoutInCell="1" allowOverlap="1" wp14:anchorId="500C4108" wp14:editId="0127BE48">
+        <wp:anchor distT="0" distB="0" distL="114300" distR="114300" simplePos="0" relativeHeight="251660288" behindDoc="0" locked="0" layoutInCell="1" allowOverlap="1" wp14:anchorId="06257BBD" wp14:editId="6708A64C">
           <wp:simplePos x="0" y="0"/>
           <wp:positionH relativeFrom="column">
             <wp:posOffset>81915</wp:posOffset>
@@ -8309,8 +7779,9 @@
         <w:dataBinding w:prefixMappings="xmlns:ns0='http://purl.org/dc/elements/1.1/' xmlns:ns1='http://schemas.openxmlformats.org/package/2006/metadata/core-properties' " w:xpath="/ns1:coreProperties[1]/ns0:creator[1]" w:storeItemID="{6C3C8BC8-F283-45AE-878A-BAB7291924A1}"/>
         <w:text/>
       </w:sdtPr>
+      <w:sdtEndPr/>
       <w:sdtContent>
-        <w:del w:id="25" w:author="Filipe" w:date="2013-03-09T11:41:00Z">
+        <w:del w:id="22" w:author="Filipe" w:date="2013-03-09T11:41:00Z">
           <w:r>
             <w:rPr>
               <w:lang w:val="en-US"/>
@@ -8318,7 +7789,7 @@
             <w:delText>Carla Machado</w:delText>
           </w:r>
         </w:del>
-        <w:ins w:id="26" w:author="Filipe" w:date="2013-03-09T11:41:00Z">
+        <w:ins w:id="23" w:author="Filipe" w:date="2013-03-09T11:41:00Z">
           <w:r>
             <w:rPr>
               <w:lang w:val="en-US"/>
@@ -8339,7 +7810,7 @@
   </w:p>
   <w:p>
     <w:pPr>
-      <w:pStyle w:val="Header"/>
+      <w:pStyle w:val="Cabealho"/>
       <w:rPr>
         <w:lang w:val="en-US"/>
       </w:rPr>
@@ -8366,8 +7837,9 @@
         <w:dataBinding w:prefixMappings="xmlns:ns0='http://purl.org/dc/elements/1.1/' xmlns:ns1='http://schemas.openxmlformats.org/package/2006/metadata/core-properties' " w:xpath="/ns1:coreProperties[1]/ns0:description[1]" w:storeItemID="{6C3C8BC8-F283-45AE-878A-BAB7291924A1}"/>
         <w:text w:multiLine="1"/>
       </w:sdtPr>
+      <w:sdtEndPr/>
       <w:sdtContent>
-        <w:del w:id="27" w:author="Filipe" w:date="2013-03-09T11:41:00Z">
+        <w:del w:id="24" w:author="Filipe" w:date="2013-03-09T11:41:00Z">
           <w:r>
             <w:rPr>
               <w:lang w:val="en-US"/>
@@ -8375,7 +7847,7 @@
             <w:delText>V0.2</w:delText>
           </w:r>
         </w:del>
-        <w:ins w:id="28" w:author="Filipe" w:date="2013-03-09T11:41:00Z">
+        <w:ins w:id="25" w:author="Filipe" w:date="2013-03-09T11:41:00Z">
           <w:r>
             <w:rPr>
               <w:lang w:val="en-US"/>
@@ -8401,8 +7873,9 @@
         <w:dataBinding w:prefixMappings="xmlns:ns0='http://purl.org/dc/elements/1.1/' xmlns:ns1='http://schemas.openxmlformats.org/package/2006/metadata/core-properties' " w:xpath="/ns1:coreProperties[1]/ns1:contentStatus[1]" w:storeItemID="{6C3C8BC8-F283-45AE-878A-BAB7291924A1}"/>
         <w:text/>
       </w:sdtPr>
+      <w:sdtEndPr/>
       <w:sdtContent>
-        <w:del w:id="29" w:author="Filipe" w:date="2013-03-09T11:41:00Z">
+        <w:del w:id="26" w:author="Filipe" w:date="2013-03-09T11:41:00Z">
           <w:r>
             <w:rPr>
               <w:lang w:val="en-US"/>
@@ -8410,7 +7883,7 @@
             <w:delText>Ready for Approval</w:delText>
           </w:r>
         </w:del>
-        <w:ins w:id="30" w:author="Filipe" w:date="2013-03-09T11:41:00Z">
+        <w:ins w:id="27" w:author="Filipe" w:date="2013-03-09T11:41:00Z">
           <w:r>
             <w:rPr>
               <w:lang w:val="en-US"/>
@@ -8431,7 +7904,7 @@
 </file>
 
 <file path=word/numbering.xml><?xml version="1.0" encoding="utf-8"?>
-<w:numbering xmlns:wpc="http://schemas.microsoft.com/office/word/2010/wordprocessingCanvas" xmlns:mc="http://schemas.openxmlformats.org/markup-compatibility/2006" xmlns:o="urn:schemas-microsoft-com:office:office" xmlns:r="http://schemas.openxmlformats.org/officeDocument/2006/relationships" xmlns:m="http://schemas.openxmlformats.org/officeDocument/2006/math" xmlns:v="urn:schemas-microsoft-com:vml" xmlns:wp14="http://schemas.microsoft.com/office/word/2010/wordprocessingDrawing" xmlns:wp="http://schemas.openxmlformats.org/drawingml/2006/wordprocessingDrawing" xmlns:w10="urn:schemas-microsoft-com:office:word" xmlns:w="http://schemas.openxmlformats.org/wordprocessingml/2006/main" xmlns:w14="http://schemas.microsoft.com/office/word/2010/wordml" xmlns:wpg="http://schemas.microsoft.com/office/word/2010/wordprocessingGroup" xmlns:wpi="http://schemas.microsoft.com/office/word/2010/wordprocessingInk" xmlns:wne="http://schemas.microsoft.com/office/word/2006/wordml" xmlns:wps="http://schemas.microsoft.com/office/word/2010/wordprocessingShape" mc:Ignorable="w14 wp14">
+<w:numbering xmlns:wpc="http://schemas.microsoft.com/office/word/2010/wordprocessingCanvas" xmlns:mc="http://schemas.openxmlformats.org/markup-compatibility/2006" xmlns:o="urn:schemas-microsoft-com:office:office" xmlns:r="http://schemas.openxmlformats.org/officeDocument/2006/relationships" xmlns:m="http://schemas.openxmlformats.org/officeDocument/2006/math" xmlns:v="urn:schemas-microsoft-com:vml" xmlns:wp14="http://schemas.microsoft.com/office/word/2010/wordprocessingDrawing" xmlns:wp="http://schemas.openxmlformats.org/drawingml/2006/wordprocessingDrawing" xmlns:w10="urn:schemas-microsoft-com:office:word" xmlns:w="http://schemas.openxmlformats.org/wordprocessingml/2006/main" xmlns:w14="http://schemas.microsoft.com/office/word/2010/wordml" xmlns:w15="http://schemas.microsoft.com/office/word/2012/wordml" xmlns:wpg="http://schemas.microsoft.com/office/word/2010/wordprocessingGroup" xmlns:wpi="http://schemas.microsoft.com/office/word/2010/wordprocessingInk" xmlns:wne="http://schemas.microsoft.com/office/word/2006/wordml" xmlns:wps="http://schemas.microsoft.com/office/word/2010/wordprocessingShape" mc:Ignorable="w14 w15 wp14">
   <w:abstractNum w:abstractNumId="0">
     <w:nsid w:val="34C222FD"/>
     <w:multiLevelType w:val="hybridMultilevel"/>
@@ -9050,8 +8523,16 @@
 </w:numbering>
 </file>
 
+<file path=word/people.xml><?xml version="1.0" encoding="utf-8"?>
+<w15:people xmlns:wpc="http://schemas.microsoft.com/office/word/2010/wordprocessingCanvas" xmlns:mc="http://schemas.openxmlformats.org/markup-compatibility/2006" xmlns:o="urn:schemas-microsoft-com:office:office" xmlns:r="http://schemas.openxmlformats.org/officeDocument/2006/relationships" xmlns:m="http://schemas.openxmlformats.org/officeDocument/2006/math" xmlns:v="urn:schemas-microsoft-com:vml" xmlns:wp14="http://schemas.microsoft.com/office/word/2010/wordprocessingDrawing" xmlns:wp="http://schemas.openxmlformats.org/drawingml/2006/wordprocessingDrawing" xmlns:w10="urn:schemas-microsoft-com:office:word" xmlns:w="http://schemas.openxmlformats.org/wordprocessingml/2006/main" xmlns:w14="http://schemas.microsoft.com/office/word/2010/wordml" xmlns:w15="http://schemas.microsoft.com/office/word/2012/wordml" xmlns:wpg="http://schemas.microsoft.com/office/word/2010/wordprocessingGroup" xmlns:wpi="http://schemas.microsoft.com/office/word/2010/wordprocessingInk" xmlns:wne="http://schemas.microsoft.com/office/word/2006/wordml" xmlns:wps="http://schemas.microsoft.com/office/word/2010/wordprocessingShape" mc:Ignorable="w14 w15 wp14">
+  <w15:person w15:author="Mário Oliveira">
+    <w15:presenceInfo w15:providerId="Windows Live" w15:userId="228e243b25e30480"/>
+  </w15:person>
+</w15:people>
+</file>
+
 <file path=word/styles.xml><?xml version="1.0" encoding="utf-8"?>
-<w:styles xmlns:mc="http://schemas.openxmlformats.org/markup-compatibility/2006" xmlns:r="http://schemas.openxmlformats.org/officeDocument/2006/relationships" xmlns:w="http://schemas.openxmlformats.org/wordprocessingml/2006/main" xmlns:w14="http://schemas.microsoft.com/office/word/2010/wordml" mc:Ignorable="w14">
+<w:styles xmlns:mc="http://schemas.openxmlformats.org/markup-compatibility/2006" xmlns:r="http://schemas.openxmlformats.org/officeDocument/2006/relationships" xmlns:w="http://schemas.openxmlformats.org/wordprocessingml/2006/main" xmlns:w14="http://schemas.microsoft.com/office/word/2010/wordml" xmlns:w15="http://schemas.microsoft.com/office/word/2012/wordml" mc:Ignorable="w14 w15">
   <w:docDefaults>
     <w:rPrDefault>
       <w:rPr>
@@ -9067,155 +8548,389 @@
       </w:pPr>
     </w:pPrDefault>
   </w:docDefaults>
-  <w:latentStyles w:defLockedState="0" w:defUIPriority="99" w:defSemiHidden="1" w:defUnhideWhenUsed="1" w:defQFormat="0" w:count="267">
-    <w:lsdException w:name="Normal" w:semiHidden="0" w:uiPriority="0" w:unhideWhenUsed="0" w:qFormat="1"/>
-    <w:lsdException w:name="heading 1" w:semiHidden="0" w:uiPriority="9" w:unhideWhenUsed="0" w:qFormat="1"/>
-    <w:lsdException w:name="heading 2" w:uiPriority="9" w:qFormat="1"/>
-    <w:lsdException w:name="heading 3" w:uiPriority="9" w:qFormat="1"/>
-    <w:lsdException w:name="heading 4" w:uiPriority="9" w:qFormat="1"/>
-    <w:lsdException w:name="heading 5" w:uiPriority="9" w:qFormat="1"/>
-    <w:lsdException w:name="heading 6" w:uiPriority="9" w:qFormat="1"/>
-    <w:lsdException w:name="heading 7" w:uiPriority="9" w:qFormat="1"/>
-    <w:lsdException w:name="heading 8" w:uiPriority="9" w:qFormat="1"/>
-    <w:lsdException w:name="heading 9" w:uiPriority="9" w:qFormat="1"/>
-    <w:lsdException w:name="toc 1" w:uiPriority="39"/>
-    <w:lsdException w:name="toc 2" w:uiPriority="39"/>
-    <w:lsdException w:name="toc 3" w:uiPriority="39"/>
-    <w:lsdException w:name="toc 4" w:uiPriority="39"/>
-    <w:lsdException w:name="toc 5" w:uiPriority="39"/>
-    <w:lsdException w:name="toc 6" w:uiPriority="39"/>
-    <w:lsdException w:name="toc 7" w:uiPriority="39"/>
-    <w:lsdException w:name="toc 8" w:uiPriority="39"/>
-    <w:lsdException w:name="toc 9" w:uiPriority="39"/>
-    <w:lsdException w:name="caption" w:uiPriority="35" w:qFormat="1"/>
-    <w:lsdException w:name="Title" w:semiHidden="0" w:uiPriority="10" w:unhideWhenUsed="0" w:qFormat="1"/>
-    <w:lsdException w:name="Default Paragraph Font" w:uiPriority="1"/>
-    <w:lsdException w:name="Subtitle" w:semiHidden="0" w:uiPriority="11" w:unhideWhenUsed="0" w:qFormat="1"/>
-    <w:lsdException w:name="Strong" w:semiHidden="0" w:uiPriority="22" w:unhideWhenUsed="0" w:qFormat="1"/>
-    <w:lsdException w:name="Emphasis" w:semiHidden="0" w:uiPriority="20" w:unhideWhenUsed="0" w:qFormat="1"/>
-    <w:lsdException w:name="Table Grid" w:semiHidden="0" w:uiPriority="59" w:unhideWhenUsed="0"/>
-    <w:lsdException w:name="Placeholder Text" w:unhideWhenUsed="0"/>
-    <w:lsdException w:name="No Spacing" w:semiHidden="0" w:uiPriority="1" w:unhideWhenUsed="0" w:qFormat="1"/>
-    <w:lsdException w:name="Light Shading" w:semiHidden="0" w:uiPriority="60" w:unhideWhenUsed="0"/>
-    <w:lsdException w:name="Light List" w:semiHidden="0" w:uiPriority="61" w:unhideWhenUsed="0"/>
-    <w:lsdException w:name="Light Grid" w:semiHidden="0" w:uiPriority="62" w:unhideWhenUsed="0"/>
-    <w:lsdException w:name="Medium Shading 1" w:semiHidden="0" w:uiPriority="63" w:unhideWhenUsed="0"/>
-    <w:lsdException w:name="Medium Shading 2" w:semiHidden="0" w:uiPriority="64" w:unhideWhenUsed="0"/>
-    <w:lsdException w:name="Medium List 1" w:semiHidden="0" w:uiPriority="65" w:unhideWhenUsed="0"/>
-    <w:lsdException w:name="Medium List 2" w:semiHidden="0" w:uiPriority="66" w:unhideWhenUsed="0"/>
-    <w:lsdException w:name="Medium Grid 1" w:semiHidden="0" w:uiPriority="67" w:unhideWhenUsed="0"/>
-    <w:lsdException w:name="Medium Grid 2" w:semiHidden="0" w:uiPriority="68" w:unhideWhenUsed="0"/>
-    <w:lsdException w:name="Medium Grid 3" w:semiHidden="0" w:uiPriority="69" w:unhideWhenUsed="0"/>
-    <w:lsdException w:name="Dark List" w:semiHidden="0" w:uiPriority="70" w:unhideWhenUsed="0"/>
-    <w:lsdException w:name="Colorful Shading" w:semiHidden="0" w:uiPriority="71" w:unhideWhenUsed="0"/>
-    <w:lsdException w:name="Colorful List" w:semiHidden="0" w:uiPriority="72" w:unhideWhenUsed="0"/>
-    <w:lsdException w:name="Colorful Grid" w:semiHidden="0" w:uiPriority="73" w:unhideWhenUsed="0"/>
-    <w:lsdException w:name="Light Shading Accent 1" w:semiHidden="0" w:uiPriority="60" w:unhideWhenUsed="0"/>
-    <w:lsdException w:name="Light List Accent 1" w:semiHidden="0" w:uiPriority="61" w:unhideWhenUsed="0"/>
-    <w:lsdException w:name="Light Grid Accent 1" w:semiHidden="0" w:uiPriority="62" w:unhideWhenUsed="0"/>
-    <w:lsdException w:name="Medium Shading 1 Accent 1" w:semiHidden="0" w:uiPriority="63" w:unhideWhenUsed="0"/>
-    <w:lsdException w:name="Medium Shading 2 Accent 1" w:semiHidden="0" w:uiPriority="64" w:unhideWhenUsed="0"/>
-    <w:lsdException w:name="Medium List 1 Accent 1" w:semiHidden="0" w:uiPriority="65" w:unhideWhenUsed="0"/>
-    <w:lsdException w:name="Revision" w:unhideWhenUsed="0"/>
-    <w:lsdException w:name="List Paragraph" w:semiHidden="0" w:uiPriority="34" w:unhideWhenUsed="0" w:qFormat="1"/>
-    <w:lsdException w:name="Quote" w:semiHidden="0" w:uiPriority="29" w:unhideWhenUsed="0" w:qFormat="1"/>
-    <w:lsdException w:name="Intense Quote" w:semiHidden="0" w:uiPriority="30" w:unhideWhenUsed="0" w:qFormat="1"/>
-    <w:lsdException w:name="Medium List 2 Accent 1" w:semiHidden="0" w:uiPriority="66" w:unhideWhenUsed="0"/>
-    <w:lsdException w:name="Medium Grid 1 Accent 1" w:semiHidden="0" w:uiPriority="67" w:unhideWhenUsed="0"/>
-    <w:lsdException w:name="Medium Grid 2 Accent 1" w:semiHidden="0" w:uiPriority="68" w:unhideWhenUsed="0"/>
-    <w:lsdException w:name="Medium Grid 3 Accent 1" w:semiHidden="0" w:uiPriority="69" w:unhideWhenUsed="0"/>
-    <w:lsdException w:name="Dark List Accent 1" w:semiHidden="0" w:uiPriority="70" w:unhideWhenUsed="0"/>
-    <w:lsdException w:name="Colorful Shading Accent 1" w:semiHidden="0" w:uiPriority="71" w:unhideWhenUsed="0"/>
-    <w:lsdException w:name="Colorful List Accent 1" w:semiHidden="0" w:uiPriority="72" w:unhideWhenUsed="0"/>
-    <w:lsdException w:name="Colorful Grid Accent 1" w:semiHidden="0" w:uiPriority="73" w:unhideWhenUsed="0"/>
-    <w:lsdException w:name="Light Shading Accent 2" w:semiHidden="0" w:uiPriority="60" w:unhideWhenUsed="0"/>
-    <w:lsdException w:name="Light List Accent 2" w:semiHidden="0" w:uiPriority="61" w:unhideWhenUsed="0"/>
-    <w:lsdException w:name="Light Grid Accent 2" w:semiHidden="0" w:uiPriority="62" w:unhideWhenUsed="0"/>
-    <w:lsdException w:name="Medium Shading 1 Accent 2" w:semiHidden="0" w:uiPriority="63" w:unhideWhenUsed="0"/>
-    <w:lsdException w:name="Medium Shading 2 Accent 2" w:semiHidden="0" w:uiPriority="64" w:unhideWhenUsed="0"/>
-    <w:lsdException w:name="Medium List 1 Accent 2" w:semiHidden="0" w:uiPriority="65" w:unhideWhenUsed="0"/>
-    <w:lsdException w:name="Medium List 2 Accent 2" w:semiHidden="0" w:uiPriority="66" w:unhideWhenUsed="0"/>
-    <w:lsdException w:name="Medium Grid 1 Accent 2" w:semiHidden="0" w:uiPriority="67" w:unhideWhenUsed="0"/>
-    <w:lsdException w:name="Medium Grid 2 Accent 2" w:semiHidden="0" w:uiPriority="68" w:unhideWhenUsed="0"/>
-    <w:lsdException w:name="Medium Grid 3 Accent 2" w:semiHidden="0" w:uiPriority="69" w:unhideWhenUsed="0"/>
-    <w:lsdException w:name="Dark List Accent 2" w:semiHidden="0" w:uiPriority="70" w:unhideWhenUsed="0"/>
-    <w:lsdException w:name="Colorful Shading Accent 2" w:semiHidden="0" w:uiPriority="71" w:unhideWhenUsed="0"/>
-    <w:lsdException w:name="Colorful List Accent 2" w:semiHidden="0" w:uiPriority="72" w:unhideWhenUsed="0"/>
-    <w:lsdException w:name="Colorful Grid Accent 2" w:semiHidden="0" w:uiPriority="73" w:unhideWhenUsed="0"/>
-    <w:lsdException w:name="Light Shading Accent 3" w:semiHidden="0" w:uiPriority="60" w:unhideWhenUsed="0"/>
-    <w:lsdException w:name="Light List Accent 3" w:semiHidden="0" w:uiPriority="61" w:unhideWhenUsed="0"/>
-    <w:lsdException w:name="Light Grid Accent 3" w:semiHidden="0" w:uiPriority="62" w:unhideWhenUsed="0"/>
-    <w:lsdException w:name="Medium Shading 1 Accent 3" w:semiHidden="0" w:uiPriority="63" w:unhideWhenUsed="0"/>
-    <w:lsdException w:name="Medium Shading 2 Accent 3" w:semiHidden="0" w:uiPriority="64" w:unhideWhenUsed="0"/>
-    <w:lsdException w:name="Medium List 1 Accent 3" w:semiHidden="0" w:uiPriority="65" w:unhideWhenUsed="0"/>
-    <w:lsdException w:name="Medium List 2 Accent 3" w:semiHidden="0" w:uiPriority="66" w:unhideWhenUsed="0"/>
-    <w:lsdException w:name="Medium Grid 1 Accent 3" w:semiHidden="0" w:uiPriority="67" w:unhideWhenUsed="0"/>
-    <w:lsdException w:name="Medium Grid 2 Accent 3" w:semiHidden="0" w:uiPriority="68" w:unhideWhenUsed="0"/>
-    <w:lsdException w:name="Medium Grid 3 Accent 3" w:semiHidden="0" w:uiPriority="69" w:unhideWhenUsed="0"/>
-    <w:lsdException w:name="Dark List Accent 3" w:semiHidden="0" w:uiPriority="70" w:unhideWhenUsed="0"/>
-    <w:lsdException w:name="Colorful Shading Accent 3" w:semiHidden="0" w:uiPriority="71" w:unhideWhenUsed="0"/>
-    <w:lsdException w:name="Colorful List Accent 3" w:semiHidden="0" w:uiPriority="72" w:unhideWhenUsed="0"/>
-    <w:lsdException w:name="Colorful Grid Accent 3" w:semiHidden="0" w:uiPriority="73" w:unhideWhenUsed="0"/>
-    <w:lsdException w:name="Light Shading Accent 4" w:semiHidden="0" w:uiPriority="60" w:unhideWhenUsed="0"/>
-    <w:lsdException w:name="Light List Accent 4" w:semiHidden="0" w:uiPriority="61" w:unhideWhenUsed="0"/>
-    <w:lsdException w:name="Light Grid Accent 4" w:semiHidden="0" w:uiPriority="62" w:unhideWhenUsed="0"/>
-    <w:lsdException w:name="Medium Shading 1 Accent 4" w:semiHidden="0" w:uiPriority="63" w:unhideWhenUsed="0"/>
-    <w:lsdException w:name="Medium Shading 2 Accent 4" w:semiHidden="0" w:uiPriority="64" w:unhideWhenUsed="0"/>
-    <w:lsdException w:name="Medium List 1 Accent 4" w:semiHidden="0" w:uiPriority="65" w:unhideWhenUsed="0"/>
-    <w:lsdException w:name="Medium List 2 Accent 4" w:semiHidden="0" w:uiPriority="66" w:unhideWhenUsed="0"/>
-    <w:lsdException w:name="Medium Grid 1 Accent 4" w:semiHidden="0" w:uiPriority="67" w:unhideWhenUsed="0"/>
-    <w:lsdException w:name="Medium Grid 2 Accent 4" w:semiHidden="0" w:uiPriority="68" w:unhideWhenUsed="0"/>
-    <w:lsdException w:name="Medium Grid 3 Accent 4" w:semiHidden="0" w:uiPriority="69" w:unhideWhenUsed="0"/>
-    <w:lsdException w:name="Dark List Accent 4" w:semiHidden="0" w:uiPriority="70" w:unhideWhenUsed="0"/>
-    <w:lsdException w:name="Colorful Shading Accent 4" w:semiHidden="0" w:uiPriority="71" w:unhideWhenUsed="0"/>
-    <w:lsdException w:name="Colorful List Accent 4" w:semiHidden="0" w:uiPriority="72" w:unhideWhenUsed="0"/>
-    <w:lsdException w:name="Colorful Grid Accent 4" w:semiHidden="0" w:uiPriority="73" w:unhideWhenUsed="0"/>
-    <w:lsdException w:name="Light Shading Accent 5" w:semiHidden="0" w:uiPriority="60" w:unhideWhenUsed="0"/>
-    <w:lsdException w:name="Light List Accent 5" w:semiHidden="0" w:uiPriority="61" w:unhideWhenUsed="0"/>
-    <w:lsdException w:name="Light Grid Accent 5" w:semiHidden="0" w:uiPriority="62" w:unhideWhenUsed="0"/>
-    <w:lsdException w:name="Medium Shading 1 Accent 5" w:semiHidden="0" w:uiPriority="63" w:unhideWhenUsed="0"/>
-    <w:lsdException w:name="Medium Shading 2 Accent 5" w:semiHidden="0" w:uiPriority="64" w:unhideWhenUsed="0"/>
-    <w:lsdException w:name="Medium List 1 Accent 5" w:semiHidden="0" w:uiPriority="65" w:unhideWhenUsed="0"/>
-    <w:lsdException w:name="Medium List 2 Accent 5" w:semiHidden="0" w:uiPriority="66" w:unhideWhenUsed="0"/>
-    <w:lsdException w:name="Medium Grid 1 Accent 5" w:semiHidden="0" w:uiPriority="67" w:unhideWhenUsed="0"/>
-    <w:lsdException w:name="Medium Grid 2 Accent 5" w:semiHidden="0" w:uiPriority="68" w:unhideWhenUsed="0"/>
-    <w:lsdException w:name="Medium Grid 3 Accent 5" w:semiHidden="0" w:uiPriority="69" w:unhideWhenUsed="0"/>
-    <w:lsdException w:name="Dark List Accent 5" w:semiHidden="0" w:uiPriority="70" w:unhideWhenUsed="0"/>
-    <w:lsdException w:name="Colorful Shading Accent 5" w:semiHidden="0" w:uiPriority="71" w:unhideWhenUsed="0"/>
-    <w:lsdException w:name="Colorful List Accent 5" w:semiHidden="0" w:uiPriority="72" w:unhideWhenUsed="0"/>
-    <w:lsdException w:name="Colorful Grid Accent 5" w:semiHidden="0" w:uiPriority="73" w:unhideWhenUsed="0"/>
-    <w:lsdException w:name="Light Shading Accent 6" w:semiHidden="0" w:uiPriority="60" w:unhideWhenUsed="0"/>
-    <w:lsdException w:name="Light List Accent 6" w:semiHidden="0" w:uiPriority="61" w:unhideWhenUsed="0"/>
-    <w:lsdException w:name="Light Grid Accent 6" w:semiHidden="0" w:uiPriority="62" w:unhideWhenUsed="0"/>
-    <w:lsdException w:name="Medium Shading 1 Accent 6" w:semiHidden="0" w:uiPriority="63" w:unhideWhenUsed="0"/>
-    <w:lsdException w:name="Medium Shading 2 Accent 6" w:semiHidden="0" w:uiPriority="64" w:unhideWhenUsed="0"/>
-    <w:lsdException w:name="Medium List 1 Accent 6" w:semiHidden="0" w:uiPriority="65" w:unhideWhenUsed="0"/>
-    <w:lsdException w:name="Medium List 2 Accent 6" w:semiHidden="0" w:uiPriority="66" w:unhideWhenUsed="0"/>
-    <w:lsdException w:name="Medium Grid 1 Accent 6" w:semiHidden="0" w:uiPriority="67" w:unhideWhenUsed="0"/>
-    <w:lsdException w:name="Medium Grid 2 Accent 6" w:semiHidden="0" w:uiPriority="68" w:unhideWhenUsed="0"/>
-    <w:lsdException w:name="Medium Grid 3 Accent 6" w:semiHidden="0" w:uiPriority="69" w:unhideWhenUsed="0"/>
-    <w:lsdException w:name="Dark List Accent 6" w:semiHidden="0" w:uiPriority="70" w:unhideWhenUsed="0"/>
-    <w:lsdException w:name="Colorful Shading Accent 6" w:semiHidden="0" w:uiPriority="71" w:unhideWhenUsed="0"/>
-    <w:lsdException w:name="Colorful List Accent 6" w:semiHidden="0" w:uiPriority="72" w:unhideWhenUsed="0"/>
-    <w:lsdException w:name="Colorful Grid Accent 6" w:semiHidden="0" w:uiPriority="73" w:unhideWhenUsed="0"/>
-    <w:lsdException w:name="Subtle Emphasis" w:semiHidden="0" w:uiPriority="19" w:unhideWhenUsed="0" w:qFormat="1"/>
-    <w:lsdException w:name="Intense Emphasis" w:semiHidden="0" w:uiPriority="21" w:unhideWhenUsed="0" w:qFormat="1"/>
-    <w:lsdException w:name="Subtle Reference" w:semiHidden="0" w:uiPriority="31" w:unhideWhenUsed="0" w:qFormat="1"/>
-    <w:lsdException w:name="Intense Reference" w:semiHidden="0" w:uiPriority="32" w:unhideWhenUsed="0" w:qFormat="1"/>
-    <w:lsdException w:name="Book Title" w:semiHidden="0" w:uiPriority="33" w:unhideWhenUsed="0" w:qFormat="1"/>
-    <w:lsdException w:name="Bibliography" w:uiPriority="37"/>
-    <w:lsdException w:name="TOC Heading" w:uiPriority="39" w:qFormat="1"/>
+  <w:latentStyles w:defLockedState="0" w:defUIPriority="99" w:defSemiHidden="0" w:defUnhideWhenUsed="0" w:defQFormat="0" w:count="371">
+    <w:lsdException w:name="Normal" w:uiPriority="0" w:qFormat="1"/>
+    <w:lsdException w:name="heading 1" w:uiPriority="9" w:qFormat="1"/>
+    <w:lsdException w:name="heading 2" w:semiHidden="1" w:uiPriority="9" w:unhideWhenUsed="1" w:qFormat="1"/>
+    <w:lsdException w:name="heading 3" w:semiHidden="1" w:uiPriority="9" w:unhideWhenUsed="1" w:qFormat="1"/>
+    <w:lsdException w:name="heading 4" w:semiHidden="1" w:uiPriority="9" w:unhideWhenUsed="1" w:qFormat="1"/>
+    <w:lsdException w:name="heading 5" w:semiHidden="1" w:uiPriority="9" w:unhideWhenUsed="1" w:qFormat="1"/>
+    <w:lsdException w:name="heading 6" w:semiHidden="1" w:uiPriority="9" w:unhideWhenUsed="1" w:qFormat="1"/>
+    <w:lsdException w:name="heading 7" w:semiHidden="1" w:uiPriority="9" w:unhideWhenUsed="1" w:qFormat="1"/>
+    <w:lsdException w:name="heading 8" w:semiHidden="1" w:uiPriority="9" w:unhideWhenUsed="1" w:qFormat="1"/>
+    <w:lsdException w:name="heading 9" w:semiHidden="1" w:uiPriority="9" w:unhideWhenUsed="1" w:qFormat="1"/>
+    <w:lsdException w:name="index 1" w:semiHidden="1" w:unhideWhenUsed="1"/>
+    <w:lsdException w:name="index 2" w:semiHidden="1" w:unhideWhenUsed="1"/>
+    <w:lsdException w:name="index 3" w:semiHidden="1" w:unhideWhenUsed="1"/>
+    <w:lsdException w:name="index 4" w:semiHidden="1" w:unhideWhenUsed="1"/>
+    <w:lsdException w:name="index 5" w:semiHidden="1" w:unhideWhenUsed="1"/>
+    <w:lsdException w:name="index 6" w:semiHidden="1" w:unhideWhenUsed="1"/>
+    <w:lsdException w:name="index 7" w:semiHidden="1" w:unhideWhenUsed="1"/>
+    <w:lsdException w:name="index 8" w:semiHidden="1" w:unhideWhenUsed="1"/>
+    <w:lsdException w:name="index 9" w:semiHidden="1" w:unhideWhenUsed="1"/>
+    <w:lsdException w:name="toc 1" w:semiHidden="1" w:uiPriority="39" w:unhideWhenUsed="1"/>
+    <w:lsdException w:name="toc 2" w:semiHidden="1" w:uiPriority="39" w:unhideWhenUsed="1"/>
+    <w:lsdException w:name="toc 3" w:semiHidden="1" w:uiPriority="39" w:unhideWhenUsed="1"/>
+    <w:lsdException w:name="toc 4" w:semiHidden="1" w:uiPriority="39" w:unhideWhenUsed="1"/>
+    <w:lsdException w:name="toc 5" w:semiHidden="1" w:uiPriority="39" w:unhideWhenUsed="1"/>
+    <w:lsdException w:name="toc 6" w:semiHidden="1" w:uiPriority="39" w:unhideWhenUsed="1"/>
+    <w:lsdException w:name="toc 7" w:semiHidden="1" w:uiPriority="39" w:unhideWhenUsed="1"/>
+    <w:lsdException w:name="toc 8" w:semiHidden="1" w:uiPriority="39" w:unhideWhenUsed="1"/>
+    <w:lsdException w:name="toc 9" w:semiHidden="1" w:uiPriority="39" w:unhideWhenUsed="1"/>
+    <w:lsdException w:name="Normal Indent" w:semiHidden="1" w:unhideWhenUsed="1"/>
+    <w:lsdException w:name="footnote text" w:semiHidden="1" w:unhideWhenUsed="1"/>
+    <w:lsdException w:name="annotation text" w:semiHidden="1" w:unhideWhenUsed="1"/>
+    <w:lsdException w:name="header" w:semiHidden="1" w:unhideWhenUsed="1"/>
+    <w:lsdException w:name="footer" w:semiHidden="1" w:unhideWhenUsed="1"/>
+    <w:lsdException w:name="index heading" w:semiHidden="1" w:unhideWhenUsed="1"/>
+    <w:lsdException w:name="caption" w:semiHidden="1" w:uiPriority="35" w:unhideWhenUsed="1" w:qFormat="1"/>
+    <w:lsdException w:name="table of figures" w:semiHidden="1" w:unhideWhenUsed="1"/>
+    <w:lsdException w:name="envelope address" w:semiHidden="1" w:unhideWhenUsed="1"/>
+    <w:lsdException w:name="envelope return" w:semiHidden="1" w:unhideWhenUsed="1"/>
+    <w:lsdException w:name="footnote reference" w:semiHidden="1" w:unhideWhenUsed="1"/>
+    <w:lsdException w:name="annotation reference" w:semiHidden="1" w:unhideWhenUsed="1"/>
+    <w:lsdException w:name="line number" w:semiHidden="1" w:unhideWhenUsed="1"/>
+    <w:lsdException w:name="page number" w:semiHidden="1" w:unhideWhenUsed="1"/>
+    <w:lsdException w:name="endnote reference" w:semiHidden="1" w:unhideWhenUsed="1"/>
+    <w:lsdException w:name="endnote text" w:semiHidden="1" w:unhideWhenUsed="1"/>
+    <w:lsdException w:name="table of authorities" w:semiHidden="1" w:unhideWhenUsed="1"/>
+    <w:lsdException w:name="macro" w:semiHidden="1" w:unhideWhenUsed="1"/>
+    <w:lsdException w:name="toa heading" w:semiHidden="1" w:unhideWhenUsed="1"/>
+    <w:lsdException w:name="List" w:semiHidden="1" w:unhideWhenUsed="1"/>
+    <w:lsdException w:name="List Bullet" w:semiHidden="1" w:unhideWhenUsed="1"/>
+    <w:lsdException w:name="List Number" w:semiHidden="1" w:unhideWhenUsed="1"/>
+    <w:lsdException w:name="List 2" w:semiHidden="1" w:unhideWhenUsed="1"/>
+    <w:lsdException w:name="List 3" w:semiHidden="1" w:unhideWhenUsed="1"/>
+    <w:lsdException w:name="List 4" w:semiHidden="1" w:unhideWhenUsed="1"/>
+    <w:lsdException w:name="List 5" w:semiHidden="1" w:unhideWhenUsed="1"/>
+    <w:lsdException w:name="List Bullet 2" w:semiHidden="1" w:unhideWhenUsed="1"/>
+    <w:lsdException w:name="List Bullet 3" w:semiHidden="1" w:unhideWhenUsed="1"/>
+    <w:lsdException w:name="List Bullet 4" w:semiHidden="1" w:unhideWhenUsed="1"/>
+    <w:lsdException w:name="List Bullet 5" w:semiHidden="1" w:unhideWhenUsed="1"/>
+    <w:lsdException w:name="List Number 2" w:semiHidden="1" w:unhideWhenUsed="1"/>
+    <w:lsdException w:name="List Number 3" w:semiHidden="1" w:unhideWhenUsed="1"/>
+    <w:lsdException w:name="List Number 4" w:semiHidden="1" w:unhideWhenUsed="1"/>
+    <w:lsdException w:name="List Number 5" w:semiHidden="1" w:unhideWhenUsed="1"/>
+    <w:lsdException w:name="Title" w:uiPriority="10" w:qFormat="1"/>
+    <w:lsdException w:name="Closing" w:semiHidden="1" w:unhideWhenUsed="1"/>
+    <w:lsdException w:name="Signature" w:semiHidden="1" w:unhideWhenUsed="1"/>
+    <w:lsdException w:name="Default Paragraph Font" w:semiHidden="1" w:uiPriority="1" w:unhideWhenUsed="1"/>
+    <w:lsdException w:name="Body Text" w:semiHidden="1" w:unhideWhenUsed="1"/>
+    <w:lsdException w:name="Body Text Indent" w:semiHidden="1" w:unhideWhenUsed="1"/>
+    <w:lsdException w:name="List Continue" w:semiHidden="1" w:unhideWhenUsed="1"/>
+    <w:lsdException w:name="List Continue 2" w:semiHidden="1" w:unhideWhenUsed="1"/>
+    <w:lsdException w:name="List Continue 3" w:semiHidden="1" w:unhideWhenUsed="1"/>
+    <w:lsdException w:name="List Continue 4" w:semiHidden="1" w:unhideWhenUsed="1"/>
+    <w:lsdException w:name="List Continue 5" w:semiHidden="1" w:unhideWhenUsed="1"/>
+    <w:lsdException w:name="Message Header" w:semiHidden="1" w:unhideWhenUsed="1"/>
+    <w:lsdException w:name="Subtitle" w:uiPriority="11" w:qFormat="1"/>
+    <w:lsdException w:name="Salutation" w:semiHidden="1" w:unhideWhenUsed="1"/>
+    <w:lsdException w:name="Date" w:semiHidden="1" w:unhideWhenUsed="1"/>
+    <w:lsdException w:name="Body Text First Indent" w:semiHidden="1" w:unhideWhenUsed="1"/>
+    <w:lsdException w:name="Body Text First Indent 2" w:semiHidden="1" w:unhideWhenUsed="1"/>
+    <w:lsdException w:name="Note Heading" w:semiHidden="1" w:unhideWhenUsed="1"/>
+    <w:lsdException w:name="Body Text 2" w:semiHidden="1" w:unhideWhenUsed="1"/>
+    <w:lsdException w:name="Body Text 3" w:semiHidden="1" w:unhideWhenUsed="1"/>
+    <w:lsdException w:name="Body Text Indent 2" w:semiHidden="1" w:unhideWhenUsed="1"/>
+    <w:lsdException w:name="Body Text Indent 3" w:semiHidden="1" w:unhideWhenUsed="1"/>
+    <w:lsdException w:name="Block Text" w:semiHidden="1" w:unhideWhenUsed="1"/>
+    <w:lsdException w:name="Hyperlink" w:semiHidden="1" w:unhideWhenUsed="1"/>
+    <w:lsdException w:name="FollowedHyperlink" w:semiHidden="1" w:unhideWhenUsed="1"/>
+    <w:lsdException w:name="Strong" w:uiPriority="22" w:qFormat="1"/>
+    <w:lsdException w:name="Emphasis" w:uiPriority="20" w:qFormat="1"/>
+    <w:lsdException w:name="Document Map" w:semiHidden="1" w:unhideWhenUsed="1"/>
+    <w:lsdException w:name="Plain Text" w:semiHidden="1" w:unhideWhenUsed="1"/>
+    <w:lsdException w:name="E-mail Signature" w:semiHidden="1" w:unhideWhenUsed="1"/>
+    <w:lsdException w:name="HTML Top of Form" w:semiHidden="1" w:unhideWhenUsed="1"/>
+    <w:lsdException w:name="HTML Bottom of Form" w:semiHidden="1" w:unhideWhenUsed="1"/>
+    <w:lsdException w:name="Normal (Web)" w:semiHidden="1" w:unhideWhenUsed="1"/>
+    <w:lsdException w:name="HTML Acronym" w:semiHidden="1" w:unhideWhenUsed="1"/>
+    <w:lsdException w:name="HTML Address" w:semiHidden="1" w:unhideWhenUsed="1"/>
+    <w:lsdException w:name="HTML Cite" w:semiHidden="1" w:unhideWhenUsed="1"/>
+    <w:lsdException w:name="HTML Code" w:semiHidden="1" w:unhideWhenUsed="1"/>
+    <w:lsdException w:name="HTML Definition" w:semiHidden="1" w:unhideWhenUsed="1"/>
+    <w:lsdException w:name="HTML Keyboard" w:semiHidden="1" w:unhideWhenUsed="1"/>
+    <w:lsdException w:name="HTML Preformatted" w:semiHidden="1" w:unhideWhenUsed="1"/>
+    <w:lsdException w:name="HTML Sample" w:semiHidden="1" w:unhideWhenUsed="1"/>
+    <w:lsdException w:name="HTML Typewriter" w:semiHidden="1" w:unhideWhenUsed="1"/>
+    <w:lsdException w:name="HTML Variable" w:semiHidden="1" w:unhideWhenUsed="1"/>
+    <w:lsdException w:name="Normal Table" w:semiHidden="1" w:unhideWhenUsed="1"/>
+    <w:lsdException w:name="annotation subject" w:semiHidden="1" w:unhideWhenUsed="1"/>
+    <w:lsdException w:name="No List" w:semiHidden="1" w:unhideWhenUsed="1"/>
+    <w:lsdException w:name="Outline List 1" w:semiHidden="1" w:unhideWhenUsed="1"/>
+    <w:lsdException w:name="Outline List 2" w:semiHidden="1" w:unhideWhenUsed="1"/>
+    <w:lsdException w:name="Outline List 3" w:semiHidden="1" w:unhideWhenUsed="1"/>
+    <w:lsdException w:name="Table Simple 1" w:semiHidden="1" w:unhideWhenUsed="1"/>
+    <w:lsdException w:name="Table Simple 2" w:semiHidden="1" w:unhideWhenUsed="1"/>
+    <w:lsdException w:name="Table Simple 3" w:semiHidden="1" w:unhideWhenUsed="1"/>
+    <w:lsdException w:name="Table Classic 1" w:semiHidden="1" w:unhideWhenUsed="1"/>
+    <w:lsdException w:name="Table Classic 2" w:semiHidden="1" w:unhideWhenUsed="1"/>
+    <w:lsdException w:name="Table Classic 3" w:semiHidden="1" w:unhideWhenUsed="1"/>
+    <w:lsdException w:name="Table Classic 4" w:semiHidden="1" w:unhideWhenUsed="1"/>
+    <w:lsdException w:name="Table Colorful 1" w:semiHidden="1" w:unhideWhenUsed="1"/>
+    <w:lsdException w:name="Table Colorful 2" w:semiHidden="1" w:unhideWhenUsed="1"/>
+    <w:lsdException w:name="Table Colorful 3" w:semiHidden="1" w:unhideWhenUsed="1"/>
+    <w:lsdException w:name="Table Columns 1" w:semiHidden="1" w:unhideWhenUsed="1"/>
+    <w:lsdException w:name="Table Columns 2" w:semiHidden="1" w:unhideWhenUsed="1"/>
+    <w:lsdException w:name="Table Columns 3" w:semiHidden="1" w:unhideWhenUsed="1"/>
+    <w:lsdException w:name="Table Columns 4" w:semiHidden="1" w:unhideWhenUsed="1"/>
+    <w:lsdException w:name="Table Columns 5" w:semiHidden="1" w:unhideWhenUsed="1"/>
+    <w:lsdException w:name="Table Grid 1" w:semiHidden="1" w:unhideWhenUsed="1"/>
+    <w:lsdException w:name="Table Grid 2" w:semiHidden="1" w:unhideWhenUsed="1"/>
+    <w:lsdException w:name="Table Grid 3" w:semiHidden="1" w:unhideWhenUsed="1"/>
+    <w:lsdException w:name="Table Grid 4" w:semiHidden="1" w:unhideWhenUsed="1"/>
+    <w:lsdException w:name="Table Grid 5" w:semiHidden="1" w:unhideWhenUsed="1"/>
+    <w:lsdException w:name="Table Grid 6" w:semiHidden="1" w:unhideWhenUsed="1"/>
+    <w:lsdException w:name="Table Grid 7" w:semiHidden="1" w:unhideWhenUsed="1"/>
+    <w:lsdException w:name="Table Grid 8" w:semiHidden="1" w:unhideWhenUsed="1"/>
+    <w:lsdException w:name="Table List 1" w:semiHidden="1" w:unhideWhenUsed="1"/>
+    <w:lsdException w:name="Table List 2" w:semiHidden="1" w:unhideWhenUsed="1"/>
+    <w:lsdException w:name="Table List 3" w:semiHidden="1" w:unhideWhenUsed="1"/>
+    <w:lsdException w:name="Table List 4" w:semiHidden="1" w:unhideWhenUsed="1"/>
+    <w:lsdException w:name="Table List 5" w:semiHidden="1" w:unhideWhenUsed="1"/>
+    <w:lsdException w:name="Table List 6" w:semiHidden="1" w:unhideWhenUsed="1"/>
+    <w:lsdException w:name="Table List 7" w:semiHidden="1" w:unhideWhenUsed="1"/>
+    <w:lsdException w:name="Table List 8" w:semiHidden="1" w:unhideWhenUsed="1"/>
+    <w:lsdException w:name="Table 3D effects 1" w:semiHidden="1" w:unhideWhenUsed="1"/>
+    <w:lsdException w:name="Table 3D effects 2" w:semiHidden="1" w:unhideWhenUsed="1"/>
+    <w:lsdException w:name="Table 3D effects 3" w:semiHidden="1" w:unhideWhenUsed="1"/>
+    <w:lsdException w:name="Table Contemporary" w:semiHidden="1" w:unhideWhenUsed="1"/>
+    <w:lsdException w:name="Table Elegant" w:semiHidden="1" w:unhideWhenUsed="1"/>
+    <w:lsdException w:name="Table Professional" w:semiHidden="1" w:unhideWhenUsed="1"/>
+    <w:lsdException w:name="Table Subtle 1" w:semiHidden="1" w:unhideWhenUsed="1"/>
+    <w:lsdException w:name="Table Subtle 2" w:semiHidden="1" w:unhideWhenUsed="1"/>
+    <w:lsdException w:name="Table Web 1" w:semiHidden="1" w:unhideWhenUsed="1"/>
+    <w:lsdException w:name="Table Web 2" w:semiHidden="1" w:unhideWhenUsed="1"/>
+    <w:lsdException w:name="Table Web 3" w:semiHidden="1" w:unhideWhenUsed="1"/>
+    <w:lsdException w:name="Balloon Text" w:semiHidden="1" w:unhideWhenUsed="1"/>
+    <w:lsdException w:name="Table Grid" w:uiPriority="59"/>
+    <w:lsdException w:name="Table Theme" w:semiHidden="1" w:unhideWhenUsed="1"/>
+    <w:lsdException w:name="Placeholder Text" w:semiHidden="1"/>
+    <w:lsdException w:name="No Spacing" w:uiPriority="1" w:qFormat="1"/>
+    <w:lsdException w:name="Light Shading" w:uiPriority="60"/>
+    <w:lsdException w:name="Light List" w:uiPriority="61"/>
+    <w:lsdException w:name="Light Grid" w:uiPriority="62"/>
+    <w:lsdException w:name="Medium Shading 1" w:uiPriority="63"/>
+    <w:lsdException w:name="Medium Shading 2" w:uiPriority="64"/>
+    <w:lsdException w:name="Medium List 1" w:uiPriority="65"/>
+    <w:lsdException w:name="Medium List 2" w:uiPriority="66"/>
+    <w:lsdException w:name="Medium Grid 1" w:uiPriority="67"/>
+    <w:lsdException w:name="Medium Grid 2" w:uiPriority="68"/>
+    <w:lsdException w:name="Medium Grid 3" w:uiPriority="69"/>
+    <w:lsdException w:name="Dark List" w:uiPriority="70"/>
+    <w:lsdException w:name="Colorful Shading" w:uiPriority="71"/>
+    <w:lsdException w:name="Colorful List" w:uiPriority="72"/>
+    <w:lsdException w:name="Colorful Grid" w:uiPriority="73"/>
+    <w:lsdException w:name="Light Shading Accent 1" w:uiPriority="60"/>
+    <w:lsdException w:name="Light List Accent 1" w:uiPriority="61"/>
+    <w:lsdException w:name="Light Grid Accent 1" w:uiPriority="62"/>
+    <w:lsdException w:name="Medium Shading 1 Accent 1" w:uiPriority="63"/>
+    <w:lsdException w:name="Medium Shading 2 Accent 1" w:uiPriority="64"/>
+    <w:lsdException w:name="Medium List 1 Accent 1" w:uiPriority="65"/>
+    <w:lsdException w:name="Revision" w:semiHidden="1"/>
+    <w:lsdException w:name="List Paragraph" w:uiPriority="34" w:qFormat="1"/>
+    <w:lsdException w:name="Quote" w:uiPriority="29" w:qFormat="1"/>
+    <w:lsdException w:name="Intense Quote" w:uiPriority="30" w:qFormat="1"/>
+    <w:lsdException w:name="Medium List 2 Accent 1" w:uiPriority="66"/>
+    <w:lsdException w:name="Medium Grid 1 Accent 1" w:uiPriority="67"/>
+    <w:lsdException w:name="Medium Grid 2 Accent 1" w:uiPriority="68"/>
+    <w:lsdException w:name="Medium Grid 3 Accent 1" w:uiPriority="69"/>
+    <w:lsdException w:name="Dark List Accent 1" w:uiPriority="70"/>
+    <w:lsdException w:name="Colorful Shading Accent 1" w:uiPriority="71"/>
+    <w:lsdException w:name="Colorful List Accent 1" w:uiPriority="72"/>
+    <w:lsdException w:name="Colorful Grid Accent 1" w:uiPriority="73"/>
+    <w:lsdException w:name="Light Shading Accent 2" w:uiPriority="60"/>
+    <w:lsdException w:name="Light List Accent 2" w:uiPriority="61"/>
+    <w:lsdException w:name="Light Grid Accent 2" w:uiPriority="62"/>
+    <w:lsdException w:name="Medium Shading 1 Accent 2" w:uiPriority="63"/>
+    <w:lsdException w:name="Medium Shading 2 Accent 2" w:uiPriority="64"/>
+    <w:lsdException w:name="Medium List 1 Accent 2" w:uiPriority="65"/>
+    <w:lsdException w:name="Medium List 2 Accent 2" w:uiPriority="66"/>
+    <w:lsdException w:name="Medium Grid 1 Accent 2" w:uiPriority="67"/>
+    <w:lsdException w:name="Medium Grid 2 Accent 2" w:uiPriority="68"/>
+    <w:lsdException w:name="Medium Grid 3 Accent 2" w:uiPriority="69"/>
+    <w:lsdException w:name="Dark List Accent 2" w:uiPriority="70"/>
+    <w:lsdException w:name="Colorful Shading Accent 2" w:uiPriority="71"/>
+    <w:lsdException w:name="Colorful List Accent 2" w:uiPriority="72"/>
+    <w:lsdException w:name="Colorful Grid Accent 2" w:uiPriority="73"/>
+    <w:lsdException w:name="Light Shading Accent 3" w:uiPriority="60"/>
+    <w:lsdException w:name="Light List Accent 3" w:uiPriority="61"/>
+    <w:lsdException w:name="Light Grid Accent 3" w:uiPriority="62"/>
+    <w:lsdException w:name="Medium Shading 1 Accent 3" w:uiPriority="63"/>
+    <w:lsdException w:name="Medium Shading 2 Accent 3" w:uiPriority="64"/>
+    <w:lsdException w:name="Medium List 1 Accent 3" w:uiPriority="65"/>
+    <w:lsdException w:name="Medium List 2 Accent 3" w:uiPriority="66"/>
+    <w:lsdException w:name="Medium Grid 1 Accent 3" w:uiPriority="67"/>
+    <w:lsdException w:name="Medium Grid 2 Accent 3" w:uiPriority="68"/>
+    <w:lsdException w:name="Medium Grid 3 Accent 3" w:uiPriority="69"/>
+    <w:lsdException w:name="Dark List Accent 3" w:uiPriority="70"/>
+    <w:lsdException w:name="Colorful Shading Accent 3" w:uiPriority="71"/>
+    <w:lsdException w:name="Colorful List Accent 3" w:uiPriority="72"/>
+    <w:lsdException w:name="Colorful Grid Accent 3" w:uiPriority="73"/>
+    <w:lsdException w:name="Light Shading Accent 4" w:uiPriority="60"/>
+    <w:lsdException w:name="Light List Accent 4" w:uiPriority="61"/>
+    <w:lsdException w:name="Light Grid Accent 4" w:uiPriority="62"/>
+    <w:lsdException w:name="Medium Shading 1 Accent 4" w:uiPriority="63"/>
+    <w:lsdException w:name="Medium Shading 2 Accent 4" w:uiPriority="64"/>
+    <w:lsdException w:name="Medium List 1 Accent 4" w:uiPriority="65"/>
+    <w:lsdException w:name="Medium List 2 Accent 4" w:uiPriority="66"/>
+    <w:lsdException w:name="Medium Grid 1 Accent 4" w:uiPriority="67"/>
+    <w:lsdException w:name="Medium Grid 2 Accent 4" w:uiPriority="68"/>
+    <w:lsdException w:name="Medium Grid 3 Accent 4" w:uiPriority="69"/>
+    <w:lsdException w:name="Dark List Accent 4" w:uiPriority="70"/>
+    <w:lsdException w:name="Colorful Shading Accent 4" w:uiPriority="71"/>
+    <w:lsdException w:name="Colorful List Accent 4" w:uiPriority="72"/>
+    <w:lsdException w:name="Colorful Grid Accent 4" w:uiPriority="73"/>
+    <w:lsdException w:name="Light Shading Accent 5" w:uiPriority="60"/>
+    <w:lsdException w:name="Light List Accent 5" w:uiPriority="61"/>
+    <w:lsdException w:name="Light Grid Accent 5" w:uiPriority="62"/>
+    <w:lsdException w:name="Medium Shading 1 Accent 5" w:uiPriority="63"/>
+    <w:lsdException w:name="Medium Shading 2 Accent 5" w:uiPriority="64"/>
+    <w:lsdException w:name="Medium List 1 Accent 5" w:uiPriority="65"/>
+    <w:lsdException w:name="Medium List 2 Accent 5" w:uiPriority="66"/>
+    <w:lsdException w:name="Medium Grid 1 Accent 5" w:uiPriority="67"/>
+    <w:lsdException w:name="Medium Grid 2 Accent 5" w:uiPriority="68"/>
+    <w:lsdException w:name="Medium Grid 3 Accent 5" w:uiPriority="69"/>
+    <w:lsdException w:name="Dark List Accent 5" w:uiPriority="70"/>
+    <w:lsdException w:name="Colorful Shading Accent 5" w:uiPriority="71"/>
+    <w:lsdException w:name="Colorful List Accent 5" w:uiPriority="72"/>
+    <w:lsdException w:name="Colorful Grid Accent 5" w:uiPriority="73"/>
+    <w:lsdException w:name="Light Shading Accent 6" w:uiPriority="60"/>
+    <w:lsdException w:name="Light List Accent 6" w:uiPriority="61"/>
+    <w:lsdException w:name="Light Grid Accent 6" w:uiPriority="62"/>
+    <w:lsdException w:name="Medium Shading 1 Accent 6" w:uiPriority="63"/>
+    <w:lsdException w:name="Medium Shading 2 Accent 6" w:uiPriority="64"/>
+    <w:lsdException w:name="Medium List 1 Accent 6" w:uiPriority="65"/>
+    <w:lsdException w:name="Medium List 2 Accent 6" w:uiPriority="66"/>
+    <w:lsdException w:name="Medium Grid 1 Accent 6" w:uiPriority="67"/>
+    <w:lsdException w:name="Medium Grid 2 Accent 6" w:uiPriority="68"/>
+    <w:lsdException w:name="Medium Grid 3 Accent 6" w:uiPriority="69"/>
+    <w:lsdException w:name="Dark List Accent 6" w:uiPriority="70"/>
+    <w:lsdException w:name="Colorful Shading Accent 6" w:uiPriority="71"/>
+    <w:lsdException w:name="Colorful List Accent 6" w:uiPriority="72"/>
+    <w:lsdException w:name="Colorful Grid Accent 6" w:uiPriority="73"/>
+    <w:lsdException w:name="Subtle Emphasis" w:uiPriority="19" w:qFormat="1"/>
+    <w:lsdException w:name="Intense Emphasis" w:uiPriority="21" w:qFormat="1"/>
+    <w:lsdException w:name="Subtle Reference" w:uiPriority="31" w:qFormat="1"/>
+    <w:lsdException w:name="Intense Reference" w:uiPriority="32" w:qFormat="1"/>
+    <w:lsdException w:name="Book Title" w:uiPriority="33" w:qFormat="1"/>
+    <w:lsdException w:name="Bibliography" w:semiHidden="1" w:uiPriority="37" w:unhideWhenUsed="1"/>
+    <w:lsdException w:name="TOC Heading" w:semiHidden="1" w:uiPriority="39" w:unhideWhenUsed="1" w:qFormat="1"/>
+    <w:lsdException w:name="Plain Table 1" w:uiPriority="41"/>
+    <w:lsdException w:name="Plain Table 2" w:uiPriority="42"/>
+    <w:lsdException w:name="Plain Table 3" w:uiPriority="43"/>
+    <w:lsdException w:name="Plain Table 4" w:uiPriority="44"/>
+    <w:lsdException w:name="Plain Table 5" w:uiPriority="45"/>
+    <w:lsdException w:name="Grid Table Light" w:uiPriority="40"/>
+    <w:lsdException w:name="Grid Table 1 Light" w:uiPriority="46"/>
+    <w:lsdException w:name="Grid Table 2" w:uiPriority="47"/>
+    <w:lsdException w:name="Grid Table 3" w:uiPriority="48"/>
+    <w:lsdException w:name="Grid Table 4" w:uiPriority="49"/>
+    <w:lsdException w:name="Grid Table 5 Dark" w:uiPriority="50"/>
+    <w:lsdException w:name="Grid Table 6 Colorful" w:uiPriority="51"/>
+    <w:lsdException w:name="Grid Table 7 Colorful" w:uiPriority="52"/>
+    <w:lsdException w:name="Grid Table 1 Light Accent 1" w:uiPriority="46"/>
+    <w:lsdException w:name="Grid Table 2 Accent 1" w:uiPriority="47"/>
+    <w:lsdException w:name="Grid Table 3 Accent 1" w:uiPriority="48"/>
+    <w:lsdException w:name="Grid Table 4 Accent 1" w:uiPriority="49"/>
+    <w:lsdException w:name="Grid Table 5 Dark Accent 1" w:uiPriority="50"/>
+    <w:lsdException w:name="Grid Table 6 Colorful Accent 1" w:uiPriority="51"/>
+    <w:lsdException w:name="Grid Table 7 Colorful Accent 1" w:uiPriority="52"/>
+    <w:lsdException w:name="Grid Table 1 Light Accent 2" w:uiPriority="46"/>
+    <w:lsdException w:name="Grid Table 2 Accent 2" w:uiPriority="47"/>
+    <w:lsdException w:name="Grid Table 3 Accent 2" w:uiPriority="48"/>
+    <w:lsdException w:name="Grid Table 4 Accent 2" w:uiPriority="49"/>
+    <w:lsdException w:name="Grid Table 5 Dark Accent 2" w:uiPriority="50"/>
+    <w:lsdException w:name="Grid Table 6 Colorful Accent 2" w:uiPriority="51"/>
+    <w:lsdException w:name="Grid Table 7 Colorful Accent 2" w:uiPriority="52"/>
+    <w:lsdException w:name="Grid Table 1 Light Accent 3" w:uiPriority="46"/>
+    <w:lsdException w:name="Grid Table 2 Accent 3" w:uiPriority="47"/>
+    <w:lsdException w:name="Grid Table 3 Accent 3" w:uiPriority="48"/>
+    <w:lsdException w:name="Grid Table 4 Accent 3" w:uiPriority="49"/>
+    <w:lsdException w:name="Grid Table 5 Dark Accent 3" w:uiPriority="50"/>
+    <w:lsdException w:name="Grid Table 6 Colorful Accent 3" w:uiPriority="51"/>
+    <w:lsdException w:name="Grid Table 7 Colorful Accent 3" w:uiPriority="52"/>
+    <w:lsdException w:name="Grid Table 1 Light Accent 4" w:uiPriority="46"/>
+    <w:lsdException w:name="Grid Table 2 Accent 4" w:uiPriority="47"/>
+    <w:lsdException w:name="Grid Table 3 Accent 4" w:uiPriority="48"/>
+    <w:lsdException w:name="Grid Table 4 Accent 4" w:uiPriority="49"/>
+    <w:lsdException w:name="Grid Table 5 Dark Accent 4" w:uiPriority="50"/>
+    <w:lsdException w:name="Grid Table 6 Colorful Accent 4" w:uiPriority="51"/>
+    <w:lsdException w:name="Grid Table 7 Colorful Accent 4" w:uiPriority="52"/>
+    <w:lsdException w:name="Grid Table 1 Light Accent 5" w:uiPriority="46"/>
+    <w:lsdException w:name="Grid Table 2 Accent 5" w:uiPriority="47"/>
+    <w:lsdException w:name="Grid Table 3 Accent 5" w:uiPriority="48"/>
+    <w:lsdException w:name="Grid Table 4 Accent 5" w:uiPriority="49"/>
+    <w:lsdException w:name="Grid Table 5 Dark Accent 5" w:uiPriority="50"/>
+    <w:lsdException w:name="Grid Table 6 Colorful Accent 5" w:uiPriority="51"/>
+    <w:lsdException w:name="Grid Table 7 Colorful Accent 5" w:uiPriority="52"/>
+    <w:lsdException w:name="Grid Table 1 Light Accent 6" w:uiPriority="46"/>
+    <w:lsdException w:name="Grid Table 2 Accent 6" w:uiPriority="47"/>
+    <w:lsdException w:name="Grid Table 3 Accent 6" w:uiPriority="48"/>
+    <w:lsdException w:name="Grid Table 4 Accent 6" w:uiPriority="49"/>
+    <w:lsdException w:name="Grid Table 5 Dark Accent 6" w:uiPriority="50"/>
+    <w:lsdException w:name="Grid Table 6 Colorful Accent 6" w:uiPriority="51"/>
+    <w:lsdException w:name="Grid Table 7 Colorful Accent 6" w:uiPriority="52"/>
+    <w:lsdException w:name="List Table 1 Light" w:uiPriority="46"/>
+    <w:lsdException w:name="List Table 2" w:uiPriority="47"/>
+    <w:lsdException w:name="List Table 3" w:uiPriority="48"/>
+    <w:lsdException w:name="List Table 4" w:uiPriority="49"/>
+    <w:lsdException w:name="List Table 5 Dark" w:uiPriority="50"/>
+    <w:lsdException w:name="List Table 6 Colorful" w:uiPriority="51"/>
+    <w:lsdException w:name="List Table 7 Colorful" w:uiPriority="52"/>
+    <w:lsdException w:name="List Table 1 Light Accent 1" w:uiPriority="46"/>
+    <w:lsdException w:name="List Table 2 Accent 1" w:uiPriority="47"/>
+    <w:lsdException w:name="List Table 3 Accent 1" w:uiPriority="48"/>
+    <w:lsdException w:name="List Table 4 Accent 1" w:uiPriority="49"/>
+    <w:lsdException w:name="List Table 5 Dark Accent 1" w:uiPriority="50"/>
+    <w:lsdException w:name="List Table 6 Colorful Accent 1" w:uiPriority="51"/>
+    <w:lsdException w:name="List Table 7 Colorful Accent 1" w:uiPriority="52"/>
+    <w:lsdException w:name="List Table 1 Light Accent 2" w:uiPriority="46"/>
+    <w:lsdException w:name="List Table 2 Accent 2" w:uiPriority="47"/>
+    <w:lsdException w:name="List Table 3 Accent 2" w:uiPriority="48"/>
+    <w:lsdException w:name="List Table 4 Accent 2" w:uiPriority="49"/>
+    <w:lsdException w:name="List Table 5 Dark Accent 2" w:uiPriority="50"/>
+    <w:lsdException w:name="List Table 6 Colorful Accent 2" w:uiPriority="51"/>
+    <w:lsdException w:name="List Table 7 Colorful Accent 2" w:uiPriority="52"/>
+    <w:lsdException w:name="List Table 1 Light Accent 3" w:uiPriority="46"/>
+    <w:lsdException w:name="List Table 2 Accent 3" w:uiPriority="47"/>
+    <w:lsdException w:name="List Table 3 Accent 3" w:uiPriority="48"/>
+    <w:lsdException w:name="List Table 4 Accent 3" w:uiPriority="49"/>
+    <w:lsdException w:name="List Table 5 Dark Accent 3" w:uiPriority="50"/>
+    <w:lsdException w:name="List Table 6 Colorful Accent 3" w:uiPriority="51"/>
+    <w:lsdException w:name="List Table 7 Colorful Accent 3" w:uiPriority="52"/>
+    <w:lsdException w:name="List Table 1 Light Accent 4" w:uiPriority="46"/>
+    <w:lsdException w:name="List Table 2 Accent 4" w:uiPriority="47"/>
+    <w:lsdException w:name="List Table 3 Accent 4" w:uiPriority="48"/>
+    <w:lsdException w:name="List Table 4 Accent 4" w:uiPriority="49"/>
+    <w:lsdException w:name="List Table 5 Dark Accent 4" w:uiPriority="50"/>
+    <w:lsdException w:name="List Table 6 Colorful Accent 4" w:uiPriority="51"/>
+    <w:lsdException w:name="List Table 7 Colorful Accent 4" w:uiPriority="52"/>
+    <w:lsdException w:name="List Table 1 Light Accent 5" w:uiPriority="46"/>
+    <w:lsdException w:name="List Table 2 Accent 5" w:uiPriority="47"/>
+    <w:lsdException w:name="List Table 3 Accent 5" w:uiPriority="48"/>
+    <w:lsdException w:name="List Table 4 Accent 5" w:uiPriority="49"/>
+    <w:lsdException w:name="List Table 5 Dark Accent 5" w:uiPriority="50"/>
+    <w:lsdException w:name="List Table 6 Colorful Accent 5" w:uiPriority="51"/>
+    <w:lsdException w:name="List Table 7 Colorful Accent 5" w:uiPriority="52"/>
+    <w:lsdException w:name="List Table 1 Light Accent 6" w:uiPriority="46"/>
+    <w:lsdException w:name="List Table 2 Accent 6" w:uiPriority="47"/>
+    <w:lsdException w:name="List Table 3 Accent 6" w:uiPriority="48"/>
+    <w:lsdException w:name="List Table 4 Accent 6" w:uiPriority="49"/>
+    <w:lsdException w:name="List Table 5 Dark Accent 6" w:uiPriority="50"/>
+    <w:lsdException w:name="List Table 6 Colorful Accent 6" w:uiPriority="51"/>
+    <w:lsdException w:name="List Table 7 Colorful Accent 6" w:uiPriority="52"/>
   </w:latentStyles>
   <w:style w:type="paragraph" w:default="1" w:styleId="Normal">
     <w:name w:val="Normal"/>
     <w:qFormat/>
     <w:rsid w:val="00345E81"/>
   </w:style>
-  <w:style w:type="paragraph" w:styleId="Heading1">
+  <w:style w:type="paragraph" w:styleId="Cabealho1">
     <w:name w:val="heading 1"/>
     <w:basedOn w:val="Normal"/>
     <w:next w:val="Normal"/>
-    <w:link w:val="Heading1Char"/>
+    <w:link w:val="Cabealho1Carter"/>
     <w:uiPriority w:val="9"/>
     <w:qFormat/>
     <w:rsid w:val="00906D0A"/>
@@ -9234,11 +8949,11 @@
       <w:szCs w:val="28"/>
     </w:rPr>
   </w:style>
-  <w:style w:type="paragraph" w:styleId="Heading2">
+  <w:style w:type="paragraph" w:styleId="Cabealho2">
     <w:name w:val="heading 2"/>
     <w:basedOn w:val="Normal"/>
     <w:next w:val="Normal"/>
-    <w:link w:val="Heading2Char"/>
+    <w:link w:val="Cabealho2Carter"/>
     <w:uiPriority w:val="9"/>
     <w:unhideWhenUsed/>
     <w:qFormat/>
@@ -9258,13 +8973,13 @@
       <w:szCs w:val="26"/>
     </w:rPr>
   </w:style>
-  <w:style w:type="character" w:default="1" w:styleId="DefaultParagraphFont">
+  <w:style w:type="character" w:default="1" w:styleId="Tipodeletrapredefinidodopargrafo">
     <w:name w:val="Default Paragraph Font"/>
     <w:uiPriority w:val="1"/>
     <w:semiHidden/>
     <w:unhideWhenUsed/>
   </w:style>
-  <w:style w:type="table" w:default="1" w:styleId="TableNormal">
+  <w:style w:type="table" w:default="1" w:styleId="Tabelanormal">
     <w:name w:val="Normal Table"/>
     <w:uiPriority w:val="99"/>
     <w:semiHidden/>
@@ -9279,16 +8994,16 @@
       </w:tblCellMar>
     </w:tblPr>
   </w:style>
-  <w:style w:type="numbering" w:default="1" w:styleId="NoList">
+  <w:style w:type="numbering" w:default="1" w:styleId="Semlista">
     <w:name w:val="No List"/>
     <w:uiPriority w:val="99"/>
     <w:semiHidden/>
     <w:unhideWhenUsed/>
   </w:style>
-  <w:style w:type="paragraph" w:styleId="Header">
+  <w:style w:type="paragraph" w:styleId="Cabealho">
     <w:name w:val="header"/>
     <w:basedOn w:val="Normal"/>
-    <w:link w:val="HeaderChar"/>
+    <w:link w:val="CabealhoCarter"/>
     <w:uiPriority w:val="99"/>
     <w:unhideWhenUsed/>
     <w:rsid w:val="00042081"/>
@@ -9300,17 +9015,17 @@
       <w:spacing w:after="0" w:line="240" w:lineRule="auto"/>
     </w:pPr>
   </w:style>
-  <w:style w:type="character" w:customStyle="1" w:styleId="HeaderChar">
-    <w:name w:val="Header Char"/>
-    <w:basedOn w:val="DefaultParagraphFont"/>
-    <w:link w:val="Header"/>
+  <w:style w:type="character" w:customStyle="1" w:styleId="CabealhoCarter">
+    <w:name w:val="Cabeçalho Caráter"/>
+    <w:basedOn w:val="Tipodeletrapredefinidodopargrafo"/>
+    <w:link w:val="Cabealho"/>
     <w:uiPriority w:val="99"/>
     <w:rsid w:val="00042081"/>
   </w:style>
-  <w:style w:type="paragraph" w:styleId="Footer">
+  <w:style w:type="paragraph" w:styleId="Rodap">
     <w:name w:val="footer"/>
     <w:basedOn w:val="Normal"/>
-    <w:link w:val="FooterChar"/>
+    <w:link w:val="RodapCarter"/>
     <w:uiPriority w:val="99"/>
     <w:unhideWhenUsed/>
     <w:rsid w:val="00042081"/>
@@ -9322,16 +9037,16 @@
       <w:spacing w:after="0" w:line="240" w:lineRule="auto"/>
     </w:pPr>
   </w:style>
-  <w:style w:type="character" w:customStyle="1" w:styleId="FooterChar">
-    <w:name w:val="Footer Char"/>
-    <w:basedOn w:val="DefaultParagraphFont"/>
-    <w:link w:val="Footer"/>
+  <w:style w:type="character" w:customStyle="1" w:styleId="RodapCarter">
+    <w:name w:val="Rodapé Caráter"/>
+    <w:basedOn w:val="Tipodeletrapredefinidodopargrafo"/>
+    <w:link w:val="Rodap"/>
     <w:uiPriority w:val="99"/>
     <w:rsid w:val="00042081"/>
   </w:style>
-  <w:style w:type="character" w:styleId="PlaceholderText">
+  <w:style w:type="character" w:styleId="TextodoMarcadordePosio">
     <w:name w:val="Placeholder Text"/>
-    <w:basedOn w:val="DefaultParagraphFont"/>
+    <w:basedOn w:val="Tipodeletrapredefinidodopargrafo"/>
     <w:uiPriority w:val="99"/>
     <w:semiHidden/>
     <w:rsid w:val="009553EC"/>
@@ -9339,10 +9054,10 @@
       <w:color w:val="808080"/>
     </w:rPr>
   </w:style>
-  <w:style w:type="paragraph" w:styleId="BalloonText">
+  <w:style w:type="paragraph" w:styleId="Textodebalo">
     <w:name w:val="Balloon Text"/>
     <w:basedOn w:val="Normal"/>
-    <w:link w:val="BalloonTextChar"/>
+    <w:link w:val="TextodebaloCarter"/>
     <w:uiPriority w:val="99"/>
     <w:semiHidden/>
     <w:unhideWhenUsed/>
@@ -9356,10 +9071,10 @@
       <w:szCs w:val="16"/>
     </w:rPr>
   </w:style>
-  <w:style w:type="character" w:customStyle="1" w:styleId="BalloonTextChar">
-    <w:name w:val="Balloon Text Char"/>
-    <w:basedOn w:val="DefaultParagraphFont"/>
-    <w:link w:val="BalloonText"/>
+  <w:style w:type="character" w:customStyle="1" w:styleId="TextodebaloCarter">
+    <w:name w:val="Texto de balão Caráter"/>
+    <w:basedOn w:val="Tipodeletrapredefinidodopargrafo"/>
+    <w:link w:val="Textodebalo"/>
     <w:uiPriority w:val="99"/>
     <w:semiHidden/>
     <w:rsid w:val="009553EC"/>
@@ -9369,9 +9084,9 @@
       <w:szCs w:val="16"/>
     </w:rPr>
   </w:style>
-  <w:style w:type="paragraph" w:styleId="NoSpacing">
+  <w:style w:type="paragraph" w:styleId="SemEspaamento">
     <w:name w:val="No Spacing"/>
-    <w:link w:val="NoSpacingChar"/>
+    <w:link w:val="SemEspaamentoCarter"/>
     <w:uiPriority w:val="1"/>
     <w:qFormat/>
     <w:rsid w:val="00906D0A"/>
@@ -9382,19 +9097,19 @@
       <w:rFonts w:eastAsiaTheme="minorEastAsia"/>
     </w:rPr>
   </w:style>
-  <w:style w:type="character" w:customStyle="1" w:styleId="NoSpacingChar">
-    <w:name w:val="No Spacing Char"/>
-    <w:basedOn w:val="DefaultParagraphFont"/>
-    <w:link w:val="NoSpacing"/>
+  <w:style w:type="character" w:customStyle="1" w:styleId="SemEspaamentoCarter">
+    <w:name w:val="Sem Espaçamento Caráter"/>
+    <w:basedOn w:val="Tipodeletrapredefinidodopargrafo"/>
+    <w:link w:val="SemEspaamento"/>
     <w:uiPriority w:val="1"/>
     <w:rsid w:val="00906D0A"/>
     <w:rPr>
       <w:rFonts w:eastAsiaTheme="minorEastAsia"/>
     </w:rPr>
   </w:style>
-  <w:style w:type="table" w:styleId="TableGrid">
+  <w:style w:type="table" w:styleId="Tabelacomgrelha">
     <w:name w:val="Table Grid"/>
-    <w:basedOn w:val="TableNormal"/>
+    <w:basedOn w:val="Tabelanormal"/>
     <w:uiPriority w:val="59"/>
     <w:rsid w:val="00906D0A"/>
     <w:pPr>
@@ -9418,10 +9133,10 @@
       </w:tblCellMar>
     </w:tblPr>
   </w:style>
-  <w:style w:type="character" w:customStyle="1" w:styleId="Heading1Char">
-    <w:name w:val="Heading 1 Char"/>
-    <w:basedOn w:val="DefaultParagraphFont"/>
-    <w:link w:val="Heading1"/>
+  <w:style w:type="character" w:customStyle="1" w:styleId="Cabealho1Carter">
+    <w:name w:val="Cabeçalho 1 Caráter"/>
+    <w:basedOn w:val="Tipodeletrapredefinidodopargrafo"/>
+    <w:link w:val="Cabealho1"/>
     <w:uiPriority w:val="9"/>
     <w:rsid w:val="00906D0A"/>
     <w:rPr>
@@ -9433,9 +9148,9 @@
       <w:szCs w:val="28"/>
     </w:rPr>
   </w:style>
-  <w:style w:type="paragraph" w:styleId="TOCHeading">
+  <w:style w:type="paragraph" w:styleId="Cabealhodondice">
     <w:name w:val="TOC Heading"/>
-    <w:basedOn w:val="Heading1"/>
+    <w:basedOn w:val="Cabealho1"/>
     <w:next w:val="Normal"/>
     <w:uiPriority w:val="39"/>
     <w:semiHidden/>
@@ -9446,7 +9161,7 @@
       <w:outlineLvl w:val="9"/>
     </w:pPr>
   </w:style>
-  <w:style w:type="paragraph" w:styleId="ListParagraph">
+  <w:style w:type="paragraph" w:styleId="PargrafodaLista">
     <w:name w:val="List Paragraph"/>
     <w:basedOn w:val="Normal"/>
     <w:uiPriority w:val="34"/>
@@ -9457,7 +9172,7 @@
       <w:contextualSpacing/>
     </w:pPr>
   </w:style>
-  <w:style w:type="paragraph" w:styleId="TOC1">
+  <w:style w:type="paragraph" w:styleId="ndice1">
     <w:name w:val="toc 1"/>
     <w:basedOn w:val="Normal"/>
     <w:next w:val="Normal"/>
@@ -9469,9 +9184,9 @@
       <w:spacing w:after="100"/>
     </w:pPr>
   </w:style>
-  <w:style w:type="character" w:styleId="Hyperlink">
+  <w:style w:type="character" w:styleId="Hiperligao">
     <w:name w:val="Hyperlink"/>
-    <w:basedOn w:val="DefaultParagraphFont"/>
+    <w:basedOn w:val="Tipodeletrapredefinidodopargrafo"/>
     <w:uiPriority w:val="99"/>
     <w:unhideWhenUsed/>
     <w:rsid w:val="00BE20D4"/>
@@ -9480,7 +9195,7 @@
       <w:u w:val="single"/>
     </w:rPr>
   </w:style>
-  <w:style w:type="paragraph" w:styleId="Caption">
+  <w:style w:type="paragraph" w:styleId="Legenda">
     <w:name w:val="caption"/>
     <w:basedOn w:val="Normal"/>
     <w:next w:val="Normal"/>
@@ -9499,7 +9214,7 @@
       <w:szCs w:val="18"/>
     </w:rPr>
   </w:style>
-  <w:style w:type="paragraph" w:styleId="TableofFigures">
+  <w:style w:type="paragraph" w:styleId="ndicedeilustraes">
     <w:name w:val="table of figures"/>
     <w:basedOn w:val="Normal"/>
     <w:next w:val="Normal"/>
@@ -9510,10 +9225,10 @@
       <w:spacing w:after="0"/>
     </w:pPr>
   </w:style>
-  <w:style w:type="character" w:customStyle="1" w:styleId="Heading2Char">
-    <w:name w:val="Heading 2 Char"/>
-    <w:basedOn w:val="DefaultParagraphFont"/>
-    <w:link w:val="Heading2"/>
+  <w:style w:type="character" w:customStyle="1" w:styleId="Cabealho2Carter">
+    <w:name w:val="Cabeçalho 2 Caráter"/>
+    <w:basedOn w:val="Tipodeletrapredefinidodopargrafo"/>
+    <w:link w:val="Cabealho2"/>
     <w:uiPriority w:val="9"/>
     <w:rsid w:val="00BE20D4"/>
     <w:rPr>
@@ -9525,195 +9240,73 @@
       <w:szCs w:val="26"/>
     </w:rPr>
   </w:style>
-</w:styles>
-</file>
-
-<file path=word/stylesWithEffects.xml><?xml version="1.0" encoding="utf-8"?>
-<w:styles xmlns:wpc="http://schemas.microsoft.com/office/word/2010/wordprocessingCanvas" xmlns:mc="http://schemas.openxmlformats.org/markup-compatibility/2006" xmlns:o="urn:schemas-microsoft-com:office:office" xmlns:r="http://schemas.openxmlformats.org/officeDocument/2006/relationships" xmlns:m="http://schemas.openxmlformats.org/officeDocument/2006/math" xmlns:v="urn:schemas-microsoft-com:vml" xmlns:wp14="http://schemas.microsoft.com/office/word/2010/wordprocessingDrawing" xmlns:wp="http://schemas.openxmlformats.org/drawingml/2006/wordprocessingDrawing" xmlns:w10="urn:schemas-microsoft-com:office:word" xmlns:w="http://schemas.openxmlformats.org/wordprocessingml/2006/main" xmlns:w14="http://schemas.microsoft.com/office/word/2010/wordml" xmlns:wpg="http://schemas.microsoft.com/office/word/2010/wordprocessingGroup" xmlns:wpi="http://schemas.microsoft.com/office/word/2010/wordprocessingInk" xmlns:wne="http://schemas.microsoft.com/office/word/2006/wordml" xmlns:wps="http://schemas.microsoft.com/office/word/2010/wordprocessingShape" mc:Ignorable="w14 wp14">
-  <w:docDefaults>
-    <w:rPrDefault>
-      <w:rPr>
-        <w:rFonts w:asciiTheme="minorHAnsi" w:eastAsiaTheme="minorEastAsia" w:hAnsiTheme="minorHAnsi" w:cstheme="minorBidi"/>
-        <w:sz w:val="22"/>
-        <w:szCs w:val="22"/>
-        <w:lang w:val="pt-PT" w:eastAsia="pt-PT" w:bidi="ar-SA"/>
-      </w:rPr>
-    </w:rPrDefault>
-    <w:pPrDefault>
-      <w:pPr>
-        <w:spacing w:after="200" w:line="276" w:lineRule="auto"/>
-      </w:pPr>
-    </w:pPrDefault>
-  </w:docDefaults>
-  <w:latentStyles w:defLockedState="0" w:defUIPriority="99" w:defSemiHidden="1" w:defUnhideWhenUsed="1" w:defQFormat="0" w:count="267">
-    <w:lsdException w:name="Normal" w:semiHidden="0" w:uiPriority="0" w:unhideWhenUsed="0" w:qFormat="1"/>
-    <w:lsdException w:name="heading 1" w:semiHidden="0" w:uiPriority="9" w:unhideWhenUsed="0" w:qFormat="1"/>
-    <w:lsdException w:name="heading 2" w:uiPriority="9" w:qFormat="1"/>
-    <w:lsdException w:name="heading 3" w:uiPriority="9" w:qFormat="1"/>
-    <w:lsdException w:name="heading 4" w:uiPriority="9" w:qFormat="1"/>
-    <w:lsdException w:name="heading 5" w:uiPriority="9" w:qFormat="1"/>
-    <w:lsdException w:name="heading 6" w:uiPriority="9" w:qFormat="1"/>
-    <w:lsdException w:name="heading 7" w:uiPriority="9" w:qFormat="1"/>
-    <w:lsdException w:name="heading 8" w:uiPriority="9" w:qFormat="1"/>
-    <w:lsdException w:name="heading 9" w:uiPriority="9" w:qFormat="1"/>
-    <w:lsdException w:name="toc 1" w:uiPriority="39"/>
-    <w:lsdException w:name="toc 2" w:uiPriority="39"/>
-    <w:lsdException w:name="toc 3" w:uiPriority="39"/>
-    <w:lsdException w:name="toc 4" w:uiPriority="39"/>
-    <w:lsdException w:name="toc 5" w:uiPriority="39"/>
-    <w:lsdException w:name="toc 6" w:uiPriority="39"/>
-    <w:lsdException w:name="toc 7" w:uiPriority="39"/>
-    <w:lsdException w:name="toc 8" w:uiPriority="39"/>
-    <w:lsdException w:name="toc 9" w:uiPriority="39"/>
-    <w:lsdException w:name="caption" w:uiPriority="35" w:qFormat="1"/>
-    <w:lsdException w:name="Title" w:semiHidden="0" w:uiPriority="10" w:unhideWhenUsed="0" w:qFormat="1"/>
-    <w:lsdException w:name="Default Paragraph Font" w:uiPriority="1"/>
-    <w:lsdException w:name="Subtitle" w:semiHidden="0" w:uiPriority="11" w:unhideWhenUsed="0" w:qFormat="1"/>
-    <w:lsdException w:name="Strong" w:semiHidden="0" w:uiPriority="22" w:unhideWhenUsed="0" w:qFormat="1"/>
-    <w:lsdException w:name="Emphasis" w:semiHidden="0" w:uiPriority="20" w:unhideWhenUsed="0" w:qFormat="1"/>
-    <w:lsdException w:name="Table Grid" w:semiHidden="0" w:uiPriority="59" w:unhideWhenUsed="0"/>
-    <w:lsdException w:name="Placeholder Text" w:unhideWhenUsed="0"/>
-    <w:lsdException w:name="No Spacing" w:semiHidden="0" w:uiPriority="1" w:unhideWhenUsed="0" w:qFormat="1"/>
-    <w:lsdException w:name="Light Shading" w:semiHidden="0" w:uiPriority="60" w:unhideWhenUsed="0"/>
-    <w:lsdException w:name="Light List" w:semiHidden="0" w:uiPriority="61" w:unhideWhenUsed="0"/>
-    <w:lsdException w:name="Light Grid" w:semiHidden="0" w:uiPriority="62" w:unhideWhenUsed="0"/>
-    <w:lsdException w:name="Medium Shading 1" w:semiHidden="0" w:uiPriority="63" w:unhideWhenUsed="0"/>
-    <w:lsdException w:name="Medium Shading 2" w:semiHidden="0" w:uiPriority="64" w:unhideWhenUsed="0"/>
-    <w:lsdException w:name="Medium List 1" w:semiHidden="0" w:uiPriority="65" w:unhideWhenUsed="0"/>
-    <w:lsdException w:name="Medium List 2" w:semiHidden="0" w:uiPriority="66" w:unhideWhenUsed="0"/>
-    <w:lsdException w:name="Medium Grid 1" w:semiHidden="0" w:uiPriority="67" w:unhideWhenUsed="0"/>
-    <w:lsdException w:name="Medium Grid 2" w:semiHidden="0" w:uiPriority="68" w:unhideWhenUsed="0"/>
-    <w:lsdException w:name="Medium Grid 3" w:semiHidden="0" w:uiPriority="69" w:unhideWhenUsed="0"/>
-    <w:lsdException w:name="Dark List" w:semiHidden="0" w:uiPriority="70" w:unhideWhenUsed="0"/>
-    <w:lsdException w:name="Colorful Shading" w:semiHidden="0" w:uiPriority="71" w:unhideWhenUsed="0"/>
-    <w:lsdException w:name="Colorful List" w:semiHidden="0" w:uiPriority="72" w:unhideWhenUsed="0"/>
-    <w:lsdException w:name="Colorful Grid" w:semiHidden="0" w:uiPriority="73" w:unhideWhenUsed="0"/>
-    <w:lsdException w:name="Light Shading Accent 1" w:semiHidden="0" w:uiPriority="60" w:unhideWhenUsed="0"/>
-    <w:lsdException w:name="Light List Accent 1" w:semiHidden="0" w:uiPriority="61" w:unhideWhenUsed="0"/>
-    <w:lsdException w:name="Light Grid Accent 1" w:semiHidden="0" w:uiPriority="62" w:unhideWhenUsed="0"/>
-    <w:lsdException w:name="Medium Shading 1 Accent 1" w:semiHidden="0" w:uiPriority="63" w:unhideWhenUsed="0"/>
-    <w:lsdException w:name="Medium Shading 2 Accent 1" w:semiHidden="0" w:uiPriority="64" w:unhideWhenUsed="0"/>
-    <w:lsdException w:name="Medium List 1 Accent 1" w:semiHidden="0" w:uiPriority="65" w:unhideWhenUsed="0"/>
-    <w:lsdException w:name="Revision" w:unhideWhenUsed="0"/>
-    <w:lsdException w:name="List Paragraph" w:semiHidden="0" w:uiPriority="34" w:unhideWhenUsed="0" w:qFormat="1"/>
-    <w:lsdException w:name="Quote" w:semiHidden="0" w:uiPriority="29" w:unhideWhenUsed="0" w:qFormat="1"/>
-    <w:lsdException w:name="Intense Quote" w:semiHidden="0" w:uiPriority="30" w:unhideWhenUsed="0" w:qFormat="1"/>
-    <w:lsdException w:name="Medium List 2 Accent 1" w:semiHidden="0" w:uiPriority="66" w:unhideWhenUsed="0"/>
-    <w:lsdException w:name="Medium Grid 1 Accent 1" w:semiHidden="0" w:uiPriority="67" w:unhideWhenUsed="0"/>
-    <w:lsdException w:name="Medium Grid 2 Accent 1" w:semiHidden="0" w:uiPriority="68" w:unhideWhenUsed="0"/>
-    <w:lsdException w:name="Medium Grid 3 Accent 1" w:semiHidden="0" w:uiPriority="69" w:unhideWhenUsed="0"/>
-    <w:lsdException w:name="Dark List Accent 1" w:semiHidden="0" w:uiPriority="70" w:unhideWhenUsed="0"/>
-    <w:lsdException w:name="Colorful Shading Accent 1" w:semiHidden="0" w:uiPriority="71" w:unhideWhenUsed="0"/>
-    <w:lsdException w:name="Colorful List Accent 1" w:semiHidden="0" w:uiPriority="72" w:unhideWhenUsed="0"/>
-    <w:lsdException w:name="Colorful Grid Accent 1" w:semiHidden="0" w:uiPriority="73" w:unhideWhenUsed="0"/>
-    <w:lsdException w:name="Light Shading Accent 2" w:semiHidden="0" w:uiPriority="60" w:unhideWhenUsed="0"/>
-    <w:lsdException w:name="Light List Accent 2" w:semiHidden="0" w:uiPriority="61" w:unhideWhenUsed="0"/>
-    <w:lsdException w:name="Light Grid Accent 2" w:semiHidden="0" w:uiPriority="62" w:unhideWhenUsed="0"/>
-    <w:lsdException w:name="Medium Shading 1 Accent 2" w:semiHidden="0" w:uiPriority="63" w:unhideWhenUsed="0"/>
-    <w:lsdException w:name="Medium Shading 2 Accent 2" w:semiHidden="0" w:uiPriority="64" w:unhideWhenUsed="0"/>
-    <w:lsdException w:name="Medium List 1 Accent 2" w:semiHidden="0" w:uiPriority="65" w:unhideWhenUsed="0"/>
-    <w:lsdException w:name="Medium List 2 Accent 2" w:semiHidden="0" w:uiPriority="66" w:unhideWhenUsed="0"/>
-    <w:lsdException w:name="Medium Grid 1 Accent 2" w:semiHidden="0" w:uiPriority="67" w:unhideWhenUsed="0"/>
-    <w:lsdException w:name="Medium Grid 2 Accent 2" w:semiHidden="0" w:uiPriority="68" w:unhideWhenUsed="0"/>
-    <w:lsdException w:name="Medium Grid 3 Accent 2" w:semiHidden="0" w:uiPriority="69" w:unhideWhenUsed="0"/>
-    <w:lsdException w:name="Dark List Accent 2" w:semiHidden="0" w:uiPriority="70" w:unhideWhenUsed="0"/>
-    <w:lsdException w:name="Colorful Shading Accent 2" w:semiHidden="0" w:uiPriority="71" w:unhideWhenUsed="0"/>
-    <w:lsdException w:name="Colorful List Accent 2" w:semiHidden="0" w:uiPriority="72" w:unhideWhenUsed="0"/>
-    <w:lsdException w:name="Colorful Grid Accent 2" w:semiHidden="0" w:uiPriority="73" w:unhideWhenUsed="0"/>
-    <w:lsdException w:name="Light Shading Accent 3" w:semiHidden="0" w:uiPriority="60" w:unhideWhenUsed="0"/>
-    <w:lsdException w:name="Light List Accent 3" w:semiHidden="0" w:uiPriority="61" w:unhideWhenUsed="0"/>
-    <w:lsdException w:name="Light Grid Accent 3" w:semiHidden="0" w:uiPriority="62" w:unhideWhenUsed="0"/>
-    <w:lsdException w:name="Medium Shading 1 Accent 3" w:semiHidden="0" w:uiPriority="63" w:unhideWhenUsed="0"/>
-    <w:lsdException w:name="Medium Shading 2 Accent 3" w:semiHidden="0" w:uiPriority="64" w:unhideWhenUsed="0"/>
-    <w:lsdException w:name="Medium List 1 Accent 3" w:semiHidden="0" w:uiPriority="65" w:unhideWhenUsed="0"/>
-    <w:lsdException w:name="Medium List 2 Accent 3" w:semiHidden="0" w:uiPriority="66" w:unhideWhenUsed="0"/>
-    <w:lsdException w:name="Medium Grid 1 Accent 3" w:semiHidden="0" w:uiPriority="67" w:unhideWhenUsed="0"/>
-    <w:lsdException w:name="Medium Grid 2 Accent 3" w:semiHidden="0" w:uiPriority="68" w:unhideWhenUsed="0"/>
-    <w:lsdException w:name="Medium Grid 3 Accent 3" w:semiHidden="0" w:uiPriority="69" w:unhideWhenUsed="0"/>
-    <w:lsdException w:name="Dark List Accent 3" w:semiHidden="0" w:uiPriority="70" w:unhideWhenUsed="0"/>
-    <w:lsdException w:name="Colorful Shading Accent 3" w:semiHidden="0" w:uiPriority="71" w:unhideWhenUsed="0"/>
-    <w:lsdException w:name="Colorful List Accent 3" w:semiHidden="0" w:uiPriority="72" w:unhideWhenUsed="0"/>
-    <w:lsdException w:name="Colorful Grid Accent 3" w:semiHidden="0" w:uiPriority="73" w:unhideWhenUsed="0"/>
-    <w:lsdException w:name="Light Shading Accent 4" w:semiHidden="0" w:uiPriority="60" w:unhideWhenUsed="0"/>
-    <w:lsdException w:name="Light List Accent 4" w:semiHidden="0" w:uiPriority="61" w:unhideWhenUsed="0"/>
-    <w:lsdException w:name="Light Grid Accent 4" w:semiHidden="0" w:uiPriority="62" w:unhideWhenUsed="0"/>
-    <w:lsdException w:name="Medium Shading 1 Accent 4" w:semiHidden="0" w:uiPriority="63" w:unhideWhenUsed="0"/>
-    <w:lsdException w:name="Medium Shading 2 Accent 4" w:semiHidden="0" w:uiPriority="64" w:unhideWhenUsed="0"/>
-    <w:lsdException w:name="Medium List 1 Accent 4" w:semiHidden="0" w:uiPriority="65" w:unhideWhenUsed="0"/>
-    <w:lsdException w:name="Medium List 2 Accent 4" w:semiHidden="0" w:uiPriority="66" w:unhideWhenUsed="0"/>
-    <w:lsdException w:name="Medium Grid 1 Accent 4" w:semiHidden="0" w:uiPriority="67" w:unhideWhenUsed="0"/>
-    <w:lsdException w:name="Medium Grid 2 Accent 4" w:semiHidden="0" w:uiPriority="68" w:unhideWhenUsed="0"/>
-    <w:lsdException w:name="Medium Grid 3 Accent 4" w:semiHidden="0" w:uiPriority="69" w:unhideWhenUsed="0"/>
-    <w:lsdException w:name="Dark List Accent 4" w:semiHidden="0" w:uiPriority="70" w:unhideWhenUsed="0"/>
-    <w:lsdException w:name="Colorful Shading Accent 4" w:semiHidden="0" w:uiPriority="71" w:unhideWhenUsed="0"/>
-    <w:lsdException w:name="Colorful List Accent 4" w:semiHidden="0" w:uiPriority="72" w:unhideWhenUsed="0"/>
-    <w:lsdException w:name="Colorful Grid Accent 4" w:semiHidden="0" w:uiPriority="73" w:unhideWhenUsed="0"/>
-    <w:lsdException w:name="Light Shading Accent 5" w:semiHidden="0" w:uiPriority="60" w:unhideWhenUsed="0"/>
-    <w:lsdException w:name="Light List Accent 5" w:semiHidden="0" w:uiPriority="61" w:unhideWhenUsed="0"/>
-    <w:lsdException w:name="Light Grid Accent 5" w:semiHidden="0" w:uiPriority="62" w:unhideWhenUsed="0"/>
-    <w:lsdException w:name="Medium Shading 1 Accent 5" w:semiHidden="0" w:uiPriority="63" w:unhideWhenUsed="0"/>
-    <w:lsdException w:name="Medium Shading 2 Accent 5" w:semiHidden="0" w:uiPriority="64" w:unhideWhenUsed="0"/>
-    <w:lsdException w:name="Medium List 1 Accent 5" w:semiHidden="0" w:uiPriority="65" w:unhideWhenUsed="0"/>
-    <w:lsdException w:name="Medium List 2 Accent 5" w:semiHidden="0" w:uiPriority="66" w:unhideWhenUsed="0"/>
-    <w:lsdException w:name="Medium Grid 1 Accent 5" w:semiHidden="0" w:uiPriority="67" w:unhideWhenUsed="0"/>
-    <w:lsdException w:name="Medium Grid 2 Accent 5" w:semiHidden="0" w:uiPriority="68" w:unhideWhenUsed="0"/>
-    <w:lsdException w:name="Medium Grid 3 Accent 5" w:semiHidden="0" w:uiPriority="69" w:unhideWhenUsed="0"/>
-    <w:lsdException w:name="Dark List Accent 5" w:semiHidden="0" w:uiPriority="70" w:unhideWhenUsed="0"/>
-    <w:lsdException w:name="Colorful Shading Accent 5" w:semiHidden="0" w:uiPriority="71" w:unhideWhenUsed="0"/>
-    <w:lsdException w:name="Colorful List Accent 5" w:semiHidden="0" w:uiPriority="72" w:unhideWhenUsed="0"/>
-    <w:lsdException w:name="Colorful Grid Accent 5" w:semiHidden="0" w:uiPriority="73" w:unhideWhenUsed="0"/>
-    <w:lsdException w:name="Light Shading Accent 6" w:semiHidden="0" w:uiPriority="60" w:unhideWhenUsed="0"/>
-    <w:lsdException w:name="Light List Accent 6" w:semiHidden="0" w:uiPriority="61" w:unhideWhenUsed="0"/>
-    <w:lsdException w:name="Light Grid Accent 6" w:semiHidden="0" w:uiPriority="62" w:unhideWhenUsed="0"/>
-    <w:lsdException w:name="Medium Shading 1 Accent 6" w:semiHidden="0" w:uiPriority="63" w:unhideWhenUsed="0"/>
-    <w:lsdException w:name="Medium Shading 2 Accent 6" w:semiHidden="0" w:uiPriority="64" w:unhideWhenUsed="0"/>
-    <w:lsdException w:name="Medium List 1 Accent 6" w:semiHidden="0" w:uiPriority="65" w:unhideWhenUsed="0"/>
-    <w:lsdException w:name="Medium List 2 Accent 6" w:semiHidden="0" w:uiPriority="66" w:unhideWhenUsed="0"/>
-    <w:lsdException w:name="Medium Grid 1 Accent 6" w:semiHidden="0" w:uiPriority="67" w:unhideWhenUsed="0"/>
-    <w:lsdException w:name="Medium Grid 2 Accent 6" w:semiHidden="0" w:uiPriority="68" w:unhideWhenUsed="0"/>
-    <w:lsdException w:name="Medium Grid 3 Accent 6" w:semiHidden="0" w:uiPriority="69" w:unhideWhenUsed="0"/>
-    <w:lsdException w:name="Dark List Accent 6" w:semiHidden="0" w:uiPriority="70" w:unhideWhenUsed="0"/>
-    <w:lsdException w:name="Colorful Shading Accent 6" w:semiHidden="0" w:uiPriority="71" w:unhideWhenUsed="0"/>
-    <w:lsdException w:name="Colorful List Accent 6" w:semiHidden="0" w:uiPriority="72" w:unhideWhenUsed="0"/>
-    <w:lsdException w:name="Colorful Grid Accent 6" w:semiHidden="0" w:uiPriority="73" w:unhideWhenUsed="0"/>
-    <w:lsdException w:name="Subtle Emphasis" w:semiHidden="0" w:uiPriority="19" w:unhideWhenUsed="0" w:qFormat="1"/>
-    <w:lsdException w:name="Intense Emphasis" w:semiHidden="0" w:uiPriority="21" w:unhideWhenUsed="0" w:qFormat="1"/>
-    <w:lsdException w:name="Subtle Reference" w:semiHidden="0" w:uiPriority="31" w:unhideWhenUsed="0" w:qFormat="1"/>
-    <w:lsdException w:name="Intense Reference" w:semiHidden="0" w:uiPriority="32" w:unhideWhenUsed="0" w:qFormat="1"/>
-    <w:lsdException w:name="Book Title" w:semiHidden="0" w:uiPriority="33" w:unhideWhenUsed="0" w:qFormat="1"/>
-    <w:lsdException w:name="Bibliography" w:uiPriority="37"/>
-    <w:lsdException w:name="TOC Heading" w:uiPriority="39" w:qFormat="1"/>
-  </w:latentStyles>
-  <w:style w:type="paragraph" w:default="1" w:styleId="Normal">
-    <w:name w:val="Normal"/>
-    <w:qFormat/>
-  </w:style>
-  <w:style w:type="character" w:default="1" w:styleId="DefaultParagraphFont">
-    <w:name w:val="Default Paragraph Font"/>
-    <w:uiPriority w:val="1"/>
-    <w:semiHidden/>
-    <w:unhideWhenUsed/>
-  </w:style>
-  <w:style w:type="table" w:default="1" w:styleId="TableNormal">
-    <w:name w:val="Normal Table"/>
+  <w:style w:type="character" w:styleId="Refdecomentrio">
+    <w:name w:val="annotation reference"/>
+    <w:basedOn w:val="Tipodeletrapredefinidodopargrafo"/>
     <w:uiPriority w:val="99"/>
     <w:semiHidden/>
     <w:unhideWhenUsed/>
-    <w:tblPr>
-      <w:tblInd w:w="0" w:type="dxa"/>
-      <w:tblCellMar>
-        <w:top w:w="0" w:type="dxa"/>
-        <w:left w:w="108" w:type="dxa"/>
-        <w:bottom w:w="0" w:type="dxa"/>
-        <w:right w:w="108" w:type="dxa"/>
-      </w:tblCellMar>
-    </w:tblPr>
+    <w:rsid w:val="00554CAA"/>
+    <w:rPr>
+      <w:sz w:val="16"/>
+      <w:szCs w:val="16"/>
+    </w:rPr>
   </w:style>
-  <w:style w:type="numbering" w:default="1" w:styleId="NoList">
-    <w:name w:val="No List"/>
+  <w:style w:type="paragraph" w:styleId="Textodecomentrio">
+    <w:name w:val="annotation text"/>
+    <w:basedOn w:val="Normal"/>
+    <w:link w:val="TextodecomentrioCarter"/>
     <w:uiPriority w:val="99"/>
     <w:semiHidden/>
     <w:unhideWhenUsed/>
+    <w:rsid w:val="00554CAA"/>
+    <w:pPr>
+      <w:spacing w:line="240" w:lineRule="auto"/>
+    </w:pPr>
+    <w:rPr>
+      <w:sz w:val="20"/>
+      <w:szCs w:val="20"/>
+    </w:rPr>
+  </w:style>
+  <w:style w:type="character" w:customStyle="1" w:styleId="TextodecomentrioCarter">
+    <w:name w:val="Texto de comentário Caráter"/>
+    <w:basedOn w:val="Tipodeletrapredefinidodopargrafo"/>
+    <w:link w:val="Textodecomentrio"/>
+    <w:uiPriority w:val="99"/>
+    <w:semiHidden/>
+    <w:rsid w:val="00554CAA"/>
+    <w:rPr>
+      <w:sz w:val="20"/>
+      <w:szCs w:val="20"/>
+    </w:rPr>
+  </w:style>
+  <w:style w:type="paragraph" w:styleId="Assuntodecomentrio">
+    <w:name w:val="annotation subject"/>
+    <w:basedOn w:val="Textodecomentrio"/>
+    <w:next w:val="Textodecomentrio"/>
+    <w:link w:val="AssuntodecomentrioCarter"/>
+    <w:uiPriority w:val="99"/>
+    <w:semiHidden/>
+    <w:unhideWhenUsed/>
+    <w:rsid w:val="00554CAA"/>
+    <w:rPr>
+      <w:b/>
+      <w:bCs/>
+    </w:rPr>
+  </w:style>
+  <w:style w:type="character" w:customStyle="1" w:styleId="AssuntodecomentrioCarter">
+    <w:name w:val="Assunto de comentário Caráter"/>
+    <w:basedOn w:val="TextodecomentrioCarter"/>
+    <w:link w:val="Assuntodecomentrio"/>
+    <w:uiPriority w:val="99"/>
+    <w:semiHidden/>
+    <w:rsid w:val="00554CAA"/>
+    <w:rPr>
+      <w:b/>
+      <w:bCs/>
+      <w:sz w:val="20"/>
+      <w:szCs w:val="20"/>
+    </w:rPr>
   </w:style>
 </w:styles>
 </file>
@@ -10025,7 +9618,7 @@
 </file>
 
 <file path=customXml/itemProps2.xml><?xml version="1.0" encoding="utf-8"?>
-<ds:datastoreItem xmlns:ds="http://schemas.openxmlformats.org/officeDocument/2006/customXml" ds:itemID="{9E714FC5-2FE9-4555-807B-43D62DD44F2B}">
+<ds:datastoreItem xmlns:ds="http://schemas.openxmlformats.org/officeDocument/2006/customXml" ds:itemID="{7BDD1169-A2D7-46D6-92B9-7848759CE99E}">
   <ds:schemaRefs>
     <ds:schemaRef ds:uri="http://schemas.openxmlformats.org/officeDocument/2006/bibliography"/>
   </ds:schemaRefs>

--- a/Docs/Processes/Project Planning Process.docx
+++ b/Docs/Processes/Project Planning Process.docx
@@ -1,6 +1,6 @@
 
 <file path=word/document.xml><?xml version="1.0" encoding="utf-8"?>
-<w:document xmlns:wpc="http://schemas.microsoft.com/office/word/2010/wordprocessingCanvas" xmlns:mc="http://schemas.openxmlformats.org/markup-compatibility/2006" xmlns:o="urn:schemas-microsoft-com:office:office" xmlns:r="http://schemas.openxmlformats.org/officeDocument/2006/relationships" xmlns:m="http://schemas.openxmlformats.org/officeDocument/2006/math" xmlns:v="urn:schemas-microsoft-com:vml" xmlns:wp14="http://schemas.microsoft.com/office/word/2010/wordprocessingDrawing" xmlns:wp="http://schemas.openxmlformats.org/drawingml/2006/wordprocessingDrawing" xmlns:w10="urn:schemas-microsoft-com:office:word" xmlns:w="http://schemas.openxmlformats.org/wordprocessingml/2006/main" xmlns:w14="http://schemas.microsoft.com/office/word/2010/wordml" xmlns:wpg="http://schemas.microsoft.com/office/word/2010/wordprocessingGroup" xmlns:wpi="http://schemas.microsoft.com/office/word/2010/wordprocessingInk" xmlns:wne="http://schemas.microsoft.com/office/word/2006/wordml" xmlns:wps="http://schemas.microsoft.com/office/word/2010/wordprocessingShape" mc:Ignorable="w14 wp14">
+<w:document xmlns:wpc="http://schemas.microsoft.com/office/word/2010/wordprocessingCanvas" xmlns:mc="http://schemas.openxmlformats.org/markup-compatibility/2006" xmlns:o="urn:schemas-microsoft-com:office:office" xmlns:r="http://schemas.openxmlformats.org/officeDocument/2006/relationships" xmlns:m="http://schemas.openxmlformats.org/officeDocument/2006/math" xmlns:v="urn:schemas-microsoft-com:vml" xmlns:wp14="http://schemas.microsoft.com/office/word/2010/wordprocessingDrawing" xmlns:wp="http://schemas.openxmlformats.org/drawingml/2006/wordprocessingDrawing" xmlns:w10="urn:schemas-microsoft-com:office:word" xmlns:w="http://schemas.openxmlformats.org/wordprocessingml/2006/main" xmlns:w14="http://schemas.microsoft.com/office/word/2010/wordml" xmlns:w15="http://schemas.microsoft.com/office/word/2012/wordml" xmlns:wpg="http://schemas.microsoft.com/office/word/2010/wordprocessingGroup" xmlns:wpi="http://schemas.microsoft.com/office/word/2010/wordprocessingInk" xmlns:wne="http://schemas.microsoft.com/office/word/2006/wordml" xmlns:wps="http://schemas.microsoft.com/office/word/2010/wordprocessingShape" mc:Ignorable="w14 w15 wp14">
   <w:body>
     <w:sdt>
       <w:sdtPr>
@@ -43,6 +43,7 @@
                 <w:dataBinding w:prefixMappings="xmlns:ns0='http://schemas.openxmlformats.org/officeDocument/2006/extended-properties'" w:xpath="/ns0:Properties[1]/ns0:Company[1]" w:storeItemID="{6668398D-A668-4E3E-A5EB-62B293D839F1}"/>
                 <w:text/>
               </w:sdtPr>
+              <w:sdtEndPr/>
               <w:sdtContent>
                 <w:tc>
                   <w:tcPr>
@@ -101,6 +102,7 @@
                   <w:dataBinding w:prefixMappings="xmlns:ns0='http://schemas.openxmlformats.org/package/2006/metadata/core-properties' xmlns:ns1='http://purl.org/dc/elements/1.1/'" w:xpath="/ns0:coreProperties[1]/ns1:title[1]" w:storeItemID="{6C3C8BC8-F283-45AE-878A-BAB7291924A1}"/>
                   <w:text/>
                 </w:sdtPr>
+                <w:sdtEndPr/>
                 <w:sdtContent>
                   <w:p>
                     <w:pPr>
@@ -138,6 +140,7 @@
                 <w:dataBinding w:prefixMappings="xmlns:ns0='http://schemas.openxmlformats.org/package/2006/metadata/core-properties' xmlns:ns1='http://purl.org/dc/elements/1.1/'" w:xpath="/ns0:coreProperties[1]/ns1:subject[1]" w:storeItemID="{6C3C8BC8-F283-45AE-878A-BAB7291924A1}"/>
                 <w:text/>
               </w:sdtPr>
+              <w:sdtEndPr/>
               <w:sdtContent>
                 <w:tc>
                   <w:tcPr>
@@ -201,6 +204,7 @@
                   <w:dataBinding w:prefixMappings="xmlns:ns0='http://schemas.openxmlformats.org/package/2006/metadata/core-properties' xmlns:ns1='http://purl.org/dc/elements/1.1/'" w:xpath="/ns0:coreProperties[1]/ns1:creator[1]" w:storeItemID="{6C3C8BC8-F283-45AE-878A-BAB7291924A1}"/>
                   <w:text/>
                 </w:sdtPr>
+                <w:sdtEndPr/>
                 <w:sdtContent>
                   <w:p>
                     <w:pPr>
@@ -243,6 +247,7 @@
                     <w:calendar w:val="gregorian"/>
                   </w:date>
                 </w:sdtPr>
+                <w:sdtEndPr/>
                 <w:sdtContent>
                   <w:p>
                     <w:pPr>
@@ -324,6 +329,7 @@
           <w:docPartUnique/>
         </w:docPartObj>
       </w:sdtPr>
+      <w:sdtEndPr/>
       <w:sdtContent>
         <w:p>
           <w:pPr>
@@ -1461,6 +1467,7 @@
                 <w:calendar w:val="gregorian"/>
               </w:date>
             </w:sdtPr>
+            <w:sdtEndPr/>
             <w:sdtContent>
               <w:p>
                 <w:pPr>
@@ -1569,6 +1576,7 @@
                 <w:calendar w:val="gregorian"/>
               </w:date>
             </w:sdtPr>
+            <w:sdtEndPr/>
             <w:sdtContent>
               <w:p>
                 <w:pPr>
@@ -1598,19 +1606,11 @@
                 <w:lang w:val="en-US"/>
               </w:rPr>
             </w:pPr>
-            <w:proofErr w:type="spellStart"/>
-            <w:r>
-              <w:rPr>
-                <w:lang w:val="en-US"/>
-              </w:rPr>
-              <w:t>João</w:t>
-            </w:r>
-            <w:proofErr w:type="spellEnd"/>
-            <w:r>
-              <w:rPr>
-                <w:lang w:val="en-US"/>
-              </w:rPr>
-              <w:t xml:space="preserve"> Martins</w:t>
+            <w:r>
+              <w:rPr>
+                <w:lang w:val="en-US"/>
+              </w:rPr>
+              <w:t>João Martins</w:t>
             </w:r>
           </w:p>
         </w:tc>
@@ -1691,6 +1691,7 @@
                   <w:calendar w:val="gregorian"/>
                 </w:date>
               </w:sdtPr>
+              <w:sdtEndPr/>
               <w:sdtContent>
                 <w:r>
                   <w:t>09-03-2013</w:t>
@@ -2025,7 +2026,7 @@
       <w:pPr>
         <w:pStyle w:val="Caption"/>
       </w:pPr>
-      <w:bookmarkStart w:id="20" w:name="_Toc350592681"/>
+      <w:bookmarkStart w:id="22" w:name="_Toc350592681"/>
       <w:proofErr w:type="spellStart"/>
       <w:r>
         <w:t>Table</w:t>
@@ -2034,27 +2035,14 @@
       <w:r>
         <w:t xml:space="preserve"> </w:t>
       </w:r>
-      <w:r>
-        <w:fldChar w:fldCharType="begin"/>
-      </w:r>
-      <w:r>
-        <w:instrText xml:space="preserve"> SEQ Table \* ARABIC </w:instrText>
-      </w:r>
-      <w:r>
-        <w:fldChar w:fldCharType="separate"/>
-      </w:r>
-      <w:r>
-        <w:rPr>
-          <w:noProof/>
-        </w:rPr>
-        <w:t>1</w:t>
-      </w:r>
-      <w:r>
-        <w:rPr>
-          <w:noProof/>
-        </w:rPr>
-        <w:fldChar w:fldCharType="end"/>
-      </w:r>
+      <w:fldSimple w:instr=" SEQ Table \* ARABIC ">
+        <w:r>
+          <w:rPr>
+            <w:noProof/>
+          </w:rPr>
+          <w:t>1</w:t>
+        </w:r>
+      </w:fldSimple>
       <w:r>
         <w:t xml:space="preserve">: </w:t>
       </w:r>
@@ -2078,7 +2066,7 @@
       <w:r>
         <w:t>Contribuitors</w:t>
       </w:r>
-      <w:bookmarkEnd w:id="20"/>
+      <w:bookmarkEnd w:id="22"/>
       <w:proofErr w:type="spellEnd"/>
     </w:p>
     <w:p/>
@@ -2302,6 +2290,7 @@
                 <w:calendar w:val="gregorian"/>
               </w:date>
             </w:sdtPr>
+            <w:sdtEndPr/>
             <w:sdtContent>
               <w:p>
                 <w:pPr>
@@ -2370,21 +2359,7 @@
               <w:rPr>
                 <w:lang w:val="en-US"/>
               </w:rPr>
-              <w:t xml:space="preserve"> &amp; </w:t>
-            </w:r>
-            <w:proofErr w:type="spellStart"/>
-            <w:r>
-              <w:rPr>
-                <w:lang w:val="en-US"/>
-              </w:rPr>
-              <w:t>João</w:t>
-            </w:r>
-            <w:proofErr w:type="spellEnd"/>
-            <w:r>
-              <w:rPr>
-                <w:lang w:val="en-US"/>
-              </w:rPr>
-              <w:t xml:space="preserve"> Martins</w:t>
+              <w:t xml:space="preserve"> &amp; João Martins</w:t>
             </w:r>
           </w:p>
         </w:tc>
@@ -2512,21 +2487,7 @@
               <w:rPr>
                 <w:lang w:val="en-US"/>
               </w:rPr>
-              <w:t xml:space="preserve"> &amp; </w:t>
-            </w:r>
-            <w:proofErr w:type="spellStart"/>
-            <w:r>
-              <w:rPr>
-                <w:lang w:val="en-US"/>
-              </w:rPr>
-              <w:t>João</w:t>
-            </w:r>
-            <w:proofErr w:type="spellEnd"/>
-            <w:r>
-              <w:rPr>
-                <w:lang w:val="en-US"/>
-              </w:rPr>
-              <w:t xml:space="preserve"> Martins</w:t>
+              <w:t xml:space="preserve"> &amp; João Martins</w:t>
             </w:r>
           </w:p>
         </w:tc>
@@ -2614,6 +2575,7 @@
                   <w:calendar w:val="gregorian"/>
                 </w:date>
               </w:sdtPr>
+              <w:sdtEndPr/>
               <w:sdtContent>
                 <w:r>
                   <w:t>09-03-2013</w:t>
@@ -2741,7 +2703,7 @@
                 <w:lang w:val="en-US"/>
               </w:rPr>
             </w:pPr>
-            <w:ins w:id="21" w:author="Filipe" w:date="2013-03-15T21:14:00Z">
+            <w:ins w:id="23" w:author="Filipe" w:date="2013-03-15T21:14:00Z">
               <w:r>
                 <w:rPr>
                   <w:rFonts w:eastAsiaTheme="minorHAnsi"/>
@@ -2764,7 +2726,7 @@
                 <w:lang w:val="en-US"/>
               </w:rPr>
             </w:pPr>
-            <w:ins w:id="22" w:author="Filipe" w:date="2013-03-15T21:14:00Z">
+            <w:ins w:id="24" w:author="Filipe" w:date="2013-03-15T21:14:00Z">
               <w:r>
                 <w:rPr>
                   <w:lang w:val="en-US"/>
@@ -2772,7 +2734,7 @@
                 <w:t xml:space="preserve">Corrected </w:t>
               </w:r>
             </w:ins>
-            <w:ins w:id="23" w:author="Filipe" w:date="2013-03-15T21:15:00Z">
+            <w:ins w:id="25" w:author="Filipe" w:date="2013-03-15T21:15:00Z">
               <w:r>
                 <w:rPr>
                   <w:lang w:val="en-US"/>
@@ -2780,7 +2742,7 @@
                 <w:t>defect</w:t>
               </w:r>
             </w:ins>
-            <w:ins w:id="24" w:author="Filipe" w:date="2013-03-15T21:14:00Z">
+            <w:ins w:id="26" w:author="Filipe" w:date="2013-03-15T21:14:00Z">
               <w:r>
                 <w:rPr>
                   <w:lang w:val="en-US"/>
@@ -2788,7 +2750,7 @@
                 <w:t xml:space="preserve">s found in revision and </w:t>
               </w:r>
             </w:ins>
-            <w:ins w:id="25" w:author="Filipe" w:date="2013-03-15T21:15:00Z">
+            <w:ins w:id="27" w:author="Filipe" w:date="2013-03-15T21:15:00Z">
               <w:r>
                 <w:rPr>
                   <w:lang w:val="en-US"/>
@@ -2810,7 +2772,7 @@
                 <w:lang w:val="en-US"/>
               </w:rPr>
             </w:pPr>
-            <w:ins w:id="26" w:author="Filipe" w:date="2013-03-15T21:15:00Z">
+            <w:ins w:id="28" w:author="Filipe" w:date="2013-03-15T21:15:00Z">
               <w:r>
                 <w:rPr>
                   <w:lang w:val="en-US"/>
@@ -2840,7 +2802,7 @@
                 <w:lang w:val="en-US"/>
               </w:rPr>
             </w:pPr>
-            <w:ins w:id="27" w:author="Filipe" w:date="2013-03-15T21:15:00Z">
+            <w:ins w:id="29" w:author="Filipe" w:date="2013-03-15T21:15:00Z">
               <w:r>
                 <w:rPr>
                   <w:lang w:val="en-US"/>
@@ -2877,7 +2839,7 @@
                 <w:lang w:val="en-US"/>
               </w:rPr>
             </w:pPr>
-            <w:ins w:id="28" w:author="Filipe" w:date="2013-03-15T21:15:00Z">
+            <w:ins w:id="30" w:author="Filipe" w:date="2013-03-15T21:15:00Z">
               <w:r>
                 <w:rPr>
                   <w:lang w:val="en-US"/>
@@ -2903,6 +2865,15 @@
                 <w:lang w:val="en-US"/>
               </w:rPr>
             </w:pPr>
+            <w:ins w:id="31" w:author="João Martins" w:date="2013-03-16T10:12:00Z">
+              <w:r>
+                <w:rPr>
+                  <w:rFonts w:eastAsiaTheme="minorHAnsi"/>
+                  <w:lang w:val="en-US"/>
+                </w:rPr>
+                <w:t>16-03-2013</w:t>
+              </w:r>
+            </w:ins>
           </w:p>
         </w:tc>
         <w:tc>
@@ -2917,6 +2888,14 @@
                 <w:lang w:val="en-US"/>
               </w:rPr>
             </w:pPr>
+            <w:ins w:id="32" w:author="João Martins" w:date="2013-03-16T10:12:00Z">
+              <w:r>
+                <w:rPr>
+                  <w:lang w:val="en-US"/>
+                </w:rPr>
+                <w:t>Minor corrections</w:t>
+              </w:r>
+            </w:ins>
           </w:p>
         </w:tc>
         <w:tc>
@@ -2928,9 +2907,42 @@
             <w:pPr>
               <w:jc w:val="center"/>
               <w:rPr>
-                <w:lang w:val="en-US"/>
-              </w:rPr>
-            </w:pPr>
+                <w:ins w:id="33" w:author="João Martins" w:date="2013-03-16T10:13:00Z"/>
+                <w:lang w:val="en-US"/>
+              </w:rPr>
+            </w:pPr>
+            <w:ins w:id="34" w:author="João Martins" w:date="2013-03-16T10:13:00Z">
+              <w:r>
+                <w:rPr>
+                  <w:lang w:val="en-US"/>
+                </w:rPr>
+                <w:t>João Martins</w:t>
+              </w:r>
+            </w:ins>
+          </w:p>
+          <w:p>
+            <w:pPr>
+              <w:jc w:val="center"/>
+              <w:rPr>
+                <w:lang w:val="en-US"/>
+              </w:rPr>
+            </w:pPr>
+            <w:ins w:id="35" w:author="João Martins" w:date="2013-03-16T10:13:00Z">
+              <w:r>
+                <w:rPr>
+                  <w:lang w:val="en-US"/>
+                </w:rPr>
+                <w:t xml:space="preserve">&amp; Filipe </w:t>
+              </w:r>
+              <w:proofErr w:type="spellStart"/>
+              <w:r>
+                <w:rPr>
+                  <w:lang w:val="en-US"/>
+                </w:rPr>
+                <w:t>Brandão</w:t>
+              </w:r>
+            </w:ins>
+            <w:proofErr w:type="spellEnd"/>
           </w:p>
         </w:tc>
         <w:tc>
@@ -2945,6 +2957,14 @@
                 <w:lang w:val="en-US"/>
               </w:rPr>
             </w:pPr>
+            <w:ins w:id="36" w:author="João Martins" w:date="2013-03-16T10:13:00Z">
+              <w:r>
+                <w:rPr>
+                  <w:lang w:val="en-US"/>
+                </w:rPr>
+                <w:t>0.2</w:t>
+              </w:r>
+            </w:ins>
           </w:p>
         </w:tc>
         <w:tc>
@@ -2974,6 +2994,14 @@
                 <w:lang w:val="en-US"/>
               </w:rPr>
             </w:pPr>
+            <w:ins w:id="37" w:author="João Martins" w:date="2013-03-16T10:13:00Z">
+              <w:r>
+                <w:rPr>
+                  <w:lang w:val="en-US"/>
+                </w:rPr>
+                <w:t>Ready for Review</w:t>
+              </w:r>
+            </w:ins>
           </w:p>
         </w:tc>
       </w:tr>
@@ -3519,7 +3547,7 @@
           <w:lang w:val="en-US"/>
         </w:rPr>
       </w:pPr>
-      <w:bookmarkStart w:id="29" w:name="_Toc350592682"/>
+      <w:bookmarkStart w:id="38" w:name="_Toc350592682"/>
       <w:r>
         <w:rPr>
           <w:lang w:val="en-US"/>
@@ -3557,7 +3585,7 @@
         </w:rPr>
         <w:t>: Version history</w:t>
       </w:r>
-      <w:bookmarkEnd w:id="29"/>
+      <w:bookmarkEnd w:id="38"/>
     </w:p>
     <w:p>
       <w:pPr>
@@ -3585,7 +3613,7 @@
           <w:lang w:val="en-US"/>
         </w:rPr>
       </w:pPr>
-      <w:bookmarkStart w:id="37" w:name="_Toc350593119"/>
+      <w:bookmarkStart w:id="46" w:name="_Toc350593119"/>
       <w:r>
         <w:rPr>
           <w:lang w:val="en-US"/>
@@ -3593,7 +3621,7 @@
         <w:lastRenderedPageBreak/>
         <w:t>Purpose</w:t>
       </w:r>
-      <w:bookmarkEnd w:id="37"/>
+      <w:bookmarkEnd w:id="46"/>
     </w:p>
     <w:p>
       <w:pPr>
@@ -3668,14 +3696,14 @@
           <w:lang w:val="en-US"/>
         </w:rPr>
       </w:pPr>
-      <w:bookmarkStart w:id="38" w:name="_Toc350593120"/>
+      <w:bookmarkStart w:id="47" w:name="_Toc350593120"/>
       <w:r>
         <w:rPr>
           <w:lang w:val="en-US"/>
         </w:rPr>
         <w:t>Inputs and Outputs</w:t>
       </w:r>
-      <w:bookmarkEnd w:id="38"/>
+      <w:bookmarkEnd w:id="47"/>
     </w:p>
     <w:p>
       <w:pPr>
@@ -3688,20 +3716,20 @@
           <w:lang w:val="en-US"/>
         </w:rPr>
       </w:pPr>
-      <w:bookmarkStart w:id="39" w:name="_Toc350593121"/>
+      <w:bookmarkStart w:id="48" w:name="_Toc350593121"/>
       <w:r>
         <w:rPr>
           <w:lang w:val="en-US"/>
         </w:rPr>
         <w:t>Inputs</w:t>
       </w:r>
-      <w:bookmarkEnd w:id="39"/>
+      <w:bookmarkEnd w:id="48"/>
     </w:p>
     <w:p>
       <w:pPr>
         <w:ind w:firstLine="708"/>
         <w:rPr>
-          <w:ins w:id="40" w:author="Filipe" w:date="2013-03-09T11:36:00Z"/>
+          <w:ins w:id="49" w:author="Filipe" w:date="2013-03-09T11:36:00Z"/>
           <w:lang w:val="en-US"/>
         </w:rPr>
       </w:pPr>
@@ -3712,12 +3740,11 @@
         <w:rPr>
           <w:lang w:val="en-US"/>
         </w:rPr>
-        <w:pPrChange w:id="41" w:author="Filipe" w:date="2013-03-09T11:49:00Z">
+        <w:pPrChange w:id="50" w:author="Filipe" w:date="2013-03-09T11:49:00Z">
           <w:pPr/>
         </w:pPrChange>
       </w:pPr>
-      <w:proofErr w:type="gramStart"/>
-      <w:ins w:id="42" w:author="Filipe" w:date="2013-03-15T20:40:00Z">
+      <w:ins w:id="51" w:author="Filipe" w:date="2013-03-15T20:40:00Z">
         <w:r>
           <w:rPr>
             <w:lang w:val="en-US"/>
@@ -3725,7 +3752,6 @@
           <w:t>The Vision and Scope Document.</w:t>
         </w:r>
       </w:ins>
-      <w:proofErr w:type="gramEnd"/>
     </w:p>
     <w:p>
       <w:pPr>
@@ -3738,14 +3764,14 @@
           <w:lang w:val="en-US"/>
         </w:rPr>
       </w:pPr>
-      <w:bookmarkStart w:id="43" w:name="_Toc350593122"/>
+      <w:bookmarkStart w:id="52" w:name="_Toc350593122"/>
       <w:r>
         <w:rPr>
           <w:lang w:val="en-US"/>
         </w:rPr>
         <w:t>Outputs</w:t>
       </w:r>
-      <w:bookmarkEnd w:id="43"/>
+      <w:bookmarkEnd w:id="52"/>
     </w:p>
     <w:p>
       <w:pPr>
@@ -3804,14 +3830,14 @@
           <w:lang w:val="en-US"/>
         </w:rPr>
       </w:pPr>
-      <w:bookmarkStart w:id="44" w:name="_Toc350593123"/>
+      <w:bookmarkStart w:id="53" w:name="_Toc350593123"/>
       <w:r>
         <w:rPr>
           <w:lang w:val="en-US"/>
         </w:rPr>
         <w:t>Activities</w:t>
       </w:r>
-      <w:bookmarkEnd w:id="44"/>
+      <w:bookmarkEnd w:id="53"/>
     </w:p>
     <w:p>
       <w:pPr>
@@ -4060,7 +4086,7 @@
         </w:rPr>
         <w:t xml:space="preserve">. </w:t>
       </w:r>
-      <w:del w:id="45" w:author="Filipe" w:date="2013-03-15T20:43:00Z">
+      <w:del w:id="54" w:author="Filipe" w:date="2013-03-15T20:43:00Z">
         <w:r>
           <w:rPr>
             <w:lang w:val="en-US"/>
@@ -4068,7 +4094,7 @@
           <w:delText>Poker planning</w:delText>
         </w:r>
       </w:del>
-      <w:ins w:id="46" w:author="Filipe" w:date="2013-03-15T20:43:00Z">
+      <w:ins w:id="55" w:author="Filipe" w:date="2013-03-15T20:43:00Z">
         <w:r>
           <w:rPr>
             <w:lang w:val="en-US"/>
@@ -4093,7 +4119,7 @@
         <w:rPr>
           <w:lang w:val="en-US"/>
         </w:rPr>
-        <w:pPrChange w:id="47" w:author="Filipe" w:date="2013-03-09T11:49:00Z">
+        <w:pPrChange w:id="56" w:author="Filipe" w:date="2013-03-09T11:49:00Z">
           <w:pPr/>
         </w:pPrChange>
       </w:pPr>
@@ -4115,21 +4141,21 @@
         </w:rPr>
         <w:t xml:space="preserve"> </w:t>
       </w:r>
-      <w:commentRangeStart w:id="48"/>
+      <w:commentRangeStart w:id="57"/>
       <w:r>
         <w:rPr>
           <w:lang w:val="en-US"/>
         </w:rPr>
         <w:t>identified</w:t>
       </w:r>
-      <w:commentRangeEnd w:id="48"/>
+      <w:commentRangeEnd w:id="57"/>
       <w:r>
         <w:rPr>
           <w:rStyle w:val="CommentReference"/>
         </w:rPr>
-        <w:commentReference w:id="48"/>
-      </w:r>
-      <w:ins w:id="49" w:author="Filipe" w:date="2013-03-15T20:42:00Z">
+        <w:commentReference w:id="57"/>
+      </w:r>
+      <w:ins w:id="58" w:author="Filipe" w:date="2013-03-15T20:42:00Z">
         <w:r>
           <w:rPr>
             <w:lang w:val="en-US"/>
@@ -4137,7 +4163,7 @@
           <w:t xml:space="preserve"> randomly.</w:t>
         </w:r>
       </w:ins>
-      <w:ins w:id="50" w:author="Filipe" w:date="2013-03-15T20:43:00Z">
+      <w:ins w:id="59" w:author="Filipe" w:date="2013-03-15T20:43:00Z">
         <w:r>
           <w:rPr>
             <w:lang w:val="en-US"/>
@@ -4145,7 +4171,7 @@
           <w:t xml:space="preserve"> </w:t>
         </w:r>
       </w:ins>
-      <w:ins w:id="51" w:author="Filipe" w:date="2013-03-15T20:47:00Z">
+      <w:ins w:id="60" w:author="Filipe" w:date="2013-03-15T20:47:00Z">
         <w:r>
           <w:rPr>
             <w:lang w:val="en-US"/>
@@ -4153,7 +4179,7 @@
           <w:t>Besides moderating, h</w:t>
         </w:r>
       </w:ins>
-      <w:ins w:id="52" w:author="Filipe" w:date="2013-03-15T20:46:00Z">
+      <w:ins w:id="61" w:author="Filipe" w:date="2013-03-15T20:46:00Z">
         <w:r>
           <w:rPr>
             <w:lang w:val="en-US"/>
@@ -4161,7 +4187,7 @@
           <w:t>e</w:t>
         </w:r>
       </w:ins>
-      <w:ins w:id="53" w:author="Filipe" w:date="2013-03-15T20:43:00Z">
+      <w:ins w:id="62" w:author="Filipe" w:date="2013-03-15T20:43:00Z">
         <w:r>
           <w:rPr>
             <w:lang w:val="en-US"/>
@@ -4169,7 +4195,7 @@
           <w:t xml:space="preserve"> also </w:t>
         </w:r>
       </w:ins>
-      <w:ins w:id="54" w:author="Filipe" w:date="2013-03-15T20:44:00Z">
+      <w:ins w:id="63" w:author="Filipe" w:date="2013-03-15T20:44:00Z">
         <w:r>
           <w:rPr>
             <w:lang w:val="en-US"/>
@@ -4194,7 +4220,7 @@
         <w:rPr>
           <w:lang w:val="en-US"/>
         </w:rPr>
-        <w:pPrChange w:id="55" w:author="Filipe" w:date="2013-03-09T11:49:00Z">
+        <w:pPrChange w:id="64" w:author="Filipe" w:date="2013-03-09T11:49:00Z">
           <w:pPr/>
         </w:pPrChange>
       </w:pPr>
@@ -4204,21 +4230,21 @@
         </w:rPr>
         <w:t xml:space="preserve">Each team member has these cards: 1, 2, 3, 5, 8, </w:t>
       </w:r>
-      <w:commentRangeStart w:id="56"/>
+      <w:commentRangeStart w:id="65"/>
       <w:r>
         <w:rPr>
           <w:lang w:val="en-US"/>
         </w:rPr>
         <w:t>13</w:t>
       </w:r>
-      <w:commentRangeEnd w:id="56"/>
+      <w:commentRangeEnd w:id="65"/>
       <w:r>
         <w:rPr>
           <w:rStyle w:val="CommentReference"/>
         </w:rPr>
-        <w:commentReference w:id="56"/>
-      </w:r>
-      <w:ins w:id="57" w:author="Filipe" w:date="2013-03-15T20:47:00Z">
+        <w:commentReference w:id="65"/>
+      </w:r>
+      <w:ins w:id="66" w:author="Filipe" w:date="2013-03-15T20:47:00Z">
         <w:r>
           <w:rPr>
             <w:lang w:val="en-US"/>
@@ -4226,7 +4252,7 @@
           <w:t xml:space="preserve"> (</w:t>
         </w:r>
       </w:ins>
-      <w:ins w:id="58" w:author="Filipe" w:date="2013-03-15T20:48:00Z">
+      <w:ins w:id="67" w:author="Filipe" w:date="2013-03-15T20:48:00Z">
         <w:r>
           <w:rPr>
             <w:lang w:val="en-US"/>
@@ -4234,7 +4260,7 @@
           <w:t xml:space="preserve">unit is </w:t>
         </w:r>
       </w:ins>
-      <w:ins w:id="59" w:author="Filipe" w:date="2013-03-15T21:05:00Z">
+      <w:ins w:id="68" w:author="Filipe" w:date="2013-03-15T21:05:00Z">
         <w:r>
           <w:rPr>
             <w:lang w:val="en-US"/>
@@ -4242,7 +4268,7 @@
           <w:t>effort hours</w:t>
         </w:r>
       </w:ins>
-      <w:ins w:id="60" w:author="Filipe" w:date="2013-03-15T20:47:00Z">
+      <w:ins w:id="69" w:author="Filipe" w:date="2013-03-15T20:47:00Z">
         <w:r>
           <w:rPr>
             <w:lang w:val="en-US"/>
@@ -4267,7 +4293,7 @@
         <w:rPr>
           <w:lang w:val="en-US"/>
         </w:rPr>
-        <w:pPrChange w:id="61" w:author="Filipe" w:date="2013-03-09T11:49:00Z">
+        <w:pPrChange w:id="70" w:author="Filipe" w:date="2013-03-09T11:49:00Z">
           <w:pPr/>
         </w:pPrChange>
       </w:pPr>
@@ -4292,7 +4318,7 @@
       <w:r>
         <w:rPr>
           <w:lang w:val="en-US"/>
-          <w:rPrChange w:id="62" w:author="Filipe" w:date="2013-03-09T11:33:00Z">
+          <w:rPrChange w:id="71" w:author="Filipe" w:date="2013-03-09T11:33:00Z">
             <w:rPr/>
           </w:rPrChange>
         </w:rPr>
@@ -4309,7 +4335,7 @@
         <w:rPr>
           <w:lang w:val="en-US"/>
         </w:rPr>
-        <w:pPrChange w:id="63" w:author="Filipe" w:date="2013-03-09T11:49:00Z">
+        <w:pPrChange w:id="72" w:author="Filipe" w:date="2013-03-09T11:49:00Z">
           <w:pPr/>
         </w:pPrChange>
       </w:pPr>
@@ -4336,7 +4362,7 @@
         <w:rPr>
           <w:lang w:val="en-US"/>
         </w:rPr>
-        <w:pPrChange w:id="64" w:author="Filipe" w:date="2013-03-09T11:49:00Z">
+        <w:pPrChange w:id="73" w:author="Filipe" w:date="2013-03-09T11:49:00Z">
           <w:pPr/>
         </w:pPrChange>
       </w:pPr>
@@ -4375,7 +4401,7 @@
         <w:rPr>
           <w:lang w:val="en-US"/>
         </w:rPr>
-        <w:pPrChange w:id="65" w:author="Filipe" w:date="2013-03-09T11:49:00Z">
+        <w:pPrChange w:id="74" w:author="Filipe" w:date="2013-03-09T11:49:00Z">
           <w:pPr/>
         </w:pPrChange>
       </w:pPr>
@@ -4400,10 +4426,10 @@
           <w:numId w:val="4"/>
         </w:numPr>
         <w:rPr>
-          <w:ins w:id="66" w:author="Filipe" w:date="2013-03-15T20:57:00Z"/>
-          <w:lang w:val="en-US"/>
-        </w:rPr>
-        <w:pPrChange w:id="67" w:author="Filipe" w:date="2013-03-09T11:49:00Z">
+          <w:ins w:id="75" w:author="Filipe" w:date="2013-03-15T20:57:00Z"/>
+          <w:lang w:val="en-US"/>
+        </w:rPr>
+        <w:pPrChange w:id="76" w:author="Filipe" w:date="2013-03-09T11:49:00Z">
           <w:pPr/>
         </w:pPrChange>
       </w:pPr>
@@ -4411,7 +4437,6 @@
         <w:rPr>
           <w:lang w:val="en-US"/>
         </w:rPr>
-        <w:lastRenderedPageBreak/>
         <w:t>Create a Gantt diagram</w:t>
       </w:r>
       <w:r>
@@ -4435,13 +4460,39 @@
           <w:numId w:val="4"/>
         </w:numPr>
         <w:rPr>
-          <w:lang w:val="en-US"/>
-        </w:rPr>
-        <w:pPrChange w:id="68" w:author="Filipe" w:date="2013-03-09T11:49:00Z">
+          <w:ins w:id="77" w:author="João Martins" w:date="2013-03-16T10:14:00Z"/>
+          <w:lang w:val="en-US"/>
+        </w:rPr>
+        <w:pPrChange w:id="78" w:author="Filipe" w:date="2013-03-09T11:49:00Z">
           <w:pPr/>
         </w:pPrChange>
       </w:pPr>
-      <w:ins w:id="69" w:author="Filipe" w:date="2013-03-15T20:58:00Z">
+      <w:ins w:id="79" w:author="João Martins" w:date="2013-03-16T10:14:00Z">
+        <w:r>
+          <w:rPr>
+            <w:lang w:val="en-US"/>
+          </w:rPr>
+          <w:lastRenderedPageBreak/>
+          <w:t>Define how project is going to be controlled:</w:t>
+        </w:r>
+      </w:ins>
+    </w:p>
+    <w:p>
+      <w:pPr>
+        <w:pStyle w:val="ListParagraph"/>
+        <w:numPr>
+          <w:ilvl w:val="1"/>
+          <w:numId w:val="4"/>
+        </w:numPr>
+        <w:rPr>
+          <w:ins w:id="80" w:author="João Martins" w:date="2013-03-16T10:11:00Z"/>
+          <w:lang w:val="en-US"/>
+        </w:rPr>
+        <w:pPrChange w:id="81" w:author="João Martins" w:date="2013-03-16T10:15:00Z">
+          <w:pPr/>
+        </w:pPrChange>
+      </w:pPr>
+      <w:ins w:id="82" w:author="Filipe" w:date="2013-03-15T20:58:00Z">
         <w:r>
           <w:rPr>
             <w:lang w:val="en-US"/>
@@ -4449,12 +4500,69 @@
           <w:t>Prepare</w:t>
         </w:r>
       </w:ins>
-      <w:ins w:id="70" w:author="Filipe" w:date="2013-03-15T20:57:00Z">
+      <w:ins w:id="83" w:author="Filipe" w:date="2013-03-15T20:57:00Z">
         <w:r>
           <w:rPr>
             <w:lang w:val="en-US"/>
           </w:rPr>
-          <w:t xml:space="preserve"> an Earned Value graph </w:t>
+          <w:t xml:space="preserve"> an Earned Value graph</w:t>
+        </w:r>
+        <w:del w:id="84" w:author="João Martins" w:date="2013-03-16T10:11:00Z">
+          <w:r>
+            <w:rPr>
+              <w:lang w:val="en-US"/>
+            </w:rPr>
+            <w:delText xml:space="preserve"> </w:delText>
+          </w:r>
+        </w:del>
+      </w:ins>
+      <w:ins w:id="85" w:author="João Martins" w:date="2013-03-16T10:11:00Z">
+        <w:r>
+          <w:rPr>
+            <w:lang w:val="en-US"/>
+          </w:rPr>
+          <w:t>;</w:t>
+        </w:r>
+      </w:ins>
+    </w:p>
+    <w:p>
+      <w:pPr>
+        <w:pStyle w:val="ListParagraph"/>
+        <w:numPr>
+          <w:ilvl w:val="1"/>
+          <w:numId w:val="4"/>
+        </w:numPr>
+        <w:rPr>
+          <w:lang w:val="en-US"/>
+        </w:rPr>
+        <w:pPrChange w:id="86" w:author="João Martins" w:date="2013-03-16T10:15:00Z">
+          <w:pPr/>
+        </w:pPrChange>
+      </w:pPr>
+      <w:ins w:id="87" w:author="João Martins" w:date="2013-03-16T10:11:00Z">
+        <w:r>
+          <w:rPr>
+            <w:lang w:val="en-US"/>
+          </w:rPr>
+          <w:t xml:space="preserve">Define a critical deviation </w:t>
+        </w:r>
+      </w:ins>
+      <w:ins w:id="88" w:author="João Martins" w:date="2013-03-16T10:15:00Z">
+        <w:r>
+          <w:rPr>
+            <w:lang w:val="en-US"/>
+          </w:rPr>
+          <w:t xml:space="preserve">value </w:t>
+        </w:r>
+      </w:ins>
+      <w:bookmarkStart w:id="89" w:name="_GoBack"/>
+      <w:bookmarkEnd w:id="89"/>
+      <w:ins w:id="90" w:author="João Martins" w:date="2013-03-16T10:11:00Z">
+        <w:r>
+          <w:rPr>
+            <w:lang w:val="en-US"/>
+          </w:rPr>
+          <w:t>to control project progress;</w:t>
         </w:r>
       </w:ins>
     </w:p>
@@ -4466,10 +4574,10 @@
           <w:numId w:val="4"/>
         </w:numPr>
         <w:rPr>
-          <w:ins w:id="71" w:author="Filipe" w:date="2013-03-15T20:51:00Z"/>
-          <w:lang w:val="en-US"/>
-        </w:rPr>
-        <w:pPrChange w:id="72" w:author="Filipe" w:date="2013-03-09T11:49:00Z">
+          <w:ins w:id="91" w:author="Filipe" w:date="2013-03-15T20:51:00Z"/>
+          <w:lang w:val="en-US"/>
+        </w:rPr>
+        <w:pPrChange w:id="92" w:author="Filipe" w:date="2013-03-09T11:49:00Z">
           <w:pPr/>
         </w:pPrChange>
       </w:pPr>
@@ -4479,7 +4587,7 @@
         </w:rPr>
         <w:t xml:space="preserve">Define </w:t>
       </w:r>
-      <w:ins w:id="73" w:author="Filipe" w:date="2013-03-15T20:51:00Z">
+      <w:ins w:id="93" w:author="Filipe" w:date="2013-03-15T20:51:00Z">
         <w:r>
           <w:rPr>
             <w:lang w:val="en-US"/>
@@ -4496,14 +4604,14 @@
           <w:numId w:val="4"/>
         </w:numPr>
         <w:rPr>
-          <w:ins w:id="74" w:author="Filipe" w:date="2013-03-15T20:51:00Z"/>
-          <w:lang w:val="en-US"/>
-        </w:rPr>
-        <w:pPrChange w:id="75" w:author="Filipe" w:date="2013-03-15T20:51:00Z">
+          <w:ins w:id="94" w:author="Filipe" w:date="2013-03-15T20:51:00Z"/>
+          <w:lang w:val="en-US"/>
+        </w:rPr>
+        <w:pPrChange w:id="95" w:author="Filipe" w:date="2013-03-15T20:51:00Z">
           <w:pPr/>
         </w:pPrChange>
       </w:pPr>
-      <w:ins w:id="76" w:author="Filipe" w:date="2013-03-15T20:51:00Z">
+      <w:ins w:id="96" w:author="Filipe" w:date="2013-03-15T20:51:00Z">
         <w:r>
           <w:rPr>
             <w:lang w:val="en-US"/>
@@ -4511,7 +4619,7 @@
           <w:t xml:space="preserve">Identify </w:t>
         </w:r>
       </w:ins>
-      <w:ins w:id="77" w:author="Filipe" w:date="2013-03-15T21:14:00Z">
+      <w:ins w:id="97" w:author="Filipe" w:date="2013-03-15T21:14:00Z">
         <w:r>
           <w:rPr>
             <w:lang w:val="en-US"/>
@@ -4540,14 +4648,14 @@
           <w:numId w:val="4"/>
         </w:numPr>
         <w:rPr>
-          <w:ins w:id="78" w:author="Filipe" w:date="2013-03-15T20:52:00Z"/>
-          <w:lang w:val="en-US"/>
-        </w:rPr>
-        <w:pPrChange w:id="79" w:author="Filipe" w:date="2013-03-15T20:51:00Z">
+          <w:ins w:id="98" w:author="Filipe" w:date="2013-03-15T20:52:00Z"/>
+          <w:lang w:val="en-US"/>
+        </w:rPr>
+        <w:pPrChange w:id="99" w:author="Filipe" w:date="2013-03-15T20:51:00Z">
           <w:pPr/>
         </w:pPrChange>
       </w:pPr>
-      <w:ins w:id="80" w:author="Filipe" w:date="2013-03-15T20:51:00Z">
+      <w:ins w:id="100" w:author="Filipe" w:date="2013-03-15T20:51:00Z">
         <w:r>
           <w:rPr>
             <w:lang w:val="en-US"/>
@@ -4555,7 +4663,7 @@
           <w:t>Define how th</w:t>
         </w:r>
       </w:ins>
-      <w:ins w:id="81" w:author="Filipe" w:date="2013-03-15T20:52:00Z">
+      <w:ins w:id="101" w:author="Filipe" w:date="2013-03-15T20:52:00Z">
         <w:r>
           <w:rPr>
             <w:lang w:val="en-US"/>
@@ -4574,11 +4682,11 @@
         <w:rPr>
           <w:lang w:val="en-US"/>
         </w:rPr>
-        <w:pPrChange w:id="82" w:author="Filipe" w:date="2013-03-15T20:51:00Z">
+        <w:pPrChange w:id="102" w:author="Filipe" w:date="2013-03-15T20:51:00Z">
           <w:pPr/>
         </w:pPrChange>
       </w:pPr>
-      <w:ins w:id="83" w:author="Filipe" w:date="2013-03-15T20:52:00Z">
+      <w:ins w:id="103" w:author="Filipe" w:date="2013-03-15T20:52:00Z">
         <w:r>
           <w:rPr>
             <w:lang w:val="en-US"/>
@@ -4597,7 +4705,7 @@
         <w:rPr>
           <w:lang w:val="en-US"/>
         </w:rPr>
-        <w:pPrChange w:id="84" w:author="Filipe" w:date="2013-03-09T11:49:00Z">
+        <w:pPrChange w:id="104" w:author="Filipe" w:date="2013-03-09T11:49:00Z">
           <w:pPr/>
         </w:pPrChange>
       </w:pPr>
@@ -4607,7 +4715,7 @@
         </w:rPr>
         <w:t>Identify supporting p</w:t>
       </w:r>
-      <w:ins w:id="85" w:author="Filipe" w:date="2013-03-15T20:54:00Z">
+      <w:ins w:id="105" w:author="Filipe" w:date="2013-03-15T20:54:00Z">
         <w:r>
           <w:rPr>
             <w:lang w:val="en-US"/>
@@ -4615,7 +4723,7 @@
           <w:t>rocesses</w:t>
         </w:r>
       </w:ins>
-      <w:del w:id="86" w:author="Filipe" w:date="2013-03-15T20:54:00Z">
+      <w:del w:id="106" w:author="Filipe" w:date="2013-03-15T20:54:00Z">
         <w:r>
           <w:rPr>
             <w:lang w:val="en-US"/>
@@ -4623,7 +4731,7 @@
           <w:delText>lans</w:delText>
         </w:r>
       </w:del>
-      <w:ins w:id="87" w:author="Filipe" w:date="2013-03-15T20:55:00Z">
+      <w:ins w:id="107" w:author="Filipe" w:date="2013-03-15T20:55:00Z">
         <w:r>
           <w:rPr>
             <w:lang w:val="en-US"/>
@@ -4656,14 +4764,14 @@
           <w:lang w:val="en-US"/>
         </w:rPr>
       </w:pPr>
-      <w:bookmarkStart w:id="88" w:name="_Toc350593124"/>
+      <w:bookmarkStart w:id="108" w:name="_Toc350593124"/>
       <w:r>
         <w:rPr>
           <w:lang w:val="en-US"/>
         </w:rPr>
         <w:t>Tools</w:t>
       </w:r>
-      <w:bookmarkEnd w:id="88"/>
+      <w:bookmarkEnd w:id="108"/>
     </w:p>
     <w:p>
       <w:pPr>
@@ -4671,7 +4779,7 @@
         <w:rPr>
           <w:lang w:val="en-US"/>
         </w:rPr>
-        <w:pPrChange w:id="89" w:author="Filipe" w:date="2013-03-09T11:49:00Z">
+        <w:pPrChange w:id="109" w:author="Filipe" w:date="2013-03-09T11:49:00Z">
           <w:pPr/>
         </w:pPrChange>
       </w:pPr>
@@ -4682,19 +4790,33 @@
           <w:lang w:val="en-US"/>
         </w:rPr>
       </w:pPr>
-      <w:proofErr w:type="spellStart"/>
-      <w:r>
-        <w:rPr>
-          <w:lang w:val="en-US"/>
-        </w:rPr>
-        <w:t>SmartDraw</w:t>
-      </w:r>
-      <w:proofErr w:type="spellEnd"/>
-      <w:r>
-        <w:rPr>
-          <w:lang w:val="en-US"/>
-        </w:rPr>
-        <w:t xml:space="preserve"> will be used to create Gantt Diagram.</w:t>
+      <w:del w:id="110" w:author="João Martins" w:date="2013-03-16T09:48:00Z">
+        <w:r>
+          <w:rPr>
+            <w:lang w:val="en-US"/>
+          </w:rPr>
+          <w:delText xml:space="preserve">SmartDraw </w:delText>
+        </w:r>
+      </w:del>
+      <w:ins w:id="111" w:author="João Martins" w:date="2013-03-16T09:48:00Z">
+        <w:r>
+          <w:rPr>
+            <w:lang w:val="en-US"/>
+          </w:rPr>
+          <w:t>Microsoft Project</w:t>
+        </w:r>
+        <w:r>
+          <w:rPr>
+            <w:lang w:val="en-US"/>
+          </w:rPr>
+          <w:t xml:space="preserve"> </w:t>
+        </w:r>
+      </w:ins>
+      <w:r>
+        <w:rPr>
+          <w:lang w:val="en-US"/>
+        </w:rPr>
+        <w:t>will be used to create Gantt Diagram.</w:t>
       </w:r>
     </w:p>
     <w:p>
@@ -4703,7 +4825,7 @@
           <w:lang w:val="en-US"/>
         </w:rPr>
       </w:pPr>
-      <w:del w:id="90" w:author="Filipe" w:date="2013-03-15T21:11:00Z">
+      <w:del w:id="112" w:author="Filipe" w:date="2013-03-15T21:11:00Z">
         <w:r>
           <w:rPr>
             <w:lang w:val="en-US"/>
@@ -4711,8 +4833,7 @@
           <w:delText>Poker Planning</w:delText>
         </w:r>
       </w:del>
-      <w:proofErr w:type="gramStart"/>
-      <w:ins w:id="91" w:author="Filipe" w:date="2013-03-15T21:11:00Z">
+      <w:ins w:id="113" w:author="Filipe" w:date="2013-03-15T21:11:00Z">
         <w:r>
           <w:rPr>
             <w:lang w:val="en-US"/>
@@ -4726,7 +4847,6 @@
         </w:rPr>
         <w:t xml:space="preserve"> estimation with a deck of cards.</w:t>
       </w:r>
-      <w:proofErr w:type="gramEnd"/>
     </w:p>
     <w:p>
       <w:pPr>
@@ -4739,14 +4859,14 @@
           <w:lang w:val="en-US"/>
         </w:rPr>
       </w:pPr>
-      <w:bookmarkStart w:id="92" w:name="_Toc350593125"/>
+      <w:bookmarkStart w:id="114" w:name="_Toc350593125"/>
       <w:r>
         <w:rPr>
           <w:lang w:val="en-US"/>
         </w:rPr>
         <w:t>Related Processes</w:t>
       </w:r>
-      <w:bookmarkEnd w:id="92"/>
+      <w:bookmarkEnd w:id="114"/>
     </w:p>
     <w:p>
       <w:pPr>
@@ -4754,7 +4874,7 @@
         <w:rPr>
           <w:lang w:val="en-US"/>
         </w:rPr>
-        <w:pPrChange w:id="93" w:author="Filipe" w:date="2013-03-09T11:36:00Z">
+        <w:pPrChange w:id="115" w:author="Filipe" w:date="2013-03-09T11:36:00Z">
           <w:pPr/>
         </w:pPrChange>
       </w:pPr>
@@ -4800,7 +4920,7 @@
     <w:p>
       <w:pPr>
         <w:rPr>
-          <w:del w:id="94" w:author="Filipe" w:date="2013-03-09T11:49:00Z"/>
+          <w:del w:id="116" w:author="Filipe" w:date="2013-03-09T11:49:00Z"/>
           <w:lang w:val="en-US"/>
         </w:rPr>
       </w:pPr>
@@ -4847,14 +4967,14 @@
           <w:lang w:val="en-US"/>
         </w:rPr>
       </w:pPr>
-      <w:bookmarkStart w:id="95" w:name="_Toc350593126"/>
+      <w:bookmarkStart w:id="117" w:name="_Toc350593126"/>
       <w:r>
         <w:rPr>
           <w:lang w:val="en-US"/>
         </w:rPr>
         <w:t>Measures</w:t>
       </w:r>
-      <w:bookmarkEnd w:id="95"/>
+      <w:bookmarkEnd w:id="117"/>
     </w:p>
     <w:p>
       <w:pPr>
@@ -4862,7 +4982,7 @@
         <w:rPr>
           <w:lang w:val="en-US"/>
         </w:rPr>
-        <w:pPrChange w:id="96" w:author="Filipe" w:date="2013-03-09T11:49:00Z">
+        <w:pPrChange w:id="118" w:author="Filipe" w:date="2013-03-09T11:49:00Z">
           <w:pPr/>
         </w:pPrChange>
       </w:pPr>
@@ -4873,7 +4993,7 @@
         <w:rPr>
           <w:lang w:val="en-US"/>
         </w:rPr>
-        <w:pPrChange w:id="97" w:author="Filipe" w:date="2013-03-09T11:49:00Z">
+        <w:pPrChange w:id="119" w:author="Filipe" w:date="2013-03-09T11:49:00Z">
           <w:pPr/>
         </w:pPrChange>
       </w:pPr>
@@ -4892,11 +5012,11 @@
           <w:numId w:val="6"/>
         </w:numPr>
         <w:rPr>
-          <w:ins w:id="98" w:author="Filipe" w:date="2013-03-15T21:29:00Z"/>
-          <w:lang w:val="en-US"/>
-        </w:rPr>
-      </w:pPr>
-      <w:del w:id="99" w:author="Filipe" w:date="2013-03-15T21:29:00Z">
+          <w:ins w:id="120" w:author="Filipe" w:date="2013-03-15T21:29:00Z"/>
+          <w:lang w:val="en-US"/>
+        </w:rPr>
+      </w:pPr>
+      <w:del w:id="121" w:author="Filipe" w:date="2013-03-15T21:29:00Z">
         <w:r>
           <w:rPr>
             <w:lang w:val="en-US"/>
@@ -4910,7 +5030,7 @@
           <w:delText xml:space="preserve"> </w:delText>
         </w:r>
       </w:del>
-      <w:ins w:id="100" w:author="Filipe" w:date="2013-03-15T21:29:00Z">
+      <w:ins w:id="122" w:author="Filipe" w:date="2013-03-15T21:29:00Z">
         <w:r>
           <w:rPr>
             <w:lang w:val="en-US"/>
@@ -4930,7 +5050,7 @@
           <w:lang w:val="en-US"/>
         </w:rPr>
       </w:pPr>
-      <w:ins w:id="101" w:author="Filipe" w:date="2013-03-15T21:29:00Z">
+      <w:ins w:id="123" w:author="Filipe" w:date="2013-03-15T21:29:00Z">
         <w:r>
           <w:rPr>
             <w:lang w:val="en-US"/>
@@ -4938,7 +5058,7 @@
           <w:t xml:space="preserve">Deviation </w:t>
         </w:r>
       </w:ins>
-      <w:ins w:id="102" w:author="Filipe" w:date="2013-03-15T21:31:00Z">
+      <w:ins w:id="124" w:author="Filipe" w:date="2013-03-15T21:31:00Z">
         <w:r>
           <w:rPr>
             <w:lang w:val="en-US"/>
@@ -4971,7 +5091,7 @@
         <w:rPr>
           <w:lang w:val="en-US"/>
         </w:rPr>
-        <w:pPrChange w:id="103" w:author="Filipe" w:date="2013-03-09T11:48:00Z">
+        <w:pPrChange w:id="125" w:author="Filipe" w:date="2013-03-09T11:48:00Z">
           <w:pPr/>
         </w:pPrChange>
       </w:pPr>
@@ -4987,23 +5107,15 @@
         </w:rPr>
         <w:t xml:space="preserve">hese measures </w:t>
       </w:r>
-      <w:ins w:id="104" w:author="Filipe" w:date="2013-03-15T21:32:00Z">
+      <w:ins w:id="126" w:author="Filipe" w:date="2013-03-15T21:32:00Z">
         <w:r>
           <w:rPr>
             <w:lang w:val="en-US"/>
           </w:rPr>
-          <w:t xml:space="preserve">aren’t meant to be </w:t>
-        </w:r>
-        <w:bookmarkStart w:id="105" w:name="_GoBack"/>
-        <w:bookmarkEnd w:id="105"/>
-        <w:r>
-          <w:rPr>
-            <w:lang w:val="en-US"/>
-          </w:rPr>
-          <w:t xml:space="preserve">updated in a regular basis but </w:t>
+          <w:t xml:space="preserve">aren’t meant to be updated in a regular basis but </w:t>
         </w:r>
       </w:ins>
-      <w:ins w:id="106" w:author="Filipe" w:date="2013-03-15T21:33:00Z">
+      <w:ins w:id="127" w:author="Filipe" w:date="2013-03-15T21:33:00Z">
         <w:r>
           <w:rPr>
             <w:lang w:val="en-US"/>
@@ -5011,7 +5123,7 @@
           <w:t>to be analyzed in</w:t>
         </w:r>
       </w:ins>
-      <w:ins w:id="107" w:author="Filipe" w:date="2013-03-15T21:32:00Z">
+      <w:ins w:id="128" w:author="Filipe" w:date="2013-03-15T21:32:00Z">
         <w:r>
           <w:rPr>
             <w:lang w:val="en-US"/>
@@ -5019,7 +5131,7 @@
           <w:t xml:space="preserve"> the end of the project. </w:t>
         </w:r>
       </w:ins>
-      <w:del w:id="108" w:author="Filipe" w:date="2013-03-15T21:33:00Z">
+      <w:del w:id="129" w:author="Filipe" w:date="2013-03-15T21:33:00Z">
         <w:r>
           <w:rPr>
             <w:lang w:val="en-US"/>
@@ -5027,7 +5139,7 @@
           <w:delText>are</w:delText>
         </w:r>
       </w:del>
-      <w:del w:id="109" w:author="Filipe" w:date="2013-03-15T21:32:00Z">
+      <w:del w:id="130" w:author="Filipe" w:date="2013-03-15T21:32:00Z">
         <w:r>
           <w:rPr>
             <w:lang w:val="en-US"/>
@@ -5053,7 +5165,7 @@
           <w:delText>res”.</w:delText>
         </w:r>
       </w:del>
-      <w:ins w:id="110" w:author="Filipe" w:date="2013-03-15T21:32:00Z">
+      <w:ins w:id="131" w:author="Filipe" w:date="2013-03-15T21:32:00Z">
         <w:r>
           <w:rPr>
             <w:lang w:val="en-US"/>
@@ -5063,7 +5175,7 @@
       </w:ins>
     </w:p>
     <w:sectPr>
-      <w:footerReference w:type="first" r:id="rId15"/>
+      <w:footerReference w:type="first" r:id="rId16"/>
       <w:pgSz w:w="11906" w:h="16838"/>
       <w:pgMar w:top="1417" w:right="1701" w:bottom="1417" w:left="1701" w:header="708" w:footer="708" w:gutter="0"/>
       <w:pgNumType w:start="1"/>
@@ -5076,8 +5188,8 @@
 </file>
 
 <file path=word/comments.xml><?xml version="1.0" encoding="utf-8"?>
-<w:comments xmlns:wpc="http://schemas.microsoft.com/office/word/2010/wordprocessingCanvas" xmlns:mc="http://schemas.openxmlformats.org/markup-compatibility/2006" xmlns:o="urn:schemas-microsoft-com:office:office" xmlns:r="http://schemas.openxmlformats.org/officeDocument/2006/relationships" xmlns:m="http://schemas.openxmlformats.org/officeDocument/2006/math" xmlns:v="urn:schemas-microsoft-com:vml" xmlns:wp14="http://schemas.microsoft.com/office/word/2010/wordprocessingDrawing" xmlns:wp="http://schemas.openxmlformats.org/drawingml/2006/wordprocessingDrawing" xmlns:w10="urn:schemas-microsoft-com:office:word" xmlns:w="http://schemas.openxmlformats.org/wordprocessingml/2006/main" xmlns:w14="http://schemas.microsoft.com/office/word/2010/wordml" xmlns:wpg="http://schemas.microsoft.com/office/word/2010/wordprocessingGroup" xmlns:wpi="http://schemas.microsoft.com/office/word/2010/wordprocessingInk" xmlns:wne="http://schemas.microsoft.com/office/word/2006/wordml" xmlns:wps="http://schemas.microsoft.com/office/word/2010/wordprocessingShape" mc:Ignorable="w14 wp14">
-  <w:comment w:id="48" w:author="Mário Oliveira" w:date="2013-03-09T12:35:00Z" w:initials="MO">
+<w:comments xmlns:wpc="http://schemas.microsoft.com/office/word/2010/wordprocessingCanvas" xmlns:mc="http://schemas.openxmlformats.org/markup-compatibility/2006" xmlns:o="urn:schemas-microsoft-com:office:office" xmlns:r="http://schemas.openxmlformats.org/officeDocument/2006/relationships" xmlns:m="http://schemas.openxmlformats.org/officeDocument/2006/math" xmlns:v="urn:schemas-microsoft-com:vml" xmlns:wp14="http://schemas.microsoft.com/office/word/2010/wordprocessingDrawing" xmlns:wp="http://schemas.openxmlformats.org/drawingml/2006/wordprocessingDrawing" xmlns:w10="urn:schemas-microsoft-com:office:word" xmlns:w="http://schemas.openxmlformats.org/wordprocessingml/2006/main" xmlns:w14="http://schemas.microsoft.com/office/word/2010/wordml" xmlns:w15="http://schemas.microsoft.com/office/word/2012/wordml" xmlns:wpg="http://schemas.microsoft.com/office/word/2010/wordprocessingGroup" xmlns:wpi="http://schemas.microsoft.com/office/word/2010/wordprocessingInk" xmlns:wne="http://schemas.microsoft.com/office/word/2006/wordml" xmlns:wps="http://schemas.microsoft.com/office/word/2010/wordprocessingShape" mc:Ignorable="w14 w15 wp14">
+  <w:comment w:id="57" w:author="Mário Oliveira" w:date="2013-03-09T12:35:00Z" w:initials="MO">
     <w:p>
       <w:pPr>
         <w:pStyle w:val="CommentText"/>
@@ -5093,7 +5205,7 @@
       </w:r>
     </w:p>
   </w:comment>
-  <w:comment w:id="56" w:author="Mário Oliveira" w:date="2013-03-09T12:28:00Z" w:initials="MO">
+  <w:comment w:id="65" w:author="Mário Oliveira" w:date="2013-03-09T12:28:00Z" w:initials="MO">
     <w:p>
       <w:pPr>
         <w:pStyle w:val="CommentText"/>
@@ -5112,8 +5224,15 @@
 </w:comments>
 </file>
 
+<file path=word/commentsExtended.xml><?xml version="1.0" encoding="utf-8"?>
+<w15:commentsEx xmlns:wpc="http://schemas.microsoft.com/office/word/2010/wordprocessingCanvas" xmlns:mc="http://schemas.openxmlformats.org/markup-compatibility/2006" xmlns:o="urn:schemas-microsoft-com:office:office" xmlns:r="http://schemas.openxmlformats.org/officeDocument/2006/relationships" xmlns:m="http://schemas.openxmlformats.org/officeDocument/2006/math" xmlns:v="urn:schemas-microsoft-com:vml" xmlns:wp14="http://schemas.microsoft.com/office/word/2010/wordprocessingDrawing" xmlns:wp="http://schemas.openxmlformats.org/drawingml/2006/wordprocessingDrawing" xmlns:w10="urn:schemas-microsoft-com:office:word" xmlns:w="http://schemas.openxmlformats.org/wordprocessingml/2006/main" xmlns:w14="http://schemas.microsoft.com/office/word/2010/wordml" xmlns:w15="http://schemas.microsoft.com/office/word/2012/wordml" xmlns:wpg="http://schemas.microsoft.com/office/word/2010/wordprocessingGroup" xmlns:wpi="http://schemas.microsoft.com/office/word/2010/wordprocessingInk" xmlns:wne="http://schemas.microsoft.com/office/word/2006/wordml" xmlns:wps="http://schemas.microsoft.com/office/word/2010/wordprocessingShape" mc:Ignorable="w14 w15 wp14">
+  <w15:commentEx w15:paraId="2FA7A885" w15:done="0"/>
+  <w15:commentEx w15:paraId="4DF8B1BC" w15:done="0"/>
+</w15:commentsEx>
+</file>
+
 <file path=word/endnotes.xml><?xml version="1.0" encoding="utf-8"?>
-<w:endnotes xmlns:wpc="http://schemas.microsoft.com/office/word/2010/wordprocessingCanvas" xmlns:mc="http://schemas.openxmlformats.org/markup-compatibility/2006" xmlns:o="urn:schemas-microsoft-com:office:office" xmlns:r="http://schemas.openxmlformats.org/officeDocument/2006/relationships" xmlns:m="http://schemas.openxmlformats.org/officeDocument/2006/math" xmlns:v="urn:schemas-microsoft-com:vml" xmlns:wp14="http://schemas.microsoft.com/office/word/2010/wordprocessingDrawing" xmlns:wp="http://schemas.openxmlformats.org/drawingml/2006/wordprocessingDrawing" xmlns:w10="urn:schemas-microsoft-com:office:word" xmlns:w="http://schemas.openxmlformats.org/wordprocessingml/2006/main" xmlns:w14="http://schemas.microsoft.com/office/word/2010/wordml" xmlns:wpg="http://schemas.microsoft.com/office/word/2010/wordprocessingGroup" xmlns:wpi="http://schemas.microsoft.com/office/word/2010/wordprocessingInk" xmlns:wne="http://schemas.microsoft.com/office/word/2006/wordml" xmlns:wps="http://schemas.microsoft.com/office/word/2010/wordprocessingShape" mc:Ignorable="w14 wp14">
+<w:endnotes xmlns:wpc="http://schemas.microsoft.com/office/word/2010/wordprocessingCanvas" xmlns:mc="http://schemas.openxmlformats.org/markup-compatibility/2006" xmlns:o="urn:schemas-microsoft-com:office:office" xmlns:r="http://schemas.openxmlformats.org/officeDocument/2006/relationships" xmlns:m="http://schemas.openxmlformats.org/officeDocument/2006/math" xmlns:v="urn:schemas-microsoft-com:vml" xmlns:wp14="http://schemas.microsoft.com/office/word/2010/wordprocessingDrawing" xmlns:wp="http://schemas.openxmlformats.org/drawingml/2006/wordprocessingDrawing" xmlns:w10="urn:schemas-microsoft-com:office:word" xmlns:w="http://schemas.openxmlformats.org/wordprocessingml/2006/main" xmlns:w14="http://schemas.microsoft.com/office/word/2010/wordml" xmlns:w15="http://schemas.microsoft.com/office/word/2012/wordml" xmlns:wpg="http://schemas.microsoft.com/office/word/2010/wordprocessingGroup" xmlns:wpi="http://schemas.microsoft.com/office/word/2010/wordprocessingInk" xmlns:wne="http://schemas.microsoft.com/office/word/2006/wordml" xmlns:wps="http://schemas.microsoft.com/office/word/2010/wordprocessingShape" mc:Ignorable="w14 w15 wp14">
   <w:endnote w:type="separator" w:id="-1">
     <w:p>
       <w:pPr>
@@ -5138,13 +5257,13 @@
 </file>
 
 <file path=word/footer1.xml><?xml version="1.0" encoding="utf-8"?>
-<w:ftr xmlns:wpc="http://schemas.microsoft.com/office/word/2010/wordprocessingCanvas" xmlns:mc="http://schemas.openxmlformats.org/markup-compatibility/2006" xmlns:o="urn:schemas-microsoft-com:office:office" xmlns:r="http://schemas.openxmlformats.org/officeDocument/2006/relationships" xmlns:m="http://schemas.openxmlformats.org/officeDocument/2006/math" xmlns:v="urn:schemas-microsoft-com:vml" xmlns:wp14="http://schemas.microsoft.com/office/word/2010/wordprocessingDrawing" xmlns:wp="http://schemas.openxmlformats.org/drawingml/2006/wordprocessingDrawing" xmlns:w10="urn:schemas-microsoft-com:office:word" xmlns:w="http://schemas.openxmlformats.org/wordprocessingml/2006/main" xmlns:w14="http://schemas.microsoft.com/office/word/2010/wordml" xmlns:wpg="http://schemas.microsoft.com/office/word/2010/wordprocessingGroup" xmlns:wpi="http://schemas.microsoft.com/office/word/2010/wordprocessingInk" xmlns:wne="http://schemas.microsoft.com/office/word/2006/wordml" xmlns:wps="http://schemas.microsoft.com/office/word/2010/wordprocessingShape" mc:Ignorable="w14 wp14">
+<w:ftr xmlns:wpc="http://schemas.microsoft.com/office/word/2010/wordprocessingCanvas" xmlns:mc="http://schemas.openxmlformats.org/markup-compatibility/2006" xmlns:o="urn:schemas-microsoft-com:office:office" xmlns:r="http://schemas.openxmlformats.org/officeDocument/2006/relationships" xmlns:m="http://schemas.openxmlformats.org/officeDocument/2006/math" xmlns:v="urn:schemas-microsoft-com:vml" xmlns:wp14="http://schemas.microsoft.com/office/word/2010/wordprocessingDrawing" xmlns:wp="http://schemas.openxmlformats.org/drawingml/2006/wordprocessingDrawing" xmlns:w10="urn:schemas-microsoft-com:office:word" xmlns:w="http://schemas.openxmlformats.org/wordprocessingml/2006/main" xmlns:w14="http://schemas.microsoft.com/office/word/2010/wordml" xmlns:w15="http://schemas.microsoft.com/office/word/2012/wordml" xmlns:wpg="http://schemas.microsoft.com/office/word/2010/wordprocessingGroup" xmlns:wpi="http://schemas.microsoft.com/office/word/2010/wordprocessingInk" xmlns:wne="http://schemas.microsoft.com/office/word/2006/wordml" xmlns:wps="http://schemas.microsoft.com/office/word/2010/wordprocessingShape" mc:Ignorable="w14 w15 wp14">
   <w:p>
     <w:pPr>
       <w:pStyle w:val="Footer"/>
       <w:rPr>
         <w:lang w:val="en-US"/>
-        <w:rPrChange w:id="4" w:author="Filipe" w:date="2013-03-09T11:41:00Z">
+        <w:rPrChange w:id="5" w:author="Filipe" w:date="2013-03-09T11:41:00Z">
           <w:rPr/>
         </w:rPrChange>
       </w:rPr>
@@ -5153,7 +5272,7 @@
     <w:r>
       <w:rPr>
         <w:lang w:val="en-US"/>
-        <w:rPrChange w:id="5" w:author="Filipe" w:date="2013-03-09T11:41:00Z">
+        <w:rPrChange w:id="6" w:author="Filipe" w:date="2013-03-09T11:41:00Z">
           <w:rPr/>
         </w:rPrChange>
       </w:rPr>
@@ -5163,7 +5282,7 @@
     <w:r>
       <w:rPr>
         <w:lang w:val="en-US"/>
-        <w:rPrChange w:id="6" w:author="Filipe" w:date="2013-03-09T11:41:00Z">
+        <w:rPrChange w:id="7" w:author="Filipe" w:date="2013-03-09T11:41:00Z">
           <w:rPr/>
         </w:rPrChange>
       </w:rPr>
@@ -5172,7 +5291,7 @@
     <w:r>
       <w:rPr>
         <w:lang w:val="en-US"/>
-        <w:rPrChange w:id="7" w:author="Filipe" w:date="2013-03-09T11:41:00Z">
+        <w:rPrChange w:id="8" w:author="Filipe" w:date="2013-03-09T11:41:00Z">
           <w:rPr/>
         </w:rPrChange>
       </w:rPr>
@@ -5184,7 +5303,7 @@
       <w:pStyle w:val="Footer"/>
       <w:rPr>
         <w:lang w:val="en-US"/>
-        <w:rPrChange w:id="8" w:author="Filipe" w:date="2013-03-09T11:41:00Z">
+        <w:rPrChange w:id="9" w:author="Filipe" w:date="2013-03-09T11:41:00Z">
           <w:rPr/>
         </w:rPrChange>
       </w:rPr>
@@ -5199,6 +5318,7 @@
         <w:dataBinding w:prefixMappings="xmlns:ns0='http://purl.org/dc/elements/1.1/' xmlns:ns1='http://schemas.openxmlformats.org/package/2006/metadata/core-properties' " w:xpath="/ns1:coreProperties[1]/ns0:title[1]" w:storeItemID="{6C3C8BC8-F283-45AE-878A-BAB7291924A1}"/>
         <w:text/>
       </w:sdtPr>
+      <w:sdtEndPr/>
       <w:sdtContent>
         <w:r>
           <w:rPr>
@@ -5211,7 +5331,7 @@
     <w:r>
       <w:rPr>
         <w:lang w:val="en-US"/>
-        <w:rPrChange w:id="9" w:author="Filipe" w:date="2013-03-09T11:41:00Z">
+        <w:rPrChange w:id="10" w:author="Filipe" w:date="2013-03-09T11:41:00Z">
           <w:rPr/>
         </w:rPrChange>
       </w:rPr>
@@ -5220,7 +5340,7 @@
     <w:r>
       <w:rPr>
         <w:lang w:val="en-US"/>
-        <w:rPrChange w:id="10" w:author="Filipe" w:date="2013-03-09T11:41:00Z">
+        <w:rPrChange w:id="11" w:author="Filipe" w:date="2013-03-09T11:41:00Z">
           <w:rPr/>
         </w:rPrChange>
       </w:rPr>
@@ -5231,13 +5351,13 @@
 </file>
 
 <file path=word/footer2.xml><?xml version="1.0" encoding="utf-8"?>
-<w:ftr xmlns:wpc="http://schemas.microsoft.com/office/word/2010/wordprocessingCanvas" xmlns:mc="http://schemas.openxmlformats.org/markup-compatibility/2006" xmlns:o="urn:schemas-microsoft-com:office:office" xmlns:r="http://schemas.openxmlformats.org/officeDocument/2006/relationships" xmlns:m="http://schemas.openxmlformats.org/officeDocument/2006/math" xmlns:v="urn:schemas-microsoft-com:vml" xmlns:wp14="http://schemas.microsoft.com/office/word/2010/wordprocessingDrawing" xmlns:wp="http://schemas.openxmlformats.org/drawingml/2006/wordprocessingDrawing" xmlns:w10="urn:schemas-microsoft-com:office:word" xmlns:w="http://schemas.openxmlformats.org/wordprocessingml/2006/main" xmlns:w14="http://schemas.microsoft.com/office/word/2010/wordml" xmlns:wpg="http://schemas.microsoft.com/office/word/2010/wordprocessingGroup" xmlns:wpi="http://schemas.microsoft.com/office/word/2010/wordprocessingInk" xmlns:wne="http://schemas.microsoft.com/office/word/2006/wordml" xmlns:wps="http://schemas.microsoft.com/office/word/2010/wordprocessingShape" mc:Ignorable="w14 wp14">
+<w:ftr xmlns:wpc="http://schemas.microsoft.com/office/word/2010/wordprocessingCanvas" xmlns:mc="http://schemas.openxmlformats.org/markup-compatibility/2006" xmlns:o="urn:schemas-microsoft-com:office:office" xmlns:r="http://schemas.openxmlformats.org/officeDocument/2006/relationships" xmlns:m="http://schemas.openxmlformats.org/officeDocument/2006/math" xmlns:v="urn:schemas-microsoft-com:vml" xmlns:wp14="http://schemas.microsoft.com/office/word/2010/wordprocessingDrawing" xmlns:wp="http://schemas.openxmlformats.org/drawingml/2006/wordprocessingDrawing" xmlns:w10="urn:schemas-microsoft-com:office:word" xmlns:w="http://schemas.openxmlformats.org/wordprocessingml/2006/main" xmlns:w14="http://schemas.microsoft.com/office/word/2010/wordml" xmlns:w15="http://schemas.microsoft.com/office/word/2012/wordml" xmlns:wpg="http://schemas.microsoft.com/office/word/2010/wordprocessingGroup" xmlns:wpi="http://schemas.microsoft.com/office/word/2010/wordprocessingInk" xmlns:wne="http://schemas.microsoft.com/office/word/2006/wordml" xmlns:wps="http://schemas.microsoft.com/office/word/2010/wordprocessingShape" mc:Ignorable="w14 w15 wp14">
   <w:p>
     <w:pPr>
       <w:pStyle w:val="Footer"/>
       <w:rPr>
         <w:lang w:val="en-US"/>
-        <w:rPrChange w:id="13" w:author="Filipe" w:date="2013-03-09T11:41:00Z">
+        <w:rPrChange w:id="15" w:author="Filipe" w:date="2013-03-09T11:41:00Z">
           <w:rPr/>
         </w:rPrChange>
       </w:rPr>
@@ -5246,7 +5366,7 @@
     <w:r>
       <w:rPr>
         <w:lang w:val="en-US"/>
-        <w:rPrChange w:id="14" w:author="Filipe" w:date="2013-03-09T11:41:00Z">
+        <w:rPrChange w:id="16" w:author="Filipe" w:date="2013-03-09T11:41:00Z">
           <w:rPr/>
         </w:rPrChange>
       </w:rPr>
@@ -5256,7 +5376,7 @@
     <w:r>
       <w:rPr>
         <w:lang w:val="en-US"/>
-        <w:rPrChange w:id="15" w:author="Filipe" w:date="2013-03-09T11:41:00Z">
+        <w:rPrChange w:id="17" w:author="Filipe" w:date="2013-03-09T11:41:00Z">
           <w:rPr/>
         </w:rPrChange>
       </w:rPr>
@@ -5265,7 +5385,7 @@
     <w:r>
       <w:rPr>
         <w:lang w:val="en-US"/>
-        <w:rPrChange w:id="16" w:author="Filipe" w:date="2013-03-09T11:41:00Z">
+        <w:rPrChange w:id="18" w:author="Filipe" w:date="2013-03-09T11:41:00Z">
           <w:rPr/>
         </w:rPrChange>
       </w:rPr>
@@ -5274,7 +5394,7 @@
     <w:r>
       <w:rPr>
         <w:lang w:val="en-US"/>
-        <w:rPrChange w:id="17" w:author="Filipe" w:date="2013-03-09T11:41:00Z">
+        <w:rPrChange w:id="19" w:author="Filipe" w:date="2013-03-09T11:41:00Z">
           <w:rPr/>
         </w:rPrChange>
       </w:rPr>
@@ -5289,7 +5409,7 @@
       </w:tabs>
       <w:rPr>
         <w:lang w:val="en-US"/>
-        <w:rPrChange w:id="18" w:author="Filipe" w:date="2013-03-09T11:41:00Z">
+        <w:rPrChange w:id="20" w:author="Filipe" w:date="2013-03-09T11:41:00Z">
           <w:rPr/>
         </w:rPrChange>
       </w:rPr>
@@ -5304,6 +5424,7 @@
         <w:dataBinding w:prefixMappings="xmlns:ns0='http://purl.org/dc/elements/1.1/' xmlns:ns1='http://schemas.openxmlformats.org/package/2006/metadata/core-properties' " w:xpath="/ns1:coreProperties[1]/ns0:title[1]" w:storeItemID="{6C3C8BC8-F283-45AE-878A-BAB7291924A1}"/>
         <w:text/>
       </w:sdtPr>
+      <w:sdtEndPr/>
       <w:sdtContent>
         <w:r>
           <w:rPr>
@@ -5316,7 +5437,7 @@
     <w:r>
       <w:rPr>
         <w:lang w:val="en-US"/>
-        <w:rPrChange w:id="19" w:author="Filipe" w:date="2013-03-09T11:41:00Z">
+        <w:rPrChange w:id="21" w:author="Filipe" w:date="2013-03-09T11:41:00Z">
           <w:rPr/>
         </w:rPrChange>
       </w:rPr>
@@ -5327,13 +5448,13 @@
 </file>
 
 <file path=word/footer3.xml><?xml version="1.0" encoding="utf-8"?>
-<w:ftr xmlns:wpc="http://schemas.microsoft.com/office/word/2010/wordprocessingCanvas" xmlns:mc="http://schemas.openxmlformats.org/markup-compatibility/2006" xmlns:o="urn:schemas-microsoft-com:office:office" xmlns:r="http://schemas.openxmlformats.org/officeDocument/2006/relationships" xmlns:m="http://schemas.openxmlformats.org/officeDocument/2006/math" xmlns:v="urn:schemas-microsoft-com:vml" xmlns:wp14="http://schemas.microsoft.com/office/word/2010/wordprocessingDrawing" xmlns:wp="http://schemas.openxmlformats.org/drawingml/2006/wordprocessingDrawing" xmlns:w10="urn:schemas-microsoft-com:office:word" xmlns:w="http://schemas.openxmlformats.org/wordprocessingml/2006/main" xmlns:w14="http://schemas.microsoft.com/office/word/2010/wordml" xmlns:wpg="http://schemas.microsoft.com/office/word/2010/wordprocessingGroup" xmlns:wpi="http://schemas.microsoft.com/office/word/2010/wordprocessingInk" xmlns:wne="http://schemas.microsoft.com/office/word/2006/wordml" xmlns:wps="http://schemas.microsoft.com/office/word/2010/wordprocessingShape" mc:Ignorable="w14 wp14">
+<w:ftr xmlns:wpc="http://schemas.microsoft.com/office/word/2010/wordprocessingCanvas" xmlns:mc="http://schemas.openxmlformats.org/markup-compatibility/2006" xmlns:o="urn:schemas-microsoft-com:office:office" xmlns:r="http://schemas.openxmlformats.org/officeDocument/2006/relationships" xmlns:m="http://schemas.openxmlformats.org/officeDocument/2006/math" xmlns:v="urn:schemas-microsoft-com:vml" xmlns:wp14="http://schemas.microsoft.com/office/word/2010/wordprocessingDrawing" xmlns:wp="http://schemas.openxmlformats.org/drawingml/2006/wordprocessingDrawing" xmlns:w10="urn:schemas-microsoft-com:office:word" xmlns:w="http://schemas.openxmlformats.org/wordprocessingml/2006/main" xmlns:w14="http://schemas.microsoft.com/office/word/2010/wordml" xmlns:w15="http://schemas.microsoft.com/office/word/2012/wordml" xmlns:wpg="http://schemas.microsoft.com/office/word/2010/wordprocessingGroup" xmlns:wpi="http://schemas.microsoft.com/office/word/2010/wordprocessingInk" xmlns:wne="http://schemas.microsoft.com/office/word/2006/wordml" xmlns:wps="http://schemas.microsoft.com/office/word/2010/wordprocessingShape" mc:Ignorable="w14 w15 wp14">
   <w:p>
     <w:pPr>
       <w:pStyle w:val="Footer"/>
       <w:rPr>
         <w:lang w:val="en-US"/>
-        <w:rPrChange w:id="30" w:author="Filipe" w:date="2013-03-09T11:41:00Z">
+        <w:rPrChange w:id="39" w:author="Filipe" w:date="2013-03-09T11:41:00Z">
           <w:rPr/>
         </w:rPrChange>
       </w:rPr>
@@ -5342,7 +5463,7 @@
     <w:r>
       <w:rPr>
         <w:lang w:val="en-US"/>
-        <w:rPrChange w:id="31" w:author="Filipe" w:date="2013-03-09T11:41:00Z">
+        <w:rPrChange w:id="40" w:author="Filipe" w:date="2013-03-09T11:41:00Z">
           <w:rPr/>
         </w:rPrChange>
       </w:rPr>
@@ -5352,7 +5473,7 @@
     <w:r>
       <w:rPr>
         <w:lang w:val="en-US"/>
-        <w:rPrChange w:id="32" w:author="Filipe" w:date="2013-03-09T11:41:00Z">
+        <w:rPrChange w:id="41" w:author="Filipe" w:date="2013-03-09T11:41:00Z">
           <w:rPr/>
         </w:rPrChange>
       </w:rPr>
@@ -5364,7 +5485,7 @@
       <w:pStyle w:val="Footer"/>
       <w:rPr>
         <w:lang w:val="en-US"/>
-        <w:rPrChange w:id="33" w:author="Filipe" w:date="2013-03-09T11:41:00Z">
+        <w:rPrChange w:id="42" w:author="Filipe" w:date="2013-03-09T11:41:00Z">
           <w:rPr/>
         </w:rPrChange>
       </w:rPr>
@@ -5379,6 +5500,7 @@
         <w:dataBinding w:prefixMappings="xmlns:ns0='http://purl.org/dc/elements/1.1/' xmlns:ns1='http://schemas.openxmlformats.org/package/2006/metadata/core-properties' " w:xpath="/ns1:coreProperties[1]/ns0:title[1]" w:storeItemID="{6C3C8BC8-F283-45AE-878A-BAB7291924A1}"/>
         <w:text/>
       </w:sdtPr>
+      <w:sdtEndPr/>
       <w:sdtContent>
         <w:r>
           <w:rPr>
@@ -5391,7 +5513,7 @@
     <w:r>
       <w:rPr>
         <w:lang w:val="en-US"/>
-        <w:rPrChange w:id="34" w:author="Filipe" w:date="2013-03-09T11:41:00Z">
+        <w:rPrChange w:id="43" w:author="Filipe" w:date="2013-03-09T11:41:00Z">
           <w:rPr/>
         </w:rPrChange>
       </w:rPr>
@@ -5400,7 +5522,7 @@
     <w:r>
       <w:rPr>
         <w:lang w:val="en-US"/>
-        <w:rPrChange w:id="35" w:author="Filipe" w:date="2013-03-09T11:41:00Z">
+        <w:rPrChange w:id="44" w:author="Filipe" w:date="2013-03-09T11:41:00Z">
           <w:rPr/>
         </w:rPrChange>
       </w:rPr>
@@ -5412,7 +5534,7 @@
     <w:r>
       <w:rPr>
         <w:lang w:val="en-US"/>
-        <w:rPrChange w:id="36" w:author="Filipe" w:date="2013-03-09T11:41:00Z">
+        <w:rPrChange w:id="45" w:author="Filipe" w:date="2013-03-09T11:41:00Z">
           <w:rPr/>
         </w:rPrChange>
       </w:rPr>
@@ -5426,7 +5548,7 @@
         <w:noProof/>
         <w:lang w:val="en-US"/>
       </w:rPr>
-      <w:t>ii</w:t>
+      <w:t>2</w:t>
     </w:r>
     <w:r>
       <w:rPr>
@@ -5439,7 +5561,7 @@
 </file>
 
 <file path=word/footer4.xml><?xml version="1.0" encoding="utf-8"?>
-<w:ftr xmlns:wpc="http://schemas.microsoft.com/office/word/2010/wordprocessingCanvas" xmlns:mc="http://schemas.openxmlformats.org/markup-compatibility/2006" xmlns:o="urn:schemas-microsoft-com:office:office" xmlns:r="http://schemas.openxmlformats.org/officeDocument/2006/relationships" xmlns:m="http://schemas.openxmlformats.org/officeDocument/2006/math" xmlns:v="urn:schemas-microsoft-com:vml" xmlns:wp14="http://schemas.microsoft.com/office/word/2010/wordprocessingDrawing" xmlns:wp="http://schemas.openxmlformats.org/drawingml/2006/wordprocessingDrawing" xmlns:w10="urn:schemas-microsoft-com:office:word" xmlns:w="http://schemas.openxmlformats.org/wordprocessingml/2006/main" xmlns:w14="http://schemas.microsoft.com/office/word/2010/wordml" xmlns:wpg="http://schemas.microsoft.com/office/word/2010/wordprocessingGroup" xmlns:wpi="http://schemas.microsoft.com/office/word/2010/wordprocessingInk" xmlns:wne="http://schemas.microsoft.com/office/word/2006/wordml" xmlns:wps="http://schemas.microsoft.com/office/word/2010/wordprocessingShape" mc:Ignorable="w14 wp14">
+<w:ftr xmlns:wpc="http://schemas.microsoft.com/office/word/2010/wordprocessingCanvas" xmlns:mc="http://schemas.openxmlformats.org/markup-compatibility/2006" xmlns:o="urn:schemas-microsoft-com:office:office" xmlns:r="http://schemas.openxmlformats.org/officeDocument/2006/relationships" xmlns:m="http://schemas.openxmlformats.org/officeDocument/2006/math" xmlns:v="urn:schemas-microsoft-com:vml" xmlns:wp14="http://schemas.microsoft.com/office/word/2010/wordprocessingDrawing" xmlns:wp="http://schemas.openxmlformats.org/drawingml/2006/wordprocessingDrawing" xmlns:w10="urn:schemas-microsoft-com:office:word" xmlns:w="http://schemas.openxmlformats.org/wordprocessingml/2006/main" xmlns:w14="http://schemas.microsoft.com/office/word/2010/wordml" xmlns:w15="http://schemas.microsoft.com/office/word/2012/wordml" xmlns:wpg="http://schemas.microsoft.com/office/word/2010/wordprocessingGroup" xmlns:wpi="http://schemas.microsoft.com/office/word/2010/wordprocessingInk" xmlns:wne="http://schemas.microsoft.com/office/word/2006/wordml" xmlns:wps="http://schemas.microsoft.com/office/word/2010/wordprocessingShape" mc:Ignorable="w14 w15 wp14">
   <w:p>
     <w:pPr>
       <w:pStyle w:val="Footer"/>
@@ -5468,6 +5590,7 @@
         <w:dataBinding w:prefixMappings="xmlns:ns0='http://purl.org/dc/elements/1.1/' xmlns:ns1='http://schemas.openxmlformats.org/package/2006/metadata/core-properties' " w:xpath="/ns1:coreProperties[1]/ns0:title[1]" w:storeItemID="{6C3C8BC8-F283-45AE-878A-BAB7291924A1}"/>
         <w:text/>
       </w:sdtPr>
+      <w:sdtEndPr/>
       <w:sdtContent>
         <w:r>
           <w:rPr>
@@ -5506,7 +5629,7 @@
 </file>
 
 <file path=word/footnotes.xml><?xml version="1.0" encoding="utf-8"?>
-<w:footnotes xmlns:wpc="http://schemas.microsoft.com/office/word/2010/wordprocessingCanvas" xmlns:mc="http://schemas.openxmlformats.org/markup-compatibility/2006" xmlns:o="urn:schemas-microsoft-com:office:office" xmlns:r="http://schemas.openxmlformats.org/officeDocument/2006/relationships" xmlns:m="http://schemas.openxmlformats.org/officeDocument/2006/math" xmlns:v="urn:schemas-microsoft-com:vml" xmlns:wp14="http://schemas.microsoft.com/office/word/2010/wordprocessingDrawing" xmlns:wp="http://schemas.openxmlformats.org/drawingml/2006/wordprocessingDrawing" xmlns:w10="urn:schemas-microsoft-com:office:word" xmlns:w="http://schemas.openxmlformats.org/wordprocessingml/2006/main" xmlns:w14="http://schemas.microsoft.com/office/word/2010/wordml" xmlns:wpg="http://schemas.microsoft.com/office/word/2010/wordprocessingGroup" xmlns:wpi="http://schemas.microsoft.com/office/word/2010/wordprocessingInk" xmlns:wne="http://schemas.microsoft.com/office/word/2006/wordml" xmlns:wps="http://schemas.microsoft.com/office/word/2010/wordprocessingShape" mc:Ignorable="w14 wp14">
+<w:footnotes xmlns:wpc="http://schemas.microsoft.com/office/word/2010/wordprocessingCanvas" xmlns:mc="http://schemas.openxmlformats.org/markup-compatibility/2006" xmlns:o="urn:schemas-microsoft-com:office:office" xmlns:r="http://schemas.openxmlformats.org/officeDocument/2006/relationships" xmlns:m="http://schemas.openxmlformats.org/officeDocument/2006/math" xmlns:v="urn:schemas-microsoft-com:vml" xmlns:wp14="http://schemas.microsoft.com/office/word/2010/wordprocessingDrawing" xmlns:wp="http://schemas.openxmlformats.org/drawingml/2006/wordprocessingDrawing" xmlns:w10="urn:schemas-microsoft-com:office:word" xmlns:w="http://schemas.openxmlformats.org/wordprocessingml/2006/main" xmlns:w14="http://schemas.microsoft.com/office/word/2010/wordml" xmlns:w15="http://schemas.microsoft.com/office/word/2012/wordml" xmlns:wpg="http://schemas.microsoft.com/office/word/2010/wordprocessingGroup" xmlns:wpi="http://schemas.microsoft.com/office/word/2010/wordprocessingInk" xmlns:wne="http://schemas.microsoft.com/office/word/2006/wordml" xmlns:wps="http://schemas.microsoft.com/office/word/2010/wordprocessingShape" mc:Ignorable="w14 w15 wp14">
   <w:footnote w:type="separator" w:id="-1">
     <w:p>
       <w:pPr>
@@ -5531,7 +5654,7 @@
 </file>
 
 <file path=word/header1.xml><?xml version="1.0" encoding="utf-8"?>
-<w:hdr xmlns:wpc="http://schemas.microsoft.com/office/word/2010/wordprocessingCanvas" xmlns:mc="http://schemas.openxmlformats.org/markup-compatibility/2006" xmlns:o="urn:schemas-microsoft-com:office:office" xmlns:r="http://schemas.openxmlformats.org/officeDocument/2006/relationships" xmlns:m="http://schemas.openxmlformats.org/officeDocument/2006/math" xmlns:v="urn:schemas-microsoft-com:vml" xmlns:wp14="http://schemas.microsoft.com/office/word/2010/wordprocessingDrawing" xmlns:wp="http://schemas.openxmlformats.org/drawingml/2006/wordprocessingDrawing" xmlns:w10="urn:schemas-microsoft-com:office:word" xmlns:w="http://schemas.openxmlformats.org/wordprocessingml/2006/main" xmlns:w14="http://schemas.microsoft.com/office/word/2010/wordml" xmlns:wpg="http://schemas.microsoft.com/office/word/2010/wordprocessingGroup" xmlns:wpi="http://schemas.microsoft.com/office/word/2010/wordprocessingInk" xmlns:wne="http://schemas.microsoft.com/office/word/2006/wordml" xmlns:wps="http://schemas.microsoft.com/office/word/2010/wordprocessingShape" mc:Ignorable="w14 wp14">
+<w:hdr xmlns:wpc="http://schemas.microsoft.com/office/word/2010/wordprocessingCanvas" xmlns:mc="http://schemas.openxmlformats.org/markup-compatibility/2006" xmlns:o="urn:schemas-microsoft-com:office:office" xmlns:r="http://schemas.openxmlformats.org/officeDocument/2006/relationships" xmlns:m="http://schemas.openxmlformats.org/officeDocument/2006/math" xmlns:v="urn:schemas-microsoft-com:vml" xmlns:wp14="http://schemas.microsoft.com/office/word/2010/wordprocessingDrawing" xmlns:wp="http://schemas.openxmlformats.org/drawingml/2006/wordprocessingDrawing" xmlns:w10="urn:schemas-microsoft-com:office:word" xmlns:w="http://schemas.openxmlformats.org/wordprocessingml/2006/main" xmlns:w14="http://schemas.microsoft.com/office/word/2010/wordml" xmlns:w15="http://schemas.microsoft.com/office/word/2012/wordml" xmlns:wpg="http://schemas.microsoft.com/office/word/2010/wordprocessingGroup" xmlns:wpi="http://schemas.microsoft.com/office/word/2010/wordprocessingInk" xmlns:wne="http://schemas.microsoft.com/office/word/2006/wordml" xmlns:wps="http://schemas.microsoft.com/office/word/2010/wordprocessingShape" mc:Ignorable="w14 w15 wp14">
   <w:p>
     <w:pPr>
       <w:pStyle w:val="Header"/>
@@ -5542,7 +5665,7 @@
     <w:r>
       <w:rPr>
         <w:noProof/>
-        <w:lang w:val="en-US"/>
+        <w:lang w:eastAsia="pt-PT"/>
       </w:rPr>
       <w:drawing>
         <wp:anchor distT="0" distB="0" distL="114300" distR="114300" simplePos="0" relativeHeight="251658240" behindDoc="0" locked="0" layoutInCell="1" allowOverlap="1" wp14:anchorId="2012F320" wp14:editId="1205DE15">
@@ -5632,6 +5755,7 @@
         <w:dataBinding w:prefixMappings="xmlns:ns0='http://purl.org/dc/elements/1.1/' xmlns:ns1='http://schemas.openxmlformats.org/package/2006/metadata/core-properties' " w:xpath="/ns1:coreProperties[1]/ns0:creator[1]" w:storeItemID="{6C3C8BC8-F283-45AE-878A-BAB7291924A1}"/>
         <w:text/>
       </w:sdtPr>
+      <w:sdtEndPr/>
       <w:sdtContent>
         <w:r>
           <w:rPr>
@@ -5676,17 +5800,16 @@
         </w:rPr>
         <w:alias w:val="Comentários"/>
         <w:id w:val="1917132445"/>
-        <w:showingPlcHdr/>
         <w:dataBinding w:prefixMappings="xmlns:ns0='http://purl.org/dc/elements/1.1/' xmlns:ns1='http://schemas.openxmlformats.org/package/2006/metadata/core-properties' " w:xpath="/ns1:coreProperties[1]/ns0:description[1]" w:storeItemID="{6C3C8BC8-F283-45AE-878A-BAB7291924A1}"/>
         <w:text w:multiLine="1"/>
       </w:sdtPr>
+      <w:sdtEndPr/>
       <w:sdtContent>
-        <w:r>
-          <w:rPr>
-            <w:lang w:val="en-US"/>
-          </w:rPr>
-          <w:t xml:space="preserve">     </w:t>
-        </w:r>
+        <w:ins w:id="2" w:author="João Martins" w:date="2013-03-16T10:10:00Z">
+          <w:r>
+            <w:t>V 0.2</w:t>
+          </w:r>
+        </w:ins>
       </w:sdtContent>
     </w:sdt>
     <w:r>
@@ -5705,8 +5828,9 @@
         <w:dataBinding w:prefixMappings="xmlns:ns0='http://purl.org/dc/elements/1.1/' xmlns:ns1='http://schemas.openxmlformats.org/package/2006/metadata/core-properties' " w:xpath="/ns1:coreProperties[1]/ns1:contentStatus[1]" w:storeItemID="{6C3C8BC8-F283-45AE-878A-BAB7291924A1}"/>
         <w:text/>
       </w:sdtPr>
+      <w:sdtEndPr/>
       <w:sdtContent>
-        <w:del w:id="2" w:author="Filipe" w:date="2013-03-09T11:41:00Z">
+        <w:del w:id="3" w:author="Filipe" w:date="2013-03-09T11:41:00Z">
           <w:r>
             <w:rPr>
               <w:lang w:val="en-US"/>
@@ -5714,7 +5838,7 @@
             <w:delText>Ready for Approval</w:delText>
           </w:r>
         </w:del>
-        <w:ins w:id="3" w:author="Filipe" w:date="2013-03-15T20:45:00Z">
+        <w:ins w:id="4" w:author="Filipe" w:date="2013-03-15T20:45:00Z">
           <w:r>
             <w:rPr>
               <w:lang w:val="en-US"/>
@@ -5729,7 +5853,7 @@
 </file>
 
 <file path=word/header2.xml><?xml version="1.0" encoding="utf-8"?>
-<w:hdr xmlns:wpc="http://schemas.microsoft.com/office/word/2010/wordprocessingCanvas" xmlns:mc="http://schemas.openxmlformats.org/markup-compatibility/2006" xmlns:o="urn:schemas-microsoft-com:office:office" xmlns:r="http://schemas.openxmlformats.org/officeDocument/2006/relationships" xmlns:m="http://schemas.openxmlformats.org/officeDocument/2006/math" xmlns:v="urn:schemas-microsoft-com:vml" xmlns:wp14="http://schemas.microsoft.com/office/word/2010/wordprocessingDrawing" xmlns:wp="http://schemas.openxmlformats.org/drawingml/2006/wordprocessingDrawing" xmlns:w10="urn:schemas-microsoft-com:office:word" xmlns:w="http://schemas.openxmlformats.org/wordprocessingml/2006/main" xmlns:w14="http://schemas.microsoft.com/office/word/2010/wordml" xmlns:wpg="http://schemas.microsoft.com/office/word/2010/wordprocessingGroup" xmlns:wpi="http://schemas.microsoft.com/office/word/2010/wordprocessingInk" xmlns:wne="http://schemas.microsoft.com/office/word/2006/wordml" xmlns:wps="http://schemas.microsoft.com/office/word/2010/wordprocessingShape" mc:Ignorable="w14 wp14">
+<w:hdr xmlns:wpc="http://schemas.microsoft.com/office/word/2010/wordprocessingCanvas" xmlns:mc="http://schemas.openxmlformats.org/markup-compatibility/2006" xmlns:o="urn:schemas-microsoft-com:office:office" xmlns:r="http://schemas.openxmlformats.org/officeDocument/2006/relationships" xmlns:m="http://schemas.openxmlformats.org/officeDocument/2006/math" xmlns:v="urn:schemas-microsoft-com:vml" xmlns:wp14="http://schemas.microsoft.com/office/word/2010/wordprocessingDrawing" xmlns:wp="http://schemas.openxmlformats.org/drawingml/2006/wordprocessingDrawing" xmlns:w10="urn:schemas-microsoft-com:office:word" xmlns:w="http://schemas.openxmlformats.org/wordprocessingml/2006/main" xmlns:w14="http://schemas.microsoft.com/office/word/2010/wordml" xmlns:w15="http://schemas.microsoft.com/office/word/2012/wordml" xmlns:wpg="http://schemas.microsoft.com/office/word/2010/wordprocessingGroup" xmlns:wpi="http://schemas.microsoft.com/office/word/2010/wordprocessingInk" xmlns:wne="http://schemas.microsoft.com/office/word/2006/wordml" xmlns:wps="http://schemas.microsoft.com/office/word/2010/wordprocessingShape" mc:Ignorable="w14 w15 wp14">
   <w:p>
     <w:pPr>
       <w:pStyle w:val="Header"/>
@@ -5740,7 +5864,7 @@
     <w:r>
       <w:rPr>
         <w:noProof/>
-        <w:lang w:val="en-US"/>
+        <w:lang w:eastAsia="pt-PT"/>
       </w:rPr>
       <w:drawing>
         <wp:anchor distT="0" distB="0" distL="114300" distR="114300" simplePos="0" relativeHeight="251660288" behindDoc="0" locked="0" layoutInCell="1" allowOverlap="1" wp14:anchorId="06257BBD" wp14:editId="6708A64C">
@@ -5830,6 +5954,7 @@
         <w:dataBinding w:prefixMappings="xmlns:ns0='http://purl.org/dc/elements/1.1/' xmlns:ns1='http://schemas.openxmlformats.org/package/2006/metadata/core-properties' " w:xpath="/ns1:coreProperties[1]/ns0:creator[1]" w:storeItemID="{6C3C8BC8-F283-45AE-878A-BAB7291924A1}"/>
         <w:text/>
       </w:sdtPr>
+      <w:sdtEndPr/>
       <w:sdtContent>
         <w:r>
           <w:rPr>
@@ -5874,17 +5999,16 @@
         </w:rPr>
         <w:alias w:val="Comentários"/>
         <w:id w:val="889840108"/>
-        <w:showingPlcHdr/>
         <w:dataBinding w:prefixMappings="xmlns:ns0='http://purl.org/dc/elements/1.1/' xmlns:ns1='http://schemas.openxmlformats.org/package/2006/metadata/core-properties' " w:xpath="/ns1:coreProperties[1]/ns0:description[1]" w:storeItemID="{6C3C8BC8-F283-45AE-878A-BAB7291924A1}"/>
         <w:text w:multiLine="1"/>
       </w:sdtPr>
+      <w:sdtEndPr/>
       <w:sdtContent>
-        <w:r>
-          <w:rPr>
-            <w:lang w:val="en-US"/>
-          </w:rPr>
-          <w:t xml:space="preserve">     </w:t>
-        </w:r>
+        <w:ins w:id="12" w:author="João Martins" w:date="2013-03-16T10:10:00Z">
+          <w:r>
+            <w:t>V 0.2</w:t>
+          </w:r>
+        </w:ins>
       </w:sdtContent>
     </w:sdt>
     <w:r>
@@ -5903,8 +6027,9 @@
         <w:dataBinding w:prefixMappings="xmlns:ns0='http://purl.org/dc/elements/1.1/' xmlns:ns1='http://schemas.openxmlformats.org/package/2006/metadata/core-properties' " w:xpath="/ns1:coreProperties[1]/ns1:contentStatus[1]" w:storeItemID="{6C3C8BC8-F283-45AE-878A-BAB7291924A1}"/>
         <w:text/>
       </w:sdtPr>
+      <w:sdtEndPr/>
       <w:sdtContent>
-        <w:del w:id="11" w:author="Filipe" w:date="2013-03-09T11:41:00Z">
+        <w:del w:id="13" w:author="Filipe" w:date="2013-03-09T11:41:00Z">
           <w:r>
             <w:rPr>
               <w:lang w:val="en-US"/>
@@ -5912,7 +6037,7 @@
             <w:delText>Ready for Approval</w:delText>
           </w:r>
         </w:del>
-        <w:ins w:id="12" w:author="Filipe" w:date="2013-03-15T20:45:00Z">
+        <w:ins w:id="14" w:author="Filipe" w:date="2013-03-15T20:45:00Z">
           <w:r>
             <w:rPr>
               <w:lang w:val="en-US"/>
@@ -5933,7 +6058,7 @@
 </file>
 
 <file path=word/numbering.xml><?xml version="1.0" encoding="utf-8"?>
-<w:numbering xmlns:wpc="http://schemas.microsoft.com/office/word/2010/wordprocessingCanvas" xmlns:mc="http://schemas.openxmlformats.org/markup-compatibility/2006" xmlns:o="urn:schemas-microsoft-com:office:office" xmlns:r="http://schemas.openxmlformats.org/officeDocument/2006/relationships" xmlns:m="http://schemas.openxmlformats.org/officeDocument/2006/math" xmlns:v="urn:schemas-microsoft-com:vml" xmlns:wp14="http://schemas.microsoft.com/office/word/2010/wordprocessingDrawing" xmlns:wp="http://schemas.openxmlformats.org/drawingml/2006/wordprocessingDrawing" xmlns:w10="urn:schemas-microsoft-com:office:word" xmlns:w="http://schemas.openxmlformats.org/wordprocessingml/2006/main" xmlns:w14="http://schemas.microsoft.com/office/word/2010/wordml" xmlns:wpg="http://schemas.microsoft.com/office/word/2010/wordprocessingGroup" xmlns:wpi="http://schemas.microsoft.com/office/word/2010/wordprocessingInk" xmlns:wne="http://schemas.microsoft.com/office/word/2006/wordml" xmlns:wps="http://schemas.microsoft.com/office/word/2010/wordprocessingShape" mc:Ignorable="w14 wp14">
+<w:numbering xmlns:wpc="http://schemas.microsoft.com/office/word/2010/wordprocessingCanvas" xmlns:mc="http://schemas.openxmlformats.org/markup-compatibility/2006" xmlns:o="urn:schemas-microsoft-com:office:office" xmlns:r="http://schemas.openxmlformats.org/officeDocument/2006/relationships" xmlns:m="http://schemas.openxmlformats.org/officeDocument/2006/math" xmlns:v="urn:schemas-microsoft-com:vml" xmlns:wp14="http://schemas.microsoft.com/office/word/2010/wordprocessingDrawing" xmlns:wp="http://schemas.openxmlformats.org/drawingml/2006/wordprocessingDrawing" xmlns:w10="urn:schemas-microsoft-com:office:word" xmlns:w="http://schemas.openxmlformats.org/wordprocessingml/2006/main" xmlns:w14="http://schemas.microsoft.com/office/word/2010/wordml" xmlns:w15="http://schemas.microsoft.com/office/word/2012/wordml" xmlns:wpg="http://schemas.microsoft.com/office/word/2010/wordprocessingGroup" xmlns:wpi="http://schemas.microsoft.com/office/word/2010/wordprocessingInk" xmlns:wne="http://schemas.microsoft.com/office/word/2006/wordml" xmlns:wps="http://schemas.microsoft.com/office/word/2010/wordprocessingShape" mc:Ignorable="w14 w15 wp14">
   <w:abstractNum w:abstractNumId="0">
     <w:nsid w:val="34C222FD"/>
     <w:multiLevelType w:val="hybridMultilevel"/>
@@ -6552,8 +6677,16 @@
 </w:numbering>
 </file>
 
+<file path=word/people.xml><?xml version="1.0" encoding="utf-8"?>
+<w15:people xmlns:wpc="http://schemas.microsoft.com/office/word/2010/wordprocessingCanvas" xmlns:mc="http://schemas.openxmlformats.org/markup-compatibility/2006" xmlns:o="urn:schemas-microsoft-com:office:office" xmlns:r="http://schemas.openxmlformats.org/officeDocument/2006/relationships" xmlns:m="http://schemas.openxmlformats.org/officeDocument/2006/math" xmlns:v="urn:schemas-microsoft-com:vml" xmlns:wp14="http://schemas.microsoft.com/office/word/2010/wordprocessingDrawing" xmlns:wp="http://schemas.openxmlformats.org/drawingml/2006/wordprocessingDrawing" xmlns:w10="urn:schemas-microsoft-com:office:word" xmlns:w="http://schemas.openxmlformats.org/wordprocessingml/2006/main" xmlns:w14="http://schemas.microsoft.com/office/word/2010/wordml" xmlns:w15="http://schemas.microsoft.com/office/word/2012/wordml" xmlns:wpg="http://schemas.microsoft.com/office/word/2010/wordprocessingGroup" xmlns:wpi="http://schemas.microsoft.com/office/word/2010/wordprocessingInk" xmlns:wne="http://schemas.microsoft.com/office/word/2006/wordml" xmlns:wps="http://schemas.microsoft.com/office/word/2010/wordprocessingShape" mc:Ignorable="w14 w15 wp14">
+  <w15:person w15:author="João Martins">
+    <w15:presenceInfo w15:providerId="Windows Live" w15:userId="c1c3f9cfd30ef8bb"/>
+  </w15:person>
+</w15:people>
+</file>
+
 <file path=word/styles.xml><?xml version="1.0" encoding="utf-8"?>
-<w:styles xmlns:mc="http://schemas.openxmlformats.org/markup-compatibility/2006" xmlns:r="http://schemas.openxmlformats.org/officeDocument/2006/relationships" xmlns:w="http://schemas.openxmlformats.org/wordprocessingml/2006/main" xmlns:w14="http://schemas.microsoft.com/office/word/2010/wordml" mc:Ignorable="w14">
+<w:styles xmlns:mc="http://schemas.openxmlformats.org/markup-compatibility/2006" xmlns:r="http://schemas.openxmlformats.org/officeDocument/2006/relationships" xmlns:w="http://schemas.openxmlformats.org/wordprocessingml/2006/main" xmlns:w14="http://schemas.microsoft.com/office/word/2010/wordml" xmlns:w15="http://schemas.microsoft.com/office/word/2012/wordml" mc:Ignorable="w14 w15">
   <w:docDefaults>
     <w:rPrDefault>
       <w:rPr>
@@ -6569,144 +6702,378 @@
       </w:pPr>
     </w:pPrDefault>
   </w:docDefaults>
-  <w:latentStyles w:defLockedState="0" w:defUIPriority="99" w:defSemiHidden="1" w:defUnhideWhenUsed="1" w:defQFormat="0" w:count="267">
-    <w:lsdException w:name="Normal" w:semiHidden="0" w:uiPriority="0" w:unhideWhenUsed="0" w:qFormat="1"/>
-    <w:lsdException w:name="heading 1" w:semiHidden="0" w:uiPriority="9" w:unhideWhenUsed="0" w:qFormat="1"/>
-    <w:lsdException w:name="heading 2" w:uiPriority="9" w:qFormat="1"/>
-    <w:lsdException w:name="heading 3" w:uiPriority="9" w:qFormat="1"/>
-    <w:lsdException w:name="heading 4" w:uiPriority="9" w:qFormat="1"/>
-    <w:lsdException w:name="heading 5" w:uiPriority="9" w:qFormat="1"/>
-    <w:lsdException w:name="heading 6" w:uiPriority="9" w:qFormat="1"/>
-    <w:lsdException w:name="heading 7" w:uiPriority="9" w:qFormat="1"/>
-    <w:lsdException w:name="heading 8" w:uiPriority="9" w:qFormat="1"/>
-    <w:lsdException w:name="heading 9" w:uiPriority="9" w:qFormat="1"/>
-    <w:lsdException w:name="toc 1" w:uiPriority="39"/>
-    <w:lsdException w:name="toc 2" w:uiPriority="39"/>
-    <w:lsdException w:name="toc 3" w:uiPriority="39"/>
-    <w:lsdException w:name="toc 4" w:uiPriority="39"/>
-    <w:lsdException w:name="toc 5" w:uiPriority="39"/>
-    <w:lsdException w:name="toc 6" w:uiPriority="39"/>
-    <w:lsdException w:name="toc 7" w:uiPriority="39"/>
-    <w:lsdException w:name="toc 8" w:uiPriority="39"/>
-    <w:lsdException w:name="toc 9" w:uiPriority="39"/>
-    <w:lsdException w:name="caption" w:uiPriority="35" w:qFormat="1"/>
-    <w:lsdException w:name="Title" w:semiHidden="0" w:uiPriority="10" w:unhideWhenUsed="0" w:qFormat="1"/>
-    <w:lsdException w:name="Default Paragraph Font" w:uiPriority="1"/>
-    <w:lsdException w:name="Subtitle" w:semiHidden="0" w:uiPriority="11" w:unhideWhenUsed="0" w:qFormat="1"/>
-    <w:lsdException w:name="Strong" w:semiHidden="0" w:uiPriority="22" w:unhideWhenUsed="0" w:qFormat="1"/>
-    <w:lsdException w:name="Emphasis" w:semiHidden="0" w:uiPriority="20" w:unhideWhenUsed="0" w:qFormat="1"/>
-    <w:lsdException w:name="Table Grid" w:semiHidden="0" w:uiPriority="59" w:unhideWhenUsed="0"/>
-    <w:lsdException w:name="Placeholder Text" w:unhideWhenUsed="0"/>
-    <w:lsdException w:name="No Spacing" w:semiHidden="0" w:uiPriority="1" w:unhideWhenUsed="0" w:qFormat="1"/>
-    <w:lsdException w:name="Light Shading" w:semiHidden="0" w:uiPriority="60" w:unhideWhenUsed="0"/>
-    <w:lsdException w:name="Light List" w:semiHidden="0" w:uiPriority="61" w:unhideWhenUsed="0"/>
-    <w:lsdException w:name="Light Grid" w:semiHidden="0" w:uiPriority="62" w:unhideWhenUsed="0"/>
-    <w:lsdException w:name="Medium Shading 1" w:semiHidden="0" w:uiPriority="63" w:unhideWhenUsed="0"/>
-    <w:lsdException w:name="Medium Shading 2" w:semiHidden="0" w:uiPriority="64" w:unhideWhenUsed="0"/>
-    <w:lsdException w:name="Medium List 1" w:semiHidden="0" w:uiPriority="65" w:unhideWhenUsed="0"/>
-    <w:lsdException w:name="Medium List 2" w:semiHidden="0" w:uiPriority="66" w:unhideWhenUsed="0"/>
-    <w:lsdException w:name="Medium Grid 1" w:semiHidden="0" w:uiPriority="67" w:unhideWhenUsed="0"/>
-    <w:lsdException w:name="Medium Grid 2" w:semiHidden="0" w:uiPriority="68" w:unhideWhenUsed="0"/>
-    <w:lsdException w:name="Medium Grid 3" w:semiHidden="0" w:uiPriority="69" w:unhideWhenUsed="0"/>
-    <w:lsdException w:name="Dark List" w:semiHidden="0" w:uiPriority="70" w:unhideWhenUsed="0"/>
-    <w:lsdException w:name="Colorful Shading" w:semiHidden="0" w:uiPriority="71" w:unhideWhenUsed="0"/>
-    <w:lsdException w:name="Colorful List" w:semiHidden="0" w:uiPriority="72" w:unhideWhenUsed="0"/>
-    <w:lsdException w:name="Colorful Grid" w:semiHidden="0" w:uiPriority="73" w:unhideWhenUsed="0"/>
-    <w:lsdException w:name="Light Shading Accent 1" w:semiHidden="0" w:uiPriority="60" w:unhideWhenUsed="0"/>
-    <w:lsdException w:name="Light List Accent 1" w:semiHidden="0" w:uiPriority="61" w:unhideWhenUsed="0"/>
-    <w:lsdException w:name="Light Grid Accent 1" w:semiHidden="0" w:uiPriority="62" w:unhideWhenUsed="0"/>
-    <w:lsdException w:name="Medium Shading 1 Accent 1" w:semiHidden="0" w:uiPriority="63" w:unhideWhenUsed="0"/>
-    <w:lsdException w:name="Medium Shading 2 Accent 1" w:semiHidden="0" w:uiPriority="64" w:unhideWhenUsed="0"/>
-    <w:lsdException w:name="Medium List 1 Accent 1" w:semiHidden="0" w:uiPriority="65" w:unhideWhenUsed="0"/>
-    <w:lsdException w:name="Revision" w:unhideWhenUsed="0"/>
-    <w:lsdException w:name="List Paragraph" w:semiHidden="0" w:uiPriority="34" w:unhideWhenUsed="0" w:qFormat="1"/>
-    <w:lsdException w:name="Quote" w:semiHidden="0" w:uiPriority="29" w:unhideWhenUsed="0" w:qFormat="1"/>
-    <w:lsdException w:name="Intense Quote" w:semiHidden="0" w:uiPriority="30" w:unhideWhenUsed="0" w:qFormat="1"/>
-    <w:lsdException w:name="Medium List 2 Accent 1" w:semiHidden="0" w:uiPriority="66" w:unhideWhenUsed="0"/>
-    <w:lsdException w:name="Medium Grid 1 Accent 1" w:semiHidden="0" w:uiPriority="67" w:unhideWhenUsed="0"/>
-    <w:lsdException w:name="Medium Grid 2 Accent 1" w:semiHidden="0" w:uiPriority="68" w:unhideWhenUsed="0"/>
-    <w:lsdException w:name="Medium Grid 3 Accent 1" w:semiHidden="0" w:uiPriority="69" w:unhideWhenUsed="0"/>
-    <w:lsdException w:name="Dark List Accent 1" w:semiHidden="0" w:uiPriority="70" w:unhideWhenUsed="0"/>
-    <w:lsdException w:name="Colorful Shading Accent 1" w:semiHidden="0" w:uiPriority="71" w:unhideWhenUsed="0"/>
-    <w:lsdException w:name="Colorful List Accent 1" w:semiHidden="0" w:uiPriority="72" w:unhideWhenUsed="0"/>
-    <w:lsdException w:name="Colorful Grid Accent 1" w:semiHidden="0" w:uiPriority="73" w:unhideWhenUsed="0"/>
-    <w:lsdException w:name="Light Shading Accent 2" w:semiHidden="0" w:uiPriority="60" w:unhideWhenUsed="0"/>
-    <w:lsdException w:name="Light List Accent 2" w:semiHidden="0" w:uiPriority="61" w:unhideWhenUsed="0"/>
-    <w:lsdException w:name="Light Grid Accent 2" w:semiHidden="0" w:uiPriority="62" w:unhideWhenUsed="0"/>
-    <w:lsdException w:name="Medium Shading 1 Accent 2" w:semiHidden="0" w:uiPriority="63" w:unhideWhenUsed="0"/>
-    <w:lsdException w:name="Medium Shading 2 Accent 2" w:semiHidden="0" w:uiPriority="64" w:unhideWhenUsed="0"/>
-    <w:lsdException w:name="Medium List 1 Accent 2" w:semiHidden="0" w:uiPriority="65" w:unhideWhenUsed="0"/>
-    <w:lsdException w:name="Medium List 2 Accent 2" w:semiHidden="0" w:uiPriority="66" w:unhideWhenUsed="0"/>
-    <w:lsdException w:name="Medium Grid 1 Accent 2" w:semiHidden="0" w:uiPriority="67" w:unhideWhenUsed="0"/>
-    <w:lsdException w:name="Medium Grid 2 Accent 2" w:semiHidden="0" w:uiPriority="68" w:unhideWhenUsed="0"/>
-    <w:lsdException w:name="Medium Grid 3 Accent 2" w:semiHidden="0" w:uiPriority="69" w:unhideWhenUsed="0"/>
-    <w:lsdException w:name="Dark List Accent 2" w:semiHidden="0" w:uiPriority="70" w:unhideWhenUsed="0"/>
-    <w:lsdException w:name="Colorful Shading Accent 2" w:semiHidden="0" w:uiPriority="71" w:unhideWhenUsed="0"/>
-    <w:lsdException w:name="Colorful List Accent 2" w:semiHidden="0" w:uiPriority="72" w:unhideWhenUsed="0"/>
-    <w:lsdException w:name="Colorful Grid Accent 2" w:semiHidden="0" w:uiPriority="73" w:unhideWhenUsed="0"/>
-    <w:lsdException w:name="Light Shading Accent 3" w:semiHidden="0" w:uiPriority="60" w:unhideWhenUsed="0"/>
-    <w:lsdException w:name="Light List Accent 3" w:semiHidden="0" w:uiPriority="61" w:unhideWhenUsed="0"/>
-    <w:lsdException w:name="Light Grid Accent 3" w:semiHidden="0" w:uiPriority="62" w:unhideWhenUsed="0"/>
-    <w:lsdException w:name="Medium Shading 1 Accent 3" w:semiHidden="0" w:uiPriority="63" w:unhideWhenUsed="0"/>
-    <w:lsdException w:name="Medium Shading 2 Accent 3" w:semiHidden="0" w:uiPriority="64" w:unhideWhenUsed="0"/>
-    <w:lsdException w:name="Medium List 1 Accent 3" w:semiHidden="0" w:uiPriority="65" w:unhideWhenUsed="0"/>
-    <w:lsdException w:name="Medium List 2 Accent 3" w:semiHidden="0" w:uiPriority="66" w:unhideWhenUsed="0"/>
-    <w:lsdException w:name="Medium Grid 1 Accent 3" w:semiHidden="0" w:uiPriority="67" w:unhideWhenUsed="0"/>
-    <w:lsdException w:name="Medium Grid 2 Accent 3" w:semiHidden="0" w:uiPriority="68" w:unhideWhenUsed="0"/>
-    <w:lsdException w:name="Medium Grid 3 Accent 3" w:semiHidden="0" w:uiPriority="69" w:unhideWhenUsed="0"/>
-    <w:lsdException w:name="Dark List Accent 3" w:semiHidden="0" w:uiPriority="70" w:unhideWhenUsed="0"/>
-    <w:lsdException w:name="Colorful Shading Accent 3" w:semiHidden="0" w:uiPriority="71" w:unhideWhenUsed="0"/>
-    <w:lsdException w:name="Colorful List Accent 3" w:semiHidden="0" w:uiPriority="72" w:unhideWhenUsed="0"/>
-    <w:lsdException w:name="Colorful Grid Accent 3" w:semiHidden="0" w:uiPriority="73" w:unhideWhenUsed="0"/>
-    <w:lsdException w:name="Light Shading Accent 4" w:semiHidden="0" w:uiPriority="60" w:unhideWhenUsed="0"/>
-    <w:lsdException w:name="Light List Accent 4" w:semiHidden="0" w:uiPriority="61" w:unhideWhenUsed="0"/>
-    <w:lsdException w:name="Light Grid Accent 4" w:semiHidden="0" w:uiPriority="62" w:unhideWhenUsed="0"/>
-    <w:lsdException w:name="Medium Shading 1 Accent 4" w:semiHidden="0" w:uiPriority="63" w:unhideWhenUsed="0"/>
-    <w:lsdException w:name="Medium Shading 2 Accent 4" w:semiHidden="0" w:uiPriority="64" w:unhideWhenUsed="0"/>
-    <w:lsdException w:name="Medium List 1 Accent 4" w:semiHidden="0" w:uiPriority="65" w:unhideWhenUsed="0"/>
-    <w:lsdException w:name="Medium List 2 Accent 4" w:semiHidden="0" w:uiPriority="66" w:unhideWhenUsed="0"/>
-    <w:lsdException w:name="Medium Grid 1 Accent 4" w:semiHidden="0" w:uiPriority="67" w:unhideWhenUsed="0"/>
-    <w:lsdException w:name="Medium Grid 2 Accent 4" w:semiHidden="0" w:uiPriority="68" w:unhideWhenUsed="0"/>
-    <w:lsdException w:name="Medium Grid 3 Accent 4" w:semiHidden="0" w:uiPriority="69" w:unhideWhenUsed="0"/>
-    <w:lsdException w:name="Dark List Accent 4" w:semiHidden="0" w:uiPriority="70" w:unhideWhenUsed="0"/>
-    <w:lsdException w:name="Colorful Shading Accent 4" w:semiHidden="0" w:uiPriority="71" w:unhideWhenUsed="0"/>
-    <w:lsdException w:name="Colorful List Accent 4" w:semiHidden="0" w:uiPriority="72" w:unhideWhenUsed="0"/>
-    <w:lsdException w:name="Colorful Grid Accent 4" w:semiHidden="0" w:uiPriority="73" w:unhideWhenUsed="0"/>
-    <w:lsdException w:name="Light Shading Accent 5" w:semiHidden="0" w:uiPriority="60" w:unhideWhenUsed="0"/>
-    <w:lsdException w:name="Light List Accent 5" w:semiHidden="0" w:uiPriority="61" w:unhideWhenUsed="0"/>
-    <w:lsdException w:name="Light Grid Accent 5" w:semiHidden="0" w:uiPriority="62" w:unhideWhenUsed="0"/>
-    <w:lsdException w:name="Medium Shading 1 Accent 5" w:semiHidden="0" w:uiPriority="63" w:unhideWhenUsed="0"/>
-    <w:lsdException w:name="Medium Shading 2 Accent 5" w:semiHidden="0" w:uiPriority="64" w:unhideWhenUsed="0"/>
-    <w:lsdException w:name="Medium List 1 Accent 5" w:semiHidden="0" w:uiPriority="65" w:unhideWhenUsed="0"/>
-    <w:lsdException w:name="Medium List 2 Accent 5" w:semiHidden="0" w:uiPriority="66" w:unhideWhenUsed="0"/>
-    <w:lsdException w:name="Medium Grid 1 Accent 5" w:semiHidden="0" w:uiPriority="67" w:unhideWhenUsed="0"/>
-    <w:lsdException w:name="Medium Grid 2 Accent 5" w:semiHidden="0" w:uiPriority="68" w:unhideWhenUsed="0"/>
-    <w:lsdException w:name="Medium Grid 3 Accent 5" w:semiHidden="0" w:uiPriority="69" w:unhideWhenUsed="0"/>
-    <w:lsdException w:name="Dark List Accent 5" w:semiHidden="0" w:uiPriority="70" w:unhideWhenUsed="0"/>
-    <w:lsdException w:name="Colorful Shading Accent 5" w:semiHidden="0" w:uiPriority="71" w:unhideWhenUsed="0"/>
-    <w:lsdException w:name="Colorful List Accent 5" w:semiHidden="0" w:uiPriority="72" w:unhideWhenUsed="0"/>
-    <w:lsdException w:name="Colorful Grid Accent 5" w:semiHidden="0" w:uiPriority="73" w:unhideWhenUsed="0"/>
-    <w:lsdException w:name="Light Shading Accent 6" w:semiHidden="0" w:uiPriority="60" w:unhideWhenUsed="0"/>
-    <w:lsdException w:name="Light List Accent 6" w:semiHidden="0" w:uiPriority="61" w:unhideWhenUsed="0"/>
-    <w:lsdException w:name="Light Grid Accent 6" w:semiHidden="0" w:uiPriority="62" w:unhideWhenUsed="0"/>
-    <w:lsdException w:name="Medium Shading 1 Accent 6" w:semiHidden="0" w:uiPriority="63" w:unhideWhenUsed="0"/>
-    <w:lsdException w:name="Medium Shading 2 Accent 6" w:semiHidden="0" w:uiPriority="64" w:unhideWhenUsed="0"/>
-    <w:lsdException w:name="Medium List 1 Accent 6" w:semiHidden="0" w:uiPriority="65" w:unhideWhenUsed="0"/>
-    <w:lsdException w:name="Medium List 2 Accent 6" w:semiHidden="0" w:uiPriority="66" w:unhideWhenUsed="0"/>
-    <w:lsdException w:name="Medium Grid 1 Accent 6" w:semiHidden="0" w:uiPriority="67" w:unhideWhenUsed="0"/>
-    <w:lsdException w:name="Medium Grid 2 Accent 6" w:semiHidden="0" w:uiPriority="68" w:unhideWhenUsed="0"/>
-    <w:lsdException w:name="Medium Grid 3 Accent 6" w:semiHidden="0" w:uiPriority="69" w:unhideWhenUsed="0"/>
-    <w:lsdException w:name="Dark List Accent 6" w:semiHidden="0" w:uiPriority="70" w:unhideWhenUsed="0"/>
-    <w:lsdException w:name="Colorful Shading Accent 6" w:semiHidden="0" w:uiPriority="71" w:unhideWhenUsed="0"/>
-    <w:lsdException w:name="Colorful List Accent 6" w:semiHidden="0" w:uiPriority="72" w:unhideWhenUsed="0"/>
-    <w:lsdException w:name="Colorful Grid Accent 6" w:semiHidden="0" w:uiPriority="73" w:unhideWhenUsed="0"/>
-    <w:lsdException w:name="Subtle Emphasis" w:semiHidden="0" w:uiPriority="19" w:unhideWhenUsed="0" w:qFormat="1"/>
-    <w:lsdException w:name="Intense Emphasis" w:semiHidden="0" w:uiPriority="21" w:unhideWhenUsed="0" w:qFormat="1"/>
-    <w:lsdException w:name="Subtle Reference" w:semiHidden="0" w:uiPriority="31" w:unhideWhenUsed="0" w:qFormat="1"/>
-    <w:lsdException w:name="Intense Reference" w:semiHidden="0" w:uiPriority="32" w:unhideWhenUsed="0" w:qFormat="1"/>
-    <w:lsdException w:name="Book Title" w:semiHidden="0" w:uiPriority="33" w:unhideWhenUsed="0" w:qFormat="1"/>
-    <w:lsdException w:name="Bibliography" w:uiPriority="37"/>
-    <w:lsdException w:name="TOC Heading" w:uiPriority="39" w:qFormat="1"/>
+  <w:latentStyles w:defLockedState="0" w:defUIPriority="99" w:defSemiHidden="0" w:defUnhideWhenUsed="0" w:defQFormat="0" w:count="371">
+    <w:lsdException w:name="Normal" w:uiPriority="0" w:qFormat="1"/>
+    <w:lsdException w:name="heading 1" w:uiPriority="9" w:qFormat="1"/>
+    <w:lsdException w:name="heading 2" w:semiHidden="1" w:uiPriority="9" w:unhideWhenUsed="1" w:qFormat="1"/>
+    <w:lsdException w:name="heading 3" w:semiHidden="1" w:uiPriority="9" w:unhideWhenUsed="1" w:qFormat="1"/>
+    <w:lsdException w:name="heading 4" w:semiHidden="1" w:uiPriority="9" w:unhideWhenUsed="1" w:qFormat="1"/>
+    <w:lsdException w:name="heading 5" w:semiHidden="1" w:uiPriority="9" w:unhideWhenUsed="1" w:qFormat="1"/>
+    <w:lsdException w:name="heading 6" w:semiHidden="1" w:uiPriority="9" w:unhideWhenUsed="1" w:qFormat="1"/>
+    <w:lsdException w:name="heading 7" w:semiHidden="1" w:uiPriority="9" w:unhideWhenUsed="1" w:qFormat="1"/>
+    <w:lsdException w:name="heading 8" w:semiHidden="1" w:uiPriority="9" w:unhideWhenUsed="1" w:qFormat="1"/>
+    <w:lsdException w:name="heading 9" w:semiHidden="1" w:uiPriority="9" w:unhideWhenUsed="1" w:qFormat="1"/>
+    <w:lsdException w:name="index 1" w:semiHidden="1" w:unhideWhenUsed="1"/>
+    <w:lsdException w:name="index 2" w:semiHidden="1" w:unhideWhenUsed="1"/>
+    <w:lsdException w:name="index 3" w:semiHidden="1" w:unhideWhenUsed="1"/>
+    <w:lsdException w:name="index 4" w:semiHidden="1" w:unhideWhenUsed="1"/>
+    <w:lsdException w:name="index 5" w:semiHidden="1" w:unhideWhenUsed="1"/>
+    <w:lsdException w:name="index 6" w:semiHidden="1" w:unhideWhenUsed="1"/>
+    <w:lsdException w:name="index 7" w:semiHidden="1" w:unhideWhenUsed="1"/>
+    <w:lsdException w:name="index 8" w:semiHidden="1" w:unhideWhenUsed="1"/>
+    <w:lsdException w:name="index 9" w:semiHidden="1" w:unhideWhenUsed="1"/>
+    <w:lsdException w:name="toc 1" w:semiHidden="1" w:uiPriority="39" w:unhideWhenUsed="1"/>
+    <w:lsdException w:name="toc 2" w:semiHidden="1" w:uiPriority="39" w:unhideWhenUsed="1"/>
+    <w:lsdException w:name="toc 3" w:semiHidden="1" w:uiPriority="39" w:unhideWhenUsed="1"/>
+    <w:lsdException w:name="toc 4" w:semiHidden="1" w:uiPriority="39" w:unhideWhenUsed="1"/>
+    <w:lsdException w:name="toc 5" w:semiHidden="1" w:uiPriority="39" w:unhideWhenUsed="1"/>
+    <w:lsdException w:name="toc 6" w:semiHidden="1" w:uiPriority="39" w:unhideWhenUsed="1"/>
+    <w:lsdException w:name="toc 7" w:semiHidden="1" w:uiPriority="39" w:unhideWhenUsed="1"/>
+    <w:lsdException w:name="toc 8" w:semiHidden="1" w:uiPriority="39" w:unhideWhenUsed="1"/>
+    <w:lsdException w:name="toc 9" w:semiHidden="1" w:uiPriority="39" w:unhideWhenUsed="1"/>
+    <w:lsdException w:name="Normal Indent" w:semiHidden="1" w:unhideWhenUsed="1"/>
+    <w:lsdException w:name="footnote text" w:semiHidden="1" w:unhideWhenUsed="1"/>
+    <w:lsdException w:name="annotation text" w:semiHidden="1" w:unhideWhenUsed="1"/>
+    <w:lsdException w:name="header" w:semiHidden="1" w:unhideWhenUsed="1"/>
+    <w:lsdException w:name="footer" w:semiHidden="1" w:unhideWhenUsed="1"/>
+    <w:lsdException w:name="index heading" w:semiHidden="1" w:unhideWhenUsed="1"/>
+    <w:lsdException w:name="caption" w:semiHidden="1" w:uiPriority="35" w:unhideWhenUsed="1" w:qFormat="1"/>
+    <w:lsdException w:name="table of figures" w:semiHidden="1" w:unhideWhenUsed="1"/>
+    <w:lsdException w:name="envelope address" w:semiHidden="1" w:unhideWhenUsed="1"/>
+    <w:lsdException w:name="envelope return" w:semiHidden="1" w:unhideWhenUsed="1"/>
+    <w:lsdException w:name="footnote reference" w:semiHidden="1" w:unhideWhenUsed="1"/>
+    <w:lsdException w:name="annotation reference" w:semiHidden="1" w:unhideWhenUsed="1"/>
+    <w:lsdException w:name="line number" w:semiHidden="1" w:unhideWhenUsed="1"/>
+    <w:lsdException w:name="page number" w:semiHidden="1" w:unhideWhenUsed="1"/>
+    <w:lsdException w:name="endnote reference" w:semiHidden="1" w:unhideWhenUsed="1"/>
+    <w:lsdException w:name="endnote text" w:semiHidden="1" w:unhideWhenUsed="1"/>
+    <w:lsdException w:name="table of authorities" w:semiHidden="1" w:unhideWhenUsed="1"/>
+    <w:lsdException w:name="macro" w:semiHidden="1" w:unhideWhenUsed="1"/>
+    <w:lsdException w:name="toa heading" w:semiHidden="1" w:unhideWhenUsed="1"/>
+    <w:lsdException w:name="List" w:semiHidden="1" w:unhideWhenUsed="1"/>
+    <w:lsdException w:name="List Bullet" w:semiHidden="1" w:unhideWhenUsed="1"/>
+    <w:lsdException w:name="List Number" w:semiHidden="1" w:unhideWhenUsed="1"/>
+    <w:lsdException w:name="List 2" w:semiHidden="1" w:unhideWhenUsed="1"/>
+    <w:lsdException w:name="List 3" w:semiHidden="1" w:unhideWhenUsed="1"/>
+    <w:lsdException w:name="List 4" w:semiHidden="1" w:unhideWhenUsed="1"/>
+    <w:lsdException w:name="List 5" w:semiHidden="1" w:unhideWhenUsed="1"/>
+    <w:lsdException w:name="List Bullet 2" w:semiHidden="1" w:unhideWhenUsed="1"/>
+    <w:lsdException w:name="List Bullet 3" w:semiHidden="1" w:unhideWhenUsed="1"/>
+    <w:lsdException w:name="List Bullet 4" w:semiHidden="1" w:unhideWhenUsed="1"/>
+    <w:lsdException w:name="List Bullet 5" w:semiHidden="1" w:unhideWhenUsed="1"/>
+    <w:lsdException w:name="List Number 2" w:semiHidden="1" w:unhideWhenUsed="1"/>
+    <w:lsdException w:name="List Number 3" w:semiHidden="1" w:unhideWhenUsed="1"/>
+    <w:lsdException w:name="List Number 4" w:semiHidden="1" w:unhideWhenUsed="1"/>
+    <w:lsdException w:name="List Number 5" w:semiHidden="1" w:unhideWhenUsed="1"/>
+    <w:lsdException w:name="Title" w:uiPriority="10" w:qFormat="1"/>
+    <w:lsdException w:name="Closing" w:semiHidden="1" w:unhideWhenUsed="1"/>
+    <w:lsdException w:name="Signature" w:semiHidden="1" w:unhideWhenUsed="1"/>
+    <w:lsdException w:name="Default Paragraph Font" w:semiHidden="1" w:uiPriority="1" w:unhideWhenUsed="1"/>
+    <w:lsdException w:name="Body Text" w:semiHidden="1" w:unhideWhenUsed="1"/>
+    <w:lsdException w:name="Body Text Indent" w:semiHidden="1" w:unhideWhenUsed="1"/>
+    <w:lsdException w:name="List Continue" w:semiHidden="1" w:unhideWhenUsed="1"/>
+    <w:lsdException w:name="List Continue 2" w:semiHidden="1" w:unhideWhenUsed="1"/>
+    <w:lsdException w:name="List Continue 3" w:semiHidden="1" w:unhideWhenUsed="1"/>
+    <w:lsdException w:name="List Continue 4" w:semiHidden="1" w:unhideWhenUsed="1"/>
+    <w:lsdException w:name="List Continue 5" w:semiHidden="1" w:unhideWhenUsed="1"/>
+    <w:lsdException w:name="Message Header" w:semiHidden="1" w:unhideWhenUsed="1"/>
+    <w:lsdException w:name="Subtitle" w:uiPriority="11" w:qFormat="1"/>
+    <w:lsdException w:name="Salutation" w:semiHidden="1" w:unhideWhenUsed="1"/>
+    <w:lsdException w:name="Date" w:semiHidden="1" w:unhideWhenUsed="1"/>
+    <w:lsdException w:name="Body Text First Indent" w:semiHidden="1" w:unhideWhenUsed="1"/>
+    <w:lsdException w:name="Body Text First Indent 2" w:semiHidden="1" w:unhideWhenUsed="1"/>
+    <w:lsdException w:name="Note Heading" w:semiHidden="1" w:unhideWhenUsed="1"/>
+    <w:lsdException w:name="Body Text 2" w:semiHidden="1" w:unhideWhenUsed="1"/>
+    <w:lsdException w:name="Body Text 3" w:semiHidden="1" w:unhideWhenUsed="1"/>
+    <w:lsdException w:name="Body Text Indent 2" w:semiHidden="1" w:unhideWhenUsed="1"/>
+    <w:lsdException w:name="Body Text Indent 3" w:semiHidden="1" w:unhideWhenUsed="1"/>
+    <w:lsdException w:name="Block Text" w:semiHidden="1" w:unhideWhenUsed="1"/>
+    <w:lsdException w:name="Hyperlink" w:semiHidden="1" w:unhideWhenUsed="1"/>
+    <w:lsdException w:name="FollowedHyperlink" w:semiHidden="1" w:unhideWhenUsed="1"/>
+    <w:lsdException w:name="Strong" w:uiPriority="22" w:qFormat="1"/>
+    <w:lsdException w:name="Emphasis" w:uiPriority="20" w:qFormat="1"/>
+    <w:lsdException w:name="Document Map" w:semiHidden="1" w:unhideWhenUsed="1"/>
+    <w:lsdException w:name="Plain Text" w:semiHidden="1" w:unhideWhenUsed="1"/>
+    <w:lsdException w:name="E-mail Signature" w:semiHidden="1" w:unhideWhenUsed="1"/>
+    <w:lsdException w:name="HTML Top of Form" w:semiHidden="1" w:unhideWhenUsed="1"/>
+    <w:lsdException w:name="HTML Bottom of Form" w:semiHidden="1" w:unhideWhenUsed="1"/>
+    <w:lsdException w:name="Normal (Web)" w:semiHidden="1" w:unhideWhenUsed="1"/>
+    <w:lsdException w:name="HTML Acronym" w:semiHidden="1" w:unhideWhenUsed="1"/>
+    <w:lsdException w:name="HTML Address" w:semiHidden="1" w:unhideWhenUsed="1"/>
+    <w:lsdException w:name="HTML Cite" w:semiHidden="1" w:unhideWhenUsed="1"/>
+    <w:lsdException w:name="HTML Code" w:semiHidden="1" w:unhideWhenUsed="1"/>
+    <w:lsdException w:name="HTML Definition" w:semiHidden="1" w:unhideWhenUsed="1"/>
+    <w:lsdException w:name="HTML Keyboard" w:semiHidden="1" w:unhideWhenUsed="1"/>
+    <w:lsdException w:name="HTML Preformatted" w:semiHidden="1" w:unhideWhenUsed="1"/>
+    <w:lsdException w:name="HTML Sample" w:semiHidden="1" w:unhideWhenUsed="1"/>
+    <w:lsdException w:name="HTML Typewriter" w:semiHidden="1" w:unhideWhenUsed="1"/>
+    <w:lsdException w:name="HTML Variable" w:semiHidden="1" w:unhideWhenUsed="1"/>
+    <w:lsdException w:name="Normal Table" w:semiHidden="1" w:unhideWhenUsed="1"/>
+    <w:lsdException w:name="annotation subject" w:semiHidden="1" w:unhideWhenUsed="1"/>
+    <w:lsdException w:name="No List" w:semiHidden="1" w:unhideWhenUsed="1"/>
+    <w:lsdException w:name="Outline List 1" w:semiHidden="1" w:unhideWhenUsed="1"/>
+    <w:lsdException w:name="Outline List 2" w:semiHidden="1" w:unhideWhenUsed="1"/>
+    <w:lsdException w:name="Outline List 3" w:semiHidden="1" w:unhideWhenUsed="1"/>
+    <w:lsdException w:name="Table Simple 1" w:semiHidden="1" w:unhideWhenUsed="1"/>
+    <w:lsdException w:name="Table Simple 2" w:semiHidden="1" w:unhideWhenUsed="1"/>
+    <w:lsdException w:name="Table Simple 3" w:semiHidden="1" w:unhideWhenUsed="1"/>
+    <w:lsdException w:name="Table Classic 1" w:semiHidden="1" w:unhideWhenUsed="1"/>
+    <w:lsdException w:name="Table Classic 2" w:semiHidden="1" w:unhideWhenUsed="1"/>
+    <w:lsdException w:name="Table Classic 3" w:semiHidden="1" w:unhideWhenUsed="1"/>
+    <w:lsdException w:name="Table Classic 4" w:semiHidden="1" w:unhideWhenUsed="1"/>
+    <w:lsdException w:name="Table Colorful 1" w:semiHidden="1" w:unhideWhenUsed="1"/>
+    <w:lsdException w:name="Table Colorful 2" w:semiHidden="1" w:unhideWhenUsed="1"/>
+    <w:lsdException w:name="Table Colorful 3" w:semiHidden="1" w:unhideWhenUsed="1"/>
+    <w:lsdException w:name="Table Columns 1" w:semiHidden="1" w:unhideWhenUsed="1"/>
+    <w:lsdException w:name="Table Columns 2" w:semiHidden="1" w:unhideWhenUsed="1"/>
+    <w:lsdException w:name="Table Columns 3" w:semiHidden="1" w:unhideWhenUsed="1"/>
+    <w:lsdException w:name="Table Columns 4" w:semiHidden="1" w:unhideWhenUsed="1"/>
+    <w:lsdException w:name="Table Columns 5" w:semiHidden="1" w:unhideWhenUsed="1"/>
+    <w:lsdException w:name="Table Grid 1" w:semiHidden="1" w:unhideWhenUsed="1"/>
+    <w:lsdException w:name="Table Grid 2" w:semiHidden="1" w:unhideWhenUsed="1"/>
+    <w:lsdException w:name="Table Grid 3" w:semiHidden="1" w:unhideWhenUsed="1"/>
+    <w:lsdException w:name="Table Grid 4" w:semiHidden="1" w:unhideWhenUsed="1"/>
+    <w:lsdException w:name="Table Grid 5" w:semiHidden="1" w:unhideWhenUsed="1"/>
+    <w:lsdException w:name="Table Grid 6" w:semiHidden="1" w:unhideWhenUsed="1"/>
+    <w:lsdException w:name="Table Grid 7" w:semiHidden="1" w:unhideWhenUsed="1"/>
+    <w:lsdException w:name="Table Grid 8" w:semiHidden="1" w:unhideWhenUsed="1"/>
+    <w:lsdException w:name="Table List 1" w:semiHidden="1" w:unhideWhenUsed="1"/>
+    <w:lsdException w:name="Table List 2" w:semiHidden="1" w:unhideWhenUsed="1"/>
+    <w:lsdException w:name="Table List 3" w:semiHidden="1" w:unhideWhenUsed="1"/>
+    <w:lsdException w:name="Table List 4" w:semiHidden="1" w:unhideWhenUsed="1"/>
+    <w:lsdException w:name="Table List 5" w:semiHidden="1" w:unhideWhenUsed="1"/>
+    <w:lsdException w:name="Table List 6" w:semiHidden="1" w:unhideWhenUsed="1"/>
+    <w:lsdException w:name="Table List 7" w:semiHidden="1" w:unhideWhenUsed="1"/>
+    <w:lsdException w:name="Table List 8" w:semiHidden="1" w:unhideWhenUsed="1"/>
+    <w:lsdException w:name="Table 3D effects 1" w:semiHidden="1" w:unhideWhenUsed="1"/>
+    <w:lsdException w:name="Table 3D effects 2" w:semiHidden="1" w:unhideWhenUsed="1"/>
+    <w:lsdException w:name="Table 3D effects 3" w:semiHidden="1" w:unhideWhenUsed="1"/>
+    <w:lsdException w:name="Table Contemporary" w:semiHidden="1" w:unhideWhenUsed="1"/>
+    <w:lsdException w:name="Table Elegant" w:semiHidden="1" w:unhideWhenUsed="1"/>
+    <w:lsdException w:name="Table Professional" w:semiHidden="1" w:unhideWhenUsed="1"/>
+    <w:lsdException w:name="Table Subtle 1" w:semiHidden="1" w:unhideWhenUsed="1"/>
+    <w:lsdException w:name="Table Subtle 2" w:semiHidden="1" w:unhideWhenUsed="1"/>
+    <w:lsdException w:name="Table Web 1" w:semiHidden="1" w:unhideWhenUsed="1"/>
+    <w:lsdException w:name="Table Web 2" w:semiHidden="1" w:unhideWhenUsed="1"/>
+    <w:lsdException w:name="Table Web 3" w:semiHidden="1" w:unhideWhenUsed="1"/>
+    <w:lsdException w:name="Balloon Text" w:semiHidden="1" w:unhideWhenUsed="1"/>
+    <w:lsdException w:name="Table Grid" w:uiPriority="59"/>
+    <w:lsdException w:name="Table Theme" w:semiHidden="1" w:unhideWhenUsed="1"/>
+    <w:lsdException w:name="Placeholder Text" w:semiHidden="1"/>
+    <w:lsdException w:name="No Spacing" w:uiPriority="1" w:qFormat="1"/>
+    <w:lsdException w:name="Light Shading" w:uiPriority="60"/>
+    <w:lsdException w:name="Light List" w:uiPriority="61"/>
+    <w:lsdException w:name="Light Grid" w:uiPriority="62"/>
+    <w:lsdException w:name="Medium Shading 1" w:uiPriority="63"/>
+    <w:lsdException w:name="Medium Shading 2" w:uiPriority="64"/>
+    <w:lsdException w:name="Medium List 1" w:uiPriority="65"/>
+    <w:lsdException w:name="Medium List 2" w:uiPriority="66"/>
+    <w:lsdException w:name="Medium Grid 1" w:uiPriority="67"/>
+    <w:lsdException w:name="Medium Grid 2" w:uiPriority="68"/>
+    <w:lsdException w:name="Medium Grid 3" w:uiPriority="69"/>
+    <w:lsdException w:name="Dark List" w:uiPriority="70"/>
+    <w:lsdException w:name="Colorful Shading" w:uiPriority="71"/>
+    <w:lsdException w:name="Colorful List" w:uiPriority="72"/>
+    <w:lsdException w:name="Colorful Grid" w:uiPriority="73"/>
+    <w:lsdException w:name="Light Shading Accent 1" w:uiPriority="60"/>
+    <w:lsdException w:name="Light List Accent 1" w:uiPriority="61"/>
+    <w:lsdException w:name="Light Grid Accent 1" w:uiPriority="62"/>
+    <w:lsdException w:name="Medium Shading 1 Accent 1" w:uiPriority="63"/>
+    <w:lsdException w:name="Medium Shading 2 Accent 1" w:uiPriority="64"/>
+    <w:lsdException w:name="Medium List 1 Accent 1" w:uiPriority="65"/>
+    <w:lsdException w:name="Revision" w:semiHidden="1"/>
+    <w:lsdException w:name="List Paragraph" w:uiPriority="34" w:qFormat="1"/>
+    <w:lsdException w:name="Quote" w:uiPriority="29" w:qFormat="1"/>
+    <w:lsdException w:name="Intense Quote" w:uiPriority="30" w:qFormat="1"/>
+    <w:lsdException w:name="Medium List 2 Accent 1" w:uiPriority="66"/>
+    <w:lsdException w:name="Medium Grid 1 Accent 1" w:uiPriority="67"/>
+    <w:lsdException w:name="Medium Grid 2 Accent 1" w:uiPriority="68"/>
+    <w:lsdException w:name="Medium Grid 3 Accent 1" w:uiPriority="69"/>
+    <w:lsdException w:name="Dark List Accent 1" w:uiPriority="70"/>
+    <w:lsdException w:name="Colorful Shading Accent 1" w:uiPriority="71"/>
+    <w:lsdException w:name="Colorful List Accent 1" w:uiPriority="72"/>
+    <w:lsdException w:name="Colorful Grid Accent 1" w:uiPriority="73"/>
+    <w:lsdException w:name="Light Shading Accent 2" w:uiPriority="60"/>
+    <w:lsdException w:name="Light List Accent 2" w:uiPriority="61"/>
+    <w:lsdException w:name="Light Grid Accent 2" w:uiPriority="62"/>
+    <w:lsdException w:name="Medium Shading 1 Accent 2" w:uiPriority="63"/>
+    <w:lsdException w:name="Medium Shading 2 Accent 2" w:uiPriority="64"/>
+    <w:lsdException w:name="Medium List 1 Accent 2" w:uiPriority="65"/>
+    <w:lsdException w:name="Medium List 2 Accent 2" w:uiPriority="66"/>
+    <w:lsdException w:name="Medium Grid 1 Accent 2" w:uiPriority="67"/>
+    <w:lsdException w:name="Medium Grid 2 Accent 2" w:uiPriority="68"/>
+    <w:lsdException w:name="Medium Grid 3 Accent 2" w:uiPriority="69"/>
+    <w:lsdException w:name="Dark List Accent 2" w:uiPriority="70"/>
+    <w:lsdException w:name="Colorful Shading Accent 2" w:uiPriority="71"/>
+    <w:lsdException w:name="Colorful List Accent 2" w:uiPriority="72"/>
+    <w:lsdException w:name="Colorful Grid Accent 2" w:uiPriority="73"/>
+    <w:lsdException w:name="Light Shading Accent 3" w:uiPriority="60"/>
+    <w:lsdException w:name="Light List Accent 3" w:uiPriority="61"/>
+    <w:lsdException w:name="Light Grid Accent 3" w:uiPriority="62"/>
+    <w:lsdException w:name="Medium Shading 1 Accent 3" w:uiPriority="63"/>
+    <w:lsdException w:name="Medium Shading 2 Accent 3" w:uiPriority="64"/>
+    <w:lsdException w:name="Medium List 1 Accent 3" w:uiPriority="65"/>
+    <w:lsdException w:name="Medium List 2 Accent 3" w:uiPriority="66"/>
+    <w:lsdException w:name="Medium Grid 1 Accent 3" w:uiPriority="67"/>
+    <w:lsdException w:name="Medium Grid 2 Accent 3" w:uiPriority="68"/>
+    <w:lsdException w:name="Medium Grid 3 Accent 3" w:uiPriority="69"/>
+    <w:lsdException w:name="Dark List Accent 3" w:uiPriority="70"/>
+    <w:lsdException w:name="Colorful Shading Accent 3" w:uiPriority="71"/>
+    <w:lsdException w:name="Colorful List Accent 3" w:uiPriority="72"/>
+    <w:lsdException w:name="Colorful Grid Accent 3" w:uiPriority="73"/>
+    <w:lsdException w:name="Light Shading Accent 4" w:uiPriority="60"/>
+    <w:lsdException w:name="Light List Accent 4" w:uiPriority="61"/>
+    <w:lsdException w:name="Light Grid Accent 4" w:uiPriority="62"/>
+    <w:lsdException w:name="Medium Shading 1 Accent 4" w:uiPriority="63"/>
+    <w:lsdException w:name="Medium Shading 2 Accent 4" w:uiPriority="64"/>
+    <w:lsdException w:name="Medium List 1 Accent 4" w:uiPriority="65"/>
+    <w:lsdException w:name="Medium List 2 Accent 4" w:uiPriority="66"/>
+    <w:lsdException w:name="Medium Grid 1 Accent 4" w:uiPriority="67"/>
+    <w:lsdException w:name="Medium Grid 2 Accent 4" w:uiPriority="68"/>
+    <w:lsdException w:name="Medium Grid 3 Accent 4" w:uiPriority="69"/>
+    <w:lsdException w:name="Dark List Accent 4" w:uiPriority="70"/>
+    <w:lsdException w:name="Colorful Shading Accent 4" w:uiPriority="71"/>
+    <w:lsdException w:name="Colorful List Accent 4" w:uiPriority="72"/>
+    <w:lsdException w:name="Colorful Grid Accent 4" w:uiPriority="73"/>
+    <w:lsdException w:name="Light Shading Accent 5" w:uiPriority="60"/>
+    <w:lsdException w:name="Light List Accent 5" w:uiPriority="61"/>
+    <w:lsdException w:name="Light Grid Accent 5" w:uiPriority="62"/>
+    <w:lsdException w:name="Medium Shading 1 Accent 5" w:uiPriority="63"/>
+    <w:lsdException w:name="Medium Shading 2 Accent 5" w:uiPriority="64"/>
+    <w:lsdException w:name="Medium List 1 Accent 5" w:uiPriority="65"/>
+    <w:lsdException w:name="Medium List 2 Accent 5" w:uiPriority="66"/>
+    <w:lsdException w:name="Medium Grid 1 Accent 5" w:uiPriority="67"/>
+    <w:lsdException w:name="Medium Grid 2 Accent 5" w:uiPriority="68"/>
+    <w:lsdException w:name="Medium Grid 3 Accent 5" w:uiPriority="69"/>
+    <w:lsdException w:name="Dark List Accent 5" w:uiPriority="70"/>
+    <w:lsdException w:name="Colorful Shading Accent 5" w:uiPriority="71"/>
+    <w:lsdException w:name="Colorful List Accent 5" w:uiPriority="72"/>
+    <w:lsdException w:name="Colorful Grid Accent 5" w:uiPriority="73"/>
+    <w:lsdException w:name="Light Shading Accent 6" w:uiPriority="60"/>
+    <w:lsdException w:name="Light List Accent 6" w:uiPriority="61"/>
+    <w:lsdException w:name="Light Grid Accent 6" w:uiPriority="62"/>
+    <w:lsdException w:name="Medium Shading 1 Accent 6" w:uiPriority="63"/>
+    <w:lsdException w:name="Medium Shading 2 Accent 6" w:uiPriority="64"/>
+    <w:lsdException w:name="Medium List 1 Accent 6" w:uiPriority="65"/>
+    <w:lsdException w:name="Medium List 2 Accent 6" w:uiPriority="66"/>
+    <w:lsdException w:name="Medium Grid 1 Accent 6" w:uiPriority="67"/>
+    <w:lsdException w:name="Medium Grid 2 Accent 6" w:uiPriority="68"/>
+    <w:lsdException w:name="Medium Grid 3 Accent 6" w:uiPriority="69"/>
+    <w:lsdException w:name="Dark List Accent 6" w:uiPriority="70"/>
+    <w:lsdException w:name="Colorful Shading Accent 6" w:uiPriority="71"/>
+    <w:lsdException w:name="Colorful List Accent 6" w:uiPriority="72"/>
+    <w:lsdException w:name="Colorful Grid Accent 6" w:uiPriority="73"/>
+    <w:lsdException w:name="Subtle Emphasis" w:uiPriority="19" w:qFormat="1"/>
+    <w:lsdException w:name="Intense Emphasis" w:uiPriority="21" w:qFormat="1"/>
+    <w:lsdException w:name="Subtle Reference" w:uiPriority="31" w:qFormat="1"/>
+    <w:lsdException w:name="Intense Reference" w:uiPriority="32" w:qFormat="1"/>
+    <w:lsdException w:name="Book Title" w:uiPriority="33" w:qFormat="1"/>
+    <w:lsdException w:name="Bibliography" w:semiHidden="1" w:uiPriority="37" w:unhideWhenUsed="1"/>
+    <w:lsdException w:name="TOC Heading" w:semiHidden="1" w:uiPriority="39" w:unhideWhenUsed="1" w:qFormat="1"/>
+    <w:lsdException w:name="Plain Table 1" w:uiPriority="41"/>
+    <w:lsdException w:name="Plain Table 2" w:uiPriority="42"/>
+    <w:lsdException w:name="Plain Table 3" w:uiPriority="43"/>
+    <w:lsdException w:name="Plain Table 4" w:uiPriority="44"/>
+    <w:lsdException w:name="Plain Table 5" w:uiPriority="45"/>
+    <w:lsdException w:name="Grid Table Light" w:uiPriority="40"/>
+    <w:lsdException w:name="Grid Table 1 Light" w:uiPriority="46"/>
+    <w:lsdException w:name="Grid Table 2" w:uiPriority="47"/>
+    <w:lsdException w:name="Grid Table 3" w:uiPriority="48"/>
+    <w:lsdException w:name="Grid Table 4" w:uiPriority="49"/>
+    <w:lsdException w:name="Grid Table 5 Dark" w:uiPriority="50"/>
+    <w:lsdException w:name="Grid Table 6 Colorful" w:uiPriority="51"/>
+    <w:lsdException w:name="Grid Table 7 Colorful" w:uiPriority="52"/>
+    <w:lsdException w:name="Grid Table 1 Light Accent 1" w:uiPriority="46"/>
+    <w:lsdException w:name="Grid Table 2 Accent 1" w:uiPriority="47"/>
+    <w:lsdException w:name="Grid Table 3 Accent 1" w:uiPriority="48"/>
+    <w:lsdException w:name="Grid Table 4 Accent 1" w:uiPriority="49"/>
+    <w:lsdException w:name="Grid Table 5 Dark Accent 1" w:uiPriority="50"/>
+    <w:lsdException w:name="Grid Table 6 Colorful Accent 1" w:uiPriority="51"/>
+    <w:lsdException w:name="Grid Table 7 Colorful Accent 1" w:uiPriority="52"/>
+    <w:lsdException w:name="Grid Table 1 Light Accent 2" w:uiPriority="46"/>
+    <w:lsdException w:name="Grid Table 2 Accent 2" w:uiPriority="47"/>
+    <w:lsdException w:name="Grid Table 3 Accent 2" w:uiPriority="48"/>
+    <w:lsdException w:name="Grid Table 4 Accent 2" w:uiPriority="49"/>
+    <w:lsdException w:name="Grid Table 5 Dark Accent 2" w:uiPriority="50"/>
+    <w:lsdException w:name="Grid Table 6 Colorful Accent 2" w:uiPriority="51"/>
+    <w:lsdException w:name="Grid Table 7 Colorful Accent 2" w:uiPriority="52"/>
+    <w:lsdException w:name="Grid Table 1 Light Accent 3" w:uiPriority="46"/>
+    <w:lsdException w:name="Grid Table 2 Accent 3" w:uiPriority="47"/>
+    <w:lsdException w:name="Grid Table 3 Accent 3" w:uiPriority="48"/>
+    <w:lsdException w:name="Grid Table 4 Accent 3" w:uiPriority="49"/>
+    <w:lsdException w:name="Grid Table 5 Dark Accent 3" w:uiPriority="50"/>
+    <w:lsdException w:name="Grid Table 6 Colorful Accent 3" w:uiPriority="51"/>
+    <w:lsdException w:name="Grid Table 7 Colorful Accent 3" w:uiPriority="52"/>
+    <w:lsdException w:name="Grid Table 1 Light Accent 4" w:uiPriority="46"/>
+    <w:lsdException w:name="Grid Table 2 Accent 4" w:uiPriority="47"/>
+    <w:lsdException w:name="Grid Table 3 Accent 4" w:uiPriority="48"/>
+    <w:lsdException w:name="Grid Table 4 Accent 4" w:uiPriority="49"/>
+    <w:lsdException w:name="Grid Table 5 Dark Accent 4" w:uiPriority="50"/>
+    <w:lsdException w:name="Grid Table 6 Colorful Accent 4" w:uiPriority="51"/>
+    <w:lsdException w:name="Grid Table 7 Colorful Accent 4" w:uiPriority="52"/>
+    <w:lsdException w:name="Grid Table 1 Light Accent 5" w:uiPriority="46"/>
+    <w:lsdException w:name="Grid Table 2 Accent 5" w:uiPriority="47"/>
+    <w:lsdException w:name="Grid Table 3 Accent 5" w:uiPriority="48"/>
+    <w:lsdException w:name="Grid Table 4 Accent 5" w:uiPriority="49"/>
+    <w:lsdException w:name="Grid Table 5 Dark Accent 5" w:uiPriority="50"/>
+    <w:lsdException w:name="Grid Table 6 Colorful Accent 5" w:uiPriority="51"/>
+    <w:lsdException w:name="Grid Table 7 Colorful Accent 5" w:uiPriority="52"/>
+    <w:lsdException w:name="Grid Table 1 Light Accent 6" w:uiPriority="46"/>
+    <w:lsdException w:name="Grid Table 2 Accent 6" w:uiPriority="47"/>
+    <w:lsdException w:name="Grid Table 3 Accent 6" w:uiPriority="48"/>
+    <w:lsdException w:name="Grid Table 4 Accent 6" w:uiPriority="49"/>
+    <w:lsdException w:name="Grid Table 5 Dark Accent 6" w:uiPriority="50"/>
+    <w:lsdException w:name="Grid Table 6 Colorful Accent 6" w:uiPriority="51"/>
+    <w:lsdException w:name="Grid Table 7 Colorful Accent 6" w:uiPriority="52"/>
+    <w:lsdException w:name="List Table 1 Light" w:uiPriority="46"/>
+    <w:lsdException w:name="List Table 2" w:uiPriority="47"/>
+    <w:lsdException w:name="List Table 3" w:uiPriority="48"/>
+    <w:lsdException w:name="List Table 4" w:uiPriority="49"/>
+    <w:lsdException w:name="List Table 5 Dark" w:uiPriority="50"/>
+    <w:lsdException w:name="List Table 6 Colorful" w:uiPriority="51"/>
+    <w:lsdException w:name="List Table 7 Colorful" w:uiPriority="52"/>
+    <w:lsdException w:name="List Table 1 Light Accent 1" w:uiPriority="46"/>
+    <w:lsdException w:name="List Table 2 Accent 1" w:uiPriority="47"/>
+    <w:lsdException w:name="List Table 3 Accent 1" w:uiPriority="48"/>
+    <w:lsdException w:name="List Table 4 Accent 1" w:uiPriority="49"/>
+    <w:lsdException w:name="List Table 5 Dark Accent 1" w:uiPriority="50"/>
+    <w:lsdException w:name="List Table 6 Colorful Accent 1" w:uiPriority="51"/>
+    <w:lsdException w:name="List Table 7 Colorful Accent 1" w:uiPriority="52"/>
+    <w:lsdException w:name="List Table 1 Light Accent 2" w:uiPriority="46"/>
+    <w:lsdException w:name="List Table 2 Accent 2" w:uiPriority="47"/>
+    <w:lsdException w:name="List Table 3 Accent 2" w:uiPriority="48"/>
+    <w:lsdException w:name="List Table 4 Accent 2" w:uiPriority="49"/>
+    <w:lsdException w:name="List Table 5 Dark Accent 2" w:uiPriority="50"/>
+    <w:lsdException w:name="List Table 6 Colorful Accent 2" w:uiPriority="51"/>
+    <w:lsdException w:name="List Table 7 Colorful Accent 2" w:uiPriority="52"/>
+    <w:lsdException w:name="List Table 1 Light Accent 3" w:uiPriority="46"/>
+    <w:lsdException w:name="List Table 2 Accent 3" w:uiPriority="47"/>
+    <w:lsdException w:name="List Table 3 Accent 3" w:uiPriority="48"/>
+    <w:lsdException w:name="List Table 4 Accent 3" w:uiPriority="49"/>
+    <w:lsdException w:name="List Table 5 Dark Accent 3" w:uiPriority="50"/>
+    <w:lsdException w:name="List Table 6 Colorful Accent 3" w:uiPriority="51"/>
+    <w:lsdException w:name="List Table 7 Colorful Accent 3" w:uiPriority="52"/>
+    <w:lsdException w:name="List Table 1 Light Accent 4" w:uiPriority="46"/>
+    <w:lsdException w:name="List Table 2 Accent 4" w:uiPriority="47"/>
+    <w:lsdException w:name="List Table 3 Accent 4" w:uiPriority="48"/>
+    <w:lsdException w:name="List Table 4 Accent 4" w:uiPriority="49"/>
+    <w:lsdException w:name="List Table 5 Dark Accent 4" w:uiPriority="50"/>
+    <w:lsdException w:name="List Table 6 Colorful Accent 4" w:uiPriority="51"/>
+    <w:lsdException w:name="List Table 7 Colorful Accent 4" w:uiPriority="52"/>
+    <w:lsdException w:name="List Table 1 Light Accent 5" w:uiPriority="46"/>
+    <w:lsdException w:name="List Table 2 Accent 5" w:uiPriority="47"/>
+    <w:lsdException w:name="List Table 3 Accent 5" w:uiPriority="48"/>
+    <w:lsdException w:name="List Table 4 Accent 5" w:uiPriority="49"/>
+    <w:lsdException w:name="List Table 5 Dark Accent 5" w:uiPriority="50"/>
+    <w:lsdException w:name="List Table 6 Colorful Accent 5" w:uiPriority="51"/>
+    <w:lsdException w:name="List Table 7 Colorful Accent 5" w:uiPriority="52"/>
+    <w:lsdException w:name="List Table 1 Light Accent 6" w:uiPriority="46"/>
+    <w:lsdException w:name="List Table 2 Accent 6" w:uiPriority="47"/>
+    <w:lsdException w:name="List Table 3 Accent 6" w:uiPriority="48"/>
+    <w:lsdException w:name="List Table 4 Accent 6" w:uiPriority="49"/>
+    <w:lsdException w:name="List Table 5 Dark Accent 6" w:uiPriority="50"/>
+    <w:lsdException w:name="List Table 6 Colorful Accent 6" w:uiPriority="51"/>
+    <w:lsdException w:name="List Table 7 Colorful Accent 6" w:uiPriority="52"/>
   </w:latentStyles>
   <w:style w:type="paragraph" w:default="1" w:styleId="Normal">
     <w:name w:val="Normal"/>
@@ -7405,7 +7772,7 @@
 </file>
 
 <file path=customXml/itemProps2.xml><?xml version="1.0" encoding="utf-8"?>
-<ds:datastoreItem xmlns:ds="http://schemas.openxmlformats.org/officeDocument/2006/customXml" ds:itemID="{6ED734F2-1BE2-4F0C-B6B4-54CE02125C85}">
+<ds:datastoreItem xmlns:ds="http://schemas.openxmlformats.org/officeDocument/2006/customXml" ds:itemID="{BF0A02BD-BED5-4F68-9FA8-B8C35FF05385}">
   <ds:schemaRefs>
     <ds:schemaRef ds:uri="http://schemas.openxmlformats.org/officeDocument/2006/bibliography"/>
   </ds:schemaRefs>

--- a/Docs/Processes/Project Planning Process.docx
+++ b/Docs/Processes/Project Planning Process.docx
@@ -57,7 +57,7 @@
                   </w:tcPr>
                   <w:p>
                     <w:pPr>
-                      <w:pStyle w:val="NoSpacing"/>
+                      <w:pStyle w:val="SemEspaamento"/>
                       <w:rPr>
                         <w:rFonts w:asciiTheme="majorHAnsi" w:eastAsiaTheme="majorEastAsia" w:hAnsiTheme="majorHAnsi" w:cstheme="majorBidi"/>
                       </w:rPr>
@@ -106,7 +106,7 @@
                 <w:sdtContent>
                   <w:p>
                     <w:pPr>
-                      <w:pStyle w:val="NoSpacing"/>
+                      <w:pStyle w:val="SemEspaamento"/>
                       <w:rPr>
                         <w:rFonts w:asciiTheme="majorHAnsi" w:eastAsiaTheme="majorEastAsia" w:hAnsiTheme="majorHAnsi" w:cstheme="majorBidi"/>
                         <w:color w:val="4F81BD" w:themeColor="accent1"/>
@@ -154,7 +154,7 @@
                   </w:tcPr>
                   <w:p>
                     <w:pPr>
-                      <w:pStyle w:val="NoSpacing"/>
+                      <w:pStyle w:val="SemEspaamento"/>
                       <w:rPr>
                         <w:rFonts w:asciiTheme="majorHAnsi" w:eastAsiaTheme="majorEastAsia" w:hAnsiTheme="majorHAnsi" w:cstheme="majorBidi"/>
                       </w:rPr>
@@ -208,7 +208,7 @@
                 <w:sdtContent>
                   <w:p>
                     <w:pPr>
-                      <w:pStyle w:val="NoSpacing"/>
+                      <w:pStyle w:val="SemEspaamento"/>
                       <w:rPr>
                         <w:color w:val="4F81BD" w:themeColor="accent1"/>
                       </w:rPr>
@@ -218,17 +218,8 @@
                         <w:color w:val="4F81BD" w:themeColor="accent1"/>
                         <w:lang w:val="en-US"/>
                       </w:rPr>
-                      <w:t xml:space="preserve">Filipe </w:t>
+                      <w:t>Filipe Brandão</w:t>
                     </w:r>
-                    <w:proofErr w:type="spellStart"/>
-                    <w:r>
-                      <w:rPr>
-                        <w:color w:val="4F81BD" w:themeColor="accent1"/>
-                        <w:lang w:val="en-US"/>
-                      </w:rPr>
-                      <w:t>Brandão</w:t>
-                    </w:r>
-                    <w:proofErr w:type="spellEnd"/>
                   </w:p>
                 </w:sdtContent>
               </w:sdt>
@@ -251,7 +242,7 @@
                 <w:sdtContent>
                   <w:p>
                     <w:pPr>
-                      <w:pStyle w:val="NoSpacing"/>
+                      <w:pStyle w:val="SemEspaamento"/>
                       <w:rPr>
                         <w:color w:val="4F81BD" w:themeColor="accent1"/>
                       </w:rPr>
@@ -267,7 +258,7 @@
               </w:sdt>
               <w:p>
                 <w:pPr>
-                  <w:pStyle w:val="NoSpacing"/>
+                  <w:pStyle w:val="SemEspaamento"/>
                   <w:rPr>
                     <w:color w:val="4F81BD" w:themeColor="accent1"/>
                   </w:rPr>
@@ -333,17 +324,15 @@
       <w:sdtContent>
         <w:p>
           <w:pPr>
-            <w:pStyle w:val="TOCHeading"/>
+            <w:pStyle w:val="Cabealhodondice"/>
           </w:pPr>
-          <w:proofErr w:type="spellStart"/>
           <w:r>
             <w:t>Content</w:t>
           </w:r>
-          <w:proofErr w:type="spellEnd"/>
         </w:p>
         <w:p>
           <w:pPr>
-            <w:pStyle w:val="TOC1"/>
+            <w:pStyle w:val="ndice1"/>
             <w:tabs>
               <w:tab w:val="left" w:pos="440"/>
               <w:tab w:val="right" w:leader="dot" w:pos="8494"/>
@@ -372,7 +361,7 @@
           <w:hyperlink w:anchor="_Toc350593119" w:history="1">
             <w:r>
               <w:rPr>
-                <w:rStyle w:val="Hyperlink"/>
+                <w:rStyle w:val="Hiperligao"/>
                 <w:noProof/>
                 <w:lang w:val="en-US"/>
               </w:rPr>
@@ -388,7 +377,7 @@
             </w:r>
             <w:r>
               <w:rPr>
-                <w:rStyle w:val="Hyperlink"/>
+                <w:rStyle w:val="Hiperligao"/>
                 <w:noProof/>
                 <w:lang w:val="en-US"/>
               </w:rPr>
@@ -446,7 +435,7 @@
         </w:p>
         <w:p>
           <w:pPr>
-            <w:pStyle w:val="TOC1"/>
+            <w:pStyle w:val="ndice1"/>
             <w:tabs>
               <w:tab w:val="left" w:pos="440"/>
               <w:tab w:val="right" w:leader="dot" w:pos="8494"/>
@@ -460,7 +449,7 @@
           <w:hyperlink w:anchor="_Toc350593120" w:history="1">
             <w:r>
               <w:rPr>
-                <w:rStyle w:val="Hyperlink"/>
+                <w:rStyle w:val="Hiperligao"/>
                 <w:noProof/>
                 <w:lang w:val="en-US"/>
               </w:rPr>
@@ -476,7 +465,7 @@
             </w:r>
             <w:r>
               <w:rPr>
-                <w:rStyle w:val="Hyperlink"/>
+                <w:rStyle w:val="Hiperligao"/>
                 <w:noProof/>
                 <w:lang w:val="en-US"/>
               </w:rPr>
@@ -534,7 +523,7 @@
         </w:p>
         <w:p>
           <w:pPr>
-            <w:pStyle w:val="TOC1"/>
+            <w:pStyle w:val="ndice1"/>
             <w:tabs>
               <w:tab w:val="left" w:pos="660"/>
               <w:tab w:val="right" w:leader="dot" w:pos="8494"/>
@@ -548,7 +537,7 @@
           <w:hyperlink w:anchor="_Toc350593121" w:history="1">
             <w:r>
               <w:rPr>
-                <w:rStyle w:val="Hyperlink"/>
+                <w:rStyle w:val="Hiperligao"/>
                 <w:noProof/>
                 <w:lang w:val="en-US"/>
               </w:rPr>
@@ -564,7 +553,7 @@
             </w:r>
             <w:r>
               <w:rPr>
-                <w:rStyle w:val="Hyperlink"/>
+                <w:rStyle w:val="Hiperligao"/>
                 <w:noProof/>
                 <w:lang w:val="en-US"/>
               </w:rPr>
@@ -622,7 +611,7 @@
         </w:p>
         <w:p>
           <w:pPr>
-            <w:pStyle w:val="TOC1"/>
+            <w:pStyle w:val="ndice1"/>
             <w:tabs>
               <w:tab w:val="left" w:pos="660"/>
               <w:tab w:val="right" w:leader="dot" w:pos="8494"/>
@@ -636,7 +625,7 @@
           <w:hyperlink w:anchor="_Toc350593122" w:history="1">
             <w:r>
               <w:rPr>
-                <w:rStyle w:val="Hyperlink"/>
+                <w:rStyle w:val="Hiperligao"/>
                 <w:noProof/>
                 <w:lang w:val="en-US"/>
               </w:rPr>
@@ -652,7 +641,7 @@
             </w:r>
             <w:r>
               <w:rPr>
-                <w:rStyle w:val="Hyperlink"/>
+                <w:rStyle w:val="Hiperligao"/>
                 <w:noProof/>
                 <w:lang w:val="en-US"/>
               </w:rPr>
@@ -710,7 +699,7 @@
         </w:p>
         <w:p>
           <w:pPr>
-            <w:pStyle w:val="TOC1"/>
+            <w:pStyle w:val="ndice1"/>
             <w:tabs>
               <w:tab w:val="left" w:pos="440"/>
               <w:tab w:val="right" w:leader="dot" w:pos="8494"/>
@@ -724,7 +713,7 @@
           <w:hyperlink w:anchor="_Toc350593123" w:history="1">
             <w:r>
               <w:rPr>
-                <w:rStyle w:val="Hyperlink"/>
+                <w:rStyle w:val="Hiperligao"/>
                 <w:noProof/>
                 <w:lang w:val="en-US"/>
               </w:rPr>
@@ -740,7 +729,7 @@
             </w:r>
             <w:r>
               <w:rPr>
-                <w:rStyle w:val="Hyperlink"/>
+                <w:rStyle w:val="Hiperligao"/>
                 <w:noProof/>
                 <w:lang w:val="en-US"/>
               </w:rPr>
@@ -798,7 +787,7 @@
         </w:p>
         <w:p>
           <w:pPr>
-            <w:pStyle w:val="TOC1"/>
+            <w:pStyle w:val="ndice1"/>
             <w:tabs>
               <w:tab w:val="left" w:pos="440"/>
               <w:tab w:val="right" w:leader="dot" w:pos="8494"/>
@@ -812,7 +801,7 @@
           <w:hyperlink w:anchor="_Toc350593124" w:history="1">
             <w:r>
               <w:rPr>
-                <w:rStyle w:val="Hyperlink"/>
+                <w:rStyle w:val="Hiperligao"/>
                 <w:noProof/>
                 <w:lang w:val="en-US"/>
               </w:rPr>
@@ -828,7 +817,7 @@
             </w:r>
             <w:r>
               <w:rPr>
-                <w:rStyle w:val="Hyperlink"/>
+                <w:rStyle w:val="Hiperligao"/>
                 <w:noProof/>
                 <w:lang w:val="en-US"/>
               </w:rPr>
@@ -886,7 +875,7 @@
         </w:p>
         <w:p>
           <w:pPr>
-            <w:pStyle w:val="TOC1"/>
+            <w:pStyle w:val="ndice1"/>
             <w:tabs>
               <w:tab w:val="left" w:pos="440"/>
               <w:tab w:val="right" w:leader="dot" w:pos="8494"/>
@@ -900,7 +889,7 @@
           <w:hyperlink w:anchor="_Toc350593125" w:history="1">
             <w:r>
               <w:rPr>
-                <w:rStyle w:val="Hyperlink"/>
+                <w:rStyle w:val="Hiperligao"/>
                 <w:noProof/>
                 <w:lang w:val="en-US"/>
               </w:rPr>
@@ -916,7 +905,7 @@
             </w:r>
             <w:r>
               <w:rPr>
-                <w:rStyle w:val="Hyperlink"/>
+                <w:rStyle w:val="Hiperligao"/>
                 <w:noProof/>
                 <w:lang w:val="en-US"/>
               </w:rPr>
@@ -974,7 +963,7 @@
         </w:p>
         <w:p>
           <w:pPr>
-            <w:pStyle w:val="TOC1"/>
+            <w:pStyle w:val="ndice1"/>
             <w:tabs>
               <w:tab w:val="left" w:pos="440"/>
               <w:tab w:val="right" w:leader="dot" w:pos="8494"/>
@@ -988,7 +977,7 @@
           <w:hyperlink w:anchor="_Toc350593126" w:history="1">
             <w:r>
               <w:rPr>
-                <w:rStyle w:val="Hyperlink"/>
+                <w:rStyle w:val="Hiperligao"/>
                 <w:noProof/>
                 <w:lang w:val="en-US"/>
               </w:rPr>
@@ -1004,7 +993,7 @@
             </w:r>
             <w:r>
               <w:rPr>
-                <w:rStyle w:val="Hyperlink"/>
+                <w:rStyle w:val="Hiperligao"/>
                 <w:noProof/>
                 <w:lang w:val="en-US"/>
               </w:rPr>
@@ -1071,7 +1060,6 @@
       </w:sdtContent>
     </w:sdt>
     <w:p>
-      <w:proofErr w:type="spellStart"/>
       <w:r>
         <w:rPr>
           <w:rFonts w:asciiTheme="majorHAnsi" w:eastAsiaTheme="majorEastAsia" w:hAnsiTheme="majorHAnsi" w:cstheme="majorBidi"/>
@@ -1083,7 +1071,6 @@
         </w:rPr>
         <w:t>Images</w:t>
       </w:r>
-      <w:proofErr w:type="spellEnd"/>
     </w:p>
     <w:p>
       <w:r>
@@ -1117,7 +1104,6 @@
       </w:r>
     </w:p>
     <w:p>
-      <w:proofErr w:type="spellStart"/>
       <w:r>
         <w:rPr>
           <w:rFonts w:asciiTheme="majorHAnsi" w:eastAsiaTheme="majorEastAsia" w:hAnsiTheme="majorHAnsi" w:cstheme="majorBidi"/>
@@ -1129,11 +1115,10 @@
         </w:rPr>
         <w:t>Tables</w:t>
       </w:r>
-      <w:proofErr w:type="spellEnd"/>
     </w:p>
     <w:p>
       <w:pPr>
-        <w:pStyle w:val="TableofFigures"/>
+        <w:pStyle w:val="ndicedeilustraes"/>
         <w:tabs>
           <w:tab w:val="right" w:leader="dot" w:pos="8494"/>
         </w:tabs>
@@ -1161,7 +1146,7 @@
       <w:hyperlink w:anchor="_Toc350592681" w:history="1">
         <w:r>
           <w:rPr>
-            <w:rStyle w:val="Hyperlink"/>
+            <w:rStyle w:val="Hiperligao"/>
             <w:noProof/>
           </w:rPr>
           <w:t>Table 1: List of Contribuitors</w:t>
@@ -1218,7 +1203,7 @@
     </w:p>
     <w:p>
       <w:pPr>
-        <w:pStyle w:val="TableofFigures"/>
+        <w:pStyle w:val="ndicedeilustraes"/>
         <w:tabs>
           <w:tab w:val="right" w:leader="dot" w:pos="8494"/>
         </w:tabs>
@@ -1231,7 +1216,7 @@
       <w:hyperlink w:anchor="_Toc350592682" w:history="1">
         <w:r>
           <w:rPr>
-            <w:rStyle w:val="Hyperlink"/>
+            <w:rStyle w:val="Hiperligao"/>
             <w:noProof/>
             <w:lang w:val="en-US"/>
           </w:rPr>
@@ -1303,7 +1288,7 @@
     <w:p/>
     <w:tbl>
       <w:tblPr>
-        <w:tblStyle w:val="TableGrid"/>
+        <w:tblStyle w:val="Tabelacomgrelha"/>
         <w:tblW w:w="9606" w:type="dxa"/>
         <w:tblLook w:val="04A0" w:firstRow="1" w:lastRow="0" w:firstColumn="1" w:lastColumn="0" w:noHBand="0" w:noVBand="1"/>
       </w:tblPr>
@@ -1471,7 +1456,7 @@
             <w:sdtContent>
               <w:p>
                 <w:pPr>
-                  <w:pStyle w:val="NoSpacing"/>
+                  <w:pStyle w:val="SemEspaamento"/>
                   <w:jc w:val="center"/>
                   <w:rPr>
                     <w:rFonts w:eastAsiaTheme="minorHAnsi"/>
@@ -1502,16 +1487,8 @@
               <w:rPr>
                 <w:lang w:val="en-US"/>
               </w:rPr>
-              <w:t xml:space="preserve">Filipe </w:t>
-            </w:r>
-            <w:proofErr w:type="spellStart"/>
-            <w:r>
-              <w:rPr>
-                <w:lang w:val="en-US"/>
-              </w:rPr>
-              <w:t>Brandão</w:t>
-            </w:r>
-            <w:proofErr w:type="spellEnd"/>
+              <w:t>Filipe Brandão</w:t>
+            </w:r>
           </w:p>
         </w:tc>
         <w:tc>
@@ -1580,7 +1557,7 @@
             <w:sdtContent>
               <w:p>
                 <w:pPr>
-                  <w:pStyle w:val="NoSpacing"/>
+                  <w:pStyle w:val="SemEspaamento"/>
                   <w:jc w:val="center"/>
                   <w:rPr>
                     <w:rFonts w:eastAsiaTheme="minorHAnsi"/>
@@ -1669,7 +1646,7 @@
           </w:tcPr>
           <w:p>
             <w:pPr>
-              <w:pStyle w:val="NoSpacing"/>
+              <w:pStyle w:val="SemEspaamento"/>
               <w:jc w:val="center"/>
               <w:rPr>
                 <w:rFonts w:eastAsiaTheme="minorHAnsi"/>
@@ -1712,19 +1689,11 @@
                 <w:lang w:val="en-US"/>
               </w:rPr>
             </w:pPr>
-            <w:proofErr w:type="spellStart"/>
-            <w:r>
-              <w:rPr>
-                <w:lang w:val="en-US"/>
-              </w:rPr>
-              <w:t>Mário</w:t>
-            </w:r>
-            <w:proofErr w:type="spellEnd"/>
-            <w:r>
-              <w:rPr>
-                <w:lang w:val="en-US"/>
-              </w:rPr>
-              <w:t xml:space="preserve"> Oliveira</w:t>
+            <w:r>
+              <w:rPr>
+                <w:lang w:val="en-US"/>
+              </w:rPr>
+              <w:t>Mário Oliveira</w:t>
             </w:r>
           </w:p>
         </w:tc>
@@ -1783,7 +1752,7 @@
           </w:tcPr>
           <w:p>
             <w:pPr>
-              <w:pStyle w:val="NoSpacing"/>
+              <w:pStyle w:val="SemEspaamento"/>
               <w:jc w:val="center"/>
               <w:rPr>
                 <w:rFonts w:eastAsiaTheme="minorHAnsi"/>
@@ -1843,7 +1812,7 @@
           </w:tcPr>
           <w:p>
             <w:pPr>
-              <w:pStyle w:val="NoSpacing"/>
+              <w:pStyle w:val="SemEspaamento"/>
               <w:jc w:val="center"/>
               <w:rPr>
                 <w:rFonts w:eastAsiaTheme="minorHAnsi"/>
@@ -1905,7 +1874,7 @@
           </w:tcPr>
           <w:p>
             <w:pPr>
-              <w:pStyle w:val="NoSpacing"/>
+              <w:pStyle w:val="SemEspaamento"/>
               <w:jc w:val="center"/>
               <w:rPr>
                 <w:rFonts w:eastAsiaTheme="minorHAnsi"/>
@@ -1967,7 +1936,7 @@
           </w:tcPr>
           <w:p>
             <w:pPr>
-              <w:pStyle w:val="NoSpacing"/>
+              <w:pStyle w:val="SemEspaamento"/>
               <w:jc w:val="center"/>
               <w:rPr>
                 <w:rFonts w:eastAsiaTheme="minorHAnsi"/>
@@ -2024,55 +1993,42 @@
     </w:tbl>
     <w:p>
       <w:pPr>
-        <w:pStyle w:val="Caption"/>
-      </w:pPr>
-      <w:bookmarkStart w:id="22" w:name="_Toc350592681"/>
-      <w:proofErr w:type="spellStart"/>
-      <w:r>
-        <w:t>Table</w:t>
-      </w:r>
-      <w:proofErr w:type="spellEnd"/>
-      <w:r>
-        <w:t xml:space="preserve"> </w:t>
-      </w:r>
-      <w:fldSimple w:instr=" SEQ Table \* ARABIC ">
-        <w:r>
-          <w:rPr>
-            <w:noProof/>
-          </w:rPr>
-          <w:t>1</w:t>
-        </w:r>
-      </w:fldSimple>
-      <w:r>
-        <w:t xml:space="preserve">: </w:t>
-      </w:r>
-      <w:proofErr w:type="spellStart"/>
-      <w:r>
-        <w:t>List</w:t>
-      </w:r>
-      <w:proofErr w:type="spellEnd"/>
-      <w:r>
-        <w:t xml:space="preserve"> </w:t>
-      </w:r>
-      <w:proofErr w:type="spellStart"/>
-      <w:r>
-        <w:t>of</w:t>
-      </w:r>
-      <w:proofErr w:type="spellEnd"/>
-      <w:r>
-        <w:t xml:space="preserve"> </w:t>
-      </w:r>
-      <w:proofErr w:type="spellStart"/>
-      <w:r>
-        <w:t>Contribuitors</w:t>
-      </w:r>
-      <w:bookmarkEnd w:id="22"/>
-      <w:proofErr w:type="spellEnd"/>
+        <w:pStyle w:val="Legenda"/>
+      </w:pPr>
+      <w:bookmarkStart w:id="23" w:name="_Toc350592681"/>
+      <w:r>
+        <w:t xml:space="preserve">Table </w:t>
+      </w:r>
+      <w:r>
+        <w:fldChar w:fldCharType="begin"/>
+      </w:r>
+      <w:r>
+        <w:instrText xml:space="preserve"> SEQ Table \* ARABIC </w:instrText>
+      </w:r>
+      <w:r>
+        <w:fldChar w:fldCharType="separate"/>
+      </w:r>
+      <w:r>
+        <w:rPr>
+          <w:noProof/>
+        </w:rPr>
+        <w:t>1</w:t>
+      </w:r>
+      <w:r>
+        <w:rPr>
+          <w:noProof/>
+        </w:rPr>
+        <w:fldChar w:fldCharType="end"/>
+      </w:r>
+      <w:r>
+        <w:t>: List of Contribuitors</w:t>
+      </w:r>
+      <w:bookmarkEnd w:id="23"/>
     </w:p>
     <w:p/>
     <w:tbl>
       <w:tblPr>
-        <w:tblStyle w:val="TableGrid"/>
+        <w:tblStyle w:val="Tabelacomgrelha"/>
         <w:tblW w:w="9607" w:type="dxa"/>
         <w:tblLook w:val="04A0" w:firstRow="1" w:lastRow="0" w:firstColumn="1" w:lastColumn="0" w:noHBand="0" w:noVBand="1"/>
       </w:tblPr>
@@ -2294,7 +2250,7 @@
             <w:sdtContent>
               <w:p>
                 <w:pPr>
-                  <w:pStyle w:val="NoSpacing"/>
+                  <w:pStyle w:val="SemEspaamento"/>
                   <w:jc w:val="center"/>
                   <w:rPr>
                     <w:rFonts w:eastAsiaTheme="minorHAnsi"/>
@@ -2345,21 +2301,7 @@
               <w:rPr>
                 <w:lang w:val="en-US"/>
               </w:rPr>
-              <w:t xml:space="preserve">Filipe </w:t>
-            </w:r>
-            <w:proofErr w:type="spellStart"/>
-            <w:r>
-              <w:rPr>
-                <w:lang w:val="en-US"/>
-              </w:rPr>
-              <w:t>Brandão</w:t>
-            </w:r>
-            <w:proofErr w:type="spellEnd"/>
-            <w:r>
-              <w:rPr>
-                <w:lang w:val="en-US"/>
-              </w:rPr>
-              <w:t xml:space="preserve"> &amp; João Martins</w:t>
+              <w:t>Filipe Brandão &amp; João Martins</w:t>
             </w:r>
           </w:p>
         </w:tc>
@@ -2426,7 +2368,7 @@
           </w:tcPr>
           <w:p>
             <w:pPr>
-              <w:pStyle w:val="NoSpacing"/>
+              <w:pStyle w:val="SemEspaamento"/>
               <w:jc w:val="center"/>
               <w:rPr>
                 <w:lang w:val="en-US"/>
@@ -2473,21 +2415,7 @@
               <w:rPr>
                 <w:lang w:val="en-US"/>
               </w:rPr>
-              <w:t xml:space="preserve">Filipe </w:t>
-            </w:r>
-            <w:proofErr w:type="spellStart"/>
-            <w:r>
-              <w:rPr>
-                <w:lang w:val="en-US"/>
-              </w:rPr>
-              <w:t>Brandão</w:t>
-            </w:r>
-            <w:proofErr w:type="spellEnd"/>
-            <w:r>
-              <w:rPr>
-                <w:lang w:val="en-US"/>
-              </w:rPr>
-              <w:t xml:space="preserve"> &amp; João Martins</w:t>
+              <w:t>Filipe Brandão &amp; João Martins</w:t>
             </w:r>
           </w:p>
         </w:tc>
@@ -2554,7 +2482,7 @@
           </w:tcPr>
           <w:p>
             <w:pPr>
-              <w:pStyle w:val="NoSpacing"/>
+              <w:pStyle w:val="SemEspaamento"/>
               <w:jc w:val="center"/>
               <w:rPr>
                 <w:lang w:val="en-US"/>
@@ -2616,19 +2544,11 @@
                 <w:lang w:val="en-US"/>
               </w:rPr>
             </w:pPr>
-            <w:proofErr w:type="spellStart"/>
-            <w:r>
-              <w:rPr>
-                <w:lang w:val="en-US"/>
-              </w:rPr>
-              <w:t>Mário</w:t>
-            </w:r>
-            <w:proofErr w:type="spellEnd"/>
-            <w:r>
-              <w:rPr>
-                <w:lang w:val="en-US"/>
-              </w:rPr>
-              <w:t xml:space="preserve"> Oliveira</w:t>
+            <w:r>
+              <w:rPr>
+                <w:lang w:val="en-US"/>
+              </w:rPr>
+              <w:t>Mário Oliveira</w:t>
             </w:r>
           </w:p>
         </w:tc>
@@ -2696,14 +2616,14 @@
           </w:tcPr>
           <w:p>
             <w:pPr>
-              <w:pStyle w:val="NoSpacing"/>
+              <w:pStyle w:val="SemEspaamento"/>
               <w:jc w:val="center"/>
               <w:rPr>
                 <w:rFonts w:eastAsiaTheme="minorHAnsi"/>
                 <w:lang w:val="en-US"/>
               </w:rPr>
             </w:pPr>
-            <w:ins w:id="23" w:author="Filipe" w:date="2013-03-15T21:14:00Z">
+            <w:ins w:id="24" w:author="Filipe" w:date="2013-03-15T21:14:00Z">
               <w:r>
                 <w:rPr>
                   <w:rFonts w:eastAsiaTheme="minorHAnsi"/>
@@ -2726,7 +2646,7 @@
                 <w:lang w:val="en-US"/>
               </w:rPr>
             </w:pPr>
-            <w:ins w:id="24" w:author="Filipe" w:date="2013-03-15T21:14:00Z">
+            <w:ins w:id="25" w:author="Filipe" w:date="2013-03-15T21:14:00Z">
               <w:r>
                 <w:rPr>
                   <w:lang w:val="en-US"/>
@@ -2734,7 +2654,7 @@
                 <w:t xml:space="preserve">Corrected </w:t>
               </w:r>
             </w:ins>
-            <w:ins w:id="25" w:author="Filipe" w:date="2013-03-15T21:15:00Z">
+            <w:ins w:id="26" w:author="Filipe" w:date="2013-03-15T21:15:00Z">
               <w:r>
                 <w:rPr>
                   <w:lang w:val="en-US"/>
@@ -2742,7 +2662,7 @@
                 <w:t>defect</w:t>
               </w:r>
             </w:ins>
-            <w:ins w:id="26" w:author="Filipe" w:date="2013-03-15T21:14:00Z">
+            <w:ins w:id="27" w:author="Filipe" w:date="2013-03-15T21:14:00Z">
               <w:r>
                 <w:rPr>
                   <w:lang w:val="en-US"/>
@@ -2750,7 +2670,7 @@
                 <w:t xml:space="preserve">s found in revision and </w:t>
               </w:r>
             </w:ins>
-            <w:ins w:id="27" w:author="Filipe" w:date="2013-03-15T21:15:00Z">
+            <w:ins w:id="28" w:author="Filipe" w:date="2013-03-15T21:15:00Z">
               <w:r>
                 <w:rPr>
                   <w:lang w:val="en-US"/>
@@ -2772,22 +2692,14 @@
                 <w:lang w:val="en-US"/>
               </w:rPr>
             </w:pPr>
-            <w:ins w:id="28" w:author="Filipe" w:date="2013-03-15T21:15:00Z">
+            <w:ins w:id="29" w:author="Filipe" w:date="2013-03-15T21:15:00Z">
               <w:r>
                 <w:rPr>
                   <w:lang w:val="en-US"/>
                 </w:rPr>
-                <w:t xml:space="preserve">Filipe </w:t>
-              </w:r>
-              <w:proofErr w:type="spellStart"/>
-              <w:r>
-                <w:rPr>
-                  <w:lang w:val="en-US"/>
-                </w:rPr>
-                <w:t>Brandão</w:t>
+                <w:t>Filipe Brandão</w:t>
               </w:r>
             </w:ins>
-            <w:proofErr w:type="spellEnd"/>
           </w:p>
         </w:tc>
         <w:tc>
@@ -2802,7 +2714,7 @@
                 <w:lang w:val="en-US"/>
               </w:rPr>
             </w:pPr>
-            <w:ins w:id="29" w:author="Filipe" w:date="2013-03-15T21:15:00Z">
+            <w:ins w:id="30" w:author="Filipe" w:date="2013-03-15T21:15:00Z">
               <w:r>
                 <w:rPr>
                   <w:lang w:val="en-US"/>
@@ -2839,7 +2751,7 @@
                 <w:lang w:val="en-US"/>
               </w:rPr>
             </w:pPr>
-            <w:ins w:id="30" w:author="Filipe" w:date="2013-03-15T21:15:00Z">
+            <w:ins w:id="31" w:author="Filipe" w:date="2013-03-15T21:15:00Z">
               <w:r>
                 <w:rPr>
                   <w:lang w:val="en-US"/>
@@ -2858,14 +2770,14 @@
           </w:tcPr>
           <w:p>
             <w:pPr>
-              <w:pStyle w:val="NoSpacing"/>
+              <w:pStyle w:val="SemEspaamento"/>
               <w:jc w:val="center"/>
               <w:rPr>
                 <w:rFonts w:eastAsiaTheme="minorHAnsi"/>
                 <w:lang w:val="en-US"/>
               </w:rPr>
             </w:pPr>
-            <w:ins w:id="31" w:author="João Martins" w:date="2013-03-16T10:12:00Z">
+            <w:ins w:id="32" w:author="João Martins" w:date="2013-03-16T10:12:00Z">
               <w:r>
                 <w:rPr>
                   <w:rFonts w:eastAsiaTheme="minorHAnsi"/>
@@ -2888,7 +2800,7 @@
                 <w:lang w:val="en-US"/>
               </w:rPr>
             </w:pPr>
-            <w:ins w:id="32" w:author="João Martins" w:date="2013-03-16T10:12:00Z">
+            <w:ins w:id="33" w:author="João Martins" w:date="2013-03-16T10:12:00Z">
               <w:r>
                 <w:rPr>
                   <w:lang w:val="en-US"/>
@@ -2907,11 +2819,11 @@
             <w:pPr>
               <w:jc w:val="center"/>
               <w:rPr>
-                <w:ins w:id="33" w:author="João Martins" w:date="2013-03-16T10:13:00Z"/>
-                <w:lang w:val="en-US"/>
-              </w:rPr>
-            </w:pPr>
-            <w:ins w:id="34" w:author="João Martins" w:date="2013-03-16T10:13:00Z">
+                <w:ins w:id="34" w:author="João Martins" w:date="2013-03-16T10:13:00Z"/>
+                <w:lang w:val="en-US"/>
+              </w:rPr>
+            </w:pPr>
+            <w:ins w:id="35" w:author="João Martins" w:date="2013-03-16T10:13:00Z">
               <w:r>
                 <w:rPr>
                   <w:lang w:val="en-US"/>
@@ -2927,22 +2839,14 @@
                 <w:lang w:val="en-US"/>
               </w:rPr>
             </w:pPr>
-            <w:ins w:id="35" w:author="João Martins" w:date="2013-03-16T10:13:00Z">
+            <w:ins w:id="36" w:author="João Martins" w:date="2013-03-16T10:13:00Z">
               <w:r>
                 <w:rPr>
                   <w:lang w:val="en-US"/>
                 </w:rPr>
-                <w:t xml:space="preserve">&amp; Filipe </w:t>
-              </w:r>
-              <w:proofErr w:type="spellStart"/>
-              <w:r>
-                <w:rPr>
-                  <w:lang w:val="en-US"/>
-                </w:rPr>
-                <w:t>Brandão</w:t>
+                <w:t>&amp; Filipe Brandão</w:t>
               </w:r>
             </w:ins>
-            <w:proofErr w:type="spellEnd"/>
           </w:p>
         </w:tc>
         <w:tc>
@@ -2957,7 +2861,7 @@
                 <w:lang w:val="en-US"/>
               </w:rPr>
             </w:pPr>
-            <w:ins w:id="36" w:author="João Martins" w:date="2013-03-16T10:13:00Z">
+            <w:ins w:id="37" w:author="João Martins" w:date="2013-03-16T10:13:00Z">
               <w:r>
                 <w:rPr>
                   <w:lang w:val="en-US"/>
@@ -2994,7 +2898,7 @@
                 <w:lang w:val="en-US"/>
               </w:rPr>
             </w:pPr>
-            <w:ins w:id="37" w:author="João Martins" w:date="2013-03-16T10:13:00Z">
+            <w:ins w:id="38" w:author="João Martins" w:date="2013-03-16T10:13:00Z">
               <w:r>
                 <w:rPr>
                   <w:lang w:val="en-US"/>
@@ -3013,13 +2917,22 @@
           </w:tcPr>
           <w:p>
             <w:pPr>
-              <w:pStyle w:val="NoSpacing"/>
+              <w:pStyle w:val="SemEspaamento"/>
               <w:jc w:val="center"/>
               <w:rPr>
                 <w:rFonts w:eastAsiaTheme="minorHAnsi"/>
                 <w:lang w:val="en-US"/>
               </w:rPr>
             </w:pPr>
+            <w:ins w:id="39" w:author="Mário Oliveira" w:date="2013-03-16T20:03:00Z">
+              <w:r>
+                <w:rPr>
+                  <w:rFonts w:eastAsiaTheme="minorHAnsi"/>
+                  <w:lang w:val="en-US"/>
+                </w:rPr>
+                <w:t>16-03-2013</w:t>
+              </w:r>
+            </w:ins>
           </w:p>
         </w:tc>
         <w:tc>
@@ -3034,6 +2947,14 @@
                 <w:lang w:val="en-US"/>
               </w:rPr>
             </w:pPr>
+            <w:ins w:id="40" w:author="Mário Oliveira" w:date="2013-03-16T20:03:00Z">
+              <w:r>
+                <w:rPr>
+                  <w:lang w:val="en-US"/>
+                </w:rPr>
+                <w:t>Document revision</w:t>
+              </w:r>
+            </w:ins>
           </w:p>
         </w:tc>
         <w:tc>
@@ -3048,6 +2969,14 @@
                 <w:lang w:val="en-US"/>
               </w:rPr>
             </w:pPr>
+            <w:ins w:id="41" w:author="Mário Oliveira" w:date="2013-03-16T20:03:00Z">
+              <w:r>
+                <w:rPr>
+                  <w:lang w:val="en-US"/>
+                </w:rPr>
+                <w:t>Mário Oliveira</w:t>
+              </w:r>
+            </w:ins>
           </w:p>
         </w:tc>
         <w:tc>
@@ -3062,6 +2991,14 @@
                 <w:lang w:val="en-US"/>
               </w:rPr>
             </w:pPr>
+            <w:ins w:id="42" w:author="Mário Oliveira" w:date="2013-03-16T20:03:00Z">
+              <w:r>
+                <w:rPr>
+                  <w:lang w:val="en-US"/>
+                </w:rPr>
+                <w:t>0.2</w:t>
+              </w:r>
+            </w:ins>
           </w:p>
         </w:tc>
         <w:tc>
@@ -3091,6 +3028,14 @@
                 <w:lang w:val="en-US"/>
               </w:rPr>
             </w:pPr>
+            <w:ins w:id="43" w:author="Mário Oliveira" w:date="2013-03-16T20:03:00Z">
+              <w:r>
+                <w:rPr>
+                  <w:lang w:val="en-US"/>
+                </w:rPr>
+                <w:t>Ready for Review</w:t>
+              </w:r>
+            </w:ins>
           </w:p>
         </w:tc>
       </w:tr>
@@ -3102,7 +3047,7 @@
           </w:tcPr>
           <w:p>
             <w:pPr>
-              <w:pStyle w:val="NoSpacing"/>
+              <w:pStyle w:val="SemEspaamento"/>
               <w:jc w:val="center"/>
               <w:rPr>
                 <w:rFonts w:eastAsiaTheme="minorHAnsi"/>
@@ -3191,7 +3136,7 @@
           </w:tcPr>
           <w:p>
             <w:pPr>
-              <w:pStyle w:val="NoSpacing"/>
+              <w:pStyle w:val="SemEspaamento"/>
               <w:jc w:val="center"/>
               <w:rPr>
                 <w:rFonts w:eastAsiaTheme="minorHAnsi"/>
@@ -3280,7 +3225,7 @@
           </w:tcPr>
           <w:p>
             <w:pPr>
-              <w:pStyle w:val="NoSpacing"/>
+              <w:pStyle w:val="SemEspaamento"/>
               <w:jc w:val="center"/>
               <w:rPr>
                 <w:rFonts w:eastAsiaTheme="minorHAnsi"/>
@@ -3369,7 +3314,7 @@
           </w:tcPr>
           <w:p>
             <w:pPr>
-              <w:pStyle w:val="NoSpacing"/>
+              <w:pStyle w:val="SemEspaamento"/>
               <w:jc w:val="center"/>
               <w:rPr>
                 <w:rFonts w:eastAsiaTheme="minorHAnsi"/>
@@ -3458,7 +3403,7 @@
           </w:tcPr>
           <w:p>
             <w:pPr>
-              <w:pStyle w:val="NoSpacing"/>
+              <w:pStyle w:val="SemEspaamento"/>
               <w:jc w:val="center"/>
               <w:rPr>
                 <w:rFonts w:eastAsiaTheme="minorHAnsi"/>
@@ -3542,12 +3487,12 @@
     </w:tbl>
     <w:p>
       <w:pPr>
-        <w:pStyle w:val="Caption"/>
-        <w:rPr>
-          <w:lang w:val="en-US"/>
-        </w:rPr>
-      </w:pPr>
-      <w:bookmarkStart w:id="38" w:name="_Toc350592682"/>
+        <w:pStyle w:val="Legenda"/>
+        <w:rPr>
+          <w:lang w:val="en-US"/>
+        </w:rPr>
+      </w:pPr>
+      <w:bookmarkStart w:id="44" w:name="_Toc350592682"/>
       <w:r>
         <w:rPr>
           <w:lang w:val="en-US"/>
@@ -3585,7 +3530,7 @@
         </w:rPr>
         <w:t>: Version history</w:t>
       </w:r>
-      <w:bookmarkEnd w:id="38"/>
+      <w:bookmarkEnd w:id="44"/>
     </w:p>
     <w:p>
       <w:pPr>
@@ -3604,7 +3549,7 @@
     </w:p>
     <w:p>
       <w:pPr>
-        <w:pStyle w:val="Heading1"/>
+        <w:pStyle w:val="Cabealho1"/>
         <w:numPr>
           <w:ilvl w:val="0"/>
           <w:numId w:val="3"/>
@@ -3613,7 +3558,7 @@
           <w:lang w:val="en-US"/>
         </w:rPr>
       </w:pPr>
-      <w:bookmarkStart w:id="46" w:name="_Toc350593119"/>
+      <w:bookmarkStart w:id="51" w:name="_Toc350593119"/>
       <w:r>
         <w:rPr>
           <w:lang w:val="en-US"/>
@@ -3621,7 +3566,7 @@
         <w:lastRenderedPageBreak/>
         <w:t>Purpose</w:t>
       </w:r>
-      <w:bookmarkEnd w:id="46"/>
+      <w:bookmarkEnd w:id="51"/>
     </w:p>
     <w:p>
       <w:pPr>
@@ -3687,7 +3632,7 @@
     </w:p>
     <w:p>
       <w:pPr>
-        <w:pStyle w:val="Heading1"/>
+        <w:pStyle w:val="Cabealho1"/>
         <w:numPr>
           <w:ilvl w:val="0"/>
           <w:numId w:val="3"/>
@@ -3696,18 +3641,18 @@
           <w:lang w:val="en-US"/>
         </w:rPr>
       </w:pPr>
-      <w:bookmarkStart w:id="47" w:name="_Toc350593120"/>
+      <w:bookmarkStart w:id="52" w:name="_Toc350593120"/>
       <w:r>
         <w:rPr>
           <w:lang w:val="en-US"/>
         </w:rPr>
         <w:t>Inputs and Outputs</w:t>
       </w:r>
-      <w:bookmarkEnd w:id="47"/>
+      <w:bookmarkEnd w:id="52"/>
     </w:p>
     <w:p>
       <w:pPr>
-        <w:pStyle w:val="Heading1"/>
+        <w:pStyle w:val="Cabealho1"/>
         <w:numPr>
           <w:ilvl w:val="1"/>
           <w:numId w:val="3"/>
@@ -3716,20 +3661,20 @@
           <w:lang w:val="en-US"/>
         </w:rPr>
       </w:pPr>
-      <w:bookmarkStart w:id="48" w:name="_Toc350593121"/>
+      <w:bookmarkStart w:id="53" w:name="_Toc350593121"/>
       <w:r>
         <w:rPr>
           <w:lang w:val="en-US"/>
         </w:rPr>
         <w:t>Inputs</w:t>
       </w:r>
-      <w:bookmarkEnd w:id="48"/>
+      <w:bookmarkEnd w:id="53"/>
     </w:p>
     <w:p>
       <w:pPr>
         <w:ind w:firstLine="708"/>
         <w:rPr>
-          <w:ins w:id="49" w:author="Filipe" w:date="2013-03-09T11:36:00Z"/>
+          <w:ins w:id="54" w:author="Filipe" w:date="2013-03-09T11:36:00Z"/>
           <w:lang w:val="en-US"/>
         </w:rPr>
       </w:pPr>
@@ -3740,11 +3685,11 @@
         <w:rPr>
           <w:lang w:val="en-US"/>
         </w:rPr>
-        <w:pPrChange w:id="50" w:author="Filipe" w:date="2013-03-09T11:49:00Z">
+        <w:pPrChange w:id="55" w:author="Filipe" w:date="2013-03-09T11:49:00Z">
           <w:pPr/>
         </w:pPrChange>
       </w:pPr>
-      <w:ins w:id="51" w:author="Filipe" w:date="2013-03-15T20:40:00Z">
+      <w:ins w:id="56" w:author="Filipe" w:date="2013-03-15T20:40:00Z">
         <w:r>
           <w:rPr>
             <w:lang w:val="en-US"/>
@@ -3755,7 +3700,7 @@
     </w:p>
     <w:p>
       <w:pPr>
-        <w:pStyle w:val="Heading1"/>
+        <w:pStyle w:val="Cabealho1"/>
         <w:numPr>
           <w:ilvl w:val="1"/>
           <w:numId w:val="3"/>
@@ -3764,14 +3709,14 @@
           <w:lang w:val="en-US"/>
         </w:rPr>
       </w:pPr>
-      <w:bookmarkStart w:id="52" w:name="_Toc350593122"/>
+      <w:bookmarkStart w:id="57" w:name="_Toc350593122"/>
       <w:r>
         <w:rPr>
           <w:lang w:val="en-US"/>
         </w:rPr>
         <w:t>Outputs</w:t>
       </w:r>
-      <w:bookmarkEnd w:id="52"/>
+      <w:bookmarkEnd w:id="57"/>
     </w:p>
     <w:p>
       <w:pPr>
@@ -3821,7 +3766,7 @@
     </w:p>
     <w:p>
       <w:pPr>
-        <w:pStyle w:val="Heading1"/>
+        <w:pStyle w:val="Cabealho1"/>
         <w:numPr>
           <w:ilvl w:val="0"/>
           <w:numId w:val="3"/>
@@ -3830,14 +3775,14 @@
           <w:lang w:val="en-US"/>
         </w:rPr>
       </w:pPr>
-      <w:bookmarkStart w:id="53" w:name="_Toc350593123"/>
+      <w:bookmarkStart w:id="58" w:name="_Toc350593123"/>
       <w:r>
         <w:rPr>
           <w:lang w:val="en-US"/>
         </w:rPr>
         <w:t>Activities</w:t>
       </w:r>
-      <w:bookmarkEnd w:id="53"/>
+      <w:bookmarkEnd w:id="58"/>
     </w:p>
     <w:p>
       <w:pPr>
@@ -3861,7 +3806,7 @@
     </w:p>
     <w:p>
       <w:pPr>
-        <w:pStyle w:val="ListParagraph"/>
+        <w:pStyle w:val="PargrafodaLista"/>
         <w:numPr>
           <w:ilvl w:val="0"/>
           <w:numId w:val="5"/>
@@ -3891,7 +3836,7 @@
     </w:p>
     <w:p>
       <w:pPr>
-        <w:pStyle w:val="ListParagraph"/>
+        <w:pStyle w:val="PargrafodaLista"/>
         <w:numPr>
           <w:ilvl w:val="0"/>
           <w:numId w:val="5"/>
@@ -3915,7 +3860,7 @@
     </w:p>
     <w:p>
       <w:pPr>
-        <w:pStyle w:val="ListParagraph"/>
+        <w:pStyle w:val="PargrafodaLista"/>
         <w:numPr>
           <w:ilvl w:val="0"/>
           <w:numId w:val="5"/>
@@ -3939,7 +3884,7 @@
     </w:p>
     <w:p>
       <w:pPr>
-        <w:pStyle w:val="ListParagraph"/>
+        <w:pStyle w:val="PargrafodaLista"/>
         <w:numPr>
           <w:ilvl w:val="0"/>
           <w:numId w:val="5"/>
@@ -3963,7 +3908,7 @@
     </w:p>
     <w:p>
       <w:pPr>
-        <w:pStyle w:val="ListParagraph"/>
+        <w:pStyle w:val="PargrafodaLista"/>
         <w:numPr>
           <w:ilvl w:val="0"/>
           <w:numId w:val="4"/>
@@ -4023,7 +3968,7 @@
     </w:p>
     <w:p>
       <w:pPr>
-        <w:pStyle w:val="ListParagraph"/>
+        <w:pStyle w:val="PargrafodaLista"/>
         <w:numPr>
           <w:ilvl w:val="0"/>
           <w:numId w:val="4"/>
@@ -4059,7 +4004,7 @@
     </w:p>
     <w:p>
       <w:pPr>
-        <w:pStyle w:val="ListParagraph"/>
+        <w:pStyle w:val="PargrafodaLista"/>
         <w:numPr>
           <w:ilvl w:val="0"/>
           <w:numId w:val="4"/>
@@ -4086,7 +4031,7 @@
         </w:rPr>
         <w:t xml:space="preserve">. </w:t>
       </w:r>
-      <w:del w:id="54" w:author="Filipe" w:date="2013-03-15T20:43:00Z">
+      <w:del w:id="59" w:author="Filipe" w:date="2013-03-15T20:43:00Z">
         <w:r>
           <w:rPr>
             <w:lang w:val="en-US"/>
@@ -4094,7 +4039,7 @@
           <w:delText>Poker planning</w:delText>
         </w:r>
       </w:del>
-      <w:ins w:id="55" w:author="Filipe" w:date="2013-03-15T20:43:00Z">
+      <w:ins w:id="60" w:author="Filipe" w:date="2013-03-15T20:43:00Z">
         <w:r>
           <w:rPr>
             <w:lang w:val="en-US"/>
@@ -4111,7 +4056,7 @@
     </w:p>
     <w:p>
       <w:pPr>
-        <w:pStyle w:val="ListParagraph"/>
+        <w:pStyle w:val="PargrafodaLista"/>
         <w:numPr>
           <w:ilvl w:val="1"/>
           <w:numId w:val="4"/>
@@ -4119,7 +4064,7 @@
         <w:rPr>
           <w:lang w:val="en-US"/>
         </w:rPr>
-        <w:pPrChange w:id="56" w:author="Filipe" w:date="2013-03-09T11:49:00Z">
+        <w:pPrChange w:id="61" w:author="Filipe" w:date="2013-03-09T11:49:00Z">
           <w:pPr/>
         </w:pPrChange>
       </w:pPr>
@@ -4141,21 +4086,21 @@
         </w:rPr>
         <w:t xml:space="preserve"> </w:t>
       </w:r>
-      <w:commentRangeStart w:id="57"/>
+      <w:commentRangeStart w:id="62"/>
       <w:r>
         <w:rPr>
           <w:lang w:val="en-US"/>
         </w:rPr>
         <w:t>identified</w:t>
       </w:r>
-      <w:commentRangeEnd w:id="57"/>
-      <w:r>
-        <w:rPr>
-          <w:rStyle w:val="CommentReference"/>
-        </w:rPr>
-        <w:commentReference w:id="57"/>
-      </w:r>
-      <w:ins w:id="58" w:author="Filipe" w:date="2013-03-15T20:42:00Z">
+      <w:commentRangeEnd w:id="62"/>
+      <w:r>
+        <w:rPr>
+          <w:rStyle w:val="Refdecomentrio"/>
+        </w:rPr>
+        <w:commentReference w:id="62"/>
+      </w:r>
+      <w:ins w:id="63" w:author="Filipe" w:date="2013-03-15T20:42:00Z">
         <w:r>
           <w:rPr>
             <w:lang w:val="en-US"/>
@@ -4163,7 +4108,7 @@
           <w:t xml:space="preserve"> randomly.</w:t>
         </w:r>
       </w:ins>
-      <w:ins w:id="59" w:author="Filipe" w:date="2013-03-15T20:43:00Z">
+      <w:ins w:id="64" w:author="Filipe" w:date="2013-03-15T20:43:00Z">
         <w:r>
           <w:rPr>
             <w:lang w:val="en-US"/>
@@ -4171,7 +4116,7 @@
           <w:t xml:space="preserve"> </w:t>
         </w:r>
       </w:ins>
-      <w:ins w:id="60" w:author="Filipe" w:date="2013-03-15T20:47:00Z">
+      <w:ins w:id="65" w:author="Filipe" w:date="2013-03-15T20:47:00Z">
         <w:r>
           <w:rPr>
             <w:lang w:val="en-US"/>
@@ -4179,7 +4124,7 @@
           <w:t>Besides moderating, h</w:t>
         </w:r>
       </w:ins>
-      <w:ins w:id="61" w:author="Filipe" w:date="2013-03-15T20:46:00Z">
+      <w:ins w:id="66" w:author="Filipe" w:date="2013-03-15T20:46:00Z">
         <w:r>
           <w:rPr>
             <w:lang w:val="en-US"/>
@@ -4187,7 +4132,7 @@
           <w:t>e</w:t>
         </w:r>
       </w:ins>
-      <w:ins w:id="62" w:author="Filipe" w:date="2013-03-15T20:43:00Z">
+      <w:ins w:id="67" w:author="Filipe" w:date="2013-03-15T20:43:00Z">
         <w:r>
           <w:rPr>
             <w:lang w:val="en-US"/>
@@ -4195,7 +4140,7 @@
           <w:t xml:space="preserve"> also </w:t>
         </w:r>
       </w:ins>
-      <w:ins w:id="63" w:author="Filipe" w:date="2013-03-15T20:44:00Z">
+      <w:ins w:id="68" w:author="Filipe" w:date="2013-03-15T20:44:00Z">
         <w:r>
           <w:rPr>
             <w:lang w:val="en-US"/>
@@ -4212,7 +4157,7 @@
     </w:p>
     <w:p>
       <w:pPr>
-        <w:pStyle w:val="ListParagraph"/>
+        <w:pStyle w:val="PargrafodaLista"/>
         <w:numPr>
           <w:ilvl w:val="1"/>
           <w:numId w:val="4"/>
@@ -4220,7 +4165,7 @@
         <w:rPr>
           <w:lang w:val="en-US"/>
         </w:rPr>
-        <w:pPrChange w:id="64" w:author="Filipe" w:date="2013-03-09T11:49:00Z">
+        <w:pPrChange w:id="69" w:author="Filipe" w:date="2013-03-09T11:49:00Z">
           <w:pPr/>
         </w:pPrChange>
       </w:pPr>
@@ -4230,21 +4175,21 @@
         </w:rPr>
         <w:t xml:space="preserve">Each team member has these cards: 1, 2, 3, 5, 8, </w:t>
       </w:r>
-      <w:commentRangeStart w:id="65"/>
+      <w:commentRangeStart w:id="70"/>
       <w:r>
         <w:rPr>
           <w:lang w:val="en-US"/>
         </w:rPr>
         <w:t>13</w:t>
       </w:r>
-      <w:commentRangeEnd w:id="65"/>
-      <w:r>
-        <w:rPr>
-          <w:rStyle w:val="CommentReference"/>
-        </w:rPr>
-        <w:commentReference w:id="65"/>
-      </w:r>
-      <w:ins w:id="66" w:author="Filipe" w:date="2013-03-15T20:47:00Z">
+      <w:commentRangeEnd w:id="70"/>
+      <w:r>
+        <w:rPr>
+          <w:rStyle w:val="Refdecomentrio"/>
+        </w:rPr>
+        <w:commentReference w:id="70"/>
+      </w:r>
+      <w:ins w:id="71" w:author="Filipe" w:date="2013-03-15T20:47:00Z">
         <w:r>
           <w:rPr>
             <w:lang w:val="en-US"/>
@@ -4252,7 +4197,7 @@
           <w:t xml:space="preserve"> (</w:t>
         </w:r>
       </w:ins>
-      <w:ins w:id="67" w:author="Filipe" w:date="2013-03-15T20:48:00Z">
+      <w:ins w:id="72" w:author="Filipe" w:date="2013-03-15T20:48:00Z">
         <w:r>
           <w:rPr>
             <w:lang w:val="en-US"/>
@@ -4260,7 +4205,7 @@
           <w:t xml:space="preserve">unit is </w:t>
         </w:r>
       </w:ins>
-      <w:ins w:id="68" w:author="Filipe" w:date="2013-03-15T21:05:00Z">
+      <w:ins w:id="73" w:author="Filipe" w:date="2013-03-15T21:05:00Z">
         <w:r>
           <w:rPr>
             <w:lang w:val="en-US"/>
@@ -4268,7 +4213,7 @@
           <w:t>effort hours</w:t>
         </w:r>
       </w:ins>
-      <w:ins w:id="69" w:author="Filipe" w:date="2013-03-15T20:47:00Z">
+      <w:ins w:id="74" w:author="Filipe" w:date="2013-03-15T20:47:00Z">
         <w:r>
           <w:rPr>
             <w:lang w:val="en-US"/>
@@ -4285,7 +4230,7 @@
     </w:p>
     <w:p>
       <w:pPr>
-        <w:pStyle w:val="ListParagraph"/>
+        <w:pStyle w:val="PargrafodaLista"/>
         <w:numPr>
           <w:ilvl w:val="1"/>
           <w:numId w:val="4"/>
@@ -4293,7 +4238,7 @@
         <w:rPr>
           <w:lang w:val="en-US"/>
         </w:rPr>
-        <w:pPrChange w:id="70" w:author="Filipe" w:date="2013-03-09T11:49:00Z">
+        <w:pPrChange w:id="75" w:author="Filipe" w:date="2013-03-09T11:49:00Z">
           <w:pPr/>
         </w:pPrChange>
       </w:pPr>
@@ -4318,7 +4263,7 @@
       <w:r>
         <w:rPr>
           <w:lang w:val="en-US"/>
-          <w:rPrChange w:id="71" w:author="Filipe" w:date="2013-03-09T11:33:00Z">
+          <w:rPrChange w:id="76" w:author="Filipe" w:date="2013-03-09T11:33:00Z">
             <w:rPr/>
           </w:rPrChange>
         </w:rPr>
@@ -4327,7 +4272,7 @@
     </w:p>
     <w:p>
       <w:pPr>
-        <w:pStyle w:val="ListParagraph"/>
+        <w:pStyle w:val="PargrafodaLista"/>
         <w:numPr>
           <w:ilvl w:val="1"/>
           <w:numId w:val="4"/>
@@ -4335,7 +4280,7 @@
         <w:rPr>
           <w:lang w:val="en-US"/>
         </w:rPr>
-        <w:pPrChange w:id="72" w:author="Filipe" w:date="2013-03-09T11:49:00Z">
+        <w:pPrChange w:id="77" w:author="Filipe" w:date="2013-03-09T11:49:00Z">
           <w:pPr/>
         </w:pPrChange>
       </w:pPr>
@@ -4354,7 +4299,7 @@
     </w:p>
     <w:p>
       <w:pPr>
-        <w:pStyle w:val="ListParagraph"/>
+        <w:pStyle w:val="PargrafodaLista"/>
         <w:numPr>
           <w:ilvl w:val="1"/>
           <w:numId w:val="4"/>
@@ -4362,7 +4307,7 @@
         <w:rPr>
           <w:lang w:val="en-US"/>
         </w:rPr>
-        <w:pPrChange w:id="73" w:author="Filipe" w:date="2013-03-09T11:49:00Z">
+        <w:pPrChange w:id="78" w:author="Filipe" w:date="2013-03-09T11:49:00Z">
           <w:pPr/>
         </w:pPrChange>
       </w:pPr>
@@ -4393,7 +4338,7 @@
     </w:p>
     <w:p>
       <w:pPr>
-        <w:pStyle w:val="ListParagraph"/>
+        <w:pStyle w:val="PargrafodaLista"/>
         <w:numPr>
           <w:ilvl w:val="0"/>
           <w:numId w:val="4"/>
@@ -4401,7 +4346,7 @@
         <w:rPr>
           <w:lang w:val="en-US"/>
         </w:rPr>
-        <w:pPrChange w:id="74" w:author="Filipe" w:date="2013-03-09T11:49:00Z">
+        <w:pPrChange w:id="79" w:author="Filipe" w:date="2013-03-09T11:49:00Z">
           <w:pPr/>
         </w:pPrChange>
       </w:pPr>
@@ -4420,16 +4365,16 @@
     </w:p>
     <w:p>
       <w:pPr>
-        <w:pStyle w:val="ListParagraph"/>
+        <w:pStyle w:val="PargrafodaLista"/>
         <w:numPr>
           <w:ilvl w:val="0"/>
           <w:numId w:val="4"/>
         </w:numPr>
         <w:rPr>
-          <w:ins w:id="75" w:author="Filipe" w:date="2013-03-15T20:57:00Z"/>
-          <w:lang w:val="en-US"/>
-        </w:rPr>
-        <w:pPrChange w:id="76" w:author="Filipe" w:date="2013-03-09T11:49:00Z">
+          <w:ins w:id="80" w:author="Filipe" w:date="2013-03-15T20:57:00Z"/>
+          <w:lang w:val="en-US"/>
+        </w:rPr>
+        <w:pPrChange w:id="81" w:author="Filipe" w:date="2013-03-09T11:49:00Z">
           <w:pPr/>
         </w:pPrChange>
       </w:pPr>
@@ -4454,20 +4399,20 @@
     </w:p>
     <w:p>
       <w:pPr>
-        <w:pStyle w:val="ListParagraph"/>
+        <w:pStyle w:val="PargrafodaLista"/>
         <w:numPr>
           <w:ilvl w:val="0"/>
           <w:numId w:val="4"/>
         </w:numPr>
         <w:rPr>
-          <w:ins w:id="77" w:author="João Martins" w:date="2013-03-16T10:14:00Z"/>
-          <w:lang w:val="en-US"/>
-        </w:rPr>
-        <w:pPrChange w:id="78" w:author="Filipe" w:date="2013-03-09T11:49:00Z">
+          <w:ins w:id="82" w:author="João Martins" w:date="2013-03-16T10:14:00Z"/>
+          <w:lang w:val="en-US"/>
+        </w:rPr>
+        <w:pPrChange w:id="83" w:author="Filipe" w:date="2013-03-09T11:49:00Z">
           <w:pPr/>
         </w:pPrChange>
       </w:pPr>
-      <w:ins w:id="79" w:author="João Martins" w:date="2013-03-16T10:14:00Z">
+      <w:ins w:id="84" w:author="João Martins" w:date="2013-03-16T10:14:00Z">
         <w:r>
           <w:rPr>
             <w:lang w:val="en-US"/>
@@ -4479,20 +4424,20 @@
     </w:p>
     <w:p>
       <w:pPr>
-        <w:pStyle w:val="ListParagraph"/>
+        <w:pStyle w:val="PargrafodaLista"/>
         <w:numPr>
           <w:ilvl w:val="1"/>
           <w:numId w:val="4"/>
         </w:numPr>
         <w:rPr>
-          <w:ins w:id="80" w:author="João Martins" w:date="2013-03-16T10:11:00Z"/>
-          <w:lang w:val="en-US"/>
-        </w:rPr>
-        <w:pPrChange w:id="81" w:author="João Martins" w:date="2013-03-16T10:15:00Z">
+          <w:ins w:id="85" w:author="João Martins" w:date="2013-03-16T10:11:00Z"/>
+          <w:lang w:val="en-US"/>
+        </w:rPr>
+        <w:pPrChange w:id="86" w:author="João Martins" w:date="2013-03-16T10:15:00Z">
           <w:pPr/>
         </w:pPrChange>
       </w:pPr>
-      <w:ins w:id="82" w:author="Filipe" w:date="2013-03-15T20:58:00Z">
+      <w:ins w:id="87" w:author="Filipe" w:date="2013-03-15T20:58:00Z">
         <w:r>
           <w:rPr>
             <w:lang w:val="en-US"/>
@@ -4500,14 +4445,14 @@
           <w:t>Prepare</w:t>
         </w:r>
       </w:ins>
-      <w:ins w:id="83" w:author="Filipe" w:date="2013-03-15T20:57:00Z">
+      <w:ins w:id="88" w:author="Filipe" w:date="2013-03-15T20:57:00Z">
         <w:r>
           <w:rPr>
             <w:lang w:val="en-US"/>
           </w:rPr>
           <w:t xml:space="preserve"> an Earned Value graph</w:t>
         </w:r>
-        <w:del w:id="84" w:author="João Martins" w:date="2013-03-16T10:11:00Z">
+        <w:del w:id="89" w:author="João Martins" w:date="2013-03-16T10:11:00Z">
           <w:r>
             <w:rPr>
               <w:lang w:val="en-US"/>
@@ -4516,7 +4461,7 @@
           </w:r>
         </w:del>
       </w:ins>
-      <w:ins w:id="85" w:author="João Martins" w:date="2013-03-16T10:11:00Z">
+      <w:ins w:id="90" w:author="João Martins" w:date="2013-03-16T10:11:00Z">
         <w:r>
           <w:rPr>
             <w:lang w:val="en-US"/>
@@ -4527,7 +4472,7 @@
     </w:p>
     <w:p>
       <w:pPr>
-        <w:pStyle w:val="ListParagraph"/>
+        <w:pStyle w:val="PargrafodaLista"/>
         <w:numPr>
           <w:ilvl w:val="1"/>
           <w:numId w:val="4"/>
@@ -4535,11 +4480,11 @@
         <w:rPr>
           <w:lang w:val="en-US"/>
         </w:rPr>
-        <w:pPrChange w:id="86" w:author="João Martins" w:date="2013-03-16T10:15:00Z">
+        <w:pPrChange w:id="91" w:author="João Martins" w:date="2013-03-16T10:15:00Z">
           <w:pPr/>
         </w:pPrChange>
       </w:pPr>
-      <w:ins w:id="87" w:author="João Martins" w:date="2013-03-16T10:11:00Z">
+      <w:ins w:id="92" w:author="João Martins" w:date="2013-03-16T10:11:00Z">
         <w:r>
           <w:rPr>
             <w:lang w:val="en-US"/>
@@ -4547,7 +4492,7 @@
           <w:t xml:space="preserve">Define a critical deviation </w:t>
         </w:r>
       </w:ins>
-      <w:ins w:id="88" w:author="João Martins" w:date="2013-03-16T10:15:00Z">
+      <w:ins w:id="93" w:author="João Martins" w:date="2013-03-16T10:15:00Z">
         <w:r>
           <w:rPr>
             <w:lang w:val="en-US"/>
@@ -4555,9 +4500,7 @@
           <w:t xml:space="preserve">value </w:t>
         </w:r>
       </w:ins>
-      <w:bookmarkStart w:id="89" w:name="_GoBack"/>
-      <w:bookmarkEnd w:id="89"/>
-      <w:ins w:id="90" w:author="João Martins" w:date="2013-03-16T10:11:00Z">
+      <w:ins w:id="94" w:author="João Martins" w:date="2013-03-16T10:11:00Z">
         <w:r>
           <w:rPr>
             <w:lang w:val="en-US"/>
@@ -4568,16 +4511,16 @@
     </w:p>
     <w:p>
       <w:pPr>
-        <w:pStyle w:val="ListParagraph"/>
+        <w:pStyle w:val="PargrafodaLista"/>
         <w:numPr>
           <w:ilvl w:val="0"/>
           <w:numId w:val="4"/>
         </w:numPr>
         <w:rPr>
-          <w:ins w:id="91" w:author="Filipe" w:date="2013-03-15T20:51:00Z"/>
-          <w:lang w:val="en-US"/>
-        </w:rPr>
-        <w:pPrChange w:id="92" w:author="Filipe" w:date="2013-03-09T11:49:00Z">
+          <w:ins w:id="95" w:author="Filipe" w:date="2013-03-15T20:51:00Z"/>
+          <w:lang w:val="en-US"/>
+        </w:rPr>
+        <w:pPrChange w:id="96" w:author="Filipe" w:date="2013-03-09T11:49:00Z">
           <w:pPr/>
         </w:pPrChange>
       </w:pPr>
@@ -4587,7 +4530,7 @@
         </w:rPr>
         <w:t xml:space="preserve">Define </w:t>
       </w:r>
-      <w:ins w:id="93" w:author="Filipe" w:date="2013-03-15T20:51:00Z">
+      <w:ins w:id="97" w:author="Filipe" w:date="2013-03-15T20:51:00Z">
         <w:r>
           <w:rPr>
             <w:lang w:val="en-US"/>
@@ -4598,20 +4541,21 @@
     </w:p>
     <w:p>
       <w:pPr>
-        <w:pStyle w:val="ListParagraph"/>
+        <w:pStyle w:val="PargrafodaLista"/>
         <w:numPr>
           <w:ilvl w:val="1"/>
           <w:numId w:val="4"/>
         </w:numPr>
         <w:rPr>
-          <w:ins w:id="94" w:author="Filipe" w:date="2013-03-15T20:51:00Z"/>
-          <w:lang w:val="en-US"/>
-        </w:rPr>
-        <w:pPrChange w:id="95" w:author="Filipe" w:date="2013-03-15T20:51:00Z">
+          <w:ins w:id="98" w:author="Filipe" w:date="2013-03-15T20:51:00Z"/>
+          <w:lang w:val="en-US"/>
+        </w:rPr>
+        <w:pPrChange w:id="99" w:author="Filipe" w:date="2013-03-15T20:51:00Z">
           <w:pPr/>
         </w:pPrChange>
       </w:pPr>
-      <w:ins w:id="96" w:author="Filipe" w:date="2013-03-15T20:51:00Z">
+      <w:bookmarkStart w:id="100" w:name="_GoBack"/>
+      <w:ins w:id="101" w:author="Filipe" w:date="2013-03-15T20:51:00Z">
         <w:r>
           <w:rPr>
             <w:lang w:val="en-US"/>
@@ -4619,7 +4563,7 @@
           <w:t xml:space="preserve">Identify </w:t>
         </w:r>
       </w:ins>
-      <w:ins w:id="97" w:author="Filipe" w:date="2013-03-15T21:14:00Z">
+      <w:ins w:id="102" w:author="Filipe" w:date="2013-03-15T21:14:00Z">
         <w:r>
           <w:rPr>
             <w:lang w:val="en-US"/>
@@ -4633,6 +4577,7 @@
         </w:rPr>
         <w:t>quality objectives</w:t>
       </w:r>
+      <w:bookmarkEnd w:id="100"/>
       <w:r>
         <w:rPr>
           <w:lang w:val="en-US"/>
@@ -4642,20 +4587,20 @@
     </w:p>
     <w:p>
       <w:pPr>
-        <w:pStyle w:val="ListParagraph"/>
+        <w:pStyle w:val="PargrafodaLista"/>
         <w:numPr>
           <w:ilvl w:val="1"/>
           <w:numId w:val="4"/>
         </w:numPr>
         <w:rPr>
-          <w:ins w:id="98" w:author="Filipe" w:date="2013-03-15T20:52:00Z"/>
-          <w:lang w:val="en-US"/>
-        </w:rPr>
-        <w:pPrChange w:id="99" w:author="Filipe" w:date="2013-03-15T20:51:00Z">
+          <w:ins w:id="103" w:author="Filipe" w:date="2013-03-15T20:52:00Z"/>
+          <w:lang w:val="en-US"/>
+        </w:rPr>
+        <w:pPrChange w:id="104" w:author="Filipe" w:date="2013-03-15T20:51:00Z">
           <w:pPr/>
         </w:pPrChange>
       </w:pPr>
-      <w:ins w:id="100" w:author="Filipe" w:date="2013-03-15T20:51:00Z">
+      <w:ins w:id="105" w:author="Filipe" w:date="2013-03-15T20:51:00Z">
         <w:r>
           <w:rPr>
             <w:lang w:val="en-US"/>
@@ -4663,7 +4608,7 @@
           <w:t>Define how th</w:t>
         </w:r>
       </w:ins>
-      <w:ins w:id="101" w:author="Filipe" w:date="2013-03-15T20:52:00Z">
+      <w:ins w:id="106" w:author="Filipe" w:date="2013-03-15T20:52:00Z">
         <w:r>
           <w:rPr>
             <w:lang w:val="en-US"/>
@@ -4674,7 +4619,7 @@
     </w:p>
     <w:p>
       <w:pPr>
-        <w:pStyle w:val="ListParagraph"/>
+        <w:pStyle w:val="PargrafodaLista"/>
         <w:numPr>
           <w:ilvl w:val="1"/>
           <w:numId w:val="4"/>
@@ -4682,11 +4627,11 @@
         <w:rPr>
           <w:lang w:val="en-US"/>
         </w:rPr>
-        <w:pPrChange w:id="102" w:author="Filipe" w:date="2013-03-15T20:51:00Z">
+        <w:pPrChange w:id="107" w:author="Filipe" w:date="2013-03-15T20:51:00Z">
           <w:pPr/>
         </w:pPrChange>
       </w:pPr>
-      <w:ins w:id="103" w:author="Filipe" w:date="2013-03-15T20:52:00Z">
+      <w:ins w:id="108" w:author="Filipe" w:date="2013-03-15T20:52:00Z">
         <w:r>
           <w:rPr>
             <w:lang w:val="en-US"/>
@@ -4697,7 +4642,7 @@
     </w:p>
     <w:p>
       <w:pPr>
-        <w:pStyle w:val="ListParagraph"/>
+        <w:pStyle w:val="PargrafodaLista"/>
         <w:numPr>
           <w:ilvl w:val="0"/>
           <w:numId w:val="4"/>
@@ -4705,7 +4650,7 @@
         <w:rPr>
           <w:lang w:val="en-US"/>
         </w:rPr>
-        <w:pPrChange w:id="104" w:author="Filipe" w:date="2013-03-09T11:49:00Z">
+        <w:pPrChange w:id="109" w:author="Filipe" w:date="2013-03-09T11:49:00Z">
           <w:pPr/>
         </w:pPrChange>
       </w:pPr>
@@ -4715,7 +4660,7 @@
         </w:rPr>
         <w:t>Identify supporting p</w:t>
       </w:r>
-      <w:ins w:id="105" w:author="Filipe" w:date="2013-03-15T20:54:00Z">
+      <w:ins w:id="110" w:author="Filipe" w:date="2013-03-15T20:54:00Z">
         <w:r>
           <w:rPr>
             <w:lang w:val="en-US"/>
@@ -4723,7 +4668,7 @@
           <w:t>rocesses</w:t>
         </w:r>
       </w:ins>
-      <w:del w:id="106" w:author="Filipe" w:date="2013-03-15T20:54:00Z">
+      <w:del w:id="111" w:author="Filipe" w:date="2013-03-15T20:54:00Z">
         <w:r>
           <w:rPr>
             <w:lang w:val="en-US"/>
@@ -4731,7 +4676,7 @@
           <w:delText>lans</w:delText>
         </w:r>
       </w:del>
-      <w:ins w:id="107" w:author="Filipe" w:date="2013-03-15T20:55:00Z">
+      <w:ins w:id="112" w:author="Filipe" w:date="2013-03-15T20:55:00Z">
         <w:r>
           <w:rPr>
             <w:lang w:val="en-US"/>
@@ -4755,7 +4700,7 @@
     </w:p>
     <w:p>
       <w:pPr>
-        <w:pStyle w:val="Heading1"/>
+        <w:pStyle w:val="Cabealho1"/>
         <w:numPr>
           <w:ilvl w:val="0"/>
           <w:numId w:val="3"/>
@@ -4764,14 +4709,14 @@
           <w:lang w:val="en-US"/>
         </w:rPr>
       </w:pPr>
-      <w:bookmarkStart w:id="108" w:name="_Toc350593124"/>
+      <w:bookmarkStart w:id="113" w:name="_Toc350593124"/>
       <w:r>
         <w:rPr>
           <w:lang w:val="en-US"/>
         </w:rPr>
         <w:t>Tools</w:t>
       </w:r>
-      <w:bookmarkEnd w:id="108"/>
+      <w:bookmarkEnd w:id="113"/>
     </w:p>
     <w:p>
       <w:pPr>
@@ -4779,7 +4724,7 @@
         <w:rPr>
           <w:lang w:val="en-US"/>
         </w:rPr>
-        <w:pPrChange w:id="109" w:author="Filipe" w:date="2013-03-09T11:49:00Z">
+        <w:pPrChange w:id="114" w:author="Filipe" w:date="2013-03-09T11:49:00Z">
           <w:pPr/>
         </w:pPrChange>
       </w:pPr>
@@ -4790,7 +4735,7 @@
           <w:lang w:val="en-US"/>
         </w:rPr>
       </w:pPr>
-      <w:del w:id="110" w:author="João Martins" w:date="2013-03-16T09:48:00Z">
+      <w:del w:id="115" w:author="João Martins" w:date="2013-03-16T09:48:00Z">
         <w:r>
           <w:rPr>
             <w:lang w:val="en-US"/>
@@ -4798,18 +4743,12 @@
           <w:delText xml:space="preserve">SmartDraw </w:delText>
         </w:r>
       </w:del>
-      <w:ins w:id="111" w:author="João Martins" w:date="2013-03-16T09:48:00Z">
+      <w:ins w:id="116" w:author="João Martins" w:date="2013-03-16T09:48:00Z">
         <w:r>
           <w:rPr>
             <w:lang w:val="en-US"/>
           </w:rPr>
-          <w:t>Microsoft Project</w:t>
-        </w:r>
-        <w:r>
-          <w:rPr>
-            <w:lang w:val="en-US"/>
-          </w:rPr>
-          <w:t xml:space="preserve"> </w:t>
+          <w:t xml:space="preserve">Microsoft Project </w:t>
         </w:r>
       </w:ins>
       <w:r>
@@ -4825,7 +4764,7 @@
           <w:lang w:val="en-US"/>
         </w:rPr>
       </w:pPr>
-      <w:del w:id="112" w:author="Filipe" w:date="2013-03-15T21:11:00Z">
+      <w:del w:id="117" w:author="Filipe" w:date="2013-03-15T21:11:00Z">
         <w:r>
           <w:rPr>
             <w:lang w:val="en-US"/>
@@ -4833,7 +4772,7 @@
           <w:delText>Poker Planning</w:delText>
         </w:r>
       </w:del>
-      <w:ins w:id="113" w:author="Filipe" w:date="2013-03-15T21:11:00Z">
+      <w:ins w:id="118" w:author="Filipe" w:date="2013-03-15T21:11:00Z">
         <w:r>
           <w:rPr>
             <w:lang w:val="en-US"/>
@@ -4850,7 +4789,7 @@
     </w:p>
     <w:p>
       <w:pPr>
-        <w:pStyle w:val="Heading1"/>
+        <w:pStyle w:val="Cabealho1"/>
         <w:numPr>
           <w:ilvl w:val="0"/>
           <w:numId w:val="3"/>
@@ -4859,14 +4798,14 @@
           <w:lang w:val="en-US"/>
         </w:rPr>
       </w:pPr>
-      <w:bookmarkStart w:id="114" w:name="_Toc350593125"/>
+      <w:bookmarkStart w:id="119" w:name="_Toc350593125"/>
       <w:r>
         <w:rPr>
           <w:lang w:val="en-US"/>
         </w:rPr>
         <w:t>Related Processes</w:t>
       </w:r>
-      <w:bookmarkEnd w:id="114"/>
+      <w:bookmarkEnd w:id="119"/>
     </w:p>
     <w:p>
       <w:pPr>
@@ -4874,7 +4813,7 @@
         <w:rPr>
           <w:lang w:val="en-US"/>
         </w:rPr>
-        <w:pPrChange w:id="115" w:author="Filipe" w:date="2013-03-09T11:36:00Z">
+        <w:pPrChange w:id="120" w:author="Filipe" w:date="2013-03-09T11:36:00Z">
           <w:pPr/>
         </w:pPrChange>
       </w:pPr>
@@ -4920,7 +4859,7 @@
     <w:p>
       <w:pPr>
         <w:rPr>
-          <w:del w:id="116" w:author="Filipe" w:date="2013-03-09T11:49:00Z"/>
+          <w:del w:id="121" w:author="Filipe" w:date="2013-03-09T11:49:00Z"/>
           <w:lang w:val="en-US"/>
         </w:rPr>
       </w:pPr>
@@ -4958,7 +4897,7 @@
     </w:p>
     <w:p>
       <w:pPr>
-        <w:pStyle w:val="Heading1"/>
+        <w:pStyle w:val="Cabealho1"/>
         <w:numPr>
           <w:ilvl w:val="0"/>
           <w:numId w:val="3"/>
@@ -4967,14 +4906,14 @@
           <w:lang w:val="en-US"/>
         </w:rPr>
       </w:pPr>
-      <w:bookmarkStart w:id="117" w:name="_Toc350593126"/>
+      <w:bookmarkStart w:id="122" w:name="_Toc350593126"/>
       <w:r>
         <w:rPr>
           <w:lang w:val="en-US"/>
         </w:rPr>
         <w:t>Measures</w:t>
       </w:r>
-      <w:bookmarkEnd w:id="117"/>
+      <w:bookmarkEnd w:id="122"/>
     </w:p>
     <w:p>
       <w:pPr>
@@ -4982,7 +4921,7 @@
         <w:rPr>
           <w:lang w:val="en-US"/>
         </w:rPr>
-        <w:pPrChange w:id="118" w:author="Filipe" w:date="2013-03-09T11:49:00Z">
+        <w:pPrChange w:id="123" w:author="Filipe" w:date="2013-03-09T11:49:00Z">
           <w:pPr/>
         </w:pPrChange>
       </w:pPr>
@@ -4993,7 +4932,7 @@
         <w:rPr>
           <w:lang w:val="en-US"/>
         </w:rPr>
-        <w:pPrChange w:id="119" w:author="Filipe" w:date="2013-03-09T11:49:00Z">
+        <w:pPrChange w:id="124" w:author="Filipe" w:date="2013-03-09T11:49:00Z">
           <w:pPr/>
         </w:pPrChange>
       </w:pPr>
@@ -5006,17 +4945,17 @@
     </w:p>
     <w:p>
       <w:pPr>
-        <w:pStyle w:val="ListParagraph"/>
+        <w:pStyle w:val="PargrafodaLista"/>
         <w:numPr>
           <w:ilvl w:val="0"/>
           <w:numId w:val="6"/>
         </w:numPr>
         <w:rPr>
-          <w:ins w:id="120" w:author="Filipe" w:date="2013-03-15T21:29:00Z"/>
-          <w:lang w:val="en-US"/>
-        </w:rPr>
-      </w:pPr>
-      <w:del w:id="121" w:author="Filipe" w:date="2013-03-15T21:29:00Z">
+          <w:ins w:id="125" w:author="Filipe" w:date="2013-03-15T21:29:00Z"/>
+          <w:lang w:val="en-US"/>
+        </w:rPr>
+      </w:pPr>
+      <w:del w:id="126" w:author="Filipe" w:date="2013-03-15T21:29:00Z">
         <w:r>
           <w:rPr>
             <w:lang w:val="en-US"/>
@@ -5030,7 +4969,7 @@
           <w:delText xml:space="preserve"> </w:delText>
         </w:r>
       </w:del>
-      <w:ins w:id="122" w:author="Filipe" w:date="2013-03-15T21:29:00Z">
+      <w:ins w:id="127" w:author="Filipe" w:date="2013-03-15T21:29:00Z">
         <w:r>
           <w:rPr>
             <w:lang w:val="en-US"/>
@@ -5041,7 +4980,7 @@
     </w:p>
     <w:p>
       <w:pPr>
-        <w:pStyle w:val="ListParagraph"/>
+        <w:pStyle w:val="PargrafodaLista"/>
         <w:numPr>
           <w:ilvl w:val="0"/>
           <w:numId w:val="6"/>
@@ -5050,7 +4989,7 @@
           <w:lang w:val="en-US"/>
         </w:rPr>
       </w:pPr>
-      <w:ins w:id="123" w:author="Filipe" w:date="2013-03-15T21:29:00Z">
+      <w:ins w:id="128" w:author="Filipe" w:date="2013-03-15T21:29:00Z">
         <w:r>
           <w:rPr>
             <w:lang w:val="en-US"/>
@@ -5058,7 +4997,7 @@
           <w:t xml:space="preserve">Deviation </w:t>
         </w:r>
       </w:ins>
-      <w:ins w:id="124" w:author="Filipe" w:date="2013-03-15T21:31:00Z">
+      <w:ins w:id="129" w:author="Filipe" w:date="2013-03-15T21:31:00Z">
         <w:r>
           <w:rPr>
             <w:lang w:val="en-US"/>
@@ -5069,7 +5008,7 @@
     </w:p>
     <w:p>
       <w:pPr>
-        <w:pStyle w:val="ListParagraph"/>
+        <w:pStyle w:val="PargrafodaLista"/>
         <w:numPr>
           <w:ilvl w:val="0"/>
           <w:numId w:val="6"/>
@@ -5091,7 +5030,7 @@
         <w:rPr>
           <w:lang w:val="en-US"/>
         </w:rPr>
-        <w:pPrChange w:id="125" w:author="Filipe" w:date="2013-03-09T11:48:00Z">
+        <w:pPrChange w:id="130" w:author="Filipe" w:date="2013-03-09T11:48:00Z">
           <w:pPr/>
         </w:pPrChange>
       </w:pPr>
@@ -5107,7 +5046,7 @@
         </w:rPr>
         <w:t xml:space="preserve">hese measures </w:t>
       </w:r>
-      <w:ins w:id="126" w:author="Filipe" w:date="2013-03-15T21:32:00Z">
+      <w:ins w:id="131" w:author="Filipe" w:date="2013-03-15T21:32:00Z">
         <w:r>
           <w:rPr>
             <w:lang w:val="en-US"/>
@@ -5115,7 +5054,7 @@
           <w:t xml:space="preserve">aren’t meant to be updated in a regular basis but </w:t>
         </w:r>
       </w:ins>
-      <w:ins w:id="127" w:author="Filipe" w:date="2013-03-15T21:33:00Z">
+      <w:ins w:id="132" w:author="Filipe" w:date="2013-03-15T21:33:00Z">
         <w:r>
           <w:rPr>
             <w:lang w:val="en-US"/>
@@ -5123,7 +5062,7 @@
           <w:t>to be analyzed in</w:t>
         </w:r>
       </w:ins>
-      <w:ins w:id="128" w:author="Filipe" w:date="2013-03-15T21:32:00Z">
+      <w:ins w:id="133" w:author="Filipe" w:date="2013-03-15T21:32:00Z">
         <w:r>
           <w:rPr>
             <w:lang w:val="en-US"/>
@@ -5131,7 +5070,7 @@
           <w:t xml:space="preserve"> the end of the project. </w:t>
         </w:r>
       </w:ins>
-      <w:del w:id="129" w:author="Filipe" w:date="2013-03-15T21:33:00Z">
+      <w:del w:id="134" w:author="Filipe" w:date="2013-03-15T21:33:00Z">
         <w:r>
           <w:rPr>
             <w:lang w:val="en-US"/>
@@ -5139,7 +5078,7 @@
           <w:delText>are</w:delText>
         </w:r>
       </w:del>
-      <w:del w:id="130" w:author="Filipe" w:date="2013-03-15T21:32:00Z">
+      <w:del w:id="135" w:author="Filipe" w:date="2013-03-15T21:32:00Z">
         <w:r>
           <w:rPr>
             <w:lang w:val="en-US"/>
@@ -5165,7 +5104,7 @@
           <w:delText>res”.</w:delText>
         </w:r>
       </w:del>
-      <w:ins w:id="131" w:author="Filipe" w:date="2013-03-15T21:32:00Z">
+      <w:ins w:id="136" w:author="Filipe" w:date="2013-03-15T21:32:00Z">
         <w:r>
           <w:rPr>
             <w:lang w:val="en-US"/>
@@ -5189,14 +5128,14 @@
 
 <file path=word/comments.xml><?xml version="1.0" encoding="utf-8"?>
 <w:comments xmlns:wpc="http://schemas.microsoft.com/office/word/2010/wordprocessingCanvas" xmlns:mc="http://schemas.openxmlformats.org/markup-compatibility/2006" xmlns:o="urn:schemas-microsoft-com:office:office" xmlns:r="http://schemas.openxmlformats.org/officeDocument/2006/relationships" xmlns:m="http://schemas.openxmlformats.org/officeDocument/2006/math" xmlns:v="urn:schemas-microsoft-com:vml" xmlns:wp14="http://schemas.microsoft.com/office/word/2010/wordprocessingDrawing" xmlns:wp="http://schemas.openxmlformats.org/drawingml/2006/wordprocessingDrawing" xmlns:w10="urn:schemas-microsoft-com:office:word" xmlns:w="http://schemas.openxmlformats.org/wordprocessingml/2006/main" xmlns:w14="http://schemas.microsoft.com/office/word/2010/wordml" xmlns:w15="http://schemas.microsoft.com/office/word/2012/wordml" xmlns:wpg="http://schemas.microsoft.com/office/word/2010/wordprocessingGroup" xmlns:wpi="http://schemas.microsoft.com/office/word/2010/wordprocessingInk" xmlns:wne="http://schemas.microsoft.com/office/word/2006/wordml" xmlns:wps="http://schemas.microsoft.com/office/word/2010/wordprocessingShape" mc:Ignorable="w14 w15 wp14">
-  <w:comment w:id="57" w:author="Mário Oliveira" w:date="2013-03-09T12:35:00Z" w:initials="MO">
+  <w:comment w:id="62" w:author="Mário Oliveira" w:date="2013-03-09T12:35:00Z" w:initials="MO">
     <w:p>
       <w:pPr>
-        <w:pStyle w:val="CommentText"/>
-      </w:pPr>
-      <w:r>
-        <w:rPr>
-          <w:rStyle w:val="CommentReference"/>
+        <w:pStyle w:val="Textodecomentrio"/>
+      </w:pPr>
+      <w:r>
+        <w:rPr>
+          <w:rStyle w:val="Refdecomentrio"/>
         </w:rPr>
         <w:annotationRef/>
       </w:r>
@@ -5205,14 +5144,14 @@
       </w:r>
     </w:p>
   </w:comment>
-  <w:comment w:id="65" w:author="Mário Oliveira" w:date="2013-03-09T12:28:00Z" w:initials="MO">
+  <w:comment w:id="70" w:author="Mário Oliveira" w:date="2013-03-09T12:28:00Z" w:initials="MO">
     <w:p>
       <w:pPr>
-        <w:pStyle w:val="CommentText"/>
-      </w:pPr>
-      <w:r>
-        <w:rPr>
-          <w:rStyle w:val="CommentReference"/>
+        <w:pStyle w:val="Textodecomentrio"/>
+      </w:pPr>
+      <w:r>
+        <w:rPr>
+          <w:rStyle w:val="Refdecomentrio"/>
         </w:rPr>
         <w:annotationRef/>
       </w:r>
@@ -5260,7 +5199,7 @@
 <w:ftr xmlns:wpc="http://schemas.microsoft.com/office/word/2010/wordprocessingCanvas" xmlns:mc="http://schemas.openxmlformats.org/markup-compatibility/2006" xmlns:o="urn:schemas-microsoft-com:office:office" xmlns:r="http://schemas.openxmlformats.org/officeDocument/2006/relationships" xmlns:m="http://schemas.openxmlformats.org/officeDocument/2006/math" xmlns:v="urn:schemas-microsoft-com:vml" xmlns:wp14="http://schemas.microsoft.com/office/word/2010/wordprocessingDrawing" xmlns:wp="http://schemas.openxmlformats.org/drawingml/2006/wordprocessingDrawing" xmlns:w10="urn:schemas-microsoft-com:office:word" xmlns:w="http://schemas.openxmlformats.org/wordprocessingml/2006/main" xmlns:w14="http://schemas.microsoft.com/office/word/2010/wordml" xmlns:w15="http://schemas.microsoft.com/office/word/2012/wordml" xmlns:wpg="http://schemas.microsoft.com/office/word/2010/wordprocessingGroup" xmlns:wpi="http://schemas.microsoft.com/office/word/2010/wordprocessingInk" xmlns:wne="http://schemas.microsoft.com/office/word/2006/wordml" xmlns:wps="http://schemas.microsoft.com/office/word/2010/wordprocessingShape" mc:Ignorable="w14 w15 wp14">
   <w:p>
     <w:pPr>
-      <w:pStyle w:val="Footer"/>
+      <w:pStyle w:val="Rodap"/>
       <w:rPr>
         <w:lang w:val="en-US"/>
         <w:rPrChange w:id="5" w:author="Filipe" w:date="2013-03-09T11:41:00Z">
@@ -5268,7 +5207,6 @@
         </w:rPrChange>
       </w:rPr>
     </w:pPr>
-    <w:proofErr w:type="spellStart"/>
     <w:r>
       <w:rPr>
         <w:lang w:val="en-US"/>
@@ -5276,22 +5214,12 @@
           <w:rPr/>
         </w:rPrChange>
       </w:rPr>
-      <w:t>Projeto</w:t>
+      <w:t>Projeto Soft</w:t>
     </w:r>
-    <w:proofErr w:type="spellEnd"/>
     <w:r>
       <w:rPr>
         <w:lang w:val="en-US"/>
         <w:rPrChange w:id="7" w:author="Filipe" w:date="2013-03-09T11:41:00Z">
-          <w:rPr/>
-        </w:rPrChange>
-      </w:rPr>
-      <w:t xml:space="preserve"> Soft</w:t>
-    </w:r>
-    <w:r>
-      <w:rPr>
-        <w:lang w:val="en-US"/>
-        <w:rPrChange w:id="8" w:author="Filipe" w:date="2013-03-09T11:41:00Z">
           <w:rPr/>
         </w:rPrChange>
       </w:rPr>
@@ -5300,10 +5228,10 @@
   </w:p>
   <w:p>
     <w:pPr>
-      <w:pStyle w:val="Footer"/>
+      <w:pStyle w:val="Rodap"/>
       <w:rPr>
         <w:lang w:val="en-US"/>
-        <w:rPrChange w:id="9" w:author="Filipe" w:date="2013-03-09T11:41:00Z">
+        <w:rPrChange w:id="8" w:author="Filipe" w:date="2013-03-09T11:41:00Z">
           <w:rPr/>
         </w:rPrChange>
       </w:rPr>
@@ -5331,7 +5259,7 @@
     <w:r>
       <w:rPr>
         <w:lang w:val="en-US"/>
-        <w:rPrChange w:id="10" w:author="Filipe" w:date="2013-03-09T11:41:00Z">
+        <w:rPrChange w:id="9" w:author="Filipe" w:date="2013-03-09T11:41:00Z">
           <w:rPr/>
         </w:rPrChange>
       </w:rPr>
@@ -5340,7 +5268,7 @@
     <w:r>
       <w:rPr>
         <w:lang w:val="en-US"/>
-        <w:rPrChange w:id="11" w:author="Filipe" w:date="2013-03-09T11:41:00Z">
+        <w:rPrChange w:id="10" w:author="Filipe" w:date="2013-03-09T11:41:00Z">
           <w:rPr/>
         </w:rPrChange>
       </w:rPr>
@@ -5354,34 +5282,14 @@
 <w:ftr xmlns:wpc="http://schemas.microsoft.com/office/word/2010/wordprocessingCanvas" xmlns:mc="http://schemas.openxmlformats.org/markup-compatibility/2006" xmlns:o="urn:schemas-microsoft-com:office:office" xmlns:r="http://schemas.openxmlformats.org/officeDocument/2006/relationships" xmlns:m="http://schemas.openxmlformats.org/officeDocument/2006/math" xmlns:v="urn:schemas-microsoft-com:vml" xmlns:wp14="http://schemas.microsoft.com/office/word/2010/wordprocessingDrawing" xmlns:wp="http://schemas.openxmlformats.org/drawingml/2006/wordprocessingDrawing" xmlns:w10="urn:schemas-microsoft-com:office:word" xmlns:w="http://schemas.openxmlformats.org/wordprocessingml/2006/main" xmlns:w14="http://schemas.microsoft.com/office/word/2010/wordml" xmlns:w15="http://schemas.microsoft.com/office/word/2012/wordml" xmlns:wpg="http://schemas.microsoft.com/office/word/2010/wordprocessingGroup" xmlns:wpi="http://schemas.microsoft.com/office/word/2010/wordprocessingInk" xmlns:wne="http://schemas.microsoft.com/office/word/2006/wordml" xmlns:wps="http://schemas.microsoft.com/office/word/2010/wordprocessingShape" mc:Ignorable="w14 w15 wp14">
   <w:p>
     <w:pPr>
-      <w:pStyle w:val="Footer"/>
-      <w:rPr>
-        <w:lang w:val="en-US"/>
-        <w:rPrChange w:id="15" w:author="Filipe" w:date="2013-03-09T11:41:00Z">
-          <w:rPr/>
-        </w:rPrChange>
-      </w:rPr>
-    </w:pPr>
-    <w:proofErr w:type="spellStart"/>
-    <w:r>
-      <w:rPr>
-        <w:lang w:val="en-US"/>
-        <w:rPrChange w:id="16" w:author="Filipe" w:date="2013-03-09T11:41:00Z">
-          <w:rPr/>
-        </w:rPrChange>
-      </w:rPr>
-      <w:t>Projeto</w:t>
-    </w:r>
-    <w:proofErr w:type="spellEnd"/>
-    <w:r>
+      <w:pStyle w:val="Rodap"/>
       <w:rPr>
         <w:lang w:val="en-US"/>
         <w:rPrChange w:id="17" w:author="Filipe" w:date="2013-03-09T11:41:00Z">
           <w:rPr/>
         </w:rPrChange>
       </w:rPr>
-      <w:t xml:space="preserve"> Software 2013</w:t>
-    </w:r>
+    </w:pPr>
     <w:r>
       <w:rPr>
         <w:lang w:val="en-US"/>
@@ -5389,7 +5297,7 @@
           <w:rPr/>
         </w:rPrChange>
       </w:rPr>
-      <w:tab/>
+      <w:t>Projeto Software 2013</w:t>
     </w:r>
     <w:r>
       <w:rPr>
@@ -5400,16 +5308,25 @@
       </w:rPr>
       <w:tab/>
     </w:r>
+    <w:r>
+      <w:rPr>
+        <w:lang w:val="en-US"/>
+        <w:rPrChange w:id="20" w:author="Filipe" w:date="2013-03-09T11:41:00Z">
+          <w:rPr/>
+        </w:rPrChange>
+      </w:rPr>
+      <w:tab/>
+    </w:r>
   </w:p>
   <w:p>
     <w:pPr>
-      <w:pStyle w:val="Footer"/>
+      <w:pStyle w:val="Rodap"/>
       <w:tabs>
         <w:tab w:val="clear" w:pos="4252"/>
       </w:tabs>
       <w:rPr>
         <w:lang w:val="en-US"/>
-        <w:rPrChange w:id="20" w:author="Filipe" w:date="2013-03-09T11:41:00Z">
+        <w:rPrChange w:id="21" w:author="Filipe" w:date="2013-03-09T11:41:00Z">
           <w:rPr/>
         </w:rPrChange>
       </w:rPr>
@@ -5437,7 +5354,7 @@
     <w:r>
       <w:rPr>
         <w:lang w:val="en-US"/>
-        <w:rPrChange w:id="21" w:author="Filipe" w:date="2013-03-09T11:41:00Z">
+        <w:rPrChange w:id="22" w:author="Filipe" w:date="2013-03-09T11:41:00Z">
           <w:rPr/>
         </w:rPrChange>
       </w:rPr>
@@ -5451,41 +5368,30 @@
 <w:ftr xmlns:wpc="http://schemas.microsoft.com/office/word/2010/wordprocessingCanvas" xmlns:mc="http://schemas.openxmlformats.org/markup-compatibility/2006" xmlns:o="urn:schemas-microsoft-com:office:office" xmlns:r="http://schemas.openxmlformats.org/officeDocument/2006/relationships" xmlns:m="http://schemas.openxmlformats.org/officeDocument/2006/math" xmlns:v="urn:schemas-microsoft-com:vml" xmlns:wp14="http://schemas.microsoft.com/office/word/2010/wordprocessingDrawing" xmlns:wp="http://schemas.openxmlformats.org/drawingml/2006/wordprocessingDrawing" xmlns:w10="urn:schemas-microsoft-com:office:word" xmlns:w="http://schemas.openxmlformats.org/wordprocessingml/2006/main" xmlns:w14="http://schemas.microsoft.com/office/word/2010/wordml" xmlns:w15="http://schemas.microsoft.com/office/word/2012/wordml" xmlns:wpg="http://schemas.microsoft.com/office/word/2010/wordprocessingGroup" xmlns:wpi="http://schemas.microsoft.com/office/word/2010/wordprocessingInk" xmlns:wne="http://schemas.microsoft.com/office/word/2006/wordml" xmlns:wps="http://schemas.microsoft.com/office/word/2010/wordprocessingShape" mc:Ignorable="w14 w15 wp14">
   <w:p>
     <w:pPr>
-      <w:pStyle w:val="Footer"/>
+      <w:pStyle w:val="Rodap"/>
       <w:rPr>
         <w:lang w:val="en-US"/>
-        <w:rPrChange w:id="39" w:author="Filipe" w:date="2013-03-09T11:41:00Z">
+        <w:rPrChange w:id="45" w:author="Filipe" w:date="2013-03-09T11:41:00Z">
           <w:rPr/>
         </w:rPrChange>
       </w:rPr>
     </w:pPr>
-    <w:proofErr w:type="spellStart"/>
     <w:r>
       <w:rPr>
         <w:lang w:val="en-US"/>
-        <w:rPrChange w:id="40" w:author="Filipe" w:date="2013-03-09T11:41:00Z">
+        <w:rPrChange w:id="46" w:author="Filipe" w:date="2013-03-09T11:41:00Z">
           <w:rPr/>
         </w:rPrChange>
       </w:rPr>
-      <w:t>Projeto</w:t>
-    </w:r>
-    <w:proofErr w:type="spellEnd"/>
-    <w:r>
-      <w:rPr>
-        <w:lang w:val="en-US"/>
-        <w:rPrChange w:id="41" w:author="Filipe" w:date="2013-03-09T11:41:00Z">
-          <w:rPr/>
-        </w:rPrChange>
-      </w:rPr>
-      <w:t xml:space="preserve"> Software 2013</w:t>
+      <w:t>Projeto Software 2013</w:t>
     </w:r>
   </w:p>
   <w:p>
     <w:pPr>
-      <w:pStyle w:val="Footer"/>
+      <w:pStyle w:val="Rodap"/>
       <w:rPr>
         <w:lang w:val="en-US"/>
-        <w:rPrChange w:id="42" w:author="Filipe" w:date="2013-03-09T11:41:00Z">
+        <w:rPrChange w:id="47" w:author="Filipe" w:date="2013-03-09T11:41:00Z">
           <w:rPr/>
         </w:rPrChange>
       </w:rPr>
@@ -5513,7 +5419,7 @@
     <w:r>
       <w:rPr>
         <w:lang w:val="en-US"/>
-        <w:rPrChange w:id="43" w:author="Filipe" w:date="2013-03-09T11:41:00Z">
+        <w:rPrChange w:id="48" w:author="Filipe" w:date="2013-03-09T11:41:00Z">
           <w:rPr/>
         </w:rPrChange>
       </w:rPr>
@@ -5522,7 +5428,7 @@
     <w:r>
       <w:rPr>
         <w:lang w:val="en-US"/>
-        <w:rPrChange w:id="44" w:author="Filipe" w:date="2013-03-09T11:41:00Z">
+        <w:rPrChange w:id="49" w:author="Filipe" w:date="2013-03-09T11:41:00Z">
           <w:rPr/>
         </w:rPrChange>
       </w:rPr>
@@ -5534,7 +5440,7 @@
     <w:r>
       <w:rPr>
         <w:lang w:val="en-US"/>
-        <w:rPrChange w:id="45" w:author="Filipe" w:date="2013-03-09T11:41:00Z">
+        <w:rPrChange w:id="50" w:author="Filipe" w:date="2013-03-09T11:41:00Z">
           <w:rPr/>
         </w:rPrChange>
       </w:rPr>
@@ -5548,7 +5454,7 @@
         <w:noProof/>
         <w:lang w:val="en-US"/>
       </w:rPr>
-      <w:t>2</w:t>
+      <w:t>ii</w:t>
     </w:r>
     <w:r>
       <w:rPr>
@@ -5564,7 +5470,7 @@
 <w:ftr xmlns:wpc="http://schemas.microsoft.com/office/word/2010/wordprocessingCanvas" xmlns:mc="http://schemas.openxmlformats.org/markup-compatibility/2006" xmlns:o="urn:schemas-microsoft-com:office:office" xmlns:r="http://schemas.openxmlformats.org/officeDocument/2006/relationships" xmlns:m="http://schemas.openxmlformats.org/officeDocument/2006/math" xmlns:v="urn:schemas-microsoft-com:vml" xmlns:wp14="http://schemas.microsoft.com/office/word/2010/wordprocessingDrawing" xmlns:wp="http://schemas.openxmlformats.org/drawingml/2006/wordprocessingDrawing" xmlns:w10="urn:schemas-microsoft-com:office:word" xmlns:w="http://schemas.openxmlformats.org/wordprocessingml/2006/main" xmlns:w14="http://schemas.microsoft.com/office/word/2010/wordml" xmlns:w15="http://schemas.microsoft.com/office/word/2012/wordml" xmlns:wpg="http://schemas.microsoft.com/office/word/2010/wordprocessingGroup" xmlns:wpi="http://schemas.microsoft.com/office/word/2010/wordprocessingInk" xmlns:wne="http://schemas.microsoft.com/office/word/2006/wordml" xmlns:wps="http://schemas.microsoft.com/office/word/2010/wordprocessingShape" mc:Ignorable="w14 w15 wp14">
   <w:p>
     <w:pPr>
-      <w:pStyle w:val="Footer"/>
+      <w:pStyle w:val="Rodap"/>
     </w:pPr>
     <w:r>
       <w:t>Projeto Software 2013</w:t>
@@ -5578,7 +5484,7 @@
   </w:p>
   <w:p>
     <w:pPr>
-      <w:pStyle w:val="Footer"/>
+      <w:pStyle w:val="Rodap"/>
       <w:tabs>
         <w:tab w:val="clear" w:pos="4252"/>
       </w:tabs>
@@ -5657,7 +5563,7 @@
 <w:hdr xmlns:wpc="http://schemas.microsoft.com/office/word/2010/wordprocessingCanvas" xmlns:mc="http://schemas.openxmlformats.org/markup-compatibility/2006" xmlns:o="urn:schemas-microsoft-com:office:office" xmlns:r="http://schemas.openxmlformats.org/officeDocument/2006/relationships" xmlns:m="http://schemas.openxmlformats.org/officeDocument/2006/math" xmlns:v="urn:schemas-microsoft-com:vml" xmlns:wp14="http://schemas.microsoft.com/office/word/2010/wordprocessingDrawing" xmlns:wp="http://schemas.openxmlformats.org/drawingml/2006/wordprocessingDrawing" xmlns:w10="urn:schemas-microsoft-com:office:word" xmlns:w="http://schemas.openxmlformats.org/wordprocessingml/2006/main" xmlns:w14="http://schemas.microsoft.com/office/word/2010/wordml" xmlns:w15="http://schemas.microsoft.com/office/word/2012/wordml" xmlns:wpg="http://schemas.microsoft.com/office/word/2010/wordprocessingGroup" xmlns:wpi="http://schemas.microsoft.com/office/word/2010/wordprocessingInk" xmlns:wne="http://schemas.microsoft.com/office/word/2006/wordml" xmlns:wps="http://schemas.microsoft.com/office/word/2010/wordprocessingShape" mc:Ignorable="w14 w15 wp14">
   <w:p>
     <w:pPr>
-      <w:pStyle w:val="Header"/>
+      <w:pStyle w:val="Cabealho"/>
       <w:rPr>
         <w:lang w:val="en-US"/>
       </w:rPr>
@@ -5761,22 +5667,14 @@
           <w:rPr>
             <w:lang w:val="en-US"/>
           </w:rPr>
-          <w:t xml:space="preserve">Filipe </w:t>
+          <w:t>Filipe Brandão</w:t>
         </w:r>
-        <w:proofErr w:type="spellStart"/>
-        <w:r>
-          <w:rPr>
-            <w:lang w:val="en-US"/>
-          </w:rPr>
-          <w:t>Brandão</w:t>
-        </w:r>
-        <w:proofErr w:type="spellEnd"/>
       </w:sdtContent>
     </w:sdt>
   </w:p>
   <w:p>
     <w:pPr>
-      <w:pStyle w:val="Header"/>
+      <w:pStyle w:val="Cabealho"/>
       <w:rPr>
         <w:lang w:val="en-US"/>
       </w:rPr>
@@ -5807,6 +5705,9 @@
       <w:sdtContent>
         <w:ins w:id="2" w:author="João Martins" w:date="2013-03-16T10:10:00Z">
           <w:r>
+            <w:rPr>
+              <w:lang w:val="en-US"/>
+            </w:rPr>
             <w:t>V 0.2</w:t>
           </w:r>
         </w:ins>
@@ -5856,7 +5757,7 @@
 <w:hdr xmlns:wpc="http://schemas.microsoft.com/office/word/2010/wordprocessingCanvas" xmlns:mc="http://schemas.openxmlformats.org/markup-compatibility/2006" xmlns:o="urn:schemas-microsoft-com:office:office" xmlns:r="http://schemas.openxmlformats.org/officeDocument/2006/relationships" xmlns:m="http://schemas.openxmlformats.org/officeDocument/2006/math" xmlns:v="urn:schemas-microsoft-com:vml" xmlns:wp14="http://schemas.microsoft.com/office/word/2010/wordprocessingDrawing" xmlns:wp="http://schemas.openxmlformats.org/drawingml/2006/wordprocessingDrawing" xmlns:w10="urn:schemas-microsoft-com:office:word" xmlns:w="http://schemas.openxmlformats.org/wordprocessingml/2006/main" xmlns:w14="http://schemas.microsoft.com/office/word/2010/wordml" xmlns:w15="http://schemas.microsoft.com/office/word/2012/wordml" xmlns:wpg="http://schemas.microsoft.com/office/word/2010/wordprocessingGroup" xmlns:wpi="http://schemas.microsoft.com/office/word/2010/wordprocessingInk" xmlns:wne="http://schemas.microsoft.com/office/word/2006/wordml" xmlns:wps="http://schemas.microsoft.com/office/word/2010/wordprocessingShape" mc:Ignorable="w14 w15 wp14">
   <w:p>
     <w:pPr>
-      <w:pStyle w:val="Header"/>
+      <w:pStyle w:val="Cabealho"/>
       <w:rPr>
         <w:lang w:val="en-US"/>
       </w:rPr>
@@ -5960,22 +5861,14 @@
           <w:rPr>
             <w:lang w:val="en-US"/>
           </w:rPr>
-          <w:t xml:space="preserve">Filipe </w:t>
+          <w:t>Filipe Brandão</w:t>
         </w:r>
-        <w:proofErr w:type="spellStart"/>
-        <w:r>
-          <w:rPr>
-            <w:lang w:val="en-US"/>
-          </w:rPr>
-          <w:t>Brandão</w:t>
-        </w:r>
-        <w:proofErr w:type="spellEnd"/>
       </w:sdtContent>
     </w:sdt>
   </w:p>
   <w:p>
     <w:pPr>
-      <w:pStyle w:val="Header"/>
+      <w:pStyle w:val="Cabealho"/>
       <w:rPr>
         <w:lang w:val="en-US"/>
       </w:rPr>
@@ -5996,16 +5889,33 @@
       <w:sdtPr>
         <w:rPr>
           <w:lang w:val="en-US"/>
+          <w:rPrChange w:id="11" w:author="Mário Oliveira" w:date="2013-03-16T20:03:00Z">
+            <w:rPr>
+              <w:lang w:val="en-US"/>
+            </w:rPr>
+          </w:rPrChange>
         </w:rPr>
         <w:alias w:val="Comentários"/>
         <w:id w:val="889840108"/>
         <w:dataBinding w:prefixMappings="xmlns:ns0='http://purl.org/dc/elements/1.1/' xmlns:ns1='http://schemas.openxmlformats.org/package/2006/metadata/core-properties' " w:xpath="/ns1:coreProperties[1]/ns0:description[1]" w:storeItemID="{6C3C8BC8-F283-45AE-878A-BAB7291924A1}"/>
         <w:text w:multiLine="1"/>
       </w:sdtPr>
-      <w:sdtEndPr/>
+      <w:sdtEndPr>
+        <w:rPr>
+          <w:rPrChange w:id="12" w:author="Mário Oliveira" w:date="2013-03-16T20:03:00Z">
+            <w:rPr/>
+          </w:rPrChange>
+        </w:rPr>
+      </w:sdtEndPr>
       <w:sdtContent>
-        <w:ins w:id="12" w:author="João Martins" w:date="2013-03-16T10:10:00Z">
+        <w:ins w:id="13" w:author="João Martins" w:date="2013-03-16T10:10:00Z">
           <w:r>
+            <w:rPr>
+              <w:lang w:val="en-US"/>
+              <w:rPrChange w:id="14" w:author="Mário Oliveira" w:date="2013-03-16T20:03:00Z">
+                <w:rPr/>
+              </w:rPrChange>
+            </w:rPr>
             <w:t>V 0.2</w:t>
           </w:r>
         </w:ins>
@@ -6029,7 +5939,7 @@
       </w:sdtPr>
       <w:sdtEndPr/>
       <w:sdtContent>
-        <w:del w:id="13" w:author="Filipe" w:date="2013-03-09T11:41:00Z">
+        <w:del w:id="15" w:author="Filipe" w:date="2013-03-09T11:41:00Z">
           <w:r>
             <w:rPr>
               <w:lang w:val="en-US"/>
@@ -6037,7 +5947,7 @@
             <w:delText>Ready for Approval</w:delText>
           </w:r>
         </w:del>
-        <w:ins w:id="14" w:author="Filipe" w:date="2013-03-15T20:45:00Z">
+        <w:ins w:id="16" w:author="Filipe" w:date="2013-03-15T20:45:00Z">
           <w:r>
             <w:rPr>
               <w:lang w:val="en-US"/>
@@ -6681,6 +6591,9 @@
 <w15:people xmlns:wpc="http://schemas.microsoft.com/office/word/2010/wordprocessingCanvas" xmlns:mc="http://schemas.openxmlformats.org/markup-compatibility/2006" xmlns:o="urn:schemas-microsoft-com:office:office" xmlns:r="http://schemas.openxmlformats.org/officeDocument/2006/relationships" xmlns:m="http://schemas.openxmlformats.org/officeDocument/2006/math" xmlns:v="urn:schemas-microsoft-com:vml" xmlns:wp14="http://schemas.microsoft.com/office/word/2010/wordprocessingDrawing" xmlns:wp="http://schemas.openxmlformats.org/drawingml/2006/wordprocessingDrawing" xmlns:w10="urn:schemas-microsoft-com:office:word" xmlns:w="http://schemas.openxmlformats.org/wordprocessingml/2006/main" xmlns:w14="http://schemas.microsoft.com/office/word/2010/wordml" xmlns:w15="http://schemas.microsoft.com/office/word/2012/wordml" xmlns:wpg="http://schemas.microsoft.com/office/word/2010/wordprocessingGroup" xmlns:wpi="http://schemas.microsoft.com/office/word/2010/wordprocessingInk" xmlns:wne="http://schemas.microsoft.com/office/word/2006/wordml" xmlns:wps="http://schemas.microsoft.com/office/word/2010/wordprocessingShape" mc:Ignorable="w14 w15 wp14">
   <w15:person w15:author="João Martins">
     <w15:presenceInfo w15:providerId="Windows Live" w15:userId="c1c3f9cfd30ef8bb"/>
+  </w15:person>
+  <w15:person w15:author="Mário Oliveira">
+    <w15:presenceInfo w15:providerId="Windows Live" w15:userId="228e243b25e30480"/>
   </w15:person>
 </w15:people>
 </file>
@@ -7080,11 +6993,11 @@
     <w:qFormat/>
     <w:rsid w:val="00345E81"/>
   </w:style>
-  <w:style w:type="paragraph" w:styleId="Heading1">
+  <w:style w:type="paragraph" w:styleId="Cabealho1">
     <w:name w:val="heading 1"/>
     <w:basedOn w:val="Normal"/>
     <w:next w:val="Normal"/>
-    <w:link w:val="Heading1Char"/>
+    <w:link w:val="Cabealho1Carter"/>
     <w:uiPriority w:val="9"/>
     <w:qFormat/>
     <w:rsid w:val="00906D0A"/>
@@ -7103,11 +7016,11 @@
       <w:szCs w:val="28"/>
     </w:rPr>
   </w:style>
-  <w:style w:type="paragraph" w:styleId="Heading2">
+  <w:style w:type="paragraph" w:styleId="Cabealho2">
     <w:name w:val="heading 2"/>
     <w:basedOn w:val="Normal"/>
     <w:next w:val="Normal"/>
-    <w:link w:val="Heading2Char"/>
+    <w:link w:val="Cabealho2Carter"/>
     <w:uiPriority w:val="9"/>
     <w:unhideWhenUsed/>
     <w:qFormat/>
@@ -7127,13 +7040,13 @@
       <w:szCs w:val="26"/>
     </w:rPr>
   </w:style>
-  <w:style w:type="character" w:default="1" w:styleId="DefaultParagraphFont">
+  <w:style w:type="character" w:default="1" w:styleId="Tipodeletrapredefinidodopargrafo">
     <w:name w:val="Default Paragraph Font"/>
     <w:uiPriority w:val="1"/>
     <w:semiHidden/>
     <w:unhideWhenUsed/>
   </w:style>
-  <w:style w:type="table" w:default="1" w:styleId="TableNormal">
+  <w:style w:type="table" w:default="1" w:styleId="Tabelanormal">
     <w:name w:val="Normal Table"/>
     <w:uiPriority w:val="99"/>
     <w:semiHidden/>
@@ -7148,16 +7061,16 @@
       </w:tblCellMar>
     </w:tblPr>
   </w:style>
-  <w:style w:type="numbering" w:default="1" w:styleId="NoList">
+  <w:style w:type="numbering" w:default="1" w:styleId="Semlista">
     <w:name w:val="No List"/>
     <w:uiPriority w:val="99"/>
     <w:semiHidden/>
     <w:unhideWhenUsed/>
   </w:style>
-  <w:style w:type="paragraph" w:styleId="Header">
+  <w:style w:type="paragraph" w:styleId="Cabealho">
     <w:name w:val="header"/>
     <w:basedOn w:val="Normal"/>
-    <w:link w:val="HeaderChar"/>
+    <w:link w:val="CabealhoCarter"/>
     <w:uiPriority w:val="99"/>
     <w:unhideWhenUsed/>
     <w:rsid w:val="00042081"/>
@@ -7169,17 +7082,17 @@
       <w:spacing w:after="0" w:line="240" w:lineRule="auto"/>
     </w:pPr>
   </w:style>
-  <w:style w:type="character" w:customStyle="1" w:styleId="HeaderChar">
-    <w:name w:val="Header Char"/>
-    <w:basedOn w:val="DefaultParagraphFont"/>
-    <w:link w:val="Header"/>
+  <w:style w:type="character" w:customStyle="1" w:styleId="CabealhoCarter">
+    <w:name w:val="Cabeçalho Caráter"/>
+    <w:basedOn w:val="Tipodeletrapredefinidodopargrafo"/>
+    <w:link w:val="Cabealho"/>
     <w:uiPriority w:val="99"/>
     <w:rsid w:val="00042081"/>
   </w:style>
-  <w:style w:type="paragraph" w:styleId="Footer">
+  <w:style w:type="paragraph" w:styleId="Rodap">
     <w:name w:val="footer"/>
     <w:basedOn w:val="Normal"/>
-    <w:link w:val="FooterChar"/>
+    <w:link w:val="RodapCarter"/>
     <w:uiPriority w:val="99"/>
     <w:unhideWhenUsed/>
     <w:rsid w:val="00042081"/>
@@ -7191,16 +7104,16 @@
       <w:spacing w:after="0" w:line="240" w:lineRule="auto"/>
     </w:pPr>
   </w:style>
-  <w:style w:type="character" w:customStyle="1" w:styleId="FooterChar">
-    <w:name w:val="Footer Char"/>
-    <w:basedOn w:val="DefaultParagraphFont"/>
-    <w:link w:val="Footer"/>
+  <w:style w:type="character" w:customStyle="1" w:styleId="RodapCarter">
+    <w:name w:val="Rodapé Caráter"/>
+    <w:basedOn w:val="Tipodeletrapredefinidodopargrafo"/>
+    <w:link w:val="Rodap"/>
     <w:uiPriority w:val="99"/>
     <w:rsid w:val="00042081"/>
   </w:style>
-  <w:style w:type="character" w:styleId="PlaceholderText">
+  <w:style w:type="character" w:styleId="TextodoMarcadordePosio">
     <w:name w:val="Placeholder Text"/>
-    <w:basedOn w:val="DefaultParagraphFont"/>
+    <w:basedOn w:val="Tipodeletrapredefinidodopargrafo"/>
     <w:uiPriority w:val="99"/>
     <w:semiHidden/>
     <w:rsid w:val="009553EC"/>
@@ -7208,10 +7121,10 @@
       <w:color w:val="808080"/>
     </w:rPr>
   </w:style>
-  <w:style w:type="paragraph" w:styleId="BalloonText">
+  <w:style w:type="paragraph" w:styleId="Textodebalo">
     <w:name w:val="Balloon Text"/>
     <w:basedOn w:val="Normal"/>
-    <w:link w:val="BalloonTextChar"/>
+    <w:link w:val="TextodebaloCarter"/>
     <w:uiPriority w:val="99"/>
     <w:semiHidden/>
     <w:unhideWhenUsed/>
@@ -7225,10 +7138,10 @@
       <w:szCs w:val="16"/>
     </w:rPr>
   </w:style>
-  <w:style w:type="character" w:customStyle="1" w:styleId="BalloonTextChar">
-    <w:name w:val="Balloon Text Char"/>
-    <w:basedOn w:val="DefaultParagraphFont"/>
-    <w:link w:val="BalloonText"/>
+  <w:style w:type="character" w:customStyle="1" w:styleId="TextodebaloCarter">
+    <w:name w:val="Texto de balão Caráter"/>
+    <w:basedOn w:val="Tipodeletrapredefinidodopargrafo"/>
+    <w:link w:val="Textodebalo"/>
     <w:uiPriority w:val="99"/>
     <w:semiHidden/>
     <w:rsid w:val="009553EC"/>
@@ -7238,9 +7151,9 @@
       <w:szCs w:val="16"/>
     </w:rPr>
   </w:style>
-  <w:style w:type="paragraph" w:styleId="NoSpacing">
+  <w:style w:type="paragraph" w:styleId="SemEspaamento">
     <w:name w:val="No Spacing"/>
-    <w:link w:val="NoSpacingChar"/>
+    <w:link w:val="SemEspaamentoCarter"/>
     <w:uiPriority w:val="1"/>
     <w:qFormat/>
     <w:rsid w:val="00906D0A"/>
@@ -7251,19 +7164,19 @@
       <w:rFonts w:eastAsiaTheme="minorEastAsia"/>
     </w:rPr>
   </w:style>
-  <w:style w:type="character" w:customStyle="1" w:styleId="NoSpacingChar">
-    <w:name w:val="No Spacing Char"/>
-    <w:basedOn w:val="DefaultParagraphFont"/>
-    <w:link w:val="NoSpacing"/>
+  <w:style w:type="character" w:customStyle="1" w:styleId="SemEspaamentoCarter">
+    <w:name w:val="Sem Espaçamento Caráter"/>
+    <w:basedOn w:val="Tipodeletrapredefinidodopargrafo"/>
+    <w:link w:val="SemEspaamento"/>
     <w:uiPriority w:val="1"/>
     <w:rsid w:val="00906D0A"/>
     <w:rPr>
       <w:rFonts w:eastAsiaTheme="minorEastAsia"/>
     </w:rPr>
   </w:style>
-  <w:style w:type="table" w:styleId="TableGrid">
+  <w:style w:type="table" w:styleId="Tabelacomgrelha">
     <w:name w:val="Table Grid"/>
-    <w:basedOn w:val="TableNormal"/>
+    <w:basedOn w:val="Tabelanormal"/>
     <w:uiPriority w:val="59"/>
     <w:rsid w:val="00906D0A"/>
     <w:pPr>
@@ -7287,10 +7200,10 @@
       </w:tblCellMar>
     </w:tblPr>
   </w:style>
-  <w:style w:type="character" w:customStyle="1" w:styleId="Heading1Char">
-    <w:name w:val="Heading 1 Char"/>
-    <w:basedOn w:val="DefaultParagraphFont"/>
-    <w:link w:val="Heading1"/>
+  <w:style w:type="character" w:customStyle="1" w:styleId="Cabealho1Carter">
+    <w:name w:val="Cabeçalho 1 Caráter"/>
+    <w:basedOn w:val="Tipodeletrapredefinidodopargrafo"/>
+    <w:link w:val="Cabealho1"/>
     <w:uiPriority w:val="9"/>
     <w:rsid w:val="00906D0A"/>
     <w:rPr>
@@ -7302,9 +7215,9 @@
       <w:szCs w:val="28"/>
     </w:rPr>
   </w:style>
-  <w:style w:type="paragraph" w:styleId="TOCHeading">
+  <w:style w:type="paragraph" w:styleId="Cabealhodondice">
     <w:name w:val="TOC Heading"/>
-    <w:basedOn w:val="Heading1"/>
+    <w:basedOn w:val="Cabealho1"/>
     <w:next w:val="Normal"/>
     <w:uiPriority w:val="39"/>
     <w:semiHidden/>
@@ -7315,7 +7228,7 @@
       <w:outlineLvl w:val="9"/>
     </w:pPr>
   </w:style>
-  <w:style w:type="paragraph" w:styleId="ListParagraph">
+  <w:style w:type="paragraph" w:styleId="PargrafodaLista">
     <w:name w:val="List Paragraph"/>
     <w:basedOn w:val="Normal"/>
     <w:uiPriority w:val="34"/>
@@ -7326,7 +7239,7 @@
       <w:contextualSpacing/>
     </w:pPr>
   </w:style>
-  <w:style w:type="paragraph" w:styleId="TOC1">
+  <w:style w:type="paragraph" w:styleId="ndice1">
     <w:name w:val="toc 1"/>
     <w:basedOn w:val="Normal"/>
     <w:next w:val="Normal"/>
@@ -7338,9 +7251,9 @@
       <w:spacing w:after="100"/>
     </w:pPr>
   </w:style>
-  <w:style w:type="character" w:styleId="Hyperlink">
+  <w:style w:type="character" w:styleId="Hiperligao">
     <w:name w:val="Hyperlink"/>
-    <w:basedOn w:val="DefaultParagraphFont"/>
+    <w:basedOn w:val="Tipodeletrapredefinidodopargrafo"/>
     <w:uiPriority w:val="99"/>
     <w:unhideWhenUsed/>
     <w:rsid w:val="00BE20D4"/>
@@ -7349,7 +7262,7 @@
       <w:u w:val="single"/>
     </w:rPr>
   </w:style>
-  <w:style w:type="paragraph" w:styleId="Caption">
+  <w:style w:type="paragraph" w:styleId="Legenda">
     <w:name w:val="caption"/>
     <w:basedOn w:val="Normal"/>
     <w:next w:val="Normal"/>
@@ -7368,7 +7281,7 @@
       <w:szCs w:val="18"/>
     </w:rPr>
   </w:style>
-  <w:style w:type="paragraph" w:styleId="TableofFigures">
+  <w:style w:type="paragraph" w:styleId="ndicedeilustraes">
     <w:name w:val="table of figures"/>
     <w:basedOn w:val="Normal"/>
     <w:next w:val="Normal"/>
@@ -7379,10 +7292,10 @@
       <w:spacing w:after="0"/>
     </w:pPr>
   </w:style>
-  <w:style w:type="character" w:customStyle="1" w:styleId="Heading2Char">
-    <w:name w:val="Heading 2 Char"/>
-    <w:basedOn w:val="DefaultParagraphFont"/>
-    <w:link w:val="Heading2"/>
+  <w:style w:type="character" w:customStyle="1" w:styleId="Cabealho2Carter">
+    <w:name w:val="Cabeçalho 2 Caráter"/>
+    <w:basedOn w:val="Tipodeletrapredefinidodopargrafo"/>
+    <w:link w:val="Cabealho2"/>
     <w:uiPriority w:val="9"/>
     <w:rsid w:val="00BE20D4"/>
     <w:rPr>
@@ -7394,9 +7307,9 @@
       <w:szCs w:val="26"/>
     </w:rPr>
   </w:style>
-  <w:style w:type="character" w:styleId="CommentReference">
+  <w:style w:type="character" w:styleId="Refdecomentrio">
     <w:name w:val="annotation reference"/>
-    <w:basedOn w:val="DefaultParagraphFont"/>
+    <w:basedOn w:val="Tipodeletrapredefinidodopargrafo"/>
     <w:uiPriority w:val="99"/>
     <w:semiHidden/>
     <w:unhideWhenUsed/>
@@ -7406,10 +7319,10 @@
       <w:szCs w:val="16"/>
     </w:rPr>
   </w:style>
-  <w:style w:type="paragraph" w:styleId="CommentText">
+  <w:style w:type="paragraph" w:styleId="Textodecomentrio">
     <w:name w:val="annotation text"/>
     <w:basedOn w:val="Normal"/>
-    <w:link w:val="CommentTextChar"/>
+    <w:link w:val="TextodecomentrioCarter"/>
     <w:uiPriority w:val="99"/>
     <w:semiHidden/>
     <w:unhideWhenUsed/>
@@ -7422,10 +7335,10 @@
       <w:szCs w:val="20"/>
     </w:rPr>
   </w:style>
-  <w:style w:type="character" w:customStyle="1" w:styleId="CommentTextChar">
-    <w:name w:val="Comment Text Char"/>
-    <w:basedOn w:val="DefaultParagraphFont"/>
-    <w:link w:val="CommentText"/>
+  <w:style w:type="character" w:customStyle="1" w:styleId="TextodecomentrioCarter">
+    <w:name w:val="Texto de comentário Caráter"/>
+    <w:basedOn w:val="Tipodeletrapredefinidodopargrafo"/>
+    <w:link w:val="Textodecomentrio"/>
     <w:uiPriority w:val="99"/>
     <w:semiHidden/>
     <w:rsid w:val="00554CAA"/>
@@ -7434,11 +7347,11 @@
       <w:szCs w:val="20"/>
     </w:rPr>
   </w:style>
-  <w:style w:type="paragraph" w:styleId="CommentSubject">
+  <w:style w:type="paragraph" w:styleId="Assuntodecomentrio">
     <w:name w:val="annotation subject"/>
-    <w:basedOn w:val="CommentText"/>
-    <w:next w:val="CommentText"/>
-    <w:link w:val="CommentSubjectChar"/>
+    <w:basedOn w:val="Textodecomentrio"/>
+    <w:next w:val="Textodecomentrio"/>
+    <w:link w:val="AssuntodecomentrioCarter"/>
     <w:uiPriority w:val="99"/>
     <w:semiHidden/>
     <w:unhideWhenUsed/>
@@ -7448,10 +7361,10 @@
       <w:bCs/>
     </w:rPr>
   </w:style>
-  <w:style w:type="character" w:customStyle="1" w:styleId="CommentSubjectChar">
-    <w:name w:val="Comment Subject Char"/>
-    <w:basedOn w:val="CommentTextChar"/>
-    <w:link w:val="CommentSubject"/>
+  <w:style w:type="character" w:customStyle="1" w:styleId="AssuntodecomentrioCarter">
+    <w:name w:val="Assunto de comentário Caráter"/>
+    <w:basedOn w:val="TextodecomentrioCarter"/>
+    <w:link w:val="Assuntodecomentrio"/>
     <w:uiPriority w:val="99"/>
     <w:semiHidden/>
     <w:rsid w:val="00554CAA"/>
@@ -7772,7 +7685,7 @@
 </file>
 
 <file path=customXml/itemProps2.xml><?xml version="1.0" encoding="utf-8"?>
-<ds:datastoreItem xmlns:ds="http://schemas.openxmlformats.org/officeDocument/2006/customXml" ds:itemID="{BF0A02BD-BED5-4F68-9FA8-B8C35FF05385}">
+<ds:datastoreItem xmlns:ds="http://schemas.openxmlformats.org/officeDocument/2006/customXml" ds:itemID="{95FC668E-F778-46EA-9C36-348CC9BB5E65}">
   <ds:schemaRefs>
     <ds:schemaRef ds:uri="http://schemas.openxmlformats.org/officeDocument/2006/bibliography"/>
   </ds:schemaRefs>

--- a/Docs/Processes/Project Planning Process.docx
+++ b/Docs/Processes/Project Planning Process.docx
@@ -1995,35 +1995,22 @@
       <w:pPr>
         <w:pStyle w:val="Legenda"/>
       </w:pPr>
-      <w:bookmarkStart w:id="23" w:name="_Toc350592681"/>
+      <w:bookmarkStart w:id="21" w:name="_Toc350592681"/>
       <w:r>
         <w:t xml:space="preserve">Table </w:t>
       </w:r>
-      <w:r>
-        <w:fldChar w:fldCharType="begin"/>
-      </w:r>
-      <w:r>
-        <w:instrText xml:space="preserve"> SEQ Table \* ARABIC </w:instrText>
-      </w:r>
-      <w:r>
-        <w:fldChar w:fldCharType="separate"/>
-      </w:r>
-      <w:r>
-        <w:rPr>
-          <w:noProof/>
-        </w:rPr>
-        <w:t>1</w:t>
-      </w:r>
-      <w:r>
-        <w:rPr>
-          <w:noProof/>
-        </w:rPr>
-        <w:fldChar w:fldCharType="end"/>
-      </w:r>
+      <w:fldSimple w:instr=" SEQ Table \* ARABIC ">
+        <w:r>
+          <w:rPr>
+            <w:noProof/>
+          </w:rPr>
+          <w:t>1</w:t>
+        </w:r>
+      </w:fldSimple>
       <w:r>
         <w:t>: List of Contribuitors</w:t>
       </w:r>
-      <w:bookmarkEnd w:id="23"/>
+      <w:bookmarkEnd w:id="21"/>
     </w:p>
     <w:p/>
     <w:tbl>
@@ -2623,7 +2610,7 @@
                 <w:lang w:val="en-US"/>
               </w:rPr>
             </w:pPr>
-            <w:ins w:id="24" w:author="Filipe" w:date="2013-03-15T21:14:00Z">
+            <w:ins w:id="22" w:author="Filipe" w:date="2013-03-15T21:14:00Z">
               <w:r>
                 <w:rPr>
                   <w:rFonts w:eastAsiaTheme="minorHAnsi"/>
@@ -2646,7 +2633,7 @@
                 <w:lang w:val="en-US"/>
               </w:rPr>
             </w:pPr>
-            <w:ins w:id="25" w:author="Filipe" w:date="2013-03-15T21:14:00Z">
+            <w:ins w:id="23" w:author="Filipe" w:date="2013-03-15T21:14:00Z">
               <w:r>
                 <w:rPr>
                   <w:lang w:val="en-US"/>
@@ -2654,7 +2641,7 @@
                 <w:t xml:space="preserve">Corrected </w:t>
               </w:r>
             </w:ins>
-            <w:ins w:id="26" w:author="Filipe" w:date="2013-03-15T21:15:00Z">
+            <w:ins w:id="24" w:author="Filipe" w:date="2013-03-15T21:15:00Z">
               <w:r>
                 <w:rPr>
                   <w:lang w:val="en-US"/>
@@ -2662,7 +2649,7 @@
                 <w:t>defect</w:t>
               </w:r>
             </w:ins>
-            <w:ins w:id="27" w:author="Filipe" w:date="2013-03-15T21:14:00Z">
+            <w:ins w:id="25" w:author="Filipe" w:date="2013-03-15T21:14:00Z">
               <w:r>
                 <w:rPr>
                   <w:lang w:val="en-US"/>
@@ -2670,7 +2657,7 @@
                 <w:t xml:space="preserve">s found in revision and </w:t>
               </w:r>
             </w:ins>
-            <w:ins w:id="28" w:author="Filipe" w:date="2013-03-15T21:15:00Z">
+            <w:ins w:id="26" w:author="Filipe" w:date="2013-03-15T21:15:00Z">
               <w:r>
                 <w:rPr>
                   <w:lang w:val="en-US"/>
@@ -2692,7 +2679,7 @@
                 <w:lang w:val="en-US"/>
               </w:rPr>
             </w:pPr>
-            <w:ins w:id="29" w:author="Filipe" w:date="2013-03-15T21:15:00Z">
+            <w:ins w:id="27" w:author="Filipe" w:date="2013-03-15T21:15:00Z">
               <w:r>
                 <w:rPr>
                   <w:lang w:val="en-US"/>
@@ -2714,7 +2701,7 @@
                 <w:lang w:val="en-US"/>
               </w:rPr>
             </w:pPr>
-            <w:ins w:id="30" w:author="Filipe" w:date="2013-03-15T21:15:00Z">
+            <w:ins w:id="28" w:author="Filipe" w:date="2013-03-15T21:15:00Z">
               <w:r>
                 <w:rPr>
                   <w:lang w:val="en-US"/>
@@ -2751,7 +2738,7 @@
                 <w:lang w:val="en-US"/>
               </w:rPr>
             </w:pPr>
-            <w:ins w:id="31" w:author="Filipe" w:date="2013-03-15T21:15:00Z">
+            <w:ins w:id="29" w:author="Filipe" w:date="2013-03-15T21:15:00Z">
               <w:r>
                 <w:rPr>
                   <w:lang w:val="en-US"/>
@@ -2777,7 +2764,7 @@
                 <w:lang w:val="en-US"/>
               </w:rPr>
             </w:pPr>
-            <w:ins w:id="32" w:author="João Martins" w:date="2013-03-16T10:12:00Z">
+            <w:ins w:id="30" w:author="João Martins" w:date="2013-03-16T10:12:00Z">
               <w:r>
                 <w:rPr>
                   <w:rFonts w:eastAsiaTheme="minorHAnsi"/>
@@ -2800,7 +2787,7 @@
                 <w:lang w:val="en-US"/>
               </w:rPr>
             </w:pPr>
-            <w:ins w:id="33" w:author="João Martins" w:date="2013-03-16T10:12:00Z">
+            <w:ins w:id="31" w:author="João Martins" w:date="2013-03-16T10:12:00Z">
               <w:r>
                 <w:rPr>
                   <w:lang w:val="en-US"/>
@@ -2819,11 +2806,11 @@
             <w:pPr>
               <w:jc w:val="center"/>
               <w:rPr>
-                <w:ins w:id="34" w:author="João Martins" w:date="2013-03-16T10:13:00Z"/>
-                <w:lang w:val="en-US"/>
-              </w:rPr>
-            </w:pPr>
-            <w:ins w:id="35" w:author="João Martins" w:date="2013-03-16T10:13:00Z">
+                <w:ins w:id="32" w:author="João Martins" w:date="2013-03-16T10:13:00Z"/>
+                <w:lang w:val="en-US"/>
+              </w:rPr>
+            </w:pPr>
+            <w:ins w:id="33" w:author="João Martins" w:date="2013-03-16T10:13:00Z">
               <w:r>
                 <w:rPr>
                   <w:lang w:val="en-US"/>
@@ -2839,7 +2826,7 @@
                 <w:lang w:val="en-US"/>
               </w:rPr>
             </w:pPr>
-            <w:ins w:id="36" w:author="João Martins" w:date="2013-03-16T10:13:00Z">
+            <w:ins w:id="34" w:author="João Martins" w:date="2013-03-16T10:13:00Z">
               <w:r>
                 <w:rPr>
                   <w:lang w:val="en-US"/>
@@ -2861,7 +2848,7 @@
                 <w:lang w:val="en-US"/>
               </w:rPr>
             </w:pPr>
-            <w:ins w:id="37" w:author="João Martins" w:date="2013-03-16T10:13:00Z">
+            <w:ins w:id="35" w:author="João Martins" w:date="2013-03-16T10:13:00Z">
               <w:r>
                 <w:rPr>
                   <w:lang w:val="en-US"/>
@@ -2898,7 +2885,7 @@
                 <w:lang w:val="en-US"/>
               </w:rPr>
             </w:pPr>
-            <w:ins w:id="38" w:author="João Martins" w:date="2013-03-16T10:13:00Z">
+            <w:ins w:id="36" w:author="João Martins" w:date="2013-03-16T10:13:00Z">
               <w:r>
                 <w:rPr>
                   <w:lang w:val="en-US"/>
@@ -2924,7 +2911,7 @@
                 <w:lang w:val="en-US"/>
               </w:rPr>
             </w:pPr>
-            <w:ins w:id="39" w:author="Mário Oliveira" w:date="2013-03-16T20:03:00Z">
+            <w:ins w:id="37" w:author="Mário Oliveira" w:date="2013-03-16T20:03:00Z">
               <w:r>
                 <w:rPr>
                   <w:rFonts w:eastAsiaTheme="minorHAnsi"/>
@@ -2947,7 +2934,7 @@
                 <w:lang w:val="en-US"/>
               </w:rPr>
             </w:pPr>
-            <w:ins w:id="40" w:author="Mário Oliveira" w:date="2013-03-16T20:03:00Z">
+            <w:ins w:id="38" w:author="Mário Oliveira" w:date="2013-03-16T20:03:00Z">
               <w:r>
                 <w:rPr>
                   <w:lang w:val="en-US"/>
@@ -2969,7 +2956,7 @@
                 <w:lang w:val="en-US"/>
               </w:rPr>
             </w:pPr>
-            <w:ins w:id="41" w:author="Mário Oliveira" w:date="2013-03-16T20:03:00Z">
+            <w:ins w:id="39" w:author="Mário Oliveira" w:date="2013-03-16T20:03:00Z">
               <w:r>
                 <w:rPr>
                   <w:lang w:val="en-US"/>
@@ -2991,7 +2978,7 @@
                 <w:lang w:val="en-US"/>
               </w:rPr>
             </w:pPr>
-            <w:ins w:id="42" w:author="Mário Oliveira" w:date="2013-03-16T20:03:00Z">
+            <w:ins w:id="40" w:author="Mário Oliveira" w:date="2013-03-16T20:03:00Z">
               <w:r>
                 <w:rPr>
                   <w:lang w:val="en-US"/>
@@ -3028,14 +3015,16 @@
                 <w:lang w:val="en-US"/>
               </w:rPr>
             </w:pPr>
-            <w:ins w:id="43" w:author="Mário Oliveira" w:date="2013-03-16T20:03:00Z">
+            <w:ins w:id="41" w:author="Mário Oliveira" w:date="2013-03-16T20:03:00Z">
               <w:r>
                 <w:rPr>
                   <w:lang w:val="en-US"/>
                 </w:rPr>
-                <w:t>Ready for Review</w:t>
+                <w:t>Ready for Revision</w:t>
               </w:r>
             </w:ins>
+            <w:bookmarkStart w:id="42" w:name="_GoBack"/>
+            <w:bookmarkEnd w:id="42"/>
           </w:p>
         </w:tc>
       </w:tr>
@@ -3492,7 +3481,7 @@
           <w:lang w:val="en-US"/>
         </w:rPr>
       </w:pPr>
-      <w:bookmarkStart w:id="44" w:name="_Toc350592682"/>
+      <w:bookmarkStart w:id="43" w:name="_Toc350592682"/>
       <w:r>
         <w:rPr>
           <w:lang w:val="en-US"/>
@@ -3530,7 +3519,7 @@
         </w:rPr>
         <w:t>: Version history</w:t>
       </w:r>
-      <w:bookmarkEnd w:id="44"/>
+      <w:bookmarkEnd w:id="43"/>
     </w:p>
     <w:p>
       <w:pPr>
@@ -3558,7 +3547,7 @@
           <w:lang w:val="en-US"/>
         </w:rPr>
       </w:pPr>
-      <w:bookmarkStart w:id="51" w:name="_Toc350593119"/>
+      <w:bookmarkStart w:id="50" w:name="_Toc350593119"/>
       <w:r>
         <w:rPr>
           <w:lang w:val="en-US"/>
@@ -3566,7 +3555,7 @@
         <w:lastRenderedPageBreak/>
         <w:t>Purpose</w:t>
       </w:r>
-      <w:bookmarkEnd w:id="51"/>
+      <w:bookmarkEnd w:id="50"/>
     </w:p>
     <w:p>
       <w:pPr>
@@ -3641,14 +3630,14 @@
           <w:lang w:val="en-US"/>
         </w:rPr>
       </w:pPr>
-      <w:bookmarkStart w:id="52" w:name="_Toc350593120"/>
+      <w:bookmarkStart w:id="51" w:name="_Toc350593120"/>
       <w:r>
         <w:rPr>
           <w:lang w:val="en-US"/>
         </w:rPr>
         <w:t>Inputs and Outputs</w:t>
       </w:r>
-      <w:bookmarkEnd w:id="52"/>
+      <w:bookmarkEnd w:id="51"/>
     </w:p>
     <w:p>
       <w:pPr>
@@ -3661,20 +3650,20 @@
           <w:lang w:val="en-US"/>
         </w:rPr>
       </w:pPr>
-      <w:bookmarkStart w:id="53" w:name="_Toc350593121"/>
+      <w:bookmarkStart w:id="52" w:name="_Toc350593121"/>
       <w:r>
         <w:rPr>
           <w:lang w:val="en-US"/>
         </w:rPr>
         <w:t>Inputs</w:t>
       </w:r>
-      <w:bookmarkEnd w:id="53"/>
+      <w:bookmarkEnd w:id="52"/>
     </w:p>
     <w:p>
       <w:pPr>
         <w:ind w:firstLine="708"/>
         <w:rPr>
-          <w:ins w:id="54" w:author="Filipe" w:date="2013-03-09T11:36:00Z"/>
+          <w:ins w:id="53" w:author="Filipe" w:date="2013-03-09T11:36:00Z"/>
           <w:lang w:val="en-US"/>
         </w:rPr>
       </w:pPr>
@@ -3685,11 +3674,11 @@
         <w:rPr>
           <w:lang w:val="en-US"/>
         </w:rPr>
-        <w:pPrChange w:id="55" w:author="Filipe" w:date="2013-03-09T11:49:00Z">
+        <w:pPrChange w:id="54" w:author="Filipe" w:date="2013-03-09T11:49:00Z">
           <w:pPr/>
         </w:pPrChange>
       </w:pPr>
-      <w:ins w:id="56" w:author="Filipe" w:date="2013-03-15T20:40:00Z">
+      <w:ins w:id="55" w:author="Filipe" w:date="2013-03-15T20:40:00Z">
         <w:r>
           <w:rPr>
             <w:lang w:val="en-US"/>
@@ -3709,14 +3698,14 @@
           <w:lang w:val="en-US"/>
         </w:rPr>
       </w:pPr>
-      <w:bookmarkStart w:id="57" w:name="_Toc350593122"/>
+      <w:bookmarkStart w:id="56" w:name="_Toc350593122"/>
       <w:r>
         <w:rPr>
           <w:lang w:val="en-US"/>
         </w:rPr>
         <w:t>Outputs</w:t>
       </w:r>
-      <w:bookmarkEnd w:id="57"/>
+      <w:bookmarkEnd w:id="56"/>
     </w:p>
     <w:p>
       <w:pPr>
@@ -3775,14 +3764,14 @@
           <w:lang w:val="en-US"/>
         </w:rPr>
       </w:pPr>
-      <w:bookmarkStart w:id="58" w:name="_Toc350593123"/>
+      <w:bookmarkStart w:id="57" w:name="_Toc350593123"/>
       <w:r>
         <w:rPr>
           <w:lang w:val="en-US"/>
         </w:rPr>
         <w:t>Activities</w:t>
       </w:r>
-      <w:bookmarkEnd w:id="58"/>
+      <w:bookmarkEnd w:id="57"/>
     </w:p>
     <w:p>
       <w:pPr>
@@ -4031,7 +4020,7 @@
         </w:rPr>
         <w:t xml:space="preserve">. </w:t>
       </w:r>
-      <w:del w:id="59" w:author="Filipe" w:date="2013-03-15T20:43:00Z">
+      <w:del w:id="58" w:author="Filipe" w:date="2013-03-15T20:43:00Z">
         <w:r>
           <w:rPr>
             <w:lang w:val="en-US"/>
@@ -4039,7 +4028,7 @@
           <w:delText>Poker planning</w:delText>
         </w:r>
       </w:del>
-      <w:ins w:id="60" w:author="Filipe" w:date="2013-03-15T20:43:00Z">
+      <w:ins w:id="59" w:author="Filipe" w:date="2013-03-15T20:43:00Z">
         <w:r>
           <w:rPr>
             <w:lang w:val="en-US"/>
@@ -4064,7 +4053,7 @@
         <w:rPr>
           <w:lang w:val="en-US"/>
         </w:rPr>
-        <w:pPrChange w:id="61" w:author="Filipe" w:date="2013-03-09T11:49:00Z">
+        <w:pPrChange w:id="60" w:author="Filipe" w:date="2013-03-09T11:49:00Z">
           <w:pPr/>
         </w:pPrChange>
       </w:pPr>
@@ -4086,21 +4075,21 @@
         </w:rPr>
         <w:t xml:space="preserve"> </w:t>
       </w:r>
-      <w:commentRangeStart w:id="62"/>
+      <w:commentRangeStart w:id="61"/>
       <w:r>
         <w:rPr>
           <w:lang w:val="en-US"/>
         </w:rPr>
         <w:t>identified</w:t>
       </w:r>
-      <w:commentRangeEnd w:id="62"/>
+      <w:commentRangeEnd w:id="61"/>
       <w:r>
         <w:rPr>
           <w:rStyle w:val="Refdecomentrio"/>
         </w:rPr>
-        <w:commentReference w:id="62"/>
-      </w:r>
-      <w:ins w:id="63" w:author="Filipe" w:date="2013-03-15T20:42:00Z">
+        <w:commentReference w:id="61"/>
+      </w:r>
+      <w:ins w:id="62" w:author="Filipe" w:date="2013-03-15T20:42:00Z">
         <w:r>
           <w:rPr>
             <w:lang w:val="en-US"/>
@@ -4108,7 +4097,7 @@
           <w:t xml:space="preserve"> randomly.</w:t>
         </w:r>
       </w:ins>
-      <w:ins w:id="64" w:author="Filipe" w:date="2013-03-15T20:43:00Z">
+      <w:ins w:id="63" w:author="Filipe" w:date="2013-03-15T20:43:00Z">
         <w:r>
           <w:rPr>
             <w:lang w:val="en-US"/>
@@ -4116,7 +4105,7 @@
           <w:t xml:space="preserve"> </w:t>
         </w:r>
       </w:ins>
-      <w:ins w:id="65" w:author="Filipe" w:date="2013-03-15T20:47:00Z">
+      <w:ins w:id="64" w:author="Filipe" w:date="2013-03-15T20:47:00Z">
         <w:r>
           <w:rPr>
             <w:lang w:val="en-US"/>
@@ -4124,7 +4113,7 @@
           <w:t>Besides moderating, h</w:t>
         </w:r>
       </w:ins>
-      <w:ins w:id="66" w:author="Filipe" w:date="2013-03-15T20:46:00Z">
+      <w:ins w:id="65" w:author="Filipe" w:date="2013-03-15T20:46:00Z">
         <w:r>
           <w:rPr>
             <w:lang w:val="en-US"/>
@@ -4132,7 +4121,7 @@
           <w:t>e</w:t>
         </w:r>
       </w:ins>
-      <w:ins w:id="67" w:author="Filipe" w:date="2013-03-15T20:43:00Z">
+      <w:ins w:id="66" w:author="Filipe" w:date="2013-03-15T20:43:00Z">
         <w:r>
           <w:rPr>
             <w:lang w:val="en-US"/>
@@ -4140,7 +4129,7 @@
           <w:t xml:space="preserve"> also </w:t>
         </w:r>
       </w:ins>
-      <w:ins w:id="68" w:author="Filipe" w:date="2013-03-15T20:44:00Z">
+      <w:ins w:id="67" w:author="Filipe" w:date="2013-03-15T20:44:00Z">
         <w:r>
           <w:rPr>
             <w:lang w:val="en-US"/>
@@ -4165,7 +4154,7 @@
         <w:rPr>
           <w:lang w:val="en-US"/>
         </w:rPr>
-        <w:pPrChange w:id="69" w:author="Filipe" w:date="2013-03-09T11:49:00Z">
+        <w:pPrChange w:id="68" w:author="Filipe" w:date="2013-03-09T11:49:00Z">
           <w:pPr/>
         </w:pPrChange>
       </w:pPr>
@@ -4175,21 +4164,21 @@
         </w:rPr>
         <w:t xml:space="preserve">Each team member has these cards: 1, 2, 3, 5, 8, </w:t>
       </w:r>
-      <w:commentRangeStart w:id="70"/>
+      <w:commentRangeStart w:id="69"/>
       <w:r>
         <w:rPr>
           <w:lang w:val="en-US"/>
         </w:rPr>
         <w:t>13</w:t>
       </w:r>
-      <w:commentRangeEnd w:id="70"/>
+      <w:commentRangeEnd w:id="69"/>
       <w:r>
         <w:rPr>
           <w:rStyle w:val="Refdecomentrio"/>
         </w:rPr>
-        <w:commentReference w:id="70"/>
-      </w:r>
-      <w:ins w:id="71" w:author="Filipe" w:date="2013-03-15T20:47:00Z">
+        <w:commentReference w:id="69"/>
+      </w:r>
+      <w:ins w:id="70" w:author="Filipe" w:date="2013-03-15T20:47:00Z">
         <w:r>
           <w:rPr>
             <w:lang w:val="en-US"/>
@@ -4197,7 +4186,7 @@
           <w:t xml:space="preserve"> (</w:t>
         </w:r>
       </w:ins>
-      <w:ins w:id="72" w:author="Filipe" w:date="2013-03-15T20:48:00Z">
+      <w:ins w:id="71" w:author="Filipe" w:date="2013-03-15T20:48:00Z">
         <w:r>
           <w:rPr>
             <w:lang w:val="en-US"/>
@@ -4205,7 +4194,7 @@
           <w:t xml:space="preserve">unit is </w:t>
         </w:r>
       </w:ins>
-      <w:ins w:id="73" w:author="Filipe" w:date="2013-03-15T21:05:00Z">
+      <w:ins w:id="72" w:author="Filipe" w:date="2013-03-15T21:05:00Z">
         <w:r>
           <w:rPr>
             <w:lang w:val="en-US"/>
@@ -4213,7 +4202,7 @@
           <w:t>effort hours</w:t>
         </w:r>
       </w:ins>
-      <w:ins w:id="74" w:author="Filipe" w:date="2013-03-15T20:47:00Z">
+      <w:ins w:id="73" w:author="Filipe" w:date="2013-03-15T20:47:00Z">
         <w:r>
           <w:rPr>
             <w:lang w:val="en-US"/>
@@ -4238,7 +4227,7 @@
         <w:rPr>
           <w:lang w:val="en-US"/>
         </w:rPr>
-        <w:pPrChange w:id="75" w:author="Filipe" w:date="2013-03-09T11:49:00Z">
+        <w:pPrChange w:id="74" w:author="Filipe" w:date="2013-03-09T11:49:00Z">
           <w:pPr/>
         </w:pPrChange>
       </w:pPr>
@@ -4263,7 +4252,7 @@
       <w:r>
         <w:rPr>
           <w:lang w:val="en-US"/>
-          <w:rPrChange w:id="76" w:author="Filipe" w:date="2013-03-09T11:33:00Z">
+          <w:rPrChange w:id="75" w:author="Filipe" w:date="2013-03-09T11:33:00Z">
             <w:rPr/>
           </w:rPrChange>
         </w:rPr>
@@ -4280,7 +4269,7 @@
         <w:rPr>
           <w:lang w:val="en-US"/>
         </w:rPr>
-        <w:pPrChange w:id="77" w:author="Filipe" w:date="2013-03-09T11:49:00Z">
+        <w:pPrChange w:id="76" w:author="Filipe" w:date="2013-03-09T11:49:00Z">
           <w:pPr/>
         </w:pPrChange>
       </w:pPr>
@@ -4307,7 +4296,7 @@
         <w:rPr>
           <w:lang w:val="en-US"/>
         </w:rPr>
-        <w:pPrChange w:id="78" w:author="Filipe" w:date="2013-03-09T11:49:00Z">
+        <w:pPrChange w:id="77" w:author="Filipe" w:date="2013-03-09T11:49:00Z">
           <w:pPr/>
         </w:pPrChange>
       </w:pPr>
@@ -4346,7 +4335,7 @@
         <w:rPr>
           <w:lang w:val="en-US"/>
         </w:rPr>
-        <w:pPrChange w:id="79" w:author="Filipe" w:date="2013-03-09T11:49:00Z">
+        <w:pPrChange w:id="78" w:author="Filipe" w:date="2013-03-09T11:49:00Z">
           <w:pPr/>
         </w:pPrChange>
       </w:pPr>
@@ -4371,10 +4360,10 @@
           <w:numId w:val="4"/>
         </w:numPr>
         <w:rPr>
-          <w:ins w:id="80" w:author="Filipe" w:date="2013-03-15T20:57:00Z"/>
-          <w:lang w:val="en-US"/>
-        </w:rPr>
-        <w:pPrChange w:id="81" w:author="Filipe" w:date="2013-03-09T11:49:00Z">
+          <w:ins w:id="79" w:author="Filipe" w:date="2013-03-15T20:57:00Z"/>
+          <w:lang w:val="en-US"/>
+        </w:rPr>
+        <w:pPrChange w:id="80" w:author="Filipe" w:date="2013-03-09T11:49:00Z">
           <w:pPr/>
         </w:pPrChange>
       </w:pPr>
@@ -4405,14 +4394,14 @@
           <w:numId w:val="4"/>
         </w:numPr>
         <w:rPr>
-          <w:ins w:id="82" w:author="João Martins" w:date="2013-03-16T10:14:00Z"/>
-          <w:lang w:val="en-US"/>
-        </w:rPr>
-        <w:pPrChange w:id="83" w:author="Filipe" w:date="2013-03-09T11:49:00Z">
+          <w:ins w:id="81" w:author="João Martins" w:date="2013-03-16T10:14:00Z"/>
+          <w:lang w:val="en-US"/>
+        </w:rPr>
+        <w:pPrChange w:id="82" w:author="Filipe" w:date="2013-03-09T11:49:00Z">
           <w:pPr/>
         </w:pPrChange>
       </w:pPr>
-      <w:ins w:id="84" w:author="João Martins" w:date="2013-03-16T10:14:00Z">
+      <w:ins w:id="83" w:author="João Martins" w:date="2013-03-16T10:14:00Z">
         <w:r>
           <w:rPr>
             <w:lang w:val="en-US"/>
@@ -4430,14 +4419,14 @@
           <w:numId w:val="4"/>
         </w:numPr>
         <w:rPr>
-          <w:ins w:id="85" w:author="João Martins" w:date="2013-03-16T10:11:00Z"/>
-          <w:lang w:val="en-US"/>
-        </w:rPr>
-        <w:pPrChange w:id="86" w:author="João Martins" w:date="2013-03-16T10:15:00Z">
+          <w:ins w:id="84" w:author="João Martins" w:date="2013-03-16T10:11:00Z"/>
+          <w:lang w:val="en-US"/>
+        </w:rPr>
+        <w:pPrChange w:id="85" w:author="João Martins" w:date="2013-03-16T10:15:00Z">
           <w:pPr/>
         </w:pPrChange>
       </w:pPr>
-      <w:ins w:id="87" w:author="Filipe" w:date="2013-03-15T20:58:00Z">
+      <w:ins w:id="86" w:author="Filipe" w:date="2013-03-15T20:58:00Z">
         <w:r>
           <w:rPr>
             <w:lang w:val="en-US"/>
@@ -4445,14 +4434,14 @@
           <w:t>Prepare</w:t>
         </w:r>
       </w:ins>
-      <w:ins w:id="88" w:author="Filipe" w:date="2013-03-15T20:57:00Z">
+      <w:ins w:id="87" w:author="Filipe" w:date="2013-03-15T20:57:00Z">
         <w:r>
           <w:rPr>
             <w:lang w:val="en-US"/>
           </w:rPr>
           <w:t xml:space="preserve"> an Earned Value graph</w:t>
         </w:r>
-        <w:del w:id="89" w:author="João Martins" w:date="2013-03-16T10:11:00Z">
+        <w:del w:id="88" w:author="João Martins" w:date="2013-03-16T10:11:00Z">
           <w:r>
             <w:rPr>
               <w:lang w:val="en-US"/>
@@ -4461,7 +4450,7 @@
           </w:r>
         </w:del>
       </w:ins>
-      <w:ins w:id="90" w:author="João Martins" w:date="2013-03-16T10:11:00Z">
+      <w:ins w:id="89" w:author="João Martins" w:date="2013-03-16T10:11:00Z">
         <w:r>
           <w:rPr>
             <w:lang w:val="en-US"/>
@@ -4480,11 +4469,11 @@
         <w:rPr>
           <w:lang w:val="en-US"/>
         </w:rPr>
-        <w:pPrChange w:id="91" w:author="João Martins" w:date="2013-03-16T10:15:00Z">
+        <w:pPrChange w:id="90" w:author="João Martins" w:date="2013-03-16T10:15:00Z">
           <w:pPr/>
         </w:pPrChange>
       </w:pPr>
-      <w:ins w:id="92" w:author="João Martins" w:date="2013-03-16T10:11:00Z">
+      <w:ins w:id="91" w:author="João Martins" w:date="2013-03-16T10:11:00Z">
         <w:r>
           <w:rPr>
             <w:lang w:val="en-US"/>
@@ -4492,7 +4481,7 @@
           <w:t xml:space="preserve">Define a critical deviation </w:t>
         </w:r>
       </w:ins>
-      <w:ins w:id="93" w:author="João Martins" w:date="2013-03-16T10:15:00Z">
+      <w:ins w:id="92" w:author="João Martins" w:date="2013-03-16T10:15:00Z">
         <w:r>
           <w:rPr>
             <w:lang w:val="en-US"/>
@@ -4500,7 +4489,7 @@
           <w:t xml:space="preserve">value </w:t>
         </w:r>
       </w:ins>
-      <w:ins w:id="94" w:author="João Martins" w:date="2013-03-16T10:11:00Z">
+      <w:ins w:id="93" w:author="João Martins" w:date="2013-03-16T10:11:00Z">
         <w:r>
           <w:rPr>
             <w:lang w:val="en-US"/>
@@ -4517,10 +4506,10 @@
           <w:numId w:val="4"/>
         </w:numPr>
         <w:rPr>
-          <w:ins w:id="95" w:author="Filipe" w:date="2013-03-15T20:51:00Z"/>
-          <w:lang w:val="en-US"/>
-        </w:rPr>
-        <w:pPrChange w:id="96" w:author="Filipe" w:date="2013-03-09T11:49:00Z">
+          <w:ins w:id="94" w:author="Filipe" w:date="2013-03-15T20:51:00Z"/>
+          <w:lang w:val="en-US"/>
+        </w:rPr>
+        <w:pPrChange w:id="95" w:author="Filipe" w:date="2013-03-09T11:49:00Z">
           <w:pPr/>
         </w:pPrChange>
       </w:pPr>
@@ -4530,7 +4519,7 @@
         </w:rPr>
         <w:t xml:space="preserve">Define </w:t>
       </w:r>
-      <w:ins w:id="97" w:author="Filipe" w:date="2013-03-15T20:51:00Z">
+      <w:ins w:id="96" w:author="Filipe" w:date="2013-03-15T20:51:00Z">
         <w:r>
           <w:rPr>
             <w:lang w:val="en-US"/>
@@ -4547,15 +4536,14 @@
           <w:numId w:val="4"/>
         </w:numPr>
         <w:rPr>
-          <w:ins w:id="98" w:author="Filipe" w:date="2013-03-15T20:51:00Z"/>
-          <w:lang w:val="en-US"/>
-        </w:rPr>
-        <w:pPrChange w:id="99" w:author="Filipe" w:date="2013-03-15T20:51:00Z">
+          <w:ins w:id="97" w:author="Filipe" w:date="2013-03-15T20:51:00Z"/>
+          <w:lang w:val="en-US"/>
+        </w:rPr>
+        <w:pPrChange w:id="98" w:author="Filipe" w:date="2013-03-15T20:51:00Z">
           <w:pPr/>
         </w:pPrChange>
       </w:pPr>
-      <w:bookmarkStart w:id="100" w:name="_GoBack"/>
-      <w:ins w:id="101" w:author="Filipe" w:date="2013-03-15T20:51:00Z">
+      <w:ins w:id="99" w:author="Filipe" w:date="2013-03-15T20:51:00Z">
         <w:r>
           <w:rPr>
             <w:lang w:val="en-US"/>
@@ -4563,7 +4551,7 @@
           <w:t xml:space="preserve">Identify </w:t>
         </w:r>
       </w:ins>
-      <w:ins w:id="102" w:author="Filipe" w:date="2013-03-15T21:14:00Z">
+      <w:ins w:id="100" w:author="Filipe" w:date="2013-03-15T21:14:00Z">
         <w:r>
           <w:rPr>
             <w:lang w:val="en-US"/>
@@ -4577,7 +4565,6 @@
         </w:rPr>
         <w:t>quality objectives</w:t>
       </w:r>
-      <w:bookmarkEnd w:id="100"/>
       <w:r>
         <w:rPr>
           <w:lang w:val="en-US"/>
@@ -4593,14 +4580,14 @@
           <w:numId w:val="4"/>
         </w:numPr>
         <w:rPr>
-          <w:ins w:id="103" w:author="Filipe" w:date="2013-03-15T20:52:00Z"/>
-          <w:lang w:val="en-US"/>
-        </w:rPr>
-        <w:pPrChange w:id="104" w:author="Filipe" w:date="2013-03-15T20:51:00Z">
+          <w:ins w:id="101" w:author="Filipe" w:date="2013-03-15T20:52:00Z"/>
+          <w:lang w:val="en-US"/>
+        </w:rPr>
+        <w:pPrChange w:id="102" w:author="Filipe" w:date="2013-03-15T20:51:00Z">
           <w:pPr/>
         </w:pPrChange>
       </w:pPr>
-      <w:ins w:id="105" w:author="Filipe" w:date="2013-03-15T20:51:00Z">
+      <w:ins w:id="103" w:author="Filipe" w:date="2013-03-15T20:51:00Z">
         <w:r>
           <w:rPr>
             <w:lang w:val="en-US"/>
@@ -4608,7 +4595,7 @@
           <w:t>Define how th</w:t>
         </w:r>
       </w:ins>
-      <w:ins w:id="106" w:author="Filipe" w:date="2013-03-15T20:52:00Z">
+      <w:ins w:id="104" w:author="Filipe" w:date="2013-03-15T20:52:00Z">
         <w:r>
           <w:rPr>
             <w:lang w:val="en-US"/>
@@ -4627,11 +4614,11 @@
         <w:rPr>
           <w:lang w:val="en-US"/>
         </w:rPr>
-        <w:pPrChange w:id="107" w:author="Filipe" w:date="2013-03-15T20:51:00Z">
+        <w:pPrChange w:id="105" w:author="Filipe" w:date="2013-03-15T20:51:00Z">
           <w:pPr/>
         </w:pPrChange>
       </w:pPr>
-      <w:ins w:id="108" w:author="Filipe" w:date="2013-03-15T20:52:00Z">
+      <w:ins w:id="106" w:author="Filipe" w:date="2013-03-15T20:52:00Z">
         <w:r>
           <w:rPr>
             <w:lang w:val="en-US"/>
@@ -4650,7 +4637,7 @@
         <w:rPr>
           <w:lang w:val="en-US"/>
         </w:rPr>
-        <w:pPrChange w:id="109" w:author="Filipe" w:date="2013-03-09T11:49:00Z">
+        <w:pPrChange w:id="107" w:author="Filipe" w:date="2013-03-09T11:49:00Z">
           <w:pPr/>
         </w:pPrChange>
       </w:pPr>
@@ -4660,7 +4647,7 @@
         </w:rPr>
         <w:t>Identify supporting p</w:t>
       </w:r>
-      <w:ins w:id="110" w:author="Filipe" w:date="2013-03-15T20:54:00Z">
+      <w:ins w:id="108" w:author="Filipe" w:date="2013-03-15T20:54:00Z">
         <w:r>
           <w:rPr>
             <w:lang w:val="en-US"/>
@@ -4668,7 +4655,7 @@
           <w:t>rocesses</w:t>
         </w:r>
       </w:ins>
-      <w:del w:id="111" w:author="Filipe" w:date="2013-03-15T20:54:00Z">
+      <w:del w:id="109" w:author="Filipe" w:date="2013-03-15T20:54:00Z">
         <w:r>
           <w:rPr>
             <w:lang w:val="en-US"/>
@@ -4676,7 +4663,7 @@
           <w:delText>lans</w:delText>
         </w:r>
       </w:del>
-      <w:ins w:id="112" w:author="Filipe" w:date="2013-03-15T20:55:00Z">
+      <w:ins w:id="110" w:author="Filipe" w:date="2013-03-15T20:55:00Z">
         <w:r>
           <w:rPr>
             <w:lang w:val="en-US"/>
@@ -4709,14 +4696,14 @@
           <w:lang w:val="en-US"/>
         </w:rPr>
       </w:pPr>
-      <w:bookmarkStart w:id="113" w:name="_Toc350593124"/>
+      <w:bookmarkStart w:id="111" w:name="_Toc350593124"/>
       <w:r>
         <w:rPr>
           <w:lang w:val="en-US"/>
         </w:rPr>
         <w:t>Tools</w:t>
       </w:r>
-      <w:bookmarkEnd w:id="113"/>
+      <w:bookmarkEnd w:id="111"/>
     </w:p>
     <w:p>
       <w:pPr>
@@ -4724,7 +4711,7 @@
         <w:rPr>
           <w:lang w:val="en-US"/>
         </w:rPr>
-        <w:pPrChange w:id="114" w:author="Filipe" w:date="2013-03-09T11:49:00Z">
+        <w:pPrChange w:id="112" w:author="Filipe" w:date="2013-03-09T11:49:00Z">
           <w:pPr/>
         </w:pPrChange>
       </w:pPr>
@@ -4735,7 +4722,7 @@
           <w:lang w:val="en-US"/>
         </w:rPr>
       </w:pPr>
-      <w:del w:id="115" w:author="João Martins" w:date="2013-03-16T09:48:00Z">
+      <w:del w:id="113" w:author="João Martins" w:date="2013-03-16T09:48:00Z">
         <w:r>
           <w:rPr>
             <w:lang w:val="en-US"/>
@@ -4743,7 +4730,7 @@
           <w:delText xml:space="preserve">SmartDraw </w:delText>
         </w:r>
       </w:del>
-      <w:ins w:id="116" w:author="João Martins" w:date="2013-03-16T09:48:00Z">
+      <w:ins w:id="114" w:author="João Martins" w:date="2013-03-16T09:48:00Z">
         <w:r>
           <w:rPr>
             <w:lang w:val="en-US"/>
@@ -4764,7 +4751,7 @@
           <w:lang w:val="en-US"/>
         </w:rPr>
       </w:pPr>
-      <w:del w:id="117" w:author="Filipe" w:date="2013-03-15T21:11:00Z">
+      <w:del w:id="115" w:author="Filipe" w:date="2013-03-15T21:11:00Z">
         <w:r>
           <w:rPr>
             <w:lang w:val="en-US"/>
@@ -4772,7 +4759,7 @@
           <w:delText>Poker Planning</w:delText>
         </w:r>
       </w:del>
-      <w:ins w:id="118" w:author="Filipe" w:date="2013-03-15T21:11:00Z">
+      <w:ins w:id="116" w:author="Filipe" w:date="2013-03-15T21:11:00Z">
         <w:r>
           <w:rPr>
             <w:lang w:val="en-US"/>
@@ -4798,14 +4785,14 @@
           <w:lang w:val="en-US"/>
         </w:rPr>
       </w:pPr>
-      <w:bookmarkStart w:id="119" w:name="_Toc350593125"/>
+      <w:bookmarkStart w:id="117" w:name="_Toc350593125"/>
       <w:r>
         <w:rPr>
           <w:lang w:val="en-US"/>
         </w:rPr>
         <w:t>Related Processes</w:t>
       </w:r>
-      <w:bookmarkEnd w:id="119"/>
+      <w:bookmarkEnd w:id="117"/>
     </w:p>
     <w:p>
       <w:pPr>
@@ -4813,7 +4800,7 @@
         <w:rPr>
           <w:lang w:val="en-US"/>
         </w:rPr>
-        <w:pPrChange w:id="120" w:author="Filipe" w:date="2013-03-09T11:36:00Z">
+        <w:pPrChange w:id="118" w:author="Filipe" w:date="2013-03-09T11:36:00Z">
           <w:pPr/>
         </w:pPrChange>
       </w:pPr>
@@ -4859,7 +4846,7 @@
     <w:p>
       <w:pPr>
         <w:rPr>
-          <w:del w:id="121" w:author="Filipe" w:date="2013-03-09T11:49:00Z"/>
+          <w:del w:id="119" w:author="Filipe" w:date="2013-03-09T11:49:00Z"/>
           <w:lang w:val="en-US"/>
         </w:rPr>
       </w:pPr>
@@ -4906,14 +4893,14 @@
           <w:lang w:val="en-US"/>
         </w:rPr>
       </w:pPr>
-      <w:bookmarkStart w:id="122" w:name="_Toc350593126"/>
+      <w:bookmarkStart w:id="120" w:name="_Toc350593126"/>
       <w:r>
         <w:rPr>
           <w:lang w:val="en-US"/>
         </w:rPr>
         <w:t>Measures</w:t>
       </w:r>
-      <w:bookmarkEnd w:id="122"/>
+      <w:bookmarkEnd w:id="120"/>
     </w:p>
     <w:p>
       <w:pPr>
@@ -4921,7 +4908,7 @@
         <w:rPr>
           <w:lang w:val="en-US"/>
         </w:rPr>
-        <w:pPrChange w:id="123" w:author="Filipe" w:date="2013-03-09T11:49:00Z">
+        <w:pPrChange w:id="121" w:author="Filipe" w:date="2013-03-09T11:49:00Z">
           <w:pPr/>
         </w:pPrChange>
       </w:pPr>
@@ -4932,7 +4919,7 @@
         <w:rPr>
           <w:lang w:val="en-US"/>
         </w:rPr>
-        <w:pPrChange w:id="124" w:author="Filipe" w:date="2013-03-09T11:49:00Z">
+        <w:pPrChange w:id="122" w:author="Filipe" w:date="2013-03-09T11:49:00Z">
           <w:pPr/>
         </w:pPrChange>
       </w:pPr>
@@ -4951,11 +4938,11 @@
           <w:numId w:val="6"/>
         </w:numPr>
         <w:rPr>
-          <w:ins w:id="125" w:author="Filipe" w:date="2013-03-15T21:29:00Z"/>
-          <w:lang w:val="en-US"/>
-        </w:rPr>
-      </w:pPr>
-      <w:del w:id="126" w:author="Filipe" w:date="2013-03-15T21:29:00Z">
+          <w:ins w:id="123" w:author="Filipe" w:date="2013-03-15T21:29:00Z"/>
+          <w:lang w:val="en-US"/>
+        </w:rPr>
+      </w:pPr>
+      <w:del w:id="124" w:author="Filipe" w:date="2013-03-15T21:29:00Z">
         <w:r>
           <w:rPr>
             <w:lang w:val="en-US"/>
@@ -4969,7 +4956,7 @@
           <w:delText xml:space="preserve"> </w:delText>
         </w:r>
       </w:del>
-      <w:ins w:id="127" w:author="Filipe" w:date="2013-03-15T21:29:00Z">
+      <w:ins w:id="125" w:author="Filipe" w:date="2013-03-15T21:29:00Z">
         <w:r>
           <w:rPr>
             <w:lang w:val="en-US"/>
@@ -4989,7 +4976,7 @@
           <w:lang w:val="en-US"/>
         </w:rPr>
       </w:pPr>
-      <w:ins w:id="128" w:author="Filipe" w:date="2013-03-15T21:29:00Z">
+      <w:ins w:id="126" w:author="Filipe" w:date="2013-03-15T21:29:00Z">
         <w:r>
           <w:rPr>
             <w:lang w:val="en-US"/>
@@ -4997,7 +4984,7 @@
           <w:t xml:space="preserve">Deviation </w:t>
         </w:r>
       </w:ins>
-      <w:ins w:id="129" w:author="Filipe" w:date="2013-03-15T21:31:00Z">
+      <w:ins w:id="127" w:author="Filipe" w:date="2013-03-15T21:31:00Z">
         <w:r>
           <w:rPr>
             <w:lang w:val="en-US"/>
@@ -5030,7 +5017,7 @@
         <w:rPr>
           <w:lang w:val="en-US"/>
         </w:rPr>
-        <w:pPrChange w:id="130" w:author="Filipe" w:date="2013-03-09T11:48:00Z">
+        <w:pPrChange w:id="128" w:author="Filipe" w:date="2013-03-09T11:48:00Z">
           <w:pPr/>
         </w:pPrChange>
       </w:pPr>
@@ -5046,7 +5033,7 @@
         </w:rPr>
         <w:t xml:space="preserve">hese measures </w:t>
       </w:r>
-      <w:ins w:id="131" w:author="Filipe" w:date="2013-03-15T21:32:00Z">
+      <w:ins w:id="129" w:author="Filipe" w:date="2013-03-15T21:32:00Z">
         <w:r>
           <w:rPr>
             <w:lang w:val="en-US"/>
@@ -5054,7 +5041,7 @@
           <w:t xml:space="preserve">aren’t meant to be updated in a regular basis but </w:t>
         </w:r>
       </w:ins>
-      <w:ins w:id="132" w:author="Filipe" w:date="2013-03-15T21:33:00Z">
+      <w:ins w:id="130" w:author="Filipe" w:date="2013-03-15T21:33:00Z">
         <w:r>
           <w:rPr>
             <w:lang w:val="en-US"/>
@@ -5062,7 +5049,7 @@
           <w:t>to be analyzed in</w:t>
         </w:r>
       </w:ins>
-      <w:ins w:id="133" w:author="Filipe" w:date="2013-03-15T21:32:00Z">
+      <w:ins w:id="131" w:author="Filipe" w:date="2013-03-15T21:32:00Z">
         <w:r>
           <w:rPr>
             <w:lang w:val="en-US"/>
@@ -5070,7 +5057,7 @@
           <w:t xml:space="preserve"> the end of the project. </w:t>
         </w:r>
       </w:ins>
-      <w:del w:id="134" w:author="Filipe" w:date="2013-03-15T21:33:00Z">
+      <w:del w:id="132" w:author="Filipe" w:date="2013-03-15T21:33:00Z">
         <w:r>
           <w:rPr>
             <w:lang w:val="en-US"/>
@@ -5078,7 +5065,7 @@
           <w:delText>are</w:delText>
         </w:r>
       </w:del>
-      <w:del w:id="135" w:author="Filipe" w:date="2013-03-15T21:32:00Z">
+      <w:del w:id="133" w:author="Filipe" w:date="2013-03-15T21:32:00Z">
         <w:r>
           <w:rPr>
             <w:lang w:val="en-US"/>
@@ -5104,7 +5091,7 @@
           <w:delText>res”.</w:delText>
         </w:r>
       </w:del>
-      <w:ins w:id="136" w:author="Filipe" w:date="2013-03-15T21:32:00Z">
+      <w:ins w:id="134" w:author="Filipe" w:date="2013-03-15T21:32:00Z">
         <w:r>
           <w:rPr>
             <w:lang w:val="en-US"/>
@@ -5128,7 +5115,7 @@
 
 <file path=word/comments.xml><?xml version="1.0" encoding="utf-8"?>
 <w:comments xmlns:wpc="http://schemas.microsoft.com/office/word/2010/wordprocessingCanvas" xmlns:mc="http://schemas.openxmlformats.org/markup-compatibility/2006" xmlns:o="urn:schemas-microsoft-com:office:office" xmlns:r="http://schemas.openxmlformats.org/officeDocument/2006/relationships" xmlns:m="http://schemas.openxmlformats.org/officeDocument/2006/math" xmlns:v="urn:schemas-microsoft-com:vml" xmlns:wp14="http://schemas.microsoft.com/office/word/2010/wordprocessingDrawing" xmlns:wp="http://schemas.openxmlformats.org/drawingml/2006/wordprocessingDrawing" xmlns:w10="urn:schemas-microsoft-com:office:word" xmlns:w="http://schemas.openxmlformats.org/wordprocessingml/2006/main" xmlns:w14="http://schemas.microsoft.com/office/word/2010/wordml" xmlns:w15="http://schemas.microsoft.com/office/word/2012/wordml" xmlns:wpg="http://schemas.microsoft.com/office/word/2010/wordprocessingGroup" xmlns:wpi="http://schemas.microsoft.com/office/word/2010/wordprocessingInk" xmlns:wne="http://schemas.microsoft.com/office/word/2006/wordml" xmlns:wps="http://schemas.microsoft.com/office/word/2010/wordprocessingShape" mc:Ignorable="w14 w15 wp14">
-  <w:comment w:id="62" w:author="Mário Oliveira" w:date="2013-03-09T12:35:00Z" w:initials="MO">
+  <w:comment w:id="61" w:author="Mário Oliveira" w:date="2013-03-09T12:35:00Z" w:initials="MO">
     <w:p>
       <w:pPr>
         <w:pStyle w:val="Textodecomentrio"/>
@@ -5144,7 +5131,7 @@
       </w:r>
     </w:p>
   </w:comment>
-  <w:comment w:id="70" w:author="Mário Oliveira" w:date="2013-03-09T12:28:00Z" w:initials="MO">
+  <w:comment w:id="69" w:author="Mário Oliveira" w:date="2013-03-09T12:28:00Z" w:initials="MO">
     <w:p>
       <w:pPr>
         <w:pStyle w:val="Textodecomentrio"/>
@@ -5285,7 +5272,7 @@
       <w:pStyle w:val="Rodap"/>
       <w:rPr>
         <w:lang w:val="en-US"/>
-        <w:rPrChange w:id="17" w:author="Filipe" w:date="2013-03-09T11:41:00Z">
+        <w:rPrChange w:id="15" w:author="Filipe" w:date="2013-03-09T11:41:00Z">
           <w:rPr/>
         </w:rPrChange>
       </w:rPr>
@@ -5293,7 +5280,7 @@
     <w:r>
       <w:rPr>
         <w:lang w:val="en-US"/>
-        <w:rPrChange w:id="18" w:author="Filipe" w:date="2013-03-09T11:41:00Z">
+        <w:rPrChange w:id="16" w:author="Filipe" w:date="2013-03-09T11:41:00Z">
           <w:rPr/>
         </w:rPrChange>
       </w:rPr>
@@ -5302,7 +5289,7 @@
     <w:r>
       <w:rPr>
         <w:lang w:val="en-US"/>
-        <w:rPrChange w:id="19" w:author="Filipe" w:date="2013-03-09T11:41:00Z">
+        <w:rPrChange w:id="17" w:author="Filipe" w:date="2013-03-09T11:41:00Z">
           <w:rPr/>
         </w:rPrChange>
       </w:rPr>
@@ -5311,7 +5298,7 @@
     <w:r>
       <w:rPr>
         <w:lang w:val="en-US"/>
-        <w:rPrChange w:id="20" w:author="Filipe" w:date="2013-03-09T11:41:00Z">
+        <w:rPrChange w:id="18" w:author="Filipe" w:date="2013-03-09T11:41:00Z">
           <w:rPr/>
         </w:rPrChange>
       </w:rPr>
@@ -5326,7 +5313,7 @@
       </w:tabs>
       <w:rPr>
         <w:lang w:val="en-US"/>
-        <w:rPrChange w:id="21" w:author="Filipe" w:date="2013-03-09T11:41:00Z">
+        <w:rPrChange w:id="19" w:author="Filipe" w:date="2013-03-09T11:41:00Z">
           <w:rPr/>
         </w:rPrChange>
       </w:rPr>
@@ -5354,7 +5341,7 @@
     <w:r>
       <w:rPr>
         <w:lang w:val="en-US"/>
-        <w:rPrChange w:id="22" w:author="Filipe" w:date="2013-03-09T11:41:00Z">
+        <w:rPrChange w:id="20" w:author="Filipe" w:date="2013-03-09T11:41:00Z">
           <w:rPr/>
         </w:rPrChange>
       </w:rPr>
@@ -5371,7 +5358,7 @@
       <w:pStyle w:val="Rodap"/>
       <w:rPr>
         <w:lang w:val="en-US"/>
-        <w:rPrChange w:id="45" w:author="Filipe" w:date="2013-03-09T11:41:00Z">
+        <w:rPrChange w:id="44" w:author="Filipe" w:date="2013-03-09T11:41:00Z">
           <w:rPr/>
         </w:rPrChange>
       </w:rPr>
@@ -5379,7 +5366,7 @@
     <w:r>
       <w:rPr>
         <w:lang w:val="en-US"/>
-        <w:rPrChange w:id="46" w:author="Filipe" w:date="2013-03-09T11:41:00Z">
+        <w:rPrChange w:id="45" w:author="Filipe" w:date="2013-03-09T11:41:00Z">
           <w:rPr/>
         </w:rPrChange>
       </w:rPr>
@@ -5391,7 +5378,7 @@
       <w:pStyle w:val="Rodap"/>
       <w:rPr>
         <w:lang w:val="en-US"/>
-        <w:rPrChange w:id="47" w:author="Filipe" w:date="2013-03-09T11:41:00Z">
+        <w:rPrChange w:id="46" w:author="Filipe" w:date="2013-03-09T11:41:00Z">
           <w:rPr/>
         </w:rPrChange>
       </w:rPr>
@@ -5419,7 +5406,7 @@
     <w:r>
       <w:rPr>
         <w:lang w:val="en-US"/>
-        <w:rPrChange w:id="48" w:author="Filipe" w:date="2013-03-09T11:41:00Z">
+        <w:rPrChange w:id="47" w:author="Filipe" w:date="2013-03-09T11:41:00Z">
           <w:rPr/>
         </w:rPrChange>
       </w:rPr>
@@ -5428,7 +5415,7 @@
     <w:r>
       <w:rPr>
         <w:lang w:val="en-US"/>
-        <w:rPrChange w:id="49" w:author="Filipe" w:date="2013-03-09T11:41:00Z">
+        <w:rPrChange w:id="48" w:author="Filipe" w:date="2013-03-09T11:41:00Z">
           <w:rPr/>
         </w:rPrChange>
       </w:rPr>
@@ -5440,7 +5427,7 @@
     <w:r>
       <w:rPr>
         <w:lang w:val="en-US"/>
-        <w:rPrChange w:id="50" w:author="Filipe" w:date="2013-03-09T11:41:00Z">
+        <w:rPrChange w:id="49" w:author="Filipe" w:date="2013-03-09T11:41:00Z">
           <w:rPr/>
         </w:rPrChange>
       </w:rPr>
@@ -5889,30 +5876,19 @@
       <w:sdtPr>
         <w:rPr>
           <w:lang w:val="en-US"/>
-          <w:rPrChange w:id="11" w:author="Mário Oliveira" w:date="2013-03-16T20:03:00Z">
-            <w:rPr>
-              <w:lang w:val="en-US"/>
-            </w:rPr>
-          </w:rPrChange>
         </w:rPr>
         <w:alias w:val="Comentários"/>
         <w:id w:val="889840108"/>
         <w:dataBinding w:prefixMappings="xmlns:ns0='http://purl.org/dc/elements/1.1/' xmlns:ns1='http://schemas.openxmlformats.org/package/2006/metadata/core-properties' " w:xpath="/ns1:coreProperties[1]/ns0:description[1]" w:storeItemID="{6C3C8BC8-F283-45AE-878A-BAB7291924A1}"/>
         <w:text w:multiLine="1"/>
       </w:sdtPr>
-      <w:sdtEndPr>
-        <w:rPr>
-          <w:rPrChange w:id="12" w:author="Mário Oliveira" w:date="2013-03-16T20:03:00Z">
-            <w:rPr/>
-          </w:rPrChange>
-        </w:rPr>
-      </w:sdtEndPr>
+      <w:sdtEndPr/>
       <w:sdtContent>
-        <w:ins w:id="13" w:author="João Martins" w:date="2013-03-16T10:10:00Z">
+        <w:ins w:id="11" w:author="João Martins" w:date="2013-03-16T10:10:00Z">
           <w:r>
             <w:rPr>
               <w:lang w:val="en-US"/>
-              <w:rPrChange w:id="14" w:author="Mário Oliveira" w:date="2013-03-16T20:03:00Z">
+              <w:rPrChange w:id="12" w:author="Mário Oliveira" w:date="2013-03-16T20:03:00Z">
                 <w:rPr/>
               </w:rPrChange>
             </w:rPr>
@@ -5939,7 +5915,7 @@
       </w:sdtPr>
       <w:sdtEndPr/>
       <w:sdtContent>
-        <w:del w:id="15" w:author="Filipe" w:date="2013-03-09T11:41:00Z">
+        <w:del w:id="13" w:author="Filipe" w:date="2013-03-09T11:41:00Z">
           <w:r>
             <w:rPr>
               <w:lang w:val="en-US"/>
@@ -5947,7 +5923,7 @@
             <w:delText>Ready for Approval</w:delText>
           </w:r>
         </w:del>
-        <w:ins w:id="16" w:author="Filipe" w:date="2013-03-15T20:45:00Z">
+        <w:ins w:id="14" w:author="Filipe" w:date="2013-03-15T20:45:00Z">
           <w:r>
             <w:rPr>
               <w:lang w:val="en-US"/>
@@ -7685,7 +7661,7 @@
 </file>
 
 <file path=customXml/itemProps2.xml><?xml version="1.0" encoding="utf-8"?>
-<ds:datastoreItem xmlns:ds="http://schemas.openxmlformats.org/officeDocument/2006/customXml" ds:itemID="{95FC668E-F778-46EA-9C36-348CC9BB5E65}">
+<ds:datastoreItem xmlns:ds="http://schemas.openxmlformats.org/officeDocument/2006/customXml" ds:itemID="{A6873986-E2A6-4DDE-A079-EAE301D01D0F}">
   <ds:schemaRefs>
     <ds:schemaRef ds:uri="http://schemas.openxmlformats.org/officeDocument/2006/bibliography"/>
   </ds:schemaRefs>

--- a/Docs/Processes/Project Planning Process.docx
+++ b/Docs/Processes/Project Planning Process.docx
@@ -1,6 +1,6 @@
 
 <file path=word/document.xml><?xml version="1.0" encoding="utf-8"?>
-<w:document xmlns:wpc="http://schemas.microsoft.com/office/word/2010/wordprocessingCanvas" xmlns:mc="http://schemas.openxmlformats.org/markup-compatibility/2006" xmlns:o="urn:schemas-microsoft-com:office:office" xmlns:r="http://schemas.openxmlformats.org/officeDocument/2006/relationships" xmlns:m="http://schemas.openxmlformats.org/officeDocument/2006/math" xmlns:v="urn:schemas-microsoft-com:vml" xmlns:wp14="http://schemas.microsoft.com/office/word/2010/wordprocessingDrawing" xmlns:wp="http://schemas.openxmlformats.org/drawingml/2006/wordprocessingDrawing" xmlns:w10="urn:schemas-microsoft-com:office:word" xmlns:w="http://schemas.openxmlformats.org/wordprocessingml/2006/main" xmlns:w14="http://schemas.microsoft.com/office/word/2010/wordml" xmlns:w15="http://schemas.microsoft.com/office/word/2012/wordml" xmlns:wpg="http://schemas.microsoft.com/office/word/2010/wordprocessingGroup" xmlns:wpi="http://schemas.microsoft.com/office/word/2010/wordprocessingInk" xmlns:wne="http://schemas.microsoft.com/office/word/2006/wordml" xmlns:wps="http://schemas.microsoft.com/office/word/2010/wordprocessingShape" mc:Ignorable="w14 w15 wp14">
+<w:document xmlns:wpc="http://schemas.microsoft.com/office/word/2010/wordprocessingCanvas" xmlns:mc="http://schemas.openxmlformats.org/markup-compatibility/2006" xmlns:o="urn:schemas-microsoft-com:office:office" xmlns:r="http://schemas.openxmlformats.org/officeDocument/2006/relationships" xmlns:m="http://schemas.openxmlformats.org/officeDocument/2006/math" xmlns:v="urn:schemas-microsoft-com:vml" xmlns:wp14="http://schemas.microsoft.com/office/word/2010/wordprocessingDrawing" xmlns:wp="http://schemas.openxmlformats.org/drawingml/2006/wordprocessingDrawing" xmlns:w10="urn:schemas-microsoft-com:office:word" xmlns:w="http://schemas.openxmlformats.org/wordprocessingml/2006/main" xmlns:w14="http://schemas.microsoft.com/office/word/2010/wordml" xmlns:wpg="http://schemas.microsoft.com/office/word/2010/wordprocessingGroup" xmlns:wpi="http://schemas.microsoft.com/office/word/2010/wordprocessingInk" xmlns:wne="http://schemas.microsoft.com/office/word/2006/wordml" xmlns:wps="http://schemas.microsoft.com/office/word/2010/wordprocessingShape" mc:Ignorable="w14 wp14">
   <w:body>
     <w:sdt>
       <w:sdtPr>
@@ -57,7 +57,7 @@
                   </w:tcPr>
                   <w:p>
                     <w:pPr>
-                      <w:pStyle w:val="SemEspaamento"/>
+                      <w:pStyle w:val="NoSpacing"/>
                       <w:rPr>
                         <w:rFonts w:asciiTheme="majorHAnsi" w:eastAsiaTheme="majorEastAsia" w:hAnsiTheme="majorHAnsi" w:cstheme="majorBidi"/>
                       </w:rPr>
@@ -70,7 +70,7 @@
                         <w:delText>PS2Win</w:delText>
                       </w:r>
                     </w:del>
-                    <w:ins w:id="1" w:author="Filipe" w:date="2013-03-15T20:45:00Z">
+                    <w:ins w:id="1" w:author="Filipe" w:date="2013-03-17T17:11:00Z">
                       <w:r>
                         <w:rPr>
                           <w:rFonts w:asciiTheme="majorHAnsi" w:eastAsiaTheme="majorEastAsia" w:hAnsiTheme="majorHAnsi" w:cstheme="majorBidi"/>
@@ -106,7 +106,7 @@
                 <w:sdtContent>
                   <w:p>
                     <w:pPr>
-                      <w:pStyle w:val="SemEspaamento"/>
+                      <w:pStyle w:val="NoSpacing"/>
                       <w:rPr>
                         <w:rFonts w:asciiTheme="majorHAnsi" w:eastAsiaTheme="majorEastAsia" w:hAnsiTheme="majorHAnsi" w:cstheme="majorBidi"/>
                         <w:color w:val="4F81BD" w:themeColor="accent1"/>
@@ -154,7 +154,7 @@
                   </w:tcPr>
                   <w:p>
                     <w:pPr>
-                      <w:pStyle w:val="SemEspaamento"/>
+                      <w:pStyle w:val="NoSpacing"/>
                       <w:rPr>
                         <w:rFonts w:asciiTheme="majorHAnsi" w:eastAsiaTheme="majorEastAsia" w:hAnsiTheme="majorHAnsi" w:cstheme="majorBidi"/>
                       </w:rPr>
@@ -208,7 +208,7 @@
                 <w:sdtContent>
                   <w:p>
                     <w:pPr>
-                      <w:pStyle w:val="SemEspaamento"/>
+                      <w:pStyle w:val="NoSpacing"/>
                       <w:rPr>
                         <w:color w:val="4F81BD" w:themeColor="accent1"/>
                       </w:rPr>
@@ -218,7 +218,23 @@
                         <w:color w:val="4F81BD" w:themeColor="accent1"/>
                         <w:lang w:val="en-US"/>
                       </w:rPr>
-                      <w:t>Filipe Brandão</w:t>
+                      <w:t xml:space="preserve">Filipe </w:t>
+                    </w:r>
+                    <w:proofErr w:type="spellStart"/>
+                    <w:r>
+                      <w:rPr>
+                        <w:color w:val="4F81BD" w:themeColor="accent1"/>
+                        <w:lang w:val="en-US"/>
+                      </w:rPr>
+                      <w:t>Brandã</w:t>
+                    </w:r>
+                    <w:proofErr w:type="spellEnd"/>
+                    <w:r>
+                      <w:rPr>
+                        <w:color w:val="4F81BD" w:themeColor="accent1"/>
+                        <w:lang w:val="en-US"/>
+                      </w:rPr>
+                      <w:t>o</w:t>
                     </w:r>
                   </w:p>
                 </w:sdtContent>
@@ -242,7 +258,7 @@
                 <w:sdtContent>
                   <w:p>
                     <w:pPr>
-                      <w:pStyle w:val="SemEspaamento"/>
+                      <w:pStyle w:val="NoSpacing"/>
                       <w:rPr>
                         <w:color w:val="4F81BD" w:themeColor="accent1"/>
                       </w:rPr>
@@ -258,7 +274,7 @@
               </w:sdt>
               <w:p>
                 <w:pPr>
-                  <w:pStyle w:val="SemEspaamento"/>
+                  <w:pStyle w:val="NoSpacing"/>
                   <w:rPr>
                     <w:color w:val="4F81BD" w:themeColor="accent1"/>
                   </w:rPr>
@@ -274,10 +290,10 @@
               <w:lang w:val="en-US"/>
             </w:rPr>
             <w:sectPr>
-              <w:headerReference w:type="default" r:id="rId9"/>
-              <w:footerReference w:type="default" r:id="rId10"/>
-              <w:headerReference w:type="first" r:id="rId11"/>
-              <w:footerReference w:type="first" r:id="rId12"/>
+              <w:headerReference w:type="default" r:id="rId10"/>
+              <w:footerReference w:type="default" r:id="rId11"/>
+              <w:headerReference w:type="first" r:id="rId12"/>
+              <w:footerReference w:type="first" r:id="rId13"/>
               <w:pgSz w:w="11906" w:h="16838"/>
               <w:pgMar w:top="1417" w:right="1701" w:bottom="1417" w:left="1701" w:header="708" w:footer="708" w:gutter="0"/>
               <w:pgNumType w:fmt="lowerRoman" w:start="1"/>
@@ -324,15 +340,17 @@
       <w:sdtContent>
         <w:p>
           <w:pPr>
-            <w:pStyle w:val="Cabealhodondice"/>
+            <w:pStyle w:val="TOCHeading"/>
           </w:pPr>
+          <w:proofErr w:type="spellStart"/>
           <w:r>
             <w:t>Content</w:t>
           </w:r>
+          <w:proofErr w:type="spellEnd"/>
         </w:p>
         <w:p>
           <w:pPr>
-            <w:pStyle w:val="ndice1"/>
+            <w:pStyle w:val="TOC1"/>
             <w:tabs>
               <w:tab w:val="left" w:pos="440"/>
               <w:tab w:val="right" w:leader="dot" w:pos="8494"/>
@@ -361,7 +379,7 @@
           <w:hyperlink w:anchor="_Toc350593119" w:history="1">
             <w:r>
               <w:rPr>
-                <w:rStyle w:val="Hiperligao"/>
+                <w:rStyle w:val="Hyperlink"/>
                 <w:noProof/>
                 <w:lang w:val="en-US"/>
               </w:rPr>
@@ -377,7 +395,7 @@
             </w:r>
             <w:r>
               <w:rPr>
-                <w:rStyle w:val="Hiperligao"/>
+                <w:rStyle w:val="Hyperlink"/>
                 <w:noProof/>
                 <w:lang w:val="en-US"/>
               </w:rPr>
@@ -435,7 +453,7 @@
         </w:p>
         <w:p>
           <w:pPr>
-            <w:pStyle w:val="ndice1"/>
+            <w:pStyle w:val="TOC1"/>
             <w:tabs>
               <w:tab w:val="left" w:pos="440"/>
               <w:tab w:val="right" w:leader="dot" w:pos="8494"/>
@@ -449,7 +467,7 @@
           <w:hyperlink w:anchor="_Toc350593120" w:history="1">
             <w:r>
               <w:rPr>
-                <w:rStyle w:val="Hiperligao"/>
+                <w:rStyle w:val="Hyperlink"/>
                 <w:noProof/>
                 <w:lang w:val="en-US"/>
               </w:rPr>
@@ -465,7 +483,7 @@
             </w:r>
             <w:r>
               <w:rPr>
-                <w:rStyle w:val="Hiperligao"/>
+                <w:rStyle w:val="Hyperlink"/>
                 <w:noProof/>
                 <w:lang w:val="en-US"/>
               </w:rPr>
@@ -523,7 +541,7 @@
         </w:p>
         <w:p>
           <w:pPr>
-            <w:pStyle w:val="ndice1"/>
+            <w:pStyle w:val="TOC1"/>
             <w:tabs>
               <w:tab w:val="left" w:pos="660"/>
               <w:tab w:val="right" w:leader="dot" w:pos="8494"/>
@@ -537,7 +555,7 @@
           <w:hyperlink w:anchor="_Toc350593121" w:history="1">
             <w:r>
               <w:rPr>
-                <w:rStyle w:val="Hiperligao"/>
+                <w:rStyle w:val="Hyperlink"/>
                 <w:noProof/>
                 <w:lang w:val="en-US"/>
               </w:rPr>
@@ -553,7 +571,7 @@
             </w:r>
             <w:r>
               <w:rPr>
-                <w:rStyle w:val="Hiperligao"/>
+                <w:rStyle w:val="Hyperlink"/>
                 <w:noProof/>
                 <w:lang w:val="en-US"/>
               </w:rPr>
@@ -611,7 +629,7 @@
         </w:p>
         <w:p>
           <w:pPr>
-            <w:pStyle w:val="ndice1"/>
+            <w:pStyle w:val="TOC1"/>
             <w:tabs>
               <w:tab w:val="left" w:pos="660"/>
               <w:tab w:val="right" w:leader="dot" w:pos="8494"/>
@@ -625,7 +643,7 @@
           <w:hyperlink w:anchor="_Toc350593122" w:history="1">
             <w:r>
               <w:rPr>
-                <w:rStyle w:val="Hiperligao"/>
+                <w:rStyle w:val="Hyperlink"/>
                 <w:noProof/>
                 <w:lang w:val="en-US"/>
               </w:rPr>
@@ -641,7 +659,7 @@
             </w:r>
             <w:r>
               <w:rPr>
-                <w:rStyle w:val="Hiperligao"/>
+                <w:rStyle w:val="Hyperlink"/>
                 <w:noProof/>
                 <w:lang w:val="en-US"/>
               </w:rPr>
@@ -699,7 +717,7 @@
         </w:p>
         <w:p>
           <w:pPr>
-            <w:pStyle w:val="ndice1"/>
+            <w:pStyle w:val="TOC1"/>
             <w:tabs>
               <w:tab w:val="left" w:pos="440"/>
               <w:tab w:val="right" w:leader="dot" w:pos="8494"/>
@@ -713,7 +731,7 @@
           <w:hyperlink w:anchor="_Toc350593123" w:history="1">
             <w:r>
               <w:rPr>
-                <w:rStyle w:val="Hiperligao"/>
+                <w:rStyle w:val="Hyperlink"/>
                 <w:noProof/>
                 <w:lang w:val="en-US"/>
               </w:rPr>
@@ -729,7 +747,7 @@
             </w:r>
             <w:r>
               <w:rPr>
-                <w:rStyle w:val="Hiperligao"/>
+                <w:rStyle w:val="Hyperlink"/>
                 <w:noProof/>
                 <w:lang w:val="en-US"/>
               </w:rPr>
@@ -787,7 +805,7 @@
         </w:p>
         <w:p>
           <w:pPr>
-            <w:pStyle w:val="ndice1"/>
+            <w:pStyle w:val="TOC1"/>
             <w:tabs>
               <w:tab w:val="left" w:pos="440"/>
               <w:tab w:val="right" w:leader="dot" w:pos="8494"/>
@@ -801,7 +819,7 @@
           <w:hyperlink w:anchor="_Toc350593124" w:history="1">
             <w:r>
               <w:rPr>
-                <w:rStyle w:val="Hiperligao"/>
+                <w:rStyle w:val="Hyperlink"/>
                 <w:noProof/>
                 <w:lang w:val="en-US"/>
               </w:rPr>
@@ -817,7 +835,7 @@
             </w:r>
             <w:r>
               <w:rPr>
-                <w:rStyle w:val="Hiperligao"/>
+                <w:rStyle w:val="Hyperlink"/>
                 <w:noProof/>
                 <w:lang w:val="en-US"/>
               </w:rPr>
@@ -875,7 +893,7 @@
         </w:p>
         <w:p>
           <w:pPr>
-            <w:pStyle w:val="ndice1"/>
+            <w:pStyle w:val="TOC1"/>
             <w:tabs>
               <w:tab w:val="left" w:pos="440"/>
               <w:tab w:val="right" w:leader="dot" w:pos="8494"/>
@@ -889,7 +907,7 @@
           <w:hyperlink w:anchor="_Toc350593125" w:history="1">
             <w:r>
               <w:rPr>
-                <w:rStyle w:val="Hiperligao"/>
+                <w:rStyle w:val="Hyperlink"/>
                 <w:noProof/>
                 <w:lang w:val="en-US"/>
               </w:rPr>
@@ -905,7 +923,7 @@
             </w:r>
             <w:r>
               <w:rPr>
-                <w:rStyle w:val="Hiperligao"/>
+                <w:rStyle w:val="Hyperlink"/>
                 <w:noProof/>
                 <w:lang w:val="en-US"/>
               </w:rPr>
@@ -963,7 +981,7 @@
         </w:p>
         <w:p>
           <w:pPr>
-            <w:pStyle w:val="ndice1"/>
+            <w:pStyle w:val="TOC1"/>
             <w:tabs>
               <w:tab w:val="left" w:pos="440"/>
               <w:tab w:val="right" w:leader="dot" w:pos="8494"/>
@@ -977,7 +995,7 @@
           <w:hyperlink w:anchor="_Toc350593126" w:history="1">
             <w:r>
               <w:rPr>
-                <w:rStyle w:val="Hiperligao"/>
+                <w:rStyle w:val="Hyperlink"/>
                 <w:noProof/>
                 <w:lang w:val="en-US"/>
               </w:rPr>
@@ -993,7 +1011,7 @@
             </w:r>
             <w:r>
               <w:rPr>
-                <w:rStyle w:val="Hiperligao"/>
+                <w:rStyle w:val="Hyperlink"/>
                 <w:noProof/>
                 <w:lang w:val="en-US"/>
               </w:rPr>
@@ -1060,6 +1078,7 @@
       </w:sdtContent>
     </w:sdt>
     <w:p>
+      <w:proofErr w:type="spellStart"/>
       <w:r>
         <w:rPr>
           <w:rFonts w:asciiTheme="majorHAnsi" w:eastAsiaTheme="majorEastAsia" w:hAnsiTheme="majorHAnsi" w:cstheme="majorBidi"/>
@@ -1071,6 +1090,7 @@
         </w:rPr>
         <w:t>Images</w:t>
       </w:r>
+      <w:proofErr w:type="spellEnd"/>
     </w:p>
     <w:p>
       <w:r>
@@ -1104,6 +1124,7 @@
       </w:r>
     </w:p>
     <w:p>
+      <w:proofErr w:type="spellStart"/>
       <w:r>
         <w:rPr>
           <w:rFonts w:asciiTheme="majorHAnsi" w:eastAsiaTheme="majorEastAsia" w:hAnsiTheme="majorHAnsi" w:cstheme="majorBidi"/>
@@ -1115,10 +1136,11 @@
         </w:rPr>
         <w:t>Tables</w:t>
       </w:r>
+      <w:proofErr w:type="spellEnd"/>
     </w:p>
     <w:p>
       <w:pPr>
-        <w:pStyle w:val="ndicedeilustraes"/>
+        <w:pStyle w:val="TableofFigures"/>
         <w:tabs>
           <w:tab w:val="right" w:leader="dot" w:pos="8494"/>
         </w:tabs>
@@ -1146,7 +1168,7 @@
       <w:hyperlink w:anchor="_Toc350592681" w:history="1">
         <w:r>
           <w:rPr>
-            <w:rStyle w:val="Hiperligao"/>
+            <w:rStyle w:val="Hyperlink"/>
             <w:noProof/>
           </w:rPr>
           <w:t>Table 1: List of Contribuitors</w:t>
@@ -1203,7 +1225,7 @@
     </w:p>
     <w:p>
       <w:pPr>
-        <w:pStyle w:val="ndicedeilustraes"/>
+        <w:pStyle w:val="TableofFigures"/>
         <w:tabs>
           <w:tab w:val="right" w:leader="dot" w:pos="8494"/>
         </w:tabs>
@@ -1216,7 +1238,7 @@
       <w:hyperlink w:anchor="_Toc350592682" w:history="1">
         <w:r>
           <w:rPr>
-            <w:rStyle w:val="Hiperligao"/>
+            <w:rStyle w:val="Hyperlink"/>
             <w:noProof/>
             <w:lang w:val="en-US"/>
           </w:rPr>
@@ -1288,7 +1310,7 @@
     <w:p/>
     <w:tbl>
       <w:tblPr>
-        <w:tblStyle w:val="Tabelacomgrelha"/>
+        <w:tblStyle w:val="TableGrid"/>
         <w:tblW w:w="9606" w:type="dxa"/>
         <w:tblLook w:val="04A0" w:firstRow="1" w:lastRow="0" w:firstColumn="1" w:lastColumn="0" w:noHBand="0" w:noVBand="1"/>
       </w:tblPr>
@@ -1456,7 +1478,7 @@
             <w:sdtContent>
               <w:p>
                 <w:pPr>
-                  <w:pStyle w:val="SemEspaamento"/>
+                  <w:pStyle w:val="NoSpacing"/>
                   <w:jc w:val="center"/>
                   <w:rPr>
                     <w:rFonts w:eastAsiaTheme="minorHAnsi"/>
@@ -1487,8 +1509,16 @@
               <w:rPr>
                 <w:lang w:val="en-US"/>
               </w:rPr>
-              <w:t>Filipe Brandão</w:t>
-            </w:r>
+              <w:t xml:space="preserve">Filipe </w:t>
+            </w:r>
+            <w:proofErr w:type="spellStart"/>
+            <w:r>
+              <w:rPr>
+                <w:lang w:val="en-US"/>
+              </w:rPr>
+              <w:t>Brandão</w:t>
+            </w:r>
+            <w:proofErr w:type="spellEnd"/>
           </w:p>
         </w:tc>
         <w:tc>
@@ -1557,7 +1587,7 @@
             <w:sdtContent>
               <w:p>
                 <w:pPr>
-                  <w:pStyle w:val="SemEspaamento"/>
+                  <w:pStyle w:val="NoSpacing"/>
                   <w:jc w:val="center"/>
                   <w:rPr>
                     <w:rFonts w:eastAsiaTheme="minorHAnsi"/>
@@ -1583,11 +1613,19 @@
                 <w:lang w:val="en-US"/>
               </w:rPr>
             </w:pPr>
-            <w:r>
-              <w:rPr>
-                <w:lang w:val="en-US"/>
-              </w:rPr>
-              <w:t>João Martins</w:t>
+            <w:proofErr w:type="spellStart"/>
+            <w:r>
+              <w:rPr>
+                <w:lang w:val="en-US"/>
+              </w:rPr>
+              <w:t>João</w:t>
+            </w:r>
+            <w:proofErr w:type="spellEnd"/>
+            <w:r>
+              <w:rPr>
+                <w:lang w:val="en-US"/>
+              </w:rPr>
+              <w:t xml:space="preserve"> Martins</w:t>
             </w:r>
           </w:p>
         </w:tc>
@@ -1646,7 +1684,7 @@
           </w:tcPr>
           <w:p>
             <w:pPr>
-              <w:pStyle w:val="SemEspaamento"/>
+              <w:pStyle w:val="NoSpacing"/>
               <w:jc w:val="center"/>
               <w:rPr>
                 <w:rFonts w:eastAsiaTheme="minorHAnsi"/>
@@ -1689,11 +1727,19 @@
                 <w:lang w:val="en-US"/>
               </w:rPr>
             </w:pPr>
-            <w:r>
-              <w:rPr>
-                <w:lang w:val="en-US"/>
-              </w:rPr>
-              <w:t>Mário Oliveira</w:t>
+            <w:proofErr w:type="spellStart"/>
+            <w:r>
+              <w:rPr>
+                <w:lang w:val="en-US"/>
+              </w:rPr>
+              <w:t>Mário</w:t>
+            </w:r>
+            <w:proofErr w:type="spellEnd"/>
+            <w:r>
+              <w:rPr>
+                <w:lang w:val="en-US"/>
+              </w:rPr>
+              <w:t xml:space="preserve"> Oliveira</w:t>
             </w:r>
           </w:p>
         </w:tc>
@@ -1752,7 +1798,7 @@
           </w:tcPr>
           <w:p>
             <w:pPr>
-              <w:pStyle w:val="SemEspaamento"/>
+              <w:pStyle w:val="NoSpacing"/>
               <w:jc w:val="center"/>
               <w:rPr>
                 <w:rFonts w:eastAsiaTheme="minorHAnsi"/>
@@ -1812,7 +1858,7 @@
           </w:tcPr>
           <w:p>
             <w:pPr>
-              <w:pStyle w:val="SemEspaamento"/>
+              <w:pStyle w:val="NoSpacing"/>
               <w:jc w:val="center"/>
               <w:rPr>
                 <w:rFonts w:eastAsiaTheme="minorHAnsi"/>
@@ -1874,7 +1920,7 @@
           </w:tcPr>
           <w:p>
             <w:pPr>
-              <w:pStyle w:val="SemEspaamento"/>
+              <w:pStyle w:val="NoSpacing"/>
               <w:jc w:val="center"/>
               <w:rPr>
                 <w:rFonts w:eastAsiaTheme="minorHAnsi"/>
@@ -1936,7 +1982,7 @@
           </w:tcPr>
           <w:p>
             <w:pPr>
-              <w:pStyle w:val="SemEspaamento"/>
+              <w:pStyle w:val="NoSpacing"/>
               <w:jc w:val="center"/>
               <w:rPr>
                 <w:rFonts w:eastAsiaTheme="minorHAnsi"/>
@@ -1993,35 +2039,74 @@
     </w:tbl>
     <w:p>
       <w:pPr>
-        <w:pStyle w:val="Legenda"/>
-      </w:pPr>
-      <w:bookmarkStart w:id="21" w:name="_Toc350592681"/>
-      <w:r>
-        <w:t xml:space="preserve">Table </w:t>
-      </w:r>
-      <w:fldSimple w:instr=" SEQ Table \* ARABIC ">
-        <w:r>
-          <w:rPr>
-            <w:noProof/>
-          </w:rPr>
-          <w:t>1</w:t>
-        </w:r>
-      </w:fldSimple>
-      <w:r>
-        <w:t>: List of Contribuitors</w:t>
-      </w:r>
-      <w:bookmarkEnd w:id="21"/>
+        <w:pStyle w:val="Caption"/>
+      </w:pPr>
+      <w:bookmarkStart w:id="23" w:name="_Toc350592681"/>
+      <w:proofErr w:type="spellStart"/>
+      <w:r>
+        <w:t>Table</w:t>
+      </w:r>
+      <w:proofErr w:type="spellEnd"/>
+      <w:r>
+        <w:t xml:space="preserve"> </w:t>
+      </w:r>
+      <w:r>
+        <w:fldChar w:fldCharType="begin"/>
+      </w:r>
+      <w:r>
+        <w:instrText xml:space="preserve"> SEQ Table \* ARABIC </w:instrText>
+      </w:r>
+      <w:r>
+        <w:fldChar w:fldCharType="separate"/>
+      </w:r>
+      <w:r>
+        <w:rPr>
+          <w:noProof/>
+        </w:rPr>
+        <w:t>1</w:t>
+      </w:r>
+      <w:r>
+        <w:rPr>
+          <w:noProof/>
+        </w:rPr>
+        <w:fldChar w:fldCharType="end"/>
+      </w:r>
+      <w:r>
+        <w:t xml:space="preserve">: </w:t>
+      </w:r>
+      <w:proofErr w:type="spellStart"/>
+      <w:r>
+        <w:t>List</w:t>
+      </w:r>
+      <w:proofErr w:type="spellEnd"/>
+      <w:r>
+        <w:t xml:space="preserve"> </w:t>
+      </w:r>
+      <w:proofErr w:type="spellStart"/>
+      <w:r>
+        <w:t>of</w:t>
+      </w:r>
+      <w:proofErr w:type="spellEnd"/>
+      <w:r>
+        <w:t xml:space="preserve"> </w:t>
+      </w:r>
+      <w:proofErr w:type="spellStart"/>
+      <w:r>
+        <w:t>Contribuitors</w:t>
+      </w:r>
+      <w:bookmarkEnd w:id="23"/>
+      <w:proofErr w:type="spellEnd"/>
     </w:p>
     <w:p/>
     <w:tbl>
       <w:tblPr>
-        <w:tblStyle w:val="Tabelacomgrelha"/>
+        <w:tblStyle w:val="TableGrid"/>
         <w:tblW w:w="9607" w:type="dxa"/>
         <w:tblLook w:val="04A0" w:firstRow="1" w:lastRow="0" w:firstColumn="1" w:lastColumn="0" w:noHBand="0" w:noVBand="1"/>
       </w:tblPr>
       <w:tblGrid>
-        <w:gridCol w:w="1725"/>
-        <w:gridCol w:w="2200"/>
+        <w:gridCol w:w="1726"/>
+        <w:gridCol w:w="2199"/>
         <w:gridCol w:w="1728"/>
         <w:gridCol w:w="977"/>
         <w:gridCol w:w="1249"/>
@@ -2237,7 +2322,7 @@
             <w:sdtContent>
               <w:p>
                 <w:pPr>
-                  <w:pStyle w:val="SemEspaamento"/>
+                  <w:pStyle w:val="NoSpacing"/>
                   <w:jc w:val="center"/>
                   <w:rPr>
                     <w:rFonts w:eastAsiaTheme="minorHAnsi"/>
@@ -2288,7 +2373,35 @@
               <w:rPr>
                 <w:lang w:val="en-US"/>
               </w:rPr>
-              <w:t>Filipe Brandão &amp; João Martins</w:t>
+              <w:t xml:space="preserve">Filipe </w:t>
+            </w:r>
+            <w:proofErr w:type="spellStart"/>
+            <w:r>
+              <w:rPr>
+                <w:lang w:val="en-US"/>
+              </w:rPr>
+              <w:t>Brandão</w:t>
+            </w:r>
+            <w:proofErr w:type="spellEnd"/>
+            <w:r>
+              <w:rPr>
+                <w:lang w:val="en-US"/>
+              </w:rPr>
+              <w:t xml:space="preserve"> &amp; </w:t>
+            </w:r>
+            <w:proofErr w:type="spellStart"/>
+            <w:r>
+              <w:rPr>
+                <w:lang w:val="en-US"/>
+              </w:rPr>
+              <w:t>João</w:t>
+            </w:r>
+            <w:proofErr w:type="spellEnd"/>
+            <w:r>
+              <w:rPr>
+                <w:lang w:val="en-US"/>
+              </w:rPr>
+              <w:t xml:space="preserve"> Martins</w:t>
             </w:r>
           </w:p>
         </w:tc>
@@ -2355,7 +2468,7 @@
           </w:tcPr>
           <w:p>
             <w:pPr>
-              <w:pStyle w:val="SemEspaamento"/>
+              <w:pStyle w:val="NoSpacing"/>
               <w:jc w:val="center"/>
               <w:rPr>
                 <w:lang w:val="en-US"/>
@@ -2402,7 +2515,35 @@
               <w:rPr>
                 <w:lang w:val="en-US"/>
               </w:rPr>
-              <w:t>Filipe Brandão &amp; João Martins</w:t>
+              <w:t xml:space="preserve">Filipe </w:t>
+            </w:r>
+            <w:proofErr w:type="spellStart"/>
+            <w:r>
+              <w:rPr>
+                <w:lang w:val="en-US"/>
+              </w:rPr>
+              <w:t>Brandão</w:t>
+            </w:r>
+            <w:proofErr w:type="spellEnd"/>
+            <w:r>
+              <w:rPr>
+                <w:lang w:val="en-US"/>
+              </w:rPr>
+              <w:t xml:space="preserve"> &amp; </w:t>
+            </w:r>
+            <w:proofErr w:type="spellStart"/>
+            <w:r>
+              <w:rPr>
+                <w:lang w:val="en-US"/>
+              </w:rPr>
+              <w:t>João</w:t>
+            </w:r>
+            <w:proofErr w:type="spellEnd"/>
+            <w:r>
+              <w:rPr>
+                <w:lang w:val="en-US"/>
+              </w:rPr>
+              <w:t xml:space="preserve"> Martins</w:t>
             </w:r>
           </w:p>
         </w:tc>
@@ -2469,7 +2610,7 @@
           </w:tcPr>
           <w:p>
             <w:pPr>
-              <w:pStyle w:val="SemEspaamento"/>
+              <w:pStyle w:val="NoSpacing"/>
               <w:jc w:val="center"/>
               <w:rPr>
                 <w:lang w:val="en-US"/>
@@ -2531,11 +2672,19 @@
                 <w:lang w:val="en-US"/>
               </w:rPr>
             </w:pPr>
-            <w:r>
-              <w:rPr>
-                <w:lang w:val="en-US"/>
-              </w:rPr>
-              <w:t>Mário Oliveira</w:t>
+            <w:proofErr w:type="spellStart"/>
+            <w:r>
+              <w:rPr>
+                <w:lang w:val="en-US"/>
+              </w:rPr>
+              <w:t>Mário</w:t>
+            </w:r>
+            <w:proofErr w:type="spellEnd"/>
+            <w:r>
+              <w:rPr>
+                <w:lang w:val="en-US"/>
+              </w:rPr>
+              <w:t xml:space="preserve"> Oliveira</w:t>
             </w:r>
           </w:p>
         </w:tc>
@@ -2603,14 +2752,14 @@
           </w:tcPr>
           <w:p>
             <w:pPr>
-              <w:pStyle w:val="SemEspaamento"/>
+              <w:pStyle w:val="NoSpacing"/>
               <w:jc w:val="center"/>
               <w:rPr>
                 <w:rFonts w:eastAsiaTheme="minorHAnsi"/>
                 <w:lang w:val="en-US"/>
               </w:rPr>
             </w:pPr>
-            <w:ins w:id="22" w:author="Filipe" w:date="2013-03-15T21:14:00Z">
+            <w:ins w:id="24" w:author="Filipe" w:date="2013-03-15T21:14:00Z">
               <w:r>
                 <w:rPr>
                   <w:rFonts w:eastAsiaTheme="minorHAnsi"/>
@@ -2633,7 +2782,7 @@
                 <w:lang w:val="en-US"/>
               </w:rPr>
             </w:pPr>
-            <w:ins w:id="23" w:author="Filipe" w:date="2013-03-15T21:14:00Z">
+            <w:ins w:id="25" w:author="Filipe" w:date="2013-03-15T21:14:00Z">
               <w:r>
                 <w:rPr>
                   <w:lang w:val="en-US"/>
@@ -2641,7 +2790,7 @@
                 <w:t xml:space="preserve">Corrected </w:t>
               </w:r>
             </w:ins>
-            <w:ins w:id="24" w:author="Filipe" w:date="2013-03-15T21:15:00Z">
+            <w:ins w:id="26" w:author="Filipe" w:date="2013-03-15T21:15:00Z">
               <w:r>
                 <w:rPr>
                   <w:lang w:val="en-US"/>
@@ -2649,7 +2798,7 @@
                 <w:t>defect</w:t>
               </w:r>
             </w:ins>
-            <w:ins w:id="25" w:author="Filipe" w:date="2013-03-15T21:14:00Z">
+            <w:ins w:id="27" w:author="Filipe" w:date="2013-03-15T21:14:00Z">
               <w:r>
                 <w:rPr>
                   <w:lang w:val="en-US"/>
@@ -2657,7 +2806,7 @@
                 <w:t xml:space="preserve">s found in revision and </w:t>
               </w:r>
             </w:ins>
-            <w:ins w:id="26" w:author="Filipe" w:date="2013-03-15T21:15:00Z">
+            <w:ins w:id="28" w:author="Filipe" w:date="2013-03-15T21:15:00Z">
               <w:r>
                 <w:rPr>
                   <w:lang w:val="en-US"/>
@@ -2679,14 +2828,22 @@
                 <w:lang w:val="en-US"/>
               </w:rPr>
             </w:pPr>
-            <w:ins w:id="27" w:author="Filipe" w:date="2013-03-15T21:15:00Z">
+            <w:ins w:id="29" w:author="Filipe" w:date="2013-03-15T21:15:00Z">
               <w:r>
                 <w:rPr>
                   <w:lang w:val="en-US"/>
                 </w:rPr>
-                <w:t>Filipe Brandão</w:t>
+                <w:t xml:space="preserve">Filipe </w:t>
+              </w:r>
+              <w:proofErr w:type="spellStart"/>
+              <w:r>
+                <w:rPr>
+                  <w:lang w:val="en-US"/>
+                </w:rPr>
+                <w:t>Brandão</w:t>
               </w:r>
             </w:ins>
+            <w:proofErr w:type="spellEnd"/>
           </w:p>
         </w:tc>
         <w:tc>
@@ -2701,7 +2858,7 @@
                 <w:lang w:val="en-US"/>
               </w:rPr>
             </w:pPr>
-            <w:ins w:id="28" w:author="Filipe" w:date="2013-03-15T21:15:00Z">
+            <w:ins w:id="30" w:author="Filipe" w:date="2013-03-15T21:15:00Z">
               <w:r>
                 <w:rPr>
                   <w:lang w:val="en-US"/>
@@ -2738,7 +2895,7 @@
                 <w:lang w:val="en-US"/>
               </w:rPr>
             </w:pPr>
-            <w:ins w:id="29" w:author="Filipe" w:date="2013-03-15T21:15:00Z">
+            <w:ins w:id="31" w:author="Filipe" w:date="2013-03-15T21:15:00Z">
               <w:r>
                 <w:rPr>
                   <w:lang w:val="en-US"/>
@@ -2757,14 +2914,14 @@
           </w:tcPr>
           <w:p>
             <w:pPr>
-              <w:pStyle w:val="SemEspaamento"/>
+              <w:pStyle w:val="NoSpacing"/>
               <w:jc w:val="center"/>
               <w:rPr>
                 <w:rFonts w:eastAsiaTheme="minorHAnsi"/>
                 <w:lang w:val="en-US"/>
               </w:rPr>
             </w:pPr>
-            <w:ins w:id="30" w:author="João Martins" w:date="2013-03-16T10:12:00Z">
+            <w:ins w:id="32" w:author="João Martins" w:date="2013-03-16T10:12:00Z">
               <w:r>
                 <w:rPr>
                   <w:rFonts w:eastAsiaTheme="minorHAnsi"/>
@@ -2787,7 +2944,7 @@
                 <w:lang w:val="en-US"/>
               </w:rPr>
             </w:pPr>
-            <w:ins w:id="31" w:author="João Martins" w:date="2013-03-16T10:12:00Z">
+            <w:ins w:id="33" w:author="João Martins" w:date="2013-03-16T10:12:00Z">
               <w:r>
                 <w:rPr>
                   <w:lang w:val="en-US"/>
@@ -2806,35 +2963,51 @@
             <w:pPr>
               <w:jc w:val="center"/>
               <w:rPr>
-                <w:ins w:id="32" w:author="João Martins" w:date="2013-03-16T10:13:00Z"/>
-                <w:lang w:val="en-US"/>
-              </w:rPr>
-            </w:pPr>
-            <w:ins w:id="33" w:author="João Martins" w:date="2013-03-16T10:13:00Z">
+                <w:ins w:id="34" w:author="João Martins" w:date="2013-03-16T10:13:00Z"/>
+                <w:lang w:val="en-US"/>
+              </w:rPr>
+            </w:pPr>
+            <w:proofErr w:type="spellStart"/>
+            <w:ins w:id="35" w:author="João Martins" w:date="2013-03-16T10:13:00Z">
               <w:r>
                 <w:rPr>
                   <w:lang w:val="en-US"/>
                 </w:rPr>
-                <w:t>João Martins</w:t>
+                <w:t>João</w:t>
               </w:r>
-            </w:ins>
-          </w:p>
-          <w:p>
-            <w:pPr>
-              <w:jc w:val="center"/>
-              <w:rPr>
-                <w:lang w:val="en-US"/>
-              </w:rPr>
-            </w:pPr>
-            <w:ins w:id="34" w:author="João Martins" w:date="2013-03-16T10:13:00Z">
+              <w:proofErr w:type="spellEnd"/>
               <w:r>
                 <w:rPr>
                   <w:lang w:val="en-US"/>
                 </w:rPr>
-                <w:t>&amp; Filipe Brandão</w:t>
+                <w:t xml:space="preserve"> Martins</w:t>
               </w:r>
             </w:ins>
           </w:p>
+          <w:p>
+            <w:pPr>
+              <w:jc w:val="center"/>
+              <w:rPr>
+                <w:lang w:val="en-US"/>
+              </w:rPr>
+            </w:pPr>
+            <w:ins w:id="36" w:author="João Martins" w:date="2013-03-16T10:13:00Z">
+              <w:r>
+                <w:rPr>
+                  <w:lang w:val="en-US"/>
+                </w:rPr>
+                <w:t xml:space="preserve">&amp; Filipe </w:t>
+              </w:r>
+              <w:proofErr w:type="spellStart"/>
+              <w:r>
+                <w:rPr>
+                  <w:lang w:val="en-US"/>
+                </w:rPr>
+                <w:t>Brandão</w:t>
+              </w:r>
+            </w:ins>
+            <w:proofErr w:type="spellEnd"/>
+          </w:p>
         </w:tc>
         <w:tc>
           <w:tcPr>
@@ -2848,7 +3021,7 @@
                 <w:lang w:val="en-US"/>
               </w:rPr>
             </w:pPr>
-            <w:ins w:id="35" w:author="João Martins" w:date="2013-03-16T10:13:00Z">
+            <w:ins w:id="37" w:author="João Martins" w:date="2013-03-16T10:13:00Z">
               <w:r>
                 <w:rPr>
                   <w:lang w:val="en-US"/>
@@ -2885,7 +3058,7 @@
                 <w:lang w:val="en-US"/>
               </w:rPr>
             </w:pPr>
-            <w:ins w:id="36" w:author="João Martins" w:date="2013-03-16T10:13:00Z">
+            <w:ins w:id="38" w:author="João Martins" w:date="2013-03-16T10:13:00Z">
               <w:r>
                 <w:rPr>
                   <w:lang w:val="en-US"/>
@@ -2904,14 +3077,14 @@
           </w:tcPr>
           <w:p>
             <w:pPr>
-              <w:pStyle w:val="SemEspaamento"/>
+              <w:pStyle w:val="NoSpacing"/>
               <w:jc w:val="center"/>
               <w:rPr>
                 <w:rFonts w:eastAsiaTheme="minorHAnsi"/>
                 <w:lang w:val="en-US"/>
               </w:rPr>
             </w:pPr>
-            <w:ins w:id="37" w:author="Mário Oliveira" w:date="2013-03-16T20:03:00Z">
+            <w:ins w:id="39" w:author="Mário Oliveira" w:date="2013-03-16T20:03:00Z">
               <w:r>
                 <w:rPr>
                   <w:rFonts w:eastAsiaTheme="minorHAnsi"/>
@@ -2934,7 +3107,7 @@
                 <w:lang w:val="en-US"/>
               </w:rPr>
             </w:pPr>
-            <w:ins w:id="38" w:author="Mário Oliveira" w:date="2013-03-16T20:03:00Z">
+            <w:ins w:id="40" w:author="Mário Oliveira" w:date="2013-03-16T20:03:00Z">
               <w:r>
                 <w:rPr>
                   <w:lang w:val="en-US"/>
@@ -2956,12 +3129,20 @@
                 <w:lang w:val="en-US"/>
               </w:rPr>
             </w:pPr>
-            <w:ins w:id="39" w:author="Mário Oliveira" w:date="2013-03-16T20:03:00Z">
+            <w:proofErr w:type="spellStart"/>
+            <w:ins w:id="41" w:author="Mário Oliveira" w:date="2013-03-16T20:03:00Z">
               <w:r>
                 <w:rPr>
                   <w:lang w:val="en-US"/>
                 </w:rPr>
-                <w:t>Mário Oliveira</w:t>
+                <w:t>Mário</w:t>
+              </w:r>
+              <w:proofErr w:type="spellEnd"/>
+              <w:r>
+                <w:rPr>
+                  <w:lang w:val="en-US"/>
+                </w:rPr>
+                <w:t xml:space="preserve"> Oliveira</w:t>
               </w:r>
             </w:ins>
           </w:p>
@@ -2978,7 +3159,7 @@
                 <w:lang w:val="en-US"/>
               </w:rPr>
             </w:pPr>
-            <w:ins w:id="40" w:author="Mário Oliveira" w:date="2013-03-16T20:03:00Z">
+            <w:ins w:id="42" w:author="Mário Oliveira" w:date="2013-03-16T20:03:00Z">
               <w:r>
                 <w:rPr>
                   <w:lang w:val="en-US"/>
@@ -3015,7 +3196,7 @@
                 <w:lang w:val="en-US"/>
               </w:rPr>
             </w:pPr>
-            <w:ins w:id="41" w:author="Mário Oliveira" w:date="2013-03-16T20:03:00Z">
+            <w:ins w:id="43" w:author="Mário Oliveira" w:date="2013-03-16T20:03:00Z">
               <w:r>
                 <w:rPr>
                   <w:lang w:val="en-US"/>
@@ -3023,8 +3204,6 @@
                 <w:t>Ready for Revision</w:t>
               </w:r>
             </w:ins>
-            <w:bookmarkStart w:id="42" w:name="_GoBack"/>
-            <w:bookmarkEnd w:id="42"/>
           </w:p>
         </w:tc>
       </w:tr>
@@ -3036,13 +3215,22 @@
           </w:tcPr>
           <w:p>
             <w:pPr>
-              <w:pStyle w:val="SemEspaamento"/>
+              <w:pStyle w:val="NoSpacing"/>
               <w:jc w:val="center"/>
               <w:rPr>
                 <w:rFonts w:eastAsiaTheme="minorHAnsi"/>
                 <w:lang w:val="en-US"/>
               </w:rPr>
             </w:pPr>
+            <w:ins w:id="44" w:author="Filipe" w:date="2013-03-17T17:11:00Z">
+              <w:r>
+                <w:rPr>
+                  <w:rFonts w:eastAsiaTheme="minorHAnsi"/>
+                  <w:lang w:val="en-US"/>
+                </w:rPr>
+                <w:t>17-03-2013</w:t>
+              </w:r>
+            </w:ins>
           </w:p>
         </w:tc>
         <w:tc>
@@ -3057,6 +3245,14 @@
                 <w:lang w:val="en-US"/>
               </w:rPr>
             </w:pPr>
+            <w:ins w:id="45" w:author="Filipe" w:date="2013-03-17T17:11:00Z">
+              <w:r>
+                <w:rPr>
+                  <w:lang w:val="en-US"/>
+                </w:rPr>
+                <w:t>Changing State</w:t>
+              </w:r>
+            </w:ins>
           </w:p>
         </w:tc>
         <w:tc>
@@ -3071,6 +3267,22 @@
                 <w:lang w:val="en-US"/>
               </w:rPr>
             </w:pPr>
+            <w:ins w:id="46" w:author="Filipe" w:date="2013-03-17T17:11:00Z">
+              <w:r>
+                <w:rPr>
+                  <w:lang w:val="en-US"/>
+                </w:rPr>
+                <w:t xml:space="preserve">Filipe  </w:t>
+              </w:r>
+              <w:proofErr w:type="spellStart"/>
+              <w:r>
+                <w:rPr>
+                  <w:lang w:val="en-US"/>
+                </w:rPr>
+                <w:t>Brandão</w:t>
+              </w:r>
+            </w:ins>
+            <w:proofErr w:type="spellEnd"/>
           </w:p>
         </w:tc>
         <w:tc>
@@ -3114,6 +3326,16 @@
                 <w:lang w:val="en-US"/>
               </w:rPr>
             </w:pPr>
+            <w:ins w:id="47" w:author="Filipe" w:date="2013-03-17T17:11:00Z">
+              <w:r>
+                <w:rPr>
+                  <w:lang w:val="en-US"/>
+                </w:rPr>
+                <w:t>Ready for Approval</w:t>
+              </w:r>
+            </w:ins>
+            <w:bookmarkStart w:id="48" w:name="_GoBack"/>
+            <w:bookmarkEnd w:id="48"/>
           </w:p>
         </w:tc>
       </w:tr>
@@ -3125,7 +3347,7 @@
           </w:tcPr>
           <w:p>
             <w:pPr>
-              <w:pStyle w:val="SemEspaamento"/>
+              <w:pStyle w:val="NoSpacing"/>
               <w:jc w:val="center"/>
               <w:rPr>
                 <w:rFonts w:eastAsiaTheme="minorHAnsi"/>
@@ -3214,7 +3436,7 @@
           </w:tcPr>
           <w:p>
             <w:pPr>
-              <w:pStyle w:val="SemEspaamento"/>
+              <w:pStyle w:val="NoSpacing"/>
               <w:jc w:val="center"/>
               <w:rPr>
                 <w:rFonts w:eastAsiaTheme="minorHAnsi"/>
@@ -3303,7 +3525,7 @@
           </w:tcPr>
           <w:p>
             <w:pPr>
-              <w:pStyle w:val="SemEspaamento"/>
+              <w:pStyle w:val="NoSpacing"/>
               <w:jc w:val="center"/>
               <w:rPr>
                 <w:rFonts w:eastAsiaTheme="minorHAnsi"/>
@@ -3392,7 +3614,7 @@
           </w:tcPr>
           <w:p>
             <w:pPr>
-              <w:pStyle w:val="SemEspaamento"/>
+              <w:pStyle w:val="NoSpacing"/>
               <w:jc w:val="center"/>
               <w:rPr>
                 <w:rFonts w:eastAsiaTheme="minorHAnsi"/>
@@ -3476,12 +3698,12 @@
     </w:tbl>
     <w:p>
       <w:pPr>
-        <w:pStyle w:val="Legenda"/>
-        <w:rPr>
-          <w:lang w:val="en-US"/>
-        </w:rPr>
-      </w:pPr>
-      <w:bookmarkStart w:id="43" w:name="_Toc350592682"/>
+        <w:pStyle w:val="Caption"/>
+        <w:rPr>
+          <w:lang w:val="en-US"/>
+        </w:rPr>
+      </w:pPr>
+      <w:bookmarkStart w:id="49" w:name="_Toc350592682"/>
       <w:r>
         <w:rPr>
           <w:lang w:val="en-US"/>
@@ -3519,7 +3741,7 @@
         </w:rPr>
         <w:t>: Version history</w:t>
       </w:r>
-      <w:bookmarkEnd w:id="43"/>
+      <w:bookmarkEnd w:id="49"/>
     </w:p>
     <w:p>
       <w:pPr>
@@ -3527,7 +3749,7 @@
           <w:lang w:val="en-US"/>
         </w:rPr>
         <w:sectPr>
-          <w:footerReference w:type="default" r:id="rId13"/>
+          <w:footerReference w:type="default" r:id="rId14"/>
           <w:pgSz w:w="11906" w:h="16838"/>
           <w:pgMar w:top="1417" w:right="1701" w:bottom="1417" w:left="1701" w:header="708" w:footer="708" w:gutter="0"/>
           <w:pgNumType w:fmt="lowerRoman" w:start="1"/>
@@ -3538,7 +3760,7 @@
     </w:p>
     <w:p>
       <w:pPr>
-        <w:pStyle w:val="Cabealho1"/>
+        <w:pStyle w:val="Heading1"/>
         <w:numPr>
           <w:ilvl w:val="0"/>
           <w:numId w:val="3"/>
@@ -3547,7 +3769,7 @@
           <w:lang w:val="en-US"/>
         </w:rPr>
       </w:pPr>
-      <w:bookmarkStart w:id="50" w:name="_Toc350593119"/>
+      <w:bookmarkStart w:id="57" w:name="_Toc350593119"/>
       <w:r>
         <w:rPr>
           <w:lang w:val="en-US"/>
@@ -3555,7 +3777,7 @@
         <w:lastRenderedPageBreak/>
         <w:t>Purpose</w:t>
       </w:r>
-      <w:bookmarkEnd w:id="50"/>
+      <w:bookmarkEnd w:id="57"/>
     </w:p>
     <w:p>
       <w:pPr>
@@ -3621,7 +3843,7 @@
     </w:p>
     <w:p>
       <w:pPr>
-        <w:pStyle w:val="Cabealho1"/>
+        <w:pStyle w:val="Heading1"/>
         <w:numPr>
           <w:ilvl w:val="0"/>
           <w:numId w:val="3"/>
@@ -3630,18 +3852,18 @@
           <w:lang w:val="en-US"/>
         </w:rPr>
       </w:pPr>
-      <w:bookmarkStart w:id="51" w:name="_Toc350593120"/>
+      <w:bookmarkStart w:id="58" w:name="_Toc350593120"/>
       <w:r>
         <w:rPr>
           <w:lang w:val="en-US"/>
         </w:rPr>
         <w:t>Inputs and Outputs</w:t>
       </w:r>
-      <w:bookmarkEnd w:id="51"/>
+      <w:bookmarkEnd w:id="58"/>
     </w:p>
     <w:p>
       <w:pPr>
-        <w:pStyle w:val="Cabealho1"/>
+        <w:pStyle w:val="Heading1"/>
         <w:numPr>
           <w:ilvl w:val="1"/>
           <w:numId w:val="3"/>
@@ -3650,20 +3872,20 @@
           <w:lang w:val="en-US"/>
         </w:rPr>
       </w:pPr>
-      <w:bookmarkStart w:id="52" w:name="_Toc350593121"/>
+      <w:bookmarkStart w:id="59" w:name="_Toc350593121"/>
       <w:r>
         <w:rPr>
           <w:lang w:val="en-US"/>
         </w:rPr>
         <w:t>Inputs</w:t>
       </w:r>
-      <w:bookmarkEnd w:id="52"/>
+      <w:bookmarkEnd w:id="59"/>
     </w:p>
     <w:p>
       <w:pPr>
         <w:ind w:firstLine="708"/>
         <w:rPr>
-          <w:ins w:id="53" w:author="Filipe" w:date="2013-03-09T11:36:00Z"/>
+          <w:ins w:id="60" w:author="Filipe" w:date="2013-03-09T11:36:00Z"/>
           <w:lang w:val="en-US"/>
         </w:rPr>
       </w:pPr>
@@ -3674,11 +3896,12 @@
         <w:rPr>
           <w:lang w:val="en-US"/>
         </w:rPr>
-        <w:pPrChange w:id="54" w:author="Filipe" w:date="2013-03-09T11:49:00Z">
+        <w:pPrChange w:id="61" w:author="Filipe" w:date="2013-03-09T11:49:00Z">
           <w:pPr/>
         </w:pPrChange>
       </w:pPr>
-      <w:ins w:id="55" w:author="Filipe" w:date="2013-03-15T20:40:00Z">
+      <w:proofErr w:type="gramStart"/>
+      <w:ins w:id="62" w:author="Filipe" w:date="2013-03-15T20:40:00Z">
         <w:r>
           <w:rPr>
             <w:lang w:val="en-US"/>
@@ -3686,10 +3909,11 @@
           <w:t>The Vision and Scope Document.</w:t>
         </w:r>
       </w:ins>
+      <w:proofErr w:type="gramEnd"/>
     </w:p>
     <w:p>
       <w:pPr>
-        <w:pStyle w:val="Cabealho1"/>
+        <w:pStyle w:val="Heading1"/>
         <w:numPr>
           <w:ilvl w:val="1"/>
           <w:numId w:val="3"/>
@@ -3698,14 +3922,14 @@
           <w:lang w:val="en-US"/>
         </w:rPr>
       </w:pPr>
-      <w:bookmarkStart w:id="56" w:name="_Toc350593122"/>
+      <w:bookmarkStart w:id="63" w:name="_Toc350593122"/>
       <w:r>
         <w:rPr>
           <w:lang w:val="en-US"/>
         </w:rPr>
         <w:t>Outputs</w:t>
       </w:r>
-      <w:bookmarkEnd w:id="56"/>
+      <w:bookmarkEnd w:id="63"/>
     </w:p>
     <w:p>
       <w:pPr>
@@ -3755,7 +3979,7 @@
     </w:p>
     <w:p>
       <w:pPr>
-        <w:pStyle w:val="Cabealho1"/>
+        <w:pStyle w:val="Heading1"/>
         <w:numPr>
           <w:ilvl w:val="0"/>
           <w:numId w:val="3"/>
@@ -3764,14 +3988,14 @@
           <w:lang w:val="en-US"/>
         </w:rPr>
       </w:pPr>
-      <w:bookmarkStart w:id="57" w:name="_Toc350593123"/>
+      <w:bookmarkStart w:id="64" w:name="_Toc350593123"/>
       <w:r>
         <w:rPr>
           <w:lang w:val="en-US"/>
         </w:rPr>
         <w:t>Activities</w:t>
       </w:r>
-      <w:bookmarkEnd w:id="57"/>
+      <w:bookmarkEnd w:id="64"/>
     </w:p>
     <w:p>
       <w:pPr>
@@ -3795,7 +4019,7 @@
     </w:p>
     <w:p>
       <w:pPr>
-        <w:pStyle w:val="PargrafodaLista"/>
+        <w:pStyle w:val="ListParagraph"/>
         <w:numPr>
           <w:ilvl w:val="0"/>
           <w:numId w:val="5"/>
@@ -3825,7 +4049,7 @@
     </w:p>
     <w:p>
       <w:pPr>
-        <w:pStyle w:val="PargrafodaLista"/>
+        <w:pStyle w:val="ListParagraph"/>
         <w:numPr>
           <w:ilvl w:val="0"/>
           <w:numId w:val="5"/>
@@ -3849,7 +4073,7 @@
     </w:p>
     <w:p>
       <w:pPr>
-        <w:pStyle w:val="PargrafodaLista"/>
+        <w:pStyle w:val="ListParagraph"/>
         <w:numPr>
           <w:ilvl w:val="0"/>
           <w:numId w:val="5"/>
@@ -3873,7 +4097,7 @@
     </w:p>
     <w:p>
       <w:pPr>
-        <w:pStyle w:val="PargrafodaLista"/>
+        <w:pStyle w:val="ListParagraph"/>
         <w:numPr>
           <w:ilvl w:val="0"/>
           <w:numId w:val="5"/>
@@ -3897,7 +4121,7 @@
     </w:p>
     <w:p>
       <w:pPr>
-        <w:pStyle w:val="PargrafodaLista"/>
+        <w:pStyle w:val="ListParagraph"/>
         <w:numPr>
           <w:ilvl w:val="0"/>
           <w:numId w:val="4"/>
@@ -3957,7 +4181,7 @@
     </w:p>
     <w:p>
       <w:pPr>
-        <w:pStyle w:val="PargrafodaLista"/>
+        <w:pStyle w:val="ListParagraph"/>
         <w:numPr>
           <w:ilvl w:val="0"/>
           <w:numId w:val="4"/>
@@ -3993,7 +4217,7 @@
     </w:p>
     <w:p>
       <w:pPr>
-        <w:pStyle w:val="PargrafodaLista"/>
+        <w:pStyle w:val="ListParagraph"/>
         <w:numPr>
           <w:ilvl w:val="0"/>
           <w:numId w:val="4"/>
@@ -4020,7 +4244,7 @@
         </w:rPr>
         <w:t xml:space="preserve">. </w:t>
       </w:r>
-      <w:del w:id="58" w:author="Filipe" w:date="2013-03-15T20:43:00Z">
+      <w:del w:id="65" w:author="Filipe" w:date="2013-03-15T20:43:00Z">
         <w:r>
           <w:rPr>
             <w:lang w:val="en-US"/>
@@ -4028,7 +4252,7 @@
           <w:delText>Poker planning</w:delText>
         </w:r>
       </w:del>
-      <w:ins w:id="59" w:author="Filipe" w:date="2013-03-15T20:43:00Z">
+      <w:ins w:id="66" w:author="Filipe" w:date="2013-03-15T20:43:00Z">
         <w:r>
           <w:rPr>
             <w:lang w:val="en-US"/>
@@ -4045,7 +4269,7 @@
     </w:p>
     <w:p>
       <w:pPr>
-        <w:pStyle w:val="PargrafodaLista"/>
+        <w:pStyle w:val="ListParagraph"/>
         <w:numPr>
           <w:ilvl w:val="1"/>
           <w:numId w:val="4"/>
@@ -4053,7 +4277,7 @@
         <w:rPr>
           <w:lang w:val="en-US"/>
         </w:rPr>
-        <w:pPrChange w:id="60" w:author="Filipe" w:date="2013-03-09T11:49:00Z">
+        <w:pPrChange w:id="67" w:author="Filipe" w:date="2013-03-09T11:49:00Z">
           <w:pPr/>
         </w:pPrChange>
       </w:pPr>
@@ -4075,21 +4299,21 @@
         </w:rPr>
         <w:t xml:space="preserve"> </w:t>
       </w:r>
-      <w:commentRangeStart w:id="61"/>
+      <w:commentRangeStart w:id="68"/>
       <w:r>
         <w:rPr>
           <w:lang w:val="en-US"/>
         </w:rPr>
         <w:t>identified</w:t>
       </w:r>
-      <w:commentRangeEnd w:id="61"/>
-      <w:r>
-        <w:rPr>
-          <w:rStyle w:val="Refdecomentrio"/>
-        </w:rPr>
-        <w:commentReference w:id="61"/>
-      </w:r>
-      <w:ins w:id="62" w:author="Filipe" w:date="2013-03-15T20:42:00Z">
+      <w:commentRangeEnd w:id="68"/>
+      <w:r>
+        <w:rPr>
+          <w:rStyle w:val="CommentReference"/>
+        </w:rPr>
+        <w:commentReference w:id="68"/>
+      </w:r>
+      <w:ins w:id="69" w:author="Filipe" w:date="2013-03-15T20:42:00Z">
         <w:r>
           <w:rPr>
             <w:lang w:val="en-US"/>
@@ -4097,7 +4321,7 @@
           <w:t xml:space="preserve"> randomly.</w:t>
         </w:r>
       </w:ins>
-      <w:ins w:id="63" w:author="Filipe" w:date="2013-03-15T20:43:00Z">
+      <w:ins w:id="70" w:author="Filipe" w:date="2013-03-15T20:43:00Z">
         <w:r>
           <w:rPr>
             <w:lang w:val="en-US"/>
@@ -4105,7 +4329,7 @@
           <w:t xml:space="preserve"> </w:t>
         </w:r>
       </w:ins>
-      <w:ins w:id="64" w:author="Filipe" w:date="2013-03-15T20:47:00Z">
+      <w:ins w:id="71" w:author="Filipe" w:date="2013-03-15T20:47:00Z">
         <w:r>
           <w:rPr>
             <w:lang w:val="en-US"/>
@@ -4113,7 +4337,7 @@
           <w:t>Besides moderating, h</w:t>
         </w:r>
       </w:ins>
-      <w:ins w:id="65" w:author="Filipe" w:date="2013-03-15T20:46:00Z">
+      <w:ins w:id="72" w:author="Filipe" w:date="2013-03-15T20:46:00Z">
         <w:r>
           <w:rPr>
             <w:lang w:val="en-US"/>
@@ -4121,7 +4345,7 @@
           <w:t>e</w:t>
         </w:r>
       </w:ins>
-      <w:ins w:id="66" w:author="Filipe" w:date="2013-03-15T20:43:00Z">
+      <w:ins w:id="73" w:author="Filipe" w:date="2013-03-15T20:43:00Z">
         <w:r>
           <w:rPr>
             <w:lang w:val="en-US"/>
@@ -4129,7 +4353,7 @@
           <w:t xml:space="preserve"> also </w:t>
         </w:r>
       </w:ins>
-      <w:ins w:id="67" w:author="Filipe" w:date="2013-03-15T20:44:00Z">
+      <w:ins w:id="74" w:author="Filipe" w:date="2013-03-15T20:44:00Z">
         <w:r>
           <w:rPr>
             <w:lang w:val="en-US"/>
@@ -4146,7 +4370,7 @@
     </w:p>
     <w:p>
       <w:pPr>
-        <w:pStyle w:val="PargrafodaLista"/>
+        <w:pStyle w:val="ListParagraph"/>
         <w:numPr>
           <w:ilvl w:val="1"/>
           <w:numId w:val="4"/>
@@ -4154,7 +4378,7 @@
         <w:rPr>
           <w:lang w:val="en-US"/>
         </w:rPr>
-        <w:pPrChange w:id="68" w:author="Filipe" w:date="2013-03-09T11:49:00Z">
+        <w:pPrChange w:id="75" w:author="Filipe" w:date="2013-03-09T11:49:00Z">
           <w:pPr/>
         </w:pPrChange>
       </w:pPr>
@@ -4164,21 +4388,21 @@
         </w:rPr>
         <w:t xml:space="preserve">Each team member has these cards: 1, 2, 3, 5, 8, </w:t>
       </w:r>
-      <w:commentRangeStart w:id="69"/>
+      <w:commentRangeStart w:id="76"/>
       <w:r>
         <w:rPr>
           <w:lang w:val="en-US"/>
         </w:rPr>
         <w:t>13</w:t>
       </w:r>
-      <w:commentRangeEnd w:id="69"/>
-      <w:r>
-        <w:rPr>
-          <w:rStyle w:val="Refdecomentrio"/>
-        </w:rPr>
-        <w:commentReference w:id="69"/>
-      </w:r>
-      <w:ins w:id="70" w:author="Filipe" w:date="2013-03-15T20:47:00Z">
+      <w:commentRangeEnd w:id="76"/>
+      <w:r>
+        <w:rPr>
+          <w:rStyle w:val="CommentReference"/>
+        </w:rPr>
+        <w:commentReference w:id="76"/>
+      </w:r>
+      <w:ins w:id="77" w:author="Filipe" w:date="2013-03-15T20:47:00Z">
         <w:r>
           <w:rPr>
             <w:lang w:val="en-US"/>
@@ -4186,7 +4410,7 @@
           <w:t xml:space="preserve"> (</w:t>
         </w:r>
       </w:ins>
-      <w:ins w:id="71" w:author="Filipe" w:date="2013-03-15T20:48:00Z">
+      <w:ins w:id="78" w:author="Filipe" w:date="2013-03-15T20:48:00Z">
         <w:r>
           <w:rPr>
             <w:lang w:val="en-US"/>
@@ -4194,7 +4418,7 @@
           <w:t xml:space="preserve">unit is </w:t>
         </w:r>
       </w:ins>
-      <w:ins w:id="72" w:author="Filipe" w:date="2013-03-15T21:05:00Z">
+      <w:ins w:id="79" w:author="Filipe" w:date="2013-03-15T21:05:00Z">
         <w:r>
           <w:rPr>
             <w:lang w:val="en-US"/>
@@ -4202,7 +4426,7 @@
           <w:t>effort hours</w:t>
         </w:r>
       </w:ins>
-      <w:ins w:id="73" w:author="Filipe" w:date="2013-03-15T20:47:00Z">
+      <w:ins w:id="80" w:author="Filipe" w:date="2013-03-15T20:47:00Z">
         <w:r>
           <w:rPr>
             <w:lang w:val="en-US"/>
@@ -4219,7 +4443,7 @@
     </w:p>
     <w:p>
       <w:pPr>
-        <w:pStyle w:val="PargrafodaLista"/>
+        <w:pStyle w:val="ListParagraph"/>
         <w:numPr>
           <w:ilvl w:val="1"/>
           <w:numId w:val="4"/>
@@ -4227,7 +4451,7 @@
         <w:rPr>
           <w:lang w:val="en-US"/>
         </w:rPr>
-        <w:pPrChange w:id="74" w:author="Filipe" w:date="2013-03-09T11:49:00Z">
+        <w:pPrChange w:id="81" w:author="Filipe" w:date="2013-03-09T11:49:00Z">
           <w:pPr/>
         </w:pPrChange>
       </w:pPr>
@@ -4252,7 +4476,7 @@
       <w:r>
         <w:rPr>
           <w:lang w:val="en-US"/>
-          <w:rPrChange w:id="75" w:author="Filipe" w:date="2013-03-09T11:33:00Z">
+          <w:rPrChange w:id="82" w:author="Filipe" w:date="2013-03-09T11:33:00Z">
             <w:rPr/>
           </w:rPrChange>
         </w:rPr>
@@ -4261,7 +4485,7 @@
     </w:p>
     <w:p>
       <w:pPr>
-        <w:pStyle w:val="PargrafodaLista"/>
+        <w:pStyle w:val="ListParagraph"/>
         <w:numPr>
           <w:ilvl w:val="1"/>
           <w:numId w:val="4"/>
@@ -4269,7 +4493,7 @@
         <w:rPr>
           <w:lang w:val="en-US"/>
         </w:rPr>
-        <w:pPrChange w:id="76" w:author="Filipe" w:date="2013-03-09T11:49:00Z">
+        <w:pPrChange w:id="83" w:author="Filipe" w:date="2013-03-09T11:49:00Z">
           <w:pPr/>
         </w:pPrChange>
       </w:pPr>
@@ -4288,7 +4512,7 @@
     </w:p>
     <w:p>
       <w:pPr>
-        <w:pStyle w:val="PargrafodaLista"/>
+        <w:pStyle w:val="ListParagraph"/>
         <w:numPr>
           <w:ilvl w:val="1"/>
           <w:numId w:val="4"/>
@@ -4296,7 +4520,7 @@
         <w:rPr>
           <w:lang w:val="en-US"/>
         </w:rPr>
-        <w:pPrChange w:id="77" w:author="Filipe" w:date="2013-03-09T11:49:00Z">
+        <w:pPrChange w:id="84" w:author="Filipe" w:date="2013-03-09T11:49:00Z">
           <w:pPr/>
         </w:pPrChange>
       </w:pPr>
@@ -4327,7 +4551,7 @@
     </w:p>
     <w:p>
       <w:pPr>
-        <w:pStyle w:val="PargrafodaLista"/>
+        <w:pStyle w:val="ListParagraph"/>
         <w:numPr>
           <w:ilvl w:val="0"/>
           <w:numId w:val="4"/>
@@ -4335,7 +4559,7 @@
         <w:rPr>
           <w:lang w:val="en-US"/>
         </w:rPr>
-        <w:pPrChange w:id="78" w:author="Filipe" w:date="2013-03-09T11:49:00Z">
+        <w:pPrChange w:id="85" w:author="Filipe" w:date="2013-03-09T11:49:00Z">
           <w:pPr/>
         </w:pPrChange>
       </w:pPr>
@@ -4354,16 +4578,16 @@
     </w:p>
     <w:p>
       <w:pPr>
-        <w:pStyle w:val="PargrafodaLista"/>
+        <w:pStyle w:val="ListParagraph"/>
         <w:numPr>
           <w:ilvl w:val="0"/>
           <w:numId w:val="4"/>
         </w:numPr>
         <w:rPr>
-          <w:ins w:id="79" w:author="Filipe" w:date="2013-03-15T20:57:00Z"/>
-          <w:lang w:val="en-US"/>
-        </w:rPr>
-        <w:pPrChange w:id="80" w:author="Filipe" w:date="2013-03-09T11:49:00Z">
+          <w:ins w:id="86" w:author="Filipe" w:date="2013-03-15T20:57:00Z"/>
+          <w:lang w:val="en-US"/>
+        </w:rPr>
+        <w:pPrChange w:id="87" w:author="Filipe" w:date="2013-03-09T11:49:00Z">
           <w:pPr/>
         </w:pPrChange>
       </w:pPr>
@@ -4371,6 +4595,7 @@
         <w:rPr>
           <w:lang w:val="en-US"/>
         </w:rPr>
+        <w:lastRenderedPageBreak/>
         <w:t>Create a Gantt diagram</w:t>
       </w:r>
       <w:r>
@@ -4388,45 +4613,44 @@
     </w:p>
     <w:p>
       <w:pPr>
-        <w:pStyle w:val="PargrafodaLista"/>
+        <w:pStyle w:val="ListParagraph"/>
         <w:numPr>
           <w:ilvl w:val="0"/>
           <w:numId w:val="4"/>
         </w:numPr>
         <w:rPr>
-          <w:ins w:id="81" w:author="João Martins" w:date="2013-03-16T10:14:00Z"/>
-          <w:lang w:val="en-US"/>
-        </w:rPr>
-        <w:pPrChange w:id="82" w:author="Filipe" w:date="2013-03-09T11:49:00Z">
+          <w:ins w:id="88" w:author="João Martins" w:date="2013-03-16T10:14:00Z"/>
+          <w:lang w:val="en-US"/>
+        </w:rPr>
+        <w:pPrChange w:id="89" w:author="Filipe" w:date="2013-03-09T11:49:00Z">
           <w:pPr/>
         </w:pPrChange>
       </w:pPr>
-      <w:ins w:id="83" w:author="João Martins" w:date="2013-03-16T10:14:00Z">
+      <w:ins w:id="90" w:author="João Martins" w:date="2013-03-16T10:14:00Z">
         <w:r>
           <w:rPr>
             <w:lang w:val="en-US"/>
           </w:rPr>
-          <w:lastRenderedPageBreak/>
           <w:t>Define how project is going to be controlled:</w:t>
         </w:r>
       </w:ins>
     </w:p>
     <w:p>
       <w:pPr>
-        <w:pStyle w:val="PargrafodaLista"/>
+        <w:pStyle w:val="ListParagraph"/>
         <w:numPr>
           <w:ilvl w:val="1"/>
           <w:numId w:val="4"/>
         </w:numPr>
         <w:rPr>
-          <w:ins w:id="84" w:author="João Martins" w:date="2013-03-16T10:11:00Z"/>
-          <w:lang w:val="en-US"/>
-        </w:rPr>
-        <w:pPrChange w:id="85" w:author="João Martins" w:date="2013-03-16T10:15:00Z">
+          <w:ins w:id="91" w:author="João Martins" w:date="2013-03-16T10:11:00Z"/>
+          <w:lang w:val="en-US"/>
+        </w:rPr>
+        <w:pPrChange w:id="92" w:author="João Martins" w:date="2013-03-16T10:15:00Z">
           <w:pPr/>
         </w:pPrChange>
       </w:pPr>
-      <w:ins w:id="86" w:author="Filipe" w:date="2013-03-15T20:58:00Z">
+      <w:ins w:id="93" w:author="Filipe" w:date="2013-03-15T20:58:00Z">
         <w:r>
           <w:rPr>
             <w:lang w:val="en-US"/>
@@ -4434,14 +4658,14 @@
           <w:t>Prepare</w:t>
         </w:r>
       </w:ins>
-      <w:ins w:id="87" w:author="Filipe" w:date="2013-03-15T20:57:00Z">
+      <w:ins w:id="94" w:author="Filipe" w:date="2013-03-15T20:57:00Z">
         <w:r>
           <w:rPr>
             <w:lang w:val="en-US"/>
           </w:rPr>
           <w:t xml:space="preserve"> an Earned Value graph</w:t>
         </w:r>
-        <w:del w:id="88" w:author="João Martins" w:date="2013-03-16T10:11:00Z">
+        <w:del w:id="95" w:author="João Martins" w:date="2013-03-16T10:11:00Z">
           <w:r>
             <w:rPr>
               <w:lang w:val="en-US"/>
@@ -4450,7 +4674,7 @@
           </w:r>
         </w:del>
       </w:ins>
-      <w:ins w:id="89" w:author="João Martins" w:date="2013-03-16T10:11:00Z">
+      <w:ins w:id="96" w:author="João Martins" w:date="2013-03-16T10:11:00Z">
         <w:r>
           <w:rPr>
             <w:lang w:val="en-US"/>
@@ -4461,7 +4685,7 @@
     </w:p>
     <w:p>
       <w:pPr>
-        <w:pStyle w:val="PargrafodaLista"/>
+        <w:pStyle w:val="ListParagraph"/>
         <w:numPr>
           <w:ilvl w:val="1"/>
           <w:numId w:val="4"/>
@@ -4469,11 +4693,11 @@
         <w:rPr>
           <w:lang w:val="en-US"/>
         </w:rPr>
-        <w:pPrChange w:id="90" w:author="João Martins" w:date="2013-03-16T10:15:00Z">
+        <w:pPrChange w:id="97" w:author="João Martins" w:date="2013-03-16T10:15:00Z">
           <w:pPr/>
         </w:pPrChange>
       </w:pPr>
-      <w:ins w:id="91" w:author="João Martins" w:date="2013-03-16T10:11:00Z">
+      <w:ins w:id="98" w:author="João Martins" w:date="2013-03-16T10:11:00Z">
         <w:r>
           <w:rPr>
             <w:lang w:val="en-US"/>
@@ -4481,7 +4705,7 @@
           <w:t xml:space="preserve">Define a critical deviation </w:t>
         </w:r>
       </w:ins>
-      <w:ins w:id="92" w:author="João Martins" w:date="2013-03-16T10:15:00Z">
+      <w:ins w:id="99" w:author="João Martins" w:date="2013-03-16T10:15:00Z">
         <w:r>
           <w:rPr>
             <w:lang w:val="en-US"/>
@@ -4489,7 +4713,7 @@
           <w:t xml:space="preserve">value </w:t>
         </w:r>
       </w:ins>
-      <w:ins w:id="93" w:author="João Martins" w:date="2013-03-16T10:11:00Z">
+      <w:ins w:id="100" w:author="João Martins" w:date="2013-03-16T10:11:00Z">
         <w:r>
           <w:rPr>
             <w:lang w:val="en-US"/>
@@ -4500,16 +4724,16 @@
     </w:p>
     <w:p>
       <w:pPr>
-        <w:pStyle w:val="PargrafodaLista"/>
+        <w:pStyle w:val="ListParagraph"/>
         <w:numPr>
           <w:ilvl w:val="0"/>
           <w:numId w:val="4"/>
         </w:numPr>
         <w:rPr>
-          <w:ins w:id="94" w:author="Filipe" w:date="2013-03-15T20:51:00Z"/>
-          <w:lang w:val="en-US"/>
-        </w:rPr>
-        <w:pPrChange w:id="95" w:author="Filipe" w:date="2013-03-09T11:49:00Z">
+          <w:ins w:id="101" w:author="Filipe" w:date="2013-03-15T20:51:00Z"/>
+          <w:lang w:val="en-US"/>
+        </w:rPr>
+        <w:pPrChange w:id="102" w:author="Filipe" w:date="2013-03-09T11:49:00Z">
           <w:pPr/>
         </w:pPrChange>
       </w:pPr>
@@ -4519,7 +4743,7 @@
         </w:rPr>
         <w:t xml:space="preserve">Define </w:t>
       </w:r>
-      <w:ins w:id="96" w:author="Filipe" w:date="2013-03-15T20:51:00Z">
+      <w:ins w:id="103" w:author="Filipe" w:date="2013-03-15T20:51:00Z">
         <w:r>
           <w:rPr>
             <w:lang w:val="en-US"/>
@@ -4530,20 +4754,20 @@
     </w:p>
     <w:p>
       <w:pPr>
-        <w:pStyle w:val="PargrafodaLista"/>
+        <w:pStyle w:val="ListParagraph"/>
         <w:numPr>
           <w:ilvl w:val="1"/>
           <w:numId w:val="4"/>
         </w:numPr>
         <w:rPr>
-          <w:ins w:id="97" w:author="Filipe" w:date="2013-03-15T20:51:00Z"/>
-          <w:lang w:val="en-US"/>
-        </w:rPr>
-        <w:pPrChange w:id="98" w:author="Filipe" w:date="2013-03-15T20:51:00Z">
+          <w:ins w:id="104" w:author="Filipe" w:date="2013-03-15T20:51:00Z"/>
+          <w:lang w:val="en-US"/>
+        </w:rPr>
+        <w:pPrChange w:id="105" w:author="Filipe" w:date="2013-03-15T20:51:00Z">
           <w:pPr/>
         </w:pPrChange>
       </w:pPr>
-      <w:ins w:id="99" w:author="Filipe" w:date="2013-03-15T20:51:00Z">
+      <w:ins w:id="106" w:author="Filipe" w:date="2013-03-15T20:51:00Z">
         <w:r>
           <w:rPr>
             <w:lang w:val="en-US"/>
@@ -4551,7 +4775,7 @@
           <w:t xml:space="preserve">Identify </w:t>
         </w:r>
       </w:ins>
-      <w:ins w:id="100" w:author="Filipe" w:date="2013-03-15T21:14:00Z">
+      <w:ins w:id="107" w:author="Filipe" w:date="2013-03-15T21:14:00Z">
         <w:r>
           <w:rPr>
             <w:lang w:val="en-US"/>
@@ -4574,20 +4798,20 @@
     </w:p>
     <w:p>
       <w:pPr>
-        <w:pStyle w:val="PargrafodaLista"/>
+        <w:pStyle w:val="ListParagraph"/>
         <w:numPr>
           <w:ilvl w:val="1"/>
           <w:numId w:val="4"/>
         </w:numPr>
         <w:rPr>
-          <w:ins w:id="101" w:author="Filipe" w:date="2013-03-15T20:52:00Z"/>
-          <w:lang w:val="en-US"/>
-        </w:rPr>
-        <w:pPrChange w:id="102" w:author="Filipe" w:date="2013-03-15T20:51:00Z">
+          <w:ins w:id="108" w:author="Filipe" w:date="2013-03-15T20:52:00Z"/>
+          <w:lang w:val="en-US"/>
+        </w:rPr>
+        <w:pPrChange w:id="109" w:author="Filipe" w:date="2013-03-15T20:51:00Z">
           <w:pPr/>
         </w:pPrChange>
       </w:pPr>
-      <w:ins w:id="103" w:author="Filipe" w:date="2013-03-15T20:51:00Z">
+      <w:ins w:id="110" w:author="Filipe" w:date="2013-03-15T20:51:00Z">
         <w:r>
           <w:rPr>
             <w:lang w:val="en-US"/>
@@ -4595,7 +4819,7 @@
           <w:t>Define how th</w:t>
         </w:r>
       </w:ins>
-      <w:ins w:id="104" w:author="Filipe" w:date="2013-03-15T20:52:00Z">
+      <w:ins w:id="111" w:author="Filipe" w:date="2013-03-15T20:52:00Z">
         <w:r>
           <w:rPr>
             <w:lang w:val="en-US"/>
@@ -4606,7 +4830,7 @@
     </w:p>
     <w:p>
       <w:pPr>
-        <w:pStyle w:val="PargrafodaLista"/>
+        <w:pStyle w:val="ListParagraph"/>
         <w:numPr>
           <w:ilvl w:val="1"/>
           <w:numId w:val="4"/>
@@ -4614,11 +4838,11 @@
         <w:rPr>
           <w:lang w:val="en-US"/>
         </w:rPr>
-        <w:pPrChange w:id="105" w:author="Filipe" w:date="2013-03-15T20:51:00Z">
+        <w:pPrChange w:id="112" w:author="Filipe" w:date="2013-03-15T20:51:00Z">
           <w:pPr/>
         </w:pPrChange>
       </w:pPr>
-      <w:ins w:id="106" w:author="Filipe" w:date="2013-03-15T20:52:00Z">
+      <w:ins w:id="113" w:author="Filipe" w:date="2013-03-15T20:52:00Z">
         <w:r>
           <w:rPr>
             <w:lang w:val="en-US"/>
@@ -4629,7 +4853,7 @@
     </w:p>
     <w:p>
       <w:pPr>
-        <w:pStyle w:val="PargrafodaLista"/>
+        <w:pStyle w:val="ListParagraph"/>
         <w:numPr>
           <w:ilvl w:val="0"/>
           <w:numId w:val="4"/>
@@ -4637,7 +4861,7 @@
         <w:rPr>
           <w:lang w:val="en-US"/>
         </w:rPr>
-        <w:pPrChange w:id="107" w:author="Filipe" w:date="2013-03-09T11:49:00Z">
+        <w:pPrChange w:id="114" w:author="Filipe" w:date="2013-03-09T11:49:00Z">
           <w:pPr/>
         </w:pPrChange>
       </w:pPr>
@@ -4647,7 +4871,7 @@
         </w:rPr>
         <w:t>Identify supporting p</w:t>
       </w:r>
-      <w:ins w:id="108" w:author="Filipe" w:date="2013-03-15T20:54:00Z">
+      <w:ins w:id="115" w:author="Filipe" w:date="2013-03-15T20:54:00Z">
         <w:r>
           <w:rPr>
             <w:lang w:val="en-US"/>
@@ -4655,7 +4879,7 @@
           <w:t>rocesses</w:t>
         </w:r>
       </w:ins>
-      <w:del w:id="109" w:author="Filipe" w:date="2013-03-15T20:54:00Z">
+      <w:del w:id="116" w:author="Filipe" w:date="2013-03-15T20:54:00Z">
         <w:r>
           <w:rPr>
             <w:lang w:val="en-US"/>
@@ -4663,7 +4887,7 @@
           <w:delText>lans</w:delText>
         </w:r>
       </w:del>
-      <w:ins w:id="110" w:author="Filipe" w:date="2013-03-15T20:55:00Z">
+      <w:ins w:id="117" w:author="Filipe" w:date="2013-03-15T20:55:00Z">
         <w:r>
           <w:rPr>
             <w:lang w:val="en-US"/>
@@ -4687,7 +4911,7 @@
     </w:p>
     <w:p>
       <w:pPr>
-        <w:pStyle w:val="Cabealho1"/>
+        <w:pStyle w:val="Heading1"/>
         <w:numPr>
           <w:ilvl w:val="0"/>
           <w:numId w:val="3"/>
@@ -4696,14 +4920,14 @@
           <w:lang w:val="en-US"/>
         </w:rPr>
       </w:pPr>
-      <w:bookmarkStart w:id="111" w:name="_Toc350593124"/>
+      <w:bookmarkStart w:id="118" w:name="_Toc350593124"/>
       <w:r>
         <w:rPr>
           <w:lang w:val="en-US"/>
         </w:rPr>
         <w:t>Tools</w:t>
       </w:r>
-      <w:bookmarkEnd w:id="111"/>
+      <w:bookmarkEnd w:id="118"/>
     </w:p>
     <w:p>
       <w:pPr>
@@ -4711,7 +4935,7 @@
         <w:rPr>
           <w:lang w:val="en-US"/>
         </w:rPr>
-        <w:pPrChange w:id="112" w:author="Filipe" w:date="2013-03-09T11:49:00Z">
+        <w:pPrChange w:id="119" w:author="Filipe" w:date="2013-03-09T11:49:00Z">
           <w:pPr/>
         </w:pPrChange>
       </w:pPr>
@@ -4722,7 +4946,7 @@
           <w:lang w:val="en-US"/>
         </w:rPr>
       </w:pPr>
-      <w:del w:id="113" w:author="João Martins" w:date="2013-03-16T09:48:00Z">
+      <w:del w:id="120" w:author="João Martins" w:date="2013-03-16T09:48:00Z">
         <w:r>
           <w:rPr>
             <w:lang w:val="en-US"/>
@@ -4730,7 +4954,7 @@
           <w:delText xml:space="preserve">SmartDraw </w:delText>
         </w:r>
       </w:del>
-      <w:ins w:id="114" w:author="João Martins" w:date="2013-03-16T09:48:00Z">
+      <w:ins w:id="121" w:author="João Martins" w:date="2013-03-16T09:48:00Z">
         <w:r>
           <w:rPr>
             <w:lang w:val="en-US"/>
@@ -4751,7 +4975,7 @@
           <w:lang w:val="en-US"/>
         </w:rPr>
       </w:pPr>
-      <w:del w:id="115" w:author="Filipe" w:date="2013-03-15T21:11:00Z">
+      <w:del w:id="122" w:author="Filipe" w:date="2013-03-15T21:11:00Z">
         <w:r>
           <w:rPr>
             <w:lang w:val="en-US"/>
@@ -4759,7 +4983,8 @@
           <w:delText>Poker Planning</w:delText>
         </w:r>
       </w:del>
-      <w:ins w:id="116" w:author="Filipe" w:date="2013-03-15T21:11:00Z">
+      <w:proofErr w:type="gramStart"/>
+      <w:ins w:id="123" w:author="Filipe" w:date="2013-03-15T21:11:00Z">
         <w:r>
           <w:rPr>
             <w:lang w:val="en-US"/>
@@ -4773,10 +4998,11 @@
         </w:rPr>
         <w:t xml:space="preserve"> estimation with a deck of cards.</w:t>
       </w:r>
+      <w:proofErr w:type="gramEnd"/>
     </w:p>
     <w:p>
       <w:pPr>
-        <w:pStyle w:val="Cabealho1"/>
+        <w:pStyle w:val="Heading1"/>
         <w:numPr>
           <w:ilvl w:val="0"/>
           <w:numId w:val="3"/>
@@ -4785,14 +5011,14 @@
           <w:lang w:val="en-US"/>
         </w:rPr>
       </w:pPr>
-      <w:bookmarkStart w:id="117" w:name="_Toc350593125"/>
+      <w:bookmarkStart w:id="124" w:name="_Toc350593125"/>
       <w:r>
         <w:rPr>
           <w:lang w:val="en-US"/>
         </w:rPr>
         <w:t>Related Processes</w:t>
       </w:r>
-      <w:bookmarkEnd w:id="117"/>
+      <w:bookmarkEnd w:id="124"/>
     </w:p>
     <w:p>
       <w:pPr>
@@ -4800,7 +5026,7 @@
         <w:rPr>
           <w:lang w:val="en-US"/>
         </w:rPr>
-        <w:pPrChange w:id="118" w:author="Filipe" w:date="2013-03-09T11:36:00Z">
+        <w:pPrChange w:id="125" w:author="Filipe" w:date="2013-03-09T11:36:00Z">
           <w:pPr/>
         </w:pPrChange>
       </w:pPr>
@@ -4846,10 +5072,11 @@
     <w:p>
       <w:pPr>
         <w:rPr>
-          <w:del w:id="119" w:author="Filipe" w:date="2013-03-09T11:49:00Z"/>
-          <w:lang w:val="en-US"/>
-        </w:rPr>
-      </w:pPr>
+          <w:del w:id="126" w:author="Filipe" w:date="2013-03-09T11:49:00Z"/>
+          <w:lang w:val="en-US"/>
+        </w:rPr>
+      </w:pPr>
+      <w:proofErr w:type="gramStart"/>
       <w:r>
         <w:rPr>
           <w:lang w:val="en-US"/>
@@ -4874,6 +5101,7 @@
         </w:rPr>
         <w:t>.</w:t>
       </w:r>
+      <w:proofErr w:type="gramEnd"/>
     </w:p>
     <w:p>
       <w:pPr>
@@ -4884,7 +5112,7 @@
     </w:p>
     <w:p>
       <w:pPr>
-        <w:pStyle w:val="Cabealho1"/>
+        <w:pStyle w:val="Heading1"/>
         <w:numPr>
           <w:ilvl w:val="0"/>
           <w:numId w:val="3"/>
@@ -4893,14 +5121,14 @@
           <w:lang w:val="en-US"/>
         </w:rPr>
       </w:pPr>
-      <w:bookmarkStart w:id="120" w:name="_Toc350593126"/>
+      <w:bookmarkStart w:id="127" w:name="_Toc350593126"/>
       <w:r>
         <w:rPr>
           <w:lang w:val="en-US"/>
         </w:rPr>
         <w:t>Measures</w:t>
       </w:r>
-      <w:bookmarkEnd w:id="120"/>
+      <w:bookmarkEnd w:id="127"/>
     </w:p>
     <w:p>
       <w:pPr>
@@ -4908,7 +5136,7 @@
         <w:rPr>
           <w:lang w:val="en-US"/>
         </w:rPr>
-        <w:pPrChange w:id="121" w:author="Filipe" w:date="2013-03-09T11:49:00Z">
+        <w:pPrChange w:id="128" w:author="Filipe" w:date="2013-03-09T11:49:00Z">
           <w:pPr/>
         </w:pPrChange>
       </w:pPr>
@@ -4919,7 +5147,7 @@
         <w:rPr>
           <w:lang w:val="en-US"/>
         </w:rPr>
-        <w:pPrChange w:id="122" w:author="Filipe" w:date="2013-03-09T11:49:00Z">
+        <w:pPrChange w:id="129" w:author="Filipe" w:date="2013-03-09T11:49:00Z">
           <w:pPr/>
         </w:pPrChange>
       </w:pPr>
@@ -4932,17 +5160,17 @@
     </w:p>
     <w:p>
       <w:pPr>
-        <w:pStyle w:val="PargrafodaLista"/>
+        <w:pStyle w:val="ListParagraph"/>
         <w:numPr>
           <w:ilvl w:val="0"/>
           <w:numId w:val="6"/>
         </w:numPr>
         <w:rPr>
-          <w:ins w:id="123" w:author="Filipe" w:date="2013-03-15T21:29:00Z"/>
-          <w:lang w:val="en-US"/>
-        </w:rPr>
-      </w:pPr>
-      <w:del w:id="124" w:author="Filipe" w:date="2013-03-15T21:29:00Z">
+          <w:ins w:id="130" w:author="Filipe" w:date="2013-03-15T21:29:00Z"/>
+          <w:lang w:val="en-US"/>
+        </w:rPr>
+      </w:pPr>
+      <w:del w:id="131" w:author="Filipe" w:date="2013-03-15T21:29:00Z">
         <w:r>
           <w:rPr>
             <w:lang w:val="en-US"/>
@@ -4956,7 +5184,7 @@
           <w:delText xml:space="preserve"> </w:delText>
         </w:r>
       </w:del>
-      <w:ins w:id="125" w:author="Filipe" w:date="2013-03-15T21:29:00Z">
+      <w:ins w:id="132" w:author="Filipe" w:date="2013-03-15T21:29:00Z">
         <w:r>
           <w:rPr>
             <w:lang w:val="en-US"/>
@@ -4967,7 +5195,7 @@
     </w:p>
     <w:p>
       <w:pPr>
-        <w:pStyle w:val="PargrafodaLista"/>
+        <w:pStyle w:val="ListParagraph"/>
         <w:numPr>
           <w:ilvl w:val="0"/>
           <w:numId w:val="6"/>
@@ -4976,7 +5204,7 @@
           <w:lang w:val="en-US"/>
         </w:rPr>
       </w:pPr>
-      <w:ins w:id="126" w:author="Filipe" w:date="2013-03-15T21:29:00Z">
+      <w:ins w:id="133" w:author="Filipe" w:date="2013-03-15T21:29:00Z">
         <w:r>
           <w:rPr>
             <w:lang w:val="en-US"/>
@@ -4984,7 +5212,7 @@
           <w:t xml:space="preserve">Deviation </w:t>
         </w:r>
       </w:ins>
-      <w:ins w:id="127" w:author="Filipe" w:date="2013-03-15T21:31:00Z">
+      <w:ins w:id="134" w:author="Filipe" w:date="2013-03-15T21:31:00Z">
         <w:r>
           <w:rPr>
             <w:lang w:val="en-US"/>
@@ -4995,7 +5223,7 @@
     </w:p>
     <w:p>
       <w:pPr>
-        <w:pStyle w:val="PargrafodaLista"/>
+        <w:pStyle w:val="ListParagraph"/>
         <w:numPr>
           <w:ilvl w:val="0"/>
           <w:numId w:val="6"/>
@@ -5017,7 +5245,7 @@
         <w:rPr>
           <w:lang w:val="en-US"/>
         </w:rPr>
-        <w:pPrChange w:id="128" w:author="Filipe" w:date="2013-03-09T11:48:00Z">
+        <w:pPrChange w:id="135" w:author="Filipe" w:date="2013-03-09T11:48:00Z">
           <w:pPr/>
         </w:pPrChange>
       </w:pPr>
@@ -5033,7 +5261,7 @@
         </w:rPr>
         <w:t xml:space="preserve">hese measures </w:t>
       </w:r>
-      <w:ins w:id="129" w:author="Filipe" w:date="2013-03-15T21:32:00Z">
+      <w:ins w:id="136" w:author="Filipe" w:date="2013-03-15T21:32:00Z">
         <w:r>
           <w:rPr>
             <w:lang w:val="en-US"/>
@@ -5041,7 +5269,7 @@
           <w:t xml:space="preserve">aren’t meant to be updated in a regular basis but </w:t>
         </w:r>
       </w:ins>
-      <w:ins w:id="130" w:author="Filipe" w:date="2013-03-15T21:33:00Z">
+      <w:ins w:id="137" w:author="Filipe" w:date="2013-03-15T21:33:00Z">
         <w:r>
           <w:rPr>
             <w:lang w:val="en-US"/>
@@ -5049,7 +5277,7 @@
           <w:t>to be analyzed in</w:t>
         </w:r>
       </w:ins>
-      <w:ins w:id="131" w:author="Filipe" w:date="2013-03-15T21:32:00Z">
+      <w:ins w:id="138" w:author="Filipe" w:date="2013-03-15T21:32:00Z">
         <w:r>
           <w:rPr>
             <w:lang w:val="en-US"/>
@@ -5057,7 +5285,7 @@
           <w:t xml:space="preserve"> the end of the project. </w:t>
         </w:r>
       </w:ins>
-      <w:del w:id="132" w:author="Filipe" w:date="2013-03-15T21:33:00Z">
+      <w:del w:id="139" w:author="Filipe" w:date="2013-03-15T21:33:00Z">
         <w:r>
           <w:rPr>
             <w:lang w:val="en-US"/>
@@ -5065,7 +5293,7 @@
           <w:delText>are</w:delText>
         </w:r>
       </w:del>
-      <w:del w:id="133" w:author="Filipe" w:date="2013-03-15T21:32:00Z">
+      <w:del w:id="140" w:author="Filipe" w:date="2013-03-15T21:32:00Z">
         <w:r>
           <w:rPr>
             <w:lang w:val="en-US"/>
@@ -5091,7 +5319,7 @@
           <w:delText>res”.</w:delText>
         </w:r>
       </w:del>
-      <w:ins w:id="134" w:author="Filipe" w:date="2013-03-15T21:32:00Z">
+      <w:ins w:id="141" w:author="Filipe" w:date="2013-03-15T21:32:00Z">
         <w:r>
           <w:rPr>
             <w:lang w:val="en-US"/>
@@ -5114,15 +5342,15 @@
 </file>
 
 <file path=word/comments.xml><?xml version="1.0" encoding="utf-8"?>
-<w:comments xmlns:wpc="http://schemas.microsoft.com/office/word/2010/wordprocessingCanvas" xmlns:mc="http://schemas.openxmlformats.org/markup-compatibility/2006" xmlns:o="urn:schemas-microsoft-com:office:office" xmlns:r="http://schemas.openxmlformats.org/officeDocument/2006/relationships" xmlns:m="http://schemas.openxmlformats.org/officeDocument/2006/math" xmlns:v="urn:schemas-microsoft-com:vml" xmlns:wp14="http://schemas.microsoft.com/office/word/2010/wordprocessingDrawing" xmlns:wp="http://schemas.openxmlformats.org/drawingml/2006/wordprocessingDrawing" xmlns:w10="urn:schemas-microsoft-com:office:word" xmlns:w="http://schemas.openxmlformats.org/wordprocessingml/2006/main" xmlns:w14="http://schemas.microsoft.com/office/word/2010/wordml" xmlns:w15="http://schemas.microsoft.com/office/word/2012/wordml" xmlns:wpg="http://schemas.microsoft.com/office/word/2010/wordprocessingGroup" xmlns:wpi="http://schemas.microsoft.com/office/word/2010/wordprocessingInk" xmlns:wne="http://schemas.microsoft.com/office/word/2006/wordml" xmlns:wps="http://schemas.microsoft.com/office/word/2010/wordprocessingShape" mc:Ignorable="w14 w15 wp14">
-  <w:comment w:id="61" w:author="Mário Oliveira" w:date="2013-03-09T12:35:00Z" w:initials="MO">
+<w:comments xmlns:wpc="http://schemas.microsoft.com/office/word/2010/wordprocessingCanvas" xmlns:mc="http://schemas.openxmlformats.org/markup-compatibility/2006" xmlns:o="urn:schemas-microsoft-com:office:office" xmlns:r="http://schemas.openxmlformats.org/officeDocument/2006/relationships" xmlns:m="http://schemas.openxmlformats.org/officeDocument/2006/math" xmlns:v="urn:schemas-microsoft-com:vml" xmlns:wp14="http://schemas.microsoft.com/office/word/2010/wordprocessingDrawing" xmlns:wp="http://schemas.openxmlformats.org/drawingml/2006/wordprocessingDrawing" xmlns:w10="urn:schemas-microsoft-com:office:word" xmlns:w="http://schemas.openxmlformats.org/wordprocessingml/2006/main" xmlns:w14="http://schemas.microsoft.com/office/word/2010/wordml" xmlns:wpg="http://schemas.microsoft.com/office/word/2010/wordprocessingGroup" xmlns:wpi="http://schemas.microsoft.com/office/word/2010/wordprocessingInk" xmlns:wne="http://schemas.microsoft.com/office/word/2006/wordml" xmlns:wps="http://schemas.microsoft.com/office/word/2010/wordprocessingShape" mc:Ignorable="w14 wp14">
+  <w:comment w:id="68" w:author="Mário Oliveira" w:date="2013-03-09T12:35:00Z" w:initials="MO">
     <w:p>
       <w:pPr>
-        <w:pStyle w:val="Textodecomentrio"/>
-      </w:pPr>
-      <w:r>
-        <w:rPr>
-          <w:rStyle w:val="Refdecomentrio"/>
+        <w:pStyle w:val="CommentText"/>
+      </w:pPr>
+      <w:r>
+        <w:rPr>
+          <w:rStyle w:val="CommentReference"/>
         </w:rPr>
         <w:annotationRef/>
       </w:r>
@@ -5131,14 +5359,14 @@
       </w:r>
     </w:p>
   </w:comment>
-  <w:comment w:id="69" w:author="Mário Oliveira" w:date="2013-03-09T12:28:00Z" w:initials="MO">
+  <w:comment w:id="76" w:author="Mário Oliveira" w:date="2013-03-09T12:28:00Z" w:initials="MO">
     <w:p>
       <w:pPr>
-        <w:pStyle w:val="Textodecomentrio"/>
-      </w:pPr>
-      <w:r>
-        <w:rPr>
-          <w:rStyle w:val="Refdecomentrio"/>
+        <w:pStyle w:val="CommentText"/>
+      </w:pPr>
+      <w:r>
+        <w:rPr>
+          <w:rStyle w:val="CommentReference"/>
         </w:rPr>
         <w:annotationRef/>
       </w:r>
@@ -5158,7 +5386,7 @@
 </file>
 
 <file path=word/endnotes.xml><?xml version="1.0" encoding="utf-8"?>
-<w:endnotes xmlns:wpc="http://schemas.microsoft.com/office/word/2010/wordprocessingCanvas" xmlns:mc="http://schemas.openxmlformats.org/markup-compatibility/2006" xmlns:o="urn:schemas-microsoft-com:office:office" xmlns:r="http://schemas.openxmlformats.org/officeDocument/2006/relationships" xmlns:m="http://schemas.openxmlformats.org/officeDocument/2006/math" xmlns:v="urn:schemas-microsoft-com:vml" xmlns:wp14="http://schemas.microsoft.com/office/word/2010/wordprocessingDrawing" xmlns:wp="http://schemas.openxmlformats.org/drawingml/2006/wordprocessingDrawing" xmlns:w10="urn:schemas-microsoft-com:office:word" xmlns:w="http://schemas.openxmlformats.org/wordprocessingml/2006/main" xmlns:w14="http://schemas.microsoft.com/office/word/2010/wordml" xmlns:w15="http://schemas.microsoft.com/office/word/2012/wordml" xmlns:wpg="http://schemas.microsoft.com/office/word/2010/wordprocessingGroup" xmlns:wpi="http://schemas.microsoft.com/office/word/2010/wordprocessingInk" xmlns:wne="http://schemas.microsoft.com/office/word/2006/wordml" xmlns:wps="http://schemas.microsoft.com/office/word/2010/wordprocessingShape" mc:Ignorable="w14 w15 wp14">
+<w:endnotes xmlns:wpc="http://schemas.microsoft.com/office/word/2010/wordprocessingCanvas" xmlns:mc="http://schemas.openxmlformats.org/markup-compatibility/2006" xmlns:o="urn:schemas-microsoft-com:office:office" xmlns:r="http://schemas.openxmlformats.org/officeDocument/2006/relationships" xmlns:m="http://schemas.openxmlformats.org/officeDocument/2006/math" xmlns:v="urn:schemas-microsoft-com:vml" xmlns:wp14="http://schemas.microsoft.com/office/word/2010/wordprocessingDrawing" xmlns:wp="http://schemas.openxmlformats.org/drawingml/2006/wordprocessingDrawing" xmlns:w10="urn:schemas-microsoft-com:office:word" xmlns:w="http://schemas.openxmlformats.org/wordprocessingml/2006/main" xmlns:w14="http://schemas.microsoft.com/office/word/2010/wordml" xmlns:wpg="http://schemas.microsoft.com/office/word/2010/wordprocessingGroup" xmlns:wpi="http://schemas.microsoft.com/office/word/2010/wordprocessingInk" xmlns:wne="http://schemas.microsoft.com/office/word/2006/wordml" xmlns:wps="http://schemas.microsoft.com/office/word/2010/wordprocessingShape" mc:Ignorable="w14 wp14">
   <w:endnote w:type="separator" w:id="-1">
     <w:p>
       <w:pPr>
@@ -5183,10 +5411,10 @@
 </file>
 
 <file path=word/footer1.xml><?xml version="1.0" encoding="utf-8"?>
-<w:ftr xmlns:wpc="http://schemas.microsoft.com/office/word/2010/wordprocessingCanvas" xmlns:mc="http://schemas.openxmlformats.org/markup-compatibility/2006" xmlns:o="urn:schemas-microsoft-com:office:office" xmlns:r="http://schemas.openxmlformats.org/officeDocument/2006/relationships" xmlns:m="http://schemas.openxmlformats.org/officeDocument/2006/math" xmlns:v="urn:schemas-microsoft-com:vml" xmlns:wp14="http://schemas.microsoft.com/office/word/2010/wordprocessingDrawing" xmlns:wp="http://schemas.openxmlformats.org/drawingml/2006/wordprocessingDrawing" xmlns:w10="urn:schemas-microsoft-com:office:word" xmlns:w="http://schemas.openxmlformats.org/wordprocessingml/2006/main" xmlns:w14="http://schemas.microsoft.com/office/word/2010/wordml" xmlns:w15="http://schemas.microsoft.com/office/word/2012/wordml" xmlns:wpg="http://schemas.microsoft.com/office/word/2010/wordprocessingGroup" xmlns:wpi="http://schemas.microsoft.com/office/word/2010/wordprocessingInk" xmlns:wne="http://schemas.microsoft.com/office/word/2006/wordml" xmlns:wps="http://schemas.microsoft.com/office/word/2010/wordprocessingShape" mc:Ignorable="w14 w15 wp14">
+<w:ftr xmlns:wpc="http://schemas.microsoft.com/office/word/2010/wordprocessingCanvas" xmlns:mc="http://schemas.openxmlformats.org/markup-compatibility/2006" xmlns:o="urn:schemas-microsoft-com:office:office" xmlns:r="http://schemas.openxmlformats.org/officeDocument/2006/relationships" xmlns:m="http://schemas.openxmlformats.org/officeDocument/2006/math" xmlns:v="urn:schemas-microsoft-com:vml" xmlns:wp14="http://schemas.microsoft.com/office/word/2010/wordprocessingDrawing" xmlns:wp="http://schemas.openxmlformats.org/drawingml/2006/wordprocessingDrawing" xmlns:w10="urn:schemas-microsoft-com:office:word" xmlns:w="http://schemas.openxmlformats.org/wordprocessingml/2006/main" xmlns:w14="http://schemas.microsoft.com/office/word/2010/wordml" xmlns:wpg="http://schemas.microsoft.com/office/word/2010/wordprocessingGroup" xmlns:wpi="http://schemas.microsoft.com/office/word/2010/wordprocessingInk" xmlns:wne="http://schemas.microsoft.com/office/word/2006/wordml" xmlns:wps="http://schemas.microsoft.com/office/word/2010/wordprocessingShape" mc:Ignorable="w14 wp14">
   <w:p>
     <w:pPr>
-      <w:pStyle w:val="Rodap"/>
+      <w:pStyle w:val="Footer"/>
       <w:rPr>
         <w:lang w:val="en-US"/>
         <w:rPrChange w:id="5" w:author="Filipe" w:date="2013-03-09T11:41:00Z">
@@ -5194,6 +5422,7 @@
         </w:rPrChange>
       </w:rPr>
     </w:pPr>
+    <w:proofErr w:type="spellStart"/>
     <w:r>
       <w:rPr>
         <w:lang w:val="en-US"/>
@@ -5201,12 +5430,22 @@
           <w:rPr/>
         </w:rPrChange>
       </w:rPr>
-      <w:t>Projeto Soft</w:t>
+      <w:t>Projeto</w:t>
+    </w:r>
+    <w:proofErr w:type="spellEnd"/>
+    <w:r>
+      <w:rPr>
+        <w:lang w:val="en-US"/>
+        <w:rPrChange w:id="7" w:author="Filipe" w:date="2013-03-09T11:41:00Z">
+          <w:rPr/>
+        </w:rPrChange>
+      </w:rPr>
+      <w:t xml:space="preserve"> Soft</w:t>
     </w:r>
     <w:r>
       <w:rPr>
         <w:lang w:val="en-US"/>
-        <w:rPrChange w:id="7" w:author="Filipe" w:date="2013-03-09T11:41:00Z">
+        <w:rPrChange w:id="8" w:author="Filipe" w:date="2013-03-09T11:41:00Z">
           <w:rPr/>
         </w:rPrChange>
       </w:rPr>
@@ -5215,10 +5454,10 @@
   </w:p>
   <w:p>
     <w:pPr>
-      <w:pStyle w:val="Rodap"/>
+      <w:pStyle w:val="Footer"/>
       <w:rPr>
         <w:lang w:val="en-US"/>
-        <w:rPrChange w:id="8" w:author="Filipe" w:date="2013-03-09T11:41:00Z">
+        <w:rPrChange w:id="9" w:author="Filipe" w:date="2013-03-09T11:41:00Z">
           <w:rPr/>
         </w:rPrChange>
       </w:rPr>
@@ -5246,7 +5485,7 @@
     <w:r>
       <w:rPr>
         <w:lang w:val="en-US"/>
-        <w:rPrChange w:id="9" w:author="Filipe" w:date="2013-03-09T11:41:00Z">
+        <w:rPrChange w:id="10" w:author="Filipe" w:date="2013-03-09T11:41:00Z">
           <w:rPr/>
         </w:rPrChange>
       </w:rPr>
@@ -5255,7 +5494,7 @@
     <w:r>
       <w:rPr>
         <w:lang w:val="en-US"/>
-        <w:rPrChange w:id="10" w:author="Filipe" w:date="2013-03-09T11:41:00Z">
+        <w:rPrChange w:id="11" w:author="Filipe" w:date="2013-03-09T11:41:00Z">
           <w:rPr/>
         </w:rPrChange>
       </w:rPr>
@@ -5266,30 +5505,41 @@
 </file>
 
 <file path=word/footer2.xml><?xml version="1.0" encoding="utf-8"?>
-<w:ftr xmlns:wpc="http://schemas.microsoft.com/office/word/2010/wordprocessingCanvas" xmlns:mc="http://schemas.openxmlformats.org/markup-compatibility/2006" xmlns:o="urn:schemas-microsoft-com:office:office" xmlns:r="http://schemas.openxmlformats.org/officeDocument/2006/relationships" xmlns:m="http://schemas.openxmlformats.org/officeDocument/2006/math" xmlns:v="urn:schemas-microsoft-com:vml" xmlns:wp14="http://schemas.microsoft.com/office/word/2010/wordprocessingDrawing" xmlns:wp="http://schemas.openxmlformats.org/drawingml/2006/wordprocessingDrawing" xmlns:w10="urn:schemas-microsoft-com:office:word" xmlns:w="http://schemas.openxmlformats.org/wordprocessingml/2006/main" xmlns:w14="http://schemas.microsoft.com/office/word/2010/wordml" xmlns:w15="http://schemas.microsoft.com/office/word/2012/wordml" xmlns:wpg="http://schemas.microsoft.com/office/word/2010/wordprocessingGroup" xmlns:wpi="http://schemas.microsoft.com/office/word/2010/wordprocessingInk" xmlns:wne="http://schemas.microsoft.com/office/word/2006/wordml" xmlns:wps="http://schemas.microsoft.com/office/word/2010/wordprocessingShape" mc:Ignorable="w14 w15 wp14">
+<w:ftr xmlns:wpc="http://schemas.microsoft.com/office/word/2010/wordprocessingCanvas" xmlns:mc="http://schemas.openxmlformats.org/markup-compatibility/2006" xmlns:o="urn:schemas-microsoft-com:office:office" xmlns:r="http://schemas.openxmlformats.org/officeDocument/2006/relationships" xmlns:m="http://schemas.openxmlformats.org/officeDocument/2006/math" xmlns:v="urn:schemas-microsoft-com:vml" xmlns:wp14="http://schemas.microsoft.com/office/word/2010/wordprocessingDrawing" xmlns:wp="http://schemas.openxmlformats.org/drawingml/2006/wordprocessingDrawing" xmlns:w10="urn:schemas-microsoft-com:office:word" xmlns:w="http://schemas.openxmlformats.org/wordprocessingml/2006/main" xmlns:w14="http://schemas.microsoft.com/office/word/2010/wordml" xmlns:wpg="http://schemas.microsoft.com/office/word/2010/wordprocessingGroup" xmlns:wpi="http://schemas.microsoft.com/office/word/2010/wordprocessingInk" xmlns:wne="http://schemas.microsoft.com/office/word/2006/wordml" xmlns:wps="http://schemas.microsoft.com/office/word/2010/wordprocessingShape" mc:Ignorable="w14 wp14">
   <w:p>
     <w:pPr>
-      <w:pStyle w:val="Rodap"/>
-      <w:rPr>
-        <w:lang w:val="en-US"/>
-        <w:rPrChange w:id="15" w:author="Filipe" w:date="2013-03-09T11:41:00Z">
-          <w:rPr/>
-        </w:rPrChange>
-      </w:rPr>
-    </w:pPr>
-    <w:r>
+      <w:pStyle w:val="Footer"/>
       <w:rPr>
         <w:lang w:val="en-US"/>
         <w:rPrChange w:id="16" w:author="Filipe" w:date="2013-03-09T11:41:00Z">
           <w:rPr/>
         </w:rPrChange>
       </w:rPr>
-      <w:t>Projeto Software 2013</w:t>
+    </w:pPr>
+    <w:proofErr w:type="spellStart"/>
+    <w:r>
+      <w:rPr>
+        <w:lang w:val="en-US"/>
+        <w:rPrChange w:id="17" w:author="Filipe" w:date="2013-03-09T11:41:00Z">
+          <w:rPr/>
+        </w:rPrChange>
+      </w:rPr>
+      <w:t>Projeto</w:t>
+    </w:r>
+    <w:proofErr w:type="spellEnd"/>
+    <w:r>
+      <w:rPr>
+        <w:lang w:val="en-US"/>
+        <w:rPrChange w:id="18" w:author="Filipe" w:date="2013-03-09T11:41:00Z">
+          <w:rPr/>
+        </w:rPrChange>
+      </w:rPr>
+      <w:t xml:space="preserve"> Software 2013</w:t>
     </w:r>
     <w:r>
       <w:rPr>
         <w:lang w:val="en-US"/>
-        <w:rPrChange w:id="17" w:author="Filipe" w:date="2013-03-09T11:41:00Z">
+        <w:rPrChange w:id="19" w:author="Filipe" w:date="2013-03-09T11:41:00Z">
           <w:rPr/>
         </w:rPrChange>
       </w:rPr>
@@ -5298,7 +5548,7 @@
     <w:r>
       <w:rPr>
         <w:lang w:val="en-US"/>
-        <w:rPrChange w:id="18" w:author="Filipe" w:date="2013-03-09T11:41:00Z">
+        <w:rPrChange w:id="20" w:author="Filipe" w:date="2013-03-09T11:41:00Z">
           <w:rPr/>
         </w:rPrChange>
       </w:rPr>
@@ -5307,13 +5557,13 @@
   </w:p>
   <w:p>
     <w:pPr>
-      <w:pStyle w:val="Rodap"/>
+      <w:pStyle w:val="Footer"/>
       <w:tabs>
         <w:tab w:val="clear" w:pos="4252"/>
       </w:tabs>
       <w:rPr>
         <w:lang w:val="en-US"/>
-        <w:rPrChange w:id="19" w:author="Filipe" w:date="2013-03-09T11:41:00Z">
+        <w:rPrChange w:id="21" w:author="Filipe" w:date="2013-03-09T11:41:00Z">
           <w:rPr/>
         </w:rPrChange>
       </w:rPr>
@@ -5341,7 +5591,7 @@
     <w:r>
       <w:rPr>
         <w:lang w:val="en-US"/>
-        <w:rPrChange w:id="20" w:author="Filipe" w:date="2013-03-09T11:41:00Z">
+        <w:rPrChange w:id="22" w:author="Filipe" w:date="2013-03-09T11:41:00Z">
           <w:rPr/>
         </w:rPrChange>
       </w:rPr>
@@ -5352,33 +5602,44 @@
 </file>
 
 <file path=word/footer3.xml><?xml version="1.0" encoding="utf-8"?>
-<w:ftr xmlns:wpc="http://schemas.microsoft.com/office/word/2010/wordprocessingCanvas" xmlns:mc="http://schemas.openxmlformats.org/markup-compatibility/2006" xmlns:o="urn:schemas-microsoft-com:office:office" xmlns:r="http://schemas.openxmlformats.org/officeDocument/2006/relationships" xmlns:m="http://schemas.openxmlformats.org/officeDocument/2006/math" xmlns:v="urn:schemas-microsoft-com:vml" xmlns:wp14="http://schemas.microsoft.com/office/word/2010/wordprocessingDrawing" xmlns:wp="http://schemas.openxmlformats.org/drawingml/2006/wordprocessingDrawing" xmlns:w10="urn:schemas-microsoft-com:office:word" xmlns:w="http://schemas.openxmlformats.org/wordprocessingml/2006/main" xmlns:w14="http://schemas.microsoft.com/office/word/2010/wordml" xmlns:w15="http://schemas.microsoft.com/office/word/2012/wordml" xmlns:wpg="http://schemas.microsoft.com/office/word/2010/wordprocessingGroup" xmlns:wpi="http://schemas.microsoft.com/office/word/2010/wordprocessingInk" xmlns:wne="http://schemas.microsoft.com/office/word/2006/wordml" xmlns:wps="http://schemas.microsoft.com/office/word/2010/wordprocessingShape" mc:Ignorable="w14 w15 wp14">
+<w:ftr xmlns:wpc="http://schemas.microsoft.com/office/word/2010/wordprocessingCanvas" xmlns:mc="http://schemas.openxmlformats.org/markup-compatibility/2006" xmlns:o="urn:schemas-microsoft-com:office:office" xmlns:r="http://schemas.openxmlformats.org/officeDocument/2006/relationships" xmlns:m="http://schemas.openxmlformats.org/officeDocument/2006/math" xmlns:v="urn:schemas-microsoft-com:vml" xmlns:wp14="http://schemas.microsoft.com/office/word/2010/wordprocessingDrawing" xmlns:wp="http://schemas.openxmlformats.org/drawingml/2006/wordprocessingDrawing" xmlns:w10="urn:schemas-microsoft-com:office:word" xmlns:w="http://schemas.openxmlformats.org/wordprocessingml/2006/main" xmlns:w14="http://schemas.microsoft.com/office/word/2010/wordml" xmlns:wpg="http://schemas.microsoft.com/office/word/2010/wordprocessingGroup" xmlns:wpi="http://schemas.microsoft.com/office/word/2010/wordprocessingInk" xmlns:wne="http://schemas.microsoft.com/office/word/2006/wordml" xmlns:wps="http://schemas.microsoft.com/office/word/2010/wordprocessingShape" mc:Ignorable="w14 wp14">
   <w:p>
     <w:pPr>
-      <w:pStyle w:val="Rodap"/>
+      <w:pStyle w:val="Footer"/>
       <w:rPr>
         <w:lang w:val="en-US"/>
-        <w:rPrChange w:id="44" w:author="Filipe" w:date="2013-03-09T11:41:00Z">
+        <w:rPrChange w:id="50" w:author="Filipe" w:date="2013-03-09T11:41:00Z">
           <w:rPr/>
         </w:rPrChange>
       </w:rPr>
     </w:pPr>
+    <w:proofErr w:type="spellStart"/>
     <w:r>
       <w:rPr>
         <w:lang w:val="en-US"/>
-        <w:rPrChange w:id="45" w:author="Filipe" w:date="2013-03-09T11:41:00Z">
+        <w:rPrChange w:id="51" w:author="Filipe" w:date="2013-03-09T11:41:00Z">
           <w:rPr/>
         </w:rPrChange>
       </w:rPr>
-      <w:t>Projeto Software 2013</w:t>
+      <w:t>Projeto</w:t>
+    </w:r>
+    <w:proofErr w:type="spellEnd"/>
+    <w:r>
+      <w:rPr>
+        <w:lang w:val="en-US"/>
+        <w:rPrChange w:id="52" w:author="Filipe" w:date="2013-03-09T11:41:00Z">
+          <w:rPr/>
+        </w:rPrChange>
+      </w:rPr>
+      <w:t xml:space="preserve"> Software 2013</w:t>
     </w:r>
   </w:p>
   <w:p>
     <w:pPr>
-      <w:pStyle w:val="Rodap"/>
+      <w:pStyle w:val="Footer"/>
       <w:rPr>
         <w:lang w:val="en-US"/>
-        <w:rPrChange w:id="46" w:author="Filipe" w:date="2013-03-09T11:41:00Z">
+        <w:rPrChange w:id="53" w:author="Filipe" w:date="2013-03-09T11:41:00Z">
           <w:rPr/>
         </w:rPrChange>
       </w:rPr>
@@ -5406,7 +5667,7 @@
     <w:r>
       <w:rPr>
         <w:lang w:val="en-US"/>
-        <w:rPrChange w:id="47" w:author="Filipe" w:date="2013-03-09T11:41:00Z">
+        <w:rPrChange w:id="54" w:author="Filipe" w:date="2013-03-09T11:41:00Z">
           <w:rPr/>
         </w:rPrChange>
       </w:rPr>
@@ -5415,7 +5676,7 @@
     <w:r>
       <w:rPr>
         <w:lang w:val="en-US"/>
-        <w:rPrChange w:id="48" w:author="Filipe" w:date="2013-03-09T11:41:00Z">
+        <w:rPrChange w:id="55" w:author="Filipe" w:date="2013-03-09T11:41:00Z">
           <w:rPr/>
         </w:rPrChange>
       </w:rPr>
@@ -5427,7 +5688,7 @@
     <w:r>
       <w:rPr>
         <w:lang w:val="en-US"/>
-        <w:rPrChange w:id="49" w:author="Filipe" w:date="2013-03-09T11:41:00Z">
+        <w:rPrChange w:id="56" w:author="Filipe" w:date="2013-03-09T11:41:00Z">
           <w:rPr/>
         </w:rPrChange>
       </w:rPr>
@@ -5454,13 +5715,18 @@
 </file>
 
 <file path=word/footer4.xml><?xml version="1.0" encoding="utf-8"?>
-<w:ftr xmlns:wpc="http://schemas.microsoft.com/office/word/2010/wordprocessingCanvas" xmlns:mc="http://schemas.openxmlformats.org/markup-compatibility/2006" xmlns:o="urn:schemas-microsoft-com:office:office" xmlns:r="http://schemas.openxmlformats.org/officeDocument/2006/relationships" xmlns:m="http://schemas.openxmlformats.org/officeDocument/2006/math" xmlns:v="urn:schemas-microsoft-com:vml" xmlns:wp14="http://schemas.microsoft.com/office/word/2010/wordprocessingDrawing" xmlns:wp="http://schemas.openxmlformats.org/drawingml/2006/wordprocessingDrawing" xmlns:w10="urn:schemas-microsoft-com:office:word" xmlns:w="http://schemas.openxmlformats.org/wordprocessingml/2006/main" xmlns:w14="http://schemas.microsoft.com/office/word/2010/wordml" xmlns:w15="http://schemas.microsoft.com/office/word/2012/wordml" xmlns:wpg="http://schemas.microsoft.com/office/word/2010/wordprocessingGroup" xmlns:wpi="http://schemas.microsoft.com/office/word/2010/wordprocessingInk" xmlns:wne="http://schemas.microsoft.com/office/word/2006/wordml" xmlns:wps="http://schemas.microsoft.com/office/word/2010/wordprocessingShape" mc:Ignorable="w14 w15 wp14">
+<w:ftr xmlns:wpc="http://schemas.microsoft.com/office/word/2010/wordprocessingCanvas" xmlns:mc="http://schemas.openxmlformats.org/markup-compatibility/2006" xmlns:o="urn:schemas-microsoft-com:office:office" xmlns:r="http://schemas.openxmlformats.org/officeDocument/2006/relationships" xmlns:m="http://schemas.openxmlformats.org/officeDocument/2006/math" xmlns:v="urn:schemas-microsoft-com:vml" xmlns:wp14="http://schemas.microsoft.com/office/word/2010/wordprocessingDrawing" xmlns:wp="http://schemas.openxmlformats.org/drawingml/2006/wordprocessingDrawing" xmlns:w10="urn:schemas-microsoft-com:office:word" xmlns:w="http://schemas.openxmlformats.org/wordprocessingml/2006/main" xmlns:w14="http://schemas.microsoft.com/office/word/2010/wordml" xmlns:wpg="http://schemas.microsoft.com/office/word/2010/wordprocessingGroup" xmlns:wpi="http://schemas.microsoft.com/office/word/2010/wordprocessingInk" xmlns:wne="http://schemas.microsoft.com/office/word/2006/wordml" xmlns:wps="http://schemas.microsoft.com/office/word/2010/wordprocessingShape" mc:Ignorable="w14 wp14">
   <w:p>
     <w:pPr>
-      <w:pStyle w:val="Rodap"/>
+      <w:pStyle w:val="Footer"/>
     </w:pPr>
+    <w:proofErr w:type="spellStart"/>
     <w:r>
-      <w:t>Projeto Software 2013</w:t>
+      <w:t>Projeto</w:t>
+    </w:r>
+    <w:proofErr w:type="spellEnd"/>
+    <w:r>
+      <w:t xml:space="preserve"> Software 2013</w:t>
     </w:r>
     <w:r>
       <w:tab/>
@@ -5471,7 +5737,7 @@
   </w:p>
   <w:p>
     <w:pPr>
-      <w:pStyle w:val="Rodap"/>
+      <w:pStyle w:val="Footer"/>
       <w:tabs>
         <w:tab w:val="clear" w:pos="4252"/>
       </w:tabs>
@@ -5522,7 +5788,7 @@
 </file>
 
 <file path=word/footnotes.xml><?xml version="1.0" encoding="utf-8"?>
-<w:footnotes xmlns:wpc="http://schemas.microsoft.com/office/word/2010/wordprocessingCanvas" xmlns:mc="http://schemas.openxmlformats.org/markup-compatibility/2006" xmlns:o="urn:schemas-microsoft-com:office:office" xmlns:r="http://schemas.openxmlformats.org/officeDocument/2006/relationships" xmlns:m="http://schemas.openxmlformats.org/officeDocument/2006/math" xmlns:v="urn:schemas-microsoft-com:vml" xmlns:wp14="http://schemas.microsoft.com/office/word/2010/wordprocessingDrawing" xmlns:wp="http://schemas.openxmlformats.org/drawingml/2006/wordprocessingDrawing" xmlns:w10="urn:schemas-microsoft-com:office:word" xmlns:w="http://schemas.openxmlformats.org/wordprocessingml/2006/main" xmlns:w14="http://schemas.microsoft.com/office/word/2010/wordml" xmlns:w15="http://schemas.microsoft.com/office/word/2012/wordml" xmlns:wpg="http://schemas.microsoft.com/office/word/2010/wordprocessingGroup" xmlns:wpi="http://schemas.microsoft.com/office/word/2010/wordprocessingInk" xmlns:wne="http://schemas.microsoft.com/office/word/2006/wordml" xmlns:wps="http://schemas.microsoft.com/office/word/2010/wordprocessingShape" mc:Ignorable="w14 w15 wp14">
+<w:footnotes xmlns:wpc="http://schemas.microsoft.com/office/word/2010/wordprocessingCanvas" xmlns:mc="http://schemas.openxmlformats.org/markup-compatibility/2006" xmlns:o="urn:schemas-microsoft-com:office:office" xmlns:r="http://schemas.openxmlformats.org/officeDocument/2006/relationships" xmlns:m="http://schemas.openxmlformats.org/officeDocument/2006/math" xmlns:v="urn:schemas-microsoft-com:vml" xmlns:wp14="http://schemas.microsoft.com/office/word/2010/wordprocessingDrawing" xmlns:wp="http://schemas.openxmlformats.org/drawingml/2006/wordprocessingDrawing" xmlns:w10="urn:schemas-microsoft-com:office:word" xmlns:w="http://schemas.openxmlformats.org/wordprocessingml/2006/main" xmlns:w14="http://schemas.microsoft.com/office/word/2010/wordml" xmlns:wpg="http://schemas.microsoft.com/office/word/2010/wordprocessingGroup" xmlns:wpi="http://schemas.microsoft.com/office/word/2010/wordprocessingInk" xmlns:wne="http://schemas.microsoft.com/office/word/2006/wordml" xmlns:wps="http://schemas.microsoft.com/office/word/2010/wordprocessingShape" mc:Ignorable="w14 wp14">
   <w:footnote w:type="separator" w:id="-1">
     <w:p>
       <w:pPr>
@@ -5547,10 +5813,10 @@
 </file>
 
 <file path=word/header1.xml><?xml version="1.0" encoding="utf-8"?>
-<w:hdr xmlns:wpc="http://schemas.microsoft.com/office/word/2010/wordprocessingCanvas" xmlns:mc="http://schemas.openxmlformats.org/markup-compatibility/2006" xmlns:o="urn:schemas-microsoft-com:office:office" xmlns:r="http://schemas.openxmlformats.org/officeDocument/2006/relationships" xmlns:m="http://schemas.openxmlformats.org/officeDocument/2006/math" xmlns:v="urn:schemas-microsoft-com:vml" xmlns:wp14="http://schemas.microsoft.com/office/word/2010/wordprocessingDrawing" xmlns:wp="http://schemas.openxmlformats.org/drawingml/2006/wordprocessingDrawing" xmlns:w10="urn:schemas-microsoft-com:office:word" xmlns:w="http://schemas.openxmlformats.org/wordprocessingml/2006/main" xmlns:w14="http://schemas.microsoft.com/office/word/2010/wordml" xmlns:w15="http://schemas.microsoft.com/office/word/2012/wordml" xmlns:wpg="http://schemas.microsoft.com/office/word/2010/wordprocessingGroup" xmlns:wpi="http://schemas.microsoft.com/office/word/2010/wordprocessingInk" xmlns:wne="http://schemas.microsoft.com/office/word/2006/wordml" xmlns:wps="http://schemas.microsoft.com/office/word/2010/wordprocessingShape" mc:Ignorable="w14 w15 wp14">
+<w:hdr xmlns:wpc="http://schemas.microsoft.com/office/word/2010/wordprocessingCanvas" xmlns:mc="http://schemas.openxmlformats.org/markup-compatibility/2006" xmlns:o="urn:schemas-microsoft-com:office:office" xmlns:r="http://schemas.openxmlformats.org/officeDocument/2006/relationships" xmlns:m="http://schemas.openxmlformats.org/officeDocument/2006/math" xmlns:v="urn:schemas-microsoft-com:vml" xmlns:wp14="http://schemas.microsoft.com/office/word/2010/wordprocessingDrawing" xmlns:wp="http://schemas.openxmlformats.org/drawingml/2006/wordprocessingDrawing" xmlns:w10="urn:schemas-microsoft-com:office:word" xmlns:w="http://schemas.openxmlformats.org/wordprocessingml/2006/main" xmlns:w14="http://schemas.microsoft.com/office/word/2010/wordml" xmlns:wpg="http://schemas.microsoft.com/office/word/2010/wordprocessingGroup" xmlns:wpi="http://schemas.microsoft.com/office/word/2010/wordprocessingInk" xmlns:wne="http://schemas.microsoft.com/office/word/2006/wordml" xmlns:wps="http://schemas.microsoft.com/office/word/2010/wordprocessingShape" mc:Ignorable="w14 wp14">
   <w:p>
     <w:pPr>
-      <w:pStyle w:val="Cabealho"/>
+      <w:pStyle w:val="Header"/>
       <w:rPr>
         <w:lang w:val="en-US"/>
       </w:rPr>
@@ -5558,7 +5824,7 @@
     <w:r>
       <w:rPr>
         <w:noProof/>
-        <w:lang w:eastAsia="pt-PT"/>
+        <w:lang w:val="en-US"/>
       </w:rPr>
       <w:drawing>
         <wp:anchor distT="0" distB="0" distL="114300" distR="114300" simplePos="0" relativeHeight="251658240" behindDoc="0" locked="0" layoutInCell="1" allowOverlap="1" wp14:anchorId="2012F320" wp14:editId="1205DE15">
@@ -5654,14 +5920,22 @@
           <w:rPr>
             <w:lang w:val="en-US"/>
           </w:rPr>
-          <w:t>Filipe Brandão</w:t>
+          <w:t xml:space="preserve">Filipe </w:t>
         </w:r>
+        <w:proofErr w:type="spellStart"/>
+        <w:r>
+          <w:rPr>
+            <w:lang w:val="en-US"/>
+          </w:rPr>
+          <w:t>Brandão</w:t>
+        </w:r>
+        <w:proofErr w:type="spellEnd"/>
       </w:sdtContent>
     </w:sdt>
   </w:p>
   <w:p>
     <w:pPr>
-      <w:pStyle w:val="Cabealho"/>
+      <w:pStyle w:val="Header"/>
       <w:rPr>
         <w:lang w:val="en-US"/>
       </w:rPr>
@@ -5726,7 +6000,7 @@
             <w:delText>Ready for Approval</w:delText>
           </w:r>
         </w:del>
-        <w:ins w:id="4" w:author="Filipe" w:date="2013-03-15T20:45:00Z">
+        <w:ins w:id="4" w:author="Filipe" w:date="2013-03-17T17:11:00Z">
           <w:r>
             <w:rPr>
               <w:lang w:val="en-US"/>
@@ -5741,10 +6015,10 @@
 </file>
 
 <file path=word/header2.xml><?xml version="1.0" encoding="utf-8"?>
-<w:hdr xmlns:wpc="http://schemas.microsoft.com/office/word/2010/wordprocessingCanvas" xmlns:mc="http://schemas.openxmlformats.org/markup-compatibility/2006" xmlns:o="urn:schemas-microsoft-com:office:office" xmlns:r="http://schemas.openxmlformats.org/officeDocument/2006/relationships" xmlns:m="http://schemas.openxmlformats.org/officeDocument/2006/math" xmlns:v="urn:schemas-microsoft-com:vml" xmlns:wp14="http://schemas.microsoft.com/office/word/2010/wordprocessingDrawing" xmlns:wp="http://schemas.openxmlformats.org/drawingml/2006/wordprocessingDrawing" xmlns:w10="urn:schemas-microsoft-com:office:word" xmlns:w="http://schemas.openxmlformats.org/wordprocessingml/2006/main" xmlns:w14="http://schemas.microsoft.com/office/word/2010/wordml" xmlns:w15="http://schemas.microsoft.com/office/word/2012/wordml" xmlns:wpg="http://schemas.microsoft.com/office/word/2010/wordprocessingGroup" xmlns:wpi="http://schemas.microsoft.com/office/word/2010/wordprocessingInk" xmlns:wne="http://schemas.microsoft.com/office/word/2006/wordml" xmlns:wps="http://schemas.microsoft.com/office/word/2010/wordprocessingShape" mc:Ignorable="w14 w15 wp14">
+<w:hdr xmlns:wpc="http://schemas.microsoft.com/office/word/2010/wordprocessingCanvas" xmlns:mc="http://schemas.openxmlformats.org/markup-compatibility/2006" xmlns:o="urn:schemas-microsoft-com:office:office" xmlns:r="http://schemas.openxmlformats.org/officeDocument/2006/relationships" xmlns:m="http://schemas.openxmlformats.org/officeDocument/2006/math" xmlns:v="urn:schemas-microsoft-com:vml" xmlns:wp14="http://schemas.microsoft.com/office/word/2010/wordprocessingDrawing" xmlns:wp="http://schemas.openxmlformats.org/drawingml/2006/wordprocessingDrawing" xmlns:w10="urn:schemas-microsoft-com:office:word" xmlns:w="http://schemas.openxmlformats.org/wordprocessingml/2006/main" xmlns:w14="http://schemas.microsoft.com/office/word/2010/wordml" xmlns:wpg="http://schemas.microsoft.com/office/word/2010/wordprocessingGroup" xmlns:wpi="http://schemas.microsoft.com/office/word/2010/wordprocessingInk" xmlns:wne="http://schemas.microsoft.com/office/word/2006/wordml" xmlns:wps="http://schemas.microsoft.com/office/word/2010/wordprocessingShape" mc:Ignorable="w14 wp14">
   <w:p>
     <w:pPr>
-      <w:pStyle w:val="Cabealho"/>
+      <w:pStyle w:val="Header"/>
       <w:rPr>
         <w:lang w:val="en-US"/>
       </w:rPr>
@@ -5752,7 +6026,7 @@
     <w:r>
       <w:rPr>
         <w:noProof/>
-        <w:lang w:eastAsia="pt-PT"/>
+        <w:lang w:val="en-US"/>
       </w:rPr>
       <w:drawing>
         <wp:anchor distT="0" distB="0" distL="114300" distR="114300" simplePos="0" relativeHeight="251660288" behindDoc="0" locked="0" layoutInCell="1" allowOverlap="1" wp14:anchorId="06257BBD" wp14:editId="6708A64C">
@@ -5848,14 +6122,22 @@
           <w:rPr>
             <w:lang w:val="en-US"/>
           </w:rPr>
-          <w:t>Filipe Brandão</w:t>
+          <w:t xml:space="preserve">Filipe </w:t>
         </w:r>
+        <w:proofErr w:type="spellStart"/>
+        <w:r>
+          <w:rPr>
+            <w:lang w:val="en-US"/>
+          </w:rPr>
+          <w:t>Brandão</w:t>
+        </w:r>
+        <w:proofErr w:type="spellEnd"/>
       </w:sdtContent>
     </w:sdt>
   </w:p>
   <w:p>
     <w:pPr>
-      <w:pStyle w:val="Cabealho"/>
+      <w:pStyle w:val="Header"/>
       <w:rPr>
         <w:lang w:val="en-US"/>
       </w:rPr>
@@ -5884,11 +6166,11 @@
       </w:sdtPr>
       <w:sdtEndPr/>
       <w:sdtContent>
-        <w:ins w:id="11" w:author="João Martins" w:date="2013-03-16T10:10:00Z">
+        <w:ins w:id="12" w:author="João Martins" w:date="2013-03-16T10:10:00Z">
           <w:r>
             <w:rPr>
               <w:lang w:val="en-US"/>
-              <w:rPrChange w:id="12" w:author="Mário Oliveira" w:date="2013-03-16T20:03:00Z">
+              <w:rPrChange w:id="13" w:author="Mário Oliveira" w:date="2013-03-16T20:03:00Z">
                 <w:rPr/>
               </w:rPrChange>
             </w:rPr>
@@ -5915,7 +6197,7 @@
       </w:sdtPr>
       <w:sdtEndPr/>
       <w:sdtContent>
-        <w:del w:id="13" w:author="Filipe" w:date="2013-03-09T11:41:00Z">
+        <w:del w:id="14" w:author="Filipe" w:date="2013-03-09T11:41:00Z">
           <w:r>
             <w:rPr>
               <w:lang w:val="en-US"/>
@@ -5923,7 +6205,7 @@
             <w:delText>Ready for Approval</w:delText>
           </w:r>
         </w:del>
-        <w:ins w:id="14" w:author="Filipe" w:date="2013-03-15T20:45:00Z">
+        <w:ins w:id="15" w:author="Filipe" w:date="2013-03-17T17:11:00Z">
           <w:r>
             <w:rPr>
               <w:lang w:val="en-US"/>
@@ -5944,7 +6226,7 @@
 </file>
 
 <file path=word/numbering.xml><?xml version="1.0" encoding="utf-8"?>
-<w:numbering xmlns:wpc="http://schemas.microsoft.com/office/word/2010/wordprocessingCanvas" xmlns:mc="http://schemas.openxmlformats.org/markup-compatibility/2006" xmlns:o="urn:schemas-microsoft-com:office:office" xmlns:r="http://schemas.openxmlformats.org/officeDocument/2006/relationships" xmlns:m="http://schemas.openxmlformats.org/officeDocument/2006/math" xmlns:v="urn:schemas-microsoft-com:vml" xmlns:wp14="http://schemas.microsoft.com/office/word/2010/wordprocessingDrawing" xmlns:wp="http://schemas.openxmlformats.org/drawingml/2006/wordprocessingDrawing" xmlns:w10="urn:schemas-microsoft-com:office:word" xmlns:w="http://schemas.openxmlformats.org/wordprocessingml/2006/main" xmlns:w14="http://schemas.microsoft.com/office/word/2010/wordml" xmlns:w15="http://schemas.microsoft.com/office/word/2012/wordml" xmlns:wpg="http://schemas.microsoft.com/office/word/2010/wordprocessingGroup" xmlns:wpi="http://schemas.microsoft.com/office/word/2010/wordprocessingInk" xmlns:wne="http://schemas.microsoft.com/office/word/2006/wordml" xmlns:wps="http://schemas.microsoft.com/office/word/2010/wordprocessingShape" mc:Ignorable="w14 w15 wp14">
+<w:numbering xmlns:wpc="http://schemas.microsoft.com/office/word/2010/wordprocessingCanvas" xmlns:mc="http://schemas.openxmlformats.org/markup-compatibility/2006" xmlns:o="urn:schemas-microsoft-com:office:office" xmlns:r="http://schemas.openxmlformats.org/officeDocument/2006/relationships" xmlns:m="http://schemas.openxmlformats.org/officeDocument/2006/math" xmlns:v="urn:schemas-microsoft-com:vml" xmlns:wp14="http://schemas.microsoft.com/office/word/2010/wordprocessingDrawing" xmlns:wp="http://schemas.openxmlformats.org/drawingml/2006/wordprocessingDrawing" xmlns:w10="urn:schemas-microsoft-com:office:word" xmlns:w="http://schemas.openxmlformats.org/wordprocessingml/2006/main" xmlns:w14="http://schemas.microsoft.com/office/word/2010/wordml" xmlns:wpg="http://schemas.microsoft.com/office/word/2010/wordprocessingGroup" xmlns:wpi="http://schemas.microsoft.com/office/word/2010/wordprocessingInk" xmlns:wne="http://schemas.microsoft.com/office/word/2006/wordml" xmlns:wps="http://schemas.microsoft.com/office/word/2010/wordprocessingShape" mc:Ignorable="w14 wp14">
   <w:abstractNum w:abstractNumId="0">
     <w:nsid w:val="34C222FD"/>
     <w:multiLevelType w:val="hybridMultilevel"/>
@@ -6575,7 +6857,7 @@
 </file>
 
 <file path=word/styles.xml><?xml version="1.0" encoding="utf-8"?>
-<w:styles xmlns:mc="http://schemas.openxmlformats.org/markup-compatibility/2006" xmlns:r="http://schemas.openxmlformats.org/officeDocument/2006/relationships" xmlns:w="http://schemas.openxmlformats.org/wordprocessingml/2006/main" xmlns:w14="http://schemas.microsoft.com/office/word/2010/wordml" xmlns:w15="http://schemas.microsoft.com/office/word/2012/wordml" mc:Ignorable="w14 w15">
+<w:styles xmlns:mc="http://schemas.openxmlformats.org/markup-compatibility/2006" xmlns:r="http://schemas.openxmlformats.org/officeDocument/2006/relationships" xmlns:w="http://schemas.openxmlformats.org/wordprocessingml/2006/main" xmlns:w14="http://schemas.microsoft.com/office/word/2010/wordml" mc:Ignorable="w14">
   <w:docDefaults>
     <w:rPrDefault>
       <w:rPr>
@@ -6591,389 +6873,155 @@
       </w:pPr>
     </w:pPrDefault>
   </w:docDefaults>
-  <w:latentStyles w:defLockedState="0" w:defUIPriority="99" w:defSemiHidden="0" w:defUnhideWhenUsed="0" w:defQFormat="0" w:count="371">
-    <w:lsdException w:name="Normal" w:uiPriority="0" w:qFormat="1"/>
-    <w:lsdException w:name="heading 1" w:uiPriority="9" w:qFormat="1"/>
-    <w:lsdException w:name="heading 2" w:semiHidden="1" w:uiPriority="9" w:unhideWhenUsed="1" w:qFormat="1"/>
-    <w:lsdException w:name="heading 3" w:semiHidden="1" w:uiPriority="9" w:unhideWhenUsed="1" w:qFormat="1"/>
-    <w:lsdException w:name="heading 4" w:semiHidden="1" w:uiPriority="9" w:unhideWhenUsed="1" w:qFormat="1"/>
-    <w:lsdException w:name="heading 5" w:semiHidden="1" w:uiPriority="9" w:unhideWhenUsed="1" w:qFormat="1"/>
-    <w:lsdException w:name="heading 6" w:semiHidden="1" w:uiPriority="9" w:unhideWhenUsed="1" w:qFormat="1"/>
-    <w:lsdException w:name="heading 7" w:semiHidden="1" w:uiPriority="9" w:unhideWhenUsed="1" w:qFormat="1"/>
-    <w:lsdException w:name="heading 8" w:semiHidden="1" w:uiPriority="9" w:unhideWhenUsed="1" w:qFormat="1"/>
-    <w:lsdException w:name="heading 9" w:semiHidden="1" w:uiPriority="9" w:unhideWhenUsed="1" w:qFormat="1"/>
-    <w:lsdException w:name="index 1" w:semiHidden="1" w:unhideWhenUsed="1"/>
-    <w:lsdException w:name="index 2" w:semiHidden="1" w:unhideWhenUsed="1"/>
-    <w:lsdException w:name="index 3" w:semiHidden="1" w:unhideWhenUsed="1"/>
-    <w:lsdException w:name="index 4" w:semiHidden="1" w:unhideWhenUsed="1"/>
-    <w:lsdException w:name="index 5" w:semiHidden="1" w:unhideWhenUsed="1"/>
-    <w:lsdException w:name="index 6" w:semiHidden="1" w:unhideWhenUsed="1"/>
-    <w:lsdException w:name="index 7" w:semiHidden="1" w:unhideWhenUsed="1"/>
-    <w:lsdException w:name="index 8" w:semiHidden="1" w:unhideWhenUsed="1"/>
-    <w:lsdException w:name="index 9" w:semiHidden="1" w:unhideWhenUsed="1"/>
-    <w:lsdException w:name="toc 1" w:semiHidden="1" w:uiPriority="39" w:unhideWhenUsed="1"/>
-    <w:lsdException w:name="toc 2" w:semiHidden="1" w:uiPriority="39" w:unhideWhenUsed="1"/>
-    <w:lsdException w:name="toc 3" w:semiHidden="1" w:uiPriority="39" w:unhideWhenUsed="1"/>
-    <w:lsdException w:name="toc 4" w:semiHidden="1" w:uiPriority="39" w:unhideWhenUsed="1"/>
-    <w:lsdException w:name="toc 5" w:semiHidden="1" w:uiPriority="39" w:unhideWhenUsed="1"/>
-    <w:lsdException w:name="toc 6" w:semiHidden="1" w:uiPriority="39" w:unhideWhenUsed="1"/>
-    <w:lsdException w:name="toc 7" w:semiHidden="1" w:uiPriority="39" w:unhideWhenUsed="1"/>
-    <w:lsdException w:name="toc 8" w:semiHidden="1" w:uiPriority="39" w:unhideWhenUsed="1"/>
-    <w:lsdException w:name="toc 9" w:semiHidden="1" w:uiPriority="39" w:unhideWhenUsed="1"/>
-    <w:lsdException w:name="Normal Indent" w:semiHidden="1" w:unhideWhenUsed="1"/>
-    <w:lsdException w:name="footnote text" w:semiHidden="1" w:unhideWhenUsed="1"/>
-    <w:lsdException w:name="annotation text" w:semiHidden="1" w:unhideWhenUsed="1"/>
-    <w:lsdException w:name="header" w:semiHidden="1" w:unhideWhenUsed="1"/>
-    <w:lsdException w:name="footer" w:semiHidden="1" w:unhideWhenUsed="1"/>
-    <w:lsdException w:name="index heading" w:semiHidden="1" w:unhideWhenUsed="1"/>
-    <w:lsdException w:name="caption" w:semiHidden="1" w:uiPriority="35" w:unhideWhenUsed="1" w:qFormat="1"/>
-    <w:lsdException w:name="table of figures" w:semiHidden="1" w:unhideWhenUsed="1"/>
-    <w:lsdException w:name="envelope address" w:semiHidden="1" w:unhideWhenUsed="1"/>
-    <w:lsdException w:name="envelope return" w:semiHidden="1" w:unhideWhenUsed="1"/>
-    <w:lsdException w:name="footnote reference" w:semiHidden="1" w:unhideWhenUsed="1"/>
-    <w:lsdException w:name="annotation reference" w:semiHidden="1" w:unhideWhenUsed="1"/>
-    <w:lsdException w:name="line number" w:semiHidden="1" w:unhideWhenUsed="1"/>
-    <w:lsdException w:name="page number" w:semiHidden="1" w:unhideWhenUsed="1"/>
-    <w:lsdException w:name="endnote reference" w:semiHidden="1" w:unhideWhenUsed="1"/>
-    <w:lsdException w:name="endnote text" w:semiHidden="1" w:unhideWhenUsed="1"/>
-    <w:lsdException w:name="table of authorities" w:semiHidden="1" w:unhideWhenUsed="1"/>
-    <w:lsdException w:name="macro" w:semiHidden="1" w:unhideWhenUsed="1"/>
-    <w:lsdException w:name="toa heading" w:semiHidden="1" w:unhideWhenUsed="1"/>
-    <w:lsdException w:name="List" w:semiHidden="1" w:unhideWhenUsed="1"/>
-    <w:lsdException w:name="List Bullet" w:semiHidden="1" w:unhideWhenUsed="1"/>
-    <w:lsdException w:name="List Number" w:semiHidden="1" w:unhideWhenUsed="1"/>
-    <w:lsdException w:name="List 2" w:semiHidden="1" w:unhideWhenUsed="1"/>
-    <w:lsdException w:name="List 3" w:semiHidden="1" w:unhideWhenUsed="1"/>
-    <w:lsdException w:name="List 4" w:semiHidden="1" w:unhideWhenUsed="1"/>
-    <w:lsdException w:name="List 5" w:semiHidden="1" w:unhideWhenUsed="1"/>
-    <w:lsdException w:name="List Bullet 2" w:semiHidden="1" w:unhideWhenUsed="1"/>
-    <w:lsdException w:name="List Bullet 3" w:semiHidden="1" w:unhideWhenUsed="1"/>
-    <w:lsdException w:name="List Bullet 4" w:semiHidden="1" w:unhideWhenUsed="1"/>
-    <w:lsdException w:name="List Bullet 5" w:semiHidden="1" w:unhideWhenUsed="1"/>
-    <w:lsdException w:name="List Number 2" w:semiHidden="1" w:unhideWhenUsed="1"/>
-    <w:lsdException w:name="List Number 3" w:semiHidden="1" w:unhideWhenUsed="1"/>
-    <w:lsdException w:name="List Number 4" w:semiHidden="1" w:unhideWhenUsed="1"/>
-    <w:lsdException w:name="List Number 5" w:semiHidden="1" w:unhideWhenUsed="1"/>
-    <w:lsdException w:name="Title" w:uiPriority="10" w:qFormat="1"/>
-    <w:lsdException w:name="Closing" w:semiHidden="1" w:unhideWhenUsed="1"/>
-    <w:lsdException w:name="Signature" w:semiHidden="1" w:unhideWhenUsed="1"/>
-    <w:lsdException w:name="Default Paragraph Font" w:semiHidden="1" w:uiPriority="1" w:unhideWhenUsed="1"/>
-    <w:lsdException w:name="Body Text" w:semiHidden="1" w:unhideWhenUsed="1"/>
-    <w:lsdException w:name="Body Text Indent" w:semiHidden="1" w:unhideWhenUsed="1"/>
-    <w:lsdException w:name="List Continue" w:semiHidden="1" w:unhideWhenUsed="1"/>
-    <w:lsdException w:name="List Continue 2" w:semiHidden="1" w:unhideWhenUsed="1"/>
-    <w:lsdException w:name="List Continue 3" w:semiHidden="1" w:unhideWhenUsed="1"/>
-    <w:lsdException w:name="List Continue 4" w:semiHidden="1" w:unhideWhenUsed="1"/>
-    <w:lsdException w:name="List Continue 5" w:semiHidden="1" w:unhideWhenUsed="1"/>
-    <w:lsdException w:name="Message Header" w:semiHidden="1" w:unhideWhenUsed="1"/>
-    <w:lsdException w:name="Subtitle" w:uiPriority="11" w:qFormat="1"/>
-    <w:lsdException w:name="Salutation" w:semiHidden="1" w:unhideWhenUsed="1"/>
-    <w:lsdException w:name="Date" w:semiHidden="1" w:unhideWhenUsed="1"/>
-    <w:lsdException w:name="Body Text First Indent" w:semiHidden="1" w:unhideWhenUsed="1"/>
-    <w:lsdException w:name="Body Text First Indent 2" w:semiHidden="1" w:unhideWhenUsed="1"/>
-    <w:lsdException w:name="Note Heading" w:semiHidden="1" w:unhideWhenUsed="1"/>
-    <w:lsdException w:name="Body Text 2" w:semiHidden="1" w:unhideWhenUsed="1"/>
-    <w:lsdException w:name="Body Text 3" w:semiHidden="1" w:unhideWhenUsed="1"/>
-    <w:lsdException w:name="Body Text Indent 2" w:semiHidden="1" w:unhideWhenUsed="1"/>
-    <w:lsdException w:name="Body Text Indent 3" w:semiHidden="1" w:unhideWhenUsed="1"/>
-    <w:lsdException w:name="Block Text" w:semiHidden="1" w:unhideWhenUsed="1"/>
-    <w:lsdException w:name="Hyperlink" w:semiHidden="1" w:unhideWhenUsed="1"/>
-    <w:lsdException w:name="FollowedHyperlink" w:semiHidden="1" w:unhideWhenUsed="1"/>
-    <w:lsdException w:name="Strong" w:uiPriority="22" w:qFormat="1"/>
-    <w:lsdException w:name="Emphasis" w:uiPriority="20" w:qFormat="1"/>
-    <w:lsdException w:name="Document Map" w:semiHidden="1" w:unhideWhenUsed="1"/>
-    <w:lsdException w:name="Plain Text" w:semiHidden="1" w:unhideWhenUsed="1"/>
-    <w:lsdException w:name="E-mail Signature" w:semiHidden="1" w:unhideWhenUsed="1"/>
-    <w:lsdException w:name="HTML Top of Form" w:semiHidden="1" w:unhideWhenUsed="1"/>
-    <w:lsdException w:name="HTML Bottom of Form" w:semiHidden="1" w:unhideWhenUsed="1"/>
-    <w:lsdException w:name="Normal (Web)" w:semiHidden="1" w:unhideWhenUsed="1"/>
-    <w:lsdException w:name="HTML Acronym" w:semiHidden="1" w:unhideWhenUsed="1"/>
-    <w:lsdException w:name="HTML Address" w:semiHidden="1" w:unhideWhenUsed="1"/>
-    <w:lsdException w:name="HTML Cite" w:semiHidden="1" w:unhideWhenUsed="1"/>
-    <w:lsdException w:name="HTML Code" w:semiHidden="1" w:unhideWhenUsed="1"/>
-    <w:lsdException w:name="HTML Definition" w:semiHidden="1" w:unhideWhenUsed="1"/>
-    <w:lsdException w:name="HTML Keyboard" w:semiHidden="1" w:unhideWhenUsed="1"/>
-    <w:lsdException w:name="HTML Preformatted" w:semiHidden="1" w:unhideWhenUsed="1"/>
-    <w:lsdException w:name="HTML Sample" w:semiHidden="1" w:unhideWhenUsed="1"/>
-    <w:lsdException w:name="HTML Typewriter" w:semiHidden="1" w:unhideWhenUsed="1"/>
-    <w:lsdException w:name="HTML Variable" w:semiHidden="1" w:unhideWhenUsed="1"/>
-    <w:lsdException w:name="Normal Table" w:semiHidden="1" w:unhideWhenUsed="1"/>
-    <w:lsdException w:name="annotation subject" w:semiHidden="1" w:unhideWhenUsed="1"/>
-    <w:lsdException w:name="No List" w:semiHidden="1" w:unhideWhenUsed="1"/>
-    <w:lsdException w:name="Outline List 1" w:semiHidden="1" w:unhideWhenUsed="1"/>
-    <w:lsdException w:name="Outline List 2" w:semiHidden="1" w:unhideWhenUsed="1"/>
-    <w:lsdException w:name="Outline List 3" w:semiHidden="1" w:unhideWhenUsed="1"/>
-    <w:lsdException w:name="Table Simple 1" w:semiHidden="1" w:unhideWhenUsed="1"/>
-    <w:lsdException w:name="Table Simple 2" w:semiHidden="1" w:unhideWhenUsed="1"/>
-    <w:lsdException w:name="Table Simple 3" w:semiHidden="1" w:unhideWhenUsed="1"/>
-    <w:lsdException w:name="Table Classic 1" w:semiHidden="1" w:unhideWhenUsed="1"/>
-    <w:lsdException w:name="Table Classic 2" w:semiHidden="1" w:unhideWhenUsed="1"/>
-    <w:lsdException w:name="Table Classic 3" w:semiHidden="1" w:unhideWhenUsed="1"/>
-    <w:lsdException w:name="Table Classic 4" w:semiHidden="1" w:unhideWhenUsed="1"/>
-    <w:lsdException w:name="Table Colorful 1" w:semiHidden="1" w:unhideWhenUsed="1"/>
-    <w:lsdException w:name="Table Colorful 2" w:semiHidden="1" w:unhideWhenUsed="1"/>
-    <w:lsdException w:name="Table Colorful 3" w:semiHidden="1" w:unhideWhenUsed="1"/>
-    <w:lsdException w:name="Table Columns 1" w:semiHidden="1" w:unhideWhenUsed="1"/>
-    <w:lsdException w:name="Table Columns 2" w:semiHidden="1" w:unhideWhenUsed="1"/>
-    <w:lsdException w:name="Table Columns 3" w:semiHidden="1" w:unhideWhenUsed="1"/>
-    <w:lsdException w:name="Table Columns 4" w:semiHidden="1" w:unhideWhenUsed="1"/>
-    <w:lsdException w:name="Table Columns 5" w:semiHidden="1" w:unhideWhenUsed="1"/>
-    <w:lsdException w:name="Table Grid 1" w:semiHidden="1" w:unhideWhenUsed="1"/>
-    <w:lsdException w:name="Table Grid 2" w:semiHidden="1" w:unhideWhenUsed="1"/>
-    <w:lsdException w:name="Table Grid 3" w:semiHidden="1" w:unhideWhenUsed="1"/>
-    <w:lsdException w:name="Table Grid 4" w:semiHidden="1" w:unhideWhenUsed="1"/>
-    <w:lsdException w:name="Table Grid 5" w:semiHidden="1" w:unhideWhenUsed="1"/>
-    <w:lsdException w:name="Table Grid 6" w:semiHidden="1" w:unhideWhenUsed="1"/>
-    <w:lsdException w:name="Table Grid 7" w:semiHidden="1" w:unhideWhenUsed="1"/>
-    <w:lsdException w:name="Table Grid 8" w:semiHidden="1" w:unhideWhenUsed="1"/>
-    <w:lsdException w:name="Table List 1" w:semiHidden="1" w:unhideWhenUsed="1"/>
-    <w:lsdException w:name="Table List 2" w:semiHidden="1" w:unhideWhenUsed="1"/>
-    <w:lsdException w:name="Table List 3" w:semiHidden="1" w:unhideWhenUsed="1"/>
-    <w:lsdException w:name="Table List 4" w:semiHidden="1" w:unhideWhenUsed="1"/>
-    <w:lsdException w:name="Table List 5" w:semiHidden="1" w:unhideWhenUsed="1"/>
-    <w:lsdException w:name="Table List 6" w:semiHidden="1" w:unhideWhenUsed="1"/>
-    <w:lsdException w:name="Table List 7" w:semiHidden="1" w:unhideWhenUsed="1"/>
-    <w:lsdException w:name="Table List 8" w:semiHidden="1" w:unhideWhenUsed="1"/>
-    <w:lsdException w:name="Table 3D effects 1" w:semiHidden="1" w:unhideWhenUsed="1"/>
-    <w:lsdException w:name="Table 3D effects 2" w:semiHidden="1" w:unhideWhenUsed="1"/>
-    <w:lsdException w:name="Table 3D effects 3" w:semiHidden="1" w:unhideWhenUsed="1"/>
-    <w:lsdException w:name="Table Contemporary" w:semiHidden="1" w:unhideWhenUsed="1"/>
-    <w:lsdException w:name="Table Elegant" w:semiHidden="1" w:unhideWhenUsed="1"/>
-    <w:lsdException w:name="Table Professional" w:semiHidden="1" w:unhideWhenUsed="1"/>
-    <w:lsdException w:name="Table Subtle 1" w:semiHidden="1" w:unhideWhenUsed="1"/>
-    <w:lsdException w:name="Table Subtle 2" w:semiHidden="1" w:unhideWhenUsed="1"/>
-    <w:lsdException w:name="Table Web 1" w:semiHidden="1" w:unhideWhenUsed="1"/>
-    <w:lsdException w:name="Table Web 2" w:semiHidden="1" w:unhideWhenUsed="1"/>
-    <w:lsdException w:name="Table Web 3" w:semiHidden="1" w:unhideWhenUsed="1"/>
-    <w:lsdException w:name="Balloon Text" w:semiHidden="1" w:unhideWhenUsed="1"/>
-    <w:lsdException w:name="Table Grid" w:uiPriority="59"/>
-    <w:lsdException w:name="Table Theme" w:semiHidden="1" w:unhideWhenUsed="1"/>
-    <w:lsdException w:name="Placeholder Text" w:semiHidden="1"/>
-    <w:lsdException w:name="No Spacing" w:uiPriority="1" w:qFormat="1"/>
-    <w:lsdException w:name="Light Shading" w:uiPriority="60"/>
-    <w:lsdException w:name="Light List" w:uiPriority="61"/>
-    <w:lsdException w:name="Light Grid" w:uiPriority="62"/>
-    <w:lsdException w:name="Medium Shading 1" w:uiPriority="63"/>
-    <w:lsdException w:name="Medium Shading 2" w:uiPriority="64"/>
-    <w:lsdException w:name="Medium List 1" w:uiPriority="65"/>
-    <w:lsdException w:name="Medium List 2" w:uiPriority="66"/>
-    <w:lsdException w:name="Medium Grid 1" w:uiPriority="67"/>
-    <w:lsdException w:name="Medium Grid 2" w:uiPriority="68"/>
-    <w:lsdException w:name="Medium Grid 3" w:uiPriority="69"/>
-    <w:lsdException w:name="Dark List" w:uiPriority="70"/>
-    <w:lsdException w:name="Colorful Shading" w:uiPriority="71"/>
-    <w:lsdException w:name="Colorful List" w:uiPriority="72"/>
-    <w:lsdException w:name="Colorful Grid" w:uiPriority="73"/>
-    <w:lsdException w:name="Light Shading Accent 1" w:uiPriority="60"/>
-    <w:lsdException w:name="Light List Accent 1" w:uiPriority="61"/>
-    <w:lsdException w:name="Light Grid Accent 1" w:uiPriority="62"/>
-    <w:lsdException w:name="Medium Shading 1 Accent 1" w:uiPriority="63"/>
-    <w:lsdException w:name="Medium Shading 2 Accent 1" w:uiPriority="64"/>
-    <w:lsdException w:name="Medium List 1 Accent 1" w:uiPriority="65"/>
-    <w:lsdException w:name="Revision" w:semiHidden="1"/>
-    <w:lsdException w:name="List Paragraph" w:uiPriority="34" w:qFormat="1"/>
-    <w:lsdException w:name="Quote" w:uiPriority="29" w:qFormat="1"/>
-    <w:lsdException w:name="Intense Quote" w:uiPriority="30" w:qFormat="1"/>
-    <w:lsdException w:name="Medium List 2 Accent 1" w:uiPriority="66"/>
-    <w:lsdException w:name="Medium Grid 1 Accent 1" w:uiPriority="67"/>
-    <w:lsdException w:name="Medium Grid 2 Accent 1" w:uiPriority="68"/>
-    <w:lsdException w:name="Medium Grid 3 Accent 1" w:uiPriority="69"/>
-    <w:lsdException w:name="Dark List Accent 1" w:uiPriority="70"/>
-    <w:lsdException w:name="Colorful Shading Accent 1" w:uiPriority="71"/>
-    <w:lsdException w:name="Colorful List Accent 1" w:uiPriority="72"/>
-    <w:lsdException w:name="Colorful Grid Accent 1" w:uiPriority="73"/>
-    <w:lsdException w:name="Light Shading Accent 2" w:uiPriority="60"/>
-    <w:lsdException w:name="Light List Accent 2" w:uiPriority="61"/>
-    <w:lsdException w:name="Light Grid Accent 2" w:uiPriority="62"/>
-    <w:lsdException w:name="Medium Shading 1 Accent 2" w:uiPriority="63"/>
-    <w:lsdException w:name="Medium Shading 2 Accent 2" w:uiPriority="64"/>
-    <w:lsdException w:name="Medium List 1 Accent 2" w:uiPriority="65"/>
-    <w:lsdException w:name="Medium List 2 Accent 2" w:uiPriority="66"/>
-    <w:lsdException w:name="Medium Grid 1 Accent 2" w:uiPriority="67"/>
-    <w:lsdException w:name="Medium Grid 2 Accent 2" w:uiPriority="68"/>
-    <w:lsdException w:name="Medium Grid 3 Accent 2" w:uiPriority="69"/>
-    <w:lsdException w:name="Dark List Accent 2" w:uiPriority="70"/>
-    <w:lsdException w:name="Colorful Shading Accent 2" w:uiPriority="71"/>
-    <w:lsdException w:name="Colorful List Accent 2" w:uiPriority="72"/>
-    <w:lsdException w:name="Colorful Grid Accent 2" w:uiPriority="73"/>
-    <w:lsdException w:name="Light Shading Accent 3" w:uiPriority="60"/>
-    <w:lsdException w:name="Light List Accent 3" w:uiPriority="61"/>
-    <w:lsdException w:name="Light Grid Accent 3" w:uiPriority="62"/>
-    <w:lsdException w:name="Medium Shading 1 Accent 3" w:uiPriority="63"/>
-    <w:lsdException w:name="Medium Shading 2 Accent 3" w:uiPriority="64"/>
-    <w:lsdException w:name="Medium List 1 Accent 3" w:uiPriority="65"/>
-    <w:lsdException w:name="Medium List 2 Accent 3" w:uiPriority="66"/>
-    <w:lsdException w:name="Medium Grid 1 Accent 3" w:uiPriority="67"/>
-    <w:lsdException w:name="Medium Grid 2 Accent 3" w:uiPriority="68"/>
-    <w:lsdException w:name="Medium Grid 3 Accent 3" w:uiPriority="69"/>
-    <w:lsdException w:name="Dark List Accent 3" w:uiPriority="70"/>
-    <w:lsdException w:name="Colorful Shading Accent 3" w:uiPriority="71"/>
-    <w:lsdException w:name="Colorful List Accent 3" w:uiPriority="72"/>
-    <w:lsdException w:name="Colorful Grid Accent 3" w:uiPriority="73"/>
-    <w:lsdException w:name="Light Shading Accent 4" w:uiPriority="60"/>
-    <w:lsdException w:name="Light List Accent 4" w:uiPriority="61"/>
-    <w:lsdException w:name="Light Grid Accent 4" w:uiPriority="62"/>
-    <w:lsdException w:name="Medium Shading 1 Accent 4" w:uiPriority="63"/>
-    <w:lsdException w:name="Medium Shading 2 Accent 4" w:uiPriority="64"/>
-    <w:lsdException w:name="Medium List 1 Accent 4" w:uiPriority="65"/>
-    <w:lsdException w:name="Medium List 2 Accent 4" w:uiPriority="66"/>
-    <w:lsdException w:name="Medium Grid 1 Accent 4" w:uiPriority="67"/>
-    <w:lsdException w:name="Medium Grid 2 Accent 4" w:uiPriority="68"/>
-    <w:lsdException w:name="Medium Grid 3 Accent 4" w:uiPriority="69"/>
-    <w:lsdException w:name="Dark List Accent 4" w:uiPriority="70"/>
-    <w:lsdException w:name="Colorful Shading Accent 4" w:uiPriority="71"/>
-    <w:lsdException w:name="Colorful List Accent 4" w:uiPriority="72"/>
-    <w:lsdException w:name="Colorful Grid Accent 4" w:uiPriority="73"/>
-    <w:lsdException w:name="Light Shading Accent 5" w:uiPriority="60"/>
-    <w:lsdException w:name="Light List Accent 5" w:uiPriority="61"/>
-    <w:lsdException w:name="Light Grid Accent 5" w:uiPriority="62"/>
-    <w:lsdException w:name="Medium Shading 1 Accent 5" w:uiPriority="63"/>
-    <w:lsdException w:name="Medium Shading 2 Accent 5" w:uiPriority="64"/>
-    <w:lsdException w:name="Medium List 1 Accent 5" w:uiPriority="65"/>
-    <w:lsdException w:name="Medium List 2 Accent 5" w:uiPriority="66"/>
-    <w:lsdException w:name="Medium Grid 1 Accent 5" w:uiPriority="67"/>
-    <w:lsdException w:name="Medium Grid 2 Accent 5" w:uiPriority="68"/>
-    <w:lsdException w:name="Medium Grid 3 Accent 5" w:uiPriority="69"/>
-    <w:lsdException w:name="Dark List Accent 5" w:uiPriority="70"/>
-    <w:lsdException w:name="Colorful Shading Accent 5" w:uiPriority="71"/>
-    <w:lsdException w:name="Colorful List Accent 5" w:uiPriority="72"/>
-    <w:lsdException w:name="Colorful Grid Accent 5" w:uiPriority="73"/>
-    <w:lsdException w:name="Light Shading Accent 6" w:uiPriority="60"/>
-    <w:lsdException w:name="Light List Accent 6" w:uiPriority="61"/>
-    <w:lsdException w:name="Light Grid Accent 6" w:uiPriority="62"/>
-    <w:lsdException w:name="Medium Shading 1 Accent 6" w:uiPriority="63"/>
-    <w:lsdException w:name="Medium Shading 2 Accent 6" w:uiPriority="64"/>
-    <w:lsdException w:name="Medium List 1 Accent 6" w:uiPriority="65"/>
-    <w:lsdException w:name="Medium List 2 Accent 6" w:uiPriority="66"/>
-    <w:lsdException w:name="Medium Grid 1 Accent 6" w:uiPriority="67"/>
-    <w:lsdException w:name="Medium Grid 2 Accent 6" w:uiPriority="68"/>
-    <w:lsdException w:name="Medium Grid 3 Accent 6" w:uiPriority="69"/>
-    <w:lsdException w:name="Dark List Accent 6" w:uiPriority="70"/>
-    <w:lsdException w:name="Colorful Shading Accent 6" w:uiPriority="71"/>
-    <w:lsdException w:name="Colorful List Accent 6" w:uiPriority="72"/>
-    <w:lsdException w:name="Colorful Grid Accent 6" w:uiPriority="73"/>
-    <w:lsdException w:name="Subtle Emphasis" w:uiPriority="19" w:qFormat="1"/>
-    <w:lsdException w:name="Intense Emphasis" w:uiPriority="21" w:qFormat="1"/>
-    <w:lsdException w:name="Subtle Reference" w:uiPriority="31" w:qFormat="1"/>
-    <w:lsdException w:name="Intense Reference" w:uiPriority="32" w:qFormat="1"/>
-    <w:lsdException w:name="Book Title" w:uiPriority="33" w:qFormat="1"/>
-    <w:lsdException w:name="Bibliography" w:semiHidden="1" w:uiPriority="37" w:unhideWhenUsed="1"/>
-    <w:lsdException w:name="TOC Heading" w:semiHidden="1" w:uiPriority="39" w:unhideWhenUsed="1" w:qFormat="1"/>
-    <w:lsdException w:name="Plain Table 1" w:uiPriority="41"/>
-    <w:lsdException w:name="Plain Table 2" w:uiPriority="42"/>
-    <w:lsdException w:name="Plain Table 3" w:uiPriority="43"/>
-    <w:lsdException w:name="Plain Table 4" w:uiPriority="44"/>
-    <w:lsdException w:name="Plain Table 5" w:uiPriority="45"/>
-    <w:lsdException w:name="Grid Table Light" w:uiPriority="40"/>
-    <w:lsdException w:name="Grid Table 1 Light" w:uiPriority="46"/>
-    <w:lsdException w:name="Grid Table 2" w:uiPriority="47"/>
-    <w:lsdException w:name="Grid Table 3" w:uiPriority="48"/>
-    <w:lsdException w:name="Grid Table 4" w:uiPriority="49"/>
-    <w:lsdException w:name="Grid Table 5 Dark" w:uiPriority="50"/>
-    <w:lsdException w:name="Grid Table 6 Colorful" w:uiPriority="51"/>
-    <w:lsdException w:name="Grid Table 7 Colorful" w:uiPriority="52"/>
-    <w:lsdException w:name="Grid Table 1 Light Accent 1" w:uiPriority="46"/>
-    <w:lsdException w:name="Grid Table 2 Accent 1" w:uiPriority="47"/>
-    <w:lsdException w:name="Grid Table 3 Accent 1" w:uiPriority="48"/>
-    <w:lsdException w:name="Grid Table 4 Accent 1" w:uiPriority="49"/>
-    <w:lsdException w:name="Grid Table 5 Dark Accent 1" w:uiPriority="50"/>
-    <w:lsdException w:name="Grid Table 6 Colorful Accent 1" w:uiPriority="51"/>
-    <w:lsdException w:name="Grid Table 7 Colorful Accent 1" w:uiPriority="52"/>
-    <w:lsdException w:name="Grid Table 1 Light Accent 2" w:uiPriority="46"/>
-    <w:lsdException w:name="Grid Table 2 Accent 2" w:uiPriority="47"/>
-    <w:lsdException w:name="Grid Table 3 Accent 2" w:uiPriority="48"/>
-    <w:lsdException w:name="Grid Table 4 Accent 2" w:uiPriority="49"/>
-    <w:lsdException w:name="Grid Table 5 Dark Accent 2" w:uiPriority="50"/>
-    <w:lsdException w:name="Grid Table 6 Colorful Accent 2" w:uiPriority="51"/>
-    <w:lsdException w:name="Grid Table 7 Colorful Accent 2" w:uiPriority="52"/>
-    <w:lsdException w:name="Grid Table 1 Light Accent 3" w:uiPriority="46"/>
-    <w:lsdException w:name="Grid Table 2 Accent 3" w:uiPriority="47"/>
-    <w:lsdException w:name="Grid Table 3 Accent 3" w:uiPriority="48"/>
-    <w:lsdException w:name="Grid Table 4 Accent 3" w:uiPriority="49"/>
-    <w:lsdException w:name="Grid Table 5 Dark Accent 3" w:uiPriority="50"/>
-    <w:lsdException w:name="Grid Table 6 Colorful Accent 3" w:uiPriority="51"/>
-    <w:lsdException w:name="Grid Table 7 Colorful Accent 3" w:uiPriority="52"/>
-    <w:lsdException w:name="Grid Table 1 Light Accent 4" w:uiPriority="46"/>
-    <w:lsdException w:name="Grid Table 2 Accent 4" w:uiPriority="47"/>
-    <w:lsdException w:name="Grid Table 3 Accent 4" w:uiPriority="48"/>
-    <w:lsdException w:name="Grid Table 4 Accent 4" w:uiPriority="49"/>
-    <w:lsdException w:name="Grid Table 5 Dark Accent 4" w:uiPriority="50"/>
-    <w:lsdException w:name="Grid Table 6 Colorful Accent 4" w:uiPriority="51"/>
-    <w:lsdException w:name="Grid Table 7 Colorful Accent 4" w:uiPriority="52"/>
-    <w:lsdException w:name="Grid Table 1 Light Accent 5" w:uiPriority="46"/>
-    <w:lsdException w:name="Grid Table 2 Accent 5" w:uiPriority="47"/>
-    <w:lsdException w:name="Grid Table 3 Accent 5" w:uiPriority="48"/>
-    <w:lsdException w:name="Grid Table 4 Accent 5" w:uiPriority="49"/>
-    <w:lsdException w:name="Grid Table 5 Dark Accent 5" w:uiPriority="50"/>
-    <w:lsdException w:name="Grid Table 6 Colorful Accent 5" w:uiPriority="51"/>
-    <w:lsdException w:name="Grid Table 7 Colorful Accent 5" w:uiPriority="52"/>
-    <w:lsdException w:name="Grid Table 1 Light Accent 6" w:uiPriority="46"/>
-    <w:lsdException w:name="Grid Table 2 Accent 6" w:uiPriority="47"/>
-    <w:lsdException w:name="Grid Table 3 Accent 6" w:uiPriority="48"/>
-    <w:lsdException w:name="Grid Table 4 Accent 6" w:uiPriority="49"/>
-    <w:lsdException w:name="Grid Table 5 Dark Accent 6" w:uiPriority="50"/>
-    <w:lsdException w:name="Grid Table 6 Colorful Accent 6" w:uiPriority="51"/>
-    <w:lsdException w:name="Grid Table 7 Colorful Accent 6" w:uiPriority="52"/>
-    <w:lsdException w:name="List Table 1 Light" w:uiPriority="46"/>
-    <w:lsdException w:name="List Table 2" w:uiPriority="47"/>
-    <w:lsdException w:name="List Table 3" w:uiPriority="48"/>
-    <w:lsdException w:name="List Table 4" w:uiPriority="49"/>
-    <w:lsdException w:name="List Table 5 Dark" w:uiPriority="50"/>
-    <w:lsdException w:name="List Table 6 Colorful" w:uiPriority="51"/>
-    <w:lsdException w:name="List Table 7 Colorful" w:uiPriority="52"/>
-    <w:lsdException w:name="List Table 1 Light Accent 1" w:uiPriority="46"/>
-    <w:lsdException w:name="List Table 2 Accent 1" w:uiPriority="47"/>
-    <w:lsdException w:name="List Table 3 Accent 1" w:uiPriority="48"/>
-    <w:lsdException w:name="List Table 4 Accent 1" w:uiPriority="49"/>
-    <w:lsdException w:name="List Table 5 Dark Accent 1" w:uiPriority="50"/>
-    <w:lsdException w:name="List Table 6 Colorful Accent 1" w:uiPriority="51"/>
-    <w:lsdException w:name="List Table 7 Colorful Accent 1" w:uiPriority="52"/>
-    <w:lsdException w:name="List Table 1 Light Accent 2" w:uiPriority="46"/>
-    <w:lsdException w:name="List Table 2 Accent 2" w:uiPriority="47"/>
-    <w:lsdException w:name="List Table 3 Accent 2" w:uiPriority="48"/>
-    <w:lsdException w:name="List Table 4 Accent 2" w:uiPriority="49"/>
-    <w:lsdException w:name="List Table 5 Dark Accent 2" w:uiPriority="50"/>
-    <w:lsdException w:name="List Table 6 Colorful Accent 2" w:uiPriority="51"/>
-    <w:lsdException w:name="List Table 7 Colorful Accent 2" w:uiPriority="52"/>
-    <w:lsdException w:name="List Table 1 Light Accent 3" w:uiPriority="46"/>
-    <w:lsdException w:name="List Table 2 Accent 3" w:uiPriority="47"/>
-    <w:lsdException w:name="List Table 3 Accent 3" w:uiPriority="48"/>
-    <w:lsdException w:name="List Table 4 Accent 3" w:uiPriority="49"/>
-    <w:lsdException w:name="List Table 5 Dark Accent 3" w:uiPriority="50"/>
-    <w:lsdException w:name="List Table 6 Colorful Accent 3" w:uiPriority="51"/>
-    <w:lsdException w:name="List Table 7 Colorful Accent 3" w:uiPriority="52"/>
-    <w:lsdException w:name="List Table 1 Light Accent 4" w:uiPriority="46"/>
-    <w:lsdException w:name="List Table 2 Accent 4" w:uiPriority="47"/>
-    <w:lsdException w:name="List Table 3 Accent 4" w:uiPriority="48"/>
-    <w:lsdException w:name="List Table 4 Accent 4" w:uiPriority="49"/>
-    <w:lsdException w:name="List Table 5 Dark Accent 4" w:uiPriority="50"/>
-    <w:lsdException w:name="List Table 6 Colorful Accent 4" w:uiPriority="51"/>
-    <w:lsdException w:name="List Table 7 Colorful Accent 4" w:uiPriority="52"/>
-    <w:lsdException w:name="List Table 1 Light Accent 5" w:uiPriority="46"/>
-    <w:lsdException w:name="List Table 2 Accent 5" w:uiPriority="47"/>
-    <w:lsdException w:name="List Table 3 Accent 5" w:uiPriority="48"/>
-    <w:lsdException w:name="List Table 4 Accent 5" w:uiPriority="49"/>
-    <w:lsdException w:name="List Table 5 Dark Accent 5" w:uiPriority="50"/>
-    <w:lsdException w:name="List Table 6 Colorful Accent 5" w:uiPriority="51"/>
-    <w:lsdException w:name="List Table 7 Colorful Accent 5" w:uiPriority="52"/>
-    <w:lsdException w:name="List Table 1 Light Accent 6" w:uiPriority="46"/>
-    <w:lsdException w:name="List Table 2 Accent 6" w:uiPriority="47"/>
-    <w:lsdException w:name="List Table 3 Accent 6" w:uiPriority="48"/>
-    <w:lsdException w:name="List Table 4 Accent 6" w:uiPriority="49"/>
-    <w:lsdException w:name="List Table 5 Dark Accent 6" w:uiPriority="50"/>
-    <w:lsdException w:name="List Table 6 Colorful Accent 6" w:uiPriority="51"/>
-    <w:lsdException w:name="List Table 7 Colorful Accent 6" w:uiPriority="52"/>
+  <w:latentStyles w:defLockedState="0" w:defUIPriority="99" w:defSemiHidden="1" w:defUnhideWhenUsed="1" w:defQFormat="0" w:count="267">
+    <w:lsdException w:name="Normal" w:semiHidden="0" w:uiPriority="0" w:unhideWhenUsed="0" w:qFormat="1"/>
+    <w:lsdException w:name="heading 1" w:semiHidden="0" w:uiPriority="9" w:unhideWhenUsed="0" w:qFormat="1"/>
+    <w:lsdException w:name="heading 2" w:uiPriority="9" w:qFormat="1"/>
+    <w:lsdException w:name="heading 3" w:uiPriority="9" w:qFormat="1"/>
+    <w:lsdException w:name="heading 4" w:uiPriority="9" w:qFormat="1"/>
+    <w:lsdException w:name="heading 5" w:uiPriority="9" w:qFormat="1"/>
+    <w:lsdException w:name="heading 6" w:uiPriority="9" w:qFormat="1"/>
+    <w:lsdException w:name="heading 7" w:uiPriority="9" w:qFormat="1"/>
+    <w:lsdException w:name="heading 8" w:uiPriority="9" w:qFormat="1"/>
+    <w:lsdException w:name="heading 9" w:uiPriority="9" w:qFormat="1"/>
+    <w:lsdException w:name="toc 1" w:uiPriority="39"/>
+    <w:lsdException w:name="toc 2" w:uiPriority="39"/>
+    <w:lsdException w:name="toc 3" w:uiPriority="39"/>
+    <w:lsdException w:name="toc 4" w:uiPriority="39"/>
+    <w:lsdException w:name="toc 5" w:uiPriority="39"/>
+    <w:lsdException w:name="toc 6" w:uiPriority="39"/>
+    <w:lsdException w:name="toc 7" w:uiPriority="39"/>
+    <w:lsdException w:name="toc 8" w:uiPriority="39"/>
+    <w:lsdException w:name="toc 9" w:uiPriority="39"/>
+    <w:lsdException w:name="caption" w:uiPriority="35" w:qFormat="1"/>
+    <w:lsdException w:name="Title" w:semiHidden="0" w:uiPriority="10" w:unhideWhenUsed="0" w:qFormat="1"/>
+    <w:lsdException w:name="Default Paragraph Font" w:uiPriority="1"/>
+    <w:lsdException w:name="Subtitle" w:semiHidden="0" w:uiPriority="11" w:unhideWhenUsed="0" w:qFormat="1"/>
+    <w:lsdException w:name="Strong" w:semiHidden="0" w:uiPriority="22" w:unhideWhenUsed="0" w:qFormat="1"/>
+    <w:lsdException w:name="Emphasis" w:semiHidden="0" w:uiPriority="20" w:unhideWhenUsed="0" w:qFormat="1"/>
+    <w:lsdException w:name="Table Grid" w:semiHidden="0" w:uiPriority="59" w:unhideWhenUsed="0"/>
+    <w:lsdException w:name="Placeholder Text" w:unhideWhenUsed="0"/>
+    <w:lsdException w:name="No Spacing" w:semiHidden="0" w:uiPriority="1" w:unhideWhenUsed="0" w:qFormat="1"/>
+    <w:lsdException w:name="Light Shading" w:semiHidden="0" w:uiPriority="60" w:unhideWhenUsed="0"/>
+    <w:lsdException w:name="Light List" w:semiHidden="0" w:uiPriority="61" w:unhideWhenUsed="0"/>
+    <w:lsdException w:name="Light Grid" w:semiHidden="0" w:uiPriority="62" w:unhideWhenUsed="0"/>
+    <w:lsdException w:name="Medium Shading 1" w:semiHidden="0" w:uiPriority="63" w:unhideWhenUsed="0"/>
+    <w:lsdException w:name="Medium Shading 2" w:semiHidden="0" w:uiPriority="64" w:unhideWhenUsed="0"/>
+    <w:lsdException w:name="Medium List 1" w:semiHidden="0" w:uiPriority="65" w:unhideWhenUsed="0"/>
+    <w:lsdException w:name="Medium List 2" w:semiHidden="0" w:uiPriority="66" w:unhideWhenUsed="0"/>
+    <w:lsdException w:name="Medium Grid 1" w:semiHidden="0" w:uiPriority="67" w:unhideWhenUsed="0"/>
+    <w:lsdException w:name="Medium Grid 2" w:semiHidden="0" w:uiPriority="68" w:unhideWhenUsed="0"/>
+    <w:lsdException w:name="Medium Grid 3" w:semiHidden="0" w:uiPriority="69" w:unhideWhenUsed="0"/>
+    <w:lsdException w:name="Dark List" w:semiHidden="0" w:uiPriority="70" w:unhideWhenUsed="0"/>
+    <w:lsdException w:name="Colorful Shading" w:semiHidden="0" w:uiPriority="71" w:unhideWhenUsed="0"/>
+    <w:lsdException w:name="Colorful List" w:semiHidden="0" w:uiPriority="72" w:unhideWhenUsed="0"/>
+    <w:lsdException w:name="Colorful Grid" w:semiHidden="0" w:uiPriority="73" w:unhideWhenUsed="0"/>
+    <w:lsdException w:name="Light Shading Accent 1" w:semiHidden="0" w:uiPriority="60" w:unhideWhenUsed="0"/>
+    <w:lsdException w:name="Light List Accent 1" w:semiHidden="0" w:uiPriority="61" w:unhideWhenUsed="0"/>
+    <w:lsdException w:name="Light Grid Accent 1" w:semiHidden="0" w:uiPriority="62" w:unhideWhenUsed="0"/>
+    <w:lsdException w:name="Medium Shading 1 Accent 1" w:semiHidden="0" w:uiPriority="63" w:unhideWhenUsed="0"/>
+    <w:lsdException w:name="Medium Shading 2 Accent 1" w:semiHidden="0" w:uiPriority="64" w:unhideWhenUsed="0"/>
+    <w:lsdException w:name="Medium List 1 Accent 1" w:semiHidden="0" w:uiPriority="65" w:unhideWhenUsed="0"/>
+    <w:lsdException w:name="Revision" w:unhideWhenUsed="0"/>
+    <w:lsdException w:name="List Paragraph" w:semiHidden="0" w:uiPriority="34" w:unhideWhenUsed="0" w:qFormat="1"/>
+    <w:lsdException w:name="Quote" w:semiHidden="0" w:uiPriority="29" w:unhideWhenUsed="0" w:qFormat="1"/>
+    <w:lsdException w:name="Intense Quote" w:semiHidden="0" w:uiPriority="30" w:unhideWhenUsed="0" w:qFormat="1"/>
+    <w:lsdException w:name="Medium List 2 Accent 1" w:semiHidden="0" w:uiPriority="66" w:unhideWhenUsed="0"/>
+    <w:lsdException w:name="Medium Grid 1 Accent 1" w:semiHidden="0" w:uiPriority="67" w:unhideWhenUsed="0"/>
+    <w:lsdException w:name="Medium Grid 2 Accent 1" w:semiHidden="0" w:uiPriority="68" w:unhideWhenUsed="0"/>
+    <w:lsdException w:name="Medium Grid 3 Accent 1" w:semiHidden="0" w:uiPriority="69" w:unhideWhenUsed="0"/>
+    <w:lsdException w:name="Dark List Accent 1" w:semiHidden="0" w:uiPriority="70" w:unhideWhenUsed="0"/>
+    <w:lsdException w:name="Colorful Shading Accent 1" w:semiHidden="0" w:uiPriority="71" w:unhideWhenUsed="0"/>
+    <w:lsdException w:name="Colorful List Accent 1" w:semiHidden="0" w:uiPriority="72" w:unhideWhenUsed="0"/>
+    <w:lsdException w:name="Colorful Grid Accent 1" w:semiHidden="0" w:uiPriority="73" w:unhideWhenUsed="0"/>
+    <w:lsdException w:name="Light Shading Accent 2" w:semiHidden="0" w:uiPriority="60" w:unhideWhenUsed="0"/>
+    <w:lsdException w:name="Light List Accent 2" w:semiHidden="0" w:uiPriority="61" w:unhideWhenUsed="0"/>
+    <w:lsdException w:name="Light Grid Accent 2" w:semiHidden="0" w:uiPriority="62" w:unhideWhenUsed="0"/>
+    <w:lsdException w:name="Medium Shading 1 Accent 2" w:semiHidden="0" w:uiPriority="63" w:unhideWhenUsed="0"/>
+    <w:lsdException w:name="Medium Shading 2 Accent 2" w:semiHidden="0" w:uiPriority="64" w:unhideWhenUsed="0"/>
+    <w:lsdException w:name="Medium List 1 Accent 2" w:semiHidden="0" w:uiPriority="65" w:unhideWhenUsed="0"/>
+    <w:lsdException w:name="Medium List 2 Accent 2" w:semiHidden="0" w:uiPriority="66" w:unhideWhenUsed="0"/>
+    <w:lsdException w:name="Medium Grid 1 Accent 2" w:semiHidden="0" w:uiPriority="67" w:unhideWhenUsed="0"/>
+    <w:lsdException w:name="Medium Grid 2 Accent 2" w:semiHidden="0" w:uiPriority="68" w:unhideWhenUsed="0"/>
+    <w:lsdException w:name="Medium Grid 3 Accent 2" w:semiHidden="0" w:uiPriority="69" w:unhideWhenUsed="0"/>
+    <w:lsdException w:name="Dark List Accent 2" w:semiHidden="0" w:uiPriority="70" w:unhideWhenUsed="0"/>
+    <w:lsdException w:name="Colorful Shading Accent 2" w:semiHidden="0" w:uiPriority="71" w:unhideWhenUsed="0"/>
+    <w:lsdException w:name="Colorful List Accent 2" w:semiHidden="0" w:uiPriority="72" w:unhideWhenUsed="0"/>
+    <w:lsdException w:name="Colorful Grid Accent 2" w:semiHidden="0" w:uiPriority="73" w:unhideWhenUsed="0"/>
+    <w:lsdException w:name="Light Shading Accent 3" w:semiHidden="0" w:uiPriority="60" w:unhideWhenUsed="0"/>
+    <w:lsdException w:name="Light List Accent 3" w:semiHidden="0" w:uiPriority="61" w:unhideWhenUsed="0"/>
+    <w:lsdException w:name="Light Grid Accent 3" w:semiHidden="0" w:uiPriority="62" w:unhideWhenUsed="0"/>
+    <w:lsdException w:name="Medium Shading 1 Accent 3" w:semiHidden="0" w:uiPriority="63" w:unhideWhenUsed="0"/>
+    <w:lsdException w:name="Medium Shading 2 Accent 3" w:semiHidden="0" w:uiPriority="64" w:unhideWhenUsed="0"/>
+    <w:lsdException w:name="Medium List 1 Accent 3" w:semiHidden="0" w:uiPriority="65" w:unhideWhenUsed="0"/>
+    <w:lsdException w:name="Medium List 2 Accent 3" w:semiHidden="0" w:uiPriority="66" w:unhideWhenUsed="0"/>
+    <w:lsdException w:name="Medium Grid 1 Accent 3" w:semiHidden="0" w:uiPriority="67" w:unhideWhenUsed="0"/>
+    <w:lsdException w:name="Medium Grid 2 Accent 3" w:semiHidden="0" w:uiPriority="68" w:unhideWhenUsed="0"/>
+    <w:lsdException w:name="Medium Grid 3 Accent 3" w:semiHidden="0" w:uiPriority="69" w:unhideWhenUsed="0"/>
+    <w:lsdException w:name="Dark List Accent 3" w:semiHidden="0" w:uiPriority="70" w:unhideWhenUsed="0"/>
+    <w:lsdException w:name="Colorful Shading Accent 3" w:semiHidden="0" w:uiPriority="71" w:unhideWhenUsed="0"/>
+    <w:lsdException w:name="Colorful List Accent 3" w:semiHidden="0" w:uiPriority="72" w:unhideWhenUsed="0"/>
+    <w:lsdException w:name="Colorful Grid Accent 3" w:semiHidden="0" w:uiPriority="73" w:unhideWhenUsed="0"/>
+    <w:lsdException w:name="Light Shading Accent 4" w:semiHidden="0" w:uiPriority="60" w:unhideWhenUsed="0"/>
+    <w:lsdException w:name="Light List Accent 4" w:semiHidden="0" w:uiPriority="61" w:unhideWhenUsed="0"/>
+    <w:lsdException w:name="Light Grid Accent 4" w:semiHidden="0" w:uiPriority="62" w:unhideWhenUsed="0"/>
+    <w:lsdException w:name="Medium Shading 1 Accent 4" w:semiHidden="0" w:uiPriority="63" w:unhideWhenUsed="0"/>
+    <w:lsdException w:name="Medium Shading 2 Accent 4" w:semiHidden="0" w:uiPriority="64" w:unhideWhenUsed="0"/>
+    <w:lsdException w:name="Medium List 1 Accent 4" w:semiHidden="0" w:uiPriority="65" w:unhideWhenUsed="0"/>
+    <w:lsdException w:name="Medium List 2 Accent 4" w:semiHidden="0" w:uiPriority="66" w:unhideWhenUsed="0"/>
+    <w:lsdException w:name="Medium Grid 1 Accent 4" w:semiHidden="0" w:uiPriority="67" w:unhideWhenUsed="0"/>
+    <w:lsdException w:name="Medium Grid 2 Accent 4" w:semiHidden="0" w:uiPriority="68" w:unhideWhenUsed="0"/>
+    <w:lsdException w:name="Medium Grid 3 Accent 4" w:semiHidden="0" w:uiPriority="69" w:unhideWhenUsed="0"/>
+    <w:lsdException w:name="Dark List Accent 4" w:semiHidden="0" w:uiPriority="70" w:unhideWhenUsed="0"/>
+    <w:lsdException w:name="Colorful Shading Accent 4" w:semiHidden="0" w:uiPriority="71" w:unhideWhenUsed="0"/>
+    <w:lsdException w:name="Colorful List Accent 4" w:semiHidden="0" w:uiPriority="72" w:unhideWhenUsed="0"/>
+    <w:lsdException w:name="Colorful Grid Accent 4" w:semiHidden="0" w:uiPriority="73" w:unhideWhenUsed="0"/>
+    <w:lsdException w:name="Light Shading Accent 5" w:semiHidden="0" w:uiPriority="60" w:unhideWhenUsed="0"/>
+    <w:lsdException w:name="Light List Accent 5" w:semiHidden="0" w:uiPriority="61" w:unhideWhenUsed="0"/>
+    <w:lsdException w:name="Light Grid Accent 5" w:semiHidden="0" w:uiPriority="62" w:unhideWhenUsed="0"/>
+    <w:lsdException w:name="Medium Shading 1 Accent 5" w:semiHidden="0" w:uiPriority="63" w:unhideWhenUsed="0"/>
+    <w:lsdException w:name="Medium Shading 2 Accent 5" w:semiHidden="0" w:uiPriority="64" w:unhideWhenUsed="0"/>
+    <w:lsdException w:name="Medium List 1 Accent 5" w:semiHidden="0" w:uiPriority="65" w:unhideWhenUsed="0"/>
+    <w:lsdException w:name="Medium List 2 Accent 5" w:semiHidden="0" w:uiPriority="66" w:unhideWhenUsed="0"/>
+    <w:lsdException w:name="Medium Grid 1 Accent 5" w:semiHidden="0" w:uiPriority="67" w:unhideWhenUsed="0"/>
+    <w:lsdException w:name="Medium Grid 2 Accent 5" w:semiHidden="0" w:uiPriority="68" w:unhideWhenUsed="0"/>
+    <w:lsdException w:name="Medium Grid 3 Accent 5" w:semiHidden="0" w:uiPriority="69" w:unhideWhenUsed="0"/>
+    <w:lsdException w:name="Dark List Accent 5" w:semiHidden="0" w:uiPriority="70" w:unhideWhenUsed="0"/>
+    <w:lsdException w:name="Colorful Shading Accent 5" w:semiHidden="0" w:uiPriority="71" w:unhideWhenUsed="0"/>
+    <w:lsdException w:name="Colorful List Accent 5" w:semiHidden="0" w:uiPriority="72" w:unhideWhenUsed="0"/>
+    <w:lsdException w:name="Colorful Grid Accent 5" w:semiHidden="0" w:uiPriority="73" w:unhideWhenUsed="0"/>
+    <w:lsdException w:name="Light Shading Accent 6" w:semiHidden="0" w:uiPriority="60" w:unhideWhenUsed="0"/>
+    <w:lsdException w:name="Light List Accent 6" w:semiHidden="0" w:uiPriority="61" w:unhideWhenUsed="0"/>
+    <w:lsdException w:name="Light Grid Accent 6" w:semiHidden="0" w:uiPriority="62" w:unhideWhenUsed="0"/>
+    <w:lsdException w:name="Medium Shading 1 Accent 6" w:semiHidden="0" w:uiPriority="63" w:unhideWhenUsed="0"/>
+    <w:lsdException w:name="Medium Shading 2 Accent 6" w:semiHidden="0" w:uiPriority="64" w:unhideWhenUsed="0"/>
+    <w:lsdException w:name="Medium List 1 Accent 6" w:semiHidden="0" w:uiPriority="65" w:unhideWhenUsed="0"/>
+    <w:lsdException w:name="Medium List 2 Accent 6" w:semiHidden="0" w:uiPriority="66" w:unhideWhenUsed="0"/>
+    <w:lsdException w:name="Medium Grid 1 Accent 6" w:semiHidden="0" w:uiPriority="67" w:unhideWhenUsed="0"/>
+    <w:lsdException w:name="Medium Grid 2 Accent 6" w:semiHidden="0" w:uiPriority="68" w:unhideWhenUsed="0"/>
+    <w:lsdException w:name="Medium Grid 3 Accent 6" w:semiHidden="0" w:uiPriority="69" w:unhideWhenUsed="0"/>
+    <w:lsdException w:name="Dark List Accent 6" w:semiHidden="0" w:uiPriority="70" w:unhideWhenUsed="0"/>
+    <w:lsdException w:name="Colorful Shading Accent 6" w:semiHidden="0" w:uiPriority="71" w:unhideWhenUsed="0"/>
+    <w:lsdException w:name="Colorful List Accent 6" w:semiHidden="0" w:uiPriority="72" w:unhideWhenUsed="0"/>
+    <w:lsdException w:name="Colorful Grid Accent 6" w:semiHidden="0" w:uiPriority="73" w:unhideWhenUsed="0"/>
+    <w:lsdException w:name="Subtle Emphasis" w:semiHidden="0" w:uiPriority="19" w:unhideWhenUsed="0" w:qFormat="1"/>
+    <w:lsdException w:name="Intense Emphasis" w:semiHidden="0" w:uiPriority="21" w:unhideWhenUsed="0" w:qFormat="1"/>
+    <w:lsdException w:name="Subtle Reference" w:semiHidden="0" w:uiPriority="31" w:unhideWhenUsed="0" w:qFormat="1"/>
+    <w:lsdException w:name="Intense Reference" w:semiHidden="0" w:uiPriority="32" w:unhideWhenUsed="0" w:qFormat="1"/>
+    <w:lsdException w:name="Book Title" w:semiHidden="0" w:uiPriority="33" w:unhideWhenUsed="0" w:qFormat="1"/>
+    <w:lsdException w:name="Bibliography" w:uiPriority="37"/>
+    <w:lsdException w:name="TOC Heading" w:uiPriority="39" w:qFormat="1"/>
   </w:latentStyles>
   <w:style w:type="paragraph" w:default="1" w:styleId="Normal">
     <w:name w:val="Normal"/>
     <w:qFormat/>
     <w:rsid w:val="00345E81"/>
   </w:style>
-  <w:style w:type="paragraph" w:styleId="Cabealho1">
+  <w:style w:type="paragraph" w:styleId="Heading1">
     <w:name w:val="heading 1"/>
     <w:basedOn w:val="Normal"/>
     <w:next w:val="Normal"/>
-    <w:link w:val="Cabealho1Carter"/>
+    <w:link w:val="Heading1Char"/>
     <w:uiPriority w:val="9"/>
     <w:qFormat/>
     <w:rsid w:val="00906D0A"/>
@@ -6992,11 +7040,11 @@
       <w:szCs w:val="28"/>
     </w:rPr>
   </w:style>
-  <w:style w:type="paragraph" w:styleId="Cabealho2">
+  <w:style w:type="paragraph" w:styleId="Heading2">
     <w:name w:val="heading 2"/>
     <w:basedOn w:val="Normal"/>
     <w:next w:val="Normal"/>
-    <w:link w:val="Cabealho2Carter"/>
+    <w:link w:val="Heading2Char"/>
     <w:uiPriority w:val="9"/>
     <w:unhideWhenUsed/>
     <w:qFormat/>
@@ -7016,13 +7064,13 @@
       <w:szCs w:val="26"/>
     </w:rPr>
   </w:style>
-  <w:style w:type="character" w:default="1" w:styleId="Tipodeletrapredefinidodopargrafo">
+  <w:style w:type="character" w:default="1" w:styleId="DefaultParagraphFont">
     <w:name w:val="Default Paragraph Font"/>
     <w:uiPriority w:val="1"/>
     <w:semiHidden/>
     <w:unhideWhenUsed/>
   </w:style>
-  <w:style w:type="table" w:default="1" w:styleId="Tabelanormal">
+  <w:style w:type="table" w:default="1" w:styleId="TableNormal">
     <w:name w:val="Normal Table"/>
     <w:uiPriority w:val="99"/>
     <w:semiHidden/>
@@ -7037,16 +7085,16 @@
       </w:tblCellMar>
     </w:tblPr>
   </w:style>
-  <w:style w:type="numbering" w:default="1" w:styleId="Semlista">
+  <w:style w:type="numbering" w:default="1" w:styleId="NoList">
     <w:name w:val="No List"/>
     <w:uiPriority w:val="99"/>
     <w:semiHidden/>
     <w:unhideWhenUsed/>
   </w:style>
-  <w:style w:type="paragraph" w:styleId="Cabealho">
+  <w:style w:type="paragraph" w:styleId="Header">
     <w:name w:val="header"/>
     <w:basedOn w:val="Normal"/>
-    <w:link w:val="CabealhoCarter"/>
+    <w:link w:val="HeaderChar"/>
     <w:uiPriority w:val="99"/>
     <w:unhideWhenUsed/>
     <w:rsid w:val="00042081"/>
@@ -7058,17 +7106,17 @@
       <w:spacing w:after="0" w:line="240" w:lineRule="auto"/>
     </w:pPr>
   </w:style>
-  <w:style w:type="character" w:customStyle="1" w:styleId="CabealhoCarter">
-    <w:name w:val="Cabeçalho Caráter"/>
-    <w:basedOn w:val="Tipodeletrapredefinidodopargrafo"/>
-    <w:link w:val="Cabealho"/>
+  <w:style w:type="character" w:customStyle="1" w:styleId="HeaderChar">
+    <w:name w:val="Header Char"/>
+    <w:basedOn w:val="DefaultParagraphFont"/>
+    <w:link w:val="Header"/>
     <w:uiPriority w:val="99"/>
     <w:rsid w:val="00042081"/>
   </w:style>
-  <w:style w:type="paragraph" w:styleId="Rodap">
+  <w:style w:type="paragraph" w:styleId="Footer">
     <w:name w:val="footer"/>
     <w:basedOn w:val="Normal"/>
-    <w:link w:val="RodapCarter"/>
+    <w:link w:val="FooterChar"/>
     <w:uiPriority w:val="99"/>
     <w:unhideWhenUsed/>
     <w:rsid w:val="00042081"/>
@@ -7080,16 +7128,16 @@
       <w:spacing w:after="0" w:line="240" w:lineRule="auto"/>
     </w:pPr>
   </w:style>
-  <w:style w:type="character" w:customStyle="1" w:styleId="RodapCarter">
-    <w:name w:val="Rodapé Caráter"/>
-    <w:basedOn w:val="Tipodeletrapredefinidodopargrafo"/>
-    <w:link w:val="Rodap"/>
+  <w:style w:type="character" w:customStyle="1" w:styleId="FooterChar">
+    <w:name w:val="Footer Char"/>
+    <w:basedOn w:val="DefaultParagraphFont"/>
+    <w:link w:val="Footer"/>
     <w:uiPriority w:val="99"/>
     <w:rsid w:val="00042081"/>
   </w:style>
-  <w:style w:type="character" w:styleId="TextodoMarcadordePosio">
+  <w:style w:type="character" w:styleId="PlaceholderText">
     <w:name w:val="Placeholder Text"/>
-    <w:basedOn w:val="Tipodeletrapredefinidodopargrafo"/>
+    <w:basedOn w:val="DefaultParagraphFont"/>
     <w:uiPriority w:val="99"/>
     <w:semiHidden/>
     <w:rsid w:val="009553EC"/>
@@ -7097,10 +7145,10 @@
       <w:color w:val="808080"/>
     </w:rPr>
   </w:style>
-  <w:style w:type="paragraph" w:styleId="Textodebalo">
+  <w:style w:type="paragraph" w:styleId="BalloonText">
     <w:name w:val="Balloon Text"/>
     <w:basedOn w:val="Normal"/>
-    <w:link w:val="TextodebaloCarter"/>
+    <w:link w:val="BalloonTextChar"/>
     <w:uiPriority w:val="99"/>
     <w:semiHidden/>
     <w:unhideWhenUsed/>
@@ -7114,10 +7162,10 @@
       <w:szCs w:val="16"/>
     </w:rPr>
   </w:style>
-  <w:style w:type="character" w:customStyle="1" w:styleId="TextodebaloCarter">
-    <w:name w:val="Texto de balão Caráter"/>
-    <w:basedOn w:val="Tipodeletrapredefinidodopargrafo"/>
-    <w:link w:val="Textodebalo"/>
+  <w:style w:type="character" w:customStyle="1" w:styleId="BalloonTextChar">
+    <w:name w:val="Balloon Text Char"/>
+    <w:basedOn w:val="DefaultParagraphFont"/>
+    <w:link w:val="BalloonText"/>
     <w:uiPriority w:val="99"/>
     <w:semiHidden/>
     <w:rsid w:val="009553EC"/>
@@ -7127,9 +7175,9 @@
       <w:szCs w:val="16"/>
     </w:rPr>
   </w:style>
-  <w:style w:type="paragraph" w:styleId="SemEspaamento">
+  <w:style w:type="paragraph" w:styleId="NoSpacing">
     <w:name w:val="No Spacing"/>
-    <w:link w:val="SemEspaamentoCarter"/>
+    <w:link w:val="NoSpacingChar"/>
     <w:uiPriority w:val="1"/>
     <w:qFormat/>
     <w:rsid w:val="00906D0A"/>
@@ -7140,19 +7188,19 @@
       <w:rFonts w:eastAsiaTheme="minorEastAsia"/>
     </w:rPr>
   </w:style>
-  <w:style w:type="character" w:customStyle="1" w:styleId="SemEspaamentoCarter">
-    <w:name w:val="Sem Espaçamento Caráter"/>
-    <w:basedOn w:val="Tipodeletrapredefinidodopargrafo"/>
-    <w:link w:val="SemEspaamento"/>
+  <w:style w:type="character" w:customStyle="1" w:styleId="NoSpacingChar">
+    <w:name w:val="No Spacing Char"/>
+    <w:basedOn w:val="DefaultParagraphFont"/>
+    <w:link w:val="NoSpacing"/>
     <w:uiPriority w:val="1"/>
     <w:rsid w:val="00906D0A"/>
     <w:rPr>
       <w:rFonts w:eastAsiaTheme="minorEastAsia"/>
     </w:rPr>
   </w:style>
-  <w:style w:type="table" w:styleId="Tabelacomgrelha">
+  <w:style w:type="table" w:styleId="TableGrid">
     <w:name w:val="Table Grid"/>
-    <w:basedOn w:val="Tabelanormal"/>
+    <w:basedOn w:val="TableNormal"/>
     <w:uiPriority w:val="59"/>
     <w:rsid w:val="00906D0A"/>
     <w:pPr>
@@ -7176,10 +7224,10 @@
       </w:tblCellMar>
     </w:tblPr>
   </w:style>
-  <w:style w:type="character" w:customStyle="1" w:styleId="Cabealho1Carter">
-    <w:name w:val="Cabeçalho 1 Caráter"/>
-    <w:basedOn w:val="Tipodeletrapredefinidodopargrafo"/>
-    <w:link w:val="Cabealho1"/>
+  <w:style w:type="character" w:customStyle="1" w:styleId="Heading1Char">
+    <w:name w:val="Heading 1 Char"/>
+    <w:basedOn w:val="DefaultParagraphFont"/>
+    <w:link w:val="Heading1"/>
     <w:uiPriority w:val="9"/>
     <w:rsid w:val="00906D0A"/>
     <w:rPr>
@@ -7191,9 +7239,9 @@
       <w:szCs w:val="28"/>
     </w:rPr>
   </w:style>
-  <w:style w:type="paragraph" w:styleId="Cabealhodondice">
+  <w:style w:type="paragraph" w:styleId="TOCHeading">
     <w:name w:val="TOC Heading"/>
-    <w:basedOn w:val="Cabealho1"/>
+    <w:basedOn w:val="Heading1"/>
     <w:next w:val="Normal"/>
     <w:uiPriority w:val="39"/>
     <w:semiHidden/>
@@ -7204,7 +7252,7 @@
       <w:outlineLvl w:val="9"/>
     </w:pPr>
   </w:style>
-  <w:style w:type="paragraph" w:styleId="PargrafodaLista">
+  <w:style w:type="paragraph" w:styleId="ListParagraph">
     <w:name w:val="List Paragraph"/>
     <w:basedOn w:val="Normal"/>
     <w:uiPriority w:val="34"/>
@@ -7215,7 +7263,7 @@
       <w:contextualSpacing/>
     </w:pPr>
   </w:style>
-  <w:style w:type="paragraph" w:styleId="ndice1">
+  <w:style w:type="paragraph" w:styleId="TOC1">
     <w:name w:val="toc 1"/>
     <w:basedOn w:val="Normal"/>
     <w:next w:val="Normal"/>
@@ -7227,9 +7275,9 @@
       <w:spacing w:after="100"/>
     </w:pPr>
   </w:style>
-  <w:style w:type="character" w:styleId="Hiperligao">
+  <w:style w:type="character" w:styleId="Hyperlink">
     <w:name w:val="Hyperlink"/>
-    <w:basedOn w:val="Tipodeletrapredefinidodopargrafo"/>
+    <w:basedOn w:val="DefaultParagraphFont"/>
     <w:uiPriority w:val="99"/>
     <w:unhideWhenUsed/>
     <w:rsid w:val="00BE20D4"/>
@@ -7238,7 +7286,7 @@
       <w:u w:val="single"/>
     </w:rPr>
   </w:style>
-  <w:style w:type="paragraph" w:styleId="Legenda">
+  <w:style w:type="paragraph" w:styleId="Caption">
     <w:name w:val="caption"/>
     <w:basedOn w:val="Normal"/>
     <w:next w:val="Normal"/>
@@ -7257,7 +7305,7 @@
       <w:szCs w:val="18"/>
     </w:rPr>
   </w:style>
-  <w:style w:type="paragraph" w:styleId="ndicedeilustraes">
+  <w:style w:type="paragraph" w:styleId="TableofFigures">
     <w:name w:val="table of figures"/>
     <w:basedOn w:val="Normal"/>
     <w:next w:val="Normal"/>
@@ -7268,10 +7316,10 @@
       <w:spacing w:after="0"/>
     </w:pPr>
   </w:style>
-  <w:style w:type="character" w:customStyle="1" w:styleId="Cabealho2Carter">
-    <w:name w:val="Cabeçalho 2 Caráter"/>
-    <w:basedOn w:val="Tipodeletrapredefinidodopargrafo"/>
-    <w:link w:val="Cabealho2"/>
+  <w:style w:type="character" w:customStyle="1" w:styleId="Heading2Char">
+    <w:name w:val="Heading 2 Char"/>
+    <w:basedOn w:val="DefaultParagraphFont"/>
+    <w:link w:val="Heading2"/>
     <w:uiPriority w:val="9"/>
     <w:rsid w:val="00BE20D4"/>
     <w:rPr>
@@ -7283,9 +7331,9 @@
       <w:szCs w:val="26"/>
     </w:rPr>
   </w:style>
-  <w:style w:type="character" w:styleId="Refdecomentrio">
+  <w:style w:type="character" w:styleId="CommentReference">
     <w:name w:val="annotation reference"/>
-    <w:basedOn w:val="Tipodeletrapredefinidodopargrafo"/>
+    <w:basedOn w:val="DefaultParagraphFont"/>
     <w:uiPriority w:val="99"/>
     <w:semiHidden/>
     <w:unhideWhenUsed/>
@@ -7295,10 +7343,10 @@
       <w:szCs w:val="16"/>
     </w:rPr>
   </w:style>
-  <w:style w:type="paragraph" w:styleId="Textodecomentrio">
+  <w:style w:type="paragraph" w:styleId="CommentText">
     <w:name w:val="annotation text"/>
     <w:basedOn w:val="Normal"/>
-    <w:link w:val="TextodecomentrioCarter"/>
+    <w:link w:val="CommentTextChar"/>
     <w:uiPriority w:val="99"/>
     <w:semiHidden/>
     <w:unhideWhenUsed/>
@@ -7311,10 +7359,10 @@
       <w:szCs w:val="20"/>
     </w:rPr>
   </w:style>
-  <w:style w:type="character" w:customStyle="1" w:styleId="TextodecomentrioCarter">
-    <w:name w:val="Texto de comentário Caráter"/>
-    <w:basedOn w:val="Tipodeletrapredefinidodopargrafo"/>
-    <w:link w:val="Textodecomentrio"/>
+  <w:style w:type="character" w:customStyle="1" w:styleId="CommentTextChar">
+    <w:name w:val="Comment Text Char"/>
+    <w:basedOn w:val="DefaultParagraphFont"/>
+    <w:link w:val="CommentText"/>
     <w:uiPriority w:val="99"/>
     <w:semiHidden/>
     <w:rsid w:val="00554CAA"/>
@@ -7323,11 +7371,11 @@
       <w:szCs w:val="20"/>
     </w:rPr>
   </w:style>
-  <w:style w:type="paragraph" w:styleId="Assuntodecomentrio">
+  <w:style w:type="paragraph" w:styleId="CommentSubject">
     <w:name w:val="annotation subject"/>
-    <w:basedOn w:val="Textodecomentrio"/>
-    <w:next w:val="Textodecomentrio"/>
-    <w:link w:val="AssuntodecomentrioCarter"/>
+    <w:basedOn w:val="CommentText"/>
+    <w:next w:val="CommentText"/>
+    <w:link w:val="CommentSubjectChar"/>
     <w:uiPriority w:val="99"/>
     <w:semiHidden/>
     <w:unhideWhenUsed/>
@@ -7337,10 +7385,10 @@
       <w:bCs/>
     </w:rPr>
   </w:style>
-  <w:style w:type="character" w:customStyle="1" w:styleId="AssuntodecomentrioCarter">
-    <w:name w:val="Assunto de comentário Caráter"/>
-    <w:basedOn w:val="TextodecomentrioCarter"/>
-    <w:link w:val="Assuntodecomentrio"/>
+  <w:style w:type="character" w:customStyle="1" w:styleId="CommentSubjectChar">
+    <w:name w:val="Comment Subject Char"/>
+    <w:basedOn w:val="CommentTextChar"/>
+    <w:link w:val="CommentSubject"/>
     <w:uiPriority w:val="99"/>
     <w:semiHidden/>
     <w:rsid w:val="00554CAA"/>
@@ -7350,6 +7398,196 @@
       <w:sz w:val="20"/>
       <w:szCs w:val="20"/>
     </w:rPr>
+  </w:style>
+</w:styles>
+</file>
+
+<file path=word/stylesWithEffects.xml><?xml version="1.0" encoding="utf-8"?>
+<w:styles xmlns:wpc="http://schemas.microsoft.com/office/word/2010/wordprocessingCanvas" xmlns:mc="http://schemas.openxmlformats.org/markup-compatibility/2006" xmlns:o="urn:schemas-microsoft-com:office:office" xmlns:r="http://schemas.openxmlformats.org/officeDocument/2006/relationships" xmlns:m="http://schemas.openxmlformats.org/officeDocument/2006/math" xmlns:v="urn:schemas-microsoft-com:vml" xmlns:wp14="http://schemas.microsoft.com/office/word/2010/wordprocessingDrawing" xmlns:wp="http://schemas.openxmlformats.org/drawingml/2006/wordprocessingDrawing" xmlns:w10="urn:schemas-microsoft-com:office:word" xmlns:w="http://schemas.openxmlformats.org/wordprocessingml/2006/main" xmlns:w14="http://schemas.microsoft.com/office/word/2010/wordml" xmlns:wpg="http://schemas.microsoft.com/office/word/2010/wordprocessingGroup" xmlns:wpi="http://schemas.microsoft.com/office/word/2010/wordprocessingInk" xmlns:wne="http://schemas.microsoft.com/office/word/2006/wordml" xmlns:wps="http://schemas.microsoft.com/office/word/2010/wordprocessingShape" mc:Ignorable="w14 wp14">
+  <w:docDefaults>
+    <w:rPrDefault>
+      <w:rPr>
+        <w:rFonts w:asciiTheme="minorHAnsi" w:eastAsiaTheme="minorEastAsia" w:hAnsiTheme="minorHAnsi" w:cstheme="minorBidi"/>
+        <w:sz w:val="22"/>
+        <w:szCs w:val="22"/>
+        <w:lang w:val="en-US" w:eastAsia="en-US" w:bidi="ar-SA"/>
+      </w:rPr>
+    </w:rPrDefault>
+    <w:pPrDefault>
+      <w:pPr>
+        <w:spacing w:after="200" w:line="276" w:lineRule="auto"/>
+      </w:pPr>
+    </w:pPrDefault>
+  </w:docDefaults>
+  <w:latentStyles w:defLockedState="0" w:defUIPriority="99" w:defSemiHidden="1" w:defUnhideWhenUsed="1" w:defQFormat="0" w:count="267">
+    <w:lsdException w:name="Normal" w:semiHidden="0" w:uiPriority="0" w:unhideWhenUsed="0" w:qFormat="1"/>
+    <w:lsdException w:name="heading 1" w:semiHidden="0" w:uiPriority="9" w:unhideWhenUsed="0" w:qFormat="1"/>
+    <w:lsdException w:name="heading 2" w:uiPriority="9" w:qFormat="1"/>
+    <w:lsdException w:name="heading 3" w:uiPriority="9" w:qFormat="1"/>
+    <w:lsdException w:name="heading 4" w:uiPriority="9" w:qFormat="1"/>
+    <w:lsdException w:name="heading 5" w:uiPriority="9" w:qFormat="1"/>
+    <w:lsdException w:name="heading 6" w:uiPriority="9" w:qFormat="1"/>
+    <w:lsdException w:name="heading 7" w:uiPriority="9" w:qFormat="1"/>
+    <w:lsdException w:name="heading 8" w:uiPriority="9" w:qFormat="1"/>
+    <w:lsdException w:name="heading 9" w:uiPriority="9" w:qFormat="1"/>
+    <w:lsdException w:name="toc 1" w:uiPriority="39"/>
+    <w:lsdException w:name="toc 2" w:uiPriority="39"/>
+    <w:lsdException w:name="toc 3" w:uiPriority="39"/>
+    <w:lsdException w:name="toc 4" w:uiPriority="39"/>
+    <w:lsdException w:name="toc 5" w:uiPriority="39"/>
+    <w:lsdException w:name="toc 6" w:uiPriority="39"/>
+    <w:lsdException w:name="toc 7" w:uiPriority="39"/>
+    <w:lsdException w:name="toc 8" w:uiPriority="39"/>
+    <w:lsdException w:name="toc 9" w:uiPriority="39"/>
+    <w:lsdException w:name="caption" w:uiPriority="35" w:qFormat="1"/>
+    <w:lsdException w:name="Title" w:semiHidden="0" w:uiPriority="10" w:unhideWhenUsed="0" w:qFormat="1"/>
+    <w:lsdException w:name="Default Paragraph Font" w:uiPriority="1"/>
+    <w:lsdException w:name="Subtitle" w:semiHidden="0" w:uiPriority="11" w:unhideWhenUsed="0" w:qFormat="1"/>
+    <w:lsdException w:name="Strong" w:semiHidden="0" w:uiPriority="22" w:unhideWhenUsed="0" w:qFormat="1"/>
+    <w:lsdException w:name="Emphasis" w:semiHidden="0" w:uiPriority="20" w:unhideWhenUsed="0" w:qFormat="1"/>
+    <w:lsdException w:name="Table Grid" w:semiHidden="0" w:uiPriority="59" w:unhideWhenUsed="0"/>
+    <w:lsdException w:name="Placeholder Text" w:unhideWhenUsed="0"/>
+    <w:lsdException w:name="No Spacing" w:semiHidden="0" w:uiPriority="1" w:unhideWhenUsed="0" w:qFormat="1"/>
+    <w:lsdException w:name="Light Shading" w:semiHidden="0" w:uiPriority="60" w:unhideWhenUsed="0"/>
+    <w:lsdException w:name="Light List" w:semiHidden="0" w:uiPriority="61" w:unhideWhenUsed="0"/>
+    <w:lsdException w:name="Light Grid" w:semiHidden="0" w:uiPriority="62" w:unhideWhenUsed="0"/>
+    <w:lsdException w:name="Medium Shading 1" w:semiHidden="0" w:uiPriority="63" w:unhideWhenUsed="0"/>
+    <w:lsdException w:name="Medium Shading 2" w:semiHidden="0" w:uiPriority="64" w:unhideWhenUsed="0"/>
+    <w:lsdException w:name="Medium List 1" w:semiHidden="0" w:uiPriority="65" w:unhideWhenUsed="0"/>
+    <w:lsdException w:name="Medium List 2" w:semiHidden="0" w:uiPriority="66" w:unhideWhenUsed="0"/>
+    <w:lsdException w:name="Medium Grid 1" w:semiHidden="0" w:uiPriority="67" w:unhideWhenUsed="0"/>
+    <w:lsdException w:name="Medium Grid 2" w:semiHidden="0" w:uiPriority="68" w:unhideWhenUsed="0"/>
+    <w:lsdException w:name="Medium Grid 3" w:semiHidden="0" w:uiPriority="69" w:unhideWhenUsed="0"/>
+    <w:lsdException w:name="Dark List" w:semiHidden="0" w:uiPriority="70" w:unhideWhenUsed="0"/>
+    <w:lsdException w:name="Colorful Shading" w:semiHidden="0" w:uiPriority="71" w:unhideWhenUsed="0"/>
+    <w:lsdException w:name="Colorful List" w:semiHidden="0" w:uiPriority="72" w:unhideWhenUsed="0"/>
+    <w:lsdException w:name="Colorful Grid" w:semiHidden="0" w:uiPriority="73" w:unhideWhenUsed="0"/>
+    <w:lsdException w:name="Light Shading Accent 1" w:semiHidden="0" w:uiPriority="60" w:unhideWhenUsed="0"/>
+    <w:lsdException w:name="Light List Accent 1" w:semiHidden="0" w:uiPriority="61" w:unhideWhenUsed="0"/>
+    <w:lsdException w:name="Light Grid Accent 1" w:semiHidden="0" w:uiPriority="62" w:unhideWhenUsed="0"/>
+    <w:lsdException w:name="Medium Shading 1 Accent 1" w:semiHidden="0" w:uiPriority="63" w:unhideWhenUsed="0"/>
+    <w:lsdException w:name="Medium Shading 2 Accent 1" w:semiHidden="0" w:uiPriority="64" w:unhideWhenUsed="0"/>
+    <w:lsdException w:name="Medium List 1 Accent 1" w:semiHidden="0" w:uiPriority="65" w:unhideWhenUsed="0"/>
+    <w:lsdException w:name="Revision" w:unhideWhenUsed="0"/>
+    <w:lsdException w:name="List Paragraph" w:semiHidden="0" w:uiPriority="34" w:unhideWhenUsed="0" w:qFormat="1"/>
+    <w:lsdException w:name="Quote" w:semiHidden="0" w:uiPriority="29" w:unhideWhenUsed="0" w:qFormat="1"/>
+    <w:lsdException w:name="Intense Quote" w:semiHidden="0" w:uiPriority="30" w:unhideWhenUsed="0" w:qFormat="1"/>
+    <w:lsdException w:name="Medium List 2 Accent 1" w:semiHidden="0" w:uiPriority="66" w:unhideWhenUsed="0"/>
+    <w:lsdException w:name="Medium Grid 1 Accent 1" w:semiHidden="0" w:uiPriority="67" w:unhideWhenUsed="0"/>
+    <w:lsdException w:name="Medium Grid 2 Accent 1" w:semiHidden="0" w:uiPriority="68" w:unhideWhenUsed="0"/>
+    <w:lsdException w:name="Medium Grid 3 Accent 1" w:semiHidden="0" w:uiPriority="69" w:unhideWhenUsed="0"/>
+    <w:lsdException w:name="Dark List Accent 1" w:semiHidden="0" w:uiPriority="70" w:unhideWhenUsed="0"/>
+    <w:lsdException w:name="Colorful Shading Accent 1" w:semiHidden="0" w:uiPriority="71" w:unhideWhenUsed="0"/>
+    <w:lsdException w:name="Colorful List Accent 1" w:semiHidden="0" w:uiPriority="72" w:unhideWhenUsed="0"/>
+    <w:lsdException w:name="Colorful Grid Accent 1" w:semiHidden="0" w:uiPriority="73" w:unhideWhenUsed="0"/>
+    <w:lsdException w:name="Light Shading Accent 2" w:semiHidden="0" w:uiPriority="60" w:unhideWhenUsed="0"/>
+    <w:lsdException w:name="Light List Accent 2" w:semiHidden="0" w:uiPriority="61" w:unhideWhenUsed="0"/>
+    <w:lsdException w:name="Light Grid Accent 2" w:semiHidden="0" w:uiPriority="62" w:unhideWhenUsed="0"/>
+    <w:lsdException w:name="Medium Shading 1 Accent 2" w:semiHidden="0" w:uiPriority="63" w:unhideWhenUsed="0"/>
+    <w:lsdException w:name="Medium Shading 2 Accent 2" w:semiHidden="0" w:uiPriority="64" w:unhideWhenUsed="0"/>
+    <w:lsdException w:name="Medium List 1 Accent 2" w:semiHidden="0" w:uiPriority="65" w:unhideWhenUsed="0"/>
+    <w:lsdException w:name="Medium List 2 Accent 2" w:semiHidden="0" w:uiPriority="66" w:unhideWhenUsed="0"/>
+    <w:lsdException w:name="Medium Grid 1 Accent 2" w:semiHidden="0" w:uiPriority="67" w:unhideWhenUsed="0"/>
+    <w:lsdException w:name="Medium Grid 2 Accent 2" w:semiHidden="0" w:uiPriority="68" w:unhideWhenUsed="0"/>
+    <w:lsdException w:name="Medium Grid 3 Accent 2" w:semiHidden="0" w:uiPriority="69" w:unhideWhenUsed="0"/>
+    <w:lsdException w:name="Dark List Accent 2" w:semiHidden="0" w:uiPriority="70" w:unhideWhenUsed="0"/>
+    <w:lsdException w:name="Colorful Shading Accent 2" w:semiHidden="0" w:uiPriority="71" w:unhideWhenUsed="0"/>
+    <w:lsdException w:name="Colorful List Accent 2" w:semiHidden="0" w:uiPriority="72" w:unhideWhenUsed="0"/>
+    <w:lsdException w:name="Colorful Grid Accent 2" w:semiHidden="0" w:uiPriority="73" w:unhideWhenUsed="0"/>
+    <w:lsdException w:name="Light Shading Accent 3" w:semiHidden="0" w:uiPriority="60" w:unhideWhenUsed="0"/>
+    <w:lsdException w:name="Light List Accent 3" w:semiHidden="0" w:uiPriority="61" w:unhideWhenUsed="0"/>
+    <w:lsdException w:name="Light Grid Accent 3" w:semiHidden="0" w:uiPriority="62" w:unhideWhenUsed="0"/>
+    <w:lsdException w:name="Medium Shading 1 Accent 3" w:semiHidden="0" w:uiPriority="63" w:unhideWhenUsed="0"/>
+    <w:lsdException w:name="Medium Shading 2 Accent 3" w:semiHidden="0" w:uiPriority="64" w:unhideWhenUsed="0"/>
+    <w:lsdException w:name="Medium List 1 Accent 3" w:semiHidden="0" w:uiPriority="65" w:unhideWhenUsed="0"/>
+    <w:lsdException w:name="Medium List 2 Accent 3" w:semiHidden="0" w:uiPriority="66" w:unhideWhenUsed="0"/>
+    <w:lsdException w:name="Medium Grid 1 Accent 3" w:semiHidden="0" w:uiPriority="67" w:unhideWhenUsed="0"/>
+    <w:lsdException w:name="Medium Grid 2 Accent 3" w:semiHidden="0" w:uiPriority="68" w:unhideWhenUsed="0"/>
+    <w:lsdException w:name="Medium Grid 3 Accent 3" w:semiHidden="0" w:uiPriority="69" w:unhideWhenUsed="0"/>
+    <w:lsdException w:name="Dark List Accent 3" w:semiHidden="0" w:uiPriority="70" w:unhideWhenUsed="0"/>
+    <w:lsdException w:name="Colorful Shading Accent 3" w:semiHidden="0" w:uiPriority="71" w:unhideWhenUsed="0"/>
+    <w:lsdException w:name="Colorful List Accent 3" w:semiHidden="0" w:uiPriority="72" w:unhideWhenUsed="0"/>
+    <w:lsdException w:name="Colorful Grid Accent 3" w:semiHidden="0" w:uiPriority="73" w:unhideWhenUsed="0"/>
+    <w:lsdException w:name="Light Shading Accent 4" w:semiHidden="0" w:uiPriority="60" w:unhideWhenUsed="0"/>
+    <w:lsdException w:name="Light List Accent 4" w:semiHidden="0" w:uiPriority="61" w:unhideWhenUsed="0"/>
+    <w:lsdException w:name="Light Grid Accent 4" w:semiHidden="0" w:uiPriority="62" w:unhideWhenUsed="0"/>
+    <w:lsdException w:name="Medium Shading 1 Accent 4" w:semiHidden="0" w:uiPriority="63" w:unhideWhenUsed="0"/>
+    <w:lsdException w:name="Medium Shading 2 Accent 4" w:semiHidden="0" w:uiPriority="64" w:unhideWhenUsed="0"/>
+    <w:lsdException w:name="Medium List 1 Accent 4" w:semiHidden="0" w:uiPriority="65" w:unhideWhenUsed="0"/>
+    <w:lsdException w:name="Medium List 2 Accent 4" w:semiHidden="0" w:uiPriority="66" w:unhideWhenUsed="0"/>
+    <w:lsdException w:name="Medium Grid 1 Accent 4" w:semiHidden="0" w:uiPriority="67" w:unhideWhenUsed="0"/>
+    <w:lsdException w:name="Medium Grid 2 Accent 4" w:semiHidden="0" w:uiPriority="68" w:unhideWhenUsed="0"/>
+    <w:lsdException w:name="Medium Grid 3 Accent 4" w:semiHidden="0" w:uiPriority="69" w:unhideWhenUsed="0"/>
+    <w:lsdException w:name="Dark List Accent 4" w:semiHidden="0" w:uiPriority="70" w:unhideWhenUsed="0"/>
+    <w:lsdException w:name="Colorful Shading Accent 4" w:semiHidden="0" w:uiPriority="71" w:unhideWhenUsed="0"/>
+    <w:lsdException w:name="Colorful List Accent 4" w:semiHidden="0" w:uiPriority="72" w:unhideWhenUsed="0"/>
+    <w:lsdException w:name="Colorful Grid Accent 4" w:semiHidden="0" w:uiPriority="73" w:unhideWhenUsed="0"/>
+    <w:lsdException w:name="Light Shading Accent 5" w:semiHidden="0" w:uiPriority="60" w:unhideWhenUsed="0"/>
+    <w:lsdException w:name="Light List Accent 5" w:semiHidden="0" w:uiPriority="61" w:unhideWhenUsed="0"/>
+    <w:lsdException w:name="Light Grid Accent 5" w:semiHidden="0" w:uiPriority="62" w:unhideWhenUsed="0"/>
+    <w:lsdException w:name="Medium Shading 1 Accent 5" w:semiHidden="0" w:uiPriority="63" w:unhideWhenUsed="0"/>
+    <w:lsdException w:name="Medium Shading 2 Accent 5" w:semiHidden="0" w:uiPriority="64" w:unhideWhenUsed="0"/>
+    <w:lsdException w:name="Medium List 1 Accent 5" w:semiHidden="0" w:uiPriority="65" w:unhideWhenUsed="0"/>
+    <w:lsdException w:name="Medium List 2 Accent 5" w:semiHidden="0" w:uiPriority="66" w:unhideWhenUsed="0"/>
+    <w:lsdException w:name="Medium Grid 1 Accent 5" w:semiHidden="0" w:uiPriority="67" w:unhideWhenUsed="0"/>
+    <w:lsdException w:name="Medium Grid 2 Accent 5" w:semiHidden="0" w:uiPriority="68" w:unhideWhenUsed="0"/>
+    <w:lsdException w:name="Medium Grid 3 Accent 5" w:semiHidden="0" w:uiPriority="69" w:unhideWhenUsed="0"/>
+    <w:lsdException w:name="Dark List Accent 5" w:semiHidden="0" w:uiPriority="70" w:unhideWhenUsed="0"/>
+    <w:lsdException w:name="Colorful Shading Accent 5" w:semiHidden="0" w:uiPriority="71" w:unhideWhenUsed="0"/>
+    <w:lsdException w:name="Colorful List Accent 5" w:semiHidden="0" w:uiPriority="72" w:unhideWhenUsed="0"/>
+    <w:lsdException w:name="Colorful Grid Accent 5" w:semiHidden="0" w:uiPriority="73" w:unhideWhenUsed="0"/>
+    <w:lsdException w:name="Light Shading Accent 6" w:semiHidden="0" w:uiPriority="60" w:unhideWhenUsed="0"/>
+    <w:lsdException w:name="Light List Accent 6" w:semiHidden="0" w:uiPriority="61" w:unhideWhenUsed="0"/>
+    <w:lsdException w:name="Light Grid Accent 6" w:semiHidden="0" w:uiPriority="62" w:unhideWhenUsed="0"/>
+    <w:lsdException w:name="Medium Shading 1 Accent 6" w:semiHidden="0" w:uiPriority="63" w:unhideWhenUsed="0"/>
+    <w:lsdException w:name="Medium Shading 2 Accent 6" w:semiHidden="0" w:uiPriority="64" w:unhideWhenUsed="0"/>
+    <w:lsdException w:name="Medium List 1 Accent 6" w:semiHidden="0" w:uiPriority="65" w:unhideWhenUsed="0"/>
+    <w:lsdException w:name="Medium List 2 Accent 6" w:semiHidden="0" w:uiPriority="66" w:unhideWhenUsed="0"/>
+    <w:lsdException w:name="Medium Grid 1 Accent 6" w:semiHidden="0" w:uiPriority="67" w:unhideWhenUsed="0"/>
+    <w:lsdException w:name="Medium Grid 2 Accent 6" w:semiHidden="0" w:uiPriority="68" w:unhideWhenUsed="0"/>
+    <w:lsdException w:name="Medium Grid 3 Accent 6" w:semiHidden="0" w:uiPriority="69" w:unhideWhenUsed="0"/>
+    <w:lsdException w:name="Dark List Accent 6" w:semiHidden="0" w:uiPriority="70" w:unhideWhenUsed="0"/>
+    <w:lsdException w:name="Colorful Shading Accent 6" w:semiHidden="0" w:uiPriority="71" w:unhideWhenUsed="0"/>
+    <w:lsdException w:name="Colorful List Accent 6" w:semiHidden="0" w:uiPriority="72" w:unhideWhenUsed="0"/>
+    <w:lsdException w:name="Colorful Grid Accent 6" w:semiHidden="0" w:uiPriority="73" w:unhideWhenUsed="0"/>
+    <w:lsdException w:name="Subtle Emphasis" w:semiHidden="0" w:uiPriority="19" w:unhideWhenUsed="0" w:qFormat="1"/>
+    <w:lsdException w:name="Intense Emphasis" w:semiHidden="0" w:uiPriority="21" w:unhideWhenUsed="0" w:qFormat="1"/>
+    <w:lsdException w:name="Subtle Reference" w:semiHidden="0" w:uiPriority="31" w:unhideWhenUsed="0" w:qFormat="1"/>
+    <w:lsdException w:name="Intense Reference" w:semiHidden="0" w:uiPriority="32" w:unhideWhenUsed="0" w:qFormat="1"/>
+    <w:lsdException w:name="Book Title" w:semiHidden="0" w:uiPriority="33" w:unhideWhenUsed="0" w:qFormat="1"/>
+    <w:lsdException w:name="Bibliography" w:uiPriority="37"/>
+    <w:lsdException w:name="TOC Heading" w:uiPriority="39" w:qFormat="1"/>
+  </w:latentStyles>
+  <w:style w:type="paragraph" w:default="1" w:styleId="Normal">
+    <w:name w:val="Normal"/>
+    <w:qFormat/>
+  </w:style>
+  <w:style w:type="character" w:default="1" w:styleId="DefaultParagraphFont">
+    <w:name w:val="Default Paragraph Font"/>
+    <w:uiPriority w:val="1"/>
+    <w:semiHidden/>
+    <w:unhideWhenUsed/>
+  </w:style>
+  <w:style w:type="table" w:default="1" w:styleId="TableNormal">
+    <w:name w:val="Normal Table"/>
+    <w:uiPriority w:val="99"/>
+    <w:semiHidden/>
+    <w:unhideWhenUsed/>
+    <w:tblPr>
+      <w:tblInd w:w="0" w:type="dxa"/>
+      <w:tblCellMar>
+        <w:top w:w="0" w:type="dxa"/>
+        <w:left w:w="108" w:type="dxa"/>
+        <w:bottom w:w="0" w:type="dxa"/>
+        <w:right w:w="108" w:type="dxa"/>
+      </w:tblCellMar>
+    </w:tblPr>
+  </w:style>
+  <w:style w:type="numbering" w:default="1" w:styleId="NoList">
+    <w:name w:val="No List"/>
+    <w:uiPriority w:val="99"/>
+    <w:semiHidden/>
+    <w:unhideWhenUsed/>
   </w:style>
 </w:styles>
 </file>
@@ -7661,7 +7899,7 @@
 </file>
 
 <file path=customXml/itemProps2.xml><?xml version="1.0" encoding="utf-8"?>
-<ds:datastoreItem xmlns:ds="http://schemas.openxmlformats.org/officeDocument/2006/customXml" ds:itemID="{A6873986-E2A6-4DDE-A079-EAE301D01D0F}">
+<ds:datastoreItem xmlns:ds="http://schemas.openxmlformats.org/officeDocument/2006/customXml" ds:itemID="{656C2C78-265C-457E-843F-890ED8AB345F}">
   <ds:schemaRefs>
     <ds:schemaRef ds:uri="http://schemas.openxmlformats.org/officeDocument/2006/bibliography"/>
   </ds:schemaRefs>

--- a/Docs/Processes/Project Planning Process.docx
+++ b/Docs/Processes/Project Planning Process.docx
@@ -1,6 +1,6 @@
 
 <file path=word/document.xml><?xml version="1.0" encoding="utf-8"?>
-<w:document xmlns:wpc="http://schemas.microsoft.com/office/word/2010/wordprocessingCanvas" xmlns:mc="http://schemas.openxmlformats.org/markup-compatibility/2006" xmlns:o="urn:schemas-microsoft-com:office:office" xmlns:r="http://schemas.openxmlformats.org/officeDocument/2006/relationships" xmlns:m="http://schemas.openxmlformats.org/officeDocument/2006/math" xmlns:v="urn:schemas-microsoft-com:vml" xmlns:wp14="http://schemas.microsoft.com/office/word/2010/wordprocessingDrawing" xmlns:wp="http://schemas.openxmlformats.org/drawingml/2006/wordprocessingDrawing" xmlns:w10="urn:schemas-microsoft-com:office:word" xmlns:w="http://schemas.openxmlformats.org/wordprocessingml/2006/main" xmlns:w14="http://schemas.microsoft.com/office/word/2010/wordml" xmlns:wpg="http://schemas.microsoft.com/office/word/2010/wordprocessingGroup" xmlns:wpi="http://schemas.microsoft.com/office/word/2010/wordprocessingInk" xmlns:wne="http://schemas.microsoft.com/office/word/2006/wordml" xmlns:wps="http://schemas.microsoft.com/office/word/2010/wordprocessingShape" mc:Ignorable="w14 wp14">
+<w:document xmlns:wpc="http://schemas.microsoft.com/office/word/2010/wordprocessingCanvas" xmlns:mc="http://schemas.openxmlformats.org/markup-compatibility/2006" xmlns:o="urn:schemas-microsoft-com:office:office" xmlns:r="http://schemas.openxmlformats.org/officeDocument/2006/relationships" xmlns:m="http://schemas.openxmlformats.org/officeDocument/2006/math" xmlns:v="urn:schemas-microsoft-com:vml" xmlns:wp14="http://schemas.microsoft.com/office/word/2010/wordprocessingDrawing" xmlns:wp="http://schemas.openxmlformats.org/drawingml/2006/wordprocessingDrawing" xmlns:w10="urn:schemas-microsoft-com:office:word" xmlns:w="http://schemas.openxmlformats.org/wordprocessingml/2006/main" xmlns:w14="http://schemas.microsoft.com/office/word/2010/wordml" xmlns:w15="http://schemas.microsoft.com/office/word/2012/wordml" xmlns:wpg="http://schemas.microsoft.com/office/word/2010/wordprocessingGroup" xmlns:wpi="http://schemas.microsoft.com/office/word/2010/wordprocessingInk" xmlns:wne="http://schemas.microsoft.com/office/word/2006/wordml" xmlns:wps="http://schemas.microsoft.com/office/word/2010/wordprocessingShape" mc:Ignorable="w14 w15 wp14">
   <w:body>
     <w:sdt>
       <w:sdtPr>
@@ -57,7 +57,7 @@
                   </w:tcPr>
                   <w:p>
                     <w:pPr>
-                      <w:pStyle w:val="NoSpacing"/>
+                      <w:pStyle w:val="SemEspaamento"/>
                       <w:rPr>
                         <w:rFonts w:asciiTheme="majorHAnsi" w:eastAsiaTheme="majorEastAsia" w:hAnsiTheme="majorHAnsi" w:cstheme="majorBidi"/>
                       </w:rPr>
@@ -106,7 +106,7 @@
                 <w:sdtContent>
                   <w:p>
                     <w:pPr>
-                      <w:pStyle w:val="NoSpacing"/>
+                      <w:pStyle w:val="SemEspaamento"/>
                       <w:rPr>
                         <w:rFonts w:asciiTheme="majorHAnsi" w:eastAsiaTheme="majorEastAsia" w:hAnsiTheme="majorHAnsi" w:cstheme="majorBidi"/>
                         <w:color w:val="4F81BD" w:themeColor="accent1"/>
@@ -154,7 +154,7 @@
                   </w:tcPr>
                   <w:p>
                     <w:pPr>
-                      <w:pStyle w:val="NoSpacing"/>
+                      <w:pStyle w:val="SemEspaamento"/>
                       <w:rPr>
                         <w:rFonts w:asciiTheme="majorHAnsi" w:eastAsiaTheme="majorEastAsia" w:hAnsiTheme="majorHAnsi" w:cstheme="majorBidi"/>
                       </w:rPr>
@@ -208,7 +208,7 @@
                 <w:sdtContent>
                   <w:p>
                     <w:pPr>
-                      <w:pStyle w:val="NoSpacing"/>
+                      <w:pStyle w:val="SemEspaamento"/>
                       <w:rPr>
                         <w:color w:val="4F81BD" w:themeColor="accent1"/>
                       </w:rPr>
@@ -218,23 +218,7 @@
                         <w:color w:val="4F81BD" w:themeColor="accent1"/>
                         <w:lang w:val="en-US"/>
                       </w:rPr>
-                      <w:t xml:space="preserve">Filipe </w:t>
-                    </w:r>
-                    <w:proofErr w:type="spellStart"/>
-                    <w:r>
-                      <w:rPr>
-                        <w:color w:val="4F81BD" w:themeColor="accent1"/>
-                        <w:lang w:val="en-US"/>
-                      </w:rPr>
-                      <w:t>Brandã</w:t>
-                    </w:r>
-                    <w:proofErr w:type="spellEnd"/>
-                    <w:r>
-                      <w:rPr>
-                        <w:color w:val="4F81BD" w:themeColor="accent1"/>
-                        <w:lang w:val="en-US"/>
-                      </w:rPr>
-                      <w:t>o</w:t>
+                      <w:t>Filipe Brandão</w:t>
                     </w:r>
                   </w:p>
                 </w:sdtContent>
@@ -258,7 +242,7 @@
                 <w:sdtContent>
                   <w:p>
                     <w:pPr>
-                      <w:pStyle w:val="NoSpacing"/>
+                      <w:pStyle w:val="SemEspaamento"/>
                       <w:rPr>
                         <w:color w:val="4F81BD" w:themeColor="accent1"/>
                       </w:rPr>
@@ -274,7 +258,7 @@
               </w:sdt>
               <w:p>
                 <w:pPr>
-                  <w:pStyle w:val="NoSpacing"/>
+                  <w:pStyle w:val="SemEspaamento"/>
                   <w:rPr>
                     <w:color w:val="4F81BD" w:themeColor="accent1"/>
                   </w:rPr>
@@ -290,10 +274,10 @@
               <w:lang w:val="en-US"/>
             </w:rPr>
             <w:sectPr>
-              <w:headerReference w:type="default" r:id="rId10"/>
-              <w:footerReference w:type="default" r:id="rId11"/>
-              <w:headerReference w:type="first" r:id="rId12"/>
-              <w:footerReference w:type="first" r:id="rId13"/>
+              <w:headerReference w:type="default" r:id="rId9"/>
+              <w:footerReference w:type="default" r:id="rId10"/>
+              <w:headerReference w:type="first" r:id="rId11"/>
+              <w:footerReference w:type="first" r:id="rId12"/>
               <w:pgSz w:w="11906" w:h="16838"/>
               <w:pgMar w:top="1417" w:right="1701" w:bottom="1417" w:left="1701" w:header="708" w:footer="708" w:gutter="0"/>
               <w:pgNumType w:fmt="lowerRoman" w:start="1"/>
@@ -340,17 +324,15 @@
       <w:sdtContent>
         <w:p>
           <w:pPr>
-            <w:pStyle w:val="TOCHeading"/>
+            <w:pStyle w:val="Cabealhodondice"/>
           </w:pPr>
-          <w:proofErr w:type="spellStart"/>
           <w:r>
             <w:t>Content</w:t>
           </w:r>
-          <w:proofErr w:type="spellEnd"/>
         </w:p>
         <w:p>
           <w:pPr>
-            <w:pStyle w:val="TOC1"/>
+            <w:pStyle w:val="ndice1"/>
             <w:tabs>
               <w:tab w:val="left" w:pos="440"/>
               <w:tab w:val="right" w:leader="dot" w:pos="8494"/>
@@ -379,7 +361,7 @@
           <w:hyperlink w:anchor="_Toc350593119" w:history="1">
             <w:r>
               <w:rPr>
-                <w:rStyle w:val="Hyperlink"/>
+                <w:rStyle w:val="Hiperligao"/>
                 <w:noProof/>
                 <w:lang w:val="en-US"/>
               </w:rPr>
@@ -395,7 +377,7 @@
             </w:r>
             <w:r>
               <w:rPr>
-                <w:rStyle w:val="Hyperlink"/>
+                <w:rStyle w:val="Hiperligao"/>
                 <w:noProof/>
                 <w:lang w:val="en-US"/>
               </w:rPr>
@@ -453,7 +435,7 @@
         </w:p>
         <w:p>
           <w:pPr>
-            <w:pStyle w:val="TOC1"/>
+            <w:pStyle w:val="ndice1"/>
             <w:tabs>
               <w:tab w:val="left" w:pos="440"/>
               <w:tab w:val="right" w:leader="dot" w:pos="8494"/>
@@ -467,7 +449,7 @@
           <w:hyperlink w:anchor="_Toc350593120" w:history="1">
             <w:r>
               <w:rPr>
-                <w:rStyle w:val="Hyperlink"/>
+                <w:rStyle w:val="Hiperligao"/>
                 <w:noProof/>
                 <w:lang w:val="en-US"/>
               </w:rPr>
@@ -483,7 +465,7 @@
             </w:r>
             <w:r>
               <w:rPr>
-                <w:rStyle w:val="Hyperlink"/>
+                <w:rStyle w:val="Hiperligao"/>
                 <w:noProof/>
                 <w:lang w:val="en-US"/>
               </w:rPr>
@@ -541,7 +523,7 @@
         </w:p>
         <w:p>
           <w:pPr>
-            <w:pStyle w:val="TOC1"/>
+            <w:pStyle w:val="ndice1"/>
             <w:tabs>
               <w:tab w:val="left" w:pos="660"/>
               <w:tab w:val="right" w:leader="dot" w:pos="8494"/>
@@ -555,7 +537,7 @@
           <w:hyperlink w:anchor="_Toc350593121" w:history="1">
             <w:r>
               <w:rPr>
-                <w:rStyle w:val="Hyperlink"/>
+                <w:rStyle w:val="Hiperligao"/>
                 <w:noProof/>
                 <w:lang w:val="en-US"/>
               </w:rPr>
@@ -571,7 +553,7 @@
             </w:r>
             <w:r>
               <w:rPr>
-                <w:rStyle w:val="Hyperlink"/>
+                <w:rStyle w:val="Hiperligao"/>
                 <w:noProof/>
                 <w:lang w:val="en-US"/>
               </w:rPr>
@@ -629,7 +611,7 @@
         </w:p>
         <w:p>
           <w:pPr>
-            <w:pStyle w:val="TOC1"/>
+            <w:pStyle w:val="ndice1"/>
             <w:tabs>
               <w:tab w:val="left" w:pos="660"/>
               <w:tab w:val="right" w:leader="dot" w:pos="8494"/>
@@ -643,7 +625,7 @@
           <w:hyperlink w:anchor="_Toc350593122" w:history="1">
             <w:r>
               <w:rPr>
-                <w:rStyle w:val="Hyperlink"/>
+                <w:rStyle w:val="Hiperligao"/>
                 <w:noProof/>
                 <w:lang w:val="en-US"/>
               </w:rPr>
@@ -659,7 +641,7 @@
             </w:r>
             <w:r>
               <w:rPr>
-                <w:rStyle w:val="Hyperlink"/>
+                <w:rStyle w:val="Hiperligao"/>
                 <w:noProof/>
                 <w:lang w:val="en-US"/>
               </w:rPr>
@@ -717,7 +699,7 @@
         </w:p>
         <w:p>
           <w:pPr>
-            <w:pStyle w:val="TOC1"/>
+            <w:pStyle w:val="ndice1"/>
             <w:tabs>
               <w:tab w:val="left" w:pos="440"/>
               <w:tab w:val="right" w:leader="dot" w:pos="8494"/>
@@ -731,7 +713,7 @@
           <w:hyperlink w:anchor="_Toc350593123" w:history="1">
             <w:r>
               <w:rPr>
-                <w:rStyle w:val="Hyperlink"/>
+                <w:rStyle w:val="Hiperligao"/>
                 <w:noProof/>
                 <w:lang w:val="en-US"/>
               </w:rPr>
@@ -747,7 +729,7 @@
             </w:r>
             <w:r>
               <w:rPr>
-                <w:rStyle w:val="Hyperlink"/>
+                <w:rStyle w:val="Hiperligao"/>
                 <w:noProof/>
                 <w:lang w:val="en-US"/>
               </w:rPr>
@@ -805,7 +787,7 @@
         </w:p>
         <w:p>
           <w:pPr>
-            <w:pStyle w:val="TOC1"/>
+            <w:pStyle w:val="ndice1"/>
             <w:tabs>
               <w:tab w:val="left" w:pos="440"/>
               <w:tab w:val="right" w:leader="dot" w:pos="8494"/>
@@ -819,7 +801,7 @@
           <w:hyperlink w:anchor="_Toc350593124" w:history="1">
             <w:r>
               <w:rPr>
-                <w:rStyle w:val="Hyperlink"/>
+                <w:rStyle w:val="Hiperligao"/>
                 <w:noProof/>
                 <w:lang w:val="en-US"/>
               </w:rPr>
@@ -835,7 +817,7 @@
             </w:r>
             <w:r>
               <w:rPr>
-                <w:rStyle w:val="Hyperlink"/>
+                <w:rStyle w:val="Hiperligao"/>
                 <w:noProof/>
                 <w:lang w:val="en-US"/>
               </w:rPr>
@@ -893,7 +875,7 @@
         </w:p>
         <w:p>
           <w:pPr>
-            <w:pStyle w:val="TOC1"/>
+            <w:pStyle w:val="ndice1"/>
             <w:tabs>
               <w:tab w:val="left" w:pos="440"/>
               <w:tab w:val="right" w:leader="dot" w:pos="8494"/>
@@ -907,7 +889,7 @@
           <w:hyperlink w:anchor="_Toc350593125" w:history="1">
             <w:r>
               <w:rPr>
-                <w:rStyle w:val="Hyperlink"/>
+                <w:rStyle w:val="Hiperligao"/>
                 <w:noProof/>
                 <w:lang w:val="en-US"/>
               </w:rPr>
@@ -923,7 +905,7 @@
             </w:r>
             <w:r>
               <w:rPr>
-                <w:rStyle w:val="Hyperlink"/>
+                <w:rStyle w:val="Hiperligao"/>
                 <w:noProof/>
                 <w:lang w:val="en-US"/>
               </w:rPr>
@@ -981,7 +963,7 @@
         </w:p>
         <w:p>
           <w:pPr>
-            <w:pStyle w:val="TOC1"/>
+            <w:pStyle w:val="ndice1"/>
             <w:tabs>
               <w:tab w:val="left" w:pos="440"/>
               <w:tab w:val="right" w:leader="dot" w:pos="8494"/>
@@ -995,7 +977,7 @@
           <w:hyperlink w:anchor="_Toc350593126" w:history="1">
             <w:r>
               <w:rPr>
-                <w:rStyle w:val="Hyperlink"/>
+                <w:rStyle w:val="Hiperligao"/>
                 <w:noProof/>
                 <w:lang w:val="en-US"/>
               </w:rPr>
@@ -1011,7 +993,7 @@
             </w:r>
             <w:r>
               <w:rPr>
-                <w:rStyle w:val="Hyperlink"/>
+                <w:rStyle w:val="Hiperligao"/>
                 <w:noProof/>
                 <w:lang w:val="en-US"/>
               </w:rPr>
@@ -1078,7 +1060,6 @@
       </w:sdtContent>
     </w:sdt>
     <w:p>
-      <w:proofErr w:type="spellStart"/>
       <w:r>
         <w:rPr>
           <w:rFonts w:asciiTheme="majorHAnsi" w:eastAsiaTheme="majorEastAsia" w:hAnsiTheme="majorHAnsi" w:cstheme="majorBidi"/>
@@ -1090,7 +1071,6 @@
         </w:rPr>
         <w:t>Images</w:t>
       </w:r>
-      <w:proofErr w:type="spellEnd"/>
     </w:p>
     <w:p>
       <w:r>
@@ -1124,7 +1104,6 @@
       </w:r>
     </w:p>
     <w:p>
-      <w:proofErr w:type="spellStart"/>
       <w:r>
         <w:rPr>
           <w:rFonts w:asciiTheme="majorHAnsi" w:eastAsiaTheme="majorEastAsia" w:hAnsiTheme="majorHAnsi" w:cstheme="majorBidi"/>
@@ -1136,11 +1115,10 @@
         </w:rPr>
         <w:t>Tables</w:t>
       </w:r>
-      <w:proofErr w:type="spellEnd"/>
     </w:p>
     <w:p>
       <w:pPr>
-        <w:pStyle w:val="TableofFigures"/>
+        <w:pStyle w:val="ndicedeilustraes"/>
         <w:tabs>
           <w:tab w:val="right" w:leader="dot" w:pos="8494"/>
         </w:tabs>
@@ -1168,7 +1146,7 @@
       <w:hyperlink w:anchor="_Toc350592681" w:history="1">
         <w:r>
           <w:rPr>
-            <w:rStyle w:val="Hyperlink"/>
+            <w:rStyle w:val="Hiperligao"/>
             <w:noProof/>
           </w:rPr>
           <w:t>Table 1: List of Contribuitors</w:t>
@@ -1225,7 +1203,7 @@
     </w:p>
     <w:p>
       <w:pPr>
-        <w:pStyle w:val="TableofFigures"/>
+        <w:pStyle w:val="ndicedeilustraes"/>
         <w:tabs>
           <w:tab w:val="right" w:leader="dot" w:pos="8494"/>
         </w:tabs>
@@ -1238,7 +1216,7 @@
       <w:hyperlink w:anchor="_Toc350592682" w:history="1">
         <w:r>
           <w:rPr>
-            <w:rStyle w:val="Hyperlink"/>
+            <w:rStyle w:val="Hiperligao"/>
             <w:noProof/>
             <w:lang w:val="en-US"/>
           </w:rPr>
@@ -1307,10 +1285,13 @@
         <w:br w:type="page"/>
       </w:r>
     </w:p>
-    <w:p/>
+    <w:p>
+      <w:bookmarkStart w:id="25" w:name="_GoBack"/>
+      <w:bookmarkEnd w:id="25"/>
+    </w:p>
     <w:tbl>
       <w:tblPr>
-        <w:tblStyle w:val="TableGrid"/>
+        <w:tblStyle w:val="Tabelacomgrelha"/>
         <w:tblW w:w="9606" w:type="dxa"/>
         <w:tblLook w:val="04A0" w:firstRow="1" w:lastRow="0" w:firstColumn="1" w:lastColumn="0" w:noHBand="0" w:noVBand="1"/>
       </w:tblPr>
@@ -1478,7 +1459,7 @@
             <w:sdtContent>
               <w:p>
                 <w:pPr>
-                  <w:pStyle w:val="NoSpacing"/>
+                  <w:pStyle w:val="SemEspaamento"/>
                   <w:jc w:val="center"/>
                   <w:rPr>
                     <w:rFonts w:eastAsiaTheme="minorHAnsi"/>
@@ -1509,16 +1490,8 @@
               <w:rPr>
                 <w:lang w:val="en-US"/>
               </w:rPr>
-              <w:t xml:space="preserve">Filipe </w:t>
-            </w:r>
-            <w:proofErr w:type="spellStart"/>
-            <w:r>
-              <w:rPr>
-                <w:lang w:val="en-US"/>
-              </w:rPr>
-              <w:t>Brandão</w:t>
-            </w:r>
-            <w:proofErr w:type="spellEnd"/>
+              <w:t>Filipe Brandão</w:t>
+            </w:r>
           </w:p>
         </w:tc>
         <w:tc>
@@ -1587,7 +1560,7 @@
             <w:sdtContent>
               <w:p>
                 <w:pPr>
-                  <w:pStyle w:val="NoSpacing"/>
+                  <w:pStyle w:val="SemEspaamento"/>
                   <w:jc w:val="center"/>
                   <w:rPr>
                     <w:rFonts w:eastAsiaTheme="minorHAnsi"/>
@@ -1613,19 +1586,11 @@
                 <w:lang w:val="en-US"/>
               </w:rPr>
             </w:pPr>
-            <w:proofErr w:type="spellStart"/>
-            <w:r>
-              <w:rPr>
-                <w:lang w:val="en-US"/>
-              </w:rPr>
-              <w:t>João</w:t>
-            </w:r>
-            <w:proofErr w:type="spellEnd"/>
-            <w:r>
-              <w:rPr>
-                <w:lang w:val="en-US"/>
-              </w:rPr>
-              <w:t xml:space="preserve"> Martins</w:t>
+            <w:r>
+              <w:rPr>
+                <w:lang w:val="en-US"/>
+              </w:rPr>
+              <w:t>João Martins</w:t>
             </w:r>
           </w:p>
         </w:tc>
@@ -1684,7 +1649,7 @@
           </w:tcPr>
           <w:p>
             <w:pPr>
-              <w:pStyle w:val="NoSpacing"/>
+              <w:pStyle w:val="SemEspaamento"/>
               <w:jc w:val="center"/>
               <w:rPr>
                 <w:rFonts w:eastAsiaTheme="minorHAnsi"/>
@@ -1727,19 +1692,11 @@
                 <w:lang w:val="en-US"/>
               </w:rPr>
             </w:pPr>
-            <w:proofErr w:type="spellStart"/>
-            <w:r>
-              <w:rPr>
-                <w:lang w:val="en-US"/>
-              </w:rPr>
-              <w:t>Mário</w:t>
-            </w:r>
-            <w:proofErr w:type="spellEnd"/>
-            <w:r>
-              <w:rPr>
-                <w:lang w:val="en-US"/>
-              </w:rPr>
-              <w:t xml:space="preserve"> Oliveira</w:t>
+            <w:r>
+              <w:rPr>
+                <w:lang w:val="en-US"/>
+              </w:rPr>
+              <w:t>Mário Oliveira</w:t>
             </w:r>
           </w:p>
         </w:tc>
@@ -1798,7 +1755,7 @@
           </w:tcPr>
           <w:p>
             <w:pPr>
-              <w:pStyle w:val="NoSpacing"/>
+              <w:pStyle w:val="SemEspaamento"/>
               <w:jc w:val="center"/>
               <w:rPr>
                 <w:rFonts w:eastAsiaTheme="minorHAnsi"/>
@@ -1858,7 +1815,7 @@
           </w:tcPr>
           <w:p>
             <w:pPr>
-              <w:pStyle w:val="NoSpacing"/>
+              <w:pStyle w:val="SemEspaamento"/>
               <w:jc w:val="center"/>
               <w:rPr>
                 <w:rFonts w:eastAsiaTheme="minorHAnsi"/>
@@ -1920,7 +1877,7 @@
           </w:tcPr>
           <w:p>
             <w:pPr>
-              <w:pStyle w:val="NoSpacing"/>
+              <w:pStyle w:val="SemEspaamento"/>
               <w:jc w:val="center"/>
               <w:rPr>
                 <w:rFonts w:eastAsiaTheme="minorHAnsi"/>
@@ -1982,7 +1939,7 @@
           </w:tcPr>
           <w:p>
             <w:pPr>
-              <w:pStyle w:val="NoSpacing"/>
+              <w:pStyle w:val="SemEspaamento"/>
               <w:jc w:val="center"/>
               <w:rPr>
                 <w:rFonts w:eastAsiaTheme="minorHAnsi"/>
@@ -2039,68 +1996,29 @@
     </w:tbl>
     <w:p>
       <w:pPr>
-        <w:pStyle w:val="Caption"/>
-      </w:pPr>
-      <w:bookmarkStart w:id="23" w:name="_Toc350592681"/>
-      <w:proofErr w:type="spellStart"/>
-      <w:r>
-        <w:t>Table</w:t>
-      </w:r>
-      <w:proofErr w:type="spellEnd"/>
-      <w:r>
-        <w:t xml:space="preserve"> </w:t>
-      </w:r>
-      <w:r>
-        <w:fldChar w:fldCharType="begin"/>
-      </w:r>
-      <w:r>
-        <w:instrText xml:space="preserve"> SEQ Table \* ARABIC </w:instrText>
-      </w:r>
-      <w:r>
-        <w:fldChar w:fldCharType="separate"/>
-      </w:r>
-      <w:r>
-        <w:rPr>
-          <w:noProof/>
-        </w:rPr>
-        <w:t>1</w:t>
-      </w:r>
-      <w:r>
-        <w:rPr>
-          <w:noProof/>
-        </w:rPr>
-        <w:fldChar w:fldCharType="end"/>
-      </w:r>
-      <w:r>
-        <w:t xml:space="preserve">: </w:t>
-      </w:r>
-      <w:proofErr w:type="spellStart"/>
-      <w:r>
-        <w:t>List</w:t>
-      </w:r>
-      <w:proofErr w:type="spellEnd"/>
-      <w:r>
-        <w:t xml:space="preserve"> </w:t>
-      </w:r>
-      <w:proofErr w:type="spellStart"/>
-      <w:r>
-        <w:t>of</w:t>
-      </w:r>
-      <w:proofErr w:type="spellEnd"/>
-      <w:r>
-        <w:t xml:space="preserve"> </w:t>
-      </w:r>
-      <w:proofErr w:type="spellStart"/>
-      <w:r>
-        <w:t>Contribuitors</w:t>
-      </w:r>
-      <w:bookmarkEnd w:id="23"/>
-      <w:proofErr w:type="spellEnd"/>
+        <w:pStyle w:val="Legenda"/>
+      </w:pPr>
+      <w:bookmarkStart w:id="26" w:name="_Toc350592681"/>
+      <w:r>
+        <w:t xml:space="preserve">Table </w:t>
+      </w:r>
+      <w:fldSimple w:instr=" SEQ Table \* ARABIC ">
+        <w:r>
+          <w:rPr>
+            <w:noProof/>
+          </w:rPr>
+          <w:t>1</w:t>
+        </w:r>
+      </w:fldSimple>
+      <w:r>
+        <w:t>: List of Contribuitors</w:t>
+      </w:r>
+      <w:bookmarkEnd w:id="26"/>
     </w:p>
     <w:p/>
     <w:tbl>
       <w:tblPr>
-        <w:tblStyle w:val="TableGrid"/>
+        <w:tblStyle w:val="Tabelacomgrelha"/>
         <w:tblW w:w="9607" w:type="dxa"/>
         <w:tblLook w:val="04A0" w:firstRow="1" w:lastRow="0" w:firstColumn="1" w:lastColumn="0" w:noHBand="0" w:noVBand="1"/>
       </w:tblPr>
@@ -2322,7 +2240,7 @@
             <w:sdtContent>
               <w:p>
                 <w:pPr>
-                  <w:pStyle w:val="NoSpacing"/>
+                  <w:pStyle w:val="SemEspaamento"/>
                   <w:jc w:val="center"/>
                   <w:rPr>
                     <w:rFonts w:eastAsiaTheme="minorHAnsi"/>
@@ -2373,35 +2291,7 @@
               <w:rPr>
                 <w:lang w:val="en-US"/>
               </w:rPr>
-              <w:t xml:space="preserve">Filipe </w:t>
-            </w:r>
-            <w:proofErr w:type="spellStart"/>
-            <w:r>
-              <w:rPr>
-                <w:lang w:val="en-US"/>
-              </w:rPr>
-              <w:t>Brandão</w:t>
-            </w:r>
-            <w:proofErr w:type="spellEnd"/>
-            <w:r>
-              <w:rPr>
-                <w:lang w:val="en-US"/>
-              </w:rPr>
-              <w:t xml:space="preserve"> &amp; </w:t>
-            </w:r>
-            <w:proofErr w:type="spellStart"/>
-            <w:r>
-              <w:rPr>
-                <w:lang w:val="en-US"/>
-              </w:rPr>
-              <w:t>João</w:t>
-            </w:r>
-            <w:proofErr w:type="spellEnd"/>
-            <w:r>
-              <w:rPr>
-                <w:lang w:val="en-US"/>
-              </w:rPr>
-              <w:t xml:space="preserve"> Martins</w:t>
+              <w:t>Filipe Brandão &amp; João Martins</w:t>
             </w:r>
           </w:p>
         </w:tc>
@@ -2468,7 +2358,7 @@
           </w:tcPr>
           <w:p>
             <w:pPr>
-              <w:pStyle w:val="NoSpacing"/>
+              <w:pStyle w:val="SemEspaamento"/>
               <w:jc w:val="center"/>
               <w:rPr>
                 <w:lang w:val="en-US"/>
@@ -2515,35 +2405,7 @@
               <w:rPr>
                 <w:lang w:val="en-US"/>
               </w:rPr>
-              <w:t xml:space="preserve">Filipe </w:t>
-            </w:r>
-            <w:proofErr w:type="spellStart"/>
-            <w:r>
-              <w:rPr>
-                <w:lang w:val="en-US"/>
-              </w:rPr>
-              <w:t>Brandão</w:t>
-            </w:r>
-            <w:proofErr w:type="spellEnd"/>
-            <w:r>
-              <w:rPr>
-                <w:lang w:val="en-US"/>
-              </w:rPr>
-              <w:t xml:space="preserve"> &amp; </w:t>
-            </w:r>
-            <w:proofErr w:type="spellStart"/>
-            <w:r>
-              <w:rPr>
-                <w:lang w:val="en-US"/>
-              </w:rPr>
-              <w:t>João</w:t>
-            </w:r>
-            <w:proofErr w:type="spellEnd"/>
-            <w:r>
-              <w:rPr>
-                <w:lang w:val="en-US"/>
-              </w:rPr>
-              <w:t xml:space="preserve"> Martins</w:t>
+              <w:t>Filipe Brandão &amp; João Martins</w:t>
             </w:r>
           </w:p>
         </w:tc>
@@ -2610,7 +2472,7 @@
           </w:tcPr>
           <w:p>
             <w:pPr>
-              <w:pStyle w:val="NoSpacing"/>
+              <w:pStyle w:val="SemEspaamento"/>
               <w:jc w:val="center"/>
               <w:rPr>
                 <w:lang w:val="en-US"/>
@@ -2672,19 +2534,11 @@
                 <w:lang w:val="en-US"/>
               </w:rPr>
             </w:pPr>
-            <w:proofErr w:type="spellStart"/>
-            <w:r>
-              <w:rPr>
-                <w:lang w:val="en-US"/>
-              </w:rPr>
-              <w:t>Mário</w:t>
-            </w:r>
-            <w:proofErr w:type="spellEnd"/>
-            <w:r>
-              <w:rPr>
-                <w:lang w:val="en-US"/>
-              </w:rPr>
-              <w:t xml:space="preserve"> Oliveira</w:t>
+            <w:r>
+              <w:rPr>
+                <w:lang w:val="en-US"/>
+              </w:rPr>
+              <w:t>Mário Oliveira</w:t>
             </w:r>
           </w:p>
         </w:tc>
@@ -2752,14 +2606,14 @@
           </w:tcPr>
           <w:p>
             <w:pPr>
-              <w:pStyle w:val="NoSpacing"/>
+              <w:pStyle w:val="SemEspaamento"/>
               <w:jc w:val="center"/>
               <w:rPr>
                 <w:rFonts w:eastAsiaTheme="minorHAnsi"/>
                 <w:lang w:val="en-US"/>
               </w:rPr>
             </w:pPr>
-            <w:ins w:id="24" w:author="Filipe" w:date="2013-03-15T21:14:00Z">
+            <w:ins w:id="27" w:author="Filipe" w:date="2013-03-15T21:14:00Z">
               <w:r>
                 <w:rPr>
                   <w:rFonts w:eastAsiaTheme="minorHAnsi"/>
@@ -2782,7 +2636,7 @@
                 <w:lang w:val="en-US"/>
               </w:rPr>
             </w:pPr>
-            <w:ins w:id="25" w:author="Filipe" w:date="2013-03-15T21:14:00Z">
+            <w:ins w:id="28" w:author="Filipe" w:date="2013-03-15T21:14:00Z">
               <w:r>
                 <w:rPr>
                   <w:lang w:val="en-US"/>
@@ -2790,7 +2644,7 @@
                 <w:t xml:space="preserve">Corrected </w:t>
               </w:r>
             </w:ins>
-            <w:ins w:id="26" w:author="Filipe" w:date="2013-03-15T21:15:00Z">
+            <w:ins w:id="29" w:author="Filipe" w:date="2013-03-15T21:15:00Z">
               <w:r>
                 <w:rPr>
                   <w:lang w:val="en-US"/>
@@ -2798,7 +2652,7 @@
                 <w:t>defect</w:t>
               </w:r>
             </w:ins>
-            <w:ins w:id="27" w:author="Filipe" w:date="2013-03-15T21:14:00Z">
+            <w:ins w:id="30" w:author="Filipe" w:date="2013-03-15T21:14:00Z">
               <w:r>
                 <w:rPr>
                   <w:lang w:val="en-US"/>
@@ -2806,7 +2660,7 @@
                 <w:t xml:space="preserve">s found in revision and </w:t>
               </w:r>
             </w:ins>
-            <w:ins w:id="28" w:author="Filipe" w:date="2013-03-15T21:15:00Z">
+            <w:ins w:id="31" w:author="Filipe" w:date="2013-03-15T21:15:00Z">
               <w:r>
                 <w:rPr>
                   <w:lang w:val="en-US"/>
@@ -2828,22 +2682,14 @@
                 <w:lang w:val="en-US"/>
               </w:rPr>
             </w:pPr>
-            <w:ins w:id="29" w:author="Filipe" w:date="2013-03-15T21:15:00Z">
+            <w:ins w:id="32" w:author="Filipe" w:date="2013-03-15T21:15:00Z">
               <w:r>
                 <w:rPr>
                   <w:lang w:val="en-US"/>
                 </w:rPr>
-                <w:t xml:space="preserve">Filipe </w:t>
-              </w:r>
-              <w:proofErr w:type="spellStart"/>
-              <w:r>
-                <w:rPr>
-                  <w:lang w:val="en-US"/>
-                </w:rPr>
-                <w:t>Brandão</w:t>
+                <w:t>Filipe Brandão</w:t>
               </w:r>
             </w:ins>
-            <w:proofErr w:type="spellEnd"/>
           </w:p>
         </w:tc>
         <w:tc>
@@ -2858,7 +2704,7 @@
                 <w:lang w:val="en-US"/>
               </w:rPr>
             </w:pPr>
-            <w:ins w:id="30" w:author="Filipe" w:date="2013-03-15T21:15:00Z">
+            <w:ins w:id="33" w:author="Filipe" w:date="2013-03-15T21:15:00Z">
               <w:r>
                 <w:rPr>
                   <w:lang w:val="en-US"/>
@@ -2895,7 +2741,7 @@
                 <w:lang w:val="en-US"/>
               </w:rPr>
             </w:pPr>
-            <w:ins w:id="31" w:author="Filipe" w:date="2013-03-15T21:15:00Z">
+            <w:ins w:id="34" w:author="Filipe" w:date="2013-03-15T21:15:00Z">
               <w:r>
                 <w:rPr>
                   <w:lang w:val="en-US"/>
@@ -2914,14 +2760,14 @@
           </w:tcPr>
           <w:p>
             <w:pPr>
-              <w:pStyle w:val="NoSpacing"/>
+              <w:pStyle w:val="SemEspaamento"/>
               <w:jc w:val="center"/>
               <w:rPr>
                 <w:rFonts w:eastAsiaTheme="minorHAnsi"/>
                 <w:lang w:val="en-US"/>
               </w:rPr>
             </w:pPr>
-            <w:ins w:id="32" w:author="João Martins" w:date="2013-03-16T10:12:00Z">
+            <w:ins w:id="35" w:author="João Martins" w:date="2013-03-16T10:12:00Z">
               <w:r>
                 <w:rPr>
                   <w:rFonts w:eastAsiaTheme="minorHAnsi"/>
@@ -2944,7 +2790,7 @@
                 <w:lang w:val="en-US"/>
               </w:rPr>
             </w:pPr>
-            <w:ins w:id="33" w:author="João Martins" w:date="2013-03-16T10:12:00Z">
+            <w:ins w:id="36" w:author="João Martins" w:date="2013-03-16T10:12:00Z">
               <w:r>
                 <w:rPr>
                   <w:lang w:val="en-US"/>
@@ -2963,51 +2809,35 @@
             <w:pPr>
               <w:jc w:val="center"/>
               <w:rPr>
-                <w:ins w:id="34" w:author="João Martins" w:date="2013-03-16T10:13:00Z"/>
-                <w:lang w:val="en-US"/>
-              </w:rPr>
-            </w:pPr>
-            <w:proofErr w:type="spellStart"/>
-            <w:ins w:id="35" w:author="João Martins" w:date="2013-03-16T10:13:00Z">
+                <w:ins w:id="37" w:author="João Martins" w:date="2013-03-16T10:13:00Z"/>
+                <w:lang w:val="en-US"/>
+              </w:rPr>
+            </w:pPr>
+            <w:ins w:id="38" w:author="João Martins" w:date="2013-03-16T10:13:00Z">
               <w:r>
                 <w:rPr>
                   <w:lang w:val="en-US"/>
                 </w:rPr>
-                <w:t>João</w:t>
+                <w:t>João Martins</w:t>
               </w:r>
-              <w:proofErr w:type="spellEnd"/>
+            </w:ins>
+          </w:p>
+          <w:p>
+            <w:pPr>
+              <w:jc w:val="center"/>
+              <w:rPr>
+                <w:lang w:val="en-US"/>
+              </w:rPr>
+            </w:pPr>
+            <w:ins w:id="39" w:author="João Martins" w:date="2013-03-16T10:13:00Z">
               <w:r>
                 <w:rPr>
                   <w:lang w:val="en-US"/>
                 </w:rPr>
-                <w:t xml:space="preserve"> Martins</w:t>
+                <w:t>&amp; Filipe Brandão</w:t>
               </w:r>
             </w:ins>
           </w:p>
-          <w:p>
-            <w:pPr>
-              <w:jc w:val="center"/>
-              <w:rPr>
-                <w:lang w:val="en-US"/>
-              </w:rPr>
-            </w:pPr>
-            <w:ins w:id="36" w:author="João Martins" w:date="2013-03-16T10:13:00Z">
-              <w:r>
-                <w:rPr>
-                  <w:lang w:val="en-US"/>
-                </w:rPr>
-                <w:t xml:space="preserve">&amp; Filipe </w:t>
-              </w:r>
-              <w:proofErr w:type="spellStart"/>
-              <w:r>
-                <w:rPr>
-                  <w:lang w:val="en-US"/>
-                </w:rPr>
-                <w:t>Brandão</w:t>
-              </w:r>
-            </w:ins>
-            <w:proofErr w:type="spellEnd"/>
-          </w:p>
         </w:tc>
         <w:tc>
           <w:tcPr>
@@ -3021,7 +2851,7 @@
                 <w:lang w:val="en-US"/>
               </w:rPr>
             </w:pPr>
-            <w:ins w:id="37" w:author="João Martins" w:date="2013-03-16T10:13:00Z">
+            <w:ins w:id="40" w:author="João Martins" w:date="2013-03-16T10:13:00Z">
               <w:r>
                 <w:rPr>
                   <w:lang w:val="en-US"/>
@@ -3058,7 +2888,7 @@
                 <w:lang w:val="en-US"/>
               </w:rPr>
             </w:pPr>
-            <w:ins w:id="38" w:author="João Martins" w:date="2013-03-16T10:13:00Z">
+            <w:ins w:id="41" w:author="João Martins" w:date="2013-03-16T10:13:00Z">
               <w:r>
                 <w:rPr>
                   <w:lang w:val="en-US"/>
@@ -3077,14 +2907,14 @@
           </w:tcPr>
           <w:p>
             <w:pPr>
-              <w:pStyle w:val="NoSpacing"/>
+              <w:pStyle w:val="SemEspaamento"/>
               <w:jc w:val="center"/>
               <w:rPr>
                 <w:rFonts w:eastAsiaTheme="minorHAnsi"/>
                 <w:lang w:val="en-US"/>
               </w:rPr>
             </w:pPr>
-            <w:ins w:id="39" w:author="Mário Oliveira" w:date="2013-03-16T20:03:00Z">
+            <w:ins w:id="42" w:author="Mário Oliveira" w:date="2013-03-16T20:03:00Z">
               <w:r>
                 <w:rPr>
                   <w:rFonts w:eastAsiaTheme="minorHAnsi"/>
@@ -3107,7 +2937,7 @@
                 <w:lang w:val="en-US"/>
               </w:rPr>
             </w:pPr>
-            <w:ins w:id="40" w:author="Mário Oliveira" w:date="2013-03-16T20:03:00Z">
+            <w:ins w:id="43" w:author="Mário Oliveira" w:date="2013-03-16T20:03:00Z">
               <w:r>
                 <w:rPr>
                   <w:lang w:val="en-US"/>
@@ -3129,20 +2959,12 @@
                 <w:lang w:val="en-US"/>
               </w:rPr>
             </w:pPr>
-            <w:proofErr w:type="spellStart"/>
-            <w:ins w:id="41" w:author="Mário Oliveira" w:date="2013-03-16T20:03:00Z">
+            <w:ins w:id="44" w:author="Mário Oliveira" w:date="2013-03-16T20:03:00Z">
               <w:r>
                 <w:rPr>
                   <w:lang w:val="en-US"/>
                 </w:rPr>
-                <w:t>Mário</w:t>
-              </w:r>
-              <w:proofErr w:type="spellEnd"/>
-              <w:r>
-                <w:rPr>
-                  <w:lang w:val="en-US"/>
-                </w:rPr>
-                <w:t xml:space="preserve"> Oliveira</w:t>
+                <w:t>Mário Oliveira</w:t>
               </w:r>
             </w:ins>
           </w:p>
@@ -3159,7 +2981,7 @@
                 <w:lang w:val="en-US"/>
               </w:rPr>
             </w:pPr>
-            <w:ins w:id="42" w:author="Mário Oliveira" w:date="2013-03-16T20:03:00Z">
+            <w:ins w:id="45" w:author="Mário Oliveira" w:date="2013-03-16T20:03:00Z">
               <w:r>
                 <w:rPr>
                   <w:lang w:val="en-US"/>
@@ -3196,7 +3018,7 @@
                 <w:lang w:val="en-US"/>
               </w:rPr>
             </w:pPr>
-            <w:ins w:id="43" w:author="Mário Oliveira" w:date="2013-03-16T20:03:00Z">
+            <w:ins w:id="46" w:author="Mário Oliveira" w:date="2013-03-16T20:03:00Z">
               <w:r>
                 <w:rPr>
                   <w:lang w:val="en-US"/>
@@ -3215,14 +3037,14 @@
           </w:tcPr>
           <w:p>
             <w:pPr>
-              <w:pStyle w:val="NoSpacing"/>
+              <w:pStyle w:val="SemEspaamento"/>
               <w:jc w:val="center"/>
               <w:rPr>
                 <w:rFonts w:eastAsiaTheme="minorHAnsi"/>
                 <w:lang w:val="en-US"/>
               </w:rPr>
             </w:pPr>
-            <w:ins w:id="44" w:author="Filipe" w:date="2013-03-17T17:11:00Z">
+            <w:ins w:id="47" w:author="Filipe" w:date="2013-03-17T17:11:00Z">
               <w:r>
                 <w:rPr>
                   <w:rFonts w:eastAsiaTheme="minorHAnsi"/>
@@ -3245,7 +3067,7 @@
                 <w:lang w:val="en-US"/>
               </w:rPr>
             </w:pPr>
-            <w:ins w:id="45" w:author="Filipe" w:date="2013-03-17T17:11:00Z">
+            <w:ins w:id="48" w:author="Filipe" w:date="2013-03-17T17:11:00Z">
               <w:r>
                 <w:rPr>
                   <w:lang w:val="en-US"/>
@@ -3267,36 +3089,42 @@
                 <w:lang w:val="en-US"/>
               </w:rPr>
             </w:pPr>
-            <w:ins w:id="46" w:author="Filipe" w:date="2013-03-17T17:11:00Z">
+            <w:ins w:id="49" w:author="Filipe" w:date="2013-03-17T17:11:00Z">
               <w:r>
                 <w:rPr>
                   <w:lang w:val="en-US"/>
                 </w:rPr>
-                <w:t xml:space="preserve">Filipe  </w:t>
+                <w:t>Filipe  Brandão</w:t>
               </w:r>
-              <w:proofErr w:type="spellStart"/>
+            </w:ins>
+          </w:p>
+        </w:tc>
+        <w:tc>
+          <w:tcPr>
+            <w:tcW w:w="971" w:type="dxa"/>
+            <w:vAlign w:val="center"/>
+          </w:tcPr>
+          <w:p>
+            <w:pPr>
+              <w:jc w:val="center"/>
+              <w:rPr>
+                <w:u w:val="single"/>
+                <w:lang w:val="en-US"/>
+                <w:rPrChange w:id="50" w:author="Filipe" w:date="2013-03-18T17:05:00Z">
+                  <w:rPr>
+                    <w:lang w:val="en-US"/>
+                  </w:rPr>
+                </w:rPrChange>
+              </w:rPr>
+            </w:pPr>
+            <w:ins w:id="51" w:author="Filipe" w:date="2013-03-18T17:05:00Z">
               <w:r>
                 <w:rPr>
                   <w:lang w:val="en-US"/>
                 </w:rPr>
-                <w:t>Brandão</w:t>
+                <w:t>0.2</w:t>
               </w:r>
             </w:ins>
-            <w:proofErr w:type="spellEnd"/>
-          </w:p>
-        </w:tc>
-        <w:tc>
-          <w:tcPr>
-            <w:tcW w:w="971" w:type="dxa"/>
-            <w:vAlign w:val="center"/>
-          </w:tcPr>
-          <w:p>
-            <w:pPr>
-              <w:jc w:val="center"/>
-              <w:rPr>
-                <w:lang w:val="en-US"/>
-              </w:rPr>
-            </w:pPr>
           </w:p>
         </w:tc>
         <w:tc>
@@ -3326,7 +3154,7 @@
                 <w:lang w:val="en-US"/>
               </w:rPr>
             </w:pPr>
-            <w:ins w:id="47" w:author="Filipe" w:date="2013-03-17T17:11:00Z">
+            <w:ins w:id="52" w:author="Filipe" w:date="2013-03-17T17:11:00Z">
               <w:r>
                 <w:rPr>
                   <w:lang w:val="en-US"/>
@@ -3334,8 +3162,6 @@
                 <w:t>Ready for Approval</w:t>
               </w:r>
             </w:ins>
-            <w:bookmarkStart w:id="48" w:name="_GoBack"/>
-            <w:bookmarkEnd w:id="48"/>
           </w:p>
         </w:tc>
       </w:tr>
@@ -3347,7 +3173,7 @@
           </w:tcPr>
           <w:p>
             <w:pPr>
-              <w:pStyle w:val="NoSpacing"/>
+              <w:pStyle w:val="SemEspaamento"/>
               <w:jc w:val="center"/>
               <w:rPr>
                 <w:rFonts w:eastAsiaTheme="minorHAnsi"/>
@@ -3436,7 +3262,7 @@
           </w:tcPr>
           <w:p>
             <w:pPr>
-              <w:pStyle w:val="NoSpacing"/>
+              <w:pStyle w:val="SemEspaamento"/>
               <w:jc w:val="center"/>
               <w:rPr>
                 <w:rFonts w:eastAsiaTheme="minorHAnsi"/>
@@ -3525,7 +3351,7 @@
           </w:tcPr>
           <w:p>
             <w:pPr>
-              <w:pStyle w:val="NoSpacing"/>
+              <w:pStyle w:val="SemEspaamento"/>
               <w:jc w:val="center"/>
               <w:rPr>
                 <w:rFonts w:eastAsiaTheme="minorHAnsi"/>
@@ -3614,7 +3440,7 @@
           </w:tcPr>
           <w:p>
             <w:pPr>
-              <w:pStyle w:val="NoSpacing"/>
+              <w:pStyle w:val="SemEspaamento"/>
               <w:jc w:val="center"/>
               <w:rPr>
                 <w:rFonts w:eastAsiaTheme="minorHAnsi"/>
@@ -3698,12 +3524,12 @@
     </w:tbl>
     <w:p>
       <w:pPr>
-        <w:pStyle w:val="Caption"/>
-        <w:rPr>
-          <w:lang w:val="en-US"/>
-        </w:rPr>
-      </w:pPr>
-      <w:bookmarkStart w:id="49" w:name="_Toc350592682"/>
+        <w:pStyle w:val="Legenda"/>
+        <w:rPr>
+          <w:lang w:val="en-US"/>
+        </w:rPr>
+      </w:pPr>
+      <w:bookmarkStart w:id="53" w:name="_Toc350592682"/>
       <w:r>
         <w:rPr>
           <w:lang w:val="en-US"/>
@@ -3741,7 +3567,7 @@
         </w:rPr>
         <w:t>: Version history</w:t>
       </w:r>
-      <w:bookmarkEnd w:id="49"/>
+      <w:bookmarkEnd w:id="53"/>
     </w:p>
     <w:p>
       <w:pPr>
@@ -3749,7 +3575,7 @@
           <w:lang w:val="en-US"/>
         </w:rPr>
         <w:sectPr>
-          <w:footerReference w:type="default" r:id="rId14"/>
+          <w:footerReference w:type="default" r:id="rId13"/>
           <w:pgSz w:w="11906" w:h="16838"/>
           <w:pgMar w:top="1417" w:right="1701" w:bottom="1417" w:left="1701" w:header="708" w:footer="708" w:gutter="0"/>
           <w:pgNumType w:fmt="lowerRoman" w:start="1"/>
@@ -3760,7 +3586,7 @@
     </w:p>
     <w:p>
       <w:pPr>
-        <w:pStyle w:val="Heading1"/>
+        <w:pStyle w:val="Cabealho1"/>
         <w:numPr>
           <w:ilvl w:val="0"/>
           <w:numId w:val="3"/>
@@ -3769,7 +3595,7 @@
           <w:lang w:val="en-US"/>
         </w:rPr>
       </w:pPr>
-      <w:bookmarkStart w:id="57" w:name="_Toc350593119"/>
+      <w:bookmarkStart w:id="60" w:name="_Toc350593119"/>
       <w:r>
         <w:rPr>
           <w:lang w:val="en-US"/>
@@ -3777,7 +3603,7 @@
         <w:lastRenderedPageBreak/>
         <w:t>Purpose</w:t>
       </w:r>
-      <w:bookmarkEnd w:id="57"/>
+      <w:bookmarkEnd w:id="60"/>
     </w:p>
     <w:p>
       <w:pPr>
@@ -3843,7 +3669,7 @@
     </w:p>
     <w:p>
       <w:pPr>
-        <w:pStyle w:val="Heading1"/>
+        <w:pStyle w:val="Cabealho1"/>
         <w:numPr>
           <w:ilvl w:val="0"/>
           <w:numId w:val="3"/>
@@ -3852,18 +3678,18 @@
           <w:lang w:val="en-US"/>
         </w:rPr>
       </w:pPr>
-      <w:bookmarkStart w:id="58" w:name="_Toc350593120"/>
+      <w:bookmarkStart w:id="61" w:name="_Toc350593120"/>
       <w:r>
         <w:rPr>
           <w:lang w:val="en-US"/>
         </w:rPr>
         <w:t>Inputs and Outputs</w:t>
       </w:r>
-      <w:bookmarkEnd w:id="58"/>
+      <w:bookmarkEnd w:id="61"/>
     </w:p>
     <w:p>
       <w:pPr>
-        <w:pStyle w:val="Heading1"/>
+        <w:pStyle w:val="Cabealho1"/>
         <w:numPr>
           <w:ilvl w:val="1"/>
           <w:numId w:val="3"/>
@@ -3872,20 +3698,20 @@
           <w:lang w:val="en-US"/>
         </w:rPr>
       </w:pPr>
-      <w:bookmarkStart w:id="59" w:name="_Toc350593121"/>
+      <w:bookmarkStart w:id="62" w:name="_Toc350593121"/>
       <w:r>
         <w:rPr>
           <w:lang w:val="en-US"/>
         </w:rPr>
         <w:t>Inputs</w:t>
       </w:r>
-      <w:bookmarkEnd w:id="59"/>
+      <w:bookmarkEnd w:id="62"/>
     </w:p>
     <w:p>
       <w:pPr>
         <w:ind w:firstLine="708"/>
         <w:rPr>
-          <w:ins w:id="60" w:author="Filipe" w:date="2013-03-09T11:36:00Z"/>
+          <w:ins w:id="63" w:author="Filipe" w:date="2013-03-09T11:36:00Z"/>
           <w:lang w:val="en-US"/>
         </w:rPr>
       </w:pPr>
@@ -3896,12 +3722,11 @@
         <w:rPr>
           <w:lang w:val="en-US"/>
         </w:rPr>
-        <w:pPrChange w:id="61" w:author="Filipe" w:date="2013-03-09T11:49:00Z">
+        <w:pPrChange w:id="64" w:author="Filipe" w:date="2013-03-09T11:49:00Z">
           <w:pPr/>
         </w:pPrChange>
       </w:pPr>
-      <w:proofErr w:type="gramStart"/>
-      <w:ins w:id="62" w:author="Filipe" w:date="2013-03-15T20:40:00Z">
+      <w:ins w:id="65" w:author="Filipe" w:date="2013-03-15T20:40:00Z">
         <w:r>
           <w:rPr>
             <w:lang w:val="en-US"/>
@@ -3909,11 +3734,10 @@
           <w:t>The Vision and Scope Document.</w:t>
         </w:r>
       </w:ins>
-      <w:proofErr w:type="gramEnd"/>
     </w:p>
     <w:p>
       <w:pPr>
-        <w:pStyle w:val="Heading1"/>
+        <w:pStyle w:val="Cabealho1"/>
         <w:numPr>
           <w:ilvl w:val="1"/>
           <w:numId w:val="3"/>
@@ -3922,14 +3746,14 @@
           <w:lang w:val="en-US"/>
         </w:rPr>
       </w:pPr>
-      <w:bookmarkStart w:id="63" w:name="_Toc350593122"/>
+      <w:bookmarkStart w:id="66" w:name="_Toc350593122"/>
       <w:r>
         <w:rPr>
           <w:lang w:val="en-US"/>
         </w:rPr>
         <w:t>Outputs</w:t>
       </w:r>
-      <w:bookmarkEnd w:id="63"/>
+      <w:bookmarkEnd w:id="66"/>
     </w:p>
     <w:p>
       <w:pPr>
@@ -3979,7 +3803,7 @@
     </w:p>
     <w:p>
       <w:pPr>
-        <w:pStyle w:val="Heading1"/>
+        <w:pStyle w:val="Cabealho1"/>
         <w:numPr>
           <w:ilvl w:val="0"/>
           <w:numId w:val="3"/>
@@ -3988,14 +3812,14 @@
           <w:lang w:val="en-US"/>
         </w:rPr>
       </w:pPr>
-      <w:bookmarkStart w:id="64" w:name="_Toc350593123"/>
+      <w:bookmarkStart w:id="67" w:name="_Toc350593123"/>
       <w:r>
         <w:rPr>
           <w:lang w:val="en-US"/>
         </w:rPr>
         <w:t>Activities</w:t>
       </w:r>
-      <w:bookmarkEnd w:id="64"/>
+      <w:bookmarkEnd w:id="67"/>
     </w:p>
     <w:p>
       <w:pPr>
@@ -4019,7 +3843,7 @@
     </w:p>
     <w:p>
       <w:pPr>
-        <w:pStyle w:val="ListParagraph"/>
+        <w:pStyle w:val="PargrafodaLista"/>
         <w:numPr>
           <w:ilvl w:val="0"/>
           <w:numId w:val="5"/>
@@ -4049,7 +3873,7 @@
     </w:p>
     <w:p>
       <w:pPr>
-        <w:pStyle w:val="ListParagraph"/>
+        <w:pStyle w:val="PargrafodaLista"/>
         <w:numPr>
           <w:ilvl w:val="0"/>
           <w:numId w:val="5"/>
@@ -4073,7 +3897,7 @@
     </w:p>
     <w:p>
       <w:pPr>
-        <w:pStyle w:val="ListParagraph"/>
+        <w:pStyle w:val="PargrafodaLista"/>
         <w:numPr>
           <w:ilvl w:val="0"/>
           <w:numId w:val="5"/>
@@ -4097,7 +3921,7 @@
     </w:p>
     <w:p>
       <w:pPr>
-        <w:pStyle w:val="ListParagraph"/>
+        <w:pStyle w:val="PargrafodaLista"/>
         <w:numPr>
           <w:ilvl w:val="0"/>
           <w:numId w:val="5"/>
@@ -4121,7 +3945,7 @@
     </w:p>
     <w:p>
       <w:pPr>
-        <w:pStyle w:val="ListParagraph"/>
+        <w:pStyle w:val="PargrafodaLista"/>
         <w:numPr>
           <w:ilvl w:val="0"/>
           <w:numId w:val="4"/>
@@ -4181,7 +4005,7 @@
     </w:p>
     <w:p>
       <w:pPr>
-        <w:pStyle w:val="ListParagraph"/>
+        <w:pStyle w:val="PargrafodaLista"/>
         <w:numPr>
           <w:ilvl w:val="0"/>
           <w:numId w:val="4"/>
@@ -4217,7 +4041,7 @@
     </w:p>
     <w:p>
       <w:pPr>
-        <w:pStyle w:val="ListParagraph"/>
+        <w:pStyle w:val="PargrafodaLista"/>
         <w:numPr>
           <w:ilvl w:val="0"/>
           <w:numId w:val="4"/>
@@ -4244,7 +4068,7 @@
         </w:rPr>
         <w:t xml:space="preserve">. </w:t>
       </w:r>
-      <w:del w:id="65" w:author="Filipe" w:date="2013-03-15T20:43:00Z">
+      <w:del w:id="68" w:author="Filipe" w:date="2013-03-15T20:43:00Z">
         <w:r>
           <w:rPr>
             <w:lang w:val="en-US"/>
@@ -4252,7 +4076,7 @@
           <w:delText>Poker planning</w:delText>
         </w:r>
       </w:del>
-      <w:ins w:id="66" w:author="Filipe" w:date="2013-03-15T20:43:00Z">
+      <w:ins w:id="69" w:author="Filipe" w:date="2013-03-15T20:43:00Z">
         <w:r>
           <w:rPr>
             <w:lang w:val="en-US"/>
@@ -4269,7 +4093,7 @@
     </w:p>
     <w:p>
       <w:pPr>
-        <w:pStyle w:val="ListParagraph"/>
+        <w:pStyle w:val="PargrafodaLista"/>
         <w:numPr>
           <w:ilvl w:val="1"/>
           <w:numId w:val="4"/>
@@ -4277,7 +4101,7 @@
         <w:rPr>
           <w:lang w:val="en-US"/>
         </w:rPr>
-        <w:pPrChange w:id="67" w:author="Filipe" w:date="2013-03-09T11:49:00Z">
+        <w:pPrChange w:id="70" w:author="Filipe" w:date="2013-03-09T11:49:00Z">
           <w:pPr/>
         </w:pPrChange>
       </w:pPr>
@@ -4299,21 +4123,21 @@
         </w:rPr>
         <w:t xml:space="preserve"> </w:t>
       </w:r>
-      <w:commentRangeStart w:id="68"/>
+      <w:commentRangeStart w:id="71"/>
       <w:r>
         <w:rPr>
           <w:lang w:val="en-US"/>
         </w:rPr>
         <w:t>identified</w:t>
       </w:r>
-      <w:commentRangeEnd w:id="68"/>
-      <w:r>
-        <w:rPr>
-          <w:rStyle w:val="CommentReference"/>
-        </w:rPr>
-        <w:commentReference w:id="68"/>
-      </w:r>
-      <w:ins w:id="69" w:author="Filipe" w:date="2013-03-15T20:42:00Z">
+      <w:commentRangeEnd w:id="71"/>
+      <w:r>
+        <w:rPr>
+          <w:rStyle w:val="Refdecomentrio"/>
+        </w:rPr>
+        <w:commentReference w:id="71"/>
+      </w:r>
+      <w:ins w:id="72" w:author="Filipe" w:date="2013-03-15T20:42:00Z">
         <w:r>
           <w:rPr>
             <w:lang w:val="en-US"/>
@@ -4321,7 +4145,7 @@
           <w:t xml:space="preserve"> randomly.</w:t>
         </w:r>
       </w:ins>
-      <w:ins w:id="70" w:author="Filipe" w:date="2013-03-15T20:43:00Z">
+      <w:ins w:id="73" w:author="Filipe" w:date="2013-03-15T20:43:00Z">
         <w:r>
           <w:rPr>
             <w:lang w:val="en-US"/>
@@ -4329,7 +4153,7 @@
           <w:t xml:space="preserve"> </w:t>
         </w:r>
       </w:ins>
-      <w:ins w:id="71" w:author="Filipe" w:date="2013-03-15T20:47:00Z">
+      <w:ins w:id="74" w:author="Filipe" w:date="2013-03-15T20:47:00Z">
         <w:r>
           <w:rPr>
             <w:lang w:val="en-US"/>
@@ -4337,7 +4161,7 @@
           <w:t>Besides moderating, h</w:t>
         </w:r>
       </w:ins>
-      <w:ins w:id="72" w:author="Filipe" w:date="2013-03-15T20:46:00Z">
+      <w:ins w:id="75" w:author="Filipe" w:date="2013-03-15T20:46:00Z">
         <w:r>
           <w:rPr>
             <w:lang w:val="en-US"/>
@@ -4345,7 +4169,7 @@
           <w:t>e</w:t>
         </w:r>
       </w:ins>
-      <w:ins w:id="73" w:author="Filipe" w:date="2013-03-15T20:43:00Z">
+      <w:ins w:id="76" w:author="Filipe" w:date="2013-03-15T20:43:00Z">
         <w:r>
           <w:rPr>
             <w:lang w:val="en-US"/>
@@ -4353,7 +4177,7 @@
           <w:t xml:space="preserve"> also </w:t>
         </w:r>
       </w:ins>
-      <w:ins w:id="74" w:author="Filipe" w:date="2013-03-15T20:44:00Z">
+      <w:ins w:id="77" w:author="Filipe" w:date="2013-03-15T20:44:00Z">
         <w:r>
           <w:rPr>
             <w:lang w:val="en-US"/>
@@ -4370,7 +4194,7 @@
     </w:p>
     <w:p>
       <w:pPr>
-        <w:pStyle w:val="ListParagraph"/>
+        <w:pStyle w:val="PargrafodaLista"/>
         <w:numPr>
           <w:ilvl w:val="1"/>
           <w:numId w:val="4"/>
@@ -4378,7 +4202,7 @@
         <w:rPr>
           <w:lang w:val="en-US"/>
         </w:rPr>
-        <w:pPrChange w:id="75" w:author="Filipe" w:date="2013-03-09T11:49:00Z">
+        <w:pPrChange w:id="78" w:author="Filipe" w:date="2013-03-09T11:49:00Z">
           <w:pPr/>
         </w:pPrChange>
       </w:pPr>
@@ -4388,21 +4212,21 @@
         </w:rPr>
         <w:t xml:space="preserve">Each team member has these cards: 1, 2, 3, 5, 8, </w:t>
       </w:r>
-      <w:commentRangeStart w:id="76"/>
+      <w:commentRangeStart w:id="79"/>
       <w:r>
         <w:rPr>
           <w:lang w:val="en-US"/>
         </w:rPr>
         <w:t>13</w:t>
       </w:r>
-      <w:commentRangeEnd w:id="76"/>
-      <w:r>
-        <w:rPr>
-          <w:rStyle w:val="CommentReference"/>
-        </w:rPr>
-        <w:commentReference w:id="76"/>
-      </w:r>
-      <w:ins w:id="77" w:author="Filipe" w:date="2013-03-15T20:47:00Z">
+      <w:commentRangeEnd w:id="79"/>
+      <w:r>
+        <w:rPr>
+          <w:rStyle w:val="Refdecomentrio"/>
+        </w:rPr>
+        <w:commentReference w:id="79"/>
+      </w:r>
+      <w:ins w:id="80" w:author="Filipe" w:date="2013-03-15T20:47:00Z">
         <w:r>
           <w:rPr>
             <w:lang w:val="en-US"/>
@@ -4410,7 +4234,7 @@
           <w:t xml:space="preserve"> (</w:t>
         </w:r>
       </w:ins>
-      <w:ins w:id="78" w:author="Filipe" w:date="2013-03-15T20:48:00Z">
+      <w:ins w:id="81" w:author="Filipe" w:date="2013-03-15T20:48:00Z">
         <w:r>
           <w:rPr>
             <w:lang w:val="en-US"/>
@@ -4418,7 +4242,7 @@
           <w:t xml:space="preserve">unit is </w:t>
         </w:r>
       </w:ins>
-      <w:ins w:id="79" w:author="Filipe" w:date="2013-03-15T21:05:00Z">
+      <w:ins w:id="82" w:author="Filipe" w:date="2013-03-15T21:05:00Z">
         <w:r>
           <w:rPr>
             <w:lang w:val="en-US"/>
@@ -4426,7 +4250,7 @@
           <w:t>effort hours</w:t>
         </w:r>
       </w:ins>
-      <w:ins w:id="80" w:author="Filipe" w:date="2013-03-15T20:47:00Z">
+      <w:ins w:id="83" w:author="Filipe" w:date="2013-03-15T20:47:00Z">
         <w:r>
           <w:rPr>
             <w:lang w:val="en-US"/>
@@ -4443,7 +4267,7 @@
     </w:p>
     <w:p>
       <w:pPr>
-        <w:pStyle w:val="ListParagraph"/>
+        <w:pStyle w:val="PargrafodaLista"/>
         <w:numPr>
           <w:ilvl w:val="1"/>
           <w:numId w:val="4"/>
@@ -4451,7 +4275,7 @@
         <w:rPr>
           <w:lang w:val="en-US"/>
         </w:rPr>
-        <w:pPrChange w:id="81" w:author="Filipe" w:date="2013-03-09T11:49:00Z">
+        <w:pPrChange w:id="84" w:author="Filipe" w:date="2013-03-09T11:49:00Z">
           <w:pPr/>
         </w:pPrChange>
       </w:pPr>
@@ -4476,7 +4300,7 @@
       <w:r>
         <w:rPr>
           <w:lang w:val="en-US"/>
-          <w:rPrChange w:id="82" w:author="Filipe" w:date="2013-03-09T11:33:00Z">
+          <w:rPrChange w:id="85" w:author="Filipe" w:date="2013-03-09T11:33:00Z">
             <w:rPr/>
           </w:rPrChange>
         </w:rPr>
@@ -4485,7 +4309,7 @@
     </w:p>
     <w:p>
       <w:pPr>
-        <w:pStyle w:val="ListParagraph"/>
+        <w:pStyle w:val="PargrafodaLista"/>
         <w:numPr>
           <w:ilvl w:val="1"/>
           <w:numId w:val="4"/>
@@ -4493,7 +4317,7 @@
         <w:rPr>
           <w:lang w:val="en-US"/>
         </w:rPr>
-        <w:pPrChange w:id="83" w:author="Filipe" w:date="2013-03-09T11:49:00Z">
+        <w:pPrChange w:id="86" w:author="Filipe" w:date="2013-03-09T11:49:00Z">
           <w:pPr/>
         </w:pPrChange>
       </w:pPr>
@@ -4512,7 +4336,7 @@
     </w:p>
     <w:p>
       <w:pPr>
-        <w:pStyle w:val="ListParagraph"/>
+        <w:pStyle w:val="PargrafodaLista"/>
         <w:numPr>
           <w:ilvl w:val="1"/>
           <w:numId w:val="4"/>
@@ -4520,7 +4344,7 @@
         <w:rPr>
           <w:lang w:val="en-US"/>
         </w:rPr>
-        <w:pPrChange w:id="84" w:author="Filipe" w:date="2013-03-09T11:49:00Z">
+        <w:pPrChange w:id="87" w:author="Filipe" w:date="2013-03-09T11:49:00Z">
           <w:pPr/>
         </w:pPrChange>
       </w:pPr>
@@ -4551,7 +4375,7 @@
     </w:p>
     <w:p>
       <w:pPr>
-        <w:pStyle w:val="ListParagraph"/>
+        <w:pStyle w:val="PargrafodaLista"/>
         <w:numPr>
           <w:ilvl w:val="0"/>
           <w:numId w:val="4"/>
@@ -4559,7 +4383,7 @@
         <w:rPr>
           <w:lang w:val="en-US"/>
         </w:rPr>
-        <w:pPrChange w:id="85" w:author="Filipe" w:date="2013-03-09T11:49:00Z">
+        <w:pPrChange w:id="88" w:author="Filipe" w:date="2013-03-09T11:49:00Z">
           <w:pPr/>
         </w:pPrChange>
       </w:pPr>
@@ -4578,16 +4402,16 @@
     </w:p>
     <w:p>
       <w:pPr>
-        <w:pStyle w:val="ListParagraph"/>
+        <w:pStyle w:val="PargrafodaLista"/>
         <w:numPr>
           <w:ilvl w:val="0"/>
           <w:numId w:val="4"/>
         </w:numPr>
         <w:rPr>
-          <w:ins w:id="86" w:author="Filipe" w:date="2013-03-15T20:57:00Z"/>
-          <w:lang w:val="en-US"/>
-        </w:rPr>
-        <w:pPrChange w:id="87" w:author="Filipe" w:date="2013-03-09T11:49:00Z">
+          <w:ins w:id="89" w:author="Filipe" w:date="2013-03-15T20:57:00Z"/>
+          <w:lang w:val="en-US"/>
+        </w:rPr>
+        <w:pPrChange w:id="90" w:author="Filipe" w:date="2013-03-09T11:49:00Z">
           <w:pPr/>
         </w:pPrChange>
       </w:pPr>
@@ -4595,7 +4419,6 @@
         <w:rPr>
           <w:lang w:val="en-US"/>
         </w:rPr>
-        <w:lastRenderedPageBreak/>
         <w:t>Create a Gantt diagram</w:t>
       </w:r>
       <w:r>
@@ -4613,44 +4436,45 @@
     </w:p>
     <w:p>
       <w:pPr>
-        <w:pStyle w:val="ListParagraph"/>
+        <w:pStyle w:val="PargrafodaLista"/>
         <w:numPr>
           <w:ilvl w:val="0"/>
           <w:numId w:val="4"/>
         </w:numPr>
         <w:rPr>
-          <w:ins w:id="88" w:author="João Martins" w:date="2013-03-16T10:14:00Z"/>
-          <w:lang w:val="en-US"/>
-        </w:rPr>
-        <w:pPrChange w:id="89" w:author="Filipe" w:date="2013-03-09T11:49:00Z">
+          <w:ins w:id="91" w:author="João Martins" w:date="2013-03-16T10:14:00Z"/>
+          <w:lang w:val="en-US"/>
+        </w:rPr>
+        <w:pPrChange w:id="92" w:author="Filipe" w:date="2013-03-09T11:49:00Z">
           <w:pPr/>
         </w:pPrChange>
       </w:pPr>
-      <w:ins w:id="90" w:author="João Martins" w:date="2013-03-16T10:14:00Z">
+      <w:ins w:id="93" w:author="João Martins" w:date="2013-03-16T10:14:00Z">
         <w:r>
           <w:rPr>
             <w:lang w:val="en-US"/>
           </w:rPr>
+          <w:lastRenderedPageBreak/>
           <w:t>Define how project is going to be controlled:</w:t>
         </w:r>
       </w:ins>
     </w:p>
     <w:p>
       <w:pPr>
-        <w:pStyle w:val="ListParagraph"/>
+        <w:pStyle w:val="PargrafodaLista"/>
         <w:numPr>
           <w:ilvl w:val="1"/>
           <w:numId w:val="4"/>
         </w:numPr>
         <w:rPr>
-          <w:ins w:id="91" w:author="João Martins" w:date="2013-03-16T10:11:00Z"/>
-          <w:lang w:val="en-US"/>
-        </w:rPr>
-        <w:pPrChange w:id="92" w:author="João Martins" w:date="2013-03-16T10:15:00Z">
+          <w:ins w:id="94" w:author="João Martins" w:date="2013-03-16T10:11:00Z"/>
+          <w:lang w:val="en-US"/>
+        </w:rPr>
+        <w:pPrChange w:id="95" w:author="João Martins" w:date="2013-03-16T10:15:00Z">
           <w:pPr/>
         </w:pPrChange>
       </w:pPr>
-      <w:ins w:id="93" w:author="Filipe" w:date="2013-03-15T20:58:00Z">
+      <w:ins w:id="96" w:author="Filipe" w:date="2013-03-15T20:58:00Z">
         <w:r>
           <w:rPr>
             <w:lang w:val="en-US"/>
@@ -4658,14 +4482,14 @@
           <w:t>Prepare</w:t>
         </w:r>
       </w:ins>
-      <w:ins w:id="94" w:author="Filipe" w:date="2013-03-15T20:57:00Z">
+      <w:ins w:id="97" w:author="Filipe" w:date="2013-03-15T20:57:00Z">
         <w:r>
           <w:rPr>
             <w:lang w:val="en-US"/>
           </w:rPr>
           <w:t xml:space="preserve"> an Earned Value graph</w:t>
         </w:r>
-        <w:del w:id="95" w:author="João Martins" w:date="2013-03-16T10:11:00Z">
+        <w:del w:id="98" w:author="João Martins" w:date="2013-03-16T10:11:00Z">
           <w:r>
             <w:rPr>
               <w:lang w:val="en-US"/>
@@ -4674,7 +4498,7 @@
           </w:r>
         </w:del>
       </w:ins>
-      <w:ins w:id="96" w:author="João Martins" w:date="2013-03-16T10:11:00Z">
+      <w:ins w:id="99" w:author="João Martins" w:date="2013-03-16T10:11:00Z">
         <w:r>
           <w:rPr>
             <w:lang w:val="en-US"/>
@@ -4685,7 +4509,7 @@
     </w:p>
     <w:p>
       <w:pPr>
-        <w:pStyle w:val="ListParagraph"/>
+        <w:pStyle w:val="PargrafodaLista"/>
         <w:numPr>
           <w:ilvl w:val="1"/>
           <w:numId w:val="4"/>
@@ -4693,11 +4517,11 @@
         <w:rPr>
           <w:lang w:val="en-US"/>
         </w:rPr>
-        <w:pPrChange w:id="97" w:author="João Martins" w:date="2013-03-16T10:15:00Z">
+        <w:pPrChange w:id="100" w:author="João Martins" w:date="2013-03-16T10:15:00Z">
           <w:pPr/>
         </w:pPrChange>
       </w:pPr>
-      <w:ins w:id="98" w:author="João Martins" w:date="2013-03-16T10:11:00Z">
+      <w:ins w:id="101" w:author="João Martins" w:date="2013-03-16T10:11:00Z">
         <w:r>
           <w:rPr>
             <w:lang w:val="en-US"/>
@@ -4705,7 +4529,7 @@
           <w:t xml:space="preserve">Define a critical deviation </w:t>
         </w:r>
       </w:ins>
-      <w:ins w:id="99" w:author="João Martins" w:date="2013-03-16T10:15:00Z">
+      <w:ins w:id="102" w:author="João Martins" w:date="2013-03-16T10:15:00Z">
         <w:r>
           <w:rPr>
             <w:lang w:val="en-US"/>
@@ -4713,7 +4537,7 @@
           <w:t xml:space="preserve">value </w:t>
         </w:r>
       </w:ins>
-      <w:ins w:id="100" w:author="João Martins" w:date="2013-03-16T10:11:00Z">
+      <w:ins w:id="103" w:author="João Martins" w:date="2013-03-16T10:11:00Z">
         <w:r>
           <w:rPr>
             <w:lang w:val="en-US"/>
@@ -4724,16 +4548,16 @@
     </w:p>
     <w:p>
       <w:pPr>
-        <w:pStyle w:val="ListParagraph"/>
+        <w:pStyle w:val="PargrafodaLista"/>
         <w:numPr>
           <w:ilvl w:val="0"/>
           <w:numId w:val="4"/>
         </w:numPr>
         <w:rPr>
-          <w:ins w:id="101" w:author="Filipe" w:date="2013-03-15T20:51:00Z"/>
-          <w:lang w:val="en-US"/>
-        </w:rPr>
-        <w:pPrChange w:id="102" w:author="Filipe" w:date="2013-03-09T11:49:00Z">
+          <w:ins w:id="104" w:author="Filipe" w:date="2013-03-15T20:51:00Z"/>
+          <w:lang w:val="en-US"/>
+        </w:rPr>
+        <w:pPrChange w:id="105" w:author="Filipe" w:date="2013-03-09T11:49:00Z">
           <w:pPr/>
         </w:pPrChange>
       </w:pPr>
@@ -4743,7 +4567,7 @@
         </w:rPr>
         <w:t xml:space="preserve">Define </w:t>
       </w:r>
-      <w:ins w:id="103" w:author="Filipe" w:date="2013-03-15T20:51:00Z">
+      <w:ins w:id="106" w:author="Filipe" w:date="2013-03-15T20:51:00Z">
         <w:r>
           <w:rPr>
             <w:lang w:val="en-US"/>
@@ -4754,20 +4578,20 @@
     </w:p>
     <w:p>
       <w:pPr>
-        <w:pStyle w:val="ListParagraph"/>
+        <w:pStyle w:val="PargrafodaLista"/>
         <w:numPr>
           <w:ilvl w:val="1"/>
           <w:numId w:val="4"/>
         </w:numPr>
         <w:rPr>
-          <w:ins w:id="104" w:author="Filipe" w:date="2013-03-15T20:51:00Z"/>
-          <w:lang w:val="en-US"/>
-        </w:rPr>
-        <w:pPrChange w:id="105" w:author="Filipe" w:date="2013-03-15T20:51:00Z">
+          <w:ins w:id="107" w:author="Filipe" w:date="2013-03-15T20:51:00Z"/>
+          <w:lang w:val="en-US"/>
+        </w:rPr>
+        <w:pPrChange w:id="108" w:author="Filipe" w:date="2013-03-15T20:51:00Z">
           <w:pPr/>
         </w:pPrChange>
       </w:pPr>
-      <w:ins w:id="106" w:author="Filipe" w:date="2013-03-15T20:51:00Z">
+      <w:ins w:id="109" w:author="Filipe" w:date="2013-03-15T20:51:00Z">
         <w:r>
           <w:rPr>
             <w:lang w:val="en-US"/>
@@ -4775,7 +4599,7 @@
           <w:t xml:space="preserve">Identify </w:t>
         </w:r>
       </w:ins>
-      <w:ins w:id="107" w:author="Filipe" w:date="2013-03-15T21:14:00Z">
+      <w:ins w:id="110" w:author="Filipe" w:date="2013-03-15T21:14:00Z">
         <w:r>
           <w:rPr>
             <w:lang w:val="en-US"/>
@@ -4798,20 +4622,20 @@
     </w:p>
     <w:p>
       <w:pPr>
-        <w:pStyle w:val="ListParagraph"/>
+        <w:pStyle w:val="PargrafodaLista"/>
         <w:numPr>
           <w:ilvl w:val="1"/>
           <w:numId w:val="4"/>
         </w:numPr>
         <w:rPr>
-          <w:ins w:id="108" w:author="Filipe" w:date="2013-03-15T20:52:00Z"/>
-          <w:lang w:val="en-US"/>
-        </w:rPr>
-        <w:pPrChange w:id="109" w:author="Filipe" w:date="2013-03-15T20:51:00Z">
+          <w:ins w:id="111" w:author="Filipe" w:date="2013-03-15T20:52:00Z"/>
+          <w:lang w:val="en-US"/>
+        </w:rPr>
+        <w:pPrChange w:id="112" w:author="Filipe" w:date="2013-03-15T20:51:00Z">
           <w:pPr/>
         </w:pPrChange>
       </w:pPr>
-      <w:ins w:id="110" w:author="Filipe" w:date="2013-03-15T20:51:00Z">
+      <w:ins w:id="113" w:author="Filipe" w:date="2013-03-15T20:51:00Z">
         <w:r>
           <w:rPr>
             <w:lang w:val="en-US"/>
@@ -4819,7 +4643,7 @@
           <w:t>Define how th</w:t>
         </w:r>
       </w:ins>
-      <w:ins w:id="111" w:author="Filipe" w:date="2013-03-15T20:52:00Z">
+      <w:ins w:id="114" w:author="Filipe" w:date="2013-03-15T20:52:00Z">
         <w:r>
           <w:rPr>
             <w:lang w:val="en-US"/>
@@ -4830,7 +4654,7 @@
     </w:p>
     <w:p>
       <w:pPr>
-        <w:pStyle w:val="ListParagraph"/>
+        <w:pStyle w:val="PargrafodaLista"/>
         <w:numPr>
           <w:ilvl w:val="1"/>
           <w:numId w:val="4"/>
@@ -4838,11 +4662,11 @@
         <w:rPr>
           <w:lang w:val="en-US"/>
         </w:rPr>
-        <w:pPrChange w:id="112" w:author="Filipe" w:date="2013-03-15T20:51:00Z">
+        <w:pPrChange w:id="115" w:author="Filipe" w:date="2013-03-15T20:51:00Z">
           <w:pPr/>
         </w:pPrChange>
       </w:pPr>
-      <w:ins w:id="113" w:author="Filipe" w:date="2013-03-15T20:52:00Z">
+      <w:ins w:id="116" w:author="Filipe" w:date="2013-03-15T20:52:00Z">
         <w:r>
           <w:rPr>
             <w:lang w:val="en-US"/>
@@ -4853,7 +4677,7 @@
     </w:p>
     <w:p>
       <w:pPr>
-        <w:pStyle w:val="ListParagraph"/>
+        <w:pStyle w:val="PargrafodaLista"/>
         <w:numPr>
           <w:ilvl w:val="0"/>
           <w:numId w:val="4"/>
@@ -4861,7 +4685,7 @@
         <w:rPr>
           <w:lang w:val="en-US"/>
         </w:rPr>
-        <w:pPrChange w:id="114" w:author="Filipe" w:date="2013-03-09T11:49:00Z">
+        <w:pPrChange w:id="117" w:author="Filipe" w:date="2013-03-09T11:49:00Z">
           <w:pPr/>
         </w:pPrChange>
       </w:pPr>
@@ -4871,7 +4695,7 @@
         </w:rPr>
         <w:t>Identify supporting p</w:t>
       </w:r>
-      <w:ins w:id="115" w:author="Filipe" w:date="2013-03-15T20:54:00Z">
+      <w:ins w:id="118" w:author="Filipe" w:date="2013-03-15T20:54:00Z">
         <w:r>
           <w:rPr>
             <w:lang w:val="en-US"/>
@@ -4879,7 +4703,7 @@
           <w:t>rocesses</w:t>
         </w:r>
       </w:ins>
-      <w:del w:id="116" w:author="Filipe" w:date="2013-03-15T20:54:00Z">
+      <w:del w:id="119" w:author="Filipe" w:date="2013-03-15T20:54:00Z">
         <w:r>
           <w:rPr>
             <w:lang w:val="en-US"/>
@@ -4887,7 +4711,7 @@
           <w:delText>lans</w:delText>
         </w:r>
       </w:del>
-      <w:ins w:id="117" w:author="Filipe" w:date="2013-03-15T20:55:00Z">
+      <w:ins w:id="120" w:author="Filipe" w:date="2013-03-15T20:55:00Z">
         <w:r>
           <w:rPr>
             <w:lang w:val="en-US"/>
@@ -4911,7 +4735,7 @@
     </w:p>
     <w:p>
       <w:pPr>
-        <w:pStyle w:val="Heading1"/>
+        <w:pStyle w:val="Cabealho1"/>
         <w:numPr>
           <w:ilvl w:val="0"/>
           <w:numId w:val="3"/>
@@ -4920,14 +4744,14 @@
           <w:lang w:val="en-US"/>
         </w:rPr>
       </w:pPr>
-      <w:bookmarkStart w:id="118" w:name="_Toc350593124"/>
+      <w:bookmarkStart w:id="121" w:name="_Toc350593124"/>
       <w:r>
         <w:rPr>
           <w:lang w:val="en-US"/>
         </w:rPr>
         <w:t>Tools</w:t>
       </w:r>
-      <w:bookmarkEnd w:id="118"/>
+      <w:bookmarkEnd w:id="121"/>
     </w:p>
     <w:p>
       <w:pPr>
@@ -4935,7 +4759,7 @@
         <w:rPr>
           <w:lang w:val="en-US"/>
         </w:rPr>
-        <w:pPrChange w:id="119" w:author="Filipe" w:date="2013-03-09T11:49:00Z">
+        <w:pPrChange w:id="122" w:author="Filipe" w:date="2013-03-09T11:49:00Z">
           <w:pPr/>
         </w:pPrChange>
       </w:pPr>
@@ -4946,7 +4770,7 @@
           <w:lang w:val="en-US"/>
         </w:rPr>
       </w:pPr>
-      <w:del w:id="120" w:author="João Martins" w:date="2013-03-16T09:48:00Z">
+      <w:del w:id="123" w:author="João Martins" w:date="2013-03-16T09:48:00Z">
         <w:r>
           <w:rPr>
             <w:lang w:val="en-US"/>
@@ -4954,7 +4778,7 @@
           <w:delText xml:space="preserve">SmartDraw </w:delText>
         </w:r>
       </w:del>
-      <w:ins w:id="121" w:author="João Martins" w:date="2013-03-16T09:48:00Z">
+      <w:ins w:id="124" w:author="João Martins" w:date="2013-03-16T09:48:00Z">
         <w:r>
           <w:rPr>
             <w:lang w:val="en-US"/>
@@ -4975,7 +4799,7 @@
           <w:lang w:val="en-US"/>
         </w:rPr>
       </w:pPr>
-      <w:del w:id="122" w:author="Filipe" w:date="2013-03-15T21:11:00Z">
+      <w:del w:id="125" w:author="Filipe" w:date="2013-03-15T21:11:00Z">
         <w:r>
           <w:rPr>
             <w:lang w:val="en-US"/>
@@ -4983,8 +4807,7 @@
           <w:delText>Poker Planning</w:delText>
         </w:r>
       </w:del>
-      <w:proofErr w:type="gramStart"/>
-      <w:ins w:id="123" w:author="Filipe" w:date="2013-03-15T21:11:00Z">
+      <w:ins w:id="126" w:author="Filipe" w:date="2013-03-15T21:11:00Z">
         <w:r>
           <w:rPr>
             <w:lang w:val="en-US"/>
@@ -4998,11 +4821,10 @@
         </w:rPr>
         <w:t xml:space="preserve"> estimation with a deck of cards.</w:t>
       </w:r>
-      <w:proofErr w:type="gramEnd"/>
     </w:p>
     <w:p>
       <w:pPr>
-        <w:pStyle w:val="Heading1"/>
+        <w:pStyle w:val="Cabealho1"/>
         <w:numPr>
           <w:ilvl w:val="0"/>
           <w:numId w:val="3"/>
@@ -5011,14 +4833,14 @@
           <w:lang w:val="en-US"/>
         </w:rPr>
       </w:pPr>
-      <w:bookmarkStart w:id="124" w:name="_Toc350593125"/>
+      <w:bookmarkStart w:id="127" w:name="_Toc350593125"/>
       <w:r>
         <w:rPr>
           <w:lang w:val="en-US"/>
         </w:rPr>
         <w:t>Related Processes</w:t>
       </w:r>
-      <w:bookmarkEnd w:id="124"/>
+      <w:bookmarkEnd w:id="127"/>
     </w:p>
     <w:p>
       <w:pPr>
@@ -5026,7 +4848,7 @@
         <w:rPr>
           <w:lang w:val="en-US"/>
         </w:rPr>
-        <w:pPrChange w:id="125" w:author="Filipe" w:date="2013-03-09T11:36:00Z">
+        <w:pPrChange w:id="128" w:author="Filipe" w:date="2013-03-09T11:36:00Z">
           <w:pPr/>
         </w:pPrChange>
       </w:pPr>
@@ -5072,11 +4894,10 @@
     <w:p>
       <w:pPr>
         <w:rPr>
-          <w:del w:id="126" w:author="Filipe" w:date="2013-03-09T11:49:00Z"/>
-          <w:lang w:val="en-US"/>
-        </w:rPr>
-      </w:pPr>
-      <w:proofErr w:type="gramStart"/>
+          <w:del w:id="129" w:author="Filipe" w:date="2013-03-09T11:49:00Z"/>
+          <w:lang w:val="en-US"/>
+        </w:rPr>
+      </w:pPr>
       <w:r>
         <w:rPr>
           <w:lang w:val="en-US"/>
@@ -5101,7 +4922,6 @@
         </w:rPr>
         <w:t>.</w:t>
       </w:r>
-      <w:proofErr w:type="gramEnd"/>
     </w:p>
     <w:p>
       <w:pPr>
@@ -5112,7 +4932,7 @@
     </w:p>
     <w:p>
       <w:pPr>
-        <w:pStyle w:val="Heading1"/>
+        <w:pStyle w:val="Cabealho1"/>
         <w:numPr>
           <w:ilvl w:val="0"/>
           <w:numId w:val="3"/>
@@ -5121,14 +4941,14 @@
           <w:lang w:val="en-US"/>
         </w:rPr>
       </w:pPr>
-      <w:bookmarkStart w:id="127" w:name="_Toc350593126"/>
+      <w:bookmarkStart w:id="130" w:name="_Toc350593126"/>
       <w:r>
         <w:rPr>
           <w:lang w:val="en-US"/>
         </w:rPr>
         <w:t>Measures</w:t>
       </w:r>
-      <w:bookmarkEnd w:id="127"/>
+      <w:bookmarkEnd w:id="130"/>
     </w:p>
     <w:p>
       <w:pPr>
@@ -5136,7 +4956,7 @@
         <w:rPr>
           <w:lang w:val="en-US"/>
         </w:rPr>
-        <w:pPrChange w:id="128" w:author="Filipe" w:date="2013-03-09T11:49:00Z">
+        <w:pPrChange w:id="131" w:author="Filipe" w:date="2013-03-09T11:49:00Z">
           <w:pPr/>
         </w:pPrChange>
       </w:pPr>
@@ -5147,7 +4967,7 @@
         <w:rPr>
           <w:lang w:val="en-US"/>
         </w:rPr>
-        <w:pPrChange w:id="129" w:author="Filipe" w:date="2013-03-09T11:49:00Z">
+        <w:pPrChange w:id="132" w:author="Filipe" w:date="2013-03-09T11:49:00Z">
           <w:pPr/>
         </w:pPrChange>
       </w:pPr>
@@ -5160,17 +4980,17 @@
     </w:p>
     <w:p>
       <w:pPr>
-        <w:pStyle w:val="ListParagraph"/>
+        <w:pStyle w:val="PargrafodaLista"/>
         <w:numPr>
           <w:ilvl w:val="0"/>
           <w:numId w:val="6"/>
         </w:numPr>
         <w:rPr>
-          <w:ins w:id="130" w:author="Filipe" w:date="2013-03-15T21:29:00Z"/>
-          <w:lang w:val="en-US"/>
-        </w:rPr>
-      </w:pPr>
-      <w:del w:id="131" w:author="Filipe" w:date="2013-03-15T21:29:00Z">
+          <w:ins w:id="133" w:author="Filipe" w:date="2013-03-15T21:29:00Z"/>
+          <w:lang w:val="en-US"/>
+        </w:rPr>
+      </w:pPr>
+      <w:del w:id="134" w:author="Filipe" w:date="2013-03-15T21:29:00Z">
         <w:r>
           <w:rPr>
             <w:lang w:val="en-US"/>
@@ -5184,7 +5004,7 @@
           <w:delText xml:space="preserve"> </w:delText>
         </w:r>
       </w:del>
-      <w:ins w:id="132" w:author="Filipe" w:date="2013-03-15T21:29:00Z">
+      <w:ins w:id="135" w:author="Filipe" w:date="2013-03-15T21:29:00Z">
         <w:r>
           <w:rPr>
             <w:lang w:val="en-US"/>
@@ -5195,7 +5015,7 @@
     </w:p>
     <w:p>
       <w:pPr>
-        <w:pStyle w:val="ListParagraph"/>
+        <w:pStyle w:val="PargrafodaLista"/>
         <w:numPr>
           <w:ilvl w:val="0"/>
           <w:numId w:val="6"/>
@@ -5204,7 +5024,7 @@
           <w:lang w:val="en-US"/>
         </w:rPr>
       </w:pPr>
-      <w:ins w:id="133" w:author="Filipe" w:date="2013-03-15T21:29:00Z">
+      <w:ins w:id="136" w:author="Filipe" w:date="2013-03-15T21:29:00Z">
         <w:r>
           <w:rPr>
             <w:lang w:val="en-US"/>
@@ -5212,7 +5032,7 @@
           <w:t xml:space="preserve">Deviation </w:t>
         </w:r>
       </w:ins>
-      <w:ins w:id="134" w:author="Filipe" w:date="2013-03-15T21:31:00Z">
+      <w:ins w:id="137" w:author="Filipe" w:date="2013-03-15T21:31:00Z">
         <w:r>
           <w:rPr>
             <w:lang w:val="en-US"/>
@@ -5223,7 +5043,7 @@
     </w:p>
     <w:p>
       <w:pPr>
-        <w:pStyle w:val="ListParagraph"/>
+        <w:pStyle w:val="PargrafodaLista"/>
         <w:numPr>
           <w:ilvl w:val="0"/>
           <w:numId w:val="6"/>
@@ -5245,7 +5065,7 @@
         <w:rPr>
           <w:lang w:val="en-US"/>
         </w:rPr>
-        <w:pPrChange w:id="135" w:author="Filipe" w:date="2013-03-09T11:48:00Z">
+        <w:pPrChange w:id="138" w:author="Filipe" w:date="2013-03-09T11:48:00Z">
           <w:pPr/>
         </w:pPrChange>
       </w:pPr>
@@ -5261,7 +5081,7 @@
         </w:rPr>
         <w:t xml:space="preserve">hese measures </w:t>
       </w:r>
-      <w:ins w:id="136" w:author="Filipe" w:date="2013-03-15T21:32:00Z">
+      <w:ins w:id="139" w:author="Filipe" w:date="2013-03-15T21:32:00Z">
         <w:r>
           <w:rPr>
             <w:lang w:val="en-US"/>
@@ -5269,7 +5089,7 @@
           <w:t xml:space="preserve">aren’t meant to be updated in a regular basis but </w:t>
         </w:r>
       </w:ins>
-      <w:ins w:id="137" w:author="Filipe" w:date="2013-03-15T21:33:00Z">
+      <w:ins w:id="140" w:author="Filipe" w:date="2013-03-15T21:33:00Z">
         <w:r>
           <w:rPr>
             <w:lang w:val="en-US"/>
@@ -5277,7 +5097,7 @@
           <w:t>to be analyzed in</w:t>
         </w:r>
       </w:ins>
-      <w:ins w:id="138" w:author="Filipe" w:date="2013-03-15T21:32:00Z">
+      <w:ins w:id="141" w:author="Filipe" w:date="2013-03-15T21:32:00Z">
         <w:r>
           <w:rPr>
             <w:lang w:val="en-US"/>
@@ -5285,7 +5105,7 @@
           <w:t xml:space="preserve"> the end of the project. </w:t>
         </w:r>
       </w:ins>
-      <w:del w:id="139" w:author="Filipe" w:date="2013-03-15T21:33:00Z">
+      <w:del w:id="142" w:author="Filipe" w:date="2013-03-15T21:33:00Z">
         <w:r>
           <w:rPr>
             <w:lang w:val="en-US"/>
@@ -5293,7 +5113,7 @@
           <w:delText>are</w:delText>
         </w:r>
       </w:del>
-      <w:del w:id="140" w:author="Filipe" w:date="2013-03-15T21:32:00Z">
+      <w:del w:id="143" w:author="Filipe" w:date="2013-03-15T21:32:00Z">
         <w:r>
           <w:rPr>
             <w:lang w:val="en-US"/>
@@ -5319,7 +5139,7 @@
           <w:delText>res”.</w:delText>
         </w:r>
       </w:del>
-      <w:ins w:id="141" w:author="Filipe" w:date="2013-03-15T21:32:00Z">
+      <w:ins w:id="144" w:author="Filipe" w:date="2013-03-15T21:32:00Z">
         <w:r>
           <w:rPr>
             <w:lang w:val="en-US"/>
@@ -5342,15 +5162,15 @@
 </file>
 
 <file path=word/comments.xml><?xml version="1.0" encoding="utf-8"?>
-<w:comments xmlns:wpc="http://schemas.microsoft.com/office/word/2010/wordprocessingCanvas" xmlns:mc="http://schemas.openxmlformats.org/markup-compatibility/2006" xmlns:o="urn:schemas-microsoft-com:office:office" xmlns:r="http://schemas.openxmlformats.org/officeDocument/2006/relationships" xmlns:m="http://schemas.openxmlformats.org/officeDocument/2006/math" xmlns:v="urn:schemas-microsoft-com:vml" xmlns:wp14="http://schemas.microsoft.com/office/word/2010/wordprocessingDrawing" xmlns:wp="http://schemas.openxmlformats.org/drawingml/2006/wordprocessingDrawing" xmlns:w10="urn:schemas-microsoft-com:office:word" xmlns:w="http://schemas.openxmlformats.org/wordprocessingml/2006/main" xmlns:w14="http://schemas.microsoft.com/office/word/2010/wordml" xmlns:wpg="http://schemas.microsoft.com/office/word/2010/wordprocessingGroup" xmlns:wpi="http://schemas.microsoft.com/office/word/2010/wordprocessingInk" xmlns:wne="http://schemas.microsoft.com/office/word/2006/wordml" xmlns:wps="http://schemas.microsoft.com/office/word/2010/wordprocessingShape" mc:Ignorable="w14 wp14">
-  <w:comment w:id="68" w:author="Mário Oliveira" w:date="2013-03-09T12:35:00Z" w:initials="MO">
+<w:comments xmlns:wpc="http://schemas.microsoft.com/office/word/2010/wordprocessingCanvas" xmlns:mc="http://schemas.openxmlformats.org/markup-compatibility/2006" xmlns:o="urn:schemas-microsoft-com:office:office" xmlns:r="http://schemas.openxmlformats.org/officeDocument/2006/relationships" xmlns:m="http://schemas.openxmlformats.org/officeDocument/2006/math" xmlns:v="urn:schemas-microsoft-com:vml" xmlns:wp14="http://schemas.microsoft.com/office/word/2010/wordprocessingDrawing" xmlns:wp="http://schemas.openxmlformats.org/drawingml/2006/wordprocessingDrawing" xmlns:w10="urn:schemas-microsoft-com:office:word" xmlns:w="http://schemas.openxmlformats.org/wordprocessingml/2006/main" xmlns:w14="http://schemas.microsoft.com/office/word/2010/wordml" xmlns:w15="http://schemas.microsoft.com/office/word/2012/wordml" xmlns:wpg="http://schemas.microsoft.com/office/word/2010/wordprocessingGroup" xmlns:wpi="http://schemas.microsoft.com/office/word/2010/wordprocessingInk" xmlns:wne="http://schemas.microsoft.com/office/word/2006/wordml" xmlns:wps="http://schemas.microsoft.com/office/word/2010/wordprocessingShape" mc:Ignorable="w14 w15 wp14">
+  <w:comment w:id="71" w:author="Mário Oliveira" w:date="2013-03-09T12:35:00Z" w:initials="MO">
     <w:p>
       <w:pPr>
-        <w:pStyle w:val="CommentText"/>
-      </w:pPr>
-      <w:r>
-        <w:rPr>
-          <w:rStyle w:val="CommentReference"/>
+        <w:pStyle w:val="Textodecomentrio"/>
+      </w:pPr>
+      <w:r>
+        <w:rPr>
+          <w:rStyle w:val="Refdecomentrio"/>
         </w:rPr>
         <w:annotationRef/>
       </w:r>
@@ -5359,14 +5179,14 @@
       </w:r>
     </w:p>
   </w:comment>
-  <w:comment w:id="76" w:author="Mário Oliveira" w:date="2013-03-09T12:28:00Z" w:initials="MO">
+  <w:comment w:id="79" w:author="Mário Oliveira" w:date="2013-03-09T12:28:00Z" w:initials="MO">
     <w:p>
       <w:pPr>
-        <w:pStyle w:val="CommentText"/>
-      </w:pPr>
-      <w:r>
-        <w:rPr>
-          <w:rStyle w:val="CommentReference"/>
+        <w:pStyle w:val="Textodecomentrio"/>
+      </w:pPr>
+      <w:r>
+        <w:rPr>
+          <w:rStyle w:val="Refdecomentrio"/>
         </w:rPr>
         <w:annotationRef/>
       </w:r>
@@ -5386,7 +5206,7 @@
 </file>
 
 <file path=word/endnotes.xml><?xml version="1.0" encoding="utf-8"?>
-<w:endnotes xmlns:wpc="http://schemas.microsoft.com/office/word/2010/wordprocessingCanvas" xmlns:mc="http://schemas.openxmlformats.org/markup-compatibility/2006" xmlns:o="urn:schemas-microsoft-com:office:office" xmlns:r="http://schemas.openxmlformats.org/officeDocument/2006/relationships" xmlns:m="http://schemas.openxmlformats.org/officeDocument/2006/math" xmlns:v="urn:schemas-microsoft-com:vml" xmlns:wp14="http://schemas.microsoft.com/office/word/2010/wordprocessingDrawing" xmlns:wp="http://schemas.openxmlformats.org/drawingml/2006/wordprocessingDrawing" xmlns:w10="urn:schemas-microsoft-com:office:word" xmlns:w="http://schemas.openxmlformats.org/wordprocessingml/2006/main" xmlns:w14="http://schemas.microsoft.com/office/word/2010/wordml" xmlns:wpg="http://schemas.microsoft.com/office/word/2010/wordprocessingGroup" xmlns:wpi="http://schemas.microsoft.com/office/word/2010/wordprocessingInk" xmlns:wne="http://schemas.microsoft.com/office/word/2006/wordml" xmlns:wps="http://schemas.microsoft.com/office/word/2010/wordprocessingShape" mc:Ignorable="w14 wp14">
+<w:endnotes xmlns:wpc="http://schemas.microsoft.com/office/word/2010/wordprocessingCanvas" xmlns:mc="http://schemas.openxmlformats.org/markup-compatibility/2006" xmlns:o="urn:schemas-microsoft-com:office:office" xmlns:r="http://schemas.openxmlformats.org/officeDocument/2006/relationships" xmlns:m="http://schemas.openxmlformats.org/officeDocument/2006/math" xmlns:v="urn:schemas-microsoft-com:vml" xmlns:wp14="http://schemas.microsoft.com/office/word/2010/wordprocessingDrawing" xmlns:wp="http://schemas.openxmlformats.org/drawingml/2006/wordprocessingDrawing" xmlns:w10="urn:schemas-microsoft-com:office:word" xmlns:w="http://schemas.openxmlformats.org/wordprocessingml/2006/main" xmlns:w14="http://schemas.microsoft.com/office/word/2010/wordml" xmlns:w15="http://schemas.microsoft.com/office/word/2012/wordml" xmlns:wpg="http://schemas.microsoft.com/office/word/2010/wordprocessingGroup" xmlns:wpi="http://schemas.microsoft.com/office/word/2010/wordprocessingInk" xmlns:wne="http://schemas.microsoft.com/office/word/2006/wordml" xmlns:wps="http://schemas.microsoft.com/office/word/2010/wordprocessingShape" mc:Ignorable="w14 w15 wp14">
   <w:endnote w:type="separator" w:id="-1">
     <w:p>
       <w:pPr>
@@ -5411,41 +5231,30 @@
 </file>
 
 <file path=word/footer1.xml><?xml version="1.0" encoding="utf-8"?>
-<w:ftr xmlns:wpc="http://schemas.microsoft.com/office/word/2010/wordprocessingCanvas" xmlns:mc="http://schemas.openxmlformats.org/markup-compatibility/2006" xmlns:o="urn:schemas-microsoft-com:office:office" xmlns:r="http://schemas.openxmlformats.org/officeDocument/2006/relationships" xmlns:m="http://schemas.openxmlformats.org/officeDocument/2006/math" xmlns:v="urn:schemas-microsoft-com:vml" xmlns:wp14="http://schemas.microsoft.com/office/word/2010/wordprocessingDrawing" xmlns:wp="http://schemas.openxmlformats.org/drawingml/2006/wordprocessingDrawing" xmlns:w10="urn:schemas-microsoft-com:office:word" xmlns:w="http://schemas.openxmlformats.org/wordprocessingml/2006/main" xmlns:w14="http://schemas.microsoft.com/office/word/2010/wordml" xmlns:wpg="http://schemas.microsoft.com/office/word/2010/wordprocessingGroup" xmlns:wpi="http://schemas.microsoft.com/office/word/2010/wordprocessingInk" xmlns:wne="http://schemas.microsoft.com/office/word/2006/wordml" xmlns:wps="http://schemas.microsoft.com/office/word/2010/wordprocessingShape" mc:Ignorable="w14 wp14">
+<w:ftr xmlns:wpc="http://schemas.microsoft.com/office/word/2010/wordprocessingCanvas" xmlns:mc="http://schemas.openxmlformats.org/markup-compatibility/2006" xmlns:o="urn:schemas-microsoft-com:office:office" xmlns:r="http://schemas.openxmlformats.org/officeDocument/2006/relationships" xmlns:m="http://schemas.openxmlformats.org/officeDocument/2006/math" xmlns:v="urn:schemas-microsoft-com:vml" xmlns:wp14="http://schemas.microsoft.com/office/word/2010/wordprocessingDrawing" xmlns:wp="http://schemas.openxmlformats.org/drawingml/2006/wordprocessingDrawing" xmlns:w10="urn:schemas-microsoft-com:office:word" xmlns:w="http://schemas.openxmlformats.org/wordprocessingml/2006/main" xmlns:w14="http://schemas.microsoft.com/office/word/2010/wordml" xmlns:w15="http://schemas.microsoft.com/office/word/2012/wordml" xmlns:wpg="http://schemas.microsoft.com/office/word/2010/wordprocessingGroup" xmlns:wpi="http://schemas.microsoft.com/office/word/2010/wordprocessingInk" xmlns:wne="http://schemas.microsoft.com/office/word/2006/wordml" xmlns:wps="http://schemas.microsoft.com/office/word/2010/wordprocessingShape" mc:Ignorable="w14 w15 wp14">
   <w:p>
     <w:pPr>
-      <w:pStyle w:val="Footer"/>
-      <w:rPr>
-        <w:lang w:val="en-US"/>
-        <w:rPrChange w:id="5" w:author="Filipe" w:date="2013-03-09T11:41:00Z">
-          <w:rPr/>
-        </w:rPrChange>
-      </w:rPr>
-    </w:pPr>
-    <w:proofErr w:type="spellStart"/>
-    <w:r>
-      <w:rPr>
-        <w:lang w:val="en-US"/>
-        <w:rPrChange w:id="6" w:author="Filipe" w:date="2013-03-09T11:41:00Z">
-          <w:rPr/>
-        </w:rPrChange>
-      </w:rPr>
-      <w:t>Projeto</w:t>
-    </w:r>
-    <w:proofErr w:type="spellEnd"/>
-    <w:r>
+      <w:pStyle w:val="Rodap"/>
       <w:rPr>
         <w:lang w:val="en-US"/>
         <w:rPrChange w:id="7" w:author="Filipe" w:date="2013-03-09T11:41:00Z">
           <w:rPr/>
         </w:rPrChange>
       </w:rPr>
-      <w:t xml:space="preserve"> Soft</w:t>
+    </w:pPr>
+    <w:r>
+      <w:rPr>
+        <w:lang w:val="en-US"/>
+        <w:rPrChange w:id="8" w:author="Filipe" w:date="2013-03-09T11:41:00Z">
+          <w:rPr/>
+        </w:rPrChange>
+      </w:rPr>
+      <w:t>Projeto Soft</w:t>
     </w:r>
     <w:r>
       <w:rPr>
         <w:lang w:val="en-US"/>
-        <w:rPrChange w:id="8" w:author="Filipe" w:date="2013-03-09T11:41:00Z">
+        <w:rPrChange w:id="9" w:author="Filipe" w:date="2013-03-09T11:41:00Z">
           <w:rPr/>
         </w:rPrChange>
       </w:rPr>
@@ -5454,10 +5263,10 @@
   </w:p>
   <w:p>
     <w:pPr>
-      <w:pStyle w:val="Footer"/>
+      <w:pStyle w:val="Rodap"/>
       <w:rPr>
         <w:lang w:val="en-US"/>
-        <w:rPrChange w:id="9" w:author="Filipe" w:date="2013-03-09T11:41:00Z">
+        <w:rPrChange w:id="10" w:author="Filipe" w:date="2013-03-09T11:41:00Z">
           <w:rPr/>
         </w:rPrChange>
       </w:rPr>
@@ -5485,7 +5294,7 @@
     <w:r>
       <w:rPr>
         <w:lang w:val="en-US"/>
-        <w:rPrChange w:id="10" w:author="Filipe" w:date="2013-03-09T11:41:00Z">
+        <w:rPrChange w:id="11" w:author="Filipe" w:date="2013-03-09T11:41:00Z">
           <w:rPr/>
         </w:rPrChange>
       </w:rPr>
@@ -5494,7 +5303,7 @@
     <w:r>
       <w:rPr>
         <w:lang w:val="en-US"/>
-        <w:rPrChange w:id="11" w:author="Filipe" w:date="2013-03-09T11:41:00Z">
+        <w:rPrChange w:id="12" w:author="Filipe" w:date="2013-03-09T11:41:00Z">
           <w:rPr/>
         </w:rPrChange>
       </w:rPr>
@@ -5505,41 +5314,30 @@
 </file>
 
 <file path=word/footer2.xml><?xml version="1.0" encoding="utf-8"?>
-<w:ftr xmlns:wpc="http://schemas.microsoft.com/office/word/2010/wordprocessingCanvas" xmlns:mc="http://schemas.openxmlformats.org/markup-compatibility/2006" xmlns:o="urn:schemas-microsoft-com:office:office" xmlns:r="http://schemas.openxmlformats.org/officeDocument/2006/relationships" xmlns:m="http://schemas.openxmlformats.org/officeDocument/2006/math" xmlns:v="urn:schemas-microsoft-com:vml" xmlns:wp14="http://schemas.microsoft.com/office/word/2010/wordprocessingDrawing" xmlns:wp="http://schemas.openxmlformats.org/drawingml/2006/wordprocessingDrawing" xmlns:w10="urn:schemas-microsoft-com:office:word" xmlns:w="http://schemas.openxmlformats.org/wordprocessingml/2006/main" xmlns:w14="http://schemas.microsoft.com/office/word/2010/wordml" xmlns:wpg="http://schemas.microsoft.com/office/word/2010/wordprocessingGroup" xmlns:wpi="http://schemas.microsoft.com/office/word/2010/wordprocessingInk" xmlns:wne="http://schemas.microsoft.com/office/word/2006/wordml" xmlns:wps="http://schemas.microsoft.com/office/word/2010/wordprocessingShape" mc:Ignorable="w14 wp14">
+<w:ftr xmlns:wpc="http://schemas.microsoft.com/office/word/2010/wordprocessingCanvas" xmlns:mc="http://schemas.openxmlformats.org/markup-compatibility/2006" xmlns:o="urn:schemas-microsoft-com:office:office" xmlns:r="http://schemas.openxmlformats.org/officeDocument/2006/relationships" xmlns:m="http://schemas.openxmlformats.org/officeDocument/2006/math" xmlns:v="urn:schemas-microsoft-com:vml" xmlns:wp14="http://schemas.microsoft.com/office/word/2010/wordprocessingDrawing" xmlns:wp="http://schemas.openxmlformats.org/drawingml/2006/wordprocessingDrawing" xmlns:w10="urn:schemas-microsoft-com:office:word" xmlns:w="http://schemas.openxmlformats.org/wordprocessingml/2006/main" xmlns:w14="http://schemas.microsoft.com/office/word/2010/wordml" xmlns:w15="http://schemas.microsoft.com/office/word/2012/wordml" xmlns:wpg="http://schemas.microsoft.com/office/word/2010/wordprocessingGroup" xmlns:wpi="http://schemas.microsoft.com/office/word/2010/wordprocessingInk" xmlns:wne="http://schemas.microsoft.com/office/word/2006/wordml" xmlns:wps="http://schemas.microsoft.com/office/word/2010/wordprocessingShape" mc:Ignorable="w14 w15 wp14">
   <w:p>
     <w:pPr>
-      <w:pStyle w:val="Footer"/>
+      <w:pStyle w:val="Rodap"/>
       <w:rPr>
         <w:lang w:val="en-US"/>
-        <w:rPrChange w:id="16" w:author="Filipe" w:date="2013-03-09T11:41:00Z">
+        <w:rPrChange w:id="19" w:author="Filipe" w:date="2013-03-09T11:41:00Z">
           <w:rPr/>
         </w:rPrChange>
       </w:rPr>
     </w:pPr>
-    <w:proofErr w:type="spellStart"/>
     <w:r>
       <w:rPr>
         <w:lang w:val="en-US"/>
-        <w:rPrChange w:id="17" w:author="Filipe" w:date="2013-03-09T11:41:00Z">
+        <w:rPrChange w:id="20" w:author="Filipe" w:date="2013-03-09T11:41:00Z">
           <w:rPr/>
         </w:rPrChange>
       </w:rPr>
-      <w:t>Projeto</w:t>
-    </w:r>
-    <w:proofErr w:type="spellEnd"/>
-    <w:r>
-      <w:rPr>
-        <w:lang w:val="en-US"/>
-        <w:rPrChange w:id="18" w:author="Filipe" w:date="2013-03-09T11:41:00Z">
-          <w:rPr/>
-        </w:rPrChange>
-      </w:rPr>
-      <w:t xml:space="preserve"> Software 2013</w:t>
+      <w:t>Projeto Software 2013</w:t>
     </w:r>
     <w:r>
       <w:rPr>
         <w:lang w:val="en-US"/>
-        <w:rPrChange w:id="19" w:author="Filipe" w:date="2013-03-09T11:41:00Z">
+        <w:rPrChange w:id="21" w:author="Filipe" w:date="2013-03-09T11:41:00Z">
           <w:rPr/>
         </w:rPrChange>
       </w:rPr>
@@ -5548,7 +5346,7 @@
     <w:r>
       <w:rPr>
         <w:lang w:val="en-US"/>
-        <w:rPrChange w:id="20" w:author="Filipe" w:date="2013-03-09T11:41:00Z">
+        <w:rPrChange w:id="22" w:author="Filipe" w:date="2013-03-09T11:41:00Z">
           <w:rPr/>
         </w:rPrChange>
       </w:rPr>
@@ -5557,13 +5355,13 @@
   </w:p>
   <w:p>
     <w:pPr>
-      <w:pStyle w:val="Footer"/>
+      <w:pStyle w:val="Rodap"/>
       <w:tabs>
         <w:tab w:val="clear" w:pos="4252"/>
       </w:tabs>
       <w:rPr>
         <w:lang w:val="en-US"/>
-        <w:rPrChange w:id="21" w:author="Filipe" w:date="2013-03-09T11:41:00Z">
+        <w:rPrChange w:id="23" w:author="Filipe" w:date="2013-03-09T11:41:00Z">
           <w:rPr/>
         </w:rPrChange>
       </w:rPr>
@@ -5591,7 +5389,7 @@
     <w:r>
       <w:rPr>
         <w:lang w:val="en-US"/>
-        <w:rPrChange w:id="22" w:author="Filipe" w:date="2013-03-09T11:41:00Z">
+        <w:rPrChange w:id="24" w:author="Filipe" w:date="2013-03-09T11:41:00Z">
           <w:rPr/>
         </w:rPrChange>
       </w:rPr>
@@ -5602,44 +5400,33 @@
 </file>
 
 <file path=word/footer3.xml><?xml version="1.0" encoding="utf-8"?>
-<w:ftr xmlns:wpc="http://schemas.microsoft.com/office/word/2010/wordprocessingCanvas" xmlns:mc="http://schemas.openxmlformats.org/markup-compatibility/2006" xmlns:o="urn:schemas-microsoft-com:office:office" xmlns:r="http://schemas.openxmlformats.org/officeDocument/2006/relationships" xmlns:m="http://schemas.openxmlformats.org/officeDocument/2006/math" xmlns:v="urn:schemas-microsoft-com:vml" xmlns:wp14="http://schemas.microsoft.com/office/word/2010/wordprocessingDrawing" xmlns:wp="http://schemas.openxmlformats.org/drawingml/2006/wordprocessingDrawing" xmlns:w10="urn:schemas-microsoft-com:office:word" xmlns:w="http://schemas.openxmlformats.org/wordprocessingml/2006/main" xmlns:w14="http://schemas.microsoft.com/office/word/2010/wordml" xmlns:wpg="http://schemas.microsoft.com/office/word/2010/wordprocessingGroup" xmlns:wpi="http://schemas.microsoft.com/office/word/2010/wordprocessingInk" xmlns:wne="http://schemas.microsoft.com/office/word/2006/wordml" xmlns:wps="http://schemas.microsoft.com/office/word/2010/wordprocessingShape" mc:Ignorable="w14 wp14">
+<w:ftr xmlns:wpc="http://schemas.microsoft.com/office/word/2010/wordprocessingCanvas" xmlns:mc="http://schemas.openxmlformats.org/markup-compatibility/2006" xmlns:o="urn:schemas-microsoft-com:office:office" xmlns:r="http://schemas.openxmlformats.org/officeDocument/2006/relationships" xmlns:m="http://schemas.openxmlformats.org/officeDocument/2006/math" xmlns:v="urn:schemas-microsoft-com:vml" xmlns:wp14="http://schemas.microsoft.com/office/word/2010/wordprocessingDrawing" xmlns:wp="http://schemas.openxmlformats.org/drawingml/2006/wordprocessingDrawing" xmlns:w10="urn:schemas-microsoft-com:office:word" xmlns:w="http://schemas.openxmlformats.org/wordprocessingml/2006/main" xmlns:w14="http://schemas.microsoft.com/office/word/2010/wordml" xmlns:w15="http://schemas.microsoft.com/office/word/2012/wordml" xmlns:wpg="http://schemas.microsoft.com/office/word/2010/wordprocessingGroup" xmlns:wpi="http://schemas.microsoft.com/office/word/2010/wordprocessingInk" xmlns:wne="http://schemas.microsoft.com/office/word/2006/wordml" xmlns:wps="http://schemas.microsoft.com/office/word/2010/wordprocessingShape" mc:Ignorable="w14 w15 wp14">
   <w:p>
     <w:pPr>
-      <w:pStyle w:val="Footer"/>
+      <w:pStyle w:val="Rodap"/>
       <w:rPr>
         <w:lang w:val="en-US"/>
-        <w:rPrChange w:id="50" w:author="Filipe" w:date="2013-03-09T11:41:00Z">
+        <w:rPrChange w:id="54" w:author="Filipe" w:date="2013-03-09T11:41:00Z">
           <w:rPr/>
         </w:rPrChange>
       </w:rPr>
     </w:pPr>
-    <w:proofErr w:type="spellStart"/>
     <w:r>
       <w:rPr>
         <w:lang w:val="en-US"/>
-        <w:rPrChange w:id="51" w:author="Filipe" w:date="2013-03-09T11:41:00Z">
+        <w:rPrChange w:id="55" w:author="Filipe" w:date="2013-03-09T11:41:00Z">
           <w:rPr/>
         </w:rPrChange>
       </w:rPr>
-      <w:t>Projeto</w:t>
-    </w:r>
-    <w:proofErr w:type="spellEnd"/>
-    <w:r>
-      <w:rPr>
-        <w:lang w:val="en-US"/>
-        <w:rPrChange w:id="52" w:author="Filipe" w:date="2013-03-09T11:41:00Z">
-          <w:rPr/>
-        </w:rPrChange>
-      </w:rPr>
-      <w:t xml:space="preserve"> Software 2013</w:t>
+      <w:t>Projeto Software 2013</w:t>
     </w:r>
   </w:p>
   <w:p>
     <w:pPr>
-      <w:pStyle w:val="Footer"/>
+      <w:pStyle w:val="Rodap"/>
       <w:rPr>
         <w:lang w:val="en-US"/>
-        <w:rPrChange w:id="53" w:author="Filipe" w:date="2013-03-09T11:41:00Z">
+        <w:rPrChange w:id="56" w:author="Filipe" w:date="2013-03-09T11:41:00Z">
           <w:rPr/>
         </w:rPrChange>
       </w:rPr>
@@ -5667,7 +5454,7 @@
     <w:r>
       <w:rPr>
         <w:lang w:val="en-US"/>
-        <w:rPrChange w:id="54" w:author="Filipe" w:date="2013-03-09T11:41:00Z">
+        <w:rPrChange w:id="57" w:author="Filipe" w:date="2013-03-09T11:41:00Z">
           <w:rPr/>
         </w:rPrChange>
       </w:rPr>
@@ -5676,7 +5463,7 @@
     <w:r>
       <w:rPr>
         <w:lang w:val="en-US"/>
-        <w:rPrChange w:id="55" w:author="Filipe" w:date="2013-03-09T11:41:00Z">
+        <w:rPrChange w:id="58" w:author="Filipe" w:date="2013-03-09T11:41:00Z">
           <w:rPr/>
         </w:rPrChange>
       </w:rPr>
@@ -5688,7 +5475,7 @@
     <w:r>
       <w:rPr>
         <w:lang w:val="en-US"/>
-        <w:rPrChange w:id="56" w:author="Filipe" w:date="2013-03-09T11:41:00Z">
+        <w:rPrChange w:id="59" w:author="Filipe" w:date="2013-03-09T11:41:00Z">
           <w:rPr/>
         </w:rPrChange>
       </w:rPr>
@@ -5702,7 +5489,7 @@
         <w:noProof/>
         <w:lang w:val="en-US"/>
       </w:rPr>
-      <w:t>ii</w:t>
+      <w:t>i</w:t>
     </w:r>
     <w:r>
       <w:rPr>
@@ -5715,18 +5502,13 @@
 </file>
 
 <file path=word/footer4.xml><?xml version="1.0" encoding="utf-8"?>
-<w:ftr xmlns:wpc="http://schemas.microsoft.com/office/word/2010/wordprocessingCanvas" xmlns:mc="http://schemas.openxmlformats.org/markup-compatibility/2006" xmlns:o="urn:schemas-microsoft-com:office:office" xmlns:r="http://schemas.openxmlformats.org/officeDocument/2006/relationships" xmlns:m="http://schemas.openxmlformats.org/officeDocument/2006/math" xmlns:v="urn:schemas-microsoft-com:vml" xmlns:wp14="http://schemas.microsoft.com/office/word/2010/wordprocessingDrawing" xmlns:wp="http://schemas.openxmlformats.org/drawingml/2006/wordprocessingDrawing" xmlns:w10="urn:schemas-microsoft-com:office:word" xmlns:w="http://schemas.openxmlformats.org/wordprocessingml/2006/main" xmlns:w14="http://schemas.microsoft.com/office/word/2010/wordml" xmlns:wpg="http://schemas.microsoft.com/office/word/2010/wordprocessingGroup" xmlns:wpi="http://schemas.microsoft.com/office/word/2010/wordprocessingInk" xmlns:wne="http://schemas.microsoft.com/office/word/2006/wordml" xmlns:wps="http://schemas.microsoft.com/office/word/2010/wordprocessingShape" mc:Ignorable="w14 wp14">
+<w:ftr xmlns:wpc="http://schemas.microsoft.com/office/word/2010/wordprocessingCanvas" xmlns:mc="http://schemas.openxmlformats.org/markup-compatibility/2006" xmlns:o="urn:schemas-microsoft-com:office:office" xmlns:r="http://schemas.openxmlformats.org/officeDocument/2006/relationships" xmlns:m="http://schemas.openxmlformats.org/officeDocument/2006/math" xmlns:v="urn:schemas-microsoft-com:vml" xmlns:wp14="http://schemas.microsoft.com/office/word/2010/wordprocessingDrawing" xmlns:wp="http://schemas.openxmlformats.org/drawingml/2006/wordprocessingDrawing" xmlns:w10="urn:schemas-microsoft-com:office:word" xmlns:w="http://schemas.openxmlformats.org/wordprocessingml/2006/main" xmlns:w14="http://schemas.microsoft.com/office/word/2010/wordml" xmlns:w15="http://schemas.microsoft.com/office/word/2012/wordml" xmlns:wpg="http://schemas.microsoft.com/office/word/2010/wordprocessingGroup" xmlns:wpi="http://schemas.microsoft.com/office/word/2010/wordprocessingInk" xmlns:wne="http://schemas.microsoft.com/office/word/2006/wordml" xmlns:wps="http://schemas.microsoft.com/office/word/2010/wordprocessingShape" mc:Ignorable="w14 w15 wp14">
   <w:p>
     <w:pPr>
-      <w:pStyle w:val="Footer"/>
+      <w:pStyle w:val="Rodap"/>
     </w:pPr>
-    <w:proofErr w:type="spellStart"/>
     <w:r>
-      <w:t>Projeto</w:t>
-    </w:r>
-    <w:proofErr w:type="spellEnd"/>
-    <w:r>
-      <w:t xml:space="preserve"> Software 2013</w:t>
+      <w:t>Projeto Software 2013</w:t>
     </w:r>
     <w:r>
       <w:tab/>
@@ -5737,7 +5519,7 @@
   </w:p>
   <w:p>
     <w:pPr>
-      <w:pStyle w:val="Footer"/>
+      <w:pStyle w:val="Rodap"/>
       <w:tabs>
         <w:tab w:val="clear" w:pos="4252"/>
       </w:tabs>
@@ -5788,7 +5570,7 @@
 </file>
 
 <file path=word/footnotes.xml><?xml version="1.0" encoding="utf-8"?>
-<w:footnotes xmlns:wpc="http://schemas.microsoft.com/office/word/2010/wordprocessingCanvas" xmlns:mc="http://schemas.openxmlformats.org/markup-compatibility/2006" xmlns:o="urn:schemas-microsoft-com:office:office" xmlns:r="http://schemas.openxmlformats.org/officeDocument/2006/relationships" xmlns:m="http://schemas.openxmlformats.org/officeDocument/2006/math" xmlns:v="urn:schemas-microsoft-com:vml" xmlns:wp14="http://schemas.microsoft.com/office/word/2010/wordprocessingDrawing" xmlns:wp="http://schemas.openxmlformats.org/drawingml/2006/wordprocessingDrawing" xmlns:w10="urn:schemas-microsoft-com:office:word" xmlns:w="http://schemas.openxmlformats.org/wordprocessingml/2006/main" xmlns:w14="http://schemas.microsoft.com/office/word/2010/wordml" xmlns:wpg="http://schemas.microsoft.com/office/word/2010/wordprocessingGroup" xmlns:wpi="http://schemas.microsoft.com/office/word/2010/wordprocessingInk" xmlns:wne="http://schemas.microsoft.com/office/word/2006/wordml" xmlns:wps="http://schemas.microsoft.com/office/word/2010/wordprocessingShape" mc:Ignorable="w14 wp14">
+<w:footnotes xmlns:wpc="http://schemas.microsoft.com/office/word/2010/wordprocessingCanvas" xmlns:mc="http://schemas.openxmlformats.org/markup-compatibility/2006" xmlns:o="urn:schemas-microsoft-com:office:office" xmlns:r="http://schemas.openxmlformats.org/officeDocument/2006/relationships" xmlns:m="http://schemas.openxmlformats.org/officeDocument/2006/math" xmlns:v="urn:schemas-microsoft-com:vml" xmlns:wp14="http://schemas.microsoft.com/office/word/2010/wordprocessingDrawing" xmlns:wp="http://schemas.openxmlformats.org/drawingml/2006/wordprocessingDrawing" xmlns:w10="urn:schemas-microsoft-com:office:word" xmlns:w="http://schemas.openxmlformats.org/wordprocessingml/2006/main" xmlns:w14="http://schemas.microsoft.com/office/word/2010/wordml" xmlns:w15="http://schemas.microsoft.com/office/word/2012/wordml" xmlns:wpg="http://schemas.microsoft.com/office/word/2010/wordprocessingGroup" xmlns:wpi="http://schemas.microsoft.com/office/word/2010/wordprocessingInk" xmlns:wne="http://schemas.microsoft.com/office/word/2006/wordml" xmlns:wps="http://schemas.microsoft.com/office/word/2010/wordprocessingShape" mc:Ignorable="w14 w15 wp14">
   <w:footnote w:type="separator" w:id="-1">
     <w:p>
       <w:pPr>
@@ -5813,10 +5595,10 @@
 </file>
 
 <file path=word/header1.xml><?xml version="1.0" encoding="utf-8"?>
-<w:hdr xmlns:wpc="http://schemas.microsoft.com/office/word/2010/wordprocessingCanvas" xmlns:mc="http://schemas.openxmlformats.org/markup-compatibility/2006" xmlns:o="urn:schemas-microsoft-com:office:office" xmlns:r="http://schemas.openxmlformats.org/officeDocument/2006/relationships" xmlns:m="http://schemas.openxmlformats.org/officeDocument/2006/math" xmlns:v="urn:schemas-microsoft-com:vml" xmlns:wp14="http://schemas.microsoft.com/office/word/2010/wordprocessingDrawing" xmlns:wp="http://schemas.openxmlformats.org/drawingml/2006/wordprocessingDrawing" xmlns:w10="urn:schemas-microsoft-com:office:word" xmlns:w="http://schemas.openxmlformats.org/wordprocessingml/2006/main" xmlns:w14="http://schemas.microsoft.com/office/word/2010/wordml" xmlns:wpg="http://schemas.microsoft.com/office/word/2010/wordprocessingGroup" xmlns:wpi="http://schemas.microsoft.com/office/word/2010/wordprocessingInk" xmlns:wne="http://schemas.microsoft.com/office/word/2006/wordml" xmlns:wps="http://schemas.microsoft.com/office/word/2010/wordprocessingShape" mc:Ignorable="w14 wp14">
+<w:hdr xmlns:wpc="http://schemas.microsoft.com/office/word/2010/wordprocessingCanvas" xmlns:mc="http://schemas.openxmlformats.org/markup-compatibility/2006" xmlns:o="urn:schemas-microsoft-com:office:office" xmlns:r="http://schemas.openxmlformats.org/officeDocument/2006/relationships" xmlns:m="http://schemas.openxmlformats.org/officeDocument/2006/math" xmlns:v="urn:schemas-microsoft-com:vml" xmlns:wp14="http://schemas.microsoft.com/office/word/2010/wordprocessingDrawing" xmlns:wp="http://schemas.openxmlformats.org/drawingml/2006/wordprocessingDrawing" xmlns:w10="urn:schemas-microsoft-com:office:word" xmlns:w="http://schemas.openxmlformats.org/wordprocessingml/2006/main" xmlns:w14="http://schemas.microsoft.com/office/word/2010/wordml" xmlns:w15="http://schemas.microsoft.com/office/word/2012/wordml" xmlns:wpg="http://schemas.microsoft.com/office/word/2010/wordprocessingGroup" xmlns:wpi="http://schemas.microsoft.com/office/word/2010/wordprocessingInk" xmlns:wne="http://schemas.microsoft.com/office/word/2006/wordml" xmlns:wps="http://schemas.microsoft.com/office/word/2010/wordprocessingShape" mc:Ignorable="w14 w15 wp14">
   <w:p>
     <w:pPr>
-      <w:pStyle w:val="Header"/>
+      <w:pStyle w:val="Cabealho"/>
       <w:rPr>
         <w:lang w:val="en-US"/>
       </w:rPr>
@@ -5824,7 +5606,7 @@
     <w:r>
       <w:rPr>
         <w:noProof/>
-        <w:lang w:val="en-US"/>
+        <w:lang w:eastAsia="pt-PT"/>
       </w:rPr>
       <w:drawing>
         <wp:anchor distT="0" distB="0" distL="114300" distR="114300" simplePos="0" relativeHeight="251658240" behindDoc="0" locked="0" layoutInCell="1" allowOverlap="1" wp14:anchorId="2012F320" wp14:editId="1205DE15">
@@ -5920,22 +5702,14 @@
           <w:rPr>
             <w:lang w:val="en-US"/>
           </w:rPr>
-          <w:t xml:space="preserve">Filipe </w:t>
+          <w:t>Filipe Brandão</w:t>
         </w:r>
-        <w:proofErr w:type="spellStart"/>
-        <w:r>
-          <w:rPr>
-            <w:lang w:val="en-US"/>
-          </w:rPr>
-          <w:t>Brandão</w:t>
-        </w:r>
-        <w:proofErr w:type="spellEnd"/>
       </w:sdtContent>
     </w:sdt>
   </w:p>
   <w:p>
     <w:pPr>
-      <w:pStyle w:val="Header"/>
+      <w:pStyle w:val="Cabealho"/>
       <w:rPr>
         <w:lang w:val="en-US"/>
       </w:rPr>
@@ -5992,7 +5766,7 @@
       </w:sdtPr>
       <w:sdtEndPr/>
       <w:sdtContent>
-        <w:del w:id="3" w:author="Filipe" w:date="2013-03-09T11:41:00Z">
+        <w:del w:id="3" w:author="Filipe" w:date="2013-03-18T17:06:00Z">
           <w:r>
             <w:rPr>
               <w:lang w:val="en-US"/>
@@ -6001,11 +5775,18 @@
           </w:r>
         </w:del>
         <w:ins w:id="4" w:author="Filipe" w:date="2013-03-17T17:11:00Z">
+          <w:del w:id="5" w:author="Filipe" w:date="2013-03-18T17:06:00Z">
+            <w:r>
+              <w:rPr>
+                <w:lang w:val="en-US"/>
+              </w:rPr>
+              <w:delText>Ready for Review</w:delText>
+            </w:r>
+          </w:del>
+        </w:ins>
+        <w:ins w:id="6" w:author="Filipe" w:date="2013-03-18T17:06:00Z">
           <w:r>
-            <w:rPr>
-              <w:lang w:val="en-US"/>
-            </w:rPr>
-            <w:t>Ready for Review</w:t>
+            <w:t>Ready for Approval</w:t>
           </w:r>
         </w:ins>
       </w:sdtContent>
@@ -6015,10 +5796,10 @@
 </file>
 
 <file path=word/header2.xml><?xml version="1.0" encoding="utf-8"?>
-<w:hdr xmlns:wpc="http://schemas.microsoft.com/office/word/2010/wordprocessingCanvas" xmlns:mc="http://schemas.openxmlformats.org/markup-compatibility/2006" xmlns:o="urn:schemas-microsoft-com:office:office" xmlns:r="http://schemas.openxmlformats.org/officeDocument/2006/relationships" xmlns:m="http://schemas.openxmlformats.org/officeDocument/2006/math" xmlns:v="urn:schemas-microsoft-com:vml" xmlns:wp14="http://schemas.microsoft.com/office/word/2010/wordprocessingDrawing" xmlns:wp="http://schemas.openxmlformats.org/drawingml/2006/wordprocessingDrawing" xmlns:w10="urn:schemas-microsoft-com:office:word" xmlns:w="http://schemas.openxmlformats.org/wordprocessingml/2006/main" xmlns:w14="http://schemas.microsoft.com/office/word/2010/wordml" xmlns:wpg="http://schemas.microsoft.com/office/word/2010/wordprocessingGroup" xmlns:wpi="http://schemas.microsoft.com/office/word/2010/wordprocessingInk" xmlns:wne="http://schemas.microsoft.com/office/word/2006/wordml" xmlns:wps="http://schemas.microsoft.com/office/word/2010/wordprocessingShape" mc:Ignorable="w14 wp14">
+<w:hdr xmlns:wpc="http://schemas.microsoft.com/office/word/2010/wordprocessingCanvas" xmlns:mc="http://schemas.openxmlformats.org/markup-compatibility/2006" xmlns:o="urn:schemas-microsoft-com:office:office" xmlns:r="http://schemas.openxmlformats.org/officeDocument/2006/relationships" xmlns:m="http://schemas.openxmlformats.org/officeDocument/2006/math" xmlns:v="urn:schemas-microsoft-com:vml" xmlns:wp14="http://schemas.microsoft.com/office/word/2010/wordprocessingDrawing" xmlns:wp="http://schemas.openxmlformats.org/drawingml/2006/wordprocessingDrawing" xmlns:w10="urn:schemas-microsoft-com:office:word" xmlns:w="http://schemas.openxmlformats.org/wordprocessingml/2006/main" xmlns:w14="http://schemas.microsoft.com/office/word/2010/wordml" xmlns:w15="http://schemas.microsoft.com/office/word/2012/wordml" xmlns:wpg="http://schemas.microsoft.com/office/word/2010/wordprocessingGroup" xmlns:wpi="http://schemas.microsoft.com/office/word/2010/wordprocessingInk" xmlns:wne="http://schemas.microsoft.com/office/word/2006/wordml" xmlns:wps="http://schemas.microsoft.com/office/word/2010/wordprocessingShape" mc:Ignorable="w14 w15 wp14">
   <w:p>
     <w:pPr>
-      <w:pStyle w:val="Header"/>
+      <w:pStyle w:val="Cabealho"/>
       <w:rPr>
         <w:lang w:val="en-US"/>
       </w:rPr>
@@ -6026,7 +5807,7 @@
     <w:r>
       <w:rPr>
         <w:noProof/>
-        <w:lang w:val="en-US"/>
+        <w:lang w:eastAsia="pt-PT"/>
       </w:rPr>
       <w:drawing>
         <wp:anchor distT="0" distB="0" distL="114300" distR="114300" simplePos="0" relativeHeight="251660288" behindDoc="0" locked="0" layoutInCell="1" allowOverlap="1" wp14:anchorId="06257BBD" wp14:editId="6708A64C">
@@ -6122,22 +5903,14 @@
           <w:rPr>
             <w:lang w:val="en-US"/>
           </w:rPr>
-          <w:t xml:space="preserve">Filipe </w:t>
+          <w:t>Filipe Brandão</w:t>
         </w:r>
-        <w:proofErr w:type="spellStart"/>
-        <w:r>
-          <w:rPr>
-            <w:lang w:val="en-US"/>
-          </w:rPr>
-          <w:t>Brandão</w:t>
-        </w:r>
-        <w:proofErr w:type="spellEnd"/>
       </w:sdtContent>
     </w:sdt>
   </w:p>
   <w:p>
     <w:pPr>
-      <w:pStyle w:val="Header"/>
+      <w:pStyle w:val="Cabealho"/>
       <w:rPr>
         <w:lang w:val="en-US"/>
       </w:rPr>
@@ -6166,11 +5939,11 @@
       </w:sdtPr>
       <w:sdtEndPr/>
       <w:sdtContent>
-        <w:ins w:id="12" w:author="João Martins" w:date="2013-03-16T10:10:00Z">
+        <w:ins w:id="13" w:author="João Martins" w:date="2013-03-16T10:10:00Z">
           <w:r>
             <w:rPr>
               <w:lang w:val="en-US"/>
-              <w:rPrChange w:id="13" w:author="Mário Oliveira" w:date="2013-03-16T20:03:00Z">
+              <w:rPrChange w:id="14" w:author="Mário Oliveira" w:date="2013-03-16T20:03:00Z">
                 <w:rPr/>
               </w:rPrChange>
             </w:rPr>
@@ -6197,7 +5970,7 @@
       </w:sdtPr>
       <w:sdtEndPr/>
       <w:sdtContent>
-        <w:del w:id="14" w:author="Filipe" w:date="2013-03-09T11:41:00Z">
+        <w:del w:id="15" w:author="Filipe" w:date="2013-03-18T17:06:00Z">
           <w:r>
             <w:rPr>
               <w:lang w:val="en-US"/>
@@ -6205,12 +5978,19 @@
             <w:delText>Ready for Approval</w:delText>
           </w:r>
         </w:del>
-        <w:ins w:id="15" w:author="Filipe" w:date="2013-03-17T17:11:00Z">
+        <w:ins w:id="16" w:author="Filipe" w:date="2013-03-17T17:11:00Z">
+          <w:del w:id="17" w:author="Filipe" w:date="2013-03-18T17:06:00Z">
+            <w:r>
+              <w:rPr>
+                <w:lang w:val="en-US"/>
+              </w:rPr>
+              <w:delText>Ready for Review</w:delText>
+            </w:r>
+          </w:del>
+        </w:ins>
+        <w:ins w:id="18" w:author="Filipe" w:date="2013-03-18T17:06:00Z">
           <w:r>
-            <w:rPr>
-              <w:lang w:val="en-US"/>
-            </w:rPr>
-            <w:t>Ready for Review</w:t>
+            <w:t>Ready for Approval</w:t>
           </w:r>
         </w:ins>
       </w:sdtContent>
@@ -6226,7 +6006,7 @@
 </file>
 
 <file path=word/numbering.xml><?xml version="1.0" encoding="utf-8"?>
-<w:numbering xmlns:wpc="http://schemas.microsoft.com/office/word/2010/wordprocessingCanvas" xmlns:mc="http://schemas.openxmlformats.org/markup-compatibility/2006" xmlns:o="urn:schemas-microsoft-com:office:office" xmlns:r="http://schemas.openxmlformats.org/officeDocument/2006/relationships" xmlns:m="http://schemas.openxmlformats.org/officeDocument/2006/math" xmlns:v="urn:schemas-microsoft-com:vml" xmlns:wp14="http://schemas.microsoft.com/office/word/2010/wordprocessingDrawing" xmlns:wp="http://schemas.openxmlformats.org/drawingml/2006/wordprocessingDrawing" xmlns:w10="urn:schemas-microsoft-com:office:word" xmlns:w="http://schemas.openxmlformats.org/wordprocessingml/2006/main" xmlns:w14="http://schemas.microsoft.com/office/word/2010/wordml" xmlns:wpg="http://schemas.microsoft.com/office/word/2010/wordprocessingGroup" xmlns:wpi="http://schemas.microsoft.com/office/word/2010/wordprocessingInk" xmlns:wne="http://schemas.microsoft.com/office/word/2006/wordml" xmlns:wps="http://schemas.microsoft.com/office/word/2010/wordprocessingShape" mc:Ignorable="w14 wp14">
+<w:numbering xmlns:wpc="http://schemas.microsoft.com/office/word/2010/wordprocessingCanvas" xmlns:mc="http://schemas.openxmlformats.org/markup-compatibility/2006" xmlns:o="urn:schemas-microsoft-com:office:office" xmlns:r="http://schemas.openxmlformats.org/officeDocument/2006/relationships" xmlns:m="http://schemas.openxmlformats.org/officeDocument/2006/math" xmlns:v="urn:schemas-microsoft-com:vml" xmlns:wp14="http://schemas.microsoft.com/office/word/2010/wordprocessingDrawing" xmlns:wp="http://schemas.openxmlformats.org/drawingml/2006/wordprocessingDrawing" xmlns:w10="urn:schemas-microsoft-com:office:word" xmlns:w="http://schemas.openxmlformats.org/wordprocessingml/2006/main" xmlns:w14="http://schemas.microsoft.com/office/word/2010/wordml" xmlns:w15="http://schemas.microsoft.com/office/word/2012/wordml" xmlns:wpg="http://schemas.microsoft.com/office/word/2010/wordprocessingGroup" xmlns:wpi="http://schemas.microsoft.com/office/word/2010/wordprocessingInk" xmlns:wne="http://schemas.microsoft.com/office/word/2006/wordml" xmlns:wps="http://schemas.microsoft.com/office/word/2010/wordprocessingShape" mc:Ignorable="w14 w15 wp14">
   <w:abstractNum w:abstractNumId="0">
     <w:nsid w:val="34C222FD"/>
     <w:multiLevelType w:val="hybridMultilevel"/>
@@ -6850,6 +6630,9 @@
   <w15:person w15:author="João Martins">
     <w15:presenceInfo w15:providerId="Windows Live" w15:userId="c1c3f9cfd30ef8bb"/>
   </w15:person>
+  <w15:person w15:author="Filipe">
+    <w15:presenceInfo w15:providerId="None" w15:userId="Filipe"/>
+  </w15:person>
   <w15:person w15:author="Mário Oliveira">
     <w15:presenceInfo w15:providerId="Windows Live" w15:userId="228e243b25e30480"/>
   </w15:person>
@@ -6857,7 +6640,7 @@
 </file>
 
 <file path=word/styles.xml><?xml version="1.0" encoding="utf-8"?>
-<w:styles xmlns:mc="http://schemas.openxmlformats.org/markup-compatibility/2006" xmlns:r="http://schemas.openxmlformats.org/officeDocument/2006/relationships" xmlns:w="http://schemas.openxmlformats.org/wordprocessingml/2006/main" xmlns:w14="http://schemas.microsoft.com/office/word/2010/wordml" mc:Ignorable="w14">
+<w:styles xmlns:mc="http://schemas.openxmlformats.org/markup-compatibility/2006" xmlns:r="http://schemas.openxmlformats.org/officeDocument/2006/relationships" xmlns:w="http://schemas.openxmlformats.org/wordprocessingml/2006/main" xmlns:w14="http://schemas.microsoft.com/office/word/2010/wordml" xmlns:w15="http://schemas.microsoft.com/office/word/2012/wordml" mc:Ignorable="w14 w15">
   <w:docDefaults>
     <w:rPrDefault>
       <w:rPr>
@@ -6873,155 +6656,389 @@
       </w:pPr>
     </w:pPrDefault>
   </w:docDefaults>
-  <w:latentStyles w:defLockedState="0" w:defUIPriority="99" w:defSemiHidden="1" w:defUnhideWhenUsed="1" w:defQFormat="0" w:count="267">
-    <w:lsdException w:name="Normal" w:semiHidden="0" w:uiPriority="0" w:unhideWhenUsed="0" w:qFormat="1"/>
-    <w:lsdException w:name="heading 1" w:semiHidden="0" w:uiPriority="9" w:unhideWhenUsed="0" w:qFormat="1"/>
-    <w:lsdException w:name="heading 2" w:uiPriority="9" w:qFormat="1"/>
-    <w:lsdException w:name="heading 3" w:uiPriority="9" w:qFormat="1"/>
-    <w:lsdException w:name="heading 4" w:uiPriority="9" w:qFormat="1"/>
-    <w:lsdException w:name="heading 5" w:uiPriority="9" w:qFormat="1"/>
-    <w:lsdException w:name="heading 6" w:uiPriority="9" w:qFormat="1"/>
-    <w:lsdException w:name="heading 7" w:uiPriority="9" w:qFormat="1"/>
-    <w:lsdException w:name="heading 8" w:uiPriority="9" w:qFormat="1"/>
-    <w:lsdException w:name="heading 9" w:uiPriority="9" w:qFormat="1"/>
-    <w:lsdException w:name="toc 1" w:uiPriority="39"/>
-    <w:lsdException w:name="toc 2" w:uiPriority="39"/>
-    <w:lsdException w:name="toc 3" w:uiPriority="39"/>
-    <w:lsdException w:name="toc 4" w:uiPriority="39"/>
-    <w:lsdException w:name="toc 5" w:uiPriority="39"/>
-    <w:lsdException w:name="toc 6" w:uiPriority="39"/>
-    <w:lsdException w:name="toc 7" w:uiPriority="39"/>
-    <w:lsdException w:name="toc 8" w:uiPriority="39"/>
-    <w:lsdException w:name="toc 9" w:uiPriority="39"/>
-    <w:lsdException w:name="caption" w:uiPriority="35" w:qFormat="1"/>
-    <w:lsdException w:name="Title" w:semiHidden="0" w:uiPriority="10" w:unhideWhenUsed="0" w:qFormat="1"/>
-    <w:lsdException w:name="Default Paragraph Font" w:uiPriority="1"/>
-    <w:lsdException w:name="Subtitle" w:semiHidden="0" w:uiPriority="11" w:unhideWhenUsed="0" w:qFormat="1"/>
-    <w:lsdException w:name="Strong" w:semiHidden="0" w:uiPriority="22" w:unhideWhenUsed="0" w:qFormat="1"/>
-    <w:lsdException w:name="Emphasis" w:semiHidden="0" w:uiPriority="20" w:unhideWhenUsed="0" w:qFormat="1"/>
-    <w:lsdException w:name="Table Grid" w:semiHidden="0" w:uiPriority="59" w:unhideWhenUsed="0"/>
-    <w:lsdException w:name="Placeholder Text" w:unhideWhenUsed="0"/>
-    <w:lsdException w:name="No Spacing" w:semiHidden="0" w:uiPriority="1" w:unhideWhenUsed="0" w:qFormat="1"/>
-    <w:lsdException w:name="Light Shading" w:semiHidden="0" w:uiPriority="60" w:unhideWhenUsed="0"/>
-    <w:lsdException w:name="Light List" w:semiHidden="0" w:uiPriority="61" w:unhideWhenUsed="0"/>
-    <w:lsdException w:name="Light Grid" w:semiHidden="0" w:uiPriority="62" w:unhideWhenUsed="0"/>
-    <w:lsdException w:name="Medium Shading 1" w:semiHidden="0" w:uiPriority="63" w:unhideWhenUsed="0"/>
-    <w:lsdException w:name="Medium Shading 2" w:semiHidden="0" w:uiPriority="64" w:unhideWhenUsed="0"/>
-    <w:lsdException w:name="Medium List 1" w:semiHidden="0" w:uiPriority="65" w:unhideWhenUsed="0"/>
-    <w:lsdException w:name="Medium List 2" w:semiHidden="0" w:uiPriority="66" w:unhideWhenUsed="0"/>
-    <w:lsdException w:name="Medium Grid 1" w:semiHidden="0" w:uiPriority="67" w:unhideWhenUsed="0"/>
-    <w:lsdException w:name="Medium Grid 2" w:semiHidden="0" w:uiPriority="68" w:unhideWhenUsed="0"/>
-    <w:lsdException w:name="Medium Grid 3" w:semiHidden="0" w:uiPriority="69" w:unhideWhenUsed="0"/>
-    <w:lsdException w:name="Dark List" w:semiHidden="0" w:uiPriority="70" w:unhideWhenUsed="0"/>
-    <w:lsdException w:name="Colorful Shading" w:semiHidden="0" w:uiPriority="71" w:unhideWhenUsed="0"/>
-    <w:lsdException w:name="Colorful List" w:semiHidden="0" w:uiPriority="72" w:unhideWhenUsed="0"/>
-    <w:lsdException w:name="Colorful Grid" w:semiHidden="0" w:uiPriority="73" w:unhideWhenUsed="0"/>
-    <w:lsdException w:name="Light Shading Accent 1" w:semiHidden="0" w:uiPriority="60" w:unhideWhenUsed="0"/>
-    <w:lsdException w:name="Light List Accent 1" w:semiHidden="0" w:uiPriority="61" w:unhideWhenUsed="0"/>
-    <w:lsdException w:name="Light Grid Accent 1" w:semiHidden="0" w:uiPriority="62" w:unhideWhenUsed="0"/>
-    <w:lsdException w:name="Medium Shading 1 Accent 1" w:semiHidden="0" w:uiPriority="63" w:unhideWhenUsed="0"/>
-    <w:lsdException w:name="Medium Shading 2 Accent 1" w:semiHidden="0" w:uiPriority="64" w:unhideWhenUsed="0"/>
-    <w:lsdException w:name="Medium List 1 Accent 1" w:semiHidden="0" w:uiPriority="65" w:unhideWhenUsed="0"/>
-    <w:lsdException w:name="Revision" w:unhideWhenUsed="0"/>
-    <w:lsdException w:name="List Paragraph" w:semiHidden="0" w:uiPriority="34" w:unhideWhenUsed="0" w:qFormat="1"/>
-    <w:lsdException w:name="Quote" w:semiHidden="0" w:uiPriority="29" w:unhideWhenUsed="0" w:qFormat="1"/>
-    <w:lsdException w:name="Intense Quote" w:semiHidden="0" w:uiPriority="30" w:unhideWhenUsed="0" w:qFormat="1"/>
-    <w:lsdException w:name="Medium List 2 Accent 1" w:semiHidden="0" w:uiPriority="66" w:unhideWhenUsed="0"/>
-    <w:lsdException w:name="Medium Grid 1 Accent 1" w:semiHidden="0" w:uiPriority="67" w:unhideWhenUsed="0"/>
-    <w:lsdException w:name="Medium Grid 2 Accent 1" w:semiHidden="0" w:uiPriority="68" w:unhideWhenUsed="0"/>
-    <w:lsdException w:name="Medium Grid 3 Accent 1" w:semiHidden="0" w:uiPriority="69" w:unhideWhenUsed="0"/>
-    <w:lsdException w:name="Dark List Accent 1" w:semiHidden="0" w:uiPriority="70" w:unhideWhenUsed="0"/>
-    <w:lsdException w:name="Colorful Shading Accent 1" w:semiHidden="0" w:uiPriority="71" w:unhideWhenUsed="0"/>
-    <w:lsdException w:name="Colorful List Accent 1" w:semiHidden="0" w:uiPriority="72" w:unhideWhenUsed="0"/>
-    <w:lsdException w:name="Colorful Grid Accent 1" w:semiHidden="0" w:uiPriority="73" w:unhideWhenUsed="0"/>
-    <w:lsdException w:name="Light Shading Accent 2" w:semiHidden="0" w:uiPriority="60" w:unhideWhenUsed="0"/>
-    <w:lsdException w:name="Light List Accent 2" w:semiHidden="0" w:uiPriority="61" w:unhideWhenUsed="0"/>
-    <w:lsdException w:name="Light Grid Accent 2" w:semiHidden="0" w:uiPriority="62" w:unhideWhenUsed="0"/>
-    <w:lsdException w:name="Medium Shading 1 Accent 2" w:semiHidden="0" w:uiPriority="63" w:unhideWhenUsed="0"/>
-    <w:lsdException w:name="Medium Shading 2 Accent 2" w:semiHidden="0" w:uiPriority="64" w:unhideWhenUsed="0"/>
-    <w:lsdException w:name="Medium List 1 Accent 2" w:semiHidden="0" w:uiPriority="65" w:unhideWhenUsed="0"/>
-    <w:lsdException w:name="Medium List 2 Accent 2" w:semiHidden="0" w:uiPriority="66" w:unhideWhenUsed="0"/>
-    <w:lsdException w:name="Medium Grid 1 Accent 2" w:semiHidden="0" w:uiPriority="67" w:unhideWhenUsed="0"/>
-    <w:lsdException w:name="Medium Grid 2 Accent 2" w:semiHidden="0" w:uiPriority="68" w:unhideWhenUsed="0"/>
-    <w:lsdException w:name="Medium Grid 3 Accent 2" w:semiHidden="0" w:uiPriority="69" w:unhideWhenUsed="0"/>
-    <w:lsdException w:name="Dark List Accent 2" w:semiHidden="0" w:uiPriority="70" w:unhideWhenUsed="0"/>
-    <w:lsdException w:name="Colorful Shading Accent 2" w:semiHidden="0" w:uiPriority="71" w:unhideWhenUsed="0"/>
-    <w:lsdException w:name="Colorful List Accent 2" w:semiHidden="0" w:uiPriority="72" w:unhideWhenUsed="0"/>
-    <w:lsdException w:name="Colorful Grid Accent 2" w:semiHidden="0" w:uiPriority="73" w:unhideWhenUsed="0"/>
-    <w:lsdException w:name="Light Shading Accent 3" w:semiHidden="0" w:uiPriority="60" w:unhideWhenUsed="0"/>
-    <w:lsdException w:name="Light List Accent 3" w:semiHidden="0" w:uiPriority="61" w:unhideWhenUsed="0"/>
-    <w:lsdException w:name="Light Grid Accent 3" w:semiHidden="0" w:uiPriority="62" w:unhideWhenUsed="0"/>
-    <w:lsdException w:name="Medium Shading 1 Accent 3" w:semiHidden="0" w:uiPriority="63" w:unhideWhenUsed="0"/>
-    <w:lsdException w:name="Medium Shading 2 Accent 3" w:semiHidden="0" w:uiPriority="64" w:unhideWhenUsed="0"/>
-    <w:lsdException w:name="Medium List 1 Accent 3" w:semiHidden="0" w:uiPriority="65" w:unhideWhenUsed="0"/>
-    <w:lsdException w:name="Medium List 2 Accent 3" w:semiHidden="0" w:uiPriority="66" w:unhideWhenUsed="0"/>
-    <w:lsdException w:name="Medium Grid 1 Accent 3" w:semiHidden="0" w:uiPriority="67" w:unhideWhenUsed="0"/>
-    <w:lsdException w:name="Medium Grid 2 Accent 3" w:semiHidden="0" w:uiPriority="68" w:unhideWhenUsed="0"/>
-    <w:lsdException w:name="Medium Grid 3 Accent 3" w:semiHidden="0" w:uiPriority="69" w:unhideWhenUsed="0"/>
-    <w:lsdException w:name="Dark List Accent 3" w:semiHidden="0" w:uiPriority="70" w:unhideWhenUsed="0"/>
-    <w:lsdException w:name="Colorful Shading Accent 3" w:semiHidden="0" w:uiPriority="71" w:unhideWhenUsed="0"/>
-    <w:lsdException w:name="Colorful List Accent 3" w:semiHidden="0" w:uiPriority="72" w:unhideWhenUsed="0"/>
-    <w:lsdException w:name="Colorful Grid Accent 3" w:semiHidden="0" w:uiPriority="73" w:unhideWhenUsed="0"/>
-    <w:lsdException w:name="Light Shading Accent 4" w:semiHidden="0" w:uiPriority="60" w:unhideWhenUsed="0"/>
-    <w:lsdException w:name="Light List Accent 4" w:semiHidden="0" w:uiPriority="61" w:unhideWhenUsed="0"/>
-    <w:lsdException w:name="Light Grid Accent 4" w:semiHidden="0" w:uiPriority="62" w:unhideWhenUsed="0"/>
-    <w:lsdException w:name="Medium Shading 1 Accent 4" w:semiHidden="0" w:uiPriority="63" w:unhideWhenUsed="0"/>
-    <w:lsdException w:name="Medium Shading 2 Accent 4" w:semiHidden="0" w:uiPriority="64" w:unhideWhenUsed="0"/>
-    <w:lsdException w:name="Medium List 1 Accent 4" w:semiHidden="0" w:uiPriority="65" w:unhideWhenUsed="0"/>
-    <w:lsdException w:name="Medium List 2 Accent 4" w:semiHidden="0" w:uiPriority="66" w:unhideWhenUsed="0"/>
-    <w:lsdException w:name="Medium Grid 1 Accent 4" w:semiHidden="0" w:uiPriority="67" w:unhideWhenUsed="0"/>
-    <w:lsdException w:name="Medium Grid 2 Accent 4" w:semiHidden="0" w:uiPriority="68" w:unhideWhenUsed="0"/>
-    <w:lsdException w:name="Medium Grid 3 Accent 4" w:semiHidden="0" w:uiPriority="69" w:unhideWhenUsed="0"/>
-    <w:lsdException w:name="Dark List Accent 4" w:semiHidden="0" w:uiPriority="70" w:unhideWhenUsed="0"/>
-    <w:lsdException w:name="Colorful Shading Accent 4" w:semiHidden="0" w:uiPriority="71" w:unhideWhenUsed="0"/>
-    <w:lsdException w:name="Colorful List Accent 4" w:semiHidden="0" w:uiPriority="72" w:unhideWhenUsed="0"/>
-    <w:lsdException w:name="Colorful Grid Accent 4" w:semiHidden="0" w:uiPriority="73" w:unhideWhenUsed="0"/>
-    <w:lsdException w:name="Light Shading Accent 5" w:semiHidden="0" w:uiPriority="60" w:unhideWhenUsed="0"/>
-    <w:lsdException w:name="Light List Accent 5" w:semiHidden="0" w:uiPriority="61" w:unhideWhenUsed="0"/>
-    <w:lsdException w:name="Light Grid Accent 5" w:semiHidden="0" w:uiPriority="62" w:unhideWhenUsed="0"/>
-    <w:lsdException w:name="Medium Shading 1 Accent 5" w:semiHidden="0" w:uiPriority="63" w:unhideWhenUsed="0"/>
-    <w:lsdException w:name="Medium Shading 2 Accent 5" w:semiHidden="0" w:uiPriority="64" w:unhideWhenUsed="0"/>
-    <w:lsdException w:name="Medium List 1 Accent 5" w:semiHidden="0" w:uiPriority="65" w:unhideWhenUsed="0"/>
-    <w:lsdException w:name="Medium List 2 Accent 5" w:semiHidden="0" w:uiPriority="66" w:unhideWhenUsed="0"/>
-    <w:lsdException w:name="Medium Grid 1 Accent 5" w:semiHidden="0" w:uiPriority="67" w:unhideWhenUsed="0"/>
-    <w:lsdException w:name="Medium Grid 2 Accent 5" w:semiHidden="0" w:uiPriority="68" w:unhideWhenUsed="0"/>
-    <w:lsdException w:name="Medium Grid 3 Accent 5" w:semiHidden="0" w:uiPriority="69" w:unhideWhenUsed="0"/>
-    <w:lsdException w:name="Dark List Accent 5" w:semiHidden="0" w:uiPriority="70" w:unhideWhenUsed="0"/>
-    <w:lsdException w:name="Colorful Shading Accent 5" w:semiHidden="0" w:uiPriority="71" w:unhideWhenUsed="0"/>
-    <w:lsdException w:name="Colorful List Accent 5" w:semiHidden="0" w:uiPriority="72" w:unhideWhenUsed="0"/>
-    <w:lsdException w:name="Colorful Grid Accent 5" w:semiHidden="0" w:uiPriority="73" w:unhideWhenUsed="0"/>
-    <w:lsdException w:name="Light Shading Accent 6" w:semiHidden="0" w:uiPriority="60" w:unhideWhenUsed="0"/>
-    <w:lsdException w:name="Light List Accent 6" w:semiHidden="0" w:uiPriority="61" w:unhideWhenUsed="0"/>
-    <w:lsdException w:name="Light Grid Accent 6" w:semiHidden="0" w:uiPriority="62" w:unhideWhenUsed="0"/>
-    <w:lsdException w:name="Medium Shading 1 Accent 6" w:semiHidden="0" w:uiPriority="63" w:unhideWhenUsed="0"/>
-    <w:lsdException w:name="Medium Shading 2 Accent 6" w:semiHidden="0" w:uiPriority="64" w:unhideWhenUsed="0"/>
-    <w:lsdException w:name="Medium List 1 Accent 6" w:semiHidden="0" w:uiPriority="65" w:unhideWhenUsed="0"/>
-    <w:lsdException w:name="Medium List 2 Accent 6" w:semiHidden="0" w:uiPriority="66" w:unhideWhenUsed="0"/>
-    <w:lsdException w:name="Medium Grid 1 Accent 6" w:semiHidden="0" w:uiPriority="67" w:unhideWhenUsed="0"/>
-    <w:lsdException w:name="Medium Grid 2 Accent 6" w:semiHidden="0" w:uiPriority="68" w:unhideWhenUsed="0"/>
-    <w:lsdException w:name="Medium Grid 3 Accent 6" w:semiHidden="0" w:uiPriority="69" w:unhideWhenUsed="0"/>
-    <w:lsdException w:name="Dark List Accent 6" w:semiHidden="0" w:uiPriority="70" w:unhideWhenUsed="0"/>
-    <w:lsdException w:name="Colorful Shading Accent 6" w:semiHidden="0" w:uiPriority="71" w:unhideWhenUsed="0"/>
-    <w:lsdException w:name="Colorful List Accent 6" w:semiHidden="0" w:uiPriority="72" w:unhideWhenUsed="0"/>
-    <w:lsdException w:name="Colorful Grid Accent 6" w:semiHidden="0" w:uiPriority="73" w:unhideWhenUsed="0"/>
-    <w:lsdException w:name="Subtle Emphasis" w:semiHidden="0" w:uiPriority="19" w:unhideWhenUsed="0" w:qFormat="1"/>
-    <w:lsdException w:name="Intense Emphasis" w:semiHidden="0" w:uiPriority="21" w:unhideWhenUsed="0" w:qFormat="1"/>
-    <w:lsdException w:name="Subtle Reference" w:semiHidden="0" w:uiPriority="31" w:unhideWhenUsed="0" w:qFormat="1"/>
-    <w:lsdException w:name="Intense Reference" w:semiHidden="0" w:uiPriority="32" w:unhideWhenUsed="0" w:qFormat="1"/>
-    <w:lsdException w:name="Book Title" w:semiHidden="0" w:uiPriority="33" w:unhideWhenUsed="0" w:qFormat="1"/>
-    <w:lsdException w:name="Bibliography" w:uiPriority="37"/>
-    <w:lsdException w:name="TOC Heading" w:uiPriority="39" w:qFormat="1"/>
+  <w:latentStyles w:defLockedState="0" w:defUIPriority="99" w:defSemiHidden="0" w:defUnhideWhenUsed="0" w:defQFormat="0" w:count="371">
+    <w:lsdException w:name="Normal" w:uiPriority="0" w:qFormat="1"/>
+    <w:lsdException w:name="heading 1" w:uiPriority="9" w:qFormat="1"/>
+    <w:lsdException w:name="heading 2" w:semiHidden="1" w:uiPriority="9" w:unhideWhenUsed="1" w:qFormat="1"/>
+    <w:lsdException w:name="heading 3" w:semiHidden="1" w:uiPriority="9" w:unhideWhenUsed="1" w:qFormat="1"/>
+    <w:lsdException w:name="heading 4" w:semiHidden="1" w:uiPriority="9" w:unhideWhenUsed="1" w:qFormat="1"/>
+    <w:lsdException w:name="heading 5" w:semiHidden="1" w:uiPriority="9" w:unhideWhenUsed="1" w:qFormat="1"/>
+    <w:lsdException w:name="heading 6" w:semiHidden="1" w:uiPriority="9" w:unhideWhenUsed="1" w:qFormat="1"/>
+    <w:lsdException w:name="heading 7" w:semiHidden="1" w:uiPriority="9" w:unhideWhenUsed="1" w:qFormat="1"/>
+    <w:lsdException w:name="heading 8" w:semiHidden="1" w:uiPriority="9" w:unhideWhenUsed="1" w:qFormat="1"/>
+    <w:lsdException w:name="heading 9" w:semiHidden="1" w:uiPriority="9" w:unhideWhenUsed="1" w:qFormat="1"/>
+    <w:lsdException w:name="index 1" w:semiHidden="1" w:unhideWhenUsed="1"/>
+    <w:lsdException w:name="index 2" w:semiHidden="1" w:unhideWhenUsed="1"/>
+    <w:lsdException w:name="index 3" w:semiHidden="1" w:unhideWhenUsed="1"/>
+    <w:lsdException w:name="index 4" w:semiHidden="1" w:unhideWhenUsed="1"/>
+    <w:lsdException w:name="index 5" w:semiHidden="1" w:unhideWhenUsed="1"/>
+    <w:lsdException w:name="index 6" w:semiHidden="1" w:unhideWhenUsed="1"/>
+    <w:lsdException w:name="index 7" w:semiHidden="1" w:unhideWhenUsed="1"/>
+    <w:lsdException w:name="index 8" w:semiHidden="1" w:unhideWhenUsed="1"/>
+    <w:lsdException w:name="index 9" w:semiHidden="1" w:unhideWhenUsed="1"/>
+    <w:lsdException w:name="toc 1" w:semiHidden="1" w:uiPriority="39" w:unhideWhenUsed="1"/>
+    <w:lsdException w:name="toc 2" w:semiHidden="1" w:uiPriority="39" w:unhideWhenUsed="1"/>
+    <w:lsdException w:name="toc 3" w:semiHidden="1" w:uiPriority="39" w:unhideWhenUsed="1"/>
+    <w:lsdException w:name="toc 4" w:semiHidden="1" w:uiPriority="39" w:unhideWhenUsed="1"/>
+    <w:lsdException w:name="toc 5" w:semiHidden="1" w:uiPriority="39" w:unhideWhenUsed="1"/>
+    <w:lsdException w:name="toc 6" w:semiHidden="1" w:uiPriority="39" w:unhideWhenUsed="1"/>
+    <w:lsdException w:name="toc 7" w:semiHidden="1" w:uiPriority="39" w:unhideWhenUsed="1"/>
+    <w:lsdException w:name="toc 8" w:semiHidden="1" w:uiPriority="39" w:unhideWhenUsed="1"/>
+    <w:lsdException w:name="toc 9" w:semiHidden="1" w:uiPriority="39" w:unhideWhenUsed="1"/>
+    <w:lsdException w:name="Normal Indent" w:semiHidden="1" w:unhideWhenUsed="1"/>
+    <w:lsdException w:name="footnote text" w:semiHidden="1" w:unhideWhenUsed="1"/>
+    <w:lsdException w:name="annotation text" w:semiHidden="1" w:unhideWhenUsed="1"/>
+    <w:lsdException w:name="header" w:semiHidden="1" w:unhideWhenUsed="1"/>
+    <w:lsdException w:name="footer" w:semiHidden="1" w:unhideWhenUsed="1"/>
+    <w:lsdException w:name="index heading" w:semiHidden="1" w:unhideWhenUsed="1"/>
+    <w:lsdException w:name="caption" w:semiHidden="1" w:uiPriority="35" w:unhideWhenUsed="1" w:qFormat="1"/>
+    <w:lsdException w:name="table of figures" w:semiHidden="1" w:unhideWhenUsed="1"/>
+    <w:lsdException w:name="envelope address" w:semiHidden="1" w:unhideWhenUsed="1"/>
+    <w:lsdException w:name="envelope return" w:semiHidden="1" w:unhideWhenUsed="1"/>
+    <w:lsdException w:name="footnote reference" w:semiHidden="1" w:unhideWhenUsed="1"/>
+    <w:lsdException w:name="annotation reference" w:semiHidden="1" w:unhideWhenUsed="1"/>
+    <w:lsdException w:name="line number" w:semiHidden="1" w:unhideWhenUsed="1"/>
+    <w:lsdException w:name="page number" w:semiHidden="1" w:unhideWhenUsed="1"/>
+    <w:lsdException w:name="endnote reference" w:semiHidden="1" w:unhideWhenUsed="1"/>
+    <w:lsdException w:name="endnote text" w:semiHidden="1" w:unhideWhenUsed="1"/>
+    <w:lsdException w:name="table of authorities" w:semiHidden="1" w:unhideWhenUsed="1"/>
+    <w:lsdException w:name="macro" w:semiHidden="1" w:unhideWhenUsed="1"/>
+    <w:lsdException w:name="toa heading" w:semiHidden="1" w:unhideWhenUsed="1"/>
+    <w:lsdException w:name="List" w:semiHidden="1" w:unhideWhenUsed="1"/>
+    <w:lsdException w:name="List Bullet" w:semiHidden="1" w:unhideWhenUsed="1"/>
+    <w:lsdException w:name="List Number" w:semiHidden="1" w:unhideWhenUsed="1"/>
+    <w:lsdException w:name="List 2" w:semiHidden="1" w:unhideWhenUsed="1"/>
+    <w:lsdException w:name="List 3" w:semiHidden="1" w:unhideWhenUsed="1"/>
+    <w:lsdException w:name="List 4" w:semiHidden="1" w:unhideWhenUsed="1"/>
+    <w:lsdException w:name="List 5" w:semiHidden="1" w:unhideWhenUsed="1"/>
+    <w:lsdException w:name="List Bullet 2" w:semiHidden="1" w:unhideWhenUsed="1"/>
+    <w:lsdException w:name="List Bullet 3" w:semiHidden="1" w:unhideWhenUsed="1"/>
+    <w:lsdException w:name="List Bullet 4" w:semiHidden="1" w:unhideWhenUsed="1"/>
+    <w:lsdException w:name="List Bullet 5" w:semiHidden="1" w:unhideWhenUsed="1"/>
+    <w:lsdException w:name="List Number 2" w:semiHidden="1" w:unhideWhenUsed="1"/>
+    <w:lsdException w:name="List Number 3" w:semiHidden="1" w:unhideWhenUsed="1"/>
+    <w:lsdException w:name="List Number 4" w:semiHidden="1" w:unhideWhenUsed="1"/>
+    <w:lsdException w:name="List Number 5" w:semiHidden="1" w:unhideWhenUsed="1"/>
+    <w:lsdException w:name="Title" w:uiPriority="10" w:qFormat="1"/>
+    <w:lsdException w:name="Closing" w:semiHidden="1" w:unhideWhenUsed="1"/>
+    <w:lsdException w:name="Signature" w:semiHidden="1" w:unhideWhenUsed="1"/>
+    <w:lsdException w:name="Default Paragraph Font" w:semiHidden="1" w:uiPriority="1" w:unhideWhenUsed="1"/>
+    <w:lsdException w:name="Body Text" w:semiHidden="1" w:unhideWhenUsed="1"/>
+    <w:lsdException w:name="Body Text Indent" w:semiHidden="1" w:unhideWhenUsed="1"/>
+    <w:lsdException w:name="List Continue" w:semiHidden="1" w:unhideWhenUsed="1"/>
+    <w:lsdException w:name="List Continue 2" w:semiHidden="1" w:unhideWhenUsed="1"/>
+    <w:lsdException w:name="List Continue 3" w:semiHidden="1" w:unhideWhenUsed="1"/>
+    <w:lsdException w:name="List Continue 4" w:semiHidden="1" w:unhideWhenUsed="1"/>
+    <w:lsdException w:name="List Continue 5" w:semiHidden="1" w:unhideWhenUsed="1"/>
+    <w:lsdException w:name="Message Header" w:semiHidden="1" w:unhideWhenUsed="1"/>
+    <w:lsdException w:name="Subtitle" w:uiPriority="11" w:qFormat="1"/>
+    <w:lsdException w:name="Salutation" w:semiHidden="1" w:unhideWhenUsed="1"/>
+    <w:lsdException w:name="Date" w:semiHidden="1" w:unhideWhenUsed="1"/>
+    <w:lsdException w:name="Body Text First Indent" w:semiHidden="1" w:unhideWhenUsed="1"/>
+    <w:lsdException w:name="Body Text First Indent 2" w:semiHidden="1" w:unhideWhenUsed="1"/>
+    <w:lsdException w:name="Note Heading" w:semiHidden="1" w:unhideWhenUsed="1"/>
+    <w:lsdException w:name="Body Text 2" w:semiHidden="1" w:unhideWhenUsed="1"/>
+    <w:lsdException w:name="Body Text 3" w:semiHidden="1" w:unhideWhenUsed="1"/>
+    <w:lsdException w:name="Body Text Indent 2" w:semiHidden="1" w:unhideWhenUsed="1"/>
+    <w:lsdException w:name="Body Text Indent 3" w:semiHidden="1" w:unhideWhenUsed="1"/>
+    <w:lsdException w:name="Block Text" w:semiHidden="1" w:unhideWhenUsed="1"/>
+    <w:lsdException w:name="Hyperlink" w:semiHidden="1" w:unhideWhenUsed="1"/>
+    <w:lsdException w:name="FollowedHyperlink" w:semiHidden="1" w:unhideWhenUsed="1"/>
+    <w:lsdException w:name="Strong" w:uiPriority="22" w:qFormat="1"/>
+    <w:lsdException w:name="Emphasis" w:uiPriority="20" w:qFormat="1"/>
+    <w:lsdException w:name="Document Map" w:semiHidden="1" w:unhideWhenUsed="1"/>
+    <w:lsdException w:name="Plain Text" w:semiHidden="1" w:unhideWhenUsed="1"/>
+    <w:lsdException w:name="E-mail Signature" w:semiHidden="1" w:unhideWhenUsed="1"/>
+    <w:lsdException w:name="HTML Top of Form" w:semiHidden="1" w:unhideWhenUsed="1"/>
+    <w:lsdException w:name="HTML Bottom of Form" w:semiHidden="1" w:unhideWhenUsed="1"/>
+    <w:lsdException w:name="Normal (Web)" w:semiHidden="1" w:unhideWhenUsed="1"/>
+    <w:lsdException w:name="HTML Acronym" w:semiHidden="1" w:unhideWhenUsed="1"/>
+    <w:lsdException w:name="HTML Address" w:semiHidden="1" w:unhideWhenUsed="1"/>
+    <w:lsdException w:name="HTML Cite" w:semiHidden="1" w:unhideWhenUsed="1"/>
+    <w:lsdException w:name="HTML Code" w:semiHidden="1" w:unhideWhenUsed="1"/>
+    <w:lsdException w:name="HTML Definition" w:semiHidden="1" w:unhideWhenUsed="1"/>
+    <w:lsdException w:name="HTML Keyboard" w:semiHidden="1" w:unhideWhenUsed="1"/>
+    <w:lsdException w:name="HTML Preformatted" w:semiHidden="1" w:unhideWhenUsed="1"/>
+    <w:lsdException w:name="HTML Sample" w:semiHidden="1" w:unhideWhenUsed="1"/>
+    <w:lsdException w:name="HTML Typewriter" w:semiHidden="1" w:unhideWhenUsed="1"/>
+    <w:lsdException w:name="HTML Variable" w:semiHidden="1" w:unhideWhenUsed="1"/>
+    <w:lsdException w:name="Normal Table" w:semiHidden="1" w:unhideWhenUsed="1"/>
+    <w:lsdException w:name="annotation subject" w:semiHidden="1" w:unhideWhenUsed="1"/>
+    <w:lsdException w:name="No List" w:semiHidden="1" w:unhideWhenUsed="1"/>
+    <w:lsdException w:name="Outline List 1" w:semiHidden="1" w:unhideWhenUsed="1"/>
+    <w:lsdException w:name="Outline List 2" w:semiHidden="1" w:unhideWhenUsed="1"/>
+    <w:lsdException w:name="Outline List 3" w:semiHidden="1" w:unhideWhenUsed="1"/>
+    <w:lsdException w:name="Table Simple 1" w:semiHidden="1" w:unhideWhenUsed="1"/>
+    <w:lsdException w:name="Table Simple 2" w:semiHidden="1" w:unhideWhenUsed="1"/>
+    <w:lsdException w:name="Table Simple 3" w:semiHidden="1" w:unhideWhenUsed="1"/>
+    <w:lsdException w:name="Table Classic 1" w:semiHidden="1" w:unhideWhenUsed="1"/>
+    <w:lsdException w:name="Table Classic 2" w:semiHidden="1" w:unhideWhenUsed="1"/>
+    <w:lsdException w:name="Table Classic 3" w:semiHidden="1" w:unhideWhenUsed="1"/>
+    <w:lsdException w:name="Table Classic 4" w:semiHidden="1" w:unhideWhenUsed="1"/>
+    <w:lsdException w:name="Table Colorful 1" w:semiHidden="1" w:unhideWhenUsed="1"/>
+    <w:lsdException w:name="Table Colorful 2" w:semiHidden="1" w:unhideWhenUsed="1"/>
+    <w:lsdException w:name="Table Colorful 3" w:semiHidden="1" w:unhideWhenUsed="1"/>
+    <w:lsdException w:name="Table Columns 1" w:semiHidden="1" w:unhideWhenUsed="1"/>
+    <w:lsdException w:name="Table Columns 2" w:semiHidden="1" w:unhideWhenUsed="1"/>
+    <w:lsdException w:name="Table Columns 3" w:semiHidden="1" w:unhideWhenUsed="1"/>
+    <w:lsdException w:name="Table Columns 4" w:semiHidden="1" w:unhideWhenUsed="1"/>
+    <w:lsdException w:name="Table Columns 5" w:semiHidden="1" w:unhideWhenUsed="1"/>
+    <w:lsdException w:name="Table Grid 1" w:semiHidden="1" w:unhideWhenUsed="1"/>
+    <w:lsdException w:name="Table Grid 2" w:semiHidden="1" w:unhideWhenUsed="1"/>
+    <w:lsdException w:name="Table Grid 3" w:semiHidden="1" w:unhideWhenUsed="1"/>
+    <w:lsdException w:name="Table Grid 4" w:semiHidden="1" w:unhideWhenUsed="1"/>
+    <w:lsdException w:name="Table Grid 5" w:semiHidden="1" w:unhideWhenUsed="1"/>
+    <w:lsdException w:name="Table Grid 6" w:semiHidden="1" w:unhideWhenUsed="1"/>
+    <w:lsdException w:name="Table Grid 7" w:semiHidden="1" w:unhideWhenUsed="1"/>
+    <w:lsdException w:name="Table Grid 8" w:semiHidden="1" w:unhideWhenUsed="1"/>
+    <w:lsdException w:name="Table List 1" w:semiHidden="1" w:unhideWhenUsed="1"/>
+    <w:lsdException w:name="Table List 2" w:semiHidden="1" w:unhideWhenUsed="1"/>
+    <w:lsdException w:name="Table List 3" w:semiHidden="1" w:unhideWhenUsed="1"/>
+    <w:lsdException w:name="Table List 4" w:semiHidden="1" w:unhideWhenUsed="1"/>
+    <w:lsdException w:name="Table List 5" w:semiHidden="1" w:unhideWhenUsed="1"/>
+    <w:lsdException w:name="Table List 6" w:semiHidden="1" w:unhideWhenUsed="1"/>
+    <w:lsdException w:name="Table List 7" w:semiHidden="1" w:unhideWhenUsed="1"/>
+    <w:lsdException w:name="Table List 8" w:semiHidden="1" w:unhideWhenUsed="1"/>
+    <w:lsdException w:name="Table 3D effects 1" w:semiHidden="1" w:unhideWhenUsed="1"/>
+    <w:lsdException w:name="Table 3D effects 2" w:semiHidden="1" w:unhideWhenUsed="1"/>
+    <w:lsdException w:name="Table 3D effects 3" w:semiHidden="1" w:unhideWhenUsed="1"/>
+    <w:lsdException w:name="Table Contemporary" w:semiHidden="1" w:unhideWhenUsed="1"/>
+    <w:lsdException w:name="Table Elegant" w:semiHidden="1" w:unhideWhenUsed="1"/>
+    <w:lsdException w:name="Table Professional" w:semiHidden="1" w:unhideWhenUsed="1"/>
+    <w:lsdException w:name="Table Subtle 1" w:semiHidden="1" w:unhideWhenUsed="1"/>
+    <w:lsdException w:name="Table Subtle 2" w:semiHidden="1" w:unhideWhenUsed="1"/>
+    <w:lsdException w:name="Table Web 1" w:semiHidden="1" w:unhideWhenUsed="1"/>
+    <w:lsdException w:name="Table Web 2" w:semiHidden="1" w:unhideWhenUsed="1"/>
+    <w:lsdException w:name="Table Web 3" w:semiHidden="1" w:unhideWhenUsed="1"/>
+    <w:lsdException w:name="Balloon Text" w:semiHidden="1" w:unhideWhenUsed="1"/>
+    <w:lsdException w:name="Table Grid" w:uiPriority="59"/>
+    <w:lsdException w:name="Table Theme" w:semiHidden="1" w:unhideWhenUsed="1"/>
+    <w:lsdException w:name="Placeholder Text" w:semiHidden="1"/>
+    <w:lsdException w:name="No Spacing" w:uiPriority="1" w:qFormat="1"/>
+    <w:lsdException w:name="Light Shading" w:uiPriority="60"/>
+    <w:lsdException w:name="Light List" w:uiPriority="61"/>
+    <w:lsdException w:name="Light Grid" w:uiPriority="62"/>
+    <w:lsdException w:name="Medium Shading 1" w:uiPriority="63"/>
+    <w:lsdException w:name="Medium Shading 2" w:uiPriority="64"/>
+    <w:lsdException w:name="Medium List 1" w:uiPriority="65"/>
+    <w:lsdException w:name="Medium List 2" w:uiPriority="66"/>
+    <w:lsdException w:name="Medium Grid 1" w:uiPriority="67"/>
+    <w:lsdException w:name="Medium Grid 2" w:uiPriority="68"/>
+    <w:lsdException w:name="Medium Grid 3" w:uiPriority="69"/>
+    <w:lsdException w:name="Dark List" w:uiPriority="70"/>
+    <w:lsdException w:name="Colorful Shading" w:uiPriority="71"/>
+    <w:lsdException w:name="Colorful List" w:uiPriority="72"/>
+    <w:lsdException w:name="Colorful Grid" w:uiPriority="73"/>
+    <w:lsdException w:name="Light Shading Accent 1" w:uiPriority="60"/>
+    <w:lsdException w:name="Light List Accent 1" w:uiPriority="61"/>
+    <w:lsdException w:name="Light Grid Accent 1" w:uiPriority="62"/>
+    <w:lsdException w:name="Medium Shading 1 Accent 1" w:uiPriority="63"/>
+    <w:lsdException w:name="Medium Shading 2 Accent 1" w:uiPriority="64"/>
+    <w:lsdException w:name="Medium List 1 Accent 1" w:uiPriority="65"/>
+    <w:lsdException w:name="Revision" w:semiHidden="1"/>
+    <w:lsdException w:name="List Paragraph" w:uiPriority="34" w:qFormat="1"/>
+    <w:lsdException w:name="Quote" w:uiPriority="29" w:qFormat="1"/>
+    <w:lsdException w:name="Intense Quote" w:uiPriority="30" w:qFormat="1"/>
+    <w:lsdException w:name="Medium List 2 Accent 1" w:uiPriority="66"/>
+    <w:lsdException w:name="Medium Grid 1 Accent 1" w:uiPriority="67"/>
+    <w:lsdException w:name="Medium Grid 2 Accent 1" w:uiPriority="68"/>
+    <w:lsdException w:name="Medium Grid 3 Accent 1" w:uiPriority="69"/>
+    <w:lsdException w:name="Dark List Accent 1" w:uiPriority="70"/>
+    <w:lsdException w:name="Colorful Shading Accent 1" w:uiPriority="71"/>
+    <w:lsdException w:name="Colorful List Accent 1" w:uiPriority="72"/>
+    <w:lsdException w:name="Colorful Grid Accent 1" w:uiPriority="73"/>
+    <w:lsdException w:name="Light Shading Accent 2" w:uiPriority="60"/>
+    <w:lsdException w:name="Light List Accent 2" w:uiPriority="61"/>
+    <w:lsdException w:name="Light Grid Accent 2" w:uiPriority="62"/>
+    <w:lsdException w:name="Medium Shading 1 Accent 2" w:uiPriority="63"/>
+    <w:lsdException w:name="Medium Shading 2 Accent 2" w:uiPriority="64"/>
+    <w:lsdException w:name="Medium List 1 Accent 2" w:uiPriority="65"/>
+    <w:lsdException w:name="Medium List 2 Accent 2" w:uiPriority="66"/>
+    <w:lsdException w:name="Medium Grid 1 Accent 2" w:uiPriority="67"/>
+    <w:lsdException w:name="Medium Grid 2 Accent 2" w:uiPriority="68"/>
+    <w:lsdException w:name="Medium Grid 3 Accent 2" w:uiPriority="69"/>
+    <w:lsdException w:name="Dark List Accent 2" w:uiPriority="70"/>
+    <w:lsdException w:name="Colorful Shading Accent 2" w:uiPriority="71"/>
+    <w:lsdException w:name="Colorful List Accent 2" w:uiPriority="72"/>
+    <w:lsdException w:name="Colorful Grid Accent 2" w:uiPriority="73"/>
+    <w:lsdException w:name="Light Shading Accent 3" w:uiPriority="60"/>
+    <w:lsdException w:name="Light List Accent 3" w:uiPriority="61"/>
+    <w:lsdException w:name="Light Grid Accent 3" w:uiPriority="62"/>
+    <w:lsdException w:name="Medium Shading 1 Accent 3" w:uiPriority="63"/>
+    <w:lsdException w:name="Medium Shading 2 Accent 3" w:uiPriority="64"/>
+    <w:lsdException w:name="Medium List 1 Accent 3" w:uiPriority="65"/>
+    <w:lsdException w:name="Medium List 2 Accent 3" w:uiPriority="66"/>
+    <w:lsdException w:name="Medium Grid 1 Accent 3" w:uiPriority="67"/>
+    <w:lsdException w:name="Medium Grid 2 Accent 3" w:uiPriority="68"/>
+    <w:lsdException w:name="Medium Grid 3 Accent 3" w:uiPriority="69"/>
+    <w:lsdException w:name="Dark List Accent 3" w:uiPriority="70"/>
+    <w:lsdException w:name="Colorful Shading Accent 3" w:uiPriority="71"/>
+    <w:lsdException w:name="Colorful List Accent 3" w:uiPriority="72"/>
+    <w:lsdException w:name="Colorful Grid Accent 3" w:uiPriority="73"/>
+    <w:lsdException w:name="Light Shading Accent 4" w:uiPriority="60"/>
+    <w:lsdException w:name="Light List Accent 4" w:uiPriority="61"/>
+    <w:lsdException w:name="Light Grid Accent 4" w:uiPriority="62"/>
+    <w:lsdException w:name="Medium Shading 1 Accent 4" w:uiPriority="63"/>
+    <w:lsdException w:name="Medium Shading 2 Accent 4" w:uiPriority="64"/>
+    <w:lsdException w:name="Medium List 1 Accent 4" w:uiPriority="65"/>
+    <w:lsdException w:name="Medium List 2 Accent 4" w:uiPriority="66"/>
+    <w:lsdException w:name="Medium Grid 1 Accent 4" w:uiPriority="67"/>
+    <w:lsdException w:name="Medium Grid 2 Accent 4" w:uiPriority="68"/>
+    <w:lsdException w:name="Medium Grid 3 Accent 4" w:uiPriority="69"/>
+    <w:lsdException w:name="Dark List Accent 4" w:uiPriority="70"/>
+    <w:lsdException w:name="Colorful Shading Accent 4" w:uiPriority="71"/>
+    <w:lsdException w:name="Colorful List Accent 4" w:uiPriority="72"/>
+    <w:lsdException w:name="Colorful Grid Accent 4" w:uiPriority="73"/>
+    <w:lsdException w:name="Light Shading Accent 5" w:uiPriority="60"/>
+    <w:lsdException w:name="Light List Accent 5" w:uiPriority="61"/>
+    <w:lsdException w:name="Light Grid Accent 5" w:uiPriority="62"/>
+    <w:lsdException w:name="Medium Shading 1 Accent 5" w:uiPriority="63"/>
+    <w:lsdException w:name="Medium Shading 2 Accent 5" w:uiPriority="64"/>
+    <w:lsdException w:name="Medium List 1 Accent 5" w:uiPriority="65"/>
+    <w:lsdException w:name="Medium List 2 Accent 5" w:uiPriority="66"/>
+    <w:lsdException w:name="Medium Grid 1 Accent 5" w:uiPriority="67"/>
+    <w:lsdException w:name="Medium Grid 2 Accent 5" w:uiPriority="68"/>
+    <w:lsdException w:name="Medium Grid 3 Accent 5" w:uiPriority="69"/>
+    <w:lsdException w:name="Dark List Accent 5" w:uiPriority="70"/>
+    <w:lsdException w:name="Colorful Shading Accent 5" w:uiPriority="71"/>
+    <w:lsdException w:name="Colorful List Accent 5" w:uiPriority="72"/>
+    <w:lsdException w:name="Colorful Grid Accent 5" w:uiPriority="73"/>
+    <w:lsdException w:name="Light Shading Accent 6" w:uiPriority="60"/>
+    <w:lsdException w:name="Light List Accent 6" w:uiPriority="61"/>
+    <w:lsdException w:name="Light Grid Accent 6" w:uiPriority="62"/>
+    <w:lsdException w:name="Medium Shading 1 Accent 6" w:uiPriority="63"/>
+    <w:lsdException w:name="Medium Shading 2 Accent 6" w:uiPriority="64"/>
+    <w:lsdException w:name="Medium List 1 Accent 6" w:uiPriority="65"/>
+    <w:lsdException w:name="Medium List 2 Accent 6" w:uiPriority="66"/>
+    <w:lsdException w:name="Medium Grid 1 Accent 6" w:uiPriority="67"/>
+    <w:lsdException w:name="Medium Grid 2 Accent 6" w:uiPriority="68"/>
+    <w:lsdException w:name="Medium Grid 3 Accent 6" w:uiPriority="69"/>
+    <w:lsdException w:name="Dark List Accent 6" w:uiPriority="70"/>
+    <w:lsdException w:name="Colorful Shading Accent 6" w:uiPriority="71"/>
+    <w:lsdException w:name="Colorful List Accent 6" w:uiPriority="72"/>
+    <w:lsdException w:name="Colorful Grid Accent 6" w:uiPriority="73"/>
+    <w:lsdException w:name="Subtle Emphasis" w:uiPriority="19" w:qFormat="1"/>
+    <w:lsdException w:name="Intense Emphasis" w:uiPriority="21" w:qFormat="1"/>
+    <w:lsdException w:name="Subtle Reference" w:uiPriority="31" w:qFormat="1"/>
+    <w:lsdException w:name="Intense Reference" w:uiPriority="32" w:qFormat="1"/>
+    <w:lsdException w:name="Book Title" w:uiPriority="33" w:qFormat="1"/>
+    <w:lsdException w:name="Bibliography" w:semiHidden="1" w:uiPriority="37" w:unhideWhenUsed="1"/>
+    <w:lsdException w:name="TOC Heading" w:semiHidden="1" w:uiPriority="39" w:unhideWhenUsed="1" w:qFormat="1"/>
+    <w:lsdException w:name="Plain Table 1" w:uiPriority="41"/>
+    <w:lsdException w:name="Plain Table 2" w:uiPriority="42"/>
+    <w:lsdException w:name="Plain Table 3" w:uiPriority="43"/>
+    <w:lsdException w:name="Plain Table 4" w:uiPriority="44"/>
+    <w:lsdException w:name="Plain Table 5" w:uiPriority="45"/>
+    <w:lsdException w:name="Grid Table Light" w:uiPriority="40"/>
+    <w:lsdException w:name="Grid Table 1 Light" w:uiPriority="46"/>
+    <w:lsdException w:name="Grid Table 2" w:uiPriority="47"/>
+    <w:lsdException w:name="Grid Table 3" w:uiPriority="48"/>
+    <w:lsdException w:name="Grid Table 4" w:uiPriority="49"/>
+    <w:lsdException w:name="Grid Table 5 Dark" w:uiPriority="50"/>
+    <w:lsdException w:name="Grid Table 6 Colorful" w:uiPriority="51"/>
+    <w:lsdException w:name="Grid Table 7 Colorful" w:uiPriority="52"/>
+    <w:lsdException w:name="Grid Table 1 Light Accent 1" w:uiPriority="46"/>
+    <w:lsdException w:name="Grid Table 2 Accent 1" w:uiPriority="47"/>
+    <w:lsdException w:name="Grid Table 3 Accent 1" w:uiPriority="48"/>
+    <w:lsdException w:name="Grid Table 4 Accent 1" w:uiPriority="49"/>
+    <w:lsdException w:name="Grid Table 5 Dark Accent 1" w:uiPriority="50"/>
+    <w:lsdException w:name="Grid Table 6 Colorful Accent 1" w:uiPriority="51"/>
+    <w:lsdException w:name="Grid Table 7 Colorful Accent 1" w:uiPriority="52"/>
+    <w:lsdException w:name="Grid Table 1 Light Accent 2" w:uiPriority="46"/>
+    <w:lsdException w:name="Grid Table 2 Accent 2" w:uiPriority="47"/>
+    <w:lsdException w:name="Grid Table 3 Accent 2" w:uiPriority="48"/>
+    <w:lsdException w:name="Grid Table 4 Accent 2" w:uiPriority="49"/>
+    <w:lsdException w:name="Grid Table 5 Dark Accent 2" w:uiPriority="50"/>
+    <w:lsdException w:name="Grid Table 6 Colorful Accent 2" w:uiPriority="51"/>
+    <w:lsdException w:name="Grid Table 7 Colorful Accent 2" w:uiPriority="52"/>
+    <w:lsdException w:name="Grid Table 1 Light Accent 3" w:uiPriority="46"/>
+    <w:lsdException w:name="Grid Table 2 Accent 3" w:uiPriority="47"/>
+    <w:lsdException w:name="Grid Table 3 Accent 3" w:uiPriority="48"/>
+    <w:lsdException w:name="Grid Table 4 Accent 3" w:uiPriority="49"/>
+    <w:lsdException w:name="Grid Table 5 Dark Accent 3" w:uiPriority="50"/>
+    <w:lsdException w:name="Grid Table 6 Colorful Accent 3" w:uiPriority="51"/>
+    <w:lsdException w:name="Grid Table 7 Colorful Accent 3" w:uiPriority="52"/>
+    <w:lsdException w:name="Grid Table 1 Light Accent 4" w:uiPriority="46"/>
+    <w:lsdException w:name="Grid Table 2 Accent 4" w:uiPriority="47"/>
+    <w:lsdException w:name="Grid Table 3 Accent 4" w:uiPriority="48"/>
+    <w:lsdException w:name="Grid Table 4 Accent 4" w:uiPriority="49"/>
+    <w:lsdException w:name="Grid Table 5 Dark Accent 4" w:uiPriority="50"/>
+    <w:lsdException w:name="Grid Table 6 Colorful Accent 4" w:uiPriority="51"/>
+    <w:lsdException w:name="Grid Table 7 Colorful Accent 4" w:uiPriority="52"/>
+    <w:lsdException w:name="Grid Table 1 Light Accent 5" w:uiPriority="46"/>
+    <w:lsdException w:name="Grid Table 2 Accent 5" w:uiPriority="47"/>
+    <w:lsdException w:name="Grid Table 3 Accent 5" w:uiPriority="48"/>
+    <w:lsdException w:name="Grid Table 4 Accent 5" w:uiPriority="49"/>
+    <w:lsdException w:name="Grid Table 5 Dark Accent 5" w:uiPriority="50"/>
+    <w:lsdException w:name="Grid Table 6 Colorful Accent 5" w:uiPriority="51"/>
+    <w:lsdException w:name="Grid Table 7 Colorful Accent 5" w:uiPriority="52"/>
+    <w:lsdException w:name="Grid Table 1 Light Accent 6" w:uiPriority="46"/>
+    <w:lsdException w:name="Grid Table 2 Accent 6" w:uiPriority="47"/>
+    <w:lsdException w:name="Grid Table 3 Accent 6" w:uiPriority="48"/>
+    <w:lsdException w:name="Grid Table 4 Accent 6" w:uiPriority="49"/>
+    <w:lsdException w:name="Grid Table 5 Dark Accent 6" w:uiPriority="50"/>
+    <w:lsdException w:name="Grid Table 6 Colorful Accent 6" w:uiPriority="51"/>
+    <w:lsdException w:name="Grid Table 7 Colorful Accent 6" w:uiPriority="52"/>
+    <w:lsdException w:name="List Table 1 Light" w:uiPriority="46"/>
+    <w:lsdException w:name="List Table 2" w:uiPriority="47"/>
+    <w:lsdException w:name="List Table 3" w:uiPriority="48"/>
+    <w:lsdException w:name="List Table 4" w:uiPriority="49"/>
+    <w:lsdException w:name="List Table 5 Dark" w:uiPriority="50"/>
+    <w:lsdException w:name="List Table 6 Colorful" w:uiPriority="51"/>
+    <w:lsdException w:name="List Table 7 Colorful" w:uiPriority="52"/>
+    <w:lsdException w:name="List Table 1 Light Accent 1" w:uiPriority="46"/>
+    <w:lsdException w:name="List Table 2 Accent 1" w:uiPriority="47"/>
+    <w:lsdException w:name="List Table 3 Accent 1" w:uiPriority="48"/>
+    <w:lsdException w:name="List Table 4 Accent 1" w:uiPriority="49"/>
+    <w:lsdException w:name="List Table 5 Dark Accent 1" w:uiPriority="50"/>
+    <w:lsdException w:name="List Table 6 Colorful Accent 1" w:uiPriority="51"/>
+    <w:lsdException w:name="List Table 7 Colorful Accent 1" w:uiPriority="52"/>
+    <w:lsdException w:name="List Table 1 Light Accent 2" w:uiPriority="46"/>
+    <w:lsdException w:name="List Table 2 Accent 2" w:uiPriority="47"/>
+    <w:lsdException w:name="List Table 3 Accent 2" w:uiPriority="48"/>
+    <w:lsdException w:name="List Table 4 Accent 2" w:uiPriority="49"/>
+    <w:lsdException w:name="List Table 5 Dark Accent 2" w:uiPriority="50"/>
+    <w:lsdException w:name="List Table 6 Colorful Accent 2" w:uiPriority="51"/>
+    <w:lsdException w:name="List Table 7 Colorful Accent 2" w:uiPriority="52"/>
+    <w:lsdException w:name="List Table 1 Light Accent 3" w:uiPriority="46"/>
+    <w:lsdException w:name="List Table 2 Accent 3" w:uiPriority="47"/>
+    <w:lsdException w:name="List Table 3 Accent 3" w:uiPriority="48"/>
+    <w:lsdException w:name="List Table 4 Accent 3" w:uiPriority="49"/>
+    <w:lsdException w:name="List Table 5 Dark Accent 3" w:uiPriority="50"/>
+    <w:lsdException w:name="List Table 6 Colorful Accent 3" w:uiPriority="51"/>
+    <w:lsdException w:name="List Table 7 Colorful Accent 3" w:uiPriority="52"/>
+    <w:lsdException w:name="List Table 1 Light Accent 4" w:uiPriority="46"/>
+    <w:lsdException w:name="List Table 2 Accent 4" w:uiPriority="47"/>
+    <w:lsdException w:name="List Table 3 Accent 4" w:uiPriority="48"/>
+    <w:lsdException w:name="List Table 4 Accent 4" w:uiPriority="49"/>
+    <w:lsdException w:name="List Table 5 Dark Accent 4" w:uiPriority="50"/>
+    <w:lsdException w:name="List Table 6 Colorful Accent 4" w:uiPriority="51"/>
+    <w:lsdException w:name="List Table 7 Colorful Accent 4" w:uiPriority="52"/>
+    <w:lsdException w:name="List Table 1 Light Accent 5" w:uiPriority="46"/>
+    <w:lsdException w:name="List Table 2 Accent 5" w:uiPriority="47"/>
+    <w:lsdException w:name="List Table 3 Accent 5" w:uiPriority="48"/>
+    <w:lsdException w:name="List Table 4 Accent 5" w:uiPriority="49"/>
+    <w:lsdException w:name="List Table 5 Dark Accent 5" w:uiPriority="50"/>
+    <w:lsdException w:name="List Table 6 Colorful Accent 5" w:uiPriority="51"/>
+    <w:lsdException w:name="List Table 7 Colorful Accent 5" w:uiPriority="52"/>
+    <w:lsdException w:name="List Table 1 Light Accent 6" w:uiPriority="46"/>
+    <w:lsdException w:name="List Table 2 Accent 6" w:uiPriority="47"/>
+    <w:lsdException w:name="List Table 3 Accent 6" w:uiPriority="48"/>
+    <w:lsdException w:name="List Table 4 Accent 6" w:uiPriority="49"/>
+    <w:lsdException w:name="List Table 5 Dark Accent 6" w:uiPriority="50"/>
+    <w:lsdException w:name="List Table 6 Colorful Accent 6" w:uiPriority="51"/>
+    <w:lsdException w:name="List Table 7 Colorful Accent 6" w:uiPriority="52"/>
   </w:latentStyles>
   <w:style w:type="paragraph" w:default="1" w:styleId="Normal">
     <w:name w:val="Normal"/>
     <w:qFormat/>
     <w:rsid w:val="00345E81"/>
   </w:style>
-  <w:style w:type="paragraph" w:styleId="Heading1">
+  <w:style w:type="paragraph" w:styleId="Cabealho1">
     <w:name w:val="heading 1"/>
     <w:basedOn w:val="Normal"/>
     <w:next w:val="Normal"/>
-    <w:link w:val="Heading1Char"/>
+    <w:link w:val="Cabealho1Carter"/>
     <w:uiPriority w:val="9"/>
     <w:qFormat/>
     <w:rsid w:val="00906D0A"/>
@@ -7040,11 +7057,11 @@
       <w:szCs w:val="28"/>
     </w:rPr>
   </w:style>
-  <w:style w:type="paragraph" w:styleId="Heading2">
+  <w:style w:type="paragraph" w:styleId="Cabealho2">
     <w:name w:val="heading 2"/>
     <w:basedOn w:val="Normal"/>
     <w:next w:val="Normal"/>
-    <w:link w:val="Heading2Char"/>
+    <w:link w:val="Cabealho2Carter"/>
     <w:uiPriority w:val="9"/>
     <w:unhideWhenUsed/>
     <w:qFormat/>
@@ -7064,13 +7081,13 @@
       <w:szCs w:val="26"/>
     </w:rPr>
   </w:style>
-  <w:style w:type="character" w:default="1" w:styleId="DefaultParagraphFont">
+  <w:style w:type="character" w:default="1" w:styleId="Tipodeletrapredefinidodopargrafo">
     <w:name w:val="Default Paragraph Font"/>
     <w:uiPriority w:val="1"/>
     <w:semiHidden/>
     <w:unhideWhenUsed/>
   </w:style>
-  <w:style w:type="table" w:default="1" w:styleId="TableNormal">
+  <w:style w:type="table" w:default="1" w:styleId="Tabelanormal">
     <w:name w:val="Normal Table"/>
     <w:uiPriority w:val="99"/>
     <w:semiHidden/>
@@ -7085,16 +7102,16 @@
       </w:tblCellMar>
     </w:tblPr>
   </w:style>
-  <w:style w:type="numbering" w:default="1" w:styleId="NoList">
+  <w:style w:type="numbering" w:default="1" w:styleId="Semlista">
     <w:name w:val="No List"/>
     <w:uiPriority w:val="99"/>
     <w:semiHidden/>
     <w:unhideWhenUsed/>
   </w:style>
-  <w:style w:type="paragraph" w:styleId="Header">
+  <w:style w:type="paragraph" w:styleId="Cabealho">
     <w:name w:val="header"/>
     <w:basedOn w:val="Normal"/>
-    <w:link w:val="HeaderChar"/>
+    <w:link w:val="CabealhoCarter"/>
     <w:uiPriority w:val="99"/>
     <w:unhideWhenUsed/>
     <w:rsid w:val="00042081"/>
@@ -7106,17 +7123,17 @@
       <w:spacing w:after="0" w:line="240" w:lineRule="auto"/>
     </w:pPr>
   </w:style>
-  <w:style w:type="character" w:customStyle="1" w:styleId="HeaderChar">
-    <w:name w:val="Header Char"/>
-    <w:basedOn w:val="DefaultParagraphFont"/>
-    <w:link w:val="Header"/>
+  <w:style w:type="character" w:customStyle="1" w:styleId="CabealhoCarter">
+    <w:name w:val="Cabeçalho Caráter"/>
+    <w:basedOn w:val="Tipodeletrapredefinidodopargrafo"/>
+    <w:link w:val="Cabealho"/>
     <w:uiPriority w:val="99"/>
     <w:rsid w:val="00042081"/>
   </w:style>
-  <w:style w:type="paragraph" w:styleId="Footer">
+  <w:style w:type="paragraph" w:styleId="Rodap">
     <w:name w:val="footer"/>
     <w:basedOn w:val="Normal"/>
-    <w:link w:val="FooterChar"/>
+    <w:link w:val="RodapCarter"/>
     <w:uiPriority w:val="99"/>
     <w:unhideWhenUsed/>
     <w:rsid w:val="00042081"/>
@@ -7128,16 +7145,16 @@
       <w:spacing w:after="0" w:line="240" w:lineRule="auto"/>
     </w:pPr>
   </w:style>
-  <w:style w:type="character" w:customStyle="1" w:styleId="FooterChar">
-    <w:name w:val="Footer Char"/>
-    <w:basedOn w:val="DefaultParagraphFont"/>
-    <w:link w:val="Footer"/>
+  <w:style w:type="character" w:customStyle="1" w:styleId="RodapCarter">
+    <w:name w:val="Rodapé Caráter"/>
+    <w:basedOn w:val="Tipodeletrapredefinidodopargrafo"/>
+    <w:link w:val="Rodap"/>
     <w:uiPriority w:val="99"/>
     <w:rsid w:val="00042081"/>
   </w:style>
-  <w:style w:type="character" w:styleId="PlaceholderText">
+  <w:style w:type="character" w:styleId="TextodoMarcadordePosio">
     <w:name w:val="Placeholder Text"/>
-    <w:basedOn w:val="DefaultParagraphFont"/>
+    <w:basedOn w:val="Tipodeletrapredefinidodopargrafo"/>
     <w:uiPriority w:val="99"/>
     <w:semiHidden/>
     <w:rsid w:val="009553EC"/>
@@ -7145,10 +7162,10 @@
       <w:color w:val="808080"/>
     </w:rPr>
   </w:style>
-  <w:style w:type="paragraph" w:styleId="BalloonText">
+  <w:style w:type="paragraph" w:styleId="Textodebalo">
     <w:name w:val="Balloon Text"/>
     <w:basedOn w:val="Normal"/>
-    <w:link w:val="BalloonTextChar"/>
+    <w:link w:val="TextodebaloCarter"/>
     <w:uiPriority w:val="99"/>
     <w:semiHidden/>
     <w:unhideWhenUsed/>
@@ -7162,10 +7179,10 @@
       <w:szCs w:val="16"/>
     </w:rPr>
   </w:style>
-  <w:style w:type="character" w:customStyle="1" w:styleId="BalloonTextChar">
-    <w:name w:val="Balloon Text Char"/>
-    <w:basedOn w:val="DefaultParagraphFont"/>
-    <w:link w:val="BalloonText"/>
+  <w:style w:type="character" w:customStyle="1" w:styleId="TextodebaloCarter">
+    <w:name w:val="Texto de balão Caráter"/>
+    <w:basedOn w:val="Tipodeletrapredefinidodopargrafo"/>
+    <w:link w:val="Textodebalo"/>
     <w:uiPriority w:val="99"/>
     <w:semiHidden/>
     <w:rsid w:val="009553EC"/>
@@ -7175,9 +7192,9 @@
       <w:szCs w:val="16"/>
     </w:rPr>
   </w:style>
-  <w:style w:type="paragraph" w:styleId="NoSpacing">
+  <w:style w:type="paragraph" w:styleId="SemEspaamento">
     <w:name w:val="No Spacing"/>
-    <w:link w:val="NoSpacingChar"/>
+    <w:link w:val="SemEspaamentoCarter"/>
     <w:uiPriority w:val="1"/>
     <w:qFormat/>
     <w:rsid w:val="00906D0A"/>
@@ -7188,19 +7205,19 @@
       <w:rFonts w:eastAsiaTheme="minorEastAsia"/>
     </w:rPr>
   </w:style>
-  <w:style w:type="character" w:customStyle="1" w:styleId="NoSpacingChar">
-    <w:name w:val="No Spacing Char"/>
-    <w:basedOn w:val="DefaultParagraphFont"/>
-    <w:link w:val="NoSpacing"/>
+  <w:style w:type="character" w:customStyle="1" w:styleId="SemEspaamentoCarter">
+    <w:name w:val="Sem Espaçamento Caráter"/>
+    <w:basedOn w:val="Tipodeletrapredefinidodopargrafo"/>
+    <w:link w:val="SemEspaamento"/>
     <w:uiPriority w:val="1"/>
     <w:rsid w:val="00906D0A"/>
     <w:rPr>
       <w:rFonts w:eastAsiaTheme="minorEastAsia"/>
     </w:rPr>
   </w:style>
-  <w:style w:type="table" w:styleId="TableGrid">
+  <w:style w:type="table" w:styleId="Tabelacomgrelha">
     <w:name w:val="Table Grid"/>
-    <w:basedOn w:val="TableNormal"/>
+    <w:basedOn w:val="Tabelanormal"/>
     <w:uiPriority w:val="59"/>
     <w:rsid w:val="00906D0A"/>
     <w:pPr>
@@ -7224,10 +7241,10 @@
       </w:tblCellMar>
     </w:tblPr>
   </w:style>
-  <w:style w:type="character" w:customStyle="1" w:styleId="Heading1Char">
-    <w:name w:val="Heading 1 Char"/>
-    <w:basedOn w:val="DefaultParagraphFont"/>
-    <w:link w:val="Heading1"/>
+  <w:style w:type="character" w:customStyle="1" w:styleId="Cabealho1Carter">
+    <w:name w:val="Cabeçalho 1 Caráter"/>
+    <w:basedOn w:val="Tipodeletrapredefinidodopargrafo"/>
+    <w:link w:val="Cabealho1"/>
     <w:uiPriority w:val="9"/>
     <w:rsid w:val="00906D0A"/>
     <w:rPr>
@@ -7239,9 +7256,9 @@
       <w:szCs w:val="28"/>
     </w:rPr>
   </w:style>
-  <w:style w:type="paragraph" w:styleId="TOCHeading">
+  <w:style w:type="paragraph" w:styleId="Cabealhodondice">
     <w:name w:val="TOC Heading"/>
-    <w:basedOn w:val="Heading1"/>
+    <w:basedOn w:val="Cabealho1"/>
     <w:next w:val="Normal"/>
     <w:uiPriority w:val="39"/>
     <w:semiHidden/>
@@ -7252,7 +7269,7 @@
       <w:outlineLvl w:val="9"/>
     </w:pPr>
   </w:style>
-  <w:style w:type="paragraph" w:styleId="ListParagraph">
+  <w:style w:type="paragraph" w:styleId="PargrafodaLista">
     <w:name w:val="List Paragraph"/>
     <w:basedOn w:val="Normal"/>
     <w:uiPriority w:val="34"/>
@@ -7263,7 +7280,7 @@
       <w:contextualSpacing/>
     </w:pPr>
   </w:style>
-  <w:style w:type="paragraph" w:styleId="TOC1">
+  <w:style w:type="paragraph" w:styleId="ndice1">
     <w:name w:val="toc 1"/>
     <w:basedOn w:val="Normal"/>
     <w:next w:val="Normal"/>
@@ -7275,9 +7292,9 @@
       <w:spacing w:after="100"/>
     </w:pPr>
   </w:style>
-  <w:style w:type="character" w:styleId="Hyperlink">
+  <w:style w:type="character" w:styleId="Hiperligao">
     <w:name w:val="Hyperlink"/>
-    <w:basedOn w:val="DefaultParagraphFont"/>
+    <w:basedOn w:val="Tipodeletrapredefinidodopargrafo"/>
     <w:uiPriority w:val="99"/>
     <w:unhideWhenUsed/>
     <w:rsid w:val="00BE20D4"/>
@@ -7286,7 +7303,7 @@
       <w:u w:val="single"/>
     </w:rPr>
   </w:style>
-  <w:style w:type="paragraph" w:styleId="Caption">
+  <w:style w:type="paragraph" w:styleId="Legenda">
     <w:name w:val="caption"/>
     <w:basedOn w:val="Normal"/>
     <w:next w:val="Normal"/>
@@ -7305,7 +7322,7 @@
       <w:szCs w:val="18"/>
     </w:rPr>
   </w:style>
-  <w:style w:type="paragraph" w:styleId="TableofFigures">
+  <w:style w:type="paragraph" w:styleId="ndicedeilustraes">
     <w:name w:val="table of figures"/>
     <w:basedOn w:val="Normal"/>
     <w:next w:val="Normal"/>
@@ -7316,10 +7333,10 @@
       <w:spacing w:after="0"/>
     </w:pPr>
   </w:style>
-  <w:style w:type="character" w:customStyle="1" w:styleId="Heading2Char">
-    <w:name w:val="Heading 2 Char"/>
-    <w:basedOn w:val="DefaultParagraphFont"/>
-    <w:link w:val="Heading2"/>
+  <w:style w:type="character" w:customStyle="1" w:styleId="Cabealho2Carter">
+    <w:name w:val="Cabeçalho 2 Caráter"/>
+    <w:basedOn w:val="Tipodeletrapredefinidodopargrafo"/>
+    <w:link w:val="Cabealho2"/>
     <w:uiPriority w:val="9"/>
     <w:rsid w:val="00BE20D4"/>
     <w:rPr>
@@ -7331,9 +7348,9 @@
       <w:szCs w:val="26"/>
     </w:rPr>
   </w:style>
-  <w:style w:type="character" w:styleId="CommentReference">
+  <w:style w:type="character" w:styleId="Refdecomentrio">
     <w:name w:val="annotation reference"/>
-    <w:basedOn w:val="DefaultParagraphFont"/>
+    <w:basedOn w:val="Tipodeletrapredefinidodopargrafo"/>
     <w:uiPriority w:val="99"/>
     <w:semiHidden/>
     <w:unhideWhenUsed/>
@@ -7343,10 +7360,10 @@
       <w:szCs w:val="16"/>
     </w:rPr>
   </w:style>
-  <w:style w:type="paragraph" w:styleId="CommentText">
+  <w:style w:type="paragraph" w:styleId="Textodecomentrio">
     <w:name w:val="annotation text"/>
     <w:basedOn w:val="Normal"/>
-    <w:link w:val="CommentTextChar"/>
+    <w:link w:val="TextodecomentrioCarter"/>
     <w:uiPriority w:val="99"/>
     <w:semiHidden/>
     <w:unhideWhenUsed/>
@@ -7359,10 +7376,10 @@
       <w:szCs w:val="20"/>
     </w:rPr>
   </w:style>
-  <w:style w:type="character" w:customStyle="1" w:styleId="CommentTextChar">
-    <w:name w:val="Comment Text Char"/>
-    <w:basedOn w:val="DefaultParagraphFont"/>
-    <w:link w:val="CommentText"/>
+  <w:style w:type="character" w:customStyle="1" w:styleId="TextodecomentrioCarter">
+    <w:name w:val="Texto de comentário Caráter"/>
+    <w:basedOn w:val="Tipodeletrapredefinidodopargrafo"/>
+    <w:link w:val="Textodecomentrio"/>
     <w:uiPriority w:val="99"/>
     <w:semiHidden/>
     <w:rsid w:val="00554CAA"/>
@@ -7371,11 +7388,11 @@
       <w:szCs w:val="20"/>
     </w:rPr>
   </w:style>
-  <w:style w:type="paragraph" w:styleId="CommentSubject">
+  <w:style w:type="paragraph" w:styleId="Assuntodecomentrio">
     <w:name w:val="annotation subject"/>
-    <w:basedOn w:val="CommentText"/>
-    <w:next w:val="CommentText"/>
-    <w:link w:val="CommentSubjectChar"/>
+    <w:basedOn w:val="Textodecomentrio"/>
+    <w:next w:val="Textodecomentrio"/>
+    <w:link w:val="AssuntodecomentrioCarter"/>
     <w:uiPriority w:val="99"/>
     <w:semiHidden/>
     <w:unhideWhenUsed/>
@@ -7385,10 +7402,10 @@
       <w:bCs/>
     </w:rPr>
   </w:style>
-  <w:style w:type="character" w:customStyle="1" w:styleId="CommentSubjectChar">
-    <w:name w:val="Comment Subject Char"/>
-    <w:basedOn w:val="CommentTextChar"/>
-    <w:link w:val="CommentSubject"/>
+  <w:style w:type="character" w:customStyle="1" w:styleId="AssuntodecomentrioCarter">
+    <w:name w:val="Assunto de comentário Caráter"/>
+    <w:basedOn w:val="TextodecomentrioCarter"/>
+    <w:link w:val="Assuntodecomentrio"/>
     <w:uiPriority w:val="99"/>
     <w:semiHidden/>
     <w:rsid w:val="00554CAA"/>
@@ -7398,196 +7415,6 @@
       <w:sz w:val="20"/>
       <w:szCs w:val="20"/>
     </w:rPr>
-  </w:style>
-</w:styles>
-</file>
-
-<file path=word/stylesWithEffects.xml><?xml version="1.0" encoding="utf-8"?>
-<w:styles xmlns:wpc="http://schemas.microsoft.com/office/word/2010/wordprocessingCanvas" xmlns:mc="http://schemas.openxmlformats.org/markup-compatibility/2006" xmlns:o="urn:schemas-microsoft-com:office:office" xmlns:r="http://schemas.openxmlformats.org/officeDocument/2006/relationships" xmlns:m="http://schemas.openxmlformats.org/officeDocument/2006/math" xmlns:v="urn:schemas-microsoft-com:vml" xmlns:wp14="http://schemas.microsoft.com/office/word/2010/wordprocessingDrawing" xmlns:wp="http://schemas.openxmlformats.org/drawingml/2006/wordprocessingDrawing" xmlns:w10="urn:schemas-microsoft-com:office:word" xmlns:w="http://schemas.openxmlformats.org/wordprocessingml/2006/main" xmlns:w14="http://schemas.microsoft.com/office/word/2010/wordml" xmlns:wpg="http://schemas.microsoft.com/office/word/2010/wordprocessingGroup" xmlns:wpi="http://schemas.microsoft.com/office/word/2010/wordprocessingInk" xmlns:wne="http://schemas.microsoft.com/office/word/2006/wordml" xmlns:wps="http://schemas.microsoft.com/office/word/2010/wordprocessingShape" mc:Ignorable="w14 wp14">
-  <w:docDefaults>
-    <w:rPrDefault>
-      <w:rPr>
-        <w:rFonts w:asciiTheme="minorHAnsi" w:eastAsiaTheme="minorEastAsia" w:hAnsiTheme="minorHAnsi" w:cstheme="minorBidi"/>
-        <w:sz w:val="22"/>
-        <w:szCs w:val="22"/>
-        <w:lang w:val="en-US" w:eastAsia="en-US" w:bidi="ar-SA"/>
-      </w:rPr>
-    </w:rPrDefault>
-    <w:pPrDefault>
-      <w:pPr>
-        <w:spacing w:after="200" w:line="276" w:lineRule="auto"/>
-      </w:pPr>
-    </w:pPrDefault>
-  </w:docDefaults>
-  <w:latentStyles w:defLockedState="0" w:defUIPriority="99" w:defSemiHidden="1" w:defUnhideWhenUsed="1" w:defQFormat="0" w:count="267">
-    <w:lsdException w:name="Normal" w:semiHidden="0" w:uiPriority="0" w:unhideWhenUsed="0" w:qFormat="1"/>
-    <w:lsdException w:name="heading 1" w:semiHidden="0" w:uiPriority="9" w:unhideWhenUsed="0" w:qFormat="1"/>
-    <w:lsdException w:name="heading 2" w:uiPriority="9" w:qFormat="1"/>
-    <w:lsdException w:name="heading 3" w:uiPriority="9" w:qFormat="1"/>
-    <w:lsdException w:name="heading 4" w:uiPriority="9" w:qFormat="1"/>
-    <w:lsdException w:name="heading 5" w:uiPriority="9" w:qFormat="1"/>
-    <w:lsdException w:name="heading 6" w:uiPriority="9" w:qFormat="1"/>
-    <w:lsdException w:name="heading 7" w:uiPriority="9" w:qFormat="1"/>
-    <w:lsdException w:name="heading 8" w:uiPriority="9" w:qFormat="1"/>
-    <w:lsdException w:name="heading 9" w:uiPriority="9" w:qFormat="1"/>
-    <w:lsdException w:name="toc 1" w:uiPriority="39"/>
-    <w:lsdException w:name="toc 2" w:uiPriority="39"/>
-    <w:lsdException w:name="toc 3" w:uiPriority="39"/>
-    <w:lsdException w:name="toc 4" w:uiPriority="39"/>
-    <w:lsdException w:name="toc 5" w:uiPriority="39"/>
-    <w:lsdException w:name="toc 6" w:uiPriority="39"/>
-    <w:lsdException w:name="toc 7" w:uiPriority="39"/>
-    <w:lsdException w:name="toc 8" w:uiPriority="39"/>
-    <w:lsdException w:name="toc 9" w:uiPriority="39"/>
-    <w:lsdException w:name="caption" w:uiPriority="35" w:qFormat="1"/>
-    <w:lsdException w:name="Title" w:semiHidden="0" w:uiPriority="10" w:unhideWhenUsed="0" w:qFormat="1"/>
-    <w:lsdException w:name="Default Paragraph Font" w:uiPriority="1"/>
-    <w:lsdException w:name="Subtitle" w:semiHidden="0" w:uiPriority="11" w:unhideWhenUsed="0" w:qFormat="1"/>
-    <w:lsdException w:name="Strong" w:semiHidden="0" w:uiPriority="22" w:unhideWhenUsed="0" w:qFormat="1"/>
-    <w:lsdException w:name="Emphasis" w:semiHidden="0" w:uiPriority="20" w:unhideWhenUsed="0" w:qFormat="1"/>
-    <w:lsdException w:name="Table Grid" w:semiHidden="0" w:uiPriority="59" w:unhideWhenUsed="0"/>
-    <w:lsdException w:name="Placeholder Text" w:unhideWhenUsed="0"/>
-    <w:lsdException w:name="No Spacing" w:semiHidden="0" w:uiPriority="1" w:unhideWhenUsed="0" w:qFormat="1"/>
-    <w:lsdException w:name="Light Shading" w:semiHidden="0" w:uiPriority="60" w:unhideWhenUsed="0"/>
-    <w:lsdException w:name="Light List" w:semiHidden="0" w:uiPriority="61" w:unhideWhenUsed="0"/>
-    <w:lsdException w:name="Light Grid" w:semiHidden="0" w:uiPriority="62" w:unhideWhenUsed="0"/>
-    <w:lsdException w:name="Medium Shading 1" w:semiHidden="0" w:uiPriority="63" w:unhideWhenUsed="0"/>
-    <w:lsdException w:name="Medium Shading 2" w:semiHidden="0" w:uiPriority="64" w:unhideWhenUsed="0"/>
-    <w:lsdException w:name="Medium List 1" w:semiHidden="0" w:uiPriority="65" w:unhideWhenUsed="0"/>
-    <w:lsdException w:name="Medium List 2" w:semiHidden="0" w:uiPriority="66" w:unhideWhenUsed="0"/>
-    <w:lsdException w:name="Medium Grid 1" w:semiHidden="0" w:uiPriority="67" w:unhideWhenUsed="0"/>
-    <w:lsdException w:name="Medium Grid 2" w:semiHidden="0" w:uiPriority="68" w:unhideWhenUsed="0"/>
-    <w:lsdException w:name="Medium Grid 3" w:semiHidden="0" w:uiPriority="69" w:unhideWhenUsed="0"/>
-    <w:lsdException w:name="Dark List" w:semiHidden="0" w:uiPriority="70" w:unhideWhenUsed="0"/>
-    <w:lsdException w:name="Colorful Shading" w:semiHidden="0" w:uiPriority="71" w:unhideWhenUsed="0"/>
-    <w:lsdException w:name="Colorful List" w:semiHidden="0" w:uiPriority="72" w:unhideWhenUsed="0"/>
-    <w:lsdException w:name="Colorful Grid" w:semiHidden="0" w:uiPriority="73" w:unhideWhenUsed="0"/>
-    <w:lsdException w:name="Light Shading Accent 1" w:semiHidden="0" w:uiPriority="60" w:unhideWhenUsed="0"/>
-    <w:lsdException w:name="Light List Accent 1" w:semiHidden="0" w:uiPriority="61" w:unhideWhenUsed="0"/>
-    <w:lsdException w:name="Light Grid Accent 1" w:semiHidden="0" w:uiPriority="62" w:unhideWhenUsed="0"/>
-    <w:lsdException w:name="Medium Shading 1 Accent 1" w:semiHidden="0" w:uiPriority="63" w:unhideWhenUsed="0"/>
-    <w:lsdException w:name="Medium Shading 2 Accent 1" w:semiHidden="0" w:uiPriority="64" w:unhideWhenUsed="0"/>
-    <w:lsdException w:name="Medium List 1 Accent 1" w:semiHidden="0" w:uiPriority="65" w:unhideWhenUsed="0"/>
-    <w:lsdException w:name="Revision" w:unhideWhenUsed="0"/>
-    <w:lsdException w:name="List Paragraph" w:semiHidden="0" w:uiPriority="34" w:unhideWhenUsed="0" w:qFormat="1"/>
-    <w:lsdException w:name="Quote" w:semiHidden="0" w:uiPriority="29" w:unhideWhenUsed="0" w:qFormat="1"/>
-    <w:lsdException w:name="Intense Quote" w:semiHidden="0" w:uiPriority="30" w:unhideWhenUsed="0" w:qFormat="1"/>
-    <w:lsdException w:name="Medium List 2 Accent 1" w:semiHidden="0" w:uiPriority="66" w:unhideWhenUsed="0"/>
-    <w:lsdException w:name="Medium Grid 1 Accent 1" w:semiHidden="0" w:uiPriority="67" w:unhideWhenUsed="0"/>
-    <w:lsdException w:name="Medium Grid 2 Accent 1" w:semiHidden="0" w:uiPriority="68" w:unhideWhenUsed="0"/>
-    <w:lsdException w:name="Medium Grid 3 Accent 1" w:semiHidden="0" w:uiPriority="69" w:unhideWhenUsed="0"/>
-    <w:lsdException w:name="Dark List Accent 1" w:semiHidden="0" w:uiPriority="70" w:unhideWhenUsed="0"/>
-    <w:lsdException w:name="Colorful Shading Accent 1" w:semiHidden="0" w:uiPriority="71" w:unhideWhenUsed="0"/>
-    <w:lsdException w:name="Colorful List Accent 1" w:semiHidden="0" w:uiPriority="72" w:unhideWhenUsed="0"/>
-    <w:lsdException w:name="Colorful Grid Accent 1" w:semiHidden="0" w:uiPriority="73" w:unhideWhenUsed="0"/>
-    <w:lsdException w:name="Light Shading Accent 2" w:semiHidden="0" w:uiPriority="60" w:unhideWhenUsed="0"/>
-    <w:lsdException w:name="Light List Accent 2" w:semiHidden="0" w:uiPriority="61" w:unhideWhenUsed="0"/>
-    <w:lsdException w:name="Light Grid Accent 2" w:semiHidden="0" w:uiPriority="62" w:unhideWhenUsed="0"/>
-    <w:lsdException w:name="Medium Shading 1 Accent 2" w:semiHidden="0" w:uiPriority="63" w:unhideWhenUsed="0"/>
-    <w:lsdException w:name="Medium Shading 2 Accent 2" w:semiHidden="0" w:uiPriority="64" w:unhideWhenUsed="0"/>
-    <w:lsdException w:name="Medium List 1 Accent 2" w:semiHidden="0" w:uiPriority="65" w:unhideWhenUsed="0"/>
-    <w:lsdException w:name="Medium List 2 Accent 2" w:semiHidden="0" w:uiPriority="66" w:unhideWhenUsed="0"/>
-    <w:lsdException w:name="Medium Grid 1 Accent 2" w:semiHidden="0" w:uiPriority="67" w:unhideWhenUsed="0"/>
-    <w:lsdException w:name="Medium Grid 2 Accent 2" w:semiHidden="0" w:uiPriority="68" w:unhideWhenUsed="0"/>
-    <w:lsdException w:name="Medium Grid 3 Accent 2" w:semiHidden="0" w:uiPriority="69" w:unhideWhenUsed="0"/>
-    <w:lsdException w:name="Dark List Accent 2" w:semiHidden="0" w:uiPriority="70" w:unhideWhenUsed="0"/>
-    <w:lsdException w:name="Colorful Shading Accent 2" w:semiHidden="0" w:uiPriority="71" w:unhideWhenUsed="0"/>
-    <w:lsdException w:name="Colorful List Accent 2" w:semiHidden="0" w:uiPriority="72" w:unhideWhenUsed="0"/>
-    <w:lsdException w:name="Colorful Grid Accent 2" w:semiHidden="0" w:uiPriority="73" w:unhideWhenUsed="0"/>
-    <w:lsdException w:name="Light Shading Accent 3" w:semiHidden="0" w:uiPriority="60" w:unhideWhenUsed="0"/>
-    <w:lsdException w:name="Light List Accent 3" w:semiHidden="0" w:uiPriority="61" w:unhideWhenUsed="0"/>
-    <w:lsdException w:name="Light Grid Accent 3" w:semiHidden="0" w:uiPriority="62" w:unhideWhenUsed="0"/>
-    <w:lsdException w:name="Medium Shading 1 Accent 3" w:semiHidden="0" w:uiPriority="63" w:unhideWhenUsed="0"/>
-    <w:lsdException w:name="Medium Shading 2 Accent 3" w:semiHidden="0" w:uiPriority="64" w:unhideWhenUsed="0"/>
-    <w:lsdException w:name="Medium List 1 Accent 3" w:semiHidden="0" w:uiPriority="65" w:unhideWhenUsed="0"/>
-    <w:lsdException w:name="Medium List 2 Accent 3" w:semiHidden="0" w:uiPriority="66" w:unhideWhenUsed="0"/>
-    <w:lsdException w:name="Medium Grid 1 Accent 3" w:semiHidden="0" w:uiPriority="67" w:unhideWhenUsed="0"/>
-    <w:lsdException w:name="Medium Grid 2 Accent 3" w:semiHidden="0" w:uiPriority="68" w:unhideWhenUsed="0"/>
-    <w:lsdException w:name="Medium Grid 3 Accent 3" w:semiHidden="0" w:uiPriority="69" w:unhideWhenUsed="0"/>
-    <w:lsdException w:name="Dark List Accent 3" w:semiHidden="0" w:uiPriority="70" w:unhideWhenUsed="0"/>
-    <w:lsdException w:name="Colorful Shading Accent 3" w:semiHidden="0" w:uiPriority="71" w:unhideWhenUsed="0"/>
-    <w:lsdException w:name="Colorful List Accent 3" w:semiHidden="0" w:uiPriority="72" w:unhideWhenUsed="0"/>
-    <w:lsdException w:name="Colorful Grid Accent 3" w:semiHidden="0" w:uiPriority="73" w:unhideWhenUsed="0"/>
-    <w:lsdException w:name="Light Shading Accent 4" w:semiHidden="0" w:uiPriority="60" w:unhideWhenUsed="0"/>
-    <w:lsdException w:name="Light List Accent 4" w:semiHidden="0" w:uiPriority="61" w:unhideWhenUsed="0"/>
-    <w:lsdException w:name="Light Grid Accent 4" w:semiHidden="0" w:uiPriority="62" w:unhideWhenUsed="0"/>
-    <w:lsdException w:name="Medium Shading 1 Accent 4" w:semiHidden="0" w:uiPriority="63" w:unhideWhenUsed="0"/>
-    <w:lsdException w:name="Medium Shading 2 Accent 4" w:semiHidden="0" w:uiPriority="64" w:unhideWhenUsed="0"/>
-    <w:lsdException w:name="Medium List 1 Accent 4" w:semiHidden="0" w:uiPriority="65" w:unhideWhenUsed="0"/>
-    <w:lsdException w:name="Medium List 2 Accent 4" w:semiHidden="0" w:uiPriority="66" w:unhideWhenUsed="0"/>
-    <w:lsdException w:name="Medium Grid 1 Accent 4" w:semiHidden="0" w:uiPriority="67" w:unhideWhenUsed="0"/>
-    <w:lsdException w:name="Medium Grid 2 Accent 4" w:semiHidden="0" w:uiPriority="68" w:unhideWhenUsed="0"/>
-    <w:lsdException w:name="Medium Grid 3 Accent 4" w:semiHidden="0" w:uiPriority="69" w:unhideWhenUsed="0"/>
-    <w:lsdException w:name="Dark List Accent 4" w:semiHidden="0" w:uiPriority="70" w:unhideWhenUsed="0"/>
-    <w:lsdException w:name="Colorful Shading Accent 4" w:semiHidden="0" w:uiPriority="71" w:unhideWhenUsed="0"/>
-    <w:lsdException w:name="Colorful List Accent 4" w:semiHidden="0" w:uiPriority="72" w:unhideWhenUsed="0"/>
-    <w:lsdException w:name="Colorful Grid Accent 4" w:semiHidden="0" w:uiPriority="73" w:unhideWhenUsed="0"/>
-    <w:lsdException w:name="Light Shading Accent 5" w:semiHidden="0" w:uiPriority="60" w:unhideWhenUsed="0"/>
-    <w:lsdException w:name="Light List Accent 5" w:semiHidden="0" w:uiPriority="61" w:unhideWhenUsed="0"/>
-    <w:lsdException w:name="Light Grid Accent 5" w:semiHidden="0" w:uiPriority="62" w:unhideWhenUsed="0"/>
-    <w:lsdException w:name="Medium Shading 1 Accent 5" w:semiHidden="0" w:uiPriority="63" w:unhideWhenUsed="0"/>
-    <w:lsdException w:name="Medium Shading 2 Accent 5" w:semiHidden="0" w:uiPriority="64" w:unhideWhenUsed="0"/>
-    <w:lsdException w:name="Medium List 1 Accent 5" w:semiHidden="0" w:uiPriority="65" w:unhideWhenUsed="0"/>
-    <w:lsdException w:name="Medium List 2 Accent 5" w:semiHidden="0" w:uiPriority="66" w:unhideWhenUsed="0"/>
-    <w:lsdException w:name="Medium Grid 1 Accent 5" w:semiHidden="0" w:uiPriority="67" w:unhideWhenUsed="0"/>
-    <w:lsdException w:name="Medium Grid 2 Accent 5" w:semiHidden="0" w:uiPriority="68" w:unhideWhenUsed="0"/>
-    <w:lsdException w:name="Medium Grid 3 Accent 5" w:semiHidden="0" w:uiPriority="69" w:unhideWhenUsed="0"/>
-    <w:lsdException w:name="Dark List Accent 5" w:semiHidden="0" w:uiPriority="70" w:unhideWhenUsed="0"/>
-    <w:lsdException w:name="Colorful Shading Accent 5" w:semiHidden="0" w:uiPriority="71" w:unhideWhenUsed="0"/>
-    <w:lsdException w:name="Colorful List Accent 5" w:semiHidden="0" w:uiPriority="72" w:unhideWhenUsed="0"/>
-    <w:lsdException w:name="Colorful Grid Accent 5" w:semiHidden="0" w:uiPriority="73" w:unhideWhenUsed="0"/>
-    <w:lsdException w:name="Light Shading Accent 6" w:semiHidden="0" w:uiPriority="60" w:unhideWhenUsed="0"/>
-    <w:lsdException w:name="Light List Accent 6" w:semiHidden="0" w:uiPriority="61" w:unhideWhenUsed="0"/>
-    <w:lsdException w:name="Light Grid Accent 6" w:semiHidden="0" w:uiPriority="62" w:unhideWhenUsed="0"/>
-    <w:lsdException w:name="Medium Shading 1 Accent 6" w:semiHidden="0" w:uiPriority="63" w:unhideWhenUsed="0"/>
-    <w:lsdException w:name="Medium Shading 2 Accent 6" w:semiHidden="0" w:uiPriority="64" w:unhideWhenUsed="0"/>
-    <w:lsdException w:name="Medium List 1 Accent 6" w:semiHidden="0" w:uiPriority="65" w:unhideWhenUsed="0"/>
-    <w:lsdException w:name="Medium List 2 Accent 6" w:semiHidden="0" w:uiPriority="66" w:unhideWhenUsed="0"/>
-    <w:lsdException w:name="Medium Grid 1 Accent 6" w:semiHidden="0" w:uiPriority="67" w:unhideWhenUsed="0"/>
-    <w:lsdException w:name="Medium Grid 2 Accent 6" w:semiHidden="0" w:uiPriority="68" w:unhideWhenUsed="0"/>
-    <w:lsdException w:name="Medium Grid 3 Accent 6" w:semiHidden="0" w:uiPriority="69" w:unhideWhenUsed="0"/>
-    <w:lsdException w:name="Dark List Accent 6" w:semiHidden="0" w:uiPriority="70" w:unhideWhenUsed="0"/>
-    <w:lsdException w:name="Colorful Shading Accent 6" w:semiHidden="0" w:uiPriority="71" w:unhideWhenUsed="0"/>
-    <w:lsdException w:name="Colorful List Accent 6" w:semiHidden="0" w:uiPriority="72" w:unhideWhenUsed="0"/>
-    <w:lsdException w:name="Colorful Grid Accent 6" w:semiHidden="0" w:uiPriority="73" w:unhideWhenUsed="0"/>
-    <w:lsdException w:name="Subtle Emphasis" w:semiHidden="0" w:uiPriority="19" w:unhideWhenUsed="0" w:qFormat="1"/>
-    <w:lsdException w:name="Intense Emphasis" w:semiHidden="0" w:uiPriority="21" w:unhideWhenUsed="0" w:qFormat="1"/>
-    <w:lsdException w:name="Subtle Reference" w:semiHidden="0" w:uiPriority="31" w:unhideWhenUsed="0" w:qFormat="1"/>
-    <w:lsdException w:name="Intense Reference" w:semiHidden="0" w:uiPriority="32" w:unhideWhenUsed="0" w:qFormat="1"/>
-    <w:lsdException w:name="Book Title" w:semiHidden="0" w:uiPriority="33" w:unhideWhenUsed="0" w:qFormat="1"/>
-    <w:lsdException w:name="Bibliography" w:uiPriority="37"/>
-    <w:lsdException w:name="TOC Heading" w:uiPriority="39" w:qFormat="1"/>
-  </w:latentStyles>
-  <w:style w:type="paragraph" w:default="1" w:styleId="Normal">
-    <w:name w:val="Normal"/>
-    <w:qFormat/>
-  </w:style>
-  <w:style w:type="character" w:default="1" w:styleId="DefaultParagraphFont">
-    <w:name w:val="Default Paragraph Font"/>
-    <w:uiPriority w:val="1"/>
-    <w:semiHidden/>
-    <w:unhideWhenUsed/>
-  </w:style>
-  <w:style w:type="table" w:default="1" w:styleId="TableNormal">
-    <w:name w:val="Normal Table"/>
-    <w:uiPriority w:val="99"/>
-    <w:semiHidden/>
-    <w:unhideWhenUsed/>
-    <w:tblPr>
-      <w:tblInd w:w="0" w:type="dxa"/>
-      <w:tblCellMar>
-        <w:top w:w="0" w:type="dxa"/>
-        <w:left w:w="108" w:type="dxa"/>
-        <w:bottom w:w="0" w:type="dxa"/>
-        <w:right w:w="108" w:type="dxa"/>
-      </w:tblCellMar>
-    </w:tblPr>
-  </w:style>
-  <w:style w:type="numbering" w:default="1" w:styleId="NoList">
-    <w:name w:val="No List"/>
-    <w:uiPriority w:val="99"/>
-    <w:semiHidden/>
-    <w:unhideWhenUsed/>
   </w:style>
 </w:styles>
 </file>
@@ -7899,7 +7726,7 @@
 </file>
 
 <file path=customXml/itemProps2.xml><?xml version="1.0" encoding="utf-8"?>
-<ds:datastoreItem xmlns:ds="http://schemas.openxmlformats.org/officeDocument/2006/customXml" ds:itemID="{656C2C78-265C-457E-843F-890ED8AB345F}">
+<ds:datastoreItem xmlns:ds="http://schemas.openxmlformats.org/officeDocument/2006/customXml" ds:itemID="{C972DAD6-3DD4-4C97-A5E4-7C8C9F537322}">
   <ds:schemaRefs>
     <ds:schemaRef ds:uri="http://schemas.openxmlformats.org/officeDocument/2006/bibliography"/>
   </ds:schemaRefs>

--- a/Docs/Processes/Project Planning Process.docx
+++ b/Docs/Processes/Project Planning Process.docx
@@ -57,7 +57,7 @@
                   </w:tcPr>
                   <w:p>
                     <w:pPr>
-                      <w:pStyle w:val="SemEspaamento"/>
+                      <w:pStyle w:val="NoSpacing"/>
                       <w:rPr>
                         <w:rFonts w:asciiTheme="majorHAnsi" w:eastAsiaTheme="majorEastAsia" w:hAnsiTheme="majorHAnsi" w:cstheme="majorBidi"/>
                       </w:rPr>
@@ -106,7 +106,7 @@
                 <w:sdtContent>
                   <w:p>
                     <w:pPr>
-                      <w:pStyle w:val="SemEspaamento"/>
+                      <w:pStyle w:val="NoSpacing"/>
                       <w:rPr>
                         <w:rFonts w:asciiTheme="majorHAnsi" w:eastAsiaTheme="majorEastAsia" w:hAnsiTheme="majorHAnsi" w:cstheme="majorBidi"/>
                         <w:color w:val="4F81BD" w:themeColor="accent1"/>
@@ -154,7 +154,7 @@
                   </w:tcPr>
                   <w:p>
                     <w:pPr>
-                      <w:pStyle w:val="SemEspaamento"/>
+                      <w:pStyle w:val="NoSpacing"/>
                       <w:rPr>
                         <w:rFonts w:asciiTheme="majorHAnsi" w:eastAsiaTheme="majorEastAsia" w:hAnsiTheme="majorHAnsi" w:cstheme="majorBidi"/>
                       </w:rPr>
@@ -208,7 +208,7 @@
                 <w:sdtContent>
                   <w:p>
                     <w:pPr>
-                      <w:pStyle w:val="SemEspaamento"/>
+                      <w:pStyle w:val="NoSpacing"/>
                       <w:rPr>
                         <w:color w:val="4F81BD" w:themeColor="accent1"/>
                       </w:rPr>
@@ -242,7 +242,7 @@
                 <w:sdtContent>
                   <w:p>
                     <w:pPr>
-                      <w:pStyle w:val="SemEspaamento"/>
+                      <w:pStyle w:val="NoSpacing"/>
                       <w:rPr>
                         <w:color w:val="4F81BD" w:themeColor="accent1"/>
                       </w:rPr>
@@ -258,7 +258,7 @@
               </w:sdt>
               <w:p>
                 <w:pPr>
-                  <w:pStyle w:val="SemEspaamento"/>
+                  <w:pStyle w:val="NoSpacing"/>
                   <w:rPr>
                     <w:color w:val="4F81BD" w:themeColor="accent1"/>
                   </w:rPr>
@@ -324,7 +324,7 @@
       <w:sdtContent>
         <w:p>
           <w:pPr>
-            <w:pStyle w:val="Cabealhodondice"/>
+            <w:pStyle w:val="TOCHeading"/>
           </w:pPr>
           <w:r>
             <w:t>Content</w:t>
@@ -332,7 +332,7 @@
         </w:p>
         <w:p>
           <w:pPr>
-            <w:pStyle w:val="ndice1"/>
+            <w:pStyle w:val="TOC1"/>
             <w:tabs>
               <w:tab w:val="left" w:pos="440"/>
               <w:tab w:val="right" w:leader="dot" w:pos="8494"/>
@@ -361,7 +361,7 @@
           <w:hyperlink w:anchor="_Toc350593119" w:history="1">
             <w:r>
               <w:rPr>
-                <w:rStyle w:val="Hiperligao"/>
+                <w:rStyle w:val="Hyperlink"/>
                 <w:noProof/>
                 <w:lang w:val="en-US"/>
               </w:rPr>
@@ -377,7 +377,7 @@
             </w:r>
             <w:r>
               <w:rPr>
-                <w:rStyle w:val="Hiperligao"/>
+                <w:rStyle w:val="Hyperlink"/>
                 <w:noProof/>
                 <w:lang w:val="en-US"/>
               </w:rPr>
@@ -435,7 +435,7 @@
         </w:p>
         <w:p>
           <w:pPr>
-            <w:pStyle w:val="ndice1"/>
+            <w:pStyle w:val="TOC1"/>
             <w:tabs>
               <w:tab w:val="left" w:pos="440"/>
               <w:tab w:val="right" w:leader="dot" w:pos="8494"/>
@@ -449,7 +449,7 @@
           <w:hyperlink w:anchor="_Toc350593120" w:history="1">
             <w:r>
               <w:rPr>
-                <w:rStyle w:val="Hiperligao"/>
+                <w:rStyle w:val="Hyperlink"/>
                 <w:noProof/>
                 <w:lang w:val="en-US"/>
               </w:rPr>
@@ -465,7 +465,7 @@
             </w:r>
             <w:r>
               <w:rPr>
-                <w:rStyle w:val="Hiperligao"/>
+                <w:rStyle w:val="Hyperlink"/>
                 <w:noProof/>
                 <w:lang w:val="en-US"/>
               </w:rPr>
@@ -523,7 +523,7 @@
         </w:p>
         <w:p>
           <w:pPr>
-            <w:pStyle w:val="ndice1"/>
+            <w:pStyle w:val="TOC1"/>
             <w:tabs>
               <w:tab w:val="left" w:pos="660"/>
               <w:tab w:val="right" w:leader="dot" w:pos="8494"/>
@@ -537,7 +537,7 @@
           <w:hyperlink w:anchor="_Toc350593121" w:history="1">
             <w:r>
               <w:rPr>
-                <w:rStyle w:val="Hiperligao"/>
+                <w:rStyle w:val="Hyperlink"/>
                 <w:noProof/>
                 <w:lang w:val="en-US"/>
               </w:rPr>
@@ -553,7 +553,7 @@
             </w:r>
             <w:r>
               <w:rPr>
-                <w:rStyle w:val="Hiperligao"/>
+                <w:rStyle w:val="Hyperlink"/>
                 <w:noProof/>
                 <w:lang w:val="en-US"/>
               </w:rPr>
@@ -611,7 +611,7 @@
         </w:p>
         <w:p>
           <w:pPr>
-            <w:pStyle w:val="ndice1"/>
+            <w:pStyle w:val="TOC1"/>
             <w:tabs>
               <w:tab w:val="left" w:pos="660"/>
               <w:tab w:val="right" w:leader="dot" w:pos="8494"/>
@@ -625,7 +625,7 @@
           <w:hyperlink w:anchor="_Toc350593122" w:history="1">
             <w:r>
               <w:rPr>
-                <w:rStyle w:val="Hiperligao"/>
+                <w:rStyle w:val="Hyperlink"/>
                 <w:noProof/>
                 <w:lang w:val="en-US"/>
               </w:rPr>
@@ -641,7 +641,7 @@
             </w:r>
             <w:r>
               <w:rPr>
-                <w:rStyle w:val="Hiperligao"/>
+                <w:rStyle w:val="Hyperlink"/>
                 <w:noProof/>
                 <w:lang w:val="en-US"/>
               </w:rPr>
@@ -699,7 +699,7 @@
         </w:p>
         <w:p>
           <w:pPr>
-            <w:pStyle w:val="ndice1"/>
+            <w:pStyle w:val="TOC1"/>
             <w:tabs>
               <w:tab w:val="left" w:pos="440"/>
               <w:tab w:val="right" w:leader="dot" w:pos="8494"/>
@@ -713,7 +713,7 @@
           <w:hyperlink w:anchor="_Toc350593123" w:history="1">
             <w:r>
               <w:rPr>
-                <w:rStyle w:val="Hiperligao"/>
+                <w:rStyle w:val="Hyperlink"/>
                 <w:noProof/>
                 <w:lang w:val="en-US"/>
               </w:rPr>
@@ -729,7 +729,7 @@
             </w:r>
             <w:r>
               <w:rPr>
-                <w:rStyle w:val="Hiperligao"/>
+                <w:rStyle w:val="Hyperlink"/>
                 <w:noProof/>
                 <w:lang w:val="en-US"/>
               </w:rPr>
@@ -787,7 +787,7 @@
         </w:p>
         <w:p>
           <w:pPr>
-            <w:pStyle w:val="ndice1"/>
+            <w:pStyle w:val="TOC1"/>
             <w:tabs>
               <w:tab w:val="left" w:pos="440"/>
               <w:tab w:val="right" w:leader="dot" w:pos="8494"/>
@@ -801,7 +801,7 @@
           <w:hyperlink w:anchor="_Toc350593124" w:history="1">
             <w:r>
               <w:rPr>
-                <w:rStyle w:val="Hiperligao"/>
+                <w:rStyle w:val="Hyperlink"/>
                 <w:noProof/>
                 <w:lang w:val="en-US"/>
               </w:rPr>
@@ -817,7 +817,7 @@
             </w:r>
             <w:r>
               <w:rPr>
-                <w:rStyle w:val="Hiperligao"/>
+                <w:rStyle w:val="Hyperlink"/>
                 <w:noProof/>
                 <w:lang w:val="en-US"/>
               </w:rPr>
@@ -875,7 +875,7 @@
         </w:p>
         <w:p>
           <w:pPr>
-            <w:pStyle w:val="ndice1"/>
+            <w:pStyle w:val="TOC1"/>
             <w:tabs>
               <w:tab w:val="left" w:pos="440"/>
               <w:tab w:val="right" w:leader="dot" w:pos="8494"/>
@@ -889,7 +889,7 @@
           <w:hyperlink w:anchor="_Toc350593125" w:history="1">
             <w:r>
               <w:rPr>
-                <w:rStyle w:val="Hiperligao"/>
+                <w:rStyle w:val="Hyperlink"/>
                 <w:noProof/>
                 <w:lang w:val="en-US"/>
               </w:rPr>
@@ -905,7 +905,7 @@
             </w:r>
             <w:r>
               <w:rPr>
-                <w:rStyle w:val="Hiperligao"/>
+                <w:rStyle w:val="Hyperlink"/>
                 <w:noProof/>
                 <w:lang w:val="en-US"/>
               </w:rPr>
@@ -963,7 +963,7 @@
         </w:p>
         <w:p>
           <w:pPr>
-            <w:pStyle w:val="ndice1"/>
+            <w:pStyle w:val="TOC1"/>
             <w:tabs>
               <w:tab w:val="left" w:pos="440"/>
               <w:tab w:val="right" w:leader="dot" w:pos="8494"/>
@@ -977,7 +977,7 @@
           <w:hyperlink w:anchor="_Toc350593126" w:history="1">
             <w:r>
               <w:rPr>
-                <w:rStyle w:val="Hiperligao"/>
+                <w:rStyle w:val="Hyperlink"/>
                 <w:noProof/>
                 <w:lang w:val="en-US"/>
               </w:rPr>
@@ -993,7 +993,7 @@
             </w:r>
             <w:r>
               <w:rPr>
-                <w:rStyle w:val="Hiperligao"/>
+                <w:rStyle w:val="Hyperlink"/>
                 <w:noProof/>
                 <w:lang w:val="en-US"/>
               </w:rPr>
@@ -1118,7 +1118,7 @@
     </w:p>
     <w:p>
       <w:pPr>
-        <w:pStyle w:val="ndicedeilustraes"/>
+        <w:pStyle w:val="TableofFigures"/>
         <w:tabs>
           <w:tab w:val="right" w:leader="dot" w:pos="8494"/>
         </w:tabs>
@@ -1146,7 +1146,7 @@
       <w:hyperlink w:anchor="_Toc350592681" w:history="1">
         <w:r>
           <w:rPr>
-            <w:rStyle w:val="Hiperligao"/>
+            <w:rStyle w:val="Hyperlink"/>
             <w:noProof/>
           </w:rPr>
           <w:t>Table 1: List of Contribuitors</w:t>
@@ -1203,7 +1203,7 @@
     </w:p>
     <w:p>
       <w:pPr>
-        <w:pStyle w:val="ndicedeilustraes"/>
+        <w:pStyle w:val="TableofFigures"/>
         <w:tabs>
           <w:tab w:val="right" w:leader="dot" w:pos="8494"/>
         </w:tabs>
@@ -1216,7 +1216,7 @@
       <w:hyperlink w:anchor="_Toc350592682" w:history="1">
         <w:r>
           <w:rPr>
-            <w:rStyle w:val="Hiperligao"/>
+            <w:rStyle w:val="Hyperlink"/>
             <w:noProof/>
             <w:lang w:val="en-US"/>
           </w:rPr>
@@ -1285,13 +1285,10 @@
         <w:br w:type="page"/>
       </w:r>
     </w:p>
-    <w:p>
-      <w:bookmarkStart w:id="25" w:name="_GoBack"/>
-      <w:bookmarkEnd w:id="25"/>
-    </w:p>
+    <w:p/>
     <w:tbl>
       <w:tblPr>
-        <w:tblStyle w:val="Tabelacomgrelha"/>
+        <w:tblStyle w:val="TableGrid"/>
         <w:tblW w:w="9606" w:type="dxa"/>
         <w:tblLook w:val="04A0" w:firstRow="1" w:lastRow="0" w:firstColumn="1" w:lastColumn="0" w:noHBand="0" w:noVBand="1"/>
       </w:tblPr>
@@ -1459,7 +1456,7 @@
             <w:sdtContent>
               <w:p>
                 <w:pPr>
-                  <w:pStyle w:val="SemEspaamento"/>
+                  <w:pStyle w:val="NoSpacing"/>
                   <w:jc w:val="center"/>
                   <w:rPr>
                     <w:rFonts w:eastAsiaTheme="minorHAnsi"/>
@@ -1560,7 +1557,7 @@
             <w:sdtContent>
               <w:p>
                 <w:pPr>
-                  <w:pStyle w:val="SemEspaamento"/>
+                  <w:pStyle w:val="NoSpacing"/>
                   <w:jc w:val="center"/>
                   <w:rPr>
                     <w:rFonts w:eastAsiaTheme="minorHAnsi"/>
@@ -1649,7 +1646,7 @@
           </w:tcPr>
           <w:p>
             <w:pPr>
-              <w:pStyle w:val="SemEspaamento"/>
+              <w:pStyle w:val="NoSpacing"/>
               <w:jc w:val="center"/>
               <w:rPr>
                 <w:rFonts w:eastAsiaTheme="minorHAnsi"/>
@@ -1755,7 +1752,7 @@
           </w:tcPr>
           <w:p>
             <w:pPr>
-              <w:pStyle w:val="SemEspaamento"/>
+              <w:pStyle w:val="NoSpacing"/>
               <w:jc w:val="center"/>
               <w:rPr>
                 <w:rFonts w:eastAsiaTheme="minorHAnsi"/>
@@ -1815,7 +1812,7 @@
           </w:tcPr>
           <w:p>
             <w:pPr>
-              <w:pStyle w:val="SemEspaamento"/>
+              <w:pStyle w:val="NoSpacing"/>
               <w:jc w:val="center"/>
               <w:rPr>
                 <w:rFonts w:eastAsiaTheme="minorHAnsi"/>
@@ -1877,7 +1874,7 @@
           </w:tcPr>
           <w:p>
             <w:pPr>
-              <w:pStyle w:val="SemEspaamento"/>
+              <w:pStyle w:val="NoSpacing"/>
               <w:jc w:val="center"/>
               <w:rPr>
                 <w:rFonts w:eastAsiaTheme="minorHAnsi"/>
@@ -1939,7 +1936,7 @@
           </w:tcPr>
           <w:p>
             <w:pPr>
-              <w:pStyle w:val="SemEspaamento"/>
+              <w:pStyle w:val="NoSpacing"/>
               <w:jc w:val="center"/>
               <w:rPr>
                 <w:rFonts w:eastAsiaTheme="minorHAnsi"/>
@@ -1996,29 +1993,42 @@
     </w:tbl>
     <w:p>
       <w:pPr>
-        <w:pStyle w:val="Legenda"/>
-      </w:pPr>
-      <w:bookmarkStart w:id="26" w:name="_Toc350592681"/>
+        <w:pStyle w:val="Caption"/>
+      </w:pPr>
+      <w:bookmarkStart w:id="25" w:name="_Toc350592681"/>
       <w:r>
         <w:t xml:space="preserve">Table </w:t>
       </w:r>
-      <w:fldSimple w:instr=" SEQ Table \* ARABIC ">
-        <w:r>
-          <w:rPr>
-            <w:noProof/>
-          </w:rPr>
-          <w:t>1</w:t>
-        </w:r>
-      </w:fldSimple>
+      <w:r>
+        <w:fldChar w:fldCharType="begin"/>
+      </w:r>
+      <w:r>
+        <w:instrText xml:space="preserve"> SEQ Table \* ARABIC </w:instrText>
+      </w:r>
+      <w:r>
+        <w:fldChar w:fldCharType="separate"/>
+      </w:r>
+      <w:r>
+        <w:rPr>
+          <w:noProof/>
+        </w:rPr>
+        <w:t>1</w:t>
+      </w:r>
+      <w:r>
+        <w:rPr>
+          <w:noProof/>
+        </w:rPr>
+        <w:fldChar w:fldCharType="end"/>
+      </w:r>
       <w:r>
         <w:t>: List of Contribuitors</w:t>
       </w:r>
-      <w:bookmarkEnd w:id="26"/>
+      <w:bookmarkEnd w:id="25"/>
     </w:p>
     <w:p/>
     <w:tbl>
       <w:tblPr>
-        <w:tblStyle w:val="Tabelacomgrelha"/>
+        <w:tblStyle w:val="TableGrid"/>
         <w:tblW w:w="9607" w:type="dxa"/>
         <w:tblLook w:val="04A0" w:firstRow="1" w:lastRow="0" w:firstColumn="1" w:lastColumn="0" w:noHBand="0" w:noVBand="1"/>
       </w:tblPr>
@@ -2240,7 +2250,7 @@
             <w:sdtContent>
               <w:p>
                 <w:pPr>
-                  <w:pStyle w:val="SemEspaamento"/>
+                  <w:pStyle w:val="NoSpacing"/>
                   <w:jc w:val="center"/>
                   <w:rPr>
                     <w:rFonts w:eastAsiaTheme="minorHAnsi"/>
@@ -2358,7 +2368,7 @@
           </w:tcPr>
           <w:p>
             <w:pPr>
-              <w:pStyle w:val="SemEspaamento"/>
+              <w:pStyle w:val="NoSpacing"/>
               <w:jc w:val="center"/>
               <w:rPr>
                 <w:lang w:val="en-US"/>
@@ -2472,7 +2482,7 @@
           </w:tcPr>
           <w:p>
             <w:pPr>
-              <w:pStyle w:val="SemEspaamento"/>
+              <w:pStyle w:val="NoSpacing"/>
               <w:jc w:val="center"/>
               <w:rPr>
                 <w:lang w:val="en-US"/>
@@ -2606,14 +2616,14 @@
           </w:tcPr>
           <w:p>
             <w:pPr>
-              <w:pStyle w:val="SemEspaamento"/>
+              <w:pStyle w:val="NoSpacing"/>
               <w:jc w:val="center"/>
               <w:rPr>
                 <w:rFonts w:eastAsiaTheme="minorHAnsi"/>
                 <w:lang w:val="en-US"/>
               </w:rPr>
             </w:pPr>
-            <w:ins w:id="27" w:author="Filipe" w:date="2013-03-15T21:14:00Z">
+            <w:ins w:id="26" w:author="Filipe" w:date="2013-03-15T21:14:00Z">
               <w:r>
                 <w:rPr>
                   <w:rFonts w:eastAsiaTheme="minorHAnsi"/>
@@ -2636,7 +2646,7 @@
                 <w:lang w:val="en-US"/>
               </w:rPr>
             </w:pPr>
-            <w:ins w:id="28" w:author="Filipe" w:date="2013-03-15T21:14:00Z">
+            <w:ins w:id="27" w:author="Filipe" w:date="2013-03-15T21:14:00Z">
               <w:r>
                 <w:rPr>
                   <w:lang w:val="en-US"/>
@@ -2644,7 +2654,7 @@
                 <w:t xml:space="preserve">Corrected </w:t>
               </w:r>
             </w:ins>
-            <w:ins w:id="29" w:author="Filipe" w:date="2013-03-15T21:15:00Z">
+            <w:ins w:id="28" w:author="Filipe" w:date="2013-03-15T21:15:00Z">
               <w:r>
                 <w:rPr>
                   <w:lang w:val="en-US"/>
@@ -2652,7 +2662,7 @@
                 <w:t>defect</w:t>
               </w:r>
             </w:ins>
-            <w:ins w:id="30" w:author="Filipe" w:date="2013-03-15T21:14:00Z">
+            <w:ins w:id="29" w:author="Filipe" w:date="2013-03-15T21:14:00Z">
               <w:r>
                 <w:rPr>
                   <w:lang w:val="en-US"/>
@@ -2660,7 +2670,7 @@
                 <w:t xml:space="preserve">s found in revision and </w:t>
               </w:r>
             </w:ins>
-            <w:ins w:id="31" w:author="Filipe" w:date="2013-03-15T21:15:00Z">
+            <w:ins w:id="30" w:author="Filipe" w:date="2013-03-15T21:15:00Z">
               <w:r>
                 <w:rPr>
                   <w:lang w:val="en-US"/>
@@ -2682,7 +2692,7 @@
                 <w:lang w:val="en-US"/>
               </w:rPr>
             </w:pPr>
-            <w:ins w:id="32" w:author="Filipe" w:date="2013-03-15T21:15:00Z">
+            <w:ins w:id="31" w:author="Filipe" w:date="2013-03-15T21:15:00Z">
               <w:r>
                 <w:rPr>
                   <w:lang w:val="en-US"/>
@@ -2704,7 +2714,7 @@
                 <w:lang w:val="en-US"/>
               </w:rPr>
             </w:pPr>
-            <w:ins w:id="33" w:author="Filipe" w:date="2013-03-15T21:15:00Z">
+            <w:ins w:id="32" w:author="Filipe" w:date="2013-03-15T21:15:00Z">
               <w:r>
                 <w:rPr>
                   <w:lang w:val="en-US"/>
@@ -2741,7 +2751,7 @@
                 <w:lang w:val="en-US"/>
               </w:rPr>
             </w:pPr>
-            <w:ins w:id="34" w:author="Filipe" w:date="2013-03-15T21:15:00Z">
+            <w:ins w:id="33" w:author="Filipe" w:date="2013-03-15T21:15:00Z">
               <w:r>
                 <w:rPr>
                   <w:lang w:val="en-US"/>
@@ -2760,14 +2770,14 @@
           </w:tcPr>
           <w:p>
             <w:pPr>
-              <w:pStyle w:val="SemEspaamento"/>
+              <w:pStyle w:val="NoSpacing"/>
               <w:jc w:val="center"/>
               <w:rPr>
                 <w:rFonts w:eastAsiaTheme="minorHAnsi"/>
                 <w:lang w:val="en-US"/>
               </w:rPr>
             </w:pPr>
-            <w:ins w:id="35" w:author="João Martins" w:date="2013-03-16T10:12:00Z">
+            <w:ins w:id="34" w:author="João Martins" w:date="2013-03-16T10:12:00Z">
               <w:r>
                 <w:rPr>
                   <w:rFonts w:eastAsiaTheme="minorHAnsi"/>
@@ -2790,7 +2800,7 @@
                 <w:lang w:val="en-US"/>
               </w:rPr>
             </w:pPr>
-            <w:ins w:id="36" w:author="João Martins" w:date="2013-03-16T10:12:00Z">
+            <w:ins w:id="35" w:author="João Martins" w:date="2013-03-16T10:12:00Z">
               <w:r>
                 <w:rPr>
                   <w:lang w:val="en-US"/>
@@ -2809,11 +2819,11 @@
             <w:pPr>
               <w:jc w:val="center"/>
               <w:rPr>
-                <w:ins w:id="37" w:author="João Martins" w:date="2013-03-16T10:13:00Z"/>
-                <w:lang w:val="en-US"/>
-              </w:rPr>
-            </w:pPr>
-            <w:ins w:id="38" w:author="João Martins" w:date="2013-03-16T10:13:00Z">
+                <w:ins w:id="36" w:author="João Martins" w:date="2013-03-16T10:13:00Z"/>
+                <w:lang w:val="en-US"/>
+              </w:rPr>
+            </w:pPr>
+            <w:ins w:id="37" w:author="João Martins" w:date="2013-03-16T10:13:00Z">
               <w:r>
                 <w:rPr>
                   <w:lang w:val="en-US"/>
@@ -2829,7 +2839,7 @@
                 <w:lang w:val="en-US"/>
               </w:rPr>
             </w:pPr>
-            <w:ins w:id="39" w:author="João Martins" w:date="2013-03-16T10:13:00Z">
+            <w:ins w:id="38" w:author="João Martins" w:date="2013-03-16T10:13:00Z">
               <w:r>
                 <w:rPr>
                   <w:lang w:val="en-US"/>
@@ -2851,7 +2861,7 @@
                 <w:lang w:val="en-US"/>
               </w:rPr>
             </w:pPr>
-            <w:ins w:id="40" w:author="João Martins" w:date="2013-03-16T10:13:00Z">
+            <w:ins w:id="39" w:author="João Martins" w:date="2013-03-16T10:13:00Z">
               <w:r>
                 <w:rPr>
                   <w:lang w:val="en-US"/>
@@ -2888,7 +2898,7 @@
                 <w:lang w:val="en-US"/>
               </w:rPr>
             </w:pPr>
-            <w:ins w:id="41" w:author="João Martins" w:date="2013-03-16T10:13:00Z">
+            <w:ins w:id="40" w:author="João Martins" w:date="2013-03-16T10:13:00Z">
               <w:r>
                 <w:rPr>
                   <w:lang w:val="en-US"/>
@@ -2907,14 +2917,14 @@
           </w:tcPr>
           <w:p>
             <w:pPr>
-              <w:pStyle w:val="SemEspaamento"/>
+              <w:pStyle w:val="NoSpacing"/>
               <w:jc w:val="center"/>
               <w:rPr>
                 <w:rFonts w:eastAsiaTheme="minorHAnsi"/>
                 <w:lang w:val="en-US"/>
               </w:rPr>
             </w:pPr>
-            <w:ins w:id="42" w:author="Mário Oliveira" w:date="2013-03-16T20:03:00Z">
+            <w:ins w:id="41" w:author="Mário Oliveira" w:date="2013-03-16T20:03:00Z">
               <w:r>
                 <w:rPr>
                   <w:rFonts w:eastAsiaTheme="minorHAnsi"/>
@@ -2937,7 +2947,7 @@
                 <w:lang w:val="en-US"/>
               </w:rPr>
             </w:pPr>
-            <w:ins w:id="43" w:author="Mário Oliveira" w:date="2013-03-16T20:03:00Z">
+            <w:ins w:id="42" w:author="Mário Oliveira" w:date="2013-03-16T20:03:00Z">
               <w:r>
                 <w:rPr>
                   <w:lang w:val="en-US"/>
@@ -2959,7 +2969,7 @@
                 <w:lang w:val="en-US"/>
               </w:rPr>
             </w:pPr>
-            <w:ins w:id="44" w:author="Mário Oliveira" w:date="2013-03-16T20:03:00Z">
+            <w:ins w:id="43" w:author="Mário Oliveira" w:date="2013-03-16T20:03:00Z">
               <w:r>
                 <w:rPr>
                   <w:lang w:val="en-US"/>
@@ -2981,7 +2991,7 @@
                 <w:lang w:val="en-US"/>
               </w:rPr>
             </w:pPr>
-            <w:ins w:id="45" w:author="Mário Oliveira" w:date="2013-03-16T20:03:00Z">
+            <w:ins w:id="44" w:author="Mário Oliveira" w:date="2013-03-16T20:03:00Z">
               <w:r>
                 <w:rPr>
                   <w:lang w:val="en-US"/>
@@ -3018,7 +3028,7 @@
                 <w:lang w:val="en-US"/>
               </w:rPr>
             </w:pPr>
-            <w:ins w:id="46" w:author="Mário Oliveira" w:date="2013-03-16T20:03:00Z">
+            <w:ins w:id="45" w:author="Mário Oliveira" w:date="2013-03-16T20:03:00Z">
               <w:r>
                 <w:rPr>
                   <w:lang w:val="en-US"/>
@@ -3037,14 +3047,14 @@
           </w:tcPr>
           <w:p>
             <w:pPr>
-              <w:pStyle w:val="SemEspaamento"/>
+              <w:pStyle w:val="NoSpacing"/>
               <w:jc w:val="center"/>
               <w:rPr>
                 <w:rFonts w:eastAsiaTheme="minorHAnsi"/>
                 <w:lang w:val="en-US"/>
               </w:rPr>
             </w:pPr>
-            <w:ins w:id="47" w:author="Filipe" w:date="2013-03-17T17:11:00Z">
+            <w:ins w:id="46" w:author="Filipe" w:date="2013-03-17T17:11:00Z">
               <w:r>
                 <w:rPr>
                   <w:rFonts w:eastAsiaTheme="minorHAnsi"/>
@@ -3067,7 +3077,7 @@
                 <w:lang w:val="en-US"/>
               </w:rPr>
             </w:pPr>
-            <w:ins w:id="48" w:author="Filipe" w:date="2013-03-17T17:11:00Z">
+            <w:ins w:id="47" w:author="Filipe" w:date="2013-03-17T17:11:00Z">
               <w:r>
                 <w:rPr>
                   <w:lang w:val="en-US"/>
@@ -3089,7 +3099,7 @@
                 <w:lang w:val="en-US"/>
               </w:rPr>
             </w:pPr>
-            <w:ins w:id="49" w:author="Filipe" w:date="2013-03-17T17:11:00Z">
+            <w:ins w:id="48" w:author="Filipe" w:date="2013-03-17T17:11:00Z">
               <w:r>
                 <w:rPr>
                   <w:lang w:val="en-US"/>
@@ -3110,14 +3120,14 @@
               <w:rPr>
                 <w:u w:val="single"/>
                 <w:lang w:val="en-US"/>
-                <w:rPrChange w:id="50" w:author="Filipe" w:date="2013-03-18T17:05:00Z">
+                <w:rPrChange w:id="49" w:author="Filipe" w:date="2013-03-18T17:05:00Z">
                   <w:rPr>
                     <w:lang w:val="en-US"/>
                   </w:rPr>
                 </w:rPrChange>
               </w:rPr>
             </w:pPr>
-            <w:ins w:id="51" w:author="Filipe" w:date="2013-03-18T17:05:00Z">
+            <w:ins w:id="50" w:author="Filipe" w:date="2013-03-18T17:05:00Z">
               <w:r>
                 <w:rPr>
                   <w:lang w:val="en-US"/>
@@ -3154,7 +3164,7 @@
                 <w:lang w:val="en-US"/>
               </w:rPr>
             </w:pPr>
-            <w:ins w:id="52" w:author="Filipe" w:date="2013-03-17T17:11:00Z">
+            <w:ins w:id="51" w:author="Filipe" w:date="2013-03-17T17:11:00Z">
               <w:r>
                 <w:rPr>
                   <w:lang w:val="en-US"/>
@@ -3173,7 +3183,7 @@
           </w:tcPr>
           <w:p>
             <w:pPr>
-              <w:pStyle w:val="SemEspaamento"/>
+              <w:pStyle w:val="NoSpacing"/>
               <w:jc w:val="center"/>
               <w:rPr>
                 <w:rFonts w:eastAsiaTheme="minorHAnsi"/>
@@ -3262,7 +3272,7 @@
           </w:tcPr>
           <w:p>
             <w:pPr>
-              <w:pStyle w:val="SemEspaamento"/>
+              <w:pStyle w:val="NoSpacing"/>
               <w:jc w:val="center"/>
               <w:rPr>
                 <w:rFonts w:eastAsiaTheme="minorHAnsi"/>
@@ -3351,7 +3361,7 @@
           </w:tcPr>
           <w:p>
             <w:pPr>
-              <w:pStyle w:val="SemEspaamento"/>
+              <w:pStyle w:val="NoSpacing"/>
               <w:jc w:val="center"/>
               <w:rPr>
                 <w:rFonts w:eastAsiaTheme="minorHAnsi"/>
@@ -3440,7 +3450,7 @@
           </w:tcPr>
           <w:p>
             <w:pPr>
-              <w:pStyle w:val="SemEspaamento"/>
+              <w:pStyle w:val="NoSpacing"/>
               <w:jc w:val="center"/>
               <w:rPr>
                 <w:rFonts w:eastAsiaTheme="minorHAnsi"/>
@@ -3524,12 +3534,12 @@
     </w:tbl>
     <w:p>
       <w:pPr>
-        <w:pStyle w:val="Legenda"/>
-        <w:rPr>
-          <w:lang w:val="en-US"/>
-        </w:rPr>
-      </w:pPr>
-      <w:bookmarkStart w:id="53" w:name="_Toc350592682"/>
+        <w:pStyle w:val="Caption"/>
+        <w:rPr>
+          <w:lang w:val="en-US"/>
+        </w:rPr>
+      </w:pPr>
+      <w:bookmarkStart w:id="52" w:name="_Toc350592682"/>
       <w:r>
         <w:rPr>
           <w:lang w:val="en-US"/>
@@ -3567,7 +3577,7 @@
         </w:rPr>
         <w:t>: Version history</w:t>
       </w:r>
-      <w:bookmarkEnd w:id="53"/>
+      <w:bookmarkEnd w:id="52"/>
     </w:p>
     <w:p>
       <w:pPr>
@@ -3586,7 +3596,7 @@
     </w:p>
     <w:p>
       <w:pPr>
-        <w:pStyle w:val="Cabealho1"/>
+        <w:pStyle w:val="Heading1"/>
         <w:numPr>
           <w:ilvl w:val="0"/>
           <w:numId w:val="3"/>
@@ -3595,7 +3605,7 @@
           <w:lang w:val="en-US"/>
         </w:rPr>
       </w:pPr>
-      <w:bookmarkStart w:id="60" w:name="_Toc350593119"/>
+      <w:bookmarkStart w:id="59" w:name="_Toc350593119"/>
       <w:r>
         <w:rPr>
           <w:lang w:val="en-US"/>
@@ -3603,7 +3613,7 @@
         <w:lastRenderedPageBreak/>
         <w:t>Purpose</w:t>
       </w:r>
-      <w:bookmarkEnd w:id="60"/>
+      <w:bookmarkEnd w:id="59"/>
     </w:p>
     <w:p>
       <w:pPr>
@@ -3669,7 +3679,7 @@
     </w:p>
     <w:p>
       <w:pPr>
-        <w:pStyle w:val="Cabealho1"/>
+        <w:pStyle w:val="Heading1"/>
         <w:numPr>
           <w:ilvl w:val="0"/>
           <w:numId w:val="3"/>
@@ -3678,18 +3688,18 @@
           <w:lang w:val="en-US"/>
         </w:rPr>
       </w:pPr>
-      <w:bookmarkStart w:id="61" w:name="_Toc350593120"/>
+      <w:bookmarkStart w:id="60" w:name="_Toc350593120"/>
       <w:r>
         <w:rPr>
           <w:lang w:val="en-US"/>
         </w:rPr>
         <w:t>Inputs and Outputs</w:t>
       </w:r>
-      <w:bookmarkEnd w:id="61"/>
+      <w:bookmarkEnd w:id="60"/>
     </w:p>
     <w:p>
       <w:pPr>
-        <w:pStyle w:val="Cabealho1"/>
+        <w:pStyle w:val="Heading1"/>
         <w:numPr>
           <w:ilvl w:val="1"/>
           <w:numId w:val="3"/>
@@ -3698,20 +3708,20 @@
           <w:lang w:val="en-US"/>
         </w:rPr>
       </w:pPr>
-      <w:bookmarkStart w:id="62" w:name="_Toc350593121"/>
+      <w:bookmarkStart w:id="61" w:name="_Toc350593121"/>
       <w:r>
         <w:rPr>
           <w:lang w:val="en-US"/>
         </w:rPr>
         <w:t>Inputs</w:t>
       </w:r>
-      <w:bookmarkEnd w:id="62"/>
+      <w:bookmarkEnd w:id="61"/>
     </w:p>
     <w:p>
       <w:pPr>
         <w:ind w:firstLine="708"/>
         <w:rPr>
-          <w:ins w:id="63" w:author="Filipe" w:date="2013-03-09T11:36:00Z"/>
+          <w:ins w:id="62" w:author="Filipe" w:date="2013-03-09T11:36:00Z"/>
           <w:lang w:val="en-US"/>
         </w:rPr>
       </w:pPr>
@@ -3722,11 +3732,11 @@
         <w:rPr>
           <w:lang w:val="en-US"/>
         </w:rPr>
-        <w:pPrChange w:id="64" w:author="Filipe" w:date="2013-03-09T11:49:00Z">
+        <w:pPrChange w:id="63" w:author="Filipe" w:date="2013-03-09T11:49:00Z">
           <w:pPr/>
         </w:pPrChange>
       </w:pPr>
-      <w:ins w:id="65" w:author="Filipe" w:date="2013-03-15T20:40:00Z">
+      <w:ins w:id="64" w:author="Filipe" w:date="2013-03-15T20:40:00Z">
         <w:r>
           <w:rPr>
             <w:lang w:val="en-US"/>
@@ -3737,7 +3747,7 @@
     </w:p>
     <w:p>
       <w:pPr>
-        <w:pStyle w:val="Cabealho1"/>
+        <w:pStyle w:val="Heading1"/>
         <w:numPr>
           <w:ilvl w:val="1"/>
           <w:numId w:val="3"/>
@@ -3746,14 +3756,14 @@
           <w:lang w:val="en-US"/>
         </w:rPr>
       </w:pPr>
-      <w:bookmarkStart w:id="66" w:name="_Toc350593122"/>
+      <w:bookmarkStart w:id="65" w:name="_Toc350593122"/>
       <w:r>
         <w:rPr>
           <w:lang w:val="en-US"/>
         </w:rPr>
         <w:t>Outputs</w:t>
       </w:r>
-      <w:bookmarkEnd w:id="66"/>
+      <w:bookmarkEnd w:id="65"/>
     </w:p>
     <w:p>
       <w:pPr>
@@ -3803,7 +3813,7 @@
     </w:p>
     <w:p>
       <w:pPr>
-        <w:pStyle w:val="Cabealho1"/>
+        <w:pStyle w:val="Heading1"/>
         <w:numPr>
           <w:ilvl w:val="0"/>
           <w:numId w:val="3"/>
@@ -3812,14 +3822,14 @@
           <w:lang w:val="en-US"/>
         </w:rPr>
       </w:pPr>
-      <w:bookmarkStart w:id="67" w:name="_Toc350593123"/>
+      <w:bookmarkStart w:id="66" w:name="_Toc350593123"/>
       <w:r>
         <w:rPr>
           <w:lang w:val="en-US"/>
         </w:rPr>
         <w:t>Activities</w:t>
       </w:r>
-      <w:bookmarkEnd w:id="67"/>
+      <w:bookmarkEnd w:id="66"/>
     </w:p>
     <w:p>
       <w:pPr>
@@ -3843,7 +3853,7 @@
     </w:p>
     <w:p>
       <w:pPr>
-        <w:pStyle w:val="PargrafodaLista"/>
+        <w:pStyle w:val="ListParagraph"/>
         <w:numPr>
           <w:ilvl w:val="0"/>
           <w:numId w:val="5"/>
@@ -3873,7 +3883,7 @@
     </w:p>
     <w:p>
       <w:pPr>
-        <w:pStyle w:val="PargrafodaLista"/>
+        <w:pStyle w:val="ListParagraph"/>
         <w:numPr>
           <w:ilvl w:val="0"/>
           <w:numId w:val="5"/>
@@ -3897,7 +3907,7 @@
     </w:p>
     <w:p>
       <w:pPr>
-        <w:pStyle w:val="PargrafodaLista"/>
+        <w:pStyle w:val="ListParagraph"/>
         <w:numPr>
           <w:ilvl w:val="0"/>
           <w:numId w:val="5"/>
@@ -3921,7 +3931,7 @@
     </w:p>
     <w:p>
       <w:pPr>
-        <w:pStyle w:val="PargrafodaLista"/>
+        <w:pStyle w:val="ListParagraph"/>
         <w:numPr>
           <w:ilvl w:val="0"/>
           <w:numId w:val="5"/>
@@ -3945,7 +3955,7 @@
     </w:p>
     <w:p>
       <w:pPr>
-        <w:pStyle w:val="PargrafodaLista"/>
+        <w:pStyle w:val="ListParagraph"/>
         <w:numPr>
           <w:ilvl w:val="0"/>
           <w:numId w:val="4"/>
@@ -4005,7 +4015,7 @@
     </w:p>
     <w:p>
       <w:pPr>
-        <w:pStyle w:val="PargrafodaLista"/>
+        <w:pStyle w:val="ListParagraph"/>
         <w:numPr>
           <w:ilvl w:val="0"/>
           <w:numId w:val="4"/>
@@ -4041,7 +4051,7 @@
     </w:p>
     <w:p>
       <w:pPr>
-        <w:pStyle w:val="PargrafodaLista"/>
+        <w:pStyle w:val="ListParagraph"/>
         <w:numPr>
           <w:ilvl w:val="0"/>
           <w:numId w:val="4"/>
@@ -4068,7 +4078,7 @@
         </w:rPr>
         <w:t xml:space="preserve">. </w:t>
       </w:r>
-      <w:del w:id="68" w:author="Filipe" w:date="2013-03-15T20:43:00Z">
+      <w:del w:id="67" w:author="Filipe" w:date="2013-03-15T20:43:00Z">
         <w:r>
           <w:rPr>
             <w:lang w:val="en-US"/>
@@ -4076,7 +4086,7 @@
           <w:delText>Poker planning</w:delText>
         </w:r>
       </w:del>
-      <w:ins w:id="69" w:author="Filipe" w:date="2013-03-15T20:43:00Z">
+      <w:ins w:id="68" w:author="Filipe" w:date="2013-03-15T20:43:00Z">
         <w:r>
           <w:rPr>
             <w:lang w:val="en-US"/>
@@ -4093,7 +4103,7 @@
     </w:p>
     <w:p>
       <w:pPr>
-        <w:pStyle w:val="PargrafodaLista"/>
+        <w:pStyle w:val="ListParagraph"/>
         <w:numPr>
           <w:ilvl w:val="1"/>
           <w:numId w:val="4"/>
@@ -4101,7 +4111,7 @@
         <w:rPr>
           <w:lang w:val="en-US"/>
         </w:rPr>
-        <w:pPrChange w:id="70" w:author="Filipe" w:date="2013-03-09T11:49:00Z">
+        <w:pPrChange w:id="69" w:author="Filipe" w:date="2013-03-09T11:49:00Z">
           <w:pPr/>
         </w:pPrChange>
       </w:pPr>
@@ -4123,21 +4133,21 @@
         </w:rPr>
         <w:t xml:space="preserve"> </w:t>
       </w:r>
-      <w:commentRangeStart w:id="71"/>
+      <w:commentRangeStart w:id="70"/>
       <w:r>
         <w:rPr>
           <w:lang w:val="en-US"/>
         </w:rPr>
         <w:t>identified</w:t>
       </w:r>
-      <w:commentRangeEnd w:id="71"/>
-      <w:r>
-        <w:rPr>
-          <w:rStyle w:val="Refdecomentrio"/>
-        </w:rPr>
-        <w:commentReference w:id="71"/>
-      </w:r>
-      <w:ins w:id="72" w:author="Filipe" w:date="2013-03-15T20:42:00Z">
+      <w:commentRangeEnd w:id="70"/>
+      <w:r>
+        <w:rPr>
+          <w:rStyle w:val="CommentReference"/>
+        </w:rPr>
+        <w:commentReference w:id="70"/>
+      </w:r>
+      <w:ins w:id="71" w:author="Filipe" w:date="2013-03-15T20:42:00Z">
         <w:r>
           <w:rPr>
             <w:lang w:val="en-US"/>
@@ -4145,7 +4155,7 @@
           <w:t xml:space="preserve"> randomly.</w:t>
         </w:r>
       </w:ins>
-      <w:ins w:id="73" w:author="Filipe" w:date="2013-03-15T20:43:00Z">
+      <w:ins w:id="72" w:author="Filipe" w:date="2013-03-15T20:43:00Z">
         <w:r>
           <w:rPr>
             <w:lang w:val="en-US"/>
@@ -4153,7 +4163,7 @@
           <w:t xml:space="preserve"> </w:t>
         </w:r>
       </w:ins>
-      <w:ins w:id="74" w:author="Filipe" w:date="2013-03-15T20:47:00Z">
+      <w:ins w:id="73" w:author="Filipe" w:date="2013-03-15T20:47:00Z">
         <w:r>
           <w:rPr>
             <w:lang w:val="en-US"/>
@@ -4161,7 +4171,7 @@
           <w:t>Besides moderating, h</w:t>
         </w:r>
       </w:ins>
-      <w:ins w:id="75" w:author="Filipe" w:date="2013-03-15T20:46:00Z">
+      <w:ins w:id="74" w:author="Filipe" w:date="2013-03-15T20:46:00Z">
         <w:r>
           <w:rPr>
             <w:lang w:val="en-US"/>
@@ -4169,7 +4179,7 @@
           <w:t>e</w:t>
         </w:r>
       </w:ins>
-      <w:ins w:id="76" w:author="Filipe" w:date="2013-03-15T20:43:00Z">
+      <w:ins w:id="75" w:author="Filipe" w:date="2013-03-15T20:43:00Z">
         <w:r>
           <w:rPr>
             <w:lang w:val="en-US"/>
@@ -4177,7 +4187,7 @@
           <w:t xml:space="preserve"> also </w:t>
         </w:r>
       </w:ins>
-      <w:ins w:id="77" w:author="Filipe" w:date="2013-03-15T20:44:00Z">
+      <w:ins w:id="76" w:author="Filipe" w:date="2013-03-15T20:44:00Z">
         <w:r>
           <w:rPr>
             <w:lang w:val="en-US"/>
@@ -4194,7 +4204,7 @@
     </w:p>
     <w:p>
       <w:pPr>
-        <w:pStyle w:val="PargrafodaLista"/>
+        <w:pStyle w:val="ListParagraph"/>
         <w:numPr>
           <w:ilvl w:val="1"/>
           <w:numId w:val="4"/>
@@ -4202,7 +4212,7 @@
         <w:rPr>
           <w:lang w:val="en-US"/>
         </w:rPr>
-        <w:pPrChange w:id="78" w:author="Filipe" w:date="2013-03-09T11:49:00Z">
+        <w:pPrChange w:id="77" w:author="Filipe" w:date="2013-03-09T11:49:00Z">
           <w:pPr/>
         </w:pPrChange>
       </w:pPr>
@@ -4212,21 +4222,21 @@
         </w:rPr>
         <w:t xml:space="preserve">Each team member has these cards: 1, 2, 3, 5, 8, </w:t>
       </w:r>
-      <w:commentRangeStart w:id="79"/>
+      <w:commentRangeStart w:id="78"/>
       <w:r>
         <w:rPr>
           <w:lang w:val="en-US"/>
         </w:rPr>
         <w:t>13</w:t>
       </w:r>
-      <w:commentRangeEnd w:id="79"/>
-      <w:r>
-        <w:rPr>
-          <w:rStyle w:val="Refdecomentrio"/>
-        </w:rPr>
-        <w:commentReference w:id="79"/>
-      </w:r>
-      <w:ins w:id="80" w:author="Filipe" w:date="2013-03-15T20:47:00Z">
+      <w:commentRangeEnd w:id="78"/>
+      <w:r>
+        <w:rPr>
+          <w:rStyle w:val="CommentReference"/>
+        </w:rPr>
+        <w:commentReference w:id="78"/>
+      </w:r>
+      <w:ins w:id="79" w:author="Filipe" w:date="2013-03-15T20:47:00Z">
         <w:r>
           <w:rPr>
             <w:lang w:val="en-US"/>
@@ -4234,7 +4244,7 @@
           <w:t xml:space="preserve"> (</w:t>
         </w:r>
       </w:ins>
-      <w:ins w:id="81" w:author="Filipe" w:date="2013-03-15T20:48:00Z">
+      <w:ins w:id="80" w:author="Filipe" w:date="2013-03-15T20:48:00Z">
         <w:r>
           <w:rPr>
             <w:lang w:val="en-US"/>
@@ -4242,7 +4252,7 @@
           <w:t xml:space="preserve">unit is </w:t>
         </w:r>
       </w:ins>
-      <w:ins w:id="82" w:author="Filipe" w:date="2013-03-15T21:05:00Z">
+      <w:ins w:id="81" w:author="Filipe" w:date="2013-03-15T21:05:00Z">
         <w:r>
           <w:rPr>
             <w:lang w:val="en-US"/>
@@ -4250,7 +4260,7 @@
           <w:t>effort hours</w:t>
         </w:r>
       </w:ins>
-      <w:ins w:id="83" w:author="Filipe" w:date="2013-03-15T20:47:00Z">
+      <w:ins w:id="82" w:author="Filipe" w:date="2013-03-15T20:47:00Z">
         <w:r>
           <w:rPr>
             <w:lang w:val="en-US"/>
@@ -4267,7 +4277,7 @@
     </w:p>
     <w:p>
       <w:pPr>
-        <w:pStyle w:val="PargrafodaLista"/>
+        <w:pStyle w:val="ListParagraph"/>
         <w:numPr>
           <w:ilvl w:val="1"/>
           <w:numId w:val="4"/>
@@ -4275,7 +4285,7 @@
         <w:rPr>
           <w:lang w:val="en-US"/>
         </w:rPr>
-        <w:pPrChange w:id="84" w:author="Filipe" w:date="2013-03-09T11:49:00Z">
+        <w:pPrChange w:id="83" w:author="Filipe" w:date="2013-03-09T11:49:00Z">
           <w:pPr/>
         </w:pPrChange>
       </w:pPr>
@@ -4300,7 +4310,7 @@
       <w:r>
         <w:rPr>
           <w:lang w:val="en-US"/>
-          <w:rPrChange w:id="85" w:author="Filipe" w:date="2013-03-09T11:33:00Z">
+          <w:rPrChange w:id="84" w:author="Filipe" w:date="2013-03-09T11:33:00Z">
             <w:rPr/>
           </w:rPrChange>
         </w:rPr>
@@ -4309,7 +4319,7 @@
     </w:p>
     <w:p>
       <w:pPr>
-        <w:pStyle w:val="PargrafodaLista"/>
+        <w:pStyle w:val="ListParagraph"/>
         <w:numPr>
           <w:ilvl w:val="1"/>
           <w:numId w:val="4"/>
@@ -4317,7 +4327,7 @@
         <w:rPr>
           <w:lang w:val="en-US"/>
         </w:rPr>
-        <w:pPrChange w:id="86" w:author="Filipe" w:date="2013-03-09T11:49:00Z">
+        <w:pPrChange w:id="85" w:author="Filipe" w:date="2013-03-09T11:49:00Z">
           <w:pPr/>
         </w:pPrChange>
       </w:pPr>
@@ -4336,7 +4346,7 @@
     </w:p>
     <w:p>
       <w:pPr>
-        <w:pStyle w:val="PargrafodaLista"/>
+        <w:pStyle w:val="ListParagraph"/>
         <w:numPr>
           <w:ilvl w:val="1"/>
           <w:numId w:val="4"/>
@@ -4344,7 +4354,7 @@
         <w:rPr>
           <w:lang w:val="en-US"/>
         </w:rPr>
-        <w:pPrChange w:id="87" w:author="Filipe" w:date="2013-03-09T11:49:00Z">
+        <w:pPrChange w:id="86" w:author="Filipe" w:date="2013-03-09T11:49:00Z">
           <w:pPr/>
         </w:pPrChange>
       </w:pPr>
@@ -4375,7 +4385,7 @@
     </w:p>
     <w:p>
       <w:pPr>
-        <w:pStyle w:val="PargrafodaLista"/>
+        <w:pStyle w:val="ListParagraph"/>
         <w:numPr>
           <w:ilvl w:val="0"/>
           <w:numId w:val="4"/>
@@ -4383,7 +4393,7 @@
         <w:rPr>
           <w:lang w:val="en-US"/>
         </w:rPr>
-        <w:pPrChange w:id="88" w:author="Filipe" w:date="2013-03-09T11:49:00Z">
+        <w:pPrChange w:id="87" w:author="Filipe" w:date="2013-03-09T11:49:00Z">
           <w:pPr/>
         </w:pPrChange>
       </w:pPr>
@@ -4402,16 +4412,16 @@
     </w:p>
     <w:p>
       <w:pPr>
-        <w:pStyle w:val="PargrafodaLista"/>
+        <w:pStyle w:val="ListParagraph"/>
         <w:numPr>
           <w:ilvl w:val="0"/>
           <w:numId w:val="4"/>
         </w:numPr>
         <w:rPr>
-          <w:ins w:id="89" w:author="Filipe" w:date="2013-03-15T20:57:00Z"/>
-          <w:lang w:val="en-US"/>
-        </w:rPr>
-        <w:pPrChange w:id="90" w:author="Filipe" w:date="2013-03-09T11:49:00Z">
+          <w:ins w:id="88" w:author="Filipe" w:date="2013-03-15T20:57:00Z"/>
+          <w:lang w:val="en-US"/>
+        </w:rPr>
+        <w:pPrChange w:id="89" w:author="Filipe" w:date="2013-03-09T11:49:00Z">
           <w:pPr/>
         </w:pPrChange>
       </w:pPr>
@@ -4436,20 +4446,20 @@
     </w:p>
     <w:p>
       <w:pPr>
-        <w:pStyle w:val="PargrafodaLista"/>
+        <w:pStyle w:val="ListParagraph"/>
         <w:numPr>
           <w:ilvl w:val="0"/>
           <w:numId w:val="4"/>
         </w:numPr>
         <w:rPr>
-          <w:ins w:id="91" w:author="João Martins" w:date="2013-03-16T10:14:00Z"/>
-          <w:lang w:val="en-US"/>
-        </w:rPr>
-        <w:pPrChange w:id="92" w:author="Filipe" w:date="2013-03-09T11:49:00Z">
+          <w:ins w:id="90" w:author="João Martins" w:date="2013-03-16T10:14:00Z"/>
+          <w:lang w:val="en-US"/>
+        </w:rPr>
+        <w:pPrChange w:id="91" w:author="Filipe" w:date="2013-03-09T11:49:00Z">
           <w:pPr/>
         </w:pPrChange>
       </w:pPr>
-      <w:ins w:id="93" w:author="João Martins" w:date="2013-03-16T10:14:00Z">
+      <w:ins w:id="92" w:author="João Martins" w:date="2013-03-16T10:14:00Z">
         <w:r>
           <w:rPr>
             <w:lang w:val="en-US"/>
@@ -4461,20 +4471,20 @@
     </w:p>
     <w:p>
       <w:pPr>
-        <w:pStyle w:val="PargrafodaLista"/>
+        <w:pStyle w:val="ListParagraph"/>
         <w:numPr>
           <w:ilvl w:val="1"/>
           <w:numId w:val="4"/>
         </w:numPr>
         <w:rPr>
-          <w:ins w:id="94" w:author="João Martins" w:date="2013-03-16T10:11:00Z"/>
-          <w:lang w:val="en-US"/>
-        </w:rPr>
-        <w:pPrChange w:id="95" w:author="João Martins" w:date="2013-03-16T10:15:00Z">
+          <w:ins w:id="93" w:author="João Martins" w:date="2013-03-16T10:11:00Z"/>
+          <w:lang w:val="en-US"/>
+        </w:rPr>
+        <w:pPrChange w:id="94" w:author="João Martins" w:date="2013-03-16T10:15:00Z">
           <w:pPr/>
         </w:pPrChange>
       </w:pPr>
-      <w:ins w:id="96" w:author="Filipe" w:date="2013-03-15T20:58:00Z">
+      <w:ins w:id="95" w:author="Filipe" w:date="2013-03-15T20:58:00Z">
         <w:r>
           <w:rPr>
             <w:lang w:val="en-US"/>
@@ -4482,14 +4492,14 @@
           <w:t>Prepare</w:t>
         </w:r>
       </w:ins>
-      <w:ins w:id="97" w:author="Filipe" w:date="2013-03-15T20:57:00Z">
+      <w:ins w:id="96" w:author="Filipe" w:date="2013-03-15T20:57:00Z">
         <w:r>
           <w:rPr>
             <w:lang w:val="en-US"/>
           </w:rPr>
           <w:t xml:space="preserve"> an Earned Value graph</w:t>
         </w:r>
-        <w:del w:id="98" w:author="João Martins" w:date="2013-03-16T10:11:00Z">
+        <w:del w:id="97" w:author="João Martins" w:date="2013-03-16T10:11:00Z">
           <w:r>
             <w:rPr>
               <w:lang w:val="en-US"/>
@@ -4498,7 +4508,7 @@
           </w:r>
         </w:del>
       </w:ins>
-      <w:ins w:id="99" w:author="João Martins" w:date="2013-03-16T10:11:00Z">
+      <w:ins w:id="98" w:author="João Martins" w:date="2013-03-16T10:11:00Z">
         <w:r>
           <w:rPr>
             <w:lang w:val="en-US"/>
@@ -4509,7 +4519,7 @@
     </w:p>
     <w:p>
       <w:pPr>
-        <w:pStyle w:val="PargrafodaLista"/>
+        <w:pStyle w:val="ListParagraph"/>
         <w:numPr>
           <w:ilvl w:val="1"/>
           <w:numId w:val="4"/>
@@ -4517,11 +4527,11 @@
         <w:rPr>
           <w:lang w:val="en-US"/>
         </w:rPr>
-        <w:pPrChange w:id="100" w:author="João Martins" w:date="2013-03-16T10:15:00Z">
+        <w:pPrChange w:id="99" w:author="João Martins" w:date="2013-03-16T10:15:00Z">
           <w:pPr/>
         </w:pPrChange>
       </w:pPr>
-      <w:ins w:id="101" w:author="João Martins" w:date="2013-03-16T10:11:00Z">
+      <w:ins w:id="100" w:author="João Martins" w:date="2013-03-16T10:11:00Z">
         <w:r>
           <w:rPr>
             <w:lang w:val="en-US"/>
@@ -4529,7 +4539,7 @@
           <w:t xml:space="preserve">Define a critical deviation </w:t>
         </w:r>
       </w:ins>
-      <w:ins w:id="102" w:author="João Martins" w:date="2013-03-16T10:15:00Z">
+      <w:ins w:id="101" w:author="João Martins" w:date="2013-03-16T10:15:00Z">
         <w:r>
           <w:rPr>
             <w:lang w:val="en-US"/>
@@ -4537,7 +4547,7 @@
           <w:t xml:space="preserve">value </w:t>
         </w:r>
       </w:ins>
-      <w:ins w:id="103" w:author="João Martins" w:date="2013-03-16T10:11:00Z">
+      <w:ins w:id="102" w:author="João Martins" w:date="2013-03-16T10:11:00Z">
         <w:r>
           <w:rPr>
             <w:lang w:val="en-US"/>
@@ -4548,16 +4558,16 @@
     </w:p>
     <w:p>
       <w:pPr>
-        <w:pStyle w:val="PargrafodaLista"/>
+        <w:pStyle w:val="ListParagraph"/>
         <w:numPr>
           <w:ilvl w:val="0"/>
           <w:numId w:val="4"/>
         </w:numPr>
         <w:rPr>
-          <w:ins w:id="104" w:author="Filipe" w:date="2013-03-15T20:51:00Z"/>
-          <w:lang w:val="en-US"/>
-        </w:rPr>
-        <w:pPrChange w:id="105" w:author="Filipe" w:date="2013-03-09T11:49:00Z">
+          <w:ins w:id="103" w:author="Filipe" w:date="2013-03-15T20:51:00Z"/>
+          <w:lang w:val="en-US"/>
+        </w:rPr>
+        <w:pPrChange w:id="104" w:author="Filipe" w:date="2013-03-09T11:49:00Z">
           <w:pPr/>
         </w:pPrChange>
       </w:pPr>
@@ -4567,7 +4577,7 @@
         </w:rPr>
         <w:t xml:space="preserve">Define </w:t>
       </w:r>
-      <w:ins w:id="106" w:author="Filipe" w:date="2013-03-15T20:51:00Z">
+      <w:ins w:id="105" w:author="Filipe" w:date="2013-03-15T20:51:00Z">
         <w:r>
           <w:rPr>
             <w:lang w:val="en-US"/>
@@ -4578,20 +4588,20 @@
     </w:p>
     <w:p>
       <w:pPr>
-        <w:pStyle w:val="PargrafodaLista"/>
+        <w:pStyle w:val="ListParagraph"/>
         <w:numPr>
           <w:ilvl w:val="1"/>
           <w:numId w:val="4"/>
         </w:numPr>
         <w:rPr>
-          <w:ins w:id="107" w:author="Filipe" w:date="2013-03-15T20:51:00Z"/>
-          <w:lang w:val="en-US"/>
-        </w:rPr>
-        <w:pPrChange w:id="108" w:author="Filipe" w:date="2013-03-15T20:51:00Z">
+          <w:ins w:id="106" w:author="Filipe" w:date="2013-03-15T20:51:00Z"/>
+          <w:lang w:val="en-US"/>
+        </w:rPr>
+        <w:pPrChange w:id="107" w:author="Filipe" w:date="2013-03-15T20:51:00Z">
           <w:pPr/>
         </w:pPrChange>
       </w:pPr>
-      <w:ins w:id="109" w:author="Filipe" w:date="2013-03-15T20:51:00Z">
+      <w:ins w:id="108" w:author="Filipe" w:date="2013-03-15T20:51:00Z">
         <w:r>
           <w:rPr>
             <w:lang w:val="en-US"/>
@@ -4599,7 +4609,7 @@
           <w:t xml:space="preserve">Identify </w:t>
         </w:r>
       </w:ins>
-      <w:ins w:id="110" w:author="Filipe" w:date="2013-03-15T21:14:00Z">
+      <w:ins w:id="109" w:author="Filipe" w:date="2013-03-15T21:14:00Z">
         <w:r>
           <w:rPr>
             <w:lang w:val="en-US"/>
@@ -4622,20 +4632,20 @@
     </w:p>
     <w:p>
       <w:pPr>
-        <w:pStyle w:val="PargrafodaLista"/>
+        <w:pStyle w:val="ListParagraph"/>
         <w:numPr>
           <w:ilvl w:val="1"/>
           <w:numId w:val="4"/>
         </w:numPr>
         <w:rPr>
-          <w:ins w:id="111" w:author="Filipe" w:date="2013-03-15T20:52:00Z"/>
-          <w:lang w:val="en-US"/>
-        </w:rPr>
-        <w:pPrChange w:id="112" w:author="Filipe" w:date="2013-03-15T20:51:00Z">
+          <w:ins w:id="110" w:author="Filipe" w:date="2013-03-15T20:52:00Z"/>
+          <w:lang w:val="en-US"/>
+        </w:rPr>
+        <w:pPrChange w:id="111" w:author="Filipe" w:date="2013-03-15T20:51:00Z">
           <w:pPr/>
         </w:pPrChange>
       </w:pPr>
-      <w:ins w:id="113" w:author="Filipe" w:date="2013-03-15T20:51:00Z">
+      <w:ins w:id="112" w:author="Filipe" w:date="2013-03-15T20:51:00Z">
         <w:r>
           <w:rPr>
             <w:lang w:val="en-US"/>
@@ -4643,7 +4653,7 @@
           <w:t>Define how th</w:t>
         </w:r>
       </w:ins>
-      <w:ins w:id="114" w:author="Filipe" w:date="2013-03-15T20:52:00Z">
+      <w:ins w:id="113" w:author="Filipe" w:date="2013-03-15T20:52:00Z">
         <w:r>
           <w:rPr>
             <w:lang w:val="en-US"/>
@@ -4654,12 +4664,13 @@
     </w:p>
     <w:p>
       <w:pPr>
-        <w:pStyle w:val="PargrafodaLista"/>
+        <w:pStyle w:val="ListParagraph"/>
         <w:numPr>
           <w:ilvl w:val="1"/>
           <w:numId w:val="4"/>
         </w:numPr>
         <w:rPr>
+          <w:ins w:id="114" w:author="João Martins" w:date="2013-03-20T16:35:00Z"/>
           <w:lang w:val="en-US"/>
         </w:rPr>
         <w:pPrChange w:id="115" w:author="Filipe" w:date="2013-03-15T20:51:00Z">
@@ -4677,7 +4688,30 @@
     </w:p>
     <w:p>
       <w:pPr>
-        <w:pStyle w:val="PargrafodaLista"/>
+        <w:pStyle w:val="ListParagraph"/>
+        <w:numPr>
+          <w:ilvl w:val="1"/>
+          <w:numId w:val="4"/>
+        </w:numPr>
+        <w:rPr>
+          <w:lang w:val="en-US"/>
+        </w:rPr>
+        <w:pPrChange w:id="117" w:author="Filipe" w:date="2013-03-15T20:51:00Z">
+          <w:pPr/>
+        </w:pPrChange>
+      </w:pPr>
+      <w:ins w:id="118" w:author="João Martins" w:date="2013-03-20T16:35:00Z">
+        <w:r>
+          <w:rPr>
+            <w:lang w:val="en-US"/>
+          </w:rPr>
+          <w:t>Reviews will be planned.</w:t>
+        </w:r>
+      </w:ins>
+    </w:p>
+    <w:p>
+      <w:pPr>
+        <w:pStyle w:val="ListParagraph"/>
         <w:numPr>
           <w:ilvl w:val="0"/>
           <w:numId w:val="4"/>
@@ -4685,7 +4719,7 @@
         <w:rPr>
           <w:lang w:val="en-US"/>
         </w:rPr>
-        <w:pPrChange w:id="117" w:author="Filipe" w:date="2013-03-09T11:49:00Z">
+        <w:pPrChange w:id="119" w:author="Filipe" w:date="2013-03-09T11:49:00Z">
           <w:pPr/>
         </w:pPrChange>
       </w:pPr>
@@ -4695,7 +4729,7 @@
         </w:rPr>
         <w:t>Identify supporting p</w:t>
       </w:r>
-      <w:ins w:id="118" w:author="Filipe" w:date="2013-03-15T20:54:00Z">
+      <w:ins w:id="120" w:author="Filipe" w:date="2013-03-15T20:54:00Z">
         <w:r>
           <w:rPr>
             <w:lang w:val="en-US"/>
@@ -4703,7 +4737,7 @@
           <w:t>rocesses</w:t>
         </w:r>
       </w:ins>
-      <w:del w:id="119" w:author="Filipe" w:date="2013-03-15T20:54:00Z">
+      <w:del w:id="121" w:author="Filipe" w:date="2013-03-15T20:54:00Z">
         <w:r>
           <w:rPr>
             <w:lang w:val="en-US"/>
@@ -4711,7 +4745,7 @@
           <w:delText>lans</w:delText>
         </w:r>
       </w:del>
-      <w:ins w:id="120" w:author="Filipe" w:date="2013-03-15T20:55:00Z">
+      <w:ins w:id="122" w:author="Filipe" w:date="2013-03-15T20:55:00Z">
         <w:r>
           <w:rPr>
             <w:lang w:val="en-US"/>
@@ -4735,7 +4769,7 @@
     </w:p>
     <w:p>
       <w:pPr>
-        <w:pStyle w:val="Cabealho1"/>
+        <w:pStyle w:val="Heading1"/>
         <w:numPr>
           <w:ilvl w:val="0"/>
           <w:numId w:val="3"/>
@@ -4744,14 +4778,14 @@
           <w:lang w:val="en-US"/>
         </w:rPr>
       </w:pPr>
-      <w:bookmarkStart w:id="121" w:name="_Toc350593124"/>
+      <w:bookmarkStart w:id="123" w:name="_Toc350593124"/>
       <w:r>
         <w:rPr>
           <w:lang w:val="en-US"/>
         </w:rPr>
         <w:t>Tools</w:t>
       </w:r>
-      <w:bookmarkEnd w:id="121"/>
+      <w:bookmarkEnd w:id="123"/>
     </w:p>
     <w:p>
       <w:pPr>
@@ -4759,7 +4793,7 @@
         <w:rPr>
           <w:lang w:val="en-US"/>
         </w:rPr>
-        <w:pPrChange w:id="122" w:author="Filipe" w:date="2013-03-09T11:49:00Z">
+        <w:pPrChange w:id="124" w:author="Filipe" w:date="2013-03-09T11:49:00Z">
           <w:pPr/>
         </w:pPrChange>
       </w:pPr>
@@ -4770,7 +4804,7 @@
           <w:lang w:val="en-US"/>
         </w:rPr>
       </w:pPr>
-      <w:del w:id="123" w:author="João Martins" w:date="2013-03-16T09:48:00Z">
+      <w:del w:id="125" w:author="João Martins" w:date="2013-03-16T09:48:00Z">
         <w:r>
           <w:rPr>
             <w:lang w:val="en-US"/>
@@ -4778,7 +4812,7 @@
           <w:delText xml:space="preserve">SmartDraw </w:delText>
         </w:r>
       </w:del>
-      <w:ins w:id="124" w:author="João Martins" w:date="2013-03-16T09:48:00Z">
+      <w:ins w:id="126" w:author="João Martins" w:date="2013-03-16T09:48:00Z">
         <w:r>
           <w:rPr>
             <w:lang w:val="en-US"/>
@@ -4799,7 +4833,7 @@
           <w:lang w:val="en-US"/>
         </w:rPr>
       </w:pPr>
-      <w:del w:id="125" w:author="Filipe" w:date="2013-03-15T21:11:00Z">
+      <w:del w:id="127" w:author="Filipe" w:date="2013-03-15T21:11:00Z">
         <w:r>
           <w:rPr>
             <w:lang w:val="en-US"/>
@@ -4807,7 +4841,7 @@
           <w:delText>Poker Planning</w:delText>
         </w:r>
       </w:del>
-      <w:ins w:id="126" w:author="Filipe" w:date="2013-03-15T21:11:00Z">
+      <w:ins w:id="128" w:author="Filipe" w:date="2013-03-15T21:11:00Z">
         <w:r>
           <w:rPr>
             <w:lang w:val="en-US"/>
@@ -4824,7 +4858,7 @@
     </w:p>
     <w:p>
       <w:pPr>
-        <w:pStyle w:val="Cabealho1"/>
+        <w:pStyle w:val="Heading1"/>
         <w:numPr>
           <w:ilvl w:val="0"/>
           <w:numId w:val="3"/>
@@ -4833,14 +4867,14 @@
           <w:lang w:val="en-US"/>
         </w:rPr>
       </w:pPr>
-      <w:bookmarkStart w:id="127" w:name="_Toc350593125"/>
+      <w:bookmarkStart w:id="129" w:name="_Toc350593125"/>
       <w:r>
         <w:rPr>
           <w:lang w:val="en-US"/>
         </w:rPr>
         <w:t>Related Processes</w:t>
       </w:r>
-      <w:bookmarkEnd w:id="127"/>
+      <w:bookmarkEnd w:id="129"/>
     </w:p>
     <w:p>
       <w:pPr>
@@ -4848,7 +4882,7 @@
         <w:rPr>
           <w:lang w:val="en-US"/>
         </w:rPr>
-        <w:pPrChange w:id="128" w:author="Filipe" w:date="2013-03-09T11:36:00Z">
+        <w:pPrChange w:id="130" w:author="Filipe" w:date="2013-03-09T11:36:00Z">
           <w:pPr/>
         </w:pPrChange>
       </w:pPr>
@@ -4894,7 +4928,7 @@
     <w:p>
       <w:pPr>
         <w:rPr>
-          <w:del w:id="129" w:author="Filipe" w:date="2013-03-09T11:49:00Z"/>
+          <w:del w:id="131" w:author="Filipe" w:date="2013-03-09T11:49:00Z"/>
           <w:lang w:val="en-US"/>
         </w:rPr>
       </w:pPr>
@@ -4932,7 +4966,7 @@
     </w:p>
     <w:p>
       <w:pPr>
-        <w:pStyle w:val="Cabealho1"/>
+        <w:pStyle w:val="Heading1"/>
         <w:numPr>
           <w:ilvl w:val="0"/>
           <w:numId w:val="3"/>
@@ -4941,14 +4975,14 @@
           <w:lang w:val="en-US"/>
         </w:rPr>
       </w:pPr>
-      <w:bookmarkStart w:id="130" w:name="_Toc350593126"/>
+      <w:bookmarkStart w:id="132" w:name="_Toc350593126"/>
       <w:r>
         <w:rPr>
           <w:lang w:val="en-US"/>
         </w:rPr>
         <w:t>Measures</w:t>
       </w:r>
-      <w:bookmarkEnd w:id="130"/>
+      <w:bookmarkEnd w:id="132"/>
     </w:p>
     <w:p>
       <w:pPr>
@@ -4956,7 +4990,7 @@
         <w:rPr>
           <w:lang w:val="en-US"/>
         </w:rPr>
-        <w:pPrChange w:id="131" w:author="Filipe" w:date="2013-03-09T11:49:00Z">
+        <w:pPrChange w:id="133" w:author="Filipe" w:date="2013-03-09T11:49:00Z">
           <w:pPr/>
         </w:pPrChange>
       </w:pPr>
@@ -4967,7 +5001,7 @@
         <w:rPr>
           <w:lang w:val="en-US"/>
         </w:rPr>
-        <w:pPrChange w:id="132" w:author="Filipe" w:date="2013-03-09T11:49:00Z">
+        <w:pPrChange w:id="134" w:author="Filipe" w:date="2013-03-09T11:49:00Z">
           <w:pPr/>
         </w:pPrChange>
       </w:pPr>
@@ -4980,17 +5014,17 @@
     </w:p>
     <w:p>
       <w:pPr>
-        <w:pStyle w:val="PargrafodaLista"/>
+        <w:pStyle w:val="ListParagraph"/>
         <w:numPr>
           <w:ilvl w:val="0"/>
           <w:numId w:val="6"/>
         </w:numPr>
         <w:rPr>
-          <w:ins w:id="133" w:author="Filipe" w:date="2013-03-15T21:29:00Z"/>
-          <w:lang w:val="en-US"/>
-        </w:rPr>
-      </w:pPr>
-      <w:del w:id="134" w:author="Filipe" w:date="2013-03-15T21:29:00Z">
+          <w:ins w:id="135" w:author="João Martins" w:date="2013-03-20T16:30:00Z"/>
+          <w:lang w:val="en-US"/>
+        </w:rPr>
+      </w:pPr>
+      <w:del w:id="136" w:author="Filipe" w:date="2013-03-15T21:29:00Z">
         <w:r>
           <w:rPr>
             <w:lang w:val="en-US"/>
@@ -5004,7 +5038,7 @@
           <w:delText xml:space="preserve"> </w:delText>
         </w:r>
       </w:del>
-      <w:ins w:id="135" w:author="Filipe" w:date="2013-03-15T21:29:00Z">
+      <w:ins w:id="137" w:author="Filipe" w:date="2013-03-15T21:29:00Z">
         <w:r>
           <w:rPr>
             <w:lang w:val="en-US"/>
@@ -5015,7 +5049,73 @@
     </w:p>
     <w:p>
       <w:pPr>
-        <w:pStyle w:val="PargrafodaLista"/>
+        <w:pStyle w:val="ListParagraph"/>
+        <w:numPr>
+          <w:ilvl w:val="1"/>
+          <w:numId w:val="6"/>
+        </w:numPr>
+        <w:rPr>
+          <w:ins w:id="138" w:author="Filipe" w:date="2013-03-15T21:29:00Z"/>
+          <w:lang w:val="en-US"/>
+          <w:rPrChange w:id="139" w:author="João Martins" w:date="2013-03-20T16:31:00Z">
+            <w:rPr>
+              <w:ins w:id="140" w:author="Filipe" w:date="2013-03-15T21:29:00Z"/>
+              <w:lang w:val="en-US"/>
+            </w:rPr>
+          </w:rPrChange>
+        </w:rPr>
+        <w:pPrChange w:id="141" w:author="João Martins" w:date="2013-03-20T16:31:00Z">
+          <w:pPr>
+            <w:pStyle w:val="ListParagraph"/>
+            <w:numPr>
+              <w:numId w:val="6"/>
+            </w:numPr>
+            <w:ind w:left="1080" w:hanging="360"/>
+          </w:pPr>
+        </w:pPrChange>
+      </w:pPr>
+      <w:ins w:id="142" w:author="João Martins" w:date="2013-03-20T16:32:00Z">
+        <w:r>
+          <w:rPr>
+            <w:lang w:val="en-US"/>
+          </w:rPr>
+          <w:t xml:space="preserve">The number of </w:t>
+        </w:r>
+        <w:r>
+          <w:rPr>
+            <w:lang w:val="en-US"/>
+          </w:rPr>
+          <w:t>completed</w:t>
+        </w:r>
+        <w:r>
+          <w:rPr>
+            <w:lang w:val="en-US"/>
+          </w:rPr>
+          <w:t xml:space="preserve"> requirements will be counted</w:t>
+        </w:r>
+      </w:ins>
+      <w:ins w:id="143" w:author="João Martins" w:date="2013-03-20T16:36:00Z">
+        <w:r>
+          <w:rPr>
+            <w:lang w:val="en-US"/>
+          </w:rPr>
+          <w:t xml:space="preserve"> and deviation will be the requirements that aren’t completed</w:t>
+        </w:r>
+      </w:ins>
+      <w:bookmarkStart w:id="144" w:name="_GoBack"/>
+      <w:bookmarkEnd w:id="144"/>
+      <w:ins w:id="145" w:author="João Martins" w:date="2013-03-20T16:32:00Z">
+        <w:r>
+          <w:rPr>
+            <w:lang w:val="en-US"/>
+          </w:rPr>
+          <w:t>.</w:t>
+        </w:r>
+      </w:ins>
+    </w:p>
+    <w:p>
+      <w:pPr>
+        <w:pStyle w:val="ListParagraph"/>
         <w:numPr>
           <w:ilvl w:val="0"/>
           <w:numId w:val="6"/>
@@ -5024,7 +5124,7 @@
           <w:lang w:val="en-US"/>
         </w:rPr>
       </w:pPr>
-      <w:ins w:id="136" w:author="Filipe" w:date="2013-03-15T21:29:00Z">
+      <w:ins w:id="146" w:author="Filipe" w:date="2013-03-15T21:29:00Z">
         <w:r>
           <w:rPr>
             <w:lang w:val="en-US"/>
@@ -5032,7 +5132,7 @@
           <w:t xml:space="preserve">Deviation </w:t>
         </w:r>
       </w:ins>
-      <w:ins w:id="137" w:author="Filipe" w:date="2013-03-15T21:31:00Z">
+      <w:ins w:id="147" w:author="Filipe" w:date="2013-03-15T21:31:00Z">
         <w:r>
           <w:rPr>
             <w:lang w:val="en-US"/>
@@ -5043,7 +5143,7 @@
     </w:p>
     <w:p>
       <w:pPr>
-        <w:pStyle w:val="PargrafodaLista"/>
+        <w:pStyle w:val="ListParagraph"/>
         <w:numPr>
           <w:ilvl w:val="0"/>
           <w:numId w:val="6"/>
@@ -5065,7 +5165,7 @@
         <w:rPr>
           <w:lang w:val="en-US"/>
         </w:rPr>
-        <w:pPrChange w:id="138" w:author="Filipe" w:date="2013-03-09T11:48:00Z">
+        <w:pPrChange w:id="148" w:author="Filipe" w:date="2013-03-09T11:48:00Z">
           <w:pPr/>
         </w:pPrChange>
       </w:pPr>
@@ -5081,7 +5181,7 @@
         </w:rPr>
         <w:t xml:space="preserve">hese measures </w:t>
       </w:r>
-      <w:ins w:id="139" w:author="Filipe" w:date="2013-03-15T21:32:00Z">
+      <w:ins w:id="149" w:author="Filipe" w:date="2013-03-15T21:32:00Z">
         <w:r>
           <w:rPr>
             <w:lang w:val="en-US"/>
@@ -5089,7 +5189,7 @@
           <w:t xml:space="preserve">aren’t meant to be updated in a regular basis but </w:t>
         </w:r>
       </w:ins>
-      <w:ins w:id="140" w:author="Filipe" w:date="2013-03-15T21:33:00Z">
+      <w:ins w:id="150" w:author="Filipe" w:date="2013-03-15T21:33:00Z">
         <w:r>
           <w:rPr>
             <w:lang w:val="en-US"/>
@@ -5097,7 +5197,7 @@
           <w:t>to be analyzed in</w:t>
         </w:r>
       </w:ins>
-      <w:ins w:id="141" w:author="Filipe" w:date="2013-03-15T21:32:00Z">
+      <w:ins w:id="151" w:author="Filipe" w:date="2013-03-15T21:32:00Z">
         <w:r>
           <w:rPr>
             <w:lang w:val="en-US"/>
@@ -5105,7 +5205,7 @@
           <w:t xml:space="preserve"> the end of the project. </w:t>
         </w:r>
       </w:ins>
-      <w:del w:id="142" w:author="Filipe" w:date="2013-03-15T21:33:00Z">
+      <w:del w:id="152" w:author="Filipe" w:date="2013-03-15T21:33:00Z">
         <w:r>
           <w:rPr>
             <w:lang w:val="en-US"/>
@@ -5113,7 +5213,7 @@
           <w:delText>are</w:delText>
         </w:r>
       </w:del>
-      <w:del w:id="143" w:author="Filipe" w:date="2013-03-15T21:32:00Z">
+      <w:del w:id="153" w:author="Filipe" w:date="2013-03-15T21:32:00Z">
         <w:r>
           <w:rPr>
             <w:lang w:val="en-US"/>
@@ -5139,7 +5239,7 @@
           <w:delText>res”.</w:delText>
         </w:r>
       </w:del>
-      <w:ins w:id="144" w:author="Filipe" w:date="2013-03-15T21:32:00Z">
+      <w:ins w:id="154" w:author="Filipe" w:date="2013-03-15T21:32:00Z">
         <w:r>
           <w:rPr>
             <w:lang w:val="en-US"/>
@@ -5163,14 +5263,14 @@
 
 <file path=word/comments.xml><?xml version="1.0" encoding="utf-8"?>
 <w:comments xmlns:wpc="http://schemas.microsoft.com/office/word/2010/wordprocessingCanvas" xmlns:mc="http://schemas.openxmlformats.org/markup-compatibility/2006" xmlns:o="urn:schemas-microsoft-com:office:office" xmlns:r="http://schemas.openxmlformats.org/officeDocument/2006/relationships" xmlns:m="http://schemas.openxmlformats.org/officeDocument/2006/math" xmlns:v="urn:schemas-microsoft-com:vml" xmlns:wp14="http://schemas.microsoft.com/office/word/2010/wordprocessingDrawing" xmlns:wp="http://schemas.openxmlformats.org/drawingml/2006/wordprocessingDrawing" xmlns:w10="urn:schemas-microsoft-com:office:word" xmlns:w="http://schemas.openxmlformats.org/wordprocessingml/2006/main" xmlns:w14="http://schemas.microsoft.com/office/word/2010/wordml" xmlns:w15="http://schemas.microsoft.com/office/word/2012/wordml" xmlns:wpg="http://schemas.microsoft.com/office/word/2010/wordprocessingGroup" xmlns:wpi="http://schemas.microsoft.com/office/word/2010/wordprocessingInk" xmlns:wne="http://schemas.microsoft.com/office/word/2006/wordml" xmlns:wps="http://schemas.microsoft.com/office/word/2010/wordprocessingShape" mc:Ignorable="w14 w15 wp14">
-  <w:comment w:id="71" w:author="Mário Oliveira" w:date="2013-03-09T12:35:00Z" w:initials="MO">
+  <w:comment w:id="70" w:author="Mário Oliveira" w:date="2013-03-09T12:35:00Z" w:initials="MO">
     <w:p>
       <w:pPr>
-        <w:pStyle w:val="Textodecomentrio"/>
-      </w:pPr>
-      <w:r>
-        <w:rPr>
-          <w:rStyle w:val="Refdecomentrio"/>
+        <w:pStyle w:val="CommentText"/>
+      </w:pPr>
+      <w:r>
+        <w:rPr>
+          <w:rStyle w:val="CommentReference"/>
         </w:rPr>
         <w:annotationRef/>
       </w:r>
@@ -5179,14 +5279,14 @@
       </w:r>
     </w:p>
   </w:comment>
-  <w:comment w:id="79" w:author="Mário Oliveira" w:date="2013-03-09T12:28:00Z" w:initials="MO">
+  <w:comment w:id="78" w:author="Mário Oliveira" w:date="2013-03-09T12:28:00Z" w:initials="MO">
     <w:p>
       <w:pPr>
-        <w:pStyle w:val="Textodecomentrio"/>
-      </w:pPr>
-      <w:r>
-        <w:rPr>
-          <w:rStyle w:val="Refdecomentrio"/>
+        <w:pStyle w:val="CommentText"/>
+      </w:pPr>
+      <w:r>
+        <w:rPr>
+          <w:rStyle w:val="CommentReference"/>
         </w:rPr>
         <w:annotationRef/>
       </w:r>
@@ -5234,7 +5334,7 @@
 <w:ftr xmlns:wpc="http://schemas.microsoft.com/office/word/2010/wordprocessingCanvas" xmlns:mc="http://schemas.openxmlformats.org/markup-compatibility/2006" xmlns:o="urn:schemas-microsoft-com:office:office" xmlns:r="http://schemas.openxmlformats.org/officeDocument/2006/relationships" xmlns:m="http://schemas.openxmlformats.org/officeDocument/2006/math" xmlns:v="urn:schemas-microsoft-com:vml" xmlns:wp14="http://schemas.microsoft.com/office/word/2010/wordprocessingDrawing" xmlns:wp="http://schemas.openxmlformats.org/drawingml/2006/wordprocessingDrawing" xmlns:w10="urn:schemas-microsoft-com:office:word" xmlns:w="http://schemas.openxmlformats.org/wordprocessingml/2006/main" xmlns:w14="http://schemas.microsoft.com/office/word/2010/wordml" xmlns:w15="http://schemas.microsoft.com/office/word/2012/wordml" xmlns:wpg="http://schemas.microsoft.com/office/word/2010/wordprocessingGroup" xmlns:wpi="http://schemas.microsoft.com/office/word/2010/wordprocessingInk" xmlns:wne="http://schemas.microsoft.com/office/word/2006/wordml" xmlns:wps="http://schemas.microsoft.com/office/word/2010/wordprocessingShape" mc:Ignorable="w14 w15 wp14">
   <w:p>
     <w:pPr>
-      <w:pStyle w:val="Rodap"/>
+      <w:pStyle w:val="Footer"/>
       <w:rPr>
         <w:lang w:val="en-US"/>
         <w:rPrChange w:id="7" w:author="Filipe" w:date="2013-03-09T11:41:00Z">
@@ -5263,7 +5363,7 @@
   </w:p>
   <w:p>
     <w:pPr>
-      <w:pStyle w:val="Rodap"/>
+      <w:pStyle w:val="Footer"/>
       <w:rPr>
         <w:lang w:val="en-US"/>
         <w:rPrChange w:id="10" w:author="Filipe" w:date="2013-03-09T11:41:00Z">
@@ -5317,7 +5417,7 @@
 <w:ftr xmlns:wpc="http://schemas.microsoft.com/office/word/2010/wordprocessingCanvas" xmlns:mc="http://schemas.openxmlformats.org/markup-compatibility/2006" xmlns:o="urn:schemas-microsoft-com:office:office" xmlns:r="http://schemas.openxmlformats.org/officeDocument/2006/relationships" xmlns:m="http://schemas.openxmlformats.org/officeDocument/2006/math" xmlns:v="urn:schemas-microsoft-com:vml" xmlns:wp14="http://schemas.microsoft.com/office/word/2010/wordprocessingDrawing" xmlns:wp="http://schemas.openxmlformats.org/drawingml/2006/wordprocessingDrawing" xmlns:w10="urn:schemas-microsoft-com:office:word" xmlns:w="http://schemas.openxmlformats.org/wordprocessingml/2006/main" xmlns:w14="http://schemas.microsoft.com/office/word/2010/wordml" xmlns:w15="http://schemas.microsoft.com/office/word/2012/wordml" xmlns:wpg="http://schemas.microsoft.com/office/word/2010/wordprocessingGroup" xmlns:wpi="http://schemas.microsoft.com/office/word/2010/wordprocessingInk" xmlns:wne="http://schemas.microsoft.com/office/word/2006/wordml" xmlns:wps="http://schemas.microsoft.com/office/word/2010/wordprocessingShape" mc:Ignorable="w14 w15 wp14">
   <w:p>
     <w:pPr>
-      <w:pStyle w:val="Rodap"/>
+      <w:pStyle w:val="Footer"/>
       <w:rPr>
         <w:lang w:val="en-US"/>
         <w:rPrChange w:id="19" w:author="Filipe" w:date="2013-03-09T11:41:00Z">
@@ -5355,7 +5455,7 @@
   </w:p>
   <w:p>
     <w:pPr>
-      <w:pStyle w:val="Rodap"/>
+      <w:pStyle w:val="Footer"/>
       <w:tabs>
         <w:tab w:val="clear" w:pos="4252"/>
       </w:tabs>
@@ -5403,10 +5503,10 @@
 <w:ftr xmlns:wpc="http://schemas.microsoft.com/office/word/2010/wordprocessingCanvas" xmlns:mc="http://schemas.openxmlformats.org/markup-compatibility/2006" xmlns:o="urn:schemas-microsoft-com:office:office" xmlns:r="http://schemas.openxmlformats.org/officeDocument/2006/relationships" xmlns:m="http://schemas.openxmlformats.org/officeDocument/2006/math" xmlns:v="urn:schemas-microsoft-com:vml" xmlns:wp14="http://schemas.microsoft.com/office/word/2010/wordprocessingDrawing" xmlns:wp="http://schemas.openxmlformats.org/drawingml/2006/wordprocessingDrawing" xmlns:w10="urn:schemas-microsoft-com:office:word" xmlns:w="http://schemas.openxmlformats.org/wordprocessingml/2006/main" xmlns:w14="http://schemas.microsoft.com/office/word/2010/wordml" xmlns:w15="http://schemas.microsoft.com/office/word/2012/wordml" xmlns:wpg="http://schemas.microsoft.com/office/word/2010/wordprocessingGroup" xmlns:wpi="http://schemas.microsoft.com/office/word/2010/wordprocessingInk" xmlns:wne="http://schemas.microsoft.com/office/word/2006/wordml" xmlns:wps="http://schemas.microsoft.com/office/word/2010/wordprocessingShape" mc:Ignorable="w14 w15 wp14">
   <w:p>
     <w:pPr>
-      <w:pStyle w:val="Rodap"/>
+      <w:pStyle w:val="Footer"/>
       <w:rPr>
         <w:lang w:val="en-US"/>
-        <w:rPrChange w:id="54" w:author="Filipe" w:date="2013-03-09T11:41:00Z">
+        <w:rPrChange w:id="53" w:author="Filipe" w:date="2013-03-09T11:41:00Z">
           <w:rPr/>
         </w:rPrChange>
       </w:rPr>
@@ -5414,7 +5514,7 @@
     <w:r>
       <w:rPr>
         <w:lang w:val="en-US"/>
-        <w:rPrChange w:id="55" w:author="Filipe" w:date="2013-03-09T11:41:00Z">
+        <w:rPrChange w:id="54" w:author="Filipe" w:date="2013-03-09T11:41:00Z">
           <w:rPr/>
         </w:rPrChange>
       </w:rPr>
@@ -5423,10 +5523,10 @@
   </w:p>
   <w:p>
     <w:pPr>
-      <w:pStyle w:val="Rodap"/>
+      <w:pStyle w:val="Footer"/>
       <w:rPr>
         <w:lang w:val="en-US"/>
-        <w:rPrChange w:id="56" w:author="Filipe" w:date="2013-03-09T11:41:00Z">
+        <w:rPrChange w:id="55" w:author="Filipe" w:date="2013-03-09T11:41:00Z">
           <w:rPr/>
         </w:rPrChange>
       </w:rPr>
@@ -5454,7 +5554,7 @@
     <w:r>
       <w:rPr>
         <w:lang w:val="en-US"/>
-        <w:rPrChange w:id="57" w:author="Filipe" w:date="2013-03-09T11:41:00Z">
+        <w:rPrChange w:id="56" w:author="Filipe" w:date="2013-03-09T11:41:00Z">
           <w:rPr/>
         </w:rPrChange>
       </w:rPr>
@@ -5463,7 +5563,7 @@
     <w:r>
       <w:rPr>
         <w:lang w:val="en-US"/>
-        <w:rPrChange w:id="58" w:author="Filipe" w:date="2013-03-09T11:41:00Z">
+        <w:rPrChange w:id="57" w:author="Filipe" w:date="2013-03-09T11:41:00Z">
           <w:rPr/>
         </w:rPrChange>
       </w:rPr>
@@ -5475,7 +5575,7 @@
     <w:r>
       <w:rPr>
         <w:lang w:val="en-US"/>
-        <w:rPrChange w:id="59" w:author="Filipe" w:date="2013-03-09T11:41:00Z">
+        <w:rPrChange w:id="58" w:author="Filipe" w:date="2013-03-09T11:41:00Z">
           <w:rPr/>
         </w:rPrChange>
       </w:rPr>
@@ -5489,7 +5589,7 @@
         <w:noProof/>
         <w:lang w:val="en-US"/>
       </w:rPr>
-      <w:t>i</w:t>
+      <w:t>2</w:t>
     </w:r>
     <w:r>
       <w:rPr>
@@ -5505,7 +5605,7 @@
 <w:ftr xmlns:wpc="http://schemas.microsoft.com/office/word/2010/wordprocessingCanvas" xmlns:mc="http://schemas.openxmlformats.org/markup-compatibility/2006" xmlns:o="urn:schemas-microsoft-com:office:office" xmlns:r="http://schemas.openxmlformats.org/officeDocument/2006/relationships" xmlns:m="http://schemas.openxmlformats.org/officeDocument/2006/math" xmlns:v="urn:schemas-microsoft-com:vml" xmlns:wp14="http://schemas.microsoft.com/office/word/2010/wordprocessingDrawing" xmlns:wp="http://schemas.openxmlformats.org/drawingml/2006/wordprocessingDrawing" xmlns:w10="urn:schemas-microsoft-com:office:word" xmlns:w="http://schemas.openxmlformats.org/wordprocessingml/2006/main" xmlns:w14="http://schemas.microsoft.com/office/word/2010/wordml" xmlns:w15="http://schemas.microsoft.com/office/word/2012/wordml" xmlns:wpg="http://schemas.microsoft.com/office/word/2010/wordprocessingGroup" xmlns:wpi="http://schemas.microsoft.com/office/word/2010/wordprocessingInk" xmlns:wne="http://schemas.microsoft.com/office/word/2006/wordml" xmlns:wps="http://schemas.microsoft.com/office/word/2010/wordprocessingShape" mc:Ignorable="w14 w15 wp14">
   <w:p>
     <w:pPr>
-      <w:pStyle w:val="Rodap"/>
+      <w:pStyle w:val="Footer"/>
     </w:pPr>
     <w:r>
       <w:t>Projeto Software 2013</w:t>
@@ -5519,7 +5619,7 @@
   </w:p>
   <w:p>
     <w:pPr>
-      <w:pStyle w:val="Rodap"/>
+      <w:pStyle w:val="Footer"/>
       <w:tabs>
         <w:tab w:val="clear" w:pos="4252"/>
       </w:tabs>
@@ -5598,7 +5698,7 @@
 <w:hdr xmlns:wpc="http://schemas.microsoft.com/office/word/2010/wordprocessingCanvas" xmlns:mc="http://schemas.openxmlformats.org/markup-compatibility/2006" xmlns:o="urn:schemas-microsoft-com:office:office" xmlns:r="http://schemas.openxmlformats.org/officeDocument/2006/relationships" xmlns:m="http://schemas.openxmlformats.org/officeDocument/2006/math" xmlns:v="urn:schemas-microsoft-com:vml" xmlns:wp14="http://schemas.microsoft.com/office/word/2010/wordprocessingDrawing" xmlns:wp="http://schemas.openxmlformats.org/drawingml/2006/wordprocessingDrawing" xmlns:w10="urn:schemas-microsoft-com:office:word" xmlns:w="http://schemas.openxmlformats.org/wordprocessingml/2006/main" xmlns:w14="http://schemas.microsoft.com/office/word/2010/wordml" xmlns:w15="http://schemas.microsoft.com/office/word/2012/wordml" xmlns:wpg="http://schemas.microsoft.com/office/word/2010/wordprocessingGroup" xmlns:wpi="http://schemas.microsoft.com/office/word/2010/wordprocessingInk" xmlns:wne="http://schemas.microsoft.com/office/word/2006/wordml" xmlns:wps="http://schemas.microsoft.com/office/word/2010/wordprocessingShape" mc:Ignorable="w14 w15 wp14">
   <w:p>
     <w:pPr>
-      <w:pStyle w:val="Cabealho"/>
+      <w:pStyle w:val="Header"/>
       <w:rPr>
         <w:lang w:val="en-US"/>
       </w:rPr>
@@ -5620,7 +5720,7 @@
           <wp:extent cx="1323975" cy="596874"/>
           <wp:effectExtent l="19050" t="0" r="9525" b="0"/>
           <wp:wrapNone/>
-          <wp:docPr id="11" name="Imagem 2" descr="D:\ISEC\logo-transparente.gif"/>
+          <wp:docPr id="7" name="Imagem 2" descr="D:\ISEC\logo-transparente.gif"/>
           <wp:cNvGraphicFramePr>
             <a:graphicFrameLocks xmlns:a="http://schemas.openxmlformats.org/drawingml/2006/main" noChangeAspect="1"/>
           </wp:cNvGraphicFramePr>
@@ -5709,7 +5809,7 @@
   </w:p>
   <w:p>
     <w:pPr>
-      <w:pStyle w:val="Cabealho"/>
+      <w:pStyle w:val="Header"/>
       <w:rPr>
         <w:lang w:val="en-US"/>
       </w:rPr>
@@ -5799,7 +5899,7 @@
 <w:hdr xmlns:wpc="http://schemas.microsoft.com/office/word/2010/wordprocessingCanvas" xmlns:mc="http://schemas.openxmlformats.org/markup-compatibility/2006" xmlns:o="urn:schemas-microsoft-com:office:office" xmlns:r="http://schemas.openxmlformats.org/officeDocument/2006/relationships" xmlns:m="http://schemas.openxmlformats.org/officeDocument/2006/math" xmlns:v="urn:schemas-microsoft-com:vml" xmlns:wp14="http://schemas.microsoft.com/office/word/2010/wordprocessingDrawing" xmlns:wp="http://schemas.openxmlformats.org/drawingml/2006/wordprocessingDrawing" xmlns:w10="urn:schemas-microsoft-com:office:word" xmlns:w="http://schemas.openxmlformats.org/wordprocessingml/2006/main" xmlns:w14="http://schemas.microsoft.com/office/word/2010/wordml" xmlns:w15="http://schemas.microsoft.com/office/word/2012/wordml" xmlns:wpg="http://schemas.microsoft.com/office/word/2010/wordprocessingGroup" xmlns:wpi="http://schemas.microsoft.com/office/word/2010/wordprocessingInk" xmlns:wne="http://schemas.microsoft.com/office/word/2006/wordml" xmlns:wps="http://schemas.microsoft.com/office/word/2010/wordprocessingShape" mc:Ignorable="w14 w15 wp14">
   <w:p>
     <w:pPr>
-      <w:pStyle w:val="Cabealho"/>
+      <w:pStyle w:val="Header"/>
       <w:rPr>
         <w:lang w:val="en-US"/>
       </w:rPr>
@@ -5821,7 +5921,7 @@
           <wp:extent cx="1323975" cy="600075"/>
           <wp:effectExtent l="19050" t="0" r="9525" b="0"/>
           <wp:wrapNone/>
-          <wp:docPr id="12" name="Imagem 2" descr="D:\ISEC\logo-transparente.gif"/>
+          <wp:docPr id="8" name="Imagem 2" descr="D:\ISEC\logo-transparente.gif"/>
           <wp:cNvGraphicFramePr>
             <a:graphicFrameLocks xmlns:a="http://schemas.openxmlformats.org/drawingml/2006/main" noChangeAspect="1"/>
           </wp:cNvGraphicFramePr>
@@ -5910,7 +6010,7 @@
   </w:p>
   <w:p>
     <w:pPr>
-      <w:pStyle w:val="Cabealho"/>
+      <w:pStyle w:val="Header"/>
       <w:rPr>
         <w:lang w:val="en-US"/>
       </w:rPr>
@@ -6123,7 +6223,7 @@
   <w:abstractNum w:abstractNumId="1">
     <w:nsid w:val="410A634A"/>
     <w:multiLevelType w:val="hybridMultilevel"/>
-    <w:tmpl w:val="964ED0CC"/>
+    <w:tmpl w:val="65D036E2"/>
     <w:lvl w:ilvl="0" w:tplc="04090001">
       <w:start w:val="1"/>
       <w:numFmt w:val="bullet"/>
@@ -6136,7 +6236,7 @@
         <w:rFonts w:ascii="Symbol" w:hAnsi="Symbol" w:hint="default"/>
       </w:rPr>
     </w:lvl>
-    <w:lvl w:ilvl="1" w:tplc="04090003" w:tentative="1">
+    <w:lvl w:ilvl="1" w:tplc="04090003">
       <w:start w:val="1"/>
       <w:numFmt w:val="bullet"/>
       <w:lvlText w:val="o"/>
@@ -6627,11 +6727,11 @@
 
 <file path=word/people.xml><?xml version="1.0" encoding="utf-8"?>
 <w15:people xmlns:wpc="http://schemas.microsoft.com/office/word/2010/wordprocessingCanvas" xmlns:mc="http://schemas.openxmlformats.org/markup-compatibility/2006" xmlns:o="urn:schemas-microsoft-com:office:office" xmlns:r="http://schemas.openxmlformats.org/officeDocument/2006/relationships" xmlns:m="http://schemas.openxmlformats.org/officeDocument/2006/math" xmlns:v="urn:schemas-microsoft-com:vml" xmlns:wp14="http://schemas.microsoft.com/office/word/2010/wordprocessingDrawing" xmlns:wp="http://schemas.openxmlformats.org/drawingml/2006/wordprocessingDrawing" xmlns:w10="urn:schemas-microsoft-com:office:word" xmlns:w="http://schemas.openxmlformats.org/wordprocessingml/2006/main" xmlns:w14="http://schemas.microsoft.com/office/word/2010/wordml" xmlns:w15="http://schemas.microsoft.com/office/word/2012/wordml" xmlns:wpg="http://schemas.microsoft.com/office/word/2010/wordprocessingGroup" xmlns:wpi="http://schemas.microsoft.com/office/word/2010/wordprocessingInk" xmlns:wne="http://schemas.microsoft.com/office/word/2006/wordml" xmlns:wps="http://schemas.microsoft.com/office/word/2010/wordprocessingShape" mc:Ignorable="w14 w15 wp14">
+  <w15:person w15:author="Filipe">
+    <w15:presenceInfo w15:providerId="None" w15:userId="Filipe"/>
+  </w15:person>
   <w15:person w15:author="João Martins">
     <w15:presenceInfo w15:providerId="Windows Live" w15:userId="c1c3f9cfd30ef8bb"/>
-  </w15:person>
-  <w15:person w15:author="Filipe">
-    <w15:presenceInfo w15:providerId="None" w15:userId="Filipe"/>
   </w15:person>
   <w15:person w15:author="Mário Oliveira">
     <w15:presenceInfo w15:providerId="Windows Live" w15:userId="228e243b25e30480"/>
@@ -7034,11 +7134,11 @@
     <w:qFormat/>
     <w:rsid w:val="00345E81"/>
   </w:style>
-  <w:style w:type="paragraph" w:styleId="Cabealho1">
+  <w:style w:type="paragraph" w:styleId="Heading1">
     <w:name w:val="heading 1"/>
     <w:basedOn w:val="Normal"/>
     <w:next w:val="Normal"/>
-    <w:link w:val="Cabealho1Carter"/>
+    <w:link w:val="Heading1Char"/>
     <w:uiPriority w:val="9"/>
     <w:qFormat/>
     <w:rsid w:val="00906D0A"/>
@@ -7057,11 +7157,11 @@
       <w:szCs w:val="28"/>
     </w:rPr>
   </w:style>
-  <w:style w:type="paragraph" w:styleId="Cabealho2">
+  <w:style w:type="paragraph" w:styleId="Heading2">
     <w:name w:val="heading 2"/>
     <w:basedOn w:val="Normal"/>
     <w:next w:val="Normal"/>
-    <w:link w:val="Cabealho2Carter"/>
+    <w:link w:val="Heading2Char"/>
     <w:uiPriority w:val="9"/>
     <w:unhideWhenUsed/>
     <w:qFormat/>
@@ -7081,13 +7181,13 @@
       <w:szCs w:val="26"/>
     </w:rPr>
   </w:style>
-  <w:style w:type="character" w:default="1" w:styleId="Tipodeletrapredefinidodopargrafo">
+  <w:style w:type="character" w:default="1" w:styleId="DefaultParagraphFont">
     <w:name w:val="Default Paragraph Font"/>
     <w:uiPriority w:val="1"/>
     <w:semiHidden/>
     <w:unhideWhenUsed/>
   </w:style>
-  <w:style w:type="table" w:default="1" w:styleId="Tabelanormal">
+  <w:style w:type="table" w:default="1" w:styleId="TableNormal">
     <w:name w:val="Normal Table"/>
     <w:uiPriority w:val="99"/>
     <w:semiHidden/>
@@ -7102,16 +7202,16 @@
       </w:tblCellMar>
     </w:tblPr>
   </w:style>
-  <w:style w:type="numbering" w:default="1" w:styleId="Semlista">
+  <w:style w:type="numbering" w:default="1" w:styleId="NoList">
     <w:name w:val="No List"/>
     <w:uiPriority w:val="99"/>
     <w:semiHidden/>
     <w:unhideWhenUsed/>
   </w:style>
-  <w:style w:type="paragraph" w:styleId="Cabealho">
+  <w:style w:type="paragraph" w:styleId="Header">
     <w:name w:val="header"/>
     <w:basedOn w:val="Normal"/>
-    <w:link w:val="CabealhoCarter"/>
+    <w:link w:val="HeaderChar"/>
     <w:uiPriority w:val="99"/>
     <w:unhideWhenUsed/>
     <w:rsid w:val="00042081"/>
@@ -7123,17 +7223,17 @@
       <w:spacing w:after="0" w:line="240" w:lineRule="auto"/>
     </w:pPr>
   </w:style>
-  <w:style w:type="character" w:customStyle="1" w:styleId="CabealhoCarter">
-    <w:name w:val="Cabeçalho Caráter"/>
-    <w:basedOn w:val="Tipodeletrapredefinidodopargrafo"/>
-    <w:link w:val="Cabealho"/>
+  <w:style w:type="character" w:customStyle="1" w:styleId="HeaderChar">
+    <w:name w:val="Header Char"/>
+    <w:basedOn w:val="DefaultParagraphFont"/>
+    <w:link w:val="Header"/>
     <w:uiPriority w:val="99"/>
     <w:rsid w:val="00042081"/>
   </w:style>
-  <w:style w:type="paragraph" w:styleId="Rodap">
+  <w:style w:type="paragraph" w:styleId="Footer">
     <w:name w:val="footer"/>
     <w:basedOn w:val="Normal"/>
-    <w:link w:val="RodapCarter"/>
+    <w:link w:val="FooterChar"/>
     <w:uiPriority w:val="99"/>
     <w:unhideWhenUsed/>
     <w:rsid w:val="00042081"/>
@@ -7145,16 +7245,16 @@
       <w:spacing w:after="0" w:line="240" w:lineRule="auto"/>
     </w:pPr>
   </w:style>
-  <w:style w:type="character" w:customStyle="1" w:styleId="RodapCarter">
-    <w:name w:val="Rodapé Caráter"/>
-    <w:basedOn w:val="Tipodeletrapredefinidodopargrafo"/>
-    <w:link w:val="Rodap"/>
+  <w:style w:type="character" w:customStyle="1" w:styleId="FooterChar">
+    <w:name w:val="Footer Char"/>
+    <w:basedOn w:val="DefaultParagraphFont"/>
+    <w:link w:val="Footer"/>
     <w:uiPriority w:val="99"/>
     <w:rsid w:val="00042081"/>
   </w:style>
-  <w:style w:type="character" w:styleId="TextodoMarcadordePosio">
+  <w:style w:type="character" w:styleId="PlaceholderText">
     <w:name w:val="Placeholder Text"/>
-    <w:basedOn w:val="Tipodeletrapredefinidodopargrafo"/>
+    <w:basedOn w:val="DefaultParagraphFont"/>
     <w:uiPriority w:val="99"/>
     <w:semiHidden/>
     <w:rsid w:val="009553EC"/>
@@ -7162,10 +7262,10 @@
       <w:color w:val="808080"/>
     </w:rPr>
   </w:style>
-  <w:style w:type="paragraph" w:styleId="Textodebalo">
+  <w:style w:type="paragraph" w:styleId="BalloonText">
     <w:name w:val="Balloon Text"/>
     <w:basedOn w:val="Normal"/>
-    <w:link w:val="TextodebaloCarter"/>
+    <w:link w:val="BalloonTextChar"/>
     <w:uiPriority w:val="99"/>
     <w:semiHidden/>
     <w:unhideWhenUsed/>
@@ -7179,10 +7279,10 @@
       <w:szCs w:val="16"/>
     </w:rPr>
   </w:style>
-  <w:style w:type="character" w:customStyle="1" w:styleId="TextodebaloCarter">
-    <w:name w:val="Texto de balão Caráter"/>
-    <w:basedOn w:val="Tipodeletrapredefinidodopargrafo"/>
-    <w:link w:val="Textodebalo"/>
+  <w:style w:type="character" w:customStyle="1" w:styleId="BalloonTextChar">
+    <w:name w:val="Balloon Text Char"/>
+    <w:basedOn w:val="DefaultParagraphFont"/>
+    <w:link w:val="BalloonText"/>
     <w:uiPriority w:val="99"/>
     <w:semiHidden/>
     <w:rsid w:val="009553EC"/>
@@ -7192,9 +7292,9 @@
       <w:szCs w:val="16"/>
     </w:rPr>
   </w:style>
-  <w:style w:type="paragraph" w:styleId="SemEspaamento">
+  <w:style w:type="paragraph" w:styleId="NoSpacing">
     <w:name w:val="No Spacing"/>
-    <w:link w:val="SemEspaamentoCarter"/>
+    <w:link w:val="NoSpacingChar"/>
     <w:uiPriority w:val="1"/>
     <w:qFormat/>
     <w:rsid w:val="00906D0A"/>
@@ -7205,19 +7305,19 @@
       <w:rFonts w:eastAsiaTheme="minorEastAsia"/>
     </w:rPr>
   </w:style>
-  <w:style w:type="character" w:customStyle="1" w:styleId="SemEspaamentoCarter">
-    <w:name w:val="Sem Espaçamento Caráter"/>
-    <w:basedOn w:val="Tipodeletrapredefinidodopargrafo"/>
-    <w:link w:val="SemEspaamento"/>
+  <w:style w:type="character" w:customStyle="1" w:styleId="NoSpacingChar">
+    <w:name w:val="No Spacing Char"/>
+    <w:basedOn w:val="DefaultParagraphFont"/>
+    <w:link w:val="NoSpacing"/>
     <w:uiPriority w:val="1"/>
     <w:rsid w:val="00906D0A"/>
     <w:rPr>
       <w:rFonts w:eastAsiaTheme="minorEastAsia"/>
     </w:rPr>
   </w:style>
-  <w:style w:type="table" w:styleId="Tabelacomgrelha">
+  <w:style w:type="table" w:styleId="TableGrid">
     <w:name w:val="Table Grid"/>
-    <w:basedOn w:val="Tabelanormal"/>
+    <w:basedOn w:val="TableNormal"/>
     <w:uiPriority w:val="59"/>
     <w:rsid w:val="00906D0A"/>
     <w:pPr>
@@ -7241,10 +7341,10 @@
       </w:tblCellMar>
     </w:tblPr>
   </w:style>
-  <w:style w:type="character" w:customStyle="1" w:styleId="Cabealho1Carter">
-    <w:name w:val="Cabeçalho 1 Caráter"/>
-    <w:basedOn w:val="Tipodeletrapredefinidodopargrafo"/>
-    <w:link w:val="Cabealho1"/>
+  <w:style w:type="character" w:customStyle="1" w:styleId="Heading1Char">
+    <w:name w:val="Heading 1 Char"/>
+    <w:basedOn w:val="DefaultParagraphFont"/>
+    <w:link w:val="Heading1"/>
     <w:uiPriority w:val="9"/>
     <w:rsid w:val="00906D0A"/>
     <w:rPr>
@@ -7256,9 +7356,9 @@
       <w:szCs w:val="28"/>
     </w:rPr>
   </w:style>
-  <w:style w:type="paragraph" w:styleId="Cabealhodondice">
+  <w:style w:type="paragraph" w:styleId="TOCHeading">
     <w:name w:val="TOC Heading"/>
-    <w:basedOn w:val="Cabealho1"/>
+    <w:basedOn w:val="Heading1"/>
     <w:next w:val="Normal"/>
     <w:uiPriority w:val="39"/>
     <w:semiHidden/>
@@ -7269,7 +7369,7 @@
       <w:outlineLvl w:val="9"/>
     </w:pPr>
   </w:style>
-  <w:style w:type="paragraph" w:styleId="PargrafodaLista">
+  <w:style w:type="paragraph" w:styleId="ListParagraph">
     <w:name w:val="List Paragraph"/>
     <w:basedOn w:val="Normal"/>
     <w:uiPriority w:val="34"/>
@@ -7280,7 +7380,7 @@
       <w:contextualSpacing/>
     </w:pPr>
   </w:style>
-  <w:style w:type="paragraph" w:styleId="ndice1">
+  <w:style w:type="paragraph" w:styleId="TOC1">
     <w:name w:val="toc 1"/>
     <w:basedOn w:val="Normal"/>
     <w:next w:val="Normal"/>
@@ -7292,9 +7392,9 @@
       <w:spacing w:after="100"/>
     </w:pPr>
   </w:style>
-  <w:style w:type="character" w:styleId="Hiperligao">
+  <w:style w:type="character" w:styleId="Hyperlink">
     <w:name w:val="Hyperlink"/>
-    <w:basedOn w:val="Tipodeletrapredefinidodopargrafo"/>
+    <w:basedOn w:val="DefaultParagraphFont"/>
     <w:uiPriority w:val="99"/>
     <w:unhideWhenUsed/>
     <w:rsid w:val="00BE20D4"/>
@@ -7303,7 +7403,7 @@
       <w:u w:val="single"/>
     </w:rPr>
   </w:style>
-  <w:style w:type="paragraph" w:styleId="Legenda">
+  <w:style w:type="paragraph" w:styleId="Caption">
     <w:name w:val="caption"/>
     <w:basedOn w:val="Normal"/>
     <w:next w:val="Normal"/>
@@ -7322,7 +7422,7 @@
       <w:szCs w:val="18"/>
     </w:rPr>
   </w:style>
-  <w:style w:type="paragraph" w:styleId="ndicedeilustraes">
+  <w:style w:type="paragraph" w:styleId="TableofFigures">
     <w:name w:val="table of figures"/>
     <w:basedOn w:val="Normal"/>
     <w:next w:val="Normal"/>
@@ -7333,10 +7433,10 @@
       <w:spacing w:after="0"/>
     </w:pPr>
   </w:style>
-  <w:style w:type="character" w:customStyle="1" w:styleId="Cabealho2Carter">
-    <w:name w:val="Cabeçalho 2 Caráter"/>
-    <w:basedOn w:val="Tipodeletrapredefinidodopargrafo"/>
-    <w:link w:val="Cabealho2"/>
+  <w:style w:type="character" w:customStyle="1" w:styleId="Heading2Char">
+    <w:name w:val="Heading 2 Char"/>
+    <w:basedOn w:val="DefaultParagraphFont"/>
+    <w:link w:val="Heading2"/>
     <w:uiPriority w:val="9"/>
     <w:rsid w:val="00BE20D4"/>
     <w:rPr>
@@ -7348,9 +7448,9 @@
       <w:szCs w:val="26"/>
     </w:rPr>
   </w:style>
-  <w:style w:type="character" w:styleId="Refdecomentrio">
+  <w:style w:type="character" w:styleId="CommentReference">
     <w:name w:val="annotation reference"/>
-    <w:basedOn w:val="Tipodeletrapredefinidodopargrafo"/>
+    <w:basedOn w:val="DefaultParagraphFont"/>
     <w:uiPriority w:val="99"/>
     <w:semiHidden/>
     <w:unhideWhenUsed/>
@@ -7360,10 +7460,10 @@
       <w:szCs w:val="16"/>
     </w:rPr>
   </w:style>
-  <w:style w:type="paragraph" w:styleId="Textodecomentrio">
+  <w:style w:type="paragraph" w:styleId="CommentText">
     <w:name w:val="annotation text"/>
     <w:basedOn w:val="Normal"/>
-    <w:link w:val="TextodecomentrioCarter"/>
+    <w:link w:val="CommentTextChar"/>
     <w:uiPriority w:val="99"/>
     <w:semiHidden/>
     <w:unhideWhenUsed/>
@@ -7376,10 +7476,10 @@
       <w:szCs w:val="20"/>
     </w:rPr>
   </w:style>
-  <w:style w:type="character" w:customStyle="1" w:styleId="TextodecomentrioCarter">
-    <w:name w:val="Texto de comentário Caráter"/>
-    <w:basedOn w:val="Tipodeletrapredefinidodopargrafo"/>
-    <w:link w:val="Textodecomentrio"/>
+  <w:style w:type="character" w:customStyle="1" w:styleId="CommentTextChar">
+    <w:name w:val="Comment Text Char"/>
+    <w:basedOn w:val="DefaultParagraphFont"/>
+    <w:link w:val="CommentText"/>
     <w:uiPriority w:val="99"/>
     <w:semiHidden/>
     <w:rsid w:val="00554CAA"/>
@@ -7388,11 +7488,11 @@
       <w:szCs w:val="20"/>
     </w:rPr>
   </w:style>
-  <w:style w:type="paragraph" w:styleId="Assuntodecomentrio">
+  <w:style w:type="paragraph" w:styleId="CommentSubject">
     <w:name w:val="annotation subject"/>
-    <w:basedOn w:val="Textodecomentrio"/>
-    <w:next w:val="Textodecomentrio"/>
-    <w:link w:val="AssuntodecomentrioCarter"/>
+    <w:basedOn w:val="CommentText"/>
+    <w:next w:val="CommentText"/>
+    <w:link w:val="CommentSubjectChar"/>
     <w:uiPriority w:val="99"/>
     <w:semiHidden/>
     <w:unhideWhenUsed/>
@@ -7402,10 +7502,10 @@
       <w:bCs/>
     </w:rPr>
   </w:style>
-  <w:style w:type="character" w:customStyle="1" w:styleId="AssuntodecomentrioCarter">
-    <w:name w:val="Assunto de comentário Caráter"/>
-    <w:basedOn w:val="TextodecomentrioCarter"/>
-    <w:link w:val="Assuntodecomentrio"/>
+  <w:style w:type="character" w:customStyle="1" w:styleId="CommentSubjectChar">
+    <w:name w:val="Comment Subject Char"/>
+    <w:basedOn w:val="CommentTextChar"/>
+    <w:link w:val="CommentSubject"/>
     <w:uiPriority w:val="99"/>
     <w:semiHidden/>
     <w:rsid w:val="00554CAA"/>
@@ -7726,7 +7826,7 @@
 </file>
 
 <file path=customXml/itemProps2.xml><?xml version="1.0" encoding="utf-8"?>
-<ds:datastoreItem xmlns:ds="http://schemas.openxmlformats.org/officeDocument/2006/customXml" ds:itemID="{C972DAD6-3DD4-4C97-A5E4-7C8C9F537322}">
+<ds:datastoreItem xmlns:ds="http://schemas.openxmlformats.org/officeDocument/2006/customXml" ds:itemID="{70238939-9DA8-4BB5-B679-6275D20E7895}">
   <ds:schemaRefs>
     <ds:schemaRef ds:uri="http://schemas.openxmlformats.org/officeDocument/2006/bibliography"/>
   </ds:schemaRefs>

--- a/Docs/Processes/Project Planning Process.docx
+++ b/Docs/Processes/Project Planning Process.docx
@@ -1995,35 +1995,22 @@
       <w:pPr>
         <w:pStyle w:val="Caption"/>
       </w:pPr>
-      <w:bookmarkStart w:id="25" w:name="_Toc350592681"/>
+      <w:bookmarkStart w:id="28" w:name="_Toc350592681"/>
       <w:r>
         <w:t xml:space="preserve">Table </w:t>
       </w:r>
-      <w:r>
-        <w:fldChar w:fldCharType="begin"/>
-      </w:r>
-      <w:r>
-        <w:instrText xml:space="preserve"> SEQ Table \* ARABIC </w:instrText>
-      </w:r>
-      <w:r>
-        <w:fldChar w:fldCharType="separate"/>
-      </w:r>
-      <w:r>
-        <w:rPr>
-          <w:noProof/>
-        </w:rPr>
-        <w:t>1</w:t>
-      </w:r>
-      <w:r>
-        <w:rPr>
-          <w:noProof/>
-        </w:rPr>
-        <w:fldChar w:fldCharType="end"/>
-      </w:r>
+      <w:fldSimple w:instr=" SEQ Table \* ARABIC ">
+        <w:r>
+          <w:rPr>
+            <w:noProof/>
+          </w:rPr>
+          <w:t>1</w:t>
+        </w:r>
+      </w:fldSimple>
       <w:r>
         <w:t>: List of Contribuitors</w:t>
       </w:r>
-      <w:bookmarkEnd w:id="25"/>
+      <w:bookmarkEnd w:id="28"/>
     </w:p>
     <w:p/>
     <w:tbl>
@@ -2623,7 +2610,7 @@
                 <w:lang w:val="en-US"/>
               </w:rPr>
             </w:pPr>
-            <w:ins w:id="26" w:author="Filipe" w:date="2013-03-15T21:14:00Z">
+            <w:ins w:id="29" w:author="Filipe" w:date="2013-03-15T21:14:00Z">
               <w:r>
                 <w:rPr>
                   <w:rFonts w:eastAsiaTheme="minorHAnsi"/>
@@ -2646,7 +2633,7 @@
                 <w:lang w:val="en-US"/>
               </w:rPr>
             </w:pPr>
-            <w:ins w:id="27" w:author="Filipe" w:date="2013-03-15T21:14:00Z">
+            <w:ins w:id="30" w:author="Filipe" w:date="2013-03-15T21:14:00Z">
               <w:r>
                 <w:rPr>
                   <w:lang w:val="en-US"/>
@@ -2654,7 +2641,7 @@
                 <w:t xml:space="preserve">Corrected </w:t>
               </w:r>
             </w:ins>
-            <w:ins w:id="28" w:author="Filipe" w:date="2013-03-15T21:15:00Z">
+            <w:ins w:id="31" w:author="Filipe" w:date="2013-03-15T21:15:00Z">
               <w:r>
                 <w:rPr>
                   <w:lang w:val="en-US"/>
@@ -2662,7 +2649,7 @@
                 <w:t>defect</w:t>
               </w:r>
             </w:ins>
-            <w:ins w:id="29" w:author="Filipe" w:date="2013-03-15T21:14:00Z">
+            <w:ins w:id="32" w:author="Filipe" w:date="2013-03-15T21:14:00Z">
               <w:r>
                 <w:rPr>
                   <w:lang w:val="en-US"/>
@@ -2670,7 +2657,7 @@
                 <w:t xml:space="preserve">s found in revision and </w:t>
               </w:r>
             </w:ins>
-            <w:ins w:id="30" w:author="Filipe" w:date="2013-03-15T21:15:00Z">
+            <w:ins w:id="33" w:author="Filipe" w:date="2013-03-15T21:15:00Z">
               <w:r>
                 <w:rPr>
                   <w:lang w:val="en-US"/>
@@ -2692,7 +2679,7 @@
                 <w:lang w:val="en-US"/>
               </w:rPr>
             </w:pPr>
-            <w:ins w:id="31" w:author="Filipe" w:date="2013-03-15T21:15:00Z">
+            <w:ins w:id="34" w:author="Filipe" w:date="2013-03-15T21:15:00Z">
               <w:r>
                 <w:rPr>
                   <w:lang w:val="en-US"/>
@@ -2714,7 +2701,7 @@
                 <w:lang w:val="en-US"/>
               </w:rPr>
             </w:pPr>
-            <w:ins w:id="32" w:author="Filipe" w:date="2013-03-15T21:15:00Z">
+            <w:ins w:id="35" w:author="Filipe" w:date="2013-03-15T21:15:00Z">
               <w:r>
                 <w:rPr>
                   <w:lang w:val="en-US"/>
@@ -2751,7 +2738,7 @@
                 <w:lang w:val="en-US"/>
               </w:rPr>
             </w:pPr>
-            <w:ins w:id="33" w:author="Filipe" w:date="2013-03-15T21:15:00Z">
+            <w:ins w:id="36" w:author="Filipe" w:date="2013-03-15T21:15:00Z">
               <w:r>
                 <w:rPr>
                   <w:lang w:val="en-US"/>
@@ -2777,7 +2764,7 @@
                 <w:lang w:val="en-US"/>
               </w:rPr>
             </w:pPr>
-            <w:ins w:id="34" w:author="João Martins" w:date="2013-03-16T10:12:00Z">
+            <w:ins w:id="37" w:author="João Martins" w:date="2013-03-16T10:12:00Z">
               <w:r>
                 <w:rPr>
                   <w:rFonts w:eastAsiaTheme="minorHAnsi"/>
@@ -2800,7 +2787,7 @@
                 <w:lang w:val="en-US"/>
               </w:rPr>
             </w:pPr>
-            <w:ins w:id="35" w:author="João Martins" w:date="2013-03-16T10:12:00Z">
+            <w:ins w:id="38" w:author="João Martins" w:date="2013-03-16T10:12:00Z">
               <w:r>
                 <w:rPr>
                   <w:lang w:val="en-US"/>
@@ -2819,11 +2806,11 @@
             <w:pPr>
               <w:jc w:val="center"/>
               <w:rPr>
-                <w:ins w:id="36" w:author="João Martins" w:date="2013-03-16T10:13:00Z"/>
-                <w:lang w:val="en-US"/>
-              </w:rPr>
-            </w:pPr>
-            <w:ins w:id="37" w:author="João Martins" w:date="2013-03-16T10:13:00Z">
+                <w:ins w:id="39" w:author="João Martins" w:date="2013-03-16T10:13:00Z"/>
+                <w:lang w:val="en-US"/>
+              </w:rPr>
+            </w:pPr>
+            <w:ins w:id="40" w:author="João Martins" w:date="2013-03-16T10:13:00Z">
               <w:r>
                 <w:rPr>
                   <w:lang w:val="en-US"/>
@@ -2839,7 +2826,7 @@
                 <w:lang w:val="en-US"/>
               </w:rPr>
             </w:pPr>
-            <w:ins w:id="38" w:author="João Martins" w:date="2013-03-16T10:13:00Z">
+            <w:ins w:id="41" w:author="João Martins" w:date="2013-03-16T10:13:00Z">
               <w:r>
                 <w:rPr>
                   <w:lang w:val="en-US"/>
@@ -2861,7 +2848,7 @@
                 <w:lang w:val="en-US"/>
               </w:rPr>
             </w:pPr>
-            <w:ins w:id="39" w:author="João Martins" w:date="2013-03-16T10:13:00Z">
+            <w:ins w:id="42" w:author="João Martins" w:date="2013-03-16T10:13:00Z">
               <w:r>
                 <w:rPr>
                   <w:lang w:val="en-US"/>
@@ -2898,7 +2885,7 @@
                 <w:lang w:val="en-US"/>
               </w:rPr>
             </w:pPr>
-            <w:ins w:id="40" w:author="João Martins" w:date="2013-03-16T10:13:00Z">
+            <w:ins w:id="43" w:author="João Martins" w:date="2013-03-16T10:13:00Z">
               <w:r>
                 <w:rPr>
                   <w:lang w:val="en-US"/>
@@ -2924,7 +2911,7 @@
                 <w:lang w:val="en-US"/>
               </w:rPr>
             </w:pPr>
-            <w:ins w:id="41" w:author="Mário Oliveira" w:date="2013-03-16T20:03:00Z">
+            <w:ins w:id="44" w:author="Mário Oliveira" w:date="2013-03-16T20:03:00Z">
               <w:r>
                 <w:rPr>
                   <w:rFonts w:eastAsiaTheme="minorHAnsi"/>
@@ -2947,7 +2934,7 @@
                 <w:lang w:val="en-US"/>
               </w:rPr>
             </w:pPr>
-            <w:ins w:id="42" w:author="Mário Oliveira" w:date="2013-03-16T20:03:00Z">
+            <w:ins w:id="45" w:author="Mário Oliveira" w:date="2013-03-16T20:03:00Z">
               <w:r>
                 <w:rPr>
                   <w:lang w:val="en-US"/>
@@ -2969,7 +2956,7 @@
                 <w:lang w:val="en-US"/>
               </w:rPr>
             </w:pPr>
-            <w:ins w:id="43" w:author="Mário Oliveira" w:date="2013-03-16T20:03:00Z">
+            <w:ins w:id="46" w:author="Mário Oliveira" w:date="2013-03-16T20:03:00Z">
               <w:r>
                 <w:rPr>
                   <w:lang w:val="en-US"/>
@@ -2991,7 +2978,7 @@
                 <w:lang w:val="en-US"/>
               </w:rPr>
             </w:pPr>
-            <w:ins w:id="44" w:author="Mário Oliveira" w:date="2013-03-16T20:03:00Z">
+            <w:ins w:id="47" w:author="Mário Oliveira" w:date="2013-03-16T20:03:00Z">
               <w:r>
                 <w:rPr>
                   <w:lang w:val="en-US"/>
@@ -3028,7 +3015,7 @@
                 <w:lang w:val="en-US"/>
               </w:rPr>
             </w:pPr>
-            <w:ins w:id="45" w:author="Mário Oliveira" w:date="2013-03-16T20:03:00Z">
+            <w:ins w:id="48" w:author="Mário Oliveira" w:date="2013-03-16T20:03:00Z">
               <w:r>
                 <w:rPr>
                   <w:lang w:val="en-US"/>
@@ -3054,7 +3041,7 @@
                 <w:lang w:val="en-US"/>
               </w:rPr>
             </w:pPr>
-            <w:ins w:id="46" w:author="Filipe" w:date="2013-03-17T17:11:00Z">
+            <w:ins w:id="49" w:author="Filipe" w:date="2013-03-17T17:11:00Z">
               <w:r>
                 <w:rPr>
                   <w:rFonts w:eastAsiaTheme="minorHAnsi"/>
@@ -3077,7 +3064,7 @@
                 <w:lang w:val="en-US"/>
               </w:rPr>
             </w:pPr>
-            <w:ins w:id="47" w:author="Filipe" w:date="2013-03-17T17:11:00Z">
+            <w:ins w:id="50" w:author="Filipe" w:date="2013-03-17T17:11:00Z">
               <w:r>
                 <w:rPr>
                   <w:lang w:val="en-US"/>
@@ -3099,7 +3086,7 @@
                 <w:lang w:val="en-US"/>
               </w:rPr>
             </w:pPr>
-            <w:ins w:id="48" w:author="Filipe" w:date="2013-03-17T17:11:00Z">
+            <w:ins w:id="51" w:author="Filipe" w:date="2013-03-17T17:11:00Z">
               <w:r>
                 <w:rPr>
                   <w:lang w:val="en-US"/>
@@ -3120,14 +3107,14 @@
               <w:rPr>
                 <w:u w:val="single"/>
                 <w:lang w:val="en-US"/>
-                <w:rPrChange w:id="49" w:author="Filipe" w:date="2013-03-18T17:05:00Z">
+                <w:rPrChange w:id="52" w:author="Filipe" w:date="2013-03-18T17:05:00Z">
                   <w:rPr>
                     <w:lang w:val="en-US"/>
                   </w:rPr>
                 </w:rPrChange>
               </w:rPr>
             </w:pPr>
-            <w:ins w:id="50" w:author="Filipe" w:date="2013-03-18T17:05:00Z">
+            <w:ins w:id="53" w:author="Filipe" w:date="2013-03-18T17:05:00Z">
               <w:r>
                 <w:rPr>
                   <w:lang w:val="en-US"/>
@@ -3164,7 +3151,7 @@
                 <w:lang w:val="en-US"/>
               </w:rPr>
             </w:pPr>
-            <w:ins w:id="51" w:author="Filipe" w:date="2013-03-17T17:11:00Z">
+            <w:ins w:id="54" w:author="Filipe" w:date="2013-03-17T17:11:00Z">
               <w:r>
                 <w:rPr>
                   <w:lang w:val="en-US"/>
@@ -3190,6 +3177,15 @@
                 <w:lang w:val="en-US"/>
               </w:rPr>
             </w:pPr>
+            <w:ins w:id="55" w:author="João Martins" w:date="2013-03-20T20:21:00Z">
+              <w:r>
+                <w:rPr>
+                  <w:rFonts w:eastAsiaTheme="minorHAnsi"/>
+                  <w:lang w:val="en-US"/>
+                </w:rPr>
+                <w:t>20-03-2013</w:t>
+              </w:r>
+            </w:ins>
           </w:p>
         </w:tc>
         <w:tc>
@@ -3204,6 +3200,14 @@
                 <w:lang w:val="en-US"/>
               </w:rPr>
             </w:pPr>
+            <w:ins w:id="56" w:author="João Martins" w:date="2013-03-20T20:21:00Z">
+              <w:r>
+                <w:rPr>
+                  <w:lang w:val="en-US"/>
+                </w:rPr>
+                <w:t>Adding Details</w:t>
+              </w:r>
+            </w:ins>
           </w:p>
         </w:tc>
         <w:tc>
@@ -3218,6 +3222,14 @@
                 <w:lang w:val="en-US"/>
               </w:rPr>
             </w:pPr>
+            <w:ins w:id="57" w:author="João Martins" w:date="2013-03-20T20:21:00Z">
+              <w:r>
+                <w:rPr>
+                  <w:lang w:val="en-US"/>
+                </w:rPr>
+                <w:t>João Martins</w:t>
+              </w:r>
+            </w:ins>
           </w:p>
         </w:tc>
         <w:tc>
@@ -3232,6 +3244,14 @@
                 <w:lang w:val="en-US"/>
               </w:rPr>
             </w:pPr>
+            <w:ins w:id="58" w:author="João Martins" w:date="2013-03-20T20:22:00Z">
+              <w:r>
+                <w:rPr>
+                  <w:lang w:val="en-US"/>
+                </w:rPr>
+                <w:t>0.3</w:t>
+              </w:r>
+            </w:ins>
           </w:p>
         </w:tc>
         <w:tc>
@@ -3261,6 +3281,14 @@
                 <w:lang w:val="en-US"/>
               </w:rPr>
             </w:pPr>
+            <w:ins w:id="59" w:author="João Martins" w:date="2013-03-20T20:22:00Z">
+              <w:r>
+                <w:rPr>
+                  <w:lang w:val="en-US"/>
+                </w:rPr>
+                <w:t>Ready for Review</w:t>
+              </w:r>
+            </w:ins>
           </w:p>
         </w:tc>
       </w:tr>
@@ -3539,7 +3567,7 @@
           <w:lang w:val="en-US"/>
         </w:rPr>
       </w:pPr>
-      <w:bookmarkStart w:id="52" w:name="_Toc350592682"/>
+      <w:bookmarkStart w:id="60" w:name="_Toc350592682"/>
       <w:r>
         <w:rPr>
           <w:lang w:val="en-US"/>
@@ -3577,7 +3605,7 @@
         </w:rPr>
         <w:t>: Version history</w:t>
       </w:r>
-      <w:bookmarkEnd w:id="52"/>
+      <w:bookmarkEnd w:id="60"/>
     </w:p>
     <w:p>
       <w:pPr>
@@ -3605,7 +3633,7 @@
           <w:lang w:val="en-US"/>
         </w:rPr>
       </w:pPr>
-      <w:bookmarkStart w:id="59" w:name="_Toc350593119"/>
+      <w:bookmarkStart w:id="67" w:name="_Toc350593119"/>
       <w:r>
         <w:rPr>
           <w:lang w:val="en-US"/>
@@ -3613,7 +3641,7 @@
         <w:lastRenderedPageBreak/>
         <w:t>Purpose</w:t>
       </w:r>
-      <w:bookmarkEnd w:id="59"/>
+      <w:bookmarkEnd w:id="67"/>
     </w:p>
     <w:p>
       <w:pPr>
@@ -3688,14 +3716,14 @@
           <w:lang w:val="en-US"/>
         </w:rPr>
       </w:pPr>
-      <w:bookmarkStart w:id="60" w:name="_Toc350593120"/>
+      <w:bookmarkStart w:id="68" w:name="_Toc350593120"/>
       <w:r>
         <w:rPr>
           <w:lang w:val="en-US"/>
         </w:rPr>
         <w:t>Inputs and Outputs</w:t>
       </w:r>
-      <w:bookmarkEnd w:id="60"/>
+      <w:bookmarkEnd w:id="68"/>
     </w:p>
     <w:p>
       <w:pPr>
@@ -3708,20 +3736,20 @@
           <w:lang w:val="en-US"/>
         </w:rPr>
       </w:pPr>
-      <w:bookmarkStart w:id="61" w:name="_Toc350593121"/>
+      <w:bookmarkStart w:id="69" w:name="_Toc350593121"/>
       <w:r>
         <w:rPr>
           <w:lang w:val="en-US"/>
         </w:rPr>
         <w:t>Inputs</w:t>
       </w:r>
-      <w:bookmarkEnd w:id="61"/>
+      <w:bookmarkEnd w:id="69"/>
     </w:p>
     <w:p>
       <w:pPr>
         <w:ind w:firstLine="708"/>
         <w:rPr>
-          <w:ins w:id="62" w:author="Filipe" w:date="2013-03-09T11:36:00Z"/>
+          <w:ins w:id="70" w:author="Filipe" w:date="2013-03-09T11:36:00Z"/>
           <w:lang w:val="en-US"/>
         </w:rPr>
       </w:pPr>
@@ -3732,11 +3760,11 @@
         <w:rPr>
           <w:lang w:val="en-US"/>
         </w:rPr>
-        <w:pPrChange w:id="63" w:author="Filipe" w:date="2013-03-09T11:49:00Z">
+        <w:pPrChange w:id="71" w:author="Filipe" w:date="2013-03-09T11:49:00Z">
           <w:pPr/>
         </w:pPrChange>
       </w:pPr>
-      <w:ins w:id="64" w:author="Filipe" w:date="2013-03-15T20:40:00Z">
+      <w:ins w:id="72" w:author="Filipe" w:date="2013-03-15T20:40:00Z">
         <w:r>
           <w:rPr>
             <w:lang w:val="en-US"/>
@@ -3756,14 +3784,14 @@
           <w:lang w:val="en-US"/>
         </w:rPr>
       </w:pPr>
-      <w:bookmarkStart w:id="65" w:name="_Toc350593122"/>
+      <w:bookmarkStart w:id="73" w:name="_Toc350593122"/>
       <w:r>
         <w:rPr>
           <w:lang w:val="en-US"/>
         </w:rPr>
         <w:t>Outputs</w:t>
       </w:r>
-      <w:bookmarkEnd w:id="65"/>
+      <w:bookmarkEnd w:id="73"/>
     </w:p>
     <w:p>
       <w:pPr>
@@ -3822,14 +3850,14 @@
           <w:lang w:val="en-US"/>
         </w:rPr>
       </w:pPr>
-      <w:bookmarkStart w:id="66" w:name="_Toc350593123"/>
+      <w:bookmarkStart w:id="74" w:name="_Toc350593123"/>
       <w:r>
         <w:rPr>
           <w:lang w:val="en-US"/>
         </w:rPr>
         <w:t>Activities</w:t>
       </w:r>
-      <w:bookmarkEnd w:id="66"/>
+      <w:bookmarkEnd w:id="74"/>
     </w:p>
     <w:p>
       <w:pPr>
@@ -4078,7 +4106,7 @@
         </w:rPr>
         <w:t xml:space="preserve">. </w:t>
       </w:r>
-      <w:del w:id="67" w:author="Filipe" w:date="2013-03-15T20:43:00Z">
+      <w:del w:id="75" w:author="Filipe" w:date="2013-03-15T20:43:00Z">
         <w:r>
           <w:rPr>
             <w:lang w:val="en-US"/>
@@ -4086,7 +4114,7 @@
           <w:delText>Poker planning</w:delText>
         </w:r>
       </w:del>
-      <w:ins w:id="68" w:author="Filipe" w:date="2013-03-15T20:43:00Z">
+      <w:ins w:id="76" w:author="Filipe" w:date="2013-03-15T20:43:00Z">
         <w:r>
           <w:rPr>
             <w:lang w:val="en-US"/>
@@ -4111,7 +4139,7 @@
         <w:rPr>
           <w:lang w:val="en-US"/>
         </w:rPr>
-        <w:pPrChange w:id="69" w:author="Filipe" w:date="2013-03-09T11:49:00Z">
+        <w:pPrChange w:id="77" w:author="Filipe" w:date="2013-03-09T11:49:00Z">
           <w:pPr/>
         </w:pPrChange>
       </w:pPr>
@@ -4133,21 +4161,21 @@
         </w:rPr>
         <w:t xml:space="preserve"> </w:t>
       </w:r>
-      <w:commentRangeStart w:id="70"/>
+      <w:commentRangeStart w:id="78"/>
       <w:r>
         <w:rPr>
           <w:lang w:val="en-US"/>
         </w:rPr>
         <w:t>identified</w:t>
       </w:r>
-      <w:commentRangeEnd w:id="70"/>
+      <w:commentRangeEnd w:id="78"/>
       <w:r>
         <w:rPr>
           <w:rStyle w:val="CommentReference"/>
         </w:rPr>
-        <w:commentReference w:id="70"/>
-      </w:r>
-      <w:ins w:id="71" w:author="Filipe" w:date="2013-03-15T20:42:00Z">
+        <w:commentReference w:id="78"/>
+      </w:r>
+      <w:ins w:id="79" w:author="Filipe" w:date="2013-03-15T20:42:00Z">
         <w:r>
           <w:rPr>
             <w:lang w:val="en-US"/>
@@ -4155,7 +4183,7 @@
           <w:t xml:space="preserve"> randomly.</w:t>
         </w:r>
       </w:ins>
-      <w:ins w:id="72" w:author="Filipe" w:date="2013-03-15T20:43:00Z">
+      <w:ins w:id="80" w:author="Filipe" w:date="2013-03-15T20:43:00Z">
         <w:r>
           <w:rPr>
             <w:lang w:val="en-US"/>
@@ -4163,7 +4191,7 @@
           <w:t xml:space="preserve"> </w:t>
         </w:r>
       </w:ins>
-      <w:ins w:id="73" w:author="Filipe" w:date="2013-03-15T20:47:00Z">
+      <w:ins w:id="81" w:author="Filipe" w:date="2013-03-15T20:47:00Z">
         <w:r>
           <w:rPr>
             <w:lang w:val="en-US"/>
@@ -4171,7 +4199,7 @@
           <w:t>Besides moderating, h</w:t>
         </w:r>
       </w:ins>
-      <w:ins w:id="74" w:author="Filipe" w:date="2013-03-15T20:46:00Z">
+      <w:ins w:id="82" w:author="Filipe" w:date="2013-03-15T20:46:00Z">
         <w:r>
           <w:rPr>
             <w:lang w:val="en-US"/>
@@ -4179,7 +4207,7 @@
           <w:t>e</w:t>
         </w:r>
       </w:ins>
-      <w:ins w:id="75" w:author="Filipe" w:date="2013-03-15T20:43:00Z">
+      <w:ins w:id="83" w:author="Filipe" w:date="2013-03-15T20:43:00Z">
         <w:r>
           <w:rPr>
             <w:lang w:val="en-US"/>
@@ -4187,7 +4215,7 @@
           <w:t xml:space="preserve"> also </w:t>
         </w:r>
       </w:ins>
-      <w:ins w:id="76" w:author="Filipe" w:date="2013-03-15T20:44:00Z">
+      <w:ins w:id="84" w:author="Filipe" w:date="2013-03-15T20:44:00Z">
         <w:r>
           <w:rPr>
             <w:lang w:val="en-US"/>
@@ -4212,7 +4240,7 @@
         <w:rPr>
           <w:lang w:val="en-US"/>
         </w:rPr>
-        <w:pPrChange w:id="77" w:author="Filipe" w:date="2013-03-09T11:49:00Z">
+        <w:pPrChange w:id="85" w:author="Filipe" w:date="2013-03-09T11:49:00Z">
           <w:pPr/>
         </w:pPrChange>
       </w:pPr>
@@ -4222,21 +4250,21 @@
         </w:rPr>
         <w:t xml:space="preserve">Each team member has these cards: 1, 2, 3, 5, 8, </w:t>
       </w:r>
-      <w:commentRangeStart w:id="78"/>
+      <w:commentRangeStart w:id="86"/>
       <w:r>
         <w:rPr>
           <w:lang w:val="en-US"/>
         </w:rPr>
         <w:t>13</w:t>
       </w:r>
-      <w:commentRangeEnd w:id="78"/>
+      <w:commentRangeEnd w:id="86"/>
       <w:r>
         <w:rPr>
           <w:rStyle w:val="CommentReference"/>
         </w:rPr>
-        <w:commentReference w:id="78"/>
-      </w:r>
-      <w:ins w:id="79" w:author="Filipe" w:date="2013-03-15T20:47:00Z">
+        <w:commentReference w:id="86"/>
+      </w:r>
+      <w:ins w:id="87" w:author="Filipe" w:date="2013-03-15T20:47:00Z">
         <w:r>
           <w:rPr>
             <w:lang w:val="en-US"/>
@@ -4244,7 +4272,7 @@
           <w:t xml:space="preserve"> (</w:t>
         </w:r>
       </w:ins>
-      <w:ins w:id="80" w:author="Filipe" w:date="2013-03-15T20:48:00Z">
+      <w:ins w:id="88" w:author="Filipe" w:date="2013-03-15T20:48:00Z">
         <w:r>
           <w:rPr>
             <w:lang w:val="en-US"/>
@@ -4252,7 +4280,7 @@
           <w:t xml:space="preserve">unit is </w:t>
         </w:r>
       </w:ins>
-      <w:ins w:id="81" w:author="Filipe" w:date="2013-03-15T21:05:00Z">
+      <w:ins w:id="89" w:author="Filipe" w:date="2013-03-15T21:05:00Z">
         <w:r>
           <w:rPr>
             <w:lang w:val="en-US"/>
@@ -4260,7 +4288,7 @@
           <w:t>effort hours</w:t>
         </w:r>
       </w:ins>
-      <w:ins w:id="82" w:author="Filipe" w:date="2013-03-15T20:47:00Z">
+      <w:ins w:id="90" w:author="Filipe" w:date="2013-03-15T20:47:00Z">
         <w:r>
           <w:rPr>
             <w:lang w:val="en-US"/>
@@ -4285,7 +4313,7 @@
         <w:rPr>
           <w:lang w:val="en-US"/>
         </w:rPr>
-        <w:pPrChange w:id="83" w:author="Filipe" w:date="2013-03-09T11:49:00Z">
+        <w:pPrChange w:id="91" w:author="Filipe" w:date="2013-03-09T11:49:00Z">
           <w:pPr/>
         </w:pPrChange>
       </w:pPr>
@@ -4310,7 +4338,7 @@
       <w:r>
         <w:rPr>
           <w:lang w:val="en-US"/>
-          <w:rPrChange w:id="84" w:author="Filipe" w:date="2013-03-09T11:33:00Z">
+          <w:rPrChange w:id="92" w:author="Filipe" w:date="2013-03-09T11:33:00Z">
             <w:rPr/>
           </w:rPrChange>
         </w:rPr>
@@ -4327,7 +4355,7 @@
         <w:rPr>
           <w:lang w:val="en-US"/>
         </w:rPr>
-        <w:pPrChange w:id="85" w:author="Filipe" w:date="2013-03-09T11:49:00Z">
+        <w:pPrChange w:id="93" w:author="Filipe" w:date="2013-03-09T11:49:00Z">
           <w:pPr/>
         </w:pPrChange>
       </w:pPr>
@@ -4354,7 +4382,7 @@
         <w:rPr>
           <w:lang w:val="en-US"/>
         </w:rPr>
-        <w:pPrChange w:id="86" w:author="Filipe" w:date="2013-03-09T11:49:00Z">
+        <w:pPrChange w:id="94" w:author="Filipe" w:date="2013-03-09T11:49:00Z">
           <w:pPr/>
         </w:pPrChange>
       </w:pPr>
@@ -4393,7 +4421,7 @@
         <w:rPr>
           <w:lang w:val="en-US"/>
         </w:rPr>
-        <w:pPrChange w:id="87" w:author="Filipe" w:date="2013-03-09T11:49:00Z">
+        <w:pPrChange w:id="95" w:author="Filipe" w:date="2013-03-09T11:49:00Z">
           <w:pPr/>
         </w:pPrChange>
       </w:pPr>
@@ -4418,10 +4446,10 @@
           <w:numId w:val="4"/>
         </w:numPr>
         <w:rPr>
-          <w:ins w:id="88" w:author="Filipe" w:date="2013-03-15T20:57:00Z"/>
-          <w:lang w:val="en-US"/>
-        </w:rPr>
-        <w:pPrChange w:id="89" w:author="Filipe" w:date="2013-03-09T11:49:00Z">
+          <w:ins w:id="96" w:author="Filipe" w:date="2013-03-15T20:57:00Z"/>
+          <w:lang w:val="en-US"/>
+        </w:rPr>
+        <w:pPrChange w:id="97" w:author="Filipe" w:date="2013-03-09T11:49:00Z">
           <w:pPr/>
         </w:pPrChange>
       </w:pPr>
@@ -4452,14 +4480,14 @@
           <w:numId w:val="4"/>
         </w:numPr>
         <w:rPr>
-          <w:ins w:id="90" w:author="João Martins" w:date="2013-03-16T10:14:00Z"/>
-          <w:lang w:val="en-US"/>
-        </w:rPr>
-        <w:pPrChange w:id="91" w:author="Filipe" w:date="2013-03-09T11:49:00Z">
+          <w:ins w:id="98" w:author="João Martins" w:date="2013-03-16T10:14:00Z"/>
+          <w:lang w:val="en-US"/>
+        </w:rPr>
+        <w:pPrChange w:id="99" w:author="Filipe" w:date="2013-03-09T11:49:00Z">
           <w:pPr/>
         </w:pPrChange>
       </w:pPr>
-      <w:ins w:id="92" w:author="João Martins" w:date="2013-03-16T10:14:00Z">
+      <w:ins w:id="100" w:author="João Martins" w:date="2013-03-16T10:14:00Z">
         <w:r>
           <w:rPr>
             <w:lang w:val="en-US"/>
@@ -4477,14 +4505,14 @@
           <w:numId w:val="4"/>
         </w:numPr>
         <w:rPr>
-          <w:ins w:id="93" w:author="João Martins" w:date="2013-03-16T10:11:00Z"/>
-          <w:lang w:val="en-US"/>
-        </w:rPr>
-        <w:pPrChange w:id="94" w:author="João Martins" w:date="2013-03-16T10:15:00Z">
+          <w:ins w:id="101" w:author="João Martins" w:date="2013-03-16T10:11:00Z"/>
+          <w:lang w:val="en-US"/>
+        </w:rPr>
+        <w:pPrChange w:id="102" w:author="João Martins" w:date="2013-03-16T10:15:00Z">
           <w:pPr/>
         </w:pPrChange>
       </w:pPr>
-      <w:ins w:id="95" w:author="Filipe" w:date="2013-03-15T20:58:00Z">
+      <w:ins w:id="103" w:author="Filipe" w:date="2013-03-15T20:58:00Z">
         <w:r>
           <w:rPr>
             <w:lang w:val="en-US"/>
@@ -4492,14 +4520,14 @@
           <w:t>Prepare</w:t>
         </w:r>
       </w:ins>
-      <w:ins w:id="96" w:author="Filipe" w:date="2013-03-15T20:57:00Z">
+      <w:ins w:id="104" w:author="Filipe" w:date="2013-03-15T20:57:00Z">
         <w:r>
           <w:rPr>
             <w:lang w:val="en-US"/>
           </w:rPr>
           <w:t xml:space="preserve"> an Earned Value graph</w:t>
         </w:r>
-        <w:del w:id="97" w:author="João Martins" w:date="2013-03-16T10:11:00Z">
+        <w:del w:id="105" w:author="João Martins" w:date="2013-03-16T10:11:00Z">
           <w:r>
             <w:rPr>
               <w:lang w:val="en-US"/>
@@ -4508,7 +4536,7 @@
           </w:r>
         </w:del>
       </w:ins>
-      <w:ins w:id="98" w:author="João Martins" w:date="2013-03-16T10:11:00Z">
+      <w:ins w:id="106" w:author="João Martins" w:date="2013-03-16T10:11:00Z">
         <w:r>
           <w:rPr>
             <w:lang w:val="en-US"/>
@@ -4527,11 +4555,11 @@
         <w:rPr>
           <w:lang w:val="en-US"/>
         </w:rPr>
-        <w:pPrChange w:id="99" w:author="João Martins" w:date="2013-03-16T10:15:00Z">
+        <w:pPrChange w:id="107" w:author="João Martins" w:date="2013-03-16T10:15:00Z">
           <w:pPr/>
         </w:pPrChange>
       </w:pPr>
-      <w:ins w:id="100" w:author="João Martins" w:date="2013-03-16T10:11:00Z">
+      <w:ins w:id="108" w:author="João Martins" w:date="2013-03-16T10:11:00Z">
         <w:r>
           <w:rPr>
             <w:lang w:val="en-US"/>
@@ -4539,7 +4567,7 @@
           <w:t xml:space="preserve">Define a critical deviation </w:t>
         </w:r>
       </w:ins>
-      <w:ins w:id="101" w:author="João Martins" w:date="2013-03-16T10:15:00Z">
+      <w:ins w:id="109" w:author="João Martins" w:date="2013-03-16T10:15:00Z">
         <w:r>
           <w:rPr>
             <w:lang w:val="en-US"/>
@@ -4547,7 +4575,7 @@
           <w:t xml:space="preserve">value </w:t>
         </w:r>
       </w:ins>
-      <w:ins w:id="102" w:author="João Martins" w:date="2013-03-16T10:11:00Z">
+      <w:ins w:id="110" w:author="João Martins" w:date="2013-03-16T10:11:00Z">
         <w:r>
           <w:rPr>
             <w:lang w:val="en-US"/>
@@ -4564,10 +4592,10 @@
           <w:numId w:val="4"/>
         </w:numPr>
         <w:rPr>
-          <w:ins w:id="103" w:author="Filipe" w:date="2013-03-15T20:51:00Z"/>
-          <w:lang w:val="en-US"/>
-        </w:rPr>
-        <w:pPrChange w:id="104" w:author="Filipe" w:date="2013-03-09T11:49:00Z">
+          <w:ins w:id="111" w:author="Filipe" w:date="2013-03-15T20:51:00Z"/>
+          <w:lang w:val="en-US"/>
+        </w:rPr>
+        <w:pPrChange w:id="112" w:author="Filipe" w:date="2013-03-09T11:49:00Z">
           <w:pPr/>
         </w:pPrChange>
       </w:pPr>
@@ -4577,7 +4605,7 @@
         </w:rPr>
         <w:t xml:space="preserve">Define </w:t>
       </w:r>
-      <w:ins w:id="105" w:author="Filipe" w:date="2013-03-15T20:51:00Z">
+      <w:ins w:id="113" w:author="Filipe" w:date="2013-03-15T20:51:00Z">
         <w:r>
           <w:rPr>
             <w:lang w:val="en-US"/>
@@ -4594,14 +4622,14 @@
           <w:numId w:val="4"/>
         </w:numPr>
         <w:rPr>
-          <w:ins w:id="106" w:author="Filipe" w:date="2013-03-15T20:51:00Z"/>
-          <w:lang w:val="en-US"/>
-        </w:rPr>
-        <w:pPrChange w:id="107" w:author="Filipe" w:date="2013-03-15T20:51:00Z">
+          <w:ins w:id="114" w:author="Filipe" w:date="2013-03-15T20:51:00Z"/>
+          <w:lang w:val="en-US"/>
+        </w:rPr>
+        <w:pPrChange w:id="115" w:author="Filipe" w:date="2013-03-15T20:51:00Z">
           <w:pPr/>
         </w:pPrChange>
       </w:pPr>
-      <w:ins w:id="108" w:author="Filipe" w:date="2013-03-15T20:51:00Z">
+      <w:ins w:id="116" w:author="Filipe" w:date="2013-03-15T20:51:00Z">
         <w:r>
           <w:rPr>
             <w:lang w:val="en-US"/>
@@ -4609,7 +4637,7 @@
           <w:t xml:space="preserve">Identify </w:t>
         </w:r>
       </w:ins>
-      <w:ins w:id="109" w:author="Filipe" w:date="2013-03-15T21:14:00Z">
+      <w:ins w:id="117" w:author="Filipe" w:date="2013-03-15T21:14:00Z">
         <w:r>
           <w:rPr>
             <w:lang w:val="en-US"/>
@@ -4638,14 +4666,14 @@
           <w:numId w:val="4"/>
         </w:numPr>
         <w:rPr>
-          <w:ins w:id="110" w:author="Filipe" w:date="2013-03-15T20:52:00Z"/>
-          <w:lang w:val="en-US"/>
-        </w:rPr>
-        <w:pPrChange w:id="111" w:author="Filipe" w:date="2013-03-15T20:51:00Z">
+          <w:ins w:id="118" w:author="Filipe" w:date="2013-03-15T20:52:00Z"/>
+          <w:lang w:val="en-US"/>
+        </w:rPr>
+        <w:pPrChange w:id="119" w:author="Filipe" w:date="2013-03-15T20:51:00Z">
           <w:pPr/>
         </w:pPrChange>
       </w:pPr>
-      <w:ins w:id="112" w:author="Filipe" w:date="2013-03-15T20:51:00Z">
+      <w:ins w:id="120" w:author="Filipe" w:date="2013-03-15T20:51:00Z">
         <w:r>
           <w:rPr>
             <w:lang w:val="en-US"/>
@@ -4653,7 +4681,7 @@
           <w:t>Define how th</w:t>
         </w:r>
       </w:ins>
-      <w:ins w:id="113" w:author="Filipe" w:date="2013-03-15T20:52:00Z">
+      <w:ins w:id="121" w:author="Filipe" w:date="2013-03-15T20:52:00Z">
         <w:r>
           <w:rPr>
             <w:lang w:val="en-US"/>
@@ -4670,14 +4698,14 @@
           <w:numId w:val="4"/>
         </w:numPr>
         <w:rPr>
-          <w:ins w:id="114" w:author="João Martins" w:date="2013-03-20T16:35:00Z"/>
-          <w:lang w:val="en-US"/>
-        </w:rPr>
-        <w:pPrChange w:id="115" w:author="Filipe" w:date="2013-03-15T20:51:00Z">
+          <w:ins w:id="122" w:author="João Martins" w:date="2013-03-20T16:35:00Z"/>
+          <w:lang w:val="en-US"/>
+        </w:rPr>
+        <w:pPrChange w:id="123" w:author="Filipe" w:date="2013-03-15T20:51:00Z">
           <w:pPr/>
         </w:pPrChange>
       </w:pPr>
-      <w:ins w:id="116" w:author="Filipe" w:date="2013-03-15T20:52:00Z">
+      <w:ins w:id="124" w:author="Filipe" w:date="2013-03-15T20:52:00Z">
         <w:r>
           <w:rPr>
             <w:lang w:val="en-US"/>
@@ -4696,16 +4724,34 @@
         <w:rPr>
           <w:lang w:val="en-US"/>
         </w:rPr>
-        <w:pPrChange w:id="117" w:author="Filipe" w:date="2013-03-15T20:51:00Z">
+        <w:pPrChange w:id="125" w:author="Filipe" w:date="2013-03-15T20:51:00Z">
           <w:pPr/>
         </w:pPrChange>
       </w:pPr>
-      <w:ins w:id="118" w:author="João Martins" w:date="2013-03-20T16:35:00Z">
+      <w:ins w:id="126" w:author="João Martins" w:date="2013-03-20T16:35:00Z">
         <w:r>
           <w:rPr>
             <w:lang w:val="en-US"/>
           </w:rPr>
-          <w:t>Reviews will be planned.</w:t>
+          <w:t>Reviews will be planned</w:t>
+        </w:r>
+      </w:ins>
+      <w:ins w:id="127" w:author="João Martins" w:date="2013-03-20T20:24:00Z">
+        <w:r>
+          <w:rPr>
+            <w:lang w:val="en-US"/>
+          </w:rPr>
+          <w:t xml:space="preserve"> in quality plan</w:t>
+        </w:r>
+      </w:ins>
+      <w:bookmarkStart w:id="128" w:name="_GoBack"/>
+      <w:bookmarkEnd w:id="128"/>
+      <w:ins w:id="129" w:author="João Martins" w:date="2013-03-20T16:35:00Z">
+        <w:r>
+          <w:rPr>
+            <w:lang w:val="en-US"/>
+          </w:rPr>
+          <w:t>.</w:t>
         </w:r>
       </w:ins>
     </w:p>
@@ -4719,7 +4765,7 @@
         <w:rPr>
           <w:lang w:val="en-US"/>
         </w:rPr>
-        <w:pPrChange w:id="119" w:author="Filipe" w:date="2013-03-09T11:49:00Z">
+        <w:pPrChange w:id="130" w:author="Filipe" w:date="2013-03-09T11:49:00Z">
           <w:pPr/>
         </w:pPrChange>
       </w:pPr>
@@ -4729,7 +4775,7 @@
         </w:rPr>
         <w:t>Identify supporting p</w:t>
       </w:r>
-      <w:ins w:id="120" w:author="Filipe" w:date="2013-03-15T20:54:00Z">
+      <w:ins w:id="131" w:author="Filipe" w:date="2013-03-15T20:54:00Z">
         <w:r>
           <w:rPr>
             <w:lang w:val="en-US"/>
@@ -4737,7 +4783,7 @@
           <w:t>rocesses</w:t>
         </w:r>
       </w:ins>
-      <w:del w:id="121" w:author="Filipe" w:date="2013-03-15T20:54:00Z">
+      <w:del w:id="132" w:author="Filipe" w:date="2013-03-15T20:54:00Z">
         <w:r>
           <w:rPr>
             <w:lang w:val="en-US"/>
@@ -4745,7 +4791,7 @@
           <w:delText>lans</w:delText>
         </w:r>
       </w:del>
-      <w:ins w:id="122" w:author="Filipe" w:date="2013-03-15T20:55:00Z">
+      <w:ins w:id="133" w:author="Filipe" w:date="2013-03-15T20:55:00Z">
         <w:r>
           <w:rPr>
             <w:lang w:val="en-US"/>
@@ -4778,14 +4824,14 @@
           <w:lang w:val="en-US"/>
         </w:rPr>
       </w:pPr>
-      <w:bookmarkStart w:id="123" w:name="_Toc350593124"/>
+      <w:bookmarkStart w:id="134" w:name="_Toc350593124"/>
       <w:r>
         <w:rPr>
           <w:lang w:val="en-US"/>
         </w:rPr>
         <w:t>Tools</w:t>
       </w:r>
-      <w:bookmarkEnd w:id="123"/>
+      <w:bookmarkEnd w:id="134"/>
     </w:p>
     <w:p>
       <w:pPr>
@@ -4793,7 +4839,7 @@
         <w:rPr>
           <w:lang w:val="en-US"/>
         </w:rPr>
-        <w:pPrChange w:id="124" w:author="Filipe" w:date="2013-03-09T11:49:00Z">
+        <w:pPrChange w:id="135" w:author="Filipe" w:date="2013-03-09T11:49:00Z">
           <w:pPr/>
         </w:pPrChange>
       </w:pPr>
@@ -4804,7 +4850,7 @@
           <w:lang w:val="en-US"/>
         </w:rPr>
       </w:pPr>
-      <w:del w:id="125" w:author="João Martins" w:date="2013-03-16T09:48:00Z">
+      <w:del w:id="136" w:author="João Martins" w:date="2013-03-16T09:48:00Z">
         <w:r>
           <w:rPr>
             <w:lang w:val="en-US"/>
@@ -4812,7 +4858,7 @@
           <w:delText xml:space="preserve">SmartDraw </w:delText>
         </w:r>
       </w:del>
-      <w:ins w:id="126" w:author="João Martins" w:date="2013-03-16T09:48:00Z">
+      <w:ins w:id="137" w:author="João Martins" w:date="2013-03-16T09:48:00Z">
         <w:r>
           <w:rPr>
             <w:lang w:val="en-US"/>
@@ -4833,7 +4879,7 @@
           <w:lang w:val="en-US"/>
         </w:rPr>
       </w:pPr>
-      <w:del w:id="127" w:author="Filipe" w:date="2013-03-15T21:11:00Z">
+      <w:del w:id="138" w:author="Filipe" w:date="2013-03-15T21:11:00Z">
         <w:r>
           <w:rPr>
             <w:lang w:val="en-US"/>
@@ -4841,7 +4887,7 @@
           <w:delText>Poker Planning</w:delText>
         </w:r>
       </w:del>
-      <w:ins w:id="128" w:author="Filipe" w:date="2013-03-15T21:11:00Z">
+      <w:ins w:id="139" w:author="Filipe" w:date="2013-03-15T21:11:00Z">
         <w:r>
           <w:rPr>
             <w:lang w:val="en-US"/>
@@ -4867,14 +4913,14 @@
           <w:lang w:val="en-US"/>
         </w:rPr>
       </w:pPr>
-      <w:bookmarkStart w:id="129" w:name="_Toc350593125"/>
+      <w:bookmarkStart w:id="140" w:name="_Toc350593125"/>
       <w:r>
         <w:rPr>
           <w:lang w:val="en-US"/>
         </w:rPr>
         <w:t>Related Processes</w:t>
       </w:r>
-      <w:bookmarkEnd w:id="129"/>
+      <w:bookmarkEnd w:id="140"/>
     </w:p>
     <w:p>
       <w:pPr>
@@ -4882,7 +4928,7 @@
         <w:rPr>
           <w:lang w:val="en-US"/>
         </w:rPr>
-        <w:pPrChange w:id="130" w:author="Filipe" w:date="2013-03-09T11:36:00Z">
+        <w:pPrChange w:id="141" w:author="Filipe" w:date="2013-03-09T11:36:00Z">
           <w:pPr/>
         </w:pPrChange>
       </w:pPr>
@@ -4928,7 +4974,7 @@
     <w:p>
       <w:pPr>
         <w:rPr>
-          <w:del w:id="131" w:author="Filipe" w:date="2013-03-09T11:49:00Z"/>
+          <w:del w:id="142" w:author="Filipe" w:date="2013-03-09T11:49:00Z"/>
           <w:lang w:val="en-US"/>
         </w:rPr>
       </w:pPr>
@@ -4975,14 +5021,14 @@
           <w:lang w:val="en-US"/>
         </w:rPr>
       </w:pPr>
-      <w:bookmarkStart w:id="132" w:name="_Toc350593126"/>
+      <w:bookmarkStart w:id="143" w:name="_Toc350593126"/>
       <w:r>
         <w:rPr>
           <w:lang w:val="en-US"/>
         </w:rPr>
         <w:t>Measures</w:t>
       </w:r>
-      <w:bookmarkEnd w:id="132"/>
+      <w:bookmarkEnd w:id="143"/>
     </w:p>
     <w:p>
       <w:pPr>
@@ -4990,7 +5036,7 @@
         <w:rPr>
           <w:lang w:val="en-US"/>
         </w:rPr>
-        <w:pPrChange w:id="133" w:author="Filipe" w:date="2013-03-09T11:49:00Z">
+        <w:pPrChange w:id="144" w:author="Filipe" w:date="2013-03-09T11:49:00Z">
           <w:pPr/>
         </w:pPrChange>
       </w:pPr>
@@ -5001,7 +5047,7 @@
         <w:rPr>
           <w:lang w:val="en-US"/>
         </w:rPr>
-        <w:pPrChange w:id="134" w:author="Filipe" w:date="2013-03-09T11:49:00Z">
+        <w:pPrChange w:id="145" w:author="Filipe" w:date="2013-03-09T11:49:00Z">
           <w:pPr/>
         </w:pPrChange>
       </w:pPr>
@@ -5020,11 +5066,11 @@
           <w:numId w:val="6"/>
         </w:numPr>
         <w:rPr>
-          <w:ins w:id="135" w:author="João Martins" w:date="2013-03-20T16:30:00Z"/>
-          <w:lang w:val="en-US"/>
-        </w:rPr>
-      </w:pPr>
-      <w:del w:id="136" w:author="Filipe" w:date="2013-03-15T21:29:00Z">
+          <w:ins w:id="146" w:author="João Martins" w:date="2013-03-20T16:30:00Z"/>
+          <w:lang w:val="en-US"/>
+        </w:rPr>
+      </w:pPr>
+      <w:del w:id="147" w:author="Filipe" w:date="2013-03-15T21:29:00Z">
         <w:r>
           <w:rPr>
             <w:lang w:val="en-US"/>
@@ -5038,7 +5084,7 @@
           <w:delText xml:space="preserve"> </w:delText>
         </w:r>
       </w:del>
-      <w:ins w:id="137" w:author="Filipe" w:date="2013-03-15T21:29:00Z">
+      <w:ins w:id="148" w:author="Filipe" w:date="2013-03-15T21:29:00Z">
         <w:r>
           <w:rPr>
             <w:lang w:val="en-US"/>
@@ -5055,16 +5101,10 @@
           <w:numId w:val="6"/>
         </w:numPr>
         <w:rPr>
-          <w:ins w:id="138" w:author="Filipe" w:date="2013-03-15T21:29:00Z"/>
-          <w:lang w:val="en-US"/>
-          <w:rPrChange w:id="139" w:author="João Martins" w:date="2013-03-20T16:31:00Z">
-            <w:rPr>
-              <w:ins w:id="140" w:author="Filipe" w:date="2013-03-15T21:29:00Z"/>
-              <w:lang w:val="en-US"/>
-            </w:rPr>
-          </w:rPrChange>
-        </w:rPr>
-        <w:pPrChange w:id="141" w:author="João Martins" w:date="2013-03-20T16:31:00Z">
+          <w:ins w:id="149" w:author="Filipe" w:date="2013-03-15T21:29:00Z"/>
+          <w:lang w:val="en-US"/>
+        </w:rPr>
+        <w:pPrChange w:id="150" w:author="João Martins" w:date="2013-03-20T16:31:00Z">
           <w:pPr>
             <w:pStyle w:val="ListParagraph"/>
             <w:numPr>
@@ -5074,27 +5114,15 @@
           </w:pPr>
         </w:pPrChange>
       </w:pPr>
-      <w:ins w:id="142" w:author="João Martins" w:date="2013-03-20T16:32:00Z">
+      <w:ins w:id="151" w:author="João Martins" w:date="2013-03-20T16:32:00Z">
         <w:r>
           <w:rPr>
             <w:lang w:val="en-US"/>
           </w:rPr>
-          <w:t xml:space="preserve">The number of </w:t>
-        </w:r>
-        <w:r>
-          <w:rPr>
-            <w:lang w:val="en-US"/>
-          </w:rPr>
-          <w:t>completed</w:t>
-        </w:r>
-        <w:r>
-          <w:rPr>
-            <w:lang w:val="en-US"/>
-          </w:rPr>
-          <w:t xml:space="preserve"> requirements will be counted</w:t>
+          <w:t>The number of completed requirements will be counted</w:t>
         </w:r>
       </w:ins>
-      <w:ins w:id="143" w:author="João Martins" w:date="2013-03-20T16:36:00Z">
+      <w:ins w:id="152" w:author="João Martins" w:date="2013-03-20T16:36:00Z">
         <w:r>
           <w:rPr>
             <w:lang w:val="en-US"/>
@@ -5102,9 +5130,7 @@
           <w:t xml:space="preserve"> and deviation will be the requirements that aren’t completed</w:t>
         </w:r>
       </w:ins>
-      <w:bookmarkStart w:id="144" w:name="_GoBack"/>
-      <w:bookmarkEnd w:id="144"/>
-      <w:ins w:id="145" w:author="João Martins" w:date="2013-03-20T16:32:00Z">
+      <w:ins w:id="153" w:author="João Martins" w:date="2013-03-20T16:32:00Z">
         <w:r>
           <w:rPr>
             <w:lang w:val="en-US"/>
@@ -5124,7 +5150,7 @@
           <w:lang w:val="en-US"/>
         </w:rPr>
       </w:pPr>
-      <w:ins w:id="146" w:author="Filipe" w:date="2013-03-15T21:29:00Z">
+      <w:ins w:id="154" w:author="Filipe" w:date="2013-03-15T21:29:00Z">
         <w:r>
           <w:rPr>
             <w:lang w:val="en-US"/>
@@ -5132,7 +5158,7 @@
           <w:t xml:space="preserve">Deviation </w:t>
         </w:r>
       </w:ins>
-      <w:ins w:id="147" w:author="Filipe" w:date="2013-03-15T21:31:00Z">
+      <w:ins w:id="155" w:author="Filipe" w:date="2013-03-15T21:31:00Z">
         <w:r>
           <w:rPr>
             <w:lang w:val="en-US"/>
@@ -5165,7 +5191,7 @@
         <w:rPr>
           <w:lang w:val="en-US"/>
         </w:rPr>
-        <w:pPrChange w:id="148" w:author="Filipe" w:date="2013-03-09T11:48:00Z">
+        <w:pPrChange w:id="156" w:author="Filipe" w:date="2013-03-09T11:48:00Z">
           <w:pPr/>
         </w:pPrChange>
       </w:pPr>
@@ -5181,7 +5207,7 @@
         </w:rPr>
         <w:t xml:space="preserve">hese measures </w:t>
       </w:r>
-      <w:ins w:id="149" w:author="Filipe" w:date="2013-03-15T21:32:00Z">
+      <w:ins w:id="157" w:author="Filipe" w:date="2013-03-15T21:32:00Z">
         <w:r>
           <w:rPr>
             <w:lang w:val="en-US"/>
@@ -5189,7 +5215,7 @@
           <w:t xml:space="preserve">aren’t meant to be updated in a regular basis but </w:t>
         </w:r>
       </w:ins>
-      <w:ins w:id="150" w:author="Filipe" w:date="2013-03-15T21:33:00Z">
+      <w:ins w:id="158" w:author="Filipe" w:date="2013-03-15T21:33:00Z">
         <w:r>
           <w:rPr>
             <w:lang w:val="en-US"/>
@@ -5197,7 +5223,7 @@
           <w:t>to be analyzed in</w:t>
         </w:r>
       </w:ins>
-      <w:ins w:id="151" w:author="Filipe" w:date="2013-03-15T21:32:00Z">
+      <w:ins w:id="159" w:author="Filipe" w:date="2013-03-15T21:32:00Z">
         <w:r>
           <w:rPr>
             <w:lang w:val="en-US"/>
@@ -5205,7 +5231,7 @@
           <w:t xml:space="preserve"> the end of the project. </w:t>
         </w:r>
       </w:ins>
-      <w:del w:id="152" w:author="Filipe" w:date="2013-03-15T21:33:00Z">
+      <w:del w:id="160" w:author="Filipe" w:date="2013-03-15T21:33:00Z">
         <w:r>
           <w:rPr>
             <w:lang w:val="en-US"/>
@@ -5213,7 +5239,7 @@
           <w:delText>are</w:delText>
         </w:r>
       </w:del>
-      <w:del w:id="153" w:author="Filipe" w:date="2013-03-15T21:32:00Z">
+      <w:del w:id="161" w:author="Filipe" w:date="2013-03-15T21:32:00Z">
         <w:r>
           <w:rPr>
             <w:lang w:val="en-US"/>
@@ -5239,7 +5265,7 @@
           <w:delText>res”.</w:delText>
         </w:r>
       </w:del>
-      <w:ins w:id="154" w:author="Filipe" w:date="2013-03-15T21:32:00Z">
+      <w:ins w:id="162" w:author="Filipe" w:date="2013-03-15T21:32:00Z">
         <w:r>
           <w:rPr>
             <w:lang w:val="en-US"/>
@@ -5263,7 +5289,7 @@
 
 <file path=word/comments.xml><?xml version="1.0" encoding="utf-8"?>
 <w:comments xmlns:wpc="http://schemas.microsoft.com/office/word/2010/wordprocessingCanvas" xmlns:mc="http://schemas.openxmlformats.org/markup-compatibility/2006" xmlns:o="urn:schemas-microsoft-com:office:office" xmlns:r="http://schemas.openxmlformats.org/officeDocument/2006/relationships" xmlns:m="http://schemas.openxmlformats.org/officeDocument/2006/math" xmlns:v="urn:schemas-microsoft-com:vml" xmlns:wp14="http://schemas.microsoft.com/office/word/2010/wordprocessingDrawing" xmlns:wp="http://schemas.openxmlformats.org/drawingml/2006/wordprocessingDrawing" xmlns:w10="urn:schemas-microsoft-com:office:word" xmlns:w="http://schemas.openxmlformats.org/wordprocessingml/2006/main" xmlns:w14="http://schemas.microsoft.com/office/word/2010/wordml" xmlns:w15="http://schemas.microsoft.com/office/word/2012/wordml" xmlns:wpg="http://schemas.microsoft.com/office/word/2010/wordprocessingGroup" xmlns:wpi="http://schemas.microsoft.com/office/word/2010/wordprocessingInk" xmlns:wne="http://schemas.microsoft.com/office/word/2006/wordml" xmlns:wps="http://schemas.microsoft.com/office/word/2010/wordprocessingShape" mc:Ignorable="w14 w15 wp14">
-  <w:comment w:id="70" w:author="Mário Oliveira" w:date="2013-03-09T12:35:00Z" w:initials="MO">
+  <w:comment w:id="78" w:author="Mário Oliveira" w:date="2013-03-09T12:35:00Z" w:initials="MO">
     <w:p>
       <w:pPr>
         <w:pStyle w:val="CommentText"/>
@@ -5279,7 +5305,7 @@
       </w:r>
     </w:p>
   </w:comment>
-  <w:comment w:id="78" w:author="Mário Oliveira" w:date="2013-03-09T12:28:00Z" w:initials="MO">
+  <w:comment w:id="86" w:author="Mário Oliveira" w:date="2013-03-09T12:28:00Z" w:initials="MO">
     <w:p>
       <w:pPr>
         <w:pStyle w:val="CommentText"/>
@@ -5337,7 +5363,7 @@
       <w:pStyle w:val="Footer"/>
       <w:rPr>
         <w:lang w:val="en-US"/>
-        <w:rPrChange w:id="7" w:author="Filipe" w:date="2013-03-09T11:41:00Z">
+        <w:rPrChange w:id="9" w:author="Filipe" w:date="2013-03-09T11:41:00Z">
           <w:rPr/>
         </w:rPrChange>
       </w:rPr>
@@ -5345,7 +5371,7 @@
     <w:r>
       <w:rPr>
         <w:lang w:val="en-US"/>
-        <w:rPrChange w:id="8" w:author="Filipe" w:date="2013-03-09T11:41:00Z">
+        <w:rPrChange w:id="10" w:author="Filipe" w:date="2013-03-09T11:41:00Z">
           <w:rPr/>
         </w:rPrChange>
       </w:rPr>
@@ -5354,7 +5380,7 @@
     <w:r>
       <w:rPr>
         <w:lang w:val="en-US"/>
-        <w:rPrChange w:id="9" w:author="Filipe" w:date="2013-03-09T11:41:00Z">
+        <w:rPrChange w:id="11" w:author="Filipe" w:date="2013-03-09T11:41:00Z">
           <w:rPr/>
         </w:rPrChange>
       </w:rPr>
@@ -5366,7 +5392,7 @@
       <w:pStyle w:val="Footer"/>
       <w:rPr>
         <w:lang w:val="en-US"/>
-        <w:rPrChange w:id="10" w:author="Filipe" w:date="2013-03-09T11:41:00Z">
+        <w:rPrChange w:id="12" w:author="Filipe" w:date="2013-03-09T11:41:00Z">
           <w:rPr/>
         </w:rPrChange>
       </w:rPr>
@@ -5394,7 +5420,7 @@
     <w:r>
       <w:rPr>
         <w:lang w:val="en-US"/>
-        <w:rPrChange w:id="11" w:author="Filipe" w:date="2013-03-09T11:41:00Z">
+        <w:rPrChange w:id="13" w:author="Filipe" w:date="2013-03-09T11:41:00Z">
           <w:rPr/>
         </w:rPrChange>
       </w:rPr>
@@ -5403,7 +5429,7 @@
     <w:r>
       <w:rPr>
         <w:lang w:val="en-US"/>
-        <w:rPrChange w:id="12" w:author="Filipe" w:date="2013-03-09T11:41:00Z">
+        <w:rPrChange w:id="14" w:author="Filipe" w:date="2013-03-09T11:41:00Z">
           <w:rPr/>
         </w:rPrChange>
       </w:rPr>
@@ -5420,7 +5446,7 @@
       <w:pStyle w:val="Footer"/>
       <w:rPr>
         <w:lang w:val="en-US"/>
-        <w:rPrChange w:id="19" w:author="Filipe" w:date="2013-03-09T11:41:00Z">
+        <w:rPrChange w:id="22" w:author="Filipe" w:date="2013-03-09T11:41:00Z">
           <w:rPr/>
         </w:rPrChange>
       </w:rPr>
@@ -5428,7 +5454,7 @@
     <w:r>
       <w:rPr>
         <w:lang w:val="en-US"/>
-        <w:rPrChange w:id="20" w:author="Filipe" w:date="2013-03-09T11:41:00Z">
+        <w:rPrChange w:id="23" w:author="Filipe" w:date="2013-03-09T11:41:00Z">
           <w:rPr/>
         </w:rPrChange>
       </w:rPr>
@@ -5437,7 +5463,7 @@
     <w:r>
       <w:rPr>
         <w:lang w:val="en-US"/>
-        <w:rPrChange w:id="21" w:author="Filipe" w:date="2013-03-09T11:41:00Z">
+        <w:rPrChange w:id="24" w:author="Filipe" w:date="2013-03-09T11:41:00Z">
           <w:rPr/>
         </w:rPrChange>
       </w:rPr>
@@ -5446,7 +5472,7 @@
     <w:r>
       <w:rPr>
         <w:lang w:val="en-US"/>
-        <w:rPrChange w:id="22" w:author="Filipe" w:date="2013-03-09T11:41:00Z">
+        <w:rPrChange w:id="25" w:author="Filipe" w:date="2013-03-09T11:41:00Z">
           <w:rPr/>
         </w:rPrChange>
       </w:rPr>
@@ -5461,7 +5487,7 @@
       </w:tabs>
       <w:rPr>
         <w:lang w:val="en-US"/>
-        <w:rPrChange w:id="23" w:author="Filipe" w:date="2013-03-09T11:41:00Z">
+        <w:rPrChange w:id="26" w:author="Filipe" w:date="2013-03-09T11:41:00Z">
           <w:rPr/>
         </w:rPrChange>
       </w:rPr>
@@ -5489,7 +5515,7 @@
     <w:r>
       <w:rPr>
         <w:lang w:val="en-US"/>
-        <w:rPrChange w:id="24" w:author="Filipe" w:date="2013-03-09T11:41:00Z">
+        <w:rPrChange w:id="27" w:author="Filipe" w:date="2013-03-09T11:41:00Z">
           <w:rPr/>
         </w:rPrChange>
       </w:rPr>
@@ -5506,7 +5532,7 @@
       <w:pStyle w:val="Footer"/>
       <w:rPr>
         <w:lang w:val="en-US"/>
-        <w:rPrChange w:id="53" w:author="Filipe" w:date="2013-03-09T11:41:00Z">
+        <w:rPrChange w:id="61" w:author="Filipe" w:date="2013-03-09T11:41:00Z">
           <w:rPr/>
         </w:rPrChange>
       </w:rPr>
@@ -5514,7 +5540,7 @@
     <w:r>
       <w:rPr>
         <w:lang w:val="en-US"/>
-        <w:rPrChange w:id="54" w:author="Filipe" w:date="2013-03-09T11:41:00Z">
+        <w:rPrChange w:id="62" w:author="Filipe" w:date="2013-03-09T11:41:00Z">
           <w:rPr/>
         </w:rPrChange>
       </w:rPr>
@@ -5526,7 +5552,7 @@
       <w:pStyle w:val="Footer"/>
       <w:rPr>
         <w:lang w:val="en-US"/>
-        <w:rPrChange w:id="55" w:author="Filipe" w:date="2013-03-09T11:41:00Z">
+        <w:rPrChange w:id="63" w:author="Filipe" w:date="2013-03-09T11:41:00Z">
           <w:rPr/>
         </w:rPrChange>
       </w:rPr>
@@ -5554,7 +5580,7 @@
     <w:r>
       <w:rPr>
         <w:lang w:val="en-US"/>
-        <w:rPrChange w:id="56" w:author="Filipe" w:date="2013-03-09T11:41:00Z">
+        <w:rPrChange w:id="64" w:author="Filipe" w:date="2013-03-09T11:41:00Z">
           <w:rPr/>
         </w:rPrChange>
       </w:rPr>
@@ -5563,7 +5589,7 @@
     <w:r>
       <w:rPr>
         <w:lang w:val="en-US"/>
-        <w:rPrChange w:id="57" w:author="Filipe" w:date="2013-03-09T11:41:00Z">
+        <w:rPrChange w:id="65" w:author="Filipe" w:date="2013-03-09T11:41:00Z">
           <w:rPr/>
         </w:rPrChange>
       </w:rPr>
@@ -5575,7 +5601,7 @@
     <w:r>
       <w:rPr>
         <w:lang w:val="en-US"/>
-        <w:rPrChange w:id="58" w:author="Filipe" w:date="2013-03-09T11:41:00Z">
+        <w:rPrChange w:id="66" w:author="Filipe" w:date="2013-03-09T11:41:00Z">
           <w:rPr/>
         </w:rPrChange>
       </w:rPr>
@@ -5589,7 +5615,7 @@
         <w:noProof/>
         <w:lang w:val="en-US"/>
       </w:rPr>
-      <w:t>2</w:t>
+      <w:t>ii</w:t>
     </w:r>
     <w:r>
       <w:rPr>
@@ -5709,7 +5735,7 @@
         <w:lang w:eastAsia="pt-PT"/>
       </w:rPr>
       <w:drawing>
-        <wp:anchor distT="0" distB="0" distL="114300" distR="114300" simplePos="0" relativeHeight="251658240" behindDoc="0" locked="0" layoutInCell="1" allowOverlap="1" wp14:anchorId="2012F320" wp14:editId="1205DE15">
+        <wp:anchor distT="0" distB="0" distL="114300" distR="114300" simplePos="0" relativeHeight="251657728" behindDoc="0" locked="0" layoutInCell="1" allowOverlap="1" wp14:anchorId="2012F320" wp14:editId="1205DE15">
           <wp:simplePos x="0" y="0"/>
           <wp:positionH relativeFrom="column">
             <wp:posOffset>15239</wp:posOffset>
@@ -5838,12 +5864,9 @@
       </w:sdtPr>
       <w:sdtEndPr/>
       <w:sdtContent>
-        <w:ins w:id="2" w:author="João Martins" w:date="2013-03-16T10:10:00Z">
+        <w:ins w:id="2" w:author="João Martins" w:date="2013-03-20T20:23:00Z">
           <w:r>
-            <w:rPr>
-              <w:lang w:val="en-US"/>
-            </w:rPr>
-            <w:t>V 0.2</w:t>
+            <w:t>V 0.3</w:t>
           </w:r>
         </w:ins>
       </w:sdtContent>
@@ -5886,7 +5909,17 @@
         </w:ins>
         <w:ins w:id="6" w:author="Filipe" w:date="2013-03-18T17:06:00Z">
           <w:r>
-            <w:t>Ready for Approval</w:t>
+            <w:t xml:space="preserve">Ready for </w:t>
+          </w:r>
+          <w:del w:id="7" w:author="João Martins" w:date="2013-03-20T20:23:00Z">
+            <w:r>
+              <w:delText>Approval</w:delText>
+            </w:r>
+          </w:del>
+        </w:ins>
+        <w:ins w:id="8" w:author="João Martins" w:date="2013-03-20T20:23:00Z">
+          <w:r>
+            <w:t>Review</w:t>
           </w:r>
         </w:ins>
       </w:sdtContent>
@@ -5910,7 +5943,7 @@
         <w:lang w:eastAsia="pt-PT"/>
       </w:rPr>
       <w:drawing>
-        <wp:anchor distT="0" distB="0" distL="114300" distR="114300" simplePos="0" relativeHeight="251660288" behindDoc="0" locked="0" layoutInCell="1" allowOverlap="1" wp14:anchorId="06257BBD" wp14:editId="6708A64C">
+        <wp:anchor distT="0" distB="0" distL="114300" distR="114300" simplePos="0" relativeHeight="251659776" behindDoc="0" locked="0" layoutInCell="1" allowOverlap="1" wp14:anchorId="06257BBD" wp14:editId="6708A64C">
           <wp:simplePos x="0" y="0"/>
           <wp:positionH relativeFrom="column">
             <wp:posOffset>81915</wp:posOffset>
@@ -6039,15 +6072,9 @@
       </w:sdtPr>
       <w:sdtEndPr/>
       <w:sdtContent>
-        <w:ins w:id="13" w:author="João Martins" w:date="2013-03-16T10:10:00Z">
+        <w:ins w:id="15" w:author="João Martins" w:date="2013-03-20T20:23:00Z">
           <w:r>
-            <w:rPr>
-              <w:lang w:val="en-US"/>
-              <w:rPrChange w:id="14" w:author="Mário Oliveira" w:date="2013-03-16T20:03:00Z">
-                <w:rPr/>
-              </w:rPrChange>
-            </w:rPr>
-            <w:t>V 0.2</w:t>
+            <w:t>V 0.3</w:t>
           </w:r>
         </w:ins>
       </w:sdtContent>
@@ -6070,7 +6097,7 @@
       </w:sdtPr>
       <w:sdtEndPr/>
       <w:sdtContent>
-        <w:del w:id="15" w:author="Filipe" w:date="2013-03-18T17:06:00Z">
+        <w:del w:id="16" w:author="João Martins" w:date="2013-03-20T20:23:00Z">
           <w:r>
             <w:rPr>
               <w:lang w:val="en-US"/>
@@ -6078,8 +6105,8 @@
             <w:delText>Ready for Approval</w:delText>
           </w:r>
         </w:del>
-        <w:ins w:id="16" w:author="Filipe" w:date="2013-03-17T17:11:00Z">
-          <w:del w:id="17" w:author="Filipe" w:date="2013-03-18T17:06:00Z">
+        <w:ins w:id="17" w:author="Filipe" w:date="2013-03-17T17:11:00Z">
+          <w:del w:id="18" w:author="João Martins" w:date="2013-03-20T20:23:00Z">
             <w:r>
               <w:rPr>
                 <w:lang w:val="en-US"/>
@@ -6088,9 +6115,16 @@
             </w:r>
           </w:del>
         </w:ins>
-        <w:ins w:id="18" w:author="Filipe" w:date="2013-03-18T17:06:00Z">
+        <w:ins w:id="19" w:author="Filipe" w:date="2013-03-18T17:06:00Z">
+          <w:del w:id="20" w:author="João Martins" w:date="2013-03-20T20:23:00Z">
+            <w:r>
+              <w:delText>Ready for Approval</w:delText>
+            </w:r>
+          </w:del>
+        </w:ins>
+        <w:ins w:id="21" w:author="João Martins" w:date="2013-03-20T20:23:00Z">
           <w:r>
-            <w:t>Ready for Approval</w:t>
+            <w:t>Ready for Review</w:t>
           </w:r>
         </w:ins>
       </w:sdtContent>
@@ -7826,7 +7860,7 @@
 </file>
 
 <file path=customXml/itemProps2.xml><?xml version="1.0" encoding="utf-8"?>
-<ds:datastoreItem xmlns:ds="http://schemas.openxmlformats.org/officeDocument/2006/customXml" ds:itemID="{70238939-9DA8-4BB5-B679-6275D20E7895}">
+<ds:datastoreItem xmlns:ds="http://schemas.openxmlformats.org/officeDocument/2006/customXml" ds:itemID="{878DD82B-854C-42C3-B99A-D0A81CF49BA3}">
   <ds:schemaRefs>
     <ds:schemaRef ds:uri="http://schemas.openxmlformats.org/officeDocument/2006/bibliography"/>
   </ds:schemaRefs>

--- a/Docs/Processes/Project Planning Process.docx
+++ b/Docs/Processes/Project Planning Process.docx
@@ -57,7 +57,7 @@
                   </w:tcPr>
                   <w:p>
                     <w:pPr>
-                      <w:pStyle w:val="NoSpacing"/>
+                      <w:pStyle w:val="SemEspaamento"/>
                       <w:rPr>
                         <w:rFonts w:asciiTheme="majorHAnsi" w:eastAsiaTheme="majorEastAsia" w:hAnsiTheme="majorHAnsi" w:cstheme="majorBidi"/>
                       </w:rPr>
@@ -106,7 +106,7 @@
                 <w:sdtContent>
                   <w:p>
                     <w:pPr>
-                      <w:pStyle w:val="NoSpacing"/>
+                      <w:pStyle w:val="SemEspaamento"/>
                       <w:rPr>
                         <w:rFonts w:asciiTheme="majorHAnsi" w:eastAsiaTheme="majorEastAsia" w:hAnsiTheme="majorHAnsi" w:cstheme="majorBidi"/>
                         <w:color w:val="4F81BD" w:themeColor="accent1"/>
@@ -154,7 +154,7 @@
                   </w:tcPr>
                   <w:p>
                     <w:pPr>
-                      <w:pStyle w:val="NoSpacing"/>
+                      <w:pStyle w:val="SemEspaamento"/>
                       <w:rPr>
                         <w:rFonts w:asciiTheme="majorHAnsi" w:eastAsiaTheme="majorEastAsia" w:hAnsiTheme="majorHAnsi" w:cstheme="majorBidi"/>
                       </w:rPr>
@@ -208,7 +208,7 @@
                 <w:sdtContent>
                   <w:p>
                     <w:pPr>
-                      <w:pStyle w:val="NoSpacing"/>
+                      <w:pStyle w:val="SemEspaamento"/>
                       <w:rPr>
                         <w:color w:val="4F81BD" w:themeColor="accent1"/>
                       </w:rPr>
@@ -218,8 +218,17 @@
                         <w:color w:val="4F81BD" w:themeColor="accent1"/>
                         <w:lang w:val="en-US"/>
                       </w:rPr>
-                      <w:t>Filipe Brandão</w:t>
+                      <w:t xml:space="preserve">Filipe </w:t>
                     </w:r>
+                    <w:proofErr w:type="spellStart"/>
+                    <w:r>
+                      <w:rPr>
+                        <w:color w:val="4F81BD" w:themeColor="accent1"/>
+                        <w:lang w:val="en-US"/>
+                      </w:rPr>
+                      <w:t>Brandão</w:t>
+                    </w:r>
+                    <w:proofErr w:type="spellEnd"/>
                   </w:p>
                 </w:sdtContent>
               </w:sdt>
@@ -242,7 +251,7 @@
                 <w:sdtContent>
                   <w:p>
                     <w:pPr>
-                      <w:pStyle w:val="NoSpacing"/>
+                      <w:pStyle w:val="SemEspaamento"/>
                       <w:rPr>
                         <w:color w:val="4F81BD" w:themeColor="accent1"/>
                       </w:rPr>
@@ -258,7 +267,7 @@
               </w:sdt>
               <w:p>
                 <w:pPr>
-                  <w:pStyle w:val="NoSpacing"/>
+                  <w:pStyle w:val="SemEspaamento"/>
                   <w:rPr>
                     <w:color w:val="4F81BD" w:themeColor="accent1"/>
                   </w:rPr>
@@ -324,15 +333,17 @@
       <w:sdtContent>
         <w:p>
           <w:pPr>
-            <w:pStyle w:val="TOCHeading"/>
+            <w:pStyle w:val="Cabealhodondice"/>
           </w:pPr>
+          <w:proofErr w:type="spellStart"/>
           <w:r>
             <w:t>Content</w:t>
           </w:r>
+          <w:proofErr w:type="spellEnd"/>
         </w:p>
         <w:p>
           <w:pPr>
-            <w:pStyle w:val="TOC1"/>
+            <w:pStyle w:val="ndice1"/>
             <w:tabs>
               <w:tab w:val="left" w:pos="440"/>
               <w:tab w:val="right" w:leader="dot" w:pos="8494"/>
@@ -361,7 +372,7 @@
           <w:hyperlink w:anchor="_Toc350593119" w:history="1">
             <w:r>
               <w:rPr>
-                <w:rStyle w:val="Hyperlink"/>
+                <w:rStyle w:val="Hiperligao"/>
                 <w:noProof/>
                 <w:lang w:val="en-US"/>
               </w:rPr>
@@ -377,7 +388,7 @@
             </w:r>
             <w:r>
               <w:rPr>
-                <w:rStyle w:val="Hyperlink"/>
+                <w:rStyle w:val="Hiperligao"/>
                 <w:noProof/>
                 <w:lang w:val="en-US"/>
               </w:rPr>
@@ -435,7 +446,7 @@
         </w:p>
         <w:p>
           <w:pPr>
-            <w:pStyle w:val="TOC1"/>
+            <w:pStyle w:val="ndice1"/>
             <w:tabs>
               <w:tab w:val="left" w:pos="440"/>
               <w:tab w:val="right" w:leader="dot" w:pos="8494"/>
@@ -449,7 +460,7 @@
           <w:hyperlink w:anchor="_Toc350593120" w:history="1">
             <w:r>
               <w:rPr>
-                <w:rStyle w:val="Hyperlink"/>
+                <w:rStyle w:val="Hiperligao"/>
                 <w:noProof/>
                 <w:lang w:val="en-US"/>
               </w:rPr>
@@ -465,7 +476,7 @@
             </w:r>
             <w:r>
               <w:rPr>
-                <w:rStyle w:val="Hyperlink"/>
+                <w:rStyle w:val="Hiperligao"/>
                 <w:noProof/>
                 <w:lang w:val="en-US"/>
               </w:rPr>
@@ -523,7 +534,7 @@
         </w:p>
         <w:p>
           <w:pPr>
-            <w:pStyle w:val="TOC1"/>
+            <w:pStyle w:val="ndice1"/>
             <w:tabs>
               <w:tab w:val="left" w:pos="660"/>
               <w:tab w:val="right" w:leader="dot" w:pos="8494"/>
@@ -537,7 +548,7 @@
           <w:hyperlink w:anchor="_Toc350593121" w:history="1">
             <w:r>
               <w:rPr>
-                <w:rStyle w:val="Hyperlink"/>
+                <w:rStyle w:val="Hiperligao"/>
                 <w:noProof/>
                 <w:lang w:val="en-US"/>
               </w:rPr>
@@ -553,7 +564,7 @@
             </w:r>
             <w:r>
               <w:rPr>
-                <w:rStyle w:val="Hyperlink"/>
+                <w:rStyle w:val="Hiperligao"/>
                 <w:noProof/>
                 <w:lang w:val="en-US"/>
               </w:rPr>
@@ -611,7 +622,7 @@
         </w:p>
         <w:p>
           <w:pPr>
-            <w:pStyle w:val="TOC1"/>
+            <w:pStyle w:val="ndice1"/>
             <w:tabs>
               <w:tab w:val="left" w:pos="660"/>
               <w:tab w:val="right" w:leader="dot" w:pos="8494"/>
@@ -625,7 +636,7 @@
           <w:hyperlink w:anchor="_Toc350593122" w:history="1">
             <w:r>
               <w:rPr>
-                <w:rStyle w:val="Hyperlink"/>
+                <w:rStyle w:val="Hiperligao"/>
                 <w:noProof/>
                 <w:lang w:val="en-US"/>
               </w:rPr>
@@ -641,7 +652,7 @@
             </w:r>
             <w:r>
               <w:rPr>
-                <w:rStyle w:val="Hyperlink"/>
+                <w:rStyle w:val="Hiperligao"/>
                 <w:noProof/>
                 <w:lang w:val="en-US"/>
               </w:rPr>
@@ -699,7 +710,7 @@
         </w:p>
         <w:p>
           <w:pPr>
-            <w:pStyle w:val="TOC1"/>
+            <w:pStyle w:val="ndice1"/>
             <w:tabs>
               <w:tab w:val="left" w:pos="440"/>
               <w:tab w:val="right" w:leader="dot" w:pos="8494"/>
@@ -713,7 +724,7 @@
           <w:hyperlink w:anchor="_Toc350593123" w:history="1">
             <w:r>
               <w:rPr>
-                <w:rStyle w:val="Hyperlink"/>
+                <w:rStyle w:val="Hiperligao"/>
                 <w:noProof/>
                 <w:lang w:val="en-US"/>
               </w:rPr>
@@ -729,7 +740,7 @@
             </w:r>
             <w:r>
               <w:rPr>
-                <w:rStyle w:val="Hyperlink"/>
+                <w:rStyle w:val="Hiperligao"/>
                 <w:noProof/>
                 <w:lang w:val="en-US"/>
               </w:rPr>
@@ -787,7 +798,7 @@
         </w:p>
         <w:p>
           <w:pPr>
-            <w:pStyle w:val="TOC1"/>
+            <w:pStyle w:val="ndice1"/>
             <w:tabs>
               <w:tab w:val="left" w:pos="440"/>
               <w:tab w:val="right" w:leader="dot" w:pos="8494"/>
@@ -801,7 +812,7 @@
           <w:hyperlink w:anchor="_Toc350593124" w:history="1">
             <w:r>
               <w:rPr>
-                <w:rStyle w:val="Hyperlink"/>
+                <w:rStyle w:val="Hiperligao"/>
                 <w:noProof/>
                 <w:lang w:val="en-US"/>
               </w:rPr>
@@ -817,7 +828,7 @@
             </w:r>
             <w:r>
               <w:rPr>
-                <w:rStyle w:val="Hyperlink"/>
+                <w:rStyle w:val="Hiperligao"/>
                 <w:noProof/>
                 <w:lang w:val="en-US"/>
               </w:rPr>
@@ -875,7 +886,7 @@
         </w:p>
         <w:p>
           <w:pPr>
-            <w:pStyle w:val="TOC1"/>
+            <w:pStyle w:val="ndice1"/>
             <w:tabs>
               <w:tab w:val="left" w:pos="440"/>
               <w:tab w:val="right" w:leader="dot" w:pos="8494"/>
@@ -889,7 +900,7 @@
           <w:hyperlink w:anchor="_Toc350593125" w:history="1">
             <w:r>
               <w:rPr>
-                <w:rStyle w:val="Hyperlink"/>
+                <w:rStyle w:val="Hiperligao"/>
                 <w:noProof/>
                 <w:lang w:val="en-US"/>
               </w:rPr>
@@ -905,7 +916,7 @@
             </w:r>
             <w:r>
               <w:rPr>
-                <w:rStyle w:val="Hyperlink"/>
+                <w:rStyle w:val="Hiperligao"/>
                 <w:noProof/>
                 <w:lang w:val="en-US"/>
               </w:rPr>
@@ -963,7 +974,7 @@
         </w:p>
         <w:p>
           <w:pPr>
-            <w:pStyle w:val="TOC1"/>
+            <w:pStyle w:val="ndice1"/>
             <w:tabs>
               <w:tab w:val="left" w:pos="440"/>
               <w:tab w:val="right" w:leader="dot" w:pos="8494"/>
@@ -977,7 +988,7 @@
           <w:hyperlink w:anchor="_Toc350593126" w:history="1">
             <w:r>
               <w:rPr>
-                <w:rStyle w:val="Hyperlink"/>
+                <w:rStyle w:val="Hiperligao"/>
                 <w:noProof/>
                 <w:lang w:val="en-US"/>
               </w:rPr>
@@ -993,7 +1004,7 @@
             </w:r>
             <w:r>
               <w:rPr>
-                <w:rStyle w:val="Hyperlink"/>
+                <w:rStyle w:val="Hiperligao"/>
                 <w:noProof/>
                 <w:lang w:val="en-US"/>
               </w:rPr>
@@ -1060,6 +1071,7 @@
       </w:sdtContent>
     </w:sdt>
     <w:p>
+      <w:proofErr w:type="spellStart"/>
       <w:r>
         <w:rPr>
           <w:rFonts w:asciiTheme="majorHAnsi" w:eastAsiaTheme="majorEastAsia" w:hAnsiTheme="majorHAnsi" w:cstheme="majorBidi"/>
@@ -1071,6 +1083,7 @@
         </w:rPr>
         <w:t>Images</w:t>
       </w:r>
+      <w:proofErr w:type="spellEnd"/>
     </w:p>
     <w:p>
       <w:r>
@@ -1104,6 +1117,7 @@
       </w:r>
     </w:p>
     <w:p>
+      <w:proofErr w:type="spellStart"/>
       <w:r>
         <w:rPr>
           <w:rFonts w:asciiTheme="majorHAnsi" w:eastAsiaTheme="majorEastAsia" w:hAnsiTheme="majorHAnsi" w:cstheme="majorBidi"/>
@@ -1115,10 +1129,11 @@
         </w:rPr>
         <w:t>Tables</w:t>
       </w:r>
+      <w:proofErr w:type="spellEnd"/>
     </w:p>
     <w:p>
       <w:pPr>
-        <w:pStyle w:val="TableofFigures"/>
+        <w:pStyle w:val="ndicedeilustraes"/>
         <w:tabs>
           <w:tab w:val="right" w:leader="dot" w:pos="8494"/>
         </w:tabs>
@@ -1146,7 +1161,7 @@
       <w:hyperlink w:anchor="_Toc350592681" w:history="1">
         <w:r>
           <w:rPr>
-            <w:rStyle w:val="Hyperlink"/>
+            <w:rStyle w:val="Hiperligao"/>
             <w:noProof/>
           </w:rPr>
           <w:t>Table 1: List of Contribuitors</w:t>
@@ -1203,7 +1218,7 @@
     </w:p>
     <w:p>
       <w:pPr>
-        <w:pStyle w:val="TableofFigures"/>
+        <w:pStyle w:val="ndicedeilustraes"/>
         <w:tabs>
           <w:tab w:val="right" w:leader="dot" w:pos="8494"/>
         </w:tabs>
@@ -1216,7 +1231,7 @@
       <w:hyperlink w:anchor="_Toc350592682" w:history="1">
         <w:r>
           <w:rPr>
-            <w:rStyle w:val="Hyperlink"/>
+            <w:rStyle w:val="Hiperligao"/>
             <w:noProof/>
             <w:lang w:val="en-US"/>
           </w:rPr>
@@ -1288,7 +1303,7 @@
     <w:p/>
     <w:tbl>
       <w:tblPr>
-        <w:tblStyle w:val="TableGrid"/>
+        <w:tblStyle w:val="Tabelacomgrelha"/>
         <w:tblW w:w="9606" w:type="dxa"/>
         <w:tblLook w:val="04A0" w:firstRow="1" w:lastRow="0" w:firstColumn="1" w:lastColumn="0" w:noHBand="0" w:noVBand="1"/>
       </w:tblPr>
@@ -1456,7 +1471,7 @@
             <w:sdtContent>
               <w:p>
                 <w:pPr>
-                  <w:pStyle w:val="NoSpacing"/>
+                  <w:pStyle w:val="SemEspaamento"/>
                   <w:jc w:val="center"/>
                   <w:rPr>
                     <w:rFonts w:eastAsiaTheme="minorHAnsi"/>
@@ -1487,8 +1502,16 @@
               <w:rPr>
                 <w:lang w:val="en-US"/>
               </w:rPr>
-              <w:t>Filipe Brandão</w:t>
-            </w:r>
+              <w:t xml:space="preserve">Filipe </w:t>
+            </w:r>
+            <w:proofErr w:type="spellStart"/>
+            <w:r>
+              <w:rPr>
+                <w:lang w:val="en-US"/>
+              </w:rPr>
+              <w:t>Brandão</w:t>
+            </w:r>
+            <w:proofErr w:type="spellEnd"/>
           </w:p>
         </w:tc>
         <w:tc>
@@ -1557,7 +1580,7 @@
             <w:sdtContent>
               <w:p>
                 <w:pPr>
-                  <w:pStyle w:val="NoSpacing"/>
+                  <w:pStyle w:val="SemEspaamento"/>
                   <w:jc w:val="center"/>
                   <w:rPr>
                     <w:rFonts w:eastAsiaTheme="minorHAnsi"/>
@@ -1583,11 +1606,19 @@
                 <w:lang w:val="en-US"/>
               </w:rPr>
             </w:pPr>
-            <w:r>
-              <w:rPr>
-                <w:lang w:val="en-US"/>
-              </w:rPr>
-              <w:t>João Martins</w:t>
+            <w:proofErr w:type="spellStart"/>
+            <w:r>
+              <w:rPr>
+                <w:lang w:val="en-US"/>
+              </w:rPr>
+              <w:t>João</w:t>
+            </w:r>
+            <w:proofErr w:type="spellEnd"/>
+            <w:r>
+              <w:rPr>
+                <w:lang w:val="en-US"/>
+              </w:rPr>
+              <w:t xml:space="preserve"> Martins</w:t>
             </w:r>
           </w:p>
         </w:tc>
@@ -1646,7 +1677,7 @@
           </w:tcPr>
           <w:p>
             <w:pPr>
-              <w:pStyle w:val="NoSpacing"/>
+              <w:pStyle w:val="SemEspaamento"/>
               <w:jc w:val="center"/>
               <w:rPr>
                 <w:rFonts w:eastAsiaTheme="minorHAnsi"/>
@@ -1752,7 +1783,7 @@
           </w:tcPr>
           <w:p>
             <w:pPr>
-              <w:pStyle w:val="NoSpacing"/>
+              <w:pStyle w:val="SemEspaamento"/>
               <w:jc w:val="center"/>
               <w:rPr>
                 <w:rFonts w:eastAsiaTheme="minorHAnsi"/>
@@ -1812,7 +1843,7 @@
           </w:tcPr>
           <w:p>
             <w:pPr>
-              <w:pStyle w:val="NoSpacing"/>
+              <w:pStyle w:val="SemEspaamento"/>
               <w:jc w:val="center"/>
               <w:rPr>
                 <w:rFonts w:eastAsiaTheme="minorHAnsi"/>
@@ -1874,7 +1905,7 @@
           </w:tcPr>
           <w:p>
             <w:pPr>
-              <w:pStyle w:val="NoSpacing"/>
+              <w:pStyle w:val="SemEspaamento"/>
               <w:jc w:val="center"/>
               <w:rPr>
                 <w:rFonts w:eastAsiaTheme="minorHAnsi"/>
@@ -1936,7 +1967,7 @@
           </w:tcPr>
           <w:p>
             <w:pPr>
-              <w:pStyle w:val="NoSpacing"/>
+              <w:pStyle w:val="SemEspaamento"/>
               <w:jc w:val="center"/>
               <w:rPr>
                 <w:rFonts w:eastAsiaTheme="minorHAnsi"/>
@@ -1993,29 +2024,68 @@
     </w:tbl>
     <w:p>
       <w:pPr>
-        <w:pStyle w:val="Caption"/>
-      </w:pPr>
-      <w:bookmarkStart w:id="28" w:name="_Toc350592681"/>
-      <w:r>
-        <w:t xml:space="preserve">Table </w:t>
-      </w:r>
-      <w:fldSimple w:instr=" SEQ Table \* ARABIC ">
-        <w:r>
-          <w:rPr>
-            <w:noProof/>
-          </w:rPr>
-          <w:t>1</w:t>
-        </w:r>
-      </w:fldSimple>
-      <w:r>
-        <w:t>: List of Contribuitors</w:t>
-      </w:r>
-      <w:bookmarkEnd w:id="28"/>
+        <w:pStyle w:val="Legenda"/>
+      </w:pPr>
+      <w:bookmarkStart w:id="30" w:name="_Toc350592681"/>
+      <w:proofErr w:type="spellStart"/>
+      <w:r>
+        <w:t>Table</w:t>
+      </w:r>
+      <w:proofErr w:type="spellEnd"/>
+      <w:r>
+        <w:t xml:space="preserve"> </w:t>
+      </w:r>
+      <w:r>
+        <w:fldChar w:fldCharType="begin"/>
+      </w:r>
+      <w:r>
+        <w:instrText xml:space="preserve"> SEQ Table \* ARABIC </w:instrText>
+      </w:r>
+      <w:r>
+        <w:fldChar w:fldCharType="separate"/>
+      </w:r>
+      <w:r>
+        <w:rPr>
+          <w:noProof/>
+        </w:rPr>
+        <w:t>1</w:t>
+      </w:r>
+      <w:r>
+        <w:rPr>
+          <w:noProof/>
+        </w:rPr>
+        <w:fldChar w:fldCharType="end"/>
+      </w:r>
+      <w:r>
+        <w:t xml:space="preserve">: </w:t>
+      </w:r>
+      <w:proofErr w:type="spellStart"/>
+      <w:r>
+        <w:t>List</w:t>
+      </w:r>
+      <w:proofErr w:type="spellEnd"/>
+      <w:r>
+        <w:t xml:space="preserve"> </w:t>
+      </w:r>
+      <w:proofErr w:type="spellStart"/>
+      <w:r>
+        <w:t>of</w:t>
+      </w:r>
+      <w:proofErr w:type="spellEnd"/>
+      <w:r>
+        <w:t xml:space="preserve"> </w:t>
+      </w:r>
+      <w:proofErr w:type="spellStart"/>
+      <w:r>
+        <w:t>Contribuitors</w:t>
+      </w:r>
+      <w:bookmarkEnd w:id="30"/>
+      <w:proofErr w:type="spellEnd"/>
     </w:p>
     <w:p/>
     <w:tbl>
       <w:tblPr>
-        <w:tblStyle w:val="TableGrid"/>
+        <w:tblStyle w:val="Tabelacomgrelha"/>
         <w:tblW w:w="9607" w:type="dxa"/>
         <w:tblLook w:val="04A0" w:firstRow="1" w:lastRow="0" w:firstColumn="1" w:lastColumn="0" w:noHBand="0" w:noVBand="1"/>
       </w:tblPr>
@@ -2237,7 +2307,7 @@
             <w:sdtContent>
               <w:p>
                 <w:pPr>
-                  <w:pStyle w:val="NoSpacing"/>
+                  <w:pStyle w:val="SemEspaamento"/>
                   <w:jc w:val="center"/>
                   <w:rPr>
                     <w:rFonts w:eastAsiaTheme="minorHAnsi"/>
@@ -2288,7 +2358,35 @@
               <w:rPr>
                 <w:lang w:val="en-US"/>
               </w:rPr>
-              <w:t>Filipe Brandão &amp; João Martins</w:t>
+              <w:t xml:space="preserve">Filipe </w:t>
+            </w:r>
+            <w:proofErr w:type="spellStart"/>
+            <w:r>
+              <w:rPr>
+                <w:lang w:val="en-US"/>
+              </w:rPr>
+              <w:t>Brandão</w:t>
+            </w:r>
+            <w:proofErr w:type="spellEnd"/>
+            <w:r>
+              <w:rPr>
+                <w:lang w:val="en-US"/>
+              </w:rPr>
+              <w:t xml:space="preserve"> &amp; </w:t>
+            </w:r>
+            <w:proofErr w:type="spellStart"/>
+            <w:r>
+              <w:rPr>
+                <w:lang w:val="en-US"/>
+              </w:rPr>
+              <w:t>João</w:t>
+            </w:r>
+            <w:proofErr w:type="spellEnd"/>
+            <w:r>
+              <w:rPr>
+                <w:lang w:val="en-US"/>
+              </w:rPr>
+              <w:t xml:space="preserve"> Martins</w:t>
             </w:r>
           </w:p>
         </w:tc>
@@ -2355,7 +2453,7 @@
           </w:tcPr>
           <w:p>
             <w:pPr>
-              <w:pStyle w:val="NoSpacing"/>
+              <w:pStyle w:val="SemEspaamento"/>
               <w:jc w:val="center"/>
               <w:rPr>
                 <w:lang w:val="en-US"/>
@@ -2402,7 +2500,35 @@
               <w:rPr>
                 <w:lang w:val="en-US"/>
               </w:rPr>
-              <w:t>Filipe Brandão &amp; João Martins</w:t>
+              <w:t xml:space="preserve">Filipe </w:t>
+            </w:r>
+            <w:proofErr w:type="spellStart"/>
+            <w:r>
+              <w:rPr>
+                <w:lang w:val="en-US"/>
+              </w:rPr>
+              <w:t>Brandão</w:t>
+            </w:r>
+            <w:proofErr w:type="spellEnd"/>
+            <w:r>
+              <w:rPr>
+                <w:lang w:val="en-US"/>
+              </w:rPr>
+              <w:t xml:space="preserve"> &amp; </w:t>
+            </w:r>
+            <w:proofErr w:type="spellStart"/>
+            <w:r>
+              <w:rPr>
+                <w:lang w:val="en-US"/>
+              </w:rPr>
+              <w:t>João</w:t>
+            </w:r>
+            <w:proofErr w:type="spellEnd"/>
+            <w:r>
+              <w:rPr>
+                <w:lang w:val="en-US"/>
+              </w:rPr>
+              <w:t xml:space="preserve"> Martins</w:t>
             </w:r>
           </w:p>
         </w:tc>
@@ -2469,7 +2595,7 @@
           </w:tcPr>
           <w:p>
             <w:pPr>
-              <w:pStyle w:val="NoSpacing"/>
+              <w:pStyle w:val="SemEspaamento"/>
               <w:jc w:val="center"/>
               <w:rPr>
                 <w:lang w:val="en-US"/>
@@ -2603,14 +2729,14 @@
           </w:tcPr>
           <w:p>
             <w:pPr>
-              <w:pStyle w:val="NoSpacing"/>
+              <w:pStyle w:val="SemEspaamento"/>
               <w:jc w:val="center"/>
               <w:rPr>
                 <w:rFonts w:eastAsiaTheme="minorHAnsi"/>
                 <w:lang w:val="en-US"/>
               </w:rPr>
             </w:pPr>
-            <w:ins w:id="29" w:author="Filipe" w:date="2013-03-15T21:14:00Z">
+            <w:ins w:id="31" w:author="Filipe" w:date="2013-03-15T21:14:00Z">
               <w:r>
                 <w:rPr>
                   <w:rFonts w:eastAsiaTheme="minorHAnsi"/>
@@ -2633,7 +2759,7 @@
                 <w:lang w:val="en-US"/>
               </w:rPr>
             </w:pPr>
-            <w:ins w:id="30" w:author="Filipe" w:date="2013-03-15T21:14:00Z">
+            <w:ins w:id="32" w:author="Filipe" w:date="2013-03-15T21:14:00Z">
               <w:r>
                 <w:rPr>
                   <w:lang w:val="en-US"/>
@@ -2641,7 +2767,7 @@
                 <w:t xml:space="preserve">Corrected </w:t>
               </w:r>
             </w:ins>
-            <w:ins w:id="31" w:author="Filipe" w:date="2013-03-15T21:15:00Z">
+            <w:ins w:id="33" w:author="Filipe" w:date="2013-03-15T21:15:00Z">
               <w:r>
                 <w:rPr>
                   <w:lang w:val="en-US"/>
@@ -2649,7 +2775,7 @@
                 <w:t>defect</w:t>
               </w:r>
             </w:ins>
-            <w:ins w:id="32" w:author="Filipe" w:date="2013-03-15T21:14:00Z">
+            <w:ins w:id="34" w:author="Filipe" w:date="2013-03-15T21:14:00Z">
               <w:r>
                 <w:rPr>
                   <w:lang w:val="en-US"/>
@@ -2657,7 +2783,7 @@
                 <w:t xml:space="preserve">s found in revision and </w:t>
               </w:r>
             </w:ins>
-            <w:ins w:id="33" w:author="Filipe" w:date="2013-03-15T21:15:00Z">
+            <w:ins w:id="35" w:author="Filipe" w:date="2013-03-15T21:15:00Z">
               <w:r>
                 <w:rPr>
                   <w:lang w:val="en-US"/>
@@ -2679,14 +2805,22 @@
                 <w:lang w:val="en-US"/>
               </w:rPr>
             </w:pPr>
-            <w:ins w:id="34" w:author="Filipe" w:date="2013-03-15T21:15:00Z">
+            <w:ins w:id="36" w:author="Filipe" w:date="2013-03-15T21:15:00Z">
               <w:r>
                 <w:rPr>
                   <w:lang w:val="en-US"/>
                 </w:rPr>
-                <w:t>Filipe Brandão</w:t>
+                <w:t xml:space="preserve">Filipe </w:t>
+              </w:r>
+              <w:proofErr w:type="spellStart"/>
+              <w:r>
+                <w:rPr>
+                  <w:lang w:val="en-US"/>
+                </w:rPr>
+                <w:t>Brandão</w:t>
               </w:r>
             </w:ins>
+            <w:proofErr w:type="spellEnd"/>
           </w:p>
         </w:tc>
         <w:tc>
@@ -2701,7 +2835,7 @@
                 <w:lang w:val="en-US"/>
               </w:rPr>
             </w:pPr>
-            <w:ins w:id="35" w:author="Filipe" w:date="2013-03-15T21:15:00Z">
+            <w:ins w:id="37" w:author="Filipe" w:date="2013-03-15T21:15:00Z">
               <w:r>
                 <w:rPr>
                   <w:lang w:val="en-US"/>
@@ -2738,7 +2872,7 @@
                 <w:lang w:val="en-US"/>
               </w:rPr>
             </w:pPr>
-            <w:ins w:id="36" w:author="Filipe" w:date="2013-03-15T21:15:00Z">
+            <w:ins w:id="38" w:author="Filipe" w:date="2013-03-15T21:15:00Z">
               <w:r>
                 <w:rPr>
                   <w:lang w:val="en-US"/>
@@ -2757,14 +2891,14 @@
           </w:tcPr>
           <w:p>
             <w:pPr>
-              <w:pStyle w:val="NoSpacing"/>
+              <w:pStyle w:val="SemEspaamento"/>
               <w:jc w:val="center"/>
               <w:rPr>
                 <w:rFonts w:eastAsiaTheme="minorHAnsi"/>
                 <w:lang w:val="en-US"/>
               </w:rPr>
             </w:pPr>
-            <w:ins w:id="37" w:author="João Martins" w:date="2013-03-16T10:12:00Z">
+            <w:ins w:id="39" w:author="João Martins" w:date="2013-03-16T10:12:00Z">
               <w:r>
                 <w:rPr>
                   <w:rFonts w:eastAsiaTheme="minorHAnsi"/>
@@ -2787,7 +2921,7 @@
                 <w:lang w:val="en-US"/>
               </w:rPr>
             </w:pPr>
-            <w:ins w:id="38" w:author="João Martins" w:date="2013-03-16T10:12:00Z">
+            <w:ins w:id="40" w:author="João Martins" w:date="2013-03-16T10:12:00Z">
               <w:r>
                 <w:rPr>
                   <w:lang w:val="en-US"/>
@@ -2806,35 +2940,51 @@
             <w:pPr>
               <w:jc w:val="center"/>
               <w:rPr>
-                <w:ins w:id="39" w:author="João Martins" w:date="2013-03-16T10:13:00Z"/>
-                <w:lang w:val="en-US"/>
-              </w:rPr>
-            </w:pPr>
-            <w:ins w:id="40" w:author="João Martins" w:date="2013-03-16T10:13:00Z">
+                <w:ins w:id="41" w:author="João Martins" w:date="2013-03-16T10:13:00Z"/>
+                <w:lang w:val="en-US"/>
+              </w:rPr>
+            </w:pPr>
+            <w:proofErr w:type="spellStart"/>
+            <w:ins w:id="42" w:author="João Martins" w:date="2013-03-16T10:13:00Z">
               <w:r>
                 <w:rPr>
                   <w:lang w:val="en-US"/>
                 </w:rPr>
-                <w:t>João Martins</w:t>
+                <w:t>João</w:t>
               </w:r>
-            </w:ins>
-          </w:p>
-          <w:p>
-            <w:pPr>
-              <w:jc w:val="center"/>
-              <w:rPr>
-                <w:lang w:val="en-US"/>
-              </w:rPr>
-            </w:pPr>
-            <w:ins w:id="41" w:author="João Martins" w:date="2013-03-16T10:13:00Z">
+              <w:proofErr w:type="spellEnd"/>
               <w:r>
                 <w:rPr>
                   <w:lang w:val="en-US"/>
                 </w:rPr>
-                <w:t>&amp; Filipe Brandão</w:t>
+                <w:t xml:space="preserve"> Martins</w:t>
               </w:r>
             </w:ins>
           </w:p>
+          <w:p>
+            <w:pPr>
+              <w:jc w:val="center"/>
+              <w:rPr>
+                <w:lang w:val="en-US"/>
+              </w:rPr>
+            </w:pPr>
+            <w:ins w:id="43" w:author="João Martins" w:date="2013-03-16T10:13:00Z">
+              <w:r>
+                <w:rPr>
+                  <w:lang w:val="en-US"/>
+                </w:rPr>
+                <w:t xml:space="preserve">&amp; Filipe </w:t>
+              </w:r>
+              <w:proofErr w:type="spellStart"/>
+              <w:r>
+                <w:rPr>
+                  <w:lang w:val="en-US"/>
+                </w:rPr>
+                <w:t>Brandão</w:t>
+              </w:r>
+            </w:ins>
+            <w:proofErr w:type="spellEnd"/>
+          </w:p>
         </w:tc>
         <w:tc>
           <w:tcPr>
@@ -2848,7 +2998,7 @@
                 <w:lang w:val="en-US"/>
               </w:rPr>
             </w:pPr>
-            <w:ins w:id="42" w:author="João Martins" w:date="2013-03-16T10:13:00Z">
+            <w:ins w:id="44" w:author="João Martins" w:date="2013-03-16T10:13:00Z">
               <w:r>
                 <w:rPr>
                   <w:lang w:val="en-US"/>
@@ -2885,7 +3035,7 @@
                 <w:lang w:val="en-US"/>
               </w:rPr>
             </w:pPr>
-            <w:ins w:id="43" w:author="João Martins" w:date="2013-03-16T10:13:00Z">
+            <w:ins w:id="45" w:author="João Martins" w:date="2013-03-16T10:13:00Z">
               <w:r>
                 <w:rPr>
                   <w:lang w:val="en-US"/>
@@ -2904,14 +3054,14 @@
           </w:tcPr>
           <w:p>
             <w:pPr>
-              <w:pStyle w:val="NoSpacing"/>
+              <w:pStyle w:val="SemEspaamento"/>
               <w:jc w:val="center"/>
               <w:rPr>
                 <w:rFonts w:eastAsiaTheme="minorHAnsi"/>
                 <w:lang w:val="en-US"/>
               </w:rPr>
             </w:pPr>
-            <w:ins w:id="44" w:author="Mário Oliveira" w:date="2013-03-16T20:03:00Z">
+            <w:ins w:id="46" w:author="Mário Oliveira" w:date="2013-03-16T20:03:00Z">
               <w:r>
                 <w:rPr>
                   <w:rFonts w:eastAsiaTheme="minorHAnsi"/>
@@ -2934,7 +3084,7 @@
                 <w:lang w:val="en-US"/>
               </w:rPr>
             </w:pPr>
-            <w:ins w:id="45" w:author="Mário Oliveira" w:date="2013-03-16T20:03:00Z">
+            <w:ins w:id="47" w:author="Mário Oliveira" w:date="2013-03-16T20:03:00Z">
               <w:r>
                 <w:rPr>
                   <w:lang w:val="en-US"/>
@@ -2956,7 +3106,7 @@
                 <w:lang w:val="en-US"/>
               </w:rPr>
             </w:pPr>
-            <w:ins w:id="46" w:author="Mário Oliveira" w:date="2013-03-16T20:03:00Z">
+            <w:ins w:id="48" w:author="Mário Oliveira" w:date="2013-03-16T20:03:00Z">
               <w:r>
                 <w:rPr>
                   <w:lang w:val="en-US"/>
@@ -2978,7 +3128,7 @@
                 <w:lang w:val="en-US"/>
               </w:rPr>
             </w:pPr>
-            <w:ins w:id="47" w:author="Mário Oliveira" w:date="2013-03-16T20:03:00Z">
+            <w:ins w:id="49" w:author="Mário Oliveira" w:date="2013-03-16T20:03:00Z">
               <w:r>
                 <w:rPr>
                   <w:lang w:val="en-US"/>
@@ -3015,7 +3165,7 @@
                 <w:lang w:val="en-US"/>
               </w:rPr>
             </w:pPr>
-            <w:ins w:id="48" w:author="Mário Oliveira" w:date="2013-03-16T20:03:00Z">
+            <w:ins w:id="50" w:author="Mário Oliveira" w:date="2013-03-16T20:03:00Z">
               <w:r>
                 <w:rPr>
                   <w:lang w:val="en-US"/>
@@ -3034,14 +3184,14 @@
           </w:tcPr>
           <w:p>
             <w:pPr>
-              <w:pStyle w:val="NoSpacing"/>
+              <w:pStyle w:val="SemEspaamento"/>
               <w:jc w:val="center"/>
               <w:rPr>
                 <w:rFonts w:eastAsiaTheme="minorHAnsi"/>
                 <w:lang w:val="en-US"/>
               </w:rPr>
             </w:pPr>
-            <w:ins w:id="49" w:author="Filipe" w:date="2013-03-17T17:11:00Z">
+            <w:ins w:id="51" w:author="Filipe" w:date="2013-03-17T17:11:00Z">
               <w:r>
                 <w:rPr>
                   <w:rFonts w:eastAsiaTheme="minorHAnsi"/>
@@ -3064,7 +3214,7 @@
                 <w:lang w:val="en-US"/>
               </w:rPr>
             </w:pPr>
-            <w:ins w:id="50" w:author="Filipe" w:date="2013-03-17T17:11:00Z">
+            <w:ins w:id="52" w:author="Filipe" w:date="2013-03-17T17:11:00Z">
               <w:r>
                 <w:rPr>
                   <w:lang w:val="en-US"/>
@@ -3086,14 +3236,22 @@
                 <w:lang w:val="en-US"/>
               </w:rPr>
             </w:pPr>
-            <w:ins w:id="51" w:author="Filipe" w:date="2013-03-17T17:11:00Z">
+            <w:ins w:id="53" w:author="Filipe" w:date="2013-03-17T17:11:00Z">
               <w:r>
                 <w:rPr>
                   <w:lang w:val="en-US"/>
                 </w:rPr>
-                <w:t>Filipe  Brandão</w:t>
+                <w:t xml:space="preserve">Filipe  </w:t>
+              </w:r>
+              <w:proofErr w:type="spellStart"/>
+              <w:r>
+                <w:rPr>
+                  <w:lang w:val="en-US"/>
+                </w:rPr>
+                <w:t>Brandão</w:t>
               </w:r>
             </w:ins>
+            <w:proofErr w:type="spellEnd"/>
           </w:p>
         </w:tc>
         <w:tc>
@@ -3107,14 +3265,14 @@
               <w:rPr>
                 <w:u w:val="single"/>
                 <w:lang w:val="en-US"/>
-                <w:rPrChange w:id="52" w:author="Filipe" w:date="2013-03-18T17:05:00Z">
+                <w:rPrChange w:id="54" w:author="Filipe" w:date="2013-03-18T17:05:00Z">
                   <w:rPr>
                     <w:lang w:val="en-US"/>
                   </w:rPr>
                 </w:rPrChange>
               </w:rPr>
             </w:pPr>
-            <w:ins w:id="53" w:author="Filipe" w:date="2013-03-18T17:05:00Z">
+            <w:ins w:id="55" w:author="Filipe" w:date="2013-03-18T17:05:00Z">
               <w:r>
                 <w:rPr>
                   <w:lang w:val="en-US"/>
@@ -3151,7 +3309,7 @@
                 <w:lang w:val="en-US"/>
               </w:rPr>
             </w:pPr>
-            <w:ins w:id="54" w:author="Filipe" w:date="2013-03-17T17:11:00Z">
+            <w:ins w:id="56" w:author="Filipe" w:date="2013-03-17T17:11:00Z">
               <w:r>
                 <w:rPr>
                   <w:lang w:val="en-US"/>
@@ -3170,14 +3328,14 @@
           </w:tcPr>
           <w:p>
             <w:pPr>
-              <w:pStyle w:val="NoSpacing"/>
+              <w:pStyle w:val="SemEspaamento"/>
               <w:jc w:val="center"/>
               <w:rPr>
                 <w:rFonts w:eastAsiaTheme="minorHAnsi"/>
                 <w:lang w:val="en-US"/>
               </w:rPr>
             </w:pPr>
-            <w:ins w:id="55" w:author="João Martins" w:date="2013-03-20T20:21:00Z">
+            <w:ins w:id="57" w:author="João Martins" w:date="2013-03-20T20:21:00Z">
               <w:r>
                 <w:rPr>
                   <w:rFonts w:eastAsiaTheme="minorHAnsi"/>
@@ -3200,7 +3358,7 @@
                 <w:lang w:val="en-US"/>
               </w:rPr>
             </w:pPr>
-            <w:ins w:id="56" w:author="João Martins" w:date="2013-03-20T20:21:00Z">
+            <w:ins w:id="58" w:author="João Martins" w:date="2013-03-20T20:21:00Z">
               <w:r>
                 <w:rPr>
                   <w:lang w:val="en-US"/>
@@ -3222,12 +3380,20 @@
                 <w:lang w:val="en-US"/>
               </w:rPr>
             </w:pPr>
-            <w:ins w:id="57" w:author="João Martins" w:date="2013-03-20T20:21:00Z">
+            <w:proofErr w:type="spellStart"/>
+            <w:ins w:id="59" w:author="João Martins" w:date="2013-03-20T20:21:00Z">
               <w:r>
                 <w:rPr>
                   <w:lang w:val="en-US"/>
                 </w:rPr>
-                <w:t>João Martins</w:t>
+                <w:t>João</w:t>
+              </w:r>
+              <w:proofErr w:type="spellEnd"/>
+              <w:r>
+                <w:rPr>
+                  <w:lang w:val="en-US"/>
+                </w:rPr>
+                <w:t xml:space="preserve"> Martins</w:t>
               </w:r>
             </w:ins>
           </w:p>
@@ -3244,7 +3410,7 @@
                 <w:lang w:val="en-US"/>
               </w:rPr>
             </w:pPr>
-            <w:ins w:id="58" w:author="João Martins" w:date="2013-03-20T20:22:00Z">
+            <w:ins w:id="60" w:author="João Martins" w:date="2013-03-20T20:22:00Z">
               <w:r>
                 <w:rPr>
                   <w:lang w:val="en-US"/>
@@ -3281,14 +3447,28 @@
                 <w:lang w:val="en-US"/>
               </w:rPr>
             </w:pPr>
-            <w:ins w:id="59" w:author="João Martins" w:date="2013-03-20T20:22:00Z">
+            <w:ins w:id="61" w:author="João Martins" w:date="2013-03-20T20:22:00Z">
               <w:r>
                 <w:rPr>
                   <w:lang w:val="en-US"/>
                 </w:rPr>
-                <w:t>Ready for Review</w:t>
+                <w:t xml:space="preserve">Ready for </w:t>
+              </w:r>
+              <w:commentRangeStart w:id="62"/>
+              <w:r>
+                <w:rPr>
+                  <w:lang w:val="en-US"/>
+                </w:rPr>
+                <w:t>Review</w:t>
               </w:r>
             </w:ins>
+            <w:commentRangeEnd w:id="62"/>
+            <w:r>
+              <w:rPr>
+                <w:rStyle w:val="Refdecomentrio"/>
+              </w:rPr>
+              <w:commentReference w:id="62"/>
+            </w:r>
           </w:p>
         </w:tc>
       </w:tr>
@@ -3300,13 +3480,22 @@
           </w:tcPr>
           <w:p>
             <w:pPr>
-              <w:pStyle w:val="NoSpacing"/>
+              <w:pStyle w:val="SemEspaamento"/>
               <w:jc w:val="center"/>
               <w:rPr>
                 <w:rFonts w:eastAsiaTheme="minorHAnsi"/>
                 <w:lang w:val="en-US"/>
               </w:rPr>
             </w:pPr>
+            <w:ins w:id="63" w:author="Mário Oliveira" w:date="2013-03-22T18:32:00Z">
+              <w:r>
+                <w:rPr>
+                  <w:rFonts w:eastAsiaTheme="minorHAnsi"/>
+                  <w:lang w:val="en-US"/>
+                </w:rPr>
+                <w:t>22-03-2013</w:t>
+              </w:r>
+            </w:ins>
           </w:p>
         </w:tc>
         <w:tc>
@@ -3321,6 +3510,14 @@
                 <w:lang w:val="en-US"/>
               </w:rPr>
             </w:pPr>
+            <w:ins w:id="64" w:author="Mário Oliveira" w:date="2013-03-22T18:32:00Z">
+              <w:r>
+                <w:rPr>
+                  <w:lang w:val="en-US"/>
+                </w:rPr>
+                <w:t>Document revision</w:t>
+              </w:r>
+            </w:ins>
           </w:p>
         </w:tc>
         <w:tc>
@@ -3335,6 +3532,14 @@
                 <w:lang w:val="en-US"/>
               </w:rPr>
             </w:pPr>
+            <w:ins w:id="65" w:author="Mário Oliveira" w:date="2013-03-22T18:32:00Z">
+              <w:r>
+                <w:rPr>
+                  <w:lang w:val="en-US"/>
+                </w:rPr>
+                <w:t>Mário Oliveira</w:t>
+              </w:r>
+            </w:ins>
           </w:p>
         </w:tc>
         <w:tc>
@@ -3349,6 +3554,14 @@
                 <w:lang w:val="en-US"/>
               </w:rPr>
             </w:pPr>
+            <w:ins w:id="66" w:author="Mário Oliveira" w:date="2013-03-22T18:32:00Z">
+              <w:r>
+                <w:rPr>
+                  <w:lang w:val="en-US"/>
+                </w:rPr>
+                <w:t>0.3</w:t>
+              </w:r>
+            </w:ins>
           </w:p>
         </w:tc>
         <w:tc>
@@ -3378,6 +3591,14 @@
                 <w:lang w:val="en-US"/>
               </w:rPr>
             </w:pPr>
+            <w:ins w:id="67" w:author="Mário Oliveira" w:date="2013-03-22T18:32:00Z">
+              <w:r>
+                <w:rPr>
+                  <w:lang w:val="en-US"/>
+                </w:rPr>
+                <w:t>Ready for Revision</w:t>
+              </w:r>
+            </w:ins>
           </w:p>
         </w:tc>
       </w:tr>
@@ -3389,7 +3610,7 @@
           </w:tcPr>
           <w:p>
             <w:pPr>
-              <w:pStyle w:val="NoSpacing"/>
+              <w:pStyle w:val="SemEspaamento"/>
               <w:jc w:val="center"/>
               <w:rPr>
                 <w:rFonts w:eastAsiaTheme="minorHAnsi"/>
@@ -3478,7 +3699,7 @@
           </w:tcPr>
           <w:p>
             <w:pPr>
-              <w:pStyle w:val="NoSpacing"/>
+              <w:pStyle w:val="SemEspaamento"/>
               <w:jc w:val="center"/>
               <w:rPr>
                 <w:rFonts w:eastAsiaTheme="minorHAnsi"/>
@@ -3562,12 +3783,12 @@
     </w:tbl>
     <w:p>
       <w:pPr>
-        <w:pStyle w:val="Caption"/>
-        <w:rPr>
-          <w:lang w:val="en-US"/>
-        </w:rPr>
-      </w:pPr>
-      <w:bookmarkStart w:id="60" w:name="_Toc350592682"/>
+        <w:pStyle w:val="Legenda"/>
+        <w:rPr>
+          <w:lang w:val="en-US"/>
+        </w:rPr>
+      </w:pPr>
+      <w:bookmarkStart w:id="68" w:name="_Toc350592682"/>
       <w:r>
         <w:rPr>
           <w:lang w:val="en-US"/>
@@ -3605,7 +3826,7 @@
         </w:rPr>
         <w:t>: Version history</w:t>
       </w:r>
-      <w:bookmarkEnd w:id="60"/>
+      <w:bookmarkEnd w:id="68"/>
     </w:p>
     <w:p>
       <w:pPr>
@@ -3613,7 +3834,7 @@
           <w:lang w:val="en-US"/>
         </w:rPr>
         <w:sectPr>
-          <w:footerReference w:type="default" r:id="rId13"/>
+          <w:footerReference w:type="default" r:id="rId15"/>
           <w:pgSz w:w="11906" w:h="16838"/>
           <w:pgMar w:top="1417" w:right="1701" w:bottom="1417" w:left="1701" w:header="708" w:footer="708" w:gutter="0"/>
           <w:pgNumType w:fmt="lowerRoman" w:start="1"/>
@@ -3624,7 +3845,7 @@
     </w:p>
     <w:p>
       <w:pPr>
-        <w:pStyle w:val="Heading1"/>
+        <w:pStyle w:val="Cabealho1"/>
         <w:numPr>
           <w:ilvl w:val="0"/>
           <w:numId w:val="3"/>
@@ -3633,7 +3854,7 @@
           <w:lang w:val="en-US"/>
         </w:rPr>
       </w:pPr>
-      <w:bookmarkStart w:id="67" w:name="_Toc350593119"/>
+      <w:bookmarkStart w:id="76" w:name="_Toc350593119"/>
       <w:r>
         <w:rPr>
           <w:lang w:val="en-US"/>
@@ -3641,7 +3862,7 @@
         <w:lastRenderedPageBreak/>
         <w:t>Purpose</w:t>
       </w:r>
-      <w:bookmarkEnd w:id="67"/>
+      <w:bookmarkEnd w:id="76"/>
     </w:p>
     <w:p>
       <w:pPr>
@@ -3707,7 +3928,7 @@
     </w:p>
     <w:p>
       <w:pPr>
-        <w:pStyle w:val="Heading1"/>
+        <w:pStyle w:val="Cabealho1"/>
         <w:numPr>
           <w:ilvl w:val="0"/>
           <w:numId w:val="3"/>
@@ -3716,18 +3937,18 @@
           <w:lang w:val="en-US"/>
         </w:rPr>
       </w:pPr>
-      <w:bookmarkStart w:id="68" w:name="_Toc350593120"/>
+      <w:bookmarkStart w:id="77" w:name="_Toc350593120"/>
       <w:r>
         <w:rPr>
           <w:lang w:val="en-US"/>
         </w:rPr>
         <w:t>Inputs and Outputs</w:t>
       </w:r>
-      <w:bookmarkEnd w:id="68"/>
+      <w:bookmarkEnd w:id="77"/>
     </w:p>
     <w:p>
       <w:pPr>
-        <w:pStyle w:val="Heading1"/>
+        <w:pStyle w:val="Cabealho1"/>
         <w:numPr>
           <w:ilvl w:val="1"/>
           <w:numId w:val="3"/>
@@ -3736,20 +3957,20 @@
           <w:lang w:val="en-US"/>
         </w:rPr>
       </w:pPr>
-      <w:bookmarkStart w:id="69" w:name="_Toc350593121"/>
+      <w:bookmarkStart w:id="78" w:name="_Toc350593121"/>
       <w:r>
         <w:rPr>
           <w:lang w:val="en-US"/>
         </w:rPr>
         <w:t>Inputs</w:t>
       </w:r>
-      <w:bookmarkEnd w:id="69"/>
+      <w:bookmarkEnd w:id="78"/>
     </w:p>
     <w:p>
       <w:pPr>
         <w:ind w:firstLine="708"/>
         <w:rPr>
-          <w:ins w:id="70" w:author="Filipe" w:date="2013-03-09T11:36:00Z"/>
+          <w:ins w:id="79" w:author="Filipe" w:date="2013-03-09T11:36:00Z"/>
           <w:lang w:val="en-US"/>
         </w:rPr>
       </w:pPr>
@@ -3760,11 +3981,11 @@
         <w:rPr>
           <w:lang w:val="en-US"/>
         </w:rPr>
-        <w:pPrChange w:id="71" w:author="Filipe" w:date="2013-03-09T11:49:00Z">
+        <w:pPrChange w:id="80" w:author="Filipe" w:date="2013-03-09T11:49:00Z">
           <w:pPr/>
         </w:pPrChange>
       </w:pPr>
-      <w:ins w:id="72" w:author="Filipe" w:date="2013-03-15T20:40:00Z">
+      <w:ins w:id="81" w:author="Filipe" w:date="2013-03-15T20:40:00Z">
         <w:r>
           <w:rPr>
             <w:lang w:val="en-US"/>
@@ -3775,7 +3996,7 @@
     </w:p>
     <w:p>
       <w:pPr>
-        <w:pStyle w:val="Heading1"/>
+        <w:pStyle w:val="Cabealho1"/>
         <w:numPr>
           <w:ilvl w:val="1"/>
           <w:numId w:val="3"/>
@@ -3784,14 +4005,14 @@
           <w:lang w:val="en-US"/>
         </w:rPr>
       </w:pPr>
-      <w:bookmarkStart w:id="73" w:name="_Toc350593122"/>
+      <w:bookmarkStart w:id="82" w:name="_Toc350593122"/>
       <w:r>
         <w:rPr>
           <w:lang w:val="en-US"/>
         </w:rPr>
         <w:t>Outputs</w:t>
       </w:r>
-      <w:bookmarkEnd w:id="73"/>
+      <w:bookmarkEnd w:id="82"/>
     </w:p>
     <w:p>
       <w:pPr>
@@ -3807,6 +4028,7 @@
           <w:lang w:val="en-US"/>
         </w:rPr>
       </w:pPr>
+      <w:commentRangeStart w:id="83"/>
       <w:r>
         <w:rPr>
           <w:lang w:val="en-US"/>
@@ -3830,6 +4052,13 @@
           <w:lang w:val="en-US"/>
         </w:rPr>
         <w:t>.</w:t>
+      </w:r>
+      <w:commentRangeEnd w:id="83"/>
+      <w:r>
+        <w:rPr>
+          <w:rStyle w:val="Refdecomentrio"/>
+        </w:rPr>
+        <w:commentReference w:id="83"/>
       </w:r>
     </w:p>
     <w:p>
@@ -3841,7 +4070,7 @@
     </w:p>
     <w:p>
       <w:pPr>
-        <w:pStyle w:val="Heading1"/>
+        <w:pStyle w:val="Cabealho1"/>
         <w:numPr>
           <w:ilvl w:val="0"/>
           <w:numId w:val="3"/>
@@ -3850,14 +4079,14 @@
           <w:lang w:val="en-US"/>
         </w:rPr>
       </w:pPr>
-      <w:bookmarkStart w:id="74" w:name="_Toc350593123"/>
+      <w:bookmarkStart w:id="84" w:name="_Toc350593123"/>
       <w:r>
         <w:rPr>
           <w:lang w:val="en-US"/>
         </w:rPr>
         <w:t>Activities</w:t>
       </w:r>
-      <w:bookmarkEnd w:id="74"/>
+      <w:bookmarkEnd w:id="84"/>
     </w:p>
     <w:p>
       <w:pPr>
@@ -3881,7 +4110,7 @@
     </w:p>
     <w:p>
       <w:pPr>
-        <w:pStyle w:val="ListParagraph"/>
+        <w:pStyle w:val="PargrafodaLista"/>
         <w:numPr>
           <w:ilvl w:val="0"/>
           <w:numId w:val="5"/>
@@ -3911,7 +4140,7 @@
     </w:p>
     <w:p>
       <w:pPr>
-        <w:pStyle w:val="ListParagraph"/>
+        <w:pStyle w:val="PargrafodaLista"/>
         <w:numPr>
           <w:ilvl w:val="0"/>
           <w:numId w:val="5"/>
@@ -3935,7 +4164,7 @@
     </w:p>
     <w:p>
       <w:pPr>
-        <w:pStyle w:val="ListParagraph"/>
+        <w:pStyle w:val="PargrafodaLista"/>
         <w:numPr>
           <w:ilvl w:val="0"/>
           <w:numId w:val="5"/>
@@ -3959,7 +4188,7 @@
     </w:p>
     <w:p>
       <w:pPr>
-        <w:pStyle w:val="ListParagraph"/>
+        <w:pStyle w:val="PargrafodaLista"/>
         <w:numPr>
           <w:ilvl w:val="0"/>
           <w:numId w:val="5"/>
@@ -3983,7 +4212,7 @@
     </w:p>
     <w:p>
       <w:pPr>
-        <w:pStyle w:val="ListParagraph"/>
+        <w:pStyle w:val="PargrafodaLista"/>
         <w:numPr>
           <w:ilvl w:val="0"/>
           <w:numId w:val="4"/>
@@ -4043,7 +4272,7 @@
     </w:p>
     <w:p>
       <w:pPr>
-        <w:pStyle w:val="ListParagraph"/>
+        <w:pStyle w:val="PargrafodaLista"/>
         <w:numPr>
           <w:ilvl w:val="0"/>
           <w:numId w:val="4"/>
@@ -4079,7 +4308,7 @@
     </w:p>
     <w:p>
       <w:pPr>
-        <w:pStyle w:val="ListParagraph"/>
+        <w:pStyle w:val="PargrafodaLista"/>
         <w:numPr>
           <w:ilvl w:val="0"/>
           <w:numId w:val="4"/>
@@ -4106,7 +4335,7 @@
         </w:rPr>
         <w:t xml:space="preserve">. </w:t>
       </w:r>
-      <w:del w:id="75" w:author="Filipe" w:date="2013-03-15T20:43:00Z">
+      <w:del w:id="85" w:author="Filipe" w:date="2013-03-15T20:43:00Z">
         <w:r>
           <w:rPr>
             <w:lang w:val="en-US"/>
@@ -4114,7 +4343,7 @@
           <w:delText>Poker planning</w:delText>
         </w:r>
       </w:del>
-      <w:ins w:id="76" w:author="Filipe" w:date="2013-03-15T20:43:00Z">
+      <w:ins w:id="86" w:author="Filipe" w:date="2013-03-15T20:43:00Z">
         <w:r>
           <w:rPr>
             <w:lang w:val="en-US"/>
@@ -4131,7 +4360,7 @@
     </w:p>
     <w:p>
       <w:pPr>
-        <w:pStyle w:val="ListParagraph"/>
+        <w:pStyle w:val="PargrafodaLista"/>
         <w:numPr>
           <w:ilvl w:val="1"/>
           <w:numId w:val="4"/>
@@ -4139,7 +4368,7 @@
         <w:rPr>
           <w:lang w:val="en-US"/>
         </w:rPr>
-        <w:pPrChange w:id="77" w:author="Filipe" w:date="2013-03-09T11:49:00Z">
+        <w:pPrChange w:id="87" w:author="Filipe" w:date="2013-03-09T11:49:00Z">
           <w:pPr/>
         </w:pPrChange>
       </w:pPr>
@@ -4161,21 +4390,21 @@
         </w:rPr>
         <w:t xml:space="preserve"> </w:t>
       </w:r>
-      <w:commentRangeStart w:id="78"/>
+      <w:commentRangeStart w:id="88"/>
       <w:r>
         <w:rPr>
           <w:lang w:val="en-US"/>
         </w:rPr>
         <w:t>identified</w:t>
       </w:r>
-      <w:commentRangeEnd w:id="78"/>
-      <w:r>
-        <w:rPr>
-          <w:rStyle w:val="CommentReference"/>
-        </w:rPr>
-        <w:commentReference w:id="78"/>
-      </w:r>
-      <w:ins w:id="79" w:author="Filipe" w:date="2013-03-15T20:42:00Z">
+      <w:commentRangeEnd w:id="88"/>
+      <w:r>
+        <w:rPr>
+          <w:rStyle w:val="Refdecomentrio"/>
+        </w:rPr>
+        <w:commentReference w:id="88"/>
+      </w:r>
+      <w:ins w:id="89" w:author="Filipe" w:date="2013-03-15T20:42:00Z">
         <w:r>
           <w:rPr>
             <w:lang w:val="en-US"/>
@@ -4183,7 +4412,7 @@
           <w:t xml:space="preserve"> randomly.</w:t>
         </w:r>
       </w:ins>
-      <w:ins w:id="80" w:author="Filipe" w:date="2013-03-15T20:43:00Z">
+      <w:ins w:id="90" w:author="Filipe" w:date="2013-03-15T20:43:00Z">
         <w:r>
           <w:rPr>
             <w:lang w:val="en-US"/>
@@ -4191,7 +4420,7 @@
           <w:t xml:space="preserve"> </w:t>
         </w:r>
       </w:ins>
-      <w:ins w:id="81" w:author="Filipe" w:date="2013-03-15T20:47:00Z">
+      <w:ins w:id="91" w:author="Filipe" w:date="2013-03-15T20:47:00Z">
         <w:r>
           <w:rPr>
             <w:lang w:val="en-US"/>
@@ -4199,7 +4428,7 @@
           <w:t>Besides moderating, h</w:t>
         </w:r>
       </w:ins>
-      <w:ins w:id="82" w:author="Filipe" w:date="2013-03-15T20:46:00Z">
+      <w:ins w:id="92" w:author="Filipe" w:date="2013-03-15T20:46:00Z">
         <w:r>
           <w:rPr>
             <w:lang w:val="en-US"/>
@@ -4207,7 +4436,7 @@
           <w:t>e</w:t>
         </w:r>
       </w:ins>
-      <w:ins w:id="83" w:author="Filipe" w:date="2013-03-15T20:43:00Z">
+      <w:ins w:id="93" w:author="Filipe" w:date="2013-03-15T20:43:00Z">
         <w:r>
           <w:rPr>
             <w:lang w:val="en-US"/>
@@ -4215,7 +4444,7 @@
           <w:t xml:space="preserve"> also </w:t>
         </w:r>
       </w:ins>
-      <w:ins w:id="84" w:author="Filipe" w:date="2013-03-15T20:44:00Z">
+      <w:ins w:id="94" w:author="Filipe" w:date="2013-03-15T20:44:00Z">
         <w:r>
           <w:rPr>
             <w:lang w:val="en-US"/>
@@ -4232,7 +4461,7 @@
     </w:p>
     <w:p>
       <w:pPr>
-        <w:pStyle w:val="ListParagraph"/>
+        <w:pStyle w:val="PargrafodaLista"/>
         <w:numPr>
           <w:ilvl w:val="1"/>
           <w:numId w:val="4"/>
@@ -4240,7 +4469,7 @@
         <w:rPr>
           <w:lang w:val="en-US"/>
         </w:rPr>
-        <w:pPrChange w:id="85" w:author="Filipe" w:date="2013-03-09T11:49:00Z">
+        <w:pPrChange w:id="95" w:author="Filipe" w:date="2013-03-09T11:49:00Z">
           <w:pPr/>
         </w:pPrChange>
       </w:pPr>
@@ -4250,21 +4479,21 @@
         </w:rPr>
         <w:t xml:space="preserve">Each team member has these cards: 1, 2, 3, 5, 8, </w:t>
       </w:r>
-      <w:commentRangeStart w:id="86"/>
+      <w:commentRangeStart w:id="96"/>
       <w:r>
         <w:rPr>
           <w:lang w:val="en-US"/>
         </w:rPr>
         <w:t>13</w:t>
       </w:r>
-      <w:commentRangeEnd w:id="86"/>
-      <w:r>
-        <w:rPr>
-          <w:rStyle w:val="CommentReference"/>
-        </w:rPr>
-        <w:commentReference w:id="86"/>
-      </w:r>
-      <w:ins w:id="87" w:author="Filipe" w:date="2013-03-15T20:47:00Z">
+      <w:commentRangeEnd w:id="96"/>
+      <w:r>
+        <w:rPr>
+          <w:rStyle w:val="Refdecomentrio"/>
+        </w:rPr>
+        <w:commentReference w:id="96"/>
+      </w:r>
+      <w:ins w:id="97" w:author="Filipe" w:date="2013-03-15T20:47:00Z">
         <w:r>
           <w:rPr>
             <w:lang w:val="en-US"/>
@@ -4272,7 +4501,7 @@
           <w:t xml:space="preserve"> (</w:t>
         </w:r>
       </w:ins>
-      <w:ins w:id="88" w:author="Filipe" w:date="2013-03-15T20:48:00Z">
+      <w:ins w:id="98" w:author="Filipe" w:date="2013-03-15T20:48:00Z">
         <w:r>
           <w:rPr>
             <w:lang w:val="en-US"/>
@@ -4280,7 +4509,7 @@
           <w:t xml:space="preserve">unit is </w:t>
         </w:r>
       </w:ins>
-      <w:ins w:id="89" w:author="Filipe" w:date="2013-03-15T21:05:00Z">
+      <w:ins w:id="99" w:author="Filipe" w:date="2013-03-15T21:05:00Z">
         <w:r>
           <w:rPr>
             <w:lang w:val="en-US"/>
@@ -4288,7 +4517,7 @@
           <w:t>effort hours</w:t>
         </w:r>
       </w:ins>
-      <w:ins w:id="90" w:author="Filipe" w:date="2013-03-15T20:47:00Z">
+      <w:ins w:id="100" w:author="Filipe" w:date="2013-03-15T20:47:00Z">
         <w:r>
           <w:rPr>
             <w:lang w:val="en-US"/>
@@ -4305,7 +4534,7 @@
     </w:p>
     <w:p>
       <w:pPr>
-        <w:pStyle w:val="ListParagraph"/>
+        <w:pStyle w:val="PargrafodaLista"/>
         <w:numPr>
           <w:ilvl w:val="1"/>
           <w:numId w:val="4"/>
@@ -4313,7 +4542,7 @@
         <w:rPr>
           <w:lang w:val="en-US"/>
         </w:rPr>
-        <w:pPrChange w:id="91" w:author="Filipe" w:date="2013-03-09T11:49:00Z">
+        <w:pPrChange w:id="101" w:author="Filipe" w:date="2013-03-09T11:49:00Z">
           <w:pPr/>
         </w:pPrChange>
       </w:pPr>
@@ -4338,7 +4567,7 @@
       <w:r>
         <w:rPr>
           <w:lang w:val="en-US"/>
-          <w:rPrChange w:id="92" w:author="Filipe" w:date="2013-03-09T11:33:00Z">
+          <w:rPrChange w:id="102" w:author="Filipe" w:date="2013-03-09T11:33:00Z">
             <w:rPr/>
           </w:rPrChange>
         </w:rPr>
@@ -4347,7 +4576,7 @@
     </w:p>
     <w:p>
       <w:pPr>
-        <w:pStyle w:val="ListParagraph"/>
+        <w:pStyle w:val="PargrafodaLista"/>
         <w:numPr>
           <w:ilvl w:val="1"/>
           <w:numId w:val="4"/>
@@ -4355,7 +4584,7 @@
         <w:rPr>
           <w:lang w:val="en-US"/>
         </w:rPr>
-        <w:pPrChange w:id="93" w:author="Filipe" w:date="2013-03-09T11:49:00Z">
+        <w:pPrChange w:id="103" w:author="Filipe" w:date="2013-03-09T11:49:00Z">
           <w:pPr/>
         </w:pPrChange>
       </w:pPr>
@@ -4374,7 +4603,7 @@
     </w:p>
     <w:p>
       <w:pPr>
-        <w:pStyle w:val="ListParagraph"/>
+        <w:pStyle w:val="PargrafodaLista"/>
         <w:numPr>
           <w:ilvl w:val="1"/>
           <w:numId w:val="4"/>
@@ -4382,7 +4611,7 @@
         <w:rPr>
           <w:lang w:val="en-US"/>
         </w:rPr>
-        <w:pPrChange w:id="94" w:author="Filipe" w:date="2013-03-09T11:49:00Z">
+        <w:pPrChange w:id="104" w:author="Filipe" w:date="2013-03-09T11:49:00Z">
           <w:pPr/>
         </w:pPrChange>
       </w:pPr>
@@ -4413,7 +4642,7 @@
     </w:p>
     <w:p>
       <w:pPr>
-        <w:pStyle w:val="ListParagraph"/>
+        <w:pStyle w:val="PargrafodaLista"/>
         <w:numPr>
           <w:ilvl w:val="0"/>
           <w:numId w:val="4"/>
@@ -4421,7 +4650,7 @@
         <w:rPr>
           <w:lang w:val="en-US"/>
         </w:rPr>
-        <w:pPrChange w:id="95" w:author="Filipe" w:date="2013-03-09T11:49:00Z">
+        <w:pPrChange w:id="105" w:author="Filipe" w:date="2013-03-09T11:49:00Z">
           <w:pPr/>
         </w:pPrChange>
       </w:pPr>
@@ -4440,16 +4669,16 @@
     </w:p>
     <w:p>
       <w:pPr>
-        <w:pStyle w:val="ListParagraph"/>
+        <w:pStyle w:val="PargrafodaLista"/>
         <w:numPr>
           <w:ilvl w:val="0"/>
           <w:numId w:val="4"/>
         </w:numPr>
         <w:rPr>
-          <w:ins w:id="96" w:author="Filipe" w:date="2013-03-15T20:57:00Z"/>
-          <w:lang w:val="en-US"/>
-        </w:rPr>
-        <w:pPrChange w:id="97" w:author="Filipe" w:date="2013-03-09T11:49:00Z">
+          <w:ins w:id="106" w:author="Filipe" w:date="2013-03-15T20:57:00Z"/>
+          <w:lang w:val="en-US"/>
+        </w:rPr>
+        <w:pPrChange w:id="107" w:author="Filipe" w:date="2013-03-09T11:49:00Z">
           <w:pPr/>
         </w:pPrChange>
       </w:pPr>
@@ -4457,6 +4686,7 @@
         <w:rPr>
           <w:lang w:val="en-US"/>
         </w:rPr>
+        <w:lastRenderedPageBreak/>
         <w:t>Create a Gantt diagram</w:t>
       </w:r>
       <w:r>
@@ -4474,45 +4704,44 @@
     </w:p>
     <w:p>
       <w:pPr>
-        <w:pStyle w:val="ListParagraph"/>
+        <w:pStyle w:val="PargrafodaLista"/>
         <w:numPr>
           <w:ilvl w:val="0"/>
           <w:numId w:val="4"/>
         </w:numPr>
         <w:rPr>
-          <w:ins w:id="98" w:author="João Martins" w:date="2013-03-16T10:14:00Z"/>
-          <w:lang w:val="en-US"/>
-        </w:rPr>
-        <w:pPrChange w:id="99" w:author="Filipe" w:date="2013-03-09T11:49:00Z">
+          <w:ins w:id="108" w:author="João Martins" w:date="2013-03-16T10:14:00Z"/>
+          <w:lang w:val="en-US"/>
+        </w:rPr>
+        <w:pPrChange w:id="109" w:author="Filipe" w:date="2013-03-09T11:49:00Z">
           <w:pPr/>
         </w:pPrChange>
       </w:pPr>
-      <w:ins w:id="100" w:author="João Martins" w:date="2013-03-16T10:14:00Z">
+      <w:ins w:id="110" w:author="João Martins" w:date="2013-03-16T10:14:00Z">
         <w:r>
           <w:rPr>
             <w:lang w:val="en-US"/>
           </w:rPr>
-          <w:lastRenderedPageBreak/>
           <w:t>Define how project is going to be controlled:</w:t>
         </w:r>
       </w:ins>
     </w:p>
     <w:p>
       <w:pPr>
-        <w:pStyle w:val="ListParagraph"/>
+        <w:pStyle w:val="PargrafodaLista"/>
         <w:numPr>
           <w:ilvl w:val="1"/>
           <w:numId w:val="4"/>
         </w:numPr>
         <w:rPr>
-          <w:ins w:id="101" w:author="João Martins" w:date="2013-03-16T10:11:00Z"/>
-          <w:lang w:val="en-US"/>
-        </w:rPr>
-        <w:pPrChange w:id="102" w:author="João Martins" w:date="2013-03-16T10:15:00Z">
+          <w:ins w:id="111" w:author="João Martins" w:date="2013-03-16T10:11:00Z"/>
+          <w:lang w:val="en-US"/>
+        </w:rPr>
+        <w:pPrChange w:id="112" w:author="João Martins" w:date="2013-03-16T10:15:00Z">
           <w:pPr/>
         </w:pPrChange>
       </w:pPr>
-      <w:ins w:id="103" w:author="Filipe" w:date="2013-03-15T20:58:00Z">
+      <w:ins w:id="113" w:author="Filipe" w:date="2013-03-15T20:58:00Z">
         <w:r>
           <w:rPr>
             <w:lang w:val="en-US"/>
@@ -4520,14 +4749,14 @@
           <w:t>Prepare</w:t>
         </w:r>
       </w:ins>
-      <w:ins w:id="104" w:author="Filipe" w:date="2013-03-15T20:57:00Z">
+      <w:ins w:id="114" w:author="Filipe" w:date="2013-03-15T20:57:00Z">
         <w:r>
           <w:rPr>
             <w:lang w:val="en-US"/>
           </w:rPr>
           <w:t xml:space="preserve"> an Earned Value graph</w:t>
         </w:r>
-        <w:del w:id="105" w:author="João Martins" w:date="2013-03-16T10:11:00Z">
+        <w:del w:id="115" w:author="João Martins" w:date="2013-03-16T10:11:00Z">
           <w:r>
             <w:rPr>
               <w:lang w:val="en-US"/>
@@ -4536,7 +4765,7 @@
           </w:r>
         </w:del>
       </w:ins>
-      <w:ins w:id="106" w:author="João Martins" w:date="2013-03-16T10:11:00Z">
+      <w:ins w:id="116" w:author="João Martins" w:date="2013-03-16T10:11:00Z">
         <w:r>
           <w:rPr>
             <w:lang w:val="en-US"/>
@@ -4547,7 +4776,7 @@
     </w:p>
     <w:p>
       <w:pPr>
-        <w:pStyle w:val="ListParagraph"/>
+        <w:pStyle w:val="PargrafodaLista"/>
         <w:numPr>
           <w:ilvl w:val="1"/>
           <w:numId w:val="4"/>
@@ -4555,11 +4784,11 @@
         <w:rPr>
           <w:lang w:val="en-US"/>
         </w:rPr>
-        <w:pPrChange w:id="107" w:author="João Martins" w:date="2013-03-16T10:15:00Z">
+        <w:pPrChange w:id="117" w:author="João Martins" w:date="2013-03-16T10:15:00Z">
           <w:pPr/>
         </w:pPrChange>
       </w:pPr>
-      <w:ins w:id="108" w:author="João Martins" w:date="2013-03-16T10:11:00Z">
+      <w:ins w:id="118" w:author="João Martins" w:date="2013-03-16T10:11:00Z">
         <w:r>
           <w:rPr>
             <w:lang w:val="en-US"/>
@@ -4567,7 +4796,7 @@
           <w:t xml:space="preserve">Define a critical deviation </w:t>
         </w:r>
       </w:ins>
-      <w:ins w:id="109" w:author="João Martins" w:date="2013-03-16T10:15:00Z">
+      <w:ins w:id="119" w:author="João Martins" w:date="2013-03-16T10:15:00Z">
         <w:r>
           <w:rPr>
             <w:lang w:val="en-US"/>
@@ -4575,7 +4804,7 @@
           <w:t xml:space="preserve">value </w:t>
         </w:r>
       </w:ins>
-      <w:ins w:id="110" w:author="João Martins" w:date="2013-03-16T10:11:00Z">
+      <w:ins w:id="120" w:author="João Martins" w:date="2013-03-16T10:11:00Z">
         <w:r>
           <w:rPr>
             <w:lang w:val="en-US"/>
@@ -4586,16 +4815,16 @@
     </w:p>
     <w:p>
       <w:pPr>
-        <w:pStyle w:val="ListParagraph"/>
+        <w:pStyle w:val="PargrafodaLista"/>
         <w:numPr>
           <w:ilvl w:val="0"/>
           <w:numId w:val="4"/>
         </w:numPr>
         <w:rPr>
-          <w:ins w:id="111" w:author="Filipe" w:date="2013-03-15T20:51:00Z"/>
-          <w:lang w:val="en-US"/>
-        </w:rPr>
-        <w:pPrChange w:id="112" w:author="Filipe" w:date="2013-03-09T11:49:00Z">
+          <w:ins w:id="121" w:author="Filipe" w:date="2013-03-15T20:51:00Z"/>
+          <w:lang w:val="en-US"/>
+        </w:rPr>
+        <w:pPrChange w:id="122" w:author="Filipe" w:date="2013-03-09T11:49:00Z">
           <w:pPr/>
         </w:pPrChange>
       </w:pPr>
@@ -4605,7 +4834,7 @@
         </w:rPr>
         <w:t xml:space="preserve">Define </w:t>
       </w:r>
-      <w:ins w:id="113" w:author="Filipe" w:date="2013-03-15T20:51:00Z">
+      <w:ins w:id="123" w:author="Filipe" w:date="2013-03-15T20:51:00Z">
         <w:r>
           <w:rPr>
             <w:lang w:val="en-US"/>
@@ -4616,20 +4845,20 @@
     </w:p>
     <w:p>
       <w:pPr>
-        <w:pStyle w:val="ListParagraph"/>
+        <w:pStyle w:val="PargrafodaLista"/>
         <w:numPr>
           <w:ilvl w:val="1"/>
           <w:numId w:val="4"/>
         </w:numPr>
         <w:rPr>
-          <w:ins w:id="114" w:author="Filipe" w:date="2013-03-15T20:51:00Z"/>
-          <w:lang w:val="en-US"/>
-        </w:rPr>
-        <w:pPrChange w:id="115" w:author="Filipe" w:date="2013-03-15T20:51:00Z">
+          <w:ins w:id="124" w:author="Filipe" w:date="2013-03-15T20:51:00Z"/>
+          <w:lang w:val="en-US"/>
+        </w:rPr>
+        <w:pPrChange w:id="125" w:author="Filipe" w:date="2013-03-15T20:51:00Z">
           <w:pPr/>
         </w:pPrChange>
       </w:pPr>
-      <w:ins w:id="116" w:author="Filipe" w:date="2013-03-15T20:51:00Z">
+      <w:ins w:id="126" w:author="Filipe" w:date="2013-03-15T20:51:00Z">
         <w:r>
           <w:rPr>
             <w:lang w:val="en-US"/>
@@ -4637,7 +4866,7 @@
           <w:t xml:space="preserve">Identify </w:t>
         </w:r>
       </w:ins>
-      <w:ins w:id="117" w:author="Filipe" w:date="2013-03-15T21:14:00Z">
+      <w:ins w:id="127" w:author="Filipe" w:date="2013-03-15T21:14:00Z">
         <w:r>
           <w:rPr>
             <w:lang w:val="en-US"/>
@@ -4660,20 +4889,20 @@
     </w:p>
     <w:p>
       <w:pPr>
-        <w:pStyle w:val="ListParagraph"/>
+        <w:pStyle w:val="PargrafodaLista"/>
         <w:numPr>
           <w:ilvl w:val="1"/>
           <w:numId w:val="4"/>
         </w:numPr>
         <w:rPr>
-          <w:ins w:id="118" w:author="Filipe" w:date="2013-03-15T20:52:00Z"/>
-          <w:lang w:val="en-US"/>
-        </w:rPr>
-        <w:pPrChange w:id="119" w:author="Filipe" w:date="2013-03-15T20:51:00Z">
+          <w:ins w:id="128" w:author="Filipe" w:date="2013-03-15T20:52:00Z"/>
+          <w:lang w:val="en-US"/>
+        </w:rPr>
+        <w:pPrChange w:id="129" w:author="Filipe" w:date="2013-03-15T20:51:00Z">
           <w:pPr/>
         </w:pPrChange>
       </w:pPr>
-      <w:ins w:id="120" w:author="Filipe" w:date="2013-03-15T20:51:00Z">
+      <w:ins w:id="130" w:author="Filipe" w:date="2013-03-15T20:51:00Z">
         <w:r>
           <w:rPr>
             <w:lang w:val="en-US"/>
@@ -4681,7 +4910,7 @@
           <w:t>Define how th</w:t>
         </w:r>
       </w:ins>
-      <w:ins w:id="121" w:author="Filipe" w:date="2013-03-15T20:52:00Z">
+      <w:ins w:id="131" w:author="Filipe" w:date="2013-03-15T20:52:00Z">
         <w:r>
           <w:rPr>
             <w:lang w:val="en-US"/>
@@ -4692,20 +4921,20 @@
     </w:p>
     <w:p>
       <w:pPr>
-        <w:pStyle w:val="ListParagraph"/>
+        <w:pStyle w:val="PargrafodaLista"/>
         <w:numPr>
           <w:ilvl w:val="1"/>
           <w:numId w:val="4"/>
         </w:numPr>
         <w:rPr>
-          <w:ins w:id="122" w:author="João Martins" w:date="2013-03-20T16:35:00Z"/>
-          <w:lang w:val="en-US"/>
-        </w:rPr>
-        <w:pPrChange w:id="123" w:author="Filipe" w:date="2013-03-15T20:51:00Z">
+          <w:ins w:id="132" w:author="João Martins" w:date="2013-03-20T16:35:00Z"/>
+          <w:lang w:val="en-US"/>
+        </w:rPr>
+        <w:pPrChange w:id="133" w:author="Filipe" w:date="2013-03-15T20:51:00Z">
           <w:pPr/>
         </w:pPrChange>
       </w:pPr>
-      <w:ins w:id="124" w:author="Filipe" w:date="2013-03-15T20:52:00Z">
+      <w:ins w:id="134" w:author="Filipe" w:date="2013-03-15T20:52:00Z">
         <w:r>
           <w:rPr>
             <w:lang w:val="en-US"/>
@@ -4716,7 +4945,7 @@
     </w:p>
     <w:p>
       <w:pPr>
-        <w:pStyle w:val="ListParagraph"/>
+        <w:pStyle w:val="PargrafodaLista"/>
         <w:numPr>
           <w:ilvl w:val="1"/>
           <w:numId w:val="4"/>
@@ -4724,11 +4953,11 @@
         <w:rPr>
           <w:lang w:val="en-US"/>
         </w:rPr>
-        <w:pPrChange w:id="125" w:author="Filipe" w:date="2013-03-15T20:51:00Z">
+        <w:pPrChange w:id="135" w:author="Filipe" w:date="2013-03-15T20:51:00Z">
           <w:pPr/>
         </w:pPrChange>
       </w:pPr>
-      <w:ins w:id="126" w:author="João Martins" w:date="2013-03-20T16:35:00Z">
+      <w:ins w:id="136" w:author="João Martins" w:date="2013-03-20T16:35:00Z">
         <w:r>
           <w:rPr>
             <w:lang w:val="en-US"/>
@@ -4736,7 +4965,7 @@
           <w:t>Reviews will be planned</w:t>
         </w:r>
       </w:ins>
-      <w:ins w:id="127" w:author="João Martins" w:date="2013-03-20T20:24:00Z">
+      <w:ins w:id="137" w:author="João Martins" w:date="2013-03-20T20:24:00Z">
         <w:r>
           <w:rPr>
             <w:lang w:val="en-US"/>
@@ -4744,9 +4973,7 @@
           <w:t xml:space="preserve"> in quality plan</w:t>
         </w:r>
       </w:ins>
-      <w:bookmarkStart w:id="128" w:name="_GoBack"/>
-      <w:bookmarkEnd w:id="128"/>
-      <w:ins w:id="129" w:author="João Martins" w:date="2013-03-20T16:35:00Z">
+      <w:ins w:id="138" w:author="João Martins" w:date="2013-03-20T16:35:00Z">
         <w:r>
           <w:rPr>
             <w:lang w:val="en-US"/>
@@ -4757,7 +4984,7 @@
     </w:p>
     <w:p>
       <w:pPr>
-        <w:pStyle w:val="ListParagraph"/>
+        <w:pStyle w:val="PargrafodaLista"/>
         <w:numPr>
           <w:ilvl w:val="0"/>
           <w:numId w:val="4"/>
@@ -4765,7 +4992,7 @@
         <w:rPr>
           <w:lang w:val="en-US"/>
         </w:rPr>
-        <w:pPrChange w:id="130" w:author="Filipe" w:date="2013-03-09T11:49:00Z">
+        <w:pPrChange w:id="139" w:author="Filipe" w:date="2013-03-09T11:49:00Z">
           <w:pPr/>
         </w:pPrChange>
       </w:pPr>
@@ -4775,7 +5002,7 @@
         </w:rPr>
         <w:t>Identify supporting p</w:t>
       </w:r>
-      <w:ins w:id="131" w:author="Filipe" w:date="2013-03-15T20:54:00Z">
+      <w:ins w:id="140" w:author="Filipe" w:date="2013-03-15T20:54:00Z">
         <w:r>
           <w:rPr>
             <w:lang w:val="en-US"/>
@@ -4783,7 +5010,7 @@
           <w:t>rocesses</w:t>
         </w:r>
       </w:ins>
-      <w:del w:id="132" w:author="Filipe" w:date="2013-03-15T20:54:00Z">
+      <w:del w:id="141" w:author="Filipe" w:date="2013-03-15T20:54:00Z">
         <w:r>
           <w:rPr>
             <w:lang w:val="en-US"/>
@@ -4791,7 +5018,7 @@
           <w:delText>lans</w:delText>
         </w:r>
       </w:del>
-      <w:ins w:id="133" w:author="Filipe" w:date="2013-03-15T20:55:00Z">
+      <w:ins w:id="142" w:author="Filipe" w:date="2013-03-15T20:55:00Z">
         <w:r>
           <w:rPr>
             <w:lang w:val="en-US"/>
@@ -4815,7 +5042,7 @@
     </w:p>
     <w:p>
       <w:pPr>
-        <w:pStyle w:val="Heading1"/>
+        <w:pStyle w:val="Cabealho1"/>
         <w:numPr>
           <w:ilvl w:val="0"/>
           <w:numId w:val="3"/>
@@ -4824,14 +5051,14 @@
           <w:lang w:val="en-US"/>
         </w:rPr>
       </w:pPr>
-      <w:bookmarkStart w:id="134" w:name="_Toc350593124"/>
+      <w:bookmarkStart w:id="143" w:name="_Toc350593124"/>
       <w:r>
         <w:rPr>
           <w:lang w:val="en-US"/>
         </w:rPr>
         <w:t>Tools</w:t>
       </w:r>
-      <w:bookmarkEnd w:id="134"/>
+      <w:bookmarkEnd w:id="143"/>
     </w:p>
     <w:p>
       <w:pPr>
@@ -4839,7 +5066,7 @@
         <w:rPr>
           <w:lang w:val="en-US"/>
         </w:rPr>
-        <w:pPrChange w:id="135" w:author="Filipe" w:date="2013-03-09T11:49:00Z">
+        <w:pPrChange w:id="144" w:author="Filipe" w:date="2013-03-09T11:49:00Z">
           <w:pPr/>
         </w:pPrChange>
       </w:pPr>
@@ -4850,7 +5077,7 @@
           <w:lang w:val="en-US"/>
         </w:rPr>
       </w:pPr>
-      <w:del w:id="136" w:author="João Martins" w:date="2013-03-16T09:48:00Z">
+      <w:del w:id="145" w:author="João Martins" w:date="2013-03-16T09:48:00Z">
         <w:r>
           <w:rPr>
             <w:lang w:val="en-US"/>
@@ -4858,7 +5085,7 @@
           <w:delText xml:space="preserve">SmartDraw </w:delText>
         </w:r>
       </w:del>
-      <w:ins w:id="137" w:author="João Martins" w:date="2013-03-16T09:48:00Z">
+      <w:ins w:id="146" w:author="João Martins" w:date="2013-03-16T09:48:00Z">
         <w:r>
           <w:rPr>
             <w:lang w:val="en-US"/>
@@ -4879,7 +5106,7 @@
           <w:lang w:val="en-US"/>
         </w:rPr>
       </w:pPr>
-      <w:del w:id="138" w:author="Filipe" w:date="2013-03-15T21:11:00Z">
+      <w:del w:id="147" w:author="Filipe" w:date="2013-03-15T21:11:00Z">
         <w:r>
           <w:rPr>
             <w:lang w:val="en-US"/>
@@ -4887,7 +5114,7 @@
           <w:delText>Poker Planning</w:delText>
         </w:r>
       </w:del>
-      <w:ins w:id="139" w:author="Filipe" w:date="2013-03-15T21:11:00Z">
+      <w:ins w:id="148" w:author="Filipe" w:date="2013-03-15T21:11:00Z">
         <w:r>
           <w:rPr>
             <w:lang w:val="en-US"/>
@@ -4904,7 +5131,7 @@
     </w:p>
     <w:p>
       <w:pPr>
-        <w:pStyle w:val="Heading1"/>
+        <w:pStyle w:val="Cabealho1"/>
         <w:numPr>
           <w:ilvl w:val="0"/>
           <w:numId w:val="3"/>
@@ -4913,14 +5140,14 @@
           <w:lang w:val="en-US"/>
         </w:rPr>
       </w:pPr>
-      <w:bookmarkStart w:id="140" w:name="_Toc350593125"/>
+      <w:bookmarkStart w:id="149" w:name="_Toc350593125"/>
       <w:r>
         <w:rPr>
           <w:lang w:val="en-US"/>
         </w:rPr>
         <w:t>Related Processes</w:t>
       </w:r>
-      <w:bookmarkEnd w:id="140"/>
+      <w:bookmarkEnd w:id="149"/>
     </w:p>
     <w:p>
       <w:pPr>
@@ -4928,7 +5155,7 @@
         <w:rPr>
           <w:lang w:val="en-US"/>
         </w:rPr>
-        <w:pPrChange w:id="141" w:author="Filipe" w:date="2013-03-09T11:36:00Z">
+        <w:pPrChange w:id="150" w:author="Filipe" w:date="2013-03-09T11:36:00Z">
           <w:pPr/>
         </w:pPrChange>
       </w:pPr>
@@ -4939,6 +5166,7 @@
           <w:lang w:val="en-US"/>
         </w:rPr>
       </w:pPr>
+      <w:commentRangeStart w:id="151"/>
       <w:r>
         <w:rPr>
           <w:lang w:val="en-US"/>
@@ -4950,6 +5178,13 @@
           <w:lang w:val="en-US"/>
         </w:rPr>
         <w:t>.</w:t>
+      </w:r>
+      <w:commentRangeEnd w:id="151"/>
+      <w:r>
+        <w:rPr>
+          <w:rStyle w:val="Refdecomentrio"/>
+        </w:rPr>
+        <w:commentReference w:id="151"/>
       </w:r>
     </w:p>
     <w:p>
@@ -4974,7 +5209,7 @@
     <w:p>
       <w:pPr>
         <w:rPr>
-          <w:del w:id="142" w:author="Filipe" w:date="2013-03-09T11:49:00Z"/>
+          <w:del w:id="152" w:author="Filipe" w:date="2013-03-09T11:49:00Z"/>
           <w:lang w:val="en-US"/>
         </w:rPr>
       </w:pPr>
@@ -5012,7 +5247,7 @@
     </w:p>
     <w:p>
       <w:pPr>
-        <w:pStyle w:val="Heading1"/>
+        <w:pStyle w:val="Cabealho1"/>
         <w:numPr>
           <w:ilvl w:val="0"/>
           <w:numId w:val="3"/>
@@ -5021,14 +5256,14 @@
           <w:lang w:val="en-US"/>
         </w:rPr>
       </w:pPr>
-      <w:bookmarkStart w:id="143" w:name="_Toc350593126"/>
+      <w:bookmarkStart w:id="153" w:name="_Toc350593126"/>
       <w:r>
         <w:rPr>
           <w:lang w:val="en-US"/>
         </w:rPr>
         <w:t>Measures</w:t>
       </w:r>
-      <w:bookmarkEnd w:id="143"/>
+      <w:bookmarkEnd w:id="153"/>
     </w:p>
     <w:p>
       <w:pPr>
@@ -5036,7 +5271,7 @@
         <w:rPr>
           <w:lang w:val="en-US"/>
         </w:rPr>
-        <w:pPrChange w:id="144" w:author="Filipe" w:date="2013-03-09T11:49:00Z">
+        <w:pPrChange w:id="154" w:author="Filipe" w:date="2013-03-09T11:49:00Z">
           <w:pPr/>
         </w:pPrChange>
       </w:pPr>
@@ -5047,7 +5282,7 @@
         <w:rPr>
           <w:lang w:val="en-US"/>
         </w:rPr>
-        <w:pPrChange w:id="145" w:author="Filipe" w:date="2013-03-09T11:49:00Z">
+        <w:pPrChange w:id="155" w:author="Filipe" w:date="2013-03-09T11:49:00Z">
           <w:pPr/>
         </w:pPrChange>
       </w:pPr>
@@ -5060,17 +5295,17 @@
     </w:p>
     <w:p>
       <w:pPr>
-        <w:pStyle w:val="ListParagraph"/>
+        <w:pStyle w:val="PargrafodaLista"/>
         <w:numPr>
           <w:ilvl w:val="0"/>
           <w:numId w:val="6"/>
         </w:numPr>
         <w:rPr>
-          <w:ins w:id="146" w:author="João Martins" w:date="2013-03-20T16:30:00Z"/>
-          <w:lang w:val="en-US"/>
-        </w:rPr>
-      </w:pPr>
-      <w:del w:id="147" w:author="Filipe" w:date="2013-03-15T21:29:00Z">
+          <w:ins w:id="156" w:author="João Martins" w:date="2013-03-20T16:30:00Z"/>
+          <w:lang w:val="en-US"/>
+        </w:rPr>
+      </w:pPr>
+      <w:del w:id="157" w:author="Filipe" w:date="2013-03-15T21:29:00Z">
         <w:r>
           <w:rPr>
             <w:lang w:val="en-US"/>
@@ -5084,7 +5319,7 @@
           <w:delText xml:space="preserve"> </w:delText>
         </w:r>
       </w:del>
-      <w:ins w:id="148" w:author="Filipe" w:date="2013-03-15T21:29:00Z">
+      <w:ins w:id="158" w:author="Filipe" w:date="2013-03-15T21:29:00Z">
         <w:r>
           <w:rPr>
             <w:lang w:val="en-US"/>
@@ -5095,18 +5330,18 @@
     </w:p>
     <w:p>
       <w:pPr>
-        <w:pStyle w:val="ListParagraph"/>
+        <w:pStyle w:val="PargrafodaLista"/>
         <w:numPr>
           <w:ilvl w:val="1"/>
           <w:numId w:val="6"/>
         </w:numPr>
         <w:rPr>
-          <w:ins w:id="149" w:author="Filipe" w:date="2013-03-15T21:29:00Z"/>
-          <w:lang w:val="en-US"/>
-        </w:rPr>
-        <w:pPrChange w:id="150" w:author="João Martins" w:date="2013-03-20T16:31:00Z">
+          <w:ins w:id="159" w:author="Filipe" w:date="2013-03-15T21:29:00Z"/>
+          <w:lang w:val="en-US"/>
+        </w:rPr>
+        <w:pPrChange w:id="160" w:author="João Martins" w:date="2013-03-20T16:31:00Z">
           <w:pPr>
-            <w:pStyle w:val="ListParagraph"/>
+            <w:pStyle w:val="PargrafodaLista"/>
             <w:numPr>
               <w:numId w:val="6"/>
             </w:numPr>
@@ -5114,7 +5349,7 @@
           </w:pPr>
         </w:pPrChange>
       </w:pPr>
-      <w:ins w:id="151" w:author="João Martins" w:date="2013-03-20T16:32:00Z">
+      <w:ins w:id="161" w:author="João Martins" w:date="2013-03-20T16:32:00Z">
         <w:r>
           <w:rPr>
             <w:lang w:val="en-US"/>
@@ -5122,15 +5357,37 @@
           <w:t>The number of completed requirements will be counted</w:t>
         </w:r>
       </w:ins>
-      <w:ins w:id="152" w:author="João Martins" w:date="2013-03-20T16:36:00Z">
+      <w:ins w:id="162" w:author="João Martins" w:date="2013-03-20T16:36:00Z">
         <w:r>
           <w:rPr>
             <w:lang w:val="en-US"/>
           </w:rPr>
-          <w:t xml:space="preserve"> and deviation will be the requirements that aren’t completed</w:t>
+          <w:t xml:space="preserve"> and deviation will be the </w:t>
+        </w:r>
+        <w:commentRangeStart w:id="163"/>
+        <w:r>
+          <w:rPr>
+            <w:lang w:val="en-US"/>
+          </w:rPr>
+          <w:t>requirements</w:t>
         </w:r>
       </w:ins>
-      <w:ins w:id="153" w:author="João Martins" w:date="2013-03-20T16:32:00Z">
+      <w:commentRangeEnd w:id="163"/>
+      <w:r>
+        <w:rPr>
+          <w:rStyle w:val="Refdecomentrio"/>
+        </w:rPr>
+        <w:commentReference w:id="163"/>
+      </w:r>
+      <w:ins w:id="164" w:author="João Martins" w:date="2013-03-20T16:36:00Z">
+        <w:r>
+          <w:rPr>
+            <w:lang w:val="en-US"/>
+          </w:rPr>
+          <w:t xml:space="preserve"> that aren’t completed</w:t>
+        </w:r>
+      </w:ins>
+      <w:ins w:id="165" w:author="João Martins" w:date="2013-03-20T16:32:00Z">
         <w:r>
           <w:rPr>
             <w:lang w:val="en-US"/>
@@ -5141,7 +5398,7 @@
     </w:p>
     <w:p>
       <w:pPr>
-        <w:pStyle w:val="ListParagraph"/>
+        <w:pStyle w:val="PargrafodaLista"/>
         <w:numPr>
           <w:ilvl w:val="0"/>
           <w:numId w:val="6"/>
@@ -5150,7 +5407,7 @@
           <w:lang w:val="en-US"/>
         </w:rPr>
       </w:pPr>
-      <w:ins w:id="154" w:author="Filipe" w:date="2013-03-15T21:29:00Z">
+      <w:ins w:id="166" w:author="Filipe" w:date="2013-03-15T21:29:00Z">
         <w:r>
           <w:rPr>
             <w:lang w:val="en-US"/>
@@ -5158,7 +5415,7 @@
           <w:t xml:space="preserve">Deviation </w:t>
         </w:r>
       </w:ins>
-      <w:ins w:id="155" w:author="Filipe" w:date="2013-03-15T21:31:00Z">
+      <w:ins w:id="167" w:author="Filipe" w:date="2013-03-15T21:31:00Z">
         <w:r>
           <w:rPr>
             <w:lang w:val="en-US"/>
@@ -5169,7 +5426,7 @@
     </w:p>
     <w:p>
       <w:pPr>
-        <w:pStyle w:val="ListParagraph"/>
+        <w:pStyle w:val="PargrafodaLista"/>
         <w:numPr>
           <w:ilvl w:val="0"/>
           <w:numId w:val="6"/>
@@ -5178,6 +5435,7 @@
           <w:lang w:val="en-US"/>
         </w:rPr>
       </w:pPr>
+      <w:bookmarkStart w:id="168" w:name="_GoBack"/>
       <w:r>
         <w:rPr>
           <w:lang w:val="en-US"/>
@@ -5185,13 +5443,14 @@
         <w:t>The number of delayed tasks.</w:t>
       </w:r>
     </w:p>
+    <w:bookmarkEnd w:id="168"/>
     <w:p>
       <w:pPr>
         <w:spacing w:line="360" w:lineRule="auto"/>
         <w:rPr>
           <w:lang w:val="en-US"/>
         </w:rPr>
-        <w:pPrChange w:id="156" w:author="Filipe" w:date="2013-03-09T11:48:00Z">
+        <w:pPrChange w:id="169" w:author="Filipe" w:date="2013-03-09T11:48:00Z">
           <w:pPr/>
         </w:pPrChange>
       </w:pPr>
@@ -5207,7 +5466,7 @@
         </w:rPr>
         <w:t xml:space="preserve">hese measures </w:t>
       </w:r>
-      <w:ins w:id="157" w:author="Filipe" w:date="2013-03-15T21:32:00Z">
+      <w:ins w:id="170" w:author="Filipe" w:date="2013-03-15T21:32:00Z">
         <w:r>
           <w:rPr>
             <w:lang w:val="en-US"/>
@@ -5215,7 +5474,7 @@
           <w:t xml:space="preserve">aren’t meant to be updated in a regular basis but </w:t>
         </w:r>
       </w:ins>
-      <w:ins w:id="158" w:author="Filipe" w:date="2013-03-15T21:33:00Z">
+      <w:ins w:id="171" w:author="Filipe" w:date="2013-03-15T21:33:00Z">
         <w:r>
           <w:rPr>
             <w:lang w:val="en-US"/>
@@ -5223,7 +5482,7 @@
           <w:t>to be analyzed in</w:t>
         </w:r>
       </w:ins>
-      <w:ins w:id="159" w:author="Filipe" w:date="2013-03-15T21:32:00Z">
+      <w:ins w:id="172" w:author="Filipe" w:date="2013-03-15T21:32:00Z">
         <w:r>
           <w:rPr>
             <w:lang w:val="en-US"/>
@@ -5231,7 +5490,7 @@
           <w:t xml:space="preserve"> the end of the project. </w:t>
         </w:r>
       </w:ins>
-      <w:del w:id="160" w:author="Filipe" w:date="2013-03-15T21:33:00Z">
+      <w:del w:id="173" w:author="Filipe" w:date="2013-03-15T21:33:00Z">
         <w:r>
           <w:rPr>
             <w:lang w:val="en-US"/>
@@ -5239,7 +5498,7 @@
           <w:delText>are</w:delText>
         </w:r>
       </w:del>
-      <w:del w:id="161" w:author="Filipe" w:date="2013-03-15T21:32:00Z">
+      <w:del w:id="174" w:author="Filipe" w:date="2013-03-15T21:32:00Z">
         <w:r>
           <w:rPr>
             <w:lang w:val="en-US"/>
@@ -5265,7 +5524,7 @@
           <w:delText>res”.</w:delText>
         </w:r>
       </w:del>
-      <w:ins w:id="162" w:author="Filipe" w:date="2013-03-15T21:32:00Z">
+      <w:ins w:id="175" w:author="Filipe" w:date="2013-03-15T21:32:00Z">
         <w:r>
           <w:rPr>
             <w:lang w:val="en-US"/>
@@ -5289,35 +5548,194 @@
 
 <file path=word/comments.xml><?xml version="1.0" encoding="utf-8"?>
 <w:comments xmlns:wpc="http://schemas.microsoft.com/office/word/2010/wordprocessingCanvas" xmlns:mc="http://schemas.openxmlformats.org/markup-compatibility/2006" xmlns:o="urn:schemas-microsoft-com:office:office" xmlns:r="http://schemas.openxmlformats.org/officeDocument/2006/relationships" xmlns:m="http://schemas.openxmlformats.org/officeDocument/2006/math" xmlns:v="urn:schemas-microsoft-com:vml" xmlns:wp14="http://schemas.microsoft.com/office/word/2010/wordprocessingDrawing" xmlns:wp="http://schemas.openxmlformats.org/drawingml/2006/wordprocessingDrawing" xmlns:w10="urn:schemas-microsoft-com:office:word" xmlns:w="http://schemas.openxmlformats.org/wordprocessingml/2006/main" xmlns:w14="http://schemas.microsoft.com/office/word/2010/wordml" xmlns:w15="http://schemas.microsoft.com/office/word/2012/wordml" xmlns:wpg="http://schemas.microsoft.com/office/word/2010/wordprocessingGroup" xmlns:wpi="http://schemas.microsoft.com/office/word/2010/wordprocessingInk" xmlns:wne="http://schemas.microsoft.com/office/word/2006/wordml" xmlns:wps="http://schemas.microsoft.com/office/word/2010/wordprocessingShape" mc:Ignorable="w14 w15 wp14">
-  <w:comment w:id="78" w:author="Mário Oliveira" w:date="2013-03-09T12:35:00Z" w:initials="MO">
+  <w:comment w:id="62" w:author="Mário Oliveira" w:date="2013-03-22T18:31:00Z" w:initials="MO">
     <w:p>
       <w:pPr>
-        <w:pStyle w:val="CommentText"/>
-      </w:pPr>
-      <w:r>
-        <w:rPr>
-          <w:rStyle w:val="CommentReference"/>
+        <w:pStyle w:val="Textodecomentrio"/>
+      </w:pPr>
+      <w:r>
+        <w:rPr>
+          <w:rStyle w:val="Refdecomentrio"/>
         </w:rPr>
         <w:annotationRef/>
       </w:r>
       <w:r>
-        <w:t>Quem é o moderador? Ele vota?</w:t>
+        <w:t xml:space="preserve">O estado é </w:t>
+      </w:r>
+      <w:proofErr w:type="spellStart"/>
+      <w:r>
+        <w:t>Ready</w:t>
+      </w:r>
+      <w:proofErr w:type="spellEnd"/>
+      <w:r>
+        <w:t xml:space="preserve"> for </w:t>
+      </w:r>
+      <w:proofErr w:type="spellStart"/>
+      <w:r>
+        <w:t>Revision</w:t>
+      </w:r>
+      <w:proofErr w:type="spellEnd"/>
+      <w:r>
+        <w:t xml:space="preserve"> e não </w:t>
+      </w:r>
+      <w:proofErr w:type="spellStart"/>
+      <w:r>
+        <w:t>Review</w:t>
+      </w:r>
+      <w:proofErr w:type="spellEnd"/>
+      <w:r>
+        <w:t>, é necessário alterar em todo o documento</w:t>
       </w:r>
     </w:p>
   </w:comment>
-  <w:comment w:id="86" w:author="Mário Oliveira" w:date="2013-03-09T12:28:00Z" w:initials="MO">
+  <w:comment w:id="83" w:author="Mário Oliveira" w:date="2013-03-22T18:36:00Z" w:initials="MO">
     <w:p>
       <w:pPr>
-        <w:pStyle w:val="CommentText"/>
-      </w:pPr>
-      <w:r>
-        <w:rPr>
-          <w:rStyle w:val="CommentReference"/>
+        <w:pStyle w:val="Textodecomentrio"/>
+      </w:pPr>
+      <w:r>
+        <w:rPr>
+          <w:rStyle w:val="Refdecomentrio"/>
         </w:rPr>
         <w:annotationRef/>
       </w:r>
       <w:r>
+        <w:t xml:space="preserve">Não se pode dizer que sai um plano de qualidade, um </w:t>
+      </w:r>
+      <w:proofErr w:type="spellStart"/>
+      <w:r>
+        <w:t>earned</w:t>
+      </w:r>
+      <w:proofErr w:type="spellEnd"/>
+      <w:r>
+        <w:t xml:space="preserve"> </w:t>
+      </w:r>
+      <w:proofErr w:type="spellStart"/>
+      <w:r>
+        <w:t>value</w:t>
+      </w:r>
+      <w:proofErr w:type="spellEnd"/>
+      <w:r>
+        <w:t>…</w:t>
+      </w:r>
+    </w:p>
+  </w:comment>
+  <w:comment w:id="88" w:author="Mário Oliveira" w:date="2013-03-09T12:35:00Z" w:initials="MO">
+    <w:p>
+      <w:pPr>
+        <w:pStyle w:val="Textodecomentrio"/>
+      </w:pPr>
+      <w:r>
+        <w:rPr>
+          <w:rStyle w:val="Refdecomentrio"/>
+        </w:rPr>
+        <w:annotationRef/>
+      </w:r>
+      <w:r>
+        <w:t>Quem é o moderador? Ele vota?</w:t>
+      </w:r>
+    </w:p>
+  </w:comment>
+  <w:comment w:id="96" w:author="Mário Oliveira" w:date="2013-03-09T12:28:00Z" w:initials="MO">
+    <w:p>
+      <w:pPr>
+        <w:pStyle w:val="Textodecomentrio"/>
+      </w:pPr>
+      <w:r>
+        <w:rPr>
+          <w:rStyle w:val="Refdecomentrio"/>
+        </w:rPr>
+        <w:annotationRef/>
+      </w:r>
+      <w:r>
         <w:t>Não se sabe o tempo relativo a cada carta…</w:t>
+      </w:r>
+    </w:p>
+  </w:comment>
+  <w:comment w:id="151" w:author="Mário Oliveira" w:date="2013-03-22T18:35:00Z" w:initials="MO">
+    <w:p>
+      <w:pPr>
+        <w:pStyle w:val="Textodecomentrio"/>
+      </w:pPr>
+      <w:r>
+        <w:rPr>
+          <w:rStyle w:val="Refdecomentrio"/>
+        </w:rPr>
+        <w:annotationRef/>
+      </w:r>
+      <w:r>
+        <w:t xml:space="preserve">O </w:t>
+      </w:r>
+      <w:proofErr w:type="spellStart"/>
+      <w:r>
+        <w:t>risk</w:t>
+      </w:r>
+      <w:proofErr w:type="spellEnd"/>
+      <w:r>
+        <w:t xml:space="preserve"> Management </w:t>
+      </w:r>
+      <w:proofErr w:type="spellStart"/>
+      <w:r>
+        <w:t>Process</w:t>
+      </w:r>
+      <w:proofErr w:type="spellEnd"/>
+      <w:r>
+        <w:t xml:space="preserve">, penso que faz parte do </w:t>
+      </w:r>
+      <w:proofErr w:type="spellStart"/>
+      <w:r>
+        <w:t>project</w:t>
+      </w:r>
+      <w:proofErr w:type="spellEnd"/>
+      <w:r>
+        <w:t xml:space="preserve"> </w:t>
+      </w:r>
+      <w:proofErr w:type="spellStart"/>
+      <w:r>
+        <w:t>assessment</w:t>
+      </w:r>
+      <w:proofErr w:type="spellEnd"/>
+      <w:r>
+        <w:t xml:space="preserve"> </w:t>
+      </w:r>
+      <w:proofErr w:type="spellStart"/>
+      <w:r>
+        <w:t>and</w:t>
+      </w:r>
+      <w:proofErr w:type="spellEnd"/>
+      <w:r>
+        <w:t xml:space="preserve"> </w:t>
+      </w:r>
+      <w:proofErr w:type="spellStart"/>
+      <w:proofErr w:type="gramStart"/>
+      <w:r>
+        <w:t>control</w:t>
+      </w:r>
+      <w:proofErr w:type="spellEnd"/>
+      <w:proofErr w:type="gramEnd"/>
+      <w:r>
+        <w:t xml:space="preserve"> </w:t>
+      </w:r>
+      <w:proofErr w:type="spellStart"/>
+      <w:r>
+        <w:t>process</w:t>
+      </w:r>
+      <w:proofErr w:type="spellEnd"/>
+    </w:p>
+  </w:comment>
+  <w:comment w:id="163" w:author="Mário Oliveira" w:date="2013-03-22T18:40:00Z" w:initials="MO">
+    <w:p>
+      <w:pPr>
+        <w:pStyle w:val="Textodecomentrio"/>
+      </w:pPr>
+      <w:r>
+        <w:rPr>
+          <w:rStyle w:val="Refdecomentrio"/>
+        </w:rPr>
+        <w:annotationRef/>
+      </w:r>
+      <w:r>
+        <w:t>Requisitos ou tarefas?</w:t>
       </w:r>
     </w:p>
   </w:comment>
@@ -5326,8 +5744,12 @@
 
 <file path=word/commentsExtended.xml><?xml version="1.0" encoding="utf-8"?>
 <w15:commentsEx xmlns:wpc="http://schemas.microsoft.com/office/word/2010/wordprocessingCanvas" xmlns:mc="http://schemas.openxmlformats.org/markup-compatibility/2006" xmlns:o="urn:schemas-microsoft-com:office:office" xmlns:r="http://schemas.openxmlformats.org/officeDocument/2006/relationships" xmlns:m="http://schemas.openxmlformats.org/officeDocument/2006/math" xmlns:v="urn:schemas-microsoft-com:vml" xmlns:wp14="http://schemas.microsoft.com/office/word/2010/wordprocessingDrawing" xmlns:wp="http://schemas.openxmlformats.org/drawingml/2006/wordprocessingDrawing" xmlns:w10="urn:schemas-microsoft-com:office:word" xmlns:w="http://schemas.openxmlformats.org/wordprocessingml/2006/main" xmlns:w14="http://schemas.microsoft.com/office/word/2010/wordml" xmlns:w15="http://schemas.microsoft.com/office/word/2012/wordml" xmlns:wpg="http://schemas.microsoft.com/office/word/2010/wordprocessingGroup" xmlns:wpi="http://schemas.microsoft.com/office/word/2010/wordprocessingInk" xmlns:wne="http://schemas.microsoft.com/office/word/2006/wordml" xmlns:wps="http://schemas.microsoft.com/office/word/2010/wordprocessingShape" mc:Ignorable="w14 w15 wp14">
+  <w15:commentEx w15:paraId="578F7373" w15:done="0"/>
+  <w15:commentEx w15:paraId="1437EC70" w15:done="0"/>
   <w15:commentEx w15:paraId="2FA7A885" w15:done="0"/>
   <w15:commentEx w15:paraId="4DF8B1BC" w15:done="0"/>
+  <w15:commentEx w15:paraId="1A358D1B" w15:done="0"/>
+  <w15:commentEx w15:paraId="5BE87ECA" w15:done="0"/>
 </w15:commentsEx>
 </file>
 
@@ -5360,7 +5782,7 @@
 <w:ftr xmlns:wpc="http://schemas.microsoft.com/office/word/2010/wordprocessingCanvas" xmlns:mc="http://schemas.openxmlformats.org/markup-compatibility/2006" xmlns:o="urn:schemas-microsoft-com:office:office" xmlns:r="http://schemas.openxmlformats.org/officeDocument/2006/relationships" xmlns:m="http://schemas.openxmlformats.org/officeDocument/2006/math" xmlns:v="urn:schemas-microsoft-com:vml" xmlns:wp14="http://schemas.microsoft.com/office/word/2010/wordprocessingDrawing" xmlns:wp="http://schemas.openxmlformats.org/drawingml/2006/wordprocessingDrawing" xmlns:w10="urn:schemas-microsoft-com:office:word" xmlns:w="http://schemas.openxmlformats.org/wordprocessingml/2006/main" xmlns:w14="http://schemas.microsoft.com/office/word/2010/wordml" xmlns:w15="http://schemas.microsoft.com/office/word/2012/wordml" xmlns:wpg="http://schemas.microsoft.com/office/word/2010/wordprocessingGroup" xmlns:wpi="http://schemas.microsoft.com/office/word/2010/wordprocessingInk" xmlns:wne="http://schemas.microsoft.com/office/word/2006/wordml" xmlns:wps="http://schemas.microsoft.com/office/word/2010/wordprocessingShape" mc:Ignorable="w14 w15 wp14">
   <w:p>
     <w:pPr>
-      <w:pStyle w:val="Footer"/>
+      <w:pStyle w:val="Rodap"/>
       <w:rPr>
         <w:lang w:val="en-US"/>
         <w:rPrChange w:id="9" w:author="Filipe" w:date="2013-03-09T11:41:00Z">
@@ -5368,6 +5790,7 @@
         </w:rPrChange>
       </w:rPr>
     </w:pPr>
+    <w:proofErr w:type="spellStart"/>
     <w:r>
       <w:rPr>
         <w:lang w:val="en-US"/>
@@ -5375,12 +5798,22 @@
           <w:rPr/>
         </w:rPrChange>
       </w:rPr>
-      <w:t>Projeto Soft</w:t>
+      <w:t>Projeto</w:t>
+    </w:r>
+    <w:proofErr w:type="spellEnd"/>
+    <w:r>
+      <w:rPr>
+        <w:lang w:val="en-US"/>
+        <w:rPrChange w:id="11" w:author="Filipe" w:date="2013-03-09T11:41:00Z">
+          <w:rPr/>
+        </w:rPrChange>
+      </w:rPr>
+      <w:t xml:space="preserve"> Soft</w:t>
     </w:r>
     <w:r>
       <w:rPr>
         <w:lang w:val="en-US"/>
-        <w:rPrChange w:id="11" w:author="Filipe" w:date="2013-03-09T11:41:00Z">
+        <w:rPrChange w:id="12" w:author="Filipe" w:date="2013-03-09T11:41:00Z">
           <w:rPr/>
         </w:rPrChange>
       </w:rPr>
@@ -5389,10 +5822,10 @@
   </w:p>
   <w:p>
     <w:pPr>
-      <w:pStyle w:val="Footer"/>
+      <w:pStyle w:val="Rodap"/>
       <w:rPr>
         <w:lang w:val="en-US"/>
-        <w:rPrChange w:id="12" w:author="Filipe" w:date="2013-03-09T11:41:00Z">
+        <w:rPrChange w:id="13" w:author="Filipe" w:date="2013-03-09T11:41:00Z">
           <w:rPr/>
         </w:rPrChange>
       </w:rPr>
@@ -5420,7 +5853,7 @@
     <w:r>
       <w:rPr>
         <w:lang w:val="en-US"/>
-        <w:rPrChange w:id="13" w:author="Filipe" w:date="2013-03-09T11:41:00Z">
+        <w:rPrChange w:id="14" w:author="Filipe" w:date="2013-03-09T11:41:00Z">
           <w:rPr/>
         </w:rPrChange>
       </w:rPr>
@@ -5429,7 +5862,7 @@
     <w:r>
       <w:rPr>
         <w:lang w:val="en-US"/>
-        <w:rPrChange w:id="14" w:author="Filipe" w:date="2013-03-09T11:41:00Z">
+        <w:rPrChange w:id="15" w:author="Filipe" w:date="2013-03-09T11:41:00Z">
           <w:rPr/>
         </w:rPrChange>
       </w:rPr>
@@ -5443,27 +5876,38 @@
 <w:ftr xmlns:wpc="http://schemas.microsoft.com/office/word/2010/wordprocessingCanvas" xmlns:mc="http://schemas.openxmlformats.org/markup-compatibility/2006" xmlns:o="urn:schemas-microsoft-com:office:office" xmlns:r="http://schemas.openxmlformats.org/officeDocument/2006/relationships" xmlns:m="http://schemas.openxmlformats.org/officeDocument/2006/math" xmlns:v="urn:schemas-microsoft-com:vml" xmlns:wp14="http://schemas.microsoft.com/office/word/2010/wordprocessingDrawing" xmlns:wp="http://schemas.openxmlformats.org/drawingml/2006/wordprocessingDrawing" xmlns:w10="urn:schemas-microsoft-com:office:word" xmlns:w="http://schemas.openxmlformats.org/wordprocessingml/2006/main" xmlns:w14="http://schemas.microsoft.com/office/word/2010/wordml" xmlns:w15="http://schemas.microsoft.com/office/word/2012/wordml" xmlns:wpg="http://schemas.microsoft.com/office/word/2010/wordprocessingGroup" xmlns:wpi="http://schemas.microsoft.com/office/word/2010/wordprocessingInk" xmlns:wne="http://schemas.microsoft.com/office/word/2006/wordml" xmlns:wps="http://schemas.microsoft.com/office/word/2010/wordprocessingShape" mc:Ignorable="w14 w15 wp14">
   <w:p>
     <w:pPr>
-      <w:pStyle w:val="Footer"/>
-      <w:rPr>
-        <w:lang w:val="en-US"/>
-        <w:rPrChange w:id="22" w:author="Filipe" w:date="2013-03-09T11:41:00Z">
-          <w:rPr/>
-        </w:rPrChange>
-      </w:rPr>
-    </w:pPr>
-    <w:r>
+      <w:pStyle w:val="Rodap"/>
       <w:rPr>
         <w:lang w:val="en-US"/>
         <w:rPrChange w:id="23" w:author="Filipe" w:date="2013-03-09T11:41:00Z">
           <w:rPr/>
         </w:rPrChange>
       </w:rPr>
-      <w:t>Projeto Software 2013</w:t>
+    </w:pPr>
+    <w:proofErr w:type="spellStart"/>
+    <w:r>
+      <w:rPr>
+        <w:lang w:val="en-US"/>
+        <w:rPrChange w:id="24" w:author="Filipe" w:date="2013-03-09T11:41:00Z">
+          <w:rPr/>
+        </w:rPrChange>
+      </w:rPr>
+      <w:t>Projeto</w:t>
+    </w:r>
+    <w:proofErr w:type="spellEnd"/>
+    <w:r>
+      <w:rPr>
+        <w:lang w:val="en-US"/>
+        <w:rPrChange w:id="25" w:author="Filipe" w:date="2013-03-09T11:41:00Z">
+          <w:rPr/>
+        </w:rPrChange>
+      </w:rPr>
+      <w:t xml:space="preserve"> Software 2013</w:t>
     </w:r>
     <w:r>
       <w:rPr>
         <w:lang w:val="en-US"/>
-        <w:rPrChange w:id="24" w:author="Filipe" w:date="2013-03-09T11:41:00Z">
+        <w:rPrChange w:id="26" w:author="Filipe" w:date="2013-03-09T11:41:00Z">
           <w:rPr/>
         </w:rPrChange>
       </w:rPr>
@@ -5472,7 +5916,7 @@
     <w:r>
       <w:rPr>
         <w:lang w:val="en-US"/>
-        <w:rPrChange w:id="25" w:author="Filipe" w:date="2013-03-09T11:41:00Z">
+        <w:rPrChange w:id="27" w:author="Filipe" w:date="2013-03-09T11:41:00Z">
           <w:rPr/>
         </w:rPrChange>
       </w:rPr>
@@ -5481,13 +5925,13 @@
   </w:p>
   <w:p>
     <w:pPr>
-      <w:pStyle w:val="Footer"/>
+      <w:pStyle w:val="Rodap"/>
       <w:tabs>
         <w:tab w:val="clear" w:pos="4252"/>
       </w:tabs>
       <w:rPr>
         <w:lang w:val="en-US"/>
-        <w:rPrChange w:id="26" w:author="Filipe" w:date="2013-03-09T11:41:00Z">
+        <w:rPrChange w:id="28" w:author="Filipe" w:date="2013-03-09T11:41:00Z">
           <w:rPr/>
         </w:rPrChange>
       </w:rPr>
@@ -5515,7 +5959,7 @@
     <w:r>
       <w:rPr>
         <w:lang w:val="en-US"/>
-        <w:rPrChange w:id="27" w:author="Filipe" w:date="2013-03-09T11:41:00Z">
+        <w:rPrChange w:id="29" w:author="Filipe" w:date="2013-03-09T11:41:00Z">
           <w:rPr/>
         </w:rPrChange>
       </w:rPr>
@@ -5529,30 +5973,41 @@
 <w:ftr xmlns:wpc="http://schemas.microsoft.com/office/word/2010/wordprocessingCanvas" xmlns:mc="http://schemas.openxmlformats.org/markup-compatibility/2006" xmlns:o="urn:schemas-microsoft-com:office:office" xmlns:r="http://schemas.openxmlformats.org/officeDocument/2006/relationships" xmlns:m="http://schemas.openxmlformats.org/officeDocument/2006/math" xmlns:v="urn:schemas-microsoft-com:vml" xmlns:wp14="http://schemas.microsoft.com/office/word/2010/wordprocessingDrawing" xmlns:wp="http://schemas.openxmlformats.org/drawingml/2006/wordprocessingDrawing" xmlns:w10="urn:schemas-microsoft-com:office:word" xmlns:w="http://schemas.openxmlformats.org/wordprocessingml/2006/main" xmlns:w14="http://schemas.microsoft.com/office/word/2010/wordml" xmlns:w15="http://schemas.microsoft.com/office/word/2012/wordml" xmlns:wpg="http://schemas.microsoft.com/office/word/2010/wordprocessingGroup" xmlns:wpi="http://schemas.microsoft.com/office/word/2010/wordprocessingInk" xmlns:wne="http://schemas.microsoft.com/office/word/2006/wordml" xmlns:wps="http://schemas.microsoft.com/office/word/2010/wordprocessingShape" mc:Ignorable="w14 w15 wp14">
   <w:p>
     <w:pPr>
-      <w:pStyle w:val="Footer"/>
+      <w:pStyle w:val="Rodap"/>
       <w:rPr>
         <w:lang w:val="en-US"/>
-        <w:rPrChange w:id="61" w:author="Filipe" w:date="2013-03-09T11:41:00Z">
+        <w:rPrChange w:id="69" w:author="Filipe" w:date="2013-03-09T11:41:00Z">
           <w:rPr/>
         </w:rPrChange>
       </w:rPr>
     </w:pPr>
+    <w:proofErr w:type="spellStart"/>
     <w:r>
       <w:rPr>
         <w:lang w:val="en-US"/>
-        <w:rPrChange w:id="62" w:author="Filipe" w:date="2013-03-09T11:41:00Z">
+        <w:rPrChange w:id="70" w:author="Filipe" w:date="2013-03-09T11:41:00Z">
           <w:rPr/>
         </w:rPrChange>
       </w:rPr>
-      <w:t>Projeto Software 2013</w:t>
+      <w:t>Projeto</w:t>
+    </w:r>
+    <w:proofErr w:type="spellEnd"/>
+    <w:r>
+      <w:rPr>
+        <w:lang w:val="en-US"/>
+        <w:rPrChange w:id="71" w:author="Filipe" w:date="2013-03-09T11:41:00Z">
+          <w:rPr/>
+        </w:rPrChange>
+      </w:rPr>
+      <w:t xml:space="preserve"> Software 2013</w:t>
     </w:r>
   </w:p>
   <w:p>
     <w:pPr>
-      <w:pStyle w:val="Footer"/>
+      <w:pStyle w:val="Rodap"/>
       <w:rPr>
         <w:lang w:val="en-US"/>
-        <w:rPrChange w:id="63" w:author="Filipe" w:date="2013-03-09T11:41:00Z">
+        <w:rPrChange w:id="72" w:author="Filipe" w:date="2013-03-09T11:41:00Z">
           <w:rPr/>
         </w:rPrChange>
       </w:rPr>
@@ -5580,7 +6035,7 @@
     <w:r>
       <w:rPr>
         <w:lang w:val="en-US"/>
-        <w:rPrChange w:id="64" w:author="Filipe" w:date="2013-03-09T11:41:00Z">
+        <w:rPrChange w:id="73" w:author="Filipe" w:date="2013-03-09T11:41:00Z">
           <w:rPr/>
         </w:rPrChange>
       </w:rPr>
@@ -5589,7 +6044,7 @@
     <w:r>
       <w:rPr>
         <w:lang w:val="en-US"/>
-        <w:rPrChange w:id="65" w:author="Filipe" w:date="2013-03-09T11:41:00Z">
+        <w:rPrChange w:id="74" w:author="Filipe" w:date="2013-03-09T11:41:00Z">
           <w:rPr/>
         </w:rPrChange>
       </w:rPr>
@@ -5601,7 +6056,7 @@
     <w:r>
       <w:rPr>
         <w:lang w:val="en-US"/>
-        <w:rPrChange w:id="66" w:author="Filipe" w:date="2013-03-09T11:41:00Z">
+        <w:rPrChange w:id="75" w:author="Filipe" w:date="2013-03-09T11:41:00Z">
           <w:rPr/>
         </w:rPrChange>
       </w:rPr>
@@ -5631,7 +6086,7 @@
 <w:ftr xmlns:wpc="http://schemas.microsoft.com/office/word/2010/wordprocessingCanvas" xmlns:mc="http://schemas.openxmlformats.org/markup-compatibility/2006" xmlns:o="urn:schemas-microsoft-com:office:office" xmlns:r="http://schemas.openxmlformats.org/officeDocument/2006/relationships" xmlns:m="http://schemas.openxmlformats.org/officeDocument/2006/math" xmlns:v="urn:schemas-microsoft-com:vml" xmlns:wp14="http://schemas.microsoft.com/office/word/2010/wordprocessingDrawing" xmlns:wp="http://schemas.openxmlformats.org/drawingml/2006/wordprocessingDrawing" xmlns:w10="urn:schemas-microsoft-com:office:word" xmlns:w="http://schemas.openxmlformats.org/wordprocessingml/2006/main" xmlns:w14="http://schemas.microsoft.com/office/word/2010/wordml" xmlns:w15="http://schemas.microsoft.com/office/word/2012/wordml" xmlns:wpg="http://schemas.microsoft.com/office/word/2010/wordprocessingGroup" xmlns:wpi="http://schemas.microsoft.com/office/word/2010/wordprocessingInk" xmlns:wne="http://schemas.microsoft.com/office/word/2006/wordml" xmlns:wps="http://schemas.microsoft.com/office/word/2010/wordprocessingShape" mc:Ignorable="w14 w15 wp14">
   <w:p>
     <w:pPr>
-      <w:pStyle w:val="Footer"/>
+      <w:pStyle w:val="Rodap"/>
     </w:pPr>
     <w:r>
       <w:t>Projeto Software 2013</w:t>
@@ -5645,7 +6100,7 @@
   </w:p>
   <w:p>
     <w:pPr>
-      <w:pStyle w:val="Footer"/>
+      <w:pStyle w:val="Rodap"/>
       <w:tabs>
         <w:tab w:val="clear" w:pos="4252"/>
       </w:tabs>
@@ -5724,7 +6179,7 @@
 <w:hdr xmlns:wpc="http://schemas.microsoft.com/office/word/2010/wordprocessingCanvas" xmlns:mc="http://schemas.openxmlformats.org/markup-compatibility/2006" xmlns:o="urn:schemas-microsoft-com:office:office" xmlns:r="http://schemas.openxmlformats.org/officeDocument/2006/relationships" xmlns:m="http://schemas.openxmlformats.org/officeDocument/2006/math" xmlns:v="urn:schemas-microsoft-com:vml" xmlns:wp14="http://schemas.microsoft.com/office/word/2010/wordprocessingDrawing" xmlns:wp="http://schemas.openxmlformats.org/drawingml/2006/wordprocessingDrawing" xmlns:w10="urn:schemas-microsoft-com:office:word" xmlns:w="http://schemas.openxmlformats.org/wordprocessingml/2006/main" xmlns:w14="http://schemas.microsoft.com/office/word/2010/wordml" xmlns:w15="http://schemas.microsoft.com/office/word/2012/wordml" xmlns:wpg="http://schemas.microsoft.com/office/word/2010/wordprocessingGroup" xmlns:wpi="http://schemas.microsoft.com/office/word/2010/wordprocessingInk" xmlns:wne="http://schemas.microsoft.com/office/word/2006/wordml" xmlns:wps="http://schemas.microsoft.com/office/word/2010/wordprocessingShape" mc:Ignorable="w14 w15 wp14">
   <w:p>
     <w:pPr>
-      <w:pStyle w:val="Header"/>
+      <w:pStyle w:val="Cabealho"/>
       <w:rPr>
         <w:lang w:val="en-US"/>
       </w:rPr>
@@ -5828,14 +6283,22 @@
           <w:rPr>
             <w:lang w:val="en-US"/>
           </w:rPr>
-          <w:t>Filipe Brandão</w:t>
+          <w:t xml:space="preserve">Filipe </w:t>
         </w:r>
+        <w:proofErr w:type="spellStart"/>
+        <w:r>
+          <w:rPr>
+            <w:lang w:val="en-US"/>
+          </w:rPr>
+          <w:t>Brandão</w:t>
+        </w:r>
+        <w:proofErr w:type="spellEnd"/>
       </w:sdtContent>
     </w:sdt>
   </w:p>
   <w:p>
     <w:pPr>
-      <w:pStyle w:val="Header"/>
+      <w:pStyle w:val="Cabealho"/>
       <w:rPr>
         <w:lang w:val="en-US"/>
       </w:rPr>
@@ -5866,6 +6329,9 @@
       <w:sdtContent>
         <w:ins w:id="2" w:author="João Martins" w:date="2013-03-20T20:23:00Z">
           <w:r>
+            <w:rPr>
+              <w:lang w:val="en-US"/>
+            </w:rPr>
             <w:t>V 0.3</w:t>
           </w:r>
         </w:ins>
@@ -5909,16 +6375,25 @@
         </w:ins>
         <w:ins w:id="6" w:author="Filipe" w:date="2013-03-18T17:06:00Z">
           <w:r>
+            <w:rPr>
+              <w:lang w:val="en-US"/>
+            </w:rPr>
             <w:t xml:space="preserve">Ready for </w:t>
           </w:r>
           <w:del w:id="7" w:author="João Martins" w:date="2013-03-20T20:23:00Z">
             <w:r>
+              <w:rPr>
+                <w:lang w:val="en-US"/>
+              </w:rPr>
               <w:delText>Approval</w:delText>
             </w:r>
           </w:del>
         </w:ins>
         <w:ins w:id="8" w:author="João Martins" w:date="2013-03-20T20:23:00Z">
           <w:r>
+            <w:rPr>
+              <w:lang w:val="en-US"/>
+            </w:rPr>
             <w:t>Review</w:t>
           </w:r>
         </w:ins>
@@ -5932,7 +6407,7 @@
 <w:hdr xmlns:wpc="http://schemas.microsoft.com/office/word/2010/wordprocessingCanvas" xmlns:mc="http://schemas.openxmlformats.org/markup-compatibility/2006" xmlns:o="urn:schemas-microsoft-com:office:office" xmlns:r="http://schemas.openxmlformats.org/officeDocument/2006/relationships" xmlns:m="http://schemas.openxmlformats.org/officeDocument/2006/math" xmlns:v="urn:schemas-microsoft-com:vml" xmlns:wp14="http://schemas.microsoft.com/office/word/2010/wordprocessingDrawing" xmlns:wp="http://schemas.openxmlformats.org/drawingml/2006/wordprocessingDrawing" xmlns:w10="urn:schemas-microsoft-com:office:word" xmlns:w="http://schemas.openxmlformats.org/wordprocessingml/2006/main" xmlns:w14="http://schemas.microsoft.com/office/word/2010/wordml" xmlns:w15="http://schemas.microsoft.com/office/word/2012/wordml" xmlns:wpg="http://schemas.microsoft.com/office/word/2010/wordprocessingGroup" xmlns:wpi="http://schemas.microsoft.com/office/word/2010/wordprocessingInk" xmlns:wne="http://schemas.microsoft.com/office/word/2006/wordml" xmlns:wps="http://schemas.microsoft.com/office/word/2010/wordprocessingShape" mc:Ignorable="w14 w15 wp14">
   <w:p>
     <w:pPr>
-      <w:pStyle w:val="Header"/>
+      <w:pStyle w:val="Cabealho"/>
       <w:rPr>
         <w:lang w:val="en-US"/>
       </w:rPr>
@@ -6036,14 +6511,22 @@
           <w:rPr>
             <w:lang w:val="en-US"/>
           </w:rPr>
-          <w:t>Filipe Brandão</w:t>
+          <w:t xml:space="preserve">Filipe </w:t>
         </w:r>
+        <w:proofErr w:type="spellStart"/>
+        <w:r>
+          <w:rPr>
+            <w:lang w:val="en-US"/>
+          </w:rPr>
+          <w:t>Brandão</w:t>
+        </w:r>
+        <w:proofErr w:type="spellEnd"/>
       </w:sdtContent>
     </w:sdt>
   </w:p>
   <w:p>
     <w:pPr>
-      <w:pStyle w:val="Header"/>
+      <w:pStyle w:val="Cabealho"/>
       <w:rPr>
         <w:lang w:val="en-US"/>
       </w:rPr>
@@ -6072,8 +6555,11 @@
       </w:sdtPr>
       <w:sdtEndPr/>
       <w:sdtContent>
-        <w:ins w:id="15" w:author="João Martins" w:date="2013-03-20T20:23:00Z">
+        <w:ins w:id="16" w:author="João Martins" w:date="2013-03-20T20:23:00Z">
           <w:r>
+            <w:rPr>
+              <w:lang w:val="en-US"/>
+            </w:rPr>
             <w:t>V 0.3</w:t>
           </w:r>
         </w:ins>
@@ -6097,7 +6583,7 @@
       </w:sdtPr>
       <w:sdtEndPr/>
       <w:sdtContent>
-        <w:del w:id="16" w:author="João Martins" w:date="2013-03-20T20:23:00Z">
+        <w:del w:id="17" w:author="João Martins" w:date="2013-03-20T20:23:00Z">
           <w:r>
             <w:rPr>
               <w:lang w:val="en-US"/>
@@ -6105,8 +6591,8 @@
             <w:delText>Ready for Approval</w:delText>
           </w:r>
         </w:del>
-        <w:ins w:id="17" w:author="Filipe" w:date="2013-03-17T17:11:00Z">
-          <w:del w:id="18" w:author="João Martins" w:date="2013-03-20T20:23:00Z">
+        <w:ins w:id="18" w:author="Filipe" w:date="2013-03-17T17:11:00Z">
+          <w:del w:id="19" w:author="João Martins" w:date="2013-03-20T20:23:00Z">
             <w:r>
               <w:rPr>
                 <w:lang w:val="en-US"/>
@@ -6115,15 +6601,21 @@
             </w:r>
           </w:del>
         </w:ins>
-        <w:ins w:id="19" w:author="Filipe" w:date="2013-03-18T17:06:00Z">
-          <w:del w:id="20" w:author="João Martins" w:date="2013-03-20T20:23:00Z">
-            <w:r>
+        <w:ins w:id="20" w:author="Filipe" w:date="2013-03-18T17:06:00Z">
+          <w:del w:id="21" w:author="João Martins" w:date="2013-03-20T20:23:00Z">
+            <w:r>
+              <w:rPr>
+                <w:lang w:val="en-US"/>
+              </w:rPr>
               <w:delText>Ready for Approval</w:delText>
             </w:r>
           </w:del>
         </w:ins>
-        <w:ins w:id="21" w:author="João Martins" w:date="2013-03-20T20:23:00Z">
+        <w:ins w:id="22" w:author="João Martins" w:date="2013-03-20T20:23:00Z">
           <w:r>
+            <w:rPr>
+              <w:lang w:val="en-US"/>
+            </w:rPr>
             <w:t>Ready for Review</w:t>
           </w:r>
         </w:ins>
@@ -7168,11 +7660,11 @@
     <w:qFormat/>
     <w:rsid w:val="00345E81"/>
   </w:style>
-  <w:style w:type="paragraph" w:styleId="Heading1">
+  <w:style w:type="paragraph" w:styleId="Cabealho1">
     <w:name w:val="heading 1"/>
     <w:basedOn w:val="Normal"/>
     <w:next w:val="Normal"/>
-    <w:link w:val="Heading1Char"/>
+    <w:link w:val="Cabealho1Carter"/>
     <w:uiPriority w:val="9"/>
     <w:qFormat/>
     <w:rsid w:val="00906D0A"/>
@@ -7191,11 +7683,11 @@
       <w:szCs w:val="28"/>
     </w:rPr>
   </w:style>
-  <w:style w:type="paragraph" w:styleId="Heading2">
+  <w:style w:type="paragraph" w:styleId="Cabealho2">
     <w:name w:val="heading 2"/>
     <w:basedOn w:val="Normal"/>
     <w:next w:val="Normal"/>
-    <w:link w:val="Heading2Char"/>
+    <w:link w:val="Cabealho2Carter"/>
     <w:uiPriority w:val="9"/>
     <w:unhideWhenUsed/>
     <w:qFormat/>
@@ -7215,13 +7707,13 @@
       <w:szCs w:val="26"/>
     </w:rPr>
   </w:style>
-  <w:style w:type="character" w:default="1" w:styleId="DefaultParagraphFont">
+  <w:style w:type="character" w:default="1" w:styleId="Tipodeletrapredefinidodopargrafo">
     <w:name w:val="Default Paragraph Font"/>
     <w:uiPriority w:val="1"/>
     <w:semiHidden/>
     <w:unhideWhenUsed/>
   </w:style>
-  <w:style w:type="table" w:default="1" w:styleId="TableNormal">
+  <w:style w:type="table" w:default="1" w:styleId="Tabelanormal">
     <w:name w:val="Normal Table"/>
     <w:uiPriority w:val="99"/>
     <w:semiHidden/>
@@ -7236,16 +7728,16 @@
       </w:tblCellMar>
     </w:tblPr>
   </w:style>
-  <w:style w:type="numbering" w:default="1" w:styleId="NoList">
+  <w:style w:type="numbering" w:default="1" w:styleId="Semlista">
     <w:name w:val="No List"/>
     <w:uiPriority w:val="99"/>
     <w:semiHidden/>
     <w:unhideWhenUsed/>
   </w:style>
-  <w:style w:type="paragraph" w:styleId="Header">
+  <w:style w:type="paragraph" w:styleId="Cabealho">
     <w:name w:val="header"/>
     <w:basedOn w:val="Normal"/>
-    <w:link w:val="HeaderChar"/>
+    <w:link w:val="CabealhoCarter"/>
     <w:uiPriority w:val="99"/>
     <w:unhideWhenUsed/>
     <w:rsid w:val="00042081"/>
@@ -7257,17 +7749,17 @@
       <w:spacing w:after="0" w:line="240" w:lineRule="auto"/>
     </w:pPr>
   </w:style>
-  <w:style w:type="character" w:customStyle="1" w:styleId="HeaderChar">
-    <w:name w:val="Header Char"/>
-    <w:basedOn w:val="DefaultParagraphFont"/>
-    <w:link w:val="Header"/>
+  <w:style w:type="character" w:customStyle="1" w:styleId="CabealhoCarter">
+    <w:name w:val="Cabeçalho Caráter"/>
+    <w:basedOn w:val="Tipodeletrapredefinidodopargrafo"/>
+    <w:link w:val="Cabealho"/>
     <w:uiPriority w:val="99"/>
     <w:rsid w:val="00042081"/>
   </w:style>
-  <w:style w:type="paragraph" w:styleId="Footer">
+  <w:style w:type="paragraph" w:styleId="Rodap">
     <w:name w:val="footer"/>
     <w:basedOn w:val="Normal"/>
-    <w:link w:val="FooterChar"/>
+    <w:link w:val="RodapCarter"/>
     <w:uiPriority w:val="99"/>
     <w:unhideWhenUsed/>
     <w:rsid w:val="00042081"/>
@@ -7279,16 +7771,16 @@
       <w:spacing w:after="0" w:line="240" w:lineRule="auto"/>
     </w:pPr>
   </w:style>
-  <w:style w:type="character" w:customStyle="1" w:styleId="FooterChar">
-    <w:name w:val="Footer Char"/>
-    <w:basedOn w:val="DefaultParagraphFont"/>
-    <w:link w:val="Footer"/>
+  <w:style w:type="character" w:customStyle="1" w:styleId="RodapCarter">
+    <w:name w:val="Rodapé Caráter"/>
+    <w:basedOn w:val="Tipodeletrapredefinidodopargrafo"/>
+    <w:link w:val="Rodap"/>
     <w:uiPriority w:val="99"/>
     <w:rsid w:val="00042081"/>
   </w:style>
-  <w:style w:type="character" w:styleId="PlaceholderText">
+  <w:style w:type="character" w:styleId="TextodoMarcadordePosio">
     <w:name w:val="Placeholder Text"/>
-    <w:basedOn w:val="DefaultParagraphFont"/>
+    <w:basedOn w:val="Tipodeletrapredefinidodopargrafo"/>
     <w:uiPriority w:val="99"/>
     <w:semiHidden/>
     <w:rsid w:val="009553EC"/>
@@ -7296,10 +7788,10 @@
       <w:color w:val="808080"/>
     </w:rPr>
   </w:style>
-  <w:style w:type="paragraph" w:styleId="BalloonText">
+  <w:style w:type="paragraph" w:styleId="Textodebalo">
     <w:name w:val="Balloon Text"/>
     <w:basedOn w:val="Normal"/>
-    <w:link w:val="BalloonTextChar"/>
+    <w:link w:val="TextodebaloCarter"/>
     <w:uiPriority w:val="99"/>
     <w:semiHidden/>
     <w:unhideWhenUsed/>
@@ -7313,10 +7805,10 @@
       <w:szCs w:val="16"/>
     </w:rPr>
   </w:style>
-  <w:style w:type="character" w:customStyle="1" w:styleId="BalloonTextChar">
-    <w:name w:val="Balloon Text Char"/>
-    <w:basedOn w:val="DefaultParagraphFont"/>
-    <w:link w:val="BalloonText"/>
+  <w:style w:type="character" w:customStyle="1" w:styleId="TextodebaloCarter">
+    <w:name w:val="Texto de balão Caráter"/>
+    <w:basedOn w:val="Tipodeletrapredefinidodopargrafo"/>
+    <w:link w:val="Textodebalo"/>
     <w:uiPriority w:val="99"/>
     <w:semiHidden/>
     <w:rsid w:val="009553EC"/>
@@ -7326,9 +7818,9 @@
       <w:szCs w:val="16"/>
     </w:rPr>
   </w:style>
-  <w:style w:type="paragraph" w:styleId="NoSpacing">
+  <w:style w:type="paragraph" w:styleId="SemEspaamento">
     <w:name w:val="No Spacing"/>
-    <w:link w:val="NoSpacingChar"/>
+    <w:link w:val="SemEspaamentoCarter"/>
     <w:uiPriority w:val="1"/>
     <w:qFormat/>
     <w:rsid w:val="00906D0A"/>
@@ -7339,19 +7831,19 @@
       <w:rFonts w:eastAsiaTheme="minorEastAsia"/>
     </w:rPr>
   </w:style>
-  <w:style w:type="character" w:customStyle="1" w:styleId="NoSpacingChar">
-    <w:name w:val="No Spacing Char"/>
-    <w:basedOn w:val="DefaultParagraphFont"/>
-    <w:link w:val="NoSpacing"/>
+  <w:style w:type="character" w:customStyle="1" w:styleId="SemEspaamentoCarter">
+    <w:name w:val="Sem Espaçamento Caráter"/>
+    <w:basedOn w:val="Tipodeletrapredefinidodopargrafo"/>
+    <w:link w:val="SemEspaamento"/>
     <w:uiPriority w:val="1"/>
     <w:rsid w:val="00906D0A"/>
     <w:rPr>
       <w:rFonts w:eastAsiaTheme="minorEastAsia"/>
     </w:rPr>
   </w:style>
-  <w:style w:type="table" w:styleId="TableGrid">
+  <w:style w:type="table" w:styleId="Tabelacomgrelha">
     <w:name w:val="Table Grid"/>
-    <w:basedOn w:val="TableNormal"/>
+    <w:basedOn w:val="Tabelanormal"/>
     <w:uiPriority w:val="59"/>
     <w:rsid w:val="00906D0A"/>
     <w:pPr>
@@ -7375,10 +7867,10 @@
       </w:tblCellMar>
     </w:tblPr>
   </w:style>
-  <w:style w:type="character" w:customStyle="1" w:styleId="Heading1Char">
-    <w:name w:val="Heading 1 Char"/>
-    <w:basedOn w:val="DefaultParagraphFont"/>
-    <w:link w:val="Heading1"/>
+  <w:style w:type="character" w:customStyle="1" w:styleId="Cabealho1Carter">
+    <w:name w:val="Cabeçalho 1 Caráter"/>
+    <w:basedOn w:val="Tipodeletrapredefinidodopargrafo"/>
+    <w:link w:val="Cabealho1"/>
     <w:uiPriority w:val="9"/>
     <w:rsid w:val="00906D0A"/>
     <w:rPr>
@@ -7390,9 +7882,9 @@
       <w:szCs w:val="28"/>
     </w:rPr>
   </w:style>
-  <w:style w:type="paragraph" w:styleId="TOCHeading">
+  <w:style w:type="paragraph" w:styleId="Cabealhodondice">
     <w:name w:val="TOC Heading"/>
-    <w:basedOn w:val="Heading1"/>
+    <w:basedOn w:val="Cabealho1"/>
     <w:next w:val="Normal"/>
     <w:uiPriority w:val="39"/>
     <w:semiHidden/>
@@ -7403,7 +7895,7 @@
       <w:outlineLvl w:val="9"/>
     </w:pPr>
   </w:style>
-  <w:style w:type="paragraph" w:styleId="ListParagraph">
+  <w:style w:type="paragraph" w:styleId="PargrafodaLista">
     <w:name w:val="List Paragraph"/>
     <w:basedOn w:val="Normal"/>
     <w:uiPriority w:val="34"/>
@@ -7414,7 +7906,7 @@
       <w:contextualSpacing/>
     </w:pPr>
   </w:style>
-  <w:style w:type="paragraph" w:styleId="TOC1">
+  <w:style w:type="paragraph" w:styleId="ndice1">
     <w:name w:val="toc 1"/>
     <w:basedOn w:val="Normal"/>
     <w:next w:val="Normal"/>
@@ -7426,9 +7918,9 @@
       <w:spacing w:after="100"/>
     </w:pPr>
   </w:style>
-  <w:style w:type="character" w:styleId="Hyperlink">
+  <w:style w:type="character" w:styleId="Hiperligao">
     <w:name w:val="Hyperlink"/>
-    <w:basedOn w:val="DefaultParagraphFont"/>
+    <w:basedOn w:val="Tipodeletrapredefinidodopargrafo"/>
     <w:uiPriority w:val="99"/>
     <w:unhideWhenUsed/>
     <w:rsid w:val="00BE20D4"/>
@@ -7437,7 +7929,7 @@
       <w:u w:val="single"/>
     </w:rPr>
   </w:style>
-  <w:style w:type="paragraph" w:styleId="Caption">
+  <w:style w:type="paragraph" w:styleId="Legenda">
     <w:name w:val="caption"/>
     <w:basedOn w:val="Normal"/>
     <w:next w:val="Normal"/>
@@ -7456,7 +7948,7 @@
       <w:szCs w:val="18"/>
     </w:rPr>
   </w:style>
-  <w:style w:type="paragraph" w:styleId="TableofFigures">
+  <w:style w:type="paragraph" w:styleId="ndicedeilustraes">
     <w:name w:val="table of figures"/>
     <w:basedOn w:val="Normal"/>
     <w:next w:val="Normal"/>
@@ -7467,10 +7959,10 @@
       <w:spacing w:after="0"/>
     </w:pPr>
   </w:style>
-  <w:style w:type="character" w:customStyle="1" w:styleId="Heading2Char">
-    <w:name w:val="Heading 2 Char"/>
-    <w:basedOn w:val="DefaultParagraphFont"/>
-    <w:link w:val="Heading2"/>
+  <w:style w:type="character" w:customStyle="1" w:styleId="Cabealho2Carter">
+    <w:name w:val="Cabeçalho 2 Caráter"/>
+    <w:basedOn w:val="Tipodeletrapredefinidodopargrafo"/>
+    <w:link w:val="Cabealho2"/>
     <w:uiPriority w:val="9"/>
     <w:rsid w:val="00BE20D4"/>
     <w:rPr>
@@ -7482,9 +7974,9 @@
       <w:szCs w:val="26"/>
     </w:rPr>
   </w:style>
-  <w:style w:type="character" w:styleId="CommentReference">
+  <w:style w:type="character" w:styleId="Refdecomentrio">
     <w:name w:val="annotation reference"/>
-    <w:basedOn w:val="DefaultParagraphFont"/>
+    <w:basedOn w:val="Tipodeletrapredefinidodopargrafo"/>
     <w:uiPriority w:val="99"/>
     <w:semiHidden/>
     <w:unhideWhenUsed/>
@@ -7494,10 +7986,10 @@
       <w:szCs w:val="16"/>
     </w:rPr>
   </w:style>
-  <w:style w:type="paragraph" w:styleId="CommentText">
+  <w:style w:type="paragraph" w:styleId="Textodecomentrio">
     <w:name w:val="annotation text"/>
     <w:basedOn w:val="Normal"/>
-    <w:link w:val="CommentTextChar"/>
+    <w:link w:val="TextodecomentrioCarter"/>
     <w:uiPriority w:val="99"/>
     <w:semiHidden/>
     <w:unhideWhenUsed/>
@@ -7510,10 +8002,10 @@
       <w:szCs w:val="20"/>
     </w:rPr>
   </w:style>
-  <w:style w:type="character" w:customStyle="1" w:styleId="CommentTextChar">
-    <w:name w:val="Comment Text Char"/>
-    <w:basedOn w:val="DefaultParagraphFont"/>
-    <w:link w:val="CommentText"/>
+  <w:style w:type="character" w:customStyle="1" w:styleId="TextodecomentrioCarter">
+    <w:name w:val="Texto de comentário Caráter"/>
+    <w:basedOn w:val="Tipodeletrapredefinidodopargrafo"/>
+    <w:link w:val="Textodecomentrio"/>
     <w:uiPriority w:val="99"/>
     <w:semiHidden/>
     <w:rsid w:val="00554CAA"/>
@@ -7522,11 +8014,11 @@
       <w:szCs w:val="20"/>
     </w:rPr>
   </w:style>
-  <w:style w:type="paragraph" w:styleId="CommentSubject">
+  <w:style w:type="paragraph" w:styleId="Assuntodecomentrio">
     <w:name w:val="annotation subject"/>
-    <w:basedOn w:val="CommentText"/>
-    <w:next w:val="CommentText"/>
-    <w:link w:val="CommentSubjectChar"/>
+    <w:basedOn w:val="Textodecomentrio"/>
+    <w:next w:val="Textodecomentrio"/>
+    <w:link w:val="AssuntodecomentrioCarter"/>
     <w:uiPriority w:val="99"/>
     <w:semiHidden/>
     <w:unhideWhenUsed/>
@@ -7536,10 +8028,10 @@
       <w:bCs/>
     </w:rPr>
   </w:style>
-  <w:style w:type="character" w:customStyle="1" w:styleId="CommentSubjectChar">
-    <w:name w:val="Comment Subject Char"/>
-    <w:basedOn w:val="CommentTextChar"/>
-    <w:link w:val="CommentSubject"/>
+  <w:style w:type="character" w:customStyle="1" w:styleId="AssuntodecomentrioCarter">
+    <w:name w:val="Assunto de comentário Caráter"/>
+    <w:basedOn w:val="TextodecomentrioCarter"/>
+    <w:link w:val="Assuntodecomentrio"/>
     <w:uiPriority w:val="99"/>
     <w:semiHidden/>
     <w:rsid w:val="00554CAA"/>
@@ -7860,7 +8352,7 @@
 </file>
 
 <file path=customXml/itemProps2.xml><?xml version="1.0" encoding="utf-8"?>
-<ds:datastoreItem xmlns:ds="http://schemas.openxmlformats.org/officeDocument/2006/customXml" ds:itemID="{878DD82B-854C-42C3-B99A-D0A81CF49BA3}">
+<ds:datastoreItem xmlns:ds="http://schemas.openxmlformats.org/officeDocument/2006/customXml" ds:itemID="{3C9567AA-D241-461B-B84A-2098AAA7E227}">
   <ds:schemaRefs>
     <ds:schemaRef ds:uri="http://schemas.openxmlformats.org/officeDocument/2006/bibliography"/>
   </ds:schemaRefs>

--- a/Docs/Processes/Project Planning Process.docx
+++ b/Docs/Processes/Project Planning Process.docx
@@ -218,17 +218,8 @@
                         <w:color w:val="4F81BD" w:themeColor="accent1"/>
                         <w:lang w:val="en-US"/>
                       </w:rPr>
-                      <w:t xml:space="preserve">Filipe </w:t>
+                      <w:t>Filipe Brandão</w:t>
                     </w:r>
-                    <w:proofErr w:type="spellStart"/>
-                    <w:r>
-                      <w:rPr>
-                        <w:color w:val="4F81BD" w:themeColor="accent1"/>
-                        <w:lang w:val="en-US"/>
-                      </w:rPr>
-                      <w:t>Brandão</w:t>
-                    </w:r>
-                    <w:proofErr w:type="spellEnd"/>
                   </w:p>
                 </w:sdtContent>
               </w:sdt>
@@ -335,11 +326,9 @@
           <w:pPr>
             <w:pStyle w:val="Cabealhodondice"/>
           </w:pPr>
-          <w:proofErr w:type="spellStart"/>
           <w:r>
             <w:t>Content</w:t>
           </w:r>
-          <w:proofErr w:type="spellEnd"/>
         </w:p>
         <w:p>
           <w:pPr>
@@ -1071,7 +1060,6 @@
       </w:sdtContent>
     </w:sdt>
     <w:p>
-      <w:proofErr w:type="spellStart"/>
       <w:r>
         <w:rPr>
           <w:rFonts w:asciiTheme="majorHAnsi" w:eastAsiaTheme="majorEastAsia" w:hAnsiTheme="majorHAnsi" w:cstheme="majorBidi"/>
@@ -1083,7 +1071,6 @@
         </w:rPr>
         <w:t>Images</w:t>
       </w:r>
-      <w:proofErr w:type="spellEnd"/>
     </w:p>
     <w:p>
       <w:r>
@@ -1117,7 +1104,6 @@
       </w:r>
     </w:p>
     <w:p>
-      <w:proofErr w:type="spellStart"/>
       <w:r>
         <w:rPr>
           <w:rFonts w:asciiTheme="majorHAnsi" w:eastAsiaTheme="majorEastAsia" w:hAnsiTheme="majorHAnsi" w:cstheme="majorBidi"/>
@@ -1129,7 +1115,6 @@
         </w:rPr>
         <w:t>Tables</w:t>
       </w:r>
-      <w:proofErr w:type="spellEnd"/>
     </w:p>
     <w:p>
       <w:pPr>
@@ -1502,16 +1487,8 @@
               <w:rPr>
                 <w:lang w:val="en-US"/>
               </w:rPr>
-              <w:t xml:space="preserve">Filipe </w:t>
-            </w:r>
-            <w:proofErr w:type="spellStart"/>
-            <w:r>
-              <w:rPr>
-                <w:lang w:val="en-US"/>
-              </w:rPr>
-              <w:t>Brandão</w:t>
-            </w:r>
-            <w:proofErr w:type="spellEnd"/>
+              <w:t>Filipe Brandão</w:t>
+            </w:r>
           </w:p>
         </w:tc>
         <w:tc>
@@ -1606,19 +1583,11 @@
                 <w:lang w:val="en-US"/>
               </w:rPr>
             </w:pPr>
-            <w:proofErr w:type="spellStart"/>
-            <w:r>
-              <w:rPr>
-                <w:lang w:val="en-US"/>
-              </w:rPr>
-              <w:t>João</w:t>
-            </w:r>
-            <w:proofErr w:type="spellEnd"/>
-            <w:r>
-              <w:rPr>
-                <w:lang w:val="en-US"/>
-              </w:rPr>
-              <w:t xml:space="preserve"> Martins</w:t>
+            <w:r>
+              <w:rPr>
+                <w:lang w:val="en-US"/>
+              </w:rPr>
+              <w:t>João Martins</w:t>
             </w:r>
           </w:p>
         </w:tc>
@@ -2026,61 +1995,22 @@
       <w:pPr>
         <w:pStyle w:val="Legenda"/>
       </w:pPr>
-      <w:bookmarkStart w:id="30" w:name="_Toc350592681"/>
-      <w:proofErr w:type="spellStart"/>
-      <w:r>
-        <w:t>Table</w:t>
-      </w:r>
-      <w:proofErr w:type="spellEnd"/>
-      <w:r>
-        <w:t xml:space="preserve"> </w:t>
-      </w:r>
-      <w:r>
-        <w:fldChar w:fldCharType="begin"/>
-      </w:r>
-      <w:r>
-        <w:instrText xml:space="preserve"> SEQ Table \* ARABIC </w:instrText>
-      </w:r>
-      <w:r>
-        <w:fldChar w:fldCharType="separate"/>
-      </w:r>
-      <w:r>
-        <w:rPr>
-          <w:noProof/>
-        </w:rPr>
-        <w:t>1</w:t>
-      </w:r>
-      <w:r>
-        <w:rPr>
-          <w:noProof/>
-        </w:rPr>
-        <w:fldChar w:fldCharType="end"/>
-      </w:r>
-      <w:r>
-        <w:t xml:space="preserve">: </w:t>
-      </w:r>
-      <w:proofErr w:type="spellStart"/>
-      <w:r>
-        <w:t>List</w:t>
-      </w:r>
-      <w:proofErr w:type="spellEnd"/>
-      <w:r>
-        <w:t xml:space="preserve"> </w:t>
-      </w:r>
-      <w:proofErr w:type="spellStart"/>
-      <w:r>
-        <w:t>of</w:t>
-      </w:r>
-      <w:proofErr w:type="spellEnd"/>
-      <w:r>
-        <w:t xml:space="preserve"> </w:t>
-      </w:r>
-      <w:proofErr w:type="spellStart"/>
-      <w:r>
-        <w:t>Contribuitors</w:t>
-      </w:r>
-      <w:bookmarkEnd w:id="30"/>
-      <w:proofErr w:type="spellEnd"/>
+      <w:bookmarkStart w:id="28" w:name="_Toc350592681"/>
+      <w:r>
+        <w:t xml:space="preserve">Table </w:t>
+      </w:r>
+      <w:fldSimple w:instr=" SEQ Table \* ARABIC ">
+        <w:r>
+          <w:rPr>
+            <w:noProof/>
+          </w:rPr>
+          <w:t>1</w:t>
+        </w:r>
+      </w:fldSimple>
+      <w:r>
+        <w:t>: List of Contribuitors</w:t>
+      </w:r>
+      <w:bookmarkEnd w:id="28"/>
     </w:p>
     <w:p/>
     <w:tbl>
@@ -2092,10 +2022,10 @@
       <w:tblGrid>
         <w:gridCol w:w="1726"/>
         <w:gridCol w:w="2199"/>
-        <w:gridCol w:w="1728"/>
+        <w:gridCol w:w="1727"/>
         <w:gridCol w:w="977"/>
         <w:gridCol w:w="1249"/>
-        <w:gridCol w:w="1728"/>
+        <w:gridCol w:w="1729"/>
       </w:tblGrid>
       <w:tr>
         <w:tc>
@@ -2358,35 +2288,7 @@
               <w:rPr>
                 <w:lang w:val="en-US"/>
               </w:rPr>
-              <w:t xml:space="preserve">Filipe </w:t>
-            </w:r>
-            <w:proofErr w:type="spellStart"/>
-            <w:r>
-              <w:rPr>
-                <w:lang w:val="en-US"/>
-              </w:rPr>
-              <w:t>Brandão</w:t>
-            </w:r>
-            <w:proofErr w:type="spellEnd"/>
-            <w:r>
-              <w:rPr>
-                <w:lang w:val="en-US"/>
-              </w:rPr>
-              <w:t xml:space="preserve"> &amp; </w:t>
-            </w:r>
-            <w:proofErr w:type="spellStart"/>
-            <w:r>
-              <w:rPr>
-                <w:lang w:val="en-US"/>
-              </w:rPr>
-              <w:t>João</w:t>
-            </w:r>
-            <w:proofErr w:type="spellEnd"/>
-            <w:r>
-              <w:rPr>
-                <w:lang w:val="en-US"/>
-              </w:rPr>
-              <w:t xml:space="preserve"> Martins</w:t>
+              <w:t>Filipe Brandão &amp; João Martins</w:t>
             </w:r>
           </w:p>
         </w:tc>
@@ -2500,35 +2402,7 @@
               <w:rPr>
                 <w:lang w:val="en-US"/>
               </w:rPr>
-              <w:t xml:space="preserve">Filipe </w:t>
-            </w:r>
-            <w:proofErr w:type="spellStart"/>
-            <w:r>
-              <w:rPr>
-                <w:lang w:val="en-US"/>
-              </w:rPr>
-              <w:t>Brandão</w:t>
-            </w:r>
-            <w:proofErr w:type="spellEnd"/>
-            <w:r>
-              <w:rPr>
-                <w:lang w:val="en-US"/>
-              </w:rPr>
-              <w:t xml:space="preserve"> &amp; </w:t>
-            </w:r>
-            <w:proofErr w:type="spellStart"/>
-            <w:r>
-              <w:rPr>
-                <w:lang w:val="en-US"/>
-              </w:rPr>
-              <w:t>João</w:t>
-            </w:r>
-            <w:proofErr w:type="spellEnd"/>
-            <w:r>
-              <w:rPr>
-                <w:lang w:val="en-US"/>
-              </w:rPr>
-              <w:t xml:space="preserve"> Martins</w:t>
+              <w:t>Filipe Brandão &amp; João Martins</w:t>
             </w:r>
           </w:p>
         </w:tc>
@@ -2582,8 +2456,24 @@
               <w:rPr>
                 <w:lang w:val="en-US"/>
               </w:rPr>
-              <w:t>Ready for Review</w:t>
-            </w:r>
+              <w:t>Ready for Revi</w:t>
+            </w:r>
+            <w:ins w:id="29" w:author="Filipe" w:date="2013-03-23T09:32:00Z">
+              <w:r>
+                <w:rPr>
+                  <w:lang w:val="en-US"/>
+                </w:rPr>
+                <w:t>sion</w:t>
+              </w:r>
+            </w:ins>
+            <w:del w:id="30" w:author="Filipe" w:date="2013-03-23T09:32:00Z">
+              <w:r>
+                <w:rPr>
+                  <w:lang w:val="en-US"/>
+                </w:rPr>
+                <w:delText>ew</w:delText>
+              </w:r>
+            </w:del>
           </w:p>
         </w:tc>
       </w:tr>
@@ -2712,12 +2602,22 @@
                 <w:lang w:val="en-US"/>
               </w:rPr>
             </w:pPr>
-            <w:r>
-              <w:rPr>
-                <w:lang w:val="en-US"/>
-              </w:rPr>
-              <w:t>Ready for Review</w:t>
-            </w:r>
+            <w:ins w:id="31" w:author="Filipe" w:date="2013-03-23T09:32:00Z">
+              <w:r>
+                <w:rPr>
+                  <w:lang w:val="en-US"/>
+                </w:rPr>
+                <w:t>Ready for Revision</w:t>
+              </w:r>
+            </w:ins>
+            <w:del w:id="32" w:author="Filipe" w:date="2013-03-23T09:32:00Z">
+              <w:r>
+                <w:rPr>
+                  <w:lang w:val="en-US"/>
+                </w:rPr>
+                <w:delText>Ready for Review</w:delText>
+              </w:r>
+            </w:del>
           </w:p>
         </w:tc>
       </w:tr>
@@ -2736,7 +2636,7 @@
                 <w:lang w:val="en-US"/>
               </w:rPr>
             </w:pPr>
-            <w:ins w:id="31" w:author="Filipe" w:date="2013-03-15T21:14:00Z">
+            <w:ins w:id="33" w:author="Filipe" w:date="2013-03-15T21:14:00Z">
               <w:r>
                 <w:rPr>
                   <w:rFonts w:eastAsiaTheme="minorHAnsi"/>
@@ -2759,7 +2659,7 @@
                 <w:lang w:val="en-US"/>
               </w:rPr>
             </w:pPr>
-            <w:ins w:id="32" w:author="Filipe" w:date="2013-03-15T21:14:00Z">
+            <w:ins w:id="34" w:author="Filipe" w:date="2013-03-15T21:14:00Z">
               <w:r>
                 <w:rPr>
                   <w:lang w:val="en-US"/>
@@ -2767,7 +2667,7 @@
                 <w:t xml:space="preserve">Corrected </w:t>
               </w:r>
             </w:ins>
-            <w:ins w:id="33" w:author="Filipe" w:date="2013-03-15T21:15:00Z">
+            <w:ins w:id="35" w:author="Filipe" w:date="2013-03-15T21:15:00Z">
               <w:r>
                 <w:rPr>
                   <w:lang w:val="en-US"/>
@@ -2775,7 +2675,7 @@
                 <w:t>defect</w:t>
               </w:r>
             </w:ins>
-            <w:ins w:id="34" w:author="Filipe" w:date="2013-03-15T21:14:00Z">
+            <w:ins w:id="36" w:author="Filipe" w:date="2013-03-15T21:14:00Z">
               <w:r>
                 <w:rPr>
                   <w:lang w:val="en-US"/>
@@ -2783,7 +2683,7 @@
                 <w:t xml:space="preserve">s found in revision and </w:t>
               </w:r>
             </w:ins>
-            <w:ins w:id="35" w:author="Filipe" w:date="2013-03-15T21:15:00Z">
+            <w:ins w:id="37" w:author="Filipe" w:date="2013-03-15T21:15:00Z">
               <w:r>
                 <w:rPr>
                   <w:lang w:val="en-US"/>
@@ -2805,22 +2705,14 @@
                 <w:lang w:val="en-US"/>
               </w:rPr>
             </w:pPr>
-            <w:ins w:id="36" w:author="Filipe" w:date="2013-03-15T21:15:00Z">
+            <w:ins w:id="38" w:author="Filipe" w:date="2013-03-15T21:15:00Z">
               <w:r>
                 <w:rPr>
                   <w:lang w:val="en-US"/>
                 </w:rPr>
-                <w:t xml:space="preserve">Filipe </w:t>
-              </w:r>
-              <w:proofErr w:type="spellStart"/>
-              <w:r>
-                <w:rPr>
-                  <w:lang w:val="en-US"/>
-                </w:rPr>
-                <w:t>Brandão</w:t>
+                <w:t>Filipe Brandão</w:t>
               </w:r>
             </w:ins>
-            <w:proofErr w:type="spellEnd"/>
           </w:p>
         </w:tc>
         <w:tc>
@@ -2835,7 +2727,7 @@
                 <w:lang w:val="en-US"/>
               </w:rPr>
             </w:pPr>
-            <w:ins w:id="37" w:author="Filipe" w:date="2013-03-15T21:15:00Z">
+            <w:ins w:id="39" w:author="Filipe" w:date="2013-03-15T21:15:00Z">
               <w:r>
                 <w:rPr>
                   <w:lang w:val="en-US"/>
@@ -2872,7 +2764,7 @@
                 <w:lang w:val="en-US"/>
               </w:rPr>
             </w:pPr>
-            <w:ins w:id="38" w:author="Filipe" w:date="2013-03-15T21:15:00Z">
+            <w:ins w:id="40" w:author="Filipe" w:date="2013-03-15T21:15:00Z">
               <w:r>
                 <w:rPr>
                   <w:lang w:val="en-US"/>
@@ -2898,7 +2790,7 @@
                 <w:lang w:val="en-US"/>
               </w:rPr>
             </w:pPr>
-            <w:ins w:id="39" w:author="João Martins" w:date="2013-03-16T10:12:00Z">
+            <w:ins w:id="41" w:author="João Martins" w:date="2013-03-16T10:12:00Z">
               <w:r>
                 <w:rPr>
                   <w:rFonts w:eastAsiaTheme="minorHAnsi"/>
@@ -2921,7 +2813,7 @@
                 <w:lang w:val="en-US"/>
               </w:rPr>
             </w:pPr>
-            <w:ins w:id="40" w:author="João Martins" w:date="2013-03-16T10:12:00Z">
+            <w:ins w:id="42" w:author="João Martins" w:date="2013-03-16T10:12:00Z">
               <w:r>
                 <w:rPr>
                   <w:lang w:val="en-US"/>
@@ -2940,51 +2832,35 @@
             <w:pPr>
               <w:jc w:val="center"/>
               <w:rPr>
-                <w:ins w:id="41" w:author="João Martins" w:date="2013-03-16T10:13:00Z"/>
-                <w:lang w:val="en-US"/>
-              </w:rPr>
-            </w:pPr>
-            <w:proofErr w:type="spellStart"/>
-            <w:ins w:id="42" w:author="João Martins" w:date="2013-03-16T10:13:00Z">
+                <w:ins w:id="43" w:author="João Martins" w:date="2013-03-16T10:13:00Z"/>
+                <w:lang w:val="en-US"/>
+              </w:rPr>
+            </w:pPr>
+            <w:ins w:id="44" w:author="João Martins" w:date="2013-03-16T10:13:00Z">
               <w:r>
                 <w:rPr>
                   <w:lang w:val="en-US"/>
                 </w:rPr>
-                <w:t>João</w:t>
+                <w:t>João Martins</w:t>
               </w:r>
-              <w:proofErr w:type="spellEnd"/>
+            </w:ins>
+          </w:p>
+          <w:p>
+            <w:pPr>
+              <w:jc w:val="center"/>
+              <w:rPr>
+                <w:lang w:val="en-US"/>
+              </w:rPr>
+            </w:pPr>
+            <w:ins w:id="45" w:author="João Martins" w:date="2013-03-16T10:13:00Z">
               <w:r>
                 <w:rPr>
                   <w:lang w:val="en-US"/>
                 </w:rPr>
-                <w:t xml:space="preserve"> Martins</w:t>
+                <w:t>&amp; Filipe Brandão</w:t>
               </w:r>
             </w:ins>
           </w:p>
-          <w:p>
-            <w:pPr>
-              <w:jc w:val="center"/>
-              <w:rPr>
-                <w:lang w:val="en-US"/>
-              </w:rPr>
-            </w:pPr>
-            <w:ins w:id="43" w:author="João Martins" w:date="2013-03-16T10:13:00Z">
-              <w:r>
-                <w:rPr>
-                  <w:lang w:val="en-US"/>
-                </w:rPr>
-                <w:t xml:space="preserve">&amp; Filipe </w:t>
-              </w:r>
-              <w:proofErr w:type="spellStart"/>
-              <w:r>
-                <w:rPr>
-                  <w:lang w:val="en-US"/>
-                </w:rPr>
-                <w:t>Brandão</w:t>
-              </w:r>
-            </w:ins>
-            <w:proofErr w:type="spellEnd"/>
-          </w:p>
         </w:tc>
         <w:tc>
           <w:tcPr>
@@ -2998,7 +2874,7 @@
                 <w:lang w:val="en-US"/>
               </w:rPr>
             </w:pPr>
-            <w:ins w:id="44" w:author="João Martins" w:date="2013-03-16T10:13:00Z">
+            <w:ins w:id="46" w:author="João Martins" w:date="2013-03-16T10:13:00Z">
               <w:r>
                 <w:rPr>
                   <w:lang w:val="en-US"/>
@@ -3035,14 +2911,24 @@
                 <w:lang w:val="en-US"/>
               </w:rPr>
             </w:pPr>
-            <w:ins w:id="45" w:author="João Martins" w:date="2013-03-16T10:13:00Z">
+            <w:ins w:id="47" w:author="Filipe" w:date="2013-03-23T09:32:00Z">
               <w:r>
                 <w:rPr>
                   <w:lang w:val="en-US"/>
                 </w:rPr>
-                <w:t>Ready for Review</w:t>
+                <w:t>Ready for Revision</w:t>
               </w:r>
             </w:ins>
+            <w:ins w:id="48" w:author="João Martins" w:date="2013-03-16T10:13:00Z">
+              <w:del w:id="49" w:author="Filipe" w:date="2013-03-23T09:32:00Z">
+                <w:r>
+                  <w:rPr>
+                    <w:lang w:val="en-US"/>
+                  </w:rPr>
+                  <w:delText>Ready for Review</w:delText>
+                </w:r>
+              </w:del>
+            </w:ins>
           </w:p>
         </w:tc>
       </w:tr>
@@ -3061,7 +2947,7 @@
                 <w:lang w:val="en-US"/>
               </w:rPr>
             </w:pPr>
-            <w:ins w:id="46" w:author="Mário Oliveira" w:date="2013-03-16T20:03:00Z">
+            <w:ins w:id="50" w:author="Mário Oliveira" w:date="2013-03-16T20:03:00Z">
               <w:r>
                 <w:rPr>
                   <w:rFonts w:eastAsiaTheme="minorHAnsi"/>
@@ -3084,7 +2970,7 @@
                 <w:lang w:val="en-US"/>
               </w:rPr>
             </w:pPr>
-            <w:ins w:id="47" w:author="Mário Oliveira" w:date="2013-03-16T20:03:00Z">
+            <w:ins w:id="51" w:author="Mário Oliveira" w:date="2013-03-16T20:03:00Z">
               <w:r>
                 <w:rPr>
                   <w:lang w:val="en-US"/>
@@ -3106,7 +2992,7 @@
                 <w:lang w:val="en-US"/>
               </w:rPr>
             </w:pPr>
-            <w:ins w:id="48" w:author="Mário Oliveira" w:date="2013-03-16T20:03:00Z">
+            <w:ins w:id="52" w:author="Mário Oliveira" w:date="2013-03-16T20:03:00Z">
               <w:r>
                 <w:rPr>
                   <w:lang w:val="en-US"/>
@@ -3128,7 +3014,7 @@
                 <w:lang w:val="en-US"/>
               </w:rPr>
             </w:pPr>
-            <w:ins w:id="49" w:author="Mário Oliveira" w:date="2013-03-16T20:03:00Z">
+            <w:ins w:id="53" w:author="Mário Oliveira" w:date="2013-03-16T20:03:00Z">
               <w:r>
                 <w:rPr>
                   <w:lang w:val="en-US"/>
@@ -3165,7 +3051,7 @@
                 <w:lang w:val="en-US"/>
               </w:rPr>
             </w:pPr>
-            <w:ins w:id="50" w:author="Mário Oliveira" w:date="2013-03-16T20:03:00Z">
+            <w:ins w:id="54" w:author="Filipe" w:date="2013-03-23T09:32:00Z">
               <w:r>
                 <w:rPr>
                   <w:lang w:val="en-US"/>
@@ -3173,6 +3059,16 @@
                 <w:t>Ready for Revision</w:t>
               </w:r>
             </w:ins>
+            <w:ins w:id="55" w:author="Mário Oliveira" w:date="2013-03-16T20:03:00Z">
+              <w:del w:id="56" w:author="Filipe" w:date="2013-03-23T09:32:00Z">
+                <w:r>
+                  <w:rPr>
+                    <w:lang w:val="en-US"/>
+                  </w:rPr>
+                  <w:delText>Ready for Revision</w:delText>
+                </w:r>
+              </w:del>
+            </w:ins>
           </w:p>
         </w:tc>
       </w:tr>
@@ -3191,7 +3087,7 @@
                 <w:lang w:val="en-US"/>
               </w:rPr>
             </w:pPr>
-            <w:ins w:id="51" w:author="Filipe" w:date="2013-03-17T17:11:00Z">
+            <w:ins w:id="57" w:author="Filipe" w:date="2013-03-17T17:11:00Z">
               <w:r>
                 <w:rPr>
                   <w:rFonts w:eastAsiaTheme="minorHAnsi"/>
@@ -3214,7 +3110,7 @@
                 <w:lang w:val="en-US"/>
               </w:rPr>
             </w:pPr>
-            <w:ins w:id="52" w:author="Filipe" w:date="2013-03-17T17:11:00Z">
+            <w:ins w:id="58" w:author="Filipe" w:date="2013-03-17T17:11:00Z">
               <w:r>
                 <w:rPr>
                   <w:lang w:val="en-US"/>
@@ -3236,22 +3132,14 @@
                 <w:lang w:val="en-US"/>
               </w:rPr>
             </w:pPr>
-            <w:ins w:id="53" w:author="Filipe" w:date="2013-03-17T17:11:00Z">
+            <w:ins w:id="59" w:author="Filipe" w:date="2013-03-17T17:11:00Z">
               <w:r>
                 <w:rPr>
                   <w:lang w:val="en-US"/>
                 </w:rPr>
-                <w:t xml:space="preserve">Filipe  </w:t>
-              </w:r>
-              <w:proofErr w:type="spellStart"/>
-              <w:r>
-                <w:rPr>
-                  <w:lang w:val="en-US"/>
-                </w:rPr>
-                <w:t>Brandão</w:t>
+                <w:t>Filipe  Brandão</w:t>
               </w:r>
             </w:ins>
-            <w:proofErr w:type="spellEnd"/>
           </w:p>
         </w:tc>
         <w:tc>
@@ -3265,14 +3153,14 @@
               <w:rPr>
                 <w:u w:val="single"/>
                 <w:lang w:val="en-US"/>
-                <w:rPrChange w:id="54" w:author="Filipe" w:date="2013-03-18T17:05:00Z">
+                <w:rPrChange w:id="60" w:author="Filipe" w:date="2013-03-18T17:05:00Z">
                   <w:rPr>
                     <w:lang w:val="en-US"/>
                   </w:rPr>
                 </w:rPrChange>
               </w:rPr>
             </w:pPr>
-            <w:ins w:id="55" w:author="Filipe" w:date="2013-03-18T17:05:00Z">
+            <w:ins w:id="61" w:author="Filipe" w:date="2013-03-18T17:05:00Z">
               <w:r>
                 <w:rPr>
                   <w:lang w:val="en-US"/>
@@ -3309,7 +3197,7 @@
                 <w:lang w:val="en-US"/>
               </w:rPr>
             </w:pPr>
-            <w:ins w:id="56" w:author="Filipe" w:date="2013-03-17T17:11:00Z">
+            <w:ins w:id="62" w:author="Filipe" w:date="2013-03-17T17:11:00Z">
               <w:r>
                 <w:rPr>
                   <w:lang w:val="en-US"/>
@@ -3335,7 +3223,7 @@
                 <w:lang w:val="en-US"/>
               </w:rPr>
             </w:pPr>
-            <w:ins w:id="57" w:author="João Martins" w:date="2013-03-20T20:21:00Z">
+            <w:ins w:id="63" w:author="João Martins" w:date="2013-03-20T20:21:00Z">
               <w:r>
                 <w:rPr>
                   <w:rFonts w:eastAsiaTheme="minorHAnsi"/>
@@ -3358,7 +3246,7 @@
                 <w:lang w:val="en-US"/>
               </w:rPr>
             </w:pPr>
-            <w:ins w:id="58" w:author="João Martins" w:date="2013-03-20T20:21:00Z">
+            <w:ins w:id="64" w:author="João Martins" w:date="2013-03-20T20:21:00Z">
               <w:r>
                 <w:rPr>
                   <w:lang w:val="en-US"/>
@@ -3380,20 +3268,12 @@
                 <w:lang w:val="en-US"/>
               </w:rPr>
             </w:pPr>
-            <w:proofErr w:type="spellStart"/>
-            <w:ins w:id="59" w:author="João Martins" w:date="2013-03-20T20:21:00Z">
+            <w:ins w:id="65" w:author="João Martins" w:date="2013-03-20T20:21:00Z">
               <w:r>
                 <w:rPr>
                   <w:lang w:val="en-US"/>
                 </w:rPr>
-                <w:t>João</w:t>
-              </w:r>
-              <w:proofErr w:type="spellEnd"/>
-              <w:r>
-                <w:rPr>
-                  <w:lang w:val="en-US"/>
-                </w:rPr>
-                <w:t xml:space="preserve"> Martins</w:t>
+                <w:t>João Martins</w:t>
               </w:r>
             </w:ins>
           </w:p>
@@ -3410,7 +3290,7 @@
                 <w:lang w:val="en-US"/>
               </w:rPr>
             </w:pPr>
-            <w:ins w:id="60" w:author="João Martins" w:date="2013-03-20T20:22:00Z">
+            <w:ins w:id="66" w:author="João Martins" w:date="2013-03-20T20:22:00Z">
               <w:r>
                 <w:rPr>
                   <w:lang w:val="en-US"/>
@@ -3447,28 +3327,26 @@
                 <w:lang w:val="en-US"/>
               </w:rPr>
             </w:pPr>
-            <w:ins w:id="61" w:author="João Martins" w:date="2013-03-20T20:22:00Z">
+            <w:ins w:id="67" w:author="Filipe" w:date="2013-03-23T09:32:00Z">
               <w:r>
                 <w:rPr>
                   <w:lang w:val="en-US"/>
                 </w:rPr>
-                <w:t xml:space="preserve">Ready for </w:t>
-              </w:r>
-              <w:commentRangeStart w:id="62"/>
-              <w:r>
-                <w:rPr>
-                  <w:lang w:val="en-US"/>
-                </w:rPr>
-                <w:t>Review</w:t>
+                <w:t>Ready for Revision</w:t>
               </w:r>
             </w:ins>
-            <w:commentRangeEnd w:id="62"/>
-            <w:r>
-              <w:rPr>
-                <w:rStyle w:val="Refdecomentrio"/>
-              </w:rPr>
-              <w:commentReference w:id="62"/>
-            </w:r>
+            <w:ins w:id="68" w:author="João Martins" w:date="2013-03-20T20:22:00Z">
+              <w:del w:id="69" w:author="Filipe" w:date="2013-03-23T09:32:00Z">
+                <w:r>
+                  <w:rPr>
+                    <w:lang w:val="en-US"/>
+                  </w:rPr>
+                  <w:delText>Ready for Review</w:delText>
+                </w:r>
+              </w:del>
+            </w:ins>
+            <w:bookmarkStart w:id="70" w:name="_GoBack"/>
+            <w:bookmarkEnd w:id="70"/>
           </w:p>
         </w:tc>
       </w:tr>
@@ -3487,7 +3365,7 @@
                 <w:lang w:val="en-US"/>
               </w:rPr>
             </w:pPr>
-            <w:ins w:id="63" w:author="Mário Oliveira" w:date="2013-03-22T18:32:00Z">
+            <w:ins w:id="71" w:author="Mário Oliveira" w:date="2013-03-22T18:32:00Z">
               <w:r>
                 <w:rPr>
                   <w:rFonts w:eastAsiaTheme="minorHAnsi"/>
@@ -3510,7 +3388,7 @@
                 <w:lang w:val="en-US"/>
               </w:rPr>
             </w:pPr>
-            <w:ins w:id="64" w:author="Mário Oliveira" w:date="2013-03-22T18:32:00Z">
+            <w:ins w:id="72" w:author="Mário Oliveira" w:date="2013-03-22T18:32:00Z">
               <w:r>
                 <w:rPr>
                   <w:lang w:val="en-US"/>
@@ -3532,7 +3410,7 @@
                 <w:lang w:val="en-US"/>
               </w:rPr>
             </w:pPr>
-            <w:ins w:id="65" w:author="Mário Oliveira" w:date="2013-03-22T18:32:00Z">
+            <w:ins w:id="73" w:author="Mário Oliveira" w:date="2013-03-22T18:32:00Z">
               <w:r>
                 <w:rPr>
                   <w:lang w:val="en-US"/>
@@ -3554,7 +3432,7 @@
                 <w:lang w:val="en-US"/>
               </w:rPr>
             </w:pPr>
-            <w:ins w:id="66" w:author="Mário Oliveira" w:date="2013-03-22T18:32:00Z">
+            <w:ins w:id="74" w:author="Mário Oliveira" w:date="2013-03-22T18:32:00Z">
               <w:r>
                 <w:rPr>
                   <w:lang w:val="en-US"/>
@@ -3591,7 +3469,7 @@
                 <w:lang w:val="en-US"/>
               </w:rPr>
             </w:pPr>
-            <w:ins w:id="67" w:author="Mário Oliveira" w:date="2013-03-22T18:32:00Z">
+            <w:ins w:id="75" w:author="Filipe" w:date="2013-03-23T09:32:00Z">
               <w:r>
                 <w:rPr>
                   <w:lang w:val="en-US"/>
@@ -3599,6 +3477,16 @@
                 <w:t>Ready for Revision</w:t>
               </w:r>
             </w:ins>
+            <w:ins w:id="76" w:author="Mário Oliveira" w:date="2013-03-22T18:32:00Z">
+              <w:del w:id="77" w:author="Filipe" w:date="2013-03-23T09:32:00Z">
+                <w:r>
+                  <w:rPr>
+                    <w:lang w:val="en-US"/>
+                  </w:rPr>
+                  <w:delText>Ready for Revision</w:delText>
+                </w:r>
+              </w:del>
+            </w:ins>
           </w:p>
         </w:tc>
       </w:tr>
@@ -3617,6 +3505,15 @@
                 <w:lang w:val="en-US"/>
               </w:rPr>
             </w:pPr>
+            <w:ins w:id="78" w:author="Filipe" w:date="2013-03-23T09:41:00Z">
+              <w:r>
+                <w:rPr>
+                  <w:rFonts w:eastAsiaTheme="minorHAnsi"/>
+                  <w:lang w:val="en-US"/>
+                </w:rPr>
+                <w:t>23-03-2013</w:t>
+              </w:r>
+            </w:ins>
           </w:p>
         </w:tc>
         <w:tc>
@@ -3631,6 +3528,14 @@
                 <w:lang w:val="en-US"/>
               </w:rPr>
             </w:pPr>
+            <w:ins w:id="79" w:author="Filipe" w:date="2013-03-23T09:41:00Z">
+              <w:r>
+                <w:rPr>
+                  <w:lang w:val="en-US"/>
+                </w:rPr>
+                <w:t>Corrections</w:t>
+              </w:r>
+            </w:ins>
           </w:p>
         </w:tc>
         <w:tc>
@@ -3645,6 +3550,14 @@
                 <w:lang w:val="en-US"/>
               </w:rPr>
             </w:pPr>
+            <w:ins w:id="80" w:author="Filipe" w:date="2013-03-23T09:41:00Z">
+              <w:r>
+                <w:rPr>
+                  <w:lang w:val="en-US"/>
+                </w:rPr>
+                <w:t>Filipe Brandão</w:t>
+              </w:r>
+            </w:ins>
           </w:p>
         </w:tc>
         <w:tc>
@@ -3659,6 +3572,14 @@
                 <w:lang w:val="en-US"/>
               </w:rPr>
             </w:pPr>
+            <w:ins w:id="81" w:author="Filipe" w:date="2013-03-23T09:41:00Z">
+              <w:r>
+                <w:rPr>
+                  <w:lang w:val="en-US"/>
+                </w:rPr>
+                <w:t>0.4</w:t>
+              </w:r>
+            </w:ins>
           </w:p>
         </w:tc>
         <w:tc>
@@ -3688,6 +3609,14 @@
                 <w:lang w:val="en-US"/>
               </w:rPr>
             </w:pPr>
+            <w:ins w:id="82" w:author="Filipe" w:date="2013-03-23T09:41:00Z">
+              <w:r>
+                <w:rPr>
+                  <w:lang w:val="en-US"/>
+                </w:rPr>
+                <w:t>Draft</w:t>
+              </w:r>
+            </w:ins>
           </w:p>
         </w:tc>
       </w:tr>
@@ -3706,6 +3635,15 @@
                 <w:lang w:val="en-US"/>
               </w:rPr>
             </w:pPr>
+            <w:ins w:id="83" w:author="Filipe" w:date="2013-03-23T09:41:00Z">
+              <w:r>
+                <w:rPr>
+                  <w:rFonts w:eastAsiaTheme="minorHAnsi"/>
+                  <w:lang w:val="en-US"/>
+                </w:rPr>
+                <w:t>23-03-2013</w:t>
+              </w:r>
+            </w:ins>
           </w:p>
         </w:tc>
         <w:tc>
@@ -3720,6 +3658,14 @@
                 <w:lang w:val="en-US"/>
               </w:rPr>
             </w:pPr>
+            <w:ins w:id="84" w:author="Filipe" w:date="2013-03-23T09:41:00Z">
+              <w:r>
+                <w:rPr>
+                  <w:lang w:val="en-US"/>
+                </w:rPr>
+                <w:t>Changing State</w:t>
+              </w:r>
+            </w:ins>
           </w:p>
         </w:tc>
         <w:tc>
@@ -3734,6 +3680,14 @@
                 <w:lang w:val="en-US"/>
               </w:rPr>
             </w:pPr>
+            <w:ins w:id="85" w:author="Filipe" w:date="2013-03-23T09:41:00Z">
+              <w:r>
+                <w:rPr>
+                  <w:lang w:val="en-US"/>
+                </w:rPr>
+                <w:t>Filipe Brandão</w:t>
+              </w:r>
+            </w:ins>
           </w:p>
         </w:tc>
         <w:tc>
@@ -3748,6 +3702,14 @@
                 <w:lang w:val="en-US"/>
               </w:rPr>
             </w:pPr>
+            <w:ins w:id="86" w:author="Filipe" w:date="2013-03-23T09:41:00Z">
+              <w:r>
+                <w:rPr>
+                  <w:lang w:val="en-US"/>
+                </w:rPr>
+                <w:t>0.4</w:t>
+              </w:r>
+            </w:ins>
           </w:p>
         </w:tc>
         <w:tc>
@@ -3777,6 +3739,14 @@
                 <w:lang w:val="en-US"/>
               </w:rPr>
             </w:pPr>
+            <w:ins w:id="87" w:author="Filipe" w:date="2013-03-23T09:41:00Z">
+              <w:r>
+                <w:rPr>
+                  <w:lang w:val="en-US"/>
+                </w:rPr>
+                <w:t>Ready for Revision</w:t>
+              </w:r>
+            </w:ins>
           </w:p>
         </w:tc>
       </w:tr>
@@ -3788,7 +3758,7 @@
           <w:lang w:val="en-US"/>
         </w:rPr>
       </w:pPr>
-      <w:bookmarkStart w:id="68" w:name="_Toc350592682"/>
+      <w:bookmarkStart w:id="88" w:name="_Toc350592682"/>
       <w:r>
         <w:rPr>
           <w:lang w:val="en-US"/>
@@ -3826,7 +3796,7 @@
         </w:rPr>
         <w:t>: Version history</w:t>
       </w:r>
-      <w:bookmarkEnd w:id="68"/>
+      <w:bookmarkEnd w:id="88"/>
     </w:p>
     <w:p>
       <w:pPr>
@@ -3834,7 +3804,7 @@
           <w:lang w:val="en-US"/>
         </w:rPr>
         <w:sectPr>
-          <w:footerReference w:type="default" r:id="rId15"/>
+          <w:footerReference w:type="default" r:id="rId13"/>
           <w:pgSz w:w="11906" w:h="16838"/>
           <w:pgMar w:top="1417" w:right="1701" w:bottom="1417" w:left="1701" w:header="708" w:footer="708" w:gutter="0"/>
           <w:pgNumType w:fmt="lowerRoman" w:start="1"/>
@@ -3854,7 +3824,7 @@
           <w:lang w:val="en-US"/>
         </w:rPr>
       </w:pPr>
-      <w:bookmarkStart w:id="76" w:name="_Toc350593119"/>
+      <w:bookmarkStart w:id="95" w:name="_Toc350593119"/>
       <w:r>
         <w:rPr>
           <w:lang w:val="en-US"/>
@@ -3862,7 +3832,7 @@
         <w:lastRenderedPageBreak/>
         <w:t>Purpose</w:t>
       </w:r>
-      <w:bookmarkEnd w:id="76"/>
+      <w:bookmarkEnd w:id="95"/>
     </w:p>
     <w:p>
       <w:pPr>
@@ -3937,14 +3907,14 @@
           <w:lang w:val="en-US"/>
         </w:rPr>
       </w:pPr>
-      <w:bookmarkStart w:id="77" w:name="_Toc350593120"/>
+      <w:bookmarkStart w:id="96" w:name="_Toc350593120"/>
       <w:r>
         <w:rPr>
           <w:lang w:val="en-US"/>
         </w:rPr>
         <w:t>Inputs and Outputs</w:t>
       </w:r>
-      <w:bookmarkEnd w:id="77"/>
+      <w:bookmarkEnd w:id="96"/>
     </w:p>
     <w:p>
       <w:pPr>
@@ -3957,20 +3927,20 @@
           <w:lang w:val="en-US"/>
         </w:rPr>
       </w:pPr>
-      <w:bookmarkStart w:id="78" w:name="_Toc350593121"/>
+      <w:bookmarkStart w:id="97" w:name="_Toc350593121"/>
       <w:r>
         <w:rPr>
           <w:lang w:val="en-US"/>
         </w:rPr>
         <w:t>Inputs</w:t>
       </w:r>
-      <w:bookmarkEnd w:id="78"/>
+      <w:bookmarkEnd w:id="97"/>
     </w:p>
     <w:p>
       <w:pPr>
         <w:ind w:firstLine="708"/>
         <w:rPr>
-          <w:ins w:id="79" w:author="Filipe" w:date="2013-03-09T11:36:00Z"/>
+          <w:ins w:id="98" w:author="Filipe" w:date="2013-03-09T11:36:00Z"/>
           <w:lang w:val="en-US"/>
         </w:rPr>
       </w:pPr>
@@ -3981,18 +3951,13 @@
         <w:rPr>
           <w:lang w:val="en-US"/>
         </w:rPr>
-        <w:pPrChange w:id="80" w:author="Filipe" w:date="2013-03-09T11:49:00Z">
-          <w:pPr/>
-        </w:pPrChange>
-      </w:pPr>
-      <w:ins w:id="81" w:author="Filipe" w:date="2013-03-15T20:40:00Z">
-        <w:r>
-          <w:rPr>
-            <w:lang w:val="en-US"/>
-          </w:rPr>
-          <w:t>The Vision and Scope Document.</w:t>
-        </w:r>
-      </w:ins>
+      </w:pPr>
+      <w:r>
+        <w:rPr>
+          <w:lang w:val="en-US"/>
+        </w:rPr>
+        <w:t>The Vision and Scope Document.</w:t>
+      </w:r>
     </w:p>
     <w:p>
       <w:pPr>
@@ -4005,14 +3970,14 @@
           <w:lang w:val="en-US"/>
         </w:rPr>
       </w:pPr>
-      <w:bookmarkStart w:id="82" w:name="_Toc350593122"/>
+      <w:bookmarkStart w:id="99" w:name="_Toc350593122"/>
       <w:r>
         <w:rPr>
           <w:lang w:val="en-US"/>
         </w:rPr>
         <w:t>Outputs</w:t>
       </w:r>
-      <w:bookmarkEnd w:id="82"/>
+      <w:bookmarkEnd w:id="99"/>
     </w:p>
     <w:p>
       <w:pPr>
@@ -4025,10 +3990,10 @@
       <w:pPr>
         <w:ind w:firstLine="360"/>
         <w:rPr>
-          <w:lang w:val="en-US"/>
-        </w:rPr>
-      </w:pPr>
-      <w:commentRangeStart w:id="83"/>
+          <w:ins w:id="100" w:author="Filipe" w:date="2013-03-23T09:33:00Z"/>
+          <w:lang w:val="en-US"/>
+        </w:rPr>
+      </w:pPr>
       <w:r>
         <w:rPr>
           <w:lang w:val="en-US"/>
@@ -4053,13 +4018,49 @@
         </w:rPr>
         <w:t>.</w:t>
       </w:r>
-      <w:commentRangeEnd w:id="83"/>
-      <w:r>
-        <w:rPr>
-          <w:rStyle w:val="Refdecomentrio"/>
-        </w:rPr>
-        <w:commentReference w:id="83"/>
-      </w:r>
+    </w:p>
+    <w:p>
+      <w:pPr>
+        <w:ind w:firstLine="360"/>
+        <w:rPr>
+          <w:ins w:id="101" w:author="Filipe" w:date="2013-03-23T09:34:00Z"/>
+          <w:lang w:val="en-US"/>
+        </w:rPr>
+      </w:pPr>
+      <w:ins w:id="102" w:author="Filipe" w:date="2013-03-23T09:34:00Z">
+        <w:r>
+          <w:rPr>
+            <w:lang w:val="en-US"/>
+          </w:rPr>
+          <w:t>A Quality Plan.</w:t>
+        </w:r>
+      </w:ins>
+    </w:p>
+    <w:p>
+      <w:pPr>
+        <w:ind w:firstLine="360"/>
+        <w:rPr>
+          <w:ins w:id="103" w:author="Filipe" w:date="2013-03-23T09:34:00Z"/>
+          <w:lang w:val="en-US"/>
+        </w:rPr>
+      </w:pPr>
+      <w:ins w:id="104" w:author="Filipe" w:date="2013-03-23T09:34:00Z">
+        <w:r>
+          <w:rPr>
+            <w:lang w:val="en-US"/>
+          </w:rPr>
+          <w:t>An Earned Value chart.</w:t>
+        </w:r>
+      </w:ins>
+    </w:p>
+    <w:p>
+      <w:pPr>
+        <w:ind w:firstLine="360"/>
+        <w:rPr>
+          <w:del w:id="105" w:author="Filipe" w:date="2013-03-23T09:34:00Z"/>
+          <w:lang w:val="en-US"/>
+        </w:rPr>
+      </w:pPr>
     </w:p>
     <w:p>
       <w:pPr>
@@ -4079,14 +4080,14 @@
           <w:lang w:val="en-US"/>
         </w:rPr>
       </w:pPr>
-      <w:bookmarkStart w:id="84" w:name="_Toc350593123"/>
+      <w:bookmarkStart w:id="106" w:name="_Toc350593123"/>
       <w:r>
         <w:rPr>
           <w:lang w:val="en-US"/>
         </w:rPr>
         <w:t>Activities</w:t>
       </w:r>
-      <w:bookmarkEnd w:id="84"/>
+      <w:bookmarkEnd w:id="106"/>
     </w:p>
     <w:p>
       <w:pPr>
@@ -4335,22 +4336,12 @@
         </w:rPr>
         <w:t xml:space="preserve">. </w:t>
       </w:r>
-      <w:del w:id="85" w:author="Filipe" w:date="2013-03-15T20:43:00Z">
-        <w:r>
-          <w:rPr>
-            <w:lang w:val="en-US"/>
-          </w:rPr>
-          <w:delText>Poker planning</w:delText>
-        </w:r>
-      </w:del>
-      <w:ins w:id="86" w:author="Filipe" w:date="2013-03-15T20:43:00Z">
-        <w:r>
-          <w:rPr>
-            <w:lang w:val="en-US"/>
-          </w:rPr>
-          <w:t>Planning Poker</w:t>
-        </w:r>
-      </w:ins>
+      <w:r>
+        <w:rPr>
+          <w:lang w:val="en-US"/>
+        </w:rPr>
+        <w:t>Planning Poker</w:t>
+      </w:r>
       <w:r>
         <w:rPr>
           <w:lang w:val="en-US"/>
@@ -4368,9 +4359,6 @@
         <w:rPr>
           <w:lang w:val="en-US"/>
         </w:rPr>
-        <w:pPrChange w:id="87" w:author="Filipe" w:date="2013-03-09T11:49:00Z">
-          <w:pPr/>
-        </w:pPrChange>
       </w:pPr>
       <w:r>
         <w:rPr>
@@ -4388,70 +4376,26 @@
         <w:rPr>
           <w:lang w:val="en-US"/>
         </w:rPr>
-        <w:t xml:space="preserve"> </w:t>
-      </w:r>
-      <w:commentRangeStart w:id="88"/>
-      <w:r>
-        <w:rPr>
-          <w:lang w:val="en-US"/>
-        </w:rPr>
-        <w:t>identified</w:t>
-      </w:r>
-      <w:commentRangeEnd w:id="88"/>
-      <w:r>
-        <w:rPr>
-          <w:rStyle w:val="Refdecomentrio"/>
-        </w:rPr>
-        <w:commentReference w:id="88"/>
-      </w:r>
-      <w:ins w:id="89" w:author="Filipe" w:date="2013-03-15T20:42:00Z">
-        <w:r>
-          <w:rPr>
-            <w:lang w:val="en-US"/>
-          </w:rPr>
-          <w:t xml:space="preserve"> randomly.</w:t>
-        </w:r>
-      </w:ins>
-      <w:ins w:id="90" w:author="Filipe" w:date="2013-03-15T20:43:00Z">
-        <w:r>
-          <w:rPr>
-            <w:lang w:val="en-US"/>
-          </w:rPr>
-          <w:t xml:space="preserve"> </w:t>
-        </w:r>
-      </w:ins>
-      <w:ins w:id="91" w:author="Filipe" w:date="2013-03-15T20:47:00Z">
-        <w:r>
-          <w:rPr>
-            <w:lang w:val="en-US"/>
-          </w:rPr>
-          <w:t>Besides moderating, h</w:t>
-        </w:r>
-      </w:ins>
-      <w:ins w:id="92" w:author="Filipe" w:date="2013-03-15T20:46:00Z">
-        <w:r>
-          <w:rPr>
-            <w:lang w:val="en-US"/>
-          </w:rPr>
-          <w:t>e</w:t>
-        </w:r>
-      </w:ins>
-      <w:ins w:id="93" w:author="Filipe" w:date="2013-03-15T20:43:00Z">
-        <w:r>
-          <w:rPr>
-            <w:lang w:val="en-US"/>
-          </w:rPr>
-          <w:t xml:space="preserve"> also </w:t>
-        </w:r>
-      </w:ins>
-      <w:ins w:id="94" w:author="Filipe" w:date="2013-03-15T20:44:00Z">
-        <w:r>
-          <w:rPr>
-            <w:lang w:val="en-US"/>
-          </w:rPr>
-          <w:t>participates in the estimation</w:t>
-        </w:r>
-      </w:ins>
+        <w:t xml:space="preserve"> identified</w:t>
+      </w:r>
+      <w:r>
+        <w:rPr>
+          <w:lang w:val="en-US"/>
+        </w:rPr>
+        <w:t xml:space="preserve"> randomly. </w:t>
+      </w:r>
+      <w:r>
+        <w:rPr>
+          <w:lang w:val="en-US"/>
+        </w:rPr>
+        <w:t>Besides moderating, he</w:t>
+      </w:r>
+      <w:r>
+        <w:rPr>
+          <w:lang w:val="en-US"/>
+        </w:rPr>
+        <w:t xml:space="preserve"> also participates in the estimation</w:t>
+      </w:r>
       <w:r>
         <w:rPr>
           <w:lang w:val="en-US"/>
@@ -4469,9 +4413,6 @@
         <w:rPr>
           <w:lang w:val="en-US"/>
         </w:rPr>
-        <w:pPrChange w:id="95" w:author="Filipe" w:date="2013-03-09T11:49:00Z">
-          <w:pPr/>
-        </w:pPrChange>
       </w:pPr>
       <w:r>
         <w:rPr>
@@ -4479,52 +4420,18 @@
         </w:rPr>
         <w:t xml:space="preserve">Each team member has these cards: 1, 2, 3, 5, 8, </w:t>
       </w:r>
-      <w:commentRangeStart w:id="96"/>
       <w:r>
         <w:rPr>
           <w:lang w:val="en-US"/>
         </w:rPr>
         <w:t>13</w:t>
       </w:r>
-      <w:commentRangeEnd w:id="96"/>
-      <w:r>
-        <w:rPr>
-          <w:rStyle w:val="Refdecomentrio"/>
-        </w:rPr>
-        <w:commentReference w:id="96"/>
-      </w:r>
-      <w:ins w:id="97" w:author="Filipe" w:date="2013-03-15T20:47:00Z">
-        <w:r>
-          <w:rPr>
-            <w:lang w:val="en-US"/>
-          </w:rPr>
-          <w:t xml:space="preserve"> (</w:t>
-        </w:r>
-      </w:ins>
-      <w:ins w:id="98" w:author="Filipe" w:date="2013-03-15T20:48:00Z">
-        <w:r>
-          <w:rPr>
-            <w:lang w:val="en-US"/>
-          </w:rPr>
-          <w:t xml:space="preserve">unit is </w:t>
-        </w:r>
-      </w:ins>
-      <w:ins w:id="99" w:author="Filipe" w:date="2013-03-15T21:05:00Z">
-        <w:r>
-          <w:rPr>
-            <w:lang w:val="en-US"/>
-          </w:rPr>
-          <w:t>effort hours</w:t>
-        </w:r>
-      </w:ins>
-      <w:ins w:id="100" w:author="Filipe" w:date="2013-03-15T20:47:00Z">
-        <w:r>
-          <w:rPr>
-            <w:lang w:val="en-US"/>
-          </w:rPr>
-          <w:t>)</w:t>
-        </w:r>
-      </w:ins>
+      <w:r>
+        <w:rPr>
+          <w:lang w:val="en-US"/>
+        </w:rPr>
+        <w:t xml:space="preserve"> (unit is effort hours)</w:t>
+      </w:r>
       <w:r>
         <w:rPr>
           <w:lang w:val="en-US"/>
@@ -4542,9 +4449,6 @@
         <w:rPr>
           <w:lang w:val="en-US"/>
         </w:rPr>
-        <w:pPrChange w:id="101" w:author="Filipe" w:date="2013-03-09T11:49:00Z">
-          <w:pPr/>
-        </w:pPrChange>
       </w:pPr>
       <w:r>
         <w:rPr>
@@ -4567,7 +4471,7 @@
       <w:r>
         <w:rPr>
           <w:lang w:val="en-US"/>
-          <w:rPrChange w:id="102" w:author="Filipe" w:date="2013-03-09T11:33:00Z">
+          <w:rPrChange w:id="107" w:author="Filipe" w:date="2013-03-09T11:33:00Z">
             <w:rPr/>
           </w:rPrChange>
         </w:rPr>
@@ -4584,14 +4488,12 @@
         <w:rPr>
           <w:lang w:val="en-US"/>
         </w:rPr>
-        <w:pPrChange w:id="103" w:author="Filipe" w:date="2013-03-09T11:49:00Z">
-          <w:pPr/>
-        </w:pPrChange>
-      </w:pPr>
-      <w:r>
-        <w:rPr>
-          <w:lang w:val="en-US"/>
-        </w:rPr>
+      </w:pPr>
+      <w:r>
+        <w:rPr>
+          <w:lang w:val="en-US"/>
+        </w:rPr>
+        <w:lastRenderedPageBreak/>
         <w:t>Every estimator selects an estimate card and places it face down on the table. After all estimates are in, the cards are flipped over</w:t>
       </w:r>
       <w:r>
@@ -4611,9 +4513,6 @@
         <w:rPr>
           <w:lang w:val="en-US"/>
         </w:rPr>
-        <w:pPrChange w:id="104" w:author="Filipe" w:date="2013-03-09T11:49:00Z">
-          <w:pPr/>
-        </w:pPrChange>
       </w:pPr>
       <w:r>
         <w:rPr>
@@ -4650,7 +4549,7 @@
         <w:rPr>
           <w:lang w:val="en-US"/>
         </w:rPr>
-        <w:pPrChange w:id="105" w:author="Filipe" w:date="2013-03-09T11:49:00Z">
+        <w:pPrChange w:id="108" w:author="Filipe" w:date="2013-03-09T11:49:00Z">
           <w:pPr/>
         </w:pPrChange>
       </w:pPr>
@@ -4675,10 +4574,10 @@
           <w:numId w:val="4"/>
         </w:numPr>
         <w:rPr>
-          <w:ins w:id="106" w:author="Filipe" w:date="2013-03-15T20:57:00Z"/>
-          <w:lang w:val="en-US"/>
-        </w:rPr>
-        <w:pPrChange w:id="107" w:author="Filipe" w:date="2013-03-09T11:49:00Z">
+          <w:ins w:id="109" w:author="Filipe" w:date="2013-03-15T20:57:00Z"/>
+          <w:lang w:val="en-US"/>
+        </w:rPr>
+        <w:pPrChange w:id="110" w:author="Filipe" w:date="2013-03-09T11:49:00Z">
           <w:pPr/>
         </w:pPrChange>
       </w:pPr>
@@ -4686,7 +4585,6 @@
         <w:rPr>
           <w:lang w:val="en-US"/>
         </w:rPr>
-        <w:lastRenderedPageBreak/>
         <w:t>Create a Gantt diagram</w:t>
       </w:r>
       <w:r>
@@ -4710,21 +4608,18 @@
           <w:numId w:val="4"/>
         </w:numPr>
         <w:rPr>
-          <w:ins w:id="108" w:author="João Martins" w:date="2013-03-16T10:14:00Z"/>
-          <w:lang w:val="en-US"/>
-        </w:rPr>
-        <w:pPrChange w:id="109" w:author="Filipe" w:date="2013-03-09T11:49:00Z">
+          <w:lang w:val="en-US"/>
+        </w:rPr>
+        <w:pPrChange w:id="111" w:author="Filipe" w:date="2013-03-09T11:49:00Z">
           <w:pPr/>
         </w:pPrChange>
       </w:pPr>
-      <w:ins w:id="110" w:author="João Martins" w:date="2013-03-16T10:14:00Z">
-        <w:r>
-          <w:rPr>
-            <w:lang w:val="en-US"/>
-          </w:rPr>
-          <w:t>Define how project is going to be controlled:</w:t>
-        </w:r>
-      </w:ins>
+      <w:r>
+        <w:rPr>
+          <w:lang w:val="en-US"/>
+        </w:rPr>
+        <w:t>Define how project is going to be controlled:</w:t>
+      </w:r>
     </w:p>
     <w:p>
       <w:pPr>
@@ -4734,45 +4629,32 @@
           <w:numId w:val="4"/>
         </w:numPr>
         <w:rPr>
-          <w:ins w:id="111" w:author="João Martins" w:date="2013-03-16T10:11:00Z"/>
           <w:lang w:val="en-US"/>
         </w:rPr>
         <w:pPrChange w:id="112" w:author="João Martins" w:date="2013-03-16T10:15:00Z">
           <w:pPr/>
         </w:pPrChange>
       </w:pPr>
-      <w:ins w:id="113" w:author="Filipe" w:date="2013-03-15T20:58:00Z">
+      <w:r>
+        <w:rPr>
+          <w:lang w:val="en-US"/>
+        </w:rPr>
+        <w:t>Prepare an Earned Value graph</w:t>
+      </w:r>
+      <w:del w:id="113" w:author="João Martins" w:date="2013-03-16T10:11:00Z">
         <w:r>
           <w:rPr>
             <w:lang w:val="en-US"/>
           </w:rPr>
-          <w:t>Prepare</w:t>
+          <w:delText xml:space="preserve"> </w:delText>
         </w:r>
-      </w:ins>
-      <w:ins w:id="114" w:author="Filipe" w:date="2013-03-15T20:57:00Z">
-        <w:r>
-          <w:rPr>
-            <w:lang w:val="en-US"/>
-          </w:rPr>
-          <w:t xml:space="preserve"> an Earned Value graph</w:t>
-        </w:r>
-        <w:del w:id="115" w:author="João Martins" w:date="2013-03-16T10:11:00Z">
-          <w:r>
-            <w:rPr>
-              <w:lang w:val="en-US"/>
-            </w:rPr>
-            <w:delText xml:space="preserve"> </w:delText>
-          </w:r>
-        </w:del>
-      </w:ins>
-      <w:ins w:id="116" w:author="João Martins" w:date="2013-03-16T10:11:00Z">
-        <w:r>
-          <w:rPr>
-            <w:lang w:val="en-US"/>
-          </w:rPr>
-          <w:t>;</w:t>
-        </w:r>
-      </w:ins>
+      </w:del>
+      <w:r>
+        <w:rPr>
+          <w:lang w:val="en-US"/>
+        </w:rPr>
+        <w:t>;</w:t>
+      </w:r>
     </w:p>
     <w:p>
       <w:pPr>
@@ -4784,34 +4666,28 @@
         <w:rPr>
           <w:lang w:val="en-US"/>
         </w:rPr>
-        <w:pPrChange w:id="117" w:author="João Martins" w:date="2013-03-16T10:15:00Z">
+        <w:pPrChange w:id="114" w:author="João Martins" w:date="2013-03-16T10:15:00Z">
           <w:pPr/>
         </w:pPrChange>
       </w:pPr>
-      <w:ins w:id="118" w:author="João Martins" w:date="2013-03-16T10:11:00Z">
-        <w:r>
-          <w:rPr>
-            <w:lang w:val="en-US"/>
-          </w:rPr>
-          <w:t xml:space="preserve">Define a critical deviation </w:t>
-        </w:r>
-      </w:ins>
-      <w:ins w:id="119" w:author="João Martins" w:date="2013-03-16T10:15:00Z">
-        <w:r>
-          <w:rPr>
-            <w:lang w:val="en-US"/>
-          </w:rPr>
-          <w:t xml:space="preserve">value </w:t>
-        </w:r>
-      </w:ins>
-      <w:ins w:id="120" w:author="João Martins" w:date="2013-03-16T10:11:00Z">
-        <w:r>
-          <w:rPr>
-            <w:lang w:val="en-US"/>
-          </w:rPr>
-          <w:t>to control project progress;</w:t>
-        </w:r>
-      </w:ins>
+      <w:r>
+        <w:rPr>
+          <w:lang w:val="en-US"/>
+        </w:rPr>
+        <w:t xml:space="preserve">Define a critical deviation </w:t>
+      </w:r>
+      <w:r>
+        <w:rPr>
+          <w:lang w:val="en-US"/>
+        </w:rPr>
+        <w:t xml:space="preserve">value </w:t>
+      </w:r>
+      <w:r>
+        <w:rPr>
+          <w:lang w:val="en-US"/>
+        </w:rPr>
+        <w:t>to control project progress;</w:t>
+      </w:r>
     </w:p>
     <w:p>
       <w:pPr>
@@ -4821,10 +4697,9 @@
           <w:numId w:val="4"/>
         </w:numPr>
         <w:rPr>
-          <w:ins w:id="121" w:author="Filipe" w:date="2013-03-15T20:51:00Z"/>
-          <w:lang w:val="en-US"/>
-        </w:rPr>
-        <w:pPrChange w:id="122" w:author="Filipe" w:date="2013-03-09T11:49:00Z">
+          <w:lang w:val="en-US"/>
+        </w:rPr>
+        <w:pPrChange w:id="115" w:author="Filipe" w:date="2013-03-09T11:49:00Z">
           <w:pPr/>
         </w:pPrChange>
       </w:pPr>
@@ -4834,14 +4709,12 @@
         </w:rPr>
         <w:t xml:space="preserve">Define </w:t>
       </w:r>
-      <w:ins w:id="123" w:author="Filipe" w:date="2013-03-15T20:51:00Z">
-        <w:r>
-          <w:rPr>
-            <w:lang w:val="en-US"/>
-          </w:rPr>
-          <w:t>a quality plan:</w:t>
-        </w:r>
-      </w:ins>
+      <w:r>
+        <w:rPr>
+          <w:lang w:val="en-US"/>
+        </w:rPr>
+        <w:t>a quality plan:</w:t>
+      </w:r>
     </w:p>
     <w:p>
       <w:pPr>
@@ -4851,29 +4724,18 @@
           <w:numId w:val="4"/>
         </w:numPr>
         <w:rPr>
-          <w:ins w:id="124" w:author="Filipe" w:date="2013-03-15T20:51:00Z"/>
-          <w:lang w:val="en-US"/>
-        </w:rPr>
-        <w:pPrChange w:id="125" w:author="Filipe" w:date="2013-03-15T20:51:00Z">
+          <w:lang w:val="en-US"/>
+        </w:rPr>
+        <w:pPrChange w:id="116" w:author="Filipe" w:date="2013-03-15T20:51:00Z">
           <w:pPr/>
         </w:pPrChange>
       </w:pPr>
-      <w:ins w:id="126" w:author="Filipe" w:date="2013-03-15T20:51:00Z">
-        <w:r>
-          <w:rPr>
-            <w:lang w:val="en-US"/>
-          </w:rPr>
-          <w:t xml:space="preserve">Identify </w:t>
-        </w:r>
-      </w:ins>
-      <w:ins w:id="127" w:author="Filipe" w:date="2013-03-15T21:14:00Z">
-        <w:r>
-          <w:rPr>
-            <w:lang w:val="en-US"/>
-          </w:rPr>
-          <w:t xml:space="preserve">the main </w:t>
-        </w:r>
-      </w:ins>
+      <w:r>
+        <w:rPr>
+          <w:lang w:val="en-US"/>
+        </w:rPr>
+        <w:t xml:space="preserve">Identify the main </w:t>
+      </w:r>
       <w:r>
         <w:rPr>
           <w:lang w:val="en-US"/>
@@ -4895,29 +4757,18 @@
           <w:numId w:val="4"/>
         </w:numPr>
         <w:rPr>
-          <w:ins w:id="128" w:author="Filipe" w:date="2013-03-15T20:52:00Z"/>
-          <w:lang w:val="en-US"/>
-        </w:rPr>
-        <w:pPrChange w:id="129" w:author="Filipe" w:date="2013-03-15T20:51:00Z">
+          <w:lang w:val="en-US"/>
+        </w:rPr>
+        <w:pPrChange w:id="117" w:author="Filipe" w:date="2013-03-15T20:51:00Z">
           <w:pPr/>
         </w:pPrChange>
       </w:pPr>
-      <w:ins w:id="130" w:author="Filipe" w:date="2013-03-15T20:51:00Z">
-        <w:r>
-          <w:rPr>
-            <w:lang w:val="en-US"/>
-          </w:rPr>
-          <w:t>Define how th</w:t>
-        </w:r>
-      </w:ins>
-      <w:ins w:id="131" w:author="Filipe" w:date="2013-03-15T20:52:00Z">
-        <w:r>
-          <w:rPr>
-            <w:lang w:val="en-US"/>
-          </w:rPr>
-          <w:t>ose objectives will be assured;</w:t>
-        </w:r>
-      </w:ins>
+      <w:r>
+        <w:rPr>
+          <w:lang w:val="en-US"/>
+        </w:rPr>
+        <w:t>Define how those objectives will be assured;</w:t>
+      </w:r>
     </w:p>
     <w:p>
       <w:pPr>
@@ -4927,21 +4778,18 @@
           <w:numId w:val="4"/>
         </w:numPr>
         <w:rPr>
-          <w:ins w:id="132" w:author="João Martins" w:date="2013-03-20T16:35:00Z"/>
-          <w:lang w:val="en-US"/>
-        </w:rPr>
-        <w:pPrChange w:id="133" w:author="Filipe" w:date="2013-03-15T20:51:00Z">
+          <w:lang w:val="en-US"/>
+        </w:rPr>
+        <w:pPrChange w:id="118" w:author="Filipe" w:date="2013-03-15T20:51:00Z">
           <w:pPr/>
         </w:pPrChange>
       </w:pPr>
-      <w:ins w:id="134" w:author="Filipe" w:date="2013-03-15T20:52:00Z">
-        <w:r>
-          <w:rPr>
-            <w:lang w:val="en-US"/>
-          </w:rPr>
-          <w:t>Define coding standards.</w:t>
-        </w:r>
-      </w:ins>
+      <w:r>
+        <w:rPr>
+          <w:lang w:val="en-US"/>
+        </w:rPr>
+        <w:t>Define coding standards.</w:t>
+      </w:r>
     </w:p>
     <w:p>
       <w:pPr>
@@ -4953,27 +4801,331 @@
         <w:rPr>
           <w:lang w:val="en-US"/>
         </w:rPr>
-        <w:pPrChange w:id="135" w:author="Filipe" w:date="2013-03-15T20:51:00Z">
+        <w:pPrChange w:id="119" w:author="Filipe" w:date="2013-03-15T20:51:00Z">
           <w:pPr/>
         </w:pPrChange>
       </w:pPr>
-      <w:ins w:id="136" w:author="João Martins" w:date="2013-03-20T16:35:00Z">
+      <w:r>
+        <w:rPr>
+          <w:lang w:val="en-US"/>
+        </w:rPr>
+        <w:t>Reviews will be planned</w:t>
+      </w:r>
+      <w:r>
+        <w:rPr>
+          <w:lang w:val="en-US"/>
+        </w:rPr>
+        <w:t xml:space="preserve"> in quality plan</w:t>
+      </w:r>
+      <w:r>
+        <w:rPr>
+          <w:lang w:val="en-US"/>
+        </w:rPr>
+        <w:t>.</w:t>
+      </w:r>
+    </w:p>
+    <w:p>
+      <w:pPr>
+        <w:pStyle w:val="PargrafodaLista"/>
+        <w:numPr>
+          <w:ilvl w:val="0"/>
+          <w:numId w:val="4"/>
+        </w:numPr>
+        <w:rPr>
+          <w:lang w:val="en-US"/>
+        </w:rPr>
+        <w:pPrChange w:id="120" w:author="Filipe" w:date="2013-03-09T11:49:00Z">
+          <w:pPr/>
+        </w:pPrChange>
+      </w:pPr>
+      <w:r>
+        <w:rPr>
+          <w:lang w:val="en-US"/>
+        </w:rPr>
+        <w:t>Identify supporting p</w:t>
+      </w:r>
+      <w:r>
+        <w:rPr>
+          <w:lang w:val="en-US"/>
+        </w:rPr>
+        <w:t>rocesses/plans</w:t>
+      </w:r>
+      <w:r>
+        <w:rPr>
+          <w:lang w:val="en-US"/>
+        </w:rPr>
+        <w:t>;</w:t>
+      </w:r>
+    </w:p>
+    <w:p>
+      <w:pPr>
+        <w:rPr>
+          <w:lang w:val="en-US"/>
+        </w:rPr>
+      </w:pPr>
+    </w:p>
+    <w:p>
+      <w:pPr>
+        <w:pStyle w:val="Cabealho1"/>
+        <w:numPr>
+          <w:ilvl w:val="0"/>
+          <w:numId w:val="3"/>
+        </w:numPr>
+        <w:rPr>
+          <w:lang w:val="en-US"/>
+        </w:rPr>
+      </w:pPr>
+      <w:bookmarkStart w:id="121" w:name="_Toc350593124"/>
+      <w:r>
+        <w:rPr>
+          <w:lang w:val="en-US"/>
+        </w:rPr>
+        <w:t>Tools</w:t>
+      </w:r>
+      <w:bookmarkEnd w:id="121"/>
+    </w:p>
+    <w:p>
+      <w:pPr>
+        <w:ind w:firstLine="360"/>
+        <w:rPr>
+          <w:lang w:val="en-US"/>
+        </w:rPr>
+        <w:pPrChange w:id="122" w:author="Filipe" w:date="2013-03-09T11:49:00Z">
+          <w:pPr/>
+        </w:pPrChange>
+      </w:pPr>
+    </w:p>
+    <w:p>
+      <w:pPr>
+        <w:rPr>
+          <w:lang w:val="en-US"/>
+        </w:rPr>
+      </w:pPr>
+      <w:r>
+        <w:rPr>
+          <w:lang w:val="en-US"/>
+        </w:rPr>
+        <w:t xml:space="preserve">Microsoft Project </w:t>
+      </w:r>
+      <w:r>
+        <w:rPr>
+          <w:lang w:val="en-US"/>
+        </w:rPr>
+        <w:t>will be used to create Gantt Diagram.</w:t>
+      </w:r>
+    </w:p>
+    <w:p>
+      <w:pPr>
+        <w:rPr>
+          <w:lang w:val="en-US"/>
+        </w:rPr>
+      </w:pPr>
+      <w:r>
+        <w:rPr>
+          <w:lang w:val="en-US"/>
+        </w:rPr>
+        <w:t>Planning Poker</w:t>
+      </w:r>
+      <w:r>
+        <w:rPr>
+          <w:lang w:val="en-US"/>
+        </w:rPr>
+        <w:t xml:space="preserve"> estimation with a deck of cards.</w:t>
+      </w:r>
+    </w:p>
+    <w:p>
+      <w:pPr>
+        <w:pStyle w:val="Cabealho1"/>
+        <w:numPr>
+          <w:ilvl w:val="0"/>
+          <w:numId w:val="3"/>
+        </w:numPr>
+        <w:rPr>
+          <w:lang w:val="en-US"/>
+        </w:rPr>
+      </w:pPr>
+      <w:bookmarkStart w:id="123" w:name="_Toc350593125"/>
+      <w:r>
+        <w:rPr>
+          <w:lang w:val="en-US"/>
+        </w:rPr>
+        <w:t>Related Processes</w:t>
+      </w:r>
+      <w:bookmarkEnd w:id="123"/>
+    </w:p>
+    <w:p>
+      <w:pPr>
+        <w:rPr>
+          <w:ins w:id="124" w:author="Filipe" w:date="2013-03-23T09:36:00Z"/>
+          <w:lang w:val="en-US"/>
+        </w:rPr>
+      </w:pPr>
+    </w:p>
+    <w:p>
+      <w:pPr>
+        <w:rPr>
+          <w:lang w:val="en-US"/>
+        </w:rPr>
+      </w:pPr>
+      <w:r>
+        <w:rPr>
+          <w:lang w:val="en-US"/>
+        </w:rPr>
+        <w:t>Review Process</w:t>
+      </w:r>
+      <w:r>
+        <w:rPr>
+          <w:lang w:val="en-US"/>
+        </w:rPr>
+        <w:t>.</w:t>
+      </w:r>
+    </w:p>
+    <w:p>
+      <w:pPr>
+        <w:rPr>
+          <w:del w:id="125" w:author="Filipe" w:date="2013-03-09T11:49:00Z"/>
+          <w:lang w:val="en-US"/>
+        </w:rPr>
+      </w:pPr>
+      <w:r>
+        <w:rPr>
+          <w:lang w:val="en-US"/>
+        </w:rPr>
+        <w:t xml:space="preserve">Project </w:t>
+      </w:r>
+      <w:r>
+        <w:rPr>
+          <w:lang w:val="en-US"/>
+        </w:rPr>
+        <w:t>Assessment</w:t>
+      </w:r>
+      <w:r>
+        <w:rPr>
+          <w:lang w:val="en-US"/>
+        </w:rPr>
+        <w:t xml:space="preserve"> and Control Process</w:t>
+      </w:r>
+      <w:r>
+        <w:rPr>
+          <w:lang w:val="en-US"/>
+        </w:rPr>
+        <w:t>.</w:t>
+      </w:r>
+    </w:p>
+    <w:p>
+      <w:pPr>
+        <w:rPr>
+          <w:lang w:val="en-US"/>
+        </w:rPr>
+      </w:pPr>
+    </w:p>
+    <w:p>
+      <w:pPr>
+        <w:pStyle w:val="Cabealho1"/>
+        <w:numPr>
+          <w:ilvl w:val="0"/>
+          <w:numId w:val="3"/>
+        </w:numPr>
+        <w:rPr>
+          <w:lang w:val="en-US"/>
+        </w:rPr>
+      </w:pPr>
+      <w:bookmarkStart w:id="126" w:name="_Toc350593126"/>
+      <w:r>
+        <w:rPr>
+          <w:lang w:val="en-US"/>
+        </w:rPr>
+        <w:t>Measures</w:t>
+      </w:r>
+      <w:bookmarkEnd w:id="126"/>
+    </w:p>
+    <w:p>
+      <w:pPr>
+        <w:spacing w:line="360" w:lineRule="auto"/>
+        <w:rPr>
+          <w:lang w:val="en-US"/>
+        </w:rPr>
+        <w:pPrChange w:id="127" w:author="Filipe" w:date="2013-03-09T11:49:00Z">
+          <w:pPr/>
+        </w:pPrChange>
+      </w:pPr>
+    </w:p>
+    <w:p>
+      <w:pPr>
+        <w:spacing w:line="360" w:lineRule="auto"/>
+        <w:rPr>
+          <w:lang w:val="en-US"/>
+        </w:rPr>
+        <w:pPrChange w:id="128" w:author="Filipe" w:date="2013-03-09T11:49:00Z">
+          <w:pPr/>
+        </w:pPrChange>
+      </w:pPr>
+      <w:r>
+        <w:rPr>
+          <w:lang w:val="en-US"/>
+        </w:rPr>
+        <w:t>The measures to take into account as far as documents are:</w:t>
+      </w:r>
+    </w:p>
+    <w:p>
+      <w:pPr>
+        <w:pStyle w:val="PargrafodaLista"/>
+        <w:numPr>
+          <w:ilvl w:val="0"/>
+          <w:numId w:val="6"/>
+        </w:numPr>
+        <w:rPr>
+          <w:ins w:id="129" w:author="João Martins" w:date="2013-03-20T16:30:00Z"/>
+          <w:lang w:val="en-US"/>
+        </w:rPr>
+      </w:pPr>
+      <w:ins w:id="130" w:author="Filipe" w:date="2013-03-15T21:29:00Z">
         <w:r>
           <w:rPr>
             <w:lang w:val="en-US"/>
           </w:rPr>
-          <w:t>Reviews will be planned</w:t>
+          <w:t>Deviation from the defined scope;</w:t>
         </w:r>
       </w:ins>
-      <w:ins w:id="137" w:author="João Martins" w:date="2013-03-20T20:24:00Z">
+    </w:p>
+    <w:p>
+      <w:pPr>
+        <w:pStyle w:val="PargrafodaLista"/>
+        <w:numPr>
+          <w:ilvl w:val="1"/>
+          <w:numId w:val="6"/>
+        </w:numPr>
+        <w:rPr>
+          <w:ins w:id="131" w:author="Filipe" w:date="2013-03-15T21:29:00Z"/>
+          <w:lang w:val="en-US"/>
+        </w:rPr>
+        <w:pPrChange w:id="132" w:author="João Martins" w:date="2013-03-20T16:31:00Z">
+          <w:pPr>
+            <w:pStyle w:val="PargrafodaLista"/>
+            <w:numPr>
+              <w:numId w:val="6"/>
+            </w:numPr>
+            <w:ind w:left="1080" w:hanging="360"/>
+          </w:pPr>
+        </w:pPrChange>
+      </w:pPr>
+      <w:ins w:id="133" w:author="João Martins" w:date="2013-03-20T16:32:00Z">
         <w:r>
           <w:rPr>
             <w:lang w:val="en-US"/>
           </w:rPr>
-          <w:t xml:space="preserve"> in quality plan</w:t>
+          <w:t>The number of completed requirements will be counted</w:t>
         </w:r>
       </w:ins>
-      <w:ins w:id="138" w:author="João Martins" w:date="2013-03-20T16:35:00Z">
+      <w:ins w:id="134" w:author="João Martins" w:date="2013-03-20T16:36:00Z">
+        <w:r>
+          <w:rPr>
+            <w:lang w:val="en-US"/>
+          </w:rPr>
+          <w:t xml:space="preserve"> and deviation will be the requirements that aren’t completed</w:t>
+        </w:r>
+      </w:ins>
+      <w:ins w:id="135" w:author="João Martins" w:date="2013-03-20T16:32:00Z">
         <w:r>
           <w:rPr>
             <w:lang w:val="en-US"/>
@@ -4987,427 +5139,14 @@
         <w:pStyle w:val="PargrafodaLista"/>
         <w:numPr>
           <w:ilvl w:val="0"/>
-          <w:numId w:val="4"/>
-        </w:numPr>
-        <w:rPr>
-          <w:lang w:val="en-US"/>
-        </w:rPr>
-        <w:pPrChange w:id="139" w:author="Filipe" w:date="2013-03-09T11:49:00Z">
-          <w:pPr/>
-        </w:pPrChange>
-      </w:pPr>
-      <w:r>
-        <w:rPr>
-          <w:lang w:val="en-US"/>
-        </w:rPr>
-        <w:t>Identify supporting p</w:t>
-      </w:r>
-      <w:ins w:id="140" w:author="Filipe" w:date="2013-03-15T20:54:00Z">
-        <w:r>
-          <w:rPr>
-            <w:lang w:val="en-US"/>
-          </w:rPr>
-          <w:t>rocesses</w:t>
-        </w:r>
-      </w:ins>
-      <w:del w:id="141" w:author="Filipe" w:date="2013-03-15T20:54:00Z">
-        <w:r>
-          <w:rPr>
-            <w:lang w:val="en-US"/>
-          </w:rPr>
-          <w:delText>lans</w:delText>
-        </w:r>
-      </w:del>
-      <w:ins w:id="142" w:author="Filipe" w:date="2013-03-15T20:55:00Z">
-        <w:r>
-          <w:rPr>
-            <w:lang w:val="en-US"/>
-          </w:rPr>
-          <w:t>/plans</w:t>
-        </w:r>
-      </w:ins>
-      <w:r>
-        <w:rPr>
-          <w:lang w:val="en-US"/>
-        </w:rPr>
-        <w:t>;</w:t>
-      </w:r>
-    </w:p>
-    <w:p>
-      <w:pPr>
-        <w:rPr>
-          <w:lang w:val="en-US"/>
-        </w:rPr>
-      </w:pPr>
-    </w:p>
-    <w:p>
-      <w:pPr>
-        <w:pStyle w:val="Cabealho1"/>
-        <w:numPr>
-          <w:ilvl w:val="0"/>
-          <w:numId w:val="3"/>
-        </w:numPr>
-        <w:rPr>
-          <w:lang w:val="en-US"/>
-        </w:rPr>
-      </w:pPr>
-      <w:bookmarkStart w:id="143" w:name="_Toc350593124"/>
-      <w:r>
-        <w:rPr>
-          <w:lang w:val="en-US"/>
-        </w:rPr>
-        <w:t>Tools</w:t>
-      </w:r>
-      <w:bookmarkEnd w:id="143"/>
-    </w:p>
-    <w:p>
-      <w:pPr>
-        <w:ind w:firstLine="360"/>
-        <w:rPr>
-          <w:lang w:val="en-US"/>
-        </w:rPr>
-        <w:pPrChange w:id="144" w:author="Filipe" w:date="2013-03-09T11:49:00Z">
-          <w:pPr/>
-        </w:pPrChange>
-      </w:pPr>
-    </w:p>
-    <w:p>
-      <w:pPr>
-        <w:rPr>
-          <w:lang w:val="en-US"/>
-        </w:rPr>
-      </w:pPr>
-      <w:del w:id="145" w:author="João Martins" w:date="2013-03-16T09:48:00Z">
-        <w:r>
-          <w:rPr>
-            <w:lang w:val="en-US"/>
-          </w:rPr>
-          <w:delText xml:space="preserve">SmartDraw </w:delText>
-        </w:r>
-      </w:del>
-      <w:ins w:id="146" w:author="João Martins" w:date="2013-03-16T09:48:00Z">
-        <w:r>
-          <w:rPr>
-            <w:lang w:val="en-US"/>
-          </w:rPr>
-          <w:t xml:space="preserve">Microsoft Project </w:t>
-        </w:r>
-      </w:ins>
-      <w:r>
-        <w:rPr>
-          <w:lang w:val="en-US"/>
-        </w:rPr>
-        <w:t>will be used to create Gantt Diagram.</w:t>
-      </w:r>
-    </w:p>
-    <w:p>
-      <w:pPr>
-        <w:rPr>
-          <w:lang w:val="en-US"/>
-        </w:rPr>
-      </w:pPr>
-      <w:del w:id="147" w:author="Filipe" w:date="2013-03-15T21:11:00Z">
-        <w:r>
-          <w:rPr>
-            <w:lang w:val="en-US"/>
-          </w:rPr>
-          <w:delText>Poker Planning</w:delText>
-        </w:r>
-      </w:del>
-      <w:ins w:id="148" w:author="Filipe" w:date="2013-03-15T21:11:00Z">
-        <w:r>
-          <w:rPr>
-            <w:lang w:val="en-US"/>
-          </w:rPr>
-          <w:t>Planning Poker</w:t>
-        </w:r>
-      </w:ins>
-      <w:r>
-        <w:rPr>
-          <w:lang w:val="en-US"/>
-        </w:rPr>
-        <w:t xml:space="preserve"> estimation with a deck of cards.</w:t>
-      </w:r>
-    </w:p>
-    <w:p>
-      <w:pPr>
-        <w:pStyle w:val="Cabealho1"/>
-        <w:numPr>
-          <w:ilvl w:val="0"/>
-          <w:numId w:val="3"/>
-        </w:numPr>
-        <w:rPr>
-          <w:lang w:val="en-US"/>
-        </w:rPr>
-      </w:pPr>
-      <w:bookmarkStart w:id="149" w:name="_Toc350593125"/>
-      <w:r>
-        <w:rPr>
-          <w:lang w:val="en-US"/>
-        </w:rPr>
-        <w:t>Related Processes</w:t>
-      </w:r>
-      <w:bookmarkEnd w:id="149"/>
-    </w:p>
-    <w:p>
-      <w:pPr>
-        <w:ind w:left="360"/>
-        <w:rPr>
-          <w:lang w:val="en-US"/>
-        </w:rPr>
-        <w:pPrChange w:id="150" w:author="Filipe" w:date="2013-03-09T11:36:00Z">
-          <w:pPr/>
-        </w:pPrChange>
-      </w:pPr>
-    </w:p>
-    <w:p>
-      <w:pPr>
-        <w:rPr>
-          <w:lang w:val="en-US"/>
-        </w:rPr>
-      </w:pPr>
-      <w:commentRangeStart w:id="151"/>
-      <w:r>
-        <w:rPr>
-          <w:lang w:val="en-US"/>
-        </w:rPr>
-        <w:t>Risk Management Process</w:t>
-      </w:r>
-      <w:r>
-        <w:rPr>
-          <w:lang w:val="en-US"/>
-        </w:rPr>
-        <w:t>.</w:t>
-      </w:r>
-      <w:commentRangeEnd w:id="151"/>
-      <w:r>
-        <w:rPr>
-          <w:rStyle w:val="Refdecomentrio"/>
-        </w:rPr>
-        <w:commentReference w:id="151"/>
-      </w:r>
-    </w:p>
-    <w:p>
-      <w:pPr>
-        <w:rPr>
-          <w:lang w:val="en-US"/>
-        </w:rPr>
-      </w:pPr>
-      <w:r>
-        <w:rPr>
-          <w:lang w:val="en-US"/>
-        </w:rPr>
-        <w:t>Review Process</w:t>
-      </w:r>
-      <w:r>
-        <w:rPr>
-          <w:lang w:val="en-US"/>
-        </w:rPr>
-        <w:t>.</w:t>
-      </w:r>
-    </w:p>
-    <w:p>
-      <w:pPr>
-        <w:rPr>
-          <w:del w:id="152" w:author="Filipe" w:date="2013-03-09T11:49:00Z"/>
-          <w:lang w:val="en-US"/>
-        </w:rPr>
-      </w:pPr>
-      <w:r>
-        <w:rPr>
-          <w:lang w:val="en-US"/>
-        </w:rPr>
-        <w:t xml:space="preserve">Project </w:t>
-      </w:r>
-      <w:r>
-        <w:rPr>
-          <w:lang w:val="en-US"/>
-        </w:rPr>
-        <w:t>Assessment</w:t>
-      </w:r>
-      <w:r>
-        <w:rPr>
-          <w:lang w:val="en-US"/>
-        </w:rPr>
-        <w:t xml:space="preserve"> and Control Process</w:t>
-      </w:r>
-      <w:r>
-        <w:rPr>
-          <w:lang w:val="en-US"/>
-        </w:rPr>
-        <w:t>.</w:t>
-      </w:r>
-    </w:p>
-    <w:p>
-      <w:pPr>
-        <w:rPr>
-          <w:lang w:val="en-US"/>
-        </w:rPr>
-      </w:pPr>
-    </w:p>
-    <w:p>
-      <w:pPr>
-        <w:pStyle w:val="Cabealho1"/>
-        <w:numPr>
-          <w:ilvl w:val="0"/>
-          <w:numId w:val="3"/>
-        </w:numPr>
-        <w:rPr>
-          <w:lang w:val="en-US"/>
-        </w:rPr>
-      </w:pPr>
-      <w:bookmarkStart w:id="153" w:name="_Toc350593126"/>
-      <w:r>
-        <w:rPr>
-          <w:lang w:val="en-US"/>
-        </w:rPr>
-        <w:t>Measures</w:t>
-      </w:r>
-      <w:bookmarkEnd w:id="153"/>
-    </w:p>
-    <w:p>
-      <w:pPr>
-        <w:spacing w:line="360" w:lineRule="auto"/>
-        <w:rPr>
-          <w:lang w:val="en-US"/>
-        </w:rPr>
-        <w:pPrChange w:id="154" w:author="Filipe" w:date="2013-03-09T11:49:00Z">
-          <w:pPr/>
-        </w:pPrChange>
-      </w:pPr>
-    </w:p>
-    <w:p>
-      <w:pPr>
-        <w:spacing w:line="360" w:lineRule="auto"/>
-        <w:rPr>
-          <w:lang w:val="en-US"/>
-        </w:rPr>
-        <w:pPrChange w:id="155" w:author="Filipe" w:date="2013-03-09T11:49:00Z">
-          <w:pPr/>
-        </w:pPrChange>
-      </w:pPr>
-      <w:r>
-        <w:rPr>
-          <w:lang w:val="en-US"/>
-        </w:rPr>
-        <w:t>The measures to take into account as far as documents are:</w:t>
-      </w:r>
-    </w:p>
-    <w:p>
-      <w:pPr>
-        <w:pStyle w:val="PargrafodaLista"/>
-        <w:numPr>
-          <w:ilvl w:val="0"/>
           <w:numId w:val="6"/>
         </w:numPr>
         <w:rPr>
-          <w:ins w:id="156" w:author="João Martins" w:date="2013-03-20T16:30:00Z"/>
-          <w:lang w:val="en-US"/>
-        </w:rPr>
-      </w:pPr>
-      <w:del w:id="157" w:author="Filipe" w:date="2013-03-15T21:29:00Z">
-        <w:r>
-          <w:rPr>
-            <w:lang w:val="en-US"/>
-          </w:rPr>
-          <w:delText>The number of failed Milestones.</w:delText>
-        </w:r>
-        <w:r>
-          <w:rPr>
-            <w:lang w:val="en-US"/>
-          </w:rPr>
-          <w:delText xml:space="preserve"> </w:delText>
-        </w:r>
-      </w:del>
-      <w:ins w:id="158" w:author="Filipe" w:date="2013-03-15T21:29:00Z">
-        <w:r>
-          <w:rPr>
-            <w:lang w:val="en-US"/>
-          </w:rPr>
-          <w:t>Deviation from the defined scope;</w:t>
-        </w:r>
-      </w:ins>
-    </w:p>
-    <w:p>
-      <w:pPr>
-        <w:pStyle w:val="PargrafodaLista"/>
-        <w:numPr>
-          <w:ilvl w:val="1"/>
-          <w:numId w:val="6"/>
-        </w:numPr>
-        <w:rPr>
-          <w:ins w:id="159" w:author="Filipe" w:date="2013-03-15T21:29:00Z"/>
-          <w:lang w:val="en-US"/>
-        </w:rPr>
-        <w:pPrChange w:id="160" w:author="João Martins" w:date="2013-03-20T16:31:00Z">
-          <w:pPr>
-            <w:pStyle w:val="PargrafodaLista"/>
-            <w:numPr>
-              <w:numId w:val="6"/>
-            </w:numPr>
-            <w:ind w:left="1080" w:hanging="360"/>
-          </w:pPr>
-        </w:pPrChange>
-      </w:pPr>
-      <w:ins w:id="161" w:author="João Martins" w:date="2013-03-20T16:32:00Z">
-        <w:r>
-          <w:rPr>
-            <w:lang w:val="en-US"/>
-          </w:rPr>
-          <w:t>The number of completed requirements will be counted</w:t>
-        </w:r>
-      </w:ins>
-      <w:ins w:id="162" w:author="João Martins" w:date="2013-03-20T16:36:00Z">
-        <w:r>
-          <w:rPr>
-            <w:lang w:val="en-US"/>
-          </w:rPr>
-          <w:t xml:space="preserve"> and deviation will be the </w:t>
-        </w:r>
-        <w:commentRangeStart w:id="163"/>
-        <w:r>
-          <w:rPr>
-            <w:lang w:val="en-US"/>
-          </w:rPr>
-          <w:t>requirements</w:t>
-        </w:r>
-      </w:ins>
-      <w:commentRangeEnd w:id="163"/>
-      <w:r>
-        <w:rPr>
-          <w:rStyle w:val="Refdecomentrio"/>
-        </w:rPr>
-        <w:commentReference w:id="163"/>
-      </w:r>
-      <w:ins w:id="164" w:author="João Martins" w:date="2013-03-20T16:36:00Z">
-        <w:r>
-          <w:rPr>
-            <w:lang w:val="en-US"/>
-          </w:rPr>
-          <w:t xml:space="preserve"> that aren’t completed</w:t>
-        </w:r>
-      </w:ins>
-      <w:ins w:id="165" w:author="João Martins" w:date="2013-03-20T16:32:00Z">
-        <w:r>
-          <w:rPr>
-            <w:lang w:val="en-US"/>
-          </w:rPr>
-          <w:t>.</w:t>
-        </w:r>
-      </w:ins>
-    </w:p>
-    <w:p>
-      <w:pPr>
-        <w:pStyle w:val="PargrafodaLista"/>
-        <w:numPr>
-          <w:ilvl w:val="0"/>
-          <w:numId w:val="6"/>
-        </w:numPr>
-        <w:rPr>
-          <w:lang w:val="en-US"/>
-        </w:rPr>
-      </w:pPr>
-      <w:ins w:id="166" w:author="Filipe" w:date="2013-03-15T21:29:00Z">
+          <w:ins w:id="136" w:author="Filipe" w:date="2013-03-23T09:37:00Z"/>
+          <w:lang w:val="en-US"/>
+        </w:rPr>
+      </w:pPr>
+      <w:ins w:id="137" w:author="Filipe" w:date="2013-03-15T21:29:00Z">
         <w:r>
           <w:rPr>
             <w:lang w:val="en-US"/>
@@ -5415,7 +5154,7 @@
           <w:t xml:space="preserve">Deviation </w:t>
         </w:r>
       </w:ins>
-      <w:ins w:id="167" w:author="Filipe" w:date="2013-03-15T21:31:00Z">
+      <w:ins w:id="138" w:author="Filipe" w:date="2013-03-15T21:31:00Z">
         <w:r>
           <w:rPr>
             <w:lang w:val="en-US"/>
@@ -5428,113 +5167,81 @@
       <w:pPr>
         <w:pStyle w:val="PargrafodaLista"/>
         <w:numPr>
-          <w:ilvl w:val="0"/>
+          <w:ilvl w:val="1"/>
           <w:numId w:val="6"/>
         </w:numPr>
         <w:rPr>
           <w:lang w:val="en-US"/>
         </w:rPr>
-      </w:pPr>
-      <w:bookmarkStart w:id="168" w:name="_GoBack"/>
-      <w:r>
-        <w:rPr>
-          <w:lang w:val="en-US"/>
-        </w:rPr>
-        <w:t>The number of delayed tasks.</w:t>
-      </w:r>
-    </w:p>
-    <w:bookmarkEnd w:id="168"/>
-    <w:p>
-      <w:pPr>
-        <w:spacing w:line="360" w:lineRule="auto"/>
-        <w:rPr>
-          <w:lang w:val="en-US"/>
-        </w:rPr>
-        <w:pPrChange w:id="169" w:author="Filipe" w:date="2013-03-09T11:48:00Z">
-          <w:pPr/>
+        <w:pPrChange w:id="139" w:author="Filipe" w:date="2013-03-23T09:37:00Z">
+          <w:pPr>
+            <w:pStyle w:val="PargrafodaLista"/>
+            <w:numPr>
+              <w:numId w:val="6"/>
+            </w:numPr>
+            <w:ind w:left="1080" w:hanging="360"/>
+          </w:pPr>
         </w:pPrChange>
       </w:pPr>
-      <w:r>
-        <w:rPr>
-          <w:lang w:val="en-US"/>
-        </w:rPr>
-        <w:t>T</w:t>
-      </w:r>
-      <w:r>
-        <w:rPr>
-          <w:lang w:val="en-US"/>
-        </w:rPr>
-        <w:t xml:space="preserve">hese measures </w:t>
-      </w:r>
-      <w:ins w:id="170" w:author="Filipe" w:date="2013-03-15T21:32:00Z">
+      <w:ins w:id="140" w:author="Filipe" w:date="2013-03-23T09:37:00Z">
         <w:r>
           <w:rPr>
             <w:lang w:val="en-US"/>
           </w:rPr>
-          <w:t xml:space="preserve">aren’t meant to be updated in a regular basis but </w:t>
-        </w:r>
-      </w:ins>
-      <w:ins w:id="171" w:author="Filipe" w:date="2013-03-15T21:33:00Z">
-        <w:r>
-          <w:rPr>
-            <w:lang w:val="en-US"/>
-          </w:rPr>
-          <w:t>to be analyzed in</w:t>
-        </w:r>
-      </w:ins>
-      <w:ins w:id="172" w:author="Filipe" w:date="2013-03-15T21:32:00Z">
-        <w:r>
-          <w:rPr>
-            <w:lang w:val="en-US"/>
-          </w:rPr>
-          <w:t xml:space="preserve"> the end of the project. </w:t>
-        </w:r>
-      </w:ins>
-      <w:del w:id="173" w:author="Filipe" w:date="2013-03-15T21:33:00Z">
-        <w:r>
-          <w:rPr>
-            <w:lang w:val="en-US"/>
-          </w:rPr>
-          <w:delText>are</w:delText>
-        </w:r>
-      </w:del>
-      <w:del w:id="174" w:author="Filipe" w:date="2013-03-15T21:32:00Z">
-        <w:r>
-          <w:rPr>
-            <w:lang w:val="en-US"/>
-          </w:rPr>
-          <w:delText xml:space="preserve"> identified in “</w:delText>
-        </w:r>
-        <w:r>
-          <w:rPr>
-            <w:lang w:val="en-US"/>
-          </w:rPr>
-          <w:delText>Project Planning</w:delText>
-        </w:r>
-        <w:r>
-          <w:rPr>
-            <w:lang w:val="en-US"/>
-          </w:rPr>
-          <w:delText xml:space="preserve"> Measu</w:delText>
-        </w:r>
-        <w:r>
-          <w:rPr>
-            <w:lang w:val="en-US"/>
-          </w:rPr>
-          <w:delText>res”.</w:delText>
-        </w:r>
-      </w:del>
-      <w:ins w:id="175" w:author="Filipe" w:date="2013-03-15T21:32:00Z">
-        <w:r>
-          <w:rPr>
-            <w:lang w:val="en-US"/>
-          </w:rPr>
-          <w:t xml:space="preserve"> </w:t>
+          <w:lastRenderedPageBreak/>
+          <w:t>The deviation will be the difference between the planned effort and the actual effort.</w:t>
         </w:r>
       </w:ins>
     </w:p>
+    <w:p>
+      <w:pPr>
+        <w:pStyle w:val="PargrafodaLista"/>
+        <w:numPr>
+          <w:ilvl w:val="0"/>
+          <w:numId w:val="6"/>
+        </w:numPr>
+        <w:rPr>
+          <w:lang w:val="en-US"/>
+        </w:rPr>
+      </w:pPr>
+      <w:r>
+        <w:rPr>
+          <w:lang w:val="en-US"/>
+        </w:rPr>
+        <w:t>The number of delayed tasks.</w:t>
+      </w:r>
+    </w:p>
+    <w:p>
+      <w:pPr>
+        <w:spacing w:line="360" w:lineRule="auto"/>
+        <w:rPr>
+          <w:lang w:val="en-US"/>
+        </w:rPr>
+        <w:pPrChange w:id="141" w:author="Filipe" w:date="2013-03-09T11:48:00Z">
+          <w:pPr/>
+        </w:pPrChange>
+      </w:pPr>
+      <w:r>
+        <w:rPr>
+          <w:lang w:val="en-US"/>
+        </w:rPr>
+        <w:t>T</w:t>
+      </w:r>
+      <w:r>
+        <w:rPr>
+          <w:lang w:val="en-US"/>
+        </w:rPr>
+        <w:t xml:space="preserve">hese measures </w:t>
+      </w:r>
+      <w:r>
+        <w:rPr>
+          <w:lang w:val="en-US"/>
+        </w:rPr>
+        <w:t xml:space="preserve">aren’t meant to be updated in a regular basis but to be analyzed in the end of the project.  </w:t>
+      </w:r>
+    </w:p>
     <w:sectPr>
-      <w:footerReference w:type="first" r:id="rId16"/>
+      <w:footerReference w:type="first" r:id="rId14"/>
       <w:pgSz w:w="11906" w:h="16838"/>
       <w:pgMar w:top="1417" w:right="1701" w:bottom="1417" w:left="1701" w:header="708" w:footer="708" w:gutter="0"/>
       <w:pgNumType w:start="1"/>
@@ -5544,213 +5251,6 @@
     </w:sectPr>
   </w:body>
 </w:document>
-</file>
-
-<file path=word/comments.xml><?xml version="1.0" encoding="utf-8"?>
-<w:comments xmlns:wpc="http://schemas.microsoft.com/office/word/2010/wordprocessingCanvas" xmlns:mc="http://schemas.openxmlformats.org/markup-compatibility/2006" xmlns:o="urn:schemas-microsoft-com:office:office" xmlns:r="http://schemas.openxmlformats.org/officeDocument/2006/relationships" xmlns:m="http://schemas.openxmlformats.org/officeDocument/2006/math" xmlns:v="urn:schemas-microsoft-com:vml" xmlns:wp14="http://schemas.microsoft.com/office/word/2010/wordprocessingDrawing" xmlns:wp="http://schemas.openxmlformats.org/drawingml/2006/wordprocessingDrawing" xmlns:w10="urn:schemas-microsoft-com:office:word" xmlns:w="http://schemas.openxmlformats.org/wordprocessingml/2006/main" xmlns:w14="http://schemas.microsoft.com/office/word/2010/wordml" xmlns:w15="http://schemas.microsoft.com/office/word/2012/wordml" xmlns:wpg="http://schemas.microsoft.com/office/word/2010/wordprocessingGroup" xmlns:wpi="http://schemas.microsoft.com/office/word/2010/wordprocessingInk" xmlns:wne="http://schemas.microsoft.com/office/word/2006/wordml" xmlns:wps="http://schemas.microsoft.com/office/word/2010/wordprocessingShape" mc:Ignorable="w14 w15 wp14">
-  <w:comment w:id="62" w:author="Mário Oliveira" w:date="2013-03-22T18:31:00Z" w:initials="MO">
-    <w:p>
-      <w:pPr>
-        <w:pStyle w:val="Textodecomentrio"/>
-      </w:pPr>
-      <w:r>
-        <w:rPr>
-          <w:rStyle w:val="Refdecomentrio"/>
-        </w:rPr>
-        <w:annotationRef/>
-      </w:r>
-      <w:r>
-        <w:t xml:space="preserve">O estado é </w:t>
-      </w:r>
-      <w:proofErr w:type="spellStart"/>
-      <w:r>
-        <w:t>Ready</w:t>
-      </w:r>
-      <w:proofErr w:type="spellEnd"/>
-      <w:r>
-        <w:t xml:space="preserve"> for </w:t>
-      </w:r>
-      <w:proofErr w:type="spellStart"/>
-      <w:r>
-        <w:t>Revision</w:t>
-      </w:r>
-      <w:proofErr w:type="spellEnd"/>
-      <w:r>
-        <w:t xml:space="preserve"> e não </w:t>
-      </w:r>
-      <w:proofErr w:type="spellStart"/>
-      <w:r>
-        <w:t>Review</w:t>
-      </w:r>
-      <w:proofErr w:type="spellEnd"/>
-      <w:r>
-        <w:t>, é necessário alterar em todo o documento</w:t>
-      </w:r>
-    </w:p>
-  </w:comment>
-  <w:comment w:id="83" w:author="Mário Oliveira" w:date="2013-03-22T18:36:00Z" w:initials="MO">
-    <w:p>
-      <w:pPr>
-        <w:pStyle w:val="Textodecomentrio"/>
-      </w:pPr>
-      <w:r>
-        <w:rPr>
-          <w:rStyle w:val="Refdecomentrio"/>
-        </w:rPr>
-        <w:annotationRef/>
-      </w:r>
-      <w:r>
-        <w:t xml:space="preserve">Não se pode dizer que sai um plano de qualidade, um </w:t>
-      </w:r>
-      <w:proofErr w:type="spellStart"/>
-      <w:r>
-        <w:t>earned</w:t>
-      </w:r>
-      <w:proofErr w:type="spellEnd"/>
-      <w:r>
-        <w:t xml:space="preserve"> </w:t>
-      </w:r>
-      <w:proofErr w:type="spellStart"/>
-      <w:r>
-        <w:t>value</w:t>
-      </w:r>
-      <w:proofErr w:type="spellEnd"/>
-      <w:r>
-        <w:t>…</w:t>
-      </w:r>
-    </w:p>
-  </w:comment>
-  <w:comment w:id="88" w:author="Mário Oliveira" w:date="2013-03-09T12:35:00Z" w:initials="MO">
-    <w:p>
-      <w:pPr>
-        <w:pStyle w:val="Textodecomentrio"/>
-      </w:pPr>
-      <w:r>
-        <w:rPr>
-          <w:rStyle w:val="Refdecomentrio"/>
-        </w:rPr>
-        <w:annotationRef/>
-      </w:r>
-      <w:r>
-        <w:t>Quem é o moderador? Ele vota?</w:t>
-      </w:r>
-    </w:p>
-  </w:comment>
-  <w:comment w:id="96" w:author="Mário Oliveira" w:date="2013-03-09T12:28:00Z" w:initials="MO">
-    <w:p>
-      <w:pPr>
-        <w:pStyle w:val="Textodecomentrio"/>
-      </w:pPr>
-      <w:r>
-        <w:rPr>
-          <w:rStyle w:val="Refdecomentrio"/>
-        </w:rPr>
-        <w:annotationRef/>
-      </w:r>
-      <w:r>
-        <w:t>Não se sabe o tempo relativo a cada carta…</w:t>
-      </w:r>
-    </w:p>
-  </w:comment>
-  <w:comment w:id="151" w:author="Mário Oliveira" w:date="2013-03-22T18:35:00Z" w:initials="MO">
-    <w:p>
-      <w:pPr>
-        <w:pStyle w:val="Textodecomentrio"/>
-      </w:pPr>
-      <w:r>
-        <w:rPr>
-          <w:rStyle w:val="Refdecomentrio"/>
-        </w:rPr>
-        <w:annotationRef/>
-      </w:r>
-      <w:r>
-        <w:t xml:space="preserve">O </w:t>
-      </w:r>
-      <w:proofErr w:type="spellStart"/>
-      <w:r>
-        <w:t>risk</w:t>
-      </w:r>
-      <w:proofErr w:type="spellEnd"/>
-      <w:r>
-        <w:t xml:space="preserve"> Management </w:t>
-      </w:r>
-      <w:proofErr w:type="spellStart"/>
-      <w:r>
-        <w:t>Process</w:t>
-      </w:r>
-      <w:proofErr w:type="spellEnd"/>
-      <w:r>
-        <w:t xml:space="preserve">, penso que faz parte do </w:t>
-      </w:r>
-      <w:proofErr w:type="spellStart"/>
-      <w:r>
-        <w:t>project</w:t>
-      </w:r>
-      <w:proofErr w:type="spellEnd"/>
-      <w:r>
-        <w:t xml:space="preserve"> </w:t>
-      </w:r>
-      <w:proofErr w:type="spellStart"/>
-      <w:r>
-        <w:t>assessment</w:t>
-      </w:r>
-      <w:proofErr w:type="spellEnd"/>
-      <w:r>
-        <w:t xml:space="preserve"> </w:t>
-      </w:r>
-      <w:proofErr w:type="spellStart"/>
-      <w:r>
-        <w:t>and</w:t>
-      </w:r>
-      <w:proofErr w:type="spellEnd"/>
-      <w:r>
-        <w:t xml:space="preserve"> </w:t>
-      </w:r>
-      <w:proofErr w:type="spellStart"/>
-      <w:proofErr w:type="gramStart"/>
-      <w:r>
-        <w:t>control</w:t>
-      </w:r>
-      <w:proofErr w:type="spellEnd"/>
-      <w:proofErr w:type="gramEnd"/>
-      <w:r>
-        <w:t xml:space="preserve"> </w:t>
-      </w:r>
-      <w:proofErr w:type="spellStart"/>
-      <w:r>
-        <w:t>process</w:t>
-      </w:r>
-      <w:proofErr w:type="spellEnd"/>
-    </w:p>
-  </w:comment>
-  <w:comment w:id="163" w:author="Mário Oliveira" w:date="2013-03-22T18:40:00Z" w:initials="MO">
-    <w:p>
-      <w:pPr>
-        <w:pStyle w:val="Textodecomentrio"/>
-      </w:pPr>
-      <w:r>
-        <w:rPr>
-          <w:rStyle w:val="Refdecomentrio"/>
-        </w:rPr>
-        <w:annotationRef/>
-      </w:r>
-      <w:r>
-        <w:t>Requisitos ou tarefas?</w:t>
-      </w:r>
-    </w:p>
-  </w:comment>
-</w:comments>
-</file>
-
-<file path=word/commentsExtended.xml><?xml version="1.0" encoding="utf-8"?>
-<w15:commentsEx xmlns:wpc="http://schemas.microsoft.com/office/word/2010/wordprocessingCanvas" xmlns:mc="http://schemas.openxmlformats.org/markup-compatibility/2006" xmlns:o="urn:schemas-microsoft-com:office:office" xmlns:r="http://schemas.openxmlformats.org/officeDocument/2006/relationships" xmlns:m="http://schemas.openxmlformats.org/officeDocument/2006/math" xmlns:v="urn:schemas-microsoft-com:vml" xmlns:wp14="http://schemas.microsoft.com/office/word/2010/wordprocessingDrawing" xmlns:wp="http://schemas.openxmlformats.org/drawingml/2006/wordprocessingDrawing" xmlns:w10="urn:schemas-microsoft-com:office:word" xmlns:w="http://schemas.openxmlformats.org/wordprocessingml/2006/main" xmlns:w14="http://schemas.microsoft.com/office/word/2010/wordml" xmlns:w15="http://schemas.microsoft.com/office/word/2012/wordml" xmlns:wpg="http://schemas.microsoft.com/office/word/2010/wordprocessingGroup" xmlns:wpi="http://schemas.microsoft.com/office/word/2010/wordprocessingInk" xmlns:wne="http://schemas.microsoft.com/office/word/2006/wordml" xmlns:wps="http://schemas.microsoft.com/office/word/2010/wordprocessingShape" mc:Ignorable="w14 w15 wp14">
-  <w15:commentEx w15:paraId="578F7373" w15:done="0"/>
-  <w15:commentEx w15:paraId="1437EC70" w15:done="0"/>
-  <w15:commentEx w15:paraId="2FA7A885" w15:done="0"/>
-  <w15:commentEx w15:paraId="4DF8B1BC" w15:done="0"/>
-  <w15:commentEx w15:paraId="1A358D1B" w15:done="0"/>
-  <w15:commentEx w15:paraId="5BE87ECA" w15:done="0"/>
-</w15:commentsEx>
 </file>
 
 <file path=word/endnotes.xml><?xml version="1.0" encoding="utf-8"?>
@@ -5790,7 +5290,6 @@
         </w:rPrChange>
       </w:rPr>
     </w:pPr>
-    <w:proofErr w:type="spellStart"/>
     <w:r>
       <w:rPr>
         <w:lang w:val="en-US"/>
@@ -5798,22 +5297,12 @@
           <w:rPr/>
         </w:rPrChange>
       </w:rPr>
-      <w:t>Projeto</w:t>
+      <w:t>Projeto Soft</w:t>
     </w:r>
-    <w:proofErr w:type="spellEnd"/>
     <w:r>
       <w:rPr>
         <w:lang w:val="en-US"/>
         <w:rPrChange w:id="11" w:author="Filipe" w:date="2013-03-09T11:41:00Z">
-          <w:rPr/>
-        </w:rPrChange>
-      </w:rPr>
-      <w:t xml:space="preserve"> Soft</w:t>
-    </w:r>
-    <w:r>
-      <w:rPr>
-        <w:lang w:val="en-US"/>
-        <w:rPrChange w:id="12" w:author="Filipe" w:date="2013-03-09T11:41:00Z">
           <w:rPr/>
         </w:rPrChange>
       </w:rPr>
@@ -5825,7 +5314,7 @@
       <w:pStyle w:val="Rodap"/>
       <w:rPr>
         <w:lang w:val="en-US"/>
-        <w:rPrChange w:id="13" w:author="Filipe" w:date="2013-03-09T11:41:00Z">
+        <w:rPrChange w:id="12" w:author="Filipe" w:date="2013-03-09T11:41:00Z">
           <w:rPr/>
         </w:rPrChange>
       </w:rPr>
@@ -5853,7 +5342,7 @@
     <w:r>
       <w:rPr>
         <w:lang w:val="en-US"/>
-        <w:rPrChange w:id="14" w:author="Filipe" w:date="2013-03-09T11:41:00Z">
+        <w:rPrChange w:id="13" w:author="Filipe" w:date="2013-03-09T11:41:00Z">
           <w:rPr/>
         </w:rPrChange>
       </w:rPr>
@@ -5862,7 +5351,7 @@
     <w:r>
       <w:rPr>
         <w:lang w:val="en-US"/>
-        <w:rPrChange w:id="15" w:author="Filipe" w:date="2013-03-09T11:41:00Z">
+        <w:rPrChange w:id="14" w:author="Filipe" w:date="2013-03-09T11:41:00Z">
           <w:rPr/>
         </w:rPrChange>
       </w:rPr>
@@ -5879,35 +5368,24 @@
       <w:pStyle w:val="Rodap"/>
       <w:rPr>
         <w:lang w:val="en-US"/>
+        <w:rPrChange w:id="22" w:author="Filipe" w:date="2013-03-09T11:41:00Z">
+          <w:rPr/>
+        </w:rPrChange>
+      </w:rPr>
+    </w:pPr>
+    <w:r>
+      <w:rPr>
+        <w:lang w:val="en-US"/>
         <w:rPrChange w:id="23" w:author="Filipe" w:date="2013-03-09T11:41:00Z">
           <w:rPr/>
         </w:rPrChange>
       </w:rPr>
-    </w:pPr>
-    <w:proofErr w:type="spellStart"/>
+      <w:t>Projeto Software 2013</w:t>
+    </w:r>
     <w:r>
       <w:rPr>
         <w:lang w:val="en-US"/>
         <w:rPrChange w:id="24" w:author="Filipe" w:date="2013-03-09T11:41:00Z">
-          <w:rPr/>
-        </w:rPrChange>
-      </w:rPr>
-      <w:t>Projeto</w:t>
-    </w:r>
-    <w:proofErr w:type="spellEnd"/>
-    <w:r>
-      <w:rPr>
-        <w:lang w:val="en-US"/>
-        <w:rPrChange w:id="25" w:author="Filipe" w:date="2013-03-09T11:41:00Z">
-          <w:rPr/>
-        </w:rPrChange>
-      </w:rPr>
-      <w:t xml:space="preserve"> Software 2013</w:t>
-    </w:r>
-    <w:r>
-      <w:rPr>
-        <w:lang w:val="en-US"/>
-        <w:rPrChange w:id="26" w:author="Filipe" w:date="2013-03-09T11:41:00Z">
           <w:rPr/>
         </w:rPrChange>
       </w:rPr>
@@ -5916,7 +5394,7 @@
     <w:r>
       <w:rPr>
         <w:lang w:val="en-US"/>
-        <w:rPrChange w:id="27" w:author="Filipe" w:date="2013-03-09T11:41:00Z">
+        <w:rPrChange w:id="25" w:author="Filipe" w:date="2013-03-09T11:41:00Z">
           <w:rPr/>
         </w:rPrChange>
       </w:rPr>
@@ -5931,7 +5409,7 @@
       </w:tabs>
       <w:rPr>
         <w:lang w:val="en-US"/>
-        <w:rPrChange w:id="28" w:author="Filipe" w:date="2013-03-09T11:41:00Z">
+        <w:rPrChange w:id="26" w:author="Filipe" w:date="2013-03-09T11:41:00Z">
           <w:rPr/>
         </w:rPrChange>
       </w:rPr>
@@ -5959,7 +5437,7 @@
     <w:r>
       <w:rPr>
         <w:lang w:val="en-US"/>
-        <w:rPrChange w:id="29" w:author="Filipe" w:date="2013-03-09T11:41:00Z">
+        <w:rPrChange w:id="27" w:author="Filipe" w:date="2013-03-09T11:41:00Z">
           <w:rPr/>
         </w:rPrChange>
       </w:rPr>
@@ -5976,30 +5454,19 @@
       <w:pStyle w:val="Rodap"/>
       <w:rPr>
         <w:lang w:val="en-US"/>
-        <w:rPrChange w:id="69" w:author="Filipe" w:date="2013-03-09T11:41:00Z">
+        <w:rPrChange w:id="89" w:author="Filipe" w:date="2013-03-09T11:41:00Z">
           <w:rPr/>
         </w:rPrChange>
       </w:rPr>
     </w:pPr>
-    <w:proofErr w:type="spellStart"/>
     <w:r>
       <w:rPr>
         <w:lang w:val="en-US"/>
-        <w:rPrChange w:id="70" w:author="Filipe" w:date="2013-03-09T11:41:00Z">
+        <w:rPrChange w:id="90" w:author="Filipe" w:date="2013-03-09T11:41:00Z">
           <w:rPr/>
         </w:rPrChange>
       </w:rPr>
-      <w:t>Projeto</w:t>
-    </w:r>
-    <w:proofErr w:type="spellEnd"/>
-    <w:r>
-      <w:rPr>
-        <w:lang w:val="en-US"/>
-        <w:rPrChange w:id="71" w:author="Filipe" w:date="2013-03-09T11:41:00Z">
-          <w:rPr/>
-        </w:rPrChange>
-      </w:rPr>
-      <w:t xml:space="preserve"> Software 2013</w:t>
+      <w:t>Projeto Software 2013</w:t>
     </w:r>
   </w:p>
   <w:p>
@@ -6007,7 +5474,7 @@
       <w:pStyle w:val="Rodap"/>
       <w:rPr>
         <w:lang w:val="en-US"/>
-        <w:rPrChange w:id="72" w:author="Filipe" w:date="2013-03-09T11:41:00Z">
+        <w:rPrChange w:id="91" w:author="Filipe" w:date="2013-03-09T11:41:00Z">
           <w:rPr/>
         </w:rPrChange>
       </w:rPr>
@@ -6035,7 +5502,7 @@
     <w:r>
       <w:rPr>
         <w:lang w:val="en-US"/>
-        <w:rPrChange w:id="73" w:author="Filipe" w:date="2013-03-09T11:41:00Z">
+        <w:rPrChange w:id="92" w:author="Filipe" w:date="2013-03-09T11:41:00Z">
           <w:rPr/>
         </w:rPrChange>
       </w:rPr>
@@ -6044,7 +5511,7 @@
     <w:r>
       <w:rPr>
         <w:lang w:val="en-US"/>
-        <w:rPrChange w:id="74" w:author="Filipe" w:date="2013-03-09T11:41:00Z">
+        <w:rPrChange w:id="93" w:author="Filipe" w:date="2013-03-09T11:41:00Z">
           <w:rPr/>
         </w:rPrChange>
       </w:rPr>
@@ -6056,7 +5523,7 @@
     <w:r>
       <w:rPr>
         <w:lang w:val="en-US"/>
-        <w:rPrChange w:id="75" w:author="Filipe" w:date="2013-03-09T11:41:00Z">
+        <w:rPrChange w:id="94" w:author="Filipe" w:date="2013-03-09T11:41:00Z">
           <w:rPr/>
         </w:rPrChange>
       </w:rPr>
@@ -6190,7 +5657,7 @@
         <w:lang w:eastAsia="pt-PT"/>
       </w:rPr>
       <w:drawing>
-        <wp:anchor distT="0" distB="0" distL="114300" distR="114300" simplePos="0" relativeHeight="251657728" behindDoc="0" locked="0" layoutInCell="1" allowOverlap="1" wp14:anchorId="2012F320" wp14:editId="1205DE15">
+        <wp:anchor distT="0" distB="0" distL="114300" distR="114300" simplePos="0" relativeHeight="251656192" behindDoc="0" locked="0" layoutInCell="1" allowOverlap="1" wp14:anchorId="2012F320" wp14:editId="1205DE15">
           <wp:simplePos x="0" y="0"/>
           <wp:positionH relativeFrom="column">
             <wp:posOffset>15239</wp:posOffset>
@@ -6283,16 +5750,8 @@
           <w:rPr>
             <w:lang w:val="en-US"/>
           </w:rPr>
-          <w:t xml:space="preserve">Filipe </w:t>
+          <w:t>Filipe Brandão</w:t>
         </w:r>
-        <w:proofErr w:type="spellStart"/>
-        <w:r>
-          <w:rPr>
-            <w:lang w:val="en-US"/>
-          </w:rPr>
-          <w:t>Brandão</w:t>
-        </w:r>
-        <w:proofErr w:type="spellEnd"/>
       </w:sdtContent>
     </w:sdt>
   </w:p>
@@ -6328,11 +5787,21 @@
       <w:sdtEndPr/>
       <w:sdtContent>
         <w:ins w:id="2" w:author="João Martins" w:date="2013-03-20T20:23:00Z">
+          <w:del w:id="3" w:author="Filipe" w:date="2013-03-23T09:44:00Z">
+            <w:r>
+              <w:rPr>
+                <w:lang w:val="en-US"/>
+              </w:rPr>
+              <w:delText>V 0.3</w:delText>
+            </w:r>
+          </w:del>
+        </w:ins>
+        <w:ins w:id="4" w:author="Filipe" w:date="2013-03-23T09:44:00Z">
           <w:r>
-            <w:rPr>
-              <w:lang w:val="en-US"/>
-            </w:rPr>
-            <w:t>V 0.3</w:t>
+            <w:t>V 0.4</w:t>
+          </w:r>
+          <w:r>
+            <w:br/>
           </w:r>
         </w:ins>
       </w:sdtContent>
@@ -6355,7 +5824,7 @@
       </w:sdtPr>
       <w:sdtEndPr/>
       <w:sdtContent>
-        <w:del w:id="3" w:author="Filipe" w:date="2013-03-18T17:06:00Z">
+        <w:del w:id="5" w:author="Filipe" w:date="2013-03-18T17:06:00Z">
           <w:r>
             <w:rPr>
               <w:lang w:val="en-US"/>
@@ -6363,38 +5832,19 @@
             <w:delText>Ready for Approval</w:delText>
           </w:r>
         </w:del>
-        <w:ins w:id="4" w:author="Filipe" w:date="2013-03-17T17:11:00Z">
-          <w:del w:id="5" w:author="Filipe" w:date="2013-03-18T17:06:00Z">
-            <w:r>
-              <w:rPr>
-                <w:lang w:val="en-US"/>
-              </w:rPr>
-              <w:delText>Ready for Review</w:delText>
+        <w:ins w:id="6" w:author="João Martins" w:date="2013-03-20T20:23:00Z">
+          <w:del w:id="7" w:author="Filipe" w:date="2013-03-23T09:44:00Z">
+            <w:r>
+              <w:rPr>
+                <w:lang w:val="en-US"/>
+              </w:rPr>
+              <w:delText>Review</w:delText>
             </w:r>
           </w:del>
         </w:ins>
-        <w:ins w:id="6" w:author="Filipe" w:date="2013-03-18T17:06:00Z">
+        <w:ins w:id="8" w:author="Filipe" w:date="2013-03-23T09:44:00Z">
           <w:r>
-            <w:rPr>
-              <w:lang w:val="en-US"/>
-            </w:rPr>
-            <w:t xml:space="preserve">Ready for </w:t>
-          </w:r>
-          <w:del w:id="7" w:author="João Martins" w:date="2013-03-20T20:23:00Z">
-            <w:r>
-              <w:rPr>
-                <w:lang w:val="en-US"/>
-              </w:rPr>
-              <w:delText>Approval</w:delText>
-            </w:r>
-          </w:del>
-        </w:ins>
-        <w:ins w:id="8" w:author="João Martins" w:date="2013-03-20T20:23:00Z">
-          <w:r>
-            <w:rPr>
-              <w:lang w:val="en-US"/>
-            </w:rPr>
-            <w:t>Review</w:t>
+            <w:t>Ready for Revision</w:t>
           </w:r>
         </w:ins>
       </w:sdtContent>
@@ -6418,7 +5868,7 @@
         <w:lang w:eastAsia="pt-PT"/>
       </w:rPr>
       <w:drawing>
-        <wp:anchor distT="0" distB="0" distL="114300" distR="114300" simplePos="0" relativeHeight="251659776" behindDoc="0" locked="0" layoutInCell="1" allowOverlap="1" wp14:anchorId="06257BBD" wp14:editId="6708A64C">
+        <wp:anchor distT="0" distB="0" distL="114300" distR="114300" simplePos="0" relativeHeight="251658240" behindDoc="0" locked="0" layoutInCell="1" allowOverlap="1" wp14:anchorId="06257BBD" wp14:editId="6708A64C">
           <wp:simplePos x="0" y="0"/>
           <wp:positionH relativeFrom="column">
             <wp:posOffset>81915</wp:posOffset>
@@ -6511,16 +5961,8 @@
           <w:rPr>
             <w:lang w:val="en-US"/>
           </w:rPr>
-          <w:t xml:space="preserve">Filipe </w:t>
+          <w:t>Filipe Brandão</w:t>
         </w:r>
-        <w:proofErr w:type="spellStart"/>
-        <w:r>
-          <w:rPr>
-            <w:lang w:val="en-US"/>
-          </w:rPr>
-          <w:t>Brandão</w:t>
-        </w:r>
-        <w:proofErr w:type="spellEnd"/>
       </w:sdtContent>
     </w:sdt>
   </w:p>
@@ -6555,12 +5997,22 @@
       </w:sdtPr>
       <w:sdtEndPr/>
       <w:sdtContent>
-        <w:ins w:id="16" w:author="João Martins" w:date="2013-03-20T20:23:00Z">
+        <w:ins w:id="15" w:author="João Martins" w:date="2013-03-20T20:23:00Z">
+          <w:del w:id="16" w:author="Filipe" w:date="2013-03-23T09:44:00Z">
+            <w:r>
+              <w:rPr>
+                <w:lang w:val="en-US"/>
+              </w:rPr>
+              <w:delText>V 0.3</w:delText>
+            </w:r>
+          </w:del>
+        </w:ins>
+        <w:ins w:id="17" w:author="Filipe" w:date="2013-03-23T09:44:00Z">
           <w:r>
-            <w:rPr>
-              <w:lang w:val="en-US"/>
-            </w:rPr>
-            <w:t>V 0.3</w:t>
+            <w:t>V 0.4</w:t>
+          </w:r>
+          <w:r>
+            <w:br/>
           </w:r>
         </w:ins>
       </w:sdtContent>
@@ -6583,7 +6035,7 @@
       </w:sdtPr>
       <w:sdtEndPr/>
       <w:sdtContent>
-        <w:del w:id="17" w:author="João Martins" w:date="2013-03-20T20:23:00Z">
+        <w:del w:id="18" w:author="Filipe" w:date="2013-03-23T09:44:00Z">
           <w:r>
             <w:rPr>
               <w:lang w:val="en-US"/>
@@ -6591,8 +6043,8 @@
             <w:delText>Ready for Approval</w:delText>
           </w:r>
         </w:del>
-        <w:ins w:id="18" w:author="Filipe" w:date="2013-03-17T17:11:00Z">
-          <w:del w:id="19" w:author="João Martins" w:date="2013-03-20T20:23:00Z">
+        <w:ins w:id="19" w:author="João Martins" w:date="2013-03-20T20:23:00Z">
+          <w:del w:id="20" w:author="Filipe" w:date="2013-03-23T09:44:00Z">
             <w:r>
               <w:rPr>
                 <w:lang w:val="en-US"/>
@@ -6601,22 +6053,9 @@
             </w:r>
           </w:del>
         </w:ins>
-        <w:ins w:id="20" w:author="Filipe" w:date="2013-03-18T17:06:00Z">
-          <w:del w:id="21" w:author="João Martins" w:date="2013-03-20T20:23:00Z">
-            <w:r>
-              <w:rPr>
-                <w:lang w:val="en-US"/>
-              </w:rPr>
-              <w:delText>Ready for Approval</w:delText>
-            </w:r>
-          </w:del>
-        </w:ins>
-        <w:ins w:id="22" w:author="João Martins" w:date="2013-03-20T20:23:00Z">
+        <w:ins w:id="21" w:author="Filipe" w:date="2013-03-23T09:44:00Z">
           <w:r>
-            <w:rPr>
-              <w:lang w:val="en-US"/>
-            </w:rPr>
-            <w:t>Ready for Review</w:t>
+            <w:t>Ready for Revision</w:t>
           </w:r>
         </w:ins>
       </w:sdtContent>
@@ -8352,7 +7791,7 @@
 </file>
 
 <file path=customXml/itemProps2.xml><?xml version="1.0" encoding="utf-8"?>
-<ds:datastoreItem xmlns:ds="http://schemas.openxmlformats.org/officeDocument/2006/customXml" ds:itemID="{3C9567AA-D241-461B-B84A-2098AAA7E227}">
+<ds:datastoreItem xmlns:ds="http://schemas.openxmlformats.org/officeDocument/2006/customXml" ds:itemID="{4E27CCEE-C417-4534-90FE-C735AA2EB4BB}">
   <ds:schemaRefs>
     <ds:schemaRef ds:uri="http://schemas.openxmlformats.org/officeDocument/2006/bibliography"/>
   </ds:schemaRefs>

--- a/Docs/Processes/Project Planning Process.docx
+++ b/Docs/Processes/Project Planning Process.docx
@@ -1999,14 +1999,27 @@
       <w:r>
         <w:t xml:space="preserve">Table </w:t>
       </w:r>
-      <w:fldSimple w:instr=" SEQ Table \* ARABIC ">
-        <w:r>
-          <w:rPr>
-            <w:noProof/>
-          </w:rPr>
-          <w:t>1</w:t>
-        </w:r>
-      </w:fldSimple>
+      <w:r>
+        <w:fldChar w:fldCharType="begin"/>
+      </w:r>
+      <w:r>
+        <w:instrText xml:space="preserve"> SEQ Table \* ARABIC </w:instrText>
+      </w:r>
+      <w:r>
+        <w:fldChar w:fldCharType="separate"/>
+      </w:r>
+      <w:r>
+        <w:rPr>
+          <w:noProof/>
+        </w:rPr>
+        <w:t>1</w:t>
+      </w:r>
+      <w:r>
+        <w:rPr>
+          <w:noProof/>
+        </w:rPr>
+        <w:fldChar w:fldCharType="end"/>
+      </w:r>
       <w:r>
         <w:t>: List of Contribuitors</w:t>
       </w:r>
@@ -3345,8 +3358,6 @@
                 </w:r>
               </w:del>
             </w:ins>
-            <w:bookmarkStart w:id="70" w:name="_GoBack"/>
-            <w:bookmarkEnd w:id="70"/>
           </w:p>
         </w:tc>
       </w:tr>
@@ -3365,7 +3376,7 @@
                 <w:lang w:val="en-US"/>
               </w:rPr>
             </w:pPr>
-            <w:ins w:id="71" w:author="Mário Oliveira" w:date="2013-03-22T18:32:00Z">
+            <w:ins w:id="70" w:author="Mário Oliveira" w:date="2013-03-22T18:32:00Z">
               <w:r>
                 <w:rPr>
                   <w:rFonts w:eastAsiaTheme="minorHAnsi"/>
@@ -3388,7 +3399,7 @@
                 <w:lang w:val="en-US"/>
               </w:rPr>
             </w:pPr>
-            <w:ins w:id="72" w:author="Mário Oliveira" w:date="2013-03-22T18:32:00Z">
+            <w:ins w:id="71" w:author="Mário Oliveira" w:date="2013-03-22T18:32:00Z">
               <w:r>
                 <w:rPr>
                   <w:lang w:val="en-US"/>
@@ -3410,7 +3421,7 @@
                 <w:lang w:val="en-US"/>
               </w:rPr>
             </w:pPr>
-            <w:ins w:id="73" w:author="Mário Oliveira" w:date="2013-03-22T18:32:00Z">
+            <w:ins w:id="72" w:author="Mário Oliveira" w:date="2013-03-22T18:32:00Z">
               <w:r>
                 <w:rPr>
                   <w:lang w:val="en-US"/>
@@ -3432,7 +3443,7 @@
                 <w:lang w:val="en-US"/>
               </w:rPr>
             </w:pPr>
-            <w:ins w:id="74" w:author="Mário Oliveira" w:date="2013-03-22T18:32:00Z">
+            <w:ins w:id="73" w:author="Mário Oliveira" w:date="2013-03-22T18:32:00Z">
               <w:r>
                 <w:rPr>
                   <w:lang w:val="en-US"/>
@@ -3469,7 +3480,7 @@
                 <w:lang w:val="en-US"/>
               </w:rPr>
             </w:pPr>
-            <w:ins w:id="75" w:author="Filipe" w:date="2013-03-23T09:32:00Z">
+            <w:ins w:id="74" w:author="Filipe" w:date="2013-03-23T09:32:00Z">
               <w:r>
                 <w:rPr>
                   <w:lang w:val="en-US"/>
@@ -3477,8 +3488,8 @@
                 <w:t>Ready for Revision</w:t>
               </w:r>
             </w:ins>
-            <w:ins w:id="76" w:author="Mário Oliveira" w:date="2013-03-22T18:32:00Z">
-              <w:del w:id="77" w:author="Filipe" w:date="2013-03-23T09:32:00Z">
+            <w:ins w:id="75" w:author="Mário Oliveira" w:date="2013-03-22T18:32:00Z">
+              <w:del w:id="76" w:author="Filipe" w:date="2013-03-23T09:32:00Z">
                 <w:r>
                   <w:rPr>
                     <w:lang w:val="en-US"/>
@@ -3505,7 +3516,7 @@
                 <w:lang w:val="en-US"/>
               </w:rPr>
             </w:pPr>
-            <w:ins w:id="78" w:author="Filipe" w:date="2013-03-23T09:41:00Z">
+            <w:ins w:id="77" w:author="Filipe" w:date="2013-03-23T09:41:00Z">
               <w:r>
                 <w:rPr>
                   <w:rFonts w:eastAsiaTheme="minorHAnsi"/>
@@ -3528,7 +3539,7 @@
                 <w:lang w:val="en-US"/>
               </w:rPr>
             </w:pPr>
-            <w:ins w:id="79" w:author="Filipe" w:date="2013-03-23T09:41:00Z">
+            <w:ins w:id="78" w:author="Filipe" w:date="2013-03-23T09:41:00Z">
               <w:r>
                 <w:rPr>
                   <w:lang w:val="en-US"/>
@@ -3550,7 +3561,7 @@
                 <w:lang w:val="en-US"/>
               </w:rPr>
             </w:pPr>
-            <w:ins w:id="80" w:author="Filipe" w:date="2013-03-23T09:41:00Z">
+            <w:ins w:id="79" w:author="Filipe" w:date="2013-03-23T09:41:00Z">
               <w:r>
                 <w:rPr>
                   <w:lang w:val="en-US"/>
@@ -3572,7 +3583,7 @@
                 <w:lang w:val="en-US"/>
               </w:rPr>
             </w:pPr>
-            <w:ins w:id="81" w:author="Filipe" w:date="2013-03-23T09:41:00Z">
+            <w:ins w:id="80" w:author="Filipe" w:date="2013-03-23T09:41:00Z">
               <w:r>
                 <w:rPr>
                   <w:lang w:val="en-US"/>
@@ -3609,7 +3620,7 @@
                 <w:lang w:val="en-US"/>
               </w:rPr>
             </w:pPr>
-            <w:ins w:id="82" w:author="Filipe" w:date="2013-03-23T09:41:00Z">
+            <w:ins w:id="81" w:author="Filipe" w:date="2013-03-23T09:41:00Z">
               <w:r>
                 <w:rPr>
                   <w:lang w:val="en-US"/>
@@ -3635,7 +3646,7 @@
                 <w:lang w:val="en-US"/>
               </w:rPr>
             </w:pPr>
-            <w:ins w:id="83" w:author="Filipe" w:date="2013-03-23T09:41:00Z">
+            <w:ins w:id="82" w:author="Filipe" w:date="2013-03-23T09:41:00Z">
               <w:r>
                 <w:rPr>
                   <w:rFonts w:eastAsiaTheme="minorHAnsi"/>
@@ -3658,7 +3669,7 @@
                 <w:lang w:val="en-US"/>
               </w:rPr>
             </w:pPr>
-            <w:ins w:id="84" w:author="Filipe" w:date="2013-03-23T09:41:00Z">
+            <w:ins w:id="83" w:author="Filipe" w:date="2013-03-23T09:41:00Z">
               <w:r>
                 <w:rPr>
                   <w:lang w:val="en-US"/>
@@ -3680,7 +3691,7 @@
                 <w:lang w:val="en-US"/>
               </w:rPr>
             </w:pPr>
-            <w:ins w:id="85" w:author="Filipe" w:date="2013-03-23T09:41:00Z">
+            <w:ins w:id="84" w:author="Filipe" w:date="2013-03-23T09:41:00Z">
               <w:r>
                 <w:rPr>
                   <w:lang w:val="en-US"/>
@@ -3702,7 +3713,7 @@
                 <w:lang w:val="en-US"/>
               </w:rPr>
             </w:pPr>
-            <w:ins w:id="86" w:author="Filipe" w:date="2013-03-23T09:41:00Z">
+            <w:ins w:id="85" w:author="Filipe" w:date="2013-03-23T09:41:00Z">
               <w:r>
                 <w:rPr>
                   <w:lang w:val="en-US"/>
@@ -3739,7 +3750,7 @@
                 <w:lang w:val="en-US"/>
               </w:rPr>
             </w:pPr>
-            <w:ins w:id="87" w:author="Filipe" w:date="2013-03-23T09:41:00Z">
+            <w:ins w:id="86" w:author="Filipe" w:date="2013-03-23T09:41:00Z">
               <w:r>
                 <w:rPr>
                   <w:lang w:val="en-US"/>
@@ -3758,7 +3769,7 @@
           <w:lang w:val="en-US"/>
         </w:rPr>
       </w:pPr>
-      <w:bookmarkStart w:id="88" w:name="_Toc350592682"/>
+      <w:bookmarkStart w:id="87" w:name="_Toc350592682"/>
       <w:r>
         <w:rPr>
           <w:lang w:val="en-US"/>
@@ -3796,7 +3807,7 @@
         </w:rPr>
         <w:t>: Version history</w:t>
       </w:r>
-      <w:bookmarkEnd w:id="88"/>
+      <w:bookmarkEnd w:id="87"/>
     </w:p>
     <w:p>
       <w:pPr>
@@ -3824,7 +3835,7 @@
           <w:lang w:val="en-US"/>
         </w:rPr>
       </w:pPr>
-      <w:bookmarkStart w:id="95" w:name="_Toc350593119"/>
+      <w:bookmarkStart w:id="94" w:name="_Toc350593119"/>
       <w:r>
         <w:rPr>
           <w:lang w:val="en-US"/>
@@ -3832,7 +3843,7 @@
         <w:lastRenderedPageBreak/>
         <w:t>Purpose</w:t>
       </w:r>
-      <w:bookmarkEnd w:id="95"/>
+      <w:bookmarkEnd w:id="94"/>
     </w:p>
     <w:p>
       <w:pPr>
@@ -3907,14 +3918,14 @@
           <w:lang w:val="en-US"/>
         </w:rPr>
       </w:pPr>
-      <w:bookmarkStart w:id="96" w:name="_Toc350593120"/>
+      <w:bookmarkStart w:id="95" w:name="_Toc350593120"/>
       <w:r>
         <w:rPr>
           <w:lang w:val="en-US"/>
         </w:rPr>
         <w:t>Inputs and Outputs</w:t>
       </w:r>
-      <w:bookmarkEnd w:id="96"/>
+      <w:bookmarkEnd w:id="95"/>
     </w:p>
     <w:p>
       <w:pPr>
@@ -3927,20 +3938,20 @@
           <w:lang w:val="en-US"/>
         </w:rPr>
       </w:pPr>
-      <w:bookmarkStart w:id="97" w:name="_Toc350593121"/>
+      <w:bookmarkStart w:id="96" w:name="_Toc350593121"/>
       <w:r>
         <w:rPr>
           <w:lang w:val="en-US"/>
         </w:rPr>
         <w:t>Inputs</w:t>
       </w:r>
-      <w:bookmarkEnd w:id="97"/>
+      <w:bookmarkEnd w:id="96"/>
     </w:p>
     <w:p>
       <w:pPr>
         <w:ind w:firstLine="708"/>
         <w:rPr>
-          <w:ins w:id="98" w:author="Filipe" w:date="2013-03-09T11:36:00Z"/>
+          <w:ins w:id="97" w:author="Filipe" w:date="2013-03-09T11:36:00Z"/>
           <w:lang w:val="en-US"/>
         </w:rPr>
       </w:pPr>
@@ -3970,14 +3981,14 @@
           <w:lang w:val="en-US"/>
         </w:rPr>
       </w:pPr>
-      <w:bookmarkStart w:id="99" w:name="_Toc350593122"/>
+      <w:bookmarkStart w:id="98" w:name="_Toc350593122"/>
       <w:r>
         <w:rPr>
           <w:lang w:val="en-US"/>
         </w:rPr>
         <w:t>Outputs</w:t>
       </w:r>
-      <w:bookmarkEnd w:id="99"/>
+      <w:bookmarkEnd w:id="98"/>
     </w:p>
     <w:p>
       <w:pPr>
@@ -3990,7 +4001,7 @@
       <w:pPr>
         <w:ind w:firstLine="360"/>
         <w:rPr>
-          <w:ins w:id="100" w:author="Filipe" w:date="2013-03-23T09:33:00Z"/>
+          <w:ins w:id="99" w:author="Filipe" w:date="2013-03-23T09:33:00Z"/>
           <w:lang w:val="en-US"/>
         </w:rPr>
       </w:pPr>
@@ -4023,11 +4034,11 @@
       <w:pPr>
         <w:ind w:firstLine="360"/>
         <w:rPr>
-          <w:ins w:id="101" w:author="Filipe" w:date="2013-03-23T09:34:00Z"/>
-          <w:lang w:val="en-US"/>
-        </w:rPr>
-      </w:pPr>
-      <w:ins w:id="102" w:author="Filipe" w:date="2013-03-23T09:34:00Z">
+          <w:ins w:id="100" w:author="Filipe" w:date="2013-03-23T09:34:00Z"/>
+          <w:lang w:val="en-US"/>
+        </w:rPr>
+      </w:pPr>
+      <w:ins w:id="101" w:author="Filipe" w:date="2013-03-23T09:34:00Z">
         <w:r>
           <w:rPr>
             <w:lang w:val="en-US"/>
@@ -4040,11 +4051,11 @@
       <w:pPr>
         <w:ind w:firstLine="360"/>
         <w:rPr>
-          <w:ins w:id="103" w:author="Filipe" w:date="2013-03-23T09:34:00Z"/>
-          <w:lang w:val="en-US"/>
-        </w:rPr>
-      </w:pPr>
-      <w:ins w:id="104" w:author="Filipe" w:date="2013-03-23T09:34:00Z">
+          <w:ins w:id="102" w:author="Filipe" w:date="2013-03-23T09:34:00Z"/>
+          <w:lang w:val="en-US"/>
+        </w:rPr>
+      </w:pPr>
+      <w:ins w:id="103" w:author="Filipe" w:date="2013-03-23T09:34:00Z">
         <w:r>
           <w:rPr>
             <w:lang w:val="en-US"/>
@@ -4057,7 +4068,7 @@
       <w:pPr>
         <w:ind w:firstLine="360"/>
         <w:rPr>
-          <w:del w:id="105" w:author="Filipe" w:date="2013-03-23T09:34:00Z"/>
+          <w:del w:id="104" w:author="Filipe" w:date="2013-03-23T09:34:00Z"/>
           <w:lang w:val="en-US"/>
         </w:rPr>
       </w:pPr>
@@ -4080,14 +4091,14 @@
           <w:lang w:val="en-US"/>
         </w:rPr>
       </w:pPr>
-      <w:bookmarkStart w:id="106" w:name="_Toc350593123"/>
+      <w:bookmarkStart w:id="105" w:name="_Toc350593123"/>
       <w:r>
         <w:rPr>
           <w:lang w:val="en-US"/>
         </w:rPr>
         <w:t>Activities</w:t>
       </w:r>
-      <w:bookmarkEnd w:id="106"/>
+      <w:bookmarkEnd w:id="105"/>
     </w:p>
     <w:p>
       <w:pPr>
@@ -4471,7 +4482,7 @@
       <w:r>
         <w:rPr>
           <w:lang w:val="en-US"/>
-          <w:rPrChange w:id="107" w:author="Filipe" w:date="2013-03-09T11:33:00Z">
+          <w:rPrChange w:id="106" w:author="Filipe" w:date="2013-03-09T11:33:00Z">
             <w:rPr/>
           </w:rPrChange>
         </w:rPr>
@@ -4549,7 +4560,7 @@
         <w:rPr>
           <w:lang w:val="en-US"/>
         </w:rPr>
-        <w:pPrChange w:id="108" w:author="Filipe" w:date="2013-03-09T11:49:00Z">
+        <w:pPrChange w:id="107" w:author="Filipe" w:date="2013-03-09T11:49:00Z">
           <w:pPr/>
         </w:pPrChange>
       </w:pPr>
@@ -4574,10 +4585,10 @@
           <w:numId w:val="4"/>
         </w:numPr>
         <w:rPr>
-          <w:ins w:id="109" w:author="Filipe" w:date="2013-03-15T20:57:00Z"/>
-          <w:lang w:val="en-US"/>
-        </w:rPr>
-        <w:pPrChange w:id="110" w:author="Filipe" w:date="2013-03-09T11:49:00Z">
+          <w:ins w:id="108" w:author="Filipe" w:date="2013-03-15T20:57:00Z"/>
+          <w:lang w:val="en-US"/>
+        </w:rPr>
+        <w:pPrChange w:id="109" w:author="Filipe" w:date="2013-03-09T11:49:00Z">
           <w:pPr/>
         </w:pPrChange>
       </w:pPr>
@@ -4610,7 +4621,7 @@
         <w:rPr>
           <w:lang w:val="en-US"/>
         </w:rPr>
-        <w:pPrChange w:id="111" w:author="Filipe" w:date="2013-03-09T11:49:00Z">
+        <w:pPrChange w:id="110" w:author="Filipe" w:date="2013-03-09T11:49:00Z">
           <w:pPr/>
         </w:pPrChange>
       </w:pPr>
@@ -4631,7 +4642,7 @@
         <w:rPr>
           <w:lang w:val="en-US"/>
         </w:rPr>
-        <w:pPrChange w:id="112" w:author="João Martins" w:date="2013-03-16T10:15:00Z">
+        <w:pPrChange w:id="111" w:author="João Martins" w:date="2013-03-16T10:15:00Z">
           <w:pPr/>
         </w:pPrChange>
       </w:pPr>
@@ -4641,7 +4652,7 @@
         </w:rPr>
         <w:t>Prepare an Earned Value graph</w:t>
       </w:r>
-      <w:del w:id="113" w:author="João Martins" w:date="2013-03-16T10:11:00Z">
+      <w:del w:id="112" w:author="João Martins" w:date="2013-03-16T10:11:00Z">
         <w:r>
           <w:rPr>
             <w:lang w:val="en-US"/>
@@ -4666,7 +4677,7 @@
         <w:rPr>
           <w:lang w:val="en-US"/>
         </w:rPr>
-        <w:pPrChange w:id="114" w:author="João Martins" w:date="2013-03-16T10:15:00Z">
+        <w:pPrChange w:id="113" w:author="João Martins" w:date="2013-03-16T10:15:00Z">
           <w:pPr/>
         </w:pPrChange>
       </w:pPr>
@@ -4699,7 +4710,7 @@
         <w:rPr>
           <w:lang w:val="en-US"/>
         </w:rPr>
-        <w:pPrChange w:id="115" w:author="Filipe" w:date="2013-03-09T11:49:00Z">
+        <w:pPrChange w:id="114" w:author="Filipe" w:date="2013-03-09T11:49:00Z">
           <w:pPr/>
         </w:pPrChange>
       </w:pPr>
@@ -4726,7 +4737,7 @@
         <w:rPr>
           <w:lang w:val="en-US"/>
         </w:rPr>
-        <w:pPrChange w:id="116" w:author="Filipe" w:date="2013-03-15T20:51:00Z">
+        <w:pPrChange w:id="115" w:author="Filipe" w:date="2013-03-15T20:51:00Z">
           <w:pPr/>
         </w:pPrChange>
       </w:pPr>
@@ -4759,7 +4770,7 @@
         <w:rPr>
           <w:lang w:val="en-US"/>
         </w:rPr>
-        <w:pPrChange w:id="117" w:author="Filipe" w:date="2013-03-15T20:51:00Z">
+        <w:pPrChange w:id="116" w:author="Filipe" w:date="2013-03-15T20:51:00Z">
           <w:pPr/>
         </w:pPrChange>
       </w:pPr>
@@ -4780,7 +4791,7 @@
         <w:rPr>
           <w:lang w:val="en-US"/>
         </w:rPr>
-        <w:pPrChange w:id="118" w:author="Filipe" w:date="2013-03-15T20:51:00Z">
+        <w:pPrChange w:id="117" w:author="Filipe" w:date="2013-03-15T20:51:00Z">
           <w:pPr/>
         </w:pPrChange>
       </w:pPr>
@@ -4799,30 +4810,68 @@
           <w:numId w:val="4"/>
         </w:numPr>
         <w:rPr>
+          <w:ins w:id="118" w:author="Filipe" w:date="2013-03-23T10:09:00Z"/>
           <w:lang w:val="en-US"/>
         </w:rPr>
         <w:pPrChange w:id="119" w:author="Filipe" w:date="2013-03-15T20:51:00Z">
           <w:pPr/>
         </w:pPrChange>
       </w:pPr>
-      <w:r>
-        <w:rPr>
-          <w:lang w:val="en-US"/>
-        </w:rPr>
-        <w:t>Reviews will be planned</w:t>
-      </w:r>
-      <w:r>
-        <w:rPr>
-          <w:lang w:val="en-US"/>
-        </w:rPr>
-        <w:t xml:space="preserve"> in quality plan</w:t>
-      </w:r>
+      <w:del w:id="120" w:author="Filipe" w:date="2013-03-23T10:09:00Z">
+        <w:r>
+          <w:rPr>
+            <w:lang w:val="en-US"/>
+          </w:rPr>
+          <w:delText>Reviews will be planned</w:delText>
+        </w:r>
+      </w:del>
+      <w:ins w:id="121" w:author="Filipe" w:date="2013-03-23T10:09:00Z">
+        <w:r>
+          <w:rPr>
+            <w:lang w:val="en-US"/>
+          </w:rPr>
+          <w:t>Plan reviews</w:t>
+        </w:r>
+      </w:ins>
+      <w:del w:id="122" w:author="Filipe" w:date="2013-03-23T10:09:00Z">
+        <w:r>
+          <w:rPr>
+            <w:lang w:val="en-US"/>
+          </w:rPr>
+          <w:delText xml:space="preserve"> in quality plan</w:delText>
+        </w:r>
+      </w:del>
       <w:r>
         <w:rPr>
           <w:lang w:val="en-US"/>
         </w:rPr>
         <w:t>.</w:t>
       </w:r>
+    </w:p>
+    <w:p>
+      <w:pPr>
+        <w:pStyle w:val="PargrafodaLista"/>
+        <w:numPr>
+          <w:ilvl w:val="1"/>
+          <w:numId w:val="4"/>
+        </w:numPr>
+        <w:rPr>
+          <w:lang w:val="en-US"/>
+        </w:rPr>
+        <w:pPrChange w:id="123" w:author="Filipe" w:date="2013-03-15T20:51:00Z">
+          <w:pPr/>
+        </w:pPrChange>
+      </w:pPr>
+      <w:ins w:id="124" w:author="Filipe" w:date="2013-03-23T10:09:00Z">
+        <w:r>
+          <w:rPr>
+            <w:lang w:val="en-US"/>
+          </w:rPr>
+          <w:t>Define how unit testing will be done.</w:t>
+        </w:r>
+      </w:ins>
+      <w:bookmarkStart w:id="125" w:name="_GoBack"/>
+      <w:bookmarkEnd w:id="125"/>
     </w:p>
     <w:p>
       <w:pPr>
@@ -4834,7 +4883,7 @@
         <w:rPr>
           <w:lang w:val="en-US"/>
         </w:rPr>
-        <w:pPrChange w:id="120" w:author="Filipe" w:date="2013-03-09T11:49:00Z">
+        <w:pPrChange w:id="126" w:author="Filipe" w:date="2013-03-09T11:49:00Z">
           <w:pPr/>
         </w:pPrChange>
       </w:pPr>
@@ -4875,14 +4924,14 @@
           <w:lang w:val="en-US"/>
         </w:rPr>
       </w:pPr>
-      <w:bookmarkStart w:id="121" w:name="_Toc350593124"/>
+      <w:bookmarkStart w:id="127" w:name="_Toc350593124"/>
       <w:r>
         <w:rPr>
           <w:lang w:val="en-US"/>
         </w:rPr>
         <w:t>Tools</w:t>
       </w:r>
-      <w:bookmarkEnd w:id="121"/>
+      <w:bookmarkEnd w:id="127"/>
     </w:p>
     <w:p>
       <w:pPr>
@@ -4890,7 +4939,7 @@
         <w:rPr>
           <w:lang w:val="en-US"/>
         </w:rPr>
-        <w:pPrChange w:id="122" w:author="Filipe" w:date="2013-03-09T11:49:00Z">
+        <w:pPrChange w:id="128" w:author="Filipe" w:date="2013-03-09T11:49:00Z">
           <w:pPr/>
         </w:pPrChange>
       </w:pPr>
@@ -4944,19 +4993,19 @@
           <w:lang w:val="en-US"/>
         </w:rPr>
       </w:pPr>
-      <w:bookmarkStart w:id="123" w:name="_Toc350593125"/>
+      <w:bookmarkStart w:id="129" w:name="_Toc350593125"/>
       <w:r>
         <w:rPr>
           <w:lang w:val="en-US"/>
         </w:rPr>
         <w:t>Related Processes</w:t>
       </w:r>
-      <w:bookmarkEnd w:id="123"/>
+      <w:bookmarkEnd w:id="129"/>
     </w:p>
     <w:p>
       <w:pPr>
         <w:rPr>
-          <w:ins w:id="124" w:author="Filipe" w:date="2013-03-23T09:36:00Z"/>
+          <w:ins w:id="130" w:author="Filipe" w:date="2013-03-23T09:36:00Z"/>
           <w:lang w:val="en-US"/>
         </w:rPr>
       </w:pPr>
@@ -4983,7 +5032,7 @@
     <w:p>
       <w:pPr>
         <w:rPr>
-          <w:del w:id="125" w:author="Filipe" w:date="2013-03-09T11:49:00Z"/>
+          <w:del w:id="131" w:author="Filipe" w:date="2013-03-09T11:49:00Z"/>
           <w:lang w:val="en-US"/>
         </w:rPr>
       </w:pPr>
@@ -5030,14 +5079,14 @@
           <w:lang w:val="en-US"/>
         </w:rPr>
       </w:pPr>
-      <w:bookmarkStart w:id="126" w:name="_Toc350593126"/>
+      <w:bookmarkStart w:id="132" w:name="_Toc350593126"/>
       <w:r>
         <w:rPr>
           <w:lang w:val="en-US"/>
         </w:rPr>
         <w:t>Measures</w:t>
       </w:r>
-      <w:bookmarkEnd w:id="126"/>
+      <w:bookmarkEnd w:id="132"/>
     </w:p>
     <w:p>
       <w:pPr>
@@ -5045,7 +5094,7 @@
         <w:rPr>
           <w:lang w:val="en-US"/>
         </w:rPr>
-        <w:pPrChange w:id="127" w:author="Filipe" w:date="2013-03-09T11:49:00Z">
+        <w:pPrChange w:id="133" w:author="Filipe" w:date="2013-03-09T11:49:00Z">
           <w:pPr/>
         </w:pPrChange>
       </w:pPr>
@@ -5056,7 +5105,7 @@
         <w:rPr>
           <w:lang w:val="en-US"/>
         </w:rPr>
-        <w:pPrChange w:id="128" w:author="Filipe" w:date="2013-03-09T11:49:00Z">
+        <w:pPrChange w:id="134" w:author="Filipe" w:date="2013-03-09T11:49:00Z">
           <w:pPr/>
         </w:pPrChange>
       </w:pPr>
@@ -5075,11 +5124,11 @@
           <w:numId w:val="6"/>
         </w:numPr>
         <w:rPr>
-          <w:ins w:id="129" w:author="João Martins" w:date="2013-03-20T16:30:00Z"/>
-          <w:lang w:val="en-US"/>
-        </w:rPr>
-      </w:pPr>
-      <w:ins w:id="130" w:author="Filipe" w:date="2013-03-15T21:29:00Z">
+          <w:ins w:id="135" w:author="João Martins" w:date="2013-03-20T16:30:00Z"/>
+          <w:lang w:val="en-US"/>
+        </w:rPr>
+      </w:pPr>
+      <w:ins w:id="136" w:author="Filipe" w:date="2013-03-15T21:29:00Z">
         <w:r>
           <w:rPr>
             <w:lang w:val="en-US"/>
@@ -5096,10 +5145,10 @@
           <w:numId w:val="6"/>
         </w:numPr>
         <w:rPr>
-          <w:ins w:id="131" w:author="Filipe" w:date="2013-03-15T21:29:00Z"/>
-          <w:lang w:val="en-US"/>
-        </w:rPr>
-        <w:pPrChange w:id="132" w:author="João Martins" w:date="2013-03-20T16:31:00Z">
+          <w:ins w:id="137" w:author="Filipe" w:date="2013-03-15T21:29:00Z"/>
+          <w:lang w:val="en-US"/>
+        </w:rPr>
+        <w:pPrChange w:id="138" w:author="João Martins" w:date="2013-03-20T16:31:00Z">
           <w:pPr>
             <w:pStyle w:val="PargrafodaLista"/>
             <w:numPr>
@@ -5109,7 +5158,7 @@
           </w:pPr>
         </w:pPrChange>
       </w:pPr>
-      <w:ins w:id="133" w:author="João Martins" w:date="2013-03-20T16:32:00Z">
+      <w:ins w:id="139" w:author="João Martins" w:date="2013-03-20T16:32:00Z">
         <w:r>
           <w:rPr>
             <w:lang w:val="en-US"/>
@@ -5117,7 +5166,7 @@
           <w:t>The number of completed requirements will be counted</w:t>
         </w:r>
       </w:ins>
-      <w:ins w:id="134" w:author="João Martins" w:date="2013-03-20T16:36:00Z">
+      <w:ins w:id="140" w:author="João Martins" w:date="2013-03-20T16:36:00Z">
         <w:r>
           <w:rPr>
             <w:lang w:val="en-US"/>
@@ -5125,7 +5174,7 @@
           <w:t xml:space="preserve"> and deviation will be the requirements that aren’t completed</w:t>
         </w:r>
       </w:ins>
-      <w:ins w:id="135" w:author="João Martins" w:date="2013-03-20T16:32:00Z">
+      <w:ins w:id="141" w:author="João Martins" w:date="2013-03-20T16:32:00Z">
         <w:r>
           <w:rPr>
             <w:lang w:val="en-US"/>
@@ -5142,19 +5191,20 @@
           <w:numId w:val="6"/>
         </w:numPr>
         <w:rPr>
-          <w:ins w:id="136" w:author="Filipe" w:date="2013-03-23T09:37:00Z"/>
-          <w:lang w:val="en-US"/>
-        </w:rPr>
-      </w:pPr>
-      <w:ins w:id="137" w:author="Filipe" w:date="2013-03-15T21:29:00Z">
+          <w:ins w:id="142" w:author="Filipe" w:date="2013-03-23T09:37:00Z"/>
+          <w:lang w:val="en-US"/>
+        </w:rPr>
+      </w:pPr>
+      <w:ins w:id="143" w:author="Filipe" w:date="2013-03-15T21:29:00Z">
         <w:r>
           <w:rPr>
             <w:lang w:val="en-US"/>
           </w:rPr>
+          <w:lastRenderedPageBreak/>
           <w:t xml:space="preserve">Deviation </w:t>
         </w:r>
       </w:ins>
-      <w:ins w:id="138" w:author="Filipe" w:date="2013-03-15T21:31:00Z">
+      <w:ins w:id="144" w:author="Filipe" w:date="2013-03-15T21:31:00Z">
         <w:r>
           <w:rPr>
             <w:lang w:val="en-US"/>
@@ -5173,7 +5223,7 @@
         <w:rPr>
           <w:lang w:val="en-US"/>
         </w:rPr>
-        <w:pPrChange w:id="139" w:author="Filipe" w:date="2013-03-23T09:37:00Z">
+        <w:pPrChange w:id="145" w:author="Filipe" w:date="2013-03-23T09:37:00Z">
           <w:pPr>
             <w:pStyle w:val="PargrafodaLista"/>
             <w:numPr>
@@ -5183,12 +5233,11 @@
           </w:pPr>
         </w:pPrChange>
       </w:pPr>
-      <w:ins w:id="140" w:author="Filipe" w:date="2013-03-23T09:37:00Z">
+      <w:ins w:id="146" w:author="Filipe" w:date="2013-03-23T09:37:00Z">
         <w:r>
           <w:rPr>
             <w:lang w:val="en-US"/>
           </w:rPr>
-          <w:lastRenderedPageBreak/>
           <w:t>The deviation will be the difference between the planned effort and the actual effort.</w:t>
         </w:r>
       </w:ins>
@@ -5217,7 +5266,7 @@
         <w:rPr>
           <w:lang w:val="en-US"/>
         </w:rPr>
-        <w:pPrChange w:id="141" w:author="Filipe" w:date="2013-03-09T11:48:00Z">
+        <w:pPrChange w:id="147" w:author="Filipe" w:date="2013-03-09T11:48:00Z">
           <w:pPr/>
         </w:pPrChange>
       </w:pPr>
@@ -5454,7 +5503,7 @@
       <w:pStyle w:val="Rodap"/>
       <w:rPr>
         <w:lang w:val="en-US"/>
-        <w:rPrChange w:id="89" w:author="Filipe" w:date="2013-03-09T11:41:00Z">
+        <w:rPrChange w:id="88" w:author="Filipe" w:date="2013-03-09T11:41:00Z">
           <w:rPr/>
         </w:rPrChange>
       </w:rPr>
@@ -5462,7 +5511,7 @@
     <w:r>
       <w:rPr>
         <w:lang w:val="en-US"/>
-        <w:rPrChange w:id="90" w:author="Filipe" w:date="2013-03-09T11:41:00Z">
+        <w:rPrChange w:id="89" w:author="Filipe" w:date="2013-03-09T11:41:00Z">
           <w:rPr/>
         </w:rPrChange>
       </w:rPr>
@@ -5474,7 +5523,7 @@
       <w:pStyle w:val="Rodap"/>
       <w:rPr>
         <w:lang w:val="en-US"/>
-        <w:rPrChange w:id="91" w:author="Filipe" w:date="2013-03-09T11:41:00Z">
+        <w:rPrChange w:id="90" w:author="Filipe" w:date="2013-03-09T11:41:00Z">
           <w:rPr/>
         </w:rPrChange>
       </w:rPr>
@@ -5502,7 +5551,7 @@
     <w:r>
       <w:rPr>
         <w:lang w:val="en-US"/>
-        <w:rPrChange w:id="92" w:author="Filipe" w:date="2013-03-09T11:41:00Z">
+        <w:rPrChange w:id="91" w:author="Filipe" w:date="2013-03-09T11:41:00Z">
           <w:rPr/>
         </w:rPrChange>
       </w:rPr>
@@ -5511,7 +5560,7 @@
     <w:r>
       <w:rPr>
         <w:lang w:val="en-US"/>
-        <w:rPrChange w:id="93" w:author="Filipe" w:date="2013-03-09T11:41:00Z">
+        <w:rPrChange w:id="92" w:author="Filipe" w:date="2013-03-09T11:41:00Z">
           <w:rPr/>
         </w:rPrChange>
       </w:rPr>
@@ -5523,7 +5572,7 @@
     <w:r>
       <w:rPr>
         <w:lang w:val="en-US"/>
-        <w:rPrChange w:id="94" w:author="Filipe" w:date="2013-03-09T11:41:00Z">
+        <w:rPrChange w:id="93" w:author="Filipe" w:date="2013-03-09T11:41:00Z">
           <w:rPr/>
         </w:rPrChange>
       </w:rPr>
@@ -5537,7 +5586,7 @@
         <w:noProof/>
         <w:lang w:val="en-US"/>
       </w:rPr>
-      <w:t>ii</w:t>
+      <w:t>2</w:t>
     </w:r>
     <w:r>
       <w:rPr>
@@ -5796,11 +5845,17 @@
             </w:r>
           </w:del>
         </w:ins>
-        <w:ins w:id="4" w:author="Filipe" w:date="2013-03-23T09:44:00Z">
+        <w:ins w:id="4" w:author="Filipe" w:date="2013-03-23T09:59:00Z">
           <w:r>
+            <w:rPr>
+              <w:lang w:val="en-US"/>
+            </w:rPr>
             <w:t>V 0.4</w:t>
           </w:r>
           <w:r>
+            <w:rPr>
+              <w:lang w:val="en-US"/>
+            </w:rPr>
             <w:br/>
           </w:r>
         </w:ins>
@@ -5844,6 +5899,9 @@
         </w:ins>
         <w:ins w:id="8" w:author="Filipe" w:date="2013-03-23T09:44:00Z">
           <w:r>
+            <w:rPr>
+              <w:lang w:val="en-US"/>
+            </w:rPr>
             <w:t>Ready for Revision</w:t>
           </w:r>
         </w:ins>
@@ -6007,11 +6065,17 @@
             </w:r>
           </w:del>
         </w:ins>
-        <w:ins w:id="17" w:author="Filipe" w:date="2013-03-23T09:44:00Z">
+        <w:ins w:id="17" w:author="Filipe" w:date="2013-03-23T09:59:00Z">
           <w:r>
+            <w:rPr>
+              <w:lang w:val="en-US"/>
+            </w:rPr>
             <w:t>V 0.4</w:t>
           </w:r>
           <w:r>
+            <w:rPr>
+              <w:lang w:val="en-US"/>
+            </w:rPr>
             <w:br/>
           </w:r>
         </w:ins>
@@ -6055,6 +6119,9 @@
         </w:ins>
         <w:ins w:id="21" w:author="Filipe" w:date="2013-03-23T09:44:00Z">
           <w:r>
+            <w:rPr>
+              <w:lang w:val="en-US"/>
+            </w:rPr>
             <w:t>Ready for Revision</w:t>
           </w:r>
         </w:ins>
@@ -7791,7 +7858,7 @@
 </file>
 
 <file path=customXml/itemProps2.xml><?xml version="1.0" encoding="utf-8"?>
-<ds:datastoreItem xmlns:ds="http://schemas.openxmlformats.org/officeDocument/2006/customXml" ds:itemID="{4E27CCEE-C417-4534-90FE-C735AA2EB4BB}">
+<ds:datastoreItem xmlns:ds="http://schemas.openxmlformats.org/officeDocument/2006/customXml" ds:itemID="{AEE3B862-DF1E-451C-92A8-A976D378E570}">
   <ds:schemaRefs>
     <ds:schemaRef ds:uri="http://schemas.openxmlformats.org/officeDocument/2006/bibliography"/>
   </ds:schemaRefs>

--- a/Docs/Processes/Project Planning Process.docx
+++ b/Docs/Processes/Project Planning Process.docx
@@ -1995,35 +1995,22 @@
       <w:pPr>
         <w:pStyle w:val="Legenda"/>
       </w:pPr>
-      <w:bookmarkStart w:id="28" w:name="_Toc350592681"/>
+      <w:bookmarkStart w:id="32" w:name="_Toc350592681"/>
       <w:r>
         <w:t xml:space="preserve">Table </w:t>
       </w:r>
-      <w:r>
-        <w:fldChar w:fldCharType="begin"/>
-      </w:r>
-      <w:r>
-        <w:instrText xml:space="preserve"> SEQ Table \* ARABIC </w:instrText>
-      </w:r>
-      <w:r>
-        <w:fldChar w:fldCharType="separate"/>
-      </w:r>
-      <w:r>
-        <w:rPr>
-          <w:noProof/>
-        </w:rPr>
-        <w:t>1</w:t>
-      </w:r>
-      <w:r>
-        <w:rPr>
-          <w:noProof/>
-        </w:rPr>
-        <w:fldChar w:fldCharType="end"/>
-      </w:r>
+      <w:fldSimple w:instr=" SEQ Table \* ARABIC ">
+        <w:r>
+          <w:rPr>
+            <w:noProof/>
+          </w:rPr>
+          <w:t>1</w:t>
+        </w:r>
+      </w:fldSimple>
       <w:r>
         <w:t>: List of Contribuitors</w:t>
       </w:r>
-      <w:bookmarkEnd w:id="28"/>
+      <w:bookmarkEnd w:id="32"/>
     </w:p>
     <w:p/>
     <w:tbl>
@@ -2471,7 +2458,7 @@
               </w:rPr>
               <w:t>Ready for Revi</w:t>
             </w:r>
-            <w:ins w:id="29" w:author="Filipe" w:date="2013-03-23T09:32:00Z">
+            <w:ins w:id="33" w:author="Filipe" w:date="2013-03-23T09:32:00Z">
               <w:r>
                 <w:rPr>
                   <w:lang w:val="en-US"/>
@@ -2479,7 +2466,7 @@
                 <w:t>sion</w:t>
               </w:r>
             </w:ins>
-            <w:del w:id="30" w:author="Filipe" w:date="2013-03-23T09:32:00Z">
+            <w:del w:id="34" w:author="Filipe" w:date="2013-03-23T09:32:00Z">
               <w:r>
                 <w:rPr>
                   <w:lang w:val="en-US"/>
@@ -2615,7 +2602,7 @@
                 <w:lang w:val="en-US"/>
               </w:rPr>
             </w:pPr>
-            <w:ins w:id="31" w:author="Filipe" w:date="2013-03-23T09:32:00Z">
+            <w:ins w:id="35" w:author="Filipe" w:date="2013-03-23T09:32:00Z">
               <w:r>
                 <w:rPr>
                   <w:lang w:val="en-US"/>
@@ -2623,7 +2610,7 @@
                 <w:t>Ready for Revision</w:t>
               </w:r>
             </w:ins>
-            <w:del w:id="32" w:author="Filipe" w:date="2013-03-23T09:32:00Z">
+            <w:del w:id="36" w:author="Filipe" w:date="2013-03-23T09:32:00Z">
               <w:r>
                 <w:rPr>
                   <w:lang w:val="en-US"/>
@@ -2649,7 +2636,7 @@
                 <w:lang w:val="en-US"/>
               </w:rPr>
             </w:pPr>
-            <w:ins w:id="33" w:author="Filipe" w:date="2013-03-15T21:14:00Z">
+            <w:ins w:id="37" w:author="Filipe" w:date="2013-03-15T21:14:00Z">
               <w:r>
                 <w:rPr>
                   <w:rFonts w:eastAsiaTheme="minorHAnsi"/>
@@ -2672,7 +2659,7 @@
                 <w:lang w:val="en-US"/>
               </w:rPr>
             </w:pPr>
-            <w:ins w:id="34" w:author="Filipe" w:date="2013-03-15T21:14:00Z">
+            <w:ins w:id="38" w:author="Filipe" w:date="2013-03-15T21:14:00Z">
               <w:r>
                 <w:rPr>
                   <w:lang w:val="en-US"/>
@@ -2680,7 +2667,7 @@
                 <w:t xml:space="preserve">Corrected </w:t>
               </w:r>
             </w:ins>
-            <w:ins w:id="35" w:author="Filipe" w:date="2013-03-15T21:15:00Z">
+            <w:ins w:id="39" w:author="Filipe" w:date="2013-03-15T21:15:00Z">
               <w:r>
                 <w:rPr>
                   <w:lang w:val="en-US"/>
@@ -2688,7 +2675,7 @@
                 <w:t>defect</w:t>
               </w:r>
             </w:ins>
-            <w:ins w:id="36" w:author="Filipe" w:date="2013-03-15T21:14:00Z">
+            <w:ins w:id="40" w:author="Filipe" w:date="2013-03-15T21:14:00Z">
               <w:r>
                 <w:rPr>
                   <w:lang w:val="en-US"/>
@@ -2696,7 +2683,7 @@
                 <w:t xml:space="preserve">s found in revision and </w:t>
               </w:r>
             </w:ins>
-            <w:ins w:id="37" w:author="Filipe" w:date="2013-03-15T21:15:00Z">
+            <w:ins w:id="41" w:author="Filipe" w:date="2013-03-15T21:15:00Z">
               <w:r>
                 <w:rPr>
                   <w:lang w:val="en-US"/>
@@ -2718,7 +2705,7 @@
                 <w:lang w:val="en-US"/>
               </w:rPr>
             </w:pPr>
-            <w:ins w:id="38" w:author="Filipe" w:date="2013-03-15T21:15:00Z">
+            <w:ins w:id="42" w:author="Filipe" w:date="2013-03-15T21:15:00Z">
               <w:r>
                 <w:rPr>
                   <w:lang w:val="en-US"/>
@@ -2740,7 +2727,7 @@
                 <w:lang w:val="en-US"/>
               </w:rPr>
             </w:pPr>
-            <w:ins w:id="39" w:author="Filipe" w:date="2013-03-15T21:15:00Z">
+            <w:ins w:id="43" w:author="Filipe" w:date="2013-03-15T21:15:00Z">
               <w:r>
                 <w:rPr>
                   <w:lang w:val="en-US"/>
@@ -2777,7 +2764,7 @@
                 <w:lang w:val="en-US"/>
               </w:rPr>
             </w:pPr>
-            <w:ins w:id="40" w:author="Filipe" w:date="2013-03-15T21:15:00Z">
+            <w:ins w:id="44" w:author="Filipe" w:date="2013-03-15T21:15:00Z">
               <w:r>
                 <w:rPr>
                   <w:lang w:val="en-US"/>
@@ -2803,7 +2790,7 @@
                 <w:lang w:val="en-US"/>
               </w:rPr>
             </w:pPr>
-            <w:ins w:id="41" w:author="João Martins" w:date="2013-03-16T10:12:00Z">
+            <w:ins w:id="45" w:author="João Martins" w:date="2013-03-16T10:12:00Z">
               <w:r>
                 <w:rPr>
                   <w:rFonts w:eastAsiaTheme="minorHAnsi"/>
@@ -2826,7 +2813,7 @@
                 <w:lang w:val="en-US"/>
               </w:rPr>
             </w:pPr>
-            <w:ins w:id="42" w:author="João Martins" w:date="2013-03-16T10:12:00Z">
+            <w:ins w:id="46" w:author="João Martins" w:date="2013-03-16T10:12:00Z">
               <w:r>
                 <w:rPr>
                   <w:lang w:val="en-US"/>
@@ -2845,11 +2832,11 @@
             <w:pPr>
               <w:jc w:val="center"/>
               <w:rPr>
-                <w:ins w:id="43" w:author="João Martins" w:date="2013-03-16T10:13:00Z"/>
-                <w:lang w:val="en-US"/>
-              </w:rPr>
-            </w:pPr>
-            <w:ins w:id="44" w:author="João Martins" w:date="2013-03-16T10:13:00Z">
+                <w:ins w:id="47" w:author="João Martins" w:date="2013-03-16T10:13:00Z"/>
+                <w:lang w:val="en-US"/>
+              </w:rPr>
+            </w:pPr>
+            <w:ins w:id="48" w:author="João Martins" w:date="2013-03-16T10:13:00Z">
               <w:r>
                 <w:rPr>
                   <w:lang w:val="en-US"/>
@@ -2865,7 +2852,7 @@
                 <w:lang w:val="en-US"/>
               </w:rPr>
             </w:pPr>
-            <w:ins w:id="45" w:author="João Martins" w:date="2013-03-16T10:13:00Z">
+            <w:ins w:id="49" w:author="João Martins" w:date="2013-03-16T10:13:00Z">
               <w:r>
                 <w:rPr>
                   <w:lang w:val="en-US"/>
@@ -2887,7 +2874,7 @@
                 <w:lang w:val="en-US"/>
               </w:rPr>
             </w:pPr>
-            <w:ins w:id="46" w:author="João Martins" w:date="2013-03-16T10:13:00Z">
+            <w:ins w:id="50" w:author="João Martins" w:date="2013-03-16T10:13:00Z">
               <w:r>
                 <w:rPr>
                   <w:lang w:val="en-US"/>
@@ -2924,7 +2911,7 @@
                 <w:lang w:val="en-US"/>
               </w:rPr>
             </w:pPr>
-            <w:ins w:id="47" w:author="Filipe" w:date="2013-03-23T09:32:00Z">
+            <w:ins w:id="51" w:author="Filipe" w:date="2013-03-23T09:32:00Z">
               <w:r>
                 <w:rPr>
                   <w:lang w:val="en-US"/>
@@ -2932,8 +2919,8 @@
                 <w:t>Ready for Revision</w:t>
               </w:r>
             </w:ins>
-            <w:ins w:id="48" w:author="João Martins" w:date="2013-03-16T10:13:00Z">
-              <w:del w:id="49" w:author="Filipe" w:date="2013-03-23T09:32:00Z">
+            <w:ins w:id="52" w:author="João Martins" w:date="2013-03-16T10:13:00Z">
+              <w:del w:id="53" w:author="Filipe" w:date="2013-03-23T09:32:00Z">
                 <w:r>
                   <w:rPr>
                     <w:lang w:val="en-US"/>
@@ -2960,7 +2947,7 @@
                 <w:lang w:val="en-US"/>
               </w:rPr>
             </w:pPr>
-            <w:ins w:id="50" w:author="Mário Oliveira" w:date="2013-03-16T20:03:00Z">
+            <w:ins w:id="54" w:author="Mário Oliveira" w:date="2013-03-16T20:03:00Z">
               <w:r>
                 <w:rPr>
                   <w:rFonts w:eastAsiaTheme="minorHAnsi"/>
@@ -2983,7 +2970,7 @@
                 <w:lang w:val="en-US"/>
               </w:rPr>
             </w:pPr>
-            <w:ins w:id="51" w:author="Mário Oliveira" w:date="2013-03-16T20:03:00Z">
+            <w:ins w:id="55" w:author="Mário Oliveira" w:date="2013-03-16T20:03:00Z">
               <w:r>
                 <w:rPr>
                   <w:lang w:val="en-US"/>
@@ -3005,7 +2992,7 @@
                 <w:lang w:val="en-US"/>
               </w:rPr>
             </w:pPr>
-            <w:ins w:id="52" w:author="Mário Oliveira" w:date="2013-03-16T20:03:00Z">
+            <w:ins w:id="56" w:author="Mário Oliveira" w:date="2013-03-16T20:03:00Z">
               <w:r>
                 <w:rPr>
                   <w:lang w:val="en-US"/>
@@ -3027,7 +3014,7 @@
                 <w:lang w:val="en-US"/>
               </w:rPr>
             </w:pPr>
-            <w:ins w:id="53" w:author="Mário Oliveira" w:date="2013-03-16T20:03:00Z">
+            <w:ins w:id="57" w:author="Mário Oliveira" w:date="2013-03-16T20:03:00Z">
               <w:r>
                 <w:rPr>
                   <w:lang w:val="en-US"/>
@@ -3064,7 +3051,7 @@
                 <w:lang w:val="en-US"/>
               </w:rPr>
             </w:pPr>
-            <w:ins w:id="54" w:author="Filipe" w:date="2013-03-23T09:32:00Z">
+            <w:ins w:id="58" w:author="Filipe" w:date="2013-03-23T09:32:00Z">
               <w:r>
                 <w:rPr>
                   <w:lang w:val="en-US"/>
@@ -3072,8 +3059,8 @@
                 <w:t>Ready for Revision</w:t>
               </w:r>
             </w:ins>
-            <w:ins w:id="55" w:author="Mário Oliveira" w:date="2013-03-16T20:03:00Z">
-              <w:del w:id="56" w:author="Filipe" w:date="2013-03-23T09:32:00Z">
+            <w:ins w:id="59" w:author="Mário Oliveira" w:date="2013-03-16T20:03:00Z">
+              <w:del w:id="60" w:author="Filipe" w:date="2013-03-23T09:32:00Z">
                 <w:r>
                   <w:rPr>
                     <w:lang w:val="en-US"/>
@@ -3100,7 +3087,7 @@
                 <w:lang w:val="en-US"/>
               </w:rPr>
             </w:pPr>
-            <w:ins w:id="57" w:author="Filipe" w:date="2013-03-17T17:11:00Z">
+            <w:ins w:id="61" w:author="Filipe" w:date="2013-03-17T17:11:00Z">
               <w:r>
                 <w:rPr>
                   <w:rFonts w:eastAsiaTheme="minorHAnsi"/>
@@ -3123,7 +3110,7 @@
                 <w:lang w:val="en-US"/>
               </w:rPr>
             </w:pPr>
-            <w:ins w:id="58" w:author="Filipe" w:date="2013-03-17T17:11:00Z">
+            <w:ins w:id="62" w:author="Filipe" w:date="2013-03-17T17:11:00Z">
               <w:r>
                 <w:rPr>
                   <w:lang w:val="en-US"/>
@@ -3145,7 +3132,7 @@
                 <w:lang w:val="en-US"/>
               </w:rPr>
             </w:pPr>
-            <w:ins w:id="59" w:author="Filipe" w:date="2013-03-17T17:11:00Z">
+            <w:ins w:id="63" w:author="Filipe" w:date="2013-03-17T17:11:00Z">
               <w:r>
                 <w:rPr>
                   <w:lang w:val="en-US"/>
@@ -3166,14 +3153,14 @@
               <w:rPr>
                 <w:u w:val="single"/>
                 <w:lang w:val="en-US"/>
-                <w:rPrChange w:id="60" w:author="Filipe" w:date="2013-03-18T17:05:00Z">
+                <w:rPrChange w:id="64" w:author="Filipe" w:date="2013-03-18T17:05:00Z">
                   <w:rPr>
                     <w:lang w:val="en-US"/>
                   </w:rPr>
                 </w:rPrChange>
               </w:rPr>
             </w:pPr>
-            <w:ins w:id="61" w:author="Filipe" w:date="2013-03-18T17:05:00Z">
+            <w:ins w:id="65" w:author="Filipe" w:date="2013-03-18T17:05:00Z">
               <w:r>
                 <w:rPr>
                   <w:lang w:val="en-US"/>
@@ -3210,7 +3197,7 @@
                 <w:lang w:val="en-US"/>
               </w:rPr>
             </w:pPr>
-            <w:ins w:id="62" w:author="Filipe" w:date="2013-03-17T17:11:00Z">
+            <w:ins w:id="66" w:author="Filipe" w:date="2013-03-17T17:11:00Z">
               <w:r>
                 <w:rPr>
                   <w:lang w:val="en-US"/>
@@ -3236,7 +3223,7 @@
                 <w:lang w:val="en-US"/>
               </w:rPr>
             </w:pPr>
-            <w:ins w:id="63" w:author="João Martins" w:date="2013-03-20T20:21:00Z">
+            <w:ins w:id="67" w:author="João Martins" w:date="2013-03-20T20:21:00Z">
               <w:r>
                 <w:rPr>
                   <w:rFonts w:eastAsiaTheme="minorHAnsi"/>
@@ -3259,7 +3246,7 @@
                 <w:lang w:val="en-US"/>
               </w:rPr>
             </w:pPr>
-            <w:ins w:id="64" w:author="João Martins" w:date="2013-03-20T20:21:00Z">
+            <w:ins w:id="68" w:author="João Martins" w:date="2013-03-20T20:21:00Z">
               <w:r>
                 <w:rPr>
                   <w:lang w:val="en-US"/>
@@ -3281,7 +3268,7 @@
                 <w:lang w:val="en-US"/>
               </w:rPr>
             </w:pPr>
-            <w:ins w:id="65" w:author="João Martins" w:date="2013-03-20T20:21:00Z">
+            <w:ins w:id="69" w:author="João Martins" w:date="2013-03-20T20:21:00Z">
               <w:r>
                 <w:rPr>
                   <w:lang w:val="en-US"/>
@@ -3303,7 +3290,7 @@
                 <w:lang w:val="en-US"/>
               </w:rPr>
             </w:pPr>
-            <w:ins w:id="66" w:author="João Martins" w:date="2013-03-20T20:22:00Z">
+            <w:ins w:id="70" w:author="João Martins" w:date="2013-03-20T20:22:00Z">
               <w:r>
                 <w:rPr>
                   <w:lang w:val="en-US"/>
@@ -3340,7 +3327,7 @@
                 <w:lang w:val="en-US"/>
               </w:rPr>
             </w:pPr>
-            <w:ins w:id="67" w:author="Filipe" w:date="2013-03-23T09:32:00Z">
+            <w:ins w:id="71" w:author="Filipe" w:date="2013-03-23T09:32:00Z">
               <w:r>
                 <w:rPr>
                   <w:lang w:val="en-US"/>
@@ -3348,8 +3335,8 @@
                 <w:t>Ready for Revision</w:t>
               </w:r>
             </w:ins>
-            <w:ins w:id="68" w:author="João Martins" w:date="2013-03-20T20:22:00Z">
-              <w:del w:id="69" w:author="Filipe" w:date="2013-03-23T09:32:00Z">
+            <w:ins w:id="72" w:author="João Martins" w:date="2013-03-20T20:22:00Z">
+              <w:del w:id="73" w:author="Filipe" w:date="2013-03-23T09:32:00Z">
                 <w:r>
                   <w:rPr>
                     <w:lang w:val="en-US"/>
@@ -3376,7 +3363,7 @@
                 <w:lang w:val="en-US"/>
               </w:rPr>
             </w:pPr>
-            <w:ins w:id="70" w:author="Mário Oliveira" w:date="2013-03-22T18:32:00Z">
+            <w:ins w:id="74" w:author="Mário Oliveira" w:date="2013-03-22T18:32:00Z">
               <w:r>
                 <w:rPr>
                   <w:rFonts w:eastAsiaTheme="minorHAnsi"/>
@@ -3399,7 +3386,7 @@
                 <w:lang w:val="en-US"/>
               </w:rPr>
             </w:pPr>
-            <w:ins w:id="71" w:author="Mário Oliveira" w:date="2013-03-22T18:32:00Z">
+            <w:ins w:id="75" w:author="Mário Oliveira" w:date="2013-03-22T18:32:00Z">
               <w:r>
                 <w:rPr>
                   <w:lang w:val="en-US"/>
@@ -3421,7 +3408,7 @@
                 <w:lang w:val="en-US"/>
               </w:rPr>
             </w:pPr>
-            <w:ins w:id="72" w:author="Mário Oliveira" w:date="2013-03-22T18:32:00Z">
+            <w:ins w:id="76" w:author="Mário Oliveira" w:date="2013-03-22T18:32:00Z">
               <w:r>
                 <w:rPr>
                   <w:lang w:val="en-US"/>
@@ -3443,7 +3430,7 @@
                 <w:lang w:val="en-US"/>
               </w:rPr>
             </w:pPr>
-            <w:ins w:id="73" w:author="Mário Oliveira" w:date="2013-03-22T18:32:00Z">
+            <w:ins w:id="77" w:author="Mário Oliveira" w:date="2013-03-22T18:32:00Z">
               <w:r>
                 <w:rPr>
                   <w:lang w:val="en-US"/>
@@ -3480,7 +3467,7 @@
                 <w:lang w:val="en-US"/>
               </w:rPr>
             </w:pPr>
-            <w:ins w:id="74" w:author="Filipe" w:date="2013-03-23T09:32:00Z">
+            <w:ins w:id="78" w:author="Filipe" w:date="2013-03-23T09:32:00Z">
               <w:r>
                 <w:rPr>
                   <w:lang w:val="en-US"/>
@@ -3488,8 +3475,8 @@
                 <w:t>Ready for Revision</w:t>
               </w:r>
             </w:ins>
-            <w:ins w:id="75" w:author="Mário Oliveira" w:date="2013-03-22T18:32:00Z">
-              <w:del w:id="76" w:author="Filipe" w:date="2013-03-23T09:32:00Z">
+            <w:ins w:id="79" w:author="Mário Oliveira" w:date="2013-03-22T18:32:00Z">
+              <w:del w:id="80" w:author="Filipe" w:date="2013-03-23T09:32:00Z">
                 <w:r>
                   <w:rPr>
                     <w:lang w:val="en-US"/>
@@ -3516,7 +3503,7 @@
                 <w:lang w:val="en-US"/>
               </w:rPr>
             </w:pPr>
-            <w:ins w:id="77" w:author="Filipe" w:date="2013-03-23T09:41:00Z">
+            <w:ins w:id="81" w:author="Filipe" w:date="2013-03-23T09:41:00Z">
               <w:r>
                 <w:rPr>
                   <w:rFonts w:eastAsiaTheme="minorHAnsi"/>
@@ -3539,7 +3526,7 @@
                 <w:lang w:val="en-US"/>
               </w:rPr>
             </w:pPr>
-            <w:ins w:id="78" w:author="Filipe" w:date="2013-03-23T09:41:00Z">
+            <w:ins w:id="82" w:author="Filipe" w:date="2013-03-23T09:41:00Z">
               <w:r>
                 <w:rPr>
                   <w:lang w:val="en-US"/>
@@ -3561,7 +3548,7 @@
                 <w:lang w:val="en-US"/>
               </w:rPr>
             </w:pPr>
-            <w:ins w:id="79" w:author="Filipe" w:date="2013-03-23T09:41:00Z">
+            <w:ins w:id="83" w:author="Filipe" w:date="2013-03-23T09:41:00Z">
               <w:r>
                 <w:rPr>
                   <w:lang w:val="en-US"/>
@@ -3583,7 +3570,7 @@
                 <w:lang w:val="en-US"/>
               </w:rPr>
             </w:pPr>
-            <w:ins w:id="80" w:author="Filipe" w:date="2013-03-23T09:41:00Z">
+            <w:ins w:id="84" w:author="Filipe" w:date="2013-03-23T09:41:00Z">
               <w:r>
                 <w:rPr>
                   <w:lang w:val="en-US"/>
@@ -3620,7 +3607,7 @@
                 <w:lang w:val="en-US"/>
               </w:rPr>
             </w:pPr>
-            <w:ins w:id="81" w:author="Filipe" w:date="2013-03-23T09:41:00Z">
+            <w:ins w:id="85" w:author="Filipe" w:date="2013-03-23T09:41:00Z">
               <w:r>
                 <w:rPr>
                   <w:lang w:val="en-US"/>
@@ -3646,7 +3633,7 @@
                 <w:lang w:val="en-US"/>
               </w:rPr>
             </w:pPr>
-            <w:ins w:id="82" w:author="Filipe" w:date="2013-03-23T09:41:00Z">
+            <w:ins w:id="86" w:author="Filipe" w:date="2013-03-23T09:41:00Z">
               <w:r>
                 <w:rPr>
                   <w:rFonts w:eastAsiaTheme="minorHAnsi"/>
@@ -3669,7 +3656,7 @@
                 <w:lang w:val="en-US"/>
               </w:rPr>
             </w:pPr>
-            <w:ins w:id="83" w:author="Filipe" w:date="2013-03-23T09:41:00Z">
+            <w:ins w:id="87" w:author="Filipe" w:date="2013-03-23T09:41:00Z">
               <w:r>
                 <w:rPr>
                   <w:lang w:val="en-US"/>
@@ -3691,7 +3678,7 @@
                 <w:lang w:val="en-US"/>
               </w:rPr>
             </w:pPr>
-            <w:ins w:id="84" w:author="Filipe" w:date="2013-03-23T09:41:00Z">
+            <w:ins w:id="88" w:author="Filipe" w:date="2013-03-23T09:41:00Z">
               <w:r>
                 <w:rPr>
                   <w:lang w:val="en-US"/>
@@ -3713,7 +3700,7 @@
                 <w:lang w:val="en-US"/>
               </w:rPr>
             </w:pPr>
-            <w:ins w:id="85" w:author="Filipe" w:date="2013-03-23T09:41:00Z">
+            <w:ins w:id="89" w:author="Filipe" w:date="2013-03-23T09:41:00Z">
               <w:r>
                 <w:rPr>
                   <w:lang w:val="en-US"/>
@@ -3750,7 +3737,7 @@
                 <w:lang w:val="en-US"/>
               </w:rPr>
             </w:pPr>
-            <w:ins w:id="86" w:author="Filipe" w:date="2013-03-23T09:41:00Z">
+            <w:ins w:id="90" w:author="Filipe" w:date="2013-03-23T09:41:00Z">
               <w:r>
                 <w:rPr>
                   <w:lang w:val="en-US"/>
@@ -3761,6 +3748,145 @@
           </w:p>
         </w:tc>
       </w:tr>
+      <w:tr>
+        <w:trPr>
+          <w:ins w:id="91" w:author="Mário Oliveira" w:date="2013-03-23T10:12:00Z"/>
+        </w:trPr>
+        <w:tc>
+          <w:tcPr>
+            <w:tcW w:w="1728" w:type="dxa"/>
+            <w:vAlign w:val="center"/>
+          </w:tcPr>
+          <w:p>
+            <w:pPr>
+              <w:pStyle w:val="SemEspaamento"/>
+              <w:jc w:val="center"/>
+              <w:rPr>
+                <w:ins w:id="92" w:author="Mário Oliveira" w:date="2013-03-23T10:12:00Z"/>
+                <w:rFonts w:eastAsiaTheme="minorHAnsi"/>
+                <w:lang w:val="en-US"/>
+              </w:rPr>
+            </w:pPr>
+            <w:ins w:id="93" w:author="Mário Oliveira" w:date="2013-03-23T10:12:00Z">
+              <w:r>
+                <w:rPr>
+                  <w:rFonts w:eastAsiaTheme="minorHAnsi"/>
+                  <w:lang w:val="en-US"/>
+                </w:rPr>
+                <w:t>23-03-2013</w:t>
+              </w:r>
+            </w:ins>
+          </w:p>
+        </w:tc>
+        <w:tc>
+          <w:tcPr>
+            <w:tcW w:w="2201" w:type="dxa"/>
+            <w:vAlign w:val="center"/>
+          </w:tcPr>
+          <w:p>
+            <w:pPr>
+              <w:jc w:val="center"/>
+              <w:rPr>
+                <w:ins w:id="94" w:author="Mário Oliveira" w:date="2013-03-23T10:12:00Z"/>
+                <w:lang w:val="en-US"/>
+              </w:rPr>
+            </w:pPr>
+            <w:ins w:id="95" w:author="Mário Oliveira" w:date="2013-03-23T10:12:00Z">
+              <w:r>
+                <w:rPr>
+                  <w:lang w:val="en-US"/>
+                </w:rPr>
+                <w:t>Document revision</w:t>
+              </w:r>
+            </w:ins>
+          </w:p>
+        </w:tc>
+        <w:tc>
+          <w:tcPr>
+            <w:tcW w:w="1729" w:type="dxa"/>
+            <w:vAlign w:val="center"/>
+          </w:tcPr>
+          <w:p>
+            <w:pPr>
+              <w:jc w:val="center"/>
+              <w:rPr>
+                <w:ins w:id="96" w:author="Mário Oliveira" w:date="2013-03-23T10:12:00Z"/>
+                <w:lang w:val="en-US"/>
+              </w:rPr>
+            </w:pPr>
+            <w:ins w:id="97" w:author="Mário Oliveira" w:date="2013-03-23T10:12:00Z">
+              <w:r>
+                <w:rPr>
+                  <w:lang w:val="en-US"/>
+                </w:rPr>
+                <w:t>Mário Oliveira</w:t>
+              </w:r>
+            </w:ins>
+          </w:p>
+        </w:tc>
+        <w:tc>
+          <w:tcPr>
+            <w:tcW w:w="971" w:type="dxa"/>
+            <w:vAlign w:val="center"/>
+          </w:tcPr>
+          <w:p>
+            <w:pPr>
+              <w:jc w:val="center"/>
+              <w:rPr>
+                <w:ins w:id="98" w:author="Mário Oliveira" w:date="2013-03-23T10:12:00Z"/>
+                <w:lang w:val="en-US"/>
+              </w:rPr>
+            </w:pPr>
+            <w:ins w:id="99" w:author="Mário Oliveira" w:date="2013-03-23T10:12:00Z">
+              <w:r>
+                <w:rPr>
+                  <w:lang w:val="en-US"/>
+                </w:rPr>
+                <w:t>0.4</w:t>
+              </w:r>
+            </w:ins>
+          </w:p>
+        </w:tc>
+        <w:tc>
+          <w:tcPr>
+            <w:tcW w:w="1249" w:type="dxa"/>
+            <w:vAlign w:val="center"/>
+          </w:tcPr>
+          <w:p>
+            <w:pPr>
+              <w:jc w:val="center"/>
+              <w:rPr>
+                <w:ins w:id="100" w:author="Mário Oliveira" w:date="2013-03-23T10:12:00Z"/>
+                <w:lang w:val="en-US"/>
+              </w:rPr>
+            </w:pPr>
+          </w:p>
+        </w:tc>
+        <w:tc>
+          <w:tcPr>
+            <w:tcW w:w="1729" w:type="dxa"/>
+            <w:vAlign w:val="center"/>
+          </w:tcPr>
+          <w:p>
+            <w:pPr>
+              <w:keepNext/>
+              <w:jc w:val="center"/>
+              <w:rPr>
+                <w:ins w:id="101" w:author="Mário Oliveira" w:date="2013-03-23T10:12:00Z"/>
+                <w:lang w:val="en-US"/>
+              </w:rPr>
+            </w:pPr>
+            <w:ins w:id="102" w:author="Mário Oliveira" w:date="2013-03-23T10:12:00Z">
+              <w:r>
+                <w:rPr>
+                  <w:lang w:val="en-US"/>
+                </w:rPr>
+                <w:t>Ready for Revision</w:t>
+              </w:r>
+            </w:ins>
+          </w:p>
+        </w:tc>
+      </w:tr>
     </w:tbl>
     <w:p>
       <w:pPr>
@@ -3769,7 +3895,7 @@
           <w:lang w:val="en-US"/>
         </w:rPr>
       </w:pPr>
-      <w:bookmarkStart w:id="87" w:name="_Toc350592682"/>
+      <w:bookmarkStart w:id="103" w:name="_Toc350592682"/>
       <w:r>
         <w:rPr>
           <w:lang w:val="en-US"/>
@@ -3807,7 +3933,7 @@
         </w:rPr>
         <w:t>: Version history</w:t>
       </w:r>
-      <w:bookmarkEnd w:id="87"/>
+      <w:bookmarkEnd w:id="103"/>
     </w:p>
     <w:p>
       <w:pPr>
@@ -3835,7 +3961,7 @@
           <w:lang w:val="en-US"/>
         </w:rPr>
       </w:pPr>
-      <w:bookmarkStart w:id="94" w:name="_Toc350593119"/>
+      <w:bookmarkStart w:id="110" w:name="_Toc350593119"/>
       <w:r>
         <w:rPr>
           <w:lang w:val="en-US"/>
@@ -3843,7 +3969,7 @@
         <w:lastRenderedPageBreak/>
         <w:t>Purpose</w:t>
       </w:r>
-      <w:bookmarkEnd w:id="94"/>
+      <w:bookmarkEnd w:id="110"/>
     </w:p>
     <w:p>
       <w:pPr>
@@ -3918,14 +4044,14 @@
           <w:lang w:val="en-US"/>
         </w:rPr>
       </w:pPr>
-      <w:bookmarkStart w:id="95" w:name="_Toc350593120"/>
+      <w:bookmarkStart w:id="111" w:name="_Toc350593120"/>
       <w:r>
         <w:rPr>
           <w:lang w:val="en-US"/>
         </w:rPr>
         <w:t>Inputs and Outputs</w:t>
       </w:r>
-      <w:bookmarkEnd w:id="95"/>
+      <w:bookmarkEnd w:id="111"/>
     </w:p>
     <w:p>
       <w:pPr>
@@ -3938,20 +4064,20 @@
           <w:lang w:val="en-US"/>
         </w:rPr>
       </w:pPr>
-      <w:bookmarkStart w:id="96" w:name="_Toc350593121"/>
+      <w:bookmarkStart w:id="112" w:name="_Toc350593121"/>
       <w:r>
         <w:rPr>
           <w:lang w:val="en-US"/>
         </w:rPr>
         <w:t>Inputs</w:t>
       </w:r>
-      <w:bookmarkEnd w:id="96"/>
+      <w:bookmarkEnd w:id="112"/>
     </w:p>
     <w:p>
       <w:pPr>
         <w:ind w:firstLine="708"/>
         <w:rPr>
-          <w:ins w:id="97" w:author="Filipe" w:date="2013-03-09T11:36:00Z"/>
+          <w:ins w:id="113" w:author="Filipe" w:date="2013-03-09T11:36:00Z"/>
           <w:lang w:val="en-US"/>
         </w:rPr>
       </w:pPr>
@@ -3981,14 +4107,14 @@
           <w:lang w:val="en-US"/>
         </w:rPr>
       </w:pPr>
-      <w:bookmarkStart w:id="98" w:name="_Toc350593122"/>
+      <w:bookmarkStart w:id="114" w:name="_Toc350593122"/>
       <w:r>
         <w:rPr>
           <w:lang w:val="en-US"/>
         </w:rPr>
         <w:t>Outputs</w:t>
       </w:r>
-      <w:bookmarkEnd w:id="98"/>
+      <w:bookmarkEnd w:id="114"/>
     </w:p>
     <w:p>
       <w:pPr>
@@ -4001,7 +4127,7 @@
       <w:pPr>
         <w:ind w:firstLine="360"/>
         <w:rPr>
-          <w:ins w:id="99" w:author="Filipe" w:date="2013-03-23T09:33:00Z"/>
+          <w:ins w:id="115" w:author="Filipe" w:date="2013-03-23T09:33:00Z"/>
           <w:lang w:val="en-US"/>
         </w:rPr>
       </w:pPr>
@@ -4034,11 +4160,11 @@
       <w:pPr>
         <w:ind w:firstLine="360"/>
         <w:rPr>
-          <w:ins w:id="100" w:author="Filipe" w:date="2013-03-23T09:34:00Z"/>
-          <w:lang w:val="en-US"/>
-        </w:rPr>
-      </w:pPr>
-      <w:ins w:id="101" w:author="Filipe" w:date="2013-03-23T09:34:00Z">
+          <w:ins w:id="116" w:author="Filipe" w:date="2013-03-23T09:34:00Z"/>
+          <w:lang w:val="en-US"/>
+        </w:rPr>
+      </w:pPr>
+      <w:ins w:id="117" w:author="Filipe" w:date="2013-03-23T09:34:00Z">
         <w:r>
           <w:rPr>
             <w:lang w:val="en-US"/>
@@ -4051,24 +4177,32 @@
       <w:pPr>
         <w:ind w:firstLine="360"/>
         <w:rPr>
-          <w:ins w:id="102" w:author="Filipe" w:date="2013-03-23T09:34:00Z"/>
-          <w:lang w:val="en-US"/>
-        </w:rPr>
-      </w:pPr>
-      <w:ins w:id="103" w:author="Filipe" w:date="2013-03-23T09:34:00Z">
+          <w:ins w:id="118" w:author="Filipe" w:date="2013-03-23T09:34:00Z"/>
+          <w:lang w:val="en-US"/>
+        </w:rPr>
+      </w:pPr>
+      <w:ins w:id="119" w:author="Filipe" w:date="2013-03-23T09:34:00Z">
         <w:r>
           <w:rPr>
             <w:lang w:val="en-US"/>
           </w:rPr>
-          <w:t>An Earned Value chart.</w:t>
+          <w:t xml:space="preserve">An Earned </w:t>
         </w:r>
+        <w:bookmarkStart w:id="120" w:name="_GoBack"/>
+        <w:r>
+          <w:rPr>
+            <w:lang w:val="en-US"/>
+          </w:rPr>
+          <w:t>Value chart.</w:t>
+        </w:r>
+        <w:bookmarkEnd w:id="120"/>
       </w:ins>
     </w:p>
     <w:p>
       <w:pPr>
         <w:ind w:firstLine="360"/>
         <w:rPr>
-          <w:del w:id="104" w:author="Filipe" w:date="2013-03-23T09:34:00Z"/>
+          <w:del w:id="121" w:author="Filipe" w:date="2013-03-23T09:34:00Z"/>
           <w:lang w:val="en-US"/>
         </w:rPr>
       </w:pPr>
@@ -4091,14 +4225,14 @@
           <w:lang w:val="en-US"/>
         </w:rPr>
       </w:pPr>
-      <w:bookmarkStart w:id="105" w:name="_Toc350593123"/>
+      <w:bookmarkStart w:id="122" w:name="_Toc350593123"/>
       <w:r>
         <w:rPr>
           <w:lang w:val="en-US"/>
         </w:rPr>
         <w:t>Activities</w:t>
       </w:r>
-      <w:bookmarkEnd w:id="105"/>
+      <w:bookmarkEnd w:id="122"/>
     </w:p>
     <w:p>
       <w:pPr>
@@ -4482,7 +4616,7 @@
       <w:r>
         <w:rPr>
           <w:lang w:val="en-US"/>
-          <w:rPrChange w:id="106" w:author="Filipe" w:date="2013-03-09T11:33:00Z">
+          <w:rPrChange w:id="123" w:author="Filipe" w:date="2013-03-09T11:33:00Z">
             <w:rPr/>
           </w:rPrChange>
         </w:rPr>
@@ -4560,7 +4694,7 @@
         <w:rPr>
           <w:lang w:val="en-US"/>
         </w:rPr>
-        <w:pPrChange w:id="107" w:author="Filipe" w:date="2013-03-09T11:49:00Z">
+        <w:pPrChange w:id="124" w:author="Filipe" w:date="2013-03-09T11:49:00Z">
           <w:pPr/>
         </w:pPrChange>
       </w:pPr>
@@ -4585,10 +4719,10 @@
           <w:numId w:val="4"/>
         </w:numPr>
         <w:rPr>
-          <w:ins w:id="108" w:author="Filipe" w:date="2013-03-15T20:57:00Z"/>
-          <w:lang w:val="en-US"/>
-        </w:rPr>
-        <w:pPrChange w:id="109" w:author="Filipe" w:date="2013-03-09T11:49:00Z">
+          <w:ins w:id="125" w:author="Filipe" w:date="2013-03-15T20:57:00Z"/>
+          <w:lang w:val="en-US"/>
+        </w:rPr>
+        <w:pPrChange w:id="126" w:author="Filipe" w:date="2013-03-09T11:49:00Z">
           <w:pPr/>
         </w:pPrChange>
       </w:pPr>
@@ -4621,7 +4755,7 @@
         <w:rPr>
           <w:lang w:val="en-US"/>
         </w:rPr>
-        <w:pPrChange w:id="110" w:author="Filipe" w:date="2013-03-09T11:49:00Z">
+        <w:pPrChange w:id="127" w:author="Filipe" w:date="2013-03-09T11:49:00Z">
           <w:pPr/>
         </w:pPrChange>
       </w:pPr>
@@ -4642,7 +4776,7 @@
         <w:rPr>
           <w:lang w:val="en-US"/>
         </w:rPr>
-        <w:pPrChange w:id="111" w:author="João Martins" w:date="2013-03-16T10:15:00Z">
+        <w:pPrChange w:id="128" w:author="João Martins" w:date="2013-03-16T10:15:00Z">
           <w:pPr/>
         </w:pPrChange>
       </w:pPr>
@@ -4652,7 +4786,7 @@
         </w:rPr>
         <w:t>Prepare an Earned Value graph</w:t>
       </w:r>
-      <w:del w:id="112" w:author="João Martins" w:date="2013-03-16T10:11:00Z">
+      <w:del w:id="129" w:author="João Martins" w:date="2013-03-16T10:11:00Z">
         <w:r>
           <w:rPr>
             <w:lang w:val="en-US"/>
@@ -4677,7 +4811,7 @@
         <w:rPr>
           <w:lang w:val="en-US"/>
         </w:rPr>
-        <w:pPrChange w:id="113" w:author="João Martins" w:date="2013-03-16T10:15:00Z">
+        <w:pPrChange w:id="130" w:author="João Martins" w:date="2013-03-16T10:15:00Z">
           <w:pPr/>
         </w:pPrChange>
       </w:pPr>
@@ -4710,7 +4844,7 @@
         <w:rPr>
           <w:lang w:val="en-US"/>
         </w:rPr>
-        <w:pPrChange w:id="114" w:author="Filipe" w:date="2013-03-09T11:49:00Z">
+        <w:pPrChange w:id="131" w:author="Filipe" w:date="2013-03-09T11:49:00Z">
           <w:pPr/>
         </w:pPrChange>
       </w:pPr>
@@ -4737,7 +4871,7 @@
         <w:rPr>
           <w:lang w:val="en-US"/>
         </w:rPr>
-        <w:pPrChange w:id="115" w:author="Filipe" w:date="2013-03-15T20:51:00Z">
+        <w:pPrChange w:id="132" w:author="Filipe" w:date="2013-03-15T20:51:00Z">
           <w:pPr/>
         </w:pPrChange>
       </w:pPr>
@@ -4770,7 +4904,7 @@
         <w:rPr>
           <w:lang w:val="en-US"/>
         </w:rPr>
-        <w:pPrChange w:id="116" w:author="Filipe" w:date="2013-03-15T20:51:00Z">
+        <w:pPrChange w:id="133" w:author="Filipe" w:date="2013-03-15T20:51:00Z">
           <w:pPr/>
         </w:pPrChange>
       </w:pPr>
@@ -4791,7 +4925,7 @@
         <w:rPr>
           <w:lang w:val="en-US"/>
         </w:rPr>
-        <w:pPrChange w:id="117" w:author="Filipe" w:date="2013-03-15T20:51:00Z">
+        <w:pPrChange w:id="134" w:author="Filipe" w:date="2013-03-15T20:51:00Z">
           <w:pPr/>
         </w:pPrChange>
       </w:pPr>
@@ -4810,14 +4944,14 @@
           <w:numId w:val="4"/>
         </w:numPr>
         <w:rPr>
-          <w:ins w:id="118" w:author="Filipe" w:date="2013-03-23T10:09:00Z"/>
-          <w:lang w:val="en-US"/>
-        </w:rPr>
-        <w:pPrChange w:id="119" w:author="Filipe" w:date="2013-03-15T20:51:00Z">
+          <w:ins w:id="135" w:author="Filipe" w:date="2013-03-23T10:09:00Z"/>
+          <w:lang w:val="en-US"/>
+        </w:rPr>
+        <w:pPrChange w:id="136" w:author="Filipe" w:date="2013-03-15T20:51:00Z">
           <w:pPr/>
         </w:pPrChange>
       </w:pPr>
-      <w:del w:id="120" w:author="Filipe" w:date="2013-03-23T10:09:00Z">
+      <w:del w:id="137" w:author="Filipe" w:date="2013-03-23T10:09:00Z">
         <w:r>
           <w:rPr>
             <w:lang w:val="en-US"/>
@@ -4825,7 +4959,7 @@
           <w:delText>Reviews will be planned</w:delText>
         </w:r>
       </w:del>
-      <w:ins w:id="121" w:author="Filipe" w:date="2013-03-23T10:09:00Z">
+      <w:ins w:id="138" w:author="Filipe" w:date="2013-03-23T10:09:00Z">
         <w:r>
           <w:rPr>
             <w:lang w:val="en-US"/>
@@ -4833,7 +4967,7 @@
           <w:t>Plan reviews</w:t>
         </w:r>
       </w:ins>
-      <w:del w:id="122" w:author="Filipe" w:date="2013-03-23T10:09:00Z">
+      <w:del w:id="139" w:author="Filipe" w:date="2013-03-23T10:09:00Z">
         <w:r>
           <w:rPr>
             <w:lang w:val="en-US"/>
@@ -4858,11 +4992,11 @@
         <w:rPr>
           <w:lang w:val="en-US"/>
         </w:rPr>
-        <w:pPrChange w:id="123" w:author="Filipe" w:date="2013-03-15T20:51:00Z">
+        <w:pPrChange w:id="140" w:author="Filipe" w:date="2013-03-15T20:51:00Z">
           <w:pPr/>
         </w:pPrChange>
       </w:pPr>
-      <w:ins w:id="124" w:author="Filipe" w:date="2013-03-23T10:09:00Z">
+      <w:ins w:id="141" w:author="Filipe" w:date="2013-03-23T10:09:00Z">
         <w:r>
           <w:rPr>
             <w:lang w:val="en-US"/>
@@ -4870,8 +5004,6 @@
           <w:t>Define how unit testing will be done.</w:t>
         </w:r>
       </w:ins>
-      <w:bookmarkStart w:id="125" w:name="_GoBack"/>
-      <w:bookmarkEnd w:id="125"/>
     </w:p>
     <w:p>
       <w:pPr>
@@ -4883,7 +5015,7 @@
         <w:rPr>
           <w:lang w:val="en-US"/>
         </w:rPr>
-        <w:pPrChange w:id="126" w:author="Filipe" w:date="2013-03-09T11:49:00Z">
+        <w:pPrChange w:id="142" w:author="Filipe" w:date="2013-03-09T11:49:00Z">
           <w:pPr/>
         </w:pPrChange>
       </w:pPr>
@@ -4924,14 +5056,14 @@
           <w:lang w:val="en-US"/>
         </w:rPr>
       </w:pPr>
-      <w:bookmarkStart w:id="127" w:name="_Toc350593124"/>
+      <w:bookmarkStart w:id="143" w:name="_Toc350593124"/>
       <w:r>
         <w:rPr>
           <w:lang w:val="en-US"/>
         </w:rPr>
         <w:t>Tools</w:t>
       </w:r>
-      <w:bookmarkEnd w:id="127"/>
+      <w:bookmarkEnd w:id="143"/>
     </w:p>
     <w:p>
       <w:pPr>
@@ -4939,7 +5071,7 @@
         <w:rPr>
           <w:lang w:val="en-US"/>
         </w:rPr>
-        <w:pPrChange w:id="128" w:author="Filipe" w:date="2013-03-09T11:49:00Z">
+        <w:pPrChange w:id="144" w:author="Filipe" w:date="2013-03-09T11:49:00Z">
           <w:pPr/>
         </w:pPrChange>
       </w:pPr>
@@ -4993,19 +5125,19 @@
           <w:lang w:val="en-US"/>
         </w:rPr>
       </w:pPr>
-      <w:bookmarkStart w:id="129" w:name="_Toc350593125"/>
+      <w:bookmarkStart w:id="145" w:name="_Toc350593125"/>
       <w:r>
         <w:rPr>
           <w:lang w:val="en-US"/>
         </w:rPr>
         <w:t>Related Processes</w:t>
       </w:r>
-      <w:bookmarkEnd w:id="129"/>
+      <w:bookmarkEnd w:id="145"/>
     </w:p>
     <w:p>
       <w:pPr>
         <w:rPr>
-          <w:ins w:id="130" w:author="Filipe" w:date="2013-03-23T09:36:00Z"/>
+          <w:ins w:id="146" w:author="Filipe" w:date="2013-03-23T09:36:00Z"/>
           <w:lang w:val="en-US"/>
         </w:rPr>
       </w:pPr>
@@ -5032,7 +5164,7 @@
     <w:p>
       <w:pPr>
         <w:rPr>
-          <w:del w:id="131" w:author="Filipe" w:date="2013-03-09T11:49:00Z"/>
+          <w:del w:id="147" w:author="Filipe" w:date="2013-03-09T11:49:00Z"/>
           <w:lang w:val="en-US"/>
         </w:rPr>
       </w:pPr>
@@ -5079,14 +5211,14 @@
           <w:lang w:val="en-US"/>
         </w:rPr>
       </w:pPr>
-      <w:bookmarkStart w:id="132" w:name="_Toc350593126"/>
+      <w:bookmarkStart w:id="148" w:name="_Toc350593126"/>
       <w:r>
         <w:rPr>
           <w:lang w:val="en-US"/>
         </w:rPr>
         <w:t>Measures</w:t>
       </w:r>
-      <w:bookmarkEnd w:id="132"/>
+      <w:bookmarkEnd w:id="148"/>
     </w:p>
     <w:p>
       <w:pPr>
@@ -5094,7 +5226,7 @@
         <w:rPr>
           <w:lang w:val="en-US"/>
         </w:rPr>
-        <w:pPrChange w:id="133" w:author="Filipe" w:date="2013-03-09T11:49:00Z">
+        <w:pPrChange w:id="149" w:author="Filipe" w:date="2013-03-09T11:49:00Z">
           <w:pPr/>
         </w:pPrChange>
       </w:pPr>
@@ -5105,7 +5237,7 @@
         <w:rPr>
           <w:lang w:val="en-US"/>
         </w:rPr>
-        <w:pPrChange w:id="134" w:author="Filipe" w:date="2013-03-09T11:49:00Z">
+        <w:pPrChange w:id="150" w:author="Filipe" w:date="2013-03-09T11:49:00Z">
           <w:pPr/>
         </w:pPrChange>
       </w:pPr>
@@ -5124,11 +5256,11 @@
           <w:numId w:val="6"/>
         </w:numPr>
         <w:rPr>
-          <w:ins w:id="135" w:author="João Martins" w:date="2013-03-20T16:30:00Z"/>
-          <w:lang w:val="en-US"/>
-        </w:rPr>
-      </w:pPr>
-      <w:ins w:id="136" w:author="Filipe" w:date="2013-03-15T21:29:00Z">
+          <w:ins w:id="151" w:author="João Martins" w:date="2013-03-20T16:30:00Z"/>
+          <w:lang w:val="en-US"/>
+        </w:rPr>
+      </w:pPr>
+      <w:ins w:id="152" w:author="Filipe" w:date="2013-03-15T21:29:00Z">
         <w:r>
           <w:rPr>
             <w:lang w:val="en-US"/>
@@ -5145,10 +5277,10 @@
           <w:numId w:val="6"/>
         </w:numPr>
         <w:rPr>
-          <w:ins w:id="137" w:author="Filipe" w:date="2013-03-15T21:29:00Z"/>
-          <w:lang w:val="en-US"/>
-        </w:rPr>
-        <w:pPrChange w:id="138" w:author="João Martins" w:date="2013-03-20T16:31:00Z">
+          <w:ins w:id="153" w:author="Filipe" w:date="2013-03-15T21:29:00Z"/>
+          <w:lang w:val="en-US"/>
+        </w:rPr>
+        <w:pPrChange w:id="154" w:author="João Martins" w:date="2013-03-20T16:31:00Z">
           <w:pPr>
             <w:pStyle w:val="PargrafodaLista"/>
             <w:numPr>
@@ -5158,15 +5290,16 @@
           </w:pPr>
         </w:pPrChange>
       </w:pPr>
-      <w:ins w:id="139" w:author="João Martins" w:date="2013-03-20T16:32:00Z">
+      <w:ins w:id="155" w:author="João Martins" w:date="2013-03-20T16:32:00Z">
         <w:r>
           <w:rPr>
             <w:lang w:val="en-US"/>
           </w:rPr>
+          <w:lastRenderedPageBreak/>
           <w:t>The number of completed requirements will be counted</w:t>
         </w:r>
       </w:ins>
-      <w:ins w:id="140" w:author="João Martins" w:date="2013-03-20T16:36:00Z">
+      <w:ins w:id="156" w:author="João Martins" w:date="2013-03-20T16:36:00Z">
         <w:r>
           <w:rPr>
             <w:lang w:val="en-US"/>
@@ -5174,7 +5307,7 @@
           <w:t xml:space="preserve"> and deviation will be the requirements that aren’t completed</w:t>
         </w:r>
       </w:ins>
-      <w:ins w:id="141" w:author="João Martins" w:date="2013-03-20T16:32:00Z">
+      <w:ins w:id="157" w:author="João Martins" w:date="2013-03-20T16:32:00Z">
         <w:r>
           <w:rPr>
             <w:lang w:val="en-US"/>
@@ -5191,20 +5324,19 @@
           <w:numId w:val="6"/>
         </w:numPr>
         <w:rPr>
-          <w:ins w:id="142" w:author="Filipe" w:date="2013-03-23T09:37:00Z"/>
-          <w:lang w:val="en-US"/>
-        </w:rPr>
-      </w:pPr>
-      <w:ins w:id="143" w:author="Filipe" w:date="2013-03-15T21:29:00Z">
+          <w:ins w:id="158" w:author="Filipe" w:date="2013-03-23T09:37:00Z"/>
+          <w:lang w:val="en-US"/>
+        </w:rPr>
+      </w:pPr>
+      <w:ins w:id="159" w:author="Filipe" w:date="2013-03-15T21:29:00Z">
         <w:r>
           <w:rPr>
             <w:lang w:val="en-US"/>
           </w:rPr>
-          <w:lastRenderedPageBreak/>
           <w:t xml:space="preserve">Deviation </w:t>
         </w:r>
       </w:ins>
-      <w:ins w:id="144" w:author="Filipe" w:date="2013-03-15T21:31:00Z">
+      <w:ins w:id="160" w:author="Filipe" w:date="2013-03-15T21:31:00Z">
         <w:r>
           <w:rPr>
             <w:lang w:val="en-US"/>
@@ -5223,7 +5355,7 @@
         <w:rPr>
           <w:lang w:val="en-US"/>
         </w:rPr>
-        <w:pPrChange w:id="145" w:author="Filipe" w:date="2013-03-23T09:37:00Z">
+        <w:pPrChange w:id="161" w:author="Filipe" w:date="2013-03-23T09:37:00Z">
           <w:pPr>
             <w:pStyle w:val="PargrafodaLista"/>
             <w:numPr>
@@ -5233,7 +5365,7 @@
           </w:pPr>
         </w:pPrChange>
       </w:pPr>
-      <w:ins w:id="146" w:author="Filipe" w:date="2013-03-23T09:37:00Z">
+      <w:ins w:id="162" w:author="Filipe" w:date="2013-03-23T09:37:00Z">
         <w:r>
           <w:rPr>
             <w:lang w:val="en-US"/>
@@ -5266,7 +5398,7 @@
         <w:rPr>
           <w:lang w:val="en-US"/>
         </w:rPr>
-        <w:pPrChange w:id="147" w:author="Filipe" w:date="2013-03-09T11:48:00Z">
+        <w:pPrChange w:id="163" w:author="Filipe" w:date="2013-03-09T11:48:00Z">
           <w:pPr/>
         </w:pPrChange>
       </w:pPr>
@@ -5334,7 +5466,7 @@
       <w:pStyle w:val="Rodap"/>
       <w:rPr>
         <w:lang w:val="en-US"/>
-        <w:rPrChange w:id="9" w:author="Filipe" w:date="2013-03-09T11:41:00Z">
+        <w:rPrChange w:id="11" w:author="Filipe" w:date="2013-03-09T11:41:00Z">
           <w:rPr/>
         </w:rPrChange>
       </w:rPr>
@@ -5342,7 +5474,7 @@
     <w:r>
       <w:rPr>
         <w:lang w:val="en-US"/>
-        <w:rPrChange w:id="10" w:author="Filipe" w:date="2013-03-09T11:41:00Z">
+        <w:rPrChange w:id="12" w:author="Filipe" w:date="2013-03-09T11:41:00Z">
           <w:rPr/>
         </w:rPrChange>
       </w:rPr>
@@ -5351,7 +5483,7 @@
     <w:r>
       <w:rPr>
         <w:lang w:val="en-US"/>
-        <w:rPrChange w:id="11" w:author="Filipe" w:date="2013-03-09T11:41:00Z">
+        <w:rPrChange w:id="13" w:author="Filipe" w:date="2013-03-09T11:41:00Z">
           <w:rPr/>
         </w:rPrChange>
       </w:rPr>
@@ -5363,7 +5495,7 @@
       <w:pStyle w:val="Rodap"/>
       <w:rPr>
         <w:lang w:val="en-US"/>
-        <w:rPrChange w:id="12" w:author="Filipe" w:date="2013-03-09T11:41:00Z">
+        <w:rPrChange w:id="14" w:author="Filipe" w:date="2013-03-09T11:41:00Z">
           <w:rPr/>
         </w:rPrChange>
       </w:rPr>
@@ -5391,7 +5523,7 @@
     <w:r>
       <w:rPr>
         <w:lang w:val="en-US"/>
-        <w:rPrChange w:id="13" w:author="Filipe" w:date="2013-03-09T11:41:00Z">
+        <w:rPrChange w:id="15" w:author="Filipe" w:date="2013-03-09T11:41:00Z">
           <w:rPr/>
         </w:rPrChange>
       </w:rPr>
@@ -5400,7 +5532,7 @@
     <w:r>
       <w:rPr>
         <w:lang w:val="en-US"/>
-        <w:rPrChange w:id="14" w:author="Filipe" w:date="2013-03-09T11:41:00Z">
+        <w:rPrChange w:id="16" w:author="Filipe" w:date="2013-03-09T11:41:00Z">
           <w:rPr/>
         </w:rPrChange>
       </w:rPr>
@@ -5417,7 +5549,7 @@
       <w:pStyle w:val="Rodap"/>
       <w:rPr>
         <w:lang w:val="en-US"/>
-        <w:rPrChange w:id="22" w:author="Filipe" w:date="2013-03-09T11:41:00Z">
+        <w:rPrChange w:id="26" w:author="Filipe" w:date="2013-03-09T11:41:00Z">
           <w:rPr/>
         </w:rPrChange>
       </w:rPr>
@@ -5425,7 +5557,7 @@
     <w:r>
       <w:rPr>
         <w:lang w:val="en-US"/>
-        <w:rPrChange w:id="23" w:author="Filipe" w:date="2013-03-09T11:41:00Z">
+        <w:rPrChange w:id="27" w:author="Filipe" w:date="2013-03-09T11:41:00Z">
           <w:rPr/>
         </w:rPrChange>
       </w:rPr>
@@ -5434,7 +5566,7 @@
     <w:r>
       <w:rPr>
         <w:lang w:val="en-US"/>
-        <w:rPrChange w:id="24" w:author="Filipe" w:date="2013-03-09T11:41:00Z">
+        <w:rPrChange w:id="28" w:author="Filipe" w:date="2013-03-09T11:41:00Z">
           <w:rPr/>
         </w:rPrChange>
       </w:rPr>
@@ -5443,7 +5575,7 @@
     <w:r>
       <w:rPr>
         <w:lang w:val="en-US"/>
-        <w:rPrChange w:id="25" w:author="Filipe" w:date="2013-03-09T11:41:00Z">
+        <w:rPrChange w:id="29" w:author="Filipe" w:date="2013-03-09T11:41:00Z">
           <w:rPr/>
         </w:rPrChange>
       </w:rPr>
@@ -5458,7 +5590,7 @@
       </w:tabs>
       <w:rPr>
         <w:lang w:val="en-US"/>
-        <w:rPrChange w:id="26" w:author="Filipe" w:date="2013-03-09T11:41:00Z">
+        <w:rPrChange w:id="30" w:author="Filipe" w:date="2013-03-09T11:41:00Z">
           <w:rPr/>
         </w:rPrChange>
       </w:rPr>
@@ -5486,7 +5618,7 @@
     <w:r>
       <w:rPr>
         <w:lang w:val="en-US"/>
-        <w:rPrChange w:id="27" w:author="Filipe" w:date="2013-03-09T11:41:00Z">
+        <w:rPrChange w:id="31" w:author="Filipe" w:date="2013-03-09T11:41:00Z">
           <w:rPr/>
         </w:rPrChange>
       </w:rPr>
@@ -5503,7 +5635,7 @@
       <w:pStyle w:val="Rodap"/>
       <w:rPr>
         <w:lang w:val="en-US"/>
-        <w:rPrChange w:id="88" w:author="Filipe" w:date="2013-03-09T11:41:00Z">
+        <w:rPrChange w:id="104" w:author="Filipe" w:date="2013-03-09T11:41:00Z">
           <w:rPr/>
         </w:rPrChange>
       </w:rPr>
@@ -5511,7 +5643,7 @@
     <w:r>
       <w:rPr>
         <w:lang w:val="en-US"/>
-        <w:rPrChange w:id="89" w:author="Filipe" w:date="2013-03-09T11:41:00Z">
+        <w:rPrChange w:id="105" w:author="Filipe" w:date="2013-03-09T11:41:00Z">
           <w:rPr/>
         </w:rPrChange>
       </w:rPr>
@@ -5523,7 +5655,7 @@
       <w:pStyle w:val="Rodap"/>
       <w:rPr>
         <w:lang w:val="en-US"/>
-        <w:rPrChange w:id="90" w:author="Filipe" w:date="2013-03-09T11:41:00Z">
+        <w:rPrChange w:id="106" w:author="Filipe" w:date="2013-03-09T11:41:00Z">
           <w:rPr/>
         </w:rPrChange>
       </w:rPr>
@@ -5551,7 +5683,7 @@
     <w:r>
       <w:rPr>
         <w:lang w:val="en-US"/>
-        <w:rPrChange w:id="91" w:author="Filipe" w:date="2013-03-09T11:41:00Z">
+        <w:rPrChange w:id="107" w:author="Filipe" w:date="2013-03-09T11:41:00Z">
           <w:rPr/>
         </w:rPrChange>
       </w:rPr>
@@ -5560,7 +5692,7 @@
     <w:r>
       <w:rPr>
         <w:lang w:val="en-US"/>
-        <w:rPrChange w:id="92" w:author="Filipe" w:date="2013-03-09T11:41:00Z">
+        <w:rPrChange w:id="108" w:author="Filipe" w:date="2013-03-09T11:41:00Z">
           <w:rPr/>
         </w:rPrChange>
       </w:rPr>
@@ -5572,7 +5704,7 @@
     <w:r>
       <w:rPr>
         <w:lang w:val="en-US"/>
-        <w:rPrChange w:id="93" w:author="Filipe" w:date="2013-03-09T11:41:00Z">
+        <w:rPrChange w:id="109" w:author="Filipe" w:date="2013-03-09T11:41:00Z">
           <w:rPr/>
         </w:rPrChange>
       </w:rPr>
@@ -5836,7 +5968,7 @@
       <w:sdtEndPr/>
       <w:sdtContent>
         <w:ins w:id="2" w:author="João Martins" w:date="2013-03-20T20:23:00Z">
-          <w:del w:id="3" w:author="Filipe" w:date="2013-03-23T09:44:00Z">
+          <w:del w:id="3" w:author="Mário Oliveira" w:date="2013-03-23T10:12:00Z">
             <w:r>
               <w:rPr>
                 <w:lang w:val="en-US"/>
@@ -5846,16 +5978,26 @@
           </w:del>
         </w:ins>
         <w:ins w:id="4" w:author="Filipe" w:date="2013-03-23T09:59:00Z">
+          <w:del w:id="5" w:author="Mário Oliveira" w:date="2013-03-23T10:12:00Z">
+            <w:r>
+              <w:rPr>
+                <w:lang w:val="en-US"/>
+              </w:rPr>
+              <w:delText>V 0.4</w:delText>
+            </w:r>
+            <w:r>
+              <w:rPr>
+                <w:lang w:val="en-US"/>
+              </w:rPr>
+              <w:br/>
+            </w:r>
+          </w:del>
+        </w:ins>
+        <w:ins w:id="6" w:author="Mário Oliveira" w:date="2013-03-23T10:12:00Z">
           <w:r>
-            <w:rPr>
-              <w:lang w:val="en-US"/>
-            </w:rPr>
             <w:t>V 0.4</w:t>
           </w:r>
           <w:r>
-            <w:rPr>
-              <w:lang w:val="en-US"/>
-            </w:rPr>
             <w:br/>
           </w:r>
         </w:ins>
@@ -5879,7 +6021,7 @@
       </w:sdtPr>
       <w:sdtEndPr/>
       <w:sdtContent>
-        <w:del w:id="5" w:author="Filipe" w:date="2013-03-18T17:06:00Z">
+        <w:del w:id="7" w:author="Filipe" w:date="2013-03-18T17:06:00Z">
           <w:r>
             <w:rPr>
               <w:lang w:val="en-US"/>
@@ -5887,8 +6029,8 @@
             <w:delText>Ready for Approval</w:delText>
           </w:r>
         </w:del>
-        <w:ins w:id="6" w:author="João Martins" w:date="2013-03-20T20:23:00Z">
-          <w:del w:id="7" w:author="Filipe" w:date="2013-03-23T09:44:00Z">
+        <w:ins w:id="8" w:author="João Martins" w:date="2013-03-20T20:23:00Z">
+          <w:del w:id="9" w:author="Filipe" w:date="2013-03-23T09:44:00Z">
             <w:r>
               <w:rPr>
                 <w:lang w:val="en-US"/>
@@ -5897,7 +6039,7 @@
             </w:r>
           </w:del>
         </w:ins>
-        <w:ins w:id="8" w:author="Filipe" w:date="2013-03-23T09:44:00Z">
+        <w:ins w:id="10" w:author="Filipe" w:date="2013-03-23T09:44:00Z">
           <w:r>
             <w:rPr>
               <w:lang w:val="en-US"/>
@@ -6055,8 +6197,8 @@
       </w:sdtPr>
       <w:sdtEndPr/>
       <w:sdtContent>
-        <w:ins w:id="15" w:author="João Martins" w:date="2013-03-20T20:23:00Z">
-          <w:del w:id="16" w:author="Filipe" w:date="2013-03-23T09:44:00Z">
+        <w:ins w:id="17" w:author="João Martins" w:date="2013-03-20T20:23:00Z">
+          <w:del w:id="18" w:author="Mário Oliveira" w:date="2013-03-23T10:12:00Z">
             <w:r>
               <w:rPr>
                 <w:lang w:val="en-US"/>
@@ -6065,17 +6207,27 @@
             </w:r>
           </w:del>
         </w:ins>
-        <w:ins w:id="17" w:author="Filipe" w:date="2013-03-23T09:59:00Z">
+        <w:ins w:id="19" w:author="Filipe" w:date="2013-03-23T09:59:00Z">
+          <w:del w:id="20" w:author="Mário Oliveira" w:date="2013-03-23T10:12:00Z">
+            <w:r>
+              <w:rPr>
+                <w:lang w:val="en-US"/>
+              </w:rPr>
+              <w:delText>V 0.4</w:delText>
+            </w:r>
+            <w:r>
+              <w:rPr>
+                <w:lang w:val="en-US"/>
+              </w:rPr>
+              <w:br/>
+            </w:r>
+          </w:del>
+        </w:ins>
+        <w:ins w:id="21" w:author="Mário Oliveira" w:date="2013-03-23T10:12:00Z">
           <w:r>
-            <w:rPr>
-              <w:lang w:val="en-US"/>
-            </w:rPr>
             <w:t>V 0.4</w:t>
           </w:r>
           <w:r>
-            <w:rPr>
-              <w:lang w:val="en-US"/>
-            </w:rPr>
             <w:br/>
           </w:r>
         </w:ins>
@@ -6099,7 +6251,7 @@
       </w:sdtPr>
       <w:sdtEndPr/>
       <w:sdtContent>
-        <w:del w:id="18" w:author="Filipe" w:date="2013-03-23T09:44:00Z">
+        <w:del w:id="22" w:author="Filipe" w:date="2013-03-23T09:44:00Z">
           <w:r>
             <w:rPr>
               <w:lang w:val="en-US"/>
@@ -6107,8 +6259,8 @@
             <w:delText>Ready for Approval</w:delText>
           </w:r>
         </w:del>
-        <w:ins w:id="19" w:author="João Martins" w:date="2013-03-20T20:23:00Z">
-          <w:del w:id="20" w:author="Filipe" w:date="2013-03-23T09:44:00Z">
+        <w:ins w:id="23" w:author="João Martins" w:date="2013-03-20T20:23:00Z">
+          <w:del w:id="24" w:author="Filipe" w:date="2013-03-23T09:44:00Z">
             <w:r>
               <w:rPr>
                 <w:lang w:val="en-US"/>
@@ -6117,7 +6269,7 @@
             </w:r>
           </w:del>
         </w:ins>
-        <w:ins w:id="21" w:author="Filipe" w:date="2013-03-23T09:44:00Z">
+        <w:ins w:id="25" w:author="Filipe" w:date="2013-03-23T09:44:00Z">
           <w:r>
             <w:rPr>
               <w:lang w:val="en-US"/>
@@ -7858,7 +8010,7 @@
 </file>
 
 <file path=customXml/itemProps2.xml><?xml version="1.0" encoding="utf-8"?>
-<ds:datastoreItem xmlns:ds="http://schemas.openxmlformats.org/officeDocument/2006/customXml" ds:itemID="{AEE3B862-DF1E-451C-92A8-A976D378E570}">
+<ds:datastoreItem xmlns:ds="http://schemas.openxmlformats.org/officeDocument/2006/customXml" ds:itemID="{12218440-9028-499F-ACB1-AEE0FE9EC2AD}">
   <ds:schemaRefs>
     <ds:schemaRef ds:uri="http://schemas.openxmlformats.org/officeDocument/2006/bibliography"/>
   </ds:schemaRefs>

--- a/Docs/Processes/Project Planning Process.docx
+++ b/Docs/Processes/Project Planning Process.docx
@@ -271,7 +271,273 @@
         <w:p>
           <w:pPr>
             <w:rPr>
+              <w:ins w:id="2" w:author="Filipe" w:date="2013-03-27T11:33:00Z"/>
               <w:lang w:val="en-US"/>
+            </w:rPr>
+          </w:pPr>
+        </w:p>
+        <w:p>
+          <w:pPr>
+            <w:rPr>
+              <w:ins w:id="3" w:author="Filipe" w:date="2013-03-27T11:33:00Z"/>
+              <w:lang w:val="en-US"/>
+              <w:rPrChange w:id="4" w:author="Filipe" w:date="2013-03-27T11:33:00Z">
+                <w:rPr>
+                  <w:ins w:id="5" w:author="Filipe" w:date="2013-03-27T11:33:00Z"/>
+                  <w:lang w:val="en-US"/>
+                </w:rPr>
+              </w:rPrChange>
+            </w:rPr>
+            <w:pPrChange w:id="6" w:author="Filipe" w:date="2013-03-27T11:33:00Z">
+              <w:pPr/>
+            </w:pPrChange>
+          </w:pPr>
+        </w:p>
+        <w:p>
+          <w:pPr>
+            <w:rPr>
+              <w:ins w:id="7" w:author="Filipe" w:date="2013-03-27T11:33:00Z"/>
+              <w:lang w:val="en-US"/>
+              <w:rPrChange w:id="8" w:author="Filipe" w:date="2013-03-27T11:33:00Z">
+                <w:rPr>
+                  <w:ins w:id="9" w:author="Filipe" w:date="2013-03-27T11:33:00Z"/>
+                  <w:lang w:val="en-US"/>
+                </w:rPr>
+              </w:rPrChange>
+            </w:rPr>
+            <w:pPrChange w:id="10" w:author="Filipe" w:date="2013-03-27T11:33:00Z">
+              <w:pPr/>
+            </w:pPrChange>
+          </w:pPr>
+        </w:p>
+        <w:p>
+          <w:pPr>
+            <w:rPr>
+              <w:ins w:id="11" w:author="Filipe" w:date="2013-03-27T11:33:00Z"/>
+              <w:lang w:val="en-US"/>
+              <w:rPrChange w:id="12" w:author="Filipe" w:date="2013-03-27T11:33:00Z">
+                <w:rPr>
+                  <w:ins w:id="13" w:author="Filipe" w:date="2013-03-27T11:33:00Z"/>
+                  <w:lang w:val="en-US"/>
+                </w:rPr>
+              </w:rPrChange>
+            </w:rPr>
+            <w:pPrChange w:id="14" w:author="Filipe" w:date="2013-03-27T11:33:00Z">
+              <w:pPr/>
+            </w:pPrChange>
+          </w:pPr>
+        </w:p>
+        <w:p>
+          <w:pPr>
+            <w:rPr>
+              <w:ins w:id="15" w:author="Filipe" w:date="2013-03-27T11:33:00Z"/>
+              <w:lang w:val="en-US"/>
+              <w:rPrChange w:id="16" w:author="Filipe" w:date="2013-03-27T11:33:00Z">
+                <w:rPr>
+                  <w:ins w:id="17" w:author="Filipe" w:date="2013-03-27T11:33:00Z"/>
+                  <w:lang w:val="en-US"/>
+                </w:rPr>
+              </w:rPrChange>
+            </w:rPr>
+            <w:pPrChange w:id="18" w:author="Filipe" w:date="2013-03-27T11:33:00Z">
+              <w:pPr/>
+            </w:pPrChange>
+          </w:pPr>
+        </w:p>
+        <w:p>
+          <w:pPr>
+            <w:rPr>
+              <w:ins w:id="19" w:author="Filipe" w:date="2013-03-27T11:33:00Z"/>
+              <w:lang w:val="en-US"/>
+              <w:rPrChange w:id="20" w:author="Filipe" w:date="2013-03-27T11:33:00Z">
+                <w:rPr>
+                  <w:ins w:id="21" w:author="Filipe" w:date="2013-03-27T11:33:00Z"/>
+                  <w:lang w:val="en-US"/>
+                </w:rPr>
+              </w:rPrChange>
+            </w:rPr>
+            <w:pPrChange w:id="22" w:author="Filipe" w:date="2013-03-27T11:33:00Z">
+              <w:pPr/>
+            </w:pPrChange>
+          </w:pPr>
+        </w:p>
+        <w:p>
+          <w:pPr>
+            <w:rPr>
+              <w:ins w:id="23" w:author="Filipe" w:date="2013-03-27T11:33:00Z"/>
+              <w:lang w:val="en-US"/>
+              <w:rPrChange w:id="24" w:author="Filipe" w:date="2013-03-27T11:33:00Z">
+                <w:rPr>
+                  <w:ins w:id="25" w:author="Filipe" w:date="2013-03-27T11:33:00Z"/>
+                  <w:lang w:val="en-US"/>
+                </w:rPr>
+              </w:rPrChange>
+            </w:rPr>
+            <w:pPrChange w:id="26" w:author="Filipe" w:date="2013-03-27T11:33:00Z">
+              <w:pPr/>
+            </w:pPrChange>
+          </w:pPr>
+        </w:p>
+        <w:p>
+          <w:pPr>
+            <w:rPr>
+              <w:ins w:id="27" w:author="Filipe" w:date="2013-03-27T11:33:00Z"/>
+              <w:lang w:val="en-US"/>
+              <w:rPrChange w:id="28" w:author="Filipe" w:date="2013-03-27T11:33:00Z">
+                <w:rPr>
+                  <w:ins w:id="29" w:author="Filipe" w:date="2013-03-27T11:33:00Z"/>
+                  <w:lang w:val="en-US"/>
+                </w:rPr>
+              </w:rPrChange>
+            </w:rPr>
+            <w:pPrChange w:id="30" w:author="Filipe" w:date="2013-03-27T11:33:00Z">
+              <w:pPr/>
+            </w:pPrChange>
+          </w:pPr>
+        </w:p>
+        <w:p>
+          <w:pPr>
+            <w:rPr>
+              <w:ins w:id="31" w:author="Filipe" w:date="2013-03-27T11:33:00Z"/>
+              <w:lang w:val="en-US"/>
+              <w:rPrChange w:id="32" w:author="Filipe" w:date="2013-03-27T11:33:00Z">
+                <w:rPr>
+                  <w:ins w:id="33" w:author="Filipe" w:date="2013-03-27T11:33:00Z"/>
+                  <w:lang w:val="en-US"/>
+                </w:rPr>
+              </w:rPrChange>
+            </w:rPr>
+            <w:pPrChange w:id="34" w:author="Filipe" w:date="2013-03-27T11:33:00Z">
+              <w:pPr/>
+            </w:pPrChange>
+          </w:pPr>
+        </w:p>
+        <w:p>
+          <w:pPr>
+            <w:rPr>
+              <w:ins w:id="35" w:author="Filipe" w:date="2013-03-27T11:33:00Z"/>
+              <w:lang w:val="en-US"/>
+              <w:rPrChange w:id="36" w:author="Filipe" w:date="2013-03-27T11:33:00Z">
+                <w:rPr>
+                  <w:ins w:id="37" w:author="Filipe" w:date="2013-03-27T11:33:00Z"/>
+                  <w:lang w:val="en-US"/>
+                </w:rPr>
+              </w:rPrChange>
+            </w:rPr>
+            <w:pPrChange w:id="38" w:author="Filipe" w:date="2013-03-27T11:33:00Z">
+              <w:pPr/>
+            </w:pPrChange>
+          </w:pPr>
+        </w:p>
+        <w:p>
+          <w:pPr>
+            <w:rPr>
+              <w:ins w:id="39" w:author="Filipe" w:date="2013-03-27T11:33:00Z"/>
+              <w:lang w:val="en-US"/>
+              <w:rPrChange w:id="40" w:author="Filipe" w:date="2013-03-27T11:33:00Z">
+                <w:rPr>
+                  <w:ins w:id="41" w:author="Filipe" w:date="2013-03-27T11:33:00Z"/>
+                  <w:lang w:val="en-US"/>
+                </w:rPr>
+              </w:rPrChange>
+            </w:rPr>
+            <w:pPrChange w:id="42" w:author="Filipe" w:date="2013-03-27T11:33:00Z">
+              <w:pPr/>
+            </w:pPrChange>
+          </w:pPr>
+        </w:p>
+        <w:p>
+          <w:pPr>
+            <w:rPr>
+              <w:ins w:id="43" w:author="Filipe" w:date="2013-03-27T11:33:00Z"/>
+              <w:lang w:val="en-US"/>
+              <w:rPrChange w:id="44" w:author="Filipe" w:date="2013-03-27T11:33:00Z">
+                <w:rPr>
+                  <w:ins w:id="45" w:author="Filipe" w:date="2013-03-27T11:33:00Z"/>
+                  <w:lang w:val="en-US"/>
+                </w:rPr>
+              </w:rPrChange>
+            </w:rPr>
+            <w:pPrChange w:id="46" w:author="Filipe" w:date="2013-03-27T11:33:00Z">
+              <w:pPr/>
+            </w:pPrChange>
+          </w:pPr>
+        </w:p>
+        <w:p>
+          <w:pPr>
+            <w:rPr>
+              <w:ins w:id="47" w:author="Filipe" w:date="2013-03-27T11:33:00Z"/>
+              <w:lang w:val="en-US"/>
+              <w:rPrChange w:id="48" w:author="Filipe" w:date="2013-03-27T11:33:00Z">
+                <w:rPr>
+                  <w:ins w:id="49" w:author="Filipe" w:date="2013-03-27T11:33:00Z"/>
+                  <w:lang w:val="en-US"/>
+                </w:rPr>
+              </w:rPrChange>
+            </w:rPr>
+            <w:pPrChange w:id="50" w:author="Filipe" w:date="2013-03-27T11:33:00Z">
+              <w:pPr/>
+            </w:pPrChange>
+          </w:pPr>
+        </w:p>
+        <w:p>
+          <w:pPr>
+            <w:rPr>
+              <w:ins w:id="51" w:author="Filipe" w:date="2013-03-27T11:33:00Z"/>
+              <w:lang w:val="en-US"/>
+              <w:rPrChange w:id="52" w:author="Filipe" w:date="2013-03-27T11:33:00Z">
+                <w:rPr>
+                  <w:ins w:id="53" w:author="Filipe" w:date="2013-03-27T11:33:00Z"/>
+                  <w:lang w:val="en-US"/>
+                </w:rPr>
+              </w:rPrChange>
+            </w:rPr>
+            <w:pPrChange w:id="54" w:author="Filipe" w:date="2013-03-27T11:33:00Z">
+              <w:pPr/>
+            </w:pPrChange>
+          </w:pPr>
+        </w:p>
+        <w:p>
+          <w:pPr>
+            <w:tabs>
+              <w:tab w:val="left" w:pos="5244"/>
+            </w:tabs>
+            <w:rPr>
+              <w:ins w:id="55" w:author="Filipe" w:date="2013-03-27T11:33:00Z"/>
+              <w:lang w:val="en-US"/>
+            </w:rPr>
+            <w:pPrChange w:id="56" w:author="Filipe" w:date="2013-03-27T11:33:00Z">
+              <w:pPr/>
+            </w:pPrChange>
+          </w:pPr>
+          <w:ins w:id="57" w:author="Filipe" w:date="2013-03-27T11:33:00Z">
+            <w:r>
+              <w:rPr>
+                <w:lang w:val="en-US"/>
+              </w:rPr>
+              <w:tab/>
+            </w:r>
+            <w:bookmarkStart w:id="58" w:name="_GoBack"/>
+            <w:bookmarkEnd w:id="58"/>
+          </w:ins>
+        </w:p>
+        <w:p>
+          <w:pPr>
+            <w:rPr>
+              <w:ins w:id="59" w:author="Filipe" w:date="2013-03-27T11:33:00Z"/>
+              <w:lang w:val="en-US"/>
+            </w:rPr>
+          </w:pPr>
+        </w:p>
+        <w:p>
+          <w:pPr>
+            <w:rPr>
+              <w:lang w:val="en-US"/>
+              <w:rPrChange w:id="60" w:author="Filipe" w:date="2013-03-27T11:33:00Z">
+                <w:rPr>
+                  <w:lang w:val="en-US"/>
+                </w:rPr>
+              </w:rPrChange>
             </w:rPr>
             <w:sectPr>
               <w:headerReference w:type="default" r:id="rId9"/>
@@ -285,6 +551,9 @@
               <w:titlePg/>
               <w:docGrid w:linePitch="360"/>
             </w:sectPr>
+            <w:pPrChange w:id="98" w:author="Filipe" w:date="2013-03-27T11:33:00Z">
+              <w:pPr/>
+            </w:pPrChange>
           </w:pPr>
         </w:p>
         <w:p>
@@ -1995,22 +2264,35 @@
       <w:pPr>
         <w:pStyle w:val="Legenda"/>
       </w:pPr>
-      <w:bookmarkStart w:id="32" w:name="_Toc350592681"/>
+      <w:bookmarkStart w:id="99" w:name="_Toc350592681"/>
       <w:r>
         <w:t xml:space="preserve">Table </w:t>
       </w:r>
-      <w:fldSimple w:instr=" SEQ Table \* ARABIC ">
-        <w:r>
-          <w:rPr>
-            <w:noProof/>
-          </w:rPr>
-          <w:t>1</w:t>
-        </w:r>
-      </w:fldSimple>
+      <w:r>
+        <w:fldChar w:fldCharType="begin"/>
+      </w:r>
+      <w:r>
+        <w:instrText xml:space="preserve"> SEQ Table \* ARABIC </w:instrText>
+      </w:r>
+      <w:r>
+        <w:fldChar w:fldCharType="separate"/>
+      </w:r>
+      <w:r>
+        <w:rPr>
+          <w:noProof/>
+        </w:rPr>
+        <w:t>1</w:t>
+      </w:r>
+      <w:r>
+        <w:rPr>
+          <w:noProof/>
+        </w:rPr>
+        <w:fldChar w:fldCharType="end"/>
+      </w:r>
       <w:r>
         <w:t>: List of Contribuitors</w:t>
       </w:r>
-      <w:bookmarkEnd w:id="32"/>
+      <w:bookmarkEnd w:id="99"/>
     </w:p>
     <w:p/>
     <w:tbl>
@@ -2458,7 +2740,7 @@
               </w:rPr>
               <w:t>Ready for Revi</w:t>
             </w:r>
-            <w:ins w:id="33" w:author="Filipe" w:date="2013-03-23T09:32:00Z">
+            <w:ins w:id="100" w:author="Filipe" w:date="2013-03-23T09:32:00Z">
               <w:r>
                 <w:rPr>
                   <w:lang w:val="en-US"/>
@@ -2466,7 +2748,7 @@
                 <w:t>sion</w:t>
               </w:r>
             </w:ins>
-            <w:del w:id="34" w:author="Filipe" w:date="2013-03-23T09:32:00Z">
+            <w:del w:id="101" w:author="Filipe" w:date="2013-03-23T09:32:00Z">
               <w:r>
                 <w:rPr>
                   <w:lang w:val="en-US"/>
@@ -2602,7 +2884,7 @@
                 <w:lang w:val="en-US"/>
               </w:rPr>
             </w:pPr>
-            <w:ins w:id="35" w:author="Filipe" w:date="2013-03-23T09:32:00Z">
+            <w:ins w:id="102" w:author="Filipe" w:date="2013-03-23T09:32:00Z">
               <w:r>
                 <w:rPr>
                   <w:lang w:val="en-US"/>
@@ -2610,7 +2892,7 @@
                 <w:t>Ready for Revision</w:t>
               </w:r>
             </w:ins>
-            <w:del w:id="36" w:author="Filipe" w:date="2013-03-23T09:32:00Z">
+            <w:del w:id="103" w:author="Filipe" w:date="2013-03-23T09:32:00Z">
               <w:r>
                 <w:rPr>
                   <w:lang w:val="en-US"/>
@@ -2636,7 +2918,7 @@
                 <w:lang w:val="en-US"/>
               </w:rPr>
             </w:pPr>
-            <w:ins w:id="37" w:author="Filipe" w:date="2013-03-15T21:14:00Z">
+            <w:ins w:id="104" w:author="Filipe" w:date="2013-03-15T21:14:00Z">
               <w:r>
                 <w:rPr>
                   <w:rFonts w:eastAsiaTheme="minorHAnsi"/>
@@ -2659,7 +2941,7 @@
                 <w:lang w:val="en-US"/>
               </w:rPr>
             </w:pPr>
-            <w:ins w:id="38" w:author="Filipe" w:date="2013-03-15T21:14:00Z">
+            <w:ins w:id="105" w:author="Filipe" w:date="2013-03-15T21:14:00Z">
               <w:r>
                 <w:rPr>
                   <w:lang w:val="en-US"/>
@@ -2667,7 +2949,7 @@
                 <w:t xml:space="preserve">Corrected </w:t>
               </w:r>
             </w:ins>
-            <w:ins w:id="39" w:author="Filipe" w:date="2013-03-15T21:15:00Z">
+            <w:ins w:id="106" w:author="Filipe" w:date="2013-03-15T21:15:00Z">
               <w:r>
                 <w:rPr>
                   <w:lang w:val="en-US"/>
@@ -2675,7 +2957,7 @@
                 <w:t>defect</w:t>
               </w:r>
             </w:ins>
-            <w:ins w:id="40" w:author="Filipe" w:date="2013-03-15T21:14:00Z">
+            <w:ins w:id="107" w:author="Filipe" w:date="2013-03-15T21:14:00Z">
               <w:r>
                 <w:rPr>
                   <w:lang w:val="en-US"/>
@@ -2683,7 +2965,7 @@
                 <w:t xml:space="preserve">s found in revision and </w:t>
               </w:r>
             </w:ins>
-            <w:ins w:id="41" w:author="Filipe" w:date="2013-03-15T21:15:00Z">
+            <w:ins w:id="108" w:author="Filipe" w:date="2013-03-15T21:15:00Z">
               <w:r>
                 <w:rPr>
                   <w:lang w:val="en-US"/>
@@ -2705,7 +2987,7 @@
                 <w:lang w:val="en-US"/>
               </w:rPr>
             </w:pPr>
-            <w:ins w:id="42" w:author="Filipe" w:date="2013-03-15T21:15:00Z">
+            <w:ins w:id="109" w:author="Filipe" w:date="2013-03-15T21:15:00Z">
               <w:r>
                 <w:rPr>
                   <w:lang w:val="en-US"/>
@@ -2727,7 +3009,7 @@
                 <w:lang w:val="en-US"/>
               </w:rPr>
             </w:pPr>
-            <w:ins w:id="43" w:author="Filipe" w:date="2013-03-15T21:15:00Z">
+            <w:ins w:id="110" w:author="Filipe" w:date="2013-03-15T21:15:00Z">
               <w:r>
                 <w:rPr>
                   <w:lang w:val="en-US"/>
@@ -2764,7 +3046,7 @@
                 <w:lang w:val="en-US"/>
               </w:rPr>
             </w:pPr>
-            <w:ins w:id="44" w:author="Filipe" w:date="2013-03-15T21:15:00Z">
+            <w:ins w:id="111" w:author="Filipe" w:date="2013-03-15T21:15:00Z">
               <w:r>
                 <w:rPr>
                   <w:lang w:val="en-US"/>
@@ -2790,7 +3072,7 @@
                 <w:lang w:val="en-US"/>
               </w:rPr>
             </w:pPr>
-            <w:ins w:id="45" w:author="João Martins" w:date="2013-03-16T10:12:00Z">
+            <w:ins w:id="112" w:author="João Martins" w:date="2013-03-16T10:12:00Z">
               <w:r>
                 <w:rPr>
                   <w:rFonts w:eastAsiaTheme="minorHAnsi"/>
@@ -2813,7 +3095,7 @@
                 <w:lang w:val="en-US"/>
               </w:rPr>
             </w:pPr>
-            <w:ins w:id="46" w:author="João Martins" w:date="2013-03-16T10:12:00Z">
+            <w:ins w:id="113" w:author="João Martins" w:date="2013-03-16T10:12:00Z">
               <w:r>
                 <w:rPr>
                   <w:lang w:val="en-US"/>
@@ -2832,11 +3114,11 @@
             <w:pPr>
               <w:jc w:val="center"/>
               <w:rPr>
-                <w:ins w:id="47" w:author="João Martins" w:date="2013-03-16T10:13:00Z"/>
-                <w:lang w:val="en-US"/>
-              </w:rPr>
-            </w:pPr>
-            <w:ins w:id="48" w:author="João Martins" w:date="2013-03-16T10:13:00Z">
+                <w:ins w:id="114" w:author="João Martins" w:date="2013-03-16T10:13:00Z"/>
+                <w:lang w:val="en-US"/>
+              </w:rPr>
+            </w:pPr>
+            <w:ins w:id="115" w:author="João Martins" w:date="2013-03-16T10:13:00Z">
               <w:r>
                 <w:rPr>
                   <w:lang w:val="en-US"/>
@@ -2852,7 +3134,7 @@
                 <w:lang w:val="en-US"/>
               </w:rPr>
             </w:pPr>
-            <w:ins w:id="49" w:author="João Martins" w:date="2013-03-16T10:13:00Z">
+            <w:ins w:id="116" w:author="João Martins" w:date="2013-03-16T10:13:00Z">
               <w:r>
                 <w:rPr>
                   <w:lang w:val="en-US"/>
@@ -2874,7 +3156,7 @@
                 <w:lang w:val="en-US"/>
               </w:rPr>
             </w:pPr>
-            <w:ins w:id="50" w:author="João Martins" w:date="2013-03-16T10:13:00Z">
+            <w:ins w:id="117" w:author="João Martins" w:date="2013-03-16T10:13:00Z">
               <w:r>
                 <w:rPr>
                   <w:lang w:val="en-US"/>
@@ -2911,7 +3193,7 @@
                 <w:lang w:val="en-US"/>
               </w:rPr>
             </w:pPr>
-            <w:ins w:id="51" w:author="Filipe" w:date="2013-03-23T09:32:00Z">
+            <w:ins w:id="118" w:author="Filipe" w:date="2013-03-23T09:32:00Z">
               <w:r>
                 <w:rPr>
                   <w:lang w:val="en-US"/>
@@ -2919,8 +3201,8 @@
                 <w:t>Ready for Revision</w:t>
               </w:r>
             </w:ins>
-            <w:ins w:id="52" w:author="João Martins" w:date="2013-03-16T10:13:00Z">
-              <w:del w:id="53" w:author="Filipe" w:date="2013-03-23T09:32:00Z">
+            <w:ins w:id="119" w:author="João Martins" w:date="2013-03-16T10:13:00Z">
+              <w:del w:id="120" w:author="Filipe" w:date="2013-03-23T09:32:00Z">
                 <w:r>
                   <w:rPr>
                     <w:lang w:val="en-US"/>
@@ -2947,7 +3229,7 @@
                 <w:lang w:val="en-US"/>
               </w:rPr>
             </w:pPr>
-            <w:ins w:id="54" w:author="Mário Oliveira" w:date="2013-03-16T20:03:00Z">
+            <w:ins w:id="121" w:author="Mário Oliveira" w:date="2013-03-16T20:03:00Z">
               <w:r>
                 <w:rPr>
                   <w:rFonts w:eastAsiaTheme="minorHAnsi"/>
@@ -2970,7 +3252,7 @@
                 <w:lang w:val="en-US"/>
               </w:rPr>
             </w:pPr>
-            <w:ins w:id="55" w:author="Mário Oliveira" w:date="2013-03-16T20:03:00Z">
+            <w:ins w:id="122" w:author="Mário Oliveira" w:date="2013-03-16T20:03:00Z">
               <w:r>
                 <w:rPr>
                   <w:lang w:val="en-US"/>
@@ -2992,7 +3274,7 @@
                 <w:lang w:val="en-US"/>
               </w:rPr>
             </w:pPr>
-            <w:ins w:id="56" w:author="Mário Oliveira" w:date="2013-03-16T20:03:00Z">
+            <w:ins w:id="123" w:author="Mário Oliveira" w:date="2013-03-16T20:03:00Z">
               <w:r>
                 <w:rPr>
                   <w:lang w:val="en-US"/>
@@ -3014,7 +3296,7 @@
                 <w:lang w:val="en-US"/>
               </w:rPr>
             </w:pPr>
-            <w:ins w:id="57" w:author="Mário Oliveira" w:date="2013-03-16T20:03:00Z">
+            <w:ins w:id="124" w:author="Mário Oliveira" w:date="2013-03-16T20:03:00Z">
               <w:r>
                 <w:rPr>
                   <w:lang w:val="en-US"/>
@@ -3051,7 +3333,7 @@
                 <w:lang w:val="en-US"/>
               </w:rPr>
             </w:pPr>
-            <w:ins w:id="58" w:author="Filipe" w:date="2013-03-23T09:32:00Z">
+            <w:ins w:id="125" w:author="Filipe" w:date="2013-03-23T09:32:00Z">
               <w:r>
                 <w:rPr>
                   <w:lang w:val="en-US"/>
@@ -3059,8 +3341,8 @@
                 <w:t>Ready for Revision</w:t>
               </w:r>
             </w:ins>
-            <w:ins w:id="59" w:author="Mário Oliveira" w:date="2013-03-16T20:03:00Z">
-              <w:del w:id="60" w:author="Filipe" w:date="2013-03-23T09:32:00Z">
+            <w:ins w:id="126" w:author="Mário Oliveira" w:date="2013-03-16T20:03:00Z">
+              <w:del w:id="127" w:author="Filipe" w:date="2013-03-23T09:32:00Z">
                 <w:r>
                   <w:rPr>
                     <w:lang w:val="en-US"/>
@@ -3087,7 +3369,7 @@
                 <w:lang w:val="en-US"/>
               </w:rPr>
             </w:pPr>
-            <w:ins w:id="61" w:author="Filipe" w:date="2013-03-17T17:11:00Z">
+            <w:ins w:id="128" w:author="Filipe" w:date="2013-03-17T17:11:00Z">
               <w:r>
                 <w:rPr>
                   <w:rFonts w:eastAsiaTheme="minorHAnsi"/>
@@ -3110,7 +3392,7 @@
                 <w:lang w:val="en-US"/>
               </w:rPr>
             </w:pPr>
-            <w:ins w:id="62" w:author="Filipe" w:date="2013-03-17T17:11:00Z">
+            <w:ins w:id="129" w:author="Filipe" w:date="2013-03-17T17:11:00Z">
               <w:r>
                 <w:rPr>
                   <w:lang w:val="en-US"/>
@@ -3132,7 +3414,7 @@
                 <w:lang w:val="en-US"/>
               </w:rPr>
             </w:pPr>
-            <w:ins w:id="63" w:author="Filipe" w:date="2013-03-17T17:11:00Z">
+            <w:ins w:id="130" w:author="Filipe" w:date="2013-03-17T17:11:00Z">
               <w:r>
                 <w:rPr>
                   <w:lang w:val="en-US"/>
@@ -3153,14 +3435,14 @@
               <w:rPr>
                 <w:u w:val="single"/>
                 <w:lang w:val="en-US"/>
-                <w:rPrChange w:id="64" w:author="Filipe" w:date="2013-03-18T17:05:00Z">
+                <w:rPrChange w:id="131" w:author="Filipe" w:date="2013-03-18T17:05:00Z">
                   <w:rPr>
                     <w:lang w:val="en-US"/>
                   </w:rPr>
                 </w:rPrChange>
               </w:rPr>
             </w:pPr>
-            <w:ins w:id="65" w:author="Filipe" w:date="2013-03-18T17:05:00Z">
+            <w:ins w:id="132" w:author="Filipe" w:date="2013-03-18T17:05:00Z">
               <w:r>
                 <w:rPr>
                   <w:lang w:val="en-US"/>
@@ -3197,7 +3479,7 @@
                 <w:lang w:val="en-US"/>
               </w:rPr>
             </w:pPr>
-            <w:ins w:id="66" w:author="Filipe" w:date="2013-03-17T17:11:00Z">
+            <w:ins w:id="133" w:author="Filipe" w:date="2013-03-17T17:11:00Z">
               <w:r>
                 <w:rPr>
                   <w:lang w:val="en-US"/>
@@ -3223,7 +3505,7 @@
                 <w:lang w:val="en-US"/>
               </w:rPr>
             </w:pPr>
-            <w:ins w:id="67" w:author="João Martins" w:date="2013-03-20T20:21:00Z">
+            <w:ins w:id="134" w:author="João Martins" w:date="2013-03-20T20:21:00Z">
               <w:r>
                 <w:rPr>
                   <w:rFonts w:eastAsiaTheme="minorHAnsi"/>
@@ -3246,7 +3528,7 @@
                 <w:lang w:val="en-US"/>
               </w:rPr>
             </w:pPr>
-            <w:ins w:id="68" w:author="João Martins" w:date="2013-03-20T20:21:00Z">
+            <w:ins w:id="135" w:author="João Martins" w:date="2013-03-20T20:21:00Z">
               <w:r>
                 <w:rPr>
                   <w:lang w:val="en-US"/>
@@ -3268,7 +3550,7 @@
                 <w:lang w:val="en-US"/>
               </w:rPr>
             </w:pPr>
-            <w:ins w:id="69" w:author="João Martins" w:date="2013-03-20T20:21:00Z">
+            <w:ins w:id="136" w:author="João Martins" w:date="2013-03-20T20:21:00Z">
               <w:r>
                 <w:rPr>
                   <w:lang w:val="en-US"/>
@@ -3290,7 +3572,7 @@
                 <w:lang w:val="en-US"/>
               </w:rPr>
             </w:pPr>
-            <w:ins w:id="70" w:author="João Martins" w:date="2013-03-20T20:22:00Z">
+            <w:ins w:id="137" w:author="João Martins" w:date="2013-03-20T20:22:00Z">
               <w:r>
                 <w:rPr>
                   <w:lang w:val="en-US"/>
@@ -3327,7 +3609,7 @@
                 <w:lang w:val="en-US"/>
               </w:rPr>
             </w:pPr>
-            <w:ins w:id="71" w:author="Filipe" w:date="2013-03-23T09:32:00Z">
+            <w:ins w:id="138" w:author="Filipe" w:date="2013-03-23T09:32:00Z">
               <w:r>
                 <w:rPr>
                   <w:lang w:val="en-US"/>
@@ -3335,8 +3617,8 @@
                 <w:t>Ready for Revision</w:t>
               </w:r>
             </w:ins>
-            <w:ins w:id="72" w:author="João Martins" w:date="2013-03-20T20:22:00Z">
-              <w:del w:id="73" w:author="Filipe" w:date="2013-03-23T09:32:00Z">
+            <w:ins w:id="139" w:author="João Martins" w:date="2013-03-20T20:22:00Z">
+              <w:del w:id="140" w:author="Filipe" w:date="2013-03-23T09:32:00Z">
                 <w:r>
                   <w:rPr>
                     <w:lang w:val="en-US"/>
@@ -3363,7 +3645,7 @@
                 <w:lang w:val="en-US"/>
               </w:rPr>
             </w:pPr>
-            <w:ins w:id="74" w:author="Mário Oliveira" w:date="2013-03-22T18:32:00Z">
+            <w:ins w:id="141" w:author="Mário Oliveira" w:date="2013-03-22T18:32:00Z">
               <w:r>
                 <w:rPr>
                   <w:rFonts w:eastAsiaTheme="minorHAnsi"/>
@@ -3386,7 +3668,7 @@
                 <w:lang w:val="en-US"/>
               </w:rPr>
             </w:pPr>
-            <w:ins w:id="75" w:author="Mário Oliveira" w:date="2013-03-22T18:32:00Z">
+            <w:ins w:id="142" w:author="Mário Oliveira" w:date="2013-03-22T18:32:00Z">
               <w:r>
                 <w:rPr>
                   <w:lang w:val="en-US"/>
@@ -3408,7 +3690,7 @@
                 <w:lang w:val="en-US"/>
               </w:rPr>
             </w:pPr>
-            <w:ins w:id="76" w:author="Mário Oliveira" w:date="2013-03-22T18:32:00Z">
+            <w:ins w:id="143" w:author="Mário Oliveira" w:date="2013-03-22T18:32:00Z">
               <w:r>
                 <w:rPr>
                   <w:lang w:val="en-US"/>
@@ -3430,7 +3712,7 @@
                 <w:lang w:val="en-US"/>
               </w:rPr>
             </w:pPr>
-            <w:ins w:id="77" w:author="Mário Oliveira" w:date="2013-03-22T18:32:00Z">
+            <w:ins w:id="144" w:author="Mário Oliveira" w:date="2013-03-22T18:32:00Z">
               <w:r>
                 <w:rPr>
                   <w:lang w:val="en-US"/>
@@ -3467,7 +3749,7 @@
                 <w:lang w:val="en-US"/>
               </w:rPr>
             </w:pPr>
-            <w:ins w:id="78" w:author="Filipe" w:date="2013-03-23T09:32:00Z">
+            <w:ins w:id="145" w:author="Filipe" w:date="2013-03-23T09:32:00Z">
               <w:r>
                 <w:rPr>
                   <w:lang w:val="en-US"/>
@@ -3475,8 +3757,8 @@
                 <w:t>Ready for Revision</w:t>
               </w:r>
             </w:ins>
-            <w:ins w:id="79" w:author="Mário Oliveira" w:date="2013-03-22T18:32:00Z">
-              <w:del w:id="80" w:author="Filipe" w:date="2013-03-23T09:32:00Z">
+            <w:ins w:id="146" w:author="Mário Oliveira" w:date="2013-03-22T18:32:00Z">
+              <w:del w:id="147" w:author="Filipe" w:date="2013-03-23T09:32:00Z">
                 <w:r>
                   <w:rPr>
                     <w:lang w:val="en-US"/>
@@ -3503,7 +3785,7 @@
                 <w:lang w:val="en-US"/>
               </w:rPr>
             </w:pPr>
-            <w:ins w:id="81" w:author="Filipe" w:date="2013-03-23T09:41:00Z">
+            <w:ins w:id="148" w:author="Filipe" w:date="2013-03-23T09:41:00Z">
               <w:r>
                 <w:rPr>
                   <w:rFonts w:eastAsiaTheme="minorHAnsi"/>
@@ -3526,7 +3808,7 @@
                 <w:lang w:val="en-US"/>
               </w:rPr>
             </w:pPr>
-            <w:ins w:id="82" w:author="Filipe" w:date="2013-03-23T09:41:00Z">
+            <w:ins w:id="149" w:author="Filipe" w:date="2013-03-23T09:41:00Z">
               <w:r>
                 <w:rPr>
                   <w:lang w:val="en-US"/>
@@ -3548,7 +3830,7 @@
                 <w:lang w:val="en-US"/>
               </w:rPr>
             </w:pPr>
-            <w:ins w:id="83" w:author="Filipe" w:date="2013-03-23T09:41:00Z">
+            <w:ins w:id="150" w:author="Filipe" w:date="2013-03-23T09:41:00Z">
               <w:r>
                 <w:rPr>
                   <w:lang w:val="en-US"/>
@@ -3570,7 +3852,7 @@
                 <w:lang w:val="en-US"/>
               </w:rPr>
             </w:pPr>
-            <w:ins w:id="84" w:author="Filipe" w:date="2013-03-23T09:41:00Z">
+            <w:ins w:id="151" w:author="Filipe" w:date="2013-03-23T09:41:00Z">
               <w:r>
                 <w:rPr>
                   <w:lang w:val="en-US"/>
@@ -3607,7 +3889,7 @@
                 <w:lang w:val="en-US"/>
               </w:rPr>
             </w:pPr>
-            <w:ins w:id="85" w:author="Filipe" w:date="2013-03-23T09:41:00Z">
+            <w:ins w:id="152" w:author="Filipe" w:date="2013-03-23T09:41:00Z">
               <w:r>
                 <w:rPr>
                   <w:lang w:val="en-US"/>
@@ -3633,7 +3915,7 @@
                 <w:lang w:val="en-US"/>
               </w:rPr>
             </w:pPr>
-            <w:ins w:id="86" w:author="Filipe" w:date="2013-03-23T09:41:00Z">
+            <w:ins w:id="153" w:author="Filipe" w:date="2013-03-23T09:41:00Z">
               <w:r>
                 <w:rPr>
                   <w:rFonts w:eastAsiaTheme="minorHAnsi"/>
@@ -3656,7 +3938,7 @@
                 <w:lang w:val="en-US"/>
               </w:rPr>
             </w:pPr>
-            <w:ins w:id="87" w:author="Filipe" w:date="2013-03-23T09:41:00Z">
+            <w:ins w:id="154" w:author="Filipe" w:date="2013-03-23T09:41:00Z">
               <w:r>
                 <w:rPr>
                   <w:lang w:val="en-US"/>
@@ -3678,7 +3960,7 @@
                 <w:lang w:val="en-US"/>
               </w:rPr>
             </w:pPr>
-            <w:ins w:id="88" w:author="Filipe" w:date="2013-03-23T09:41:00Z">
+            <w:ins w:id="155" w:author="Filipe" w:date="2013-03-23T09:41:00Z">
               <w:r>
                 <w:rPr>
                   <w:lang w:val="en-US"/>
@@ -3700,7 +3982,7 @@
                 <w:lang w:val="en-US"/>
               </w:rPr>
             </w:pPr>
-            <w:ins w:id="89" w:author="Filipe" w:date="2013-03-23T09:41:00Z">
+            <w:ins w:id="156" w:author="Filipe" w:date="2013-03-23T09:41:00Z">
               <w:r>
                 <w:rPr>
                   <w:lang w:val="en-US"/>
@@ -3737,7 +4019,7 @@
                 <w:lang w:val="en-US"/>
               </w:rPr>
             </w:pPr>
-            <w:ins w:id="90" w:author="Filipe" w:date="2013-03-23T09:41:00Z">
+            <w:ins w:id="157" w:author="Filipe" w:date="2013-03-23T09:41:00Z">
               <w:r>
                 <w:rPr>
                   <w:lang w:val="en-US"/>
@@ -3750,7 +4032,7 @@
       </w:tr>
       <w:tr>
         <w:trPr>
-          <w:ins w:id="91" w:author="Mário Oliveira" w:date="2013-03-23T10:12:00Z"/>
+          <w:ins w:id="158" w:author="Mário Oliveira" w:date="2013-03-23T10:12:00Z"/>
         </w:trPr>
         <w:tc>
           <w:tcPr>
@@ -3762,12 +4044,12 @@
               <w:pStyle w:val="SemEspaamento"/>
               <w:jc w:val="center"/>
               <w:rPr>
-                <w:ins w:id="92" w:author="Mário Oliveira" w:date="2013-03-23T10:12:00Z"/>
+                <w:ins w:id="159" w:author="Mário Oliveira" w:date="2013-03-23T10:12:00Z"/>
                 <w:rFonts w:eastAsiaTheme="minorHAnsi"/>
                 <w:lang w:val="en-US"/>
               </w:rPr>
             </w:pPr>
-            <w:ins w:id="93" w:author="Mário Oliveira" w:date="2013-03-23T10:12:00Z">
+            <w:ins w:id="160" w:author="Mário Oliveira" w:date="2013-03-23T10:12:00Z">
               <w:r>
                 <w:rPr>
                   <w:rFonts w:eastAsiaTheme="minorHAnsi"/>
@@ -3787,11 +4069,11 @@
             <w:pPr>
               <w:jc w:val="center"/>
               <w:rPr>
-                <w:ins w:id="94" w:author="Mário Oliveira" w:date="2013-03-23T10:12:00Z"/>
-                <w:lang w:val="en-US"/>
-              </w:rPr>
-            </w:pPr>
-            <w:ins w:id="95" w:author="Mário Oliveira" w:date="2013-03-23T10:12:00Z">
+                <w:ins w:id="161" w:author="Mário Oliveira" w:date="2013-03-23T10:12:00Z"/>
+                <w:lang w:val="en-US"/>
+              </w:rPr>
+            </w:pPr>
+            <w:ins w:id="162" w:author="Mário Oliveira" w:date="2013-03-23T10:12:00Z">
               <w:r>
                 <w:rPr>
                   <w:lang w:val="en-US"/>
@@ -3810,11 +4092,11 @@
             <w:pPr>
               <w:jc w:val="center"/>
               <w:rPr>
-                <w:ins w:id="96" w:author="Mário Oliveira" w:date="2013-03-23T10:12:00Z"/>
-                <w:lang w:val="en-US"/>
-              </w:rPr>
-            </w:pPr>
-            <w:ins w:id="97" w:author="Mário Oliveira" w:date="2013-03-23T10:12:00Z">
+                <w:ins w:id="163" w:author="Mário Oliveira" w:date="2013-03-23T10:12:00Z"/>
+                <w:lang w:val="en-US"/>
+              </w:rPr>
+            </w:pPr>
+            <w:ins w:id="164" w:author="Mário Oliveira" w:date="2013-03-23T10:12:00Z">
               <w:r>
                 <w:rPr>
                   <w:lang w:val="en-US"/>
@@ -3833,11 +4115,11 @@
             <w:pPr>
               <w:jc w:val="center"/>
               <w:rPr>
-                <w:ins w:id="98" w:author="Mário Oliveira" w:date="2013-03-23T10:12:00Z"/>
-                <w:lang w:val="en-US"/>
-              </w:rPr>
-            </w:pPr>
-            <w:ins w:id="99" w:author="Mário Oliveira" w:date="2013-03-23T10:12:00Z">
+                <w:ins w:id="165" w:author="Mário Oliveira" w:date="2013-03-23T10:12:00Z"/>
+                <w:lang w:val="en-US"/>
+              </w:rPr>
+            </w:pPr>
+            <w:ins w:id="166" w:author="Mário Oliveira" w:date="2013-03-23T10:12:00Z">
               <w:r>
                 <w:rPr>
                   <w:lang w:val="en-US"/>
@@ -3856,7 +4138,7 @@
             <w:pPr>
               <w:jc w:val="center"/>
               <w:rPr>
-                <w:ins w:id="100" w:author="Mário Oliveira" w:date="2013-03-23T10:12:00Z"/>
+                <w:ins w:id="167" w:author="Mário Oliveira" w:date="2013-03-23T10:12:00Z"/>
                 <w:lang w:val="en-US"/>
               </w:rPr>
             </w:pPr>
@@ -3872,11 +4154,11 @@
               <w:keepNext/>
               <w:jc w:val="center"/>
               <w:rPr>
-                <w:ins w:id="101" w:author="Mário Oliveira" w:date="2013-03-23T10:12:00Z"/>
-                <w:lang w:val="en-US"/>
-              </w:rPr>
-            </w:pPr>
-            <w:ins w:id="102" w:author="Mário Oliveira" w:date="2013-03-23T10:12:00Z">
+                <w:ins w:id="168" w:author="Mário Oliveira" w:date="2013-03-23T10:12:00Z"/>
+                <w:lang w:val="en-US"/>
+              </w:rPr>
+            </w:pPr>
+            <w:ins w:id="169" w:author="Mário Oliveira" w:date="2013-03-23T10:12:00Z">
               <w:r>
                 <w:rPr>
                   <w:lang w:val="en-US"/>
@@ -3887,6 +4169,145 @@
           </w:p>
         </w:tc>
       </w:tr>
+      <w:tr>
+        <w:trPr>
+          <w:ins w:id="170" w:author="Filipe" w:date="2013-03-27T11:32:00Z"/>
+        </w:trPr>
+        <w:tc>
+          <w:tcPr>
+            <w:tcW w:w="1728" w:type="dxa"/>
+            <w:vAlign w:val="center"/>
+          </w:tcPr>
+          <w:p>
+            <w:pPr>
+              <w:pStyle w:val="SemEspaamento"/>
+              <w:jc w:val="center"/>
+              <w:rPr>
+                <w:ins w:id="171" w:author="Filipe" w:date="2013-03-27T11:32:00Z"/>
+                <w:rFonts w:eastAsiaTheme="minorHAnsi"/>
+                <w:lang w:val="en-US"/>
+              </w:rPr>
+            </w:pPr>
+            <w:ins w:id="172" w:author="Filipe" w:date="2013-03-27T11:32:00Z">
+              <w:r>
+                <w:rPr>
+                  <w:rFonts w:eastAsiaTheme="minorHAnsi"/>
+                  <w:lang w:val="en-US"/>
+                </w:rPr>
+                <w:t>26-03-2013</w:t>
+              </w:r>
+            </w:ins>
+          </w:p>
+        </w:tc>
+        <w:tc>
+          <w:tcPr>
+            <w:tcW w:w="2201" w:type="dxa"/>
+            <w:vAlign w:val="center"/>
+          </w:tcPr>
+          <w:p>
+            <w:pPr>
+              <w:jc w:val="center"/>
+              <w:rPr>
+                <w:ins w:id="173" w:author="Filipe" w:date="2013-03-27T11:32:00Z"/>
+                <w:lang w:val="en-US"/>
+              </w:rPr>
+            </w:pPr>
+            <w:ins w:id="174" w:author="Filipe" w:date="2013-03-27T11:32:00Z">
+              <w:r>
+                <w:rPr>
+                  <w:lang w:val="en-US"/>
+                </w:rPr>
+                <w:t>Changing State</w:t>
+              </w:r>
+            </w:ins>
+          </w:p>
+        </w:tc>
+        <w:tc>
+          <w:tcPr>
+            <w:tcW w:w="1729" w:type="dxa"/>
+            <w:vAlign w:val="center"/>
+          </w:tcPr>
+          <w:p>
+            <w:pPr>
+              <w:jc w:val="center"/>
+              <w:rPr>
+                <w:ins w:id="175" w:author="Filipe" w:date="2013-03-27T11:32:00Z"/>
+                <w:lang w:val="en-US"/>
+              </w:rPr>
+            </w:pPr>
+            <w:ins w:id="176" w:author="Filipe" w:date="2013-03-27T11:32:00Z">
+              <w:r>
+                <w:rPr>
+                  <w:lang w:val="en-US"/>
+                </w:rPr>
+                <w:t>Filipe Brandão</w:t>
+              </w:r>
+            </w:ins>
+          </w:p>
+        </w:tc>
+        <w:tc>
+          <w:tcPr>
+            <w:tcW w:w="971" w:type="dxa"/>
+            <w:vAlign w:val="center"/>
+          </w:tcPr>
+          <w:p>
+            <w:pPr>
+              <w:jc w:val="center"/>
+              <w:rPr>
+                <w:ins w:id="177" w:author="Filipe" w:date="2013-03-27T11:32:00Z"/>
+                <w:lang w:val="en-US"/>
+              </w:rPr>
+            </w:pPr>
+            <w:ins w:id="178" w:author="Filipe" w:date="2013-03-27T11:32:00Z">
+              <w:r>
+                <w:rPr>
+                  <w:lang w:val="en-US"/>
+                </w:rPr>
+                <w:t>0.4</w:t>
+              </w:r>
+            </w:ins>
+          </w:p>
+        </w:tc>
+        <w:tc>
+          <w:tcPr>
+            <w:tcW w:w="1249" w:type="dxa"/>
+            <w:vAlign w:val="center"/>
+          </w:tcPr>
+          <w:p>
+            <w:pPr>
+              <w:jc w:val="center"/>
+              <w:rPr>
+                <w:ins w:id="179" w:author="Filipe" w:date="2013-03-27T11:32:00Z"/>
+                <w:lang w:val="en-US"/>
+              </w:rPr>
+            </w:pPr>
+          </w:p>
+        </w:tc>
+        <w:tc>
+          <w:tcPr>
+            <w:tcW w:w="1729" w:type="dxa"/>
+            <w:vAlign w:val="center"/>
+          </w:tcPr>
+          <w:p>
+            <w:pPr>
+              <w:keepNext/>
+              <w:jc w:val="center"/>
+              <w:rPr>
+                <w:ins w:id="180" w:author="Filipe" w:date="2013-03-27T11:32:00Z"/>
+                <w:lang w:val="en-US"/>
+              </w:rPr>
+            </w:pPr>
+            <w:ins w:id="181" w:author="Filipe" w:date="2013-03-27T11:32:00Z">
+              <w:r>
+                <w:rPr>
+                  <w:lang w:val="en-US"/>
+                </w:rPr>
+                <w:t>Ready for Approval</w:t>
+              </w:r>
+            </w:ins>
+          </w:p>
+        </w:tc>
+      </w:tr>
     </w:tbl>
     <w:p>
       <w:pPr>
@@ -3895,7 +4316,7 @@
           <w:lang w:val="en-US"/>
         </w:rPr>
       </w:pPr>
-      <w:bookmarkStart w:id="103" w:name="_Toc350592682"/>
+      <w:bookmarkStart w:id="182" w:name="_Toc350592682"/>
       <w:r>
         <w:rPr>
           <w:lang w:val="en-US"/>
@@ -3933,7 +4354,7 @@
         </w:rPr>
         <w:t>: Version history</w:t>
       </w:r>
-      <w:bookmarkEnd w:id="103"/>
+      <w:bookmarkEnd w:id="182"/>
     </w:p>
     <w:p>
       <w:pPr>
@@ -3961,7 +4382,7 @@
           <w:lang w:val="en-US"/>
         </w:rPr>
       </w:pPr>
-      <w:bookmarkStart w:id="110" w:name="_Toc350593119"/>
+      <w:bookmarkStart w:id="189" w:name="_Toc350593119"/>
       <w:r>
         <w:rPr>
           <w:lang w:val="en-US"/>
@@ -3969,7 +4390,7 @@
         <w:lastRenderedPageBreak/>
         <w:t>Purpose</w:t>
       </w:r>
-      <w:bookmarkEnd w:id="110"/>
+      <w:bookmarkEnd w:id="189"/>
     </w:p>
     <w:p>
       <w:pPr>
@@ -4044,14 +4465,14 @@
           <w:lang w:val="en-US"/>
         </w:rPr>
       </w:pPr>
-      <w:bookmarkStart w:id="111" w:name="_Toc350593120"/>
+      <w:bookmarkStart w:id="190" w:name="_Toc350593120"/>
       <w:r>
         <w:rPr>
           <w:lang w:val="en-US"/>
         </w:rPr>
         <w:t>Inputs and Outputs</w:t>
       </w:r>
-      <w:bookmarkEnd w:id="111"/>
+      <w:bookmarkEnd w:id="190"/>
     </w:p>
     <w:p>
       <w:pPr>
@@ -4064,20 +4485,20 @@
           <w:lang w:val="en-US"/>
         </w:rPr>
       </w:pPr>
-      <w:bookmarkStart w:id="112" w:name="_Toc350593121"/>
+      <w:bookmarkStart w:id="191" w:name="_Toc350593121"/>
       <w:r>
         <w:rPr>
           <w:lang w:val="en-US"/>
         </w:rPr>
         <w:t>Inputs</w:t>
       </w:r>
-      <w:bookmarkEnd w:id="112"/>
+      <w:bookmarkEnd w:id="191"/>
     </w:p>
     <w:p>
       <w:pPr>
         <w:ind w:firstLine="708"/>
         <w:rPr>
-          <w:ins w:id="113" w:author="Filipe" w:date="2013-03-09T11:36:00Z"/>
+          <w:ins w:id="192" w:author="Filipe" w:date="2013-03-09T11:36:00Z"/>
           <w:lang w:val="en-US"/>
         </w:rPr>
       </w:pPr>
@@ -4107,14 +4528,14 @@
           <w:lang w:val="en-US"/>
         </w:rPr>
       </w:pPr>
-      <w:bookmarkStart w:id="114" w:name="_Toc350593122"/>
+      <w:bookmarkStart w:id="193" w:name="_Toc350593122"/>
       <w:r>
         <w:rPr>
           <w:lang w:val="en-US"/>
         </w:rPr>
         <w:t>Outputs</w:t>
       </w:r>
-      <w:bookmarkEnd w:id="114"/>
+      <w:bookmarkEnd w:id="193"/>
     </w:p>
     <w:p>
       <w:pPr>
@@ -4127,7 +4548,7 @@
       <w:pPr>
         <w:ind w:firstLine="360"/>
         <w:rPr>
-          <w:ins w:id="115" w:author="Filipe" w:date="2013-03-23T09:33:00Z"/>
+          <w:ins w:id="194" w:author="Filipe" w:date="2013-03-23T09:33:00Z"/>
           <w:lang w:val="en-US"/>
         </w:rPr>
       </w:pPr>
@@ -4160,11 +4581,11 @@
       <w:pPr>
         <w:ind w:firstLine="360"/>
         <w:rPr>
-          <w:ins w:id="116" w:author="Filipe" w:date="2013-03-23T09:34:00Z"/>
-          <w:lang w:val="en-US"/>
-        </w:rPr>
-      </w:pPr>
-      <w:ins w:id="117" w:author="Filipe" w:date="2013-03-23T09:34:00Z">
+          <w:ins w:id="195" w:author="Filipe" w:date="2013-03-23T09:34:00Z"/>
+          <w:lang w:val="en-US"/>
+        </w:rPr>
+      </w:pPr>
+      <w:ins w:id="196" w:author="Filipe" w:date="2013-03-23T09:34:00Z">
         <w:r>
           <w:rPr>
             <w:lang w:val="en-US"/>
@@ -4177,32 +4598,24 @@
       <w:pPr>
         <w:ind w:firstLine="360"/>
         <w:rPr>
-          <w:ins w:id="118" w:author="Filipe" w:date="2013-03-23T09:34:00Z"/>
-          <w:lang w:val="en-US"/>
-        </w:rPr>
-      </w:pPr>
-      <w:ins w:id="119" w:author="Filipe" w:date="2013-03-23T09:34:00Z">
+          <w:ins w:id="197" w:author="Filipe" w:date="2013-03-23T09:34:00Z"/>
+          <w:lang w:val="en-US"/>
+        </w:rPr>
+      </w:pPr>
+      <w:ins w:id="198" w:author="Filipe" w:date="2013-03-23T09:34:00Z">
         <w:r>
           <w:rPr>
             <w:lang w:val="en-US"/>
           </w:rPr>
-          <w:t xml:space="preserve">An Earned </w:t>
+          <w:t>An Earned Value chart.</w:t>
         </w:r>
-        <w:bookmarkStart w:id="120" w:name="_GoBack"/>
-        <w:r>
-          <w:rPr>
-            <w:lang w:val="en-US"/>
-          </w:rPr>
-          <w:t>Value chart.</w:t>
-        </w:r>
-        <w:bookmarkEnd w:id="120"/>
       </w:ins>
     </w:p>
     <w:p>
       <w:pPr>
         <w:ind w:firstLine="360"/>
         <w:rPr>
-          <w:del w:id="121" w:author="Filipe" w:date="2013-03-23T09:34:00Z"/>
+          <w:del w:id="199" w:author="Filipe" w:date="2013-03-23T09:34:00Z"/>
           <w:lang w:val="en-US"/>
         </w:rPr>
       </w:pPr>
@@ -4225,14 +4638,14 @@
           <w:lang w:val="en-US"/>
         </w:rPr>
       </w:pPr>
-      <w:bookmarkStart w:id="122" w:name="_Toc350593123"/>
+      <w:bookmarkStart w:id="200" w:name="_Toc350593123"/>
       <w:r>
         <w:rPr>
           <w:lang w:val="en-US"/>
         </w:rPr>
         <w:t>Activities</w:t>
       </w:r>
-      <w:bookmarkEnd w:id="122"/>
+      <w:bookmarkEnd w:id="200"/>
     </w:p>
     <w:p>
       <w:pPr>
@@ -4616,7 +5029,7 @@
       <w:r>
         <w:rPr>
           <w:lang w:val="en-US"/>
-          <w:rPrChange w:id="123" w:author="Filipe" w:date="2013-03-09T11:33:00Z">
+          <w:rPrChange w:id="201" w:author="Filipe" w:date="2013-03-09T11:33:00Z">
             <w:rPr/>
           </w:rPrChange>
         </w:rPr>
@@ -4638,7 +5051,6 @@
         <w:rPr>
           <w:lang w:val="en-US"/>
         </w:rPr>
-        <w:lastRenderedPageBreak/>
         <w:t>Every estimator selects an estimate card and places it face down on the table. After all estimates are in, the cards are flipped over</w:t>
       </w:r>
       <w:r>
@@ -4663,6 +5075,7 @@
         <w:rPr>
           <w:lang w:val="en-US"/>
         </w:rPr>
+        <w:lastRenderedPageBreak/>
         <w:t xml:space="preserve">If the estimates vary widely, the owners of the high and low estimates discuss the reasons for diverging. All </w:t>
       </w:r>
       <w:r>
@@ -4694,7 +5107,7 @@
         <w:rPr>
           <w:lang w:val="en-US"/>
         </w:rPr>
-        <w:pPrChange w:id="124" w:author="Filipe" w:date="2013-03-09T11:49:00Z">
+        <w:pPrChange w:id="202" w:author="Filipe" w:date="2013-03-09T11:49:00Z">
           <w:pPr/>
         </w:pPrChange>
       </w:pPr>
@@ -4719,10 +5132,10 @@
           <w:numId w:val="4"/>
         </w:numPr>
         <w:rPr>
-          <w:ins w:id="125" w:author="Filipe" w:date="2013-03-15T20:57:00Z"/>
-          <w:lang w:val="en-US"/>
-        </w:rPr>
-        <w:pPrChange w:id="126" w:author="Filipe" w:date="2013-03-09T11:49:00Z">
+          <w:ins w:id="203" w:author="Filipe" w:date="2013-03-15T20:57:00Z"/>
+          <w:lang w:val="en-US"/>
+        </w:rPr>
+        <w:pPrChange w:id="204" w:author="Filipe" w:date="2013-03-09T11:49:00Z">
           <w:pPr/>
         </w:pPrChange>
       </w:pPr>
@@ -4755,7 +5168,7 @@
         <w:rPr>
           <w:lang w:val="en-US"/>
         </w:rPr>
-        <w:pPrChange w:id="127" w:author="Filipe" w:date="2013-03-09T11:49:00Z">
+        <w:pPrChange w:id="205" w:author="Filipe" w:date="2013-03-09T11:49:00Z">
           <w:pPr/>
         </w:pPrChange>
       </w:pPr>
@@ -4776,7 +5189,7 @@
         <w:rPr>
           <w:lang w:val="en-US"/>
         </w:rPr>
-        <w:pPrChange w:id="128" w:author="João Martins" w:date="2013-03-16T10:15:00Z">
+        <w:pPrChange w:id="206" w:author="João Martins" w:date="2013-03-16T10:15:00Z">
           <w:pPr/>
         </w:pPrChange>
       </w:pPr>
@@ -4786,7 +5199,7 @@
         </w:rPr>
         <w:t>Prepare an Earned Value graph</w:t>
       </w:r>
-      <w:del w:id="129" w:author="João Martins" w:date="2013-03-16T10:11:00Z">
+      <w:del w:id="207" w:author="João Martins" w:date="2013-03-16T10:11:00Z">
         <w:r>
           <w:rPr>
             <w:lang w:val="en-US"/>
@@ -4811,7 +5224,7 @@
         <w:rPr>
           <w:lang w:val="en-US"/>
         </w:rPr>
-        <w:pPrChange w:id="130" w:author="João Martins" w:date="2013-03-16T10:15:00Z">
+        <w:pPrChange w:id="208" w:author="João Martins" w:date="2013-03-16T10:15:00Z">
           <w:pPr/>
         </w:pPrChange>
       </w:pPr>
@@ -4844,7 +5257,7 @@
         <w:rPr>
           <w:lang w:val="en-US"/>
         </w:rPr>
-        <w:pPrChange w:id="131" w:author="Filipe" w:date="2013-03-09T11:49:00Z">
+        <w:pPrChange w:id="209" w:author="Filipe" w:date="2013-03-09T11:49:00Z">
           <w:pPr/>
         </w:pPrChange>
       </w:pPr>
@@ -4871,7 +5284,7 @@
         <w:rPr>
           <w:lang w:val="en-US"/>
         </w:rPr>
-        <w:pPrChange w:id="132" w:author="Filipe" w:date="2013-03-15T20:51:00Z">
+        <w:pPrChange w:id="210" w:author="Filipe" w:date="2013-03-15T20:51:00Z">
           <w:pPr/>
         </w:pPrChange>
       </w:pPr>
@@ -4904,7 +5317,7 @@
         <w:rPr>
           <w:lang w:val="en-US"/>
         </w:rPr>
-        <w:pPrChange w:id="133" w:author="Filipe" w:date="2013-03-15T20:51:00Z">
+        <w:pPrChange w:id="211" w:author="Filipe" w:date="2013-03-15T20:51:00Z">
           <w:pPr/>
         </w:pPrChange>
       </w:pPr>
@@ -4925,7 +5338,7 @@
         <w:rPr>
           <w:lang w:val="en-US"/>
         </w:rPr>
-        <w:pPrChange w:id="134" w:author="Filipe" w:date="2013-03-15T20:51:00Z">
+        <w:pPrChange w:id="212" w:author="Filipe" w:date="2013-03-15T20:51:00Z">
           <w:pPr/>
         </w:pPrChange>
       </w:pPr>
@@ -4944,14 +5357,14 @@
           <w:numId w:val="4"/>
         </w:numPr>
         <w:rPr>
-          <w:ins w:id="135" w:author="Filipe" w:date="2013-03-23T10:09:00Z"/>
-          <w:lang w:val="en-US"/>
-        </w:rPr>
-        <w:pPrChange w:id="136" w:author="Filipe" w:date="2013-03-15T20:51:00Z">
+          <w:ins w:id="213" w:author="Filipe" w:date="2013-03-23T10:09:00Z"/>
+          <w:lang w:val="en-US"/>
+        </w:rPr>
+        <w:pPrChange w:id="214" w:author="Filipe" w:date="2013-03-15T20:51:00Z">
           <w:pPr/>
         </w:pPrChange>
       </w:pPr>
-      <w:del w:id="137" w:author="Filipe" w:date="2013-03-23T10:09:00Z">
+      <w:del w:id="215" w:author="Filipe" w:date="2013-03-23T10:09:00Z">
         <w:r>
           <w:rPr>
             <w:lang w:val="en-US"/>
@@ -4959,7 +5372,7 @@
           <w:delText>Reviews will be planned</w:delText>
         </w:r>
       </w:del>
-      <w:ins w:id="138" w:author="Filipe" w:date="2013-03-23T10:09:00Z">
+      <w:ins w:id="216" w:author="Filipe" w:date="2013-03-23T10:09:00Z">
         <w:r>
           <w:rPr>
             <w:lang w:val="en-US"/>
@@ -4967,7 +5380,7 @@
           <w:t>Plan reviews</w:t>
         </w:r>
       </w:ins>
-      <w:del w:id="139" w:author="Filipe" w:date="2013-03-23T10:09:00Z">
+      <w:del w:id="217" w:author="Filipe" w:date="2013-03-23T10:09:00Z">
         <w:r>
           <w:rPr>
             <w:lang w:val="en-US"/>
@@ -4992,11 +5405,11 @@
         <w:rPr>
           <w:lang w:val="en-US"/>
         </w:rPr>
-        <w:pPrChange w:id="140" w:author="Filipe" w:date="2013-03-15T20:51:00Z">
+        <w:pPrChange w:id="218" w:author="Filipe" w:date="2013-03-15T20:51:00Z">
           <w:pPr/>
         </w:pPrChange>
       </w:pPr>
-      <w:ins w:id="141" w:author="Filipe" w:date="2013-03-23T10:09:00Z">
+      <w:ins w:id="219" w:author="Filipe" w:date="2013-03-23T10:09:00Z">
         <w:r>
           <w:rPr>
             <w:lang w:val="en-US"/>
@@ -5015,7 +5428,7 @@
         <w:rPr>
           <w:lang w:val="en-US"/>
         </w:rPr>
-        <w:pPrChange w:id="142" w:author="Filipe" w:date="2013-03-09T11:49:00Z">
+        <w:pPrChange w:id="220" w:author="Filipe" w:date="2013-03-09T11:49:00Z">
           <w:pPr/>
         </w:pPrChange>
       </w:pPr>
@@ -5056,14 +5469,14 @@
           <w:lang w:val="en-US"/>
         </w:rPr>
       </w:pPr>
-      <w:bookmarkStart w:id="143" w:name="_Toc350593124"/>
+      <w:bookmarkStart w:id="221" w:name="_Toc350593124"/>
       <w:r>
         <w:rPr>
           <w:lang w:val="en-US"/>
         </w:rPr>
         <w:t>Tools</w:t>
       </w:r>
-      <w:bookmarkEnd w:id="143"/>
+      <w:bookmarkEnd w:id="221"/>
     </w:p>
     <w:p>
       <w:pPr>
@@ -5071,7 +5484,7 @@
         <w:rPr>
           <w:lang w:val="en-US"/>
         </w:rPr>
-        <w:pPrChange w:id="144" w:author="Filipe" w:date="2013-03-09T11:49:00Z">
+        <w:pPrChange w:id="222" w:author="Filipe" w:date="2013-03-09T11:49:00Z">
           <w:pPr/>
         </w:pPrChange>
       </w:pPr>
@@ -5125,19 +5538,19 @@
           <w:lang w:val="en-US"/>
         </w:rPr>
       </w:pPr>
-      <w:bookmarkStart w:id="145" w:name="_Toc350593125"/>
+      <w:bookmarkStart w:id="223" w:name="_Toc350593125"/>
       <w:r>
         <w:rPr>
           <w:lang w:val="en-US"/>
         </w:rPr>
         <w:t>Related Processes</w:t>
       </w:r>
-      <w:bookmarkEnd w:id="145"/>
+      <w:bookmarkEnd w:id="223"/>
     </w:p>
     <w:p>
       <w:pPr>
         <w:rPr>
-          <w:ins w:id="146" w:author="Filipe" w:date="2013-03-23T09:36:00Z"/>
+          <w:ins w:id="224" w:author="Filipe" w:date="2013-03-23T09:36:00Z"/>
           <w:lang w:val="en-US"/>
         </w:rPr>
       </w:pPr>
@@ -5164,7 +5577,7 @@
     <w:p>
       <w:pPr>
         <w:rPr>
-          <w:del w:id="147" w:author="Filipe" w:date="2013-03-09T11:49:00Z"/>
+          <w:del w:id="225" w:author="Filipe" w:date="2013-03-09T11:49:00Z"/>
           <w:lang w:val="en-US"/>
         </w:rPr>
       </w:pPr>
@@ -5211,14 +5624,14 @@
           <w:lang w:val="en-US"/>
         </w:rPr>
       </w:pPr>
-      <w:bookmarkStart w:id="148" w:name="_Toc350593126"/>
+      <w:bookmarkStart w:id="226" w:name="_Toc350593126"/>
       <w:r>
         <w:rPr>
           <w:lang w:val="en-US"/>
         </w:rPr>
         <w:t>Measures</w:t>
       </w:r>
-      <w:bookmarkEnd w:id="148"/>
+      <w:bookmarkEnd w:id="226"/>
     </w:p>
     <w:p>
       <w:pPr>
@@ -5226,7 +5639,7 @@
         <w:rPr>
           <w:lang w:val="en-US"/>
         </w:rPr>
-        <w:pPrChange w:id="149" w:author="Filipe" w:date="2013-03-09T11:49:00Z">
+        <w:pPrChange w:id="227" w:author="Filipe" w:date="2013-03-09T11:49:00Z">
           <w:pPr/>
         </w:pPrChange>
       </w:pPr>
@@ -5237,7 +5650,7 @@
         <w:rPr>
           <w:lang w:val="en-US"/>
         </w:rPr>
-        <w:pPrChange w:id="150" w:author="Filipe" w:date="2013-03-09T11:49:00Z">
+        <w:pPrChange w:id="228" w:author="Filipe" w:date="2013-03-09T11:49:00Z">
           <w:pPr/>
         </w:pPrChange>
       </w:pPr>
@@ -5256,11 +5669,11 @@
           <w:numId w:val="6"/>
         </w:numPr>
         <w:rPr>
-          <w:ins w:id="151" w:author="João Martins" w:date="2013-03-20T16:30:00Z"/>
-          <w:lang w:val="en-US"/>
-        </w:rPr>
-      </w:pPr>
-      <w:ins w:id="152" w:author="Filipe" w:date="2013-03-15T21:29:00Z">
+          <w:ins w:id="229" w:author="João Martins" w:date="2013-03-20T16:30:00Z"/>
+          <w:lang w:val="en-US"/>
+        </w:rPr>
+      </w:pPr>
+      <w:ins w:id="230" w:author="Filipe" w:date="2013-03-15T21:29:00Z">
         <w:r>
           <w:rPr>
             <w:lang w:val="en-US"/>
@@ -5277,10 +5690,10 @@
           <w:numId w:val="6"/>
         </w:numPr>
         <w:rPr>
-          <w:ins w:id="153" w:author="Filipe" w:date="2013-03-15T21:29:00Z"/>
-          <w:lang w:val="en-US"/>
-        </w:rPr>
-        <w:pPrChange w:id="154" w:author="João Martins" w:date="2013-03-20T16:31:00Z">
+          <w:ins w:id="231" w:author="Filipe" w:date="2013-03-15T21:29:00Z"/>
+          <w:lang w:val="en-US"/>
+        </w:rPr>
+        <w:pPrChange w:id="232" w:author="João Martins" w:date="2013-03-20T16:31:00Z">
           <w:pPr>
             <w:pStyle w:val="PargrafodaLista"/>
             <w:numPr>
@@ -5290,16 +5703,15 @@
           </w:pPr>
         </w:pPrChange>
       </w:pPr>
-      <w:ins w:id="155" w:author="João Martins" w:date="2013-03-20T16:32:00Z">
+      <w:ins w:id="233" w:author="João Martins" w:date="2013-03-20T16:32:00Z">
         <w:r>
           <w:rPr>
             <w:lang w:val="en-US"/>
           </w:rPr>
-          <w:lastRenderedPageBreak/>
           <w:t>The number of completed requirements will be counted</w:t>
         </w:r>
       </w:ins>
-      <w:ins w:id="156" w:author="João Martins" w:date="2013-03-20T16:36:00Z">
+      <w:ins w:id="234" w:author="João Martins" w:date="2013-03-20T16:36:00Z">
         <w:r>
           <w:rPr>
             <w:lang w:val="en-US"/>
@@ -5307,7 +5719,7 @@
           <w:t xml:space="preserve"> and deviation will be the requirements that aren’t completed</w:t>
         </w:r>
       </w:ins>
-      <w:ins w:id="157" w:author="João Martins" w:date="2013-03-20T16:32:00Z">
+      <w:ins w:id="235" w:author="João Martins" w:date="2013-03-20T16:32:00Z">
         <w:r>
           <w:rPr>
             <w:lang w:val="en-US"/>
@@ -5324,11 +5736,11 @@
           <w:numId w:val="6"/>
         </w:numPr>
         <w:rPr>
-          <w:ins w:id="158" w:author="Filipe" w:date="2013-03-23T09:37:00Z"/>
-          <w:lang w:val="en-US"/>
-        </w:rPr>
-      </w:pPr>
-      <w:ins w:id="159" w:author="Filipe" w:date="2013-03-15T21:29:00Z">
+          <w:ins w:id="236" w:author="Filipe" w:date="2013-03-23T09:37:00Z"/>
+          <w:lang w:val="en-US"/>
+        </w:rPr>
+      </w:pPr>
+      <w:ins w:id="237" w:author="Filipe" w:date="2013-03-15T21:29:00Z">
         <w:r>
           <w:rPr>
             <w:lang w:val="en-US"/>
@@ -5336,7 +5748,7 @@
           <w:t xml:space="preserve">Deviation </w:t>
         </w:r>
       </w:ins>
-      <w:ins w:id="160" w:author="Filipe" w:date="2013-03-15T21:31:00Z">
+      <w:ins w:id="238" w:author="Filipe" w:date="2013-03-15T21:31:00Z">
         <w:r>
           <w:rPr>
             <w:lang w:val="en-US"/>
@@ -5355,7 +5767,7 @@
         <w:rPr>
           <w:lang w:val="en-US"/>
         </w:rPr>
-        <w:pPrChange w:id="161" w:author="Filipe" w:date="2013-03-23T09:37:00Z">
+        <w:pPrChange w:id="239" w:author="Filipe" w:date="2013-03-23T09:37:00Z">
           <w:pPr>
             <w:pStyle w:val="PargrafodaLista"/>
             <w:numPr>
@@ -5365,7 +5777,7 @@
           </w:pPr>
         </w:pPrChange>
       </w:pPr>
-      <w:ins w:id="162" w:author="Filipe" w:date="2013-03-23T09:37:00Z">
+      <w:ins w:id="240" w:author="Filipe" w:date="2013-03-23T09:37:00Z">
         <w:r>
           <w:rPr>
             <w:lang w:val="en-US"/>
@@ -5398,7 +5810,7 @@
         <w:rPr>
           <w:lang w:val="en-US"/>
         </w:rPr>
-        <w:pPrChange w:id="163" w:author="Filipe" w:date="2013-03-09T11:48:00Z">
+        <w:pPrChange w:id="241" w:author="Filipe" w:date="2013-03-09T11:48:00Z">
           <w:pPr/>
         </w:pPrChange>
       </w:pPr>
@@ -5406,6 +5818,7 @@
         <w:rPr>
           <w:lang w:val="en-US"/>
         </w:rPr>
+        <w:lastRenderedPageBreak/>
         <w:t>T</w:t>
       </w:r>
       <w:r>
@@ -5466,7 +5879,7 @@
       <w:pStyle w:val="Rodap"/>
       <w:rPr>
         <w:lang w:val="en-US"/>
-        <w:rPrChange w:id="11" w:author="Filipe" w:date="2013-03-09T11:41:00Z">
+        <w:rPrChange w:id="70" w:author="Filipe" w:date="2013-03-09T11:41:00Z">
           <w:rPr/>
         </w:rPrChange>
       </w:rPr>
@@ -5474,7 +5887,7 @@
     <w:r>
       <w:rPr>
         <w:lang w:val="en-US"/>
-        <w:rPrChange w:id="12" w:author="Filipe" w:date="2013-03-09T11:41:00Z">
+        <w:rPrChange w:id="71" w:author="Filipe" w:date="2013-03-09T11:41:00Z">
           <w:rPr/>
         </w:rPrChange>
       </w:rPr>
@@ -5483,7 +5896,7 @@
     <w:r>
       <w:rPr>
         <w:lang w:val="en-US"/>
-        <w:rPrChange w:id="13" w:author="Filipe" w:date="2013-03-09T11:41:00Z">
+        <w:rPrChange w:id="72" w:author="Filipe" w:date="2013-03-09T11:41:00Z">
           <w:rPr/>
         </w:rPrChange>
       </w:rPr>
@@ -5495,7 +5908,7 @@
       <w:pStyle w:val="Rodap"/>
       <w:rPr>
         <w:lang w:val="en-US"/>
-        <w:rPrChange w:id="14" w:author="Filipe" w:date="2013-03-09T11:41:00Z">
+        <w:rPrChange w:id="73" w:author="Filipe" w:date="2013-03-09T11:41:00Z">
           <w:rPr/>
         </w:rPrChange>
       </w:rPr>
@@ -5523,7 +5936,7 @@
     <w:r>
       <w:rPr>
         <w:lang w:val="en-US"/>
-        <w:rPrChange w:id="15" w:author="Filipe" w:date="2013-03-09T11:41:00Z">
+        <w:rPrChange w:id="74" w:author="Filipe" w:date="2013-03-09T11:41:00Z">
           <w:rPr/>
         </w:rPrChange>
       </w:rPr>
@@ -5532,7 +5945,7 @@
     <w:r>
       <w:rPr>
         <w:lang w:val="en-US"/>
-        <w:rPrChange w:id="16" w:author="Filipe" w:date="2013-03-09T11:41:00Z">
+        <w:rPrChange w:id="75" w:author="Filipe" w:date="2013-03-09T11:41:00Z">
           <w:rPr/>
         </w:rPrChange>
       </w:rPr>
@@ -5549,7 +5962,7 @@
       <w:pStyle w:val="Rodap"/>
       <w:rPr>
         <w:lang w:val="en-US"/>
-        <w:rPrChange w:id="26" w:author="Filipe" w:date="2013-03-09T11:41:00Z">
+        <w:rPrChange w:id="92" w:author="Filipe" w:date="2013-03-09T11:41:00Z">
           <w:rPr/>
         </w:rPrChange>
       </w:rPr>
@@ -5557,7 +5970,7 @@
     <w:r>
       <w:rPr>
         <w:lang w:val="en-US"/>
-        <w:rPrChange w:id="27" w:author="Filipe" w:date="2013-03-09T11:41:00Z">
+        <w:rPrChange w:id="93" w:author="Filipe" w:date="2013-03-09T11:41:00Z">
           <w:rPr/>
         </w:rPrChange>
       </w:rPr>
@@ -5566,7 +5979,7 @@
     <w:r>
       <w:rPr>
         <w:lang w:val="en-US"/>
-        <w:rPrChange w:id="28" w:author="Filipe" w:date="2013-03-09T11:41:00Z">
+        <w:rPrChange w:id="94" w:author="Filipe" w:date="2013-03-09T11:41:00Z">
           <w:rPr/>
         </w:rPrChange>
       </w:rPr>
@@ -5575,7 +5988,7 @@
     <w:r>
       <w:rPr>
         <w:lang w:val="en-US"/>
-        <w:rPrChange w:id="29" w:author="Filipe" w:date="2013-03-09T11:41:00Z">
+        <w:rPrChange w:id="95" w:author="Filipe" w:date="2013-03-09T11:41:00Z">
           <w:rPr/>
         </w:rPrChange>
       </w:rPr>
@@ -5590,7 +6003,7 @@
       </w:tabs>
       <w:rPr>
         <w:lang w:val="en-US"/>
-        <w:rPrChange w:id="30" w:author="Filipe" w:date="2013-03-09T11:41:00Z">
+        <w:rPrChange w:id="96" w:author="Filipe" w:date="2013-03-09T11:41:00Z">
           <w:rPr/>
         </w:rPrChange>
       </w:rPr>
@@ -5618,7 +6031,7 @@
     <w:r>
       <w:rPr>
         <w:lang w:val="en-US"/>
-        <w:rPrChange w:id="31" w:author="Filipe" w:date="2013-03-09T11:41:00Z">
+        <w:rPrChange w:id="97" w:author="Filipe" w:date="2013-03-09T11:41:00Z">
           <w:rPr/>
         </w:rPrChange>
       </w:rPr>
@@ -5635,7 +6048,7 @@
       <w:pStyle w:val="Rodap"/>
       <w:rPr>
         <w:lang w:val="en-US"/>
-        <w:rPrChange w:id="104" w:author="Filipe" w:date="2013-03-09T11:41:00Z">
+        <w:rPrChange w:id="183" w:author="Filipe" w:date="2013-03-09T11:41:00Z">
           <w:rPr/>
         </w:rPrChange>
       </w:rPr>
@@ -5643,7 +6056,7 @@
     <w:r>
       <w:rPr>
         <w:lang w:val="en-US"/>
-        <w:rPrChange w:id="105" w:author="Filipe" w:date="2013-03-09T11:41:00Z">
+        <w:rPrChange w:id="184" w:author="Filipe" w:date="2013-03-09T11:41:00Z">
           <w:rPr/>
         </w:rPrChange>
       </w:rPr>
@@ -5655,7 +6068,7 @@
       <w:pStyle w:val="Rodap"/>
       <w:rPr>
         <w:lang w:val="en-US"/>
-        <w:rPrChange w:id="106" w:author="Filipe" w:date="2013-03-09T11:41:00Z">
+        <w:rPrChange w:id="185" w:author="Filipe" w:date="2013-03-09T11:41:00Z">
           <w:rPr/>
         </w:rPrChange>
       </w:rPr>
@@ -5683,7 +6096,7 @@
     <w:r>
       <w:rPr>
         <w:lang w:val="en-US"/>
-        <w:rPrChange w:id="107" w:author="Filipe" w:date="2013-03-09T11:41:00Z">
+        <w:rPrChange w:id="186" w:author="Filipe" w:date="2013-03-09T11:41:00Z">
           <w:rPr/>
         </w:rPrChange>
       </w:rPr>
@@ -5692,7 +6105,7 @@
     <w:r>
       <w:rPr>
         <w:lang w:val="en-US"/>
-        <w:rPrChange w:id="108" w:author="Filipe" w:date="2013-03-09T11:41:00Z">
+        <w:rPrChange w:id="187" w:author="Filipe" w:date="2013-03-09T11:41:00Z">
           <w:rPr/>
         </w:rPrChange>
       </w:rPr>
@@ -5704,7 +6117,7 @@
     <w:r>
       <w:rPr>
         <w:lang w:val="en-US"/>
-        <w:rPrChange w:id="109" w:author="Filipe" w:date="2013-03-09T11:41:00Z">
+        <w:rPrChange w:id="188" w:author="Filipe" w:date="2013-03-09T11:41:00Z">
           <w:rPr/>
         </w:rPrChange>
       </w:rPr>
@@ -5718,7 +6131,7 @@
         <w:noProof/>
         <w:lang w:val="en-US"/>
       </w:rPr>
-      <w:t>2</w:t>
+      <w:t>ii</w:t>
     </w:r>
     <w:r>
       <w:rPr>
@@ -5838,7 +6251,7 @@
         <w:lang w:eastAsia="pt-PT"/>
       </w:rPr>
       <w:drawing>
-        <wp:anchor distT="0" distB="0" distL="114300" distR="114300" simplePos="0" relativeHeight="251656192" behindDoc="0" locked="0" layoutInCell="1" allowOverlap="1" wp14:anchorId="2012F320" wp14:editId="1205DE15">
+        <wp:anchor distT="0" distB="0" distL="114300" distR="114300" simplePos="0" relativeHeight="251657216" behindDoc="0" locked="0" layoutInCell="1" allowOverlap="1" wp14:anchorId="2012F320" wp14:editId="1205DE15">
           <wp:simplePos x="0" y="0"/>
           <wp:positionH relativeFrom="column">
             <wp:posOffset>15239</wp:posOffset>
@@ -5967,8 +6380,8 @@
       </w:sdtPr>
       <w:sdtEndPr/>
       <w:sdtContent>
-        <w:ins w:id="2" w:author="João Martins" w:date="2013-03-20T20:23:00Z">
-          <w:del w:id="3" w:author="Mário Oliveira" w:date="2013-03-23T10:12:00Z">
+        <w:ins w:id="61" w:author="João Martins" w:date="2013-03-20T20:23:00Z">
+          <w:del w:id="62" w:author="Filipe" w:date="2013-03-27T11:32:00Z">
             <w:r>
               <w:rPr>
                 <w:lang w:val="en-US"/>
@@ -5977,8 +6390,8 @@
             </w:r>
           </w:del>
         </w:ins>
-        <w:ins w:id="4" w:author="Filipe" w:date="2013-03-23T09:59:00Z">
-          <w:del w:id="5" w:author="Mário Oliveira" w:date="2013-03-23T10:12:00Z">
+        <w:ins w:id="63" w:author="Mário Oliveira" w:date="2013-03-23T10:12:00Z">
+          <w:del w:id="64" w:author="Filipe" w:date="2013-03-27T11:32:00Z">
             <w:r>
               <w:rPr>
                 <w:lang w:val="en-US"/>
@@ -5993,11 +6406,17 @@
             </w:r>
           </w:del>
         </w:ins>
-        <w:ins w:id="6" w:author="Mário Oliveira" w:date="2013-03-23T10:12:00Z">
+        <w:ins w:id="65" w:author="Filipe" w:date="2013-03-27T11:32:00Z">
           <w:r>
+            <w:rPr>
+              <w:lang w:val="en-US"/>
+            </w:rPr>
             <w:t>V 0.4</w:t>
           </w:r>
           <w:r>
+            <w:rPr>
+              <w:lang w:val="en-US"/>
+            </w:rPr>
             <w:br/>
           </w:r>
         </w:ins>
@@ -6021,7 +6440,7 @@
       </w:sdtPr>
       <w:sdtEndPr/>
       <w:sdtContent>
-        <w:del w:id="7" w:author="Filipe" w:date="2013-03-18T17:06:00Z">
+        <w:del w:id="66" w:author="Filipe" w:date="2013-03-18T17:06:00Z">
           <w:r>
             <w:rPr>
               <w:lang w:val="en-US"/>
@@ -6029,8 +6448,8 @@
             <w:delText>Ready for Approval</w:delText>
           </w:r>
         </w:del>
-        <w:ins w:id="8" w:author="João Martins" w:date="2013-03-20T20:23:00Z">
-          <w:del w:id="9" w:author="Filipe" w:date="2013-03-23T09:44:00Z">
+        <w:ins w:id="67" w:author="João Martins" w:date="2013-03-20T20:23:00Z">
+          <w:del w:id="68" w:author="Filipe" w:date="2013-03-23T09:44:00Z">
             <w:r>
               <w:rPr>
                 <w:lang w:val="en-US"/>
@@ -6039,12 +6458,9 @@
             </w:r>
           </w:del>
         </w:ins>
-        <w:ins w:id="10" w:author="Filipe" w:date="2013-03-23T09:44:00Z">
+        <w:ins w:id="69" w:author="Filipe" w:date="2013-03-27T11:33:00Z">
           <w:r>
-            <w:rPr>
-              <w:lang w:val="en-US"/>
-            </w:rPr>
-            <w:t>Ready for Revision</w:t>
+            <w:t>Ready for Approval</w:t>
           </w:r>
         </w:ins>
       </w:sdtContent>
@@ -6068,7 +6484,7 @@
         <w:lang w:eastAsia="pt-PT"/>
       </w:rPr>
       <w:drawing>
-        <wp:anchor distT="0" distB="0" distL="114300" distR="114300" simplePos="0" relativeHeight="251658240" behindDoc="0" locked="0" layoutInCell="1" allowOverlap="1" wp14:anchorId="06257BBD" wp14:editId="6708A64C">
+        <wp:anchor distT="0" distB="0" distL="114300" distR="114300" simplePos="0" relativeHeight="251661312" behindDoc="0" locked="0" layoutInCell="1" allowOverlap="1" wp14:anchorId="06257BBD" wp14:editId="6708A64C">
           <wp:simplePos x="0" y="0"/>
           <wp:positionH relativeFrom="column">
             <wp:posOffset>81915</wp:posOffset>
@@ -6189,45 +6605,79 @@
       <w:sdtPr>
         <w:rPr>
           <w:lang w:val="en-US"/>
+          <w:rPrChange w:id="76" w:author="Filipe" w:date="2013-03-27T11:32:00Z">
+            <w:rPr>
+              <w:lang w:val="en-US"/>
+            </w:rPr>
+          </w:rPrChange>
         </w:rPr>
         <w:alias w:val="Comentários"/>
         <w:id w:val="889840108"/>
         <w:dataBinding w:prefixMappings="xmlns:ns0='http://purl.org/dc/elements/1.1/' xmlns:ns1='http://schemas.openxmlformats.org/package/2006/metadata/core-properties' " w:xpath="/ns1:coreProperties[1]/ns0:description[1]" w:storeItemID="{6C3C8BC8-F283-45AE-878A-BAB7291924A1}"/>
         <w:text w:multiLine="1"/>
       </w:sdtPr>
-      <w:sdtEndPr/>
+      <w:sdtEndPr>
+        <w:rPr>
+          <w:rPrChange w:id="77" w:author="Filipe" w:date="2013-03-27T11:32:00Z">
+            <w:rPr/>
+          </w:rPrChange>
+        </w:rPr>
+      </w:sdtEndPr>
       <w:sdtContent>
-        <w:ins w:id="17" w:author="João Martins" w:date="2013-03-20T20:23:00Z">
-          <w:del w:id="18" w:author="Mário Oliveira" w:date="2013-03-23T10:12:00Z">
-            <w:r>
-              <w:rPr>
-                <w:lang w:val="en-US"/>
+        <w:ins w:id="78" w:author="João Martins" w:date="2013-03-20T20:23:00Z">
+          <w:del w:id="79" w:author="Filipe" w:date="2013-03-27T11:32:00Z">
+            <w:r>
+              <w:rPr>
+                <w:lang w:val="en-US"/>
+                <w:rPrChange w:id="80" w:author="Filipe" w:date="2013-03-27T11:32:00Z">
+                  <w:rPr>
+                    <w:lang w:val="en-US"/>
+                  </w:rPr>
+                </w:rPrChange>
               </w:rPr>
               <w:delText>V 0.3</w:delText>
             </w:r>
           </w:del>
         </w:ins>
-        <w:ins w:id="19" w:author="Filipe" w:date="2013-03-23T09:59:00Z">
-          <w:del w:id="20" w:author="Mário Oliveira" w:date="2013-03-23T10:12:00Z">
-            <w:r>
-              <w:rPr>
-                <w:lang w:val="en-US"/>
+        <w:ins w:id="81" w:author="Mário Oliveira" w:date="2013-03-23T10:12:00Z">
+          <w:del w:id="82" w:author="Filipe" w:date="2013-03-27T11:32:00Z">
+            <w:r>
+              <w:rPr>
+                <w:lang w:val="en-US"/>
+                <w:rPrChange w:id="83" w:author="Filipe" w:date="2013-03-27T11:32:00Z">
+                  <w:rPr/>
+                </w:rPrChange>
               </w:rPr>
               <w:delText>V 0.4</w:delText>
             </w:r>
             <w:r>
               <w:rPr>
                 <w:lang w:val="en-US"/>
+                <w:rPrChange w:id="84" w:author="Filipe" w:date="2013-03-27T11:32:00Z">
+                  <w:rPr/>
+                </w:rPrChange>
               </w:rPr>
               <w:br/>
             </w:r>
           </w:del>
         </w:ins>
-        <w:ins w:id="21" w:author="Mário Oliveira" w:date="2013-03-23T10:12:00Z">
+        <w:ins w:id="85" w:author="Filipe" w:date="2013-03-27T11:32:00Z">
           <w:r>
+            <w:rPr>
+              <w:lang w:val="en-US"/>
+              <w:rPrChange w:id="86" w:author="Filipe" w:date="2013-03-27T11:32:00Z">
+                <w:rPr/>
+              </w:rPrChange>
+            </w:rPr>
             <w:t>V 0.4</w:t>
           </w:r>
           <w:r>
+            <w:rPr>
+              <w:lang w:val="en-US"/>
+              <w:rPrChange w:id="87" w:author="Filipe" w:date="2013-03-27T11:32:00Z">
+                <w:rPr/>
+              </w:rPrChange>
+            </w:rPr>
             <w:br/>
           </w:r>
         </w:ins>
@@ -6251,7 +6701,7 @@
       </w:sdtPr>
       <w:sdtEndPr/>
       <w:sdtContent>
-        <w:del w:id="22" w:author="Filipe" w:date="2013-03-23T09:44:00Z">
+        <w:del w:id="88" w:author="Filipe" w:date="2013-03-23T09:44:00Z">
           <w:r>
             <w:rPr>
               <w:lang w:val="en-US"/>
@@ -6259,8 +6709,8 @@
             <w:delText>Ready for Approval</w:delText>
           </w:r>
         </w:del>
-        <w:ins w:id="23" w:author="João Martins" w:date="2013-03-20T20:23:00Z">
-          <w:del w:id="24" w:author="Filipe" w:date="2013-03-23T09:44:00Z">
+        <w:ins w:id="89" w:author="João Martins" w:date="2013-03-20T20:23:00Z">
+          <w:del w:id="90" w:author="Filipe" w:date="2013-03-23T09:44:00Z">
             <w:r>
               <w:rPr>
                 <w:lang w:val="en-US"/>
@@ -6269,12 +6719,9 @@
             </w:r>
           </w:del>
         </w:ins>
-        <w:ins w:id="25" w:author="Filipe" w:date="2013-03-23T09:44:00Z">
+        <w:ins w:id="91" w:author="Filipe" w:date="2013-03-27T11:33:00Z">
           <w:r>
-            <w:rPr>
-              <w:lang w:val="en-US"/>
-            </w:rPr>
-            <w:t>Ready for Revision</w:t>
+            <w:t>Ready for Approval</w:t>
           </w:r>
         </w:ins>
       </w:sdtContent>
@@ -8010,7 +8457,7 @@
 </file>
 
 <file path=customXml/itemProps2.xml><?xml version="1.0" encoding="utf-8"?>
-<ds:datastoreItem xmlns:ds="http://schemas.openxmlformats.org/officeDocument/2006/customXml" ds:itemID="{12218440-9028-499F-ACB1-AEE0FE9EC2AD}">
+<ds:datastoreItem xmlns:ds="http://schemas.openxmlformats.org/officeDocument/2006/customXml" ds:itemID="{7A05731C-49C4-4362-B397-F7E680CC532A}">
   <ds:schemaRefs>
     <ds:schemaRef ds:uri="http://schemas.openxmlformats.org/officeDocument/2006/bibliography"/>
   </ds:schemaRefs>

--- a/Docs/Processes/Project Planning Process.docx
+++ b/Docs/Processes/Project Planning Process.docx
@@ -1,6 +1,6 @@
 
 <file path=word/document.xml><?xml version="1.0" encoding="utf-8"?>
-<w:document xmlns:wpc="http://schemas.microsoft.com/office/word/2010/wordprocessingCanvas" xmlns:mc="http://schemas.openxmlformats.org/markup-compatibility/2006" xmlns:o="urn:schemas-microsoft-com:office:office" xmlns:r="http://schemas.openxmlformats.org/officeDocument/2006/relationships" xmlns:m="http://schemas.openxmlformats.org/officeDocument/2006/math" xmlns:v="urn:schemas-microsoft-com:vml" xmlns:wp14="http://schemas.microsoft.com/office/word/2010/wordprocessingDrawing" xmlns:wp="http://schemas.openxmlformats.org/drawingml/2006/wordprocessingDrawing" xmlns:w10="urn:schemas-microsoft-com:office:word" xmlns:w="http://schemas.openxmlformats.org/wordprocessingml/2006/main" xmlns:w14="http://schemas.microsoft.com/office/word/2010/wordml" xmlns:w15="http://schemas.microsoft.com/office/word/2012/wordml" xmlns:wpg="http://schemas.microsoft.com/office/word/2010/wordprocessingGroup" xmlns:wpi="http://schemas.microsoft.com/office/word/2010/wordprocessingInk" xmlns:wne="http://schemas.microsoft.com/office/word/2006/wordml" xmlns:wps="http://schemas.microsoft.com/office/word/2010/wordprocessingShape" mc:Ignorable="w14 w15 wp14">
+<w:document xmlns:ve="http://schemas.openxmlformats.org/markup-compatibility/2006" xmlns:o="urn:schemas-microsoft-com:office:office" xmlns:r="http://schemas.openxmlformats.org/officeDocument/2006/relationships" xmlns:m="http://schemas.openxmlformats.org/officeDocument/2006/math" xmlns:v="urn:schemas-microsoft-com:vml" xmlns:wp="http://schemas.openxmlformats.org/drawingml/2006/wordprocessingDrawing" xmlns:w10="urn:schemas-microsoft-com:office:word" xmlns:w="http://schemas.openxmlformats.org/wordprocessingml/2006/main" xmlns:wne="http://schemas.microsoft.com/office/word/2006/wordml">
   <w:body>
     <w:sdt>
       <w:sdtPr>
@@ -27,7 +27,7 @@
             <w:tblBorders>
               <w:left w:val="single" w:sz="18" w:space="0" w:color="4F81BD" w:themeColor="accent1"/>
             </w:tblBorders>
-            <w:tblLook w:val="04A0" w:firstRow="1" w:lastRow="0" w:firstColumn="1" w:lastColumn="0" w:noHBand="0" w:noVBand="1"/>
+            <w:tblLook w:val="04A0"/>
           </w:tblPr>
           <w:tblGrid>
             <w:gridCol w:w="6987"/>
@@ -43,7 +43,6 @@
                 <w:dataBinding w:prefixMappings="xmlns:ns0='http://schemas.openxmlformats.org/officeDocument/2006/extended-properties'" w:xpath="/ns0:Properties[1]/ns0:Company[1]" w:storeItemID="{6668398D-A668-4E3E-A5EB-62B293D839F1}"/>
                 <w:text/>
               </w:sdtPr>
-              <w:sdtEndPr/>
               <w:sdtContent>
                 <w:tc>
                   <w:tcPr>
@@ -102,7 +101,6 @@
                   <w:dataBinding w:prefixMappings="xmlns:ns0='http://schemas.openxmlformats.org/package/2006/metadata/core-properties' xmlns:ns1='http://purl.org/dc/elements/1.1/'" w:xpath="/ns0:coreProperties[1]/ns1:title[1]" w:storeItemID="{6C3C8BC8-F283-45AE-878A-BAB7291924A1}"/>
                   <w:text/>
                 </w:sdtPr>
-                <w:sdtEndPr/>
                 <w:sdtContent>
                   <w:p>
                     <w:pPr>
@@ -140,7 +138,6 @@
                 <w:dataBinding w:prefixMappings="xmlns:ns0='http://schemas.openxmlformats.org/package/2006/metadata/core-properties' xmlns:ns1='http://purl.org/dc/elements/1.1/'" w:xpath="/ns0:coreProperties[1]/ns1:subject[1]" w:storeItemID="{6C3C8BC8-F283-45AE-878A-BAB7291924A1}"/>
                 <w:text/>
               </w:sdtPr>
-              <w:sdtEndPr/>
               <w:sdtContent>
                 <w:tc>
                   <w:tcPr>
@@ -178,7 +175,7 @@
           <w:tblPr>
             <w:tblpPr w:leftFromText="187" w:rightFromText="187" w:horzAnchor="margin" w:tblpXSpec="center" w:tblpYSpec="bottom"/>
             <w:tblW w:w="4000" w:type="pct"/>
-            <w:tblLook w:val="04A0" w:firstRow="1" w:lastRow="0" w:firstColumn="1" w:lastColumn="0" w:noHBand="0" w:noVBand="1"/>
+            <w:tblLook w:val="04A0"/>
           </w:tblPr>
           <w:tblGrid>
             <w:gridCol w:w="6987"/>
@@ -204,7 +201,6 @@
                   <w:dataBinding w:prefixMappings="xmlns:ns0='http://schemas.openxmlformats.org/package/2006/metadata/core-properties' xmlns:ns1='http://purl.org/dc/elements/1.1/'" w:xpath="/ns0:coreProperties[1]/ns1:creator[1]" w:storeItemID="{6C3C8BC8-F283-45AE-878A-BAB7291924A1}"/>
                   <w:text/>
                 </w:sdtPr>
-                <w:sdtEndPr/>
                 <w:sdtContent>
                   <w:p>
                     <w:pPr>
@@ -218,8 +214,17 @@
                         <w:color w:val="4F81BD" w:themeColor="accent1"/>
                         <w:lang w:val="en-US"/>
                       </w:rPr>
-                      <w:t>Filipe Brandão</w:t>
+                      <w:t xml:space="preserve">Filipe </w:t>
                     </w:r>
+                    <w:proofErr w:type="spellStart"/>
+                    <w:r>
+                      <w:rPr>
+                        <w:color w:val="4F81BD" w:themeColor="accent1"/>
+                        <w:lang w:val="en-US"/>
+                      </w:rPr>
+                      <w:t>Brandão</w:t>
+                    </w:r>
+                    <w:proofErr w:type="spellEnd"/>
                   </w:p>
                 </w:sdtContent>
               </w:sdt>
@@ -238,7 +243,6 @@
                     <w:calendar w:val="gregorian"/>
                   </w:date>
                 </w:sdtPr>
-                <w:sdtEndPr/>
                 <w:sdtContent>
                   <w:p>
                     <w:pPr>
@@ -281,16 +285,31 @@
             <w:rPr>
               <w:ins w:id="3" w:author="Filipe" w:date="2013-03-27T11:33:00Z"/>
               <w:lang w:val="en-US"/>
-              <w:rPrChange w:id="4" w:author="Filipe" w:date="2013-03-27T11:33:00Z">
-                <w:rPr>
-                  <w:ins w:id="5" w:author="Filipe" w:date="2013-03-27T11:33:00Z"/>
-                  <w:lang w:val="en-US"/>
-                </w:rPr>
-              </w:rPrChange>
             </w:rPr>
-            <w:pPrChange w:id="6" w:author="Filipe" w:date="2013-03-27T11:33:00Z">
-              <w:pPr/>
-            </w:pPrChange>
+          </w:pPr>
+        </w:p>
+        <w:p>
+          <w:pPr>
+            <w:rPr>
+              <w:ins w:id="4" w:author="Filipe" w:date="2013-03-27T11:33:00Z"/>
+              <w:lang w:val="en-US"/>
+            </w:rPr>
+          </w:pPr>
+        </w:p>
+        <w:p>
+          <w:pPr>
+            <w:rPr>
+              <w:ins w:id="5" w:author="Filipe" w:date="2013-03-27T11:33:00Z"/>
+              <w:lang w:val="en-US"/>
+            </w:rPr>
+          </w:pPr>
+        </w:p>
+        <w:p>
+          <w:pPr>
+            <w:rPr>
+              <w:ins w:id="6" w:author="Filipe" w:date="2013-03-27T11:33:00Z"/>
+              <w:lang w:val="en-US"/>
+            </w:rPr>
           </w:pPr>
         </w:p>
         <w:p>
@@ -298,16 +317,31 @@
             <w:rPr>
               <w:ins w:id="7" w:author="Filipe" w:date="2013-03-27T11:33:00Z"/>
               <w:lang w:val="en-US"/>
-              <w:rPrChange w:id="8" w:author="Filipe" w:date="2013-03-27T11:33:00Z">
-                <w:rPr>
-                  <w:ins w:id="9" w:author="Filipe" w:date="2013-03-27T11:33:00Z"/>
-                  <w:lang w:val="en-US"/>
-                </w:rPr>
-              </w:rPrChange>
             </w:rPr>
-            <w:pPrChange w:id="10" w:author="Filipe" w:date="2013-03-27T11:33:00Z">
-              <w:pPr/>
-            </w:pPrChange>
+          </w:pPr>
+        </w:p>
+        <w:p>
+          <w:pPr>
+            <w:rPr>
+              <w:ins w:id="8" w:author="Filipe" w:date="2013-03-27T11:33:00Z"/>
+              <w:lang w:val="en-US"/>
+            </w:rPr>
+          </w:pPr>
+        </w:p>
+        <w:p>
+          <w:pPr>
+            <w:rPr>
+              <w:ins w:id="9" w:author="Filipe" w:date="2013-03-27T11:33:00Z"/>
+              <w:lang w:val="en-US"/>
+            </w:rPr>
+          </w:pPr>
+        </w:p>
+        <w:p>
+          <w:pPr>
+            <w:rPr>
+              <w:ins w:id="10" w:author="Filipe" w:date="2013-03-27T11:33:00Z"/>
+              <w:lang w:val="en-US"/>
+            </w:rPr>
           </w:pPr>
         </w:p>
         <w:p>
@@ -315,16 +349,31 @@
             <w:rPr>
               <w:ins w:id="11" w:author="Filipe" w:date="2013-03-27T11:33:00Z"/>
               <w:lang w:val="en-US"/>
-              <w:rPrChange w:id="12" w:author="Filipe" w:date="2013-03-27T11:33:00Z">
-                <w:rPr>
-                  <w:ins w:id="13" w:author="Filipe" w:date="2013-03-27T11:33:00Z"/>
-                  <w:lang w:val="en-US"/>
-                </w:rPr>
-              </w:rPrChange>
             </w:rPr>
-            <w:pPrChange w:id="14" w:author="Filipe" w:date="2013-03-27T11:33:00Z">
-              <w:pPr/>
-            </w:pPrChange>
+          </w:pPr>
+        </w:p>
+        <w:p>
+          <w:pPr>
+            <w:rPr>
+              <w:ins w:id="12" w:author="Filipe" w:date="2013-03-27T11:33:00Z"/>
+              <w:lang w:val="en-US"/>
+            </w:rPr>
+          </w:pPr>
+        </w:p>
+        <w:p>
+          <w:pPr>
+            <w:rPr>
+              <w:ins w:id="13" w:author="Filipe" w:date="2013-03-27T11:33:00Z"/>
+              <w:lang w:val="en-US"/>
+            </w:rPr>
+          </w:pPr>
+        </w:p>
+        <w:p>
+          <w:pPr>
+            <w:rPr>
+              <w:ins w:id="14" w:author="Filipe" w:date="2013-03-27T11:33:00Z"/>
+              <w:lang w:val="en-US"/>
+            </w:rPr>
           </w:pPr>
         </w:p>
         <w:p>
@@ -332,169 +381,7 @@
             <w:rPr>
               <w:ins w:id="15" w:author="Filipe" w:date="2013-03-27T11:33:00Z"/>
               <w:lang w:val="en-US"/>
-              <w:rPrChange w:id="16" w:author="Filipe" w:date="2013-03-27T11:33:00Z">
-                <w:rPr>
-                  <w:ins w:id="17" w:author="Filipe" w:date="2013-03-27T11:33:00Z"/>
-                  <w:lang w:val="en-US"/>
-                </w:rPr>
-              </w:rPrChange>
             </w:rPr>
-            <w:pPrChange w:id="18" w:author="Filipe" w:date="2013-03-27T11:33:00Z">
-              <w:pPr/>
-            </w:pPrChange>
-          </w:pPr>
-        </w:p>
-        <w:p>
-          <w:pPr>
-            <w:rPr>
-              <w:ins w:id="19" w:author="Filipe" w:date="2013-03-27T11:33:00Z"/>
-              <w:lang w:val="en-US"/>
-              <w:rPrChange w:id="20" w:author="Filipe" w:date="2013-03-27T11:33:00Z">
-                <w:rPr>
-                  <w:ins w:id="21" w:author="Filipe" w:date="2013-03-27T11:33:00Z"/>
-                  <w:lang w:val="en-US"/>
-                </w:rPr>
-              </w:rPrChange>
-            </w:rPr>
-            <w:pPrChange w:id="22" w:author="Filipe" w:date="2013-03-27T11:33:00Z">
-              <w:pPr/>
-            </w:pPrChange>
-          </w:pPr>
-        </w:p>
-        <w:p>
-          <w:pPr>
-            <w:rPr>
-              <w:ins w:id="23" w:author="Filipe" w:date="2013-03-27T11:33:00Z"/>
-              <w:lang w:val="en-US"/>
-              <w:rPrChange w:id="24" w:author="Filipe" w:date="2013-03-27T11:33:00Z">
-                <w:rPr>
-                  <w:ins w:id="25" w:author="Filipe" w:date="2013-03-27T11:33:00Z"/>
-                  <w:lang w:val="en-US"/>
-                </w:rPr>
-              </w:rPrChange>
-            </w:rPr>
-            <w:pPrChange w:id="26" w:author="Filipe" w:date="2013-03-27T11:33:00Z">
-              <w:pPr/>
-            </w:pPrChange>
-          </w:pPr>
-        </w:p>
-        <w:p>
-          <w:pPr>
-            <w:rPr>
-              <w:ins w:id="27" w:author="Filipe" w:date="2013-03-27T11:33:00Z"/>
-              <w:lang w:val="en-US"/>
-              <w:rPrChange w:id="28" w:author="Filipe" w:date="2013-03-27T11:33:00Z">
-                <w:rPr>
-                  <w:ins w:id="29" w:author="Filipe" w:date="2013-03-27T11:33:00Z"/>
-                  <w:lang w:val="en-US"/>
-                </w:rPr>
-              </w:rPrChange>
-            </w:rPr>
-            <w:pPrChange w:id="30" w:author="Filipe" w:date="2013-03-27T11:33:00Z">
-              <w:pPr/>
-            </w:pPrChange>
-          </w:pPr>
-        </w:p>
-        <w:p>
-          <w:pPr>
-            <w:rPr>
-              <w:ins w:id="31" w:author="Filipe" w:date="2013-03-27T11:33:00Z"/>
-              <w:lang w:val="en-US"/>
-              <w:rPrChange w:id="32" w:author="Filipe" w:date="2013-03-27T11:33:00Z">
-                <w:rPr>
-                  <w:ins w:id="33" w:author="Filipe" w:date="2013-03-27T11:33:00Z"/>
-                  <w:lang w:val="en-US"/>
-                </w:rPr>
-              </w:rPrChange>
-            </w:rPr>
-            <w:pPrChange w:id="34" w:author="Filipe" w:date="2013-03-27T11:33:00Z">
-              <w:pPr/>
-            </w:pPrChange>
-          </w:pPr>
-        </w:p>
-        <w:p>
-          <w:pPr>
-            <w:rPr>
-              <w:ins w:id="35" w:author="Filipe" w:date="2013-03-27T11:33:00Z"/>
-              <w:lang w:val="en-US"/>
-              <w:rPrChange w:id="36" w:author="Filipe" w:date="2013-03-27T11:33:00Z">
-                <w:rPr>
-                  <w:ins w:id="37" w:author="Filipe" w:date="2013-03-27T11:33:00Z"/>
-                  <w:lang w:val="en-US"/>
-                </w:rPr>
-              </w:rPrChange>
-            </w:rPr>
-            <w:pPrChange w:id="38" w:author="Filipe" w:date="2013-03-27T11:33:00Z">
-              <w:pPr/>
-            </w:pPrChange>
-          </w:pPr>
-        </w:p>
-        <w:p>
-          <w:pPr>
-            <w:rPr>
-              <w:ins w:id="39" w:author="Filipe" w:date="2013-03-27T11:33:00Z"/>
-              <w:lang w:val="en-US"/>
-              <w:rPrChange w:id="40" w:author="Filipe" w:date="2013-03-27T11:33:00Z">
-                <w:rPr>
-                  <w:ins w:id="41" w:author="Filipe" w:date="2013-03-27T11:33:00Z"/>
-                  <w:lang w:val="en-US"/>
-                </w:rPr>
-              </w:rPrChange>
-            </w:rPr>
-            <w:pPrChange w:id="42" w:author="Filipe" w:date="2013-03-27T11:33:00Z">
-              <w:pPr/>
-            </w:pPrChange>
-          </w:pPr>
-        </w:p>
-        <w:p>
-          <w:pPr>
-            <w:rPr>
-              <w:ins w:id="43" w:author="Filipe" w:date="2013-03-27T11:33:00Z"/>
-              <w:lang w:val="en-US"/>
-              <w:rPrChange w:id="44" w:author="Filipe" w:date="2013-03-27T11:33:00Z">
-                <w:rPr>
-                  <w:ins w:id="45" w:author="Filipe" w:date="2013-03-27T11:33:00Z"/>
-                  <w:lang w:val="en-US"/>
-                </w:rPr>
-              </w:rPrChange>
-            </w:rPr>
-            <w:pPrChange w:id="46" w:author="Filipe" w:date="2013-03-27T11:33:00Z">
-              <w:pPr/>
-            </w:pPrChange>
-          </w:pPr>
-        </w:p>
-        <w:p>
-          <w:pPr>
-            <w:rPr>
-              <w:ins w:id="47" w:author="Filipe" w:date="2013-03-27T11:33:00Z"/>
-              <w:lang w:val="en-US"/>
-              <w:rPrChange w:id="48" w:author="Filipe" w:date="2013-03-27T11:33:00Z">
-                <w:rPr>
-                  <w:ins w:id="49" w:author="Filipe" w:date="2013-03-27T11:33:00Z"/>
-                  <w:lang w:val="en-US"/>
-                </w:rPr>
-              </w:rPrChange>
-            </w:rPr>
-            <w:pPrChange w:id="50" w:author="Filipe" w:date="2013-03-27T11:33:00Z">
-              <w:pPr/>
-            </w:pPrChange>
-          </w:pPr>
-        </w:p>
-        <w:p>
-          <w:pPr>
-            <w:rPr>
-              <w:ins w:id="51" w:author="Filipe" w:date="2013-03-27T11:33:00Z"/>
-              <w:lang w:val="en-US"/>
-              <w:rPrChange w:id="52" w:author="Filipe" w:date="2013-03-27T11:33:00Z">
-                <w:rPr>
-                  <w:ins w:id="53" w:author="Filipe" w:date="2013-03-27T11:33:00Z"/>
-                  <w:lang w:val="en-US"/>
-                </w:rPr>
-              </w:rPrChange>
-            </w:rPr>
-            <w:pPrChange w:id="54" w:author="Filipe" w:date="2013-03-27T11:33:00Z">
-              <w:pPr/>
-            </w:pPrChange>
           </w:pPr>
         </w:p>
         <w:p>
@@ -503,28 +390,28 @@
               <w:tab w:val="left" w:pos="5244"/>
             </w:tabs>
             <w:rPr>
-              <w:ins w:id="55" w:author="Filipe" w:date="2013-03-27T11:33:00Z"/>
+              <w:ins w:id="16" w:author="Filipe" w:date="2013-03-27T11:33:00Z"/>
               <w:lang w:val="en-US"/>
             </w:rPr>
-            <w:pPrChange w:id="56" w:author="Filipe" w:date="2013-03-27T11:33:00Z">
+            <w:pPrChange w:id="17" w:author="Filipe" w:date="2013-03-27T11:33:00Z">
               <w:pPr/>
             </w:pPrChange>
           </w:pPr>
-          <w:ins w:id="57" w:author="Filipe" w:date="2013-03-27T11:33:00Z">
+          <w:ins w:id="18" w:author="Filipe" w:date="2013-03-27T11:33:00Z">
             <w:r>
               <w:rPr>
                 <w:lang w:val="en-US"/>
               </w:rPr>
               <w:tab/>
             </w:r>
-            <w:bookmarkStart w:id="58" w:name="_GoBack"/>
-            <w:bookmarkEnd w:id="58"/>
+            <w:bookmarkStart w:id="19" w:name="_GoBack"/>
+            <w:bookmarkEnd w:id="19"/>
           </w:ins>
         </w:p>
         <w:p>
           <w:pPr>
             <w:rPr>
-              <w:ins w:id="59" w:author="Filipe" w:date="2013-03-27T11:33:00Z"/>
+              <w:ins w:id="20" w:author="Filipe" w:date="2013-03-27T11:33:00Z"/>
               <w:lang w:val="en-US"/>
             </w:rPr>
           </w:pPr>
@@ -533,11 +420,6 @@
           <w:pPr>
             <w:rPr>
               <w:lang w:val="en-US"/>
-              <w:rPrChange w:id="60" w:author="Filipe" w:date="2013-03-27T11:33:00Z">
-                <w:rPr>
-                  <w:lang w:val="en-US"/>
-                </w:rPr>
-              </w:rPrChange>
             </w:rPr>
             <w:sectPr>
               <w:headerReference w:type="default" r:id="rId9"/>
@@ -551,9 +433,6 @@
               <w:titlePg/>
               <w:docGrid w:linePitch="360"/>
             </w:sectPr>
-            <w:pPrChange w:id="98" w:author="Filipe" w:date="2013-03-27T11:33:00Z">
-              <w:pPr/>
-            </w:pPrChange>
           </w:pPr>
         </w:p>
         <w:p>
@@ -589,15 +468,16 @@
           <w:docPartUnique/>
         </w:docPartObj>
       </w:sdtPr>
-      <w:sdtEndPr/>
       <w:sdtContent>
         <w:p>
           <w:pPr>
-            <w:pStyle w:val="Cabealhodondice"/>
+            <w:pStyle w:val="Ttulodondice"/>
           </w:pPr>
+          <w:proofErr w:type="spellStart"/>
           <w:r>
             <w:t>Content</w:t>
           </w:r>
+          <w:proofErr w:type="spellEnd"/>
         </w:p>
         <w:p>
           <w:pPr>
@@ -1329,6 +1209,7 @@
       </w:sdtContent>
     </w:sdt>
     <w:p>
+      <w:proofErr w:type="spellStart"/>
       <w:r>
         <w:rPr>
           <w:rFonts w:asciiTheme="majorHAnsi" w:eastAsiaTheme="majorEastAsia" w:hAnsiTheme="majorHAnsi" w:cstheme="majorBidi"/>
@@ -1340,6 +1221,7 @@
         </w:rPr>
         <w:t>Images</w:t>
       </w:r>
+      <w:proofErr w:type="spellEnd"/>
     </w:p>
     <w:p>
       <w:r>
@@ -1373,6 +1255,7 @@
       </w:r>
     </w:p>
     <w:p>
+      <w:proofErr w:type="spellStart"/>
       <w:r>
         <w:rPr>
           <w:rFonts w:asciiTheme="majorHAnsi" w:eastAsiaTheme="majorEastAsia" w:hAnsiTheme="majorHAnsi" w:cstheme="majorBidi"/>
@@ -1384,6 +1267,7 @@
         </w:rPr>
         <w:t>Tables</w:t>
       </w:r>
+      <w:proofErr w:type="spellEnd"/>
     </w:p>
     <w:p>
       <w:pPr>
@@ -1559,7 +1443,7 @@
       <w:tblPr>
         <w:tblStyle w:val="Tabelacomgrelha"/>
         <w:tblW w:w="9606" w:type="dxa"/>
-        <w:tblLook w:val="04A0" w:firstRow="1" w:lastRow="0" w:firstColumn="1" w:lastColumn="0" w:noHBand="0" w:noVBand="1"/>
+        <w:tblLook w:val="04A0"/>
       </w:tblPr>
       <w:tblGrid>
         <w:gridCol w:w="1668"/>
@@ -1721,7 +1605,6 @@
                 <w:calendar w:val="gregorian"/>
               </w:date>
             </w:sdtPr>
-            <w:sdtEndPr/>
             <w:sdtContent>
               <w:p>
                 <w:pPr>
@@ -1756,8 +1639,16 @@
               <w:rPr>
                 <w:lang w:val="en-US"/>
               </w:rPr>
-              <w:t>Filipe Brandão</w:t>
-            </w:r>
+              <w:t xml:space="preserve">Filipe </w:t>
+            </w:r>
+            <w:proofErr w:type="spellStart"/>
+            <w:r>
+              <w:rPr>
+                <w:lang w:val="en-US"/>
+              </w:rPr>
+              <w:t>Brandão</w:t>
+            </w:r>
+            <w:proofErr w:type="spellEnd"/>
           </w:p>
         </w:tc>
         <w:tc>
@@ -1822,7 +1713,6 @@
                 <w:calendar w:val="gregorian"/>
               </w:date>
             </w:sdtPr>
-            <w:sdtEndPr/>
             <w:sdtContent>
               <w:p>
                 <w:pPr>
@@ -1852,11 +1742,19 @@
                 <w:lang w:val="en-US"/>
               </w:rPr>
             </w:pPr>
-            <w:r>
-              <w:rPr>
-                <w:lang w:val="en-US"/>
-              </w:rPr>
-              <w:t>João Martins</w:t>
+            <w:proofErr w:type="spellStart"/>
+            <w:r>
+              <w:rPr>
+                <w:lang w:val="en-US"/>
+              </w:rPr>
+              <w:t>João</w:t>
+            </w:r>
+            <w:proofErr w:type="spellEnd"/>
+            <w:r>
+              <w:rPr>
+                <w:lang w:val="en-US"/>
+              </w:rPr>
+              <w:t xml:space="preserve"> Martins</w:t>
             </w:r>
           </w:p>
         </w:tc>
@@ -1937,7 +1835,6 @@
                   <w:calendar w:val="gregorian"/>
                 </w:date>
               </w:sdtPr>
-              <w:sdtEndPr/>
               <w:sdtContent>
                 <w:r>
                   <w:t>09-03-2013</w:t>
@@ -1958,11 +1855,19 @@
                 <w:lang w:val="en-US"/>
               </w:rPr>
             </w:pPr>
-            <w:r>
-              <w:rPr>
-                <w:lang w:val="en-US"/>
-              </w:rPr>
-              <w:t>Mário Oliveira</w:t>
+            <w:proofErr w:type="spellStart"/>
+            <w:r>
+              <w:rPr>
+                <w:lang w:val="en-US"/>
+              </w:rPr>
+              <w:t>Mário</w:t>
+            </w:r>
+            <w:proofErr w:type="spellEnd"/>
+            <w:r>
+              <w:rPr>
+                <w:lang w:val="en-US"/>
+              </w:rPr>
+              <w:t xml:space="preserve"> Oliveira</w:t>
             </w:r>
           </w:p>
         </w:tc>
@@ -2264,9 +2169,14 @@
       <w:pPr>
         <w:pStyle w:val="Legenda"/>
       </w:pPr>
-      <w:bookmarkStart w:id="99" w:name="_Toc350592681"/>
-      <w:r>
-        <w:t xml:space="preserve">Table </w:t>
+      <w:bookmarkStart w:id="56" w:name="_Toc350592681"/>
+      <w:proofErr w:type="spellStart"/>
+      <w:r>
+        <w:t>Table</w:t>
+      </w:r>
+      <w:proofErr w:type="spellEnd"/>
+      <w:r>
+        <w:t xml:space="preserve"> </w:t>
       </w:r>
       <w:r>
         <w:fldChar w:fldCharType="begin"/>
@@ -2290,16 +2200,37 @@
         <w:fldChar w:fldCharType="end"/>
       </w:r>
       <w:r>
-        <w:t>: List of Contribuitors</w:t>
-      </w:r>
-      <w:bookmarkEnd w:id="99"/>
+        <w:t xml:space="preserve">: </w:t>
+      </w:r>
+      <w:proofErr w:type="spellStart"/>
+      <w:r>
+        <w:t>List</w:t>
+      </w:r>
+      <w:proofErr w:type="spellEnd"/>
+      <w:r>
+        <w:t xml:space="preserve"> </w:t>
+      </w:r>
+      <w:proofErr w:type="spellStart"/>
+      <w:r>
+        <w:t>of</w:t>
+      </w:r>
+      <w:proofErr w:type="spellEnd"/>
+      <w:r>
+        <w:t xml:space="preserve"> </w:t>
+      </w:r>
+      <w:proofErr w:type="spellStart"/>
+      <w:r>
+        <w:t>Contribuitors</w:t>
+      </w:r>
+      <w:bookmarkEnd w:id="56"/>
+      <w:proofErr w:type="spellEnd"/>
     </w:p>
     <w:p/>
     <w:tbl>
       <w:tblPr>
         <w:tblStyle w:val="Tabelacomgrelha"/>
         <w:tblW w:w="9607" w:type="dxa"/>
-        <w:tblLook w:val="04A0" w:firstRow="1" w:lastRow="0" w:firstColumn="1" w:lastColumn="0" w:noHBand="0" w:noVBand="1"/>
+        <w:tblLook w:val="04A0"/>
       </w:tblPr>
       <w:tblGrid>
         <w:gridCol w:w="1726"/>
@@ -2515,7 +2446,6 @@
                 <w:calendar w:val="gregorian"/>
               </w:date>
             </w:sdtPr>
-            <w:sdtEndPr/>
             <w:sdtContent>
               <w:p>
                 <w:pPr>
@@ -2570,7 +2500,35 @@
               <w:rPr>
                 <w:lang w:val="en-US"/>
               </w:rPr>
-              <w:t>Filipe Brandão &amp; João Martins</w:t>
+              <w:t xml:space="preserve">Filipe </w:t>
+            </w:r>
+            <w:proofErr w:type="spellStart"/>
+            <w:r>
+              <w:rPr>
+                <w:lang w:val="en-US"/>
+              </w:rPr>
+              <w:t>Brandão</w:t>
+            </w:r>
+            <w:proofErr w:type="spellEnd"/>
+            <w:r>
+              <w:rPr>
+                <w:lang w:val="en-US"/>
+              </w:rPr>
+              <w:t xml:space="preserve"> &amp; </w:t>
+            </w:r>
+            <w:proofErr w:type="spellStart"/>
+            <w:r>
+              <w:rPr>
+                <w:lang w:val="en-US"/>
+              </w:rPr>
+              <w:t>João</w:t>
+            </w:r>
+            <w:proofErr w:type="spellEnd"/>
+            <w:r>
+              <w:rPr>
+                <w:lang w:val="en-US"/>
+              </w:rPr>
+              <w:t xml:space="preserve"> Martins</w:t>
             </w:r>
           </w:p>
         </w:tc>
@@ -2684,7 +2642,35 @@
               <w:rPr>
                 <w:lang w:val="en-US"/>
               </w:rPr>
-              <w:t>Filipe Brandão &amp; João Martins</w:t>
+              <w:t xml:space="preserve">Filipe </w:t>
+            </w:r>
+            <w:proofErr w:type="spellStart"/>
+            <w:r>
+              <w:rPr>
+                <w:lang w:val="en-US"/>
+              </w:rPr>
+              <w:t>Brandão</w:t>
+            </w:r>
+            <w:proofErr w:type="spellEnd"/>
+            <w:r>
+              <w:rPr>
+                <w:lang w:val="en-US"/>
+              </w:rPr>
+              <w:t xml:space="preserve"> &amp; </w:t>
+            </w:r>
+            <w:proofErr w:type="spellStart"/>
+            <w:r>
+              <w:rPr>
+                <w:lang w:val="en-US"/>
+              </w:rPr>
+              <w:t>João</w:t>
+            </w:r>
+            <w:proofErr w:type="spellEnd"/>
+            <w:r>
+              <w:rPr>
+                <w:lang w:val="en-US"/>
+              </w:rPr>
+              <w:t xml:space="preserve"> Martins</w:t>
             </w:r>
           </w:p>
         </w:tc>
@@ -2740,7 +2726,7 @@
               </w:rPr>
               <w:t>Ready for Revi</w:t>
             </w:r>
-            <w:ins w:id="100" w:author="Filipe" w:date="2013-03-23T09:32:00Z">
+            <w:ins w:id="57" w:author="Filipe" w:date="2013-03-23T09:32:00Z">
               <w:r>
                 <w:rPr>
                   <w:lang w:val="en-US"/>
@@ -2748,7 +2734,7 @@
                 <w:t>sion</w:t>
               </w:r>
             </w:ins>
-            <w:del w:id="101" w:author="Filipe" w:date="2013-03-23T09:32:00Z">
+            <w:del w:id="58" w:author="Filipe" w:date="2013-03-23T09:32:00Z">
               <w:r>
                 <w:rPr>
                   <w:lang w:val="en-US"/>
@@ -2788,7 +2774,6 @@
                   <w:calendar w:val="gregorian"/>
                 </w:date>
               </w:sdtPr>
-              <w:sdtEndPr/>
               <w:sdtContent>
                 <w:r>
                   <w:t>09-03-2013</w:t>
@@ -2829,11 +2814,19 @@
                 <w:lang w:val="en-US"/>
               </w:rPr>
             </w:pPr>
-            <w:r>
-              <w:rPr>
-                <w:lang w:val="en-US"/>
-              </w:rPr>
-              <w:t>Mário Oliveira</w:t>
+            <w:proofErr w:type="spellStart"/>
+            <w:r>
+              <w:rPr>
+                <w:lang w:val="en-US"/>
+              </w:rPr>
+              <w:t>Mário</w:t>
+            </w:r>
+            <w:proofErr w:type="spellEnd"/>
+            <w:r>
+              <w:rPr>
+                <w:lang w:val="en-US"/>
+              </w:rPr>
+              <w:t xml:space="preserve"> Oliveira</w:t>
             </w:r>
           </w:p>
         </w:tc>
@@ -2855,6 +2848,928 @@
               </w:rPr>
               <w:t>0.1</w:t>
             </w:r>
+          </w:p>
+        </w:tc>
+        <w:tc>
+          <w:tcPr>
+            <w:tcW w:w="1249" w:type="dxa"/>
+            <w:vAlign w:val="center"/>
+          </w:tcPr>
+          <w:p>
+            <w:pPr>
+              <w:jc w:val="center"/>
+              <w:rPr>
+                <w:lang w:val="en-US"/>
+              </w:rPr>
+            </w:pPr>
+          </w:p>
+        </w:tc>
+        <w:tc>
+          <w:tcPr>
+            <w:tcW w:w="1729" w:type="dxa"/>
+            <w:vAlign w:val="center"/>
+          </w:tcPr>
+          <w:p>
+            <w:pPr>
+              <w:keepNext/>
+              <w:jc w:val="center"/>
+              <w:rPr>
+                <w:lang w:val="en-US"/>
+              </w:rPr>
+            </w:pPr>
+            <w:ins w:id="59" w:author="Filipe" w:date="2013-03-23T09:32:00Z">
+              <w:r>
+                <w:rPr>
+                  <w:lang w:val="en-US"/>
+                </w:rPr>
+                <w:t>Ready for Revision</w:t>
+              </w:r>
+            </w:ins>
+            <w:del w:id="60" w:author="Filipe" w:date="2013-03-23T09:32:00Z">
+              <w:r>
+                <w:rPr>
+                  <w:lang w:val="en-US"/>
+                </w:rPr>
+                <w:delText>Ready for Review</w:delText>
+              </w:r>
+            </w:del>
+          </w:p>
+        </w:tc>
+      </w:tr>
+      <w:tr>
+        <w:tc>
+          <w:tcPr>
+            <w:tcW w:w="1728" w:type="dxa"/>
+            <w:vAlign w:val="center"/>
+          </w:tcPr>
+          <w:p>
+            <w:pPr>
+              <w:pStyle w:val="SemEspaamento"/>
+              <w:jc w:val="center"/>
+              <w:rPr>
+                <w:rFonts w:eastAsiaTheme="minorHAnsi"/>
+                <w:lang w:val="en-US"/>
+              </w:rPr>
+            </w:pPr>
+            <w:ins w:id="61" w:author="Filipe" w:date="2013-03-15T21:14:00Z">
+              <w:r>
+                <w:rPr>
+                  <w:rFonts w:eastAsiaTheme="minorHAnsi"/>
+                  <w:lang w:val="en-US"/>
+                </w:rPr>
+                <w:t>15-03-2013</w:t>
+              </w:r>
+            </w:ins>
+          </w:p>
+        </w:tc>
+        <w:tc>
+          <w:tcPr>
+            <w:tcW w:w="2201" w:type="dxa"/>
+            <w:vAlign w:val="center"/>
+          </w:tcPr>
+          <w:p>
+            <w:pPr>
+              <w:jc w:val="center"/>
+              <w:rPr>
+                <w:lang w:val="en-US"/>
+              </w:rPr>
+            </w:pPr>
+            <w:ins w:id="62" w:author="Filipe" w:date="2013-03-15T21:14:00Z">
+              <w:r>
+                <w:rPr>
+                  <w:lang w:val="en-US"/>
+                </w:rPr>
+                <w:t xml:space="preserve">Corrected </w:t>
+              </w:r>
+            </w:ins>
+            <w:ins w:id="63" w:author="Filipe" w:date="2013-03-15T21:15:00Z">
+              <w:r>
+                <w:rPr>
+                  <w:lang w:val="en-US"/>
+                </w:rPr>
+                <w:t>defect</w:t>
+              </w:r>
+            </w:ins>
+            <w:ins w:id="64" w:author="Filipe" w:date="2013-03-15T21:14:00Z">
+              <w:r>
+                <w:rPr>
+                  <w:lang w:val="en-US"/>
+                </w:rPr>
+                <w:t xml:space="preserve">s found in revision and </w:t>
+              </w:r>
+            </w:ins>
+            <w:ins w:id="65" w:author="Filipe" w:date="2013-03-15T21:15:00Z">
+              <w:r>
+                <w:rPr>
+                  <w:lang w:val="en-US"/>
+                </w:rPr>
+                <w:t>the previous progress meeting</w:t>
+              </w:r>
+            </w:ins>
+          </w:p>
+        </w:tc>
+        <w:tc>
+          <w:tcPr>
+            <w:tcW w:w="1729" w:type="dxa"/>
+            <w:vAlign w:val="center"/>
+          </w:tcPr>
+          <w:p>
+            <w:pPr>
+              <w:jc w:val="center"/>
+              <w:rPr>
+                <w:lang w:val="en-US"/>
+              </w:rPr>
+            </w:pPr>
+            <w:ins w:id="66" w:author="Filipe" w:date="2013-03-15T21:15:00Z">
+              <w:r>
+                <w:rPr>
+                  <w:lang w:val="en-US"/>
+                </w:rPr>
+                <w:t xml:space="preserve">Filipe </w:t>
+              </w:r>
+              <w:proofErr w:type="spellStart"/>
+              <w:r>
+                <w:rPr>
+                  <w:lang w:val="en-US"/>
+                </w:rPr>
+                <w:t>Brandão</w:t>
+              </w:r>
+            </w:ins>
+            <w:proofErr w:type="spellEnd"/>
+          </w:p>
+        </w:tc>
+        <w:tc>
+          <w:tcPr>
+            <w:tcW w:w="971" w:type="dxa"/>
+            <w:vAlign w:val="center"/>
+          </w:tcPr>
+          <w:p>
+            <w:pPr>
+              <w:jc w:val="center"/>
+              <w:rPr>
+                <w:lang w:val="en-US"/>
+              </w:rPr>
+            </w:pPr>
+            <w:ins w:id="67" w:author="Filipe" w:date="2013-03-15T21:15:00Z">
+              <w:r>
+                <w:rPr>
+                  <w:lang w:val="en-US"/>
+                </w:rPr>
+                <w:t>0.2</w:t>
+              </w:r>
+            </w:ins>
+          </w:p>
+        </w:tc>
+        <w:tc>
+          <w:tcPr>
+            <w:tcW w:w="1249" w:type="dxa"/>
+            <w:vAlign w:val="center"/>
+          </w:tcPr>
+          <w:p>
+            <w:pPr>
+              <w:jc w:val="center"/>
+              <w:rPr>
+                <w:lang w:val="en-US"/>
+              </w:rPr>
+            </w:pPr>
+          </w:p>
+        </w:tc>
+        <w:tc>
+          <w:tcPr>
+            <w:tcW w:w="1729" w:type="dxa"/>
+            <w:vAlign w:val="center"/>
+          </w:tcPr>
+          <w:p>
+            <w:pPr>
+              <w:keepNext/>
+              <w:jc w:val="center"/>
+              <w:rPr>
+                <w:lang w:val="en-US"/>
+              </w:rPr>
+            </w:pPr>
+            <w:ins w:id="68" w:author="Filipe" w:date="2013-03-15T21:15:00Z">
+              <w:r>
+                <w:rPr>
+                  <w:lang w:val="en-US"/>
+                </w:rPr>
+                <w:t>Draft</w:t>
+              </w:r>
+            </w:ins>
+          </w:p>
+        </w:tc>
+      </w:tr>
+      <w:tr>
+        <w:tc>
+          <w:tcPr>
+            <w:tcW w:w="1728" w:type="dxa"/>
+            <w:vAlign w:val="center"/>
+          </w:tcPr>
+          <w:p>
+            <w:pPr>
+              <w:pStyle w:val="SemEspaamento"/>
+              <w:jc w:val="center"/>
+              <w:rPr>
+                <w:rFonts w:eastAsiaTheme="minorHAnsi"/>
+                <w:lang w:val="en-US"/>
+              </w:rPr>
+            </w:pPr>
+            <w:ins w:id="69" w:author="João Martins" w:date="2013-03-16T10:12:00Z">
+              <w:r>
+                <w:rPr>
+                  <w:rFonts w:eastAsiaTheme="minorHAnsi"/>
+                  <w:lang w:val="en-US"/>
+                </w:rPr>
+                <w:t>16-03-2013</w:t>
+              </w:r>
+            </w:ins>
+          </w:p>
+        </w:tc>
+        <w:tc>
+          <w:tcPr>
+            <w:tcW w:w="2201" w:type="dxa"/>
+            <w:vAlign w:val="center"/>
+          </w:tcPr>
+          <w:p>
+            <w:pPr>
+              <w:jc w:val="center"/>
+              <w:rPr>
+                <w:lang w:val="en-US"/>
+              </w:rPr>
+            </w:pPr>
+            <w:ins w:id="70" w:author="João Martins" w:date="2013-03-16T10:12:00Z">
+              <w:r>
+                <w:rPr>
+                  <w:lang w:val="en-US"/>
+                </w:rPr>
+                <w:t>Minor corrections</w:t>
+              </w:r>
+            </w:ins>
+          </w:p>
+        </w:tc>
+        <w:tc>
+          <w:tcPr>
+            <w:tcW w:w="1729" w:type="dxa"/>
+            <w:vAlign w:val="center"/>
+          </w:tcPr>
+          <w:p>
+            <w:pPr>
+              <w:jc w:val="center"/>
+              <w:rPr>
+                <w:ins w:id="71" w:author="João Martins" w:date="2013-03-16T10:13:00Z"/>
+                <w:lang w:val="en-US"/>
+              </w:rPr>
+            </w:pPr>
+            <w:proofErr w:type="spellStart"/>
+            <w:ins w:id="72" w:author="João Martins" w:date="2013-03-16T10:13:00Z">
+              <w:r>
+                <w:rPr>
+                  <w:lang w:val="en-US"/>
+                </w:rPr>
+                <w:t>João</w:t>
+              </w:r>
+              <w:proofErr w:type="spellEnd"/>
+              <w:r>
+                <w:rPr>
+                  <w:lang w:val="en-US"/>
+                </w:rPr>
+                <w:t xml:space="preserve"> Martins</w:t>
+              </w:r>
+            </w:ins>
+          </w:p>
+          <w:p>
+            <w:pPr>
+              <w:jc w:val="center"/>
+              <w:rPr>
+                <w:lang w:val="en-US"/>
+              </w:rPr>
+            </w:pPr>
+            <w:ins w:id="73" w:author="João Martins" w:date="2013-03-16T10:13:00Z">
+              <w:r>
+                <w:rPr>
+                  <w:lang w:val="en-US"/>
+                </w:rPr>
+                <w:t xml:space="preserve">&amp; Filipe </w:t>
+              </w:r>
+              <w:proofErr w:type="spellStart"/>
+              <w:r>
+                <w:rPr>
+                  <w:lang w:val="en-US"/>
+                </w:rPr>
+                <w:t>Brandão</w:t>
+              </w:r>
+            </w:ins>
+            <w:proofErr w:type="spellEnd"/>
+          </w:p>
+        </w:tc>
+        <w:tc>
+          <w:tcPr>
+            <w:tcW w:w="971" w:type="dxa"/>
+            <w:vAlign w:val="center"/>
+          </w:tcPr>
+          <w:p>
+            <w:pPr>
+              <w:jc w:val="center"/>
+              <w:rPr>
+                <w:lang w:val="en-US"/>
+              </w:rPr>
+            </w:pPr>
+            <w:ins w:id="74" w:author="João Martins" w:date="2013-03-16T10:13:00Z">
+              <w:r>
+                <w:rPr>
+                  <w:lang w:val="en-US"/>
+                </w:rPr>
+                <w:t>0.2</w:t>
+              </w:r>
+            </w:ins>
+          </w:p>
+        </w:tc>
+        <w:tc>
+          <w:tcPr>
+            <w:tcW w:w="1249" w:type="dxa"/>
+            <w:vAlign w:val="center"/>
+          </w:tcPr>
+          <w:p>
+            <w:pPr>
+              <w:jc w:val="center"/>
+              <w:rPr>
+                <w:lang w:val="en-US"/>
+              </w:rPr>
+            </w:pPr>
+          </w:p>
+        </w:tc>
+        <w:tc>
+          <w:tcPr>
+            <w:tcW w:w="1729" w:type="dxa"/>
+            <w:vAlign w:val="center"/>
+          </w:tcPr>
+          <w:p>
+            <w:pPr>
+              <w:keepNext/>
+              <w:jc w:val="center"/>
+              <w:rPr>
+                <w:lang w:val="en-US"/>
+              </w:rPr>
+            </w:pPr>
+            <w:ins w:id="75" w:author="Filipe" w:date="2013-03-23T09:32:00Z">
+              <w:r>
+                <w:rPr>
+                  <w:lang w:val="en-US"/>
+                </w:rPr>
+                <w:t>Ready for Revision</w:t>
+              </w:r>
+            </w:ins>
+            <w:ins w:id="76" w:author="João Martins" w:date="2013-03-16T10:13:00Z">
+              <w:del w:id="77" w:author="Filipe" w:date="2013-03-23T09:32:00Z">
+                <w:r>
+                  <w:rPr>
+                    <w:lang w:val="en-US"/>
+                  </w:rPr>
+                  <w:delText>Ready for Review</w:delText>
+                </w:r>
+              </w:del>
+            </w:ins>
+          </w:p>
+        </w:tc>
+      </w:tr>
+      <w:tr>
+        <w:tc>
+          <w:tcPr>
+            <w:tcW w:w="1728" w:type="dxa"/>
+            <w:vAlign w:val="center"/>
+          </w:tcPr>
+          <w:p>
+            <w:pPr>
+              <w:pStyle w:val="SemEspaamento"/>
+              <w:jc w:val="center"/>
+              <w:rPr>
+                <w:rFonts w:eastAsiaTheme="minorHAnsi"/>
+                <w:lang w:val="en-US"/>
+              </w:rPr>
+            </w:pPr>
+            <w:ins w:id="78" w:author="Mário Oliveira" w:date="2013-03-16T20:03:00Z">
+              <w:r>
+                <w:rPr>
+                  <w:rFonts w:eastAsiaTheme="minorHAnsi"/>
+                  <w:lang w:val="en-US"/>
+                </w:rPr>
+                <w:t>16-03-2013</w:t>
+              </w:r>
+            </w:ins>
+          </w:p>
+        </w:tc>
+        <w:tc>
+          <w:tcPr>
+            <w:tcW w:w="2201" w:type="dxa"/>
+            <w:vAlign w:val="center"/>
+          </w:tcPr>
+          <w:p>
+            <w:pPr>
+              <w:jc w:val="center"/>
+              <w:rPr>
+                <w:lang w:val="en-US"/>
+              </w:rPr>
+            </w:pPr>
+            <w:ins w:id="79" w:author="Mário Oliveira" w:date="2013-03-16T20:03:00Z">
+              <w:r>
+                <w:rPr>
+                  <w:lang w:val="en-US"/>
+                </w:rPr>
+                <w:t>Document revision</w:t>
+              </w:r>
+            </w:ins>
+          </w:p>
+        </w:tc>
+        <w:tc>
+          <w:tcPr>
+            <w:tcW w:w="1729" w:type="dxa"/>
+            <w:vAlign w:val="center"/>
+          </w:tcPr>
+          <w:p>
+            <w:pPr>
+              <w:jc w:val="center"/>
+              <w:rPr>
+                <w:lang w:val="en-US"/>
+              </w:rPr>
+            </w:pPr>
+            <w:proofErr w:type="spellStart"/>
+            <w:ins w:id="80" w:author="Mário Oliveira" w:date="2013-03-16T20:03:00Z">
+              <w:r>
+                <w:rPr>
+                  <w:lang w:val="en-US"/>
+                </w:rPr>
+                <w:t>Mário</w:t>
+              </w:r>
+              <w:proofErr w:type="spellEnd"/>
+              <w:r>
+                <w:rPr>
+                  <w:lang w:val="en-US"/>
+                </w:rPr>
+                <w:t xml:space="preserve"> Oliveira</w:t>
+              </w:r>
+            </w:ins>
+          </w:p>
+        </w:tc>
+        <w:tc>
+          <w:tcPr>
+            <w:tcW w:w="971" w:type="dxa"/>
+            <w:vAlign w:val="center"/>
+          </w:tcPr>
+          <w:p>
+            <w:pPr>
+              <w:jc w:val="center"/>
+              <w:rPr>
+                <w:lang w:val="en-US"/>
+              </w:rPr>
+            </w:pPr>
+            <w:ins w:id="81" w:author="Mário Oliveira" w:date="2013-03-16T20:03:00Z">
+              <w:r>
+                <w:rPr>
+                  <w:lang w:val="en-US"/>
+                </w:rPr>
+                <w:t>0.2</w:t>
+              </w:r>
+            </w:ins>
+          </w:p>
+        </w:tc>
+        <w:tc>
+          <w:tcPr>
+            <w:tcW w:w="1249" w:type="dxa"/>
+            <w:vAlign w:val="center"/>
+          </w:tcPr>
+          <w:p>
+            <w:pPr>
+              <w:jc w:val="center"/>
+              <w:rPr>
+                <w:lang w:val="en-US"/>
+              </w:rPr>
+            </w:pPr>
+          </w:p>
+        </w:tc>
+        <w:tc>
+          <w:tcPr>
+            <w:tcW w:w="1729" w:type="dxa"/>
+            <w:vAlign w:val="center"/>
+          </w:tcPr>
+          <w:p>
+            <w:pPr>
+              <w:keepNext/>
+              <w:jc w:val="center"/>
+              <w:rPr>
+                <w:lang w:val="en-US"/>
+              </w:rPr>
+            </w:pPr>
+            <w:ins w:id="82" w:author="Filipe" w:date="2013-03-23T09:32:00Z">
+              <w:r>
+                <w:rPr>
+                  <w:lang w:val="en-US"/>
+                </w:rPr>
+                <w:t>Ready for Revision</w:t>
+              </w:r>
+            </w:ins>
+            <w:ins w:id="83" w:author="Mário Oliveira" w:date="2013-03-16T20:03:00Z">
+              <w:del w:id="84" w:author="Filipe" w:date="2013-03-23T09:32:00Z">
+                <w:r>
+                  <w:rPr>
+                    <w:lang w:val="en-US"/>
+                  </w:rPr>
+                  <w:delText>Ready for Revision</w:delText>
+                </w:r>
+              </w:del>
+            </w:ins>
+          </w:p>
+        </w:tc>
+      </w:tr>
+      <w:tr>
+        <w:tc>
+          <w:tcPr>
+            <w:tcW w:w="1728" w:type="dxa"/>
+            <w:vAlign w:val="center"/>
+          </w:tcPr>
+          <w:p>
+            <w:pPr>
+              <w:pStyle w:val="SemEspaamento"/>
+              <w:jc w:val="center"/>
+              <w:rPr>
+                <w:rFonts w:eastAsiaTheme="minorHAnsi"/>
+                <w:lang w:val="en-US"/>
+              </w:rPr>
+            </w:pPr>
+            <w:ins w:id="85" w:author="Filipe" w:date="2013-03-17T17:11:00Z">
+              <w:r>
+                <w:rPr>
+                  <w:rFonts w:eastAsiaTheme="minorHAnsi"/>
+                  <w:lang w:val="en-US"/>
+                </w:rPr>
+                <w:t>17-03-2013</w:t>
+              </w:r>
+            </w:ins>
+          </w:p>
+        </w:tc>
+        <w:tc>
+          <w:tcPr>
+            <w:tcW w:w="2201" w:type="dxa"/>
+            <w:vAlign w:val="center"/>
+          </w:tcPr>
+          <w:p>
+            <w:pPr>
+              <w:jc w:val="center"/>
+              <w:rPr>
+                <w:lang w:val="en-US"/>
+              </w:rPr>
+            </w:pPr>
+            <w:ins w:id="86" w:author="Filipe" w:date="2013-03-17T17:11:00Z">
+              <w:r>
+                <w:rPr>
+                  <w:lang w:val="en-US"/>
+                </w:rPr>
+                <w:t>Changing State</w:t>
+              </w:r>
+            </w:ins>
+          </w:p>
+        </w:tc>
+        <w:tc>
+          <w:tcPr>
+            <w:tcW w:w="1729" w:type="dxa"/>
+            <w:vAlign w:val="center"/>
+          </w:tcPr>
+          <w:p>
+            <w:pPr>
+              <w:jc w:val="center"/>
+              <w:rPr>
+                <w:lang w:val="en-US"/>
+              </w:rPr>
+            </w:pPr>
+            <w:ins w:id="87" w:author="Filipe" w:date="2013-03-17T17:11:00Z">
+              <w:r>
+                <w:rPr>
+                  <w:lang w:val="en-US"/>
+                </w:rPr>
+                <w:t xml:space="preserve">Filipe  </w:t>
+              </w:r>
+              <w:proofErr w:type="spellStart"/>
+              <w:r>
+                <w:rPr>
+                  <w:lang w:val="en-US"/>
+                </w:rPr>
+                <w:t>Brandão</w:t>
+              </w:r>
+            </w:ins>
+            <w:proofErr w:type="spellEnd"/>
+          </w:p>
+        </w:tc>
+        <w:tc>
+          <w:tcPr>
+            <w:tcW w:w="971" w:type="dxa"/>
+            <w:vAlign w:val="center"/>
+          </w:tcPr>
+          <w:p>
+            <w:pPr>
+              <w:spacing w:after="200" w:line="276" w:lineRule="auto"/>
+              <w:jc w:val="center"/>
+              <w:rPr>
+                <w:u w:val="single"/>
+                <w:lang w:val="en-US"/>
+                <w:rPrChange w:id="88" w:author="Filipe" w:date="2013-03-18T17:05:00Z">
+                  <w:rPr>
+                    <w:lang w:val="en-US"/>
+                  </w:rPr>
+                </w:rPrChange>
+              </w:rPr>
+            </w:pPr>
+            <w:ins w:id="89" w:author="Filipe" w:date="2013-03-18T17:05:00Z">
+              <w:r>
+                <w:rPr>
+                  <w:lang w:val="en-US"/>
+                </w:rPr>
+                <w:t>0.2</w:t>
+              </w:r>
+            </w:ins>
+          </w:p>
+        </w:tc>
+        <w:tc>
+          <w:tcPr>
+            <w:tcW w:w="1249" w:type="dxa"/>
+            <w:vAlign w:val="center"/>
+          </w:tcPr>
+          <w:p>
+            <w:pPr>
+              <w:jc w:val="center"/>
+              <w:rPr>
+                <w:lang w:val="en-US"/>
+              </w:rPr>
+            </w:pPr>
+          </w:p>
+        </w:tc>
+        <w:tc>
+          <w:tcPr>
+            <w:tcW w:w="1729" w:type="dxa"/>
+            <w:vAlign w:val="center"/>
+          </w:tcPr>
+          <w:p>
+            <w:pPr>
+              <w:keepNext/>
+              <w:jc w:val="center"/>
+              <w:rPr>
+                <w:lang w:val="en-US"/>
+              </w:rPr>
+            </w:pPr>
+            <w:ins w:id="90" w:author="Filipe" w:date="2013-03-17T17:11:00Z">
+              <w:r>
+                <w:rPr>
+                  <w:lang w:val="en-US"/>
+                </w:rPr>
+                <w:t>Ready for Approval</w:t>
+              </w:r>
+            </w:ins>
+          </w:p>
+        </w:tc>
+      </w:tr>
+      <w:tr>
+        <w:tc>
+          <w:tcPr>
+            <w:tcW w:w="1728" w:type="dxa"/>
+            <w:vAlign w:val="center"/>
+          </w:tcPr>
+          <w:p>
+            <w:pPr>
+              <w:pStyle w:val="SemEspaamento"/>
+              <w:jc w:val="center"/>
+              <w:rPr>
+                <w:rFonts w:eastAsiaTheme="minorHAnsi"/>
+                <w:lang w:val="en-US"/>
+              </w:rPr>
+            </w:pPr>
+            <w:ins w:id="91" w:author="João Martins" w:date="2013-03-20T20:21:00Z">
+              <w:r>
+                <w:rPr>
+                  <w:rFonts w:eastAsiaTheme="minorHAnsi"/>
+                  <w:lang w:val="en-US"/>
+                </w:rPr>
+                <w:t>20-03-2013</w:t>
+              </w:r>
+            </w:ins>
+          </w:p>
+        </w:tc>
+        <w:tc>
+          <w:tcPr>
+            <w:tcW w:w="2201" w:type="dxa"/>
+            <w:vAlign w:val="center"/>
+          </w:tcPr>
+          <w:p>
+            <w:pPr>
+              <w:jc w:val="center"/>
+              <w:rPr>
+                <w:lang w:val="en-US"/>
+              </w:rPr>
+            </w:pPr>
+            <w:ins w:id="92" w:author="João Martins" w:date="2013-03-20T20:21:00Z">
+              <w:r>
+                <w:rPr>
+                  <w:lang w:val="en-US"/>
+                </w:rPr>
+                <w:t>Adding Details</w:t>
+              </w:r>
+            </w:ins>
+          </w:p>
+        </w:tc>
+        <w:tc>
+          <w:tcPr>
+            <w:tcW w:w="1729" w:type="dxa"/>
+            <w:vAlign w:val="center"/>
+          </w:tcPr>
+          <w:p>
+            <w:pPr>
+              <w:jc w:val="center"/>
+              <w:rPr>
+                <w:lang w:val="en-US"/>
+              </w:rPr>
+            </w:pPr>
+            <w:proofErr w:type="spellStart"/>
+            <w:ins w:id="93" w:author="João Martins" w:date="2013-03-20T20:21:00Z">
+              <w:r>
+                <w:rPr>
+                  <w:lang w:val="en-US"/>
+                </w:rPr>
+                <w:t>João</w:t>
+              </w:r>
+              <w:proofErr w:type="spellEnd"/>
+              <w:r>
+                <w:rPr>
+                  <w:lang w:val="en-US"/>
+                </w:rPr>
+                <w:t xml:space="preserve"> Martins</w:t>
+              </w:r>
+            </w:ins>
+          </w:p>
+        </w:tc>
+        <w:tc>
+          <w:tcPr>
+            <w:tcW w:w="971" w:type="dxa"/>
+            <w:vAlign w:val="center"/>
+          </w:tcPr>
+          <w:p>
+            <w:pPr>
+              <w:jc w:val="center"/>
+              <w:rPr>
+                <w:lang w:val="en-US"/>
+              </w:rPr>
+            </w:pPr>
+            <w:ins w:id="94" w:author="João Martins" w:date="2013-03-20T20:22:00Z">
+              <w:r>
+                <w:rPr>
+                  <w:lang w:val="en-US"/>
+                </w:rPr>
+                <w:t>0.3</w:t>
+              </w:r>
+            </w:ins>
+          </w:p>
+        </w:tc>
+        <w:tc>
+          <w:tcPr>
+            <w:tcW w:w="1249" w:type="dxa"/>
+            <w:vAlign w:val="center"/>
+          </w:tcPr>
+          <w:p>
+            <w:pPr>
+              <w:jc w:val="center"/>
+              <w:rPr>
+                <w:lang w:val="en-US"/>
+              </w:rPr>
+            </w:pPr>
+          </w:p>
+        </w:tc>
+        <w:tc>
+          <w:tcPr>
+            <w:tcW w:w="1729" w:type="dxa"/>
+            <w:vAlign w:val="center"/>
+          </w:tcPr>
+          <w:p>
+            <w:pPr>
+              <w:keepNext/>
+              <w:jc w:val="center"/>
+              <w:rPr>
+                <w:lang w:val="en-US"/>
+              </w:rPr>
+            </w:pPr>
+            <w:ins w:id="95" w:author="Filipe" w:date="2013-03-23T09:32:00Z">
+              <w:r>
+                <w:rPr>
+                  <w:lang w:val="en-US"/>
+                </w:rPr>
+                <w:t>Ready for Revision</w:t>
+              </w:r>
+            </w:ins>
+            <w:ins w:id="96" w:author="João Martins" w:date="2013-03-20T20:22:00Z">
+              <w:del w:id="97" w:author="Filipe" w:date="2013-03-23T09:32:00Z">
+                <w:r>
+                  <w:rPr>
+                    <w:lang w:val="en-US"/>
+                  </w:rPr>
+                  <w:delText>Ready for Review</w:delText>
+                </w:r>
+              </w:del>
+            </w:ins>
+          </w:p>
+        </w:tc>
+      </w:tr>
+      <w:tr>
+        <w:tc>
+          <w:tcPr>
+            <w:tcW w:w="1728" w:type="dxa"/>
+            <w:vAlign w:val="center"/>
+          </w:tcPr>
+          <w:p>
+            <w:pPr>
+              <w:pStyle w:val="SemEspaamento"/>
+              <w:jc w:val="center"/>
+              <w:rPr>
+                <w:rFonts w:eastAsiaTheme="minorHAnsi"/>
+                <w:lang w:val="en-US"/>
+              </w:rPr>
+            </w:pPr>
+            <w:ins w:id="98" w:author="Mário Oliveira" w:date="2013-03-22T18:32:00Z">
+              <w:r>
+                <w:rPr>
+                  <w:rFonts w:eastAsiaTheme="minorHAnsi"/>
+                  <w:lang w:val="en-US"/>
+                </w:rPr>
+                <w:t>22-03-2013</w:t>
+              </w:r>
+            </w:ins>
+          </w:p>
+        </w:tc>
+        <w:tc>
+          <w:tcPr>
+            <w:tcW w:w="2201" w:type="dxa"/>
+            <w:vAlign w:val="center"/>
+          </w:tcPr>
+          <w:p>
+            <w:pPr>
+              <w:jc w:val="center"/>
+              <w:rPr>
+                <w:lang w:val="en-US"/>
+              </w:rPr>
+            </w:pPr>
+            <w:ins w:id="99" w:author="Mário Oliveira" w:date="2013-03-22T18:32:00Z">
+              <w:r>
+                <w:rPr>
+                  <w:lang w:val="en-US"/>
+                </w:rPr>
+                <w:t>Document revision</w:t>
+              </w:r>
+            </w:ins>
+          </w:p>
+        </w:tc>
+        <w:tc>
+          <w:tcPr>
+            <w:tcW w:w="1729" w:type="dxa"/>
+            <w:vAlign w:val="center"/>
+          </w:tcPr>
+          <w:p>
+            <w:pPr>
+              <w:jc w:val="center"/>
+              <w:rPr>
+                <w:lang w:val="en-US"/>
+              </w:rPr>
+            </w:pPr>
+            <w:proofErr w:type="spellStart"/>
+            <w:ins w:id="100" w:author="Mário Oliveira" w:date="2013-03-22T18:32:00Z">
+              <w:r>
+                <w:rPr>
+                  <w:lang w:val="en-US"/>
+                </w:rPr>
+                <w:t>Mário</w:t>
+              </w:r>
+              <w:proofErr w:type="spellEnd"/>
+              <w:r>
+                <w:rPr>
+                  <w:lang w:val="en-US"/>
+                </w:rPr>
+                <w:t xml:space="preserve"> Oliveira</w:t>
+              </w:r>
+            </w:ins>
+          </w:p>
+        </w:tc>
+        <w:tc>
+          <w:tcPr>
+            <w:tcW w:w="971" w:type="dxa"/>
+            <w:vAlign w:val="center"/>
+          </w:tcPr>
+          <w:p>
+            <w:pPr>
+              <w:jc w:val="center"/>
+              <w:rPr>
+                <w:lang w:val="en-US"/>
+              </w:rPr>
+            </w:pPr>
+            <w:ins w:id="101" w:author="Mário Oliveira" w:date="2013-03-22T18:32:00Z">
+              <w:r>
+                <w:rPr>
+                  <w:lang w:val="en-US"/>
+                </w:rPr>
+                <w:t>0.3</w:t>
+              </w:r>
+            </w:ins>
           </w:p>
         </w:tc>
         <w:tc>
@@ -2892,457 +3807,8 @@
                 <w:t>Ready for Revision</w:t>
               </w:r>
             </w:ins>
-            <w:del w:id="103" w:author="Filipe" w:date="2013-03-23T09:32:00Z">
-              <w:r>
-                <w:rPr>
-                  <w:lang w:val="en-US"/>
-                </w:rPr>
-                <w:delText>Ready for Review</w:delText>
-              </w:r>
-            </w:del>
-          </w:p>
-        </w:tc>
-      </w:tr>
-      <w:tr>
-        <w:tc>
-          <w:tcPr>
-            <w:tcW w:w="1728" w:type="dxa"/>
-            <w:vAlign w:val="center"/>
-          </w:tcPr>
-          <w:p>
-            <w:pPr>
-              <w:pStyle w:val="SemEspaamento"/>
-              <w:jc w:val="center"/>
-              <w:rPr>
-                <w:rFonts w:eastAsiaTheme="minorHAnsi"/>
-                <w:lang w:val="en-US"/>
-              </w:rPr>
-            </w:pPr>
-            <w:ins w:id="104" w:author="Filipe" w:date="2013-03-15T21:14:00Z">
-              <w:r>
-                <w:rPr>
-                  <w:rFonts w:eastAsiaTheme="minorHAnsi"/>
-                  <w:lang w:val="en-US"/>
-                </w:rPr>
-                <w:t>15-03-2013</w:t>
-              </w:r>
-            </w:ins>
-          </w:p>
-        </w:tc>
-        <w:tc>
-          <w:tcPr>
-            <w:tcW w:w="2201" w:type="dxa"/>
-            <w:vAlign w:val="center"/>
-          </w:tcPr>
-          <w:p>
-            <w:pPr>
-              <w:jc w:val="center"/>
-              <w:rPr>
-                <w:lang w:val="en-US"/>
-              </w:rPr>
-            </w:pPr>
-            <w:ins w:id="105" w:author="Filipe" w:date="2013-03-15T21:14:00Z">
-              <w:r>
-                <w:rPr>
-                  <w:lang w:val="en-US"/>
-                </w:rPr>
-                <w:t xml:space="preserve">Corrected </w:t>
-              </w:r>
-            </w:ins>
-            <w:ins w:id="106" w:author="Filipe" w:date="2013-03-15T21:15:00Z">
-              <w:r>
-                <w:rPr>
-                  <w:lang w:val="en-US"/>
-                </w:rPr>
-                <w:t>defect</w:t>
-              </w:r>
-            </w:ins>
-            <w:ins w:id="107" w:author="Filipe" w:date="2013-03-15T21:14:00Z">
-              <w:r>
-                <w:rPr>
-                  <w:lang w:val="en-US"/>
-                </w:rPr>
-                <w:t xml:space="preserve">s found in revision and </w:t>
-              </w:r>
-            </w:ins>
-            <w:ins w:id="108" w:author="Filipe" w:date="2013-03-15T21:15:00Z">
-              <w:r>
-                <w:rPr>
-                  <w:lang w:val="en-US"/>
-                </w:rPr>
-                <w:t>the previous progress meeting</w:t>
-              </w:r>
-            </w:ins>
-          </w:p>
-        </w:tc>
-        <w:tc>
-          <w:tcPr>
-            <w:tcW w:w="1729" w:type="dxa"/>
-            <w:vAlign w:val="center"/>
-          </w:tcPr>
-          <w:p>
-            <w:pPr>
-              <w:jc w:val="center"/>
-              <w:rPr>
-                <w:lang w:val="en-US"/>
-              </w:rPr>
-            </w:pPr>
-            <w:ins w:id="109" w:author="Filipe" w:date="2013-03-15T21:15:00Z">
-              <w:r>
-                <w:rPr>
-                  <w:lang w:val="en-US"/>
-                </w:rPr>
-                <w:t>Filipe Brandão</w:t>
-              </w:r>
-            </w:ins>
-          </w:p>
-        </w:tc>
-        <w:tc>
-          <w:tcPr>
-            <w:tcW w:w="971" w:type="dxa"/>
-            <w:vAlign w:val="center"/>
-          </w:tcPr>
-          <w:p>
-            <w:pPr>
-              <w:jc w:val="center"/>
-              <w:rPr>
-                <w:lang w:val="en-US"/>
-              </w:rPr>
-            </w:pPr>
-            <w:ins w:id="110" w:author="Filipe" w:date="2013-03-15T21:15:00Z">
-              <w:r>
-                <w:rPr>
-                  <w:lang w:val="en-US"/>
-                </w:rPr>
-                <w:t>0.2</w:t>
-              </w:r>
-            </w:ins>
-          </w:p>
-        </w:tc>
-        <w:tc>
-          <w:tcPr>
-            <w:tcW w:w="1249" w:type="dxa"/>
-            <w:vAlign w:val="center"/>
-          </w:tcPr>
-          <w:p>
-            <w:pPr>
-              <w:jc w:val="center"/>
-              <w:rPr>
-                <w:lang w:val="en-US"/>
-              </w:rPr>
-            </w:pPr>
-          </w:p>
-        </w:tc>
-        <w:tc>
-          <w:tcPr>
-            <w:tcW w:w="1729" w:type="dxa"/>
-            <w:vAlign w:val="center"/>
-          </w:tcPr>
-          <w:p>
-            <w:pPr>
-              <w:keepNext/>
-              <w:jc w:val="center"/>
-              <w:rPr>
-                <w:lang w:val="en-US"/>
-              </w:rPr>
-            </w:pPr>
-            <w:ins w:id="111" w:author="Filipe" w:date="2013-03-15T21:15:00Z">
-              <w:r>
-                <w:rPr>
-                  <w:lang w:val="en-US"/>
-                </w:rPr>
-                <w:t>Draft</w:t>
-              </w:r>
-            </w:ins>
-          </w:p>
-        </w:tc>
-      </w:tr>
-      <w:tr>
-        <w:tc>
-          <w:tcPr>
-            <w:tcW w:w="1728" w:type="dxa"/>
-            <w:vAlign w:val="center"/>
-          </w:tcPr>
-          <w:p>
-            <w:pPr>
-              <w:pStyle w:val="SemEspaamento"/>
-              <w:jc w:val="center"/>
-              <w:rPr>
-                <w:rFonts w:eastAsiaTheme="minorHAnsi"/>
-                <w:lang w:val="en-US"/>
-              </w:rPr>
-            </w:pPr>
-            <w:ins w:id="112" w:author="João Martins" w:date="2013-03-16T10:12:00Z">
-              <w:r>
-                <w:rPr>
-                  <w:rFonts w:eastAsiaTheme="minorHAnsi"/>
-                  <w:lang w:val="en-US"/>
-                </w:rPr>
-                <w:t>16-03-2013</w:t>
-              </w:r>
-            </w:ins>
-          </w:p>
-        </w:tc>
-        <w:tc>
-          <w:tcPr>
-            <w:tcW w:w="2201" w:type="dxa"/>
-            <w:vAlign w:val="center"/>
-          </w:tcPr>
-          <w:p>
-            <w:pPr>
-              <w:jc w:val="center"/>
-              <w:rPr>
-                <w:lang w:val="en-US"/>
-              </w:rPr>
-            </w:pPr>
-            <w:ins w:id="113" w:author="João Martins" w:date="2013-03-16T10:12:00Z">
-              <w:r>
-                <w:rPr>
-                  <w:lang w:val="en-US"/>
-                </w:rPr>
-                <w:t>Minor corrections</w:t>
-              </w:r>
-            </w:ins>
-          </w:p>
-        </w:tc>
-        <w:tc>
-          <w:tcPr>
-            <w:tcW w:w="1729" w:type="dxa"/>
-            <w:vAlign w:val="center"/>
-          </w:tcPr>
-          <w:p>
-            <w:pPr>
-              <w:jc w:val="center"/>
-              <w:rPr>
-                <w:ins w:id="114" w:author="João Martins" w:date="2013-03-16T10:13:00Z"/>
-                <w:lang w:val="en-US"/>
-              </w:rPr>
-            </w:pPr>
-            <w:ins w:id="115" w:author="João Martins" w:date="2013-03-16T10:13:00Z">
-              <w:r>
-                <w:rPr>
-                  <w:lang w:val="en-US"/>
-                </w:rPr>
-                <w:t>João Martins</w:t>
-              </w:r>
-            </w:ins>
-          </w:p>
-          <w:p>
-            <w:pPr>
-              <w:jc w:val="center"/>
-              <w:rPr>
-                <w:lang w:val="en-US"/>
-              </w:rPr>
-            </w:pPr>
-            <w:ins w:id="116" w:author="João Martins" w:date="2013-03-16T10:13:00Z">
-              <w:r>
-                <w:rPr>
-                  <w:lang w:val="en-US"/>
-                </w:rPr>
-                <w:t>&amp; Filipe Brandão</w:t>
-              </w:r>
-            </w:ins>
-          </w:p>
-        </w:tc>
-        <w:tc>
-          <w:tcPr>
-            <w:tcW w:w="971" w:type="dxa"/>
-            <w:vAlign w:val="center"/>
-          </w:tcPr>
-          <w:p>
-            <w:pPr>
-              <w:jc w:val="center"/>
-              <w:rPr>
-                <w:lang w:val="en-US"/>
-              </w:rPr>
-            </w:pPr>
-            <w:ins w:id="117" w:author="João Martins" w:date="2013-03-16T10:13:00Z">
-              <w:r>
-                <w:rPr>
-                  <w:lang w:val="en-US"/>
-                </w:rPr>
-                <w:t>0.2</w:t>
-              </w:r>
-            </w:ins>
-          </w:p>
-        </w:tc>
-        <w:tc>
-          <w:tcPr>
-            <w:tcW w:w="1249" w:type="dxa"/>
-            <w:vAlign w:val="center"/>
-          </w:tcPr>
-          <w:p>
-            <w:pPr>
-              <w:jc w:val="center"/>
-              <w:rPr>
-                <w:lang w:val="en-US"/>
-              </w:rPr>
-            </w:pPr>
-          </w:p>
-        </w:tc>
-        <w:tc>
-          <w:tcPr>
-            <w:tcW w:w="1729" w:type="dxa"/>
-            <w:vAlign w:val="center"/>
-          </w:tcPr>
-          <w:p>
-            <w:pPr>
-              <w:keepNext/>
-              <w:jc w:val="center"/>
-              <w:rPr>
-                <w:lang w:val="en-US"/>
-              </w:rPr>
-            </w:pPr>
-            <w:ins w:id="118" w:author="Filipe" w:date="2013-03-23T09:32:00Z">
-              <w:r>
-                <w:rPr>
-                  <w:lang w:val="en-US"/>
-                </w:rPr>
-                <w:t>Ready for Revision</w:t>
-              </w:r>
-            </w:ins>
-            <w:ins w:id="119" w:author="João Martins" w:date="2013-03-16T10:13:00Z">
-              <w:del w:id="120" w:author="Filipe" w:date="2013-03-23T09:32:00Z">
-                <w:r>
-                  <w:rPr>
-                    <w:lang w:val="en-US"/>
-                  </w:rPr>
-                  <w:delText>Ready for Review</w:delText>
-                </w:r>
-              </w:del>
-            </w:ins>
-          </w:p>
-        </w:tc>
-      </w:tr>
-      <w:tr>
-        <w:tc>
-          <w:tcPr>
-            <w:tcW w:w="1728" w:type="dxa"/>
-            <w:vAlign w:val="center"/>
-          </w:tcPr>
-          <w:p>
-            <w:pPr>
-              <w:pStyle w:val="SemEspaamento"/>
-              <w:jc w:val="center"/>
-              <w:rPr>
-                <w:rFonts w:eastAsiaTheme="minorHAnsi"/>
-                <w:lang w:val="en-US"/>
-              </w:rPr>
-            </w:pPr>
-            <w:ins w:id="121" w:author="Mário Oliveira" w:date="2013-03-16T20:03:00Z">
-              <w:r>
-                <w:rPr>
-                  <w:rFonts w:eastAsiaTheme="minorHAnsi"/>
-                  <w:lang w:val="en-US"/>
-                </w:rPr>
-                <w:t>16-03-2013</w:t>
-              </w:r>
-            </w:ins>
-          </w:p>
-        </w:tc>
-        <w:tc>
-          <w:tcPr>
-            <w:tcW w:w="2201" w:type="dxa"/>
-            <w:vAlign w:val="center"/>
-          </w:tcPr>
-          <w:p>
-            <w:pPr>
-              <w:jc w:val="center"/>
-              <w:rPr>
-                <w:lang w:val="en-US"/>
-              </w:rPr>
-            </w:pPr>
-            <w:ins w:id="122" w:author="Mário Oliveira" w:date="2013-03-16T20:03:00Z">
-              <w:r>
-                <w:rPr>
-                  <w:lang w:val="en-US"/>
-                </w:rPr>
-                <w:t>Document revision</w:t>
-              </w:r>
-            </w:ins>
-          </w:p>
-        </w:tc>
-        <w:tc>
-          <w:tcPr>
-            <w:tcW w:w="1729" w:type="dxa"/>
-            <w:vAlign w:val="center"/>
-          </w:tcPr>
-          <w:p>
-            <w:pPr>
-              <w:jc w:val="center"/>
-              <w:rPr>
-                <w:lang w:val="en-US"/>
-              </w:rPr>
-            </w:pPr>
-            <w:ins w:id="123" w:author="Mário Oliveira" w:date="2013-03-16T20:03:00Z">
-              <w:r>
-                <w:rPr>
-                  <w:lang w:val="en-US"/>
-                </w:rPr>
-                <w:t>Mário Oliveira</w:t>
-              </w:r>
-            </w:ins>
-          </w:p>
-        </w:tc>
-        <w:tc>
-          <w:tcPr>
-            <w:tcW w:w="971" w:type="dxa"/>
-            <w:vAlign w:val="center"/>
-          </w:tcPr>
-          <w:p>
-            <w:pPr>
-              <w:jc w:val="center"/>
-              <w:rPr>
-                <w:lang w:val="en-US"/>
-              </w:rPr>
-            </w:pPr>
-            <w:ins w:id="124" w:author="Mário Oliveira" w:date="2013-03-16T20:03:00Z">
-              <w:r>
-                <w:rPr>
-                  <w:lang w:val="en-US"/>
-                </w:rPr>
-                <w:t>0.2</w:t>
-              </w:r>
-            </w:ins>
-          </w:p>
-        </w:tc>
-        <w:tc>
-          <w:tcPr>
-            <w:tcW w:w="1249" w:type="dxa"/>
-            <w:vAlign w:val="center"/>
-          </w:tcPr>
-          <w:p>
-            <w:pPr>
-              <w:jc w:val="center"/>
-              <w:rPr>
-                <w:lang w:val="en-US"/>
-              </w:rPr>
-            </w:pPr>
-          </w:p>
-        </w:tc>
-        <w:tc>
-          <w:tcPr>
-            <w:tcW w:w="1729" w:type="dxa"/>
-            <w:vAlign w:val="center"/>
-          </w:tcPr>
-          <w:p>
-            <w:pPr>
-              <w:keepNext/>
-              <w:jc w:val="center"/>
-              <w:rPr>
-                <w:lang w:val="en-US"/>
-              </w:rPr>
-            </w:pPr>
-            <w:ins w:id="125" w:author="Filipe" w:date="2013-03-23T09:32:00Z">
-              <w:r>
-                <w:rPr>
-                  <w:lang w:val="en-US"/>
-                </w:rPr>
-                <w:t>Ready for Revision</w:t>
-              </w:r>
-            </w:ins>
-            <w:ins w:id="126" w:author="Mário Oliveira" w:date="2013-03-16T20:03:00Z">
-              <w:del w:id="127" w:author="Filipe" w:date="2013-03-23T09:32:00Z">
+            <w:ins w:id="103" w:author="Mário Oliveira" w:date="2013-03-22T18:32:00Z">
+              <w:del w:id="104" w:author="Filipe" w:date="2013-03-23T09:32:00Z">
                 <w:r>
                   <w:rPr>
                     <w:lang w:val="en-US"/>
@@ -3369,423 +3835,7 @@
                 <w:lang w:val="en-US"/>
               </w:rPr>
             </w:pPr>
-            <w:ins w:id="128" w:author="Filipe" w:date="2013-03-17T17:11:00Z">
-              <w:r>
-                <w:rPr>
-                  <w:rFonts w:eastAsiaTheme="minorHAnsi"/>
-                  <w:lang w:val="en-US"/>
-                </w:rPr>
-                <w:t>17-03-2013</w:t>
-              </w:r>
-            </w:ins>
-          </w:p>
-        </w:tc>
-        <w:tc>
-          <w:tcPr>
-            <w:tcW w:w="2201" w:type="dxa"/>
-            <w:vAlign w:val="center"/>
-          </w:tcPr>
-          <w:p>
-            <w:pPr>
-              <w:jc w:val="center"/>
-              <w:rPr>
-                <w:lang w:val="en-US"/>
-              </w:rPr>
-            </w:pPr>
-            <w:ins w:id="129" w:author="Filipe" w:date="2013-03-17T17:11:00Z">
-              <w:r>
-                <w:rPr>
-                  <w:lang w:val="en-US"/>
-                </w:rPr>
-                <w:t>Changing State</w:t>
-              </w:r>
-            </w:ins>
-          </w:p>
-        </w:tc>
-        <w:tc>
-          <w:tcPr>
-            <w:tcW w:w="1729" w:type="dxa"/>
-            <w:vAlign w:val="center"/>
-          </w:tcPr>
-          <w:p>
-            <w:pPr>
-              <w:jc w:val="center"/>
-              <w:rPr>
-                <w:lang w:val="en-US"/>
-              </w:rPr>
-            </w:pPr>
-            <w:ins w:id="130" w:author="Filipe" w:date="2013-03-17T17:11:00Z">
-              <w:r>
-                <w:rPr>
-                  <w:lang w:val="en-US"/>
-                </w:rPr>
-                <w:t>Filipe  Brandão</w:t>
-              </w:r>
-            </w:ins>
-          </w:p>
-        </w:tc>
-        <w:tc>
-          <w:tcPr>
-            <w:tcW w:w="971" w:type="dxa"/>
-            <w:vAlign w:val="center"/>
-          </w:tcPr>
-          <w:p>
-            <w:pPr>
-              <w:jc w:val="center"/>
-              <w:rPr>
-                <w:u w:val="single"/>
-                <w:lang w:val="en-US"/>
-                <w:rPrChange w:id="131" w:author="Filipe" w:date="2013-03-18T17:05:00Z">
-                  <w:rPr>
-                    <w:lang w:val="en-US"/>
-                  </w:rPr>
-                </w:rPrChange>
-              </w:rPr>
-            </w:pPr>
-            <w:ins w:id="132" w:author="Filipe" w:date="2013-03-18T17:05:00Z">
-              <w:r>
-                <w:rPr>
-                  <w:lang w:val="en-US"/>
-                </w:rPr>
-                <w:t>0.2</w:t>
-              </w:r>
-            </w:ins>
-          </w:p>
-        </w:tc>
-        <w:tc>
-          <w:tcPr>
-            <w:tcW w:w="1249" w:type="dxa"/>
-            <w:vAlign w:val="center"/>
-          </w:tcPr>
-          <w:p>
-            <w:pPr>
-              <w:jc w:val="center"/>
-              <w:rPr>
-                <w:lang w:val="en-US"/>
-              </w:rPr>
-            </w:pPr>
-          </w:p>
-        </w:tc>
-        <w:tc>
-          <w:tcPr>
-            <w:tcW w:w="1729" w:type="dxa"/>
-            <w:vAlign w:val="center"/>
-          </w:tcPr>
-          <w:p>
-            <w:pPr>
-              <w:keepNext/>
-              <w:jc w:val="center"/>
-              <w:rPr>
-                <w:lang w:val="en-US"/>
-              </w:rPr>
-            </w:pPr>
-            <w:ins w:id="133" w:author="Filipe" w:date="2013-03-17T17:11:00Z">
-              <w:r>
-                <w:rPr>
-                  <w:lang w:val="en-US"/>
-                </w:rPr>
-                <w:t>Ready for Approval</w:t>
-              </w:r>
-            </w:ins>
-          </w:p>
-        </w:tc>
-      </w:tr>
-      <w:tr>
-        <w:tc>
-          <w:tcPr>
-            <w:tcW w:w="1728" w:type="dxa"/>
-            <w:vAlign w:val="center"/>
-          </w:tcPr>
-          <w:p>
-            <w:pPr>
-              <w:pStyle w:val="SemEspaamento"/>
-              <w:jc w:val="center"/>
-              <w:rPr>
-                <w:rFonts w:eastAsiaTheme="minorHAnsi"/>
-                <w:lang w:val="en-US"/>
-              </w:rPr>
-            </w:pPr>
-            <w:ins w:id="134" w:author="João Martins" w:date="2013-03-20T20:21:00Z">
-              <w:r>
-                <w:rPr>
-                  <w:rFonts w:eastAsiaTheme="minorHAnsi"/>
-                  <w:lang w:val="en-US"/>
-                </w:rPr>
-                <w:t>20-03-2013</w:t>
-              </w:r>
-            </w:ins>
-          </w:p>
-        </w:tc>
-        <w:tc>
-          <w:tcPr>
-            <w:tcW w:w="2201" w:type="dxa"/>
-            <w:vAlign w:val="center"/>
-          </w:tcPr>
-          <w:p>
-            <w:pPr>
-              <w:jc w:val="center"/>
-              <w:rPr>
-                <w:lang w:val="en-US"/>
-              </w:rPr>
-            </w:pPr>
-            <w:ins w:id="135" w:author="João Martins" w:date="2013-03-20T20:21:00Z">
-              <w:r>
-                <w:rPr>
-                  <w:lang w:val="en-US"/>
-                </w:rPr>
-                <w:t>Adding Details</w:t>
-              </w:r>
-            </w:ins>
-          </w:p>
-        </w:tc>
-        <w:tc>
-          <w:tcPr>
-            <w:tcW w:w="1729" w:type="dxa"/>
-            <w:vAlign w:val="center"/>
-          </w:tcPr>
-          <w:p>
-            <w:pPr>
-              <w:jc w:val="center"/>
-              <w:rPr>
-                <w:lang w:val="en-US"/>
-              </w:rPr>
-            </w:pPr>
-            <w:ins w:id="136" w:author="João Martins" w:date="2013-03-20T20:21:00Z">
-              <w:r>
-                <w:rPr>
-                  <w:lang w:val="en-US"/>
-                </w:rPr>
-                <w:t>João Martins</w:t>
-              </w:r>
-            </w:ins>
-          </w:p>
-        </w:tc>
-        <w:tc>
-          <w:tcPr>
-            <w:tcW w:w="971" w:type="dxa"/>
-            <w:vAlign w:val="center"/>
-          </w:tcPr>
-          <w:p>
-            <w:pPr>
-              <w:jc w:val="center"/>
-              <w:rPr>
-                <w:lang w:val="en-US"/>
-              </w:rPr>
-            </w:pPr>
-            <w:ins w:id="137" w:author="João Martins" w:date="2013-03-20T20:22:00Z">
-              <w:r>
-                <w:rPr>
-                  <w:lang w:val="en-US"/>
-                </w:rPr>
-                <w:t>0.3</w:t>
-              </w:r>
-            </w:ins>
-          </w:p>
-        </w:tc>
-        <w:tc>
-          <w:tcPr>
-            <w:tcW w:w="1249" w:type="dxa"/>
-            <w:vAlign w:val="center"/>
-          </w:tcPr>
-          <w:p>
-            <w:pPr>
-              <w:jc w:val="center"/>
-              <w:rPr>
-                <w:lang w:val="en-US"/>
-              </w:rPr>
-            </w:pPr>
-          </w:p>
-        </w:tc>
-        <w:tc>
-          <w:tcPr>
-            <w:tcW w:w="1729" w:type="dxa"/>
-            <w:vAlign w:val="center"/>
-          </w:tcPr>
-          <w:p>
-            <w:pPr>
-              <w:keepNext/>
-              <w:jc w:val="center"/>
-              <w:rPr>
-                <w:lang w:val="en-US"/>
-              </w:rPr>
-            </w:pPr>
-            <w:ins w:id="138" w:author="Filipe" w:date="2013-03-23T09:32:00Z">
-              <w:r>
-                <w:rPr>
-                  <w:lang w:val="en-US"/>
-                </w:rPr>
-                <w:t>Ready for Revision</w:t>
-              </w:r>
-            </w:ins>
-            <w:ins w:id="139" w:author="João Martins" w:date="2013-03-20T20:22:00Z">
-              <w:del w:id="140" w:author="Filipe" w:date="2013-03-23T09:32:00Z">
-                <w:r>
-                  <w:rPr>
-                    <w:lang w:val="en-US"/>
-                  </w:rPr>
-                  <w:delText>Ready for Review</w:delText>
-                </w:r>
-              </w:del>
-            </w:ins>
-          </w:p>
-        </w:tc>
-      </w:tr>
-      <w:tr>
-        <w:tc>
-          <w:tcPr>
-            <w:tcW w:w="1728" w:type="dxa"/>
-            <w:vAlign w:val="center"/>
-          </w:tcPr>
-          <w:p>
-            <w:pPr>
-              <w:pStyle w:val="SemEspaamento"/>
-              <w:jc w:val="center"/>
-              <w:rPr>
-                <w:rFonts w:eastAsiaTheme="minorHAnsi"/>
-                <w:lang w:val="en-US"/>
-              </w:rPr>
-            </w:pPr>
-            <w:ins w:id="141" w:author="Mário Oliveira" w:date="2013-03-22T18:32:00Z">
-              <w:r>
-                <w:rPr>
-                  <w:rFonts w:eastAsiaTheme="minorHAnsi"/>
-                  <w:lang w:val="en-US"/>
-                </w:rPr>
-                <w:t>22-03-2013</w:t>
-              </w:r>
-            </w:ins>
-          </w:p>
-        </w:tc>
-        <w:tc>
-          <w:tcPr>
-            <w:tcW w:w="2201" w:type="dxa"/>
-            <w:vAlign w:val="center"/>
-          </w:tcPr>
-          <w:p>
-            <w:pPr>
-              <w:jc w:val="center"/>
-              <w:rPr>
-                <w:lang w:val="en-US"/>
-              </w:rPr>
-            </w:pPr>
-            <w:ins w:id="142" w:author="Mário Oliveira" w:date="2013-03-22T18:32:00Z">
-              <w:r>
-                <w:rPr>
-                  <w:lang w:val="en-US"/>
-                </w:rPr>
-                <w:t>Document revision</w:t>
-              </w:r>
-            </w:ins>
-          </w:p>
-        </w:tc>
-        <w:tc>
-          <w:tcPr>
-            <w:tcW w:w="1729" w:type="dxa"/>
-            <w:vAlign w:val="center"/>
-          </w:tcPr>
-          <w:p>
-            <w:pPr>
-              <w:jc w:val="center"/>
-              <w:rPr>
-                <w:lang w:val="en-US"/>
-              </w:rPr>
-            </w:pPr>
-            <w:ins w:id="143" w:author="Mário Oliveira" w:date="2013-03-22T18:32:00Z">
-              <w:r>
-                <w:rPr>
-                  <w:lang w:val="en-US"/>
-                </w:rPr>
-                <w:t>Mário Oliveira</w:t>
-              </w:r>
-            </w:ins>
-          </w:p>
-        </w:tc>
-        <w:tc>
-          <w:tcPr>
-            <w:tcW w:w="971" w:type="dxa"/>
-            <w:vAlign w:val="center"/>
-          </w:tcPr>
-          <w:p>
-            <w:pPr>
-              <w:jc w:val="center"/>
-              <w:rPr>
-                <w:lang w:val="en-US"/>
-              </w:rPr>
-            </w:pPr>
-            <w:ins w:id="144" w:author="Mário Oliveira" w:date="2013-03-22T18:32:00Z">
-              <w:r>
-                <w:rPr>
-                  <w:lang w:val="en-US"/>
-                </w:rPr>
-                <w:t>0.3</w:t>
-              </w:r>
-            </w:ins>
-          </w:p>
-        </w:tc>
-        <w:tc>
-          <w:tcPr>
-            <w:tcW w:w="1249" w:type="dxa"/>
-            <w:vAlign w:val="center"/>
-          </w:tcPr>
-          <w:p>
-            <w:pPr>
-              <w:jc w:val="center"/>
-              <w:rPr>
-                <w:lang w:val="en-US"/>
-              </w:rPr>
-            </w:pPr>
-          </w:p>
-        </w:tc>
-        <w:tc>
-          <w:tcPr>
-            <w:tcW w:w="1729" w:type="dxa"/>
-            <w:vAlign w:val="center"/>
-          </w:tcPr>
-          <w:p>
-            <w:pPr>
-              <w:keepNext/>
-              <w:jc w:val="center"/>
-              <w:rPr>
-                <w:lang w:val="en-US"/>
-              </w:rPr>
-            </w:pPr>
-            <w:ins w:id="145" w:author="Filipe" w:date="2013-03-23T09:32:00Z">
-              <w:r>
-                <w:rPr>
-                  <w:lang w:val="en-US"/>
-                </w:rPr>
-                <w:t>Ready for Revision</w:t>
-              </w:r>
-            </w:ins>
-            <w:ins w:id="146" w:author="Mário Oliveira" w:date="2013-03-22T18:32:00Z">
-              <w:del w:id="147" w:author="Filipe" w:date="2013-03-23T09:32:00Z">
-                <w:r>
-                  <w:rPr>
-                    <w:lang w:val="en-US"/>
-                  </w:rPr>
-                  <w:delText>Ready for Revision</w:delText>
-                </w:r>
-              </w:del>
-            </w:ins>
-          </w:p>
-        </w:tc>
-      </w:tr>
-      <w:tr>
-        <w:tc>
-          <w:tcPr>
-            <w:tcW w:w="1728" w:type="dxa"/>
-            <w:vAlign w:val="center"/>
-          </w:tcPr>
-          <w:p>
-            <w:pPr>
-              <w:pStyle w:val="SemEspaamento"/>
-              <w:jc w:val="center"/>
-              <w:rPr>
-                <w:rFonts w:eastAsiaTheme="minorHAnsi"/>
-                <w:lang w:val="en-US"/>
-              </w:rPr>
-            </w:pPr>
-            <w:ins w:id="148" w:author="Filipe" w:date="2013-03-23T09:41:00Z">
+            <w:ins w:id="105" w:author="Filipe" w:date="2013-03-23T09:41:00Z">
               <w:r>
                 <w:rPr>
                   <w:rFonts w:eastAsiaTheme="minorHAnsi"/>
@@ -3808,7 +3858,7 @@
                 <w:lang w:val="en-US"/>
               </w:rPr>
             </w:pPr>
-            <w:ins w:id="149" w:author="Filipe" w:date="2013-03-23T09:41:00Z">
+            <w:ins w:id="106" w:author="Filipe" w:date="2013-03-23T09:41:00Z">
               <w:r>
                 <w:rPr>
                   <w:lang w:val="en-US"/>
@@ -3830,14 +3880,22 @@
                 <w:lang w:val="en-US"/>
               </w:rPr>
             </w:pPr>
-            <w:ins w:id="150" w:author="Filipe" w:date="2013-03-23T09:41:00Z">
+            <w:ins w:id="107" w:author="Filipe" w:date="2013-03-23T09:41:00Z">
               <w:r>
                 <w:rPr>
                   <w:lang w:val="en-US"/>
                 </w:rPr>
-                <w:t>Filipe Brandão</w:t>
+                <w:t xml:space="preserve">Filipe </w:t>
+              </w:r>
+              <w:proofErr w:type="spellStart"/>
+              <w:r>
+                <w:rPr>
+                  <w:lang w:val="en-US"/>
+                </w:rPr>
+                <w:t>Brandão</w:t>
               </w:r>
             </w:ins>
+            <w:proofErr w:type="spellEnd"/>
           </w:p>
         </w:tc>
         <w:tc>
@@ -3852,7 +3910,7 @@
                 <w:lang w:val="en-US"/>
               </w:rPr>
             </w:pPr>
-            <w:ins w:id="151" w:author="Filipe" w:date="2013-03-23T09:41:00Z">
+            <w:ins w:id="108" w:author="Filipe" w:date="2013-03-23T09:41:00Z">
               <w:r>
                 <w:rPr>
                   <w:lang w:val="en-US"/>
@@ -3889,7 +3947,7 @@
                 <w:lang w:val="en-US"/>
               </w:rPr>
             </w:pPr>
-            <w:ins w:id="152" w:author="Filipe" w:date="2013-03-23T09:41:00Z">
+            <w:ins w:id="109" w:author="Filipe" w:date="2013-03-23T09:41:00Z">
               <w:r>
                 <w:rPr>
                   <w:lang w:val="en-US"/>
@@ -3915,7 +3973,7 @@
                 <w:lang w:val="en-US"/>
               </w:rPr>
             </w:pPr>
-            <w:ins w:id="153" w:author="Filipe" w:date="2013-03-23T09:41:00Z">
+            <w:ins w:id="110" w:author="Filipe" w:date="2013-03-23T09:41:00Z">
               <w:r>
                 <w:rPr>
                   <w:rFonts w:eastAsiaTheme="minorHAnsi"/>
@@ -3938,7 +3996,7 @@
                 <w:lang w:val="en-US"/>
               </w:rPr>
             </w:pPr>
-            <w:ins w:id="154" w:author="Filipe" w:date="2013-03-23T09:41:00Z">
+            <w:ins w:id="111" w:author="Filipe" w:date="2013-03-23T09:41:00Z">
               <w:r>
                 <w:rPr>
                   <w:lang w:val="en-US"/>
@@ -3960,14 +4018,22 @@
                 <w:lang w:val="en-US"/>
               </w:rPr>
             </w:pPr>
-            <w:ins w:id="155" w:author="Filipe" w:date="2013-03-23T09:41:00Z">
+            <w:ins w:id="112" w:author="Filipe" w:date="2013-03-23T09:41:00Z">
               <w:r>
                 <w:rPr>
                   <w:lang w:val="en-US"/>
                 </w:rPr>
-                <w:t>Filipe Brandão</w:t>
+                <w:t xml:space="preserve">Filipe </w:t>
+              </w:r>
+              <w:proofErr w:type="spellStart"/>
+              <w:r>
+                <w:rPr>
+                  <w:lang w:val="en-US"/>
+                </w:rPr>
+                <w:t>Brandão</w:t>
               </w:r>
             </w:ins>
+            <w:proofErr w:type="spellEnd"/>
           </w:p>
         </w:tc>
         <w:tc>
@@ -3982,7 +4048,7 @@
                 <w:lang w:val="en-US"/>
               </w:rPr>
             </w:pPr>
-            <w:ins w:id="156" w:author="Filipe" w:date="2013-03-23T09:41:00Z">
+            <w:ins w:id="113" w:author="Filipe" w:date="2013-03-23T09:41:00Z">
               <w:r>
                 <w:rPr>
                   <w:lang w:val="en-US"/>
@@ -4019,7 +4085,7 @@
                 <w:lang w:val="en-US"/>
               </w:rPr>
             </w:pPr>
-            <w:ins w:id="157" w:author="Filipe" w:date="2013-03-23T09:41:00Z">
+            <w:ins w:id="114" w:author="Filipe" w:date="2013-03-23T09:41:00Z">
               <w:r>
                 <w:rPr>
                   <w:lang w:val="en-US"/>
@@ -4032,7 +4098,7 @@
       </w:tr>
       <w:tr>
         <w:trPr>
-          <w:ins w:id="158" w:author="Mário Oliveira" w:date="2013-03-23T10:12:00Z"/>
+          <w:ins w:id="115" w:author="Mário Oliveira" w:date="2013-03-23T10:12:00Z"/>
         </w:trPr>
         <w:tc>
           <w:tcPr>
@@ -4044,12 +4110,12 @@
               <w:pStyle w:val="SemEspaamento"/>
               <w:jc w:val="center"/>
               <w:rPr>
-                <w:ins w:id="159" w:author="Mário Oliveira" w:date="2013-03-23T10:12:00Z"/>
+                <w:ins w:id="116" w:author="Mário Oliveira" w:date="2013-03-23T10:12:00Z"/>
                 <w:rFonts w:eastAsiaTheme="minorHAnsi"/>
                 <w:lang w:val="en-US"/>
               </w:rPr>
             </w:pPr>
-            <w:ins w:id="160" w:author="Mário Oliveira" w:date="2013-03-23T10:12:00Z">
+            <w:ins w:id="117" w:author="Mário Oliveira" w:date="2013-03-23T10:12:00Z">
               <w:r>
                 <w:rPr>
                   <w:rFonts w:eastAsiaTheme="minorHAnsi"/>
@@ -4069,11 +4135,11 @@
             <w:pPr>
               <w:jc w:val="center"/>
               <w:rPr>
-                <w:ins w:id="161" w:author="Mário Oliveira" w:date="2013-03-23T10:12:00Z"/>
-                <w:lang w:val="en-US"/>
-              </w:rPr>
-            </w:pPr>
-            <w:ins w:id="162" w:author="Mário Oliveira" w:date="2013-03-23T10:12:00Z">
+                <w:ins w:id="118" w:author="Mário Oliveira" w:date="2013-03-23T10:12:00Z"/>
+                <w:lang w:val="en-US"/>
+              </w:rPr>
+            </w:pPr>
+            <w:ins w:id="119" w:author="Mário Oliveira" w:date="2013-03-23T10:12:00Z">
               <w:r>
                 <w:rPr>
                   <w:lang w:val="en-US"/>
@@ -4092,16 +4158,24 @@
             <w:pPr>
               <w:jc w:val="center"/>
               <w:rPr>
-                <w:ins w:id="163" w:author="Mário Oliveira" w:date="2013-03-23T10:12:00Z"/>
-                <w:lang w:val="en-US"/>
-              </w:rPr>
-            </w:pPr>
-            <w:ins w:id="164" w:author="Mário Oliveira" w:date="2013-03-23T10:12:00Z">
+                <w:ins w:id="120" w:author="Mário Oliveira" w:date="2013-03-23T10:12:00Z"/>
+                <w:lang w:val="en-US"/>
+              </w:rPr>
+            </w:pPr>
+            <w:proofErr w:type="spellStart"/>
+            <w:ins w:id="121" w:author="Mário Oliveira" w:date="2013-03-23T10:12:00Z">
               <w:r>
                 <w:rPr>
                   <w:lang w:val="en-US"/>
                 </w:rPr>
-                <w:t>Mário Oliveira</w:t>
+                <w:t>Mário</w:t>
+              </w:r>
+              <w:proofErr w:type="spellEnd"/>
+              <w:r>
+                <w:rPr>
+                  <w:lang w:val="en-US"/>
+                </w:rPr>
+                <w:t xml:space="preserve"> Oliveira</w:t>
               </w:r>
             </w:ins>
           </w:p>
@@ -4115,11 +4189,11 @@
             <w:pPr>
               <w:jc w:val="center"/>
               <w:rPr>
-                <w:ins w:id="165" w:author="Mário Oliveira" w:date="2013-03-23T10:12:00Z"/>
-                <w:lang w:val="en-US"/>
-              </w:rPr>
-            </w:pPr>
-            <w:ins w:id="166" w:author="Mário Oliveira" w:date="2013-03-23T10:12:00Z">
+                <w:ins w:id="122" w:author="Mário Oliveira" w:date="2013-03-23T10:12:00Z"/>
+                <w:lang w:val="en-US"/>
+              </w:rPr>
+            </w:pPr>
+            <w:ins w:id="123" w:author="Mário Oliveira" w:date="2013-03-23T10:12:00Z">
               <w:r>
                 <w:rPr>
                   <w:lang w:val="en-US"/>
@@ -4138,7 +4212,7 @@
             <w:pPr>
               <w:jc w:val="center"/>
               <w:rPr>
-                <w:ins w:id="167" w:author="Mário Oliveira" w:date="2013-03-23T10:12:00Z"/>
+                <w:ins w:id="124" w:author="Mário Oliveira" w:date="2013-03-23T10:12:00Z"/>
                 <w:lang w:val="en-US"/>
               </w:rPr>
             </w:pPr>
@@ -4154,11 +4228,11 @@
               <w:keepNext/>
               <w:jc w:val="center"/>
               <w:rPr>
-                <w:ins w:id="168" w:author="Mário Oliveira" w:date="2013-03-23T10:12:00Z"/>
-                <w:lang w:val="en-US"/>
-              </w:rPr>
-            </w:pPr>
-            <w:ins w:id="169" w:author="Mário Oliveira" w:date="2013-03-23T10:12:00Z">
+                <w:ins w:id="125" w:author="Mário Oliveira" w:date="2013-03-23T10:12:00Z"/>
+                <w:lang w:val="en-US"/>
+              </w:rPr>
+            </w:pPr>
+            <w:ins w:id="126" w:author="Mário Oliveira" w:date="2013-03-23T10:12:00Z">
               <w:r>
                 <w:rPr>
                   <w:lang w:val="en-US"/>
@@ -4171,7 +4245,7 @@
       </w:tr>
       <w:tr>
         <w:trPr>
-          <w:ins w:id="170" w:author="Filipe" w:date="2013-03-27T11:32:00Z"/>
+          <w:ins w:id="127" w:author="Filipe" w:date="2013-03-27T11:32:00Z"/>
         </w:trPr>
         <w:tc>
           <w:tcPr>
@@ -4183,12 +4257,12 @@
               <w:pStyle w:val="SemEspaamento"/>
               <w:jc w:val="center"/>
               <w:rPr>
-                <w:ins w:id="171" w:author="Filipe" w:date="2013-03-27T11:32:00Z"/>
+                <w:ins w:id="128" w:author="Filipe" w:date="2013-03-27T11:32:00Z"/>
                 <w:rFonts w:eastAsiaTheme="minorHAnsi"/>
                 <w:lang w:val="en-US"/>
               </w:rPr>
             </w:pPr>
-            <w:ins w:id="172" w:author="Filipe" w:date="2013-03-27T11:32:00Z">
+            <w:ins w:id="129" w:author="Filipe" w:date="2013-03-27T11:32:00Z">
               <w:r>
                 <w:rPr>
                   <w:rFonts w:eastAsiaTheme="minorHAnsi"/>
@@ -4208,11 +4282,11 @@
             <w:pPr>
               <w:jc w:val="center"/>
               <w:rPr>
-                <w:ins w:id="173" w:author="Filipe" w:date="2013-03-27T11:32:00Z"/>
-                <w:lang w:val="en-US"/>
-              </w:rPr>
-            </w:pPr>
-            <w:ins w:id="174" w:author="Filipe" w:date="2013-03-27T11:32:00Z">
+                <w:ins w:id="130" w:author="Filipe" w:date="2013-03-27T11:32:00Z"/>
+                <w:lang w:val="en-US"/>
+              </w:rPr>
+            </w:pPr>
+            <w:ins w:id="131" w:author="Filipe" w:date="2013-03-27T11:32:00Z">
               <w:r>
                 <w:rPr>
                   <w:lang w:val="en-US"/>
@@ -4231,17 +4305,25 @@
             <w:pPr>
               <w:jc w:val="center"/>
               <w:rPr>
-                <w:ins w:id="175" w:author="Filipe" w:date="2013-03-27T11:32:00Z"/>
-                <w:lang w:val="en-US"/>
-              </w:rPr>
-            </w:pPr>
-            <w:ins w:id="176" w:author="Filipe" w:date="2013-03-27T11:32:00Z">
+                <w:ins w:id="132" w:author="Filipe" w:date="2013-03-27T11:32:00Z"/>
+                <w:lang w:val="en-US"/>
+              </w:rPr>
+            </w:pPr>
+            <w:ins w:id="133" w:author="Filipe" w:date="2013-03-27T11:32:00Z">
               <w:r>
                 <w:rPr>
                   <w:lang w:val="en-US"/>
                 </w:rPr>
-                <w:t>Filipe Brandão</w:t>
+                <w:t xml:space="preserve">Filipe </w:t>
               </w:r>
+              <w:proofErr w:type="spellStart"/>
+              <w:r>
+                <w:rPr>
+                  <w:lang w:val="en-US"/>
+                </w:rPr>
+                <w:t>Brandão</w:t>
+              </w:r>
+              <w:proofErr w:type="spellEnd"/>
             </w:ins>
           </w:p>
         </w:tc>
@@ -4254,11 +4336,11 @@
             <w:pPr>
               <w:jc w:val="center"/>
               <w:rPr>
-                <w:ins w:id="177" w:author="Filipe" w:date="2013-03-27T11:32:00Z"/>
-                <w:lang w:val="en-US"/>
-              </w:rPr>
-            </w:pPr>
-            <w:ins w:id="178" w:author="Filipe" w:date="2013-03-27T11:32:00Z">
+                <w:ins w:id="134" w:author="Filipe" w:date="2013-03-27T11:32:00Z"/>
+                <w:lang w:val="en-US"/>
+              </w:rPr>
+            </w:pPr>
+            <w:ins w:id="135" w:author="Filipe" w:date="2013-03-27T11:32:00Z">
               <w:r>
                 <w:rPr>
                   <w:lang w:val="en-US"/>
@@ -4277,7 +4359,7 @@
             <w:pPr>
               <w:jc w:val="center"/>
               <w:rPr>
-                <w:ins w:id="179" w:author="Filipe" w:date="2013-03-27T11:32:00Z"/>
+                <w:ins w:id="136" w:author="Filipe" w:date="2013-03-27T11:32:00Z"/>
                 <w:lang w:val="en-US"/>
               </w:rPr>
             </w:pPr>
@@ -4293,11 +4375,11 @@
               <w:keepNext/>
               <w:jc w:val="center"/>
               <w:rPr>
-                <w:ins w:id="180" w:author="Filipe" w:date="2013-03-27T11:32:00Z"/>
-                <w:lang w:val="en-US"/>
-              </w:rPr>
-            </w:pPr>
-            <w:ins w:id="181" w:author="Filipe" w:date="2013-03-27T11:32:00Z">
+                <w:ins w:id="137" w:author="Filipe" w:date="2013-03-27T11:32:00Z"/>
+                <w:lang w:val="en-US"/>
+              </w:rPr>
+            </w:pPr>
+            <w:ins w:id="138" w:author="Filipe" w:date="2013-03-27T11:32:00Z">
               <w:r>
                 <w:rPr>
                   <w:lang w:val="en-US"/>
@@ -4316,11 +4398,12 @@
           <w:lang w:val="en-US"/>
         </w:rPr>
       </w:pPr>
-      <w:bookmarkStart w:id="182" w:name="_Toc350592682"/>
-      <w:r>
-        <w:rPr>
-          <w:lang w:val="en-US"/>
-        </w:rPr>
+      <w:bookmarkStart w:id="139" w:name="_Toc350592682"/>
+      <w:r>
+        <w:rPr>
+          <w:lang w:val="en-US"/>
+        </w:rPr>
+        <w:lastRenderedPageBreak/>
         <w:t xml:space="preserve">Table </w:t>
       </w:r>
       <w:r>
@@ -4354,7 +4437,7 @@
         </w:rPr>
         <w:t>: Version history</w:t>
       </w:r>
-      <w:bookmarkEnd w:id="182"/>
+      <w:bookmarkEnd w:id="139"/>
     </w:p>
     <w:p>
       <w:pPr>
@@ -4373,7 +4456,7 @@
     </w:p>
     <w:p>
       <w:pPr>
-        <w:pStyle w:val="Cabealho1"/>
+        <w:pStyle w:val="Ttulo1"/>
         <w:numPr>
           <w:ilvl w:val="0"/>
           <w:numId w:val="3"/>
@@ -4382,7 +4465,7 @@
           <w:lang w:val="en-US"/>
         </w:rPr>
       </w:pPr>
-      <w:bookmarkStart w:id="189" w:name="_Toc350593119"/>
+      <w:bookmarkStart w:id="147" w:name="_Toc350593119"/>
       <w:r>
         <w:rPr>
           <w:lang w:val="en-US"/>
@@ -4390,7 +4473,7 @@
         <w:lastRenderedPageBreak/>
         <w:t>Purpose</w:t>
       </w:r>
-      <w:bookmarkEnd w:id="189"/>
+      <w:bookmarkEnd w:id="147"/>
     </w:p>
     <w:p>
       <w:pPr>
@@ -4421,13 +4504,49 @@
         <w:rPr>
           <w:lang w:val="en-US"/>
         </w:rPr>
-        <w:t xml:space="preserve"> is t</w:t>
-      </w:r>
-      <w:r>
-        <w:rPr>
-          <w:lang w:val="en-US"/>
-        </w:rPr>
-        <w:t xml:space="preserve">o produce adequate guidance to </w:t>
+        <w:t xml:space="preserve"> is </w:t>
+      </w:r>
+      <w:del w:id="148" w:author="Carla" w:date="2013-04-02T21:45:00Z">
+        <w:r>
+          <w:rPr>
+            <w:lang w:val="en-US"/>
+          </w:rPr>
+          <w:delText>t</w:delText>
+        </w:r>
+        <w:r>
+          <w:rPr>
+            <w:lang w:val="en-US"/>
+          </w:rPr>
+          <w:delText>o produce</w:delText>
+        </w:r>
+      </w:del>
+      <w:ins w:id="149" w:author="Carla" w:date="2013-04-02T21:45:00Z">
+        <w:r>
+          <w:rPr>
+            <w:lang w:val="en-US"/>
+          </w:rPr>
+          <w:t>the production of an</w:t>
+        </w:r>
+      </w:ins>
+      <w:r>
+        <w:rPr>
+          <w:lang w:val="en-US"/>
+        </w:rPr>
+        <w:t xml:space="preserve"> adequate guidance to</w:t>
+      </w:r>
+      <w:ins w:id="150" w:author="Carla" w:date="2013-04-02T21:30:00Z">
+        <w:r>
+          <w:rPr>
+            <w:lang w:val="en-US"/>
+          </w:rPr>
+          <w:t xml:space="preserve"> the</w:t>
+        </w:r>
+      </w:ins>
+      <w:r>
+        <w:rPr>
+          <w:lang w:val="en-US"/>
+        </w:rPr>
+        <w:t xml:space="preserve"> </w:t>
       </w:r>
       <w:r>
         <w:rPr>
@@ -4456,7 +4575,7 @@
     </w:p>
     <w:p>
       <w:pPr>
-        <w:pStyle w:val="Cabealho1"/>
+        <w:pStyle w:val="Ttulo1"/>
         <w:numPr>
           <w:ilvl w:val="0"/>
           <w:numId w:val="3"/>
@@ -4465,18 +4584,18 @@
           <w:lang w:val="en-US"/>
         </w:rPr>
       </w:pPr>
-      <w:bookmarkStart w:id="190" w:name="_Toc350593120"/>
+      <w:bookmarkStart w:id="151" w:name="_Toc350593120"/>
       <w:r>
         <w:rPr>
           <w:lang w:val="en-US"/>
         </w:rPr>
         <w:t>Inputs and Outputs</w:t>
       </w:r>
-      <w:bookmarkEnd w:id="190"/>
+      <w:bookmarkEnd w:id="151"/>
     </w:p>
     <w:p>
       <w:pPr>
-        <w:pStyle w:val="Cabealho1"/>
+        <w:pStyle w:val="Ttulo1"/>
         <w:numPr>
           <w:ilvl w:val="1"/>
           <w:numId w:val="3"/>
@@ -4485,20 +4604,20 @@
           <w:lang w:val="en-US"/>
         </w:rPr>
       </w:pPr>
-      <w:bookmarkStart w:id="191" w:name="_Toc350593121"/>
+      <w:bookmarkStart w:id="152" w:name="_Toc350593121"/>
       <w:r>
         <w:rPr>
           <w:lang w:val="en-US"/>
         </w:rPr>
         <w:t>Inputs</w:t>
       </w:r>
-      <w:bookmarkEnd w:id="191"/>
+      <w:bookmarkEnd w:id="152"/>
     </w:p>
     <w:p>
       <w:pPr>
         <w:ind w:firstLine="708"/>
         <w:rPr>
-          <w:ins w:id="192" w:author="Filipe" w:date="2013-03-09T11:36:00Z"/>
+          <w:ins w:id="153" w:author="Filipe" w:date="2013-03-09T11:36:00Z"/>
           <w:lang w:val="en-US"/>
         </w:rPr>
       </w:pPr>
@@ -4510,16 +4629,18 @@
           <w:lang w:val="en-US"/>
         </w:rPr>
       </w:pPr>
+      <w:proofErr w:type="gramStart"/>
       <w:r>
         <w:rPr>
           <w:lang w:val="en-US"/>
         </w:rPr>
         <w:t>The Vision and Scope Document.</w:t>
       </w:r>
+      <w:proofErr w:type="gramEnd"/>
     </w:p>
     <w:p>
       <w:pPr>
-        <w:pStyle w:val="Cabealho1"/>
+        <w:pStyle w:val="Ttulo1"/>
         <w:numPr>
           <w:ilvl w:val="1"/>
           <w:numId w:val="3"/>
@@ -4528,14 +4649,14 @@
           <w:lang w:val="en-US"/>
         </w:rPr>
       </w:pPr>
-      <w:bookmarkStart w:id="193" w:name="_Toc350593122"/>
+      <w:bookmarkStart w:id="154" w:name="_Toc350593122"/>
       <w:r>
         <w:rPr>
           <w:lang w:val="en-US"/>
         </w:rPr>
         <w:t>Outputs</w:t>
       </w:r>
-      <w:bookmarkEnd w:id="193"/>
+      <w:bookmarkEnd w:id="154"/>
     </w:p>
     <w:p>
       <w:pPr>
@@ -4548,658 +4669,39 @@
       <w:pPr>
         <w:ind w:firstLine="360"/>
         <w:rPr>
-          <w:ins w:id="194" w:author="Filipe" w:date="2013-03-23T09:33:00Z"/>
-          <w:lang w:val="en-US"/>
-        </w:rPr>
-      </w:pPr>
-      <w:r>
-        <w:rPr>
-          <w:lang w:val="en-US"/>
-        </w:rPr>
-        <w:t xml:space="preserve">A Software Development Plan that </w:t>
-      </w:r>
-      <w:r>
-        <w:rPr>
-          <w:lang w:val="en-US"/>
-        </w:rPr>
-        <w:t>has centralized</w:t>
-      </w:r>
-      <w:r>
-        <w:rPr>
-          <w:lang w:val="en-US"/>
-        </w:rPr>
-        <w:t xml:space="preserve"> information about the project</w:t>
-      </w:r>
-      <w:r>
-        <w:rPr>
-          <w:lang w:val="en-US"/>
-        </w:rPr>
-        <w:t>.</w:t>
-      </w:r>
-    </w:p>
-    <w:p>
-      <w:pPr>
-        <w:ind w:firstLine="360"/>
-        <w:rPr>
-          <w:ins w:id="195" w:author="Filipe" w:date="2013-03-23T09:34:00Z"/>
-          <w:lang w:val="en-US"/>
-        </w:rPr>
-      </w:pPr>
-      <w:ins w:id="196" w:author="Filipe" w:date="2013-03-23T09:34:00Z">
+          <w:ins w:id="155" w:author="Filipe" w:date="2013-03-23T09:33:00Z"/>
+          <w:lang w:val="en-US"/>
+        </w:rPr>
+      </w:pPr>
+      <w:r>
+        <w:rPr>
+          <w:lang w:val="en-US"/>
+        </w:rPr>
+        <w:t xml:space="preserve">A Software Development Plan </w:t>
+      </w:r>
+      <w:del w:id="156" w:author="Carla" w:date="2013-04-02T21:31:00Z">
         <w:r>
           <w:rPr>
             <w:lang w:val="en-US"/>
           </w:rPr>
-          <w:t>A Quality Plan.</w:t>
+          <w:delText xml:space="preserve">that </w:delText>
         </w:r>
-      </w:ins>
-    </w:p>
-    <w:p>
-      <w:pPr>
-        <w:ind w:firstLine="360"/>
-        <w:rPr>
-          <w:ins w:id="197" w:author="Filipe" w:date="2013-03-23T09:34:00Z"/>
-          <w:lang w:val="en-US"/>
-        </w:rPr>
-      </w:pPr>
-      <w:ins w:id="198" w:author="Filipe" w:date="2013-03-23T09:34:00Z">
         <w:r>
           <w:rPr>
             <w:lang w:val="en-US"/>
           </w:rPr>
-          <w:t>An Earned Value chart.</w:t>
+          <w:delText>has</w:delText>
+        </w:r>
+      </w:del>
+      <w:ins w:id="157" w:author="Carla" w:date="2013-04-02T21:31:00Z">
+        <w:r>
+          <w:rPr>
+            <w:lang w:val="en-US"/>
+          </w:rPr>
+          <w:t xml:space="preserve">with </w:t>
         </w:r>
       </w:ins>
-    </w:p>
-    <w:p>
-      <w:pPr>
-        <w:ind w:firstLine="360"/>
-        <w:rPr>
-          <w:del w:id="199" w:author="Filipe" w:date="2013-03-23T09:34:00Z"/>
-          <w:lang w:val="en-US"/>
-        </w:rPr>
-      </w:pPr>
-    </w:p>
-    <w:p>
-      <w:pPr>
-        <w:rPr>
-          <w:lang w:val="en-US"/>
-        </w:rPr>
-      </w:pPr>
-    </w:p>
-    <w:p>
-      <w:pPr>
-        <w:pStyle w:val="Cabealho1"/>
-        <w:numPr>
-          <w:ilvl w:val="0"/>
-          <w:numId w:val="3"/>
-        </w:numPr>
-        <w:rPr>
-          <w:lang w:val="en-US"/>
-        </w:rPr>
-      </w:pPr>
-      <w:bookmarkStart w:id="200" w:name="_Toc350593123"/>
-      <w:r>
-        <w:rPr>
-          <w:lang w:val="en-US"/>
-        </w:rPr>
-        <w:t>Activities</w:t>
-      </w:r>
-      <w:bookmarkEnd w:id="200"/>
-    </w:p>
-    <w:p>
-      <w:pPr>
-        <w:rPr>
-          <w:lang w:val="en-US"/>
-        </w:rPr>
-      </w:pPr>
-    </w:p>
-    <w:p>
-      <w:pPr>
-        <w:rPr>
-          <w:lang w:val="en-US"/>
-        </w:rPr>
-      </w:pPr>
-      <w:r>
-        <w:rPr>
-          <w:lang w:val="en-US"/>
-        </w:rPr>
-        <w:t>Define a project plan:</w:t>
-      </w:r>
-    </w:p>
-    <w:p>
-      <w:pPr>
-        <w:pStyle w:val="PargrafodaLista"/>
-        <w:numPr>
-          <w:ilvl w:val="0"/>
-          <w:numId w:val="5"/>
-        </w:numPr>
-        <w:rPr>
-          <w:lang w:val="en-US"/>
-        </w:rPr>
-      </w:pPr>
-      <w:r>
-        <w:rPr>
-          <w:lang w:val="en-US"/>
-        </w:rPr>
-        <w:t xml:space="preserve">Define a </w:t>
-      </w:r>
-      <w:r>
-        <w:rPr>
-          <w:lang w:val="en-US"/>
-        </w:rPr>
-        <w:t>project scope statement</w:t>
-      </w:r>
-      <w:r>
-        <w:rPr>
-          <w:lang w:val="en-US"/>
-        </w:rPr>
-        <w:t>;</w:t>
-      </w:r>
-    </w:p>
-    <w:p>
-      <w:pPr>
-        <w:pStyle w:val="PargrafodaLista"/>
-        <w:numPr>
-          <w:ilvl w:val="0"/>
-          <w:numId w:val="5"/>
-        </w:numPr>
-        <w:rPr>
-          <w:lang w:val="en-US"/>
-        </w:rPr>
-      </w:pPr>
-      <w:r>
-        <w:rPr>
-          <w:lang w:val="en-US"/>
-        </w:rPr>
-        <w:t>Define the project life cycle</w:t>
-      </w:r>
-      <w:r>
-        <w:rPr>
-          <w:lang w:val="en-US"/>
-        </w:rPr>
-        <w:t>;</w:t>
-      </w:r>
-    </w:p>
-    <w:p>
-      <w:pPr>
-        <w:pStyle w:val="PargrafodaLista"/>
-        <w:numPr>
-          <w:ilvl w:val="0"/>
-          <w:numId w:val="5"/>
-        </w:numPr>
-        <w:rPr>
-          <w:lang w:val="en-US"/>
-        </w:rPr>
-      </w:pPr>
-      <w:r>
-        <w:rPr>
-          <w:lang w:val="en-US"/>
-        </w:rPr>
-        <w:t>Define milestones</w:t>
-      </w:r>
-      <w:r>
-        <w:rPr>
-          <w:lang w:val="en-US"/>
-        </w:rPr>
-        <w:t>;</w:t>
-      </w:r>
-    </w:p>
-    <w:p>
-      <w:pPr>
-        <w:pStyle w:val="PargrafodaLista"/>
-        <w:numPr>
-          <w:ilvl w:val="0"/>
-          <w:numId w:val="5"/>
-        </w:numPr>
-        <w:rPr>
-          <w:lang w:val="en-US"/>
-        </w:rPr>
-      </w:pPr>
-      <w:r>
-        <w:rPr>
-          <w:lang w:val="en-US"/>
-        </w:rPr>
-        <w:t>Identify the main deliverables</w:t>
-      </w:r>
-      <w:r>
-        <w:rPr>
-          <w:lang w:val="en-US"/>
-        </w:rPr>
-        <w:t>;</w:t>
-      </w:r>
-    </w:p>
-    <w:p>
-      <w:pPr>
-        <w:pStyle w:val="PargrafodaLista"/>
-        <w:numPr>
-          <w:ilvl w:val="0"/>
-          <w:numId w:val="4"/>
-        </w:numPr>
-        <w:rPr>
-          <w:lang w:val="en-US"/>
-        </w:rPr>
-      </w:pPr>
-      <w:r>
-        <w:rPr>
-          <w:lang w:val="en-US"/>
-        </w:rPr>
-        <w:t xml:space="preserve">Create a </w:t>
-      </w:r>
-      <w:r>
-        <w:rPr>
-          <w:lang w:val="en-US"/>
-        </w:rPr>
-        <w:t>top level w</w:t>
-      </w:r>
-      <w:r>
-        <w:rPr>
-          <w:lang w:val="en-US"/>
-        </w:rPr>
-        <w:t xml:space="preserve">ork </w:t>
-      </w:r>
-      <w:r>
-        <w:rPr>
-          <w:lang w:val="en-US"/>
-        </w:rPr>
-        <w:t>b</w:t>
-      </w:r>
-      <w:r>
-        <w:rPr>
-          <w:lang w:val="en-US"/>
-        </w:rPr>
-        <w:t xml:space="preserve">reakdown </w:t>
-      </w:r>
-      <w:r>
-        <w:rPr>
-          <w:lang w:val="en-US"/>
-        </w:rPr>
-        <w:t>s</w:t>
-      </w:r>
-      <w:r>
-        <w:rPr>
-          <w:lang w:val="en-US"/>
-        </w:rPr>
-        <w:t>tructure</w:t>
-      </w:r>
-      <w:r>
-        <w:rPr>
-          <w:lang w:val="en-US"/>
-        </w:rPr>
-        <w:t>;</w:t>
-      </w:r>
-    </w:p>
-    <w:p>
-      <w:pPr>
-        <w:pStyle w:val="PargrafodaLista"/>
-        <w:numPr>
-          <w:ilvl w:val="0"/>
-          <w:numId w:val="4"/>
-        </w:numPr>
-        <w:rPr>
-          <w:lang w:val="en-US"/>
-        </w:rPr>
-      </w:pPr>
-      <w:r>
-        <w:rPr>
-          <w:lang w:val="en-US"/>
-        </w:rPr>
-        <w:t xml:space="preserve">Identify </w:t>
-      </w:r>
-      <w:r>
-        <w:rPr>
-          <w:lang w:val="en-US"/>
-        </w:rPr>
-        <w:t xml:space="preserve">available </w:t>
-      </w:r>
-      <w:r>
-        <w:rPr>
-          <w:lang w:val="en-US"/>
-        </w:rPr>
-        <w:t>resources</w:t>
-      </w:r>
-      <w:r>
-        <w:rPr>
-          <w:lang w:val="en-US"/>
-        </w:rPr>
-        <w:t>;</w:t>
-      </w:r>
-    </w:p>
-    <w:p>
-      <w:pPr>
-        <w:pStyle w:val="PargrafodaLista"/>
-        <w:numPr>
-          <w:ilvl w:val="0"/>
-          <w:numId w:val="4"/>
-        </w:numPr>
-        <w:rPr>
-          <w:lang w:val="en-US"/>
-        </w:rPr>
-      </w:pPr>
-      <w:r>
-        <w:rPr>
-          <w:lang w:val="en-US"/>
-        </w:rPr>
-        <w:t>Estimation of effort</w:t>
-      </w:r>
-      <w:r>
-        <w:rPr>
-          <w:lang w:val="en-US"/>
-        </w:rPr>
-        <w:t xml:space="preserve"> for each task in the WBS</w:t>
-      </w:r>
-      <w:r>
-        <w:rPr>
-          <w:lang w:val="en-US"/>
-        </w:rPr>
-        <w:t xml:space="preserve">. </w:t>
-      </w:r>
-      <w:r>
-        <w:rPr>
-          <w:lang w:val="en-US"/>
-        </w:rPr>
-        <w:t>Planning Poker</w:t>
-      </w:r>
-      <w:r>
-        <w:rPr>
-          <w:lang w:val="en-US"/>
-        </w:rPr>
-        <w:t xml:space="preserve"> must be used:</w:t>
-      </w:r>
-    </w:p>
-    <w:p>
-      <w:pPr>
-        <w:pStyle w:val="PargrafodaLista"/>
-        <w:numPr>
-          <w:ilvl w:val="1"/>
-          <w:numId w:val="4"/>
-        </w:numPr>
-        <w:rPr>
-          <w:lang w:val="en-US"/>
-        </w:rPr>
-      </w:pPr>
-      <w:r>
-        <w:rPr>
-          <w:lang w:val="en-US"/>
-        </w:rPr>
-        <w:t xml:space="preserve">A moderator </w:t>
-      </w:r>
-      <w:r>
-        <w:rPr>
-          <w:lang w:val="en-US"/>
-        </w:rPr>
-        <w:t>is</w:t>
-      </w:r>
-      <w:r>
-        <w:rPr>
-          <w:lang w:val="en-US"/>
-        </w:rPr>
-        <w:t xml:space="preserve"> identified</w:t>
-      </w:r>
-      <w:r>
-        <w:rPr>
-          <w:lang w:val="en-US"/>
-        </w:rPr>
-        <w:t xml:space="preserve"> randomly. </w:t>
-      </w:r>
-      <w:r>
-        <w:rPr>
-          <w:lang w:val="en-US"/>
-        </w:rPr>
-        <w:t>Besides moderating, he</w:t>
-      </w:r>
-      <w:r>
-        <w:rPr>
-          <w:lang w:val="en-US"/>
-        </w:rPr>
-        <w:t xml:space="preserve"> also participates in the estimation</w:t>
-      </w:r>
-      <w:r>
-        <w:rPr>
-          <w:lang w:val="en-US"/>
-        </w:rPr>
-        <w:t>;</w:t>
-      </w:r>
-    </w:p>
-    <w:p>
-      <w:pPr>
-        <w:pStyle w:val="PargrafodaLista"/>
-        <w:numPr>
-          <w:ilvl w:val="1"/>
-          <w:numId w:val="4"/>
-        </w:numPr>
-        <w:rPr>
-          <w:lang w:val="en-US"/>
-        </w:rPr>
-      </w:pPr>
-      <w:r>
-        <w:rPr>
-          <w:lang w:val="en-US"/>
-        </w:rPr>
-        <w:t xml:space="preserve">Each team member has these cards: 1, 2, 3, 5, 8, </w:t>
-      </w:r>
-      <w:r>
-        <w:rPr>
-          <w:lang w:val="en-US"/>
-        </w:rPr>
-        <w:t>13</w:t>
-      </w:r>
-      <w:r>
-        <w:rPr>
-          <w:lang w:val="en-US"/>
-        </w:rPr>
-        <w:t xml:space="preserve"> (unit is effort hours)</w:t>
-      </w:r>
-      <w:r>
-        <w:rPr>
-          <w:lang w:val="en-US"/>
-        </w:rPr>
-        <w:t>;</w:t>
-      </w:r>
-    </w:p>
-    <w:p>
-      <w:pPr>
-        <w:pStyle w:val="PargrafodaLista"/>
-        <w:numPr>
-          <w:ilvl w:val="1"/>
-          <w:numId w:val="4"/>
-        </w:numPr>
-        <w:rPr>
-          <w:lang w:val="en-US"/>
-        </w:rPr>
-      </w:pPr>
-      <w:r>
-        <w:rPr>
-          <w:lang w:val="en-US"/>
-        </w:rPr>
-        <w:t xml:space="preserve">The moderator reads the </w:t>
-      </w:r>
-      <w:r>
-        <w:rPr>
-          <w:lang w:val="en-US"/>
-        </w:rPr>
-        <w:t>description</w:t>
-      </w:r>
-      <w:r>
-        <w:rPr>
-          <w:lang w:val="en-US"/>
-        </w:rPr>
-        <w:t xml:space="preserve"> of the task</w:t>
-      </w:r>
-      <w:r>
-        <w:rPr>
-          <w:lang w:val="en-US"/>
-          <w:rPrChange w:id="201" w:author="Filipe" w:date="2013-03-09T11:33:00Z">
-            <w:rPr/>
-          </w:rPrChange>
-        </w:rPr>
-        <w:t>;</w:t>
-      </w:r>
-    </w:p>
-    <w:p>
-      <w:pPr>
-        <w:pStyle w:val="PargrafodaLista"/>
-        <w:numPr>
-          <w:ilvl w:val="1"/>
-          <w:numId w:val="4"/>
-        </w:numPr>
-        <w:rPr>
-          <w:lang w:val="en-US"/>
-        </w:rPr>
-      </w:pPr>
-      <w:r>
-        <w:rPr>
-          <w:lang w:val="en-US"/>
-        </w:rPr>
-        <w:t>Every estimator selects an estimate card and places it face down on the table. After all estimates are in, the cards are flipped over</w:t>
-      </w:r>
-      <w:r>
-        <w:rPr>
-          <w:lang w:val="en-US"/>
-        </w:rPr>
-        <w:t>;</w:t>
-      </w:r>
-    </w:p>
-    <w:p>
-      <w:pPr>
-        <w:pStyle w:val="PargrafodaLista"/>
-        <w:numPr>
-          <w:ilvl w:val="1"/>
-          <w:numId w:val="4"/>
-        </w:numPr>
-        <w:rPr>
-          <w:lang w:val="en-US"/>
-        </w:rPr>
-      </w:pPr>
-      <w:r>
-        <w:rPr>
-          <w:lang w:val="en-US"/>
-        </w:rPr>
-        <w:lastRenderedPageBreak/>
-        <w:t xml:space="preserve">If the estimates vary widely, the owners of the high and low estimates discuss the reasons for diverging. All </w:t>
-      </w:r>
-      <w:r>
-        <w:rPr>
-          <w:lang w:val="en-US"/>
-        </w:rPr>
-        <w:t xml:space="preserve">estimators should participate in the discussion, 3 minutes </w:t>
-      </w:r>
-      <w:r>
-        <w:rPr>
-          <w:lang w:val="en-US"/>
-        </w:rPr>
-        <w:t>max</w:t>
-      </w:r>
-      <w:r>
-        <w:rPr>
-          <w:lang w:val="en-US"/>
-        </w:rPr>
-        <w:t>;</w:t>
-      </w:r>
-    </w:p>
-    <w:p>
-      <w:pPr>
-        <w:pStyle w:val="PargrafodaLista"/>
-        <w:numPr>
-          <w:ilvl w:val="0"/>
-          <w:numId w:val="4"/>
-        </w:numPr>
-        <w:rPr>
-          <w:lang w:val="en-US"/>
-        </w:rPr>
-        <w:pPrChange w:id="202" w:author="Filipe" w:date="2013-03-09T11:49:00Z">
-          <w:pPr/>
-        </w:pPrChange>
-      </w:pPr>
-      <w:r>
-        <w:rPr>
-          <w:lang w:val="en-US"/>
-        </w:rPr>
-        <w:t>Resource allocation to tasks</w:t>
-      </w:r>
-      <w:r>
-        <w:rPr>
-          <w:lang w:val="en-US"/>
-        </w:rPr>
-        <w:t>;</w:t>
-      </w:r>
-    </w:p>
-    <w:p>
-      <w:pPr>
-        <w:pStyle w:val="PargrafodaLista"/>
-        <w:numPr>
-          <w:ilvl w:val="0"/>
-          <w:numId w:val="4"/>
-        </w:numPr>
-        <w:rPr>
-          <w:ins w:id="203" w:author="Filipe" w:date="2013-03-15T20:57:00Z"/>
-          <w:lang w:val="en-US"/>
-        </w:rPr>
-        <w:pPrChange w:id="204" w:author="Filipe" w:date="2013-03-09T11:49:00Z">
-          <w:pPr/>
-        </w:pPrChange>
-      </w:pPr>
-      <w:r>
-        <w:rPr>
-          <w:lang w:val="en-US"/>
-        </w:rPr>
-        <w:t>Create a Gantt diagram</w:t>
-      </w:r>
-      <w:r>
-        <w:rPr>
-          <w:lang w:val="en-US"/>
-        </w:rPr>
-        <w:t xml:space="preserve"> for the project schedule</w:t>
-      </w:r>
-      <w:r>
-        <w:rPr>
-          <w:lang w:val="en-US"/>
-        </w:rPr>
-        <w:t>;</w:t>
-      </w:r>
-    </w:p>
-    <w:p>
-      <w:pPr>
-        <w:pStyle w:val="PargrafodaLista"/>
-        <w:numPr>
-          <w:ilvl w:val="0"/>
-          <w:numId w:val="4"/>
-        </w:numPr>
-        <w:rPr>
-          <w:lang w:val="en-US"/>
-        </w:rPr>
-        <w:pPrChange w:id="205" w:author="Filipe" w:date="2013-03-09T11:49:00Z">
-          <w:pPr/>
-        </w:pPrChange>
-      </w:pPr>
-      <w:r>
-        <w:rPr>
-          <w:lang w:val="en-US"/>
-        </w:rPr>
-        <w:t>Define how project is going to be controlled:</w:t>
-      </w:r>
-    </w:p>
-    <w:p>
-      <w:pPr>
-        <w:pStyle w:val="PargrafodaLista"/>
-        <w:numPr>
-          <w:ilvl w:val="1"/>
-          <w:numId w:val="4"/>
-        </w:numPr>
-        <w:rPr>
-          <w:lang w:val="en-US"/>
-        </w:rPr>
-        <w:pPrChange w:id="206" w:author="João Martins" w:date="2013-03-16T10:15:00Z">
-          <w:pPr/>
-        </w:pPrChange>
-      </w:pPr>
-      <w:r>
-        <w:rPr>
-          <w:lang w:val="en-US"/>
-        </w:rPr>
-        <w:t>Prepare an Earned Value graph</w:t>
-      </w:r>
-      <w:del w:id="207" w:author="João Martins" w:date="2013-03-16T10:11:00Z">
+      <w:del w:id="158" w:author="Carla" w:date="2013-04-02T21:31:00Z">
         <w:r>
           <w:rPr>
             <w:lang w:val="en-US"/>
@@ -5211,7 +4713,425 @@
         <w:rPr>
           <w:lang w:val="en-US"/>
         </w:rPr>
+        <w:t>centralized</w:t>
+      </w:r>
+      <w:r>
+        <w:rPr>
+          <w:lang w:val="en-US"/>
+        </w:rPr>
+        <w:t xml:space="preserve"> information about the project</w:t>
+      </w:r>
+      <w:r>
+        <w:rPr>
+          <w:lang w:val="en-US"/>
+        </w:rPr>
+        <w:t>.</w:t>
+      </w:r>
+    </w:p>
+    <w:p>
+      <w:pPr>
+        <w:ind w:firstLine="360"/>
+        <w:rPr>
+          <w:ins w:id="159" w:author="Filipe" w:date="2013-03-23T09:34:00Z"/>
+          <w:lang w:val="en-US"/>
+        </w:rPr>
+      </w:pPr>
+      <w:proofErr w:type="gramStart"/>
+      <w:ins w:id="160" w:author="Filipe" w:date="2013-03-23T09:34:00Z">
+        <w:r>
+          <w:rPr>
+            <w:lang w:val="en-US"/>
+          </w:rPr>
+          <w:t>A Quality Plan.</w:t>
+        </w:r>
+        <w:proofErr w:type="gramEnd"/>
+      </w:ins>
+    </w:p>
+    <w:p>
+      <w:pPr>
+        <w:ind w:firstLine="360"/>
+        <w:rPr>
+          <w:ins w:id="161" w:author="Filipe" w:date="2013-03-23T09:34:00Z"/>
+          <w:lang w:val="en-US"/>
+        </w:rPr>
+      </w:pPr>
+      <w:proofErr w:type="gramStart"/>
+      <w:ins w:id="162" w:author="Filipe" w:date="2013-03-23T09:34:00Z">
+        <w:r>
+          <w:rPr>
+            <w:lang w:val="en-US"/>
+          </w:rPr>
+          <w:t>An Earned Value chart.</w:t>
+        </w:r>
+        <w:proofErr w:type="gramEnd"/>
+      </w:ins>
+    </w:p>
+    <w:p>
+      <w:pPr>
+        <w:ind w:firstLine="360"/>
+        <w:rPr>
+          <w:del w:id="163" w:author="Filipe" w:date="2013-03-23T09:34:00Z"/>
+          <w:lang w:val="en-US"/>
+        </w:rPr>
+      </w:pPr>
+    </w:p>
+    <w:p>
+      <w:pPr>
+        <w:rPr>
+          <w:lang w:val="en-US"/>
+        </w:rPr>
+      </w:pPr>
+    </w:p>
+    <w:p>
+      <w:pPr>
+        <w:pStyle w:val="Ttulo1"/>
+        <w:numPr>
+          <w:ilvl w:val="0"/>
+          <w:numId w:val="3"/>
+        </w:numPr>
+        <w:rPr>
+          <w:lang w:val="en-US"/>
+        </w:rPr>
+      </w:pPr>
+      <w:bookmarkStart w:id="164" w:name="_Toc350593123"/>
+      <w:r>
+        <w:rPr>
+          <w:lang w:val="en-US"/>
+        </w:rPr>
+        <w:t>Activities</w:t>
+      </w:r>
+      <w:bookmarkEnd w:id="164"/>
+    </w:p>
+    <w:p>
+      <w:pPr>
+        <w:rPr>
+          <w:lang w:val="en-US"/>
+        </w:rPr>
+      </w:pPr>
+    </w:p>
+    <w:p>
+      <w:pPr>
+        <w:rPr>
+          <w:lang w:val="en-US"/>
+        </w:rPr>
+      </w:pPr>
+      <w:r>
+        <w:rPr>
+          <w:lang w:val="en-US"/>
+        </w:rPr>
+        <w:t>Define a project plan:</w:t>
+      </w:r>
+    </w:p>
+    <w:p>
+      <w:pPr>
+        <w:pStyle w:val="PargrafodaLista"/>
+        <w:numPr>
+          <w:ilvl w:val="0"/>
+          <w:numId w:val="5"/>
+        </w:numPr>
+        <w:rPr>
+          <w:lang w:val="en-US"/>
+        </w:rPr>
+      </w:pPr>
+      <w:r>
+        <w:rPr>
+          <w:lang w:val="en-US"/>
+        </w:rPr>
+        <w:t xml:space="preserve">Define a </w:t>
+      </w:r>
+      <w:r>
+        <w:rPr>
+          <w:lang w:val="en-US"/>
+        </w:rPr>
+        <w:t>project scope statement</w:t>
+      </w:r>
+      <w:r>
+        <w:rPr>
+          <w:lang w:val="en-US"/>
+        </w:rPr>
         <w:t>;</w:t>
+      </w:r>
+    </w:p>
+    <w:p>
+      <w:pPr>
+        <w:pStyle w:val="PargrafodaLista"/>
+        <w:numPr>
+          <w:ilvl w:val="0"/>
+          <w:numId w:val="5"/>
+        </w:numPr>
+        <w:rPr>
+          <w:lang w:val="en-US"/>
+        </w:rPr>
+      </w:pPr>
+      <w:r>
+        <w:rPr>
+          <w:lang w:val="en-US"/>
+        </w:rPr>
+        <w:t>Define the project life cycle</w:t>
+      </w:r>
+      <w:r>
+        <w:rPr>
+          <w:lang w:val="en-US"/>
+        </w:rPr>
+        <w:t>;</w:t>
+      </w:r>
+    </w:p>
+    <w:p>
+      <w:pPr>
+        <w:pStyle w:val="PargrafodaLista"/>
+        <w:numPr>
+          <w:ilvl w:val="0"/>
+          <w:numId w:val="5"/>
+        </w:numPr>
+        <w:rPr>
+          <w:lang w:val="en-US"/>
+        </w:rPr>
+      </w:pPr>
+      <w:r>
+        <w:rPr>
+          <w:lang w:val="en-US"/>
+        </w:rPr>
+        <w:t>Define milestones</w:t>
+      </w:r>
+      <w:r>
+        <w:rPr>
+          <w:lang w:val="en-US"/>
+        </w:rPr>
+        <w:t>;</w:t>
+      </w:r>
+    </w:p>
+    <w:p>
+      <w:pPr>
+        <w:pStyle w:val="PargrafodaLista"/>
+        <w:numPr>
+          <w:ilvl w:val="0"/>
+          <w:numId w:val="5"/>
+        </w:numPr>
+        <w:rPr>
+          <w:lang w:val="en-US"/>
+        </w:rPr>
+      </w:pPr>
+      <w:r>
+        <w:rPr>
+          <w:lang w:val="en-US"/>
+        </w:rPr>
+        <w:t>Identify the main deliverables</w:t>
+      </w:r>
+      <w:r>
+        <w:rPr>
+          <w:lang w:val="en-US"/>
+        </w:rPr>
+        <w:t>;</w:t>
+      </w:r>
+    </w:p>
+    <w:p>
+      <w:pPr>
+        <w:pStyle w:val="PargrafodaLista"/>
+        <w:numPr>
+          <w:ilvl w:val="0"/>
+          <w:numId w:val="4"/>
+        </w:numPr>
+        <w:rPr>
+          <w:lang w:val="en-US"/>
+        </w:rPr>
+      </w:pPr>
+      <w:r>
+        <w:rPr>
+          <w:lang w:val="en-US"/>
+        </w:rPr>
+        <w:t xml:space="preserve">Create a </w:t>
+      </w:r>
+      <w:r>
+        <w:rPr>
+          <w:lang w:val="en-US"/>
+        </w:rPr>
+        <w:t>top level w</w:t>
+      </w:r>
+      <w:r>
+        <w:rPr>
+          <w:lang w:val="en-US"/>
+        </w:rPr>
+        <w:t xml:space="preserve">ork </w:t>
+      </w:r>
+      <w:r>
+        <w:rPr>
+          <w:lang w:val="en-US"/>
+        </w:rPr>
+        <w:t>b</w:t>
+      </w:r>
+      <w:r>
+        <w:rPr>
+          <w:lang w:val="en-US"/>
+        </w:rPr>
+        <w:t xml:space="preserve">reakdown </w:t>
+      </w:r>
+      <w:r>
+        <w:rPr>
+          <w:lang w:val="en-US"/>
+        </w:rPr>
+        <w:t>s</w:t>
+      </w:r>
+      <w:r>
+        <w:rPr>
+          <w:lang w:val="en-US"/>
+        </w:rPr>
+        <w:t>tructure</w:t>
+      </w:r>
+      <w:r>
+        <w:rPr>
+          <w:lang w:val="en-US"/>
+        </w:rPr>
+        <w:t>;</w:t>
+      </w:r>
+    </w:p>
+    <w:p>
+      <w:pPr>
+        <w:pStyle w:val="PargrafodaLista"/>
+        <w:numPr>
+          <w:ilvl w:val="0"/>
+          <w:numId w:val="4"/>
+        </w:numPr>
+        <w:rPr>
+          <w:lang w:val="en-US"/>
+        </w:rPr>
+      </w:pPr>
+      <w:r>
+        <w:rPr>
+          <w:lang w:val="en-US"/>
+        </w:rPr>
+        <w:t xml:space="preserve">Identify </w:t>
+      </w:r>
+      <w:r>
+        <w:rPr>
+          <w:lang w:val="en-US"/>
+        </w:rPr>
+        <w:t xml:space="preserve">available </w:t>
+      </w:r>
+      <w:r>
+        <w:rPr>
+          <w:lang w:val="en-US"/>
+        </w:rPr>
+        <w:t>resources</w:t>
+      </w:r>
+      <w:r>
+        <w:rPr>
+          <w:lang w:val="en-US"/>
+        </w:rPr>
+        <w:t>;</w:t>
+      </w:r>
+    </w:p>
+    <w:p>
+      <w:pPr>
+        <w:pStyle w:val="PargrafodaLista"/>
+        <w:numPr>
+          <w:ilvl w:val="0"/>
+          <w:numId w:val="4"/>
+        </w:numPr>
+        <w:rPr>
+          <w:lang w:val="en-US"/>
+        </w:rPr>
+      </w:pPr>
+      <w:commentRangeStart w:id="165"/>
+      <w:del w:id="166" w:author="Carla" w:date="2013-04-02T21:40:00Z">
+        <w:r>
+          <w:rPr>
+            <w:lang w:val="en-US"/>
+          </w:rPr>
+          <w:delText xml:space="preserve">Estimation </w:delText>
+        </w:r>
+      </w:del>
+      <w:commentRangeEnd w:id="165"/>
+      <w:r>
+        <w:rPr>
+          <w:rStyle w:val="Refdecomentrio"/>
+        </w:rPr>
+        <w:commentReference w:id="165"/>
+      </w:r>
+      <w:ins w:id="167" w:author="Carla" w:date="2013-04-02T21:40:00Z">
+        <w:r>
+          <w:rPr>
+            <w:lang w:val="en-US"/>
+          </w:rPr>
+          <w:t>Estimat</w:t>
+        </w:r>
+        <w:r>
+          <w:rPr>
+            <w:lang w:val="en-US"/>
+          </w:rPr>
+          <w:t>e</w:t>
+        </w:r>
+        <w:r>
+          <w:rPr>
+            <w:lang w:val="en-US"/>
+          </w:rPr>
+          <w:t xml:space="preserve"> </w:t>
+        </w:r>
+      </w:ins>
+      <w:del w:id="168" w:author="Carla" w:date="2013-04-02T21:40:00Z">
+        <w:r>
+          <w:rPr>
+            <w:lang w:val="en-US"/>
+          </w:rPr>
+          <w:delText xml:space="preserve">of </w:delText>
+        </w:r>
+      </w:del>
+      <w:ins w:id="169" w:author="Carla" w:date="2013-04-02T21:40:00Z">
+        <w:r>
+          <w:rPr>
+            <w:lang w:val="en-US"/>
+          </w:rPr>
+          <w:t>the</w:t>
+        </w:r>
+        <w:r>
+          <w:rPr>
+            <w:lang w:val="en-US"/>
+          </w:rPr>
+          <w:t xml:space="preserve"> </w:t>
+        </w:r>
+      </w:ins>
+      <w:r>
+        <w:rPr>
+          <w:lang w:val="en-US"/>
+        </w:rPr>
+        <w:t>effort</w:t>
+      </w:r>
+      <w:r>
+        <w:rPr>
+          <w:lang w:val="en-US"/>
+        </w:rPr>
+        <w:t xml:space="preserve"> for each task in the </w:t>
+      </w:r>
+      <w:commentRangeStart w:id="170"/>
+      <w:r>
+        <w:rPr>
+          <w:lang w:val="en-US"/>
+        </w:rPr>
+        <w:t>WBS</w:t>
+      </w:r>
+      <w:commentRangeEnd w:id="170"/>
+      <w:r>
+        <w:rPr>
+          <w:rStyle w:val="Refdecomentrio"/>
+        </w:rPr>
+        <w:commentReference w:id="170"/>
+      </w:r>
+      <w:r>
+        <w:rPr>
+          <w:lang w:val="en-US"/>
+        </w:rPr>
+        <w:t xml:space="preserve">. </w:t>
+      </w:r>
+      <w:r>
+        <w:rPr>
+          <w:lang w:val="en-US"/>
+        </w:rPr>
+        <w:t>Planning Poker</w:t>
+      </w:r>
+      <w:r>
+        <w:rPr>
+          <w:lang w:val="en-US"/>
+        </w:rPr>
+        <w:t xml:space="preserve"> must be used:</w:t>
       </w:r>
     </w:p>
     <w:p>
@@ -5224,27 +5144,274 @@
         <w:rPr>
           <w:lang w:val="en-US"/>
         </w:rPr>
-        <w:pPrChange w:id="208" w:author="João Martins" w:date="2013-03-16T10:15:00Z">
-          <w:pPr/>
-        </w:pPrChange>
-      </w:pPr>
-      <w:r>
-        <w:rPr>
-          <w:lang w:val="en-US"/>
-        </w:rPr>
-        <w:t xml:space="preserve">Define a critical deviation </w:t>
-      </w:r>
-      <w:r>
-        <w:rPr>
-          <w:lang w:val="en-US"/>
-        </w:rPr>
-        <w:t xml:space="preserve">value </w:t>
-      </w:r>
-      <w:r>
-        <w:rPr>
-          <w:lang w:val="en-US"/>
-        </w:rPr>
-        <w:t>to control project progress;</w:t>
+      </w:pPr>
+      <w:r>
+        <w:rPr>
+          <w:lang w:val="en-US"/>
+        </w:rPr>
+        <w:t xml:space="preserve">A moderator </w:t>
+      </w:r>
+      <w:r>
+        <w:rPr>
+          <w:lang w:val="en-US"/>
+        </w:rPr>
+        <w:t>is</w:t>
+      </w:r>
+      <w:r>
+        <w:rPr>
+          <w:lang w:val="en-US"/>
+        </w:rPr>
+        <w:t xml:space="preserve"> identified</w:t>
+      </w:r>
+      <w:r>
+        <w:rPr>
+          <w:lang w:val="en-US"/>
+        </w:rPr>
+        <w:t xml:space="preserve"> randomly. </w:t>
+      </w:r>
+      <w:commentRangeStart w:id="171"/>
+      <w:r>
+        <w:rPr>
+          <w:lang w:val="en-US"/>
+        </w:rPr>
+        <w:t>Besides moderating, he</w:t>
+      </w:r>
+      <w:r>
+        <w:rPr>
+          <w:lang w:val="en-US"/>
+        </w:rPr>
+        <w:t xml:space="preserve"> also participates in the estimation</w:t>
+      </w:r>
+      <w:commentRangeEnd w:id="171"/>
+      <w:r>
+        <w:rPr>
+          <w:rStyle w:val="Refdecomentrio"/>
+        </w:rPr>
+        <w:commentReference w:id="171"/>
+      </w:r>
+      <w:r>
+        <w:rPr>
+          <w:lang w:val="en-US"/>
+        </w:rPr>
+        <w:t>;</w:t>
+      </w:r>
+    </w:p>
+    <w:p>
+      <w:pPr>
+        <w:pStyle w:val="PargrafodaLista"/>
+        <w:numPr>
+          <w:ilvl w:val="1"/>
+          <w:numId w:val="4"/>
+        </w:numPr>
+        <w:rPr>
+          <w:lang w:val="en-US"/>
+        </w:rPr>
+      </w:pPr>
+      <w:r>
+        <w:rPr>
+          <w:lang w:val="en-US"/>
+        </w:rPr>
+        <w:lastRenderedPageBreak/>
+        <w:t xml:space="preserve">Each team member has </w:t>
+      </w:r>
+      <w:del w:id="172" w:author="Carla" w:date="2013-04-02T21:47:00Z">
+        <w:r>
+          <w:rPr>
+            <w:lang w:val="en-US"/>
+          </w:rPr>
+          <w:delText xml:space="preserve">these </w:delText>
+        </w:r>
+      </w:del>
+      <w:ins w:id="173" w:author="Carla" w:date="2013-04-02T21:47:00Z">
+        <w:r>
+          <w:rPr>
+            <w:lang w:val="en-US"/>
+          </w:rPr>
+          <w:t>the following</w:t>
+        </w:r>
+        <w:r>
+          <w:rPr>
+            <w:lang w:val="en-US"/>
+          </w:rPr>
+          <w:t xml:space="preserve"> </w:t>
+        </w:r>
+      </w:ins>
+      <w:r>
+        <w:rPr>
+          <w:lang w:val="en-US"/>
+        </w:rPr>
+        <w:t xml:space="preserve">cards: 1, 2, 3, 5, 8, </w:t>
+      </w:r>
+      <w:commentRangeStart w:id="174"/>
+      <w:r>
+        <w:rPr>
+          <w:lang w:val="en-US"/>
+        </w:rPr>
+        <w:t>13</w:t>
+      </w:r>
+      <w:commentRangeEnd w:id="174"/>
+      <w:r>
+        <w:rPr>
+          <w:rStyle w:val="Refdecomentrio"/>
+        </w:rPr>
+        <w:commentReference w:id="174"/>
+      </w:r>
+      <w:r>
+        <w:rPr>
+          <w:lang w:val="en-US"/>
+        </w:rPr>
+        <w:t xml:space="preserve"> (unit is effort hours)</w:t>
+      </w:r>
+      <w:r>
+        <w:rPr>
+          <w:lang w:val="en-US"/>
+        </w:rPr>
+        <w:t>;</w:t>
+      </w:r>
+    </w:p>
+    <w:p>
+      <w:pPr>
+        <w:pStyle w:val="PargrafodaLista"/>
+        <w:numPr>
+          <w:ilvl w:val="1"/>
+          <w:numId w:val="4"/>
+        </w:numPr>
+        <w:rPr>
+          <w:lang w:val="en-US"/>
+        </w:rPr>
+      </w:pPr>
+      <w:r>
+        <w:rPr>
+          <w:lang w:val="en-US"/>
+        </w:rPr>
+        <w:t xml:space="preserve">The moderator reads the </w:t>
+      </w:r>
+      <w:r>
+        <w:rPr>
+          <w:lang w:val="en-US"/>
+        </w:rPr>
+        <w:t>description</w:t>
+      </w:r>
+      <w:r>
+        <w:rPr>
+          <w:lang w:val="en-US"/>
+        </w:rPr>
+        <w:t xml:space="preserve"> of the task</w:t>
+      </w:r>
+      <w:r>
+        <w:rPr>
+          <w:lang w:val="en-US"/>
+          <w:rPrChange w:id="175" w:author="Filipe" w:date="2013-03-09T11:33:00Z">
+            <w:rPr/>
+          </w:rPrChange>
+        </w:rPr>
+        <w:t>;</w:t>
+      </w:r>
+    </w:p>
+    <w:p>
+      <w:pPr>
+        <w:pStyle w:val="PargrafodaLista"/>
+        <w:numPr>
+          <w:ilvl w:val="1"/>
+          <w:numId w:val="4"/>
+        </w:numPr>
+        <w:rPr>
+          <w:lang w:val="en-US"/>
+        </w:rPr>
+      </w:pPr>
+      <w:r>
+        <w:rPr>
+          <w:lang w:val="en-US"/>
+        </w:rPr>
+        <w:t>Every estimator selects an estimate card and places it face down on the table. After all estimates are in, the cards are flipped over</w:t>
+      </w:r>
+      <w:r>
+        <w:rPr>
+          <w:lang w:val="en-US"/>
+        </w:rPr>
+        <w:t>;</w:t>
+      </w:r>
+    </w:p>
+    <w:p>
+      <w:pPr>
+        <w:pStyle w:val="PargrafodaLista"/>
+        <w:numPr>
+          <w:ilvl w:val="1"/>
+          <w:numId w:val="4"/>
+        </w:numPr>
+        <w:rPr>
+          <w:lang w:val="en-US"/>
+        </w:rPr>
+      </w:pPr>
+      <w:r>
+        <w:rPr>
+          <w:lang w:val="en-US"/>
+        </w:rPr>
+        <w:t xml:space="preserve">If the estimates vary widely, the owners of the high and low estimates discuss the reasons for diverging. All </w:t>
+      </w:r>
+      <w:r>
+        <w:rPr>
+          <w:lang w:val="en-US"/>
+        </w:rPr>
+        <w:t>estimators should participate in the discussion</w:t>
+      </w:r>
+      <w:ins w:id="176" w:author="Carla" w:date="2013-04-02T21:38:00Z">
+        <w:r>
+          <w:rPr>
+            <w:lang w:val="en-US"/>
+          </w:rPr>
+          <w:t>.</w:t>
+        </w:r>
+      </w:ins>
+      <w:ins w:id="177" w:author="Carla" w:date="2013-04-02T21:39:00Z">
+        <w:r>
+          <w:rPr>
+            <w:lang w:val="en-US"/>
+          </w:rPr>
+          <w:t xml:space="preserve"> </w:t>
+        </w:r>
+      </w:ins>
+      <w:ins w:id="178" w:author="Carla" w:date="2013-04-02T21:38:00Z">
+        <w:r>
+          <w:rPr>
+            <w:lang w:val="en-US"/>
+          </w:rPr>
+          <w:t>The discussion mustn’t exceed</w:t>
+        </w:r>
+      </w:ins>
+      <w:del w:id="179" w:author="Carla" w:date="2013-04-02T21:38:00Z">
+        <w:r>
+          <w:rPr>
+            <w:lang w:val="en-US"/>
+          </w:rPr>
+          <w:delText>,</w:delText>
+        </w:r>
+      </w:del>
+      <w:r>
+        <w:rPr>
+          <w:lang w:val="en-US"/>
+        </w:rPr>
+        <w:t xml:space="preserve"> 3 minutes</w:t>
+      </w:r>
+      <w:del w:id="180" w:author="Carla" w:date="2013-04-02T21:39:00Z">
+        <w:r>
+          <w:rPr>
+            <w:lang w:val="en-US"/>
+          </w:rPr>
+          <w:delText xml:space="preserve"> </w:delText>
+        </w:r>
+        <w:r>
+          <w:rPr>
+            <w:lang w:val="en-US"/>
+          </w:rPr>
+          <w:delText>max</w:delText>
+        </w:r>
+      </w:del>
+      <w:r>
+        <w:rPr>
+          <w:lang w:val="en-US"/>
+        </w:rPr>
+        <w:t>;</w:t>
       </w:r>
     </w:p>
     <w:p>
@@ -5257,21 +5424,158 @@
         <w:rPr>
           <w:lang w:val="en-US"/>
         </w:rPr>
-        <w:pPrChange w:id="209" w:author="Filipe" w:date="2013-03-09T11:49:00Z">
+        <w:pPrChange w:id="181" w:author="Filipe" w:date="2013-03-09T11:49:00Z">
           <w:pPr/>
         </w:pPrChange>
       </w:pPr>
-      <w:r>
-        <w:rPr>
-          <w:lang w:val="en-US"/>
-        </w:rPr>
-        <w:t xml:space="preserve">Define </w:t>
-      </w:r>
-      <w:r>
-        <w:rPr>
-          <w:lang w:val="en-US"/>
-        </w:rPr>
-        <w:t>a quality plan:</w:t>
+      <w:ins w:id="182" w:author="Carla" w:date="2013-04-02T21:39:00Z">
+        <w:r>
+          <w:rPr>
+            <w:lang w:val="en-US"/>
+          </w:rPr>
+          <w:t xml:space="preserve">Allocate </w:t>
+        </w:r>
+      </w:ins>
+      <w:del w:id="183" w:author="Carla" w:date="2013-04-02T21:39:00Z">
+        <w:r>
+          <w:rPr>
+            <w:lang w:val="en-US"/>
+          </w:rPr>
+          <w:delText>R</w:delText>
+        </w:r>
+      </w:del>
+      <w:ins w:id="184" w:author="Carla" w:date="2013-04-02T21:39:00Z">
+        <w:r>
+          <w:rPr>
+            <w:lang w:val="en-US"/>
+          </w:rPr>
+          <w:t>r</w:t>
+        </w:r>
+      </w:ins>
+      <w:r>
+        <w:rPr>
+          <w:lang w:val="en-US"/>
+        </w:rPr>
+        <w:t xml:space="preserve">esource </w:t>
+      </w:r>
+      <w:del w:id="185" w:author="Carla" w:date="2013-04-02T21:39:00Z">
+        <w:r>
+          <w:rPr>
+            <w:lang w:val="en-US"/>
+          </w:rPr>
+          <w:delText xml:space="preserve">allocation </w:delText>
+        </w:r>
+      </w:del>
+      <w:r>
+        <w:rPr>
+          <w:lang w:val="en-US"/>
+        </w:rPr>
+        <w:t>to</w:t>
+      </w:r>
+      <w:ins w:id="186" w:author="Carla" w:date="2013-04-02T21:39:00Z">
+        <w:r>
+          <w:rPr>
+            <w:lang w:val="en-US"/>
+          </w:rPr>
+          <w:t xml:space="preserve"> </w:t>
+        </w:r>
+      </w:ins>
+      <w:ins w:id="187" w:author="Carla" w:date="2013-04-02T21:40:00Z">
+        <w:r>
+          <w:rPr>
+            <w:lang w:val="en-US"/>
+          </w:rPr>
+          <w:t>each</w:t>
+        </w:r>
+      </w:ins>
+      <w:r>
+        <w:rPr>
+          <w:lang w:val="en-US"/>
+        </w:rPr>
+        <w:t xml:space="preserve"> task</w:t>
+      </w:r>
+      <w:del w:id="188" w:author="Carla" w:date="2013-04-02T21:40:00Z">
+        <w:r>
+          <w:rPr>
+            <w:lang w:val="en-US"/>
+          </w:rPr>
+          <w:delText>s</w:delText>
+        </w:r>
+      </w:del>
+      <w:r>
+        <w:rPr>
+          <w:lang w:val="en-US"/>
+        </w:rPr>
+        <w:t>;</w:t>
+      </w:r>
+    </w:p>
+    <w:p>
+      <w:pPr>
+        <w:pStyle w:val="PargrafodaLista"/>
+        <w:numPr>
+          <w:ilvl w:val="0"/>
+          <w:numId w:val="4"/>
+        </w:numPr>
+        <w:rPr>
+          <w:ins w:id="189" w:author="Filipe" w:date="2013-03-15T20:57:00Z"/>
+          <w:lang w:val="en-US"/>
+        </w:rPr>
+        <w:pPrChange w:id="190" w:author="Filipe" w:date="2013-03-09T11:49:00Z">
+          <w:pPr/>
+        </w:pPrChange>
+      </w:pPr>
+      <w:r>
+        <w:rPr>
+          <w:lang w:val="en-US"/>
+        </w:rPr>
+        <w:t>Create a Gantt diagram</w:t>
+      </w:r>
+      <w:r>
+        <w:rPr>
+          <w:lang w:val="en-US"/>
+        </w:rPr>
+        <w:t xml:space="preserve"> for the project schedule</w:t>
+      </w:r>
+      <w:r>
+        <w:rPr>
+          <w:lang w:val="en-US"/>
+        </w:rPr>
+        <w:t>;</w:t>
+      </w:r>
+    </w:p>
+    <w:p>
+      <w:pPr>
+        <w:pStyle w:val="PargrafodaLista"/>
+        <w:numPr>
+          <w:ilvl w:val="0"/>
+          <w:numId w:val="4"/>
+        </w:numPr>
+        <w:rPr>
+          <w:lang w:val="en-US"/>
+        </w:rPr>
+        <w:pPrChange w:id="191" w:author="Filipe" w:date="2013-03-09T11:49:00Z">
+          <w:pPr/>
+        </w:pPrChange>
+      </w:pPr>
+      <w:r>
+        <w:rPr>
+          <w:lang w:val="en-US"/>
+        </w:rPr>
+        <w:t xml:space="preserve">Define how </w:t>
+      </w:r>
+      <w:ins w:id="192" w:author="Carla" w:date="2013-04-02T21:41:00Z">
+        <w:r>
+          <w:rPr>
+            <w:lang w:val="en-US"/>
+          </w:rPr>
+          <w:t xml:space="preserve">the </w:t>
+        </w:r>
+      </w:ins>
+      <w:r>
+        <w:rPr>
+          <w:lang w:val="en-US"/>
+        </w:rPr>
+        <w:t>project is going to be controlled:</w:t>
       </w:r>
     </w:p>
     <w:p>
@@ -5284,7 +5588,7 @@
         <w:rPr>
           <w:lang w:val="en-US"/>
         </w:rPr>
-        <w:pPrChange w:id="210" w:author="Filipe" w:date="2013-03-15T20:51:00Z">
+        <w:pPrChange w:id="193" w:author="João Martins" w:date="2013-03-16T10:15:00Z">
           <w:pPr/>
         </w:pPrChange>
       </w:pPr>
@@ -5292,14 +5596,16 @@
         <w:rPr>
           <w:lang w:val="en-US"/>
         </w:rPr>
-        <w:t xml:space="preserve">Identify the main </w:t>
-      </w:r>
-      <w:r>
-        <w:rPr>
-          <w:lang w:val="en-US"/>
-        </w:rPr>
-        <w:t>quality objectives</w:t>
-      </w:r>
+        <w:t>Prepare an Earned Value graph</w:t>
+      </w:r>
+      <w:del w:id="194" w:author="João Martins" w:date="2013-03-16T10:11:00Z">
+        <w:r>
+          <w:rPr>
+            <w:lang w:val="en-US"/>
+          </w:rPr>
+          <w:delText xml:space="preserve"> </w:delText>
+        </w:r>
+      </w:del>
       <w:r>
         <w:rPr>
           <w:lang w:val="en-US"/>
@@ -5317,7 +5623,7 @@
         <w:rPr>
           <w:lang w:val="en-US"/>
         </w:rPr>
-        <w:pPrChange w:id="211" w:author="Filipe" w:date="2013-03-15T20:51:00Z">
+        <w:pPrChange w:id="195" w:author="João Martins" w:date="2013-03-16T10:15:00Z">
           <w:pPr/>
         </w:pPrChange>
       </w:pPr>
@@ -5325,7 +5631,46 @@
         <w:rPr>
           <w:lang w:val="en-US"/>
         </w:rPr>
-        <w:t>Define how those objectives will be assured;</w:t>
+        <w:t xml:space="preserve">Define a critical deviation </w:t>
+      </w:r>
+      <w:r>
+        <w:rPr>
+          <w:lang w:val="en-US"/>
+        </w:rPr>
+        <w:t xml:space="preserve">value </w:t>
+      </w:r>
+      <w:r>
+        <w:rPr>
+          <w:lang w:val="en-US"/>
+        </w:rPr>
+        <w:t>to control project progress;</w:t>
+      </w:r>
+    </w:p>
+    <w:p>
+      <w:pPr>
+        <w:pStyle w:val="PargrafodaLista"/>
+        <w:numPr>
+          <w:ilvl w:val="0"/>
+          <w:numId w:val="4"/>
+        </w:numPr>
+        <w:rPr>
+          <w:lang w:val="en-US"/>
+        </w:rPr>
+        <w:pPrChange w:id="196" w:author="Filipe" w:date="2013-03-09T11:49:00Z">
+          <w:pPr/>
+        </w:pPrChange>
+      </w:pPr>
+      <w:r>
+        <w:rPr>
+          <w:lang w:val="en-US"/>
+        </w:rPr>
+        <w:t xml:space="preserve">Define </w:t>
+      </w:r>
+      <w:r>
+        <w:rPr>
+          <w:lang w:val="en-US"/>
+        </w:rPr>
+        <w:t>a quality plan:</w:t>
       </w:r>
     </w:p>
     <w:p>
@@ -5338,7 +5683,7 @@
         <w:rPr>
           <w:lang w:val="en-US"/>
         </w:rPr>
-        <w:pPrChange w:id="212" w:author="Filipe" w:date="2013-03-15T20:51:00Z">
+        <w:pPrChange w:id="197" w:author="Filipe" w:date="2013-03-15T20:51:00Z">
           <w:pPr/>
         </w:pPrChange>
       </w:pPr>
@@ -5346,7 +5691,19 @@
         <w:rPr>
           <w:lang w:val="en-US"/>
         </w:rPr>
-        <w:t>Define coding standards.</w:t>
+        <w:t xml:space="preserve">Identify the main </w:t>
+      </w:r>
+      <w:r>
+        <w:rPr>
+          <w:lang w:val="en-US"/>
+        </w:rPr>
+        <w:t>quality objectives</w:t>
+      </w:r>
+      <w:r>
+        <w:rPr>
+          <w:lang w:val="en-US"/>
+        </w:rPr>
+        <w:t>;</w:t>
       </w:r>
     </w:p>
     <w:p>
@@ -5357,14 +5714,56 @@
           <w:numId w:val="4"/>
         </w:numPr>
         <w:rPr>
-          <w:ins w:id="213" w:author="Filipe" w:date="2013-03-23T10:09:00Z"/>
-          <w:lang w:val="en-US"/>
-        </w:rPr>
-        <w:pPrChange w:id="214" w:author="Filipe" w:date="2013-03-15T20:51:00Z">
+          <w:lang w:val="en-US"/>
+        </w:rPr>
+        <w:pPrChange w:id="198" w:author="Filipe" w:date="2013-03-15T20:51:00Z">
           <w:pPr/>
         </w:pPrChange>
       </w:pPr>
-      <w:del w:id="215" w:author="Filipe" w:date="2013-03-23T10:09:00Z">
+      <w:r>
+        <w:rPr>
+          <w:lang w:val="en-US"/>
+        </w:rPr>
+        <w:t>Define how those objectives will be assured;</w:t>
+      </w:r>
+    </w:p>
+    <w:p>
+      <w:pPr>
+        <w:pStyle w:val="PargrafodaLista"/>
+        <w:numPr>
+          <w:ilvl w:val="1"/>
+          <w:numId w:val="4"/>
+        </w:numPr>
+        <w:rPr>
+          <w:lang w:val="en-US"/>
+        </w:rPr>
+        <w:pPrChange w:id="199" w:author="Filipe" w:date="2013-03-15T20:51:00Z">
+          <w:pPr/>
+        </w:pPrChange>
+      </w:pPr>
+      <w:r>
+        <w:rPr>
+          <w:lang w:val="en-US"/>
+        </w:rPr>
+        <w:t>Define coding standards.</w:t>
+      </w:r>
+    </w:p>
+    <w:p>
+      <w:pPr>
+        <w:pStyle w:val="PargrafodaLista"/>
+        <w:numPr>
+          <w:ilvl w:val="1"/>
+          <w:numId w:val="4"/>
+        </w:numPr>
+        <w:rPr>
+          <w:ins w:id="200" w:author="Filipe" w:date="2013-03-23T10:09:00Z"/>
+          <w:lang w:val="en-US"/>
+        </w:rPr>
+        <w:pPrChange w:id="201" w:author="Filipe" w:date="2013-03-15T20:51:00Z">
+          <w:pPr/>
+        </w:pPrChange>
+      </w:pPr>
+      <w:del w:id="202" w:author="Filipe" w:date="2013-03-23T10:09:00Z">
         <w:r>
           <w:rPr>
             <w:lang w:val="en-US"/>
@@ -5372,7 +5771,7 @@
           <w:delText>Reviews will be planned</w:delText>
         </w:r>
       </w:del>
-      <w:ins w:id="216" w:author="Filipe" w:date="2013-03-23T10:09:00Z">
+      <w:ins w:id="203" w:author="Filipe" w:date="2013-03-23T10:09:00Z">
         <w:r>
           <w:rPr>
             <w:lang w:val="en-US"/>
@@ -5380,7 +5779,7 @@
           <w:t>Plan reviews</w:t>
         </w:r>
       </w:ins>
-      <w:del w:id="217" w:author="Filipe" w:date="2013-03-23T10:09:00Z">
+      <w:del w:id="204" w:author="Filipe" w:date="2013-03-23T10:09:00Z">
         <w:r>
           <w:rPr>
             <w:lang w:val="en-US"/>
@@ -5405,11 +5804,11 @@
         <w:rPr>
           <w:lang w:val="en-US"/>
         </w:rPr>
-        <w:pPrChange w:id="218" w:author="Filipe" w:date="2013-03-15T20:51:00Z">
+        <w:pPrChange w:id="205" w:author="Filipe" w:date="2013-03-15T20:51:00Z">
           <w:pPr/>
         </w:pPrChange>
       </w:pPr>
-      <w:ins w:id="219" w:author="Filipe" w:date="2013-03-23T10:09:00Z">
+      <w:ins w:id="206" w:author="Filipe" w:date="2013-03-23T10:09:00Z">
         <w:r>
           <w:rPr>
             <w:lang w:val="en-US"/>
@@ -5428,7 +5827,7 @@
         <w:rPr>
           <w:lang w:val="en-US"/>
         </w:rPr>
-        <w:pPrChange w:id="220" w:author="Filipe" w:date="2013-03-09T11:49:00Z">
+        <w:pPrChange w:id="207" w:author="Filipe" w:date="2013-03-09T11:49:00Z">
           <w:pPr/>
         </w:pPrChange>
       </w:pPr>
@@ -5460,7 +5859,7 @@
     </w:p>
     <w:p>
       <w:pPr>
-        <w:pStyle w:val="Cabealho1"/>
+        <w:pStyle w:val="Ttulo1"/>
         <w:numPr>
           <w:ilvl w:val="0"/>
           <w:numId w:val="3"/>
@@ -5469,14 +5868,14 @@
           <w:lang w:val="en-US"/>
         </w:rPr>
       </w:pPr>
-      <w:bookmarkStart w:id="221" w:name="_Toc350593124"/>
+      <w:bookmarkStart w:id="208" w:name="_Toc350593124"/>
       <w:r>
         <w:rPr>
           <w:lang w:val="en-US"/>
         </w:rPr>
         <w:t>Tools</w:t>
       </w:r>
-      <w:bookmarkEnd w:id="221"/>
+      <w:bookmarkEnd w:id="208"/>
     </w:p>
     <w:p>
       <w:pPr>
@@ -5484,7 +5883,7 @@
         <w:rPr>
           <w:lang w:val="en-US"/>
         </w:rPr>
-        <w:pPrChange w:id="222" w:author="Filipe" w:date="2013-03-09T11:49:00Z">
+        <w:pPrChange w:id="209" w:author="Filipe" w:date="2013-03-09T11:49:00Z">
           <w:pPr/>
         </w:pPrChange>
       </w:pPr>
@@ -5505,7 +5904,21 @@
         <w:rPr>
           <w:lang w:val="en-US"/>
         </w:rPr>
-        <w:t>will be used to create Gantt Diagram.</w:t>
+        <w:t xml:space="preserve">will be used to create </w:t>
+      </w:r>
+      <w:ins w:id="210" w:author="Carla" w:date="2013-04-02T21:42:00Z">
+        <w:r>
+          <w:rPr>
+            <w:lang w:val="en-US"/>
+          </w:rPr>
+          <w:t xml:space="preserve">a </w:t>
+        </w:r>
+      </w:ins>
+      <w:r>
+        <w:rPr>
+          <w:lang w:val="en-US"/>
+        </w:rPr>
+        <w:t>Gantt Diagram.</w:t>
       </w:r>
     </w:p>
     <w:p>
@@ -5524,12 +5937,54 @@
         <w:rPr>
           <w:lang w:val="en-US"/>
         </w:rPr>
-        <w:t xml:space="preserve"> estimation with a deck of cards.</w:t>
+        <w:t xml:space="preserve"> estimation</w:t>
+      </w:r>
+      <w:ins w:id="211" w:author="Carla" w:date="2013-04-02T21:43:00Z">
+        <w:r>
+          <w:rPr>
+            <w:lang w:val="en-US"/>
+          </w:rPr>
+          <w:t xml:space="preserve"> will be made</w:t>
+        </w:r>
+      </w:ins>
+      <w:r>
+        <w:rPr>
+          <w:lang w:val="en-US"/>
+        </w:rPr>
+        <w:t xml:space="preserve"> </w:t>
+      </w:r>
+      <w:del w:id="212" w:author="Carla" w:date="2013-04-02T21:49:00Z">
+        <w:r>
+          <w:rPr>
+            <w:lang w:val="en-US"/>
+          </w:rPr>
+          <w:delText xml:space="preserve">with </w:delText>
+        </w:r>
+      </w:del>
+      <w:ins w:id="213" w:author="Carla" w:date="2013-04-02T21:49:00Z">
+        <w:r>
+          <w:rPr>
+            <w:lang w:val="en-US"/>
+          </w:rPr>
+          <w:t>using</w:t>
+        </w:r>
+        <w:r>
+          <w:rPr>
+            <w:lang w:val="en-US"/>
+          </w:rPr>
+          <w:t xml:space="preserve"> </w:t>
+        </w:r>
+      </w:ins>
+      <w:r>
+        <w:rPr>
+          <w:lang w:val="en-US"/>
+        </w:rPr>
+        <w:t>a deck of cards.</w:t>
       </w:r>
     </w:p>
     <w:p>
       <w:pPr>
-        <w:pStyle w:val="Cabealho1"/>
+        <w:pStyle w:val="Ttulo1"/>
         <w:numPr>
           <w:ilvl w:val="0"/>
           <w:numId w:val="3"/>
@@ -5538,19 +5993,19 @@
           <w:lang w:val="en-US"/>
         </w:rPr>
       </w:pPr>
-      <w:bookmarkStart w:id="223" w:name="_Toc350593125"/>
+      <w:bookmarkStart w:id="214" w:name="_Toc350593125"/>
       <w:r>
         <w:rPr>
           <w:lang w:val="en-US"/>
         </w:rPr>
         <w:t>Related Processes</w:t>
       </w:r>
-      <w:bookmarkEnd w:id="223"/>
+      <w:bookmarkEnd w:id="214"/>
     </w:p>
     <w:p>
       <w:pPr>
         <w:rPr>
-          <w:ins w:id="224" w:author="Filipe" w:date="2013-03-23T09:36:00Z"/>
+          <w:ins w:id="215" w:author="Filipe" w:date="2013-03-23T09:36:00Z"/>
           <w:lang w:val="en-US"/>
         </w:rPr>
       </w:pPr>
@@ -5577,10 +6032,11 @@
     <w:p>
       <w:pPr>
         <w:rPr>
-          <w:del w:id="225" w:author="Filipe" w:date="2013-03-09T11:49:00Z"/>
-          <w:lang w:val="en-US"/>
-        </w:rPr>
-      </w:pPr>
+          <w:del w:id="216" w:author="Filipe" w:date="2013-03-09T11:49:00Z"/>
+          <w:lang w:val="en-US"/>
+        </w:rPr>
+      </w:pPr>
+      <w:proofErr w:type="gramStart"/>
       <w:r>
         <w:rPr>
           <w:lang w:val="en-US"/>
@@ -5605,6 +6061,7 @@
         </w:rPr>
         <w:t>.</w:t>
       </w:r>
+      <w:proofErr w:type="gramEnd"/>
     </w:p>
     <w:p>
       <w:pPr>
@@ -5615,7 +6072,7 @@
     </w:p>
     <w:p>
       <w:pPr>
-        <w:pStyle w:val="Cabealho1"/>
+        <w:pStyle w:val="Ttulo1"/>
         <w:numPr>
           <w:ilvl w:val="0"/>
           <w:numId w:val="3"/>
@@ -5624,14 +6081,14 @@
           <w:lang w:val="en-US"/>
         </w:rPr>
       </w:pPr>
-      <w:bookmarkStart w:id="226" w:name="_Toc350593126"/>
+      <w:bookmarkStart w:id="217" w:name="_Toc350593126"/>
       <w:r>
         <w:rPr>
           <w:lang w:val="en-US"/>
         </w:rPr>
         <w:t>Measures</w:t>
       </w:r>
-      <w:bookmarkEnd w:id="226"/>
+      <w:bookmarkEnd w:id="217"/>
     </w:p>
     <w:p>
       <w:pPr>
@@ -5639,7 +6096,7 @@
         <w:rPr>
           <w:lang w:val="en-US"/>
         </w:rPr>
-        <w:pPrChange w:id="227" w:author="Filipe" w:date="2013-03-09T11:49:00Z">
+        <w:pPrChange w:id="218" w:author="Filipe" w:date="2013-03-09T11:49:00Z">
           <w:pPr/>
         </w:pPrChange>
       </w:pPr>
@@ -5650,7 +6107,7 @@
         <w:rPr>
           <w:lang w:val="en-US"/>
         </w:rPr>
-        <w:pPrChange w:id="228" w:author="Filipe" w:date="2013-03-09T11:49:00Z">
+        <w:pPrChange w:id="219" w:author="Filipe" w:date="2013-03-09T11:49:00Z">
           <w:pPr/>
         </w:pPrChange>
       </w:pPr>
@@ -5658,7 +6115,27 @@
         <w:rPr>
           <w:lang w:val="en-US"/>
         </w:rPr>
-        <w:t>The measures to take into account as far as documents are:</w:t>
+        <w:t xml:space="preserve">The measures to take into account as far as </w:t>
+      </w:r>
+      <w:commentRangeStart w:id="220"/>
+      <w:r>
+        <w:rPr>
+          <w:lang w:val="en-US"/>
+        </w:rPr>
+        <w:t xml:space="preserve">documents </w:t>
+      </w:r>
+      <w:commentRangeEnd w:id="220"/>
+      <w:r>
+        <w:rPr>
+          <w:rStyle w:val="Refdecomentrio"/>
+        </w:rPr>
+        <w:commentReference w:id="220"/>
+      </w:r>
+      <w:r>
+        <w:rPr>
+          <w:lang w:val="en-US"/>
+        </w:rPr>
+        <w:t>are:</w:t>
       </w:r>
     </w:p>
     <w:p>
@@ -5669,15 +6146,16 @@
           <w:numId w:val="6"/>
         </w:numPr>
         <w:rPr>
-          <w:ins w:id="229" w:author="João Martins" w:date="2013-03-20T16:30:00Z"/>
-          <w:lang w:val="en-US"/>
-        </w:rPr>
-      </w:pPr>
-      <w:ins w:id="230" w:author="Filipe" w:date="2013-03-15T21:29:00Z">
+          <w:ins w:id="221" w:author="João Martins" w:date="2013-03-20T16:30:00Z"/>
+          <w:lang w:val="en-US"/>
+        </w:rPr>
+      </w:pPr>
+      <w:ins w:id="222" w:author="Filipe" w:date="2013-03-15T21:29:00Z">
         <w:r>
           <w:rPr>
             <w:lang w:val="en-US"/>
           </w:rPr>
+          <w:lastRenderedPageBreak/>
           <w:t>Deviation from the defined scope;</w:t>
         </w:r>
       </w:ins>
@@ -5690,10 +6168,10 @@
           <w:numId w:val="6"/>
         </w:numPr>
         <w:rPr>
-          <w:ins w:id="231" w:author="Filipe" w:date="2013-03-15T21:29:00Z"/>
-          <w:lang w:val="en-US"/>
-        </w:rPr>
-        <w:pPrChange w:id="232" w:author="João Martins" w:date="2013-03-20T16:31:00Z">
+          <w:ins w:id="223" w:author="Filipe" w:date="2013-03-15T21:29:00Z"/>
+          <w:lang w:val="en-US"/>
+        </w:rPr>
+        <w:pPrChange w:id="224" w:author="João Martins" w:date="2013-03-20T16:31:00Z">
           <w:pPr>
             <w:pStyle w:val="PargrafodaLista"/>
             <w:numPr>
@@ -5703,7 +6181,7 @@
           </w:pPr>
         </w:pPrChange>
       </w:pPr>
-      <w:ins w:id="233" w:author="João Martins" w:date="2013-03-20T16:32:00Z">
+      <w:ins w:id="225" w:author="João Martins" w:date="2013-03-20T16:32:00Z">
         <w:r>
           <w:rPr>
             <w:lang w:val="en-US"/>
@@ -5711,7 +6189,7 @@
           <w:t>The number of completed requirements will be counted</w:t>
         </w:r>
       </w:ins>
-      <w:ins w:id="234" w:author="João Martins" w:date="2013-03-20T16:36:00Z">
+      <w:ins w:id="226" w:author="João Martins" w:date="2013-03-20T16:36:00Z">
         <w:r>
           <w:rPr>
             <w:lang w:val="en-US"/>
@@ -5719,7 +6197,7 @@
           <w:t xml:space="preserve"> and deviation will be the requirements that aren’t completed</w:t>
         </w:r>
       </w:ins>
-      <w:ins w:id="235" w:author="João Martins" w:date="2013-03-20T16:32:00Z">
+      <w:ins w:id="227" w:author="João Martins" w:date="2013-03-20T16:32:00Z">
         <w:r>
           <w:rPr>
             <w:lang w:val="en-US"/>
@@ -5736,11 +6214,11 @@
           <w:numId w:val="6"/>
         </w:numPr>
         <w:rPr>
-          <w:ins w:id="236" w:author="Filipe" w:date="2013-03-23T09:37:00Z"/>
-          <w:lang w:val="en-US"/>
-        </w:rPr>
-      </w:pPr>
-      <w:ins w:id="237" w:author="Filipe" w:date="2013-03-15T21:29:00Z">
+          <w:ins w:id="228" w:author="Filipe" w:date="2013-03-23T09:37:00Z"/>
+          <w:lang w:val="en-US"/>
+        </w:rPr>
+      </w:pPr>
+      <w:ins w:id="229" w:author="Filipe" w:date="2013-03-15T21:29:00Z">
         <w:r>
           <w:rPr>
             <w:lang w:val="en-US"/>
@@ -5748,7 +6226,7 @@
           <w:t xml:space="preserve">Deviation </w:t>
         </w:r>
       </w:ins>
-      <w:ins w:id="238" w:author="Filipe" w:date="2013-03-15T21:31:00Z">
+      <w:ins w:id="230" w:author="Filipe" w:date="2013-03-15T21:31:00Z">
         <w:r>
           <w:rPr>
             <w:lang w:val="en-US"/>
@@ -5767,7 +6245,7 @@
         <w:rPr>
           <w:lang w:val="en-US"/>
         </w:rPr>
-        <w:pPrChange w:id="239" w:author="Filipe" w:date="2013-03-23T09:37:00Z">
+        <w:pPrChange w:id="231" w:author="Filipe" w:date="2013-03-23T09:37:00Z">
           <w:pPr>
             <w:pStyle w:val="PargrafodaLista"/>
             <w:numPr>
@@ -5777,7 +6255,7 @@
           </w:pPr>
         </w:pPrChange>
       </w:pPr>
-      <w:ins w:id="240" w:author="Filipe" w:date="2013-03-23T09:37:00Z">
+      <w:ins w:id="232" w:author="Filipe" w:date="2013-03-23T09:37:00Z">
         <w:r>
           <w:rPr>
             <w:lang w:val="en-US"/>
@@ -5810,7 +6288,7 @@
         <w:rPr>
           <w:lang w:val="en-US"/>
         </w:rPr>
-        <w:pPrChange w:id="241" w:author="Filipe" w:date="2013-03-09T11:48:00Z">
+        <w:pPrChange w:id="233" w:author="Filipe" w:date="2013-03-09T11:48:00Z">
           <w:pPr/>
         </w:pPrChange>
       </w:pPr>
@@ -5818,7 +6296,6 @@
         <w:rPr>
           <w:lang w:val="en-US"/>
         </w:rPr>
-        <w:lastRenderedPageBreak/>
         <w:t>T</w:t>
       </w:r>
       <w:r>
@@ -5835,7 +6312,7 @@
       </w:r>
     </w:p>
     <w:sectPr>
-      <w:footerReference w:type="first" r:id="rId14"/>
+      <w:footerReference w:type="first" r:id="rId15"/>
       <w:pgSz w:w="11906" w:h="16838"/>
       <w:pgMar w:top="1417" w:right="1701" w:bottom="1417" w:left="1701" w:header="708" w:footer="708" w:gutter="0"/>
       <w:pgNumType w:start="1"/>
@@ -5847,8 +6324,181 @@
 </w:document>
 </file>
 
+<file path=word/comments.xml><?xml version="1.0" encoding="utf-8"?>
+<w:comments xmlns:ve="http://schemas.openxmlformats.org/markup-compatibility/2006" xmlns:o="urn:schemas-microsoft-com:office:office" xmlns:r="http://schemas.openxmlformats.org/officeDocument/2006/relationships" xmlns:m="http://schemas.openxmlformats.org/officeDocument/2006/math" xmlns:v="urn:schemas-microsoft-com:vml" xmlns:wp="http://schemas.openxmlformats.org/drawingml/2006/wordprocessingDrawing" xmlns:w10="urn:schemas-microsoft-com:office:word" xmlns:w="http://schemas.openxmlformats.org/wordprocessingml/2006/main" xmlns:wne="http://schemas.microsoft.com/office/word/2006/wordml">
+  <w:comment w:id="165" w:author="Carla" w:date="2013-04-02T21:46:00Z" w:initials="C">
+    <w:p>
+      <w:pPr>
+        <w:pStyle w:val="Textodecomentrio"/>
+      </w:pPr>
+      <w:r>
+        <w:rPr>
+          <w:rStyle w:val="Refdecomentrio"/>
+        </w:rPr>
+        <w:annotationRef/>
+      </w:r>
+      <w:r>
+        <w:t>Manter a coerência (</w:t>
+      </w:r>
+      <w:proofErr w:type="spellStart"/>
+      <w:r>
+        <w:t>Create</w:t>
+      </w:r>
+      <w:proofErr w:type="spellEnd"/>
+      <w:r>
+        <w:t>/</w:t>
+      </w:r>
+      <w:proofErr w:type="spellStart"/>
+      <w:r>
+        <w:t>Estimate</w:t>
+      </w:r>
+      <w:proofErr w:type="spellEnd"/>
+      <w:r>
+        <w:t>/</w:t>
+      </w:r>
+      <w:proofErr w:type="spellStart"/>
+      <w:r>
+        <w:t>allocate</w:t>
+      </w:r>
+      <w:proofErr w:type="spellEnd"/>
+      <w:r>
+        <w:t>)</w:t>
+      </w:r>
+    </w:p>
+  </w:comment>
+  <w:comment w:id="170" w:author="Carla" w:date="2013-04-02T21:33:00Z" w:initials="C">
+    <w:p>
+      <w:pPr>
+        <w:pStyle w:val="Textodecomentrio"/>
+      </w:pPr>
+      <w:r>
+        <w:rPr>
+          <w:rStyle w:val="Refdecomentrio"/>
+        </w:rPr>
+        <w:annotationRef/>
+      </w:r>
+      <w:r>
+        <w:t xml:space="preserve">Não devem ser usadas iniciais sem estar em algum </w:t>
+      </w:r>
+      <w:proofErr w:type="gramStart"/>
+      <w:r>
+        <w:t>sitio</w:t>
+      </w:r>
+      <w:proofErr w:type="gramEnd"/>
+      <w:r>
+        <w:t xml:space="preserve"> o seu significado</w:t>
+      </w:r>
+    </w:p>
+  </w:comment>
+  <w:comment w:id="171" w:author="Carla" w:date="2013-04-02T21:35:00Z" w:initials="C">
+    <w:p>
+      <w:pPr>
+        <w:pStyle w:val="Textodecomentrio"/>
+        <w:rPr>
+          <w:lang w:val="en-US"/>
+        </w:rPr>
+      </w:pPr>
+      <w:r>
+        <w:rPr>
+          <w:rStyle w:val="Refdecomentrio"/>
+        </w:rPr>
+        <w:annotationRef/>
+      </w:r>
+      <w:proofErr w:type="spellStart"/>
+      <w:r>
+        <w:rPr>
+          <w:lang w:val="en-US"/>
+        </w:rPr>
+        <w:t>Alternativa</w:t>
+      </w:r>
+      <w:proofErr w:type="spellEnd"/>
+      <w:r>
+        <w:rPr>
+          <w:lang w:val="en-US"/>
+        </w:rPr>
+        <w:t xml:space="preserve"> </w:t>
+      </w:r>
+      <w:proofErr w:type="spellStart"/>
+      <w:r>
+        <w:rPr>
+          <w:lang w:val="en-US"/>
+        </w:rPr>
+        <w:t>inglês</w:t>
+      </w:r>
+      <w:proofErr w:type="spellEnd"/>
+      <w:r>
+        <w:rPr>
+          <w:lang w:val="en-US"/>
+        </w:rPr>
+        <w:t>:</w:t>
+      </w:r>
+    </w:p>
+    <w:p>
+      <w:pPr>
+        <w:pStyle w:val="Textodecomentrio"/>
+        <w:rPr>
+          <w:lang w:val="en-US"/>
+        </w:rPr>
+      </w:pPr>
+      <w:r>
+        <w:rPr>
+          <w:lang w:val="en-US"/>
+        </w:rPr>
+        <w:t xml:space="preserve">The moderator also participates in the estimation. </w:t>
+      </w:r>
+    </w:p>
+  </w:comment>
+  <w:comment w:id="174" w:author="Carla" w:date="2013-04-02T21:47:00Z" w:initials="C">
+    <w:p>
+      <w:pPr>
+        <w:pStyle w:val="Textodecomentrio"/>
+      </w:pPr>
+      <w:r>
+        <w:rPr>
+          <w:rStyle w:val="Refdecomentrio"/>
+        </w:rPr>
+        <w:annotationRef/>
+      </w:r>
+      <w:r>
+        <w:t>Falta a carta 20 que também usamos</w:t>
+      </w:r>
+      <w:r>
+        <w:t>.</w:t>
+      </w:r>
+    </w:p>
+    <w:p>
+      <w:pPr>
+        <w:pStyle w:val="Textodecomentrio"/>
+      </w:pPr>
+      <w:r>
+        <w:t xml:space="preserve">Ou usa uma descrição genérica sem apresentar os valores </w:t>
+      </w:r>
+    </w:p>
+  </w:comment>
+  <w:comment w:id="220" w:author="Carla" w:date="2013-04-02T21:50:00Z" w:initials="C">
+    <w:p>
+      <w:pPr>
+        <w:pStyle w:val="Textodecomentrio"/>
+      </w:pPr>
+      <w:r>
+        <w:rPr>
+          <w:rStyle w:val="Refdecomentrio"/>
+        </w:rPr>
+        <w:annotationRef/>
+      </w:r>
+      <w:r>
+        <w:t xml:space="preserve">Não percebo o que querem dizer com isto. Até porque as medidas apresentadas não estão ligadas a </w:t>
+      </w:r>
+      <w:r>
+        <w:t>documentos.</w:t>
+      </w:r>
+    </w:p>
+  </w:comment>
+</w:comments>
+</file>
+
 <file path=word/endnotes.xml><?xml version="1.0" encoding="utf-8"?>
-<w:endnotes xmlns:wpc="http://schemas.microsoft.com/office/word/2010/wordprocessingCanvas" xmlns:mc="http://schemas.openxmlformats.org/markup-compatibility/2006" xmlns:o="urn:schemas-microsoft-com:office:office" xmlns:r="http://schemas.openxmlformats.org/officeDocument/2006/relationships" xmlns:m="http://schemas.openxmlformats.org/officeDocument/2006/math" xmlns:v="urn:schemas-microsoft-com:vml" xmlns:wp14="http://schemas.microsoft.com/office/word/2010/wordprocessingDrawing" xmlns:wp="http://schemas.openxmlformats.org/drawingml/2006/wordprocessingDrawing" xmlns:w10="urn:schemas-microsoft-com:office:word" xmlns:w="http://schemas.openxmlformats.org/wordprocessingml/2006/main" xmlns:w14="http://schemas.microsoft.com/office/word/2010/wordml" xmlns:w15="http://schemas.microsoft.com/office/word/2012/wordml" xmlns:wpg="http://schemas.microsoft.com/office/word/2010/wordprocessingGroup" xmlns:wpi="http://schemas.microsoft.com/office/word/2010/wordprocessingInk" xmlns:wne="http://schemas.microsoft.com/office/word/2006/wordml" xmlns:wps="http://schemas.microsoft.com/office/word/2010/wordprocessingShape" mc:Ignorable="w14 w15 wp14">
+<w:endnotes xmlns:ve="http://schemas.openxmlformats.org/markup-compatibility/2006" xmlns:o="urn:schemas-microsoft-com:office:office" xmlns:r="http://schemas.openxmlformats.org/officeDocument/2006/relationships" xmlns:m="http://schemas.openxmlformats.org/officeDocument/2006/math" xmlns:v="urn:schemas-microsoft-com:vml" xmlns:wp="http://schemas.openxmlformats.org/drawingml/2006/wordprocessingDrawing" xmlns:w10="urn:schemas-microsoft-com:office:word" xmlns:w="http://schemas.openxmlformats.org/wordprocessingml/2006/main" xmlns:wne="http://schemas.microsoft.com/office/word/2006/wordml">
   <w:endnote w:type="separator" w:id="-1">
     <w:p>
       <w:pPr>
@@ -5873,34 +6523,36 @@
 </file>
 
 <file path=word/footer1.xml><?xml version="1.0" encoding="utf-8"?>
-<w:ftr xmlns:wpc="http://schemas.microsoft.com/office/word/2010/wordprocessingCanvas" xmlns:mc="http://schemas.openxmlformats.org/markup-compatibility/2006" xmlns:o="urn:schemas-microsoft-com:office:office" xmlns:r="http://schemas.openxmlformats.org/officeDocument/2006/relationships" xmlns:m="http://schemas.openxmlformats.org/officeDocument/2006/math" xmlns:v="urn:schemas-microsoft-com:vml" xmlns:wp14="http://schemas.microsoft.com/office/word/2010/wordprocessingDrawing" xmlns:wp="http://schemas.openxmlformats.org/drawingml/2006/wordprocessingDrawing" xmlns:w10="urn:schemas-microsoft-com:office:word" xmlns:w="http://schemas.openxmlformats.org/wordprocessingml/2006/main" xmlns:w14="http://schemas.microsoft.com/office/word/2010/wordml" xmlns:w15="http://schemas.microsoft.com/office/word/2012/wordml" xmlns:wpg="http://schemas.microsoft.com/office/word/2010/wordprocessingGroup" xmlns:wpi="http://schemas.microsoft.com/office/word/2010/wordprocessingInk" xmlns:wne="http://schemas.microsoft.com/office/word/2006/wordml" xmlns:wps="http://schemas.microsoft.com/office/word/2010/wordprocessingShape" mc:Ignorable="w14 w15 wp14">
+<w:ftr xmlns:ve="http://schemas.openxmlformats.org/markup-compatibility/2006" xmlns:o="urn:schemas-microsoft-com:office:office" xmlns:r="http://schemas.openxmlformats.org/officeDocument/2006/relationships" xmlns:m="http://schemas.openxmlformats.org/officeDocument/2006/math" xmlns:v="urn:schemas-microsoft-com:vml" xmlns:wp="http://schemas.openxmlformats.org/drawingml/2006/wordprocessingDrawing" xmlns:w10="urn:schemas-microsoft-com:office:word" xmlns:w="http://schemas.openxmlformats.org/wordprocessingml/2006/main" xmlns:wne="http://schemas.microsoft.com/office/word/2006/wordml">
   <w:p>
     <w:pPr>
       <w:pStyle w:val="Rodap"/>
       <w:rPr>
         <w:lang w:val="en-US"/>
-        <w:rPrChange w:id="70" w:author="Filipe" w:date="2013-03-09T11:41:00Z">
+        <w:rPrChange w:id="32" w:author="Filipe" w:date="2013-03-09T11:41:00Z">
           <w:rPr/>
         </w:rPrChange>
       </w:rPr>
     </w:pPr>
+    <w:proofErr w:type="spellStart"/>
     <w:r>
       <w:rPr>
         <w:lang w:val="en-US"/>
-        <w:rPrChange w:id="71" w:author="Filipe" w:date="2013-03-09T11:41:00Z">
+        <w:rPrChange w:id="33" w:author="Filipe" w:date="2013-03-09T11:41:00Z">
           <w:rPr/>
         </w:rPrChange>
       </w:rPr>
-      <w:t>Projeto Soft</w:t>
+      <w:t>Projeto</w:t>
     </w:r>
+    <w:proofErr w:type="spellEnd"/>
     <w:r>
       <w:rPr>
         <w:lang w:val="en-US"/>
-        <w:rPrChange w:id="72" w:author="Filipe" w:date="2013-03-09T11:41:00Z">
+        <w:rPrChange w:id="34" w:author="Filipe" w:date="2013-03-09T11:41:00Z">
           <w:rPr/>
         </w:rPrChange>
       </w:rPr>
-      <w:t>ware 2013</w:t>
+      <w:t xml:space="preserve"> Software 2013</w:t>
     </w:r>
   </w:p>
   <w:p>
@@ -5908,7 +6560,7 @@
       <w:pStyle w:val="Rodap"/>
       <w:rPr>
         <w:lang w:val="en-US"/>
-        <w:rPrChange w:id="73" w:author="Filipe" w:date="2013-03-09T11:41:00Z">
+        <w:rPrChange w:id="35" w:author="Filipe" w:date="2013-03-09T11:41:00Z">
           <w:rPr/>
         </w:rPrChange>
       </w:rPr>
@@ -5923,7 +6575,6 @@
         <w:dataBinding w:prefixMappings="xmlns:ns0='http://purl.org/dc/elements/1.1/' xmlns:ns1='http://schemas.openxmlformats.org/package/2006/metadata/core-properties' " w:xpath="/ns1:coreProperties[1]/ns0:title[1]" w:storeItemID="{6C3C8BC8-F283-45AE-878A-BAB7291924A1}"/>
         <w:text/>
       </w:sdtPr>
-      <w:sdtEndPr/>
       <w:sdtContent>
         <w:r>
           <w:rPr>
@@ -5936,7 +6587,7 @@
     <w:r>
       <w:rPr>
         <w:lang w:val="en-US"/>
-        <w:rPrChange w:id="74" w:author="Filipe" w:date="2013-03-09T11:41:00Z">
+        <w:rPrChange w:id="36" w:author="Filipe" w:date="2013-03-09T11:41:00Z">
           <w:rPr/>
         </w:rPrChange>
       </w:rPr>
@@ -5945,7 +6596,7 @@
     <w:r>
       <w:rPr>
         <w:lang w:val="en-US"/>
-        <w:rPrChange w:id="75" w:author="Filipe" w:date="2013-03-09T11:41:00Z">
+        <w:rPrChange w:id="37" w:author="Filipe" w:date="2013-03-09T11:41:00Z">
           <w:rPr/>
         </w:rPrChange>
       </w:rPr>
@@ -5956,30 +6607,41 @@
 </file>
 
 <file path=word/footer2.xml><?xml version="1.0" encoding="utf-8"?>
-<w:ftr xmlns:wpc="http://schemas.microsoft.com/office/word/2010/wordprocessingCanvas" xmlns:mc="http://schemas.openxmlformats.org/markup-compatibility/2006" xmlns:o="urn:schemas-microsoft-com:office:office" xmlns:r="http://schemas.openxmlformats.org/officeDocument/2006/relationships" xmlns:m="http://schemas.openxmlformats.org/officeDocument/2006/math" xmlns:v="urn:schemas-microsoft-com:vml" xmlns:wp14="http://schemas.microsoft.com/office/word/2010/wordprocessingDrawing" xmlns:wp="http://schemas.openxmlformats.org/drawingml/2006/wordprocessingDrawing" xmlns:w10="urn:schemas-microsoft-com:office:word" xmlns:w="http://schemas.openxmlformats.org/wordprocessingml/2006/main" xmlns:w14="http://schemas.microsoft.com/office/word/2010/wordml" xmlns:w15="http://schemas.microsoft.com/office/word/2012/wordml" xmlns:wpg="http://schemas.microsoft.com/office/word/2010/wordprocessingGroup" xmlns:wpi="http://schemas.microsoft.com/office/word/2010/wordprocessingInk" xmlns:wne="http://schemas.microsoft.com/office/word/2006/wordml" xmlns:wps="http://schemas.microsoft.com/office/word/2010/wordprocessingShape" mc:Ignorable="w14 w15 wp14">
+<w:ftr xmlns:ve="http://schemas.openxmlformats.org/markup-compatibility/2006" xmlns:o="urn:schemas-microsoft-com:office:office" xmlns:r="http://schemas.openxmlformats.org/officeDocument/2006/relationships" xmlns:m="http://schemas.openxmlformats.org/officeDocument/2006/math" xmlns:v="urn:schemas-microsoft-com:vml" xmlns:wp="http://schemas.openxmlformats.org/drawingml/2006/wordprocessingDrawing" xmlns:w10="urn:schemas-microsoft-com:office:word" xmlns:w="http://schemas.openxmlformats.org/wordprocessingml/2006/main" xmlns:wne="http://schemas.microsoft.com/office/word/2006/wordml">
   <w:p>
     <w:pPr>
       <w:pStyle w:val="Rodap"/>
       <w:rPr>
         <w:lang w:val="en-US"/>
-        <w:rPrChange w:id="92" w:author="Filipe" w:date="2013-03-09T11:41:00Z">
+        <w:rPrChange w:id="49" w:author="Filipe" w:date="2013-03-09T11:41:00Z">
           <w:rPr/>
         </w:rPrChange>
       </w:rPr>
     </w:pPr>
+    <w:proofErr w:type="spellStart"/>
     <w:r>
       <w:rPr>
         <w:lang w:val="en-US"/>
-        <w:rPrChange w:id="93" w:author="Filipe" w:date="2013-03-09T11:41:00Z">
+        <w:rPrChange w:id="50" w:author="Filipe" w:date="2013-03-09T11:41:00Z">
           <w:rPr/>
         </w:rPrChange>
       </w:rPr>
-      <w:t>Projeto Software 2013</w:t>
+      <w:t>Projeto</w:t>
+    </w:r>
+    <w:proofErr w:type="spellEnd"/>
+    <w:r>
+      <w:rPr>
+        <w:lang w:val="en-US"/>
+        <w:rPrChange w:id="51" w:author="Filipe" w:date="2013-03-09T11:41:00Z">
+          <w:rPr/>
+        </w:rPrChange>
+      </w:rPr>
+      <w:t xml:space="preserve"> Software 2013</w:t>
     </w:r>
     <w:r>
       <w:rPr>
         <w:lang w:val="en-US"/>
-        <w:rPrChange w:id="94" w:author="Filipe" w:date="2013-03-09T11:41:00Z">
+        <w:rPrChange w:id="52" w:author="Filipe" w:date="2013-03-09T11:41:00Z">
           <w:rPr/>
         </w:rPrChange>
       </w:rPr>
@@ -5988,7 +6650,7 @@
     <w:r>
       <w:rPr>
         <w:lang w:val="en-US"/>
-        <w:rPrChange w:id="95" w:author="Filipe" w:date="2013-03-09T11:41:00Z">
+        <w:rPrChange w:id="53" w:author="Filipe" w:date="2013-03-09T11:41:00Z">
           <w:rPr/>
         </w:rPrChange>
       </w:rPr>
@@ -6003,7 +6665,7 @@
       </w:tabs>
       <w:rPr>
         <w:lang w:val="en-US"/>
-        <w:rPrChange w:id="96" w:author="Filipe" w:date="2013-03-09T11:41:00Z">
+        <w:rPrChange w:id="54" w:author="Filipe" w:date="2013-03-09T11:41:00Z">
           <w:rPr/>
         </w:rPrChange>
       </w:rPr>
@@ -6018,7 +6680,6 @@
         <w:dataBinding w:prefixMappings="xmlns:ns0='http://purl.org/dc/elements/1.1/' xmlns:ns1='http://schemas.openxmlformats.org/package/2006/metadata/core-properties' " w:xpath="/ns1:coreProperties[1]/ns0:title[1]" w:storeItemID="{6C3C8BC8-F283-45AE-878A-BAB7291924A1}"/>
         <w:text/>
       </w:sdtPr>
-      <w:sdtEndPr/>
       <w:sdtContent>
         <w:r>
           <w:rPr>
@@ -6031,7 +6692,7 @@
     <w:r>
       <w:rPr>
         <w:lang w:val="en-US"/>
-        <w:rPrChange w:id="97" w:author="Filipe" w:date="2013-03-09T11:41:00Z">
+        <w:rPrChange w:id="55" w:author="Filipe" w:date="2013-03-09T11:41:00Z">
           <w:rPr/>
         </w:rPrChange>
       </w:rPr>
@@ -6042,25 +6703,36 @@
 </file>
 
 <file path=word/footer3.xml><?xml version="1.0" encoding="utf-8"?>
-<w:ftr xmlns:wpc="http://schemas.microsoft.com/office/word/2010/wordprocessingCanvas" xmlns:mc="http://schemas.openxmlformats.org/markup-compatibility/2006" xmlns:o="urn:schemas-microsoft-com:office:office" xmlns:r="http://schemas.openxmlformats.org/officeDocument/2006/relationships" xmlns:m="http://schemas.openxmlformats.org/officeDocument/2006/math" xmlns:v="urn:schemas-microsoft-com:vml" xmlns:wp14="http://schemas.microsoft.com/office/word/2010/wordprocessingDrawing" xmlns:wp="http://schemas.openxmlformats.org/drawingml/2006/wordprocessingDrawing" xmlns:w10="urn:schemas-microsoft-com:office:word" xmlns:w="http://schemas.openxmlformats.org/wordprocessingml/2006/main" xmlns:w14="http://schemas.microsoft.com/office/word/2010/wordml" xmlns:w15="http://schemas.microsoft.com/office/word/2012/wordml" xmlns:wpg="http://schemas.microsoft.com/office/word/2010/wordprocessingGroup" xmlns:wpi="http://schemas.microsoft.com/office/word/2010/wordprocessingInk" xmlns:wne="http://schemas.microsoft.com/office/word/2006/wordml" xmlns:wps="http://schemas.microsoft.com/office/word/2010/wordprocessingShape" mc:Ignorable="w14 w15 wp14">
+<w:ftr xmlns:ve="http://schemas.openxmlformats.org/markup-compatibility/2006" xmlns:o="urn:schemas-microsoft-com:office:office" xmlns:r="http://schemas.openxmlformats.org/officeDocument/2006/relationships" xmlns:m="http://schemas.openxmlformats.org/officeDocument/2006/math" xmlns:v="urn:schemas-microsoft-com:vml" xmlns:wp="http://schemas.openxmlformats.org/drawingml/2006/wordprocessingDrawing" xmlns:w10="urn:schemas-microsoft-com:office:word" xmlns:w="http://schemas.openxmlformats.org/wordprocessingml/2006/main" xmlns:wne="http://schemas.microsoft.com/office/word/2006/wordml">
   <w:p>
     <w:pPr>
       <w:pStyle w:val="Rodap"/>
       <w:rPr>
         <w:lang w:val="en-US"/>
-        <w:rPrChange w:id="183" w:author="Filipe" w:date="2013-03-09T11:41:00Z">
+        <w:rPrChange w:id="140" w:author="Filipe" w:date="2013-03-09T11:41:00Z">
           <w:rPr/>
         </w:rPrChange>
       </w:rPr>
     </w:pPr>
+    <w:proofErr w:type="spellStart"/>
     <w:r>
       <w:rPr>
         <w:lang w:val="en-US"/>
-        <w:rPrChange w:id="184" w:author="Filipe" w:date="2013-03-09T11:41:00Z">
+        <w:rPrChange w:id="141" w:author="Filipe" w:date="2013-03-09T11:41:00Z">
           <w:rPr/>
         </w:rPrChange>
       </w:rPr>
-      <w:t>Projeto Software 2013</w:t>
+      <w:t>Projeto</w:t>
+    </w:r>
+    <w:proofErr w:type="spellEnd"/>
+    <w:r>
+      <w:rPr>
+        <w:lang w:val="en-US"/>
+        <w:rPrChange w:id="142" w:author="Filipe" w:date="2013-03-09T11:41:00Z">
+          <w:rPr/>
+        </w:rPrChange>
+      </w:rPr>
+      <w:t xml:space="preserve"> Software 2013</w:t>
     </w:r>
   </w:p>
   <w:p>
@@ -6068,7 +6740,7 @@
       <w:pStyle w:val="Rodap"/>
       <w:rPr>
         <w:lang w:val="en-US"/>
-        <w:rPrChange w:id="185" w:author="Filipe" w:date="2013-03-09T11:41:00Z">
+        <w:rPrChange w:id="143" w:author="Filipe" w:date="2013-03-09T11:41:00Z">
           <w:rPr/>
         </w:rPrChange>
       </w:rPr>
@@ -6083,7 +6755,6 @@
         <w:dataBinding w:prefixMappings="xmlns:ns0='http://purl.org/dc/elements/1.1/' xmlns:ns1='http://schemas.openxmlformats.org/package/2006/metadata/core-properties' " w:xpath="/ns1:coreProperties[1]/ns0:title[1]" w:storeItemID="{6C3C8BC8-F283-45AE-878A-BAB7291924A1}"/>
         <w:text/>
       </w:sdtPr>
-      <w:sdtEndPr/>
       <w:sdtContent>
         <w:r>
           <w:rPr>
@@ -6096,7 +6767,7 @@
     <w:r>
       <w:rPr>
         <w:lang w:val="en-US"/>
-        <w:rPrChange w:id="186" w:author="Filipe" w:date="2013-03-09T11:41:00Z">
+        <w:rPrChange w:id="144" w:author="Filipe" w:date="2013-03-09T11:41:00Z">
           <w:rPr/>
         </w:rPrChange>
       </w:rPr>
@@ -6105,7 +6776,7 @@
     <w:r>
       <w:rPr>
         <w:lang w:val="en-US"/>
-        <w:rPrChange w:id="187" w:author="Filipe" w:date="2013-03-09T11:41:00Z">
+        <w:rPrChange w:id="145" w:author="Filipe" w:date="2013-03-09T11:41:00Z">
           <w:rPr/>
         </w:rPrChange>
       </w:rPr>
@@ -6117,7 +6788,7 @@
     <w:r>
       <w:rPr>
         <w:lang w:val="en-US"/>
-        <w:rPrChange w:id="188" w:author="Filipe" w:date="2013-03-09T11:41:00Z">
+        <w:rPrChange w:id="146" w:author="Filipe" w:date="2013-03-09T11:41:00Z">
           <w:rPr/>
         </w:rPrChange>
       </w:rPr>
@@ -6131,7 +6802,7 @@
         <w:noProof/>
         <w:lang w:val="en-US"/>
       </w:rPr>
-      <w:t>ii</w:t>
+      <w:t>3</w:t>
     </w:r>
     <w:r>
       <w:rPr>
@@ -6144,7 +6815,7 @@
 </file>
 
 <file path=word/footer4.xml><?xml version="1.0" encoding="utf-8"?>
-<w:ftr xmlns:wpc="http://schemas.microsoft.com/office/word/2010/wordprocessingCanvas" xmlns:mc="http://schemas.openxmlformats.org/markup-compatibility/2006" xmlns:o="urn:schemas-microsoft-com:office:office" xmlns:r="http://schemas.openxmlformats.org/officeDocument/2006/relationships" xmlns:m="http://schemas.openxmlformats.org/officeDocument/2006/math" xmlns:v="urn:schemas-microsoft-com:vml" xmlns:wp14="http://schemas.microsoft.com/office/word/2010/wordprocessingDrawing" xmlns:wp="http://schemas.openxmlformats.org/drawingml/2006/wordprocessingDrawing" xmlns:w10="urn:schemas-microsoft-com:office:word" xmlns:w="http://schemas.openxmlformats.org/wordprocessingml/2006/main" xmlns:w14="http://schemas.microsoft.com/office/word/2010/wordml" xmlns:w15="http://schemas.microsoft.com/office/word/2012/wordml" xmlns:wpg="http://schemas.microsoft.com/office/word/2010/wordprocessingGroup" xmlns:wpi="http://schemas.microsoft.com/office/word/2010/wordprocessingInk" xmlns:wne="http://schemas.microsoft.com/office/word/2006/wordml" xmlns:wps="http://schemas.microsoft.com/office/word/2010/wordprocessingShape" mc:Ignorable="w14 w15 wp14">
+<w:ftr xmlns:ve="http://schemas.openxmlformats.org/markup-compatibility/2006" xmlns:o="urn:schemas-microsoft-com:office:office" xmlns:r="http://schemas.openxmlformats.org/officeDocument/2006/relationships" xmlns:m="http://schemas.openxmlformats.org/officeDocument/2006/math" xmlns:v="urn:schemas-microsoft-com:vml" xmlns:wp="http://schemas.openxmlformats.org/drawingml/2006/wordprocessingDrawing" xmlns:w10="urn:schemas-microsoft-com:office:word" xmlns:w="http://schemas.openxmlformats.org/wordprocessingml/2006/main" xmlns:wne="http://schemas.microsoft.com/office/word/2006/wordml">
   <w:p>
     <w:pPr>
       <w:pStyle w:val="Rodap"/>
@@ -6173,7 +6844,6 @@
         <w:dataBinding w:prefixMappings="xmlns:ns0='http://purl.org/dc/elements/1.1/' xmlns:ns1='http://schemas.openxmlformats.org/package/2006/metadata/core-properties' " w:xpath="/ns1:coreProperties[1]/ns0:title[1]" w:storeItemID="{6C3C8BC8-F283-45AE-878A-BAB7291924A1}"/>
         <w:text/>
       </w:sdtPr>
-      <w:sdtEndPr/>
       <w:sdtContent>
         <w:r>
           <w:rPr>
@@ -6212,7 +6882,7 @@
 </file>
 
 <file path=word/footnotes.xml><?xml version="1.0" encoding="utf-8"?>
-<w:footnotes xmlns:wpc="http://schemas.microsoft.com/office/word/2010/wordprocessingCanvas" xmlns:mc="http://schemas.openxmlformats.org/markup-compatibility/2006" xmlns:o="urn:schemas-microsoft-com:office:office" xmlns:r="http://schemas.openxmlformats.org/officeDocument/2006/relationships" xmlns:m="http://schemas.openxmlformats.org/officeDocument/2006/math" xmlns:v="urn:schemas-microsoft-com:vml" xmlns:wp14="http://schemas.microsoft.com/office/word/2010/wordprocessingDrawing" xmlns:wp="http://schemas.openxmlformats.org/drawingml/2006/wordprocessingDrawing" xmlns:w10="urn:schemas-microsoft-com:office:word" xmlns:w="http://schemas.openxmlformats.org/wordprocessingml/2006/main" xmlns:w14="http://schemas.microsoft.com/office/word/2010/wordml" xmlns:w15="http://schemas.microsoft.com/office/word/2012/wordml" xmlns:wpg="http://schemas.microsoft.com/office/word/2010/wordprocessingGroup" xmlns:wpi="http://schemas.microsoft.com/office/word/2010/wordprocessingInk" xmlns:wne="http://schemas.microsoft.com/office/word/2006/wordml" xmlns:wps="http://schemas.microsoft.com/office/word/2010/wordprocessingShape" mc:Ignorable="w14 w15 wp14">
+<w:footnotes xmlns:ve="http://schemas.openxmlformats.org/markup-compatibility/2006" xmlns:o="urn:schemas-microsoft-com:office:office" xmlns:r="http://schemas.openxmlformats.org/officeDocument/2006/relationships" xmlns:m="http://schemas.openxmlformats.org/officeDocument/2006/math" xmlns:v="urn:schemas-microsoft-com:vml" xmlns:wp="http://schemas.openxmlformats.org/drawingml/2006/wordprocessingDrawing" xmlns:w10="urn:schemas-microsoft-com:office:word" xmlns:w="http://schemas.openxmlformats.org/wordprocessingml/2006/main" xmlns:wne="http://schemas.microsoft.com/office/word/2006/wordml">
   <w:footnote w:type="separator" w:id="-1">
     <w:p>
       <w:pPr>
@@ -6237,7 +6907,7 @@
 </file>
 
 <file path=word/header1.xml><?xml version="1.0" encoding="utf-8"?>
-<w:hdr xmlns:wpc="http://schemas.microsoft.com/office/word/2010/wordprocessingCanvas" xmlns:mc="http://schemas.openxmlformats.org/markup-compatibility/2006" xmlns:o="urn:schemas-microsoft-com:office:office" xmlns:r="http://schemas.openxmlformats.org/officeDocument/2006/relationships" xmlns:m="http://schemas.openxmlformats.org/officeDocument/2006/math" xmlns:v="urn:schemas-microsoft-com:vml" xmlns:wp14="http://schemas.microsoft.com/office/word/2010/wordprocessingDrawing" xmlns:wp="http://schemas.openxmlformats.org/drawingml/2006/wordprocessingDrawing" xmlns:w10="urn:schemas-microsoft-com:office:word" xmlns:w="http://schemas.openxmlformats.org/wordprocessingml/2006/main" xmlns:w14="http://schemas.microsoft.com/office/word/2010/wordml" xmlns:w15="http://schemas.microsoft.com/office/word/2012/wordml" xmlns:wpg="http://schemas.microsoft.com/office/word/2010/wordprocessingGroup" xmlns:wpi="http://schemas.microsoft.com/office/word/2010/wordprocessingInk" xmlns:wne="http://schemas.microsoft.com/office/word/2006/wordml" xmlns:wps="http://schemas.microsoft.com/office/word/2010/wordprocessingShape" mc:Ignorable="w14 w15 wp14">
+<w:hdr xmlns:ve="http://schemas.openxmlformats.org/markup-compatibility/2006" xmlns:o="urn:schemas-microsoft-com:office:office" xmlns:r="http://schemas.openxmlformats.org/officeDocument/2006/relationships" xmlns:m="http://schemas.openxmlformats.org/officeDocument/2006/math" xmlns:v="urn:schemas-microsoft-com:vml" xmlns:wp="http://schemas.openxmlformats.org/drawingml/2006/wordprocessingDrawing" xmlns:w10="urn:schemas-microsoft-com:office:word" xmlns:w="http://schemas.openxmlformats.org/wordprocessingml/2006/main" xmlns:wne="http://schemas.microsoft.com/office/word/2006/wordml">
   <w:p>
     <w:pPr>
       <w:pStyle w:val="Cabealho"/>
@@ -6251,7 +6921,7 @@
         <w:lang w:eastAsia="pt-PT"/>
       </w:rPr>
       <w:drawing>
-        <wp:anchor distT="0" distB="0" distL="114300" distR="114300" simplePos="0" relativeHeight="251657216" behindDoc="0" locked="0" layoutInCell="1" allowOverlap="1" wp14:anchorId="2012F320" wp14:editId="1205DE15">
+        <wp:anchor distT="0" distB="0" distL="114300" distR="114300" simplePos="0" relativeHeight="251657216" behindDoc="0" locked="0" layoutInCell="1" allowOverlap="1">
           <wp:simplePos x="0" y="0"/>
           <wp:positionH relativeFrom="column">
             <wp:posOffset>15239</wp:posOffset>
@@ -6338,14 +7008,21 @@
         <w:dataBinding w:prefixMappings="xmlns:ns0='http://purl.org/dc/elements/1.1/' xmlns:ns1='http://schemas.openxmlformats.org/package/2006/metadata/core-properties' " w:xpath="/ns1:coreProperties[1]/ns0:creator[1]" w:storeItemID="{6C3C8BC8-F283-45AE-878A-BAB7291924A1}"/>
         <w:text/>
       </w:sdtPr>
-      <w:sdtEndPr/>
       <w:sdtContent>
         <w:r>
           <w:rPr>
             <w:lang w:val="en-US"/>
           </w:rPr>
-          <w:t>Filipe Brandão</w:t>
+          <w:t xml:space="preserve">Filipe </w:t>
         </w:r>
+        <w:proofErr w:type="spellStart"/>
+        <w:r>
+          <w:rPr>
+            <w:lang w:val="en-US"/>
+          </w:rPr>
+          <w:t>Brandão</w:t>
+        </w:r>
+        <w:proofErr w:type="spellEnd"/>
       </w:sdtContent>
     </w:sdt>
   </w:p>
@@ -6378,10 +7055,9 @@
         <w:dataBinding w:prefixMappings="xmlns:ns0='http://purl.org/dc/elements/1.1/' xmlns:ns1='http://schemas.openxmlformats.org/package/2006/metadata/core-properties' " w:xpath="/ns1:coreProperties[1]/ns0:description[1]" w:storeItemID="{6C3C8BC8-F283-45AE-878A-BAB7291924A1}"/>
         <w:text w:multiLine="1"/>
       </w:sdtPr>
-      <w:sdtEndPr/>
       <w:sdtContent>
-        <w:ins w:id="61" w:author="João Martins" w:date="2013-03-20T20:23:00Z">
-          <w:del w:id="62" w:author="Filipe" w:date="2013-03-27T11:32:00Z">
+        <w:ins w:id="21" w:author="João Martins" w:date="2013-03-20T20:23:00Z">
+          <w:del w:id="22" w:author="Carla" w:date="2013-04-02T21:29:00Z">
             <w:r>
               <w:rPr>
                 <w:lang w:val="en-US"/>
@@ -6390,8 +7066,8 @@
             </w:r>
           </w:del>
         </w:ins>
-        <w:ins w:id="63" w:author="Mário Oliveira" w:date="2013-03-23T10:12:00Z">
-          <w:del w:id="64" w:author="Filipe" w:date="2013-03-27T11:32:00Z">
+        <w:ins w:id="23" w:author="Mário Oliveira" w:date="2013-03-23T10:12:00Z">
+          <w:del w:id="24" w:author="Carla" w:date="2013-04-02T21:29:00Z">
             <w:r>
               <w:rPr>
                 <w:lang w:val="en-US"/>
@@ -6406,7 +7082,23 @@
             </w:r>
           </w:del>
         </w:ins>
-        <w:ins w:id="65" w:author="Filipe" w:date="2013-03-27T11:32:00Z">
+        <w:ins w:id="25" w:author="Filipe" w:date="2013-03-27T11:32:00Z">
+          <w:del w:id="26" w:author="Carla" w:date="2013-04-02T21:29:00Z">
+            <w:r>
+              <w:rPr>
+                <w:lang w:val="en-US"/>
+              </w:rPr>
+              <w:delText>V 0.4</w:delText>
+            </w:r>
+            <w:r>
+              <w:rPr>
+                <w:lang w:val="en-US"/>
+              </w:rPr>
+              <w:br/>
+            </w:r>
+          </w:del>
+        </w:ins>
+        <w:ins w:id="27" w:author="Carla" w:date="2013-04-02T21:29:00Z">
           <w:r>
             <w:rPr>
               <w:lang w:val="en-US"/>
@@ -6438,9 +7130,8 @@
         <w:dataBinding w:prefixMappings="xmlns:ns0='http://purl.org/dc/elements/1.1/' xmlns:ns1='http://schemas.openxmlformats.org/package/2006/metadata/core-properties' " w:xpath="/ns1:coreProperties[1]/ns1:contentStatus[1]" w:storeItemID="{6C3C8BC8-F283-45AE-878A-BAB7291924A1}"/>
         <w:text/>
       </w:sdtPr>
-      <w:sdtEndPr/>
       <w:sdtContent>
-        <w:del w:id="66" w:author="Filipe" w:date="2013-03-18T17:06:00Z">
+        <w:del w:id="28" w:author="Filipe" w:date="2013-03-18T17:06:00Z">
           <w:r>
             <w:rPr>
               <w:lang w:val="en-US"/>
@@ -6448,8 +7139,8 @@
             <w:delText>Ready for Approval</w:delText>
           </w:r>
         </w:del>
-        <w:ins w:id="67" w:author="João Martins" w:date="2013-03-20T20:23:00Z">
-          <w:del w:id="68" w:author="Filipe" w:date="2013-03-23T09:44:00Z">
+        <w:ins w:id="29" w:author="João Martins" w:date="2013-03-20T20:23:00Z">
+          <w:del w:id="30" w:author="Filipe" w:date="2013-03-23T09:44:00Z">
             <w:r>
               <w:rPr>
                 <w:lang w:val="en-US"/>
@@ -6458,8 +7149,11 @@
             </w:r>
           </w:del>
         </w:ins>
-        <w:ins w:id="69" w:author="Filipe" w:date="2013-03-27T11:33:00Z">
+        <w:ins w:id="31" w:author="Filipe" w:date="2013-03-27T11:33:00Z">
           <w:r>
+            <w:rPr>
+              <w:lang w:val="en-US"/>
+            </w:rPr>
             <w:t>Ready for Approval</w:t>
           </w:r>
         </w:ins>
@@ -6470,7 +7164,7 @@
 </file>
 
 <file path=word/header2.xml><?xml version="1.0" encoding="utf-8"?>
-<w:hdr xmlns:wpc="http://schemas.microsoft.com/office/word/2010/wordprocessingCanvas" xmlns:mc="http://schemas.openxmlformats.org/markup-compatibility/2006" xmlns:o="urn:schemas-microsoft-com:office:office" xmlns:r="http://schemas.openxmlformats.org/officeDocument/2006/relationships" xmlns:m="http://schemas.openxmlformats.org/officeDocument/2006/math" xmlns:v="urn:schemas-microsoft-com:vml" xmlns:wp14="http://schemas.microsoft.com/office/word/2010/wordprocessingDrawing" xmlns:wp="http://schemas.openxmlformats.org/drawingml/2006/wordprocessingDrawing" xmlns:w10="urn:schemas-microsoft-com:office:word" xmlns:w="http://schemas.openxmlformats.org/wordprocessingml/2006/main" xmlns:w14="http://schemas.microsoft.com/office/word/2010/wordml" xmlns:w15="http://schemas.microsoft.com/office/word/2012/wordml" xmlns:wpg="http://schemas.microsoft.com/office/word/2010/wordprocessingGroup" xmlns:wpi="http://schemas.microsoft.com/office/word/2010/wordprocessingInk" xmlns:wne="http://schemas.microsoft.com/office/word/2006/wordml" xmlns:wps="http://schemas.microsoft.com/office/word/2010/wordprocessingShape" mc:Ignorable="w14 w15 wp14">
+<w:hdr xmlns:ve="http://schemas.openxmlformats.org/markup-compatibility/2006" xmlns:o="urn:schemas-microsoft-com:office:office" xmlns:r="http://schemas.openxmlformats.org/officeDocument/2006/relationships" xmlns:m="http://schemas.openxmlformats.org/officeDocument/2006/math" xmlns:v="urn:schemas-microsoft-com:vml" xmlns:wp="http://schemas.openxmlformats.org/drawingml/2006/wordprocessingDrawing" xmlns:w10="urn:schemas-microsoft-com:office:word" xmlns:w="http://schemas.openxmlformats.org/wordprocessingml/2006/main" xmlns:wne="http://schemas.microsoft.com/office/word/2006/wordml">
   <w:p>
     <w:pPr>
       <w:pStyle w:val="Cabealho"/>
@@ -6484,7 +7178,7 @@
         <w:lang w:eastAsia="pt-PT"/>
       </w:rPr>
       <w:drawing>
-        <wp:anchor distT="0" distB="0" distL="114300" distR="114300" simplePos="0" relativeHeight="251661312" behindDoc="0" locked="0" layoutInCell="1" allowOverlap="1" wp14:anchorId="06257BBD" wp14:editId="6708A64C">
+        <wp:anchor distT="0" distB="0" distL="114300" distR="114300" simplePos="0" relativeHeight="251661312" behindDoc="0" locked="0" layoutInCell="1" allowOverlap="1">
           <wp:simplePos x="0" y="0"/>
           <wp:positionH relativeFrom="column">
             <wp:posOffset>81915</wp:posOffset>
@@ -6571,14 +7265,21 @@
         <w:dataBinding w:prefixMappings="xmlns:ns0='http://purl.org/dc/elements/1.1/' xmlns:ns1='http://schemas.openxmlformats.org/package/2006/metadata/core-properties' " w:xpath="/ns1:coreProperties[1]/ns0:creator[1]" w:storeItemID="{6C3C8BC8-F283-45AE-878A-BAB7291924A1}"/>
         <w:text/>
       </w:sdtPr>
-      <w:sdtEndPr/>
       <w:sdtContent>
         <w:r>
           <w:rPr>
             <w:lang w:val="en-US"/>
           </w:rPr>
-          <w:t>Filipe Brandão</w:t>
+          <w:t xml:space="preserve">Filipe </w:t>
         </w:r>
+        <w:proofErr w:type="spellStart"/>
+        <w:r>
+          <w:rPr>
+            <w:lang w:val="en-US"/>
+          </w:rPr>
+          <w:t>Brandão</w:t>
+        </w:r>
+        <w:proofErr w:type="spellEnd"/>
       </w:sdtContent>
     </w:sdt>
   </w:p>
@@ -6605,78 +7306,65 @@
       <w:sdtPr>
         <w:rPr>
           <w:lang w:val="en-US"/>
-          <w:rPrChange w:id="76" w:author="Filipe" w:date="2013-03-27T11:32:00Z">
-            <w:rPr>
-              <w:lang w:val="en-US"/>
-            </w:rPr>
-          </w:rPrChange>
         </w:rPr>
         <w:alias w:val="Comentários"/>
         <w:id w:val="889840108"/>
         <w:dataBinding w:prefixMappings="xmlns:ns0='http://purl.org/dc/elements/1.1/' xmlns:ns1='http://schemas.openxmlformats.org/package/2006/metadata/core-properties' " w:xpath="/ns1:coreProperties[1]/ns0:description[1]" w:storeItemID="{6C3C8BC8-F283-45AE-878A-BAB7291924A1}"/>
         <w:text w:multiLine="1"/>
       </w:sdtPr>
-      <w:sdtEndPr>
-        <w:rPr>
-          <w:rPrChange w:id="77" w:author="Filipe" w:date="2013-03-27T11:32:00Z">
-            <w:rPr/>
-          </w:rPrChange>
-        </w:rPr>
-      </w:sdtEndPr>
       <w:sdtContent>
-        <w:ins w:id="78" w:author="João Martins" w:date="2013-03-20T20:23:00Z">
-          <w:del w:id="79" w:author="Filipe" w:date="2013-03-27T11:32:00Z">
-            <w:r>
-              <w:rPr>
-                <w:lang w:val="en-US"/>
-                <w:rPrChange w:id="80" w:author="Filipe" w:date="2013-03-27T11:32:00Z">
-                  <w:rPr>
-                    <w:lang w:val="en-US"/>
-                  </w:rPr>
-                </w:rPrChange>
+        <w:ins w:id="38" w:author="João Martins" w:date="2013-03-20T20:23:00Z">
+          <w:del w:id="39" w:author="Carla" w:date="2013-04-02T21:29:00Z">
+            <w:r>
+              <w:rPr>
+                <w:lang w:val="en-US"/>
               </w:rPr>
               <w:delText>V 0.3</w:delText>
             </w:r>
           </w:del>
         </w:ins>
-        <w:ins w:id="81" w:author="Mário Oliveira" w:date="2013-03-23T10:12:00Z">
-          <w:del w:id="82" w:author="Filipe" w:date="2013-03-27T11:32:00Z">
-            <w:r>
-              <w:rPr>
-                <w:lang w:val="en-US"/>
-                <w:rPrChange w:id="83" w:author="Filipe" w:date="2013-03-27T11:32:00Z">
-                  <w:rPr/>
-                </w:rPrChange>
+        <w:ins w:id="40" w:author="Mário Oliveira" w:date="2013-03-23T10:12:00Z">
+          <w:del w:id="41" w:author="Carla" w:date="2013-04-02T21:29:00Z">
+            <w:r>
+              <w:rPr>
+                <w:lang w:val="en-US"/>
               </w:rPr>
               <w:delText>V 0.4</w:delText>
             </w:r>
             <w:r>
               <w:rPr>
                 <w:lang w:val="en-US"/>
-                <w:rPrChange w:id="84" w:author="Filipe" w:date="2013-03-27T11:32:00Z">
-                  <w:rPr/>
-                </w:rPrChange>
               </w:rPr>
               <w:br/>
             </w:r>
           </w:del>
         </w:ins>
-        <w:ins w:id="85" w:author="Filipe" w:date="2013-03-27T11:32:00Z">
+        <w:ins w:id="42" w:author="Filipe" w:date="2013-03-27T11:32:00Z">
+          <w:del w:id="43" w:author="Carla" w:date="2013-04-02T21:29:00Z">
+            <w:r>
+              <w:rPr>
+                <w:lang w:val="en-US"/>
+              </w:rPr>
+              <w:delText>V 0.4</w:delText>
+            </w:r>
+            <w:r>
+              <w:rPr>
+                <w:lang w:val="en-US"/>
+              </w:rPr>
+              <w:br/>
+            </w:r>
+          </w:del>
+        </w:ins>
+        <w:ins w:id="44" w:author="Carla" w:date="2013-04-02T21:29:00Z">
           <w:r>
             <w:rPr>
               <w:lang w:val="en-US"/>
-              <w:rPrChange w:id="86" w:author="Filipe" w:date="2013-03-27T11:32:00Z">
-                <w:rPr/>
-              </w:rPrChange>
             </w:rPr>
             <w:t>V 0.4</w:t>
           </w:r>
           <w:r>
             <w:rPr>
               <w:lang w:val="en-US"/>
-              <w:rPrChange w:id="87" w:author="Filipe" w:date="2013-03-27T11:32:00Z">
-                <w:rPr/>
-              </w:rPrChange>
             </w:rPr>
             <w:br/>
           </w:r>
@@ -6699,9 +7387,8 @@
         <w:dataBinding w:prefixMappings="xmlns:ns0='http://purl.org/dc/elements/1.1/' xmlns:ns1='http://schemas.openxmlformats.org/package/2006/metadata/core-properties' " w:xpath="/ns1:coreProperties[1]/ns1:contentStatus[1]" w:storeItemID="{6C3C8BC8-F283-45AE-878A-BAB7291924A1}"/>
         <w:text/>
       </w:sdtPr>
-      <w:sdtEndPr/>
       <w:sdtContent>
-        <w:del w:id="88" w:author="Filipe" w:date="2013-03-23T09:44:00Z">
+        <w:del w:id="45" w:author="Filipe" w:date="2013-03-23T09:44:00Z">
           <w:r>
             <w:rPr>
               <w:lang w:val="en-US"/>
@@ -6709,8 +7396,8 @@
             <w:delText>Ready for Approval</w:delText>
           </w:r>
         </w:del>
-        <w:ins w:id="89" w:author="João Martins" w:date="2013-03-20T20:23:00Z">
-          <w:del w:id="90" w:author="Filipe" w:date="2013-03-23T09:44:00Z">
+        <w:ins w:id="46" w:author="João Martins" w:date="2013-03-20T20:23:00Z">
+          <w:del w:id="47" w:author="Filipe" w:date="2013-03-23T09:44:00Z">
             <w:r>
               <w:rPr>
                 <w:lang w:val="en-US"/>
@@ -6719,8 +7406,11 @@
             </w:r>
           </w:del>
         </w:ins>
-        <w:ins w:id="91" w:author="Filipe" w:date="2013-03-27T11:33:00Z">
+        <w:ins w:id="48" w:author="Filipe" w:date="2013-03-27T11:33:00Z">
           <w:r>
+            <w:rPr>
+              <w:lang w:val="en-US"/>
+            </w:rPr>
             <w:t>Ready for Approval</w:t>
           </w:r>
         </w:ins>
@@ -6737,7 +7427,7 @@
 </file>
 
 <file path=word/numbering.xml><?xml version="1.0" encoding="utf-8"?>
-<w:numbering xmlns:wpc="http://schemas.microsoft.com/office/word/2010/wordprocessingCanvas" xmlns:mc="http://schemas.openxmlformats.org/markup-compatibility/2006" xmlns:o="urn:schemas-microsoft-com:office:office" xmlns:r="http://schemas.openxmlformats.org/officeDocument/2006/relationships" xmlns:m="http://schemas.openxmlformats.org/officeDocument/2006/math" xmlns:v="urn:schemas-microsoft-com:vml" xmlns:wp14="http://schemas.microsoft.com/office/word/2010/wordprocessingDrawing" xmlns:wp="http://schemas.openxmlformats.org/drawingml/2006/wordprocessingDrawing" xmlns:w10="urn:schemas-microsoft-com:office:word" xmlns:w="http://schemas.openxmlformats.org/wordprocessingml/2006/main" xmlns:w14="http://schemas.microsoft.com/office/word/2010/wordml" xmlns:w15="http://schemas.microsoft.com/office/word/2012/wordml" xmlns:wpg="http://schemas.microsoft.com/office/word/2010/wordprocessingGroup" xmlns:wpi="http://schemas.microsoft.com/office/word/2010/wordprocessingInk" xmlns:wne="http://schemas.microsoft.com/office/word/2006/wordml" xmlns:wps="http://schemas.microsoft.com/office/word/2010/wordprocessingShape" mc:Ignorable="w14 w15 wp14">
+<w:numbering xmlns:ve="http://schemas.openxmlformats.org/markup-compatibility/2006" xmlns:o="urn:schemas-microsoft-com:office:office" xmlns:r="http://schemas.openxmlformats.org/officeDocument/2006/relationships" xmlns:m="http://schemas.openxmlformats.org/officeDocument/2006/math" xmlns:v="urn:schemas-microsoft-com:vml" xmlns:wp="http://schemas.openxmlformats.org/drawingml/2006/wordprocessingDrawing" xmlns:w10="urn:schemas-microsoft-com:office:word" xmlns:w="http://schemas.openxmlformats.org/wordprocessingml/2006/main" xmlns:wne="http://schemas.microsoft.com/office/word/2006/wordml">
   <w:abstractNum w:abstractNumId="0">
     <w:nsid w:val="34C222FD"/>
     <w:multiLevelType w:val="hybridMultilevel"/>
@@ -7371,7 +8061,7 @@
 </file>
 
 <file path=word/styles.xml><?xml version="1.0" encoding="utf-8"?>
-<w:styles xmlns:mc="http://schemas.openxmlformats.org/markup-compatibility/2006" xmlns:r="http://schemas.openxmlformats.org/officeDocument/2006/relationships" xmlns:w="http://schemas.openxmlformats.org/wordprocessingml/2006/main" xmlns:w14="http://schemas.microsoft.com/office/word/2010/wordml" xmlns:w15="http://schemas.microsoft.com/office/word/2012/wordml" mc:Ignorable="w14 w15">
+<w:styles xmlns:r="http://schemas.openxmlformats.org/officeDocument/2006/relationships" xmlns:w="http://schemas.openxmlformats.org/wordprocessingml/2006/main">
   <w:docDefaults>
     <w:rPrDefault>
       <w:rPr>
@@ -7387,389 +8077,155 @@
       </w:pPr>
     </w:pPrDefault>
   </w:docDefaults>
-  <w:latentStyles w:defLockedState="0" w:defUIPriority="99" w:defSemiHidden="0" w:defUnhideWhenUsed="0" w:defQFormat="0" w:count="371">
-    <w:lsdException w:name="Normal" w:uiPriority="0" w:qFormat="1"/>
-    <w:lsdException w:name="heading 1" w:uiPriority="9" w:qFormat="1"/>
-    <w:lsdException w:name="heading 2" w:semiHidden="1" w:uiPriority="9" w:unhideWhenUsed="1" w:qFormat="1"/>
-    <w:lsdException w:name="heading 3" w:semiHidden="1" w:uiPriority="9" w:unhideWhenUsed="1" w:qFormat="1"/>
-    <w:lsdException w:name="heading 4" w:semiHidden="1" w:uiPriority="9" w:unhideWhenUsed="1" w:qFormat="1"/>
-    <w:lsdException w:name="heading 5" w:semiHidden="1" w:uiPriority="9" w:unhideWhenUsed="1" w:qFormat="1"/>
-    <w:lsdException w:name="heading 6" w:semiHidden="1" w:uiPriority="9" w:unhideWhenUsed="1" w:qFormat="1"/>
-    <w:lsdException w:name="heading 7" w:semiHidden="1" w:uiPriority="9" w:unhideWhenUsed="1" w:qFormat="1"/>
-    <w:lsdException w:name="heading 8" w:semiHidden="1" w:uiPriority="9" w:unhideWhenUsed="1" w:qFormat="1"/>
-    <w:lsdException w:name="heading 9" w:semiHidden="1" w:uiPriority="9" w:unhideWhenUsed="1" w:qFormat="1"/>
-    <w:lsdException w:name="index 1" w:semiHidden="1" w:unhideWhenUsed="1"/>
-    <w:lsdException w:name="index 2" w:semiHidden="1" w:unhideWhenUsed="1"/>
-    <w:lsdException w:name="index 3" w:semiHidden="1" w:unhideWhenUsed="1"/>
-    <w:lsdException w:name="index 4" w:semiHidden="1" w:unhideWhenUsed="1"/>
-    <w:lsdException w:name="index 5" w:semiHidden="1" w:unhideWhenUsed="1"/>
-    <w:lsdException w:name="index 6" w:semiHidden="1" w:unhideWhenUsed="1"/>
-    <w:lsdException w:name="index 7" w:semiHidden="1" w:unhideWhenUsed="1"/>
-    <w:lsdException w:name="index 8" w:semiHidden="1" w:unhideWhenUsed="1"/>
-    <w:lsdException w:name="index 9" w:semiHidden="1" w:unhideWhenUsed="1"/>
-    <w:lsdException w:name="toc 1" w:semiHidden="1" w:uiPriority="39" w:unhideWhenUsed="1"/>
-    <w:lsdException w:name="toc 2" w:semiHidden="1" w:uiPriority="39" w:unhideWhenUsed="1"/>
-    <w:lsdException w:name="toc 3" w:semiHidden="1" w:uiPriority="39" w:unhideWhenUsed="1"/>
-    <w:lsdException w:name="toc 4" w:semiHidden="1" w:uiPriority="39" w:unhideWhenUsed="1"/>
-    <w:lsdException w:name="toc 5" w:semiHidden="1" w:uiPriority="39" w:unhideWhenUsed="1"/>
-    <w:lsdException w:name="toc 6" w:semiHidden="1" w:uiPriority="39" w:unhideWhenUsed="1"/>
-    <w:lsdException w:name="toc 7" w:semiHidden="1" w:uiPriority="39" w:unhideWhenUsed="1"/>
-    <w:lsdException w:name="toc 8" w:semiHidden="1" w:uiPriority="39" w:unhideWhenUsed="1"/>
-    <w:lsdException w:name="toc 9" w:semiHidden="1" w:uiPriority="39" w:unhideWhenUsed="1"/>
-    <w:lsdException w:name="Normal Indent" w:semiHidden="1" w:unhideWhenUsed="1"/>
-    <w:lsdException w:name="footnote text" w:semiHidden="1" w:unhideWhenUsed="1"/>
-    <w:lsdException w:name="annotation text" w:semiHidden="1" w:unhideWhenUsed="1"/>
-    <w:lsdException w:name="header" w:semiHidden="1" w:unhideWhenUsed="1"/>
-    <w:lsdException w:name="footer" w:semiHidden="1" w:unhideWhenUsed="1"/>
-    <w:lsdException w:name="index heading" w:semiHidden="1" w:unhideWhenUsed="1"/>
-    <w:lsdException w:name="caption" w:semiHidden="1" w:uiPriority="35" w:unhideWhenUsed="1" w:qFormat="1"/>
-    <w:lsdException w:name="table of figures" w:semiHidden="1" w:unhideWhenUsed="1"/>
-    <w:lsdException w:name="envelope address" w:semiHidden="1" w:unhideWhenUsed="1"/>
-    <w:lsdException w:name="envelope return" w:semiHidden="1" w:unhideWhenUsed="1"/>
-    <w:lsdException w:name="footnote reference" w:semiHidden="1" w:unhideWhenUsed="1"/>
-    <w:lsdException w:name="annotation reference" w:semiHidden="1" w:unhideWhenUsed="1"/>
-    <w:lsdException w:name="line number" w:semiHidden="1" w:unhideWhenUsed="1"/>
-    <w:lsdException w:name="page number" w:semiHidden="1" w:unhideWhenUsed="1"/>
-    <w:lsdException w:name="endnote reference" w:semiHidden="1" w:unhideWhenUsed="1"/>
-    <w:lsdException w:name="endnote text" w:semiHidden="1" w:unhideWhenUsed="1"/>
-    <w:lsdException w:name="table of authorities" w:semiHidden="1" w:unhideWhenUsed="1"/>
-    <w:lsdException w:name="macro" w:semiHidden="1" w:unhideWhenUsed="1"/>
-    <w:lsdException w:name="toa heading" w:semiHidden="1" w:unhideWhenUsed="1"/>
-    <w:lsdException w:name="List" w:semiHidden="1" w:unhideWhenUsed="1"/>
-    <w:lsdException w:name="List Bullet" w:semiHidden="1" w:unhideWhenUsed="1"/>
-    <w:lsdException w:name="List Number" w:semiHidden="1" w:unhideWhenUsed="1"/>
-    <w:lsdException w:name="List 2" w:semiHidden="1" w:unhideWhenUsed="1"/>
-    <w:lsdException w:name="List 3" w:semiHidden="1" w:unhideWhenUsed="1"/>
-    <w:lsdException w:name="List 4" w:semiHidden="1" w:unhideWhenUsed="1"/>
-    <w:lsdException w:name="List 5" w:semiHidden="1" w:unhideWhenUsed="1"/>
-    <w:lsdException w:name="List Bullet 2" w:semiHidden="1" w:unhideWhenUsed="1"/>
-    <w:lsdException w:name="List Bullet 3" w:semiHidden="1" w:unhideWhenUsed="1"/>
-    <w:lsdException w:name="List Bullet 4" w:semiHidden="1" w:unhideWhenUsed="1"/>
-    <w:lsdException w:name="List Bullet 5" w:semiHidden="1" w:unhideWhenUsed="1"/>
-    <w:lsdException w:name="List Number 2" w:semiHidden="1" w:unhideWhenUsed="1"/>
-    <w:lsdException w:name="List Number 3" w:semiHidden="1" w:unhideWhenUsed="1"/>
-    <w:lsdException w:name="List Number 4" w:semiHidden="1" w:unhideWhenUsed="1"/>
-    <w:lsdException w:name="List Number 5" w:semiHidden="1" w:unhideWhenUsed="1"/>
-    <w:lsdException w:name="Title" w:uiPriority="10" w:qFormat="1"/>
-    <w:lsdException w:name="Closing" w:semiHidden="1" w:unhideWhenUsed="1"/>
-    <w:lsdException w:name="Signature" w:semiHidden="1" w:unhideWhenUsed="1"/>
-    <w:lsdException w:name="Default Paragraph Font" w:semiHidden="1" w:uiPriority="1" w:unhideWhenUsed="1"/>
-    <w:lsdException w:name="Body Text" w:semiHidden="1" w:unhideWhenUsed="1"/>
-    <w:lsdException w:name="Body Text Indent" w:semiHidden="1" w:unhideWhenUsed="1"/>
-    <w:lsdException w:name="List Continue" w:semiHidden="1" w:unhideWhenUsed="1"/>
-    <w:lsdException w:name="List Continue 2" w:semiHidden="1" w:unhideWhenUsed="1"/>
-    <w:lsdException w:name="List Continue 3" w:semiHidden="1" w:unhideWhenUsed="1"/>
-    <w:lsdException w:name="List Continue 4" w:semiHidden="1" w:unhideWhenUsed="1"/>
-    <w:lsdException w:name="List Continue 5" w:semiHidden="1" w:unhideWhenUsed="1"/>
-    <w:lsdException w:name="Message Header" w:semiHidden="1" w:unhideWhenUsed="1"/>
-    <w:lsdException w:name="Subtitle" w:uiPriority="11" w:qFormat="1"/>
-    <w:lsdException w:name="Salutation" w:semiHidden="1" w:unhideWhenUsed="1"/>
-    <w:lsdException w:name="Date" w:semiHidden="1" w:unhideWhenUsed="1"/>
-    <w:lsdException w:name="Body Text First Indent" w:semiHidden="1" w:unhideWhenUsed="1"/>
-    <w:lsdException w:name="Body Text First Indent 2" w:semiHidden="1" w:unhideWhenUsed="1"/>
-    <w:lsdException w:name="Note Heading" w:semiHidden="1" w:unhideWhenUsed="1"/>
-    <w:lsdException w:name="Body Text 2" w:semiHidden="1" w:unhideWhenUsed="1"/>
-    <w:lsdException w:name="Body Text 3" w:semiHidden="1" w:unhideWhenUsed="1"/>
-    <w:lsdException w:name="Body Text Indent 2" w:semiHidden="1" w:unhideWhenUsed="1"/>
-    <w:lsdException w:name="Body Text Indent 3" w:semiHidden="1" w:unhideWhenUsed="1"/>
-    <w:lsdException w:name="Block Text" w:semiHidden="1" w:unhideWhenUsed="1"/>
-    <w:lsdException w:name="Hyperlink" w:semiHidden="1" w:unhideWhenUsed="1"/>
-    <w:lsdException w:name="FollowedHyperlink" w:semiHidden="1" w:unhideWhenUsed="1"/>
-    <w:lsdException w:name="Strong" w:uiPriority="22" w:qFormat="1"/>
-    <w:lsdException w:name="Emphasis" w:uiPriority="20" w:qFormat="1"/>
-    <w:lsdException w:name="Document Map" w:semiHidden="1" w:unhideWhenUsed="1"/>
-    <w:lsdException w:name="Plain Text" w:semiHidden="1" w:unhideWhenUsed="1"/>
-    <w:lsdException w:name="E-mail Signature" w:semiHidden="1" w:unhideWhenUsed="1"/>
-    <w:lsdException w:name="HTML Top of Form" w:semiHidden="1" w:unhideWhenUsed="1"/>
-    <w:lsdException w:name="HTML Bottom of Form" w:semiHidden="1" w:unhideWhenUsed="1"/>
-    <w:lsdException w:name="Normal (Web)" w:semiHidden="1" w:unhideWhenUsed="1"/>
-    <w:lsdException w:name="HTML Acronym" w:semiHidden="1" w:unhideWhenUsed="1"/>
-    <w:lsdException w:name="HTML Address" w:semiHidden="1" w:unhideWhenUsed="1"/>
-    <w:lsdException w:name="HTML Cite" w:semiHidden="1" w:unhideWhenUsed="1"/>
-    <w:lsdException w:name="HTML Code" w:semiHidden="1" w:unhideWhenUsed="1"/>
-    <w:lsdException w:name="HTML Definition" w:semiHidden="1" w:unhideWhenUsed="1"/>
-    <w:lsdException w:name="HTML Keyboard" w:semiHidden="1" w:unhideWhenUsed="1"/>
-    <w:lsdException w:name="HTML Preformatted" w:semiHidden="1" w:unhideWhenUsed="1"/>
-    <w:lsdException w:name="HTML Sample" w:semiHidden="1" w:unhideWhenUsed="1"/>
-    <w:lsdException w:name="HTML Typewriter" w:semiHidden="1" w:unhideWhenUsed="1"/>
-    <w:lsdException w:name="HTML Variable" w:semiHidden="1" w:unhideWhenUsed="1"/>
-    <w:lsdException w:name="Normal Table" w:semiHidden="1" w:unhideWhenUsed="1"/>
-    <w:lsdException w:name="annotation subject" w:semiHidden="1" w:unhideWhenUsed="1"/>
-    <w:lsdException w:name="No List" w:semiHidden="1" w:unhideWhenUsed="1"/>
-    <w:lsdException w:name="Outline List 1" w:semiHidden="1" w:unhideWhenUsed="1"/>
-    <w:lsdException w:name="Outline List 2" w:semiHidden="1" w:unhideWhenUsed="1"/>
-    <w:lsdException w:name="Outline List 3" w:semiHidden="1" w:unhideWhenUsed="1"/>
-    <w:lsdException w:name="Table Simple 1" w:semiHidden="1" w:unhideWhenUsed="1"/>
-    <w:lsdException w:name="Table Simple 2" w:semiHidden="1" w:unhideWhenUsed="1"/>
-    <w:lsdException w:name="Table Simple 3" w:semiHidden="1" w:unhideWhenUsed="1"/>
-    <w:lsdException w:name="Table Classic 1" w:semiHidden="1" w:unhideWhenUsed="1"/>
-    <w:lsdException w:name="Table Classic 2" w:semiHidden="1" w:unhideWhenUsed="1"/>
-    <w:lsdException w:name="Table Classic 3" w:semiHidden="1" w:unhideWhenUsed="1"/>
-    <w:lsdException w:name="Table Classic 4" w:semiHidden="1" w:unhideWhenUsed="1"/>
-    <w:lsdException w:name="Table Colorful 1" w:semiHidden="1" w:unhideWhenUsed="1"/>
-    <w:lsdException w:name="Table Colorful 2" w:semiHidden="1" w:unhideWhenUsed="1"/>
-    <w:lsdException w:name="Table Colorful 3" w:semiHidden="1" w:unhideWhenUsed="1"/>
-    <w:lsdException w:name="Table Columns 1" w:semiHidden="1" w:unhideWhenUsed="1"/>
-    <w:lsdException w:name="Table Columns 2" w:semiHidden="1" w:unhideWhenUsed="1"/>
-    <w:lsdException w:name="Table Columns 3" w:semiHidden="1" w:unhideWhenUsed="1"/>
-    <w:lsdException w:name="Table Columns 4" w:semiHidden="1" w:unhideWhenUsed="1"/>
-    <w:lsdException w:name="Table Columns 5" w:semiHidden="1" w:unhideWhenUsed="1"/>
-    <w:lsdException w:name="Table Grid 1" w:semiHidden="1" w:unhideWhenUsed="1"/>
-    <w:lsdException w:name="Table Grid 2" w:semiHidden="1" w:unhideWhenUsed="1"/>
-    <w:lsdException w:name="Table Grid 3" w:semiHidden="1" w:unhideWhenUsed="1"/>
-    <w:lsdException w:name="Table Grid 4" w:semiHidden="1" w:unhideWhenUsed="1"/>
-    <w:lsdException w:name="Table Grid 5" w:semiHidden="1" w:unhideWhenUsed="1"/>
-    <w:lsdException w:name="Table Grid 6" w:semiHidden="1" w:unhideWhenUsed="1"/>
-    <w:lsdException w:name="Table Grid 7" w:semiHidden="1" w:unhideWhenUsed="1"/>
-    <w:lsdException w:name="Table Grid 8" w:semiHidden="1" w:unhideWhenUsed="1"/>
-    <w:lsdException w:name="Table List 1" w:semiHidden="1" w:unhideWhenUsed="1"/>
-    <w:lsdException w:name="Table List 2" w:semiHidden="1" w:unhideWhenUsed="1"/>
-    <w:lsdException w:name="Table List 3" w:semiHidden="1" w:unhideWhenUsed="1"/>
-    <w:lsdException w:name="Table List 4" w:semiHidden="1" w:unhideWhenUsed="1"/>
-    <w:lsdException w:name="Table List 5" w:semiHidden="1" w:unhideWhenUsed="1"/>
-    <w:lsdException w:name="Table List 6" w:semiHidden="1" w:unhideWhenUsed="1"/>
-    <w:lsdException w:name="Table List 7" w:semiHidden="1" w:unhideWhenUsed="1"/>
-    <w:lsdException w:name="Table List 8" w:semiHidden="1" w:unhideWhenUsed="1"/>
-    <w:lsdException w:name="Table 3D effects 1" w:semiHidden="1" w:unhideWhenUsed="1"/>
-    <w:lsdException w:name="Table 3D effects 2" w:semiHidden="1" w:unhideWhenUsed="1"/>
-    <w:lsdException w:name="Table 3D effects 3" w:semiHidden="1" w:unhideWhenUsed="1"/>
-    <w:lsdException w:name="Table Contemporary" w:semiHidden="1" w:unhideWhenUsed="1"/>
-    <w:lsdException w:name="Table Elegant" w:semiHidden="1" w:unhideWhenUsed="1"/>
-    <w:lsdException w:name="Table Professional" w:semiHidden="1" w:unhideWhenUsed="1"/>
-    <w:lsdException w:name="Table Subtle 1" w:semiHidden="1" w:unhideWhenUsed="1"/>
-    <w:lsdException w:name="Table Subtle 2" w:semiHidden="1" w:unhideWhenUsed="1"/>
-    <w:lsdException w:name="Table Web 1" w:semiHidden="1" w:unhideWhenUsed="1"/>
-    <w:lsdException w:name="Table Web 2" w:semiHidden="1" w:unhideWhenUsed="1"/>
-    <w:lsdException w:name="Table Web 3" w:semiHidden="1" w:unhideWhenUsed="1"/>
-    <w:lsdException w:name="Balloon Text" w:semiHidden="1" w:unhideWhenUsed="1"/>
-    <w:lsdException w:name="Table Grid" w:uiPriority="59"/>
-    <w:lsdException w:name="Table Theme" w:semiHidden="1" w:unhideWhenUsed="1"/>
-    <w:lsdException w:name="Placeholder Text" w:semiHidden="1"/>
-    <w:lsdException w:name="No Spacing" w:uiPriority="1" w:qFormat="1"/>
-    <w:lsdException w:name="Light Shading" w:uiPriority="60"/>
-    <w:lsdException w:name="Light List" w:uiPriority="61"/>
-    <w:lsdException w:name="Light Grid" w:uiPriority="62"/>
-    <w:lsdException w:name="Medium Shading 1" w:uiPriority="63"/>
-    <w:lsdException w:name="Medium Shading 2" w:uiPriority="64"/>
-    <w:lsdException w:name="Medium List 1" w:uiPriority="65"/>
-    <w:lsdException w:name="Medium List 2" w:uiPriority="66"/>
-    <w:lsdException w:name="Medium Grid 1" w:uiPriority="67"/>
-    <w:lsdException w:name="Medium Grid 2" w:uiPriority="68"/>
-    <w:lsdException w:name="Medium Grid 3" w:uiPriority="69"/>
-    <w:lsdException w:name="Dark List" w:uiPriority="70"/>
-    <w:lsdException w:name="Colorful Shading" w:uiPriority="71"/>
-    <w:lsdException w:name="Colorful List" w:uiPriority="72"/>
-    <w:lsdException w:name="Colorful Grid" w:uiPriority="73"/>
-    <w:lsdException w:name="Light Shading Accent 1" w:uiPriority="60"/>
-    <w:lsdException w:name="Light List Accent 1" w:uiPriority="61"/>
-    <w:lsdException w:name="Light Grid Accent 1" w:uiPriority="62"/>
-    <w:lsdException w:name="Medium Shading 1 Accent 1" w:uiPriority="63"/>
-    <w:lsdException w:name="Medium Shading 2 Accent 1" w:uiPriority="64"/>
-    <w:lsdException w:name="Medium List 1 Accent 1" w:uiPriority="65"/>
-    <w:lsdException w:name="Revision" w:semiHidden="1"/>
-    <w:lsdException w:name="List Paragraph" w:uiPriority="34" w:qFormat="1"/>
-    <w:lsdException w:name="Quote" w:uiPriority="29" w:qFormat="1"/>
-    <w:lsdException w:name="Intense Quote" w:uiPriority="30" w:qFormat="1"/>
-    <w:lsdException w:name="Medium List 2 Accent 1" w:uiPriority="66"/>
-    <w:lsdException w:name="Medium Grid 1 Accent 1" w:uiPriority="67"/>
-    <w:lsdException w:name="Medium Grid 2 Accent 1" w:uiPriority="68"/>
-    <w:lsdException w:name="Medium Grid 3 Accent 1" w:uiPriority="69"/>
-    <w:lsdException w:name="Dark List Accent 1" w:uiPriority="70"/>
-    <w:lsdException w:name="Colorful Shading Accent 1" w:uiPriority="71"/>
-    <w:lsdException w:name="Colorful List Accent 1" w:uiPriority="72"/>
-    <w:lsdException w:name="Colorful Grid Accent 1" w:uiPriority="73"/>
-    <w:lsdException w:name="Light Shading Accent 2" w:uiPriority="60"/>
-    <w:lsdException w:name="Light List Accent 2" w:uiPriority="61"/>
-    <w:lsdException w:name="Light Grid Accent 2" w:uiPriority="62"/>
-    <w:lsdException w:name="Medium Shading 1 Accent 2" w:uiPriority="63"/>
-    <w:lsdException w:name="Medium Shading 2 Accent 2" w:uiPriority="64"/>
-    <w:lsdException w:name="Medium List 1 Accent 2" w:uiPriority="65"/>
-    <w:lsdException w:name="Medium List 2 Accent 2" w:uiPriority="66"/>
-    <w:lsdException w:name="Medium Grid 1 Accent 2" w:uiPriority="67"/>
-    <w:lsdException w:name="Medium Grid 2 Accent 2" w:uiPriority="68"/>
-    <w:lsdException w:name="Medium Grid 3 Accent 2" w:uiPriority="69"/>
-    <w:lsdException w:name="Dark List Accent 2" w:uiPriority="70"/>
-    <w:lsdException w:name="Colorful Shading Accent 2" w:uiPriority="71"/>
-    <w:lsdException w:name="Colorful List Accent 2" w:uiPriority="72"/>
-    <w:lsdException w:name="Colorful Grid Accent 2" w:uiPriority="73"/>
-    <w:lsdException w:name="Light Shading Accent 3" w:uiPriority="60"/>
-    <w:lsdException w:name="Light List Accent 3" w:uiPriority="61"/>
-    <w:lsdException w:name="Light Grid Accent 3" w:uiPriority="62"/>
-    <w:lsdException w:name="Medium Shading 1 Accent 3" w:uiPriority="63"/>
-    <w:lsdException w:name="Medium Shading 2 Accent 3" w:uiPriority="64"/>
-    <w:lsdException w:name="Medium List 1 Accent 3" w:uiPriority="65"/>
-    <w:lsdException w:name="Medium List 2 Accent 3" w:uiPriority="66"/>
-    <w:lsdException w:name="Medium Grid 1 Accent 3" w:uiPriority="67"/>
-    <w:lsdException w:name="Medium Grid 2 Accent 3" w:uiPriority="68"/>
-    <w:lsdException w:name="Medium Grid 3 Accent 3" w:uiPriority="69"/>
-    <w:lsdException w:name="Dark List Accent 3" w:uiPriority="70"/>
-    <w:lsdException w:name="Colorful Shading Accent 3" w:uiPriority="71"/>
-    <w:lsdException w:name="Colorful List Accent 3" w:uiPriority="72"/>
-    <w:lsdException w:name="Colorful Grid Accent 3" w:uiPriority="73"/>
-    <w:lsdException w:name="Light Shading Accent 4" w:uiPriority="60"/>
-    <w:lsdException w:name="Light List Accent 4" w:uiPriority="61"/>
-    <w:lsdException w:name="Light Grid Accent 4" w:uiPriority="62"/>
-    <w:lsdException w:name="Medium Shading 1 Accent 4" w:uiPriority="63"/>
-    <w:lsdException w:name="Medium Shading 2 Accent 4" w:uiPriority="64"/>
-    <w:lsdException w:name="Medium List 1 Accent 4" w:uiPriority="65"/>
-    <w:lsdException w:name="Medium List 2 Accent 4" w:uiPriority="66"/>
-    <w:lsdException w:name="Medium Grid 1 Accent 4" w:uiPriority="67"/>
-    <w:lsdException w:name="Medium Grid 2 Accent 4" w:uiPriority="68"/>
-    <w:lsdException w:name="Medium Grid 3 Accent 4" w:uiPriority="69"/>
-    <w:lsdException w:name="Dark List Accent 4" w:uiPriority="70"/>
-    <w:lsdException w:name="Colorful Shading Accent 4" w:uiPriority="71"/>
-    <w:lsdException w:name="Colorful List Accent 4" w:uiPriority="72"/>
-    <w:lsdException w:name="Colorful Grid Accent 4" w:uiPriority="73"/>
-    <w:lsdException w:name="Light Shading Accent 5" w:uiPriority="60"/>
-    <w:lsdException w:name="Light List Accent 5" w:uiPriority="61"/>
-    <w:lsdException w:name="Light Grid Accent 5" w:uiPriority="62"/>
-    <w:lsdException w:name="Medium Shading 1 Accent 5" w:uiPriority="63"/>
-    <w:lsdException w:name="Medium Shading 2 Accent 5" w:uiPriority="64"/>
-    <w:lsdException w:name="Medium List 1 Accent 5" w:uiPriority="65"/>
-    <w:lsdException w:name="Medium List 2 Accent 5" w:uiPriority="66"/>
-    <w:lsdException w:name="Medium Grid 1 Accent 5" w:uiPriority="67"/>
-    <w:lsdException w:name="Medium Grid 2 Accent 5" w:uiPriority="68"/>
-    <w:lsdException w:name="Medium Grid 3 Accent 5" w:uiPriority="69"/>
-    <w:lsdException w:name="Dark List Accent 5" w:uiPriority="70"/>
-    <w:lsdException w:name="Colorful Shading Accent 5" w:uiPriority="71"/>
-    <w:lsdException w:name="Colorful List Accent 5" w:uiPriority="72"/>
-    <w:lsdException w:name="Colorful Grid Accent 5" w:uiPriority="73"/>
-    <w:lsdException w:name="Light Shading Accent 6" w:uiPriority="60"/>
-    <w:lsdException w:name="Light List Accent 6" w:uiPriority="61"/>
-    <w:lsdException w:name="Light Grid Accent 6" w:uiPriority="62"/>
-    <w:lsdException w:name="Medium Shading 1 Accent 6" w:uiPriority="63"/>
-    <w:lsdException w:name="Medium Shading 2 Accent 6" w:uiPriority="64"/>
-    <w:lsdException w:name="Medium List 1 Accent 6" w:uiPriority="65"/>
-    <w:lsdException w:name="Medium List 2 Accent 6" w:uiPriority="66"/>
-    <w:lsdException w:name="Medium Grid 1 Accent 6" w:uiPriority="67"/>
-    <w:lsdException w:name="Medium Grid 2 Accent 6" w:uiPriority="68"/>
-    <w:lsdException w:name="Medium Grid 3 Accent 6" w:uiPriority="69"/>
-    <w:lsdException w:name="Dark List Accent 6" w:uiPriority="70"/>
-    <w:lsdException w:name="Colorful Shading Accent 6" w:uiPriority="71"/>
-    <w:lsdException w:name="Colorful List Accent 6" w:uiPriority="72"/>
-    <w:lsdException w:name="Colorful Grid Accent 6" w:uiPriority="73"/>
-    <w:lsdException w:name="Subtle Emphasis" w:uiPriority="19" w:qFormat="1"/>
-    <w:lsdException w:name="Intense Emphasis" w:uiPriority="21" w:qFormat="1"/>
-    <w:lsdException w:name="Subtle Reference" w:uiPriority="31" w:qFormat="1"/>
-    <w:lsdException w:name="Intense Reference" w:uiPriority="32" w:qFormat="1"/>
-    <w:lsdException w:name="Book Title" w:uiPriority="33" w:qFormat="1"/>
-    <w:lsdException w:name="Bibliography" w:semiHidden="1" w:uiPriority="37" w:unhideWhenUsed="1"/>
-    <w:lsdException w:name="TOC Heading" w:semiHidden="1" w:uiPriority="39" w:unhideWhenUsed="1" w:qFormat="1"/>
-    <w:lsdException w:name="Plain Table 1" w:uiPriority="41"/>
-    <w:lsdException w:name="Plain Table 2" w:uiPriority="42"/>
-    <w:lsdException w:name="Plain Table 3" w:uiPriority="43"/>
-    <w:lsdException w:name="Plain Table 4" w:uiPriority="44"/>
-    <w:lsdException w:name="Plain Table 5" w:uiPriority="45"/>
-    <w:lsdException w:name="Grid Table Light" w:uiPriority="40"/>
-    <w:lsdException w:name="Grid Table 1 Light" w:uiPriority="46"/>
-    <w:lsdException w:name="Grid Table 2" w:uiPriority="47"/>
-    <w:lsdException w:name="Grid Table 3" w:uiPriority="48"/>
-    <w:lsdException w:name="Grid Table 4" w:uiPriority="49"/>
-    <w:lsdException w:name="Grid Table 5 Dark" w:uiPriority="50"/>
-    <w:lsdException w:name="Grid Table 6 Colorful" w:uiPriority="51"/>
-    <w:lsdException w:name="Grid Table 7 Colorful" w:uiPriority="52"/>
-    <w:lsdException w:name="Grid Table 1 Light Accent 1" w:uiPriority="46"/>
-    <w:lsdException w:name="Grid Table 2 Accent 1" w:uiPriority="47"/>
-    <w:lsdException w:name="Grid Table 3 Accent 1" w:uiPriority="48"/>
-    <w:lsdException w:name="Grid Table 4 Accent 1" w:uiPriority="49"/>
-    <w:lsdException w:name="Grid Table 5 Dark Accent 1" w:uiPriority="50"/>
-    <w:lsdException w:name="Grid Table 6 Colorful Accent 1" w:uiPriority="51"/>
-    <w:lsdException w:name="Grid Table 7 Colorful Accent 1" w:uiPriority="52"/>
-    <w:lsdException w:name="Grid Table 1 Light Accent 2" w:uiPriority="46"/>
-    <w:lsdException w:name="Grid Table 2 Accent 2" w:uiPriority="47"/>
-    <w:lsdException w:name="Grid Table 3 Accent 2" w:uiPriority="48"/>
-    <w:lsdException w:name="Grid Table 4 Accent 2" w:uiPriority="49"/>
-    <w:lsdException w:name="Grid Table 5 Dark Accent 2" w:uiPriority="50"/>
-    <w:lsdException w:name="Grid Table 6 Colorful Accent 2" w:uiPriority="51"/>
-    <w:lsdException w:name="Grid Table 7 Colorful Accent 2" w:uiPriority="52"/>
-    <w:lsdException w:name="Grid Table 1 Light Accent 3" w:uiPriority="46"/>
-    <w:lsdException w:name="Grid Table 2 Accent 3" w:uiPriority="47"/>
-    <w:lsdException w:name="Grid Table 3 Accent 3" w:uiPriority="48"/>
-    <w:lsdException w:name="Grid Table 4 Accent 3" w:uiPriority="49"/>
-    <w:lsdException w:name="Grid Table 5 Dark Accent 3" w:uiPriority="50"/>
-    <w:lsdException w:name="Grid Table 6 Colorful Accent 3" w:uiPriority="51"/>
-    <w:lsdException w:name="Grid Table 7 Colorful Accent 3" w:uiPriority="52"/>
-    <w:lsdException w:name="Grid Table 1 Light Accent 4" w:uiPriority="46"/>
-    <w:lsdException w:name="Grid Table 2 Accent 4" w:uiPriority="47"/>
-    <w:lsdException w:name="Grid Table 3 Accent 4" w:uiPriority="48"/>
-    <w:lsdException w:name="Grid Table 4 Accent 4" w:uiPriority="49"/>
-    <w:lsdException w:name="Grid Table 5 Dark Accent 4" w:uiPriority="50"/>
-    <w:lsdException w:name="Grid Table 6 Colorful Accent 4" w:uiPriority="51"/>
-    <w:lsdException w:name="Grid Table 7 Colorful Accent 4" w:uiPriority="52"/>
-    <w:lsdException w:name="Grid Table 1 Light Accent 5" w:uiPriority="46"/>
-    <w:lsdException w:name="Grid Table 2 Accent 5" w:uiPriority="47"/>
-    <w:lsdException w:name="Grid Table 3 Accent 5" w:uiPriority="48"/>
-    <w:lsdException w:name="Grid Table 4 Accent 5" w:uiPriority="49"/>
-    <w:lsdException w:name="Grid Table 5 Dark Accent 5" w:uiPriority="50"/>
-    <w:lsdException w:name="Grid Table 6 Colorful Accent 5" w:uiPriority="51"/>
-    <w:lsdException w:name="Grid Table 7 Colorful Accent 5" w:uiPriority="52"/>
-    <w:lsdException w:name="Grid Table 1 Light Accent 6" w:uiPriority="46"/>
-    <w:lsdException w:name="Grid Table 2 Accent 6" w:uiPriority="47"/>
-    <w:lsdException w:name="Grid Table 3 Accent 6" w:uiPriority="48"/>
-    <w:lsdException w:name="Grid Table 4 Accent 6" w:uiPriority="49"/>
-    <w:lsdException w:name="Grid Table 5 Dark Accent 6" w:uiPriority="50"/>
-    <w:lsdException w:name="Grid Table 6 Colorful Accent 6" w:uiPriority="51"/>
-    <w:lsdException w:name="Grid Table 7 Colorful Accent 6" w:uiPriority="52"/>
-    <w:lsdException w:name="List Table 1 Light" w:uiPriority="46"/>
-    <w:lsdException w:name="List Table 2" w:uiPriority="47"/>
-    <w:lsdException w:name="List Table 3" w:uiPriority="48"/>
-    <w:lsdException w:name="List Table 4" w:uiPriority="49"/>
-    <w:lsdException w:name="List Table 5 Dark" w:uiPriority="50"/>
-    <w:lsdException w:name="List Table 6 Colorful" w:uiPriority="51"/>
-    <w:lsdException w:name="List Table 7 Colorful" w:uiPriority="52"/>
-    <w:lsdException w:name="List Table 1 Light Accent 1" w:uiPriority="46"/>
-    <w:lsdException w:name="List Table 2 Accent 1" w:uiPriority="47"/>
-    <w:lsdException w:name="List Table 3 Accent 1" w:uiPriority="48"/>
-    <w:lsdException w:name="List Table 4 Accent 1" w:uiPriority="49"/>
-    <w:lsdException w:name="List Table 5 Dark Accent 1" w:uiPriority="50"/>
-    <w:lsdException w:name="List Table 6 Colorful Accent 1" w:uiPriority="51"/>
-    <w:lsdException w:name="List Table 7 Colorful Accent 1" w:uiPriority="52"/>
-    <w:lsdException w:name="List Table 1 Light Accent 2" w:uiPriority="46"/>
-    <w:lsdException w:name="List Table 2 Accent 2" w:uiPriority="47"/>
-    <w:lsdException w:name="List Table 3 Accent 2" w:uiPriority="48"/>
-    <w:lsdException w:name="List Table 4 Accent 2" w:uiPriority="49"/>
-    <w:lsdException w:name="List Table 5 Dark Accent 2" w:uiPriority="50"/>
-    <w:lsdException w:name="List Table 6 Colorful Accent 2" w:uiPriority="51"/>
-    <w:lsdException w:name="List Table 7 Colorful Accent 2" w:uiPriority="52"/>
-    <w:lsdException w:name="List Table 1 Light Accent 3" w:uiPriority="46"/>
-    <w:lsdException w:name="List Table 2 Accent 3" w:uiPriority="47"/>
-    <w:lsdException w:name="List Table 3 Accent 3" w:uiPriority="48"/>
-    <w:lsdException w:name="List Table 4 Accent 3" w:uiPriority="49"/>
-    <w:lsdException w:name="List Table 5 Dark Accent 3" w:uiPriority="50"/>
-    <w:lsdException w:name="List Table 6 Colorful Accent 3" w:uiPriority="51"/>
-    <w:lsdException w:name="List Table 7 Colorful Accent 3" w:uiPriority="52"/>
-    <w:lsdException w:name="List Table 1 Light Accent 4" w:uiPriority="46"/>
-    <w:lsdException w:name="List Table 2 Accent 4" w:uiPriority="47"/>
-    <w:lsdException w:name="List Table 3 Accent 4" w:uiPriority="48"/>
-    <w:lsdException w:name="List Table 4 Accent 4" w:uiPriority="49"/>
-    <w:lsdException w:name="List Table 5 Dark Accent 4" w:uiPriority="50"/>
-    <w:lsdException w:name="List Table 6 Colorful Accent 4" w:uiPriority="51"/>
-    <w:lsdException w:name="List Table 7 Colorful Accent 4" w:uiPriority="52"/>
-    <w:lsdException w:name="List Table 1 Light Accent 5" w:uiPriority="46"/>
-    <w:lsdException w:name="List Table 2 Accent 5" w:uiPriority="47"/>
-    <w:lsdException w:name="List Table 3 Accent 5" w:uiPriority="48"/>
-    <w:lsdException w:name="List Table 4 Accent 5" w:uiPriority="49"/>
-    <w:lsdException w:name="List Table 5 Dark Accent 5" w:uiPriority="50"/>
-    <w:lsdException w:name="List Table 6 Colorful Accent 5" w:uiPriority="51"/>
-    <w:lsdException w:name="List Table 7 Colorful Accent 5" w:uiPriority="52"/>
-    <w:lsdException w:name="List Table 1 Light Accent 6" w:uiPriority="46"/>
-    <w:lsdException w:name="List Table 2 Accent 6" w:uiPriority="47"/>
-    <w:lsdException w:name="List Table 3 Accent 6" w:uiPriority="48"/>
-    <w:lsdException w:name="List Table 4 Accent 6" w:uiPriority="49"/>
-    <w:lsdException w:name="List Table 5 Dark Accent 6" w:uiPriority="50"/>
-    <w:lsdException w:name="List Table 6 Colorful Accent 6" w:uiPriority="51"/>
-    <w:lsdException w:name="List Table 7 Colorful Accent 6" w:uiPriority="52"/>
+  <w:latentStyles w:defLockedState="0" w:defUIPriority="99" w:defSemiHidden="1" w:defUnhideWhenUsed="1" w:defQFormat="0" w:count="267">
+    <w:lsdException w:name="Normal" w:semiHidden="0" w:uiPriority="0" w:unhideWhenUsed="0" w:qFormat="1"/>
+    <w:lsdException w:name="heading 1" w:semiHidden="0" w:uiPriority="9" w:unhideWhenUsed="0" w:qFormat="1"/>
+    <w:lsdException w:name="heading 2" w:uiPriority="9" w:qFormat="1"/>
+    <w:lsdException w:name="heading 3" w:uiPriority="9" w:qFormat="1"/>
+    <w:lsdException w:name="heading 4" w:uiPriority="9" w:qFormat="1"/>
+    <w:lsdException w:name="heading 5" w:uiPriority="9" w:qFormat="1"/>
+    <w:lsdException w:name="heading 6" w:uiPriority="9" w:qFormat="1"/>
+    <w:lsdException w:name="heading 7" w:uiPriority="9" w:qFormat="1"/>
+    <w:lsdException w:name="heading 8" w:uiPriority="9" w:qFormat="1"/>
+    <w:lsdException w:name="heading 9" w:uiPriority="9" w:qFormat="1"/>
+    <w:lsdException w:name="toc 1" w:uiPriority="39"/>
+    <w:lsdException w:name="toc 2" w:uiPriority="39"/>
+    <w:lsdException w:name="toc 3" w:uiPriority="39"/>
+    <w:lsdException w:name="toc 4" w:uiPriority="39"/>
+    <w:lsdException w:name="toc 5" w:uiPriority="39"/>
+    <w:lsdException w:name="toc 6" w:uiPriority="39"/>
+    <w:lsdException w:name="toc 7" w:uiPriority="39"/>
+    <w:lsdException w:name="toc 8" w:uiPriority="39"/>
+    <w:lsdException w:name="toc 9" w:uiPriority="39"/>
+    <w:lsdException w:name="caption" w:uiPriority="35" w:qFormat="1"/>
+    <w:lsdException w:name="Title" w:semiHidden="0" w:uiPriority="10" w:unhideWhenUsed="0" w:qFormat="1"/>
+    <w:lsdException w:name="Default Paragraph Font" w:uiPriority="1"/>
+    <w:lsdException w:name="Subtitle" w:semiHidden="0" w:uiPriority="11" w:unhideWhenUsed="0" w:qFormat="1"/>
+    <w:lsdException w:name="Strong" w:semiHidden="0" w:uiPriority="22" w:unhideWhenUsed="0" w:qFormat="1"/>
+    <w:lsdException w:name="Emphasis" w:semiHidden="0" w:uiPriority="20" w:unhideWhenUsed="0" w:qFormat="1"/>
+    <w:lsdException w:name="Table Grid" w:semiHidden="0" w:uiPriority="59" w:unhideWhenUsed="0"/>
+    <w:lsdException w:name="Placeholder Text" w:unhideWhenUsed="0"/>
+    <w:lsdException w:name="No Spacing" w:semiHidden="0" w:uiPriority="1" w:unhideWhenUsed="0" w:qFormat="1"/>
+    <w:lsdException w:name="Light Shading" w:semiHidden="0" w:uiPriority="60" w:unhideWhenUsed="0"/>
+    <w:lsdException w:name="Light List" w:semiHidden="0" w:uiPriority="61" w:unhideWhenUsed="0"/>
+    <w:lsdException w:name="Light Grid" w:semiHidden="0" w:uiPriority="62" w:unhideWhenUsed="0"/>
+    <w:lsdException w:name="Medium Shading 1" w:semiHidden="0" w:uiPriority="63" w:unhideWhenUsed="0"/>
+    <w:lsdException w:name="Medium Shading 2" w:semiHidden="0" w:uiPriority="64" w:unhideWhenUsed="0"/>
+    <w:lsdException w:name="Medium List 1" w:semiHidden="0" w:uiPriority="65" w:unhideWhenUsed="0"/>
+    <w:lsdException w:name="Medium List 2" w:semiHidden="0" w:uiPriority="66" w:unhideWhenUsed="0"/>
+    <w:lsdException w:name="Medium Grid 1" w:semiHidden="0" w:uiPriority="67" w:unhideWhenUsed="0"/>
+    <w:lsdException w:name="Medium Grid 2" w:semiHidden="0" w:uiPriority="68" w:unhideWhenUsed="0"/>
+    <w:lsdException w:name="Medium Grid 3" w:semiHidden="0" w:uiPriority="69" w:unhideWhenUsed="0"/>
+    <w:lsdException w:name="Dark List" w:semiHidden="0" w:uiPriority="70" w:unhideWhenUsed="0"/>
+    <w:lsdException w:name="Colorful Shading" w:semiHidden="0" w:uiPriority="71" w:unhideWhenUsed="0"/>
+    <w:lsdException w:name="Colorful List" w:semiHidden="0" w:uiPriority="72" w:unhideWhenUsed="0"/>
+    <w:lsdException w:name="Colorful Grid" w:semiHidden="0" w:uiPriority="73" w:unhideWhenUsed="0"/>
+    <w:lsdException w:name="Light Shading Accent 1" w:semiHidden="0" w:uiPriority="60" w:unhideWhenUsed="0"/>
+    <w:lsdException w:name="Light List Accent 1" w:semiHidden="0" w:uiPriority="61" w:unhideWhenUsed="0"/>
+    <w:lsdException w:name="Light Grid Accent 1" w:semiHidden="0" w:uiPriority="62" w:unhideWhenUsed="0"/>
+    <w:lsdException w:name="Medium Shading 1 Accent 1" w:semiHidden="0" w:uiPriority="63" w:unhideWhenUsed="0"/>
+    <w:lsdException w:name="Medium Shading 2 Accent 1" w:semiHidden="0" w:uiPriority="64" w:unhideWhenUsed="0"/>
+    <w:lsdException w:name="Medium List 1 Accent 1" w:semiHidden="0" w:uiPriority="65" w:unhideWhenUsed="0"/>
+    <w:lsdException w:name="Revision" w:unhideWhenUsed="0"/>
+    <w:lsdException w:name="List Paragraph" w:semiHidden="0" w:uiPriority="34" w:unhideWhenUsed="0" w:qFormat="1"/>
+    <w:lsdException w:name="Quote" w:semiHidden="0" w:uiPriority="29" w:unhideWhenUsed="0" w:qFormat="1"/>
+    <w:lsdException w:name="Intense Quote" w:semiHidden="0" w:uiPriority="30" w:unhideWhenUsed="0" w:qFormat="1"/>
+    <w:lsdException w:name="Medium List 2 Accent 1" w:semiHidden="0" w:uiPriority="66" w:unhideWhenUsed="0"/>
+    <w:lsdException w:name="Medium Grid 1 Accent 1" w:semiHidden="0" w:uiPriority="67" w:unhideWhenUsed="0"/>
+    <w:lsdException w:name="Medium Grid 2 Accent 1" w:semiHidden="0" w:uiPriority="68" w:unhideWhenUsed="0"/>
+    <w:lsdException w:name="Medium Grid 3 Accent 1" w:semiHidden="0" w:uiPriority="69" w:unhideWhenUsed="0"/>
+    <w:lsdException w:name="Dark List Accent 1" w:semiHidden="0" w:uiPriority="70" w:unhideWhenUsed="0"/>
+    <w:lsdException w:name="Colorful Shading Accent 1" w:semiHidden="0" w:uiPriority="71" w:unhideWhenUsed="0"/>
+    <w:lsdException w:name="Colorful List Accent 1" w:semiHidden="0" w:uiPriority="72" w:unhideWhenUsed="0"/>
+    <w:lsdException w:name="Colorful Grid Accent 1" w:semiHidden="0" w:uiPriority="73" w:unhideWhenUsed="0"/>
+    <w:lsdException w:name="Light Shading Accent 2" w:semiHidden="0" w:uiPriority="60" w:unhideWhenUsed="0"/>
+    <w:lsdException w:name="Light List Accent 2" w:semiHidden="0" w:uiPriority="61" w:unhideWhenUsed="0"/>
+    <w:lsdException w:name="Light Grid Accent 2" w:semiHidden="0" w:uiPriority="62" w:unhideWhenUsed="0"/>
+    <w:lsdException w:name="Medium Shading 1 Accent 2" w:semiHidden="0" w:uiPriority="63" w:unhideWhenUsed="0"/>
+    <w:lsdException w:name="Medium Shading 2 Accent 2" w:semiHidden="0" w:uiPriority="64" w:unhideWhenUsed="0"/>
+    <w:lsdException w:name="Medium List 1 Accent 2" w:semiHidden="0" w:uiPriority="65" w:unhideWhenUsed="0"/>
+    <w:lsdException w:name="Medium List 2 Accent 2" w:semiHidden="0" w:uiPriority="66" w:unhideWhenUsed="0"/>
+    <w:lsdException w:name="Medium Grid 1 Accent 2" w:semiHidden="0" w:uiPriority="67" w:unhideWhenUsed="0"/>
+    <w:lsdException w:name="Medium Grid 2 Accent 2" w:semiHidden="0" w:uiPriority="68" w:unhideWhenUsed="0"/>
+    <w:lsdException w:name="Medium Grid 3 Accent 2" w:semiHidden="0" w:uiPriority="69" w:unhideWhenUsed="0"/>
+    <w:lsdException w:name="Dark List Accent 2" w:semiHidden="0" w:uiPriority="70" w:unhideWhenUsed="0"/>
+    <w:lsdException w:name="Colorful Shading Accent 2" w:semiHidden="0" w:uiPriority="71" w:unhideWhenUsed="0"/>
+    <w:lsdException w:name="Colorful List Accent 2" w:semiHidden="0" w:uiPriority="72" w:unhideWhenUsed="0"/>
+    <w:lsdException w:name="Colorful Grid Accent 2" w:semiHidden="0" w:uiPriority="73" w:unhideWhenUsed="0"/>
+    <w:lsdException w:name="Light Shading Accent 3" w:semiHidden="0" w:uiPriority="60" w:unhideWhenUsed="0"/>
+    <w:lsdException w:name="Light List Accent 3" w:semiHidden="0" w:uiPriority="61" w:unhideWhenUsed="0"/>
+    <w:lsdException w:name="Light Grid Accent 3" w:semiHidden="0" w:uiPriority="62" w:unhideWhenUsed="0"/>
+    <w:lsdException w:name="Medium Shading 1 Accent 3" w:semiHidden="0" w:uiPriority="63" w:unhideWhenUsed="0"/>
+    <w:lsdException w:name="Medium Shading 2 Accent 3" w:semiHidden="0" w:uiPriority="64" w:unhideWhenUsed="0"/>
+    <w:lsdException w:name="Medium List 1 Accent 3" w:semiHidden="0" w:uiPriority="65" w:unhideWhenUsed="0"/>
+    <w:lsdException w:name="Medium List 2 Accent 3" w:semiHidden="0" w:uiPriority="66" w:unhideWhenUsed="0"/>
+    <w:lsdException w:name="Medium Grid 1 Accent 3" w:semiHidden="0" w:uiPriority="67" w:unhideWhenUsed="0"/>
+    <w:lsdException w:name="Medium Grid 2 Accent 3" w:semiHidden="0" w:uiPriority="68" w:unhideWhenUsed="0"/>
+    <w:lsdException w:name="Medium Grid 3 Accent 3" w:semiHidden="0" w:uiPriority="69" w:unhideWhenUsed="0"/>
+    <w:lsdException w:name="Dark List Accent 3" w:semiHidden="0" w:uiPriority="70" w:unhideWhenUsed="0"/>
+    <w:lsdException w:name="Colorful Shading Accent 3" w:semiHidden="0" w:uiPriority="71" w:unhideWhenUsed="0"/>
+    <w:lsdException w:name="Colorful List Accent 3" w:semiHidden="0" w:uiPriority="72" w:unhideWhenUsed="0"/>
+    <w:lsdException w:name="Colorful Grid Accent 3" w:semiHidden="0" w:uiPriority="73" w:unhideWhenUsed="0"/>
+    <w:lsdException w:name="Light Shading Accent 4" w:semiHidden="0" w:uiPriority="60" w:unhideWhenUsed="0"/>
+    <w:lsdException w:name="Light List Accent 4" w:semiHidden="0" w:uiPriority="61" w:unhideWhenUsed="0"/>
+    <w:lsdException w:name="Light Grid Accent 4" w:semiHidden="0" w:uiPriority="62" w:unhideWhenUsed="0"/>
+    <w:lsdException w:name="Medium Shading 1 Accent 4" w:semiHidden="0" w:uiPriority="63" w:unhideWhenUsed="0"/>
+    <w:lsdException w:name="Medium Shading 2 Accent 4" w:semiHidden="0" w:uiPriority="64" w:unhideWhenUsed="0"/>
+    <w:lsdException w:name="Medium List 1 Accent 4" w:semiHidden="0" w:uiPriority="65" w:unhideWhenUsed="0"/>
+    <w:lsdException w:name="Medium List 2 Accent 4" w:semiHidden="0" w:uiPriority="66" w:unhideWhenUsed="0"/>
+    <w:lsdException w:name="Medium Grid 1 Accent 4" w:semiHidden="0" w:uiPriority="67" w:unhideWhenUsed="0"/>
+    <w:lsdException w:name="Medium Grid 2 Accent 4" w:semiHidden="0" w:uiPriority="68" w:unhideWhenUsed="0"/>
+    <w:lsdException w:name="Medium Grid 3 Accent 4" w:semiHidden="0" w:uiPriority="69" w:unhideWhenUsed="0"/>
+    <w:lsdException w:name="Dark List Accent 4" w:semiHidden="0" w:uiPriority="70" w:unhideWhenUsed="0"/>
+    <w:lsdException w:name="Colorful Shading Accent 4" w:semiHidden="0" w:uiPriority="71" w:unhideWhenUsed="0"/>
+    <w:lsdException w:name="Colorful List Accent 4" w:semiHidden="0" w:uiPriority="72" w:unhideWhenUsed="0"/>
+    <w:lsdException w:name="Colorful Grid Accent 4" w:semiHidden="0" w:uiPriority="73" w:unhideWhenUsed="0"/>
+    <w:lsdException w:name="Light Shading Accent 5" w:semiHidden="0" w:uiPriority="60" w:unhideWhenUsed="0"/>
+    <w:lsdException w:name="Light List Accent 5" w:semiHidden="0" w:uiPriority="61" w:unhideWhenUsed="0"/>
+    <w:lsdException w:name="Light Grid Accent 5" w:semiHidden="0" w:uiPriority="62" w:unhideWhenUsed="0"/>
+    <w:lsdException w:name="Medium Shading 1 Accent 5" w:semiHidden="0" w:uiPriority="63" w:unhideWhenUsed="0"/>
+    <w:lsdException w:name="Medium Shading 2 Accent 5" w:semiHidden="0" w:uiPriority="64" w:unhideWhenUsed="0"/>
+    <w:lsdException w:name="Medium List 1 Accent 5" w:semiHidden="0" w:uiPriority="65" w:unhideWhenUsed="0"/>
+    <w:lsdException w:name="Medium List 2 Accent 5" w:semiHidden="0" w:uiPriority="66" w:unhideWhenUsed="0"/>
+    <w:lsdException w:name="Medium Grid 1 Accent 5" w:semiHidden="0" w:uiPriority="67" w:unhideWhenUsed="0"/>
+    <w:lsdException w:name="Medium Grid 2 Accent 5" w:semiHidden="0" w:uiPriority="68" w:unhideWhenUsed="0"/>
+    <w:lsdException w:name="Medium Grid 3 Accent 5" w:semiHidden="0" w:uiPriority="69" w:unhideWhenUsed="0"/>
+    <w:lsdException w:name="Dark List Accent 5" w:semiHidden="0" w:uiPriority="70" w:unhideWhenUsed="0"/>
+    <w:lsdException w:name="Colorful Shading Accent 5" w:semiHidden="0" w:uiPriority="71" w:unhideWhenUsed="0"/>
+    <w:lsdException w:name="Colorful List Accent 5" w:semiHidden="0" w:uiPriority="72" w:unhideWhenUsed="0"/>
+    <w:lsdException w:name="Colorful Grid Accent 5" w:semiHidden="0" w:uiPriority="73" w:unhideWhenUsed="0"/>
+    <w:lsdException w:name="Light Shading Accent 6" w:semiHidden="0" w:uiPriority="60" w:unhideWhenUsed="0"/>
+    <w:lsdException w:name="Light List Accent 6" w:semiHidden="0" w:uiPriority="61" w:unhideWhenUsed="0"/>
+    <w:lsdException w:name="Light Grid Accent 6" w:semiHidden="0" w:uiPriority="62" w:unhideWhenUsed="0"/>
+    <w:lsdException w:name="Medium Shading 1 Accent 6" w:semiHidden="0" w:uiPriority="63" w:unhideWhenUsed="0"/>
+    <w:lsdException w:name="Medium Shading 2 Accent 6" w:semiHidden="0" w:uiPriority="64" w:unhideWhenUsed="0"/>
+    <w:lsdException w:name="Medium List 1 Accent 6" w:semiHidden="0" w:uiPriority="65" w:unhideWhenUsed="0"/>
+    <w:lsdException w:name="Medium List 2 Accent 6" w:semiHidden="0" w:uiPriority="66" w:unhideWhenUsed="0"/>
+    <w:lsdException w:name="Medium Grid 1 Accent 6" w:semiHidden="0" w:uiPriority="67" w:unhideWhenUsed="0"/>
+    <w:lsdException w:name="Medium Grid 2 Accent 6" w:semiHidden="0" w:uiPriority="68" w:unhideWhenUsed="0"/>
+    <w:lsdException w:name="Medium Grid 3 Accent 6" w:semiHidden="0" w:uiPriority="69" w:unhideWhenUsed="0"/>
+    <w:lsdException w:name="Dark List Accent 6" w:semiHidden="0" w:uiPriority="70" w:unhideWhenUsed="0"/>
+    <w:lsdException w:name="Colorful Shading Accent 6" w:semiHidden="0" w:uiPriority="71" w:unhideWhenUsed="0"/>
+    <w:lsdException w:name="Colorful List Accent 6" w:semiHidden="0" w:uiPriority="72" w:unhideWhenUsed="0"/>
+    <w:lsdException w:name="Colorful Grid Accent 6" w:semiHidden="0" w:uiPriority="73" w:unhideWhenUsed="0"/>
+    <w:lsdException w:name="Subtle Emphasis" w:semiHidden="0" w:uiPriority="19" w:unhideWhenUsed="0" w:qFormat="1"/>
+    <w:lsdException w:name="Intense Emphasis" w:semiHidden="0" w:uiPriority="21" w:unhideWhenUsed="0" w:qFormat="1"/>
+    <w:lsdException w:name="Subtle Reference" w:semiHidden="0" w:uiPriority="31" w:unhideWhenUsed="0" w:qFormat="1"/>
+    <w:lsdException w:name="Intense Reference" w:semiHidden="0" w:uiPriority="32" w:unhideWhenUsed="0" w:qFormat="1"/>
+    <w:lsdException w:name="Book Title" w:semiHidden="0" w:uiPriority="33" w:unhideWhenUsed="0" w:qFormat="1"/>
+    <w:lsdException w:name="Bibliography" w:uiPriority="37"/>
+    <w:lsdException w:name="TOC Heading" w:uiPriority="39" w:qFormat="1"/>
   </w:latentStyles>
   <w:style w:type="paragraph" w:default="1" w:styleId="Normal">
     <w:name w:val="Normal"/>
     <w:qFormat/>
     <w:rsid w:val="00345E81"/>
   </w:style>
-  <w:style w:type="paragraph" w:styleId="Cabealho1">
+  <w:style w:type="paragraph" w:styleId="Ttulo1">
     <w:name w:val="heading 1"/>
     <w:basedOn w:val="Normal"/>
     <w:next w:val="Normal"/>
-    <w:link w:val="Cabealho1Carter"/>
+    <w:link w:val="Ttulo1Carcter"/>
     <w:uiPriority w:val="9"/>
     <w:qFormat/>
     <w:rsid w:val="00906D0A"/>
@@ -7788,11 +8244,11 @@
       <w:szCs w:val="28"/>
     </w:rPr>
   </w:style>
-  <w:style w:type="paragraph" w:styleId="Cabealho2">
+  <w:style w:type="paragraph" w:styleId="Ttulo2">
     <w:name w:val="heading 2"/>
     <w:basedOn w:val="Normal"/>
     <w:next w:val="Normal"/>
-    <w:link w:val="Cabealho2Carter"/>
+    <w:link w:val="Ttulo2Carcter"/>
     <w:uiPriority w:val="9"/>
     <w:unhideWhenUsed/>
     <w:qFormat/>
@@ -7823,6 +8279,7 @@
     <w:uiPriority w:val="99"/>
     <w:semiHidden/>
     <w:unhideWhenUsed/>
+    <w:qFormat/>
     <w:tblPr>
       <w:tblInd w:w="0" w:type="dxa"/>
       <w:tblCellMar>
@@ -7842,7 +8299,7 @@
   <w:style w:type="paragraph" w:styleId="Cabealho">
     <w:name w:val="header"/>
     <w:basedOn w:val="Normal"/>
-    <w:link w:val="CabealhoCarter"/>
+    <w:link w:val="CabealhoCarcter"/>
     <w:uiPriority w:val="99"/>
     <w:unhideWhenUsed/>
     <w:rsid w:val="00042081"/>
@@ -7854,8 +8311,8 @@
       <w:spacing w:after="0" w:line="240" w:lineRule="auto"/>
     </w:pPr>
   </w:style>
-  <w:style w:type="character" w:customStyle="1" w:styleId="CabealhoCarter">
-    <w:name w:val="Cabeçalho Caráter"/>
+  <w:style w:type="character" w:customStyle="1" w:styleId="CabealhoCarcter">
+    <w:name w:val="Cabeçalho Carácter"/>
     <w:basedOn w:val="Tipodeletrapredefinidodopargrafo"/>
     <w:link w:val="Cabealho"/>
     <w:uiPriority w:val="99"/>
@@ -7864,7 +8321,7 @@
   <w:style w:type="paragraph" w:styleId="Rodap">
     <w:name w:val="footer"/>
     <w:basedOn w:val="Normal"/>
-    <w:link w:val="RodapCarter"/>
+    <w:link w:val="RodapCarcter"/>
     <w:uiPriority w:val="99"/>
     <w:unhideWhenUsed/>
     <w:rsid w:val="00042081"/>
@@ -7876,8 +8333,8 @@
       <w:spacing w:after="0" w:line="240" w:lineRule="auto"/>
     </w:pPr>
   </w:style>
-  <w:style w:type="character" w:customStyle="1" w:styleId="RodapCarter">
-    <w:name w:val="Rodapé Caráter"/>
+  <w:style w:type="character" w:customStyle="1" w:styleId="RodapCarcter">
+    <w:name w:val="Rodapé Carácter"/>
     <w:basedOn w:val="Tipodeletrapredefinidodopargrafo"/>
     <w:link w:val="Rodap"/>
     <w:uiPriority w:val="99"/>
@@ -7896,7 +8353,7 @@
   <w:style w:type="paragraph" w:styleId="Textodebalo">
     <w:name w:val="Balloon Text"/>
     <w:basedOn w:val="Normal"/>
-    <w:link w:val="TextodebaloCarter"/>
+    <w:link w:val="TextodebaloCarcter"/>
     <w:uiPriority w:val="99"/>
     <w:semiHidden/>
     <w:unhideWhenUsed/>
@@ -7910,8 +8367,8 @@
       <w:szCs w:val="16"/>
     </w:rPr>
   </w:style>
-  <w:style w:type="character" w:customStyle="1" w:styleId="TextodebaloCarter">
-    <w:name w:val="Texto de balão Caráter"/>
+  <w:style w:type="character" w:customStyle="1" w:styleId="TextodebaloCarcter">
+    <w:name w:val="Texto de balão Carácter"/>
     <w:basedOn w:val="Tipodeletrapredefinidodopargrafo"/>
     <w:link w:val="Textodebalo"/>
     <w:uiPriority w:val="99"/>
@@ -7925,7 +8382,7 @@
   </w:style>
   <w:style w:type="paragraph" w:styleId="SemEspaamento">
     <w:name w:val="No Spacing"/>
-    <w:link w:val="SemEspaamentoCarter"/>
+    <w:link w:val="SemEspaamentoCarcter"/>
     <w:uiPriority w:val="1"/>
     <w:qFormat/>
     <w:rsid w:val="00906D0A"/>
@@ -7936,8 +8393,8 @@
       <w:rFonts w:eastAsiaTheme="minorEastAsia"/>
     </w:rPr>
   </w:style>
-  <w:style w:type="character" w:customStyle="1" w:styleId="SemEspaamentoCarter">
-    <w:name w:val="Sem Espaçamento Caráter"/>
+  <w:style w:type="character" w:customStyle="1" w:styleId="SemEspaamentoCarcter">
+    <w:name w:val="Sem Espaçamento Carácter"/>
     <w:basedOn w:val="Tipodeletrapredefinidodopargrafo"/>
     <w:link w:val="SemEspaamento"/>
     <w:uiPriority w:val="1"/>
@@ -7972,10 +8429,10 @@
       </w:tblCellMar>
     </w:tblPr>
   </w:style>
-  <w:style w:type="character" w:customStyle="1" w:styleId="Cabealho1Carter">
-    <w:name w:val="Cabeçalho 1 Caráter"/>
+  <w:style w:type="character" w:customStyle="1" w:styleId="Ttulo1Carcter">
+    <w:name w:val="Título 1 Carácter"/>
     <w:basedOn w:val="Tipodeletrapredefinidodopargrafo"/>
-    <w:link w:val="Cabealho1"/>
+    <w:link w:val="Ttulo1"/>
     <w:uiPriority w:val="9"/>
     <w:rsid w:val="00906D0A"/>
     <w:rPr>
@@ -7987,9 +8444,9 @@
       <w:szCs w:val="28"/>
     </w:rPr>
   </w:style>
-  <w:style w:type="paragraph" w:styleId="Cabealhodondice">
+  <w:style w:type="paragraph" w:styleId="Ttulodondice">
     <w:name w:val="TOC Heading"/>
-    <w:basedOn w:val="Cabealho1"/>
+    <w:basedOn w:val="Ttulo1"/>
     <w:next w:val="Normal"/>
     <w:uiPriority w:val="39"/>
     <w:semiHidden/>
@@ -8064,10 +8521,10 @@
       <w:spacing w:after="0"/>
     </w:pPr>
   </w:style>
-  <w:style w:type="character" w:customStyle="1" w:styleId="Cabealho2Carter">
-    <w:name w:val="Cabeçalho 2 Caráter"/>
+  <w:style w:type="character" w:customStyle="1" w:styleId="Ttulo2Carcter">
+    <w:name w:val="Título 2 Carácter"/>
     <w:basedOn w:val="Tipodeletrapredefinidodopargrafo"/>
-    <w:link w:val="Cabealho2"/>
+    <w:link w:val="Ttulo2"/>
     <w:uiPriority w:val="9"/>
     <w:rsid w:val="00BE20D4"/>
     <w:rPr>
@@ -8094,7 +8551,7 @@
   <w:style w:type="paragraph" w:styleId="Textodecomentrio">
     <w:name w:val="annotation text"/>
     <w:basedOn w:val="Normal"/>
-    <w:link w:val="TextodecomentrioCarter"/>
+    <w:link w:val="TextodecomentrioCarcter"/>
     <w:uiPriority w:val="99"/>
     <w:semiHidden/>
     <w:unhideWhenUsed/>
@@ -8107,8 +8564,8 @@
       <w:szCs w:val="20"/>
     </w:rPr>
   </w:style>
-  <w:style w:type="character" w:customStyle="1" w:styleId="TextodecomentrioCarter">
-    <w:name w:val="Texto de comentário Caráter"/>
+  <w:style w:type="character" w:customStyle="1" w:styleId="TextodecomentrioCarcter">
+    <w:name w:val="Texto de comentário Carácter"/>
     <w:basedOn w:val="Tipodeletrapredefinidodopargrafo"/>
     <w:link w:val="Textodecomentrio"/>
     <w:uiPriority w:val="99"/>
@@ -8123,7 +8580,7 @@
     <w:name w:val="annotation subject"/>
     <w:basedOn w:val="Textodecomentrio"/>
     <w:next w:val="Textodecomentrio"/>
-    <w:link w:val="AssuntodecomentrioCarter"/>
+    <w:link w:val="AssuntodecomentrioCarcter"/>
     <w:uiPriority w:val="99"/>
     <w:semiHidden/>
     <w:unhideWhenUsed/>
@@ -8133,9 +8590,9 @@
       <w:bCs/>
     </w:rPr>
   </w:style>
-  <w:style w:type="character" w:customStyle="1" w:styleId="AssuntodecomentrioCarter">
-    <w:name w:val="Assunto de comentário Caráter"/>
-    <w:basedOn w:val="TextodecomentrioCarter"/>
+  <w:style w:type="character" w:customStyle="1" w:styleId="AssuntodecomentrioCarcter">
+    <w:name w:val="Assunto de comentário Carácter"/>
+    <w:basedOn w:val="TextodecomentrioCarcter"/>
     <w:link w:val="Assuntodecomentrio"/>
     <w:uiPriority w:val="99"/>
     <w:semiHidden/>
@@ -8457,7 +8914,7 @@
 </file>
 
 <file path=customXml/itemProps2.xml><?xml version="1.0" encoding="utf-8"?>
-<ds:datastoreItem xmlns:ds="http://schemas.openxmlformats.org/officeDocument/2006/customXml" ds:itemID="{7A05731C-49C4-4362-B397-F7E680CC532A}">
+<ds:datastoreItem xmlns:ds="http://schemas.openxmlformats.org/officeDocument/2006/customXml" ds:itemID="{356C3776-55AC-4762-A410-31346A56ED00}">
   <ds:schemaRefs>
     <ds:schemaRef ds:uri="http://schemas.openxmlformats.org/officeDocument/2006/bibliography"/>
   </ds:schemaRefs>

--- a/Docs/Processes/Project Planning Process.docx
+++ b/Docs/Processes/Project Planning Process.docx
@@ -1,6 +1,6 @@
 
 <file path=word/document.xml><?xml version="1.0" encoding="utf-8"?>
-<w:document xmlns:ve="http://schemas.openxmlformats.org/markup-compatibility/2006" xmlns:o="urn:schemas-microsoft-com:office:office" xmlns:r="http://schemas.openxmlformats.org/officeDocument/2006/relationships" xmlns:m="http://schemas.openxmlformats.org/officeDocument/2006/math" xmlns:v="urn:schemas-microsoft-com:vml" xmlns:wp="http://schemas.openxmlformats.org/drawingml/2006/wordprocessingDrawing" xmlns:w10="urn:schemas-microsoft-com:office:word" xmlns:w="http://schemas.openxmlformats.org/wordprocessingml/2006/main" xmlns:wne="http://schemas.microsoft.com/office/word/2006/wordml">
+<w:document xmlns:wpc="http://schemas.microsoft.com/office/word/2010/wordprocessingCanvas" xmlns:mc="http://schemas.openxmlformats.org/markup-compatibility/2006" xmlns:o="urn:schemas-microsoft-com:office:office" xmlns:r="http://schemas.openxmlformats.org/officeDocument/2006/relationships" xmlns:m="http://schemas.openxmlformats.org/officeDocument/2006/math" xmlns:v="urn:schemas-microsoft-com:vml" xmlns:wp14="http://schemas.microsoft.com/office/word/2010/wordprocessingDrawing" xmlns:wp="http://schemas.openxmlformats.org/drawingml/2006/wordprocessingDrawing" xmlns:w10="urn:schemas-microsoft-com:office:word" xmlns:w="http://schemas.openxmlformats.org/wordprocessingml/2006/main" xmlns:w14="http://schemas.microsoft.com/office/word/2010/wordml" xmlns:w15="http://schemas.microsoft.com/office/word/2012/wordml" xmlns:wpg="http://schemas.microsoft.com/office/word/2010/wordprocessingGroup" xmlns:wpi="http://schemas.microsoft.com/office/word/2010/wordprocessingInk" xmlns:wne="http://schemas.microsoft.com/office/word/2006/wordml" xmlns:wps="http://schemas.microsoft.com/office/word/2010/wordprocessingShape" mc:Ignorable="w14 w15 wp14">
   <w:body>
     <w:sdt>
       <w:sdtPr>
@@ -27,7 +27,7 @@
             <w:tblBorders>
               <w:left w:val="single" w:sz="18" w:space="0" w:color="4F81BD" w:themeColor="accent1"/>
             </w:tblBorders>
-            <w:tblLook w:val="04A0"/>
+            <w:tblLook w:val="04A0" w:firstRow="1" w:lastRow="0" w:firstColumn="1" w:lastColumn="0" w:noHBand="0" w:noVBand="1"/>
           </w:tblPr>
           <w:tblGrid>
             <w:gridCol w:w="6987"/>
@@ -43,6 +43,7 @@
                 <w:dataBinding w:prefixMappings="xmlns:ns0='http://schemas.openxmlformats.org/officeDocument/2006/extended-properties'" w:xpath="/ns0:Properties[1]/ns0:Company[1]" w:storeItemID="{6668398D-A668-4E3E-A5EB-62B293D839F1}"/>
                 <w:text/>
               </w:sdtPr>
+              <w:sdtEndPr/>
               <w:sdtContent>
                 <w:tc>
                   <w:tcPr>
@@ -61,23 +62,13 @@
                         <w:rFonts w:asciiTheme="majorHAnsi" w:eastAsiaTheme="majorEastAsia" w:hAnsiTheme="majorHAnsi" w:cstheme="majorBidi"/>
                       </w:rPr>
                     </w:pPr>
-                    <w:del w:id="0" w:author="Filipe" w:date="2013-03-15T20:45:00Z">
-                      <w:r>
-                        <w:rPr>
-                          <w:rFonts w:asciiTheme="majorHAnsi" w:eastAsiaTheme="majorEastAsia" w:hAnsiTheme="majorHAnsi" w:cstheme="majorBidi"/>
-                        </w:rPr>
-                        <w:delText>PS2Win</w:delText>
-                      </w:r>
-                    </w:del>
-                    <w:ins w:id="1" w:author="Filipe" w:date="2013-03-17T17:11:00Z">
-                      <w:r>
-                        <w:rPr>
-                          <w:rFonts w:asciiTheme="majorHAnsi" w:eastAsiaTheme="majorEastAsia" w:hAnsiTheme="majorHAnsi" w:cstheme="majorBidi"/>
-                          <w:lang w:val="en-US"/>
-                        </w:rPr>
-                        <w:t>PS2Win</w:t>
-                      </w:r>
-                    </w:ins>
+                    <w:r>
+                      <w:rPr>
+                        <w:rFonts w:asciiTheme="majorHAnsi" w:eastAsiaTheme="majorEastAsia" w:hAnsiTheme="majorHAnsi" w:cstheme="majorBidi"/>
+                        <w:lang w:val="en-US"/>
+                      </w:rPr>
+                      <w:t>PS2Win</w:t>
+                    </w:r>
                   </w:p>
                 </w:tc>
               </w:sdtContent>
@@ -101,6 +92,7 @@
                   <w:dataBinding w:prefixMappings="xmlns:ns0='http://schemas.openxmlformats.org/package/2006/metadata/core-properties' xmlns:ns1='http://purl.org/dc/elements/1.1/'" w:xpath="/ns0:coreProperties[1]/ns1:title[1]" w:storeItemID="{6C3C8BC8-F283-45AE-878A-BAB7291924A1}"/>
                   <w:text/>
                 </w:sdtPr>
+                <w:sdtEndPr/>
                 <w:sdtContent>
                   <w:p>
                     <w:pPr>
@@ -138,6 +130,7 @@
                 <w:dataBinding w:prefixMappings="xmlns:ns0='http://schemas.openxmlformats.org/package/2006/metadata/core-properties' xmlns:ns1='http://purl.org/dc/elements/1.1/'" w:xpath="/ns0:coreProperties[1]/ns1:subject[1]" w:storeItemID="{6C3C8BC8-F283-45AE-878A-BAB7291924A1}"/>
                 <w:text/>
               </w:sdtPr>
+              <w:sdtEndPr/>
               <w:sdtContent>
                 <w:tc>
                   <w:tcPr>
@@ -175,7 +168,7 @@
           <w:tblPr>
             <w:tblpPr w:leftFromText="187" w:rightFromText="187" w:horzAnchor="margin" w:tblpXSpec="center" w:tblpYSpec="bottom"/>
             <w:tblW w:w="4000" w:type="pct"/>
-            <w:tblLook w:val="04A0"/>
+            <w:tblLook w:val="04A0" w:firstRow="1" w:lastRow="0" w:firstColumn="1" w:lastColumn="0" w:noHBand="0" w:noVBand="1"/>
           </w:tblPr>
           <w:tblGrid>
             <w:gridCol w:w="6987"/>
@@ -201,6 +194,7 @@
                   <w:dataBinding w:prefixMappings="xmlns:ns0='http://schemas.openxmlformats.org/package/2006/metadata/core-properties' xmlns:ns1='http://purl.org/dc/elements/1.1/'" w:xpath="/ns0:coreProperties[1]/ns1:creator[1]" w:storeItemID="{6C3C8BC8-F283-45AE-878A-BAB7291924A1}"/>
                   <w:text/>
                 </w:sdtPr>
+                <w:sdtEndPr/>
                 <w:sdtContent>
                   <w:p>
                     <w:pPr>
@@ -243,6 +237,7 @@
                     <w:calendar w:val="gregorian"/>
                   </w:date>
                 </w:sdtPr>
+                <w:sdtEndPr/>
                 <w:sdtContent>
                   <w:p>
                     <w:pPr>
@@ -275,7 +270,6 @@
         <w:p>
           <w:pPr>
             <w:rPr>
-              <w:ins w:id="2" w:author="Filipe" w:date="2013-03-27T11:33:00Z"/>
               <w:lang w:val="en-US"/>
             </w:rPr>
           </w:pPr>
@@ -283,7 +277,6 @@
         <w:p>
           <w:pPr>
             <w:rPr>
-              <w:ins w:id="3" w:author="Filipe" w:date="2013-03-27T11:33:00Z"/>
               <w:lang w:val="en-US"/>
             </w:rPr>
           </w:pPr>
@@ -291,7 +284,6 @@
         <w:p>
           <w:pPr>
             <w:rPr>
-              <w:ins w:id="4" w:author="Filipe" w:date="2013-03-27T11:33:00Z"/>
               <w:lang w:val="en-US"/>
             </w:rPr>
           </w:pPr>
@@ -299,7 +291,6 @@
         <w:p>
           <w:pPr>
             <w:rPr>
-              <w:ins w:id="5" w:author="Filipe" w:date="2013-03-27T11:33:00Z"/>
               <w:lang w:val="en-US"/>
             </w:rPr>
           </w:pPr>
@@ -307,7 +298,6 @@
         <w:p>
           <w:pPr>
             <w:rPr>
-              <w:ins w:id="6" w:author="Filipe" w:date="2013-03-27T11:33:00Z"/>
               <w:lang w:val="en-US"/>
             </w:rPr>
           </w:pPr>
@@ -315,7 +305,6 @@
         <w:p>
           <w:pPr>
             <w:rPr>
-              <w:ins w:id="7" w:author="Filipe" w:date="2013-03-27T11:33:00Z"/>
               <w:lang w:val="en-US"/>
             </w:rPr>
           </w:pPr>
@@ -323,7 +312,6 @@
         <w:p>
           <w:pPr>
             <w:rPr>
-              <w:ins w:id="8" w:author="Filipe" w:date="2013-03-27T11:33:00Z"/>
               <w:lang w:val="en-US"/>
             </w:rPr>
           </w:pPr>
@@ -331,7 +319,6 @@
         <w:p>
           <w:pPr>
             <w:rPr>
-              <w:ins w:id="9" w:author="Filipe" w:date="2013-03-27T11:33:00Z"/>
               <w:lang w:val="en-US"/>
             </w:rPr>
           </w:pPr>
@@ -339,7 +326,6 @@
         <w:p>
           <w:pPr>
             <w:rPr>
-              <w:ins w:id="10" w:author="Filipe" w:date="2013-03-27T11:33:00Z"/>
               <w:lang w:val="en-US"/>
             </w:rPr>
           </w:pPr>
@@ -347,7 +333,6 @@
         <w:p>
           <w:pPr>
             <w:rPr>
-              <w:ins w:id="11" w:author="Filipe" w:date="2013-03-27T11:33:00Z"/>
               <w:lang w:val="en-US"/>
             </w:rPr>
           </w:pPr>
@@ -355,7 +340,6 @@
         <w:p>
           <w:pPr>
             <w:rPr>
-              <w:ins w:id="12" w:author="Filipe" w:date="2013-03-27T11:33:00Z"/>
               <w:lang w:val="en-US"/>
             </w:rPr>
           </w:pPr>
@@ -363,7 +347,6 @@
         <w:p>
           <w:pPr>
             <w:rPr>
-              <w:ins w:id="13" w:author="Filipe" w:date="2013-03-27T11:33:00Z"/>
               <w:lang w:val="en-US"/>
             </w:rPr>
           </w:pPr>
@@ -371,7 +354,6 @@
         <w:p>
           <w:pPr>
             <w:rPr>
-              <w:ins w:id="14" w:author="Filipe" w:date="2013-03-27T11:33:00Z"/>
               <w:lang w:val="en-US"/>
             </w:rPr>
           </w:pPr>
@@ -379,7 +361,6 @@
         <w:p>
           <w:pPr>
             <w:rPr>
-              <w:ins w:id="15" w:author="Filipe" w:date="2013-03-27T11:33:00Z"/>
               <w:lang w:val="en-US"/>
             </w:rPr>
           </w:pPr>
@@ -390,28 +371,19 @@
               <w:tab w:val="left" w:pos="5244"/>
             </w:tabs>
             <w:rPr>
-              <w:ins w:id="16" w:author="Filipe" w:date="2013-03-27T11:33:00Z"/>
               <w:lang w:val="en-US"/>
             </w:rPr>
-            <w:pPrChange w:id="17" w:author="Filipe" w:date="2013-03-27T11:33:00Z">
-              <w:pPr/>
-            </w:pPrChange>
           </w:pPr>
-          <w:ins w:id="18" w:author="Filipe" w:date="2013-03-27T11:33:00Z">
-            <w:r>
-              <w:rPr>
-                <w:lang w:val="en-US"/>
-              </w:rPr>
-              <w:tab/>
-            </w:r>
-            <w:bookmarkStart w:id="19" w:name="_GoBack"/>
-            <w:bookmarkEnd w:id="19"/>
-          </w:ins>
+          <w:r>
+            <w:rPr>
+              <w:lang w:val="en-US"/>
+            </w:rPr>
+            <w:tab/>
+          </w:r>
         </w:p>
         <w:p>
           <w:pPr>
             <w:rPr>
-              <w:ins w:id="20" w:author="Filipe" w:date="2013-03-27T11:33:00Z"/>
               <w:lang w:val="en-US"/>
             </w:rPr>
           </w:pPr>
@@ -468,10 +440,11 @@
           <w:docPartUnique/>
         </w:docPartObj>
       </w:sdtPr>
+      <w:sdtEndPr/>
       <w:sdtContent>
         <w:p>
           <w:pPr>
-            <w:pStyle w:val="Ttulodondice"/>
+            <w:pStyle w:val="Cabealhodondice"/>
           </w:pPr>
           <w:proofErr w:type="spellStart"/>
           <w:r>
@@ -1443,7 +1416,7 @@
       <w:tblPr>
         <w:tblStyle w:val="Tabelacomgrelha"/>
         <w:tblW w:w="9606" w:type="dxa"/>
-        <w:tblLook w:val="04A0"/>
+        <w:tblLook w:val="04A0" w:firstRow="1" w:lastRow="0" w:firstColumn="1" w:lastColumn="0" w:noHBand="0" w:noVBand="1"/>
       </w:tblPr>
       <w:tblGrid>
         <w:gridCol w:w="1668"/>
@@ -1605,6 +1578,7 @@
                 <w:calendar w:val="gregorian"/>
               </w:date>
             </w:sdtPr>
+            <w:sdtEndPr/>
             <w:sdtContent>
               <w:p>
                 <w:pPr>
@@ -1713,6 +1687,7 @@
                 <w:calendar w:val="gregorian"/>
               </w:date>
             </w:sdtPr>
+            <w:sdtEndPr/>
             <w:sdtContent>
               <w:p>
                 <w:pPr>
@@ -1835,6 +1810,7 @@
                   <w:calendar w:val="gregorian"/>
                 </w:date>
               </w:sdtPr>
+              <w:sdtEndPr/>
               <w:sdtContent>
                 <w:r>
                   <w:t>09-03-2013</w:t>
@@ -2169,7 +2145,7 @@
       <w:pPr>
         <w:pStyle w:val="Legenda"/>
       </w:pPr>
-      <w:bookmarkStart w:id="56" w:name="_Toc350592681"/>
+      <w:bookmarkStart w:id="4" w:name="_Toc350592681"/>
       <w:proofErr w:type="spellStart"/>
       <w:r>
         <w:t>Table</w:t>
@@ -2222,7 +2198,7 @@
       <w:r>
         <w:t>Contribuitors</w:t>
       </w:r>
-      <w:bookmarkEnd w:id="56"/>
+      <w:bookmarkEnd w:id="4"/>
       <w:proofErr w:type="spellEnd"/>
     </w:p>
     <w:p/>
@@ -2230,15 +2206,15 @@
       <w:tblPr>
         <w:tblStyle w:val="Tabelacomgrelha"/>
         <w:tblW w:w="9607" w:type="dxa"/>
-        <w:tblLook w:val="04A0"/>
+        <w:tblLook w:val="04A0" w:firstRow="1" w:lastRow="0" w:firstColumn="1" w:lastColumn="0" w:noHBand="0" w:noVBand="1"/>
       </w:tblPr>
       <w:tblGrid>
         <w:gridCol w:w="1726"/>
         <w:gridCol w:w="2199"/>
-        <w:gridCol w:w="1727"/>
+        <w:gridCol w:w="1728"/>
         <w:gridCol w:w="977"/>
         <w:gridCol w:w="1249"/>
-        <w:gridCol w:w="1729"/>
+        <w:gridCol w:w="1728"/>
       </w:tblGrid>
       <w:tr>
         <w:tc>
@@ -2446,6 +2422,7 @@
                 <w:calendar w:val="gregorian"/>
               </w:date>
             </w:sdtPr>
+            <w:sdtEndPr/>
             <w:sdtContent>
               <w:p>
                 <w:pPr>
@@ -2726,22 +2703,12 @@
               </w:rPr>
               <w:t>Ready for Revi</w:t>
             </w:r>
-            <w:ins w:id="57" w:author="Filipe" w:date="2013-03-23T09:32:00Z">
-              <w:r>
-                <w:rPr>
-                  <w:lang w:val="en-US"/>
-                </w:rPr>
-                <w:t>sion</w:t>
-              </w:r>
-            </w:ins>
-            <w:del w:id="58" w:author="Filipe" w:date="2013-03-23T09:32:00Z">
-              <w:r>
-                <w:rPr>
-                  <w:lang w:val="en-US"/>
-                </w:rPr>
-                <w:delText>ew</w:delText>
-              </w:r>
-            </w:del>
+            <w:r>
+              <w:rPr>
+                <w:lang w:val="en-US"/>
+              </w:rPr>
+              <w:t>sion</w:t>
+            </w:r>
           </w:p>
         </w:tc>
       </w:tr>
@@ -2774,6 +2741,7 @@
                   <w:calendar w:val="gregorian"/>
                 </w:date>
               </w:sdtPr>
+              <w:sdtEndPr/>
               <w:sdtContent>
                 <w:r>
                   <w:t>09-03-2013</w:t>
@@ -2877,22 +2845,12 @@
                 <w:lang w:val="en-US"/>
               </w:rPr>
             </w:pPr>
-            <w:ins w:id="59" w:author="Filipe" w:date="2013-03-23T09:32:00Z">
-              <w:r>
-                <w:rPr>
-                  <w:lang w:val="en-US"/>
-                </w:rPr>
-                <w:t>Ready for Revision</w:t>
-              </w:r>
-            </w:ins>
-            <w:del w:id="60" w:author="Filipe" w:date="2013-03-23T09:32:00Z">
-              <w:r>
-                <w:rPr>
-                  <w:lang w:val="en-US"/>
-                </w:rPr>
-                <w:delText>Ready for Review</w:delText>
-              </w:r>
-            </w:del>
+            <w:r>
+              <w:rPr>
+                <w:lang w:val="en-US"/>
+              </w:rPr>
+              <w:t>Ready for Revision</w:t>
+            </w:r>
           </w:p>
         </w:tc>
       </w:tr>
@@ -2911,13 +2869,1321 @@
                 <w:lang w:val="en-US"/>
               </w:rPr>
             </w:pPr>
-            <w:ins w:id="61" w:author="Filipe" w:date="2013-03-15T21:14:00Z">
+            <w:r>
+              <w:rPr>
+                <w:rFonts w:eastAsiaTheme="minorHAnsi"/>
+                <w:lang w:val="en-US"/>
+              </w:rPr>
+              <w:t>15-03-2013</w:t>
+            </w:r>
+          </w:p>
+        </w:tc>
+        <w:tc>
+          <w:tcPr>
+            <w:tcW w:w="2201" w:type="dxa"/>
+            <w:vAlign w:val="center"/>
+          </w:tcPr>
+          <w:p>
+            <w:pPr>
+              <w:jc w:val="center"/>
+              <w:rPr>
+                <w:lang w:val="en-US"/>
+              </w:rPr>
+            </w:pPr>
+            <w:r>
+              <w:rPr>
+                <w:lang w:val="en-US"/>
+              </w:rPr>
+              <w:t>Corrected defects found in revision and the previous progress meeting</w:t>
+            </w:r>
+          </w:p>
+        </w:tc>
+        <w:tc>
+          <w:tcPr>
+            <w:tcW w:w="1729" w:type="dxa"/>
+            <w:vAlign w:val="center"/>
+          </w:tcPr>
+          <w:p>
+            <w:pPr>
+              <w:jc w:val="center"/>
+              <w:rPr>
+                <w:lang w:val="en-US"/>
+              </w:rPr>
+            </w:pPr>
+            <w:r>
+              <w:rPr>
+                <w:lang w:val="en-US"/>
+              </w:rPr>
+              <w:t xml:space="preserve">Filipe </w:t>
+            </w:r>
+            <w:proofErr w:type="spellStart"/>
+            <w:r>
+              <w:rPr>
+                <w:lang w:val="en-US"/>
+              </w:rPr>
+              <w:t>Brandão</w:t>
+            </w:r>
+            <w:proofErr w:type="spellEnd"/>
+          </w:p>
+        </w:tc>
+        <w:tc>
+          <w:tcPr>
+            <w:tcW w:w="971" w:type="dxa"/>
+            <w:vAlign w:val="center"/>
+          </w:tcPr>
+          <w:p>
+            <w:pPr>
+              <w:jc w:val="center"/>
+              <w:rPr>
+                <w:lang w:val="en-US"/>
+              </w:rPr>
+            </w:pPr>
+            <w:r>
+              <w:rPr>
+                <w:lang w:val="en-US"/>
+              </w:rPr>
+              <w:t>0.2</w:t>
+            </w:r>
+          </w:p>
+        </w:tc>
+        <w:tc>
+          <w:tcPr>
+            <w:tcW w:w="1249" w:type="dxa"/>
+            <w:vAlign w:val="center"/>
+          </w:tcPr>
+          <w:p>
+            <w:pPr>
+              <w:jc w:val="center"/>
+              <w:rPr>
+                <w:lang w:val="en-US"/>
+              </w:rPr>
+            </w:pPr>
+          </w:p>
+        </w:tc>
+        <w:tc>
+          <w:tcPr>
+            <w:tcW w:w="1729" w:type="dxa"/>
+            <w:vAlign w:val="center"/>
+          </w:tcPr>
+          <w:p>
+            <w:pPr>
+              <w:keepNext/>
+              <w:jc w:val="center"/>
+              <w:rPr>
+                <w:lang w:val="en-US"/>
+              </w:rPr>
+            </w:pPr>
+            <w:r>
+              <w:rPr>
+                <w:lang w:val="en-US"/>
+              </w:rPr>
+              <w:t>Draft</w:t>
+            </w:r>
+          </w:p>
+        </w:tc>
+      </w:tr>
+      <w:tr>
+        <w:tc>
+          <w:tcPr>
+            <w:tcW w:w="1728" w:type="dxa"/>
+            <w:vAlign w:val="center"/>
+          </w:tcPr>
+          <w:p>
+            <w:pPr>
+              <w:pStyle w:val="SemEspaamento"/>
+              <w:jc w:val="center"/>
+              <w:rPr>
+                <w:rFonts w:eastAsiaTheme="minorHAnsi"/>
+                <w:lang w:val="en-US"/>
+              </w:rPr>
+            </w:pPr>
+            <w:r>
+              <w:rPr>
+                <w:rFonts w:eastAsiaTheme="minorHAnsi"/>
+                <w:lang w:val="en-US"/>
+              </w:rPr>
+              <w:t>16-03-2013</w:t>
+            </w:r>
+          </w:p>
+        </w:tc>
+        <w:tc>
+          <w:tcPr>
+            <w:tcW w:w="2201" w:type="dxa"/>
+            <w:vAlign w:val="center"/>
+          </w:tcPr>
+          <w:p>
+            <w:pPr>
+              <w:jc w:val="center"/>
+              <w:rPr>
+                <w:lang w:val="en-US"/>
+              </w:rPr>
+            </w:pPr>
+            <w:r>
+              <w:rPr>
+                <w:lang w:val="en-US"/>
+              </w:rPr>
+              <w:t>Minor corrections</w:t>
+            </w:r>
+          </w:p>
+        </w:tc>
+        <w:tc>
+          <w:tcPr>
+            <w:tcW w:w="1729" w:type="dxa"/>
+            <w:vAlign w:val="center"/>
+          </w:tcPr>
+          <w:p>
+            <w:pPr>
+              <w:jc w:val="center"/>
+              <w:rPr>
+                <w:lang w:val="en-US"/>
+              </w:rPr>
+            </w:pPr>
+            <w:proofErr w:type="spellStart"/>
+            <w:r>
+              <w:rPr>
+                <w:lang w:val="en-US"/>
+              </w:rPr>
+              <w:t>João</w:t>
+            </w:r>
+            <w:proofErr w:type="spellEnd"/>
+            <w:r>
+              <w:rPr>
+                <w:lang w:val="en-US"/>
+              </w:rPr>
+              <w:t xml:space="preserve"> Martins</w:t>
+            </w:r>
+          </w:p>
+          <w:p>
+            <w:pPr>
+              <w:jc w:val="center"/>
+              <w:rPr>
+                <w:lang w:val="en-US"/>
+              </w:rPr>
+            </w:pPr>
+            <w:r>
+              <w:rPr>
+                <w:lang w:val="en-US"/>
+              </w:rPr>
+              <w:t xml:space="preserve">&amp; Filipe </w:t>
+            </w:r>
+            <w:proofErr w:type="spellStart"/>
+            <w:r>
+              <w:rPr>
+                <w:lang w:val="en-US"/>
+              </w:rPr>
+              <w:t>Brandão</w:t>
+            </w:r>
+            <w:proofErr w:type="spellEnd"/>
+          </w:p>
+        </w:tc>
+        <w:tc>
+          <w:tcPr>
+            <w:tcW w:w="971" w:type="dxa"/>
+            <w:vAlign w:val="center"/>
+          </w:tcPr>
+          <w:p>
+            <w:pPr>
+              <w:jc w:val="center"/>
+              <w:rPr>
+                <w:lang w:val="en-US"/>
+              </w:rPr>
+            </w:pPr>
+            <w:r>
+              <w:rPr>
+                <w:lang w:val="en-US"/>
+              </w:rPr>
+              <w:t>0.2</w:t>
+            </w:r>
+          </w:p>
+        </w:tc>
+        <w:tc>
+          <w:tcPr>
+            <w:tcW w:w="1249" w:type="dxa"/>
+            <w:vAlign w:val="center"/>
+          </w:tcPr>
+          <w:p>
+            <w:pPr>
+              <w:jc w:val="center"/>
+              <w:rPr>
+                <w:lang w:val="en-US"/>
+              </w:rPr>
+            </w:pPr>
+          </w:p>
+        </w:tc>
+        <w:tc>
+          <w:tcPr>
+            <w:tcW w:w="1729" w:type="dxa"/>
+            <w:vAlign w:val="center"/>
+          </w:tcPr>
+          <w:p>
+            <w:pPr>
+              <w:keepNext/>
+              <w:jc w:val="center"/>
+              <w:rPr>
+                <w:lang w:val="en-US"/>
+              </w:rPr>
+            </w:pPr>
+            <w:r>
+              <w:rPr>
+                <w:lang w:val="en-US"/>
+              </w:rPr>
+              <w:t>Ready for Revision</w:t>
+            </w:r>
+          </w:p>
+        </w:tc>
+      </w:tr>
+      <w:tr>
+        <w:tc>
+          <w:tcPr>
+            <w:tcW w:w="1728" w:type="dxa"/>
+            <w:vAlign w:val="center"/>
+          </w:tcPr>
+          <w:p>
+            <w:pPr>
+              <w:pStyle w:val="SemEspaamento"/>
+              <w:jc w:val="center"/>
+              <w:rPr>
+                <w:rFonts w:eastAsiaTheme="minorHAnsi"/>
+                <w:lang w:val="en-US"/>
+              </w:rPr>
+            </w:pPr>
+            <w:r>
+              <w:rPr>
+                <w:rFonts w:eastAsiaTheme="minorHAnsi"/>
+                <w:lang w:val="en-US"/>
+              </w:rPr>
+              <w:t>16-03-2013</w:t>
+            </w:r>
+          </w:p>
+        </w:tc>
+        <w:tc>
+          <w:tcPr>
+            <w:tcW w:w="2201" w:type="dxa"/>
+            <w:vAlign w:val="center"/>
+          </w:tcPr>
+          <w:p>
+            <w:pPr>
+              <w:jc w:val="center"/>
+              <w:rPr>
+                <w:lang w:val="en-US"/>
+              </w:rPr>
+            </w:pPr>
+            <w:r>
+              <w:rPr>
+                <w:lang w:val="en-US"/>
+              </w:rPr>
+              <w:t>Document revision</w:t>
+            </w:r>
+          </w:p>
+        </w:tc>
+        <w:tc>
+          <w:tcPr>
+            <w:tcW w:w="1729" w:type="dxa"/>
+            <w:vAlign w:val="center"/>
+          </w:tcPr>
+          <w:p>
+            <w:pPr>
+              <w:jc w:val="center"/>
+              <w:rPr>
+                <w:lang w:val="en-US"/>
+              </w:rPr>
+            </w:pPr>
+            <w:proofErr w:type="spellStart"/>
+            <w:r>
+              <w:rPr>
+                <w:lang w:val="en-US"/>
+              </w:rPr>
+              <w:t>Mário</w:t>
+            </w:r>
+            <w:proofErr w:type="spellEnd"/>
+            <w:r>
+              <w:rPr>
+                <w:lang w:val="en-US"/>
+              </w:rPr>
+              <w:t xml:space="preserve"> Oliveira</w:t>
+            </w:r>
+          </w:p>
+        </w:tc>
+        <w:tc>
+          <w:tcPr>
+            <w:tcW w:w="971" w:type="dxa"/>
+            <w:vAlign w:val="center"/>
+          </w:tcPr>
+          <w:p>
+            <w:pPr>
+              <w:jc w:val="center"/>
+              <w:rPr>
+                <w:lang w:val="en-US"/>
+              </w:rPr>
+            </w:pPr>
+            <w:r>
+              <w:rPr>
+                <w:lang w:val="en-US"/>
+              </w:rPr>
+              <w:t>0.2</w:t>
+            </w:r>
+          </w:p>
+        </w:tc>
+        <w:tc>
+          <w:tcPr>
+            <w:tcW w:w="1249" w:type="dxa"/>
+            <w:vAlign w:val="center"/>
+          </w:tcPr>
+          <w:p>
+            <w:pPr>
+              <w:jc w:val="center"/>
+              <w:rPr>
+                <w:lang w:val="en-US"/>
+              </w:rPr>
+            </w:pPr>
+          </w:p>
+        </w:tc>
+        <w:tc>
+          <w:tcPr>
+            <w:tcW w:w="1729" w:type="dxa"/>
+            <w:vAlign w:val="center"/>
+          </w:tcPr>
+          <w:p>
+            <w:pPr>
+              <w:keepNext/>
+              <w:jc w:val="center"/>
+              <w:rPr>
+                <w:lang w:val="en-US"/>
+              </w:rPr>
+            </w:pPr>
+            <w:r>
+              <w:rPr>
+                <w:lang w:val="en-US"/>
+              </w:rPr>
+              <w:t>Ready for Revision</w:t>
+            </w:r>
+          </w:p>
+        </w:tc>
+      </w:tr>
+      <w:tr>
+        <w:tc>
+          <w:tcPr>
+            <w:tcW w:w="1728" w:type="dxa"/>
+            <w:vAlign w:val="center"/>
+          </w:tcPr>
+          <w:p>
+            <w:pPr>
+              <w:pStyle w:val="SemEspaamento"/>
+              <w:jc w:val="center"/>
+              <w:rPr>
+                <w:rFonts w:eastAsiaTheme="minorHAnsi"/>
+                <w:lang w:val="en-US"/>
+              </w:rPr>
+            </w:pPr>
+            <w:r>
+              <w:rPr>
+                <w:rFonts w:eastAsiaTheme="minorHAnsi"/>
+                <w:lang w:val="en-US"/>
+              </w:rPr>
+              <w:t>17-03-2013</w:t>
+            </w:r>
+          </w:p>
+        </w:tc>
+        <w:tc>
+          <w:tcPr>
+            <w:tcW w:w="2201" w:type="dxa"/>
+            <w:vAlign w:val="center"/>
+          </w:tcPr>
+          <w:p>
+            <w:pPr>
+              <w:jc w:val="center"/>
+              <w:rPr>
+                <w:lang w:val="en-US"/>
+              </w:rPr>
+            </w:pPr>
+            <w:r>
+              <w:rPr>
+                <w:lang w:val="en-US"/>
+              </w:rPr>
+              <w:t>Changing State</w:t>
+            </w:r>
+          </w:p>
+        </w:tc>
+        <w:tc>
+          <w:tcPr>
+            <w:tcW w:w="1729" w:type="dxa"/>
+            <w:vAlign w:val="center"/>
+          </w:tcPr>
+          <w:p>
+            <w:pPr>
+              <w:jc w:val="center"/>
+              <w:rPr>
+                <w:lang w:val="en-US"/>
+              </w:rPr>
+            </w:pPr>
+            <w:r>
+              <w:rPr>
+                <w:lang w:val="en-US"/>
+              </w:rPr>
+              <w:t xml:space="preserve">Filipe  </w:t>
+            </w:r>
+            <w:proofErr w:type="spellStart"/>
+            <w:r>
+              <w:rPr>
+                <w:lang w:val="en-US"/>
+              </w:rPr>
+              <w:t>Brandão</w:t>
+            </w:r>
+            <w:proofErr w:type="spellEnd"/>
+          </w:p>
+        </w:tc>
+        <w:tc>
+          <w:tcPr>
+            <w:tcW w:w="971" w:type="dxa"/>
+            <w:vAlign w:val="center"/>
+          </w:tcPr>
+          <w:p>
+            <w:pPr>
+              <w:spacing w:after="200" w:line="276" w:lineRule="auto"/>
+              <w:jc w:val="center"/>
+              <w:rPr>
+                <w:u w:val="single"/>
+                <w:lang w:val="en-US"/>
+              </w:rPr>
+            </w:pPr>
+            <w:r>
+              <w:rPr>
+                <w:lang w:val="en-US"/>
+              </w:rPr>
+              <w:t>0.2</w:t>
+            </w:r>
+          </w:p>
+        </w:tc>
+        <w:tc>
+          <w:tcPr>
+            <w:tcW w:w="1249" w:type="dxa"/>
+            <w:vAlign w:val="center"/>
+          </w:tcPr>
+          <w:p>
+            <w:pPr>
+              <w:jc w:val="center"/>
+              <w:rPr>
+                <w:lang w:val="en-US"/>
+              </w:rPr>
+            </w:pPr>
+          </w:p>
+        </w:tc>
+        <w:tc>
+          <w:tcPr>
+            <w:tcW w:w="1729" w:type="dxa"/>
+            <w:vAlign w:val="center"/>
+          </w:tcPr>
+          <w:p>
+            <w:pPr>
+              <w:keepNext/>
+              <w:jc w:val="center"/>
+              <w:rPr>
+                <w:lang w:val="en-US"/>
+              </w:rPr>
+            </w:pPr>
+            <w:r>
+              <w:rPr>
+                <w:lang w:val="en-US"/>
+              </w:rPr>
+              <w:t>Ready for Approval</w:t>
+            </w:r>
+          </w:p>
+        </w:tc>
+      </w:tr>
+      <w:tr>
+        <w:tc>
+          <w:tcPr>
+            <w:tcW w:w="1728" w:type="dxa"/>
+            <w:vAlign w:val="center"/>
+          </w:tcPr>
+          <w:p>
+            <w:pPr>
+              <w:pStyle w:val="SemEspaamento"/>
+              <w:jc w:val="center"/>
+              <w:rPr>
+                <w:rFonts w:eastAsiaTheme="minorHAnsi"/>
+                <w:lang w:val="en-US"/>
+              </w:rPr>
+            </w:pPr>
+            <w:r>
+              <w:rPr>
+                <w:rFonts w:eastAsiaTheme="minorHAnsi"/>
+                <w:lang w:val="en-US"/>
+              </w:rPr>
+              <w:t>20-03-2013</w:t>
+            </w:r>
+          </w:p>
+        </w:tc>
+        <w:tc>
+          <w:tcPr>
+            <w:tcW w:w="2201" w:type="dxa"/>
+            <w:vAlign w:val="center"/>
+          </w:tcPr>
+          <w:p>
+            <w:pPr>
+              <w:jc w:val="center"/>
+              <w:rPr>
+                <w:lang w:val="en-US"/>
+              </w:rPr>
+            </w:pPr>
+            <w:r>
+              <w:rPr>
+                <w:lang w:val="en-US"/>
+              </w:rPr>
+              <w:t>Adding Details</w:t>
+            </w:r>
+          </w:p>
+        </w:tc>
+        <w:tc>
+          <w:tcPr>
+            <w:tcW w:w="1729" w:type="dxa"/>
+            <w:vAlign w:val="center"/>
+          </w:tcPr>
+          <w:p>
+            <w:pPr>
+              <w:jc w:val="center"/>
+              <w:rPr>
+                <w:lang w:val="en-US"/>
+              </w:rPr>
+            </w:pPr>
+            <w:proofErr w:type="spellStart"/>
+            <w:r>
+              <w:rPr>
+                <w:lang w:val="en-US"/>
+              </w:rPr>
+              <w:t>João</w:t>
+            </w:r>
+            <w:proofErr w:type="spellEnd"/>
+            <w:r>
+              <w:rPr>
+                <w:lang w:val="en-US"/>
+              </w:rPr>
+              <w:t xml:space="preserve"> Martins</w:t>
+            </w:r>
+          </w:p>
+        </w:tc>
+        <w:tc>
+          <w:tcPr>
+            <w:tcW w:w="971" w:type="dxa"/>
+            <w:vAlign w:val="center"/>
+          </w:tcPr>
+          <w:p>
+            <w:pPr>
+              <w:jc w:val="center"/>
+              <w:rPr>
+                <w:lang w:val="en-US"/>
+              </w:rPr>
+            </w:pPr>
+            <w:r>
+              <w:rPr>
+                <w:lang w:val="en-US"/>
+              </w:rPr>
+              <w:t>0.3</w:t>
+            </w:r>
+          </w:p>
+        </w:tc>
+        <w:tc>
+          <w:tcPr>
+            <w:tcW w:w="1249" w:type="dxa"/>
+            <w:vAlign w:val="center"/>
+          </w:tcPr>
+          <w:p>
+            <w:pPr>
+              <w:jc w:val="center"/>
+              <w:rPr>
+                <w:lang w:val="en-US"/>
+              </w:rPr>
+            </w:pPr>
+          </w:p>
+        </w:tc>
+        <w:tc>
+          <w:tcPr>
+            <w:tcW w:w="1729" w:type="dxa"/>
+            <w:vAlign w:val="center"/>
+          </w:tcPr>
+          <w:p>
+            <w:pPr>
+              <w:keepNext/>
+              <w:jc w:val="center"/>
+              <w:rPr>
+                <w:lang w:val="en-US"/>
+              </w:rPr>
+            </w:pPr>
+            <w:r>
+              <w:rPr>
+                <w:lang w:val="en-US"/>
+              </w:rPr>
+              <w:t>Ready for Revision</w:t>
+            </w:r>
+          </w:p>
+        </w:tc>
+      </w:tr>
+      <w:tr>
+        <w:tc>
+          <w:tcPr>
+            <w:tcW w:w="1728" w:type="dxa"/>
+            <w:vAlign w:val="center"/>
+          </w:tcPr>
+          <w:p>
+            <w:pPr>
+              <w:pStyle w:val="SemEspaamento"/>
+              <w:jc w:val="center"/>
+              <w:rPr>
+                <w:rFonts w:eastAsiaTheme="minorHAnsi"/>
+                <w:lang w:val="en-US"/>
+              </w:rPr>
+            </w:pPr>
+            <w:r>
+              <w:rPr>
+                <w:rFonts w:eastAsiaTheme="minorHAnsi"/>
+                <w:lang w:val="en-US"/>
+              </w:rPr>
+              <w:t>22-03-2013</w:t>
+            </w:r>
+          </w:p>
+        </w:tc>
+        <w:tc>
+          <w:tcPr>
+            <w:tcW w:w="2201" w:type="dxa"/>
+            <w:vAlign w:val="center"/>
+          </w:tcPr>
+          <w:p>
+            <w:pPr>
+              <w:jc w:val="center"/>
+              <w:rPr>
+                <w:lang w:val="en-US"/>
+              </w:rPr>
+            </w:pPr>
+            <w:r>
+              <w:rPr>
+                <w:lang w:val="en-US"/>
+              </w:rPr>
+              <w:t>Document revision</w:t>
+            </w:r>
+          </w:p>
+        </w:tc>
+        <w:tc>
+          <w:tcPr>
+            <w:tcW w:w="1729" w:type="dxa"/>
+            <w:vAlign w:val="center"/>
+          </w:tcPr>
+          <w:p>
+            <w:pPr>
+              <w:jc w:val="center"/>
+              <w:rPr>
+                <w:lang w:val="en-US"/>
+              </w:rPr>
+            </w:pPr>
+            <w:proofErr w:type="spellStart"/>
+            <w:r>
+              <w:rPr>
+                <w:lang w:val="en-US"/>
+              </w:rPr>
+              <w:t>Mário</w:t>
+            </w:r>
+            <w:proofErr w:type="spellEnd"/>
+            <w:r>
+              <w:rPr>
+                <w:lang w:val="en-US"/>
+              </w:rPr>
+              <w:t xml:space="preserve"> Oliveira</w:t>
+            </w:r>
+          </w:p>
+        </w:tc>
+        <w:tc>
+          <w:tcPr>
+            <w:tcW w:w="971" w:type="dxa"/>
+            <w:vAlign w:val="center"/>
+          </w:tcPr>
+          <w:p>
+            <w:pPr>
+              <w:jc w:val="center"/>
+              <w:rPr>
+                <w:lang w:val="en-US"/>
+              </w:rPr>
+            </w:pPr>
+            <w:r>
+              <w:rPr>
+                <w:lang w:val="en-US"/>
+              </w:rPr>
+              <w:t>0.3</w:t>
+            </w:r>
+          </w:p>
+        </w:tc>
+        <w:tc>
+          <w:tcPr>
+            <w:tcW w:w="1249" w:type="dxa"/>
+            <w:vAlign w:val="center"/>
+          </w:tcPr>
+          <w:p>
+            <w:pPr>
+              <w:jc w:val="center"/>
+              <w:rPr>
+                <w:lang w:val="en-US"/>
+              </w:rPr>
+            </w:pPr>
+          </w:p>
+        </w:tc>
+        <w:tc>
+          <w:tcPr>
+            <w:tcW w:w="1729" w:type="dxa"/>
+            <w:vAlign w:val="center"/>
+          </w:tcPr>
+          <w:p>
+            <w:pPr>
+              <w:keepNext/>
+              <w:jc w:val="center"/>
+              <w:rPr>
+                <w:lang w:val="en-US"/>
+              </w:rPr>
+            </w:pPr>
+            <w:r>
+              <w:rPr>
+                <w:lang w:val="en-US"/>
+              </w:rPr>
+              <w:t>Ready for Revision</w:t>
+            </w:r>
+          </w:p>
+        </w:tc>
+      </w:tr>
+      <w:tr>
+        <w:tc>
+          <w:tcPr>
+            <w:tcW w:w="1728" w:type="dxa"/>
+            <w:vAlign w:val="center"/>
+          </w:tcPr>
+          <w:p>
+            <w:pPr>
+              <w:pStyle w:val="SemEspaamento"/>
+              <w:jc w:val="center"/>
+              <w:rPr>
+                <w:rFonts w:eastAsiaTheme="minorHAnsi"/>
+                <w:lang w:val="en-US"/>
+              </w:rPr>
+            </w:pPr>
+            <w:r>
+              <w:rPr>
+                <w:rFonts w:eastAsiaTheme="minorHAnsi"/>
+                <w:lang w:val="en-US"/>
+              </w:rPr>
+              <w:t>23-03-2013</w:t>
+            </w:r>
+          </w:p>
+        </w:tc>
+        <w:tc>
+          <w:tcPr>
+            <w:tcW w:w="2201" w:type="dxa"/>
+            <w:vAlign w:val="center"/>
+          </w:tcPr>
+          <w:p>
+            <w:pPr>
+              <w:jc w:val="center"/>
+              <w:rPr>
+                <w:lang w:val="en-US"/>
+              </w:rPr>
+            </w:pPr>
+            <w:r>
+              <w:rPr>
+                <w:lang w:val="en-US"/>
+              </w:rPr>
+              <w:t>Corrections</w:t>
+            </w:r>
+          </w:p>
+        </w:tc>
+        <w:tc>
+          <w:tcPr>
+            <w:tcW w:w="1729" w:type="dxa"/>
+            <w:vAlign w:val="center"/>
+          </w:tcPr>
+          <w:p>
+            <w:pPr>
+              <w:jc w:val="center"/>
+              <w:rPr>
+                <w:lang w:val="en-US"/>
+              </w:rPr>
+            </w:pPr>
+            <w:r>
+              <w:rPr>
+                <w:lang w:val="en-US"/>
+              </w:rPr>
+              <w:t xml:space="preserve">Filipe </w:t>
+            </w:r>
+            <w:proofErr w:type="spellStart"/>
+            <w:r>
+              <w:rPr>
+                <w:lang w:val="en-US"/>
+              </w:rPr>
+              <w:t>Brandão</w:t>
+            </w:r>
+            <w:proofErr w:type="spellEnd"/>
+          </w:p>
+        </w:tc>
+        <w:tc>
+          <w:tcPr>
+            <w:tcW w:w="971" w:type="dxa"/>
+            <w:vAlign w:val="center"/>
+          </w:tcPr>
+          <w:p>
+            <w:pPr>
+              <w:jc w:val="center"/>
+              <w:rPr>
+                <w:lang w:val="en-US"/>
+              </w:rPr>
+            </w:pPr>
+            <w:r>
+              <w:rPr>
+                <w:lang w:val="en-US"/>
+              </w:rPr>
+              <w:t>0.4</w:t>
+            </w:r>
+          </w:p>
+        </w:tc>
+        <w:tc>
+          <w:tcPr>
+            <w:tcW w:w="1249" w:type="dxa"/>
+            <w:vAlign w:val="center"/>
+          </w:tcPr>
+          <w:p>
+            <w:pPr>
+              <w:jc w:val="center"/>
+              <w:rPr>
+                <w:lang w:val="en-US"/>
+              </w:rPr>
+            </w:pPr>
+          </w:p>
+        </w:tc>
+        <w:tc>
+          <w:tcPr>
+            <w:tcW w:w="1729" w:type="dxa"/>
+            <w:vAlign w:val="center"/>
+          </w:tcPr>
+          <w:p>
+            <w:pPr>
+              <w:keepNext/>
+              <w:jc w:val="center"/>
+              <w:rPr>
+                <w:lang w:val="en-US"/>
+              </w:rPr>
+            </w:pPr>
+            <w:r>
+              <w:rPr>
+                <w:lang w:val="en-US"/>
+              </w:rPr>
+              <w:t>Draft</w:t>
+            </w:r>
+          </w:p>
+        </w:tc>
+      </w:tr>
+      <w:tr>
+        <w:tc>
+          <w:tcPr>
+            <w:tcW w:w="1728" w:type="dxa"/>
+            <w:vAlign w:val="center"/>
+          </w:tcPr>
+          <w:p>
+            <w:pPr>
+              <w:pStyle w:val="SemEspaamento"/>
+              <w:jc w:val="center"/>
+              <w:rPr>
+                <w:rFonts w:eastAsiaTheme="minorHAnsi"/>
+                <w:lang w:val="en-US"/>
+              </w:rPr>
+            </w:pPr>
+            <w:r>
+              <w:rPr>
+                <w:rFonts w:eastAsiaTheme="minorHAnsi"/>
+                <w:lang w:val="en-US"/>
+              </w:rPr>
+              <w:t>23-03-2013</w:t>
+            </w:r>
+          </w:p>
+        </w:tc>
+        <w:tc>
+          <w:tcPr>
+            <w:tcW w:w="2201" w:type="dxa"/>
+            <w:vAlign w:val="center"/>
+          </w:tcPr>
+          <w:p>
+            <w:pPr>
+              <w:jc w:val="center"/>
+              <w:rPr>
+                <w:lang w:val="en-US"/>
+              </w:rPr>
+            </w:pPr>
+            <w:r>
+              <w:rPr>
+                <w:lang w:val="en-US"/>
+              </w:rPr>
+              <w:t>Changing State</w:t>
+            </w:r>
+          </w:p>
+        </w:tc>
+        <w:tc>
+          <w:tcPr>
+            <w:tcW w:w="1729" w:type="dxa"/>
+            <w:vAlign w:val="center"/>
+          </w:tcPr>
+          <w:p>
+            <w:pPr>
+              <w:jc w:val="center"/>
+              <w:rPr>
+                <w:lang w:val="en-US"/>
+              </w:rPr>
+            </w:pPr>
+            <w:r>
+              <w:rPr>
+                <w:lang w:val="en-US"/>
+              </w:rPr>
+              <w:t xml:space="preserve">Filipe </w:t>
+            </w:r>
+            <w:proofErr w:type="spellStart"/>
+            <w:r>
+              <w:rPr>
+                <w:lang w:val="en-US"/>
+              </w:rPr>
+              <w:t>Brandão</w:t>
+            </w:r>
+            <w:proofErr w:type="spellEnd"/>
+          </w:p>
+        </w:tc>
+        <w:tc>
+          <w:tcPr>
+            <w:tcW w:w="971" w:type="dxa"/>
+            <w:vAlign w:val="center"/>
+          </w:tcPr>
+          <w:p>
+            <w:pPr>
+              <w:jc w:val="center"/>
+              <w:rPr>
+                <w:lang w:val="en-US"/>
+              </w:rPr>
+            </w:pPr>
+            <w:r>
+              <w:rPr>
+                <w:lang w:val="en-US"/>
+              </w:rPr>
+              <w:t>0.4</w:t>
+            </w:r>
+          </w:p>
+        </w:tc>
+        <w:tc>
+          <w:tcPr>
+            <w:tcW w:w="1249" w:type="dxa"/>
+            <w:vAlign w:val="center"/>
+          </w:tcPr>
+          <w:p>
+            <w:pPr>
+              <w:jc w:val="center"/>
+              <w:rPr>
+                <w:lang w:val="en-US"/>
+              </w:rPr>
+            </w:pPr>
+          </w:p>
+        </w:tc>
+        <w:tc>
+          <w:tcPr>
+            <w:tcW w:w="1729" w:type="dxa"/>
+            <w:vAlign w:val="center"/>
+          </w:tcPr>
+          <w:p>
+            <w:pPr>
+              <w:keepNext/>
+              <w:jc w:val="center"/>
+              <w:rPr>
+                <w:lang w:val="en-US"/>
+              </w:rPr>
+            </w:pPr>
+            <w:r>
+              <w:rPr>
+                <w:lang w:val="en-US"/>
+              </w:rPr>
+              <w:t>Ready for Revision</w:t>
+            </w:r>
+          </w:p>
+        </w:tc>
+      </w:tr>
+      <w:tr>
+        <w:tc>
+          <w:tcPr>
+            <w:tcW w:w="1728" w:type="dxa"/>
+            <w:vAlign w:val="center"/>
+          </w:tcPr>
+          <w:p>
+            <w:pPr>
+              <w:pStyle w:val="SemEspaamento"/>
+              <w:jc w:val="center"/>
+              <w:rPr>
+                <w:rFonts w:eastAsiaTheme="minorHAnsi"/>
+                <w:lang w:val="en-US"/>
+              </w:rPr>
+            </w:pPr>
+            <w:r>
+              <w:rPr>
+                <w:rFonts w:eastAsiaTheme="minorHAnsi"/>
+                <w:lang w:val="en-US"/>
+              </w:rPr>
+              <w:t>23-03-2013</w:t>
+            </w:r>
+          </w:p>
+        </w:tc>
+        <w:tc>
+          <w:tcPr>
+            <w:tcW w:w="2201" w:type="dxa"/>
+            <w:vAlign w:val="center"/>
+          </w:tcPr>
+          <w:p>
+            <w:pPr>
+              <w:jc w:val="center"/>
+              <w:rPr>
+                <w:lang w:val="en-US"/>
+              </w:rPr>
+            </w:pPr>
+            <w:r>
+              <w:rPr>
+                <w:lang w:val="en-US"/>
+              </w:rPr>
+              <w:t>Document revision</w:t>
+            </w:r>
+          </w:p>
+        </w:tc>
+        <w:tc>
+          <w:tcPr>
+            <w:tcW w:w="1729" w:type="dxa"/>
+            <w:vAlign w:val="center"/>
+          </w:tcPr>
+          <w:p>
+            <w:pPr>
+              <w:jc w:val="center"/>
+              <w:rPr>
+                <w:lang w:val="en-US"/>
+              </w:rPr>
+            </w:pPr>
+            <w:proofErr w:type="spellStart"/>
+            <w:r>
+              <w:rPr>
+                <w:lang w:val="en-US"/>
+              </w:rPr>
+              <w:t>Mário</w:t>
+            </w:r>
+            <w:proofErr w:type="spellEnd"/>
+            <w:r>
+              <w:rPr>
+                <w:lang w:val="en-US"/>
+              </w:rPr>
+              <w:t xml:space="preserve"> Oliveira</w:t>
+            </w:r>
+          </w:p>
+        </w:tc>
+        <w:tc>
+          <w:tcPr>
+            <w:tcW w:w="971" w:type="dxa"/>
+            <w:vAlign w:val="center"/>
+          </w:tcPr>
+          <w:p>
+            <w:pPr>
+              <w:jc w:val="center"/>
+              <w:rPr>
+                <w:lang w:val="en-US"/>
+              </w:rPr>
+            </w:pPr>
+            <w:r>
+              <w:rPr>
+                <w:lang w:val="en-US"/>
+              </w:rPr>
+              <w:t>0.4</w:t>
+            </w:r>
+          </w:p>
+        </w:tc>
+        <w:tc>
+          <w:tcPr>
+            <w:tcW w:w="1249" w:type="dxa"/>
+            <w:vAlign w:val="center"/>
+          </w:tcPr>
+          <w:p>
+            <w:pPr>
+              <w:jc w:val="center"/>
+              <w:rPr>
+                <w:lang w:val="en-US"/>
+              </w:rPr>
+            </w:pPr>
+          </w:p>
+        </w:tc>
+        <w:tc>
+          <w:tcPr>
+            <w:tcW w:w="1729" w:type="dxa"/>
+            <w:vAlign w:val="center"/>
+          </w:tcPr>
+          <w:p>
+            <w:pPr>
+              <w:keepNext/>
+              <w:jc w:val="center"/>
+              <w:rPr>
+                <w:lang w:val="en-US"/>
+              </w:rPr>
+            </w:pPr>
+            <w:r>
+              <w:rPr>
+                <w:lang w:val="en-US"/>
+              </w:rPr>
+              <w:t>Ready for Revision</w:t>
+            </w:r>
+          </w:p>
+        </w:tc>
+      </w:tr>
+      <w:tr>
+        <w:tc>
+          <w:tcPr>
+            <w:tcW w:w="1728" w:type="dxa"/>
+            <w:vAlign w:val="center"/>
+          </w:tcPr>
+          <w:p>
+            <w:pPr>
+              <w:pStyle w:val="SemEspaamento"/>
+              <w:jc w:val="center"/>
+              <w:rPr>
+                <w:rFonts w:eastAsiaTheme="minorHAnsi"/>
+                <w:lang w:val="en-US"/>
+              </w:rPr>
+            </w:pPr>
+            <w:r>
+              <w:rPr>
+                <w:rFonts w:eastAsiaTheme="minorHAnsi"/>
+                <w:lang w:val="en-US"/>
+              </w:rPr>
+              <w:t>26-03-2013</w:t>
+            </w:r>
+          </w:p>
+        </w:tc>
+        <w:tc>
+          <w:tcPr>
+            <w:tcW w:w="2201" w:type="dxa"/>
+            <w:vAlign w:val="center"/>
+          </w:tcPr>
+          <w:p>
+            <w:pPr>
+              <w:jc w:val="center"/>
+              <w:rPr>
+                <w:lang w:val="en-US"/>
+              </w:rPr>
+            </w:pPr>
+            <w:r>
+              <w:rPr>
+                <w:lang w:val="en-US"/>
+              </w:rPr>
+              <w:t>Changing State</w:t>
+            </w:r>
+          </w:p>
+        </w:tc>
+        <w:tc>
+          <w:tcPr>
+            <w:tcW w:w="1729" w:type="dxa"/>
+            <w:vAlign w:val="center"/>
+          </w:tcPr>
+          <w:p>
+            <w:pPr>
+              <w:jc w:val="center"/>
+              <w:rPr>
+                <w:lang w:val="en-US"/>
+              </w:rPr>
+            </w:pPr>
+            <w:r>
+              <w:rPr>
+                <w:lang w:val="en-US"/>
+              </w:rPr>
+              <w:t xml:space="preserve">Filipe </w:t>
+            </w:r>
+            <w:proofErr w:type="spellStart"/>
+            <w:r>
+              <w:rPr>
+                <w:lang w:val="en-US"/>
+              </w:rPr>
+              <w:t>Brandão</w:t>
+            </w:r>
+            <w:proofErr w:type="spellEnd"/>
+          </w:p>
+        </w:tc>
+        <w:tc>
+          <w:tcPr>
+            <w:tcW w:w="971" w:type="dxa"/>
+            <w:vAlign w:val="center"/>
+          </w:tcPr>
+          <w:p>
+            <w:pPr>
+              <w:jc w:val="center"/>
+              <w:rPr>
+                <w:lang w:val="en-US"/>
+              </w:rPr>
+            </w:pPr>
+            <w:r>
+              <w:rPr>
+                <w:lang w:val="en-US"/>
+              </w:rPr>
+              <w:t>0.4</w:t>
+            </w:r>
+          </w:p>
+        </w:tc>
+        <w:tc>
+          <w:tcPr>
+            <w:tcW w:w="1249" w:type="dxa"/>
+            <w:vAlign w:val="center"/>
+          </w:tcPr>
+          <w:p>
+            <w:pPr>
+              <w:jc w:val="center"/>
+              <w:rPr>
+                <w:lang w:val="en-US"/>
+              </w:rPr>
+            </w:pPr>
+          </w:p>
+        </w:tc>
+        <w:tc>
+          <w:tcPr>
+            <w:tcW w:w="1729" w:type="dxa"/>
+            <w:vAlign w:val="center"/>
+          </w:tcPr>
+          <w:p>
+            <w:pPr>
+              <w:keepNext/>
+              <w:jc w:val="center"/>
+              <w:rPr>
+                <w:lang w:val="en-US"/>
+              </w:rPr>
+            </w:pPr>
+            <w:r>
+              <w:rPr>
+                <w:lang w:val="en-US"/>
+              </w:rPr>
+              <w:t>Ready for Approval</w:t>
+            </w:r>
+          </w:p>
+        </w:tc>
+      </w:tr>
+      <w:tr>
+        <w:trPr>
+          <w:ins w:id="5" w:author="Filipe" w:date="2013-04-02T22:13:00Z"/>
+        </w:trPr>
+        <w:tc>
+          <w:tcPr>
+            <w:tcW w:w="1728" w:type="dxa"/>
+            <w:vAlign w:val="center"/>
+          </w:tcPr>
+          <w:p>
+            <w:pPr>
+              <w:pStyle w:val="SemEspaamento"/>
+              <w:jc w:val="center"/>
+              <w:rPr>
+                <w:ins w:id="6" w:author="Filipe" w:date="2013-04-02T22:13:00Z"/>
+                <w:rFonts w:eastAsiaTheme="minorHAnsi"/>
+                <w:lang w:val="en-US"/>
+              </w:rPr>
+            </w:pPr>
+            <w:ins w:id="7" w:author="Filipe" w:date="2013-04-02T22:13:00Z">
               <w:r>
                 <w:rPr>
                   <w:rFonts w:eastAsiaTheme="minorHAnsi"/>
                   <w:lang w:val="en-US"/>
                 </w:rPr>
-                <w:t>15-03-2013</w:t>
+                <w:t>02-04-2013</w:t>
               </w:r>
             </w:ins>
           </w:p>
@@ -2931,41 +4197,56 @@
             <w:pPr>
               <w:jc w:val="center"/>
               <w:rPr>
-                <w:lang w:val="en-US"/>
-              </w:rPr>
-            </w:pPr>
-            <w:ins w:id="62" w:author="Filipe" w:date="2013-03-15T21:14:00Z">
+                <w:ins w:id="8" w:author="Filipe" w:date="2013-04-02T22:13:00Z"/>
+                <w:lang w:val="en-US"/>
+              </w:rPr>
+            </w:pPr>
+            <w:ins w:id="9" w:author="Filipe" w:date="2013-04-02T22:13:00Z">
               <w:r>
                 <w:rPr>
                   <w:lang w:val="en-US"/>
                 </w:rPr>
-                <w:t xml:space="preserve">Corrected </w:t>
+                <w:t>C</w:t>
               </w:r>
             </w:ins>
-            <w:ins w:id="63" w:author="Filipe" w:date="2013-03-15T21:15:00Z">
+            <w:ins w:id="10" w:author="Filipe" w:date="2013-04-02T22:14:00Z">
               <w:r>
                 <w:rPr>
                   <w:lang w:val="en-US"/>
                 </w:rPr>
-                <w:t>defect</w:t>
+                <w:t xml:space="preserve">orrected defects found </w:t>
               </w:r>
             </w:ins>
-            <w:ins w:id="64" w:author="Filipe" w:date="2013-03-15T21:14:00Z">
+            <w:ins w:id="11" w:author="Filipe" w:date="2013-04-02T22:13:00Z">
               <w:r>
                 <w:rPr>
                   <w:lang w:val="en-US"/>
                 </w:rPr>
-                <w:t xml:space="preserve">s found in revision and </w:t>
+                <w:t>by approver (Carla</w:t>
               </w:r>
-            </w:ins>
-            <w:ins w:id="65" w:author="Filipe" w:date="2013-03-15T21:15:00Z">
+              <w:proofErr w:type="gramStart"/>
               <w:r>
                 <w:rPr>
                   <w:lang w:val="en-US"/>
                 </w:rPr>
-                <w:t>the previous progress meeting</w:t>
+                <w:t xml:space="preserve">) </w:t>
               </w:r>
             </w:ins>
+            <w:ins w:id="12" w:author="Filipe" w:date="2013-04-02T22:14:00Z">
+              <w:r>
+                <w:rPr>
+                  <w:lang w:val="en-US"/>
+                </w:rPr>
+                <w:t>.</w:t>
+              </w:r>
+              <w:proofErr w:type="gramEnd"/>
+              <w:r>
+                <w:rPr>
+                  <w:lang w:val="en-US"/>
+                </w:rPr>
+                <w:t xml:space="preserve"> </w:t>
+              </w:r>
+            </w:ins>
           </w:p>
         </w:tc>
         <w:tc>
@@ -2977,10 +4258,11 @@
             <w:pPr>
               <w:jc w:val="center"/>
               <w:rPr>
-                <w:lang w:val="en-US"/>
-              </w:rPr>
-            </w:pPr>
-            <w:ins w:id="66" w:author="Filipe" w:date="2013-03-15T21:15:00Z">
+                <w:ins w:id="13" w:author="Filipe" w:date="2013-04-02T22:13:00Z"/>
+                <w:lang w:val="en-US"/>
+              </w:rPr>
+            </w:pPr>
+            <w:ins w:id="14" w:author="Filipe" w:date="2013-04-02T22:14:00Z">
               <w:r>
                 <w:rPr>
                   <w:lang w:val="en-US"/>
@@ -3007,15 +4289,16 @@
             <w:pPr>
               <w:jc w:val="center"/>
               <w:rPr>
-                <w:lang w:val="en-US"/>
-              </w:rPr>
-            </w:pPr>
-            <w:ins w:id="67" w:author="Filipe" w:date="2013-03-15T21:15:00Z">
+                <w:ins w:id="15" w:author="Filipe" w:date="2013-04-02T22:13:00Z"/>
+                <w:lang w:val="en-US"/>
+              </w:rPr>
+            </w:pPr>
+            <w:ins w:id="16" w:author="Filipe" w:date="2013-04-02T22:14:00Z">
               <w:r>
                 <w:rPr>
                   <w:lang w:val="en-US"/>
                 </w:rPr>
-                <w:t>0.2</w:t>
+                <w:t>0.5</w:t>
               </w:r>
             </w:ins>
           </w:p>
@@ -3029,6 +4312,7 @@
             <w:pPr>
               <w:jc w:val="center"/>
               <w:rPr>
+                <w:ins w:id="17" w:author="Filipe" w:date="2013-04-02T22:13:00Z"/>
                 <w:lang w:val="en-US"/>
               </w:rPr>
             </w:pPr>
@@ -3044,1349 +4328,28 @@
               <w:keepNext/>
               <w:jc w:val="center"/>
               <w:rPr>
-                <w:lang w:val="en-US"/>
-              </w:rPr>
-            </w:pPr>
-            <w:ins w:id="68" w:author="Filipe" w:date="2013-03-15T21:15:00Z">
+                <w:ins w:id="18" w:author="Filipe" w:date="2013-04-02T22:13:00Z"/>
+                <w:lang w:val="en-US"/>
+              </w:rPr>
+            </w:pPr>
+            <w:ins w:id="19" w:author="Filipe" w:date="2013-04-02T22:14:00Z">
               <w:r>
                 <w:rPr>
                   <w:lang w:val="en-US"/>
                 </w:rPr>
-                <w:t>Draft</w:t>
+                <w:t xml:space="preserve">Ready for </w:t>
               </w:r>
             </w:ins>
-          </w:p>
-        </w:tc>
-      </w:tr>
-      <w:tr>
-        <w:tc>
-          <w:tcPr>
-            <w:tcW w:w="1728" w:type="dxa"/>
-            <w:vAlign w:val="center"/>
-          </w:tcPr>
-          <w:p>
-            <w:pPr>
-              <w:pStyle w:val="SemEspaamento"/>
-              <w:jc w:val="center"/>
-              <w:rPr>
-                <w:rFonts w:eastAsiaTheme="minorHAnsi"/>
-                <w:lang w:val="en-US"/>
-              </w:rPr>
-            </w:pPr>
-            <w:ins w:id="69" w:author="João Martins" w:date="2013-03-16T10:12:00Z">
-              <w:r>
-                <w:rPr>
-                  <w:rFonts w:eastAsiaTheme="minorHAnsi"/>
-                  <w:lang w:val="en-US"/>
-                </w:rPr>
-                <w:t>16-03-2013</w:t>
-              </w:r>
-            </w:ins>
-          </w:p>
-        </w:tc>
-        <w:tc>
-          <w:tcPr>
-            <w:tcW w:w="2201" w:type="dxa"/>
-            <w:vAlign w:val="center"/>
-          </w:tcPr>
-          <w:p>
-            <w:pPr>
-              <w:jc w:val="center"/>
-              <w:rPr>
-                <w:lang w:val="en-US"/>
-              </w:rPr>
-            </w:pPr>
-            <w:ins w:id="70" w:author="João Martins" w:date="2013-03-16T10:12:00Z">
+            <w:ins w:id="20" w:author="Filipe" w:date="2013-04-02T22:58:00Z">
               <w:r>
                 <w:rPr>
                   <w:lang w:val="en-US"/>
                 </w:rPr>
-                <w:t>Minor corrections</w:t>
+                <w:t>Approval</w:t>
               </w:r>
             </w:ins>
-          </w:p>
-        </w:tc>
-        <w:tc>
-          <w:tcPr>
-            <w:tcW w:w="1729" w:type="dxa"/>
-            <w:vAlign w:val="center"/>
-          </w:tcPr>
-          <w:p>
-            <w:pPr>
-              <w:jc w:val="center"/>
-              <w:rPr>
-                <w:ins w:id="71" w:author="João Martins" w:date="2013-03-16T10:13:00Z"/>
-                <w:lang w:val="en-US"/>
-              </w:rPr>
-            </w:pPr>
-            <w:proofErr w:type="spellStart"/>
-            <w:ins w:id="72" w:author="João Martins" w:date="2013-03-16T10:13:00Z">
-              <w:r>
-                <w:rPr>
-                  <w:lang w:val="en-US"/>
-                </w:rPr>
-                <w:t>João</w:t>
-              </w:r>
-              <w:proofErr w:type="spellEnd"/>
-              <w:r>
-                <w:rPr>
-                  <w:lang w:val="en-US"/>
-                </w:rPr>
-                <w:t xml:space="preserve"> Martins</w:t>
-              </w:r>
-            </w:ins>
-          </w:p>
-          <w:p>
-            <w:pPr>
-              <w:jc w:val="center"/>
-              <w:rPr>
-                <w:lang w:val="en-US"/>
-              </w:rPr>
-            </w:pPr>
-            <w:ins w:id="73" w:author="João Martins" w:date="2013-03-16T10:13:00Z">
-              <w:r>
-                <w:rPr>
-                  <w:lang w:val="en-US"/>
-                </w:rPr>
-                <w:t xml:space="preserve">&amp; Filipe </w:t>
-              </w:r>
-              <w:proofErr w:type="spellStart"/>
-              <w:r>
-                <w:rPr>
-                  <w:lang w:val="en-US"/>
-                </w:rPr>
-                <w:t>Brandão</w:t>
-              </w:r>
-            </w:ins>
-            <w:proofErr w:type="spellEnd"/>
-          </w:p>
-        </w:tc>
-        <w:tc>
-          <w:tcPr>
-            <w:tcW w:w="971" w:type="dxa"/>
-            <w:vAlign w:val="center"/>
-          </w:tcPr>
-          <w:p>
-            <w:pPr>
-              <w:jc w:val="center"/>
-              <w:rPr>
-                <w:lang w:val="en-US"/>
-              </w:rPr>
-            </w:pPr>
-            <w:ins w:id="74" w:author="João Martins" w:date="2013-03-16T10:13:00Z">
-              <w:r>
-                <w:rPr>
-                  <w:lang w:val="en-US"/>
-                </w:rPr>
-                <w:t>0.2</w:t>
-              </w:r>
-            </w:ins>
-          </w:p>
-        </w:tc>
-        <w:tc>
-          <w:tcPr>
-            <w:tcW w:w="1249" w:type="dxa"/>
-            <w:vAlign w:val="center"/>
-          </w:tcPr>
-          <w:p>
-            <w:pPr>
-              <w:jc w:val="center"/>
-              <w:rPr>
-                <w:lang w:val="en-US"/>
-              </w:rPr>
-            </w:pPr>
-          </w:p>
-        </w:tc>
-        <w:tc>
-          <w:tcPr>
-            <w:tcW w:w="1729" w:type="dxa"/>
-            <w:vAlign w:val="center"/>
-          </w:tcPr>
-          <w:p>
-            <w:pPr>
-              <w:keepNext/>
-              <w:jc w:val="center"/>
-              <w:rPr>
-                <w:lang w:val="en-US"/>
-              </w:rPr>
-            </w:pPr>
-            <w:ins w:id="75" w:author="Filipe" w:date="2013-03-23T09:32:00Z">
-              <w:r>
-                <w:rPr>
-                  <w:lang w:val="en-US"/>
-                </w:rPr>
-                <w:t>Ready for Revision</w:t>
-              </w:r>
-            </w:ins>
-            <w:ins w:id="76" w:author="João Martins" w:date="2013-03-16T10:13:00Z">
-              <w:del w:id="77" w:author="Filipe" w:date="2013-03-23T09:32:00Z">
-                <w:r>
-                  <w:rPr>
-                    <w:lang w:val="en-US"/>
-                  </w:rPr>
-                  <w:delText>Ready for Review</w:delText>
-                </w:r>
-              </w:del>
-            </w:ins>
-          </w:p>
-        </w:tc>
-      </w:tr>
-      <w:tr>
-        <w:tc>
-          <w:tcPr>
-            <w:tcW w:w="1728" w:type="dxa"/>
-            <w:vAlign w:val="center"/>
-          </w:tcPr>
-          <w:p>
-            <w:pPr>
-              <w:pStyle w:val="SemEspaamento"/>
-              <w:jc w:val="center"/>
-              <w:rPr>
-                <w:rFonts w:eastAsiaTheme="minorHAnsi"/>
-                <w:lang w:val="en-US"/>
-              </w:rPr>
-            </w:pPr>
-            <w:ins w:id="78" w:author="Mário Oliveira" w:date="2013-03-16T20:03:00Z">
-              <w:r>
-                <w:rPr>
-                  <w:rFonts w:eastAsiaTheme="minorHAnsi"/>
-                  <w:lang w:val="en-US"/>
-                </w:rPr>
-                <w:t>16-03-2013</w:t>
-              </w:r>
-            </w:ins>
-          </w:p>
-        </w:tc>
-        <w:tc>
-          <w:tcPr>
-            <w:tcW w:w="2201" w:type="dxa"/>
-            <w:vAlign w:val="center"/>
-          </w:tcPr>
-          <w:p>
-            <w:pPr>
-              <w:jc w:val="center"/>
-              <w:rPr>
-                <w:lang w:val="en-US"/>
-              </w:rPr>
-            </w:pPr>
-            <w:ins w:id="79" w:author="Mário Oliveira" w:date="2013-03-16T20:03:00Z">
-              <w:r>
-                <w:rPr>
-                  <w:lang w:val="en-US"/>
-                </w:rPr>
-                <w:t>Document revision</w:t>
-              </w:r>
-            </w:ins>
-          </w:p>
-        </w:tc>
-        <w:tc>
-          <w:tcPr>
-            <w:tcW w:w="1729" w:type="dxa"/>
-            <w:vAlign w:val="center"/>
-          </w:tcPr>
-          <w:p>
-            <w:pPr>
-              <w:jc w:val="center"/>
-              <w:rPr>
-                <w:lang w:val="en-US"/>
-              </w:rPr>
-            </w:pPr>
-            <w:proofErr w:type="spellStart"/>
-            <w:ins w:id="80" w:author="Mário Oliveira" w:date="2013-03-16T20:03:00Z">
-              <w:r>
-                <w:rPr>
-                  <w:lang w:val="en-US"/>
-                </w:rPr>
-                <w:t>Mário</w:t>
-              </w:r>
-              <w:proofErr w:type="spellEnd"/>
-              <w:r>
-                <w:rPr>
-                  <w:lang w:val="en-US"/>
-                </w:rPr>
-                <w:t xml:space="preserve"> Oliveira</w:t>
-              </w:r>
-            </w:ins>
-          </w:p>
-        </w:tc>
-        <w:tc>
-          <w:tcPr>
-            <w:tcW w:w="971" w:type="dxa"/>
-            <w:vAlign w:val="center"/>
-          </w:tcPr>
-          <w:p>
-            <w:pPr>
-              <w:jc w:val="center"/>
-              <w:rPr>
-                <w:lang w:val="en-US"/>
-              </w:rPr>
-            </w:pPr>
-            <w:ins w:id="81" w:author="Mário Oliveira" w:date="2013-03-16T20:03:00Z">
-              <w:r>
-                <w:rPr>
-                  <w:lang w:val="en-US"/>
-                </w:rPr>
-                <w:t>0.2</w:t>
-              </w:r>
-            </w:ins>
-          </w:p>
-        </w:tc>
-        <w:tc>
-          <w:tcPr>
-            <w:tcW w:w="1249" w:type="dxa"/>
-            <w:vAlign w:val="center"/>
-          </w:tcPr>
-          <w:p>
-            <w:pPr>
-              <w:jc w:val="center"/>
-              <w:rPr>
-                <w:lang w:val="en-US"/>
-              </w:rPr>
-            </w:pPr>
-          </w:p>
-        </w:tc>
-        <w:tc>
-          <w:tcPr>
-            <w:tcW w:w="1729" w:type="dxa"/>
-            <w:vAlign w:val="center"/>
-          </w:tcPr>
-          <w:p>
-            <w:pPr>
-              <w:keepNext/>
-              <w:jc w:val="center"/>
-              <w:rPr>
-                <w:lang w:val="en-US"/>
-              </w:rPr>
-            </w:pPr>
-            <w:ins w:id="82" w:author="Filipe" w:date="2013-03-23T09:32:00Z">
-              <w:r>
-                <w:rPr>
-                  <w:lang w:val="en-US"/>
-                </w:rPr>
-                <w:t>Ready for Revision</w:t>
-              </w:r>
-            </w:ins>
-            <w:ins w:id="83" w:author="Mário Oliveira" w:date="2013-03-16T20:03:00Z">
-              <w:del w:id="84" w:author="Filipe" w:date="2013-03-23T09:32:00Z">
-                <w:r>
-                  <w:rPr>
-                    <w:lang w:val="en-US"/>
-                  </w:rPr>
-                  <w:delText>Ready for Revision</w:delText>
-                </w:r>
-              </w:del>
-            </w:ins>
-          </w:p>
-        </w:tc>
-      </w:tr>
-      <w:tr>
-        <w:tc>
-          <w:tcPr>
-            <w:tcW w:w="1728" w:type="dxa"/>
-            <w:vAlign w:val="center"/>
-          </w:tcPr>
-          <w:p>
-            <w:pPr>
-              <w:pStyle w:val="SemEspaamento"/>
-              <w:jc w:val="center"/>
-              <w:rPr>
-                <w:rFonts w:eastAsiaTheme="minorHAnsi"/>
-                <w:lang w:val="en-US"/>
-              </w:rPr>
-            </w:pPr>
-            <w:ins w:id="85" w:author="Filipe" w:date="2013-03-17T17:11:00Z">
-              <w:r>
-                <w:rPr>
-                  <w:rFonts w:eastAsiaTheme="minorHAnsi"/>
-                  <w:lang w:val="en-US"/>
-                </w:rPr>
-                <w:t>17-03-2013</w:t>
-              </w:r>
-            </w:ins>
-          </w:p>
-        </w:tc>
-        <w:tc>
-          <w:tcPr>
-            <w:tcW w:w="2201" w:type="dxa"/>
-            <w:vAlign w:val="center"/>
-          </w:tcPr>
-          <w:p>
-            <w:pPr>
-              <w:jc w:val="center"/>
-              <w:rPr>
-                <w:lang w:val="en-US"/>
-              </w:rPr>
-            </w:pPr>
-            <w:ins w:id="86" w:author="Filipe" w:date="2013-03-17T17:11:00Z">
-              <w:r>
-                <w:rPr>
-                  <w:lang w:val="en-US"/>
-                </w:rPr>
-                <w:t>Changing State</w:t>
-              </w:r>
-            </w:ins>
-          </w:p>
-        </w:tc>
-        <w:tc>
-          <w:tcPr>
-            <w:tcW w:w="1729" w:type="dxa"/>
-            <w:vAlign w:val="center"/>
-          </w:tcPr>
-          <w:p>
-            <w:pPr>
-              <w:jc w:val="center"/>
-              <w:rPr>
-                <w:lang w:val="en-US"/>
-              </w:rPr>
-            </w:pPr>
-            <w:ins w:id="87" w:author="Filipe" w:date="2013-03-17T17:11:00Z">
-              <w:r>
-                <w:rPr>
-                  <w:lang w:val="en-US"/>
-                </w:rPr>
-                <w:t xml:space="preserve">Filipe  </w:t>
-              </w:r>
-              <w:proofErr w:type="spellStart"/>
-              <w:r>
-                <w:rPr>
-                  <w:lang w:val="en-US"/>
-                </w:rPr>
-                <w:t>Brandão</w:t>
-              </w:r>
-            </w:ins>
-            <w:proofErr w:type="spellEnd"/>
-          </w:p>
-        </w:tc>
-        <w:tc>
-          <w:tcPr>
-            <w:tcW w:w="971" w:type="dxa"/>
-            <w:vAlign w:val="center"/>
-          </w:tcPr>
-          <w:p>
-            <w:pPr>
-              <w:spacing w:after="200" w:line="276" w:lineRule="auto"/>
-              <w:jc w:val="center"/>
-              <w:rPr>
-                <w:u w:val="single"/>
-                <w:lang w:val="en-US"/>
-                <w:rPrChange w:id="88" w:author="Filipe" w:date="2013-03-18T17:05:00Z">
-                  <w:rPr>
-                    <w:lang w:val="en-US"/>
-                  </w:rPr>
-                </w:rPrChange>
-              </w:rPr>
-            </w:pPr>
-            <w:ins w:id="89" w:author="Filipe" w:date="2013-03-18T17:05:00Z">
-              <w:r>
-                <w:rPr>
-                  <w:lang w:val="en-US"/>
-                </w:rPr>
-                <w:t>0.2</w:t>
-              </w:r>
-            </w:ins>
-          </w:p>
-        </w:tc>
-        <w:tc>
-          <w:tcPr>
-            <w:tcW w:w="1249" w:type="dxa"/>
-            <w:vAlign w:val="center"/>
-          </w:tcPr>
-          <w:p>
-            <w:pPr>
-              <w:jc w:val="center"/>
-              <w:rPr>
-                <w:lang w:val="en-US"/>
-              </w:rPr>
-            </w:pPr>
-          </w:p>
-        </w:tc>
-        <w:tc>
-          <w:tcPr>
-            <w:tcW w:w="1729" w:type="dxa"/>
-            <w:vAlign w:val="center"/>
-          </w:tcPr>
-          <w:p>
-            <w:pPr>
-              <w:keepNext/>
-              <w:jc w:val="center"/>
-              <w:rPr>
-                <w:lang w:val="en-US"/>
-              </w:rPr>
-            </w:pPr>
-            <w:ins w:id="90" w:author="Filipe" w:date="2013-03-17T17:11:00Z">
-              <w:r>
-                <w:rPr>
-                  <w:lang w:val="en-US"/>
-                </w:rPr>
-                <w:t>Ready for Approval</w:t>
-              </w:r>
-            </w:ins>
-          </w:p>
-        </w:tc>
-      </w:tr>
-      <w:tr>
-        <w:tc>
-          <w:tcPr>
-            <w:tcW w:w="1728" w:type="dxa"/>
-            <w:vAlign w:val="center"/>
-          </w:tcPr>
-          <w:p>
-            <w:pPr>
-              <w:pStyle w:val="SemEspaamento"/>
-              <w:jc w:val="center"/>
-              <w:rPr>
-                <w:rFonts w:eastAsiaTheme="minorHAnsi"/>
-                <w:lang w:val="en-US"/>
-              </w:rPr>
-            </w:pPr>
-            <w:ins w:id="91" w:author="João Martins" w:date="2013-03-20T20:21:00Z">
-              <w:r>
-                <w:rPr>
-                  <w:rFonts w:eastAsiaTheme="minorHAnsi"/>
-                  <w:lang w:val="en-US"/>
-                </w:rPr>
-                <w:t>20-03-2013</w:t>
-              </w:r>
-            </w:ins>
-          </w:p>
-        </w:tc>
-        <w:tc>
-          <w:tcPr>
-            <w:tcW w:w="2201" w:type="dxa"/>
-            <w:vAlign w:val="center"/>
-          </w:tcPr>
-          <w:p>
-            <w:pPr>
-              <w:jc w:val="center"/>
-              <w:rPr>
-                <w:lang w:val="en-US"/>
-              </w:rPr>
-            </w:pPr>
-            <w:ins w:id="92" w:author="João Martins" w:date="2013-03-20T20:21:00Z">
-              <w:r>
-                <w:rPr>
-                  <w:lang w:val="en-US"/>
-                </w:rPr>
-                <w:t>Adding Details</w:t>
-              </w:r>
-            </w:ins>
-          </w:p>
-        </w:tc>
-        <w:tc>
-          <w:tcPr>
-            <w:tcW w:w="1729" w:type="dxa"/>
-            <w:vAlign w:val="center"/>
-          </w:tcPr>
-          <w:p>
-            <w:pPr>
-              <w:jc w:val="center"/>
-              <w:rPr>
-                <w:lang w:val="en-US"/>
-              </w:rPr>
-            </w:pPr>
-            <w:proofErr w:type="spellStart"/>
-            <w:ins w:id="93" w:author="João Martins" w:date="2013-03-20T20:21:00Z">
-              <w:r>
-                <w:rPr>
-                  <w:lang w:val="en-US"/>
-                </w:rPr>
-                <w:t>João</w:t>
-              </w:r>
-              <w:proofErr w:type="spellEnd"/>
-              <w:r>
-                <w:rPr>
-                  <w:lang w:val="en-US"/>
-                </w:rPr>
-                <w:t xml:space="preserve"> Martins</w:t>
-              </w:r>
-            </w:ins>
-          </w:p>
-        </w:tc>
-        <w:tc>
-          <w:tcPr>
-            <w:tcW w:w="971" w:type="dxa"/>
-            <w:vAlign w:val="center"/>
-          </w:tcPr>
-          <w:p>
-            <w:pPr>
-              <w:jc w:val="center"/>
-              <w:rPr>
-                <w:lang w:val="en-US"/>
-              </w:rPr>
-            </w:pPr>
-            <w:ins w:id="94" w:author="João Martins" w:date="2013-03-20T20:22:00Z">
-              <w:r>
-                <w:rPr>
-                  <w:lang w:val="en-US"/>
-                </w:rPr>
-                <w:t>0.3</w:t>
-              </w:r>
-            </w:ins>
-          </w:p>
-        </w:tc>
-        <w:tc>
-          <w:tcPr>
-            <w:tcW w:w="1249" w:type="dxa"/>
-            <w:vAlign w:val="center"/>
-          </w:tcPr>
-          <w:p>
-            <w:pPr>
-              <w:jc w:val="center"/>
-              <w:rPr>
-                <w:lang w:val="en-US"/>
-              </w:rPr>
-            </w:pPr>
-          </w:p>
-        </w:tc>
-        <w:tc>
-          <w:tcPr>
-            <w:tcW w:w="1729" w:type="dxa"/>
-            <w:vAlign w:val="center"/>
-          </w:tcPr>
-          <w:p>
-            <w:pPr>
-              <w:keepNext/>
-              <w:jc w:val="center"/>
-              <w:rPr>
-                <w:lang w:val="en-US"/>
-              </w:rPr>
-            </w:pPr>
-            <w:ins w:id="95" w:author="Filipe" w:date="2013-03-23T09:32:00Z">
-              <w:r>
-                <w:rPr>
-                  <w:lang w:val="en-US"/>
-                </w:rPr>
-                <w:t>Ready for Revision</w:t>
-              </w:r>
-            </w:ins>
-            <w:ins w:id="96" w:author="João Martins" w:date="2013-03-20T20:22:00Z">
-              <w:del w:id="97" w:author="Filipe" w:date="2013-03-23T09:32:00Z">
-                <w:r>
-                  <w:rPr>
-                    <w:lang w:val="en-US"/>
-                  </w:rPr>
-                  <w:delText>Ready for Review</w:delText>
-                </w:r>
-              </w:del>
-            </w:ins>
-          </w:p>
-        </w:tc>
-      </w:tr>
-      <w:tr>
-        <w:tc>
-          <w:tcPr>
-            <w:tcW w:w="1728" w:type="dxa"/>
-            <w:vAlign w:val="center"/>
-          </w:tcPr>
-          <w:p>
-            <w:pPr>
-              <w:pStyle w:val="SemEspaamento"/>
-              <w:jc w:val="center"/>
-              <w:rPr>
-                <w:rFonts w:eastAsiaTheme="minorHAnsi"/>
-                <w:lang w:val="en-US"/>
-              </w:rPr>
-            </w:pPr>
-            <w:ins w:id="98" w:author="Mário Oliveira" w:date="2013-03-22T18:32:00Z">
-              <w:r>
-                <w:rPr>
-                  <w:rFonts w:eastAsiaTheme="minorHAnsi"/>
-                  <w:lang w:val="en-US"/>
-                </w:rPr>
-                <w:t>22-03-2013</w:t>
-              </w:r>
-            </w:ins>
-          </w:p>
-        </w:tc>
-        <w:tc>
-          <w:tcPr>
-            <w:tcW w:w="2201" w:type="dxa"/>
-            <w:vAlign w:val="center"/>
-          </w:tcPr>
-          <w:p>
-            <w:pPr>
-              <w:jc w:val="center"/>
-              <w:rPr>
-                <w:lang w:val="en-US"/>
-              </w:rPr>
-            </w:pPr>
-            <w:ins w:id="99" w:author="Mário Oliveira" w:date="2013-03-22T18:32:00Z">
-              <w:r>
-                <w:rPr>
-                  <w:lang w:val="en-US"/>
-                </w:rPr>
-                <w:t>Document revision</w:t>
-              </w:r>
-            </w:ins>
-          </w:p>
-        </w:tc>
-        <w:tc>
-          <w:tcPr>
-            <w:tcW w:w="1729" w:type="dxa"/>
-            <w:vAlign w:val="center"/>
-          </w:tcPr>
-          <w:p>
-            <w:pPr>
-              <w:jc w:val="center"/>
-              <w:rPr>
-                <w:lang w:val="en-US"/>
-              </w:rPr>
-            </w:pPr>
-            <w:proofErr w:type="spellStart"/>
-            <w:ins w:id="100" w:author="Mário Oliveira" w:date="2013-03-22T18:32:00Z">
-              <w:r>
-                <w:rPr>
-                  <w:lang w:val="en-US"/>
-                </w:rPr>
-                <w:t>Mário</w:t>
-              </w:r>
-              <w:proofErr w:type="spellEnd"/>
-              <w:r>
-                <w:rPr>
-                  <w:lang w:val="en-US"/>
-                </w:rPr>
-                <w:t xml:space="preserve"> Oliveira</w:t>
-              </w:r>
-            </w:ins>
-          </w:p>
-        </w:tc>
-        <w:tc>
-          <w:tcPr>
-            <w:tcW w:w="971" w:type="dxa"/>
-            <w:vAlign w:val="center"/>
-          </w:tcPr>
-          <w:p>
-            <w:pPr>
-              <w:jc w:val="center"/>
-              <w:rPr>
-                <w:lang w:val="en-US"/>
-              </w:rPr>
-            </w:pPr>
-            <w:ins w:id="101" w:author="Mário Oliveira" w:date="2013-03-22T18:32:00Z">
-              <w:r>
-                <w:rPr>
-                  <w:lang w:val="en-US"/>
-                </w:rPr>
-                <w:t>0.3</w:t>
-              </w:r>
-            </w:ins>
-          </w:p>
-        </w:tc>
-        <w:tc>
-          <w:tcPr>
-            <w:tcW w:w="1249" w:type="dxa"/>
-            <w:vAlign w:val="center"/>
-          </w:tcPr>
-          <w:p>
-            <w:pPr>
-              <w:jc w:val="center"/>
-              <w:rPr>
-                <w:lang w:val="en-US"/>
-              </w:rPr>
-            </w:pPr>
-          </w:p>
-        </w:tc>
-        <w:tc>
-          <w:tcPr>
-            <w:tcW w:w="1729" w:type="dxa"/>
-            <w:vAlign w:val="center"/>
-          </w:tcPr>
-          <w:p>
-            <w:pPr>
-              <w:keepNext/>
-              <w:jc w:val="center"/>
-              <w:rPr>
-                <w:lang w:val="en-US"/>
-              </w:rPr>
-            </w:pPr>
-            <w:ins w:id="102" w:author="Filipe" w:date="2013-03-23T09:32:00Z">
-              <w:r>
-                <w:rPr>
-                  <w:lang w:val="en-US"/>
-                </w:rPr>
-                <w:t>Ready for Revision</w:t>
-              </w:r>
-            </w:ins>
-            <w:ins w:id="103" w:author="Mário Oliveira" w:date="2013-03-22T18:32:00Z">
-              <w:del w:id="104" w:author="Filipe" w:date="2013-03-23T09:32:00Z">
-                <w:r>
-                  <w:rPr>
-                    <w:lang w:val="en-US"/>
-                  </w:rPr>
-                  <w:delText>Ready for Revision</w:delText>
-                </w:r>
-              </w:del>
-            </w:ins>
-          </w:p>
-        </w:tc>
-      </w:tr>
-      <w:tr>
-        <w:tc>
-          <w:tcPr>
-            <w:tcW w:w="1728" w:type="dxa"/>
-            <w:vAlign w:val="center"/>
-          </w:tcPr>
-          <w:p>
-            <w:pPr>
-              <w:pStyle w:val="SemEspaamento"/>
-              <w:jc w:val="center"/>
-              <w:rPr>
-                <w:rFonts w:eastAsiaTheme="minorHAnsi"/>
-                <w:lang w:val="en-US"/>
-              </w:rPr>
-            </w:pPr>
-            <w:ins w:id="105" w:author="Filipe" w:date="2013-03-23T09:41:00Z">
-              <w:r>
-                <w:rPr>
-                  <w:rFonts w:eastAsiaTheme="minorHAnsi"/>
-                  <w:lang w:val="en-US"/>
-                </w:rPr>
-                <w:t>23-03-2013</w:t>
-              </w:r>
-            </w:ins>
-          </w:p>
-        </w:tc>
-        <w:tc>
-          <w:tcPr>
-            <w:tcW w:w="2201" w:type="dxa"/>
-            <w:vAlign w:val="center"/>
-          </w:tcPr>
-          <w:p>
-            <w:pPr>
-              <w:jc w:val="center"/>
-              <w:rPr>
-                <w:lang w:val="en-US"/>
-              </w:rPr>
-            </w:pPr>
-            <w:ins w:id="106" w:author="Filipe" w:date="2013-03-23T09:41:00Z">
-              <w:r>
-                <w:rPr>
-                  <w:lang w:val="en-US"/>
-                </w:rPr>
-                <w:t>Corrections</w:t>
-              </w:r>
-            </w:ins>
-          </w:p>
-        </w:tc>
-        <w:tc>
-          <w:tcPr>
-            <w:tcW w:w="1729" w:type="dxa"/>
-            <w:vAlign w:val="center"/>
-          </w:tcPr>
-          <w:p>
-            <w:pPr>
-              <w:jc w:val="center"/>
-              <w:rPr>
-                <w:lang w:val="en-US"/>
-              </w:rPr>
-            </w:pPr>
-            <w:ins w:id="107" w:author="Filipe" w:date="2013-03-23T09:41:00Z">
-              <w:r>
-                <w:rPr>
-                  <w:lang w:val="en-US"/>
-                </w:rPr>
-                <w:t xml:space="preserve">Filipe </w:t>
-              </w:r>
-              <w:proofErr w:type="spellStart"/>
-              <w:r>
-                <w:rPr>
-                  <w:lang w:val="en-US"/>
-                </w:rPr>
-                <w:t>Brandão</w:t>
-              </w:r>
-            </w:ins>
-            <w:proofErr w:type="spellEnd"/>
-          </w:p>
-        </w:tc>
-        <w:tc>
-          <w:tcPr>
-            <w:tcW w:w="971" w:type="dxa"/>
-            <w:vAlign w:val="center"/>
-          </w:tcPr>
-          <w:p>
-            <w:pPr>
-              <w:jc w:val="center"/>
-              <w:rPr>
-                <w:lang w:val="en-US"/>
-              </w:rPr>
-            </w:pPr>
-            <w:ins w:id="108" w:author="Filipe" w:date="2013-03-23T09:41:00Z">
-              <w:r>
-                <w:rPr>
-                  <w:lang w:val="en-US"/>
-                </w:rPr>
-                <w:t>0.4</w:t>
-              </w:r>
-            </w:ins>
-          </w:p>
-        </w:tc>
-        <w:tc>
-          <w:tcPr>
-            <w:tcW w:w="1249" w:type="dxa"/>
-            <w:vAlign w:val="center"/>
-          </w:tcPr>
-          <w:p>
-            <w:pPr>
-              <w:jc w:val="center"/>
-              <w:rPr>
-                <w:lang w:val="en-US"/>
-              </w:rPr>
-            </w:pPr>
-          </w:p>
-        </w:tc>
-        <w:tc>
-          <w:tcPr>
-            <w:tcW w:w="1729" w:type="dxa"/>
-            <w:vAlign w:val="center"/>
-          </w:tcPr>
-          <w:p>
-            <w:pPr>
-              <w:keepNext/>
-              <w:jc w:val="center"/>
-              <w:rPr>
-                <w:lang w:val="en-US"/>
-              </w:rPr>
-            </w:pPr>
-            <w:ins w:id="109" w:author="Filipe" w:date="2013-03-23T09:41:00Z">
-              <w:r>
-                <w:rPr>
-                  <w:lang w:val="en-US"/>
-                </w:rPr>
-                <w:t>Draft</w:t>
-              </w:r>
-            </w:ins>
-          </w:p>
-        </w:tc>
-      </w:tr>
-      <w:tr>
-        <w:tc>
-          <w:tcPr>
-            <w:tcW w:w="1728" w:type="dxa"/>
-            <w:vAlign w:val="center"/>
-          </w:tcPr>
-          <w:p>
-            <w:pPr>
-              <w:pStyle w:val="SemEspaamento"/>
-              <w:jc w:val="center"/>
-              <w:rPr>
-                <w:rFonts w:eastAsiaTheme="minorHAnsi"/>
-                <w:lang w:val="en-US"/>
-              </w:rPr>
-            </w:pPr>
-            <w:ins w:id="110" w:author="Filipe" w:date="2013-03-23T09:41:00Z">
-              <w:r>
-                <w:rPr>
-                  <w:rFonts w:eastAsiaTheme="minorHAnsi"/>
-                  <w:lang w:val="en-US"/>
-                </w:rPr>
-                <w:t>23-03-2013</w:t>
-              </w:r>
-            </w:ins>
-          </w:p>
-        </w:tc>
-        <w:tc>
-          <w:tcPr>
-            <w:tcW w:w="2201" w:type="dxa"/>
-            <w:vAlign w:val="center"/>
-          </w:tcPr>
-          <w:p>
-            <w:pPr>
-              <w:jc w:val="center"/>
-              <w:rPr>
-                <w:lang w:val="en-US"/>
-              </w:rPr>
-            </w:pPr>
-            <w:ins w:id="111" w:author="Filipe" w:date="2013-03-23T09:41:00Z">
-              <w:r>
-                <w:rPr>
-                  <w:lang w:val="en-US"/>
-                </w:rPr>
-                <w:t>Changing State</w:t>
-              </w:r>
-            </w:ins>
-          </w:p>
-        </w:tc>
-        <w:tc>
-          <w:tcPr>
-            <w:tcW w:w="1729" w:type="dxa"/>
-            <w:vAlign w:val="center"/>
-          </w:tcPr>
-          <w:p>
-            <w:pPr>
-              <w:jc w:val="center"/>
-              <w:rPr>
-                <w:lang w:val="en-US"/>
-              </w:rPr>
-            </w:pPr>
-            <w:ins w:id="112" w:author="Filipe" w:date="2013-03-23T09:41:00Z">
-              <w:r>
-                <w:rPr>
-                  <w:lang w:val="en-US"/>
-                </w:rPr>
-                <w:t xml:space="preserve">Filipe </w:t>
-              </w:r>
-              <w:proofErr w:type="spellStart"/>
-              <w:r>
-                <w:rPr>
-                  <w:lang w:val="en-US"/>
-                </w:rPr>
-                <w:t>Brandão</w:t>
-              </w:r>
-            </w:ins>
-            <w:proofErr w:type="spellEnd"/>
-          </w:p>
-        </w:tc>
-        <w:tc>
-          <w:tcPr>
-            <w:tcW w:w="971" w:type="dxa"/>
-            <w:vAlign w:val="center"/>
-          </w:tcPr>
-          <w:p>
-            <w:pPr>
-              <w:jc w:val="center"/>
-              <w:rPr>
-                <w:lang w:val="en-US"/>
-              </w:rPr>
-            </w:pPr>
-            <w:ins w:id="113" w:author="Filipe" w:date="2013-03-23T09:41:00Z">
-              <w:r>
-                <w:rPr>
-                  <w:lang w:val="en-US"/>
-                </w:rPr>
-                <w:t>0.4</w:t>
-              </w:r>
-            </w:ins>
-          </w:p>
-        </w:tc>
-        <w:tc>
-          <w:tcPr>
-            <w:tcW w:w="1249" w:type="dxa"/>
-            <w:vAlign w:val="center"/>
-          </w:tcPr>
-          <w:p>
-            <w:pPr>
-              <w:jc w:val="center"/>
-              <w:rPr>
-                <w:lang w:val="en-US"/>
-              </w:rPr>
-            </w:pPr>
-          </w:p>
-        </w:tc>
-        <w:tc>
-          <w:tcPr>
-            <w:tcW w:w="1729" w:type="dxa"/>
-            <w:vAlign w:val="center"/>
-          </w:tcPr>
-          <w:p>
-            <w:pPr>
-              <w:keepNext/>
-              <w:jc w:val="center"/>
-              <w:rPr>
-                <w:lang w:val="en-US"/>
-              </w:rPr>
-            </w:pPr>
-            <w:ins w:id="114" w:author="Filipe" w:date="2013-03-23T09:41:00Z">
-              <w:r>
-                <w:rPr>
-                  <w:lang w:val="en-US"/>
-                </w:rPr>
-                <w:t>Ready for Revision</w:t>
-              </w:r>
-            </w:ins>
-          </w:p>
-        </w:tc>
-      </w:tr>
-      <w:tr>
-        <w:trPr>
-          <w:ins w:id="115" w:author="Mário Oliveira" w:date="2013-03-23T10:12:00Z"/>
-        </w:trPr>
-        <w:tc>
-          <w:tcPr>
-            <w:tcW w:w="1728" w:type="dxa"/>
-            <w:vAlign w:val="center"/>
-          </w:tcPr>
-          <w:p>
-            <w:pPr>
-              <w:pStyle w:val="SemEspaamento"/>
-              <w:jc w:val="center"/>
-              <w:rPr>
-                <w:ins w:id="116" w:author="Mário Oliveira" w:date="2013-03-23T10:12:00Z"/>
-                <w:rFonts w:eastAsiaTheme="minorHAnsi"/>
-                <w:lang w:val="en-US"/>
-              </w:rPr>
-            </w:pPr>
-            <w:ins w:id="117" w:author="Mário Oliveira" w:date="2013-03-23T10:12:00Z">
-              <w:r>
-                <w:rPr>
-                  <w:rFonts w:eastAsiaTheme="minorHAnsi"/>
-                  <w:lang w:val="en-US"/>
-                </w:rPr>
-                <w:t>23-03-2013</w:t>
-              </w:r>
-            </w:ins>
-          </w:p>
-        </w:tc>
-        <w:tc>
-          <w:tcPr>
-            <w:tcW w:w="2201" w:type="dxa"/>
-            <w:vAlign w:val="center"/>
-          </w:tcPr>
-          <w:p>
-            <w:pPr>
-              <w:jc w:val="center"/>
-              <w:rPr>
-                <w:ins w:id="118" w:author="Mário Oliveira" w:date="2013-03-23T10:12:00Z"/>
-                <w:lang w:val="en-US"/>
-              </w:rPr>
-            </w:pPr>
-            <w:ins w:id="119" w:author="Mário Oliveira" w:date="2013-03-23T10:12:00Z">
-              <w:r>
-                <w:rPr>
-                  <w:lang w:val="en-US"/>
-                </w:rPr>
-                <w:t>Document revision</w:t>
-              </w:r>
-            </w:ins>
-          </w:p>
-        </w:tc>
-        <w:tc>
-          <w:tcPr>
-            <w:tcW w:w="1729" w:type="dxa"/>
-            <w:vAlign w:val="center"/>
-          </w:tcPr>
-          <w:p>
-            <w:pPr>
-              <w:jc w:val="center"/>
-              <w:rPr>
-                <w:ins w:id="120" w:author="Mário Oliveira" w:date="2013-03-23T10:12:00Z"/>
-                <w:lang w:val="en-US"/>
-              </w:rPr>
-            </w:pPr>
-            <w:proofErr w:type="spellStart"/>
-            <w:ins w:id="121" w:author="Mário Oliveira" w:date="2013-03-23T10:12:00Z">
-              <w:r>
-                <w:rPr>
-                  <w:lang w:val="en-US"/>
-                </w:rPr>
-                <w:t>Mário</w:t>
-              </w:r>
-              <w:proofErr w:type="spellEnd"/>
-              <w:r>
-                <w:rPr>
-                  <w:lang w:val="en-US"/>
-                </w:rPr>
-                <w:t xml:space="preserve"> Oliveira</w:t>
-              </w:r>
-            </w:ins>
-          </w:p>
-        </w:tc>
-        <w:tc>
-          <w:tcPr>
-            <w:tcW w:w="971" w:type="dxa"/>
-            <w:vAlign w:val="center"/>
-          </w:tcPr>
-          <w:p>
-            <w:pPr>
-              <w:jc w:val="center"/>
-              <w:rPr>
-                <w:ins w:id="122" w:author="Mário Oliveira" w:date="2013-03-23T10:12:00Z"/>
-                <w:lang w:val="en-US"/>
-              </w:rPr>
-            </w:pPr>
-            <w:ins w:id="123" w:author="Mário Oliveira" w:date="2013-03-23T10:12:00Z">
-              <w:r>
-                <w:rPr>
-                  <w:lang w:val="en-US"/>
-                </w:rPr>
-                <w:t>0.4</w:t>
-              </w:r>
-            </w:ins>
-          </w:p>
-        </w:tc>
-        <w:tc>
-          <w:tcPr>
-            <w:tcW w:w="1249" w:type="dxa"/>
-            <w:vAlign w:val="center"/>
-          </w:tcPr>
-          <w:p>
-            <w:pPr>
-              <w:jc w:val="center"/>
-              <w:rPr>
-                <w:ins w:id="124" w:author="Mário Oliveira" w:date="2013-03-23T10:12:00Z"/>
-                <w:lang w:val="en-US"/>
-              </w:rPr>
-            </w:pPr>
-          </w:p>
-        </w:tc>
-        <w:tc>
-          <w:tcPr>
-            <w:tcW w:w="1729" w:type="dxa"/>
-            <w:vAlign w:val="center"/>
-          </w:tcPr>
-          <w:p>
-            <w:pPr>
-              <w:keepNext/>
-              <w:jc w:val="center"/>
-              <w:rPr>
-                <w:ins w:id="125" w:author="Mário Oliveira" w:date="2013-03-23T10:12:00Z"/>
-                <w:lang w:val="en-US"/>
-              </w:rPr>
-            </w:pPr>
-            <w:ins w:id="126" w:author="Mário Oliveira" w:date="2013-03-23T10:12:00Z">
-              <w:r>
-                <w:rPr>
-                  <w:lang w:val="en-US"/>
-                </w:rPr>
-                <w:t>Ready for Revision</w:t>
-              </w:r>
-            </w:ins>
-          </w:p>
-        </w:tc>
-      </w:tr>
-      <w:tr>
-        <w:trPr>
-          <w:ins w:id="127" w:author="Filipe" w:date="2013-03-27T11:32:00Z"/>
-        </w:trPr>
-        <w:tc>
-          <w:tcPr>
-            <w:tcW w:w="1728" w:type="dxa"/>
-            <w:vAlign w:val="center"/>
-          </w:tcPr>
-          <w:p>
-            <w:pPr>
-              <w:pStyle w:val="SemEspaamento"/>
-              <w:jc w:val="center"/>
-              <w:rPr>
-                <w:ins w:id="128" w:author="Filipe" w:date="2013-03-27T11:32:00Z"/>
-                <w:rFonts w:eastAsiaTheme="minorHAnsi"/>
-                <w:lang w:val="en-US"/>
-              </w:rPr>
-            </w:pPr>
-            <w:ins w:id="129" w:author="Filipe" w:date="2013-03-27T11:32:00Z">
-              <w:r>
-                <w:rPr>
-                  <w:rFonts w:eastAsiaTheme="minorHAnsi"/>
-                  <w:lang w:val="en-US"/>
-                </w:rPr>
-                <w:t>26-03-2013</w:t>
-              </w:r>
-            </w:ins>
-          </w:p>
-        </w:tc>
-        <w:tc>
-          <w:tcPr>
-            <w:tcW w:w="2201" w:type="dxa"/>
-            <w:vAlign w:val="center"/>
-          </w:tcPr>
-          <w:p>
-            <w:pPr>
-              <w:jc w:val="center"/>
-              <w:rPr>
-                <w:ins w:id="130" w:author="Filipe" w:date="2013-03-27T11:32:00Z"/>
-                <w:lang w:val="en-US"/>
-              </w:rPr>
-            </w:pPr>
-            <w:ins w:id="131" w:author="Filipe" w:date="2013-03-27T11:32:00Z">
-              <w:r>
-                <w:rPr>
-                  <w:lang w:val="en-US"/>
-                </w:rPr>
-                <w:t>Changing State</w:t>
-              </w:r>
-            </w:ins>
-          </w:p>
-        </w:tc>
-        <w:tc>
-          <w:tcPr>
-            <w:tcW w:w="1729" w:type="dxa"/>
-            <w:vAlign w:val="center"/>
-          </w:tcPr>
-          <w:p>
-            <w:pPr>
-              <w:jc w:val="center"/>
-              <w:rPr>
-                <w:ins w:id="132" w:author="Filipe" w:date="2013-03-27T11:32:00Z"/>
-                <w:lang w:val="en-US"/>
-              </w:rPr>
-            </w:pPr>
-            <w:ins w:id="133" w:author="Filipe" w:date="2013-03-27T11:32:00Z">
-              <w:r>
-                <w:rPr>
-                  <w:lang w:val="en-US"/>
-                </w:rPr>
-                <w:t xml:space="preserve">Filipe </w:t>
-              </w:r>
-              <w:proofErr w:type="spellStart"/>
-              <w:r>
-                <w:rPr>
-                  <w:lang w:val="en-US"/>
-                </w:rPr>
-                <w:t>Brandão</w:t>
-              </w:r>
-              <w:proofErr w:type="spellEnd"/>
-            </w:ins>
-          </w:p>
-        </w:tc>
-        <w:tc>
-          <w:tcPr>
-            <w:tcW w:w="971" w:type="dxa"/>
-            <w:vAlign w:val="center"/>
-          </w:tcPr>
-          <w:p>
-            <w:pPr>
-              <w:jc w:val="center"/>
-              <w:rPr>
-                <w:ins w:id="134" w:author="Filipe" w:date="2013-03-27T11:32:00Z"/>
-                <w:lang w:val="en-US"/>
-              </w:rPr>
-            </w:pPr>
-            <w:ins w:id="135" w:author="Filipe" w:date="2013-03-27T11:32:00Z">
-              <w:r>
-                <w:rPr>
-                  <w:lang w:val="en-US"/>
-                </w:rPr>
-                <w:t>0.4</w:t>
-              </w:r>
-            </w:ins>
-          </w:p>
-        </w:tc>
-        <w:tc>
-          <w:tcPr>
-            <w:tcW w:w="1249" w:type="dxa"/>
-            <w:vAlign w:val="center"/>
-          </w:tcPr>
-          <w:p>
-            <w:pPr>
-              <w:jc w:val="center"/>
-              <w:rPr>
-                <w:ins w:id="136" w:author="Filipe" w:date="2013-03-27T11:32:00Z"/>
-                <w:lang w:val="en-US"/>
-              </w:rPr>
-            </w:pPr>
-          </w:p>
-        </w:tc>
-        <w:tc>
-          <w:tcPr>
-            <w:tcW w:w="1729" w:type="dxa"/>
-            <w:vAlign w:val="center"/>
-          </w:tcPr>
-          <w:p>
-            <w:pPr>
-              <w:keepNext/>
-              <w:jc w:val="center"/>
-              <w:rPr>
-                <w:ins w:id="137" w:author="Filipe" w:date="2013-03-27T11:32:00Z"/>
-                <w:lang w:val="en-US"/>
-              </w:rPr>
-            </w:pPr>
-            <w:ins w:id="138" w:author="Filipe" w:date="2013-03-27T11:32:00Z">
-              <w:r>
-                <w:rPr>
-                  <w:lang w:val="en-US"/>
-                </w:rPr>
-                <w:t>Ready for Approval</w:t>
-              </w:r>
-            </w:ins>
+            <w:bookmarkStart w:id="21" w:name="_GoBack"/>
+            <w:bookmarkEnd w:id="21"/>
           </w:p>
         </w:tc>
       </w:tr>
@@ -4398,12 +4361,11 @@
           <w:lang w:val="en-US"/>
         </w:rPr>
       </w:pPr>
-      <w:bookmarkStart w:id="139" w:name="_Toc350592682"/>
-      <w:r>
-        <w:rPr>
-          <w:lang w:val="en-US"/>
-        </w:rPr>
-        <w:lastRenderedPageBreak/>
+      <w:bookmarkStart w:id="22" w:name="_Toc350592682"/>
+      <w:r>
+        <w:rPr>
+          <w:lang w:val="en-US"/>
+        </w:rPr>
         <w:t xml:space="preserve">Table </w:t>
       </w:r>
       <w:r>
@@ -4437,7 +4399,7 @@
         </w:rPr>
         <w:t>: Version history</w:t>
       </w:r>
-      <w:bookmarkEnd w:id="139"/>
+      <w:bookmarkEnd w:id="22"/>
     </w:p>
     <w:p>
       <w:pPr>
@@ -4456,7 +4418,7 @@
     </w:p>
     <w:p>
       <w:pPr>
-        <w:pStyle w:val="Ttulo1"/>
+        <w:pStyle w:val="Cabealho1"/>
         <w:numPr>
           <w:ilvl w:val="0"/>
           <w:numId w:val="3"/>
@@ -4465,7 +4427,7 @@
           <w:lang w:val="en-US"/>
         </w:rPr>
       </w:pPr>
-      <w:bookmarkStart w:id="147" w:name="_Toc350593119"/>
+      <w:bookmarkStart w:id="23" w:name="_Toc350593119"/>
       <w:r>
         <w:rPr>
           <w:lang w:val="en-US"/>
@@ -4473,7 +4435,7 @@
         <w:lastRenderedPageBreak/>
         <w:t>Purpose</w:t>
       </w:r>
-      <w:bookmarkEnd w:id="147"/>
+      <w:bookmarkEnd w:id="23"/>
     </w:p>
     <w:p>
       <w:pPr>
@@ -4506,202 +4468,707 @@
         </w:rPr>
         <w:t xml:space="preserve"> is </w:t>
       </w:r>
-      <w:del w:id="148" w:author="Carla" w:date="2013-04-02T21:45:00Z">
+      <w:r>
+        <w:rPr>
+          <w:lang w:val="en-US"/>
+        </w:rPr>
+        <w:t>the production of an</w:t>
+      </w:r>
+      <w:r>
+        <w:rPr>
+          <w:lang w:val="en-US"/>
+        </w:rPr>
+        <w:t xml:space="preserve"> adequate guidance to</w:t>
+      </w:r>
+      <w:r>
+        <w:rPr>
+          <w:lang w:val="en-US"/>
+        </w:rPr>
+        <w:t xml:space="preserve"> the</w:t>
+      </w:r>
+      <w:r>
+        <w:rPr>
+          <w:lang w:val="en-US"/>
+        </w:rPr>
+        <w:t xml:space="preserve"> </w:t>
+      </w:r>
+      <w:r>
+        <w:rPr>
+          <w:lang w:val="en-US"/>
+        </w:rPr>
+        <w:t>proj</w:t>
+      </w:r>
+      <w:r>
+        <w:rPr>
+          <w:lang w:val="en-US"/>
+        </w:rPr>
+        <w:t xml:space="preserve">ect team providing a </w:t>
+      </w:r>
+      <w:r>
+        <w:rPr>
+          <w:lang w:val="en-US"/>
+        </w:rPr>
+        <w:t xml:space="preserve">central </w:t>
+      </w:r>
+      <w:r>
+        <w:rPr>
+          <w:lang w:val="en-US"/>
+        </w:rPr>
+        <w:t>project plan.</w:t>
+      </w:r>
+    </w:p>
+    <w:p>
+      <w:pPr>
+        <w:pStyle w:val="Cabealho1"/>
+        <w:numPr>
+          <w:ilvl w:val="0"/>
+          <w:numId w:val="3"/>
+        </w:numPr>
+        <w:rPr>
+          <w:lang w:val="en-US"/>
+        </w:rPr>
+      </w:pPr>
+      <w:bookmarkStart w:id="24" w:name="_Toc350593120"/>
+      <w:r>
+        <w:rPr>
+          <w:lang w:val="en-US"/>
+        </w:rPr>
+        <w:t>Inputs and Outputs</w:t>
+      </w:r>
+      <w:bookmarkEnd w:id="24"/>
+    </w:p>
+    <w:p>
+      <w:pPr>
+        <w:pStyle w:val="Cabealho1"/>
+        <w:numPr>
+          <w:ilvl w:val="1"/>
+          <w:numId w:val="3"/>
+        </w:numPr>
+        <w:rPr>
+          <w:lang w:val="en-US"/>
+        </w:rPr>
+      </w:pPr>
+      <w:bookmarkStart w:id="25" w:name="_Toc350593121"/>
+      <w:r>
+        <w:rPr>
+          <w:lang w:val="en-US"/>
+        </w:rPr>
+        <w:t>Inputs</w:t>
+      </w:r>
+      <w:bookmarkEnd w:id="25"/>
+    </w:p>
+    <w:p>
+      <w:pPr>
+        <w:ind w:firstLine="708"/>
+        <w:rPr>
+          <w:lang w:val="en-US"/>
+        </w:rPr>
+      </w:pPr>
+    </w:p>
+    <w:p>
+      <w:pPr>
+        <w:ind w:firstLine="360"/>
+        <w:rPr>
+          <w:lang w:val="en-US"/>
+        </w:rPr>
+      </w:pPr>
+      <w:r>
+        <w:rPr>
+          <w:lang w:val="en-US"/>
+        </w:rPr>
+        <w:t>The Vision and Scope Document.</w:t>
+      </w:r>
+    </w:p>
+    <w:p>
+      <w:pPr>
+        <w:pStyle w:val="Cabealho1"/>
+        <w:numPr>
+          <w:ilvl w:val="1"/>
+          <w:numId w:val="3"/>
+        </w:numPr>
+        <w:rPr>
+          <w:lang w:val="en-US"/>
+        </w:rPr>
+      </w:pPr>
+      <w:bookmarkStart w:id="26" w:name="_Toc350593122"/>
+      <w:r>
+        <w:rPr>
+          <w:lang w:val="en-US"/>
+        </w:rPr>
+        <w:t>Outputs</w:t>
+      </w:r>
+      <w:bookmarkEnd w:id="26"/>
+    </w:p>
+    <w:p>
+      <w:pPr>
+        <w:rPr>
+          <w:lang w:val="en-US"/>
+        </w:rPr>
+      </w:pPr>
+    </w:p>
+    <w:p>
+      <w:pPr>
+        <w:ind w:firstLine="360"/>
+        <w:rPr>
+          <w:lang w:val="en-US"/>
+        </w:rPr>
+      </w:pPr>
+      <w:r>
+        <w:rPr>
+          <w:lang w:val="en-US"/>
+        </w:rPr>
+        <w:t xml:space="preserve">A Software Development Plan </w:t>
+      </w:r>
+      <w:r>
+        <w:rPr>
+          <w:lang w:val="en-US"/>
+        </w:rPr>
+        <w:t xml:space="preserve">with </w:t>
+      </w:r>
+      <w:r>
+        <w:rPr>
+          <w:lang w:val="en-US"/>
+        </w:rPr>
+        <w:t>centralized</w:t>
+      </w:r>
+      <w:r>
+        <w:rPr>
+          <w:lang w:val="en-US"/>
+        </w:rPr>
+        <w:t xml:space="preserve"> information about the project</w:t>
+      </w:r>
+      <w:r>
+        <w:rPr>
+          <w:lang w:val="en-US"/>
+        </w:rPr>
+        <w:t>.</w:t>
+      </w:r>
+    </w:p>
+    <w:p>
+      <w:pPr>
+        <w:ind w:firstLine="360"/>
+        <w:rPr>
+          <w:lang w:val="en-US"/>
+        </w:rPr>
+      </w:pPr>
+      <w:r>
+        <w:rPr>
+          <w:lang w:val="en-US"/>
+        </w:rPr>
+        <w:t>A Quality Plan.</w:t>
+      </w:r>
+    </w:p>
+    <w:p>
+      <w:pPr>
+        <w:ind w:firstLine="360"/>
+        <w:rPr>
+          <w:lang w:val="en-US"/>
+        </w:rPr>
+      </w:pPr>
+      <w:r>
+        <w:rPr>
+          <w:lang w:val="en-US"/>
+        </w:rPr>
+        <w:t>An Earned Value chart.</w:t>
+      </w:r>
+    </w:p>
+    <w:p>
+      <w:pPr>
+        <w:rPr>
+          <w:lang w:val="en-US"/>
+        </w:rPr>
+      </w:pPr>
+    </w:p>
+    <w:p>
+      <w:pPr>
+        <w:pStyle w:val="Cabealho1"/>
+        <w:numPr>
+          <w:ilvl w:val="0"/>
+          <w:numId w:val="3"/>
+        </w:numPr>
+        <w:rPr>
+          <w:lang w:val="en-US"/>
+        </w:rPr>
+      </w:pPr>
+      <w:bookmarkStart w:id="27" w:name="_Toc350593123"/>
+      <w:r>
+        <w:rPr>
+          <w:lang w:val="en-US"/>
+        </w:rPr>
+        <w:t>Activities</w:t>
+      </w:r>
+      <w:bookmarkEnd w:id="27"/>
+    </w:p>
+    <w:p>
+      <w:pPr>
+        <w:rPr>
+          <w:lang w:val="en-US"/>
+        </w:rPr>
+      </w:pPr>
+    </w:p>
+    <w:p>
+      <w:pPr>
+        <w:rPr>
+          <w:lang w:val="en-US"/>
+        </w:rPr>
+      </w:pPr>
+      <w:r>
+        <w:rPr>
+          <w:lang w:val="en-US"/>
+        </w:rPr>
+        <w:t>Define a project plan:</w:t>
+      </w:r>
+    </w:p>
+    <w:p>
+      <w:pPr>
+        <w:pStyle w:val="PargrafodaLista"/>
+        <w:numPr>
+          <w:ilvl w:val="0"/>
+          <w:numId w:val="5"/>
+        </w:numPr>
+        <w:rPr>
+          <w:lang w:val="en-US"/>
+        </w:rPr>
+      </w:pPr>
+      <w:r>
+        <w:rPr>
+          <w:lang w:val="en-US"/>
+        </w:rPr>
+        <w:t xml:space="preserve">Define a </w:t>
+      </w:r>
+      <w:r>
+        <w:rPr>
+          <w:lang w:val="en-US"/>
+        </w:rPr>
+        <w:t>project scope statement</w:t>
+      </w:r>
+      <w:r>
+        <w:rPr>
+          <w:lang w:val="en-US"/>
+        </w:rPr>
+        <w:t>;</w:t>
+      </w:r>
+    </w:p>
+    <w:p>
+      <w:pPr>
+        <w:pStyle w:val="PargrafodaLista"/>
+        <w:numPr>
+          <w:ilvl w:val="0"/>
+          <w:numId w:val="5"/>
+        </w:numPr>
+        <w:rPr>
+          <w:lang w:val="en-US"/>
+        </w:rPr>
+      </w:pPr>
+      <w:r>
+        <w:rPr>
+          <w:lang w:val="en-US"/>
+        </w:rPr>
+        <w:t>Define the project life cycle</w:t>
+      </w:r>
+      <w:r>
+        <w:rPr>
+          <w:lang w:val="en-US"/>
+        </w:rPr>
+        <w:t>;</w:t>
+      </w:r>
+    </w:p>
+    <w:p>
+      <w:pPr>
+        <w:pStyle w:val="PargrafodaLista"/>
+        <w:numPr>
+          <w:ilvl w:val="0"/>
+          <w:numId w:val="5"/>
+        </w:numPr>
+        <w:rPr>
+          <w:lang w:val="en-US"/>
+        </w:rPr>
+      </w:pPr>
+      <w:r>
+        <w:rPr>
+          <w:lang w:val="en-US"/>
+        </w:rPr>
+        <w:t>Define milestones</w:t>
+      </w:r>
+      <w:r>
+        <w:rPr>
+          <w:lang w:val="en-US"/>
+        </w:rPr>
+        <w:t>;</w:t>
+      </w:r>
+    </w:p>
+    <w:p>
+      <w:pPr>
+        <w:pStyle w:val="PargrafodaLista"/>
+        <w:numPr>
+          <w:ilvl w:val="0"/>
+          <w:numId w:val="5"/>
+        </w:numPr>
+        <w:rPr>
+          <w:lang w:val="en-US"/>
+        </w:rPr>
+      </w:pPr>
+      <w:r>
+        <w:rPr>
+          <w:lang w:val="en-US"/>
+        </w:rPr>
+        <w:t>Identify the main deliverables</w:t>
+      </w:r>
+      <w:r>
+        <w:rPr>
+          <w:lang w:val="en-US"/>
+        </w:rPr>
+        <w:t>;</w:t>
+      </w:r>
+    </w:p>
+    <w:p>
+      <w:pPr>
+        <w:pStyle w:val="PargrafodaLista"/>
+        <w:numPr>
+          <w:ilvl w:val="0"/>
+          <w:numId w:val="4"/>
+        </w:numPr>
+        <w:rPr>
+          <w:lang w:val="en-US"/>
+        </w:rPr>
+      </w:pPr>
+      <w:r>
+        <w:rPr>
+          <w:lang w:val="en-US"/>
+        </w:rPr>
+        <w:t xml:space="preserve">Create a </w:t>
+      </w:r>
+      <w:r>
+        <w:rPr>
+          <w:lang w:val="en-US"/>
+        </w:rPr>
+        <w:t>top level w</w:t>
+      </w:r>
+      <w:r>
+        <w:rPr>
+          <w:lang w:val="en-US"/>
+        </w:rPr>
+        <w:t xml:space="preserve">ork </w:t>
+      </w:r>
+      <w:r>
+        <w:rPr>
+          <w:lang w:val="en-US"/>
+        </w:rPr>
+        <w:t>b</w:t>
+      </w:r>
+      <w:r>
+        <w:rPr>
+          <w:lang w:val="en-US"/>
+        </w:rPr>
+        <w:t xml:space="preserve">reakdown </w:t>
+      </w:r>
+      <w:r>
+        <w:rPr>
+          <w:lang w:val="en-US"/>
+        </w:rPr>
+        <w:t>s</w:t>
+      </w:r>
+      <w:r>
+        <w:rPr>
+          <w:lang w:val="en-US"/>
+        </w:rPr>
+        <w:t>tructure</w:t>
+      </w:r>
+      <w:r>
+        <w:rPr>
+          <w:lang w:val="en-US"/>
+        </w:rPr>
+        <w:t>;</w:t>
+      </w:r>
+    </w:p>
+    <w:p>
+      <w:pPr>
+        <w:pStyle w:val="PargrafodaLista"/>
+        <w:numPr>
+          <w:ilvl w:val="0"/>
+          <w:numId w:val="4"/>
+        </w:numPr>
+        <w:rPr>
+          <w:lang w:val="en-US"/>
+        </w:rPr>
+      </w:pPr>
+      <w:r>
+        <w:rPr>
+          <w:lang w:val="en-US"/>
+        </w:rPr>
+        <w:t xml:space="preserve">Identify </w:t>
+      </w:r>
+      <w:r>
+        <w:rPr>
+          <w:lang w:val="en-US"/>
+        </w:rPr>
+        <w:t xml:space="preserve">available </w:t>
+      </w:r>
+      <w:r>
+        <w:rPr>
+          <w:lang w:val="en-US"/>
+        </w:rPr>
+        <w:t>resources</w:t>
+      </w:r>
+      <w:r>
+        <w:rPr>
+          <w:lang w:val="en-US"/>
+        </w:rPr>
+        <w:t>;</w:t>
+      </w:r>
+    </w:p>
+    <w:p>
+      <w:pPr>
+        <w:pStyle w:val="PargrafodaLista"/>
+        <w:numPr>
+          <w:ilvl w:val="0"/>
+          <w:numId w:val="4"/>
+        </w:numPr>
+        <w:rPr>
+          <w:lang w:val="en-US"/>
+        </w:rPr>
+      </w:pPr>
+      <w:r>
+        <w:rPr>
+          <w:rStyle w:val="Refdecomentrio"/>
+        </w:rPr>
+        <w:commentReference w:id="28"/>
+      </w:r>
+      <w:r>
+        <w:rPr>
+          <w:lang w:val="en-US"/>
+        </w:rPr>
+        <w:t>Estimat</w:t>
+      </w:r>
+      <w:r>
+        <w:rPr>
+          <w:lang w:val="en-US"/>
+        </w:rPr>
+        <w:t>e</w:t>
+      </w:r>
+      <w:r>
+        <w:rPr>
+          <w:lang w:val="en-US"/>
+        </w:rPr>
+        <w:t xml:space="preserve"> </w:t>
+      </w:r>
+      <w:r>
+        <w:rPr>
+          <w:lang w:val="en-US"/>
+        </w:rPr>
+        <w:t>the</w:t>
+      </w:r>
+      <w:r>
+        <w:rPr>
+          <w:lang w:val="en-US"/>
+        </w:rPr>
+        <w:t xml:space="preserve"> </w:t>
+      </w:r>
+      <w:r>
+        <w:rPr>
+          <w:lang w:val="en-US"/>
+        </w:rPr>
+        <w:t>effort</w:t>
+      </w:r>
+      <w:r>
+        <w:rPr>
+          <w:lang w:val="en-US"/>
+        </w:rPr>
+        <w:t xml:space="preserve"> for each task in the </w:t>
+      </w:r>
+      <w:commentRangeStart w:id="29"/>
+      <w:r>
+        <w:rPr>
+          <w:lang w:val="en-US"/>
+        </w:rPr>
+        <w:t>W</w:t>
+      </w:r>
+      <w:ins w:id="30" w:author="Filipe" w:date="2013-04-02T22:09:00Z">
         <w:r>
           <w:rPr>
             <w:lang w:val="en-US"/>
           </w:rPr>
-          <w:delText>t</w:delText>
+          <w:t xml:space="preserve">ork </w:t>
         </w:r>
+      </w:ins>
+      <w:r>
+        <w:rPr>
+          <w:lang w:val="en-US"/>
+        </w:rPr>
+        <w:t>B</w:t>
+      </w:r>
+      <w:ins w:id="31" w:author="Filipe" w:date="2013-04-02T22:09:00Z">
         <w:r>
           <w:rPr>
             <w:lang w:val="en-US"/>
           </w:rPr>
-          <w:delText>o produce</w:delText>
+          <w:t xml:space="preserve">reakdown </w:t>
         </w:r>
-      </w:del>
-      <w:ins w:id="149" w:author="Carla" w:date="2013-04-02T21:45:00Z">
+      </w:ins>
+      <w:r>
+        <w:rPr>
+          <w:lang w:val="en-US"/>
+        </w:rPr>
+        <w:t>S</w:t>
+      </w:r>
+      <w:commentRangeEnd w:id="29"/>
+      <w:ins w:id="32" w:author="Filipe" w:date="2013-04-02T22:09:00Z">
         <w:r>
           <w:rPr>
             <w:lang w:val="en-US"/>
           </w:rPr>
-          <w:t>the production of an</w:t>
+          <w:t>tructure</w:t>
         </w:r>
       </w:ins>
       <w:r>
         <w:rPr>
-          <w:lang w:val="en-US"/>
-        </w:rPr>
-        <w:t xml:space="preserve"> adequate guidance to</w:t>
-      </w:r>
-      <w:ins w:id="150" w:author="Carla" w:date="2013-04-02T21:30:00Z">
+          <w:rStyle w:val="Refdecomentrio"/>
+        </w:rPr>
+        <w:commentReference w:id="29"/>
+      </w:r>
+      <w:r>
+        <w:rPr>
+          <w:lang w:val="en-US"/>
+        </w:rPr>
+        <w:t xml:space="preserve">. </w:t>
+      </w:r>
+      <w:r>
+        <w:rPr>
+          <w:lang w:val="en-US"/>
+        </w:rPr>
+        <w:t>Planning Poker</w:t>
+      </w:r>
+      <w:r>
+        <w:rPr>
+          <w:lang w:val="en-US"/>
+        </w:rPr>
+        <w:t xml:space="preserve"> must be used:</w:t>
+      </w:r>
+    </w:p>
+    <w:p>
+      <w:pPr>
+        <w:pStyle w:val="PargrafodaLista"/>
+        <w:numPr>
+          <w:ilvl w:val="1"/>
+          <w:numId w:val="4"/>
+        </w:numPr>
+        <w:rPr>
+          <w:lang w:val="en-US"/>
+        </w:rPr>
+      </w:pPr>
+      <w:r>
+        <w:rPr>
+          <w:lang w:val="en-US"/>
+        </w:rPr>
+        <w:t xml:space="preserve">A moderator </w:t>
+      </w:r>
+      <w:r>
+        <w:rPr>
+          <w:lang w:val="en-US"/>
+        </w:rPr>
+        <w:t>is</w:t>
+      </w:r>
+      <w:r>
+        <w:rPr>
+          <w:lang w:val="en-US"/>
+        </w:rPr>
+        <w:t xml:space="preserve"> identified</w:t>
+      </w:r>
+      <w:r>
+        <w:rPr>
+          <w:lang w:val="en-US"/>
+        </w:rPr>
+        <w:t xml:space="preserve"> randomly. </w:t>
+      </w:r>
+      <w:commentRangeStart w:id="33"/>
+      <w:del w:id="34" w:author="Filipe" w:date="2013-04-02T22:09:00Z">
         <w:r>
           <w:rPr>
             <w:lang w:val="en-US"/>
           </w:rPr>
-          <w:t xml:space="preserve"> the</w:t>
+          <w:delText>Besides moderating, he</w:delText>
         </w:r>
-      </w:ins>
-      <w:r>
-        <w:rPr>
-          <w:lang w:val="en-US"/>
-        </w:rPr>
-        <w:t xml:space="preserve"> </w:t>
-      </w:r>
-      <w:r>
-        <w:rPr>
-          <w:lang w:val="en-US"/>
-        </w:rPr>
-        <w:t>proj</w:t>
-      </w:r>
-      <w:r>
-        <w:rPr>
-          <w:lang w:val="en-US"/>
-        </w:rPr>
-        <w:t xml:space="preserve">ect team providing a </w:t>
-      </w:r>
-      <w:r>
-        <w:rPr>
-          <w:lang w:val="en-US"/>
-        </w:rPr>
-        <w:t xml:space="preserve">central </w:t>
-      </w:r>
-      <w:r>
-        <w:rPr>
-          <w:lang w:val="en-US"/>
-        </w:rPr>
-        <w:t>project plan.</w:t>
-      </w:r>
-    </w:p>
-    <w:p>
-      <w:pPr>
-        <w:pStyle w:val="Ttulo1"/>
-        <w:numPr>
-          <w:ilvl w:val="0"/>
-          <w:numId w:val="3"/>
-        </w:numPr>
-        <w:rPr>
-          <w:lang w:val="en-US"/>
-        </w:rPr>
-      </w:pPr>
-      <w:bookmarkStart w:id="151" w:name="_Toc350593120"/>
-      <w:r>
-        <w:rPr>
-          <w:lang w:val="en-US"/>
-        </w:rPr>
-        <w:t>Inputs and Outputs</w:t>
-      </w:r>
-      <w:bookmarkEnd w:id="151"/>
-    </w:p>
-    <w:p>
-      <w:pPr>
-        <w:pStyle w:val="Ttulo1"/>
-        <w:numPr>
-          <w:ilvl w:val="1"/>
-          <w:numId w:val="3"/>
-        </w:numPr>
-        <w:rPr>
-          <w:lang w:val="en-US"/>
-        </w:rPr>
-      </w:pPr>
-      <w:bookmarkStart w:id="152" w:name="_Toc350593121"/>
-      <w:r>
-        <w:rPr>
-          <w:lang w:val="en-US"/>
-        </w:rPr>
-        <w:t>Inputs</w:t>
-      </w:r>
-      <w:bookmarkEnd w:id="152"/>
-    </w:p>
-    <w:p>
-      <w:pPr>
-        <w:ind w:firstLine="708"/>
-        <w:rPr>
-          <w:ins w:id="153" w:author="Filipe" w:date="2013-03-09T11:36:00Z"/>
-          <w:lang w:val="en-US"/>
-        </w:rPr>
-      </w:pPr>
-    </w:p>
-    <w:p>
-      <w:pPr>
-        <w:ind w:firstLine="360"/>
-        <w:rPr>
-          <w:lang w:val="en-US"/>
-        </w:rPr>
-      </w:pPr>
-      <w:proofErr w:type="gramStart"/>
-      <w:r>
-        <w:rPr>
-          <w:lang w:val="en-US"/>
-        </w:rPr>
-        <w:t>The Vision and Scope Document.</w:t>
-      </w:r>
-      <w:proofErr w:type="gramEnd"/>
-    </w:p>
-    <w:p>
-      <w:pPr>
-        <w:pStyle w:val="Ttulo1"/>
-        <w:numPr>
-          <w:ilvl w:val="1"/>
-          <w:numId w:val="3"/>
-        </w:numPr>
-        <w:rPr>
-          <w:lang w:val="en-US"/>
-        </w:rPr>
-      </w:pPr>
-      <w:bookmarkStart w:id="154" w:name="_Toc350593122"/>
-      <w:r>
-        <w:rPr>
-          <w:lang w:val="en-US"/>
-        </w:rPr>
-        <w:t>Outputs</w:t>
-      </w:r>
-      <w:bookmarkEnd w:id="154"/>
-    </w:p>
-    <w:p>
-      <w:pPr>
-        <w:rPr>
-          <w:lang w:val="en-US"/>
-        </w:rPr>
-      </w:pPr>
-    </w:p>
-    <w:p>
-      <w:pPr>
-        <w:ind w:firstLine="360"/>
-        <w:rPr>
-          <w:ins w:id="155" w:author="Filipe" w:date="2013-03-23T09:33:00Z"/>
-          <w:lang w:val="en-US"/>
-        </w:rPr>
-      </w:pPr>
-      <w:r>
-        <w:rPr>
-          <w:lang w:val="en-US"/>
-        </w:rPr>
-        <w:t xml:space="preserve">A Software Development Plan </w:t>
-      </w:r>
-      <w:del w:id="156" w:author="Carla" w:date="2013-04-02T21:31:00Z">
+      </w:del>
+      <w:ins w:id="35" w:author="Filipe" w:date="2013-04-02T22:09:00Z">
         <w:r>
           <w:rPr>
             <w:lang w:val="en-US"/>
           </w:rPr>
-          <w:delText xml:space="preserve">that </w:delText>
+          <w:t>The moderator</w:t>
         </w:r>
+      </w:ins>
+      <w:r>
+        <w:rPr>
+          <w:lang w:val="en-US"/>
+        </w:rPr>
+        <w:t xml:space="preserve"> also participates in the estimation</w:t>
+      </w:r>
+      <w:commentRangeEnd w:id="33"/>
+      <w:r>
+        <w:rPr>
+          <w:rStyle w:val="Refdecomentrio"/>
+        </w:rPr>
+        <w:commentReference w:id="33"/>
+      </w:r>
+      <w:r>
+        <w:rPr>
+          <w:lang w:val="en-US"/>
+        </w:rPr>
+        <w:t>;</w:t>
+      </w:r>
+    </w:p>
+    <w:p>
+      <w:pPr>
+        <w:pStyle w:val="PargrafodaLista"/>
+        <w:numPr>
+          <w:ilvl w:val="1"/>
+          <w:numId w:val="4"/>
+        </w:numPr>
+        <w:rPr>
+          <w:lang w:val="en-US"/>
+        </w:rPr>
+      </w:pPr>
+      <w:r>
+        <w:rPr>
+          <w:lang w:val="en-US"/>
+        </w:rPr>
+        <w:t xml:space="preserve">Each team member has </w:t>
+      </w:r>
+      <w:r>
+        <w:rPr>
+          <w:lang w:val="en-US"/>
+        </w:rPr>
+        <w:t xml:space="preserve">the following </w:t>
+      </w:r>
+      <w:r>
+        <w:rPr>
+          <w:lang w:val="en-US"/>
+        </w:rPr>
+        <w:t xml:space="preserve">cards: 1, 2, 3, 5, 8, </w:t>
+      </w:r>
+      <w:commentRangeStart w:id="36"/>
+      <w:r>
+        <w:rPr>
+          <w:lang w:val="en-US"/>
+        </w:rPr>
+        <w:t>13</w:t>
+      </w:r>
+      <w:commentRangeEnd w:id="36"/>
+      <w:r>
+        <w:rPr>
+          <w:rStyle w:val="Refdecomentrio"/>
+        </w:rPr>
+        <w:commentReference w:id="36"/>
+      </w:r>
+      <w:ins w:id="37" w:author="Filipe" w:date="2013-04-02T22:10:00Z">
         <w:r>
           <w:rPr>
             <w:lang w:val="en-US"/>
           </w:rPr>
-          <w:delText>has</w:delText>
-        </w:r>
-      </w:del>
-      <w:ins w:id="157" w:author="Carla" w:date="2013-04-02T21:31:00Z">
-        <w:r>
-          <w:rPr>
-            <w:lang w:val="en-US"/>
-          </w:rPr>
-          <w:t xml:space="preserve">with </w:t>
+          <w:t>, 20</w:t>
         </w:r>
       </w:ins>
-      <w:del w:id="158" w:author="Carla" w:date="2013-04-02T21:31:00Z">
+      <w:del w:id="38" w:author="Filipe" w:date="2013-04-02T22:10:00Z">
         <w:r>
           <w:rPr>
             <w:lang w:val="en-US"/>
@@ -4713,121 +5180,82 @@
         <w:rPr>
           <w:lang w:val="en-US"/>
         </w:rPr>
-        <w:t>centralized</w:t>
-      </w:r>
-      <w:r>
-        <w:rPr>
-          <w:lang w:val="en-US"/>
-        </w:rPr>
-        <w:t xml:space="preserve"> information about the project</w:t>
-      </w:r>
-      <w:r>
-        <w:rPr>
-          <w:lang w:val="en-US"/>
-        </w:rPr>
-        <w:t>.</w:t>
+        <w:t>(unit is effort hours)</w:t>
+      </w:r>
+      <w:r>
+        <w:rPr>
+          <w:lang w:val="en-US"/>
+        </w:rPr>
+        <w:t>;</w:t>
       </w:r>
     </w:p>
     <w:p>
       <w:pPr>
-        <w:ind w:firstLine="360"/>
-        <w:rPr>
-          <w:ins w:id="159" w:author="Filipe" w:date="2013-03-23T09:34:00Z"/>
-          <w:lang w:val="en-US"/>
-        </w:rPr>
-      </w:pPr>
-      <w:proofErr w:type="gramStart"/>
-      <w:ins w:id="160" w:author="Filipe" w:date="2013-03-23T09:34:00Z">
-        <w:r>
-          <w:rPr>
-            <w:lang w:val="en-US"/>
-          </w:rPr>
-          <w:t>A Quality Plan.</w:t>
-        </w:r>
-        <w:proofErr w:type="gramEnd"/>
-      </w:ins>
+        <w:pStyle w:val="PargrafodaLista"/>
+        <w:numPr>
+          <w:ilvl w:val="1"/>
+          <w:numId w:val="4"/>
+        </w:numPr>
+        <w:rPr>
+          <w:lang w:val="en-US"/>
+        </w:rPr>
+      </w:pPr>
+      <w:r>
+        <w:rPr>
+          <w:lang w:val="en-US"/>
+        </w:rPr>
+        <w:t xml:space="preserve">The moderator reads the </w:t>
+      </w:r>
+      <w:r>
+        <w:rPr>
+          <w:lang w:val="en-US"/>
+        </w:rPr>
+        <w:t>description</w:t>
+      </w:r>
+      <w:r>
+        <w:rPr>
+          <w:lang w:val="en-US"/>
+        </w:rPr>
+        <w:t xml:space="preserve"> of the task</w:t>
+      </w:r>
+      <w:r>
+        <w:rPr>
+          <w:lang w:val="en-US"/>
+        </w:rPr>
+        <w:t>;</w:t>
+      </w:r>
     </w:p>
     <w:p>
       <w:pPr>
-        <w:ind w:firstLine="360"/>
-        <w:rPr>
-          <w:ins w:id="161" w:author="Filipe" w:date="2013-03-23T09:34:00Z"/>
-          <w:lang w:val="en-US"/>
-        </w:rPr>
-      </w:pPr>
-      <w:proofErr w:type="gramStart"/>
-      <w:ins w:id="162" w:author="Filipe" w:date="2013-03-23T09:34:00Z">
-        <w:r>
-          <w:rPr>
-            <w:lang w:val="en-US"/>
-          </w:rPr>
-          <w:t>An Earned Value chart.</w:t>
-        </w:r>
-        <w:proofErr w:type="gramEnd"/>
-      </w:ins>
+        <w:pStyle w:val="PargrafodaLista"/>
+        <w:numPr>
+          <w:ilvl w:val="1"/>
+          <w:numId w:val="4"/>
+        </w:numPr>
+        <w:rPr>
+          <w:lang w:val="en-US"/>
+        </w:rPr>
+      </w:pPr>
+      <w:r>
+        <w:rPr>
+          <w:lang w:val="en-US"/>
+        </w:rPr>
+        <w:lastRenderedPageBreak/>
+        <w:t>Every estimator selects an estimate card and places it face down on the table. After all estimates are in, the cards are flipped over</w:t>
+      </w:r>
+      <w:r>
+        <w:rPr>
+          <w:lang w:val="en-US"/>
+        </w:rPr>
+        <w:t>;</w:t>
+      </w:r>
     </w:p>
     <w:p>
       <w:pPr>
-        <w:ind w:firstLine="360"/>
-        <w:rPr>
-          <w:del w:id="163" w:author="Filipe" w:date="2013-03-23T09:34:00Z"/>
-          <w:lang w:val="en-US"/>
-        </w:rPr>
-      </w:pPr>
-    </w:p>
-    <w:p>
-      <w:pPr>
-        <w:rPr>
-          <w:lang w:val="en-US"/>
-        </w:rPr>
-      </w:pPr>
-    </w:p>
-    <w:p>
-      <w:pPr>
-        <w:pStyle w:val="Ttulo1"/>
-        <w:numPr>
-          <w:ilvl w:val="0"/>
-          <w:numId w:val="3"/>
-        </w:numPr>
-        <w:rPr>
-          <w:lang w:val="en-US"/>
-        </w:rPr>
-      </w:pPr>
-      <w:bookmarkStart w:id="164" w:name="_Toc350593123"/>
-      <w:r>
-        <w:rPr>
-          <w:lang w:val="en-US"/>
-        </w:rPr>
-        <w:t>Activities</w:t>
-      </w:r>
-      <w:bookmarkEnd w:id="164"/>
-    </w:p>
-    <w:p>
-      <w:pPr>
-        <w:rPr>
-          <w:lang w:val="en-US"/>
-        </w:rPr>
-      </w:pPr>
-    </w:p>
-    <w:p>
-      <w:pPr>
-        <w:rPr>
-          <w:lang w:val="en-US"/>
-        </w:rPr>
-      </w:pPr>
-      <w:r>
-        <w:rPr>
-          <w:lang w:val="en-US"/>
-        </w:rPr>
-        <w:t>Define a project plan:</w:t>
-      </w:r>
-    </w:p>
-    <w:p>
-      <w:pPr>
         <w:pStyle w:val="PargrafodaLista"/>
         <w:numPr>
-          <w:ilvl w:val="0"/>
-          <w:numId w:val="5"/>
+          <w:ilvl w:val="1"/>
+          <w:numId w:val="4"/>
         </w:numPr>
         <w:rPr>
           <w:lang w:val="en-US"/>
@@ -4837,91 +5265,25 @@
         <w:rPr>
           <w:lang w:val="en-US"/>
         </w:rPr>
-        <w:t xml:space="preserve">Define a </w:t>
-      </w:r>
-      <w:r>
-        <w:rPr>
-          <w:lang w:val="en-US"/>
-        </w:rPr>
-        <w:t>project scope statement</w:t>
-      </w:r>
-      <w:r>
-        <w:rPr>
-          <w:lang w:val="en-US"/>
-        </w:rPr>
-        <w:t>;</w:t>
-      </w:r>
-    </w:p>
-    <w:p>
-      <w:pPr>
-        <w:pStyle w:val="PargrafodaLista"/>
-        <w:numPr>
-          <w:ilvl w:val="0"/>
-          <w:numId w:val="5"/>
-        </w:numPr>
-        <w:rPr>
-          <w:lang w:val="en-US"/>
-        </w:rPr>
-      </w:pPr>
-      <w:r>
-        <w:rPr>
-          <w:lang w:val="en-US"/>
-        </w:rPr>
-        <w:t>Define the project life cycle</w:t>
-      </w:r>
-      <w:r>
-        <w:rPr>
-          <w:lang w:val="en-US"/>
-        </w:rPr>
-        <w:t>;</w:t>
-      </w:r>
-    </w:p>
-    <w:p>
-      <w:pPr>
-        <w:pStyle w:val="PargrafodaLista"/>
-        <w:numPr>
-          <w:ilvl w:val="0"/>
-          <w:numId w:val="5"/>
-        </w:numPr>
-        <w:rPr>
-          <w:lang w:val="en-US"/>
-        </w:rPr>
-      </w:pPr>
-      <w:r>
-        <w:rPr>
-          <w:lang w:val="en-US"/>
-        </w:rPr>
-        <w:t>Define milestones</w:t>
-      </w:r>
-      <w:r>
-        <w:rPr>
-          <w:lang w:val="en-US"/>
-        </w:rPr>
-        <w:t>;</w:t>
-      </w:r>
-    </w:p>
-    <w:p>
-      <w:pPr>
-        <w:pStyle w:val="PargrafodaLista"/>
-        <w:numPr>
-          <w:ilvl w:val="0"/>
-          <w:numId w:val="5"/>
-        </w:numPr>
-        <w:rPr>
-          <w:lang w:val="en-US"/>
-        </w:rPr>
-      </w:pPr>
-      <w:r>
-        <w:rPr>
-          <w:lang w:val="en-US"/>
-        </w:rPr>
-        <w:t>Identify the main deliverables</w:t>
-      </w:r>
-      <w:r>
-        <w:rPr>
-          <w:lang w:val="en-US"/>
-        </w:rPr>
-        <w:t>;</w:t>
+        <w:t xml:space="preserve">If the estimates vary widely, the owners of the high and low estimates discuss the reasons for diverging. All </w:t>
+      </w:r>
+      <w:r>
+        <w:rPr>
+          <w:lang w:val="en-US"/>
+        </w:rPr>
+        <w:t>estimators should participate in the discussion</w:t>
+      </w:r>
+      <w:r>
+        <w:rPr>
+          <w:lang w:val="en-US"/>
+        </w:rPr>
+        <w:t>. The discussion mustn’t exceed</w:t>
+      </w:r>
+      <w:r>
+        <w:rPr>
+          <w:lang w:val="en-US"/>
+        </w:rPr>
+        <w:t xml:space="preserve"> 3 minutes;</w:t>
       </w:r>
     </w:p>
     <w:p>
@@ -4939,43 +5301,31 @@
         <w:rPr>
           <w:lang w:val="en-US"/>
         </w:rPr>
-        <w:t xml:space="preserve">Create a </w:t>
-      </w:r>
-      <w:r>
-        <w:rPr>
-          <w:lang w:val="en-US"/>
-        </w:rPr>
-        <w:t>top level w</w:t>
-      </w:r>
-      <w:r>
-        <w:rPr>
-          <w:lang w:val="en-US"/>
-        </w:rPr>
-        <w:t xml:space="preserve">ork </w:t>
-      </w:r>
-      <w:r>
-        <w:rPr>
-          <w:lang w:val="en-US"/>
-        </w:rPr>
-        <w:t>b</w:t>
-      </w:r>
-      <w:r>
-        <w:rPr>
-          <w:lang w:val="en-US"/>
-        </w:rPr>
-        <w:t xml:space="preserve">reakdown </w:t>
-      </w:r>
-      <w:r>
-        <w:rPr>
-          <w:lang w:val="en-US"/>
-        </w:rPr>
-        <w:t>s</w:t>
-      </w:r>
-      <w:r>
-        <w:rPr>
-          <w:lang w:val="en-US"/>
-        </w:rPr>
-        <w:t>tructure</w:t>
+        <w:t>Allocate r</w:t>
+      </w:r>
+      <w:r>
+        <w:rPr>
+          <w:lang w:val="en-US"/>
+        </w:rPr>
+        <w:t>esource to</w:t>
+      </w:r>
+      <w:r>
+        <w:rPr>
+          <w:lang w:val="en-US"/>
+        </w:rPr>
+        <w:t xml:space="preserve"> </w:t>
+      </w:r>
+      <w:r>
+        <w:rPr>
+          <w:lang w:val="en-US"/>
+        </w:rPr>
+        <w:t>each</w:t>
+      </w:r>
+      <w:r>
+        <w:rPr>
+          <w:lang w:val="en-US"/>
+        </w:rPr>
+        <w:t xml:space="preserve"> task</w:t>
       </w:r>
       <w:r>
         <w:rPr>
@@ -4999,19 +5349,13 @@
         <w:rPr>
           <w:lang w:val="en-US"/>
         </w:rPr>
-        <w:t xml:space="preserve">Identify </w:t>
-      </w:r>
-      <w:r>
-        <w:rPr>
-          <w:lang w:val="en-US"/>
-        </w:rPr>
-        <w:t xml:space="preserve">available </w:t>
-      </w:r>
-      <w:r>
-        <w:rPr>
-          <w:lang w:val="en-US"/>
-        </w:rPr>
-        <w:t>resources</w:t>
+        <w:t>Create a Gantt diagram</w:t>
+      </w:r>
+      <w:r>
+        <w:rPr>
+          <w:lang w:val="en-US"/>
+        </w:rPr>
+        <w:t xml:space="preserve"> for the project schedule</w:t>
       </w:r>
       <w:r>
         <w:rPr>
@@ -5031,35 +5375,485 @@
           <w:lang w:val="en-US"/>
         </w:rPr>
       </w:pPr>
-      <w:commentRangeStart w:id="165"/>
-      <w:del w:id="166" w:author="Carla" w:date="2013-04-02T21:40:00Z">
+      <w:r>
+        <w:rPr>
+          <w:lang w:val="en-US"/>
+        </w:rPr>
+        <w:t xml:space="preserve">Define how </w:t>
+      </w:r>
+      <w:r>
+        <w:rPr>
+          <w:lang w:val="en-US"/>
+        </w:rPr>
+        <w:t xml:space="preserve">the </w:t>
+      </w:r>
+      <w:r>
+        <w:rPr>
+          <w:lang w:val="en-US"/>
+        </w:rPr>
+        <w:t>project is going to be controlled:</w:t>
+      </w:r>
+    </w:p>
+    <w:p>
+      <w:pPr>
+        <w:pStyle w:val="PargrafodaLista"/>
+        <w:numPr>
+          <w:ilvl w:val="1"/>
+          <w:numId w:val="4"/>
+        </w:numPr>
+        <w:rPr>
+          <w:lang w:val="en-US"/>
+        </w:rPr>
+      </w:pPr>
+      <w:r>
+        <w:rPr>
+          <w:lang w:val="en-US"/>
+        </w:rPr>
+        <w:t>Prepare an Earned Value graph</w:t>
+      </w:r>
+      <w:r>
+        <w:rPr>
+          <w:lang w:val="en-US"/>
+        </w:rPr>
+        <w:t>;</w:t>
+      </w:r>
+    </w:p>
+    <w:p>
+      <w:pPr>
+        <w:pStyle w:val="PargrafodaLista"/>
+        <w:numPr>
+          <w:ilvl w:val="1"/>
+          <w:numId w:val="4"/>
+        </w:numPr>
+        <w:rPr>
+          <w:lang w:val="en-US"/>
+        </w:rPr>
+      </w:pPr>
+      <w:r>
+        <w:rPr>
+          <w:lang w:val="en-US"/>
+        </w:rPr>
+        <w:t xml:space="preserve">Define a critical deviation </w:t>
+      </w:r>
+      <w:r>
+        <w:rPr>
+          <w:lang w:val="en-US"/>
+        </w:rPr>
+        <w:t xml:space="preserve">value </w:t>
+      </w:r>
+      <w:r>
+        <w:rPr>
+          <w:lang w:val="en-US"/>
+        </w:rPr>
+        <w:t>to control project progress;</w:t>
+      </w:r>
+    </w:p>
+    <w:p>
+      <w:pPr>
+        <w:pStyle w:val="PargrafodaLista"/>
+        <w:numPr>
+          <w:ilvl w:val="0"/>
+          <w:numId w:val="4"/>
+        </w:numPr>
+        <w:rPr>
+          <w:lang w:val="en-US"/>
+        </w:rPr>
+      </w:pPr>
+      <w:r>
+        <w:rPr>
+          <w:lang w:val="en-US"/>
+        </w:rPr>
+        <w:t xml:space="preserve">Define </w:t>
+      </w:r>
+      <w:r>
+        <w:rPr>
+          <w:lang w:val="en-US"/>
+        </w:rPr>
+        <w:t>a quality plan:</w:t>
+      </w:r>
+    </w:p>
+    <w:p>
+      <w:pPr>
+        <w:pStyle w:val="PargrafodaLista"/>
+        <w:numPr>
+          <w:ilvl w:val="1"/>
+          <w:numId w:val="4"/>
+        </w:numPr>
+        <w:rPr>
+          <w:lang w:val="en-US"/>
+        </w:rPr>
+      </w:pPr>
+      <w:r>
+        <w:rPr>
+          <w:lang w:val="en-US"/>
+        </w:rPr>
+        <w:t xml:space="preserve">Identify the main </w:t>
+      </w:r>
+      <w:r>
+        <w:rPr>
+          <w:lang w:val="en-US"/>
+        </w:rPr>
+        <w:t>quality objectives</w:t>
+      </w:r>
+      <w:r>
+        <w:rPr>
+          <w:lang w:val="en-US"/>
+        </w:rPr>
+        <w:t>;</w:t>
+      </w:r>
+    </w:p>
+    <w:p>
+      <w:pPr>
+        <w:pStyle w:val="PargrafodaLista"/>
+        <w:numPr>
+          <w:ilvl w:val="1"/>
+          <w:numId w:val="4"/>
+        </w:numPr>
+        <w:rPr>
+          <w:lang w:val="en-US"/>
+        </w:rPr>
+      </w:pPr>
+      <w:r>
+        <w:rPr>
+          <w:lang w:val="en-US"/>
+        </w:rPr>
+        <w:t>Define how those objectives will be assured;</w:t>
+      </w:r>
+    </w:p>
+    <w:p>
+      <w:pPr>
+        <w:pStyle w:val="PargrafodaLista"/>
+        <w:numPr>
+          <w:ilvl w:val="1"/>
+          <w:numId w:val="4"/>
+        </w:numPr>
+        <w:rPr>
+          <w:lang w:val="en-US"/>
+        </w:rPr>
+      </w:pPr>
+      <w:r>
+        <w:rPr>
+          <w:lang w:val="en-US"/>
+        </w:rPr>
+        <w:t>Define coding standards.</w:t>
+      </w:r>
+    </w:p>
+    <w:p>
+      <w:pPr>
+        <w:pStyle w:val="PargrafodaLista"/>
+        <w:numPr>
+          <w:ilvl w:val="1"/>
+          <w:numId w:val="4"/>
+        </w:numPr>
+        <w:rPr>
+          <w:lang w:val="en-US"/>
+        </w:rPr>
+      </w:pPr>
+      <w:r>
+        <w:rPr>
+          <w:lang w:val="en-US"/>
+        </w:rPr>
+        <w:t>Plan reviews</w:t>
+      </w:r>
+      <w:r>
+        <w:rPr>
+          <w:lang w:val="en-US"/>
+        </w:rPr>
+        <w:t>.</w:t>
+      </w:r>
+    </w:p>
+    <w:p>
+      <w:pPr>
+        <w:pStyle w:val="PargrafodaLista"/>
+        <w:numPr>
+          <w:ilvl w:val="1"/>
+          <w:numId w:val="4"/>
+        </w:numPr>
+        <w:rPr>
+          <w:lang w:val="en-US"/>
+        </w:rPr>
+      </w:pPr>
+      <w:r>
+        <w:rPr>
+          <w:lang w:val="en-US"/>
+        </w:rPr>
+        <w:t>Define how unit testing will be done.</w:t>
+      </w:r>
+    </w:p>
+    <w:p>
+      <w:pPr>
+        <w:pStyle w:val="PargrafodaLista"/>
+        <w:numPr>
+          <w:ilvl w:val="0"/>
+          <w:numId w:val="4"/>
+        </w:numPr>
+        <w:rPr>
+          <w:lang w:val="en-US"/>
+        </w:rPr>
+      </w:pPr>
+      <w:r>
+        <w:rPr>
+          <w:lang w:val="en-US"/>
+        </w:rPr>
+        <w:t>Identify supporting p</w:t>
+      </w:r>
+      <w:r>
+        <w:rPr>
+          <w:lang w:val="en-US"/>
+        </w:rPr>
+        <w:t>rocesses/plans</w:t>
+      </w:r>
+      <w:r>
+        <w:rPr>
+          <w:lang w:val="en-US"/>
+        </w:rPr>
+        <w:t>;</w:t>
+      </w:r>
+    </w:p>
+    <w:p>
+      <w:pPr>
+        <w:rPr>
+          <w:lang w:val="en-US"/>
+        </w:rPr>
+      </w:pPr>
+    </w:p>
+    <w:p>
+      <w:pPr>
+        <w:pStyle w:val="Cabealho1"/>
+        <w:numPr>
+          <w:ilvl w:val="0"/>
+          <w:numId w:val="3"/>
+        </w:numPr>
+        <w:rPr>
+          <w:lang w:val="en-US"/>
+        </w:rPr>
+      </w:pPr>
+      <w:bookmarkStart w:id="39" w:name="_Toc350593124"/>
+      <w:r>
+        <w:rPr>
+          <w:lang w:val="en-US"/>
+        </w:rPr>
+        <w:t>Tools</w:t>
+      </w:r>
+      <w:bookmarkEnd w:id="39"/>
+    </w:p>
+    <w:p>
+      <w:pPr>
+        <w:ind w:firstLine="360"/>
+        <w:rPr>
+          <w:lang w:val="en-US"/>
+        </w:rPr>
+      </w:pPr>
+    </w:p>
+    <w:p>
+      <w:pPr>
+        <w:rPr>
+          <w:lang w:val="en-US"/>
+        </w:rPr>
+      </w:pPr>
+      <w:r>
+        <w:rPr>
+          <w:lang w:val="en-US"/>
+        </w:rPr>
+        <w:t xml:space="preserve">Microsoft Project </w:t>
+      </w:r>
+      <w:r>
+        <w:rPr>
+          <w:lang w:val="en-US"/>
+        </w:rPr>
+        <w:t xml:space="preserve">will be used to create </w:t>
+      </w:r>
+      <w:r>
+        <w:rPr>
+          <w:lang w:val="en-US"/>
+        </w:rPr>
+        <w:t xml:space="preserve">a </w:t>
+      </w:r>
+      <w:r>
+        <w:rPr>
+          <w:lang w:val="en-US"/>
+        </w:rPr>
+        <w:t>Gantt Diagram.</w:t>
+      </w:r>
+    </w:p>
+    <w:p>
+      <w:pPr>
+        <w:rPr>
+          <w:lang w:val="en-US"/>
+        </w:rPr>
+      </w:pPr>
+      <w:r>
+        <w:rPr>
+          <w:lang w:val="en-US"/>
+        </w:rPr>
+        <w:t>Planning Poker</w:t>
+      </w:r>
+      <w:r>
+        <w:rPr>
+          <w:lang w:val="en-US"/>
+        </w:rPr>
+        <w:t xml:space="preserve"> estimation</w:t>
+      </w:r>
+      <w:r>
+        <w:rPr>
+          <w:lang w:val="en-US"/>
+        </w:rPr>
+        <w:t xml:space="preserve"> will be made</w:t>
+      </w:r>
+      <w:r>
+        <w:rPr>
+          <w:lang w:val="en-US"/>
+        </w:rPr>
+        <w:t xml:space="preserve"> </w:t>
+      </w:r>
+      <w:r>
+        <w:rPr>
+          <w:lang w:val="en-US"/>
+        </w:rPr>
+        <w:t xml:space="preserve">using </w:t>
+      </w:r>
+      <w:r>
+        <w:rPr>
+          <w:lang w:val="en-US"/>
+        </w:rPr>
+        <w:t>a deck of cards.</w:t>
+      </w:r>
+    </w:p>
+    <w:p>
+      <w:pPr>
+        <w:pStyle w:val="Cabealho1"/>
+        <w:numPr>
+          <w:ilvl w:val="0"/>
+          <w:numId w:val="3"/>
+        </w:numPr>
+        <w:rPr>
+          <w:lang w:val="en-US"/>
+        </w:rPr>
+      </w:pPr>
+      <w:bookmarkStart w:id="40" w:name="_Toc350593125"/>
+      <w:r>
+        <w:rPr>
+          <w:lang w:val="en-US"/>
+        </w:rPr>
+        <w:t>Related Processes</w:t>
+      </w:r>
+      <w:bookmarkEnd w:id="40"/>
+    </w:p>
+    <w:p>
+      <w:pPr>
+        <w:rPr>
+          <w:lang w:val="en-US"/>
+        </w:rPr>
+      </w:pPr>
+    </w:p>
+    <w:p>
+      <w:pPr>
+        <w:rPr>
+          <w:lang w:val="en-US"/>
+        </w:rPr>
+      </w:pPr>
+      <w:r>
+        <w:rPr>
+          <w:lang w:val="en-US"/>
+        </w:rPr>
+        <w:t>Review Process</w:t>
+      </w:r>
+      <w:r>
+        <w:rPr>
+          <w:lang w:val="en-US"/>
+        </w:rPr>
+        <w:t>.</w:t>
+      </w:r>
+    </w:p>
+    <w:p>
+      <w:pPr>
+        <w:rPr>
+          <w:lang w:val="en-US"/>
+        </w:rPr>
+      </w:pPr>
+      <w:r>
+        <w:rPr>
+          <w:lang w:val="en-US"/>
+        </w:rPr>
+        <w:t xml:space="preserve">Project </w:t>
+      </w:r>
+      <w:r>
+        <w:rPr>
+          <w:lang w:val="en-US"/>
+        </w:rPr>
+        <w:t>Assessment</w:t>
+      </w:r>
+      <w:r>
+        <w:rPr>
+          <w:lang w:val="en-US"/>
+        </w:rPr>
+        <w:t xml:space="preserve"> and Control Process</w:t>
+      </w:r>
+      <w:r>
+        <w:rPr>
+          <w:lang w:val="en-US"/>
+        </w:rPr>
+        <w:t>.</w:t>
+      </w:r>
+    </w:p>
+    <w:p>
+      <w:pPr>
+        <w:pStyle w:val="Cabealho1"/>
+        <w:numPr>
+          <w:ilvl w:val="0"/>
+          <w:numId w:val="3"/>
+        </w:numPr>
+        <w:rPr>
+          <w:lang w:val="en-US"/>
+        </w:rPr>
+      </w:pPr>
+      <w:bookmarkStart w:id="41" w:name="_Toc350593126"/>
+      <w:r>
+        <w:rPr>
+          <w:lang w:val="en-US"/>
+        </w:rPr>
+        <w:t>Measures</w:t>
+      </w:r>
+      <w:bookmarkEnd w:id="41"/>
+    </w:p>
+    <w:p>
+      <w:pPr>
+        <w:spacing w:line="360" w:lineRule="auto"/>
+        <w:rPr>
+          <w:lang w:val="en-US"/>
+        </w:rPr>
+      </w:pPr>
+    </w:p>
+    <w:p>
+      <w:pPr>
+        <w:spacing w:line="360" w:lineRule="auto"/>
+        <w:rPr>
+          <w:lang w:val="en-US"/>
+        </w:rPr>
+      </w:pPr>
+      <w:r>
+        <w:rPr>
+          <w:lang w:val="en-US"/>
+        </w:rPr>
+        <w:t>The measures to take into account</w:t>
+      </w:r>
+      <w:del w:id="42" w:author="Filipe" w:date="2013-04-02T22:10:00Z">
         <w:r>
           <w:rPr>
             <w:lang w:val="en-US"/>
           </w:rPr>
-          <w:delText xml:space="preserve">Estimation </w:delText>
+          <w:delText xml:space="preserve"> as far as </w:delText>
         </w:r>
-      </w:del>
-      <w:commentRangeEnd w:id="165"/>
-      <w:r>
-        <w:rPr>
-          <w:rStyle w:val="Refdecomentrio"/>
-        </w:rPr>
-        <w:commentReference w:id="165"/>
-      </w:r>
-      <w:ins w:id="167" w:author="Carla" w:date="2013-04-02T21:40:00Z">
+        <w:commentRangeStart w:id="43"/>
         <w:r>
           <w:rPr>
             <w:lang w:val="en-US"/>
           </w:rPr>
-          <w:t>Estimat</w:t>
+          <w:delText xml:space="preserve">documents </w:delText>
         </w:r>
-        <w:r>
-          <w:rPr>
-            <w:lang w:val="en-US"/>
-          </w:rPr>
-          <w:t>e</w:t>
-        </w:r>
+      </w:del>
+      <w:commentRangeEnd w:id="43"/>
+      <w:ins w:id="44" w:author="Filipe" w:date="2013-04-02T22:10:00Z">
         <w:r>
           <w:rPr>
             <w:lang w:val="en-US"/>
@@ -5067,1069 +5861,11 @@
           <w:t xml:space="preserve"> </w:t>
         </w:r>
       </w:ins>
-      <w:del w:id="168" w:author="Carla" w:date="2013-04-02T21:40:00Z">
-        <w:r>
-          <w:rPr>
-            <w:lang w:val="en-US"/>
-          </w:rPr>
-          <w:delText xml:space="preserve">of </w:delText>
-        </w:r>
-      </w:del>
-      <w:ins w:id="169" w:author="Carla" w:date="2013-04-02T21:40:00Z">
-        <w:r>
-          <w:rPr>
-            <w:lang w:val="en-US"/>
-          </w:rPr>
-          <w:t>the</w:t>
-        </w:r>
-        <w:r>
-          <w:rPr>
-            <w:lang w:val="en-US"/>
-          </w:rPr>
-          <w:t xml:space="preserve"> </w:t>
-        </w:r>
-      </w:ins>
-      <w:r>
-        <w:rPr>
-          <w:lang w:val="en-US"/>
-        </w:rPr>
-        <w:t>effort</w:t>
-      </w:r>
-      <w:r>
-        <w:rPr>
-          <w:lang w:val="en-US"/>
-        </w:rPr>
-        <w:t xml:space="preserve"> for each task in the </w:t>
-      </w:r>
-      <w:commentRangeStart w:id="170"/>
-      <w:r>
-        <w:rPr>
-          <w:lang w:val="en-US"/>
-        </w:rPr>
-        <w:t>WBS</w:t>
-      </w:r>
-      <w:commentRangeEnd w:id="170"/>
       <w:r>
         <w:rPr>
           <w:rStyle w:val="Refdecomentrio"/>
         </w:rPr>
-        <w:commentReference w:id="170"/>
-      </w:r>
-      <w:r>
-        <w:rPr>
-          <w:lang w:val="en-US"/>
-        </w:rPr>
-        <w:t xml:space="preserve">. </w:t>
-      </w:r>
-      <w:r>
-        <w:rPr>
-          <w:lang w:val="en-US"/>
-        </w:rPr>
-        <w:t>Planning Poker</w:t>
-      </w:r>
-      <w:r>
-        <w:rPr>
-          <w:lang w:val="en-US"/>
-        </w:rPr>
-        <w:t xml:space="preserve"> must be used:</w:t>
-      </w:r>
-    </w:p>
-    <w:p>
-      <w:pPr>
-        <w:pStyle w:val="PargrafodaLista"/>
-        <w:numPr>
-          <w:ilvl w:val="1"/>
-          <w:numId w:val="4"/>
-        </w:numPr>
-        <w:rPr>
-          <w:lang w:val="en-US"/>
-        </w:rPr>
-      </w:pPr>
-      <w:r>
-        <w:rPr>
-          <w:lang w:val="en-US"/>
-        </w:rPr>
-        <w:t xml:space="preserve">A moderator </w:t>
-      </w:r>
-      <w:r>
-        <w:rPr>
-          <w:lang w:val="en-US"/>
-        </w:rPr>
-        <w:t>is</w:t>
-      </w:r>
-      <w:r>
-        <w:rPr>
-          <w:lang w:val="en-US"/>
-        </w:rPr>
-        <w:t xml:space="preserve"> identified</w:t>
-      </w:r>
-      <w:r>
-        <w:rPr>
-          <w:lang w:val="en-US"/>
-        </w:rPr>
-        <w:t xml:space="preserve"> randomly. </w:t>
-      </w:r>
-      <w:commentRangeStart w:id="171"/>
-      <w:r>
-        <w:rPr>
-          <w:lang w:val="en-US"/>
-        </w:rPr>
-        <w:t>Besides moderating, he</w:t>
-      </w:r>
-      <w:r>
-        <w:rPr>
-          <w:lang w:val="en-US"/>
-        </w:rPr>
-        <w:t xml:space="preserve"> also participates in the estimation</w:t>
-      </w:r>
-      <w:commentRangeEnd w:id="171"/>
-      <w:r>
-        <w:rPr>
-          <w:rStyle w:val="Refdecomentrio"/>
-        </w:rPr>
-        <w:commentReference w:id="171"/>
-      </w:r>
-      <w:r>
-        <w:rPr>
-          <w:lang w:val="en-US"/>
-        </w:rPr>
-        <w:t>;</w:t>
-      </w:r>
-    </w:p>
-    <w:p>
-      <w:pPr>
-        <w:pStyle w:val="PargrafodaLista"/>
-        <w:numPr>
-          <w:ilvl w:val="1"/>
-          <w:numId w:val="4"/>
-        </w:numPr>
-        <w:rPr>
-          <w:lang w:val="en-US"/>
-        </w:rPr>
-      </w:pPr>
-      <w:r>
-        <w:rPr>
-          <w:lang w:val="en-US"/>
-        </w:rPr>
-        <w:lastRenderedPageBreak/>
-        <w:t xml:space="preserve">Each team member has </w:t>
-      </w:r>
-      <w:del w:id="172" w:author="Carla" w:date="2013-04-02T21:47:00Z">
-        <w:r>
-          <w:rPr>
-            <w:lang w:val="en-US"/>
-          </w:rPr>
-          <w:delText xml:space="preserve">these </w:delText>
-        </w:r>
-      </w:del>
-      <w:ins w:id="173" w:author="Carla" w:date="2013-04-02T21:47:00Z">
-        <w:r>
-          <w:rPr>
-            <w:lang w:val="en-US"/>
-          </w:rPr>
-          <w:t>the following</w:t>
-        </w:r>
-        <w:r>
-          <w:rPr>
-            <w:lang w:val="en-US"/>
-          </w:rPr>
-          <w:t xml:space="preserve"> </w:t>
-        </w:r>
-      </w:ins>
-      <w:r>
-        <w:rPr>
-          <w:lang w:val="en-US"/>
-        </w:rPr>
-        <w:t xml:space="preserve">cards: 1, 2, 3, 5, 8, </w:t>
-      </w:r>
-      <w:commentRangeStart w:id="174"/>
-      <w:r>
-        <w:rPr>
-          <w:lang w:val="en-US"/>
-        </w:rPr>
-        <w:t>13</w:t>
-      </w:r>
-      <w:commentRangeEnd w:id="174"/>
-      <w:r>
-        <w:rPr>
-          <w:rStyle w:val="Refdecomentrio"/>
-        </w:rPr>
-        <w:commentReference w:id="174"/>
-      </w:r>
-      <w:r>
-        <w:rPr>
-          <w:lang w:val="en-US"/>
-        </w:rPr>
-        <w:t xml:space="preserve"> (unit is effort hours)</w:t>
-      </w:r>
-      <w:r>
-        <w:rPr>
-          <w:lang w:val="en-US"/>
-        </w:rPr>
-        <w:t>;</w:t>
-      </w:r>
-    </w:p>
-    <w:p>
-      <w:pPr>
-        <w:pStyle w:val="PargrafodaLista"/>
-        <w:numPr>
-          <w:ilvl w:val="1"/>
-          <w:numId w:val="4"/>
-        </w:numPr>
-        <w:rPr>
-          <w:lang w:val="en-US"/>
-        </w:rPr>
-      </w:pPr>
-      <w:r>
-        <w:rPr>
-          <w:lang w:val="en-US"/>
-        </w:rPr>
-        <w:t xml:space="preserve">The moderator reads the </w:t>
-      </w:r>
-      <w:r>
-        <w:rPr>
-          <w:lang w:val="en-US"/>
-        </w:rPr>
-        <w:t>description</w:t>
-      </w:r>
-      <w:r>
-        <w:rPr>
-          <w:lang w:val="en-US"/>
-        </w:rPr>
-        <w:t xml:space="preserve"> of the task</w:t>
-      </w:r>
-      <w:r>
-        <w:rPr>
-          <w:lang w:val="en-US"/>
-          <w:rPrChange w:id="175" w:author="Filipe" w:date="2013-03-09T11:33:00Z">
-            <w:rPr/>
-          </w:rPrChange>
-        </w:rPr>
-        <w:t>;</w:t>
-      </w:r>
-    </w:p>
-    <w:p>
-      <w:pPr>
-        <w:pStyle w:val="PargrafodaLista"/>
-        <w:numPr>
-          <w:ilvl w:val="1"/>
-          <w:numId w:val="4"/>
-        </w:numPr>
-        <w:rPr>
-          <w:lang w:val="en-US"/>
-        </w:rPr>
-      </w:pPr>
-      <w:r>
-        <w:rPr>
-          <w:lang w:val="en-US"/>
-        </w:rPr>
-        <w:t>Every estimator selects an estimate card and places it face down on the table. After all estimates are in, the cards are flipped over</w:t>
-      </w:r>
-      <w:r>
-        <w:rPr>
-          <w:lang w:val="en-US"/>
-        </w:rPr>
-        <w:t>;</w:t>
-      </w:r>
-    </w:p>
-    <w:p>
-      <w:pPr>
-        <w:pStyle w:val="PargrafodaLista"/>
-        <w:numPr>
-          <w:ilvl w:val="1"/>
-          <w:numId w:val="4"/>
-        </w:numPr>
-        <w:rPr>
-          <w:lang w:val="en-US"/>
-        </w:rPr>
-      </w:pPr>
-      <w:r>
-        <w:rPr>
-          <w:lang w:val="en-US"/>
-        </w:rPr>
-        <w:t xml:space="preserve">If the estimates vary widely, the owners of the high and low estimates discuss the reasons for diverging. All </w:t>
-      </w:r>
-      <w:r>
-        <w:rPr>
-          <w:lang w:val="en-US"/>
-        </w:rPr>
-        <w:t>estimators should participate in the discussion</w:t>
-      </w:r>
-      <w:ins w:id="176" w:author="Carla" w:date="2013-04-02T21:38:00Z">
-        <w:r>
-          <w:rPr>
-            <w:lang w:val="en-US"/>
-          </w:rPr>
-          <w:t>.</w:t>
-        </w:r>
-      </w:ins>
-      <w:ins w:id="177" w:author="Carla" w:date="2013-04-02T21:39:00Z">
-        <w:r>
-          <w:rPr>
-            <w:lang w:val="en-US"/>
-          </w:rPr>
-          <w:t xml:space="preserve"> </w:t>
-        </w:r>
-      </w:ins>
-      <w:ins w:id="178" w:author="Carla" w:date="2013-04-02T21:38:00Z">
-        <w:r>
-          <w:rPr>
-            <w:lang w:val="en-US"/>
-          </w:rPr>
-          <w:t>The discussion mustn’t exceed</w:t>
-        </w:r>
-      </w:ins>
-      <w:del w:id="179" w:author="Carla" w:date="2013-04-02T21:38:00Z">
-        <w:r>
-          <w:rPr>
-            <w:lang w:val="en-US"/>
-          </w:rPr>
-          <w:delText>,</w:delText>
-        </w:r>
-      </w:del>
-      <w:r>
-        <w:rPr>
-          <w:lang w:val="en-US"/>
-        </w:rPr>
-        <w:t xml:space="preserve"> 3 minutes</w:t>
-      </w:r>
-      <w:del w:id="180" w:author="Carla" w:date="2013-04-02T21:39:00Z">
-        <w:r>
-          <w:rPr>
-            <w:lang w:val="en-US"/>
-          </w:rPr>
-          <w:delText xml:space="preserve"> </w:delText>
-        </w:r>
-        <w:r>
-          <w:rPr>
-            <w:lang w:val="en-US"/>
-          </w:rPr>
-          <w:delText>max</w:delText>
-        </w:r>
-      </w:del>
-      <w:r>
-        <w:rPr>
-          <w:lang w:val="en-US"/>
-        </w:rPr>
-        <w:t>;</w:t>
-      </w:r>
-    </w:p>
-    <w:p>
-      <w:pPr>
-        <w:pStyle w:val="PargrafodaLista"/>
-        <w:numPr>
-          <w:ilvl w:val="0"/>
-          <w:numId w:val="4"/>
-        </w:numPr>
-        <w:rPr>
-          <w:lang w:val="en-US"/>
-        </w:rPr>
-        <w:pPrChange w:id="181" w:author="Filipe" w:date="2013-03-09T11:49:00Z">
-          <w:pPr/>
-        </w:pPrChange>
-      </w:pPr>
-      <w:ins w:id="182" w:author="Carla" w:date="2013-04-02T21:39:00Z">
-        <w:r>
-          <w:rPr>
-            <w:lang w:val="en-US"/>
-          </w:rPr>
-          <w:t xml:space="preserve">Allocate </w:t>
-        </w:r>
-      </w:ins>
-      <w:del w:id="183" w:author="Carla" w:date="2013-04-02T21:39:00Z">
-        <w:r>
-          <w:rPr>
-            <w:lang w:val="en-US"/>
-          </w:rPr>
-          <w:delText>R</w:delText>
-        </w:r>
-      </w:del>
-      <w:ins w:id="184" w:author="Carla" w:date="2013-04-02T21:39:00Z">
-        <w:r>
-          <w:rPr>
-            <w:lang w:val="en-US"/>
-          </w:rPr>
-          <w:t>r</w:t>
-        </w:r>
-      </w:ins>
-      <w:r>
-        <w:rPr>
-          <w:lang w:val="en-US"/>
-        </w:rPr>
-        <w:t xml:space="preserve">esource </w:t>
-      </w:r>
-      <w:del w:id="185" w:author="Carla" w:date="2013-04-02T21:39:00Z">
-        <w:r>
-          <w:rPr>
-            <w:lang w:val="en-US"/>
-          </w:rPr>
-          <w:delText xml:space="preserve">allocation </w:delText>
-        </w:r>
-      </w:del>
-      <w:r>
-        <w:rPr>
-          <w:lang w:val="en-US"/>
-        </w:rPr>
-        <w:t>to</w:t>
-      </w:r>
-      <w:ins w:id="186" w:author="Carla" w:date="2013-04-02T21:39:00Z">
-        <w:r>
-          <w:rPr>
-            <w:lang w:val="en-US"/>
-          </w:rPr>
-          <w:t xml:space="preserve"> </w:t>
-        </w:r>
-      </w:ins>
-      <w:ins w:id="187" w:author="Carla" w:date="2013-04-02T21:40:00Z">
-        <w:r>
-          <w:rPr>
-            <w:lang w:val="en-US"/>
-          </w:rPr>
-          <w:t>each</w:t>
-        </w:r>
-      </w:ins>
-      <w:r>
-        <w:rPr>
-          <w:lang w:val="en-US"/>
-        </w:rPr>
-        <w:t xml:space="preserve"> task</w:t>
-      </w:r>
-      <w:del w:id="188" w:author="Carla" w:date="2013-04-02T21:40:00Z">
-        <w:r>
-          <w:rPr>
-            <w:lang w:val="en-US"/>
-          </w:rPr>
-          <w:delText>s</w:delText>
-        </w:r>
-      </w:del>
-      <w:r>
-        <w:rPr>
-          <w:lang w:val="en-US"/>
-        </w:rPr>
-        <w:t>;</w:t>
-      </w:r>
-    </w:p>
-    <w:p>
-      <w:pPr>
-        <w:pStyle w:val="PargrafodaLista"/>
-        <w:numPr>
-          <w:ilvl w:val="0"/>
-          <w:numId w:val="4"/>
-        </w:numPr>
-        <w:rPr>
-          <w:ins w:id="189" w:author="Filipe" w:date="2013-03-15T20:57:00Z"/>
-          <w:lang w:val="en-US"/>
-        </w:rPr>
-        <w:pPrChange w:id="190" w:author="Filipe" w:date="2013-03-09T11:49:00Z">
-          <w:pPr/>
-        </w:pPrChange>
-      </w:pPr>
-      <w:r>
-        <w:rPr>
-          <w:lang w:val="en-US"/>
-        </w:rPr>
-        <w:t>Create a Gantt diagram</w:t>
-      </w:r>
-      <w:r>
-        <w:rPr>
-          <w:lang w:val="en-US"/>
-        </w:rPr>
-        <w:t xml:space="preserve"> for the project schedule</w:t>
-      </w:r>
-      <w:r>
-        <w:rPr>
-          <w:lang w:val="en-US"/>
-        </w:rPr>
-        <w:t>;</w:t>
-      </w:r>
-    </w:p>
-    <w:p>
-      <w:pPr>
-        <w:pStyle w:val="PargrafodaLista"/>
-        <w:numPr>
-          <w:ilvl w:val="0"/>
-          <w:numId w:val="4"/>
-        </w:numPr>
-        <w:rPr>
-          <w:lang w:val="en-US"/>
-        </w:rPr>
-        <w:pPrChange w:id="191" w:author="Filipe" w:date="2013-03-09T11:49:00Z">
-          <w:pPr/>
-        </w:pPrChange>
-      </w:pPr>
-      <w:r>
-        <w:rPr>
-          <w:lang w:val="en-US"/>
-        </w:rPr>
-        <w:t xml:space="preserve">Define how </w:t>
-      </w:r>
-      <w:ins w:id="192" w:author="Carla" w:date="2013-04-02T21:41:00Z">
-        <w:r>
-          <w:rPr>
-            <w:lang w:val="en-US"/>
-          </w:rPr>
-          <w:t xml:space="preserve">the </w:t>
-        </w:r>
-      </w:ins>
-      <w:r>
-        <w:rPr>
-          <w:lang w:val="en-US"/>
-        </w:rPr>
-        <w:t>project is going to be controlled:</w:t>
-      </w:r>
-    </w:p>
-    <w:p>
-      <w:pPr>
-        <w:pStyle w:val="PargrafodaLista"/>
-        <w:numPr>
-          <w:ilvl w:val="1"/>
-          <w:numId w:val="4"/>
-        </w:numPr>
-        <w:rPr>
-          <w:lang w:val="en-US"/>
-        </w:rPr>
-        <w:pPrChange w:id="193" w:author="João Martins" w:date="2013-03-16T10:15:00Z">
-          <w:pPr/>
-        </w:pPrChange>
-      </w:pPr>
-      <w:r>
-        <w:rPr>
-          <w:lang w:val="en-US"/>
-        </w:rPr>
-        <w:t>Prepare an Earned Value graph</w:t>
-      </w:r>
-      <w:del w:id="194" w:author="João Martins" w:date="2013-03-16T10:11:00Z">
-        <w:r>
-          <w:rPr>
-            <w:lang w:val="en-US"/>
-          </w:rPr>
-          <w:delText xml:space="preserve"> </w:delText>
-        </w:r>
-      </w:del>
-      <w:r>
-        <w:rPr>
-          <w:lang w:val="en-US"/>
-        </w:rPr>
-        <w:t>;</w:t>
-      </w:r>
-    </w:p>
-    <w:p>
-      <w:pPr>
-        <w:pStyle w:val="PargrafodaLista"/>
-        <w:numPr>
-          <w:ilvl w:val="1"/>
-          <w:numId w:val="4"/>
-        </w:numPr>
-        <w:rPr>
-          <w:lang w:val="en-US"/>
-        </w:rPr>
-        <w:pPrChange w:id="195" w:author="João Martins" w:date="2013-03-16T10:15:00Z">
-          <w:pPr/>
-        </w:pPrChange>
-      </w:pPr>
-      <w:r>
-        <w:rPr>
-          <w:lang w:val="en-US"/>
-        </w:rPr>
-        <w:t xml:space="preserve">Define a critical deviation </w:t>
-      </w:r>
-      <w:r>
-        <w:rPr>
-          <w:lang w:val="en-US"/>
-        </w:rPr>
-        <w:t xml:space="preserve">value </w:t>
-      </w:r>
-      <w:r>
-        <w:rPr>
-          <w:lang w:val="en-US"/>
-        </w:rPr>
-        <w:t>to control project progress;</w:t>
-      </w:r>
-    </w:p>
-    <w:p>
-      <w:pPr>
-        <w:pStyle w:val="PargrafodaLista"/>
-        <w:numPr>
-          <w:ilvl w:val="0"/>
-          <w:numId w:val="4"/>
-        </w:numPr>
-        <w:rPr>
-          <w:lang w:val="en-US"/>
-        </w:rPr>
-        <w:pPrChange w:id="196" w:author="Filipe" w:date="2013-03-09T11:49:00Z">
-          <w:pPr/>
-        </w:pPrChange>
-      </w:pPr>
-      <w:r>
-        <w:rPr>
-          <w:lang w:val="en-US"/>
-        </w:rPr>
-        <w:t xml:space="preserve">Define </w:t>
-      </w:r>
-      <w:r>
-        <w:rPr>
-          <w:lang w:val="en-US"/>
-        </w:rPr>
-        <w:t>a quality plan:</w:t>
-      </w:r>
-    </w:p>
-    <w:p>
-      <w:pPr>
-        <w:pStyle w:val="PargrafodaLista"/>
-        <w:numPr>
-          <w:ilvl w:val="1"/>
-          <w:numId w:val="4"/>
-        </w:numPr>
-        <w:rPr>
-          <w:lang w:val="en-US"/>
-        </w:rPr>
-        <w:pPrChange w:id="197" w:author="Filipe" w:date="2013-03-15T20:51:00Z">
-          <w:pPr/>
-        </w:pPrChange>
-      </w:pPr>
-      <w:r>
-        <w:rPr>
-          <w:lang w:val="en-US"/>
-        </w:rPr>
-        <w:t xml:space="preserve">Identify the main </w:t>
-      </w:r>
-      <w:r>
-        <w:rPr>
-          <w:lang w:val="en-US"/>
-        </w:rPr>
-        <w:t>quality objectives</w:t>
-      </w:r>
-      <w:r>
-        <w:rPr>
-          <w:lang w:val="en-US"/>
-        </w:rPr>
-        <w:t>;</w:t>
-      </w:r>
-    </w:p>
-    <w:p>
-      <w:pPr>
-        <w:pStyle w:val="PargrafodaLista"/>
-        <w:numPr>
-          <w:ilvl w:val="1"/>
-          <w:numId w:val="4"/>
-        </w:numPr>
-        <w:rPr>
-          <w:lang w:val="en-US"/>
-        </w:rPr>
-        <w:pPrChange w:id="198" w:author="Filipe" w:date="2013-03-15T20:51:00Z">
-          <w:pPr/>
-        </w:pPrChange>
-      </w:pPr>
-      <w:r>
-        <w:rPr>
-          <w:lang w:val="en-US"/>
-        </w:rPr>
-        <w:t>Define how those objectives will be assured;</w:t>
-      </w:r>
-    </w:p>
-    <w:p>
-      <w:pPr>
-        <w:pStyle w:val="PargrafodaLista"/>
-        <w:numPr>
-          <w:ilvl w:val="1"/>
-          <w:numId w:val="4"/>
-        </w:numPr>
-        <w:rPr>
-          <w:lang w:val="en-US"/>
-        </w:rPr>
-        <w:pPrChange w:id="199" w:author="Filipe" w:date="2013-03-15T20:51:00Z">
-          <w:pPr/>
-        </w:pPrChange>
-      </w:pPr>
-      <w:r>
-        <w:rPr>
-          <w:lang w:val="en-US"/>
-        </w:rPr>
-        <w:t>Define coding standards.</w:t>
-      </w:r>
-    </w:p>
-    <w:p>
-      <w:pPr>
-        <w:pStyle w:val="PargrafodaLista"/>
-        <w:numPr>
-          <w:ilvl w:val="1"/>
-          <w:numId w:val="4"/>
-        </w:numPr>
-        <w:rPr>
-          <w:ins w:id="200" w:author="Filipe" w:date="2013-03-23T10:09:00Z"/>
-          <w:lang w:val="en-US"/>
-        </w:rPr>
-        <w:pPrChange w:id="201" w:author="Filipe" w:date="2013-03-15T20:51:00Z">
-          <w:pPr/>
-        </w:pPrChange>
-      </w:pPr>
-      <w:del w:id="202" w:author="Filipe" w:date="2013-03-23T10:09:00Z">
-        <w:r>
-          <w:rPr>
-            <w:lang w:val="en-US"/>
-          </w:rPr>
-          <w:delText>Reviews will be planned</w:delText>
-        </w:r>
-      </w:del>
-      <w:ins w:id="203" w:author="Filipe" w:date="2013-03-23T10:09:00Z">
-        <w:r>
-          <w:rPr>
-            <w:lang w:val="en-US"/>
-          </w:rPr>
-          <w:t>Plan reviews</w:t>
-        </w:r>
-      </w:ins>
-      <w:del w:id="204" w:author="Filipe" w:date="2013-03-23T10:09:00Z">
-        <w:r>
-          <w:rPr>
-            <w:lang w:val="en-US"/>
-          </w:rPr>
-          <w:delText xml:space="preserve"> in quality plan</w:delText>
-        </w:r>
-      </w:del>
-      <w:r>
-        <w:rPr>
-          <w:lang w:val="en-US"/>
-        </w:rPr>
-        <w:t>.</w:t>
-      </w:r>
-    </w:p>
-    <w:p>
-      <w:pPr>
-        <w:pStyle w:val="PargrafodaLista"/>
-        <w:numPr>
-          <w:ilvl w:val="1"/>
-          <w:numId w:val="4"/>
-        </w:numPr>
-        <w:rPr>
-          <w:lang w:val="en-US"/>
-        </w:rPr>
-        <w:pPrChange w:id="205" w:author="Filipe" w:date="2013-03-15T20:51:00Z">
-          <w:pPr/>
-        </w:pPrChange>
-      </w:pPr>
-      <w:ins w:id="206" w:author="Filipe" w:date="2013-03-23T10:09:00Z">
-        <w:r>
-          <w:rPr>
-            <w:lang w:val="en-US"/>
-          </w:rPr>
-          <w:t>Define how unit testing will be done.</w:t>
-        </w:r>
-      </w:ins>
-    </w:p>
-    <w:p>
-      <w:pPr>
-        <w:pStyle w:val="PargrafodaLista"/>
-        <w:numPr>
-          <w:ilvl w:val="0"/>
-          <w:numId w:val="4"/>
-        </w:numPr>
-        <w:rPr>
-          <w:lang w:val="en-US"/>
-        </w:rPr>
-        <w:pPrChange w:id="207" w:author="Filipe" w:date="2013-03-09T11:49:00Z">
-          <w:pPr/>
-        </w:pPrChange>
-      </w:pPr>
-      <w:r>
-        <w:rPr>
-          <w:lang w:val="en-US"/>
-        </w:rPr>
-        <w:t>Identify supporting p</w:t>
-      </w:r>
-      <w:r>
-        <w:rPr>
-          <w:lang w:val="en-US"/>
-        </w:rPr>
-        <w:t>rocesses/plans</w:t>
-      </w:r>
-      <w:r>
-        <w:rPr>
-          <w:lang w:val="en-US"/>
-        </w:rPr>
-        <w:t>;</w:t>
-      </w:r>
-    </w:p>
-    <w:p>
-      <w:pPr>
-        <w:rPr>
-          <w:lang w:val="en-US"/>
-        </w:rPr>
-      </w:pPr>
-    </w:p>
-    <w:p>
-      <w:pPr>
-        <w:pStyle w:val="Ttulo1"/>
-        <w:numPr>
-          <w:ilvl w:val="0"/>
-          <w:numId w:val="3"/>
-        </w:numPr>
-        <w:rPr>
-          <w:lang w:val="en-US"/>
-        </w:rPr>
-      </w:pPr>
-      <w:bookmarkStart w:id="208" w:name="_Toc350593124"/>
-      <w:r>
-        <w:rPr>
-          <w:lang w:val="en-US"/>
-        </w:rPr>
-        <w:t>Tools</w:t>
-      </w:r>
-      <w:bookmarkEnd w:id="208"/>
-    </w:p>
-    <w:p>
-      <w:pPr>
-        <w:ind w:firstLine="360"/>
-        <w:rPr>
-          <w:lang w:val="en-US"/>
-        </w:rPr>
-        <w:pPrChange w:id="209" w:author="Filipe" w:date="2013-03-09T11:49:00Z">
-          <w:pPr/>
-        </w:pPrChange>
-      </w:pPr>
-    </w:p>
-    <w:p>
-      <w:pPr>
-        <w:rPr>
-          <w:lang w:val="en-US"/>
-        </w:rPr>
-      </w:pPr>
-      <w:r>
-        <w:rPr>
-          <w:lang w:val="en-US"/>
-        </w:rPr>
-        <w:t xml:space="preserve">Microsoft Project </w:t>
-      </w:r>
-      <w:r>
-        <w:rPr>
-          <w:lang w:val="en-US"/>
-        </w:rPr>
-        <w:t xml:space="preserve">will be used to create </w:t>
-      </w:r>
-      <w:ins w:id="210" w:author="Carla" w:date="2013-04-02T21:42:00Z">
-        <w:r>
-          <w:rPr>
-            <w:lang w:val="en-US"/>
-          </w:rPr>
-          <w:t xml:space="preserve">a </w:t>
-        </w:r>
-      </w:ins>
-      <w:r>
-        <w:rPr>
-          <w:lang w:val="en-US"/>
-        </w:rPr>
-        <w:t>Gantt Diagram.</w:t>
-      </w:r>
-    </w:p>
-    <w:p>
-      <w:pPr>
-        <w:rPr>
-          <w:lang w:val="en-US"/>
-        </w:rPr>
-      </w:pPr>
-      <w:r>
-        <w:rPr>
-          <w:lang w:val="en-US"/>
-        </w:rPr>
-        <w:t>Planning Poker</w:t>
-      </w:r>
-      <w:r>
-        <w:rPr>
-          <w:lang w:val="en-US"/>
-        </w:rPr>
-        <w:t xml:space="preserve"> estimation</w:t>
-      </w:r>
-      <w:ins w:id="211" w:author="Carla" w:date="2013-04-02T21:43:00Z">
-        <w:r>
-          <w:rPr>
-            <w:lang w:val="en-US"/>
-          </w:rPr>
-          <w:t xml:space="preserve"> will be made</w:t>
-        </w:r>
-      </w:ins>
-      <w:r>
-        <w:rPr>
-          <w:lang w:val="en-US"/>
-        </w:rPr>
-        <w:t xml:space="preserve"> </w:t>
-      </w:r>
-      <w:del w:id="212" w:author="Carla" w:date="2013-04-02T21:49:00Z">
-        <w:r>
-          <w:rPr>
-            <w:lang w:val="en-US"/>
-          </w:rPr>
-          <w:delText xml:space="preserve">with </w:delText>
-        </w:r>
-      </w:del>
-      <w:ins w:id="213" w:author="Carla" w:date="2013-04-02T21:49:00Z">
-        <w:r>
-          <w:rPr>
-            <w:lang w:val="en-US"/>
-          </w:rPr>
-          <w:t>using</w:t>
-        </w:r>
-        <w:r>
-          <w:rPr>
-            <w:lang w:val="en-US"/>
-          </w:rPr>
-          <w:t xml:space="preserve"> </w:t>
-        </w:r>
-      </w:ins>
-      <w:r>
-        <w:rPr>
-          <w:lang w:val="en-US"/>
-        </w:rPr>
-        <w:t>a deck of cards.</w:t>
-      </w:r>
-    </w:p>
-    <w:p>
-      <w:pPr>
-        <w:pStyle w:val="Ttulo1"/>
-        <w:numPr>
-          <w:ilvl w:val="0"/>
-          <w:numId w:val="3"/>
-        </w:numPr>
-        <w:rPr>
-          <w:lang w:val="en-US"/>
-        </w:rPr>
-      </w:pPr>
-      <w:bookmarkStart w:id="214" w:name="_Toc350593125"/>
-      <w:r>
-        <w:rPr>
-          <w:lang w:val="en-US"/>
-        </w:rPr>
-        <w:t>Related Processes</w:t>
-      </w:r>
-      <w:bookmarkEnd w:id="214"/>
-    </w:p>
-    <w:p>
-      <w:pPr>
-        <w:rPr>
-          <w:ins w:id="215" w:author="Filipe" w:date="2013-03-23T09:36:00Z"/>
-          <w:lang w:val="en-US"/>
-        </w:rPr>
-      </w:pPr>
-    </w:p>
-    <w:p>
-      <w:pPr>
-        <w:rPr>
-          <w:lang w:val="en-US"/>
-        </w:rPr>
-      </w:pPr>
-      <w:r>
-        <w:rPr>
-          <w:lang w:val="en-US"/>
-        </w:rPr>
-        <w:t>Review Process</w:t>
-      </w:r>
-      <w:r>
-        <w:rPr>
-          <w:lang w:val="en-US"/>
-        </w:rPr>
-        <w:t>.</w:t>
-      </w:r>
-    </w:p>
-    <w:p>
-      <w:pPr>
-        <w:rPr>
-          <w:del w:id="216" w:author="Filipe" w:date="2013-03-09T11:49:00Z"/>
-          <w:lang w:val="en-US"/>
-        </w:rPr>
-      </w:pPr>
-      <w:proofErr w:type="gramStart"/>
-      <w:r>
-        <w:rPr>
-          <w:lang w:val="en-US"/>
-        </w:rPr>
-        <w:t xml:space="preserve">Project </w:t>
-      </w:r>
-      <w:r>
-        <w:rPr>
-          <w:lang w:val="en-US"/>
-        </w:rPr>
-        <w:t>Assessment</w:t>
-      </w:r>
-      <w:r>
-        <w:rPr>
-          <w:lang w:val="en-US"/>
-        </w:rPr>
-        <w:t xml:space="preserve"> and Control Process</w:t>
-      </w:r>
-      <w:r>
-        <w:rPr>
-          <w:lang w:val="en-US"/>
-        </w:rPr>
-        <w:t>.</w:t>
-      </w:r>
-      <w:proofErr w:type="gramEnd"/>
-    </w:p>
-    <w:p>
-      <w:pPr>
-        <w:rPr>
-          <w:lang w:val="en-US"/>
-        </w:rPr>
-      </w:pPr>
-    </w:p>
-    <w:p>
-      <w:pPr>
-        <w:pStyle w:val="Ttulo1"/>
-        <w:numPr>
-          <w:ilvl w:val="0"/>
-          <w:numId w:val="3"/>
-        </w:numPr>
-        <w:rPr>
-          <w:lang w:val="en-US"/>
-        </w:rPr>
-      </w:pPr>
-      <w:bookmarkStart w:id="217" w:name="_Toc350593126"/>
-      <w:r>
-        <w:rPr>
-          <w:lang w:val="en-US"/>
-        </w:rPr>
-        <w:t>Measures</w:t>
-      </w:r>
-      <w:bookmarkEnd w:id="217"/>
-    </w:p>
-    <w:p>
-      <w:pPr>
-        <w:spacing w:line="360" w:lineRule="auto"/>
-        <w:rPr>
-          <w:lang w:val="en-US"/>
-        </w:rPr>
-        <w:pPrChange w:id="218" w:author="Filipe" w:date="2013-03-09T11:49:00Z">
-          <w:pPr/>
-        </w:pPrChange>
-      </w:pPr>
-    </w:p>
-    <w:p>
-      <w:pPr>
-        <w:spacing w:line="360" w:lineRule="auto"/>
-        <w:rPr>
-          <w:lang w:val="en-US"/>
-        </w:rPr>
-        <w:pPrChange w:id="219" w:author="Filipe" w:date="2013-03-09T11:49:00Z">
-          <w:pPr/>
-        </w:pPrChange>
-      </w:pPr>
-      <w:r>
-        <w:rPr>
-          <w:lang w:val="en-US"/>
-        </w:rPr>
-        <w:t xml:space="preserve">The measures to take into account as far as </w:t>
-      </w:r>
-      <w:commentRangeStart w:id="220"/>
-      <w:r>
-        <w:rPr>
-          <w:lang w:val="en-US"/>
-        </w:rPr>
-        <w:t xml:space="preserve">documents </w:t>
-      </w:r>
-      <w:commentRangeEnd w:id="220"/>
-      <w:r>
-        <w:rPr>
-          <w:rStyle w:val="Refdecomentrio"/>
-        </w:rPr>
-        <w:commentReference w:id="220"/>
+        <w:commentReference w:id="43"/>
       </w:r>
       <w:r>
         <w:rPr>
@@ -6146,19 +5882,15 @@
           <w:numId w:val="6"/>
         </w:numPr>
         <w:rPr>
-          <w:ins w:id="221" w:author="João Martins" w:date="2013-03-20T16:30:00Z"/>
-          <w:lang w:val="en-US"/>
-        </w:rPr>
-      </w:pPr>
-      <w:ins w:id="222" w:author="Filipe" w:date="2013-03-15T21:29:00Z">
-        <w:r>
-          <w:rPr>
-            <w:lang w:val="en-US"/>
-          </w:rPr>
-          <w:lastRenderedPageBreak/>
-          <w:t>Deviation from the defined scope;</w:t>
-        </w:r>
-      </w:ins>
+          <w:lang w:val="en-US"/>
+        </w:rPr>
+      </w:pPr>
+      <w:r>
+        <w:rPr>
+          <w:lang w:val="en-US"/>
+        </w:rPr>
+        <w:t>Deviation from the defined scope;</w:t>
+      </w:r>
     </w:p>
     <w:p>
       <w:pPr>
@@ -6168,43 +5900,15 @@
           <w:numId w:val="6"/>
         </w:numPr>
         <w:rPr>
-          <w:ins w:id="223" w:author="Filipe" w:date="2013-03-15T21:29:00Z"/>
-          <w:lang w:val="en-US"/>
-        </w:rPr>
-        <w:pPrChange w:id="224" w:author="João Martins" w:date="2013-03-20T16:31:00Z">
-          <w:pPr>
-            <w:pStyle w:val="PargrafodaLista"/>
-            <w:numPr>
-              <w:numId w:val="6"/>
-            </w:numPr>
-            <w:ind w:left="1080" w:hanging="360"/>
-          </w:pPr>
-        </w:pPrChange>
-      </w:pPr>
-      <w:ins w:id="225" w:author="João Martins" w:date="2013-03-20T16:32:00Z">
-        <w:r>
-          <w:rPr>
-            <w:lang w:val="en-US"/>
-          </w:rPr>
-          <w:t>The number of completed requirements will be counted</w:t>
-        </w:r>
-      </w:ins>
-      <w:ins w:id="226" w:author="João Martins" w:date="2013-03-20T16:36:00Z">
-        <w:r>
-          <w:rPr>
-            <w:lang w:val="en-US"/>
-          </w:rPr>
-          <w:t xml:space="preserve"> and deviation will be the requirements that aren’t completed</w:t>
-        </w:r>
-      </w:ins>
-      <w:ins w:id="227" w:author="João Martins" w:date="2013-03-20T16:32:00Z">
-        <w:r>
-          <w:rPr>
-            <w:lang w:val="en-US"/>
-          </w:rPr>
-          <w:t>.</w:t>
-        </w:r>
-      </w:ins>
+          <w:lang w:val="en-US"/>
+        </w:rPr>
+      </w:pPr>
+      <w:r>
+        <w:rPr>
+          <w:lang w:val="en-US"/>
+        </w:rPr>
+        <w:t>The number of completed requirements will be counted and deviation will be the requirements that aren’t completed.</w:t>
+      </w:r>
     </w:p>
     <w:p>
       <w:pPr>
@@ -6214,26 +5918,15 @@
           <w:numId w:val="6"/>
         </w:numPr>
         <w:rPr>
-          <w:ins w:id="228" w:author="Filipe" w:date="2013-03-23T09:37:00Z"/>
-          <w:lang w:val="en-US"/>
-        </w:rPr>
-      </w:pPr>
-      <w:ins w:id="229" w:author="Filipe" w:date="2013-03-15T21:29:00Z">
-        <w:r>
-          <w:rPr>
-            <w:lang w:val="en-US"/>
-          </w:rPr>
-          <w:t xml:space="preserve">Deviation </w:t>
-        </w:r>
-      </w:ins>
-      <w:ins w:id="230" w:author="Filipe" w:date="2013-03-15T21:31:00Z">
-        <w:r>
-          <w:rPr>
-            <w:lang w:val="en-US"/>
-          </w:rPr>
-          <w:t>relative to the planned effort.</w:t>
-        </w:r>
-      </w:ins>
+          <w:lang w:val="en-US"/>
+        </w:rPr>
+      </w:pPr>
+      <w:r>
+        <w:rPr>
+          <w:lang w:val="en-US"/>
+        </w:rPr>
+        <w:t>Deviation relative to the planned effort.</w:t>
+      </w:r>
     </w:p>
     <w:p>
       <w:pPr>
@@ -6245,24 +5938,14 @@
         <w:rPr>
           <w:lang w:val="en-US"/>
         </w:rPr>
-        <w:pPrChange w:id="231" w:author="Filipe" w:date="2013-03-23T09:37:00Z">
-          <w:pPr>
-            <w:pStyle w:val="PargrafodaLista"/>
-            <w:numPr>
-              <w:numId w:val="6"/>
-            </w:numPr>
-            <w:ind w:left="1080" w:hanging="360"/>
-          </w:pPr>
-        </w:pPrChange>
-      </w:pPr>
-      <w:ins w:id="232" w:author="Filipe" w:date="2013-03-23T09:37:00Z">
-        <w:r>
-          <w:rPr>
-            <w:lang w:val="en-US"/>
-          </w:rPr>
-          <w:t>The deviation will be the difference between the planned effort and the actual effort.</w:t>
-        </w:r>
-      </w:ins>
+      </w:pPr>
+      <w:r>
+        <w:rPr>
+          <w:lang w:val="en-US"/>
+        </w:rPr>
+        <w:lastRenderedPageBreak/>
+        <w:t>The deviation will be the difference between the planned effort and the actual effort.</w:t>
+      </w:r>
     </w:p>
     <w:p>
       <w:pPr>
@@ -6288,9 +5971,6 @@
         <w:rPr>
           <w:lang w:val="en-US"/>
         </w:rPr>
-        <w:pPrChange w:id="233" w:author="Filipe" w:date="2013-03-09T11:48:00Z">
-          <w:pPr/>
-        </w:pPrChange>
       </w:pPr>
       <w:r>
         <w:rPr>
@@ -6312,7 +5992,7 @@
       </w:r>
     </w:p>
     <w:sectPr>
-      <w:footerReference w:type="first" r:id="rId15"/>
+      <w:footerReference w:type="first" r:id="rId16"/>
       <w:pgSz w:w="11906" w:h="16838"/>
       <w:pgMar w:top="1417" w:right="1701" w:bottom="1417" w:left="1701" w:header="708" w:footer="708" w:gutter="0"/>
       <w:pgNumType w:start="1"/>
@@ -6325,8 +6005,8 @@
 </file>
 
 <file path=word/comments.xml><?xml version="1.0" encoding="utf-8"?>
-<w:comments xmlns:ve="http://schemas.openxmlformats.org/markup-compatibility/2006" xmlns:o="urn:schemas-microsoft-com:office:office" xmlns:r="http://schemas.openxmlformats.org/officeDocument/2006/relationships" xmlns:m="http://schemas.openxmlformats.org/officeDocument/2006/math" xmlns:v="urn:schemas-microsoft-com:vml" xmlns:wp="http://schemas.openxmlformats.org/drawingml/2006/wordprocessingDrawing" xmlns:w10="urn:schemas-microsoft-com:office:word" xmlns:w="http://schemas.openxmlformats.org/wordprocessingml/2006/main" xmlns:wne="http://schemas.microsoft.com/office/word/2006/wordml">
-  <w:comment w:id="165" w:author="Carla" w:date="2013-04-02T21:46:00Z" w:initials="C">
+<w:comments xmlns:wpc="http://schemas.microsoft.com/office/word/2010/wordprocessingCanvas" xmlns:mc="http://schemas.openxmlformats.org/markup-compatibility/2006" xmlns:o="urn:schemas-microsoft-com:office:office" xmlns:r="http://schemas.openxmlformats.org/officeDocument/2006/relationships" xmlns:m="http://schemas.openxmlformats.org/officeDocument/2006/math" xmlns:v="urn:schemas-microsoft-com:vml" xmlns:wp14="http://schemas.microsoft.com/office/word/2010/wordprocessingDrawing" xmlns:wp="http://schemas.openxmlformats.org/drawingml/2006/wordprocessingDrawing" xmlns:w10="urn:schemas-microsoft-com:office:word" xmlns:w="http://schemas.openxmlformats.org/wordprocessingml/2006/main" xmlns:w14="http://schemas.microsoft.com/office/word/2010/wordml" xmlns:w15="http://schemas.microsoft.com/office/word/2012/wordml" xmlns:wpg="http://schemas.microsoft.com/office/word/2010/wordprocessingGroup" xmlns:wpi="http://schemas.microsoft.com/office/word/2010/wordprocessingInk" xmlns:wne="http://schemas.microsoft.com/office/word/2006/wordml" xmlns:wps="http://schemas.microsoft.com/office/word/2010/wordprocessingShape" mc:Ignorable="w14 w15 wp14">
+  <w:comment w:id="28" w:author="Carla" w:date="2013-04-02T21:46:00Z" w:initials="C">
     <w:p>
       <w:pPr>
         <w:pStyle w:val="Textodecomentrio"/>
@@ -6366,7 +6046,7 @@
       </w:r>
     </w:p>
   </w:comment>
-  <w:comment w:id="170" w:author="Carla" w:date="2013-04-02T21:33:00Z" w:initials="C">
+  <w:comment w:id="29" w:author="Carla" w:date="2013-04-02T21:33:00Z" w:initials="C">
     <w:p>
       <w:pPr>
         <w:pStyle w:val="Textodecomentrio"/>
@@ -6390,7 +6070,7 @@
       </w:r>
     </w:p>
   </w:comment>
-  <w:comment w:id="171" w:author="Carla" w:date="2013-04-02T21:35:00Z" w:initials="C">
+  <w:comment w:id="33" w:author="Carla" w:date="2013-04-02T21:35:00Z" w:initials="C">
     <w:p>
       <w:pPr>
         <w:pStyle w:val="Textodecomentrio"/>
@@ -6448,7 +6128,7 @@
       </w:r>
     </w:p>
   </w:comment>
-  <w:comment w:id="174" w:author="Carla" w:date="2013-04-02T21:47:00Z" w:initials="C">
+  <w:comment w:id="36" w:author="Carla" w:date="2013-04-02T21:47:00Z" w:initials="C">
     <w:p>
       <w:pPr>
         <w:pStyle w:val="Textodecomentrio"/>
@@ -6475,7 +6155,7 @@
       </w:r>
     </w:p>
   </w:comment>
-  <w:comment w:id="220" w:author="Carla" w:date="2013-04-02T21:50:00Z" w:initials="C">
+  <w:comment w:id="43" w:author="Carla" w:date="2013-04-02T21:50:00Z" w:initials="C">
     <w:p>
       <w:pPr>
         <w:pStyle w:val="Textodecomentrio"/>
@@ -6487,18 +6167,25 @@
         <w:annotationRef/>
       </w:r>
       <w:r>
-        <w:t xml:space="preserve">Não percebo o que querem dizer com isto. Até porque as medidas apresentadas não estão ligadas a </w:t>
-      </w:r>
-      <w:r>
-        <w:t>documentos.</w:t>
+        <w:t>Não percebo o que querem dizer com isto. Até porque as medidas apresentadas não estão ligadas a documentos.</w:t>
       </w:r>
     </w:p>
   </w:comment>
 </w:comments>
 </file>
 
+<file path=word/commentsExtended.xml><?xml version="1.0" encoding="utf-8"?>
+<w15:commentsEx xmlns:wpc="http://schemas.microsoft.com/office/word/2010/wordprocessingCanvas" xmlns:mc="http://schemas.openxmlformats.org/markup-compatibility/2006" xmlns:o="urn:schemas-microsoft-com:office:office" xmlns:r="http://schemas.openxmlformats.org/officeDocument/2006/relationships" xmlns:m="http://schemas.openxmlformats.org/officeDocument/2006/math" xmlns:v="urn:schemas-microsoft-com:vml" xmlns:wp14="http://schemas.microsoft.com/office/word/2010/wordprocessingDrawing" xmlns:wp="http://schemas.openxmlformats.org/drawingml/2006/wordprocessingDrawing" xmlns:w10="urn:schemas-microsoft-com:office:word" xmlns:w="http://schemas.openxmlformats.org/wordprocessingml/2006/main" xmlns:w14="http://schemas.microsoft.com/office/word/2010/wordml" xmlns:w15="http://schemas.microsoft.com/office/word/2012/wordml" xmlns:wpg="http://schemas.microsoft.com/office/word/2010/wordprocessingGroup" xmlns:wpi="http://schemas.microsoft.com/office/word/2010/wordprocessingInk" xmlns:wne="http://schemas.microsoft.com/office/word/2006/wordml" xmlns:wps="http://schemas.microsoft.com/office/word/2010/wordprocessingShape" mc:Ignorable="w14 w15 wp14">
+  <w15:commentEx w15:paraId="21391ABC" w15:done="0"/>
+  <w15:commentEx w15:paraId="26C371C5" w15:done="0"/>
+  <w15:commentEx w15:paraId="48BB8EA6" w15:done="0"/>
+  <w15:commentEx w15:paraId="15B7F5E9" w15:done="0"/>
+  <w15:commentEx w15:paraId="4D61AA5C" w15:done="0"/>
+</w15:commentsEx>
+</file>
+
 <file path=word/endnotes.xml><?xml version="1.0" encoding="utf-8"?>
-<w:endnotes xmlns:ve="http://schemas.openxmlformats.org/markup-compatibility/2006" xmlns:o="urn:schemas-microsoft-com:office:office" xmlns:r="http://schemas.openxmlformats.org/officeDocument/2006/relationships" xmlns:m="http://schemas.openxmlformats.org/officeDocument/2006/math" xmlns:v="urn:schemas-microsoft-com:vml" xmlns:wp="http://schemas.openxmlformats.org/drawingml/2006/wordprocessingDrawing" xmlns:w10="urn:schemas-microsoft-com:office:word" xmlns:w="http://schemas.openxmlformats.org/wordprocessingml/2006/main" xmlns:wne="http://schemas.microsoft.com/office/word/2006/wordml">
+<w:endnotes xmlns:wpc="http://schemas.microsoft.com/office/word/2010/wordprocessingCanvas" xmlns:mc="http://schemas.openxmlformats.org/markup-compatibility/2006" xmlns:o="urn:schemas-microsoft-com:office:office" xmlns:r="http://schemas.openxmlformats.org/officeDocument/2006/relationships" xmlns:m="http://schemas.openxmlformats.org/officeDocument/2006/math" xmlns:v="urn:schemas-microsoft-com:vml" xmlns:wp14="http://schemas.microsoft.com/office/word/2010/wordprocessingDrawing" xmlns:wp="http://schemas.openxmlformats.org/drawingml/2006/wordprocessingDrawing" xmlns:w10="urn:schemas-microsoft-com:office:word" xmlns:w="http://schemas.openxmlformats.org/wordprocessingml/2006/main" xmlns:w14="http://schemas.microsoft.com/office/word/2010/wordml" xmlns:w15="http://schemas.microsoft.com/office/word/2012/wordml" xmlns:wpg="http://schemas.microsoft.com/office/word/2010/wordprocessingGroup" xmlns:wpi="http://schemas.microsoft.com/office/word/2010/wordprocessingInk" xmlns:wne="http://schemas.microsoft.com/office/word/2006/wordml" xmlns:wps="http://schemas.microsoft.com/office/word/2010/wordprocessingShape" mc:Ignorable="w14 w15 wp14">
   <w:endnote w:type="separator" w:id="-1">
     <w:p>
       <w:pPr>
@@ -6523,24 +6210,18 @@
 </file>
 
 <file path=word/footer1.xml><?xml version="1.0" encoding="utf-8"?>
-<w:ftr xmlns:ve="http://schemas.openxmlformats.org/markup-compatibility/2006" xmlns:o="urn:schemas-microsoft-com:office:office" xmlns:r="http://schemas.openxmlformats.org/officeDocument/2006/relationships" xmlns:m="http://schemas.openxmlformats.org/officeDocument/2006/math" xmlns:v="urn:schemas-microsoft-com:vml" xmlns:wp="http://schemas.openxmlformats.org/drawingml/2006/wordprocessingDrawing" xmlns:w10="urn:schemas-microsoft-com:office:word" xmlns:w="http://schemas.openxmlformats.org/wordprocessingml/2006/main" xmlns:wne="http://schemas.microsoft.com/office/word/2006/wordml">
+<w:ftr xmlns:wpc="http://schemas.microsoft.com/office/word/2010/wordprocessingCanvas" xmlns:mc="http://schemas.openxmlformats.org/markup-compatibility/2006" xmlns:o="urn:schemas-microsoft-com:office:office" xmlns:r="http://schemas.openxmlformats.org/officeDocument/2006/relationships" xmlns:m="http://schemas.openxmlformats.org/officeDocument/2006/math" xmlns:v="urn:schemas-microsoft-com:vml" xmlns:wp14="http://schemas.microsoft.com/office/word/2010/wordprocessingDrawing" xmlns:wp="http://schemas.openxmlformats.org/drawingml/2006/wordprocessingDrawing" xmlns:w10="urn:schemas-microsoft-com:office:word" xmlns:w="http://schemas.openxmlformats.org/wordprocessingml/2006/main" xmlns:w14="http://schemas.microsoft.com/office/word/2010/wordml" xmlns:w15="http://schemas.microsoft.com/office/word/2012/wordml" xmlns:wpg="http://schemas.microsoft.com/office/word/2010/wordprocessingGroup" xmlns:wpi="http://schemas.microsoft.com/office/word/2010/wordprocessingInk" xmlns:wne="http://schemas.microsoft.com/office/word/2006/wordml" xmlns:wps="http://schemas.microsoft.com/office/word/2010/wordprocessingShape" mc:Ignorable="w14 w15 wp14">
   <w:p>
     <w:pPr>
       <w:pStyle w:val="Rodap"/>
       <w:rPr>
         <w:lang w:val="en-US"/>
-        <w:rPrChange w:id="32" w:author="Filipe" w:date="2013-03-09T11:41:00Z">
-          <w:rPr/>
-        </w:rPrChange>
       </w:rPr>
     </w:pPr>
     <w:proofErr w:type="spellStart"/>
     <w:r>
       <w:rPr>
         <w:lang w:val="en-US"/>
-        <w:rPrChange w:id="33" w:author="Filipe" w:date="2013-03-09T11:41:00Z">
-          <w:rPr/>
-        </w:rPrChange>
       </w:rPr>
       <w:t>Projeto</w:t>
     </w:r>
@@ -6548,9 +6229,6 @@
     <w:r>
       <w:rPr>
         <w:lang w:val="en-US"/>
-        <w:rPrChange w:id="34" w:author="Filipe" w:date="2013-03-09T11:41:00Z">
-          <w:rPr/>
-        </w:rPrChange>
       </w:rPr>
       <w:t xml:space="preserve"> Software 2013</w:t>
     </w:r>
@@ -6560,9 +6238,6 @@
       <w:pStyle w:val="Rodap"/>
       <w:rPr>
         <w:lang w:val="en-US"/>
-        <w:rPrChange w:id="35" w:author="Filipe" w:date="2013-03-09T11:41:00Z">
-          <w:rPr/>
-        </w:rPrChange>
       </w:rPr>
     </w:pPr>
     <w:sdt>
@@ -6575,6 +6250,7 @@
         <w:dataBinding w:prefixMappings="xmlns:ns0='http://purl.org/dc/elements/1.1/' xmlns:ns1='http://schemas.openxmlformats.org/package/2006/metadata/core-properties' " w:xpath="/ns1:coreProperties[1]/ns0:title[1]" w:storeItemID="{6C3C8BC8-F283-45AE-878A-BAB7291924A1}"/>
         <w:text/>
       </w:sdtPr>
+      <w:sdtEndPr/>
       <w:sdtContent>
         <w:r>
           <w:rPr>
@@ -6587,18 +6263,12 @@
     <w:r>
       <w:rPr>
         <w:lang w:val="en-US"/>
-        <w:rPrChange w:id="36" w:author="Filipe" w:date="2013-03-09T11:41:00Z">
-          <w:rPr/>
-        </w:rPrChange>
       </w:rPr>
       <w:tab/>
     </w:r>
     <w:r>
       <w:rPr>
         <w:lang w:val="en-US"/>
-        <w:rPrChange w:id="37" w:author="Filipe" w:date="2013-03-09T11:41:00Z">
-          <w:rPr/>
-        </w:rPrChange>
       </w:rPr>
       <w:tab/>
     </w:r>
@@ -6607,24 +6277,18 @@
 </file>
 
 <file path=word/footer2.xml><?xml version="1.0" encoding="utf-8"?>
-<w:ftr xmlns:ve="http://schemas.openxmlformats.org/markup-compatibility/2006" xmlns:o="urn:schemas-microsoft-com:office:office" xmlns:r="http://schemas.openxmlformats.org/officeDocument/2006/relationships" xmlns:m="http://schemas.openxmlformats.org/officeDocument/2006/math" xmlns:v="urn:schemas-microsoft-com:vml" xmlns:wp="http://schemas.openxmlformats.org/drawingml/2006/wordprocessingDrawing" xmlns:w10="urn:schemas-microsoft-com:office:word" xmlns:w="http://schemas.openxmlformats.org/wordprocessingml/2006/main" xmlns:wne="http://schemas.microsoft.com/office/word/2006/wordml">
+<w:ftr xmlns:wpc="http://schemas.microsoft.com/office/word/2010/wordprocessingCanvas" xmlns:mc="http://schemas.openxmlformats.org/markup-compatibility/2006" xmlns:o="urn:schemas-microsoft-com:office:office" xmlns:r="http://schemas.openxmlformats.org/officeDocument/2006/relationships" xmlns:m="http://schemas.openxmlformats.org/officeDocument/2006/math" xmlns:v="urn:schemas-microsoft-com:vml" xmlns:wp14="http://schemas.microsoft.com/office/word/2010/wordprocessingDrawing" xmlns:wp="http://schemas.openxmlformats.org/drawingml/2006/wordprocessingDrawing" xmlns:w10="urn:schemas-microsoft-com:office:word" xmlns:w="http://schemas.openxmlformats.org/wordprocessingml/2006/main" xmlns:w14="http://schemas.microsoft.com/office/word/2010/wordml" xmlns:w15="http://schemas.microsoft.com/office/word/2012/wordml" xmlns:wpg="http://schemas.microsoft.com/office/word/2010/wordprocessingGroup" xmlns:wpi="http://schemas.microsoft.com/office/word/2010/wordprocessingInk" xmlns:wne="http://schemas.microsoft.com/office/word/2006/wordml" xmlns:wps="http://schemas.microsoft.com/office/word/2010/wordprocessingShape" mc:Ignorable="w14 w15 wp14">
   <w:p>
     <w:pPr>
       <w:pStyle w:val="Rodap"/>
       <w:rPr>
         <w:lang w:val="en-US"/>
-        <w:rPrChange w:id="49" w:author="Filipe" w:date="2013-03-09T11:41:00Z">
-          <w:rPr/>
-        </w:rPrChange>
       </w:rPr>
     </w:pPr>
     <w:proofErr w:type="spellStart"/>
     <w:r>
       <w:rPr>
         <w:lang w:val="en-US"/>
-        <w:rPrChange w:id="50" w:author="Filipe" w:date="2013-03-09T11:41:00Z">
-          <w:rPr/>
-        </w:rPrChange>
       </w:rPr>
       <w:t>Projeto</w:t>
     </w:r>
@@ -6632,27 +6296,18 @@
     <w:r>
       <w:rPr>
         <w:lang w:val="en-US"/>
-        <w:rPrChange w:id="51" w:author="Filipe" w:date="2013-03-09T11:41:00Z">
-          <w:rPr/>
-        </w:rPrChange>
       </w:rPr>
       <w:t xml:space="preserve"> Software 2013</w:t>
     </w:r>
     <w:r>
       <w:rPr>
         <w:lang w:val="en-US"/>
-        <w:rPrChange w:id="52" w:author="Filipe" w:date="2013-03-09T11:41:00Z">
-          <w:rPr/>
-        </w:rPrChange>
       </w:rPr>
       <w:tab/>
     </w:r>
     <w:r>
       <w:rPr>
         <w:lang w:val="en-US"/>
-        <w:rPrChange w:id="53" w:author="Filipe" w:date="2013-03-09T11:41:00Z">
-          <w:rPr/>
-        </w:rPrChange>
       </w:rPr>
       <w:tab/>
     </w:r>
@@ -6665,9 +6320,6 @@
       </w:tabs>
       <w:rPr>
         <w:lang w:val="en-US"/>
-        <w:rPrChange w:id="54" w:author="Filipe" w:date="2013-03-09T11:41:00Z">
-          <w:rPr/>
-        </w:rPrChange>
       </w:rPr>
     </w:pPr>
     <w:sdt>
@@ -6680,6 +6332,7 @@
         <w:dataBinding w:prefixMappings="xmlns:ns0='http://purl.org/dc/elements/1.1/' xmlns:ns1='http://schemas.openxmlformats.org/package/2006/metadata/core-properties' " w:xpath="/ns1:coreProperties[1]/ns0:title[1]" w:storeItemID="{6C3C8BC8-F283-45AE-878A-BAB7291924A1}"/>
         <w:text/>
       </w:sdtPr>
+      <w:sdtEndPr/>
       <w:sdtContent>
         <w:r>
           <w:rPr>
@@ -6692,9 +6345,6 @@
     <w:r>
       <w:rPr>
         <w:lang w:val="en-US"/>
-        <w:rPrChange w:id="55" w:author="Filipe" w:date="2013-03-09T11:41:00Z">
-          <w:rPr/>
-        </w:rPrChange>
       </w:rPr>
       <w:tab/>
     </w:r>
@@ -6703,24 +6353,18 @@
 </file>
 
 <file path=word/footer3.xml><?xml version="1.0" encoding="utf-8"?>
-<w:ftr xmlns:ve="http://schemas.openxmlformats.org/markup-compatibility/2006" xmlns:o="urn:schemas-microsoft-com:office:office" xmlns:r="http://schemas.openxmlformats.org/officeDocument/2006/relationships" xmlns:m="http://schemas.openxmlformats.org/officeDocument/2006/math" xmlns:v="urn:schemas-microsoft-com:vml" xmlns:wp="http://schemas.openxmlformats.org/drawingml/2006/wordprocessingDrawing" xmlns:w10="urn:schemas-microsoft-com:office:word" xmlns:w="http://schemas.openxmlformats.org/wordprocessingml/2006/main" xmlns:wne="http://schemas.microsoft.com/office/word/2006/wordml">
+<w:ftr xmlns:wpc="http://schemas.microsoft.com/office/word/2010/wordprocessingCanvas" xmlns:mc="http://schemas.openxmlformats.org/markup-compatibility/2006" xmlns:o="urn:schemas-microsoft-com:office:office" xmlns:r="http://schemas.openxmlformats.org/officeDocument/2006/relationships" xmlns:m="http://schemas.openxmlformats.org/officeDocument/2006/math" xmlns:v="urn:schemas-microsoft-com:vml" xmlns:wp14="http://schemas.microsoft.com/office/word/2010/wordprocessingDrawing" xmlns:wp="http://schemas.openxmlformats.org/drawingml/2006/wordprocessingDrawing" xmlns:w10="urn:schemas-microsoft-com:office:word" xmlns:w="http://schemas.openxmlformats.org/wordprocessingml/2006/main" xmlns:w14="http://schemas.microsoft.com/office/word/2010/wordml" xmlns:w15="http://schemas.microsoft.com/office/word/2012/wordml" xmlns:wpg="http://schemas.microsoft.com/office/word/2010/wordprocessingGroup" xmlns:wpi="http://schemas.microsoft.com/office/word/2010/wordprocessingInk" xmlns:wne="http://schemas.microsoft.com/office/word/2006/wordml" xmlns:wps="http://schemas.microsoft.com/office/word/2010/wordprocessingShape" mc:Ignorable="w14 w15 wp14">
   <w:p>
     <w:pPr>
       <w:pStyle w:val="Rodap"/>
       <w:rPr>
         <w:lang w:val="en-US"/>
-        <w:rPrChange w:id="140" w:author="Filipe" w:date="2013-03-09T11:41:00Z">
-          <w:rPr/>
-        </w:rPrChange>
       </w:rPr>
     </w:pPr>
     <w:proofErr w:type="spellStart"/>
     <w:r>
       <w:rPr>
         <w:lang w:val="en-US"/>
-        <w:rPrChange w:id="141" w:author="Filipe" w:date="2013-03-09T11:41:00Z">
-          <w:rPr/>
-        </w:rPrChange>
       </w:rPr>
       <w:t>Projeto</w:t>
     </w:r>
@@ -6728,9 +6372,6 @@
     <w:r>
       <w:rPr>
         <w:lang w:val="en-US"/>
-        <w:rPrChange w:id="142" w:author="Filipe" w:date="2013-03-09T11:41:00Z">
-          <w:rPr/>
-        </w:rPrChange>
       </w:rPr>
       <w:t xml:space="preserve"> Software 2013</w:t>
     </w:r>
@@ -6740,9 +6381,6 @@
       <w:pStyle w:val="Rodap"/>
       <w:rPr>
         <w:lang w:val="en-US"/>
-        <w:rPrChange w:id="143" w:author="Filipe" w:date="2013-03-09T11:41:00Z">
-          <w:rPr/>
-        </w:rPrChange>
       </w:rPr>
     </w:pPr>
     <w:sdt>
@@ -6755,6 +6393,7 @@
         <w:dataBinding w:prefixMappings="xmlns:ns0='http://purl.org/dc/elements/1.1/' xmlns:ns1='http://schemas.openxmlformats.org/package/2006/metadata/core-properties' " w:xpath="/ns1:coreProperties[1]/ns0:title[1]" w:storeItemID="{6C3C8BC8-F283-45AE-878A-BAB7291924A1}"/>
         <w:text/>
       </w:sdtPr>
+      <w:sdtEndPr/>
       <w:sdtContent>
         <w:r>
           <w:rPr>
@@ -6767,18 +6406,12 @@
     <w:r>
       <w:rPr>
         <w:lang w:val="en-US"/>
-        <w:rPrChange w:id="144" w:author="Filipe" w:date="2013-03-09T11:41:00Z">
-          <w:rPr/>
-        </w:rPrChange>
       </w:rPr>
       <w:tab/>
     </w:r>
     <w:r>
       <w:rPr>
         <w:lang w:val="en-US"/>
-        <w:rPrChange w:id="145" w:author="Filipe" w:date="2013-03-09T11:41:00Z">
-          <w:rPr/>
-        </w:rPrChange>
       </w:rPr>
       <w:tab/>
     </w:r>
@@ -6788,9 +6421,6 @@
     <w:r>
       <w:rPr>
         <w:lang w:val="en-US"/>
-        <w:rPrChange w:id="146" w:author="Filipe" w:date="2013-03-09T11:41:00Z">
-          <w:rPr/>
-        </w:rPrChange>
       </w:rPr>
       <w:instrText xml:space="preserve"> PAGE   \* MERGEFORMAT </w:instrText>
     </w:r>
@@ -6802,7 +6432,7 @@
         <w:noProof/>
         <w:lang w:val="en-US"/>
       </w:rPr>
-      <w:t>3</w:t>
+      <w:t>ii</w:t>
     </w:r>
     <w:r>
       <w:rPr>
@@ -6815,7 +6445,7 @@
 </file>
 
 <file path=word/footer4.xml><?xml version="1.0" encoding="utf-8"?>
-<w:ftr xmlns:ve="http://schemas.openxmlformats.org/markup-compatibility/2006" xmlns:o="urn:schemas-microsoft-com:office:office" xmlns:r="http://schemas.openxmlformats.org/officeDocument/2006/relationships" xmlns:m="http://schemas.openxmlformats.org/officeDocument/2006/math" xmlns:v="urn:schemas-microsoft-com:vml" xmlns:wp="http://schemas.openxmlformats.org/drawingml/2006/wordprocessingDrawing" xmlns:w10="urn:schemas-microsoft-com:office:word" xmlns:w="http://schemas.openxmlformats.org/wordprocessingml/2006/main" xmlns:wne="http://schemas.microsoft.com/office/word/2006/wordml">
+<w:ftr xmlns:wpc="http://schemas.microsoft.com/office/word/2010/wordprocessingCanvas" xmlns:mc="http://schemas.openxmlformats.org/markup-compatibility/2006" xmlns:o="urn:schemas-microsoft-com:office:office" xmlns:r="http://schemas.openxmlformats.org/officeDocument/2006/relationships" xmlns:m="http://schemas.openxmlformats.org/officeDocument/2006/math" xmlns:v="urn:schemas-microsoft-com:vml" xmlns:wp14="http://schemas.microsoft.com/office/word/2010/wordprocessingDrawing" xmlns:wp="http://schemas.openxmlformats.org/drawingml/2006/wordprocessingDrawing" xmlns:w10="urn:schemas-microsoft-com:office:word" xmlns:w="http://schemas.openxmlformats.org/wordprocessingml/2006/main" xmlns:w14="http://schemas.microsoft.com/office/word/2010/wordml" xmlns:w15="http://schemas.microsoft.com/office/word/2012/wordml" xmlns:wpg="http://schemas.microsoft.com/office/word/2010/wordprocessingGroup" xmlns:wpi="http://schemas.microsoft.com/office/word/2010/wordprocessingInk" xmlns:wne="http://schemas.microsoft.com/office/word/2006/wordml" xmlns:wps="http://schemas.microsoft.com/office/word/2010/wordprocessingShape" mc:Ignorable="w14 w15 wp14">
   <w:p>
     <w:pPr>
       <w:pStyle w:val="Rodap"/>
@@ -6844,6 +6474,7 @@
         <w:dataBinding w:prefixMappings="xmlns:ns0='http://purl.org/dc/elements/1.1/' xmlns:ns1='http://schemas.openxmlformats.org/package/2006/metadata/core-properties' " w:xpath="/ns1:coreProperties[1]/ns0:title[1]" w:storeItemID="{6C3C8BC8-F283-45AE-878A-BAB7291924A1}"/>
         <w:text/>
       </w:sdtPr>
+      <w:sdtEndPr/>
       <w:sdtContent>
         <w:r>
           <w:rPr>
@@ -6882,7 +6513,7 @@
 </file>
 
 <file path=word/footnotes.xml><?xml version="1.0" encoding="utf-8"?>
-<w:footnotes xmlns:ve="http://schemas.openxmlformats.org/markup-compatibility/2006" xmlns:o="urn:schemas-microsoft-com:office:office" xmlns:r="http://schemas.openxmlformats.org/officeDocument/2006/relationships" xmlns:m="http://schemas.openxmlformats.org/officeDocument/2006/math" xmlns:v="urn:schemas-microsoft-com:vml" xmlns:wp="http://schemas.openxmlformats.org/drawingml/2006/wordprocessingDrawing" xmlns:w10="urn:schemas-microsoft-com:office:word" xmlns:w="http://schemas.openxmlformats.org/wordprocessingml/2006/main" xmlns:wne="http://schemas.microsoft.com/office/word/2006/wordml">
+<w:footnotes xmlns:wpc="http://schemas.microsoft.com/office/word/2010/wordprocessingCanvas" xmlns:mc="http://schemas.openxmlformats.org/markup-compatibility/2006" xmlns:o="urn:schemas-microsoft-com:office:office" xmlns:r="http://schemas.openxmlformats.org/officeDocument/2006/relationships" xmlns:m="http://schemas.openxmlformats.org/officeDocument/2006/math" xmlns:v="urn:schemas-microsoft-com:vml" xmlns:wp14="http://schemas.microsoft.com/office/word/2010/wordprocessingDrawing" xmlns:wp="http://schemas.openxmlformats.org/drawingml/2006/wordprocessingDrawing" xmlns:w10="urn:schemas-microsoft-com:office:word" xmlns:w="http://schemas.openxmlformats.org/wordprocessingml/2006/main" xmlns:w14="http://schemas.microsoft.com/office/word/2010/wordml" xmlns:w15="http://schemas.microsoft.com/office/word/2012/wordml" xmlns:wpg="http://schemas.microsoft.com/office/word/2010/wordprocessingGroup" xmlns:wpi="http://schemas.microsoft.com/office/word/2010/wordprocessingInk" xmlns:wne="http://schemas.microsoft.com/office/word/2006/wordml" xmlns:wps="http://schemas.microsoft.com/office/word/2010/wordprocessingShape" mc:Ignorable="w14 w15 wp14">
   <w:footnote w:type="separator" w:id="-1">
     <w:p>
       <w:pPr>
@@ -6907,7 +6538,7 @@
 </file>
 
 <file path=word/header1.xml><?xml version="1.0" encoding="utf-8"?>
-<w:hdr xmlns:ve="http://schemas.openxmlformats.org/markup-compatibility/2006" xmlns:o="urn:schemas-microsoft-com:office:office" xmlns:r="http://schemas.openxmlformats.org/officeDocument/2006/relationships" xmlns:m="http://schemas.openxmlformats.org/officeDocument/2006/math" xmlns:v="urn:schemas-microsoft-com:vml" xmlns:wp="http://schemas.openxmlformats.org/drawingml/2006/wordprocessingDrawing" xmlns:w10="urn:schemas-microsoft-com:office:word" xmlns:w="http://schemas.openxmlformats.org/wordprocessingml/2006/main" xmlns:wne="http://schemas.microsoft.com/office/word/2006/wordml">
+<w:hdr xmlns:wpc="http://schemas.microsoft.com/office/word/2010/wordprocessingCanvas" xmlns:mc="http://schemas.openxmlformats.org/markup-compatibility/2006" xmlns:o="urn:schemas-microsoft-com:office:office" xmlns:r="http://schemas.openxmlformats.org/officeDocument/2006/relationships" xmlns:m="http://schemas.openxmlformats.org/officeDocument/2006/math" xmlns:v="urn:schemas-microsoft-com:vml" xmlns:wp14="http://schemas.microsoft.com/office/word/2010/wordprocessingDrawing" xmlns:wp="http://schemas.openxmlformats.org/drawingml/2006/wordprocessingDrawing" xmlns:w10="urn:schemas-microsoft-com:office:word" xmlns:w="http://schemas.openxmlformats.org/wordprocessingml/2006/main" xmlns:w14="http://schemas.microsoft.com/office/word/2010/wordml" xmlns:w15="http://schemas.microsoft.com/office/word/2012/wordml" xmlns:wpg="http://schemas.microsoft.com/office/word/2010/wordprocessingGroup" xmlns:wpi="http://schemas.microsoft.com/office/word/2010/wordprocessingInk" xmlns:wne="http://schemas.microsoft.com/office/word/2006/wordml" xmlns:wps="http://schemas.microsoft.com/office/word/2010/wordprocessingShape" mc:Ignorable="w14 w15 wp14">
   <w:p>
     <w:pPr>
       <w:pStyle w:val="Cabealho"/>
@@ -6921,7 +6552,7 @@
         <w:lang w:eastAsia="pt-PT"/>
       </w:rPr>
       <w:drawing>
-        <wp:anchor distT="0" distB="0" distL="114300" distR="114300" simplePos="0" relativeHeight="251657216" behindDoc="0" locked="0" layoutInCell="1" allowOverlap="1">
+        <wp:anchor distT="0" distB="0" distL="114300" distR="114300" simplePos="0" relativeHeight="251657216" behindDoc="0" locked="0" layoutInCell="1" allowOverlap="1" wp14:anchorId="6B9E1E24" wp14:editId="2BF72D89">
           <wp:simplePos x="0" y="0"/>
           <wp:positionH relativeFrom="column">
             <wp:posOffset>15239</wp:posOffset>
@@ -7008,6 +6639,7 @@
         <w:dataBinding w:prefixMappings="xmlns:ns0='http://purl.org/dc/elements/1.1/' xmlns:ns1='http://schemas.openxmlformats.org/package/2006/metadata/core-properties' " w:xpath="/ns1:coreProperties[1]/ns0:creator[1]" w:storeItemID="{6C3C8BC8-F283-45AE-878A-BAB7291924A1}"/>
         <w:text/>
       </w:sdtPr>
+      <w:sdtEndPr/>
       <w:sdtContent>
         <w:r>
           <w:rPr>
@@ -7055,50 +6687,23 @@
         <w:dataBinding w:prefixMappings="xmlns:ns0='http://purl.org/dc/elements/1.1/' xmlns:ns1='http://schemas.openxmlformats.org/package/2006/metadata/core-properties' " w:xpath="/ns1:coreProperties[1]/ns0:description[1]" w:storeItemID="{6C3C8BC8-F283-45AE-878A-BAB7291924A1}"/>
         <w:text w:multiLine="1"/>
       </w:sdtPr>
+      <w:sdtEndPr/>
       <w:sdtContent>
-        <w:ins w:id="21" w:author="João Martins" w:date="2013-03-20T20:23:00Z">
-          <w:del w:id="22" w:author="Carla" w:date="2013-04-02T21:29:00Z">
-            <w:r>
-              <w:rPr>
-                <w:lang w:val="en-US"/>
-              </w:rPr>
-              <w:delText>V 0.3</w:delText>
-            </w:r>
-          </w:del>
-        </w:ins>
-        <w:ins w:id="23" w:author="Mário Oliveira" w:date="2013-03-23T10:12:00Z">
-          <w:del w:id="24" w:author="Carla" w:date="2013-04-02T21:29:00Z">
-            <w:r>
-              <w:rPr>
-                <w:lang w:val="en-US"/>
-              </w:rPr>
-              <w:delText>V 0.4</w:delText>
-            </w:r>
-            <w:r>
-              <w:rPr>
-                <w:lang w:val="en-US"/>
-              </w:rPr>
-              <w:br/>
-            </w:r>
-          </w:del>
-        </w:ins>
-        <w:ins w:id="25" w:author="Filipe" w:date="2013-03-27T11:32:00Z">
-          <w:del w:id="26" w:author="Carla" w:date="2013-04-02T21:29:00Z">
-            <w:r>
-              <w:rPr>
-                <w:lang w:val="en-US"/>
-              </w:rPr>
-              <w:delText>V 0.4</w:delText>
-            </w:r>
-            <w:r>
-              <w:rPr>
-                <w:lang w:val="en-US"/>
-              </w:rPr>
-              <w:br/>
-            </w:r>
-          </w:del>
-        </w:ins>
-        <w:ins w:id="27" w:author="Carla" w:date="2013-04-02T21:29:00Z">
+        <w:del w:id="0" w:author="Filipe" w:date="2013-04-02T22:12:00Z">
+          <w:r>
+            <w:rPr>
+              <w:lang w:val="en-US"/>
+            </w:rPr>
+            <w:delText>V 0.4</w:delText>
+          </w:r>
+          <w:r>
+            <w:rPr>
+              <w:lang w:val="en-US"/>
+            </w:rPr>
+            <w:br/>
+          </w:r>
+        </w:del>
+        <w:ins w:id="1" w:author="Filipe" w:date="2013-04-02T22:12:00Z">
           <w:r>
             <w:rPr>
               <w:lang w:val="en-US"/>
@@ -7130,33 +6735,14 @@
         <w:dataBinding w:prefixMappings="xmlns:ns0='http://purl.org/dc/elements/1.1/' xmlns:ns1='http://schemas.openxmlformats.org/package/2006/metadata/core-properties' " w:xpath="/ns1:coreProperties[1]/ns1:contentStatus[1]" w:storeItemID="{6C3C8BC8-F283-45AE-878A-BAB7291924A1}"/>
         <w:text/>
       </w:sdtPr>
+      <w:sdtEndPr/>
       <w:sdtContent>
-        <w:del w:id="28" w:author="Filipe" w:date="2013-03-18T17:06:00Z">
-          <w:r>
-            <w:rPr>
-              <w:lang w:val="en-US"/>
-            </w:rPr>
-            <w:delText>Ready for Approval</w:delText>
-          </w:r>
-        </w:del>
-        <w:ins w:id="29" w:author="João Martins" w:date="2013-03-20T20:23:00Z">
-          <w:del w:id="30" w:author="Filipe" w:date="2013-03-23T09:44:00Z">
-            <w:r>
-              <w:rPr>
-                <w:lang w:val="en-US"/>
-              </w:rPr>
-              <w:delText>Review</w:delText>
-            </w:r>
-          </w:del>
-        </w:ins>
-        <w:ins w:id="31" w:author="Filipe" w:date="2013-03-27T11:33:00Z">
-          <w:r>
-            <w:rPr>
-              <w:lang w:val="en-US"/>
-            </w:rPr>
-            <w:t>Ready for Approval</w:t>
-          </w:r>
-        </w:ins>
+        <w:r>
+          <w:rPr>
+            <w:lang w:val="en-US"/>
+          </w:rPr>
+          <w:t>Ready for Approval</w:t>
+        </w:r>
       </w:sdtContent>
     </w:sdt>
   </w:p>
@@ -7164,7 +6750,7 @@
 </file>
 
 <file path=word/header2.xml><?xml version="1.0" encoding="utf-8"?>
-<w:hdr xmlns:ve="http://schemas.openxmlformats.org/markup-compatibility/2006" xmlns:o="urn:schemas-microsoft-com:office:office" xmlns:r="http://schemas.openxmlformats.org/officeDocument/2006/relationships" xmlns:m="http://schemas.openxmlformats.org/officeDocument/2006/math" xmlns:v="urn:schemas-microsoft-com:vml" xmlns:wp="http://schemas.openxmlformats.org/drawingml/2006/wordprocessingDrawing" xmlns:w10="urn:schemas-microsoft-com:office:word" xmlns:w="http://schemas.openxmlformats.org/wordprocessingml/2006/main" xmlns:wne="http://schemas.microsoft.com/office/word/2006/wordml">
+<w:hdr xmlns:wpc="http://schemas.microsoft.com/office/word/2010/wordprocessingCanvas" xmlns:mc="http://schemas.openxmlformats.org/markup-compatibility/2006" xmlns:o="urn:schemas-microsoft-com:office:office" xmlns:r="http://schemas.openxmlformats.org/officeDocument/2006/relationships" xmlns:m="http://schemas.openxmlformats.org/officeDocument/2006/math" xmlns:v="urn:schemas-microsoft-com:vml" xmlns:wp14="http://schemas.microsoft.com/office/word/2010/wordprocessingDrawing" xmlns:wp="http://schemas.openxmlformats.org/drawingml/2006/wordprocessingDrawing" xmlns:w10="urn:schemas-microsoft-com:office:word" xmlns:w="http://schemas.openxmlformats.org/wordprocessingml/2006/main" xmlns:w14="http://schemas.microsoft.com/office/word/2010/wordml" xmlns:w15="http://schemas.microsoft.com/office/word/2012/wordml" xmlns:wpg="http://schemas.microsoft.com/office/word/2010/wordprocessingGroup" xmlns:wpi="http://schemas.microsoft.com/office/word/2010/wordprocessingInk" xmlns:wne="http://schemas.microsoft.com/office/word/2006/wordml" xmlns:wps="http://schemas.microsoft.com/office/word/2010/wordprocessingShape" mc:Ignorable="w14 w15 wp14">
   <w:p>
     <w:pPr>
       <w:pStyle w:val="Cabealho"/>
@@ -7178,7 +6764,7 @@
         <w:lang w:eastAsia="pt-PT"/>
       </w:rPr>
       <w:drawing>
-        <wp:anchor distT="0" distB="0" distL="114300" distR="114300" simplePos="0" relativeHeight="251661312" behindDoc="0" locked="0" layoutInCell="1" allowOverlap="1">
+        <wp:anchor distT="0" distB="0" distL="114300" distR="114300" simplePos="0" relativeHeight="251661312" behindDoc="0" locked="0" layoutInCell="1" allowOverlap="1" wp14:anchorId="449AAE52" wp14:editId="7D1E598D">
           <wp:simplePos x="0" y="0"/>
           <wp:positionH relativeFrom="column">
             <wp:posOffset>81915</wp:posOffset>
@@ -7265,6 +6851,7 @@
         <w:dataBinding w:prefixMappings="xmlns:ns0='http://purl.org/dc/elements/1.1/' xmlns:ns1='http://schemas.openxmlformats.org/package/2006/metadata/core-properties' " w:xpath="/ns1:coreProperties[1]/ns0:creator[1]" w:storeItemID="{6C3C8BC8-F283-45AE-878A-BAB7291924A1}"/>
         <w:text/>
       </w:sdtPr>
+      <w:sdtEndPr/>
       <w:sdtContent>
         <w:r>
           <w:rPr>
@@ -7312,50 +6899,23 @@
         <w:dataBinding w:prefixMappings="xmlns:ns0='http://purl.org/dc/elements/1.1/' xmlns:ns1='http://schemas.openxmlformats.org/package/2006/metadata/core-properties' " w:xpath="/ns1:coreProperties[1]/ns0:description[1]" w:storeItemID="{6C3C8BC8-F283-45AE-878A-BAB7291924A1}"/>
         <w:text w:multiLine="1"/>
       </w:sdtPr>
+      <w:sdtEndPr/>
       <w:sdtContent>
-        <w:ins w:id="38" w:author="João Martins" w:date="2013-03-20T20:23:00Z">
-          <w:del w:id="39" w:author="Carla" w:date="2013-04-02T21:29:00Z">
-            <w:r>
-              <w:rPr>
-                <w:lang w:val="en-US"/>
-              </w:rPr>
-              <w:delText>V 0.3</w: